--- a/doc/03_Technischer_Bericht_Teil_2/06_Realisierung und Test/Realisierung und Test.docx
+++ b/doc/03_Technischer_Bericht_Teil_2/06_Realisierung und Test/Realisierung und Test.docx
@@ -41,7 +41,7 @@
               </w:tcPr>
               <w:p>
                 <w:pPr>
-                  <w:pStyle w:val="NoSpacing"/>
+                  <w:pStyle w:val="KeinLeerraum"/>
                   <w:rPr>
                     <w:color w:val="4F81BD" w:themeColor="accent1"/>
                   </w:rPr>
@@ -49,7 +49,7 @@
               </w:p>
               <w:p>
                 <w:pPr>
-                  <w:pStyle w:val="NoSpacing"/>
+                  <w:pStyle w:val="KeinLeerraum"/>
                   <w:rPr>
                     <w:color w:val="4F4F59"/>
                   </w:rPr>
@@ -72,24 +72,16 @@
                   </w:rPr>
                   <w:t xml:space="preserve"> </w:t>
                 </w:r>
-                <w:proofErr w:type="spellStart"/>
                 <w:r>
                   <w:rPr>
                     <w:color w:val="4F4F59"/>
                   </w:rPr>
-                  <w:t>Treichler</w:t>
-                </w:r>
-                <w:proofErr w:type="spellEnd"/>
-                <w:r>
-                  <w:rPr>
-                    <w:color w:val="4F4F59"/>
-                  </w:rPr>
-                  <w:t xml:space="preserve"> Delia</w:t>
+                  <w:t>Treichler Delia</w:t>
                 </w:r>
               </w:p>
               <w:p>
                 <w:pPr>
-                  <w:pStyle w:val="NoSpacing"/>
+                  <w:pStyle w:val="KeinLeerraum"/>
                   <w:rPr>
                     <w:color w:val="4F4F59"/>
                   </w:rPr>
@@ -117,7 +109,7 @@
                     <w:noProof/>
                     <w:color w:val="4F4F59"/>
                   </w:rPr>
-                  <w:t>28. Oktober 2011</w:t>
+                  <w:t>31. Oktober 2011</w:t>
                 </w:r>
                 <w:r>
                   <w:rPr>
@@ -128,7 +120,7 @@
               </w:p>
               <w:p>
                 <w:pPr>
-                  <w:pStyle w:val="NoSpacing"/>
+                  <w:pStyle w:val="KeinLeerraum"/>
                   <w:rPr>
                     <w:color w:val="4F81BD" w:themeColor="accent1"/>
                   </w:rPr>
@@ -163,7 +155,7 @@
               </w:tcPr>
               <w:p>
                 <w:pPr>
-                  <w:pStyle w:val="NoSpacing"/>
+                  <w:pStyle w:val="KeinLeerraum"/>
                   <w:rPr>
                     <w:rFonts w:asciiTheme="majorHAnsi" w:eastAsiaTheme="majorEastAsia" w:hAnsiTheme="majorHAnsi" w:cstheme="majorBidi"/>
                   </w:rPr>
@@ -217,7 +209,7 @@
                 <w:sdtContent>
                   <w:p>
                     <w:pPr>
-                      <w:pStyle w:val="NoSpacing"/>
+                      <w:pStyle w:val="KeinLeerraum"/>
                       <w:rPr>
                         <w:rFonts w:asciiTheme="majorHAnsi" w:eastAsiaTheme="majorEastAsia" w:hAnsiTheme="majorHAnsi" w:cstheme="majorBidi"/>
                         <w:color w:val="4F81BD" w:themeColor="accent1"/>
@@ -265,7 +257,7 @@
                   </w:tcPr>
                   <w:p>
                     <w:pPr>
-                      <w:pStyle w:val="NoSpacing"/>
+                      <w:pStyle w:val="KeinLeerraum"/>
                       <w:rPr>
                         <w:rFonts w:asciiTheme="majorHAnsi" w:eastAsiaTheme="majorEastAsia" w:hAnsiTheme="majorHAnsi" w:cstheme="majorBidi"/>
                       </w:rPr>
@@ -408,9 +400,9 @@
     </w:sdt>
     <w:p>
       <w:pPr>
-        <w:pStyle w:val="Heading1"/>
-      </w:pPr>
-      <w:bookmarkStart w:id="0" w:name="_Toc287347252"/>
+        <w:pStyle w:val="berschrift1"/>
+      </w:pPr>
+      <w:bookmarkStart w:id="0" w:name="_Toc307783647"/>
       <w:r>
         <w:lastRenderedPageBreak/>
         <w:t>Dokumentinformationen</w:t>
@@ -419,9 +411,9 @@
     </w:p>
     <w:p>
       <w:pPr>
-        <w:pStyle w:val="Heading2"/>
-      </w:pPr>
-      <w:bookmarkStart w:id="1" w:name="_Toc287347253"/>
+        <w:pStyle w:val="berschrift2"/>
+      </w:pPr>
+      <w:bookmarkStart w:id="1" w:name="_Toc307783648"/>
       <w:r>
         <w:t>Änderungsgeschichte</w:t>
       </w:r>
@@ -429,7 +421,7 @@
     </w:p>
     <w:tbl>
       <w:tblPr>
-        <w:tblStyle w:val="MediumShading1-Accent1"/>
+        <w:tblStyle w:val="MittlereSchattierung1-Akzent1"/>
         <w:tblW w:w="0" w:type="auto"/>
         <w:tblInd w:w="108" w:type="dxa"/>
         <w:tblLook w:val="0420" w:firstRow="1" w:lastRow="0" w:firstColumn="0" w:lastColumn="0" w:noHBand="0" w:noVBand="1"/>
@@ -532,16 +524,59 @@
             <w:tcW w:w="2303" w:type="dxa"/>
           </w:tcPr>
           <w:p>
-            <w:proofErr w:type="spellStart"/>
             <w:r>
               <w:t>cheidt</w:t>
             </w:r>
-            <w:proofErr w:type="spellEnd"/>
+          </w:p>
+        </w:tc>
+      </w:tr>
+      <w:tr>
+        <w:trPr>
+          <w:cnfStyle w:val="000000010000" w:firstRow="0" w:lastRow="0" w:firstColumn="0" w:lastColumn="0" w:oddVBand="0" w:evenVBand="0" w:oddHBand="0" w:evenHBand="1" w:firstRowFirstColumn="0" w:firstRowLastColumn="0" w:lastRowFirstColumn="0" w:lastRowLastColumn="0"/>
+        </w:trPr>
+        <w:tc>
+          <w:tcPr>
+            <w:tcW w:w="1138" w:type="dxa"/>
+          </w:tcPr>
+          <w:p>
+            <w:r>
+              <w:t>31.10.2011</w:t>
+            </w:r>
+          </w:p>
+        </w:tc>
+        <w:tc>
+          <w:tcPr>
+            <w:tcW w:w="993" w:type="dxa"/>
+          </w:tcPr>
+          <w:p>
+            <w:r>
+              <w:t>1.1</w:t>
+            </w:r>
+          </w:p>
+        </w:tc>
+        <w:tc>
+          <w:tcPr>
+            <w:tcW w:w="4674" w:type="dxa"/>
+          </w:tcPr>
+          <w:p>
+            <w:r>
+              <w:t>Unit Tests hinzugefügt</w:t>
+            </w:r>
+          </w:p>
+        </w:tc>
+        <w:tc>
+          <w:tcPr>
+            <w:tcW w:w="2303" w:type="dxa"/>
+          </w:tcPr>
+          <w:p>
+            <w:r>
+              <w:t>lelmer</w:t>
+            </w:r>
           </w:p>
         </w:tc>
       </w:tr>
     </w:tbl>
-    <w:bookmarkStart w:id="2" w:name="_Toc287347254" w:displacedByCustomXml="next"/>
+    <w:bookmarkStart w:id="2" w:name="_Toc307783649" w:displacedByCustomXml="next"/>
     <w:sdt>
       <w:sdtPr>
         <w:rPr>
@@ -567,7 +602,7 @@
       <w:sdtContent>
         <w:p>
           <w:pPr>
-            <w:pStyle w:val="Heading2"/>
+            <w:pStyle w:val="berschrift2"/>
           </w:pPr>
           <w:r>
             <w:rPr>
@@ -579,7 +614,7 @@
         </w:p>
         <w:p>
           <w:pPr>
-            <w:pStyle w:val="TOC1"/>
+            <w:pStyle w:val="Verzeichnis1"/>
             <w:tabs>
               <w:tab w:val="left" w:pos="440"/>
               <w:tab w:val="right" w:leader="dot" w:pos="9062"/>
@@ -607,7 +642,7 @@
             </w:rPr>
             <w:fldChar w:fldCharType="separate"/>
           </w:r>
-          <w:hyperlink w:anchor="_Toc287347252" w:history="1">
+          <w:hyperlink w:anchor="_Toc307783647" w:history="1">
             <w:r>
               <w:rPr>
                 <w:rStyle w:val="Hyperlink"/>
@@ -651,7 +686,7 @@
                 <w:noProof/>
                 <w:webHidden/>
               </w:rPr>
-              <w:instrText xml:space="preserve"> PAGEREF _Toc287347252 \h </w:instrText>
+              <w:instrText xml:space="preserve"> PAGEREF _Toc307783647 \h </w:instrText>
             </w:r>
             <w:r>
               <w:rPr>
@@ -684,7 +719,7 @@
         </w:p>
         <w:p>
           <w:pPr>
-            <w:pStyle w:val="TOC2"/>
+            <w:pStyle w:val="Verzeichnis2"/>
             <w:tabs>
               <w:tab w:val="left" w:pos="880"/>
               <w:tab w:val="right" w:leader="dot" w:pos="9062"/>
@@ -696,7 +731,7 @@
               <w:lang w:eastAsia="de-CH"/>
             </w:rPr>
           </w:pPr>
-          <w:hyperlink w:anchor="_Toc287347253" w:history="1">
+          <w:hyperlink w:anchor="_Toc307783648" w:history="1">
             <w:r>
               <w:rPr>
                 <w:rStyle w:val="Hyperlink"/>
@@ -739,7 +774,7 @@
                 <w:noProof/>
                 <w:webHidden/>
               </w:rPr>
-              <w:instrText xml:space="preserve"> PAGEREF _Toc287347253 \h </w:instrText>
+              <w:instrText xml:space="preserve"> PAGEREF _Toc307783648 \h </w:instrText>
             </w:r>
             <w:r>
               <w:rPr>
@@ -772,7 +807,7 @@
         </w:p>
         <w:p>
           <w:pPr>
-            <w:pStyle w:val="TOC2"/>
+            <w:pStyle w:val="Verzeichnis2"/>
             <w:tabs>
               <w:tab w:val="left" w:pos="880"/>
               <w:tab w:val="right" w:leader="dot" w:pos="9062"/>
@@ -784,7 +819,7 @@
               <w:lang w:eastAsia="de-CH"/>
             </w:rPr>
           </w:pPr>
-          <w:hyperlink w:anchor="_Toc287347254" w:history="1">
+          <w:hyperlink w:anchor="_Toc307783649" w:history="1">
             <w:r>
               <w:rPr>
                 <w:rStyle w:val="Hyperlink"/>
@@ -828,7 +863,7 @@
                 <w:noProof/>
                 <w:webHidden/>
               </w:rPr>
-              <w:instrText xml:space="preserve"> PAGEREF _Toc287347254 \h </w:instrText>
+              <w:instrText xml:space="preserve"> PAGEREF _Toc307783649 \h </w:instrText>
             </w:r>
             <w:r>
               <w:rPr>
@@ -861,7 +896,7 @@
         </w:p>
         <w:p>
           <w:pPr>
-            <w:pStyle w:val="TOC1"/>
+            <w:pStyle w:val="Verzeichnis1"/>
             <w:tabs>
               <w:tab w:val="left" w:pos="440"/>
               <w:tab w:val="right" w:leader="dot" w:pos="9062"/>
@@ -874,7 +909,7 @@
               <w:lang w:eastAsia="de-CH"/>
             </w:rPr>
           </w:pPr>
-          <w:hyperlink w:anchor="_Toc287347255" w:history="1">
+          <w:hyperlink w:anchor="_Toc307783650" w:history="1">
             <w:r>
               <w:rPr>
                 <w:rStyle w:val="Hyperlink"/>
@@ -897,7 +932,7 @@
                 <w:rStyle w:val="Hyperlink"/>
                 <w:noProof/>
               </w:rPr>
-              <w:t>Lorem ipsum</w:t>
+              <w:t>Tests</w:t>
             </w:r>
             <w:r>
               <w:rPr>
@@ -918,7 +953,7 @@
                 <w:noProof/>
                 <w:webHidden/>
               </w:rPr>
-              <w:instrText xml:space="preserve"> PAGEREF _Toc287347255 \h </w:instrText>
+              <w:instrText xml:space="preserve"> PAGEREF _Toc307783650 \h </w:instrText>
             </w:r>
             <w:r>
               <w:rPr>
@@ -951,7 +986,7 @@
         </w:p>
         <w:p>
           <w:pPr>
-            <w:pStyle w:val="TOC2"/>
+            <w:pStyle w:val="Verzeichnis2"/>
             <w:tabs>
               <w:tab w:val="left" w:pos="880"/>
               <w:tab w:val="right" w:leader="dot" w:pos="9062"/>
@@ -963,7 +998,7 @@
               <w:lang w:eastAsia="de-CH"/>
             </w:rPr>
           </w:pPr>
-          <w:hyperlink w:anchor="_Toc287347256" w:history="1">
+          <w:hyperlink w:anchor="_Toc307783651" w:history="1">
             <w:r>
               <w:rPr>
                 <w:rStyle w:val="Hyperlink"/>
@@ -985,7 +1020,7 @@
                 <w:rStyle w:val="Hyperlink"/>
                 <w:noProof/>
               </w:rPr>
-              <w:t>Lorem ipsum</w:t>
+              <w:t>Unit Tests</w:t>
             </w:r>
             <w:r>
               <w:rPr>
@@ -1006,7 +1041,7 @@
                 <w:noProof/>
                 <w:webHidden/>
               </w:rPr>
-              <w:instrText xml:space="preserve"> PAGEREF _Toc287347256 \h </w:instrText>
+              <w:instrText xml:space="preserve"> PAGEREF _Toc307783651 \h </w:instrText>
             </w:r>
             <w:r>
               <w:rPr>
@@ -1039,16 +1074,17 @@
         </w:p>
         <w:p>
           <w:pPr>
-            <w:pStyle w:val="TOC3"/>
+            <w:pStyle w:val="Verzeichnis3"/>
             <w:tabs>
-              <w:tab w:val="left" w:pos="1320"/>
+              <w:tab w:val="left" w:pos="1100"/>
               <w:tab w:val="right" w:leader="dot" w:pos="9062"/>
             </w:tabs>
             <w:rPr>
               <w:noProof/>
+              <w:sz w:val="22"/>
             </w:rPr>
           </w:pPr>
-          <w:hyperlink w:anchor="_Toc287347257" w:history="1">
+          <w:hyperlink w:anchor="_Toc307783652" w:history="1">
             <w:r>
               <w:rPr>
                 <w:rStyle w:val="Hyperlink"/>
@@ -1059,6 +1095,7 @@
             <w:r>
               <w:rPr>
                 <w:noProof/>
+                <w:sz w:val="22"/>
               </w:rPr>
               <w:tab/>
             </w:r>
@@ -1067,7 +1104,7 @@
                 <w:rStyle w:val="Hyperlink"/>
                 <w:noProof/>
               </w:rPr>
-              <w:t>Lorem ipsum</w:t>
+              <w:t>Sprint 3</w:t>
             </w:r>
             <w:r>
               <w:rPr>
@@ -1088,7 +1125,7 @@
                 <w:noProof/>
                 <w:webHidden/>
               </w:rPr>
-              <w:instrText xml:space="preserve"> PAGEREF _Toc287347257 \h </w:instrText>
+              <w:instrText xml:space="preserve"> PAGEREF _Toc307783652 \h </w:instrText>
             </w:r>
             <w:r>
               <w:rPr>
@@ -1109,6 +1146,262 @@
                 <w:webHidden/>
               </w:rPr>
               <w:t>1</w:t>
+            </w:r>
+            <w:r>
+              <w:rPr>
+                <w:noProof/>
+                <w:webHidden/>
+              </w:rPr>
+              <w:fldChar w:fldCharType="end"/>
+            </w:r>
+          </w:hyperlink>
+        </w:p>
+        <w:p>
+          <w:pPr>
+            <w:pStyle w:val="Verzeichnis2"/>
+            <w:tabs>
+              <w:tab w:val="left" w:pos="880"/>
+              <w:tab w:val="right" w:leader="dot" w:pos="9062"/>
+            </w:tabs>
+            <w:rPr>
+              <w:noProof/>
+              <w:sz w:val="22"/>
+              <w:szCs w:val="22"/>
+              <w:lang w:eastAsia="de-CH"/>
+            </w:rPr>
+          </w:pPr>
+          <w:hyperlink w:anchor="_Toc307783653" w:history="1">
+            <w:r>
+              <w:rPr>
+                <w:rStyle w:val="Hyperlink"/>
+                <w:noProof/>
+              </w:rPr>
+              <w:t>2.2</w:t>
+            </w:r>
+            <w:r>
+              <w:rPr>
+                <w:noProof/>
+                <w:sz w:val="22"/>
+                <w:szCs w:val="22"/>
+                <w:lang w:eastAsia="de-CH"/>
+              </w:rPr>
+              <w:tab/>
+            </w:r>
+            <w:r>
+              <w:rPr>
+                <w:rStyle w:val="Hyperlink"/>
+                <w:noProof/>
+              </w:rPr>
+              <w:t>System Tests</w:t>
+            </w:r>
+            <w:r>
+              <w:rPr>
+                <w:noProof/>
+                <w:webHidden/>
+              </w:rPr>
+              <w:tab/>
+            </w:r>
+            <w:r>
+              <w:rPr>
+                <w:noProof/>
+                <w:webHidden/>
+              </w:rPr>
+              <w:fldChar w:fldCharType="begin"/>
+            </w:r>
+            <w:r>
+              <w:rPr>
+                <w:noProof/>
+                <w:webHidden/>
+              </w:rPr>
+              <w:instrText xml:space="preserve"> PAGEREF _Toc307783653 \h </w:instrText>
+            </w:r>
+            <w:r>
+              <w:rPr>
+                <w:noProof/>
+                <w:webHidden/>
+              </w:rPr>
+            </w:r>
+            <w:r>
+              <w:rPr>
+                <w:noProof/>
+                <w:webHidden/>
+              </w:rPr>
+              <w:fldChar w:fldCharType="separate"/>
+            </w:r>
+            <w:r>
+              <w:rPr>
+                <w:noProof/>
+                <w:webHidden/>
+              </w:rPr>
+              <w:t>2</w:t>
+            </w:r>
+            <w:r>
+              <w:rPr>
+                <w:noProof/>
+                <w:webHidden/>
+              </w:rPr>
+              <w:fldChar w:fldCharType="end"/>
+            </w:r>
+          </w:hyperlink>
+        </w:p>
+        <w:p>
+          <w:pPr>
+            <w:pStyle w:val="Verzeichnis3"/>
+            <w:tabs>
+              <w:tab w:val="left" w:pos="1100"/>
+              <w:tab w:val="right" w:leader="dot" w:pos="9062"/>
+            </w:tabs>
+            <w:rPr>
+              <w:noProof/>
+              <w:sz w:val="22"/>
+            </w:rPr>
+          </w:pPr>
+          <w:hyperlink w:anchor="_Toc307783654" w:history="1">
+            <w:r>
+              <w:rPr>
+                <w:rStyle w:val="Hyperlink"/>
+                <w:noProof/>
+              </w:rPr>
+              <w:t>2.2.1</w:t>
+            </w:r>
+            <w:r>
+              <w:rPr>
+                <w:noProof/>
+                <w:sz w:val="22"/>
+              </w:rPr>
+              <w:tab/>
+            </w:r>
+            <w:r>
+              <w:rPr>
+                <w:rStyle w:val="Hyperlink"/>
+                <w:noProof/>
+              </w:rPr>
+              <w:t>Sprint 3</w:t>
+            </w:r>
+            <w:r>
+              <w:rPr>
+                <w:noProof/>
+                <w:webHidden/>
+              </w:rPr>
+              <w:tab/>
+            </w:r>
+            <w:r>
+              <w:rPr>
+                <w:noProof/>
+                <w:webHidden/>
+              </w:rPr>
+              <w:fldChar w:fldCharType="begin"/>
+            </w:r>
+            <w:r>
+              <w:rPr>
+                <w:noProof/>
+                <w:webHidden/>
+              </w:rPr>
+              <w:instrText xml:space="preserve"> PAGEREF _Toc307783654 \h </w:instrText>
+            </w:r>
+            <w:r>
+              <w:rPr>
+                <w:noProof/>
+                <w:webHidden/>
+              </w:rPr>
+            </w:r>
+            <w:r>
+              <w:rPr>
+                <w:noProof/>
+                <w:webHidden/>
+              </w:rPr>
+              <w:fldChar w:fldCharType="separate"/>
+            </w:r>
+            <w:r>
+              <w:rPr>
+                <w:noProof/>
+                <w:webHidden/>
+              </w:rPr>
+              <w:t>2</w:t>
+            </w:r>
+            <w:r>
+              <w:rPr>
+                <w:noProof/>
+                <w:webHidden/>
+              </w:rPr>
+              <w:fldChar w:fldCharType="end"/>
+            </w:r>
+          </w:hyperlink>
+        </w:p>
+        <w:p>
+          <w:pPr>
+            <w:pStyle w:val="Verzeichnis3"/>
+            <w:tabs>
+              <w:tab w:val="left" w:pos="1100"/>
+              <w:tab w:val="right" w:leader="dot" w:pos="9062"/>
+            </w:tabs>
+            <w:rPr>
+              <w:noProof/>
+              <w:sz w:val="22"/>
+            </w:rPr>
+          </w:pPr>
+          <w:hyperlink w:anchor="_Toc307783655" w:history="1">
+            <w:r>
+              <w:rPr>
+                <w:rStyle w:val="Hyperlink"/>
+                <w:noProof/>
+              </w:rPr>
+              <w:t>2.2.2</w:t>
+            </w:r>
+            <w:r>
+              <w:rPr>
+                <w:noProof/>
+                <w:sz w:val="22"/>
+              </w:rPr>
+              <w:tab/>
+            </w:r>
+            <w:r>
+              <w:rPr>
+                <w:rStyle w:val="Hyperlink"/>
+                <w:noProof/>
+              </w:rPr>
+              <w:t>Sprint 4</w:t>
+            </w:r>
+            <w:r>
+              <w:rPr>
+                <w:noProof/>
+                <w:webHidden/>
+              </w:rPr>
+              <w:tab/>
+            </w:r>
+            <w:r>
+              <w:rPr>
+                <w:noProof/>
+                <w:webHidden/>
+              </w:rPr>
+              <w:fldChar w:fldCharType="begin"/>
+            </w:r>
+            <w:r>
+              <w:rPr>
+                <w:noProof/>
+                <w:webHidden/>
+              </w:rPr>
+              <w:instrText xml:space="preserve"> PAGEREF _Toc307783655 \h </w:instrText>
+            </w:r>
+            <w:r>
+              <w:rPr>
+                <w:noProof/>
+                <w:webHidden/>
+              </w:rPr>
+            </w:r>
+            <w:r>
+              <w:rPr>
+                <w:noProof/>
+                <w:webHidden/>
+              </w:rPr>
+              <w:fldChar w:fldCharType="separate"/>
+            </w:r>
+            <w:r>
+              <w:rPr>
+                <w:noProof/>
+                <w:webHidden/>
+              </w:rPr>
+              <w:t>2</w:t>
             </w:r>
             <w:r>
               <w:rPr>
@@ -1133,28 +1426,213 @@
     </w:sdt>
     <w:p>
       <w:pPr>
-        <w:pStyle w:val="Heading1"/>
-      </w:pPr>
+        <w:pStyle w:val="berschrift1"/>
+      </w:pPr>
+      <w:bookmarkStart w:id="3" w:name="_Toc307783650"/>
       <w:r>
         <w:t>Tests</w:t>
       </w:r>
+      <w:bookmarkEnd w:id="3"/>
     </w:p>
     <w:p>
       <w:pPr>
-        <w:pStyle w:val="Heading2"/>
-      </w:pPr>
+        <w:pStyle w:val="berschrift2"/>
+      </w:pPr>
+      <w:bookmarkStart w:id="4" w:name="_Toc307783651"/>
       <w:r>
         <w:t>Unit Tests</w:t>
       </w:r>
+      <w:bookmarkEnd w:id="4"/>
     </w:p>
-    <w:p/>
     <w:p>
-      <w:pPr>
-        <w:pStyle w:val="Heading2"/>
-      </w:pPr>
+      <w:r>
+        <w:t>Die untenstehenden Unit Tests wurden geschrieben und durchgeführt.</w:t>
+      </w:r>
+    </w:p>
+    <w:p>
+      <w:pPr>
+        <w:pStyle w:val="berschrift3"/>
+      </w:pPr>
+      <w:bookmarkStart w:id="5" w:name="_Toc307783652"/>
+      <w:r>
+        <w:t>Sprint 3</w:t>
+      </w:r>
+      <w:bookmarkEnd w:id="5"/>
+    </w:p>
+    <w:p>
+      <w:pPr>
+        <w:keepNext/>
+      </w:pPr>
+      <w:r>
+        <w:rPr>
+          <w:noProof/>
+          <w:lang w:eastAsia="de-CH"/>
+        </w:rPr>
+        <w:drawing>
+          <wp:inline distT="0" distB="0" distL="0" distR="0" wp14:anchorId="3C87B536" wp14:editId="3D3F9BD4">
+            <wp:extent cx="5705475" cy="2724150"/>
+            <wp:effectExtent l="0" t="0" r="9525" b="0"/>
+            <wp:docPr id="4" name="Grafik 4"/>
+            <wp:cNvGraphicFramePr>
+              <a:graphicFrameLocks xmlns:a="http://schemas.openxmlformats.org/drawingml/2006/main" noChangeAspect="1"/>
+            </wp:cNvGraphicFramePr>
+            <a:graphic xmlns:a="http://schemas.openxmlformats.org/drawingml/2006/main">
+              <a:graphicData uri="http://schemas.openxmlformats.org/drawingml/2006/picture">
+                <pic:pic xmlns:pic="http://schemas.openxmlformats.org/drawingml/2006/picture">
+                  <pic:nvPicPr>
+                    <pic:cNvPr id="0" name=""/>
+                    <pic:cNvPicPr/>
+                  </pic:nvPicPr>
+                  <pic:blipFill>
+                    <a:blip r:embed="rId10"/>
+                    <a:stretch>
+                      <a:fillRect/>
+                    </a:stretch>
+                  </pic:blipFill>
+                  <pic:spPr>
+                    <a:xfrm>
+                      <a:off x="0" y="0"/>
+                      <a:ext cx="5705475" cy="2724150"/>
+                    </a:xfrm>
+                    <a:prstGeom prst="rect">
+                      <a:avLst/>
+                    </a:prstGeom>
+                  </pic:spPr>
+                </pic:pic>
+              </a:graphicData>
+            </a:graphic>
+          </wp:inline>
+        </w:drawing>
+      </w:r>
+    </w:p>
+    <w:p>
+      <w:pPr>
+        <w:pStyle w:val="Beschriftung"/>
+      </w:pPr>
+      <w:r>
+        <w:t xml:space="preserve">Abbildung </w:t>
+      </w:r>
+      <w:fldSimple w:instr=" SEQ Abbildung \* ARABIC ">
+        <w:r>
+          <w:rPr>
+            <w:noProof/>
+          </w:rPr>
+          <w:t>1</w:t>
+        </w:r>
+      </w:fldSimple>
+      <w:r>
+        <w:t xml:space="preserve"> - Unit Tests 31.10.2011</w:t>
+      </w:r>
+    </w:p>
+    <w:p>
+      <w:r>
+        <w:lastRenderedPageBreak/>
+        <w:t xml:space="preserve">Der letzte Unit Test funktioniert noch nicht richtig, weil </w:t>
+      </w:r>
+      <w:r>
+        <w:t>dieser</w:t>
+      </w:r>
+      <w:r>
+        <w:t xml:space="preserve"> Test zu diesem Zeitpunkt noch nicht vollständig implementiert ist.</w:t>
+      </w:r>
+      <w:r>
+        <w:t xml:space="preserve"> Wird beim Code Review besprochen.</w:t>
+      </w:r>
+    </w:p>
+    <w:p>
+      <w:pPr>
+        <w:keepNext/>
+      </w:pPr>
+      <w:r>
+        <w:rPr>
+          <w:noProof/>
+          <w:lang w:eastAsia="de-CH"/>
+        </w:rPr>
+        <w:drawing>
+          <wp:inline distT="0" distB="0" distL="0" distR="0" wp14:anchorId="67658408" wp14:editId="3C871880">
+            <wp:extent cx="5760720" cy="1727200"/>
+            <wp:effectExtent l="0" t="0" r="0" b="6350"/>
+            <wp:docPr id="5" name="Grafik 5"/>
+            <wp:cNvGraphicFramePr>
+              <a:graphicFrameLocks xmlns:a="http://schemas.openxmlformats.org/drawingml/2006/main" noChangeAspect="1"/>
+            </wp:cNvGraphicFramePr>
+            <a:graphic xmlns:a="http://schemas.openxmlformats.org/drawingml/2006/main">
+              <a:graphicData uri="http://schemas.openxmlformats.org/drawingml/2006/picture">
+                <pic:pic xmlns:pic="http://schemas.openxmlformats.org/drawingml/2006/picture">
+                  <pic:nvPicPr>
+                    <pic:cNvPr id="0" name=""/>
+                    <pic:cNvPicPr/>
+                  </pic:nvPicPr>
+                  <pic:blipFill>
+                    <a:blip r:embed="rId11"/>
+                    <a:stretch>
+                      <a:fillRect/>
+                    </a:stretch>
+                  </pic:blipFill>
+                  <pic:spPr>
+                    <a:xfrm>
+                      <a:off x="0" y="0"/>
+                      <a:ext cx="5760720" cy="1727200"/>
+                    </a:xfrm>
+                    <a:prstGeom prst="rect">
+                      <a:avLst/>
+                    </a:prstGeom>
+                  </pic:spPr>
+                </pic:pic>
+              </a:graphicData>
+            </a:graphic>
+          </wp:inline>
+        </w:drawing>
+      </w:r>
+    </w:p>
+    <w:p>
+      <w:pPr>
+        <w:pStyle w:val="Beschriftung"/>
+      </w:pPr>
+      <w:r>
+        <w:t xml:space="preserve">Abbildung </w:t>
+      </w:r>
+      <w:fldSimple w:instr=" SEQ Abbildung \* ARABIC ">
+        <w:r>
+          <w:rPr>
+            <w:noProof/>
+          </w:rPr>
+          <w:t>2</w:t>
+        </w:r>
+      </w:fldSimple>
+      <w:r>
+        <w:t xml:space="preserve"> - Test Coverage</w:t>
+      </w:r>
+      <w:r>
+        <w:t xml:space="preserve"> </w:t>
+      </w:r>
+      <w:r>
+        <w:t>31.10.2011</w:t>
+      </w:r>
+    </w:p>
+    <w:p>
+      <w:r>
+        <w:t xml:space="preserve">Die Testabdeckung </w:t>
+      </w:r>
+      <w:r>
+        <w:t>im Sprint 3 ist noch nicht ideal. Im nächsten Sprint ist das Ziel, diese</w:t>
+      </w:r>
+      <w:r>
+        <w:t xml:space="preserve"> um 10-20%</w:t>
+      </w:r>
+      <w:r>
+        <w:t xml:space="preserve"> zu verbessern.</w:t>
+      </w:r>
+    </w:p>
+    <w:p>
+      <w:pPr>
+        <w:pStyle w:val="berschrift2"/>
+      </w:pPr>
+      <w:bookmarkStart w:id="6" w:name="_Toc307783653"/>
       <w:r>
         <w:t>System Tests</w:t>
       </w:r>
+      <w:bookmarkEnd w:id="6"/>
     </w:p>
     <w:p>
       <w:r>
@@ -1163,15 +1641,24 @@
     </w:p>
     <w:p>
       <w:pPr>
-        <w:pStyle w:val="Heading3"/>
-      </w:pPr>
+        <w:pStyle w:val="berschrift3"/>
+      </w:pPr>
+      <w:bookmarkStart w:id="7" w:name="_Toc307783654"/>
       <w:r>
         <w:t>Sprint 3</w:t>
       </w:r>
+      <w:bookmarkEnd w:id="7"/>
+    </w:p>
+    <w:p>
+      <w:r>
+        <w:t>Testperson: Christina Heidt.</w:t>
+      </w:r>
+      <w:bookmarkStart w:id="8" w:name="_GoBack"/>
+      <w:bookmarkEnd w:id="8"/>
     </w:p>
     <w:tbl>
       <w:tblPr>
-        <w:tblStyle w:val="MediumShading1-Accent1"/>
+        <w:tblStyle w:val="MittlereSchattierung1-Akzent1"/>
         <w:tblW w:w="0" w:type="auto"/>
         <w:tblLook w:val="0420" w:firstRow="1" w:lastRow="0" w:firstColumn="0" w:lastColumn="0" w:noHBand="0" w:noVBand="1"/>
       </w:tblPr>
@@ -1603,15 +2090,17 @@
     </w:tbl>
     <w:p>
       <w:pPr>
-        <w:pStyle w:val="Heading3"/>
-      </w:pPr>
+        <w:pStyle w:val="berschrift3"/>
+      </w:pPr>
+      <w:bookmarkStart w:id="9" w:name="_Toc307783655"/>
       <w:r>
         <w:t>Sprint 4</w:t>
       </w:r>
+      <w:bookmarkEnd w:id="9"/>
     </w:p>
     <w:tbl>
       <w:tblPr>
-        <w:tblStyle w:val="MediumShading1-Accent1"/>
+        <w:tblStyle w:val="MittlereSchattierung1-Akzent1"/>
         <w:tblW w:w="0" w:type="auto"/>
         <w:tblLook w:val="0420" w:firstRow="1" w:lastRow="0" w:firstColumn="0" w:lastColumn="0" w:noHBand="0" w:noVBand="1"/>
       </w:tblPr>
@@ -1685,10 +2174,7 @@
           <w:tcPr>
             <w:tcW w:w="370" w:type="dxa"/>
           </w:tcPr>
-          <w:p>
-            <w:bookmarkStart w:id="3" w:name="_GoBack"/>
-            <w:bookmarkEnd w:id="3"/>
-          </w:p>
+          <w:p/>
         </w:tc>
         <w:tc>
           <w:tcPr>
@@ -1718,8 +2204,8 @@
     </w:tbl>
     <w:p/>
     <w:sectPr>
-      <w:headerReference w:type="default" r:id="rId10"/>
-      <w:footerReference w:type="default" r:id="rId11"/>
+      <w:headerReference w:type="default" r:id="rId12"/>
+      <w:footerReference w:type="default" r:id="rId13"/>
       <w:pgSz w:w="11906" w:h="16838"/>
       <w:pgMar w:top="1417" w:right="1417" w:bottom="1134" w:left="1417" w:header="708" w:footer="708" w:gutter="0"/>
       <w:pgNumType w:start="0"/>
@@ -1760,7 +2246,7 @@
 <w:ftr xmlns:wpc="http://schemas.microsoft.com/office/word/2010/wordprocessingCanvas" xmlns:mc="http://schemas.openxmlformats.org/markup-compatibility/2006" xmlns:o="urn:schemas-microsoft-com:office:office" xmlns:r="http://schemas.openxmlformats.org/officeDocument/2006/relationships" xmlns:m="http://schemas.openxmlformats.org/officeDocument/2006/math" xmlns:v="urn:schemas-microsoft-com:vml" xmlns:wp14="http://schemas.microsoft.com/office/word/2010/wordprocessingDrawing" xmlns:wp="http://schemas.openxmlformats.org/drawingml/2006/wordprocessingDrawing" xmlns:w10="urn:schemas-microsoft-com:office:word" xmlns:w="http://schemas.openxmlformats.org/wordprocessingml/2006/main" xmlns:w14="http://schemas.microsoft.com/office/word/2010/wordml" xmlns:wpg="http://schemas.microsoft.com/office/word/2010/wordprocessingGroup" xmlns:wpi="http://schemas.microsoft.com/office/word/2010/wordprocessingInk" xmlns:wne="http://schemas.microsoft.com/office/word/2006/wordml" xmlns:wps="http://schemas.microsoft.com/office/word/2010/wordprocessingShape" mc:Ignorable="w14 wp14">
   <w:p>
     <w:pPr>
-      <w:pStyle w:val="Footer"/>
+      <w:pStyle w:val="Fuzeile"/>
     </w:pPr>
     <w:r>
       <w:t>Project Flip 2.0 – Realisierung &amp; Test</w:t>
@@ -1781,7 +2267,7 @@
       <w:rPr>
         <w:noProof/>
       </w:rPr>
-      <w:t>28. Oktober 2011</w:t>
+      <w:t>31. Oktober 2011</w:t>
     </w:r>
     <w:r>
       <w:fldChar w:fldCharType="end"/>
@@ -1819,7 +2305,7 @@
         <w:noProof/>
         <w:lang w:val="de-DE"/>
       </w:rPr>
-      <w:t>1</w:t>
+      <w:t>2</w:t>
     </w:r>
     <w:r>
       <w:rPr>
@@ -1833,31 +2319,16 @@
       </w:rPr>
       <w:t xml:space="preserve"> von </w:t>
     </w:r>
-    <w:r>
-      <w:fldChar w:fldCharType="begin"/>
-    </w:r>
-    <w:r>
-      <w:instrText>NUMPAGES  \* Arabic  \* MERGEFORMAT</w:instrText>
-    </w:r>
-    <w:r>
-      <w:fldChar w:fldCharType="separate"/>
-    </w:r>
-    <w:r>
-      <w:rPr>
-        <w:b/>
-        <w:noProof/>
-        <w:lang w:val="de-DE"/>
-      </w:rPr>
-      <w:t>1</w:t>
-    </w:r>
-    <w:r>
-      <w:rPr>
-        <w:b/>
-        <w:noProof/>
-        <w:lang w:val="de-DE"/>
-      </w:rPr>
-      <w:fldChar w:fldCharType="end"/>
-    </w:r>
+    <w:fldSimple w:instr="NUMPAGES  \* Arabic  \* MERGEFORMAT">
+      <w:r>
+        <w:rPr>
+          <w:b/>
+          <w:noProof/>
+          <w:lang w:val="de-DE"/>
+        </w:rPr>
+        <w:t>2</w:t>
+      </w:r>
+    </w:fldSimple>
   </w:p>
 </w:ftr>
 </file>
@@ -1891,7 +2362,7 @@
 <w:hdr xmlns:wpc="http://schemas.microsoft.com/office/word/2010/wordprocessingCanvas" xmlns:mc="http://schemas.openxmlformats.org/markup-compatibility/2006" xmlns:o="urn:schemas-microsoft-com:office:office" xmlns:r="http://schemas.openxmlformats.org/officeDocument/2006/relationships" xmlns:m="http://schemas.openxmlformats.org/officeDocument/2006/math" xmlns:v="urn:schemas-microsoft-com:vml" xmlns:wp14="http://schemas.microsoft.com/office/word/2010/wordprocessingDrawing" xmlns:wp="http://schemas.openxmlformats.org/drawingml/2006/wordprocessingDrawing" xmlns:w10="urn:schemas-microsoft-com:office:word" xmlns:w="http://schemas.openxmlformats.org/wordprocessingml/2006/main" xmlns:w14="http://schemas.microsoft.com/office/word/2010/wordml" xmlns:wpg="http://schemas.microsoft.com/office/word/2010/wordprocessingGroup" xmlns:wpi="http://schemas.microsoft.com/office/word/2010/wordprocessingInk" xmlns:wne="http://schemas.microsoft.com/office/word/2006/wordml" xmlns:wps="http://schemas.microsoft.com/office/word/2010/wordprocessingShape" mc:Ignorable="w14 wp14">
   <w:p>
     <w:pPr>
-      <w:pStyle w:val="Header"/>
+      <w:pStyle w:val="Kopfzeile"/>
     </w:pPr>
     <w:r>
       <w:rPr>
@@ -2162,7 +2633,7 @@
     <w:lvl w:ilvl="0">
       <w:start w:val="1"/>
       <w:numFmt w:val="decimal"/>
-      <w:pStyle w:val="Heading1"/>
+      <w:pStyle w:val="berschrift1"/>
       <w:lvlText w:val="%1"/>
       <w:lvlJc w:val="left"/>
       <w:pPr>
@@ -2172,7 +2643,7 @@
     <w:lvl w:ilvl="1">
       <w:start w:val="1"/>
       <w:numFmt w:val="decimal"/>
-      <w:pStyle w:val="Heading2"/>
+      <w:pStyle w:val="berschrift2"/>
       <w:lvlText w:val="%1.%2"/>
       <w:lvlJc w:val="left"/>
       <w:pPr>
@@ -2182,7 +2653,7 @@
     <w:lvl w:ilvl="2">
       <w:start w:val="1"/>
       <w:numFmt w:val="decimal"/>
-      <w:pStyle w:val="Heading3"/>
+      <w:pStyle w:val="berschrift3"/>
       <w:lvlText w:val="%1.%2.%3"/>
       <w:lvlJc w:val="left"/>
       <w:pPr>
@@ -2192,7 +2663,7 @@
     <w:lvl w:ilvl="3">
       <w:start w:val="1"/>
       <w:numFmt w:val="decimal"/>
-      <w:pStyle w:val="Heading4"/>
+      <w:pStyle w:val="berschrift4"/>
       <w:lvlText w:val="%1.%2.%3.%4"/>
       <w:lvlJc w:val="left"/>
       <w:pPr>
@@ -2202,7 +2673,7 @@
     <w:lvl w:ilvl="4">
       <w:start w:val="1"/>
       <w:numFmt w:val="decimal"/>
-      <w:pStyle w:val="Heading5"/>
+      <w:pStyle w:val="berschrift5"/>
       <w:lvlText w:val="%1.%2.%3.%4.%5"/>
       <w:lvlJc w:val="left"/>
       <w:pPr>
@@ -2212,7 +2683,7 @@
     <w:lvl w:ilvl="5">
       <w:start w:val="1"/>
       <w:numFmt w:val="decimal"/>
-      <w:pStyle w:val="Heading6"/>
+      <w:pStyle w:val="berschrift6"/>
       <w:lvlText w:val="%1.%2.%3.%4.%5.%6"/>
       <w:lvlJc w:val="left"/>
       <w:pPr>
@@ -2222,7 +2693,7 @@
     <w:lvl w:ilvl="6">
       <w:start w:val="1"/>
       <w:numFmt w:val="decimal"/>
-      <w:pStyle w:val="Heading7"/>
+      <w:pStyle w:val="berschrift7"/>
       <w:lvlText w:val="%1.%2.%3.%4.%5.%6.%7"/>
       <w:lvlJc w:val="left"/>
       <w:pPr>
@@ -2232,7 +2703,7 @@
     <w:lvl w:ilvl="7">
       <w:start w:val="1"/>
       <w:numFmt w:val="decimal"/>
-      <w:pStyle w:val="Heading8"/>
+      <w:pStyle w:val="berschrift8"/>
       <w:lvlText w:val="%1.%2.%3.%4.%5.%6.%7.%8"/>
       <w:lvlJc w:val="left"/>
       <w:pPr>
@@ -2242,7 +2713,7 @@
     <w:lvl w:ilvl="8">
       <w:start w:val="1"/>
       <w:numFmt w:val="decimal"/>
-      <w:pStyle w:val="Heading9"/>
+      <w:pStyle w:val="berschrift9"/>
       <w:lvlText w:val="%1.%2.%3.%4.%5.%6.%7.%8.%9"/>
       <w:lvlJc w:val="left"/>
       <w:pPr>
@@ -2507,7 +2978,7 @@
     <w:lsdException w:name="Bibliography" w:uiPriority="37"/>
     <w:lsdException w:name="TOC Heading" w:uiPriority="39" w:qFormat="1"/>
   </w:latentStyles>
-  <w:style w:type="paragraph" w:default="1" w:styleId="Normal">
+  <w:style w:type="paragraph" w:default="1" w:styleId="Standard">
     <w:name w:val="Normal"/>
     <w:qFormat/>
     <w:rsid w:val="003C3BB7"/>
@@ -2516,11 +2987,11 @@
       <w:szCs w:val="20"/>
     </w:rPr>
   </w:style>
-  <w:style w:type="paragraph" w:styleId="Heading1">
+  <w:style w:type="paragraph" w:styleId="berschrift1">
     <w:name w:val="heading 1"/>
-    <w:basedOn w:val="Normal"/>
-    <w:next w:val="Normal"/>
-    <w:link w:val="Heading1Char"/>
+    <w:basedOn w:val="Standard"/>
+    <w:next w:val="Standard"/>
+    <w:link w:val="berschrift1Zchn"/>
     <w:uiPriority w:val="9"/>
     <w:qFormat/>
     <w:rsid w:val="00976450"/>
@@ -2548,11 +3019,11 @@
       <w:szCs w:val="22"/>
     </w:rPr>
   </w:style>
-  <w:style w:type="paragraph" w:styleId="Heading2">
+  <w:style w:type="paragraph" w:styleId="berschrift2">
     <w:name w:val="heading 2"/>
-    <w:basedOn w:val="Normal"/>
-    <w:next w:val="Normal"/>
-    <w:link w:val="Heading2Char"/>
+    <w:basedOn w:val="Standard"/>
+    <w:next w:val="Standard"/>
+    <w:link w:val="berschrift2Zchn"/>
     <w:uiPriority w:val="9"/>
     <w:unhideWhenUsed/>
     <w:qFormat/>
@@ -2579,11 +3050,11 @@
       <w:szCs w:val="22"/>
     </w:rPr>
   </w:style>
-  <w:style w:type="paragraph" w:styleId="Heading3">
+  <w:style w:type="paragraph" w:styleId="berschrift3">
     <w:name w:val="heading 3"/>
-    <w:basedOn w:val="Normal"/>
-    <w:next w:val="Normal"/>
-    <w:link w:val="Heading3Char"/>
+    <w:basedOn w:val="Standard"/>
+    <w:next w:val="Standard"/>
+    <w:link w:val="berschrift3Zchn"/>
     <w:uiPriority w:val="9"/>
     <w:unhideWhenUsed/>
     <w:qFormat/>
@@ -2606,11 +3077,11 @@
       <w:szCs w:val="22"/>
     </w:rPr>
   </w:style>
-  <w:style w:type="paragraph" w:styleId="Heading4">
+  <w:style w:type="paragraph" w:styleId="berschrift4">
     <w:name w:val="heading 4"/>
-    <w:basedOn w:val="Normal"/>
-    <w:next w:val="Normal"/>
-    <w:link w:val="Heading4Char"/>
+    <w:basedOn w:val="Standard"/>
+    <w:next w:val="Standard"/>
+    <w:link w:val="berschrift4Zchn"/>
     <w:uiPriority w:val="9"/>
     <w:unhideWhenUsed/>
     <w:qFormat/>
@@ -2635,11 +3106,11 @@
       <w:szCs w:val="22"/>
     </w:rPr>
   </w:style>
-  <w:style w:type="paragraph" w:styleId="Heading5">
+  <w:style w:type="paragraph" w:styleId="berschrift5">
     <w:name w:val="heading 5"/>
-    <w:basedOn w:val="Normal"/>
-    <w:next w:val="Normal"/>
-    <w:link w:val="Heading5Char"/>
+    <w:basedOn w:val="Standard"/>
+    <w:next w:val="Standard"/>
+    <w:link w:val="berschrift5Zchn"/>
     <w:uiPriority w:val="9"/>
     <w:unhideWhenUsed/>
     <w:qFormat/>
@@ -2660,11 +3131,11 @@
       <w:szCs w:val="22"/>
     </w:rPr>
   </w:style>
-  <w:style w:type="paragraph" w:styleId="Heading6">
+  <w:style w:type="paragraph" w:styleId="berschrift6">
     <w:name w:val="heading 6"/>
-    <w:basedOn w:val="Normal"/>
-    <w:next w:val="Normal"/>
-    <w:link w:val="Heading6Char"/>
+    <w:basedOn w:val="Standard"/>
+    <w:next w:val="Standard"/>
+    <w:link w:val="berschrift6Zchn"/>
     <w:uiPriority w:val="9"/>
     <w:semiHidden/>
     <w:unhideWhenUsed/>
@@ -2689,11 +3160,11 @@
       <w:szCs w:val="22"/>
     </w:rPr>
   </w:style>
-  <w:style w:type="paragraph" w:styleId="Heading7">
+  <w:style w:type="paragraph" w:styleId="berschrift7">
     <w:name w:val="heading 7"/>
-    <w:basedOn w:val="Normal"/>
-    <w:next w:val="Normal"/>
-    <w:link w:val="Heading7Char"/>
+    <w:basedOn w:val="Standard"/>
+    <w:next w:val="Standard"/>
+    <w:link w:val="berschrift7Zchn"/>
     <w:uiPriority w:val="9"/>
     <w:semiHidden/>
     <w:unhideWhenUsed/>
@@ -2715,11 +3186,11 @@
       <w:szCs w:val="22"/>
     </w:rPr>
   </w:style>
-  <w:style w:type="paragraph" w:styleId="Heading8">
+  <w:style w:type="paragraph" w:styleId="berschrift8">
     <w:name w:val="heading 8"/>
-    <w:basedOn w:val="Normal"/>
-    <w:next w:val="Normal"/>
-    <w:link w:val="Heading8Char"/>
+    <w:basedOn w:val="Standard"/>
+    <w:next w:val="Standard"/>
+    <w:link w:val="berschrift8Zchn"/>
     <w:uiPriority w:val="9"/>
     <w:semiHidden/>
     <w:unhideWhenUsed/>
@@ -2740,11 +3211,11 @@
       <w:szCs w:val="18"/>
     </w:rPr>
   </w:style>
-  <w:style w:type="paragraph" w:styleId="Heading9">
+  <w:style w:type="paragraph" w:styleId="berschrift9">
     <w:name w:val="heading 9"/>
-    <w:basedOn w:val="Normal"/>
-    <w:next w:val="Normal"/>
-    <w:link w:val="Heading9Char"/>
+    <w:basedOn w:val="Standard"/>
+    <w:next w:val="Standard"/>
+    <w:link w:val="berschrift9Zchn"/>
     <w:uiPriority w:val="9"/>
     <w:semiHidden/>
     <w:unhideWhenUsed/>
@@ -2766,13 +3237,13 @@
       <w:szCs w:val="18"/>
     </w:rPr>
   </w:style>
-  <w:style w:type="character" w:default="1" w:styleId="DefaultParagraphFont">
+  <w:style w:type="character" w:default="1" w:styleId="Absatz-Standardschriftart">
     <w:name w:val="Default Paragraph Font"/>
     <w:uiPriority w:val="1"/>
     <w:semiHidden/>
     <w:unhideWhenUsed/>
   </w:style>
-  <w:style w:type="table" w:default="1" w:styleId="TableNormal">
+  <w:style w:type="table" w:default="1" w:styleId="NormaleTabelle">
     <w:name w:val="Normal Table"/>
     <w:uiPriority w:val="99"/>
     <w:semiHidden/>
@@ -2787,16 +3258,16 @@
       </w:tblCellMar>
     </w:tblPr>
   </w:style>
-  <w:style w:type="numbering" w:default="1" w:styleId="NoList">
+  <w:style w:type="numbering" w:default="1" w:styleId="KeineListe">
     <w:name w:val="No List"/>
     <w:uiPriority w:val="99"/>
     <w:semiHidden/>
     <w:unhideWhenUsed/>
   </w:style>
-  <w:style w:type="character" w:customStyle="1" w:styleId="Heading1Char">
-    <w:name w:val="Heading 1 Char"/>
-    <w:basedOn w:val="DefaultParagraphFont"/>
-    <w:link w:val="Heading1"/>
+  <w:style w:type="character" w:customStyle="1" w:styleId="berschrift1Zchn">
+    <w:name w:val="Überschrift 1 Zchn"/>
+    <w:basedOn w:val="Absatz-Standardschriftart"/>
+    <w:link w:val="berschrift1"/>
     <w:uiPriority w:val="9"/>
     <w:rsid w:val="00976450"/>
     <w:rPr>
@@ -2809,10 +3280,10 @@
       <w:shd w:val="clear" w:color="auto" w:fill="D5D3EA"/>
     </w:rPr>
   </w:style>
-  <w:style w:type="character" w:customStyle="1" w:styleId="Heading2Char">
-    <w:name w:val="Heading 2 Char"/>
-    <w:basedOn w:val="DefaultParagraphFont"/>
-    <w:link w:val="Heading2"/>
+  <w:style w:type="character" w:customStyle="1" w:styleId="berschrift2Zchn">
+    <w:name w:val="Überschrift 2 Zchn"/>
+    <w:basedOn w:val="Absatz-Standardschriftart"/>
+    <w:link w:val="berschrift2"/>
     <w:uiPriority w:val="9"/>
     <w:rsid w:val="00976450"/>
     <w:rPr>
@@ -2823,9 +3294,9 @@
       <w:shd w:val="clear" w:color="auto" w:fill="FFFFFF" w:themeFill="background1"/>
     </w:rPr>
   </w:style>
-  <w:style w:type="table" w:styleId="TableGrid">
+  <w:style w:type="table" w:styleId="Tabellenraster">
     <w:name w:val="Table Grid"/>
-    <w:basedOn w:val="TableNormal"/>
+    <w:basedOn w:val="NormaleTabelle"/>
     <w:uiPriority w:val="59"/>
     <w:rsid w:val="00651384"/>
     <w:pPr>
@@ -2849,9 +3320,9 @@
       </w:tblCellMar>
     </w:tblPr>
   </w:style>
-  <w:style w:type="table" w:styleId="LightGrid-Accent1">
+  <w:style w:type="table" w:styleId="HellesRaster-Akzent1">
     <w:name w:val="Light Grid Accent 1"/>
-    <w:basedOn w:val="TableNormal"/>
+    <w:basedOn w:val="NormaleTabelle"/>
     <w:uiPriority w:val="62"/>
     <w:rsid w:val="00CB0412"/>
     <w:pPr>
@@ -2979,9 +3450,9 @@
       </w:tcPr>
     </w:tblStylePr>
   </w:style>
-  <w:style w:type="table" w:styleId="MediumShading1-Accent1">
+  <w:style w:type="table" w:styleId="MittlereSchattierung1-Akzent1">
     <w:name w:val="Medium Shading 1 Accent 1"/>
-    <w:basedOn w:val="TableNormal"/>
+    <w:basedOn w:val="NormaleTabelle"/>
     <w:uiPriority w:val="63"/>
     <w:rsid w:val="00FC564C"/>
     <w:pPr>
@@ -3079,9 +3550,9 @@
       </w:tcPr>
     </w:tblStylePr>
   </w:style>
-  <w:style w:type="table" w:styleId="MediumList2-Accent1">
+  <w:style w:type="table" w:styleId="MittlereListe2-Akzent1">
     <w:name w:val="Medium List 2 Accent 1"/>
-    <w:basedOn w:val="TableNormal"/>
+    <w:basedOn w:val="NormaleTabelle"/>
     <w:uiPriority w:val="66"/>
     <w:rsid w:val="00CB0412"/>
     <w:pPr>
@@ -3207,9 +3678,9 @@
       </w:tcPr>
     </w:tblStylePr>
   </w:style>
-  <w:style w:type="table" w:styleId="MediumList1-Accent1">
+  <w:style w:type="table" w:styleId="MittlereListe1-Akzent1">
     <w:name w:val="Medium List 1 Accent 1"/>
-    <w:basedOn w:val="TableNormal"/>
+    <w:basedOn w:val="NormaleTabelle"/>
     <w:uiPriority w:val="65"/>
     <w:rsid w:val="00CB0412"/>
     <w:pPr>
@@ -3291,10 +3762,10 @@
       </w:tcPr>
     </w:tblStylePr>
   </w:style>
-  <w:style w:type="character" w:customStyle="1" w:styleId="Heading3Char">
-    <w:name w:val="Heading 3 Char"/>
-    <w:basedOn w:val="DefaultParagraphFont"/>
-    <w:link w:val="Heading3"/>
+  <w:style w:type="character" w:customStyle="1" w:styleId="berschrift3Zchn">
+    <w:name w:val="Überschrift 3 Zchn"/>
+    <w:basedOn w:val="Absatz-Standardschriftart"/>
+    <w:link w:val="berschrift3"/>
     <w:uiPriority w:val="9"/>
     <w:rsid w:val="00976450"/>
     <w:rPr>
@@ -3302,10 +3773,10 @@
       <w:spacing w:val="15"/>
     </w:rPr>
   </w:style>
-  <w:style w:type="character" w:customStyle="1" w:styleId="Heading4Char">
-    <w:name w:val="Heading 4 Char"/>
-    <w:basedOn w:val="DefaultParagraphFont"/>
-    <w:link w:val="Heading4"/>
+  <w:style w:type="character" w:customStyle="1" w:styleId="berschrift4Zchn">
+    <w:name w:val="Überschrift 4 Zchn"/>
+    <w:basedOn w:val="Absatz-Standardschriftart"/>
+    <w:link w:val="berschrift4"/>
     <w:uiPriority w:val="9"/>
     <w:rsid w:val="00976450"/>
     <w:rPr>
@@ -3314,10 +3785,10 @@
       <w:spacing w:val="10"/>
     </w:rPr>
   </w:style>
-  <w:style w:type="character" w:customStyle="1" w:styleId="Heading5Char">
-    <w:name w:val="Heading 5 Char"/>
-    <w:basedOn w:val="DefaultParagraphFont"/>
-    <w:link w:val="Heading5"/>
+  <w:style w:type="character" w:customStyle="1" w:styleId="berschrift5Zchn">
+    <w:name w:val="Überschrift 5 Zchn"/>
+    <w:basedOn w:val="Absatz-Standardschriftart"/>
+    <w:link w:val="berschrift5"/>
     <w:uiPriority w:val="9"/>
     <w:rsid w:val="00976450"/>
     <w:rPr>
@@ -3326,10 +3797,10 @@
       <w:spacing w:val="10"/>
     </w:rPr>
   </w:style>
-  <w:style w:type="character" w:customStyle="1" w:styleId="Heading6Char">
-    <w:name w:val="Heading 6 Char"/>
-    <w:basedOn w:val="DefaultParagraphFont"/>
-    <w:link w:val="Heading6"/>
+  <w:style w:type="character" w:customStyle="1" w:styleId="berschrift6Zchn">
+    <w:name w:val="Überschrift 6 Zchn"/>
+    <w:basedOn w:val="Absatz-Standardschriftart"/>
+    <w:link w:val="berschrift6"/>
     <w:uiPriority w:val="9"/>
     <w:semiHidden/>
     <w:rsid w:val="003C3BB7"/>
@@ -3339,10 +3810,10 @@
       <w:spacing w:val="10"/>
     </w:rPr>
   </w:style>
-  <w:style w:type="character" w:customStyle="1" w:styleId="Heading7Char">
-    <w:name w:val="Heading 7 Char"/>
-    <w:basedOn w:val="DefaultParagraphFont"/>
-    <w:link w:val="Heading7"/>
+  <w:style w:type="character" w:customStyle="1" w:styleId="berschrift7Zchn">
+    <w:name w:val="Überschrift 7 Zchn"/>
+    <w:basedOn w:val="Absatz-Standardschriftart"/>
+    <w:link w:val="berschrift7"/>
     <w:uiPriority w:val="9"/>
     <w:semiHidden/>
     <w:rsid w:val="003C3BB7"/>
@@ -3352,10 +3823,10 @@
       <w:spacing w:val="10"/>
     </w:rPr>
   </w:style>
-  <w:style w:type="character" w:customStyle="1" w:styleId="Heading8Char">
-    <w:name w:val="Heading 8 Char"/>
-    <w:basedOn w:val="DefaultParagraphFont"/>
-    <w:link w:val="Heading8"/>
+  <w:style w:type="character" w:customStyle="1" w:styleId="berschrift8Zchn">
+    <w:name w:val="Überschrift 8 Zchn"/>
+    <w:basedOn w:val="Absatz-Standardschriftart"/>
+    <w:link w:val="berschrift8"/>
     <w:uiPriority w:val="9"/>
     <w:semiHidden/>
     <w:rsid w:val="003C3BB7"/>
@@ -3366,10 +3837,10 @@
       <w:szCs w:val="18"/>
     </w:rPr>
   </w:style>
-  <w:style w:type="character" w:customStyle="1" w:styleId="Heading9Char">
-    <w:name w:val="Heading 9 Char"/>
-    <w:basedOn w:val="DefaultParagraphFont"/>
-    <w:link w:val="Heading9"/>
+  <w:style w:type="character" w:customStyle="1" w:styleId="berschrift9Zchn">
+    <w:name w:val="Überschrift 9 Zchn"/>
+    <w:basedOn w:val="Absatz-Standardschriftart"/>
+    <w:link w:val="berschrift9"/>
     <w:uiPriority w:val="9"/>
     <w:semiHidden/>
     <w:rsid w:val="003C3BB7"/>
@@ -3381,12 +3852,11 @@
       <w:szCs w:val="18"/>
     </w:rPr>
   </w:style>
-  <w:style w:type="paragraph" w:styleId="Caption">
+  <w:style w:type="paragraph" w:styleId="Beschriftung">
     <w:name w:val="caption"/>
-    <w:basedOn w:val="Normal"/>
-    <w:next w:val="Normal"/>
+    <w:basedOn w:val="Standard"/>
+    <w:next w:val="Standard"/>
     <w:uiPriority w:val="35"/>
-    <w:semiHidden/>
     <w:unhideWhenUsed/>
     <w:qFormat/>
     <w:rsid w:val="003C3BB7"/>
@@ -3398,11 +3868,11 @@
       <w:szCs w:val="16"/>
     </w:rPr>
   </w:style>
-  <w:style w:type="paragraph" w:styleId="Title">
+  <w:style w:type="paragraph" w:styleId="Titel">
     <w:name w:val="Title"/>
-    <w:basedOn w:val="Normal"/>
-    <w:next w:val="Normal"/>
-    <w:link w:val="TitleChar"/>
+    <w:basedOn w:val="Standard"/>
+    <w:next w:val="Standard"/>
+    <w:link w:val="TitelZchn"/>
     <w:uiPriority w:val="10"/>
     <w:qFormat/>
     <w:rsid w:val="005E2896"/>
@@ -3418,10 +3888,10 @@
       <w:szCs w:val="52"/>
     </w:rPr>
   </w:style>
-  <w:style w:type="character" w:customStyle="1" w:styleId="TitleChar">
-    <w:name w:val="Title Char"/>
-    <w:basedOn w:val="DefaultParagraphFont"/>
-    <w:link w:val="Title"/>
+  <w:style w:type="character" w:customStyle="1" w:styleId="TitelZchn">
+    <w:name w:val="Titel Zchn"/>
+    <w:basedOn w:val="Absatz-Standardschriftart"/>
+    <w:link w:val="Titel"/>
     <w:uiPriority w:val="10"/>
     <w:rsid w:val="005E2896"/>
     <w:rPr>
@@ -3433,11 +3903,11 @@
       <w:szCs w:val="52"/>
     </w:rPr>
   </w:style>
-  <w:style w:type="paragraph" w:styleId="Subtitle">
+  <w:style w:type="paragraph" w:styleId="Untertitel">
     <w:name w:val="Subtitle"/>
-    <w:basedOn w:val="Normal"/>
-    <w:next w:val="Normal"/>
-    <w:link w:val="SubtitleChar"/>
+    <w:basedOn w:val="Standard"/>
+    <w:next w:val="Standard"/>
+    <w:link w:val="UntertitelZchn"/>
     <w:uiPriority w:val="11"/>
     <w:qFormat/>
     <w:rsid w:val="003C3BB7"/>
@@ -3452,10 +3922,10 @@
       <w:szCs w:val="24"/>
     </w:rPr>
   </w:style>
-  <w:style w:type="character" w:customStyle="1" w:styleId="SubtitleChar">
-    <w:name w:val="Subtitle Char"/>
-    <w:basedOn w:val="DefaultParagraphFont"/>
-    <w:link w:val="Subtitle"/>
+  <w:style w:type="character" w:customStyle="1" w:styleId="UntertitelZchn">
+    <w:name w:val="Untertitel Zchn"/>
+    <w:basedOn w:val="Absatz-Standardschriftart"/>
+    <w:link w:val="Untertitel"/>
     <w:uiPriority w:val="11"/>
     <w:rsid w:val="003C3BB7"/>
     <w:rPr>
@@ -3466,7 +3936,7 @@
       <w:szCs w:val="24"/>
     </w:rPr>
   </w:style>
-  <w:style w:type="character" w:styleId="Strong">
+  <w:style w:type="character" w:styleId="Fett">
     <w:name w:val="Strong"/>
     <w:uiPriority w:val="22"/>
     <w:qFormat/>
@@ -3476,7 +3946,7 @@
       <w:bCs/>
     </w:rPr>
   </w:style>
-  <w:style w:type="character" w:styleId="Emphasis">
+  <w:style w:type="character" w:styleId="Hervorhebung">
     <w:name w:val="Emphasis"/>
     <w:uiPriority w:val="20"/>
     <w:qFormat/>
@@ -3487,10 +3957,10 @@
       <w:spacing w:val="5"/>
     </w:rPr>
   </w:style>
-  <w:style w:type="paragraph" w:styleId="NoSpacing">
+  <w:style w:type="paragraph" w:styleId="KeinLeerraum">
     <w:name w:val="No Spacing"/>
-    <w:basedOn w:val="Normal"/>
-    <w:link w:val="NoSpacingChar"/>
+    <w:basedOn w:val="Standard"/>
+    <w:link w:val="KeinLeerraumZchn"/>
     <w:uiPriority w:val="1"/>
     <w:qFormat/>
     <w:rsid w:val="003C3BB7"/>
@@ -3498,10 +3968,10 @@
       <w:spacing w:after="0"/>
     </w:pPr>
   </w:style>
-  <w:style w:type="character" w:customStyle="1" w:styleId="NoSpacingChar">
-    <w:name w:val="No Spacing Char"/>
-    <w:basedOn w:val="DefaultParagraphFont"/>
-    <w:link w:val="NoSpacing"/>
+  <w:style w:type="character" w:customStyle="1" w:styleId="KeinLeerraumZchn">
+    <w:name w:val="Kein Leerraum Zchn"/>
+    <w:basedOn w:val="Absatz-Standardschriftart"/>
+    <w:link w:val="KeinLeerraum"/>
     <w:uiPriority w:val="1"/>
     <w:rsid w:val="003C3BB7"/>
     <w:rPr>
@@ -3509,9 +3979,9 @@
       <w:szCs w:val="20"/>
     </w:rPr>
   </w:style>
-  <w:style w:type="paragraph" w:styleId="ListParagraph">
+  <w:style w:type="paragraph" w:styleId="Listenabsatz">
     <w:name w:val="List Paragraph"/>
-    <w:basedOn w:val="Normal"/>
+    <w:basedOn w:val="Standard"/>
     <w:uiPriority w:val="34"/>
     <w:qFormat/>
     <w:rsid w:val="003C3BB7"/>
@@ -3520,11 +3990,11 @@
       <w:contextualSpacing/>
     </w:pPr>
   </w:style>
-  <w:style w:type="paragraph" w:styleId="Quote">
+  <w:style w:type="paragraph" w:styleId="Zitat">
     <w:name w:val="Quote"/>
-    <w:basedOn w:val="Normal"/>
-    <w:next w:val="Normal"/>
-    <w:link w:val="QuoteChar"/>
+    <w:basedOn w:val="Standard"/>
+    <w:next w:val="Standard"/>
+    <w:link w:val="ZitatZchn"/>
     <w:uiPriority w:val="29"/>
     <w:qFormat/>
     <w:rsid w:val="003C3BB7"/>
@@ -3533,10 +4003,10 @@
       <w:iCs/>
     </w:rPr>
   </w:style>
-  <w:style w:type="character" w:customStyle="1" w:styleId="QuoteChar">
-    <w:name w:val="Quote Char"/>
-    <w:basedOn w:val="DefaultParagraphFont"/>
-    <w:link w:val="Quote"/>
+  <w:style w:type="character" w:customStyle="1" w:styleId="ZitatZchn">
+    <w:name w:val="Zitat Zchn"/>
+    <w:basedOn w:val="Absatz-Standardschriftart"/>
+    <w:link w:val="Zitat"/>
     <w:uiPriority w:val="29"/>
     <w:rsid w:val="003C3BB7"/>
     <w:rPr>
@@ -3546,11 +4016,11 @@
       <w:szCs w:val="20"/>
     </w:rPr>
   </w:style>
-  <w:style w:type="paragraph" w:styleId="IntenseQuote">
+  <w:style w:type="paragraph" w:styleId="IntensivesZitat">
     <w:name w:val="Intense Quote"/>
-    <w:basedOn w:val="Normal"/>
-    <w:next w:val="Normal"/>
-    <w:link w:val="IntenseQuoteChar"/>
+    <w:basedOn w:val="Standard"/>
+    <w:next w:val="Standard"/>
+    <w:link w:val="IntensivesZitatZchn"/>
     <w:uiPriority w:val="30"/>
     <w:qFormat/>
     <w:rsid w:val="003C3BB7"/>
@@ -3569,10 +4039,10 @@
       <w:color w:val="4F81BD" w:themeColor="accent1"/>
     </w:rPr>
   </w:style>
-  <w:style w:type="character" w:customStyle="1" w:styleId="IntenseQuoteChar">
-    <w:name w:val="Intense Quote Char"/>
-    <w:basedOn w:val="DefaultParagraphFont"/>
-    <w:link w:val="IntenseQuote"/>
+  <w:style w:type="character" w:customStyle="1" w:styleId="IntensivesZitatZchn">
+    <w:name w:val="Intensives Zitat Zchn"/>
+    <w:basedOn w:val="Absatz-Standardschriftart"/>
+    <w:link w:val="IntensivesZitat"/>
     <w:uiPriority w:val="30"/>
     <w:rsid w:val="003C3BB7"/>
     <w:rPr>
@@ -3583,7 +4053,7 @@
       <w:szCs w:val="20"/>
     </w:rPr>
   </w:style>
-  <w:style w:type="character" w:styleId="SubtleEmphasis">
+  <w:style w:type="character" w:styleId="SchwacheHervorhebung">
     <w:name w:val="Subtle Emphasis"/>
     <w:uiPriority w:val="19"/>
     <w:qFormat/>
@@ -3594,7 +4064,7 @@
       <w:color w:val="243F60" w:themeColor="accent1" w:themeShade="7F"/>
     </w:rPr>
   </w:style>
-  <w:style w:type="character" w:styleId="IntenseEmphasis">
+  <w:style w:type="character" w:styleId="IntensiveHervorhebung">
     <w:name w:val="Intense Emphasis"/>
     <w:uiPriority w:val="21"/>
     <w:qFormat/>
@@ -3607,7 +4077,7 @@
       <w:spacing w:val="10"/>
     </w:rPr>
   </w:style>
-  <w:style w:type="character" w:styleId="SubtleReference">
+  <w:style w:type="character" w:styleId="SchwacherVerweis">
     <w:name w:val="Subtle Reference"/>
     <w:uiPriority w:val="31"/>
     <w:qFormat/>
@@ -3618,7 +4088,7 @@
       <w:color w:val="4F81BD" w:themeColor="accent1"/>
     </w:rPr>
   </w:style>
-  <w:style w:type="character" w:styleId="IntenseReference">
+  <w:style w:type="character" w:styleId="IntensiverVerweis">
     <w:name w:val="Intense Reference"/>
     <w:uiPriority w:val="32"/>
     <w:qFormat/>
@@ -3632,7 +4102,7 @@
       <w:color w:val="4F81BD" w:themeColor="accent1"/>
     </w:rPr>
   </w:style>
-  <w:style w:type="character" w:styleId="BookTitle">
+  <w:style w:type="character" w:styleId="Buchtitel">
     <w:name w:val="Book Title"/>
     <w:uiPriority w:val="33"/>
     <w:qFormat/>
@@ -3645,10 +4115,10 @@
       <w:spacing w:val="9"/>
     </w:rPr>
   </w:style>
-  <w:style w:type="paragraph" w:styleId="TOCHeading">
+  <w:style w:type="paragraph" w:styleId="Inhaltsverzeichnisberschrift">
     <w:name w:val="TOC Heading"/>
-    <w:basedOn w:val="Heading1"/>
-    <w:next w:val="Normal"/>
+    <w:basedOn w:val="berschrift1"/>
+    <w:next w:val="Standard"/>
     <w:uiPriority w:val="39"/>
     <w:unhideWhenUsed/>
     <w:qFormat/>
@@ -3660,10 +4130,10 @@
       <w:lang w:bidi="en-US"/>
     </w:rPr>
   </w:style>
-  <w:style w:type="paragraph" w:styleId="TOC1">
+  <w:style w:type="paragraph" w:styleId="Verzeichnis1">
     <w:name w:val="toc 1"/>
-    <w:basedOn w:val="Normal"/>
-    <w:next w:val="Normal"/>
+    <w:basedOn w:val="Standard"/>
+    <w:next w:val="Standard"/>
     <w:autoRedefine/>
     <w:uiPriority w:val="39"/>
     <w:unhideWhenUsed/>
@@ -3676,10 +4146,10 @@
       <w:b/>
     </w:rPr>
   </w:style>
-  <w:style w:type="paragraph" w:styleId="TOC2">
+  <w:style w:type="paragraph" w:styleId="Verzeichnis2">
     <w:name w:val="toc 2"/>
-    <w:basedOn w:val="Normal"/>
-    <w:next w:val="Normal"/>
+    <w:basedOn w:val="Standard"/>
+    <w:next w:val="Standard"/>
     <w:autoRedefine/>
     <w:uiPriority w:val="39"/>
     <w:unhideWhenUsed/>
@@ -3692,7 +4162,7 @@
   </w:style>
   <w:style w:type="character" w:styleId="Hyperlink">
     <w:name w:val="Hyperlink"/>
-    <w:basedOn w:val="DefaultParagraphFont"/>
+    <w:basedOn w:val="Absatz-Standardschriftart"/>
     <w:uiPriority w:val="99"/>
     <w:unhideWhenUsed/>
     <w:rsid w:val="006F2255"/>
@@ -3701,10 +4171,10 @@
       <w:u w:val="single"/>
     </w:rPr>
   </w:style>
-  <w:style w:type="paragraph" w:styleId="BalloonText">
+  <w:style w:type="paragraph" w:styleId="Sprechblasentext">
     <w:name w:val="Balloon Text"/>
-    <w:basedOn w:val="Normal"/>
-    <w:link w:val="BalloonTextChar"/>
+    <w:basedOn w:val="Standard"/>
+    <w:link w:val="SprechblasentextZchn"/>
     <w:uiPriority w:val="99"/>
     <w:semiHidden/>
     <w:unhideWhenUsed/>
@@ -3718,10 +4188,10 @@
       <w:szCs w:val="16"/>
     </w:rPr>
   </w:style>
-  <w:style w:type="character" w:customStyle="1" w:styleId="BalloonTextChar">
-    <w:name w:val="Balloon Text Char"/>
-    <w:basedOn w:val="DefaultParagraphFont"/>
-    <w:link w:val="BalloonText"/>
+  <w:style w:type="character" w:customStyle="1" w:styleId="SprechblasentextZchn">
+    <w:name w:val="Sprechblasentext Zchn"/>
+    <w:basedOn w:val="Absatz-Standardschriftart"/>
+    <w:link w:val="Sprechblasentext"/>
     <w:uiPriority w:val="99"/>
     <w:semiHidden/>
     <w:rsid w:val="006F2255"/>
@@ -3731,10 +4201,10 @@
       <w:szCs w:val="16"/>
     </w:rPr>
   </w:style>
-  <w:style w:type="paragraph" w:styleId="TOC3">
+  <w:style w:type="paragraph" w:styleId="Verzeichnis3">
     <w:name w:val="toc 3"/>
-    <w:basedOn w:val="Normal"/>
-    <w:next w:val="Normal"/>
+    <w:basedOn w:val="Standard"/>
+    <w:next w:val="Standard"/>
     <w:autoRedefine/>
     <w:uiPriority w:val="39"/>
     <w:unhideWhenUsed/>
@@ -3749,10 +4219,10 @@
       <w:lang w:eastAsia="de-CH"/>
     </w:rPr>
   </w:style>
-  <w:style w:type="paragraph" w:styleId="Header">
+  <w:style w:type="paragraph" w:styleId="Kopfzeile">
     <w:name w:val="header"/>
-    <w:basedOn w:val="Normal"/>
-    <w:link w:val="HeaderChar"/>
+    <w:basedOn w:val="Standard"/>
+    <w:link w:val="KopfzeileZchn"/>
     <w:uiPriority w:val="99"/>
     <w:unhideWhenUsed/>
     <w:rsid w:val="008F2373"/>
@@ -3764,10 +4234,10 @@
       <w:spacing w:after="0"/>
     </w:pPr>
   </w:style>
-  <w:style w:type="character" w:customStyle="1" w:styleId="HeaderChar">
-    <w:name w:val="Header Char"/>
-    <w:basedOn w:val="DefaultParagraphFont"/>
-    <w:link w:val="Header"/>
+  <w:style w:type="character" w:customStyle="1" w:styleId="KopfzeileZchn">
+    <w:name w:val="Kopfzeile Zchn"/>
+    <w:basedOn w:val="Absatz-Standardschriftart"/>
+    <w:link w:val="Kopfzeile"/>
     <w:uiPriority w:val="99"/>
     <w:rsid w:val="008F2373"/>
     <w:rPr>
@@ -3775,10 +4245,10 @@
       <w:szCs w:val="20"/>
     </w:rPr>
   </w:style>
-  <w:style w:type="paragraph" w:styleId="Footer">
+  <w:style w:type="paragraph" w:styleId="Fuzeile">
     <w:name w:val="footer"/>
-    <w:basedOn w:val="Normal"/>
-    <w:link w:val="FooterChar"/>
+    <w:basedOn w:val="Standard"/>
+    <w:link w:val="FuzeileZchn"/>
     <w:uiPriority w:val="99"/>
     <w:unhideWhenUsed/>
     <w:rsid w:val="008F2373"/>
@@ -3790,10 +4260,10 @@
       <w:spacing w:after="0"/>
     </w:pPr>
   </w:style>
-  <w:style w:type="character" w:customStyle="1" w:styleId="FooterChar">
-    <w:name w:val="Footer Char"/>
-    <w:basedOn w:val="DefaultParagraphFont"/>
-    <w:link w:val="Footer"/>
+  <w:style w:type="character" w:customStyle="1" w:styleId="FuzeileZchn">
+    <w:name w:val="Fußzeile Zchn"/>
+    <w:basedOn w:val="Absatz-Standardschriftart"/>
+    <w:link w:val="Fuzeile"/>
     <w:uiPriority w:val="99"/>
     <w:rsid w:val="008F2373"/>
     <w:rPr>
@@ -3960,7 +4430,7 @@
     <w:lsdException w:name="Bibliography" w:uiPriority="37"/>
     <w:lsdException w:name="TOC Heading" w:uiPriority="39" w:qFormat="1"/>
   </w:latentStyles>
-  <w:style w:type="paragraph" w:default="1" w:styleId="Normal">
+  <w:style w:type="paragraph" w:default="1" w:styleId="Standard">
     <w:name w:val="Normal"/>
     <w:qFormat/>
     <w:rsid w:val="003C3BB7"/>
@@ -3969,11 +4439,11 @@
       <w:szCs w:val="20"/>
     </w:rPr>
   </w:style>
-  <w:style w:type="paragraph" w:styleId="Heading1">
+  <w:style w:type="paragraph" w:styleId="berschrift1">
     <w:name w:val="heading 1"/>
-    <w:basedOn w:val="Normal"/>
-    <w:next w:val="Normal"/>
-    <w:link w:val="Heading1Char"/>
+    <w:basedOn w:val="Standard"/>
+    <w:next w:val="Standard"/>
+    <w:link w:val="berschrift1Zchn"/>
     <w:uiPriority w:val="9"/>
     <w:qFormat/>
     <w:rsid w:val="00976450"/>
@@ -4001,11 +4471,11 @@
       <w:szCs w:val="22"/>
     </w:rPr>
   </w:style>
-  <w:style w:type="paragraph" w:styleId="Heading2">
+  <w:style w:type="paragraph" w:styleId="berschrift2">
     <w:name w:val="heading 2"/>
-    <w:basedOn w:val="Normal"/>
-    <w:next w:val="Normal"/>
-    <w:link w:val="Heading2Char"/>
+    <w:basedOn w:val="Standard"/>
+    <w:next w:val="Standard"/>
+    <w:link w:val="berschrift2Zchn"/>
     <w:uiPriority w:val="9"/>
     <w:unhideWhenUsed/>
     <w:qFormat/>
@@ -4032,11 +4502,11 @@
       <w:szCs w:val="22"/>
     </w:rPr>
   </w:style>
-  <w:style w:type="paragraph" w:styleId="Heading3">
+  <w:style w:type="paragraph" w:styleId="berschrift3">
     <w:name w:val="heading 3"/>
-    <w:basedOn w:val="Normal"/>
-    <w:next w:val="Normal"/>
-    <w:link w:val="Heading3Char"/>
+    <w:basedOn w:val="Standard"/>
+    <w:next w:val="Standard"/>
+    <w:link w:val="berschrift3Zchn"/>
     <w:uiPriority w:val="9"/>
     <w:unhideWhenUsed/>
     <w:qFormat/>
@@ -4059,11 +4529,11 @@
       <w:szCs w:val="22"/>
     </w:rPr>
   </w:style>
-  <w:style w:type="paragraph" w:styleId="Heading4">
+  <w:style w:type="paragraph" w:styleId="berschrift4">
     <w:name w:val="heading 4"/>
-    <w:basedOn w:val="Normal"/>
-    <w:next w:val="Normal"/>
-    <w:link w:val="Heading4Char"/>
+    <w:basedOn w:val="Standard"/>
+    <w:next w:val="Standard"/>
+    <w:link w:val="berschrift4Zchn"/>
     <w:uiPriority w:val="9"/>
     <w:unhideWhenUsed/>
     <w:qFormat/>
@@ -4088,11 +4558,11 @@
       <w:szCs w:val="22"/>
     </w:rPr>
   </w:style>
-  <w:style w:type="paragraph" w:styleId="Heading5">
+  <w:style w:type="paragraph" w:styleId="berschrift5">
     <w:name w:val="heading 5"/>
-    <w:basedOn w:val="Normal"/>
-    <w:next w:val="Normal"/>
-    <w:link w:val="Heading5Char"/>
+    <w:basedOn w:val="Standard"/>
+    <w:next w:val="Standard"/>
+    <w:link w:val="berschrift5Zchn"/>
     <w:uiPriority w:val="9"/>
     <w:unhideWhenUsed/>
     <w:qFormat/>
@@ -4113,11 +4583,11 @@
       <w:szCs w:val="22"/>
     </w:rPr>
   </w:style>
-  <w:style w:type="paragraph" w:styleId="Heading6">
+  <w:style w:type="paragraph" w:styleId="berschrift6">
     <w:name w:val="heading 6"/>
-    <w:basedOn w:val="Normal"/>
-    <w:next w:val="Normal"/>
-    <w:link w:val="Heading6Char"/>
+    <w:basedOn w:val="Standard"/>
+    <w:next w:val="Standard"/>
+    <w:link w:val="berschrift6Zchn"/>
     <w:uiPriority w:val="9"/>
     <w:semiHidden/>
     <w:unhideWhenUsed/>
@@ -4142,11 +4612,11 @@
       <w:szCs w:val="22"/>
     </w:rPr>
   </w:style>
-  <w:style w:type="paragraph" w:styleId="Heading7">
+  <w:style w:type="paragraph" w:styleId="berschrift7">
     <w:name w:val="heading 7"/>
-    <w:basedOn w:val="Normal"/>
-    <w:next w:val="Normal"/>
-    <w:link w:val="Heading7Char"/>
+    <w:basedOn w:val="Standard"/>
+    <w:next w:val="Standard"/>
+    <w:link w:val="berschrift7Zchn"/>
     <w:uiPriority w:val="9"/>
     <w:semiHidden/>
     <w:unhideWhenUsed/>
@@ -4168,11 +4638,11 @@
       <w:szCs w:val="22"/>
     </w:rPr>
   </w:style>
-  <w:style w:type="paragraph" w:styleId="Heading8">
+  <w:style w:type="paragraph" w:styleId="berschrift8">
     <w:name w:val="heading 8"/>
-    <w:basedOn w:val="Normal"/>
-    <w:next w:val="Normal"/>
-    <w:link w:val="Heading8Char"/>
+    <w:basedOn w:val="Standard"/>
+    <w:next w:val="Standard"/>
+    <w:link w:val="berschrift8Zchn"/>
     <w:uiPriority w:val="9"/>
     <w:semiHidden/>
     <w:unhideWhenUsed/>
@@ -4193,11 +4663,11 @@
       <w:szCs w:val="18"/>
     </w:rPr>
   </w:style>
-  <w:style w:type="paragraph" w:styleId="Heading9">
+  <w:style w:type="paragraph" w:styleId="berschrift9">
     <w:name w:val="heading 9"/>
-    <w:basedOn w:val="Normal"/>
-    <w:next w:val="Normal"/>
-    <w:link w:val="Heading9Char"/>
+    <w:basedOn w:val="Standard"/>
+    <w:next w:val="Standard"/>
+    <w:link w:val="berschrift9Zchn"/>
     <w:uiPriority w:val="9"/>
     <w:semiHidden/>
     <w:unhideWhenUsed/>
@@ -4219,13 +4689,13 @@
       <w:szCs w:val="18"/>
     </w:rPr>
   </w:style>
-  <w:style w:type="character" w:default="1" w:styleId="DefaultParagraphFont">
+  <w:style w:type="character" w:default="1" w:styleId="Absatz-Standardschriftart">
     <w:name w:val="Default Paragraph Font"/>
     <w:uiPriority w:val="1"/>
     <w:semiHidden/>
     <w:unhideWhenUsed/>
   </w:style>
-  <w:style w:type="table" w:default="1" w:styleId="TableNormal">
+  <w:style w:type="table" w:default="1" w:styleId="NormaleTabelle">
     <w:name w:val="Normal Table"/>
     <w:uiPriority w:val="99"/>
     <w:semiHidden/>
@@ -4240,16 +4710,16 @@
       </w:tblCellMar>
     </w:tblPr>
   </w:style>
-  <w:style w:type="numbering" w:default="1" w:styleId="NoList">
+  <w:style w:type="numbering" w:default="1" w:styleId="KeineListe">
     <w:name w:val="No List"/>
     <w:uiPriority w:val="99"/>
     <w:semiHidden/>
     <w:unhideWhenUsed/>
   </w:style>
-  <w:style w:type="character" w:customStyle="1" w:styleId="Heading1Char">
-    <w:name w:val="Heading 1 Char"/>
-    <w:basedOn w:val="DefaultParagraphFont"/>
-    <w:link w:val="Heading1"/>
+  <w:style w:type="character" w:customStyle="1" w:styleId="berschrift1Zchn">
+    <w:name w:val="Überschrift 1 Zchn"/>
+    <w:basedOn w:val="Absatz-Standardschriftart"/>
+    <w:link w:val="berschrift1"/>
     <w:uiPriority w:val="9"/>
     <w:rsid w:val="00976450"/>
     <w:rPr>
@@ -4262,10 +4732,10 @@
       <w:shd w:val="clear" w:color="auto" w:fill="D5D3EA"/>
     </w:rPr>
   </w:style>
-  <w:style w:type="character" w:customStyle="1" w:styleId="Heading2Char">
-    <w:name w:val="Heading 2 Char"/>
-    <w:basedOn w:val="DefaultParagraphFont"/>
-    <w:link w:val="Heading2"/>
+  <w:style w:type="character" w:customStyle="1" w:styleId="berschrift2Zchn">
+    <w:name w:val="Überschrift 2 Zchn"/>
+    <w:basedOn w:val="Absatz-Standardschriftart"/>
+    <w:link w:val="berschrift2"/>
     <w:uiPriority w:val="9"/>
     <w:rsid w:val="00976450"/>
     <w:rPr>
@@ -4276,9 +4746,9 @@
       <w:shd w:val="clear" w:color="auto" w:fill="FFFFFF" w:themeFill="background1"/>
     </w:rPr>
   </w:style>
-  <w:style w:type="table" w:styleId="TableGrid">
+  <w:style w:type="table" w:styleId="Tabellenraster">
     <w:name w:val="Table Grid"/>
-    <w:basedOn w:val="TableNormal"/>
+    <w:basedOn w:val="NormaleTabelle"/>
     <w:uiPriority w:val="59"/>
     <w:rsid w:val="00651384"/>
     <w:pPr>
@@ -4302,9 +4772,9 @@
       </w:tblCellMar>
     </w:tblPr>
   </w:style>
-  <w:style w:type="table" w:styleId="LightGrid-Accent1">
+  <w:style w:type="table" w:styleId="HellesRaster-Akzent1">
     <w:name w:val="Light Grid Accent 1"/>
-    <w:basedOn w:val="TableNormal"/>
+    <w:basedOn w:val="NormaleTabelle"/>
     <w:uiPriority w:val="62"/>
     <w:rsid w:val="00CB0412"/>
     <w:pPr>
@@ -4432,9 +4902,9 @@
       </w:tcPr>
     </w:tblStylePr>
   </w:style>
-  <w:style w:type="table" w:styleId="MediumShading1-Accent1">
+  <w:style w:type="table" w:styleId="MittlereSchattierung1-Akzent1">
     <w:name w:val="Medium Shading 1 Accent 1"/>
-    <w:basedOn w:val="TableNormal"/>
+    <w:basedOn w:val="NormaleTabelle"/>
     <w:uiPriority w:val="63"/>
     <w:rsid w:val="00FC564C"/>
     <w:pPr>
@@ -4532,9 +5002,9 @@
       </w:tcPr>
     </w:tblStylePr>
   </w:style>
-  <w:style w:type="table" w:styleId="MediumList2-Accent1">
+  <w:style w:type="table" w:styleId="MittlereListe2-Akzent1">
     <w:name w:val="Medium List 2 Accent 1"/>
-    <w:basedOn w:val="TableNormal"/>
+    <w:basedOn w:val="NormaleTabelle"/>
     <w:uiPriority w:val="66"/>
     <w:rsid w:val="00CB0412"/>
     <w:pPr>
@@ -4660,9 +5130,9 @@
       </w:tcPr>
     </w:tblStylePr>
   </w:style>
-  <w:style w:type="table" w:styleId="MediumList1-Accent1">
+  <w:style w:type="table" w:styleId="MittlereListe1-Akzent1">
     <w:name w:val="Medium List 1 Accent 1"/>
-    <w:basedOn w:val="TableNormal"/>
+    <w:basedOn w:val="NormaleTabelle"/>
     <w:uiPriority w:val="65"/>
     <w:rsid w:val="00CB0412"/>
     <w:pPr>
@@ -4744,10 +5214,10 @@
       </w:tcPr>
     </w:tblStylePr>
   </w:style>
-  <w:style w:type="character" w:customStyle="1" w:styleId="Heading3Char">
-    <w:name w:val="Heading 3 Char"/>
-    <w:basedOn w:val="DefaultParagraphFont"/>
-    <w:link w:val="Heading3"/>
+  <w:style w:type="character" w:customStyle="1" w:styleId="berschrift3Zchn">
+    <w:name w:val="Überschrift 3 Zchn"/>
+    <w:basedOn w:val="Absatz-Standardschriftart"/>
+    <w:link w:val="berschrift3"/>
     <w:uiPriority w:val="9"/>
     <w:rsid w:val="00976450"/>
     <w:rPr>
@@ -4755,10 +5225,10 @@
       <w:spacing w:val="15"/>
     </w:rPr>
   </w:style>
-  <w:style w:type="character" w:customStyle="1" w:styleId="Heading4Char">
-    <w:name w:val="Heading 4 Char"/>
-    <w:basedOn w:val="DefaultParagraphFont"/>
-    <w:link w:val="Heading4"/>
+  <w:style w:type="character" w:customStyle="1" w:styleId="berschrift4Zchn">
+    <w:name w:val="Überschrift 4 Zchn"/>
+    <w:basedOn w:val="Absatz-Standardschriftart"/>
+    <w:link w:val="berschrift4"/>
     <w:uiPriority w:val="9"/>
     <w:rsid w:val="00976450"/>
     <w:rPr>
@@ -4767,10 +5237,10 @@
       <w:spacing w:val="10"/>
     </w:rPr>
   </w:style>
-  <w:style w:type="character" w:customStyle="1" w:styleId="Heading5Char">
-    <w:name w:val="Heading 5 Char"/>
-    <w:basedOn w:val="DefaultParagraphFont"/>
-    <w:link w:val="Heading5"/>
+  <w:style w:type="character" w:customStyle="1" w:styleId="berschrift5Zchn">
+    <w:name w:val="Überschrift 5 Zchn"/>
+    <w:basedOn w:val="Absatz-Standardschriftart"/>
+    <w:link w:val="berschrift5"/>
     <w:uiPriority w:val="9"/>
     <w:rsid w:val="00976450"/>
     <w:rPr>
@@ -4779,10 +5249,10 @@
       <w:spacing w:val="10"/>
     </w:rPr>
   </w:style>
-  <w:style w:type="character" w:customStyle="1" w:styleId="Heading6Char">
-    <w:name w:val="Heading 6 Char"/>
-    <w:basedOn w:val="DefaultParagraphFont"/>
-    <w:link w:val="Heading6"/>
+  <w:style w:type="character" w:customStyle="1" w:styleId="berschrift6Zchn">
+    <w:name w:val="Überschrift 6 Zchn"/>
+    <w:basedOn w:val="Absatz-Standardschriftart"/>
+    <w:link w:val="berschrift6"/>
     <w:uiPriority w:val="9"/>
     <w:semiHidden/>
     <w:rsid w:val="003C3BB7"/>
@@ -4792,10 +5262,10 @@
       <w:spacing w:val="10"/>
     </w:rPr>
   </w:style>
-  <w:style w:type="character" w:customStyle="1" w:styleId="Heading7Char">
-    <w:name w:val="Heading 7 Char"/>
-    <w:basedOn w:val="DefaultParagraphFont"/>
-    <w:link w:val="Heading7"/>
+  <w:style w:type="character" w:customStyle="1" w:styleId="berschrift7Zchn">
+    <w:name w:val="Überschrift 7 Zchn"/>
+    <w:basedOn w:val="Absatz-Standardschriftart"/>
+    <w:link w:val="berschrift7"/>
     <w:uiPriority w:val="9"/>
     <w:semiHidden/>
     <w:rsid w:val="003C3BB7"/>
@@ -4805,10 +5275,10 @@
       <w:spacing w:val="10"/>
     </w:rPr>
   </w:style>
-  <w:style w:type="character" w:customStyle="1" w:styleId="Heading8Char">
-    <w:name w:val="Heading 8 Char"/>
-    <w:basedOn w:val="DefaultParagraphFont"/>
-    <w:link w:val="Heading8"/>
+  <w:style w:type="character" w:customStyle="1" w:styleId="berschrift8Zchn">
+    <w:name w:val="Überschrift 8 Zchn"/>
+    <w:basedOn w:val="Absatz-Standardschriftart"/>
+    <w:link w:val="berschrift8"/>
     <w:uiPriority w:val="9"/>
     <w:semiHidden/>
     <w:rsid w:val="003C3BB7"/>
@@ -4819,10 +5289,10 @@
       <w:szCs w:val="18"/>
     </w:rPr>
   </w:style>
-  <w:style w:type="character" w:customStyle="1" w:styleId="Heading9Char">
-    <w:name w:val="Heading 9 Char"/>
-    <w:basedOn w:val="DefaultParagraphFont"/>
-    <w:link w:val="Heading9"/>
+  <w:style w:type="character" w:customStyle="1" w:styleId="berschrift9Zchn">
+    <w:name w:val="Überschrift 9 Zchn"/>
+    <w:basedOn w:val="Absatz-Standardschriftart"/>
+    <w:link w:val="berschrift9"/>
     <w:uiPriority w:val="9"/>
     <w:semiHidden/>
     <w:rsid w:val="003C3BB7"/>
@@ -4834,12 +5304,11 @@
       <w:szCs w:val="18"/>
     </w:rPr>
   </w:style>
-  <w:style w:type="paragraph" w:styleId="Caption">
+  <w:style w:type="paragraph" w:styleId="Beschriftung">
     <w:name w:val="caption"/>
-    <w:basedOn w:val="Normal"/>
-    <w:next w:val="Normal"/>
+    <w:basedOn w:val="Standard"/>
+    <w:next w:val="Standard"/>
     <w:uiPriority w:val="35"/>
-    <w:semiHidden/>
     <w:unhideWhenUsed/>
     <w:qFormat/>
     <w:rsid w:val="003C3BB7"/>
@@ -4851,11 +5320,11 @@
       <w:szCs w:val="16"/>
     </w:rPr>
   </w:style>
-  <w:style w:type="paragraph" w:styleId="Title">
+  <w:style w:type="paragraph" w:styleId="Titel">
     <w:name w:val="Title"/>
-    <w:basedOn w:val="Normal"/>
-    <w:next w:val="Normal"/>
-    <w:link w:val="TitleChar"/>
+    <w:basedOn w:val="Standard"/>
+    <w:next w:val="Standard"/>
+    <w:link w:val="TitelZchn"/>
     <w:uiPriority w:val="10"/>
     <w:qFormat/>
     <w:rsid w:val="005E2896"/>
@@ -4871,10 +5340,10 @@
       <w:szCs w:val="52"/>
     </w:rPr>
   </w:style>
-  <w:style w:type="character" w:customStyle="1" w:styleId="TitleChar">
-    <w:name w:val="Title Char"/>
-    <w:basedOn w:val="DefaultParagraphFont"/>
-    <w:link w:val="Title"/>
+  <w:style w:type="character" w:customStyle="1" w:styleId="TitelZchn">
+    <w:name w:val="Titel Zchn"/>
+    <w:basedOn w:val="Absatz-Standardschriftart"/>
+    <w:link w:val="Titel"/>
     <w:uiPriority w:val="10"/>
     <w:rsid w:val="005E2896"/>
     <w:rPr>
@@ -4886,11 +5355,11 @@
       <w:szCs w:val="52"/>
     </w:rPr>
   </w:style>
-  <w:style w:type="paragraph" w:styleId="Subtitle">
+  <w:style w:type="paragraph" w:styleId="Untertitel">
     <w:name w:val="Subtitle"/>
-    <w:basedOn w:val="Normal"/>
-    <w:next w:val="Normal"/>
-    <w:link w:val="SubtitleChar"/>
+    <w:basedOn w:val="Standard"/>
+    <w:next w:val="Standard"/>
+    <w:link w:val="UntertitelZchn"/>
     <w:uiPriority w:val="11"/>
     <w:qFormat/>
     <w:rsid w:val="003C3BB7"/>
@@ -4905,10 +5374,10 @@
       <w:szCs w:val="24"/>
     </w:rPr>
   </w:style>
-  <w:style w:type="character" w:customStyle="1" w:styleId="SubtitleChar">
-    <w:name w:val="Subtitle Char"/>
-    <w:basedOn w:val="DefaultParagraphFont"/>
-    <w:link w:val="Subtitle"/>
+  <w:style w:type="character" w:customStyle="1" w:styleId="UntertitelZchn">
+    <w:name w:val="Untertitel Zchn"/>
+    <w:basedOn w:val="Absatz-Standardschriftart"/>
+    <w:link w:val="Untertitel"/>
     <w:uiPriority w:val="11"/>
     <w:rsid w:val="003C3BB7"/>
     <w:rPr>
@@ -4919,7 +5388,7 @@
       <w:szCs w:val="24"/>
     </w:rPr>
   </w:style>
-  <w:style w:type="character" w:styleId="Strong">
+  <w:style w:type="character" w:styleId="Fett">
     <w:name w:val="Strong"/>
     <w:uiPriority w:val="22"/>
     <w:qFormat/>
@@ -4929,7 +5398,7 @@
       <w:bCs/>
     </w:rPr>
   </w:style>
-  <w:style w:type="character" w:styleId="Emphasis">
+  <w:style w:type="character" w:styleId="Hervorhebung">
     <w:name w:val="Emphasis"/>
     <w:uiPriority w:val="20"/>
     <w:qFormat/>
@@ -4940,10 +5409,10 @@
       <w:spacing w:val="5"/>
     </w:rPr>
   </w:style>
-  <w:style w:type="paragraph" w:styleId="NoSpacing">
+  <w:style w:type="paragraph" w:styleId="KeinLeerraum">
     <w:name w:val="No Spacing"/>
-    <w:basedOn w:val="Normal"/>
-    <w:link w:val="NoSpacingChar"/>
+    <w:basedOn w:val="Standard"/>
+    <w:link w:val="KeinLeerraumZchn"/>
     <w:uiPriority w:val="1"/>
     <w:qFormat/>
     <w:rsid w:val="003C3BB7"/>
@@ -4951,10 +5420,10 @@
       <w:spacing w:after="0"/>
     </w:pPr>
   </w:style>
-  <w:style w:type="character" w:customStyle="1" w:styleId="NoSpacingChar">
-    <w:name w:val="No Spacing Char"/>
-    <w:basedOn w:val="DefaultParagraphFont"/>
-    <w:link w:val="NoSpacing"/>
+  <w:style w:type="character" w:customStyle="1" w:styleId="KeinLeerraumZchn">
+    <w:name w:val="Kein Leerraum Zchn"/>
+    <w:basedOn w:val="Absatz-Standardschriftart"/>
+    <w:link w:val="KeinLeerraum"/>
     <w:uiPriority w:val="1"/>
     <w:rsid w:val="003C3BB7"/>
     <w:rPr>
@@ -4962,9 +5431,9 @@
       <w:szCs w:val="20"/>
     </w:rPr>
   </w:style>
-  <w:style w:type="paragraph" w:styleId="ListParagraph">
+  <w:style w:type="paragraph" w:styleId="Listenabsatz">
     <w:name w:val="List Paragraph"/>
-    <w:basedOn w:val="Normal"/>
+    <w:basedOn w:val="Standard"/>
     <w:uiPriority w:val="34"/>
     <w:qFormat/>
     <w:rsid w:val="003C3BB7"/>
@@ -4973,11 +5442,11 @@
       <w:contextualSpacing/>
     </w:pPr>
   </w:style>
-  <w:style w:type="paragraph" w:styleId="Quote">
+  <w:style w:type="paragraph" w:styleId="Zitat">
     <w:name w:val="Quote"/>
-    <w:basedOn w:val="Normal"/>
-    <w:next w:val="Normal"/>
-    <w:link w:val="QuoteChar"/>
+    <w:basedOn w:val="Standard"/>
+    <w:next w:val="Standard"/>
+    <w:link w:val="ZitatZchn"/>
     <w:uiPriority w:val="29"/>
     <w:qFormat/>
     <w:rsid w:val="003C3BB7"/>
@@ -4986,10 +5455,10 @@
       <w:iCs/>
     </w:rPr>
   </w:style>
-  <w:style w:type="character" w:customStyle="1" w:styleId="QuoteChar">
-    <w:name w:val="Quote Char"/>
-    <w:basedOn w:val="DefaultParagraphFont"/>
-    <w:link w:val="Quote"/>
+  <w:style w:type="character" w:customStyle="1" w:styleId="ZitatZchn">
+    <w:name w:val="Zitat Zchn"/>
+    <w:basedOn w:val="Absatz-Standardschriftart"/>
+    <w:link w:val="Zitat"/>
     <w:uiPriority w:val="29"/>
     <w:rsid w:val="003C3BB7"/>
     <w:rPr>
@@ -4999,11 +5468,11 @@
       <w:szCs w:val="20"/>
     </w:rPr>
   </w:style>
-  <w:style w:type="paragraph" w:styleId="IntenseQuote">
+  <w:style w:type="paragraph" w:styleId="IntensivesZitat">
     <w:name w:val="Intense Quote"/>
-    <w:basedOn w:val="Normal"/>
-    <w:next w:val="Normal"/>
-    <w:link w:val="IntenseQuoteChar"/>
+    <w:basedOn w:val="Standard"/>
+    <w:next w:val="Standard"/>
+    <w:link w:val="IntensivesZitatZchn"/>
     <w:uiPriority w:val="30"/>
     <w:qFormat/>
     <w:rsid w:val="003C3BB7"/>
@@ -5022,10 +5491,10 @@
       <w:color w:val="4F81BD" w:themeColor="accent1"/>
     </w:rPr>
   </w:style>
-  <w:style w:type="character" w:customStyle="1" w:styleId="IntenseQuoteChar">
-    <w:name w:val="Intense Quote Char"/>
-    <w:basedOn w:val="DefaultParagraphFont"/>
-    <w:link w:val="IntenseQuote"/>
+  <w:style w:type="character" w:customStyle="1" w:styleId="IntensivesZitatZchn">
+    <w:name w:val="Intensives Zitat Zchn"/>
+    <w:basedOn w:val="Absatz-Standardschriftart"/>
+    <w:link w:val="IntensivesZitat"/>
     <w:uiPriority w:val="30"/>
     <w:rsid w:val="003C3BB7"/>
     <w:rPr>
@@ -5036,7 +5505,7 @@
       <w:szCs w:val="20"/>
     </w:rPr>
   </w:style>
-  <w:style w:type="character" w:styleId="SubtleEmphasis">
+  <w:style w:type="character" w:styleId="SchwacheHervorhebung">
     <w:name w:val="Subtle Emphasis"/>
     <w:uiPriority w:val="19"/>
     <w:qFormat/>
@@ -5047,7 +5516,7 @@
       <w:color w:val="243F60" w:themeColor="accent1" w:themeShade="7F"/>
     </w:rPr>
   </w:style>
-  <w:style w:type="character" w:styleId="IntenseEmphasis">
+  <w:style w:type="character" w:styleId="IntensiveHervorhebung">
     <w:name w:val="Intense Emphasis"/>
     <w:uiPriority w:val="21"/>
     <w:qFormat/>
@@ -5060,7 +5529,7 @@
       <w:spacing w:val="10"/>
     </w:rPr>
   </w:style>
-  <w:style w:type="character" w:styleId="SubtleReference">
+  <w:style w:type="character" w:styleId="SchwacherVerweis">
     <w:name w:val="Subtle Reference"/>
     <w:uiPriority w:val="31"/>
     <w:qFormat/>
@@ -5071,7 +5540,7 @@
       <w:color w:val="4F81BD" w:themeColor="accent1"/>
     </w:rPr>
   </w:style>
-  <w:style w:type="character" w:styleId="IntenseReference">
+  <w:style w:type="character" w:styleId="IntensiverVerweis">
     <w:name w:val="Intense Reference"/>
     <w:uiPriority w:val="32"/>
     <w:qFormat/>
@@ -5085,7 +5554,7 @@
       <w:color w:val="4F81BD" w:themeColor="accent1"/>
     </w:rPr>
   </w:style>
-  <w:style w:type="character" w:styleId="BookTitle">
+  <w:style w:type="character" w:styleId="Buchtitel">
     <w:name w:val="Book Title"/>
     <w:uiPriority w:val="33"/>
     <w:qFormat/>
@@ -5098,10 +5567,10 @@
       <w:spacing w:val="9"/>
     </w:rPr>
   </w:style>
-  <w:style w:type="paragraph" w:styleId="TOCHeading">
+  <w:style w:type="paragraph" w:styleId="Inhaltsverzeichnisberschrift">
     <w:name w:val="TOC Heading"/>
-    <w:basedOn w:val="Heading1"/>
-    <w:next w:val="Normal"/>
+    <w:basedOn w:val="berschrift1"/>
+    <w:next w:val="Standard"/>
     <w:uiPriority w:val="39"/>
     <w:unhideWhenUsed/>
     <w:qFormat/>
@@ -5113,10 +5582,10 @@
       <w:lang w:bidi="en-US"/>
     </w:rPr>
   </w:style>
-  <w:style w:type="paragraph" w:styleId="TOC1">
+  <w:style w:type="paragraph" w:styleId="Verzeichnis1">
     <w:name w:val="toc 1"/>
-    <w:basedOn w:val="Normal"/>
-    <w:next w:val="Normal"/>
+    <w:basedOn w:val="Standard"/>
+    <w:next w:val="Standard"/>
     <w:autoRedefine/>
     <w:uiPriority w:val="39"/>
     <w:unhideWhenUsed/>
@@ -5129,10 +5598,10 @@
       <w:b/>
     </w:rPr>
   </w:style>
-  <w:style w:type="paragraph" w:styleId="TOC2">
+  <w:style w:type="paragraph" w:styleId="Verzeichnis2">
     <w:name w:val="toc 2"/>
-    <w:basedOn w:val="Normal"/>
-    <w:next w:val="Normal"/>
+    <w:basedOn w:val="Standard"/>
+    <w:next w:val="Standard"/>
     <w:autoRedefine/>
     <w:uiPriority w:val="39"/>
     <w:unhideWhenUsed/>
@@ -5145,7 +5614,7 @@
   </w:style>
   <w:style w:type="character" w:styleId="Hyperlink">
     <w:name w:val="Hyperlink"/>
-    <w:basedOn w:val="DefaultParagraphFont"/>
+    <w:basedOn w:val="Absatz-Standardschriftart"/>
     <w:uiPriority w:val="99"/>
     <w:unhideWhenUsed/>
     <w:rsid w:val="006F2255"/>
@@ -5154,10 +5623,10 @@
       <w:u w:val="single"/>
     </w:rPr>
   </w:style>
-  <w:style w:type="paragraph" w:styleId="BalloonText">
+  <w:style w:type="paragraph" w:styleId="Sprechblasentext">
     <w:name w:val="Balloon Text"/>
-    <w:basedOn w:val="Normal"/>
-    <w:link w:val="BalloonTextChar"/>
+    <w:basedOn w:val="Standard"/>
+    <w:link w:val="SprechblasentextZchn"/>
     <w:uiPriority w:val="99"/>
     <w:semiHidden/>
     <w:unhideWhenUsed/>
@@ -5171,10 +5640,10 @@
       <w:szCs w:val="16"/>
     </w:rPr>
   </w:style>
-  <w:style w:type="character" w:customStyle="1" w:styleId="BalloonTextChar">
-    <w:name w:val="Balloon Text Char"/>
-    <w:basedOn w:val="DefaultParagraphFont"/>
-    <w:link w:val="BalloonText"/>
+  <w:style w:type="character" w:customStyle="1" w:styleId="SprechblasentextZchn">
+    <w:name w:val="Sprechblasentext Zchn"/>
+    <w:basedOn w:val="Absatz-Standardschriftart"/>
+    <w:link w:val="Sprechblasentext"/>
     <w:uiPriority w:val="99"/>
     <w:semiHidden/>
     <w:rsid w:val="006F2255"/>
@@ -5184,10 +5653,10 @@
       <w:szCs w:val="16"/>
     </w:rPr>
   </w:style>
-  <w:style w:type="paragraph" w:styleId="TOC3">
+  <w:style w:type="paragraph" w:styleId="Verzeichnis3">
     <w:name w:val="toc 3"/>
-    <w:basedOn w:val="Normal"/>
-    <w:next w:val="Normal"/>
+    <w:basedOn w:val="Standard"/>
+    <w:next w:val="Standard"/>
     <w:autoRedefine/>
     <w:uiPriority w:val="39"/>
     <w:unhideWhenUsed/>
@@ -5202,10 +5671,10 @@
       <w:lang w:eastAsia="de-CH"/>
     </w:rPr>
   </w:style>
-  <w:style w:type="paragraph" w:styleId="Header">
+  <w:style w:type="paragraph" w:styleId="Kopfzeile">
     <w:name w:val="header"/>
-    <w:basedOn w:val="Normal"/>
-    <w:link w:val="HeaderChar"/>
+    <w:basedOn w:val="Standard"/>
+    <w:link w:val="KopfzeileZchn"/>
     <w:uiPriority w:val="99"/>
     <w:unhideWhenUsed/>
     <w:rsid w:val="008F2373"/>
@@ -5217,10 +5686,10 @@
       <w:spacing w:after="0"/>
     </w:pPr>
   </w:style>
-  <w:style w:type="character" w:customStyle="1" w:styleId="HeaderChar">
-    <w:name w:val="Header Char"/>
-    <w:basedOn w:val="DefaultParagraphFont"/>
-    <w:link w:val="Header"/>
+  <w:style w:type="character" w:customStyle="1" w:styleId="KopfzeileZchn">
+    <w:name w:val="Kopfzeile Zchn"/>
+    <w:basedOn w:val="Absatz-Standardschriftart"/>
+    <w:link w:val="Kopfzeile"/>
     <w:uiPriority w:val="99"/>
     <w:rsid w:val="008F2373"/>
     <w:rPr>
@@ -5228,10 +5697,10 @@
       <w:szCs w:val="20"/>
     </w:rPr>
   </w:style>
-  <w:style w:type="paragraph" w:styleId="Footer">
+  <w:style w:type="paragraph" w:styleId="Fuzeile">
     <w:name w:val="footer"/>
-    <w:basedOn w:val="Normal"/>
-    <w:link w:val="FooterChar"/>
+    <w:basedOn w:val="Standard"/>
+    <w:link w:val="FuzeileZchn"/>
     <w:uiPriority w:val="99"/>
     <w:unhideWhenUsed/>
     <w:rsid w:val="008F2373"/>
@@ -5243,10 +5712,10 @@
       <w:spacing w:after="0"/>
     </w:pPr>
   </w:style>
-  <w:style w:type="character" w:customStyle="1" w:styleId="FooterChar">
-    <w:name w:val="Footer Char"/>
-    <w:basedOn w:val="DefaultParagraphFont"/>
-    <w:link w:val="Footer"/>
+  <w:style w:type="character" w:customStyle="1" w:styleId="FuzeileZchn">
+    <w:name w:val="Fußzeile Zchn"/>
+    <w:basedOn w:val="Absatz-Standardschriftart"/>
+    <w:link w:val="Fuzeile"/>
     <w:uiPriority w:val="99"/>
     <w:rsid w:val="008F2373"/>
     <w:rPr>
@@ -5547,7 +6016,7 @@
 </file>
 
 <file path=customXml/itemProps1.xml><?xml version="1.0" encoding="utf-8"?>
-<ds:datastoreItem xmlns:ds="http://schemas.openxmlformats.org/officeDocument/2006/customXml" ds:itemID="{45F1F33F-AB6C-4A9B-8346-4D84F732B693}">
+<ds:datastoreItem xmlns:ds="http://schemas.openxmlformats.org/officeDocument/2006/customXml" ds:itemID="{CB795798-1D67-4BBD-99EB-06D8CDD83FD7}">
   <ds:schemaRefs>
     <ds:schemaRef ds:uri="http://schemas.openxmlformats.org/officeDocument/2006/bibliography"/>
   </ds:schemaRefs>

--- a/doc/03_Technischer_Bericht_Teil_2/06_Realisierung und Test/Realisierung und Test.docx
+++ b/doc/03_Technischer_Bericht_Teil_2/06_Realisierung und Test/Realisierung und Test.docx
@@ -109,7 +109,7 @@
                     <w:noProof/>
                     <w:color w:val="4F4F59"/>
                   </w:rPr>
-                  <w:t>31. Oktober 2011</w:t>
+                  <w:t>14. November 2011</w:t>
                 </w:r>
                 <w:r>
                   <w:rPr>
@@ -575,8 +575,55 @@
           </w:p>
         </w:tc>
       </w:tr>
+      <w:tr>
+        <w:trPr>
+          <w:cnfStyle w:val="000000100000" w:firstRow="0" w:lastRow="0" w:firstColumn="0" w:lastColumn="0" w:oddVBand="0" w:evenVBand="0" w:oddHBand="1" w:evenHBand="0" w:firstRowFirstColumn="0" w:firstRowLastColumn="0" w:lastRowFirstColumn="0" w:lastRowLastColumn="0"/>
+        </w:trPr>
+        <w:tc>
+          <w:tcPr>
+            <w:tcW w:w="1138" w:type="dxa"/>
+          </w:tcPr>
+          <w:p>
+            <w:r>
+              <w:t>14.11.2011</w:t>
+            </w:r>
+          </w:p>
+        </w:tc>
+        <w:tc>
+          <w:tcPr>
+            <w:tcW w:w="993" w:type="dxa"/>
+          </w:tcPr>
+          <w:p>
+            <w:r>
+              <w:t>1.2</w:t>
+            </w:r>
+          </w:p>
+        </w:tc>
+        <w:tc>
+          <w:tcPr>
+            <w:tcW w:w="4674" w:type="dxa"/>
+          </w:tcPr>
+          <w:p>
+            <w:r>
+              <w:t>System Tests Sprint 4 hinzugefügt</w:t>
+            </w:r>
+          </w:p>
+        </w:tc>
+        <w:tc>
+          <w:tcPr>
+            <w:tcW w:w="2303" w:type="dxa"/>
+          </w:tcPr>
+          <w:p>
+            <w:r>
+              <w:t>cheidt</w:t>
+            </w:r>
+            <w:bookmarkStart w:id="2" w:name="_GoBack"/>
+            <w:bookmarkEnd w:id="2"/>
+          </w:p>
+        </w:tc>
+      </w:tr>
     </w:tbl>
-    <w:bookmarkStart w:id="2" w:name="_Toc307783649" w:displacedByCustomXml="next"/>
+    <w:bookmarkStart w:id="3" w:name="_Toc307783649" w:displacedByCustomXml="next"/>
     <w:sdt>
       <w:sdtPr>
         <w:rPr>
@@ -610,7 +657,7 @@
             </w:rPr>
             <w:t>Inhaltsverzeichnis</w:t>
           </w:r>
-          <w:bookmarkEnd w:id="2"/>
+          <w:bookmarkEnd w:id="3"/>
         </w:p>
         <w:p>
           <w:pPr>
@@ -1428,21 +1475,21 @@
       <w:pPr>
         <w:pStyle w:val="berschrift1"/>
       </w:pPr>
-      <w:bookmarkStart w:id="3" w:name="_Toc307783650"/>
+      <w:bookmarkStart w:id="4" w:name="_Toc307783650"/>
       <w:r>
         <w:t>Tests</w:t>
       </w:r>
-      <w:bookmarkEnd w:id="3"/>
+      <w:bookmarkEnd w:id="4"/>
     </w:p>
     <w:p>
       <w:pPr>
         <w:pStyle w:val="berschrift2"/>
       </w:pPr>
-      <w:bookmarkStart w:id="4" w:name="_Toc307783651"/>
+      <w:bookmarkStart w:id="5" w:name="_Toc307783651"/>
       <w:r>
         <w:t>Unit Tests</w:t>
       </w:r>
-      <w:bookmarkEnd w:id="4"/>
+      <w:bookmarkEnd w:id="5"/>
     </w:p>
     <w:p>
       <w:r>
@@ -1453,11 +1500,11 @@
       <w:pPr>
         <w:pStyle w:val="berschrift3"/>
       </w:pPr>
-      <w:bookmarkStart w:id="5" w:name="_Toc307783652"/>
+      <w:bookmarkStart w:id="6" w:name="_Toc307783652"/>
       <w:r>
         <w:t>Sprint 3</w:t>
       </w:r>
-      <w:bookmarkEnd w:id="5"/>
+      <w:bookmarkEnd w:id="6"/>
     </w:p>
     <w:p>
       <w:pPr>
@@ -1527,16 +1574,7 @@
     <w:p>
       <w:r>
         <w:lastRenderedPageBreak/>
-        <w:t xml:space="preserve">Der letzte Unit Test funktioniert noch nicht richtig, weil </w:t>
-      </w:r>
-      <w:r>
-        <w:t>dieser</w:t>
-      </w:r>
-      <w:r>
-        <w:t xml:space="preserve"> Test zu diesem Zeitpunkt noch nicht vollständig implementiert ist.</w:t>
-      </w:r>
-      <w:r>
-        <w:t xml:space="preserve"> Wird beim Code Review besprochen.</w:t>
+        <w:t>Der letzte Unit Test führte zu einigen Schwierigkeiten, die ohne die Hilfe von Christian Moser nicht gelöst werden konnten. Daher blieb dieser Test zu diesem Zeitpunkt unvollständig.</w:t>
       </w:r>
     </w:p>
     <w:p>
@@ -1604,35 +1642,47 @@
         <w:t xml:space="preserve"> - Test Coverage</w:t>
       </w:r>
       <w:r>
-        <w:t xml:space="preserve"> </w:t>
-      </w:r>
-      <w:r>
-        <w:t>31.10.2011</w:t>
+        <w:t xml:space="preserve"> 31.10.2011</w:t>
       </w:r>
     </w:p>
     <w:p>
       <w:r>
-        <w:t xml:space="preserve">Die Testabdeckung </w:t>
+        <w:t>Die Testabdeckung des</w:t>
       </w:r>
       <w:r>
-        <w:t>im Sprint 3 ist noch nicht ideal. Im nächsten Sprint ist das Ziel, diese</w:t>
+        <w:t xml:space="preserve"> Sprint</w:t>
       </w:r>
       <w:r>
-        <w:t xml:space="preserve"> um 10-20%</w:t>
+        <w:t>s</w:t>
       </w:r>
       <w:r>
-        <w:t xml:space="preserve"> zu verbessern.</w:t>
+        <w:t xml:space="preserve"> 3 war</w:t>
+      </w:r>
+      <w:r>
+        <w:t xml:space="preserve"> noch nicht ideal. </w:t>
+      </w:r>
+      <w:r>
+        <w:t>Ziel ist es, diese in den weiteren Sprints zu steigern.</w:t>
       </w:r>
     </w:p>
     <w:p>
       <w:pPr>
+        <w:pStyle w:val="berschrift3"/>
+      </w:pPr>
+      <w:r>
+        <w:t>Sprint 4</w:t>
+      </w:r>
+    </w:p>
+    <w:p/>
+    <w:p>
+      <w:pPr>
         <w:pStyle w:val="berschrift2"/>
       </w:pPr>
-      <w:bookmarkStart w:id="6" w:name="_Toc307783653"/>
+      <w:bookmarkStart w:id="7" w:name="_Toc307783653"/>
       <w:r>
         <w:t>System Tests</w:t>
       </w:r>
-      <w:bookmarkEnd w:id="6"/>
+      <w:bookmarkEnd w:id="7"/>
     </w:p>
     <w:p>
       <w:r>
@@ -1643,18 +1693,16 @@
       <w:pPr>
         <w:pStyle w:val="berschrift3"/>
       </w:pPr>
-      <w:bookmarkStart w:id="7" w:name="_Toc307783654"/>
+      <w:bookmarkStart w:id="8" w:name="_Toc307783654"/>
       <w:r>
         <w:t>Sprint 3</w:t>
       </w:r>
-      <w:bookmarkEnd w:id="7"/>
+      <w:bookmarkEnd w:id="8"/>
     </w:p>
     <w:p>
       <w:r>
-        <w:t>Testperson: Christina Heidt.</w:t>
+        <w:t>Testperson: Christina Heidt</w:t>
       </w:r>
-      <w:bookmarkStart w:id="8" w:name="_GoBack"/>
-      <w:bookmarkEnd w:id="8"/>
     </w:p>
     <w:tbl>
       <w:tblPr>
@@ -2098,6 +2146,11 @@
       </w:r>
       <w:bookmarkEnd w:id="9"/>
     </w:p>
+    <w:p>
+      <w:r>
+        <w:t>Testperson: Christina Heidt.</w:t>
+      </w:r>
+    </w:p>
     <w:tbl>
       <w:tblPr>
         <w:tblStyle w:val="MittlereSchattierung1-Akzent1"/>
@@ -2105,11 +2158,11 @@
         <w:tblLook w:val="0420" w:firstRow="1" w:lastRow="0" w:firstColumn="0" w:lastColumn="0" w:noHBand="0" w:noVBand="1"/>
       </w:tblPr>
       <w:tblGrid>
-        <w:gridCol w:w="370"/>
-        <w:gridCol w:w="2148"/>
-        <w:gridCol w:w="4536"/>
-        <w:gridCol w:w="992"/>
-        <w:gridCol w:w="1242"/>
+        <w:gridCol w:w="419"/>
+        <w:gridCol w:w="2139"/>
+        <w:gridCol w:w="4498"/>
+        <w:gridCol w:w="991"/>
+        <w:gridCol w:w="1241"/>
       </w:tblGrid>
       <w:tr>
         <w:trPr>
@@ -2117,7 +2170,7 @@
         </w:trPr>
         <w:tc>
           <w:tcPr>
-            <w:tcW w:w="370" w:type="dxa"/>
+            <w:tcW w:w="419" w:type="dxa"/>
           </w:tcPr>
           <w:p>
             <w:r>
@@ -2127,7 +2180,7 @@
         </w:tc>
         <w:tc>
           <w:tcPr>
-            <w:tcW w:w="2148" w:type="dxa"/>
+            <w:tcW w:w="2139" w:type="dxa"/>
           </w:tcPr>
           <w:p>
             <w:r>
@@ -2137,7 +2190,7 @@
         </w:tc>
         <w:tc>
           <w:tcPr>
-            <w:tcW w:w="4536" w:type="dxa"/>
+            <w:tcW w:w="4498" w:type="dxa"/>
           </w:tcPr>
           <w:p>
             <w:r>
@@ -2147,7 +2200,7 @@
         </w:tc>
         <w:tc>
           <w:tcPr>
-            <w:tcW w:w="992" w:type="dxa"/>
+            <w:tcW w:w="991" w:type="dxa"/>
           </w:tcPr>
           <w:p>
             <w:r>
@@ -2157,7 +2210,7 @@
         </w:tc>
         <w:tc>
           <w:tcPr>
-            <w:tcW w:w="1242" w:type="dxa"/>
+            <w:tcW w:w="1241" w:type="dxa"/>
           </w:tcPr>
           <w:p>
             <w:r>
@@ -2172,33 +2225,733 @@
         </w:trPr>
         <w:tc>
           <w:tcPr>
-            <w:tcW w:w="370" w:type="dxa"/>
+            <w:tcW w:w="419" w:type="dxa"/>
+          </w:tcPr>
+          <w:p>
+            <w:r>
+              <w:t>1</w:t>
+            </w:r>
+          </w:p>
+        </w:tc>
+        <w:tc>
+          <w:tcPr>
+            <w:tcW w:w="2139" w:type="dxa"/>
+          </w:tcPr>
+          <w:p>
+            <w:r>
+              <w:t>Übersicht für PN</w:t>
+            </w:r>
+          </w:p>
+        </w:tc>
+        <w:tc>
+          <w:tcPr>
+            <w:tcW w:w="4498" w:type="dxa"/>
+          </w:tcPr>
+          <w:p>
+            <w:r>
+              <w:t xml:space="preserve">Die PNs lassen sich in der Übersicht anzeigen </w:t>
+            </w:r>
+          </w:p>
+        </w:tc>
+        <w:tc>
+          <w:tcPr>
+            <w:tcW w:w="991" w:type="dxa"/>
+          </w:tcPr>
+          <w:p>
+            <w:r>
+              <w:t>Ok</w:t>
+            </w:r>
+          </w:p>
+        </w:tc>
+        <w:tc>
+          <w:tcPr>
+            <w:tcW w:w="1241" w:type="dxa"/>
+          </w:tcPr>
+          <w:p>
+            <w:r>
+              <w:t>14.11</w:t>
+            </w:r>
+            <w:r>
+              <w:t>.2011</w:t>
+            </w:r>
+          </w:p>
+        </w:tc>
+      </w:tr>
+      <w:tr>
+        <w:trPr>
+          <w:cnfStyle w:val="000000010000" w:firstRow="0" w:lastRow="0" w:firstColumn="0" w:lastColumn="0" w:oddVBand="0" w:evenVBand="0" w:oddHBand="0" w:evenHBand="1" w:firstRowFirstColumn="0" w:firstRowLastColumn="0" w:lastRowFirstColumn="0" w:lastRowLastColumn="0"/>
+        </w:trPr>
+        <w:tc>
+          <w:tcPr>
+            <w:tcW w:w="419" w:type="dxa"/>
+          </w:tcPr>
+          <w:p>
+            <w:r>
+              <w:t>2</w:t>
+            </w:r>
+          </w:p>
+        </w:tc>
+        <w:tc>
+          <w:tcPr>
+            <w:tcW w:w="2139" w:type="dxa"/>
+          </w:tcPr>
+          <w:p>
+            <w:r>
+              <w:t>Detailansicht PN</w:t>
+            </w:r>
+          </w:p>
+        </w:tc>
+        <w:tc>
+          <w:tcPr>
+            <w:tcW w:w="4498" w:type="dxa"/>
+          </w:tcPr>
+          <w:p>
+            <w:r>
+              <w:t>Die Detailansicht einer PN lässt sich anzeigen und die PN kann gelesen werden</w:t>
+            </w:r>
+          </w:p>
+        </w:tc>
+        <w:tc>
+          <w:tcPr>
+            <w:tcW w:w="991" w:type="dxa"/>
+          </w:tcPr>
+          <w:p>
+            <w:r>
+              <w:t>Ok</w:t>
+            </w:r>
+          </w:p>
+        </w:tc>
+        <w:tc>
+          <w:tcPr>
+            <w:tcW w:w="1241" w:type="dxa"/>
+          </w:tcPr>
+          <w:p>
+            <w:r>
+              <w:t>14.11</w:t>
+            </w:r>
+            <w:r>
+              <w:t>.2011</w:t>
+            </w:r>
+          </w:p>
+        </w:tc>
+      </w:tr>
+      <w:tr>
+        <w:trPr>
+          <w:cnfStyle w:val="000000100000" w:firstRow="0" w:lastRow="0" w:firstColumn="0" w:lastColumn="0" w:oddVBand="0" w:evenVBand="0" w:oddHBand="1" w:evenHBand="0" w:firstRowFirstColumn="0" w:firstRowLastColumn="0" w:lastRowFirstColumn="0" w:lastRowLastColumn="0"/>
+        </w:trPr>
+        <w:tc>
+          <w:tcPr>
+            <w:tcW w:w="419" w:type="dxa"/>
+          </w:tcPr>
+          <w:p>
+            <w:r>
+              <w:t>3</w:t>
+            </w:r>
+          </w:p>
+        </w:tc>
+        <w:tc>
+          <w:tcPr>
+            <w:tcW w:w="2139" w:type="dxa"/>
+          </w:tcPr>
+          <w:p>
+            <w:r>
+              <w:t>Navigation</w:t>
+            </w:r>
+            <w:r>
+              <w:br/>
+              <w:t>„Übersicht -&gt; Detail“</w:t>
+            </w:r>
+          </w:p>
+        </w:tc>
+        <w:tc>
+          <w:tcPr>
+            <w:tcW w:w="4498" w:type="dxa"/>
+          </w:tcPr>
+          <w:p>
+            <w:r>
+              <w:t>Der Nutzer kann von der Übersicht zur Einzelansicht wechseln</w:t>
+            </w:r>
+          </w:p>
+        </w:tc>
+        <w:tc>
+          <w:tcPr>
+            <w:tcW w:w="991" w:type="dxa"/>
+          </w:tcPr>
+          <w:p>
+            <w:r>
+              <w:t>Ok</w:t>
+            </w:r>
+          </w:p>
+        </w:tc>
+        <w:tc>
+          <w:tcPr>
+            <w:tcW w:w="1241" w:type="dxa"/>
+          </w:tcPr>
+          <w:p>
+            <w:r>
+              <w:t>14.11</w:t>
+            </w:r>
+            <w:r>
+              <w:t>.2011</w:t>
+            </w:r>
+          </w:p>
+        </w:tc>
+      </w:tr>
+      <w:tr>
+        <w:trPr>
+          <w:cnfStyle w:val="000000010000" w:firstRow="0" w:lastRow="0" w:firstColumn="0" w:lastColumn="0" w:oddVBand="0" w:evenVBand="0" w:oddHBand="0" w:evenHBand="1" w:firstRowFirstColumn="0" w:firstRowLastColumn="0" w:lastRowFirstColumn="0" w:lastRowLastColumn="0"/>
+        </w:trPr>
+        <w:tc>
+          <w:tcPr>
+            <w:tcW w:w="419" w:type="dxa"/>
+          </w:tcPr>
+          <w:p>
+            <w:r>
+              <w:t>4</w:t>
+            </w:r>
+          </w:p>
+        </w:tc>
+        <w:tc>
+          <w:tcPr>
+            <w:tcW w:w="2139" w:type="dxa"/>
+          </w:tcPr>
+          <w:p>
+            <w:r>
+              <w:t>Navigation</w:t>
+            </w:r>
+          </w:p>
+          <w:p>
+            <w:r>
+              <w:t>„Detail“ -&gt; „Übersicht“</w:t>
+            </w:r>
+          </w:p>
+        </w:tc>
+        <w:tc>
+          <w:tcPr>
+            <w:tcW w:w="4498" w:type="dxa"/>
+          </w:tcPr>
+          <w:p>
+            <w:r>
+              <w:t>Der Nutzer kann von der Einzelansicht in die Übersicht wechseln</w:t>
+            </w:r>
+          </w:p>
+        </w:tc>
+        <w:tc>
+          <w:tcPr>
+            <w:tcW w:w="991" w:type="dxa"/>
+          </w:tcPr>
+          <w:p>
+            <w:r>
+              <w:t>Ok</w:t>
+            </w:r>
+          </w:p>
+        </w:tc>
+        <w:tc>
+          <w:tcPr>
+            <w:tcW w:w="1241" w:type="dxa"/>
+          </w:tcPr>
+          <w:p>
+            <w:r>
+              <w:t>14.11</w:t>
+            </w:r>
+            <w:r>
+              <w:t>.2011</w:t>
+            </w:r>
+          </w:p>
+        </w:tc>
+      </w:tr>
+      <w:tr>
+        <w:trPr>
+          <w:cnfStyle w:val="000000100000" w:firstRow="0" w:lastRow="0" w:firstColumn="0" w:lastColumn="0" w:oddVBand="0" w:evenVBand="0" w:oddHBand="1" w:evenHBand="0" w:firstRowFirstColumn="0" w:firstRowLastColumn="0" w:lastRowFirstColumn="0" w:lastRowLastColumn="0"/>
+        </w:trPr>
+        <w:tc>
+          <w:tcPr>
+            <w:tcW w:w="419" w:type="dxa"/>
+          </w:tcPr>
+          <w:p>
+            <w:r>
+              <w:lastRenderedPageBreak/>
+              <w:t>5</w:t>
+            </w:r>
+          </w:p>
+        </w:tc>
+        <w:tc>
+          <w:tcPr>
+            <w:tcW w:w="2139" w:type="dxa"/>
+          </w:tcPr>
+          <w:p>
+            <w:r>
+              <w:t>Darstellung der verkleinerten PN mit Bild</w:t>
+            </w:r>
+          </w:p>
+        </w:tc>
+        <w:tc>
+          <w:tcPr>
+            <w:tcW w:w="4498" w:type="dxa"/>
+          </w:tcPr>
+          <w:p>
+            <w:r>
+              <w:t>Der Nutzer sieht in der Übersicht zu jeder PN ein kleines Bild.</w:t>
+            </w:r>
+          </w:p>
+        </w:tc>
+        <w:tc>
+          <w:tcPr>
+            <w:tcW w:w="991" w:type="dxa"/>
+          </w:tcPr>
+          <w:p>
+            <w:r>
+              <w:t>Ok</w:t>
+            </w:r>
+          </w:p>
+        </w:tc>
+        <w:tc>
+          <w:tcPr>
+            <w:tcW w:w="1241" w:type="dxa"/>
+          </w:tcPr>
+          <w:p>
+            <w:r>
+              <w:t>14.11</w:t>
+            </w:r>
+            <w:r>
+              <w:t>.2011</w:t>
+            </w:r>
+          </w:p>
+        </w:tc>
+      </w:tr>
+      <w:tr>
+        <w:trPr>
+          <w:cnfStyle w:val="000000010000" w:firstRow="0" w:lastRow="0" w:firstColumn="0" w:lastColumn="0" w:oddVBand="0" w:evenVBand="0" w:oddHBand="0" w:evenHBand="1" w:firstRowFirstColumn="0" w:firstRowLastColumn="0" w:lastRowFirstColumn="0" w:lastRowLastColumn="0"/>
+        </w:trPr>
+        <w:tc>
+          <w:tcPr>
+            <w:tcW w:w="419" w:type="dxa"/>
+          </w:tcPr>
+          <w:p>
+            <w:r>
+              <w:t>6</w:t>
+            </w:r>
+          </w:p>
+        </w:tc>
+        <w:tc>
+          <w:tcPr>
+            <w:tcW w:w="2139" w:type="dxa"/>
+          </w:tcPr>
+          <w:p>
+            <w:r>
+              <w:t>Navigation "Detailansicht -&gt; Detailansicht"</w:t>
+            </w:r>
+          </w:p>
+        </w:tc>
+        <w:tc>
+          <w:tcPr>
+            <w:tcW w:w="4498" w:type="dxa"/>
+          </w:tcPr>
+          <w:p>
+            <w:r>
+              <w:t>Der Nutzer kann von einer PN in der Detailansicht zur nächsten wechseln und sich diese ansehen.</w:t>
+            </w:r>
+          </w:p>
+        </w:tc>
+        <w:tc>
+          <w:tcPr>
+            <w:tcW w:w="991" w:type="dxa"/>
+          </w:tcPr>
+          <w:p>
+            <w:r>
+              <w:t>Ok</w:t>
+            </w:r>
+          </w:p>
+        </w:tc>
+        <w:tc>
+          <w:tcPr>
+            <w:tcW w:w="1241" w:type="dxa"/>
+          </w:tcPr>
+          <w:p>
+            <w:r>
+              <w:t>14.11</w:t>
+            </w:r>
+            <w:r>
+              <w:t>.2011</w:t>
+            </w:r>
+          </w:p>
+        </w:tc>
+      </w:tr>
+      <w:tr>
+        <w:trPr>
+          <w:cnfStyle w:val="000000100000" w:firstRow="0" w:lastRow="0" w:firstColumn="0" w:lastColumn="0" w:oddVBand="0" w:evenVBand="0" w:oddHBand="1" w:evenHBand="0" w:firstRowFirstColumn="0" w:firstRowLastColumn="0" w:lastRowFirstColumn="0" w:lastRowLastColumn="0"/>
+        </w:trPr>
+        <w:tc>
+          <w:tcPr>
+            <w:tcW w:w="419" w:type="dxa"/>
+          </w:tcPr>
+          <w:p>
+            <w:r>
+              <w:t>7</w:t>
+            </w:r>
+          </w:p>
+        </w:tc>
+        <w:tc>
+          <w:tcPr>
+            <w:tcW w:w="2139" w:type="dxa"/>
+          </w:tcPr>
+          <w:p>
+            <w:r>
+              <w:t>Tags zu PN angezeigt</w:t>
+            </w:r>
+          </w:p>
+        </w:tc>
+        <w:tc>
+          <w:tcPr>
+            <w:tcW w:w="4498" w:type="dxa"/>
+          </w:tcPr>
+          <w:p>
+            <w:r>
+              <w:t>zu einer PN zusätzliche Begriffe anzeigen, damit ich die PN einem bestimmten Gebiet zuordnen kann.</w:t>
+            </w:r>
+          </w:p>
+        </w:tc>
+        <w:tc>
+          <w:tcPr>
+            <w:tcW w:w="991" w:type="dxa"/>
+          </w:tcPr>
+          <w:p>
+            <w:r>
+              <w:t>Ok</w:t>
+            </w:r>
+          </w:p>
+        </w:tc>
+        <w:tc>
+          <w:tcPr>
+            <w:tcW w:w="1241" w:type="dxa"/>
+          </w:tcPr>
+          <w:p>
+            <w:r>
+              <w:t>14.11.2011</w:t>
+            </w:r>
+          </w:p>
+        </w:tc>
+      </w:tr>
+      <w:tr>
+        <w:trPr>
+          <w:cnfStyle w:val="000000010000" w:firstRow="0" w:lastRow="0" w:firstColumn="0" w:lastColumn="0" w:oddVBand="0" w:evenVBand="0" w:oddHBand="0" w:evenHBand="1" w:firstRowFirstColumn="0" w:firstRowLastColumn="0" w:lastRowFirstColumn="0" w:lastRowLastColumn="0"/>
+        </w:trPr>
+        <w:tc>
+          <w:tcPr>
+            <w:tcW w:w="419" w:type="dxa"/>
+          </w:tcPr>
+          <w:p>
+            <w:r>
+              <w:t>8</w:t>
+            </w:r>
+          </w:p>
+        </w:tc>
+        <w:tc>
+          <w:tcPr>
+            <w:tcW w:w="2139" w:type="dxa"/>
+          </w:tcPr>
+          <w:p>
+            <w:r>
+              <w:t>Tags aggregiert</w:t>
+            </w:r>
+          </w:p>
+        </w:tc>
+        <w:tc>
+          <w:tcPr>
+            <w:tcW w:w="4498" w:type="dxa"/>
+          </w:tcPr>
+          <w:p>
+            <w:r>
+              <w:t>bei den Tags statt vielen spezifischen Tags eine kleinere Auswahl von aggregierten Tags sehen, um die Übersicht zu behalten und nicht zu viele Elemente auf dem Bildschirm zu sehen. (Bsp: Java ME, Java EE, Java Beans -&gt; wird aggregiert zu Java)</w:t>
+            </w:r>
+          </w:p>
+        </w:tc>
+        <w:tc>
+          <w:tcPr>
+            <w:tcW w:w="991" w:type="dxa"/>
           </w:tcPr>
           <w:p/>
         </w:tc>
         <w:tc>
           <w:tcPr>
-            <w:tcW w:w="2148" w:type="dxa"/>
+            <w:tcW w:w="1241" w:type="dxa"/>
           </w:tcPr>
           <w:p/>
         </w:tc>
-        <w:tc>
-          <w:tcPr>
-            <w:tcW w:w="4536" w:type="dxa"/>
-          </w:tcPr>
-          <w:p/>
-        </w:tc>
-        <w:tc>
-          <w:tcPr>
-            <w:tcW w:w="992" w:type="dxa"/>
-          </w:tcPr>
-          <w:p/>
-        </w:tc>
-        <w:tc>
-          <w:tcPr>
-            <w:tcW w:w="1242" w:type="dxa"/>
-          </w:tcPr>
-          <w:p/>
+      </w:tr>
+      <w:tr>
+        <w:trPr>
+          <w:cnfStyle w:val="000000100000" w:firstRow="0" w:lastRow="0" w:firstColumn="0" w:lastColumn="0" w:oddVBand="0" w:evenVBand="0" w:oddHBand="1" w:evenHBand="0" w:firstRowFirstColumn="0" w:firstRowLastColumn="0" w:lastRowFirstColumn="0" w:lastRowLastColumn="0"/>
+        </w:trPr>
+        <w:tc>
+          <w:tcPr>
+            <w:tcW w:w="419" w:type="dxa"/>
+          </w:tcPr>
+          <w:p>
+            <w:r>
+              <w:t>9</w:t>
+            </w:r>
+          </w:p>
+        </w:tc>
+        <w:tc>
+          <w:tcPr>
+            <w:tcW w:w="2139" w:type="dxa"/>
+          </w:tcPr>
+          <w:p>
+            <w:r>
+              <w:t>Aggregierte Tags anpassbar</w:t>
+            </w:r>
+          </w:p>
+        </w:tc>
+        <w:tc>
+          <w:tcPr>
+            <w:tcW w:w="4498" w:type="dxa"/>
+          </w:tcPr>
+          <w:p>
+            <w:r>
+              <w:t>Als Surface Admin möchte ich die Zuordnungen der Tags bearbeiten können, damit ich neue Tags in eine Oberkategorie aggregieren kann und damit ich die aggregierten Elemente ändern kann.</w:t>
+            </w:r>
+          </w:p>
+        </w:tc>
+        <w:tc>
+          <w:tcPr>
+            <w:tcW w:w="991" w:type="dxa"/>
+          </w:tcPr>
+          <w:p>
+            <w:r>
+              <w:t>Ok</w:t>
+            </w:r>
+          </w:p>
+        </w:tc>
+        <w:tc>
+          <w:tcPr>
+            <w:tcW w:w="1241" w:type="dxa"/>
+          </w:tcPr>
+          <w:p>
+            <w:r>
+              <w:t>14.11.2011</w:t>
+            </w:r>
+          </w:p>
+        </w:tc>
+      </w:tr>
+      <w:tr>
+        <w:trPr>
+          <w:cnfStyle w:val="000000010000" w:firstRow="0" w:lastRow="0" w:firstColumn="0" w:lastColumn="0" w:oddVBand="0" w:evenVBand="0" w:oddHBand="0" w:evenHBand="1" w:firstRowFirstColumn="0" w:firstRowLastColumn="0" w:lastRowFirstColumn="0" w:lastRowLastColumn="0"/>
+        </w:trPr>
+        <w:tc>
+          <w:tcPr>
+            <w:tcW w:w="419" w:type="dxa"/>
+          </w:tcPr>
+          <w:p>
+            <w:r>
+              <w:t>10</w:t>
+            </w:r>
+          </w:p>
+        </w:tc>
+        <w:tc>
+          <w:tcPr>
+            <w:tcW w:w="2139" w:type="dxa"/>
+          </w:tcPr>
+          <w:p>
+            <w:r>
+              <w:t>Filter in Übersicht setzen</w:t>
+            </w:r>
+          </w:p>
+        </w:tc>
+        <w:tc>
+          <w:tcPr>
+            <w:tcW w:w="4498" w:type="dxa"/>
+          </w:tcPr>
+          <w:p>
+            <w:r>
+              <w:t>einen Filter in der Übersicht setzen, damit die angezeigten PN eingeschränkt werden.</w:t>
+            </w:r>
+          </w:p>
+        </w:tc>
+        <w:tc>
+          <w:tcPr>
+            <w:tcW w:w="991" w:type="dxa"/>
+          </w:tcPr>
+          <w:p>
+            <w:r>
+              <w:t>Ok</w:t>
+            </w:r>
+          </w:p>
+        </w:tc>
+        <w:tc>
+          <w:tcPr>
+            <w:tcW w:w="1241" w:type="dxa"/>
+          </w:tcPr>
+          <w:p>
+            <w:r>
+              <w:t>14.11.2011</w:t>
+            </w:r>
+          </w:p>
+        </w:tc>
+      </w:tr>
+      <w:tr>
+        <w:trPr>
+          <w:cnfStyle w:val="000000100000" w:firstRow="0" w:lastRow="0" w:firstColumn="0" w:lastColumn="0" w:oddVBand="0" w:evenVBand="0" w:oddHBand="1" w:evenHBand="0" w:firstRowFirstColumn="0" w:firstRowLastColumn="0" w:lastRowFirstColumn="0" w:lastRowLastColumn="0"/>
+        </w:trPr>
+        <w:tc>
+          <w:tcPr>
+            <w:tcW w:w="419" w:type="dxa"/>
+          </w:tcPr>
+          <w:p>
+            <w:r>
+              <w:t>11</w:t>
+            </w:r>
+          </w:p>
+        </w:tc>
+        <w:tc>
+          <w:tcPr>
+            <w:tcW w:w="2139" w:type="dxa"/>
+          </w:tcPr>
+          <w:p>
+            <w:r>
+              <w:t>Filterkriterium auswählen</w:t>
+            </w:r>
+          </w:p>
+        </w:tc>
+        <w:tc>
+          <w:tcPr>
+            <w:tcW w:w="4498" w:type="dxa"/>
+          </w:tcPr>
+          <w:p>
+            <w:r>
+              <w:t>das Filterkriterium aus einer nach Kategorien gruppierten Liste auswählen können, damit ich den gesuchten Begriff einfach finden kann.</w:t>
+            </w:r>
+          </w:p>
+        </w:tc>
+        <w:tc>
+          <w:tcPr>
+            <w:tcW w:w="991" w:type="dxa"/>
+          </w:tcPr>
+          <w:p>
+            <w:r>
+              <w:t>Ok</w:t>
+            </w:r>
+          </w:p>
+        </w:tc>
+        <w:tc>
+          <w:tcPr>
+            <w:tcW w:w="1241" w:type="dxa"/>
+          </w:tcPr>
+          <w:p>
+            <w:r>
+              <w:t>14.11.2011</w:t>
+            </w:r>
+          </w:p>
+        </w:tc>
+      </w:tr>
+      <w:tr>
+        <w:trPr>
+          <w:cnfStyle w:val="000000010000" w:firstRow="0" w:lastRow="0" w:firstColumn="0" w:lastColumn="0" w:oddVBand="0" w:evenVBand="0" w:oddHBand="0" w:evenHBand="1" w:firstRowFirstColumn="0" w:firstRowLastColumn="0" w:lastRowFirstColumn="0" w:lastRowLastColumn="0"/>
+        </w:trPr>
+        <w:tc>
+          <w:tcPr>
+            <w:tcW w:w="419" w:type="dxa"/>
+          </w:tcPr>
+          <w:p>
+            <w:r>
+              <w:t>12</w:t>
+            </w:r>
+          </w:p>
+        </w:tc>
+        <w:tc>
+          <w:tcPr>
+            <w:tcW w:w="2139" w:type="dxa"/>
+          </w:tcPr>
+          <w:p>
+            <w:r>
+              <w:t>Filter in Übersicht entfernen</w:t>
+            </w:r>
+          </w:p>
+        </w:tc>
+        <w:tc>
+          <w:tcPr>
+            <w:tcW w:w="4498" w:type="dxa"/>
+          </w:tcPr>
+          <w:p>
+            <w:r>
+              <w:t>einen Filter in der Übersicht entfernen, damit mir mehr PN angezeigt werden.</w:t>
+            </w:r>
+          </w:p>
+        </w:tc>
+        <w:tc>
+          <w:tcPr>
+            <w:tcW w:w="991" w:type="dxa"/>
+          </w:tcPr>
+          <w:p>
+            <w:r>
+              <w:t>Ok</w:t>
+            </w:r>
+          </w:p>
+        </w:tc>
+        <w:tc>
+          <w:tcPr>
+            <w:tcW w:w="1241" w:type="dxa"/>
+          </w:tcPr>
+          <w:p>
+            <w:r>
+              <w:t>14.11.2011</w:t>
+            </w:r>
+          </w:p>
+        </w:tc>
+      </w:tr>
+      <w:tr>
+        <w:trPr>
+          <w:cnfStyle w:val="000000100000" w:firstRow="0" w:lastRow="0" w:firstColumn="0" w:lastColumn="0" w:oddVBand="0" w:evenVBand="0" w:oddHBand="1" w:evenHBand="0" w:firstRowFirstColumn="0" w:firstRowLastColumn="0" w:lastRowFirstColumn="0" w:lastRowLastColumn="0"/>
+        </w:trPr>
+        <w:tc>
+          <w:tcPr>
+            <w:tcW w:w="419" w:type="dxa"/>
+          </w:tcPr>
+          <w:p>
+            <w:r>
+              <w:t>13</w:t>
+            </w:r>
+          </w:p>
+        </w:tc>
+        <w:tc>
+          <w:tcPr>
+            <w:tcW w:w="2139" w:type="dxa"/>
+          </w:tcPr>
+          <w:p>
+            <w:r>
+              <w:t>Filter in Detailansicht entfernen</w:t>
+            </w:r>
+          </w:p>
+        </w:tc>
+        <w:tc>
+          <w:tcPr>
+            <w:tcW w:w="4498" w:type="dxa"/>
+          </w:tcPr>
+          <w:p>
+            <w:r>
+              <w:t>einen Filter in der Detailansicht entfernen, damit ich dazu nicht zuerst zur Übersicht wechseln muss.</w:t>
+            </w:r>
+          </w:p>
+        </w:tc>
+        <w:tc>
+          <w:tcPr>
+            <w:tcW w:w="991" w:type="dxa"/>
+          </w:tcPr>
+          <w:p>
+            <w:r>
+              <w:t>Ok</w:t>
+            </w:r>
+          </w:p>
+        </w:tc>
+        <w:tc>
+          <w:tcPr>
+            <w:tcW w:w="1241" w:type="dxa"/>
+          </w:tcPr>
+          <w:p>
+            <w:r>
+              <w:t>14.11.2011</w:t>
+            </w:r>
+          </w:p>
         </w:tc>
       </w:tr>
     </w:tbl>
@@ -2267,7 +3020,7 @@
       <w:rPr>
         <w:noProof/>
       </w:rPr>
-      <w:t>31. Oktober 2011</w:t>
+      <w:t>14. November 2011</w:t>
     </w:r>
     <w:r>
       <w:fldChar w:fldCharType="end"/>
@@ -2305,7 +3058,7 @@
         <w:noProof/>
         <w:lang w:val="de-DE"/>
       </w:rPr>
-      <w:t>2</w:t>
+      <w:t>1</w:t>
     </w:r>
     <w:r>
       <w:rPr>
@@ -2326,7 +3079,7 @@
           <w:noProof/>
           <w:lang w:val="de-DE"/>
         </w:rPr>
-        <w:t>2</w:t>
+        <w:t>3</w:t>
       </w:r>
     </w:fldSimple>
   </w:p>
@@ -6016,7 +6769,7 @@
 </file>
 
 <file path=customXml/itemProps1.xml><?xml version="1.0" encoding="utf-8"?>
-<ds:datastoreItem xmlns:ds="http://schemas.openxmlformats.org/officeDocument/2006/customXml" ds:itemID="{CB795798-1D67-4BBD-99EB-06D8CDD83FD7}">
+<ds:datastoreItem xmlns:ds="http://schemas.openxmlformats.org/officeDocument/2006/customXml" ds:itemID="{081C2187-153B-4C23-B02D-6BA9EEFF84C4}">
   <ds:schemaRefs>
     <ds:schemaRef ds:uri="http://schemas.openxmlformats.org/officeDocument/2006/bibliography"/>
   </ds:schemaRefs>

--- a/doc/03_Technischer_Bericht_Teil_2/06_Realisierung und Test/Realisierung und Test.docx
+++ b/doc/03_Technischer_Bericht_Teil_2/06_Realisierung und Test/Realisierung und Test.docx
@@ -41,7 +41,7 @@
               </w:tcPr>
               <w:p>
                 <w:pPr>
-                  <w:pStyle w:val="KeinLeerraum"/>
+                  <w:pStyle w:val="NoSpacing"/>
                   <w:rPr>
                     <w:color w:val="4F81BD" w:themeColor="accent1"/>
                   </w:rPr>
@@ -49,7 +49,7 @@
               </w:p>
               <w:p>
                 <w:pPr>
-                  <w:pStyle w:val="KeinLeerraum"/>
+                  <w:pStyle w:val="NoSpacing"/>
                   <w:rPr>
                     <w:color w:val="4F4F59"/>
                   </w:rPr>
@@ -81,7 +81,7 @@
               </w:p>
               <w:p>
                 <w:pPr>
-                  <w:pStyle w:val="KeinLeerraum"/>
+                  <w:pStyle w:val="NoSpacing"/>
                   <w:rPr>
                     <w:color w:val="4F4F59"/>
                   </w:rPr>
@@ -109,7 +109,7 @@
                     <w:noProof/>
                     <w:color w:val="4F4F59"/>
                   </w:rPr>
-                  <w:t>14. November 2011</w:t>
+                  <w:t>15. November 2011</w:t>
                 </w:r>
                 <w:r>
                   <w:rPr>
@@ -120,7 +120,7 @@
               </w:p>
               <w:p>
                 <w:pPr>
-                  <w:pStyle w:val="KeinLeerraum"/>
+                  <w:pStyle w:val="NoSpacing"/>
                   <w:rPr>
                     <w:color w:val="4F81BD" w:themeColor="accent1"/>
                   </w:rPr>
@@ -155,7 +155,7 @@
               </w:tcPr>
               <w:p>
                 <w:pPr>
-                  <w:pStyle w:val="KeinLeerraum"/>
+                  <w:pStyle w:val="NoSpacing"/>
                   <w:rPr>
                     <w:rFonts w:asciiTheme="majorHAnsi" w:eastAsiaTheme="majorEastAsia" w:hAnsiTheme="majorHAnsi" w:cstheme="majorBidi"/>
                   </w:rPr>
@@ -209,7 +209,7 @@
                 <w:sdtContent>
                   <w:p>
                     <w:pPr>
-                      <w:pStyle w:val="KeinLeerraum"/>
+                      <w:pStyle w:val="NoSpacing"/>
                       <w:rPr>
                         <w:rFonts w:asciiTheme="majorHAnsi" w:eastAsiaTheme="majorEastAsia" w:hAnsiTheme="majorHAnsi" w:cstheme="majorBidi"/>
                         <w:color w:val="4F81BD" w:themeColor="accent1"/>
@@ -257,7 +257,7 @@
                   </w:tcPr>
                   <w:p>
                     <w:pPr>
-                      <w:pStyle w:val="KeinLeerraum"/>
+                      <w:pStyle w:val="NoSpacing"/>
                       <w:rPr>
                         <w:rFonts w:asciiTheme="majorHAnsi" w:eastAsiaTheme="majorEastAsia" w:hAnsiTheme="majorHAnsi" w:cstheme="majorBidi"/>
                       </w:rPr>
@@ -400,7 +400,7 @@
     </w:sdt>
     <w:p>
       <w:pPr>
-        <w:pStyle w:val="berschrift1"/>
+        <w:pStyle w:val="Heading1"/>
       </w:pPr>
       <w:bookmarkStart w:id="0" w:name="_Toc307783647"/>
       <w:r>
@@ -411,7 +411,7 @@
     </w:p>
     <w:p>
       <w:pPr>
-        <w:pStyle w:val="berschrift2"/>
+        <w:pStyle w:val="Heading2"/>
       </w:pPr>
       <w:bookmarkStart w:id="1" w:name="_Toc307783648"/>
       <w:r>
@@ -421,7 +421,7 @@
     </w:p>
     <w:tbl>
       <w:tblPr>
-        <w:tblStyle w:val="MittlereSchattierung1-Akzent1"/>
+        <w:tblStyle w:val="MediumShading1-Accent1"/>
         <w:tblW w:w="0" w:type="auto"/>
         <w:tblInd w:w="108" w:type="dxa"/>
         <w:tblLook w:val="0420" w:firstRow="1" w:lastRow="0" w:firstColumn="0" w:lastColumn="0" w:noHBand="0" w:noVBand="1"/>
@@ -617,13 +617,11 @@
             <w:r>
               <w:t>cheidt</w:t>
             </w:r>
-            <w:bookmarkStart w:id="2" w:name="_GoBack"/>
-            <w:bookmarkEnd w:id="2"/>
           </w:p>
         </w:tc>
       </w:tr>
     </w:tbl>
-    <w:bookmarkStart w:id="3" w:name="_Toc307783649" w:displacedByCustomXml="next"/>
+    <w:bookmarkStart w:id="2" w:name="_Toc307783649" w:displacedByCustomXml="next"/>
     <w:sdt>
       <w:sdtPr>
         <w:rPr>
@@ -649,7 +647,7 @@
       <w:sdtContent>
         <w:p>
           <w:pPr>
-            <w:pStyle w:val="berschrift2"/>
+            <w:pStyle w:val="Heading2"/>
           </w:pPr>
           <w:r>
             <w:rPr>
@@ -657,11 +655,11 @@
             </w:rPr>
             <w:t>Inhaltsverzeichnis</w:t>
           </w:r>
-          <w:bookmarkEnd w:id="3"/>
+          <w:bookmarkEnd w:id="2"/>
         </w:p>
         <w:p>
           <w:pPr>
-            <w:pStyle w:val="Verzeichnis1"/>
+            <w:pStyle w:val="TOC1"/>
             <w:tabs>
               <w:tab w:val="left" w:pos="440"/>
               <w:tab w:val="right" w:leader="dot" w:pos="9062"/>
@@ -766,7 +764,7 @@
         </w:p>
         <w:p>
           <w:pPr>
-            <w:pStyle w:val="Verzeichnis2"/>
+            <w:pStyle w:val="TOC2"/>
             <w:tabs>
               <w:tab w:val="left" w:pos="880"/>
               <w:tab w:val="right" w:leader="dot" w:pos="9062"/>
@@ -854,7 +852,7 @@
         </w:p>
         <w:p>
           <w:pPr>
-            <w:pStyle w:val="Verzeichnis2"/>
+            <w:pStyle w:val="TOC2"/>
             <w:tabs>
               <w:tab w:val="left" w:pos="880"/>
               <w:tab w:val="right" w:leader="dot" w:pos="9062"/>
@@ -943,7 +941,7 @@
         </w:p>
         <w:p>
           <w:pPr>
-            <w:pStyle w:val="Verzeichnis1"/>
+            <w:pStyle w:val="TOC1"/>
             <w:tabs>
               <w:tab w:val="left" w:pos="440"/>
               <w:tab w:val="right" w:leader="dot" w:pos="9062"/>
@@ -1033,7 +1031,7 @@
         </w:p>
         <w:p>
           <w:pPr>
-            <w:pStyle w:val="Verzeichnis2"/>
+            <w:pStyle w:val="TOC2"/>
             <w:tabs>
               <w:tab w:val="left" w:pos="880"/>
               <w:tab w:val="right" w:leader="dot" w:pos="9062"/>
@@ -1121,7 +1119,7 @@
         </w:p>
         <w:p>
           <w:pPr>
-            <w:pStyle w:val="Verzeichnis3"/>
+            <w:pStyle w:val="TOC3"/>
             <w:tabs>
               <w:tab w:val="left" w:pos="1100"/>
               <w:tab w:val="right" w:leader="dot" w:pos="9062"/>
@@ -1205,7 +1203,7 @@
         </w:p>
         <w:p>
           <w:pPr>
-            <w:pStyle w:val="Verzeichnis2"/>
+            <w:pStyle w:val="TOC2"/>
             <w:tabs>
               <w:tab w:val="left" w:pos="880"/>
               <w:tab w:val="right" w:leader="dot" w:pos="9062"/>
@@ -1293,7 +1291,7 @@
         </w:p>
         <w:p>
           <w:pPr>
-            <w:pStyle w:val="Verzeichnis3"/>
+            <w:pStyle w:val="TOC3"/>
             <w:tabs>
               <w:tab w:val="left" w:pos="1100"/>
               <w:tab w:val="right" w:leader="dot" w:pos="9062"/>
@@ -1377,7 +1375,7 @@
         </w:p>
         <w:p>
           <w:pPr>
-            <w:pStyle w:val="Verzeichnis3"/>
+            <w:pStyle w:val="TOC3"/>
             <w:tabs>
               <w:tab w:val="left" w:pos="1100"/>
               <w:tab w:val="right" w:leader="dot" w:pos="9062"/>
@@ -1473,23 +1471,23 @@
     </w:sdt>
     <w:p>
       <w:pPr>
-        <w:pStyle w:val="berschrift1"/>
+        <w:pStyle w:val="Heading1"/>
       </w:pPr>
-      <w:bookmarkStart w:id="4" w:name="_Toc307783650"/>
+      <w:bookmarkStart w:id="3" w:name="_Toc307783650"/>
       <w:r>
         <w:t>Tests</w:t>
       </w:r>
-      <w:bookmarkEnd w:id="4"/>
+      <w:bookmarkEnd w:id="3"/>
     </w:p>
     <w:p>
       <w:pPr>
-        <w:pStyle w:val="berschrift2"/>
+        <w:pStyle w:val="Heading2"/>
       </w:pPr>
-      <w:bookmarkStart w:id="5" w:name="_Toc307783651"/>
+      <w:bookmarkStart w:id="4" w:name="_Toc307783651"/>
       <w:r>
         <w:t>Unit Tests</w:t>
       </w:r>
-      <w:bookmarkEnd w:id="5"/>
+      <w:bookmarkEnd w:id="4"/>
     </w:p>
     <w:p>
       <w:r>
@@ -1498,13 +1496,13 @@
     </w:p>
     <w:p>
       <w:pPr>
-        <w:pStyle w:val="berschrift3"/>
+        <w:pStyle w:val="Heading3"/>
       </w:pPr>
-      <w:bookmarkStart w:id="6" w:name="_Toc307783652"/>
+      <w:bookmarkStart w:id="5" w:name="_Toc307783652"/>
       <w:r>
         <w:t>Sprint 3</w:t>
       </w:r>
-      <w:bookmarkEnd w:id="6"/>
+      <w:bookmarkEnd w:id="5"/>
     </w:p>
     <w:p>
       <w:pPr>
@@ -1554,19 +1552,32 @@
     </w:p>
     <w:p>
       <w:pPr>
-        <w:pStyle w:val="Beschriftung"/>
+        <w:pStyle w:val="Caption"/>
       </w:pPr>
       <w:r>
         <w:t xml:space="preserve">Abbildung </w:t>
       </w:r>
-      <w:fldSimple w:instr=" SEQ Abbildung \* ARABIC ">
-        <w:r>
-          <w:rPr>
-            <w:noProof/>
-          </w:rPr>
-          <w:t>1</w:t>
-        </w:r>
-      </w:fldSimple>
+      <w:r>
+        <w:fldChar w:fldCharType="begin"/>
+      </w:r>
+      <w:r>
+        <w:instrText xml:space="preserve"> SEQ Abbildung \* ARABIC </w:instrText>
+      </w:r>
+      <w:r>
+        <w:fldChar w:fldCharType="separate"/>
+      </w:r>
+      <w:r>
+        <w:rPr>
+          <w:noProof/>
+        </w:rPr>
+        <w:t>1</w:t>
+      </w:r>
+      <w:r>
+        <w:rPr>
+          <w:noProof/>
+        </w:rPr>
+        <w:fldChar w:fldCharType="end"/>
+      </w:r>
       <w:r>
         <w:t xml:space="preserve"> - Unit Tests 31.10.2011</w:t>
       </w:r>
@@ -1625,19 +1636,32 @@
     </w:p>
     <w:p>
       <w:pPr>
-        <w:pStyle w:val="Beschriftung"/>
+        <w:pStyle w:val="Caption"/>
       </w:pPr>
       <w:r>
         <w:t xml:space="preserve">Abbildung </w:t>
       </w:r>
-      <w:fldSimple w:instr=" SEQ Abbildung \* ARABIC ">
-        <w:r>
-          <w:rPr>
-            <w:noProof/>
-          </w:rPr>
-          <w:t>2</w:t>
-        </w:r>
-      </w:fldSimple>
+      <w:r>
+        <w:fldChar w:fldCharType="begin"/>
+      </w:r>
+      <w:r>
+        <w:instrText xml:space="preserve"> SEQ Abbildung \* ARABIC </w:instrText>
+      </w:r>
+      <w:r>
+        <w:fldChar w:fldCharType="separate"/>
+      </w:r>
+      <w:r>
+        <w:rPr>
+          <w:noProof/>
+        </w:rPr>
+        <w:t>2</w:t>
+      </w:r>
+      <w:r>
+        <w:rPr>
+          <w:noProof/>
+        </w:rPr>
+        <w:fldChar w:fldCharType="end"/>
+      </w:r>
       <w:r>
         <w:t xml:space="preserve"> - Test Coverage</w:t>
       </w:r>
@@ -1667,7 +1691,7 @@
     </w:p>
     <w:p>
       <w:pPr>
-        <w:pStyle w:val="berschrift3"/>
+        <w:pStyle w:val="Heading3"/>
       </w:pPr>
       <w:r>
         <w:t>Sprint 4</w:t>
@@ -1676,13 +1700,13 @@
     <w:p/>
     <w:p>
       <w:pPr>
-        <w:pStyle w:val="berschrift2"/>
+        <w:pStyle w:val="Heading2"/>
       </w:pPr>
-      <w:bookmarkStart w:id="7" w:name="_Toc307783653"/>
+      <w:bookmarkStart w:id="6" w:name="_Toc307783653"/>
       <w:r>
         <w:t>System Tests</w:t>
       </w:r>
-      <w:bookmarkEnd w:id="7"/>
+      <w:bookmarkEnd w:id="6"/>
     </w:p>
     <w:p>
       <w:r>
@@ -1691,13 +1715,13 @@
     </w:p>
     <w:p>
       <w:pPr>
-        <w:pStyle w:val="berschrift3"/>
+        <w:pStyle w:val="Heading3"/>
       </w:pPr>
-      <w:bookmarkStart w:id="8" w:name="_Toc307783654"/>
+      <w:bookmarkStart w:id="7" w:name="_Toc307783654"/>
       <w:r>
         <w:t>Sprint 3</w:t>
       </w:r>
-      <w:bookmarkEnd w:id="8"/>
+      <w:bookmarkEnd w:id="7"/>
     </w:p>
     <w:p>
       <w:r>
@@ -1706,7 +1730,7 @@
     </w:p>
     <w:tbl>
       <w:tblPr>
-        <w:tblStyle w:val="MittlereSchattierung1-Akzent1"/>
+        <w:tblStyle w:val="MediumShading1-Accent1"/>
         <w:tblW w:w="0" w:type="auto"/>
         <w:tblLook w:val="0420" w:firstRow="1" w:lastRow="0" w:firstColumn="0" w:lastColumn="0" w:noHBand="0" w:noVBand="1"/>
       </w:tblPr>
@@ -2138,13 +2162,13 @@
     </w:tbl>
     <w:p>
       <w:pPr>
-        <w:pStyle w:val="berschrift3"/>
+        <w:pStyle w:val="Heading3"/>
       </w:pPr>
-      <w:bookmarkStart w:id="9" w:name="_Toc307783655"/>
+      <w:bookmarkStart w:id="8" w:name="_Toc307783655"/>
       <w:r>
         <w:t>Sprint 4</w:t>
       </w:r>
-      <w:bookmarkEnd w:id="9"/>
+      <w:bookmarkEnd w:id="8"/>
     </w:p>
     <w:p>
       <w:r>
@@ -2153,7 +2177,7 @@
     </w:p>
     <w:tbl>
       <w:tblPr>
-        <w:tblStyle w:val="MittlereSchattierung1-Akzent1"/>
+        <w:tblStyle w:val="MediumShading1-Accent1"/>
         <w:tblW w:w="0" w:type="auto"/>
         <w:tblLook w:val="0420" w:firstRow="1" w:lastRow="0" w:firstColumn="0" w:lastColumn="0" w:noHBand="0" w:noVBand="1"/>
       </w:tblPr>
@@ -2670,13 +2694,23 @@
           <w:tcPr>
             <w:tcW w:w="991" w:type="dxa"/>
           </w:tcPr>
-          <w:p/>
+          <w:p>
+            <w:r>
+              <w:t>Ok</w:t>
+            </w:r>
+          </w:p>
         </w:tc>
         <w:tc>
           <w:tcPr>
             <w:tcW w:w="1241" w:type="dxa"/>
           </w:tcPr>
-          <w:p/>
+          <w:p>
+            <w:r>
+              <w:t>15.11.2011</w:t>
+            </w:r>
+            <w:bookmarkStart w:id="9" w:name="_GoBack"/>
+            <w:bookmarkEnd w:id="9"/>
+          </w:p>
         </w:tc>
       </w:tr>
       <w:tr>
@@ -2999,7 +3033,7 @@
 <w:ftr xmlns:wpc="http://schemas.microsoft.com/office/word/2010/wordprocessingCanvas" xmlns:mc="http://schemas.openxmlformats.org/markup-compatibility/2006" xmlns:o="urn:schemas-microsoft-com:office:office" xmlns:r="http://schemas.openxmlformats.org/officeDocument/2006/relationships" xmlns:m="http://schemas.openxmlformats.org/officeDocument/2006/math" xmlns:v="urn:schemas-microsoft-com:vml" xmlns:wp14="http://schemas.microsoft.com/office/word/2010/wordprocessingDrawing" xmlns:wp="http://schemas.openxmlformats.org/drawingml/2006/wordprocessingDrawing" xmlns:w10="urn:schemas-microsoft-com:office:word" xmlns:w="http://schemas.openxmlformats.org/wordprocessingml/2006/main" xmlns:w14="http://schemas.microsoft.com/office/word/2010/wordml" xmlns:wpg="http://schemas.microsoft.com/office/word/2010/wordprocessingGroup" xmlns:wpi="http://schemas.microsoft.com/office/word/2010/wordprocessingInk" xmlns:wne="http://schemas.microsoft.com/office/word/2006/wordml" xmlns:wps="http://schemas.microsoft.com/office/word/2010/wordprocessingShape" mc:Ignorable="w14 wp14">
   <w:p>
     <w:pPr>
-      <w:pStyle w:val="Fuzeile"/>
+      <w:pStyle w:val="Footer"/>
     </w:pPr>
     <w:r>
       <w:t>Project Flip 2.0 – Realisierung &amp; Test</w:t>
@@ -3020,7 +3054,7 @@
       <w:rPr>
         <w:noProof/>
       </w:rPr>
-      <w:t>14. November 2011</w:t>
+      <w:t>15. November 2011</w:t>
     </w:r>
     <w:r>
       <w:fldChar w:fldCharType="end"/>
@@ -3058,7 +3092,7 @@
         <w:noProof/>
         <w:lang w:val="de-DE"/>
       </w:rPr>
-      <w:t>1</w:t>
+      <w:t>3</w:t>
     </w:r>
     <w:r>
       <w:rPr>
@@ -3072,16 +3106,31 @@
       </w:rPr>
       <w:t xml:space="preserve"> von </w:t>
     </w:r>
-    <w:fldSimple w:instr="NUMPAGES  \* Arabic  \* MERGEFORMAT">
-      <w:r>
-        <w:rPr>
-          <w:b/>
-          <w:noProof/>
-          <w:lang w:val="de-DE"/>
-        </w:rPr>
-        <w:t>3</w:t>
-      </w:r>
-    </w:fldSimple>
+    <w:r>
+      <w:fldChar w:fldCharType="begin"/>
+    </w:r>
+    <w:r>
+      <w:instrText>NUMPAGES  \* Arabic  \* MERGEFORMAT</w:instrText>
+    </w:r>
+    <w:r>
+      <w:fldChar w:fldCharType="separate"/>
+    </w:r>
+    <w:r>
+      <w:rPr>
+        <w:b/>
+        <w:noProof/>
+        <w:lang w:val="de-DE"/>
+      </w:rPr>
+      <w:t>3</w:t>
+    </w:r>
+    <w:r>
+      <w:rPr>
+        <w:b/>
+        <w:noProof/>
+        <w:lang w:val="de-DE"/>
+      </w:rPr>
+      <w:fldChar w:fldCharType="end"/>
+    </w:r>
   </w:p>
 </w:ftr>
 </file>
@@ -3115,7 +3164,7 @@
 <w:hdr xmlns:wpc="http://schemas.microsoft.com/office/word/2010/wordprocessingCanvas" xmlns:mc="http://schemas.openxmlformats.org/markup-compatibility/2006" xmlns:o="urn:schemas-microsoft-com:office:office" xmlns:r="http://schemas.openxmlformats.org/officeDocument/2006/relationships" xmlns:m="http://schemas.openxmlformats.org/officeDocument/2006/math" xmlns:v="urn:schemas-microsoft-com:vml" xmlns:wp14="http://schemas.microsoft.com/office/word/2010/wordprocessingDrawing" xmlns:wp="http://schemas.openxmlformats.org/drawingml/2006/wordprocessingDrawing" xmlns:w10="urn:schemas-microsoft-com:office:word" xmlns:w="http://schemas.openxmlformats.org/wordprocessingml/2006/main" xmlns:w14="http://schemas.microsoft.com/office/word/2010/wordml" xmlns:wpg="http://schemas.microsoft.com/office/word/2010/wordprocessingGroup" xmlns:wpi="http://schemas.microsoft.com/office/word/2010/wordprocessingInk" xmlns:wne="http://schemas.microsoft.com/office/word/2006/wordml" xmlns:wps="http://schemas.microsoft.com/office/word/2010/wordprocessingShape" mc:Ignorable="w14 wp14">
   <w:p>
     <w:pPr>
-      <w:pStyle w:val="Kopfzeile"/>
+      <w:pStyle w:val="Header"/>
     </w:pPr>
     <w:r>
       <w:rPr>
@@ -3386,7 +3435,7 @@
     <w:lvl w:ilvl="0">
       <w:start w:val="1"/>
       <w:numFmt w:val="decimal"/>
-      <w:pStyle w:val="berschrift1"/>
+      <w:pStyle w:val="Heading1"/>
       <w:lvlText w:val="%1"/>
       <w:lvlJc w:val="left"/>
       <w:pPr>
@@ -3396,7 +3445,7 @@
     <w:lvl w:ilvl="1">
       <w:start w:val="1"/>
       <w:numFmt w:val="decimal"/>
-      <w:pStyle w:val="berschrift2"/>
+      <w:pStyle w:val="Heading2"/>
       <w:lvlText w:val="%1.%2"/>
       <w:lvlJc w:val="left"/>
       <w:pPr>
@@ -3406,7 +3455,7 @@
     <w:lvl w:ilvl="2">
       <w:start w:val="1"/>
       <w:numFmt w:val="decimal"/>
-      <w:pStyle w:val="berschrift3"/>
+      <w:pStyle w:val="Heading3"/>
       <w:lvlText w:val="%1.%2.%3"/>
       <w:lvlJc w:val="left"/>
       <w:pPr>
@@ -3416,7 +3465,7 @@
     <w:lvl w:ilvl="3">
       <w:start w:val="1"/>
       <w:numFmt w:val="decimal"/>
-      <w:pStyle w:val="berschrift4"/>
+      <w:pStyle w:val="Heading4"/>
       <w:lvlText w:val="%1.%2.%3.%4"/>
       <w:lvlJc w:val="left"/>
       <w:pPr>
@@ -3426,7 +3475,7 @@
     <w:lvl w:ilvl="4">
       <w:start w:val="1"/>
       <w:numFmt w:val="decimal"/>
-      <w:pStyle w:val="berschrift5"/>
+      <w:pStyle w:val="Heading5"/>
       <w:lvlText w:val="%1.%2.%3.%4.%5"/>
       <w:lvlJc w:val="left"/>
       <w:pPr>
@@ -3436,7 +3485,7 @@
     <w:lvl w:ilvl="5">
       <w:start w:val="1"/>
       <w:numFmt w:val="decimal"/>
-      <w:pStyle w:val="berschrift6"/>
+      <w:pStyle w:val="Heading6"/>
       <w:lvlText w:val="%1.%2.%3.%4.%5.%6"/>
       <w:lvlJc w:val="left"/>
       <w:pPr>
@@ -3446,7 +3495,7 @@
     <w:lvl w:ilvl="6">
       <w:start w:val="1"/>
       <w:numFmt w:val="decimal"/>
-      <w:pStyle w:val="berschrift7"/>
+      <w:pStyle w:val="Heading7"/>
       <w:lvlText w:val="%1.%2.%3.%4.%5.%6.%7"/>
       <w:lvlJc w:val="left"/>
       <w:pPr>
@@ -3456,7 +3505,7 @@
     <w:lvl w:ilvl="7">
       <w:start w:val="1"/>
       <w:numFmt w:val="decimal"/>
-      <w:pStyle w:val="berschrift8"/>
+      <w:pStyle w:val="Heading8"/>
       <w:lvlText w:val="%1.%2.%3.%4.%5.%6.%7.%8"/>
       <w:lvlJc w:val="left"/>
       <w:pPr>
@@ -3466,7 +3515,7 @@
     <w:lvl w:ilvl="8">
       <w:start w:val="1"/>
       <w:numFmt w:val="decimal"/>
-      <w:pStyle w:val="berschrift9"/>
+      <w:pStyle w:val="Heading9"/>
       <w:lvlText w:val="%1.%2.%3.%4.%5.%6.%7.%8.%9"/>
       <w:lvlJc w:val="left"/>
       <w:pPr>
@@ -3731,7 +3780,7 @@
     <w:lsdException w:name="Bibliography" w:uiPriority="37"/>
     <w:lsdException w:name="TOC Heading" w:uiPriority="39" w:qFormat="1"/>
   </w:latentStyles>
-  <w:style w:type="paragraph" w:default="1" w:styleId="Standard">
+  <w:style w:type="paragraph" w:default="1" w:styleId="Normal">
     <w:name w:val="Normal"/>
     <w:qFormat/>
     <w:rsid w:val="003C3BB7"/>
@@ -3740,11 +3789,11 @@
       <w:szCs w:val="20"/>
     </w:rPr>
   </w:style>
-  <w:style w:type="paragraph" w:styleId="berschrift1">
+  <w:style w:type="paragraph" w:styleId="Heading1">
     <w:name w:val="heading 1"/>
-    <w:basedOn w:val="Standard"/>
-    <w:next w:val="Standard"/>
-    <w:link w:val="berschrift1Zchn"/>
+    <w:basedOn w:val="Normal"/>
+    <w:next w:val="Normal"/>
+    <w:link w:val="Heading1Char"/>
     <w:uiPriority w:val="9"/>
     <w:qFormat/>
     <w:rsid w:val="00976450"/>
@@ -3772,11 +3821,11 @@
       <w:szCs w:val="22"/>
     </w:rPr>
   </w:style>
-  <w:style w:type="paragraph" w:styleId="berschrift2">
+  <w:style w:type="paragraph" w:styleId="Heading2">
     <w:name w:val="heading 2"/>
-    <w:basedOn w:val="Standard"/>
-    <w:next w:val="Standard"/>
-    <w:link w:val="berschrift2Zchn"/>
+    <w:basedOn w:val="Normal"/>
+    <w:next w:val="Normal"/>
+    <w:link w:val="Heading2Char"/>
     <w:uiPriority w:val="9"/>
     <w:unhideWhenUsed/>
     <w:qFormat/>
@@ -3803,11 +3852,11 @@
       <w:szCs w:val="22"/>
     </w:rPr>
   </w:style>
-  <w:style w:type="paragraph" w:styleId="berschrift3">
+  <w:style w:type="paragraph" w:styleId="Heading3">
     <w:name w:val="heading 3"/>
-    <w:basedOn w:val="Standard"/>
-    <w:next w:val="Standard"/>
-    <w:link w:val="berschrift3Zchn"/>
+    <w:basedOn w:val="Normal"/>
+    <w:next w:val="Normal"/>
+    <w:link w:val="Heading3Char"/>
     <w:uiPriority w:val="9"/>
     <w:unhideWhenUsed/>
     <w:qFormat/>
@@ -3830,11 +3879,11 @@
       <w:szCs w:val="22"/>
     </w:rPr>
   </w:style>
-  <w:style w:type="paragraph" w:styleId="berschrift4">
+  <w:style w:type="paragraph" w:styleId="Heading4">
     <w:name w:val="heading 4"/>
-    <w:basedOn w:val="Standard"/>
-    <w:next w:val="Standard"/>
-    <w:link w:val="berschrift4Zchn"/>
+    <w:basedOn w:val="Normal"/>
+    <w:next w:val="Normal"/>
+    <w:link w:val="Heading4Char"/>
     <w:uiPriority w:val="9"/>
     <w:unhideWhenUsed/>
     <w:qFormat/>
@@ -3859,11 +3908,11 @@
       <w:szCs w:val="22"/>
     </w:rPr>
   </w:style>
-  <w:style w:type="paragraph" w:styleId="berschrift5">
+  <w:style w:type="paragraph" w:styleId="Heading5">
     <w:name w:val="heading 5"/>
-    <w:basedOn w:val="Standard"/>
-    <w:next w:val="Standard"/>
-    <w:link w:val="berschrift5Zchn"/>
+    <w:basedOn w:val="Normal"/>
+    <w:next w:val="Normal"/>
+    <w:link w:val="Heading5Char"/>
     <w:uiPriority w:val="9"/>
     <w:unhideWhenUsed/>
     <w:qFormat/>
@@ -3884,11 +3933,11 @@
       <w:szCs w:val="22"/>
     </w:rPr>
   </w:style>
-  <w:style w:type="paragraph" w:styleId="berschrift6">
+  <w:style w:type="paragraph" w:styleId="Heading6">
     <w:name w:val="heading 6"/>
-    <w:basedOn w:val="Standard"/>
-    <w:next w:val="Standard"/>
-    <w:link w:val="berschrift6Zchn"/>
+    <w:basedOn w:val="Normal"/>
+    <w:next w:val="Normal"/>
+    <w:link w:val="Heading6Char"/>
     <w:uiPriority w:val="9"/>
     <w:semiHidden/>
     <w:unhideWhenUsed/>
@@ -3913,11 +3962,11 @@
       <w:szCs w:val="22"/>
     </w:rPr>
   </w:style>
-  <w:style w:type="paragraph" w:styleId="berschrift7">
+  <w:style w:type="paragraph" w:styleId="Heading7">
     <w:name w:val="heading 7"/>
-    <w:basedOn w:val="Standard"/>
-    <w:next w:val="Standard"/>
-    <w:link w:val="berschrift7Zchn"/>
+    <w:basedOn w:val="Normal"/>
+    <w:next w:val="Normal"/>
+    <w:link w:val="Heading7Char"/>
     <w:uiPriority w:val="9"/>
     <w:semiHidden/>
     <w:unhideWhenUsed/>
@@ -3939,11 +3988,11 @@
       <w:szCs w:val="22"/>
     </w:rPr>
   </w:style>
-  <w:style w:type="paragraph" w:styleId="berschrift8">
+  <w:style w:type="paragraph" w:styleId="Heading8">
     <w:name w:val="heading 8"/>
-    <w:basedOn w:val="Standard"/>
-    <w:next w:val="Standard"/>
-    <w:link w:val="berschrift8Zchn"/>
+    <w:basedOn w:val="Normal"/>
+    <w:next w:val="Normal"/>
+    <w:link w:val="Heading8Char"/>
     <w:uiPriority w:val="9"/>
     <w:semiHidden/>
     <w:unhideWhenUsed/>
@@ -3964,11 +4013,11 @@
       <w:szCs w:val="18"/>
     </w:rPr>
   </w:style>
-  <w:style w:type="paragraph" w:styleId="berschrift9">
+  <w:style w:type="paragraph" w:styleId="Heading9">
     <w:name w:val="heading 9"/>
-    <w:basedOn w:val="Standard"/>
-    <w:next w:val="Standard"/>
-    <w:link w:val="berschrift9Zchn"/>
+    <w:basedOn w:val="Normal"/>
+    <w:next w:val="Normal"/>
+    <w:link w:val="Heading9Char"/>
     <w:uiPriority w:val="9"/>
     <w:semiHidden/>
     <w:unhideWhenUsed/>
@@ -3990,13 +4039,13 @@
       <w:szCs w:val="18"/>
     </w:rPr>
   </w:style>
-  <w:style w:type="character" w:default="1" w:styleId="Absatz-Standardschriftart">
+  <w:style w:type="character" w:default="1" w:styleId="DefaultParagraphFont">
     <w:name w:val="Default Paragraph Font"/>
     <w:uiPriority w:val="1"/>
     <w:semiHidden/>
     <w:unhideWhenUsed/>
   </w:style>
-  <w:style w:type="table" w:default="1" w:styleId="NormaleTabelle">
+  <w:style w:type="table" w:default="1" w:styleId="TableNormal">
     <w:name w:val="Normal Table"/>
     <w:uiPriority w:val="99"/>
     <w:semiHidden/>
@@ -4011,16 +4060,16 @@
       </w:tblCellMar>
     </w:tblPr>
   </w:style>
-  <w:style w:type="numbering" w:default="1" w:styleId="KeineListe">
+  <w:style w:type="numbering" w:default="1" w:styleId="NoList">
     <w:name w:val="No List"/>
     <w:uiPriority w:val="99"/>
     <w:semiHidden/>
     <w:unhideWhenUsed/>
   </w:style>
-  <w:style w:type="character" w:customStyle="1" w:styleId="berschrift1Zchn">
-    <w:name w:val="Überschrift 1 Zchn"/>
-    <w:basedOn w:val="Absatz-Standardschriftart"/>
-    <w:link w:val="berschrift1"/>
+  <w:style w:type="character" w:customStyle="1" w:styleId="Heading1Char">
+    <w:name w:val="Heading 1 Char"/>
+    <w:basedOn w:val="DefaultParagraphFont"/>
+    <w:link w:val="Heading1"/>
     <w:uiPriority w:val="9"/>
     <w:rsid w:val="00976450"/>
     <w:rPr>
@@ -4033,10 +4082,10 @@
       <w:shd w:val="clear" w:color="auto" w:fill="D5D3EA"/>
     </w:rPr>
   </w:style>
-  <w:style w:type="character" w:customStyle="1" w:styleId="berschrift2Zchn">
-    <w:name w:val="Überschrift 2 Zchn"/>
-    <w:basedOn w:val="Absatz-Standardschriftart"/>
-    <w:link w:val="berschrift2"/>
+  <w:style w:type="character" w:customStyle="1" w:styleId="Heading2Char">
+    <w:name w:val="Heading 2 Char"/>
+    <w:basedOn w:val="DefaultParagraphFont"/>
+    <w:link w:val="Heading2"/>
     <w:uiPriority w:val="9"/>
     <w:rsid w:val="00976450"/>
     <w:rPr>
@@ -4047,9 +4096,9 @@
       <w:shd w:val="clear" w:color="auto" w:fill="FFFFFF" w:themeFill="background1"/>
     </w:rPr>
   </w:style>
-  <w:style w:type="table" w:styleId="Tabellenraster">
+  <w:style w:type="table" w:styleId="TableGrid">
     <w:name w:val="Table Grid"/>
-    <w:basedOn w:val="NormaleTabelle"/>
+    <w:basedOn w:val="TableNormal"/>
     <w:uiPriority w:val="59"/>
     <w:rsid w:val="00651384"/>
     <w:pPr>
@@ -4073,9 +4122,9 @@
       </w:tblCellMar>
     </w:tblPr>
   </w:style>
-  <w:style w:type="table" w:styleId="HellesRaster-Akzent1">
+  <w:style w:type="table" w:styleId="LightGrid-Accent1">
     <w:name w:val="Light Grid Accent 1"/>
-    <w:basedOn w:val="NormaleTabelle"/>
+    <w:basedOn w:val="TableNormal"/>
     <w:uiPriority w:val="62"/>
     <w:rsid w:val="00CB0412"/>
     <w:pPr>
@@ -4203,9 +4252,9 @@
       </w:tcPr>
     </w:tblStylePr>
   </w:style>
-  <w:style w:type="table" w:styleId="MittlereSchattierung1-Akzent1">
+  <w:style w:type="table" w:styleId="MediumShading1-Accent1">
     <w:name w:val="Medium Shading 1 Accent 1"/>
-    <w:basedOn w:val="NormaleTabelle"/>
+    <w:basedOn w:val="TableNormal"/>
     <w:uiPriority w:val="63"/>
     <w:rsid w:val="00FC564C"/>
     <w:pPr>
@@ -4303,9 +4352,9 @@
       </w:tcPr>
     </w:tblStylePr>
   </w:style>
-  <w:style w:type="table" w:styleId="MittlereListe2-Akzent1">
+  <w:style w:type="table" w:styleId="MediumList2-Accent1">
     <w:name w:val="Medium List 2 Accent 1"/>
-    <w:basedOn w:val="NormaleTabelle"/>
+    <w:basedOn w:val="TableNormal"/>
     <w:uiPriority w:val="66"/>
     <w:rsid w:val="00CB0412"/>
     <w:pPr>
@@ -4431,9 +4480,9 @@
       </w:tcPr>
     </w:tblStylePr>
   </w:style>
-  <w:style w:type="table" w:styleId="MittlereListe1-Akzent1">
+  <w:style w:type="table" w:styleId="MediumList1-Accent1">
     <w:name w:val="Medium List 1 Accent 1"/>
-    <w:basedOn w:val="NormaleTabelle"/>
+    <w:basedOn w:val="TableNormal"/>
     <w:uiPriority w:val="65"/>
     <w:rsid w:val="00CB0412"/>
     <w:pPr>
@@ -4515,10 +4564,10 @@
       </w:tcPr>
     </w:tblStylePr>
   </w:style>
-  <w:style w:type="character" w:customStyle="1" w:styleId="berschrift3Zchn">
-    <w:name w:val="Überschrift 3 Zchn"/>
-    <w:basedOn w:val="Absatz-Standardschriftart"/>
-    <w:link w:val="berschrift3"/>
+  <w:style w:type="character" w:customStyle="1" w:styleId="Heading3Char">
+    <w:name w:val="Heading 3 Char"/>
+    <w:basedOn w:val="DefaultParagraphFont"/>
+    <w:link w:val="Heading3"/>
     <w:uiPriority w:val="9"/>
     <w:rsid w:val="00976450"/>
     <w:rPr>
@@ -4526,10 +4575,10 @@
       <w:spacing w:val="15"/>
     </w:rPr>
   </w:style>
-  <w:style w:type="character" w:customStyle="1" w:styleId="berschrift4Zchn">
-    <w:name w:val="Überschrift 4 Zchn"/>
-    <w:basedOn w:val="Absatz-Standardschriftart"/>
-    <w:link w:val="berschrift4"/>
+  <w:style w:type="character" w:customStyle="1" w:styleId="Heading4Char">
+    <w:name w:val="Heading 4 Char"/>
+    <w:basedOn w:val="DefaultParagraphFont"/>
+    <w:link w:val="Heading4"/>
     <w:uiPriority w:val="9"/>
     <w:rsid w:val="00976450"/>
     <w:rPr>
@@ -4538,10 +4587,10 @@
       <w:spacing w:val="10"/>
     </w:rPr>
   </w:style>
-  <w:style w:type="character" w:customStyle="1" w:styleId="berschrift5Zchn">
-    <w:name w:val="Überschrift 5 Zchn"/>
-    <w:basedOn w:val="Absatz-Standardschriftart"/>
-    <w:link w:val="berschrift5"/>
+  <w:style w:type="character" w:customStyle="1" w:styleId="Heading5Char">
+    <w:name w:val="Heading 5 Char"/>
+    <w:basedOn w:val="DefaultParagraphFont"/>
+    <w:link w:val="Heading5"/>
     <w:uiPriority w:val="9"/>
     <w:rsid w:val="00976450"/>
     <w:rPr>
@@ -4550,10 +4599,10 @@
       <w:spacing w:val="10"/>
     </w:rPr>
   </w:style>
-  <w:style w:type="character" w:customStyle="1" w:styleId="berschrift6Zchn">
-    <w:name w:val="Überschrift 6 Zchn"/>
-    <w:basedOn w:val="Absatz-Standardschriftart"/>
-    <w:link w:val="berschrift6"/>
+  <w:style w:type="character" w:customStyle="1" w:styleId="Heading6Char">
+    <w:name w:val="Heading 6 Char"/>
+    <w:basedOn w:val="DefaultParagraphFont"/>
+    <w:link w:val="Heading6"/>
     <w:uiPriority w:val="9"/>
     <w:semiHidden/>
     <w:rsid w:val="003C3BB7"/>
@@ -4563,10 +4612,10 @@
       <w:spacing w:val="10"/>
     </w:rPr>
   </w:style>
-  <w:style w:type="character" w:customStyle="1" w:styleId="berschrift7Zchn">
-    <w:name w:val="Überschrift 7 Zchn"/>
-    <w:basedOn w:val="Absatz-Standardschriftart"/>
-    <w:link w:val="berschrift7"/>
+  <w:style w:type="character" w:customStyle="1" w:styleId="Heading7Char">
+    <w:name w:val="Heading 7 Char"/>
+    <w:basedOn w:val="DefaultParagraphFont"/>
+    <w:link w:val="Heading7"/>
     <w:uiPriority w:val="9"/>
     <w:semiHidden/>
     <w:rsid w:val="003C3BB7"/>
@@ -4576,10 +4625,10 @@
       <w:spacing w:val="10"/>
     </w:rPr>
   </w:style>
-  <w:style w:type="character" w:customStyle="1" w:styleId="berschrift8Zchn">
-    <w:name w:val="Überschrift 8 Zchn"/>
-    <w:basedOn w:val="Absatz-Standardschriftart"/>
-    <w:link w:val="berschrift8"/>
+  <w:style w:type="character" w:customStyle="1" w:styleId="Heading8Char">
+    <w:name w:val="Heading 8 Char"/>
+    <w:basedOn w:val="DefaultParagraphFont"/>
+    <w:link w:val="Heading8"/>
     <w:uiPriority w:val="9"/>
     <w:semiHidden/>
     <w:rsid w:val="003C3BB7"/>
@@ -4590,10 +4639,10 @@
       <w:szCs w:val="18"/>
     </w:rPr>
   </w:style>
-  <w:style w:type="character" w:customStyle="1" w:styleId="berschrift9Zchn">
-    <w:name w:val="Überschrift 9 Zchn"/>
-    <w:basedOn w:val="Absatz-Standardschriftart"/>
-    <w:link w:val="berschrift9"/>
+  <w:style w:type="character" w:customStyle="1" w:styleId="Heading9Char">
+    <w:name w:val="Heading 9 Char"/>
+    <w:basedOn w:val="DefaultParagraphFont"/>
+    <w:link w:val="Heading9"/>
     <w:uiPriority w:val="9"/>
     <w:semiHidden/>
     <w:rsid w:val="003C3BB7"/>
@@ -4605,10 +4654,10 @@
       <w:szCs w:val="18"/>
     </w:rPr>
   </w:style>
-  <w:style w:type="paragraph" w:styleId="Beschriftung">
+  <w:style w:type="paragraph" w:styleId="Caption">
     <w:name w:val="caption"/>
-    <w:basedOn w:val="Standard"/>
-    <w:next w:val="Standard"/>
+    <w:basedOn w:val="Normal"/>
+    <w:next w:val="Normal"/>
     <w:uiPriority w:val="35"/>
     <w:unhideWhenUsed/>
     <w:qFormat/>
@@ -4621,11 +4670,11 @@
       <w:szCs w:val="16"/>
     </w:rPr>
   </w:style>
-  <w:style w:type="paragraph" w:styleId="Titel">
+  <w:style w:type="paragraph" w:styleId="Title">
     <w:name w:val="Title"/>
-    <w:basedOn w:val="Standard"/>
-    <w:next w:val="Standard"/>
-    <w:link w:val="TitelZchn"/>
+    <w:basedOn w:val="Normal"/>
+    <w:next w:val="Normal"/>
+    <w:link w:val="TitleChar"/>
     <w:uiPriority w:val="10"/>
     <w:qFormat/>
     <w:rsid w:val="005E2896"/>
@@ -4641,10 +4690,10 @@
       <w:szCs w:val="52"/>
     </w:rPr>
   </w:style>
-  <w:style w:type="character" w:customStyle="1" w:styleId="TitelZchn">
-    <w:name w:val="Titel Zchn"/>
-    <w:basedOn w:val="Absatz-Standardschriftart"/>
-    <w:link w:val="Titel"/>
+  <w:style w:type="character" w:customStyle="1" w:styleId="TitleChar">
+    <w:name w:val="Title Char"/>
+    <w:basedOn w:val="DefaultParagraphFont"/>
+    <w:link w:val="Title"/>
     <w:uiPriority w:val="10"/>
     <w:rsid w:val="005E2896"/>
     <w:rPr>
@@ -4656,11 +4705,11 @@
       <w:szCs w:val="52"/>
     </w:rPr>
   </w:style>
-  <w:style w:type="paragraph" w:styleId="Untertitel">
+  <w:style w:type="paragraph" w:styleId="Subtitle">
     <w:name w:val="Subtitle"/>
-    <w:basedOn w:val="Standard"/>
-    <w:next w:val="Standard"/>
-    <w:link w:val="UntertitelZchn"/>
+    <w:basedOn w:val="Normal"/>
+    <w:next w:val="Normal"/>
+    <w:link w:val="SubtitleChar"/>
     <w:uiPriority w:val="11"/>
     <w:qFormat/>
     <w:rsid w:val="003C3BB7"/>
@@ -4675,10 +4724,10 @@
       <w:szCs w:val="24"/>
     </w:rPr>
   </w:style>
-  <w:style w:type="character" w:customStyle="1" w:styleId="UntertitelZchn">
-    <w:name w:val="Untertitel Zchn"/>
-    <w:basedOn w:val="Absatz-Standardschriftart"/>
-    <w:link w:val="Untertitel"/>
+  <w:style w:type="character" w:customStyle="1" w:styleId="SubtitleChar">
+    <w:name w:val="Subtitle Char"/>
+    <w:basedOn w:val="DefaultParagraphFont"/>
+    <w:link w:val="Subtitle"/>
     <w:uiPriority w:val="11"/>
     <w:rsid w:val="003C3BB7"/>
     <w:rPr>
@@ -4689,7 +4738,7 @@
       <w:szCs w:val="24"/>
     </w:rPr>
   </w:style>
-  <w:style w:type="character" w:styleId="Fett">
+  <w:style w:type="character" w:styleId="Strong">
     <w:name w:val="Strong"/>
     <w:uiPriority w:val="22"/>
     <w:qFormat/>
@@ -4699,7 +4748,7 @@
       <w:bCs/>
     </w:rPr>
   </w:style>
-  <w:style w:type="character" w:styleId="Hervorhebung">
+  <w:style w:type="character" w:styleId="Emphasis">
     <w:name w:val="Emphasis"/>
     <w:uiPriority w:val="20"/>
     <w:qFormat/>
@@ -4710,10 +4759,10 @@
       <w:spacing w:val="5"/>
     </w:rPr>
   </w:style>
-  <w:style w:type="paragraph" w:styleId="KeinLeerraum">
+  <w:style w:type="paragraph" w:styleId="NoSpacing">
     <w:name w:val="No Spacing"/>
-    <w:basedOn w:val="Standard"/>
-    <w:link w:val="KeinLeerraumZchn"/>
+    <w:basedOn w:val="Normal"/>
+    <w:link w:val="NoSpacingChar"/>
     <w:uiPriority w:val="1"/>
     <w:qFormat/>
     <w:rsid w:val="003C3BB7"/>
@@ -4721,10 +4770,10 @@
       <w:spacing w:after="0"/>
     </w:pPr>
   </w:style>
-  <w:style w:type="character" w:customStyle="1" w:styleId="KeinLeerraumZchn">
-    <w:name w:val="Kein Leerraum Zchn"/>
-    <w:basedOn w:val="Absatz-Standardschriftart"/>
-    <w:link w:val="KeinLeerraum"/>
+  <w:style w:type="character" w:customStyle="1" w:styleId="NoSpacingChar">
+    <w:name w:val="No Spacing Char"/>
+    <w:basedOn w:val="DefaultParagraphFont"/>
+    <w:link w:val="NoSpacing"/>
     <w:uiPriority w:val="1"/>
     <w:rsid w:val="003C3BB7"/>
     <w:rPr>
@@ -4732,9 +4781,9 @@
       <w:szCs w:val="20"/>
     </w:rPr>
   </w:style>
-  <w:style w:type="paragraph" w:styleId="Listenabsatz">
+  <w:style w:type="paragraph" w:styleId="ListParagraph">
     <w:name w:val="List Paragraph"/>
-    <w:basedOn w:val="Standard"/>
+    <w:basedOn w:val="Normal"/>
     <w:uiPriority w:val="34"/>
     <w:qFormat/>
     <w:rsid w:val="003C3BB7"/>
@@ -4743,11 +4792,11 @@
       <w:contextualSpacing/>
     </w:pPr>
   </w:style>
-  <w:style w:type="paragraph" w:styleId="Zitat">
+  <w:style w:type="paragraph" w:styleId="Quote">
     <w:name w:val="Quote"/>
-    <w:basedOn w:val="Standard"/>
-    <w:next w:val="Standard"/>
-    <w:link w:val="ZitatZchn"/>
+    <w:basedOn w:val="Normal"/>
+    <w:next w:val="Normal"/>
+    <w:link w:val="QuoteChar"/>
     <w:uiPriority w:val="29"/>
     <w:qFormat/>
     <w:rsid w:val="003C3BB7"/>
@@ -4756,10 +4805,10 @@
       <w:iCs/>
     </w:rPr>
   </w:style>
-  <w:style w:type="character" w:customStyle="1" w:styleId="ZitatZchn">
-    <w:name w:val="Zitat Zchn"/>
-    <w:basedOn w:val="Absatz-Standardschriftart"/>
-    <w:link w:val="Zitat"/>
+  <w:style w:type="character" w:customStyle="1" w:styleId="QuoteChar">
+    <w:name w:val="Quote Char"/>
+    <w:basedOn w:val="DefaultParagraphFont"/>
+    <w:link w:val="Quote"/>
     <w:uiPriority w:val="29"/>
     <w:rsid w:val="003C3BB7"/>
     <w:rPr>
@@ -4769,11 +4818,11 @@
       <w:szCs w:val="20"/>
     </w:rPr>
   </w:style>
-  <w:style w:type="paragraph" w:styleId="IntensivesZitat">
+  <w:style w:type="paragraph" w:styleId="IntenseQuote">
     <w:name w:val="Intense Quote"/>
-    <w:basedOn w:val="Standard"/>
-    <w:next w:val="Standard"/>
-    <w:link w:val="IntensivesZitatZchn"/>
+    <w:basedOn w:val="Normal"/>
+    <w:next w:val="Normal"/>
+    <w:link w:val="IntenseQuoteChar"/>
     <w:uiPriority w:val="30"/>
     <w:qFormat/>
     <w:rsid w:val="003C3BB7"/>
@@ -4792,10 +4841,10 @@
       <w:color w:val="4F81BD" w:themeColor="accent1"/>
     </w:rPr>
   </w:style>
-  <w:style w:type="character" w:customStyle="1" w:styleId="IntensivesZitatZchn">
-    <w:name w:val="Intensives Zitat Zchn"/>
-    <w:basedOn w:val="Absatz-Standardschriftart"/>
-    <w:link w:val="IntensivesZitat"/>
+  <w:style w:type="character" w:customStyle="1" w:styleId="IntenseQuoteChar">
+    <w:name w:val="Intense Quote Char"/>
+    <w:basedOn w:val="DefaultParagraphFont"/>
+    <w:link w:val="IntenseQuote"/>
     <w:uiPriority w:val="30"/>
     <w:rsid w:val="003C3BB7"/>
     <w:rPr>
@@ -4806,7 +4855,7 @@
       <w:szCs w:val="20"/>
     </w:rPr>
   </w:style>
-  <w:style w:type="character" w:styleId="SchwacheHervorhebung">
+  <w:style w:type="character" w:styleId="SubtleEmphasis">
     <w:name w:val="Subtle Emphasis"/>
     <w:uiPriority w:val="19"/>
     <w:qFormat/>
@@ -4817,7 +4866,7 @@
       <w:color w:val="243F60" w:themeColor="accent1" w:themeShade="7F"/>
     </w:rPr>
   </w:style>
-  <w:style w:type="character" w:styleId="IntensiveHervorhebung">
+  <w:style w:type="character" w:styleId="IntenseEmphasis">
     <w:name w:val="Intense Emphasis"/>
     <w:uiPriority w:val="21"/>
     <w:qFormat/>
@@ -4830,7 +4879,7 @@
       <w:spacing w:val="10"/>
     </w:rPr>
   </w:style>
-  <w:style w:type="character" w:styleId="SchwacherVerweis">
+  <w:style w:type="character" w:styleId="SubtleReference">
     <w:name w:val="Subtle Reference"/>
     <w:uiPriority w:val="31"/>
     <w:qFormat/>
@@ -4841,7 +4890,7 @@
       <w:color w:val="4F81BD" w:themeColor="accent1"/>
     </w:rPr>
   </w:style>
-  <w:style w:type="character" w:styleId="IntensiverVerweis">
+  <w:style w:type="character" w:styleId="IntenseReference">
     <w:name w:val="Intense Reference"/>
     <w:uiPriority w:val="32"/>
     <w:qFormat/>
@@ -4855,7 +4904,7 @@
       <w:color w:val="4F81BD" w:themeColor="accent1"/>
     </w:rPr>
   </w:style>
-  <w:style w:type="character" w:styleId="Buchtitel">
+  <w:style w:type="character" w:styleId="BookTitle">
     <w:name w:val="Book Title"/>
     <w:uiPriority w:val="33"/>
     <w:qFormat/>
@@ -4868,10 +4917,10 @@
       <w:spacing w:val="9"/>
     </w:rPr>
   </w:style>
-  <w:style w:type="paragraph" w:styleId="Inhaltsverzeichnisberschrift">
+  <w:style w:type="paragraph" w:styleId="TOCHeading">
     <w:name w:val="TOC Heading"/>
-    <w:basedOn w:val="berschrift1"/>
-    <w:next w:val="Standard"/>
+    <w:basedOn w:val="Heading1"/>
+    <w:next w:val="Normal"/>
     <w:uiPriority w:val="39"/>
     <w:unhideWhenUsed/>
     <w:qFormat/>
@@ -4883,10 +4932,10 @@
       <w:lang w:bidi="en-US"/>
     </w:rPr>
   </w:style>
-  <w:style w:type="paragraph" w:styleId="Verzeichnis1">
+  <w:style w:type="paragraph" w:styleId="TOC1">
     <w:name w:val="toc 1"/>
-    <w:basedOn w:val="Standard"/>
-    <w:next w:val="Standard"/>
+    <w:basedOn w:val="Normal"/>
+    <w:next w:val="Normal"/>
     <w:autoRedefine/>
     <w:uiPriority w:val="39"/>
     <w:unhideWhenUsed/>
@@ -4899,10 +4948,10 @@
       <w:b/>
     </w:rPr>
   </w:style>
-  <w:style w:type="paragraph" w:styleId="Verzeichnis2">
+  <w:style w:type="paragraph" w:styleId="TOC2">
     <w:name w:val="toc 2"/>
-    <w:basedOn w:val="Standard"/>
-    <w:next w:val="Standard"/>
+    <w:basedOn w:val="Normal"/>
+    <w:next w:val="Normal"/>
     <w:autoRedefine/>
     <w:uiPriority w:val="39"/>
     <w:unhideWhenUsed/>
@@ -4915,7 +4964,7 @@
   </w:style>
   <w:style w:type="character" w:styleId="Hyperlink">
     <w:name w:val="Hyperlink"/>
-    <w:basedOn w:val="Absatz-Standardschriftart"/>
+    <w:basedOn w:val="DefaultParagraphFont"/>
     <w:uiPriority w:val="99"/>
     <w:unhideWhenUsed/>
     <w:rsid w:val="006F2255"/>
@@ -4924,10 +4973,10 @@
       <w:u w:val="single"/>
     </w:rPr>
   </w:style>
-  <w:style w:type="paragraph" w:styleId="Sprechblasentext">
+  <w:style w:type="paragraph" w:styleId="BalloonText">
     <w:name w:val="Balloon Text"/>
-    <w:basedOn w:val="Standard"/>
-    <w:link w:val="SprechblasentextZchn"/>
+    <w:basedOn w:val="Normal"/>
+    <w:link w:val="BalloonTextChar"/>
     <w:uiPriority w:val="99"/>
     <w:semiHidden/>
     <w:unhideWhenUsed/>
@@ -4941,10 +4990,10 @@
       <w:szCs w:val="16"/>
     </w:rPr>
   </w:style>
-  <w:style w:type="character" w:customStyle="1" w:styleId="SprechblasentextZchn">
-    <w:name w:val="Sprechblasentext Zchn"/>
-    <w:basedOn w:val="Absatz-Standardschriftart"/>
-    <w:link w:val="Sprechblasentext"/>
+  <w:style w:type="character" w:customStyle="1" w:styleId="BalloonTextChar">
+    <w:name w:val="Balloon Text Char"/>
+    <w:basedOn w:val="DefaultParagraphFont"/>
+    <w:link w:val="BalloonText"/>
     <w:uiPriority w:val="99"/>
     <w:semiHidden/>
     <w:rsid w:val="006F2255"/>
@@ -4954,10 +5003,10 @@
       <w:szCs w:val="16"/>
     </w:rPr>
   </w:style>
-  <w:style w:type="paragraph" w:styleId="Verzeichnis3">
+  <w:style w:type="paragraph" w:styleId="TOC3">
     <w:name w:val="toc 3"/>
-    <w:basedOn w:val="Standard"/>
-    <w:next w:val="Standard"/>
+    <w:basedOn w:val="Normal"/>
+    <w:next w:val="Normal"/>
     <w:autoRedefine/>
     <w:uiPriority w:val="39"/>
     <w:unhideWhenUsed/>
@@ -4972,10 +5021,10 @@
       <w:lang w:eastAsia="de-CH"/>
     </w:rPr>
   </w:style>
-  <w:style w:type="paragraph" w:styleId="Kopfzeile">
+  <w:style w:type="paragraph" w:styleId="Header">
     <w:name w:val="header"/>
-    <w:basedOn w:val="Standard"/>
-    <w:link w:val="KopfzeileZchn"/>
+    <w:basedOn w:val="Normal"/>
+    <w:link w:val="HeaderChar"/>
     <w:uiPriority w:val="99"/>
     <w:unhideWhenUsed/>
     <w:rsid w:val="008F2373"/>
@@ -4987,10 +5036,10 @@
       <w:spacing w:after="0"/>
     </w:pPr>
   </w:style>
-  <w:style w:type="character" w:customStyle="1" w:styleId="KopfzeileZchn">
-    <w:name w:val="Kopfzeile Zchn"/>
-    <w:basedOn w:val="Absatz-Standardschriftart"/>
-    <w:link w:val="Kopfzeile"/>
+  <w:style w:type="character" w:customStyle="1" w:styleId="HeaderChar">
+    <w:name w:val="Header Char"/>
+    <w:basedOn w:val="DefaultParagraphFont"/>
+    <w:link w:val="Header"/>
     <w:uiPriority w:val="99"/>
     <w:rsid w:val="008F2373"/>
     <w:rPr>
@@ -4998,10 +5047,10 @@
       <w:szCs w:val="20"/>
     </w:rPr>
   </w:style>
-  <w:style w:type="paragraph" w:styleId="Fuzeile">
+  <w:style w:type="paragraph" w:styleId="Footer">
     <w:name w:val="footer"/>
-    <w:basedOn w:val="Standard"/>
-    <w:link w:val="FuzeileZchn"/>
+    <w:basedOn w:val="Normal"/>
+    <w:link w:val="FooterChar"/>
     <w:uiPriority w:val="99"/>
     <w:unhideWhenUsed/>
     <w:rsid w:val="008F2373"/>
@@ -5013,10 +5062,10 @@
       <w:spacing w:after="0"/>
     </w:pPr>
   </w:style>
-  <w:style w:type="character" w:customStyle="1" w:styleId="FuzeileZchn">
-    <w:name w:val="Fußzeile Zchn"/>
-    <w:basedOn w:val="Absatz-Standardschriftart"/>
-    <w:link w:val="Fuzeile"/>
+  <w:style w:type="character" w:customStyle="1" w:styleId="FooterChar">
+    <w:name w:val="Footer Char"/>
+    <w:basedOn w:val="DefaultParagraphFont"/>
+    <w:link w:val="Footer"/>
     <w:uiPriority w:val="99"/>
     <w:rsid w:val="008F2373"/>
     <w:rPr>
@@ -5183,7 +5232,7 @@
     <w:lsdException w:name="Bibliography" w:uiPriority="37"/>
     <w:lsdException w:name="TOC Heading" w:uiPriority="39" w:qFormat="1"/>
   </w:latentStyles>
-  <w:style w:type="paragraph" w:default="1" w:styleId="Standard">
+  <w:style w:type="paragraph" w:default="1" w:styleId="Normal">
     <w:name w:val="Normal"/>
     <w:qFormat/>
     <w:rsid w:val="003C3BB7"/>
@@ -5192,11 +5241,11 @@
       <w:szCs w:val="20"/>
     </w:rPr>
   </w:style>
-  <w:style w:type="paragraph" w:styleId="berschrift1">
+  <w:style w:type="paragraph" w:styleId="Heading1">
     <w:name w:val="heading 1"/>
-    <w:basedOn w:val="Standard"/>
-    <w:next w:val="Standard"/>
-    <w:link w:val="berschrift1Zchn"/>
+    <w:basedOn w:val="Normal"/>
+    <w:next w:val="Normal"/>
+    <w:link w:val="Heading1Char"/>
     <w:uiPriority w:val="9"/>
     <w:qFormat/>
     <w:rsid w:val="00976450"/>
@@ -5224,11 +5273,11 @@
       <w:szCs w:val="22"/>
     </w:rPr>
   </w:style>
-  <w:style w:type="paragraph" w:styleId="berschrift2">
+  <w:style w:type="paragraph" w:styleId="Heading2">
     <w:name w:val="heading 2"/>
-    <w:basedOn w:val="Standard"/>
-    <w:next w:val="Standard"/>
-    <w:link w:val="berschrift2Zchn"/>
+    <w:basedOn w:val="Normal"/>
+    <w:next w:val="Normal"/>
+    <w:link w:val="Heading2Char"/>
     <w:uiPriority w:val="9"/>
     <w:unhideWhenUsed/>
     <w:qFormat/>
@@ -5255,11 +5304,11 @@
       <w:szCs w:val="22"/>
     </w:rPr>
   </w:style>
-  <w:style w:type="paragraph" w:styleId="berschrift3">
+  <w:style w:type="paragraph" w:styleId="Heading3">
     <w:name w:val="heading 3"/>
-    <w:basedOn w:val="Standard"/>
-    <w:next w:val="Standard"/>
-    <w:link w:val="berschrift3Zchn"/>
+    <w:basedOn w:val="Normal"/>
+    <w:next w:val="Normal"/>
+    <w:link w:val="Heading3Char"/>
     <w:uiPriority w:val="9"/>
     <w:unhideWhenUsed/>
     <w:qFormat/>
@@ -5282,11 +5331,11 @@
       <w:szCs w:val="22"/>
     </w:rPr>
   </w:style>
-  <w:style w:type="paragraph" w:styleId="berschrift4">
+  <w:style w:type="paragraph" w:styleId="Heading4">
     <w:name w:val="heading 4"/>
-    <w:basedOn w:val="Standard"/>
-    <w:next w:val="Standard"/>
-    <w:link w:val="berschrift4Zchn"/>
+    <w:basedOn w:val="Normal"/>
+    <w:next w:val="Normal"/>
+    <w:link w:val="Heading4Char"/>
     <w:uiPriority w:val="9"/>
     <w:unhideWhenUsed/>
     <w:qFormat/>
@@ -5311,11 +5360,11 @@
       <w:szCs w:val="22"/>
     </w:rPr>
   </w:style>
-  <w:style w:type="paragraph" w:styleId="berschrift5">
+  <w:style w:type="paragraph" w:styleId="Heading5">
     <w:name w:val="heading 5"/>
-    <w:basedOn w:val="Standard"/>
-    <w:next w:val="Standard"/>
-    <w:link w:val="berschrift5Zchn"/>
+    <w:basedOn w:val="Normal"/>
+    <w:next w:val="Normal"/>
+    <w:link w:val="Heading5Char"/>
     <w:uiPriority w:val="9"/>
     <w:unhideWhenUsed/>
     <w:qFormat/>
@@ -5336,11 +5385,11 @@
       <w:szCs w:val="22"/>
     </w:rPr>
   </w:style>
-  <w:style w:type="paragraph" w:styleId="berschrift6">
+  <w:style w:type="paragraph" w:styleId="Heading6">
     <w:name w:val="heading 6"/>
-    <w:basedOn w:val="Standard"/>
-    <w:next w:val="Standard"/>
-    <w:link w:val="berschrift6Zchn"/>
+    <w:basedOn w:val="Normal"/>
+    <w:next w:val="Normal"/>
+    <w:link w:val="Heading6Char"/>
     <w:uiPriority w:val="9"/>
     <w:semiHidden/>
     <w:unhideWhenUsed/>
@@ -5365,11 +5414,11 @@
       <w:szCs w:val="22"/>
     </w:rPr>
   </w:style>
-  <w:style w:type="paragraph" w:styleId="berschrift7">
+  <w:style w:type="paragraph" w:styleId="Heading7">
     <w:name w:val="heading 7"/>
-    <w:basedOn w:val="Standard"/>
-    <w:next w:val="Standard"/>
-    <w:link w:val="berschrift7Zchn"/>
+    <w:basedOn w:val="Normal"/>
+    <w:next w:val="Normal"/>
+    <w:link w:val="Heading7Char"/>
     <w:uiPriority w:val="9"/>
     <w:semiHidden/>
     <w:unhideWhenUsed/>
@@ -5391,11 +5440,11 @@
       <w:szCs w:val="22"/>
     </w:rPr>
   </w:style>
-  <w:style w:type="paragraph" w:styleId="berschrift8">
+  <w:style w:type="paragraph" w:styleId="Heading8">
     <w:name w:val="heading 8"/>
-    <w:basedOn w:val="Standard"/>
-    <w:next w:val="Standard"/>
-    <w:link w:val="berschrift8Zchn"/>
+    <w:basedOn w:val="Normal"/>
+    <w:next w:val="Normal"/>
+    <w:link w:val="Heading8Char"/>
     <w:uiPriority w:val="9"/>
     <w:semiHidden/>
     <w:unhideWhenUsed/>
@@ -5416,11 +5465,11 @@
       <w:szCs w:val="18"/>
     </w:rPr>
   </w:style>
-  <w:style w:type="paragraph" w:styleId="berschrift9">
+  <w:style w:type="paragraph" w:styleId="Heading9">
     <w:name w:val="heading 9"/>
-    <w:basedOn w:val="Standard"/>
-    <w:next w:val="Standard"/>
-    <w:link w:val="berschrift9Zchn"/>
+    <w:basedOn w:val="Normal"/>
+    <w:next w:val="Normal"/>
+    <w:link w:val="Heading9Char"/>
     <w:uiPriority w:val="9"/>
     <w:semiHidden/>
     <w:unhideWhenUsed/>
@@ -5442,13 +5491,13 @@
       <w:szCs w:val="18"/>
     </w:rPr>
   </w:style>
-  <w:style w:type="character" w:default="1" w:styleId="Absatz-Standardschriftart">
+  <w:style w:type="character" w:default="1" w:styleId="DefaultParagraphFont">
     <w:name w:val="Default Paragraph Font"/>
     <w:uiPriority w:val="1"/>
     <w:semiHidden/>
     <w:unhideWhenUsed/>
   </w:style>
-  <w:style w:type="table" w:default="1" w:styleId="NormaleTabelle">
+  <w:style w:type="table" w:default="1" w:styleId="TableNormal">
     <w:name w:val="Normal Table"/>
     <w:uiPriority w:val="99"/>
     <w:semiHidden/>
@@ -5463,16 +5512,16 @@
       </w:tblCellMar>
     </w:tblPr>
   </w:style>
-  <w:style w:type="numbering" w:default="1" w:styleId="KeineListe">
+  <w:style w:type="numbering" w:default="1" w:styleId="NoList">
     <w:name w:val="No List"/>
     <w:uiPriority w:val="99"/>
     <w:semiHidden/>
     <w:unhideWhenUsed/>
   </w:style>
-  <w:style w:type="character" w:customStyle="1" w:styleId="berschrift1Zchn">
-    <w:name w:val="Überschrift 1 Zchn"/>
-    <w:basedOn w:val="Absatz-Standardschriftart"/>
-    <w:link w:val="berschrift1"/>
+  <w:style w:type="character" w:customStyle="1" w:styleId="Heading1Char">
+    <w:name w:val="Heading 1 Char"/>
+    <w:basedOn w:val="DefaultParagraphFont"/>
+    <w:link w:val="Heading1"/>
     <w:uiPriority w:val="9"/>
     <w:rsid w:val="00976450"/>
     <w:rPr>
@@ -5485,10 +5534,10 @@
       <w:shd w:val="clear" w:color="auto" w:fill="D5D3EA"/>
     </w:rPr>
   </w:style>
-  <w:style w:type="character" w:customStyle="1" w:styleId="berschrift2Zchn">
-    <w:name w:val="Überschrift 2 Zchn"/>
-    <w:basedOn w:val="Absatz-Standardschriftart"/>
-    <w:link w:val="berschrift2"/>
+  <w:style w:type="character" w:customStyle="1" w:styleId="Heading2Char">
+    <w:name w:val="Heading 2 Char"/>
+    <w:basedOn w:val="DefaultParagraphFont"/>
+    <w:link w:val="Heading2"/>
     <w:uiPriority w:val="9"/>
     <w:rsid w:val="00976450"/>
     <w:rPr>
@@ -5499,9 +5548,9 @@
       <w:shd w:val="clear" w:color="auto" w:fill="FFFFFF" w:themeFill="background1"/>
     </w:rPr>
   </w:style>
-  <w:style w:type="table" w:styleId="Tabellenraster">
+  <w:style w:type="table" w:styleId="TableGrid">
     <w:name w:val="Table Grid"/>
-    <w:basedOn w:val="NormaleTabelle"/>
+    <w:basedOn w:val="TableNormal"/>
     <w:uiPriority w:val="59"/>
     <w:rsid w:val="00651384"/>
     <w:pPr>
@@ -5525,9 +5574,9 @@
       </w:tblCellMar>
     </w:tblPr>
   </w:style>
-  <w:style w:type="table" w:styleId="HellesRaster-Akzent1">
+  <w:style w:type="table" w:styleId="LightGrid-Accent1">
     <w:name w:val="Light Grid Accent 1"/>
-    <w:basedOn w:val="NormaleTabelle"/>
+    <w:basedOn w:val="TableNormal"/>
     <w:uiPriority w:val="62"/>
     <w:rsid w:val="00CB0412"/>
     <w:pPr>
@@ -5655,9 +5704,9 @@
       </w:tcPr>
     </w:tblStylePr>
   </w:style>
-  <w:style w:type="table" w:styleId="MittlereSchattierung1-Akzent1">
+  <w:style w:type="table" w:styleId="MediumShading1-Accent1">
     <w:name w:val="Medium Shading 1 Accent 1"/>
-    <w:basedOn w:val="NormaleTabelle"/>
+    <w:basedOn w:val="TableNormal"/>
     <w:uiPriority w:val="63"/>
     <w:rsid w:val="00FC564C"/>
     <w:pPr>
@@ -5755,9 +5804,9 @@
       </w:tcPr>
     </w:tblStylePr>
   </w:style>
-  <w:style w:type="table" w:styleId="MittlereListe2-Akzent1">
+  <w:style w:type="table" w:styleId="MediumList2-Accent1">
     <w:name w:val="Medium List 2 Accent 1"/>
-    <w:basedOn w:val="NormaleTabelle"/>
+    <w:basedOn w:val="TableNormal"/>
     <w:uiPriority w:val="66"/>
     <w:rsid w:val="00CB0412"/>
     <w:pPr>
@@ -5883,9 +5932,9 @@
       </w:tcPr>
     </w:tblStylePr>
   </w:style>
-  <w:style w:type="table" w:styleId="MittlereListe1-Akzent1">
+  <w:style w:type="table" w:styleId="MediumList1-Accent1">
     <w:name w:val="Medium List 1 Accent 1"/>
-    <w:basedOn w:val="NormaleTabelle"/>
+    <w:basedOn w:val="TableNormal"/>
     <w:uiPriority w:val="65"/>
     <w:rsid w:val="00CB0412"/>
     <w:pPr>
@@ -5967,10 +6016,10 @@
       </w:tcPr>
     </w:tblStylePr>
   </w:style>
-  <w:style w:type="character" w:customStyle="1" w:styleId="berschrift3Zchn">
-    <w:name w:val="Überschrift 3 Zchn"/>
-    <w:basedOn w:val="Absatz-Standardschriftart"/>
-    <w:link w:val="berschrift3"/>
+  <w:style w:type="character" w:customStyle="1" w:styleId="Heading3Char">
+    <w:name w:val="Heading 3 Char"/>
+    <w:basedOn w:val="DefaultParagraphFont"/>
+    <w:link w:val="Heading3"/>
     <w:uiPriority w:val="9"/>
     <w:rsid w:val="00976450"/>
     <w:rPr>
@@ -5978,10 +6027,10 @@
       <w:spacing w:val="15"/>
     </w:rPr>
   </w:style>
-  <w:style w:type="character" w:customStyle="1" w:styleId="berschrift4Zchn">
-    <w:name w:val="Überschrift 4 Zchn"/>
-    <w:basedOn w:val="Absatz-Standardschriftart"/>
-    <w:link w:val="berschrift4"/>
+  <w:style w:type="character" w:customStyle="1" w:styleId="Heading4Char">
+    <w:name w:val="Heading 4 Char"/>
+    <w:basedOn w:val="DefaultParagraphFont"/>
+    <w:link w:val="Heading4"/>
     <w:uiPriority w:val="9"/>
     <w:rsid w:val="00976450"/>
     <w:rPr>
@@ -5990,10 +6039,10 @@
       <w:spacing w:val="10"/>
     </w:rPr>
   </w:style>
-  <w:style w:type="character" w:customStyle="1" w:styleId="berschrift5Zchn">
-    <w:name w:val="Überschrift 5 Zchn"/>
-    <w:basedOn w:val="Absatz-Standardschriftart"/>
-    <w:link w:val="berschrift5"/>
+  <w:style w:type="character" w:customStyle="1" w:styleId="Heading5Char">
+    <w:name w:val="Heading 5 Char"/>
+    <w:basedOn w:val="DefaultParagraphFont"/>
+    <w:link w:val="Heading5"/>
     <w:uiPriority w:val="9"/>
     <w:rsid w:val="00976450"/>
     <w:rPr>
@@ -6002,10 +6051,10 @@
       <w:spacing w:val="10"/>
     </w:rPr>
   </w:style>
-  <w:style w:type="character" w:customStyle="1" w:styleId="berschrift6Zchn">
-    <w:name w:val="Überschrift 6 Zchn"/>
-    <w:basedOn w:val="Absatz-Standardschriftart"/>
-    <w:link w:val="berschrift6"/>
+  <w:style w:type="character" w:customStyle="1" w:styleId="Heading6Char">
+    <w:name w:val="Heading 6 Char"/>
+    <w:basedOn w:val="DefaultParagraphFont"/>
+    <w:link w:val="Heading6"/>
     <w:uiPriority w:val="9"/>
     <w:semiHidden/>
     <w:rsid w:val="003C3BB7"/>
@@ -6015,10 +6064,10 @@
       <w:spacing w:val="10"/>
     </w:rPr>
   </w:style>
-  <w:style w:type="character" w:customStyle="1" w:styleId="berschrift7Zchn">
-    <w:name w:val="Überschrift 7 Zchn"/>
-    <w:basedOn w:val="Absatz-Standardschriftart"/>
-    <w:link w:val="berschrift7"/>
+  <w:style w:type="character" w:customStyle="1" w:styleId="Heading7Char">
+    <w:name w:val="Heading 7 Char"/>
+    <w:basedOn w:val="DefaultParagraphFont"/>
+    <w:link w:val="Heading7"/>
     <w:uiPriority w:val="9"/>
     <w:semiHidden/>
     <w:rsid w:val="003C3BB7"/>
@@ -6028,10 +6077,10 @@
       <w:spacing w:val="10"/>
     </w:rPr>
   </w:style>
-  <w:style w:type="character" w:customStyle="1" w:styleId="berschrift8Zchn">
-    <w:name w:val="Überschrift 8 Zchn"/>
-    <w:basedOn w:val="Absatz-Standardschriftart"/>
-    <w:link w:val="berschrift8"/>
+  <w:style w:type="character" w:customStyle="1" w:styleId="Heading8Char">
+    <w:name w:val="Heading 8 Char"/>
+    <w:basedOn w:val="DefaultParagraphFont"/>
+    <w:link w:val="Heading8"/>
     <w:uiPriority w:val="9"/>
     <w:semiHidden/>
     <w:rsid w:val="003C3BB7"/>
@@ -6042,10 +6091,10 @@
       <w:szCs w:val="18"/>
     </w:rPr>
   </w:style>
-  <w:style w:type="character" w:customStyle="1" w:styleId="berschrift9Zchn">
-    <w:name w:val="Überschrift 9 Zchn"/>
-    <w:basedOn w:val="Absatz-Standardschriftart"/>
-    <w:link w:val="berschrift9"/>
+  <w:style w:type="character" w:customStyle="1" w:styleId="Heading9Char">
+    <w:name w:val="Heading 9 Char"/>
+    <w:basedOn w:val="DefaultParagraphFont"/>
+    <w:link w:val="Heading9"/>
     <w:uiPriority w:val="9"/>
     <w:semiHidden/>
     <w:rsid w:val="003C3BB7"/>
@@ -6057,10 +6106,10 @@
       <w:szCs w:val="18"/>
     </w:rPr>
   </w:style>
-  <w:style w:type="paragraph" w:styleId="Beschriftung">
+  <w:style w:type="paragraph" w:styleId="Caption">
     <w:name w:val="caption"/>
-    <w:basedOn w:val="Standard"/>
-    <w:next w:val="Standard"/>
+    <w:basedOn w:val="Normal"/>
+    <w:next w:val="Normal"/>
     <w:uiPriority w:val="35"/>
     <w:unhideWhenUsed/>
     <w:qFormat/>
@@ -6073,11 +6122,11 @@
       <w:szCs w:val="16"/>
     </w:rPr>
   </w:style>
-  <w:style w:type="paragraph" w:styleId="Titel">
+  <w:style w:type="paragraph" w:styleId="Title">
     <w:name w:val="Title"/>
-    <w:basedOn w:val="Standard"/>
-    <w:next w:val="Standard"/>
-    <w:link w:val="TitelZchn"/>
+    <w:basedOn w:val="Normal"/>
+    <w:next w:val="Normal"/>
+    <w:link w:val="TitleChar"/>
     <w:uiPriority w:val="10"/>
     <w:qFormat/>
     <w:rsid w:val="005E2896"/>
@@ -6093,10 +6142,10 @@
       <w:szCs w:val="52"/>
     </w:rPr>
   </w:style>
-  <w:style w:type="character" w:customStyle="1" w:styleId="TitelZchn">
-    <w:name w:val="Titel Zchn"/>
-    <w:basedOn w:val="Absatz-Standardschriftart"/>
-    <w:link w:val="Titel"/>
+  <w:style w:type="character" w:customStyle="1" w:styleId="TitleChar">
+    <w:name w:val="Title Char"/>
+    <w:basedOn w:val="DefaultParagraphFont"/>
+    <w:link w:val="Title"/>
     <w:uiPriority w:val="10"/>
     <w:rsid w:val="005E2896"/>
     <w:rPr>
@@ -6108,11 +6157,11 @@
       <w:szCs w:val="52"/>
     </w:rPr>
   </w:style>
-  <w:style w:type="paragraph" w:styleId="Untertitel">
+  <w:style w:type="paragraph" w:styleId="Subtitle">
     <w:name w:val="Subtitle"/>
-    <w:basedOn w:val="Standard"/>
-    <w:next w:val="Standard"/>
-    <w:link w:val="UntertitelZchn"/>
+    <w:basedOn w:val="Normal"/>
+    <w:next w:val="Normal"/>
+    <w:link w:val="SubtitleChar"/>
     <w:uiPriority w:val="11"/>
     <w:qFormat/>
     <w:rsid w:val="003C3BB7"/>
@@ -6127,10 +6176,10 @@
       <w:szCs w:val="24"/>
     </w:rPr>
   </w:style>
-  <w:style w:type="character" w:customStyle="1" w:styleId="UntertitelZchn">
-    <w:name w:val="Untertitel Zchn"/>
-    <w:basedOn w:val="Absatz-Standardschriftart"/>
-    <w:link w:val="Untertitel"/>
+  <w:style w:type="character" w:customStyle="1" w:styleId="SubtitleChar">
+    <w:name w:val="Subtitle Char"/>
+    <w:basedOn w:val="DefaultParagraphFont"/>
+    <w:link w:val="Subtitle"/>
     <w:uiPriority w:val="11"/>
     <w:rsid w:val="003C3BB7"/>
     <w:rPr>
@@ -6141,7 +6190,7 @@
       <w:szCs w:val="24"/>
     </w:rPr>
   </w:style>
-  <w:style w:type="character" w:styleId="Fett">
+  <w:style w:type="character" w:styleId="Strong">
     <w:name w:val="Strong"/>
     <w:uiPriority w:val="22"/>
     <w:qFormat/>
@@ -6151,7 +6200,7 @@
       <w:bCs/>
     </w:rPr>
   </w:style>
-  <w:style w:type="character" w:styleId="Hervorhebung">
+  <w:style w:type="character" w:styleId="Emphasis">
     <w:name w:val="Emphasis"/>
     <w:uiPriority w:val="20"/>
     <w:qFormat/>
@@ -6162,10 +6211,10 @@
       <w:spacing w:val="5"/>
     </w:rPr>
   </w:style>
-  <w:style w:type="paragraph" w:styleId="KeinLeerraum">
+  <w:style w:type="paragraph" w:styleId="NoSpacing">
     <w:name w:val="No Spacing"/>
-    <w:basedOn w:val="Standard"/>
-    <w:link w:val="KeinLeerraumZchn"/>
+    <w:basedOn w:val="Normal"/>
+    <w:link w:val="NoSpacingChar"/>
     <w:uiPriority w:val="1"/>
     <w:qFormat/>
     <w:rsid w:val="003C3BB7"/>
@@ -6173,10 +6222,10 @@
       <w:spacing w:after="0"/>
     </w:pPr>
   </w:style>
-  <w:style w:type="character" w:customStyle="1" w:styleId="KeinLeerraumZchn">
-    <w:name w:val="Kein Leerraum Zchn"/>
-    <w:basedOn w:val="Absatz-Standardschriftart"/>
-    <w:link w:val="KeinLeerraum"/>
+  <w:style w:type="character" w:customStyle="1" w:styleId="NoSpacingChar">
+    <w:name w:val="No Spacing Char"/>
+    <w:basedOn w:val="DefaultParagraphFont"/>
+    <w:link w:val="NoSpacing"/>
     <w:uiPriority w:val="1"/>
     <w:rsid w:val="003C3BB7"/>
     <w:rPr>
@@ -6184,9 +6233,9 @@
       <w:szCs w:val="20"/>
     </w:rPr>
   </w:style>
-  <w:style w:type="paragraph" w:styleId="Listenabsatz">
+  <w:style w:type="paragraph" w:styleId="ListParagraph">
     <w:name w:val="List Paragraph"/>
-    <w:basedOn w:val="Standard"/>
+    <w:basedOn w:val="Normal"/>
     <w:uiPriority w:val="34"/>
     <w:qFormat/>
     <w:rsid w:val="003C3BB7"/>
@@ -6195,11 +6244,11 @@
       <w:contextualSpacing/>
     </w:pPr>
   </w:style>
-  <w:style w:type="paragraph" w:styleId="Zitat">
+  <w:style w:type="paragraph" w:styleId="Quote">
     <w:name w:val="Quote"/>
-    <w:basedOn w:val="Standard"/>
-    <w:next w:val="Standard"/>
-    <w:link w:val="ZitatZchn"/>
+    <w:basedOn w:val="Normal"/>
+    <w:next w:val="Normal"/>
+    <w:link w:val="QuoteChar"/>
     <w:uiPriority w:val="29"/>
     <w:qFormat/>
     <w:rsid w:val="003C3BB7"/>
@@ -6208,10 +6257,10 @@
       <w:iCs/>
     </w:rPr>
   </w:style>
-  <w:style w:type="character" w:customStyle="1" w:styleId="ZitatZchn">
-    <w:name w:val="Zitat Zchn"/>
-    <w:basedOn w:val="Absatz-Standardschriftart"/>
-    <w:link w:val="Zitat"/>
+  <w:style w:type="character" w:customStyle="1" w:styleId="QuoteChar">
+    <w:name w:val="Quote Char"/>
+    <w:basedOn w:val="DefaultParagraphFont"/>
+    <w:link w:val="Quote"/>
     <w:uiPriority w:val="29"/>
     <w:rsid w:val="003C3BB7"/>
     <w:rPr>
@@ -6221,11 +6270,11 @@
       <w:szCs w:val="20"/>
     </w:rPr>
   </w:style>
-  <w:style w:type="paragraph" w:styleId="IntensivesZitat">
+  <w:style w:type="paragraph" w:styleId="IntenseQuote">
     <w:name w:val="Intense Quote"/>
-    <w:basedOn w:val="Standard"/>
-    <w:next w:val="Standard"/>
-    <w:link w:val="IntensivesZitatZchn"/>
+    <w:basedOn w:val="Normal"/>
+    <w:next w:val="Normal"/>
+    <w:link w:val="IntenseQuoteChar"/>
     <w:uiPriority w:val="30"/>
     <w:qFormat/>
     <w:rsid w:val="003C3BB7"/>
@@ -6244,10 +6293,10 @@
       <w:color w:val="4F81BD" w:themeColor="accent1"/>
     </w:rPr>
   </w:style>
-  <w:style w:type="character" w:customStyle="1" w:styleId="IntensivesZitatZchn">
-    <w:name w:val="Intensives Zitat Zchn"/>
-    <w:basedOn w:val="Absatz-Standardschriftart"/>
-    <w:link w:val="IntensivesZitat"/>
+  <w:style w:type="character" w:customStyle="1" w:styleId="IntenseQuoteChar">
+    <w:name w:val="Intense Quote Char"/>
+    <w:basedOn w:val="DefaultParagraphFont"/>
+    <w:link w:val="IntenseQuote"/>
     <w:uiPriority w:val="30"/>
     <w:rsid w:val="003C3BB7"/>
     <w:rPr>
@@ -6258,7 +6307,7 @@
       <w:szCs w:val="20"/>
     </w:rPr>
   </w:style>
-  <w:style w:type="character" w:styleId="SchwacheHervorhebung">
+  <w:style w:type="character" w:styleId="SubtleEmphasis">
     <w:name w:val="Subtle Emphasis"/>
     <w:uiPriority w:val="19"/>
     <w:qFormat/>
@@ -6269,7 +6318,7 @@
       <w:color w:val="243F60" w:themeColor="accent1" w:themeShade="7F"/>
     </w:rPr>
   </w:style>
-  <w:style w:type="character" w:styleId="IntensiveHervorhebung">
+  <w:style w:type="character" w:styleId="IntenseEmphasis">
     <w:name w:val="Intense Emphasis"/>
     <w:uiPriority w:val="21"/>
     <w:qFormat/>
@@ -6282,7 +6331,7 @@
       <w:spacing w:val="10"/>
     </w:rPr>
   </w:style>
-  <w:style w:type="character" w:styleId="SchwacherVerweis">
+  <w:style w:type="character" w:styleId="SubtleReference">
     <w:name w:val="Subtle Reference"/>
     <w:uiPriority w:val="31"/>
     <w:qFormat/>
@@ -6293,7 +6342,7 @@
       <w:color w:val="4F81BD" w:themeColor="accent1"/>
     </w:rPr>
   </w:style>
-  <w:style w:type="character" w:styleId="IntensiverVerweis">
+  <w:style w:type="character" w:styleId="IntenseReference">
     <w:name w:val="Intense Reference"/>
     <w:uiPriority w:val="32"/>
     <w:qFormat/>
@@ -6307,7 +6356,7 @@
       <w:color w:val="4F81BD" w:themeColor="accent1"/>
     </w:rPr>
   </w:style>
-  <w:style w:type="character" w:styleId="Buchtitel">
+  <w:style w:type="character" w:styleId="BookTitle">
     <w:name w:val="Book Title"/>
     <w:uiPriority w:val="33"/>
     <w:qFormat/>
@@ -6320,10 +6369,10 @@
       <w:spacing w:val="9"/>
     </w:rPr>
   </w:style>
-  <w:style w:type="paragraph" w:styleId="Inhaltsverzeichnisberschrift">
+  <w:style w:type="paragraph" w:styleId="TOCHeading">
     <w:name w:val="TOC Heading"/>
-    <w:basedOn w:val="berschrift1"/>
-    <w:next w:val="Standard"/>
+    <w:basedOn w:val="Heading1"/>
+    <w:next w:val="Normal"/>
     <w:uiPriority w:val="39"/>
     <w:unhideWhenUsed/>
     <w:qFormat/>
@@ -6335,10 +6384,10 @@
       <w:lang w:bidi="en-US"/>
     </w:rPr>
   </w:style>
-  <w:style w:type="paragraph" w:styleId="Verzeichnis1">
+  <w:style w:type="paragraph" w:styleId="TOC1">
     <w:name w:val="toc 1"/>
-    <w:basedOn w:val="Standard"/>
-    <w:next w:val="Standard"/>
+    <w:basedOn w:val="Normal"/>
+    <w:next w:val="Normal"/>
     <w:autoRedefine/>
     <w:uiPriority w:val="39"/>
     <w:unhideWhenUsed/>
@@ -6351,10 +6400,10 @@
       <w:b/>
     </w:rPr>
   </w:style>
-  <w:style w:type="paragraph" w:styleId="Verzeichnis2">
+  <w:style w:type="paragraph" w:styleId="TOC2">
     <w:name w:val="toc 2"/>
-    <w:basedOn w:val="Standard"/>
-    <w:next w:val="Standard"/>
+    <w:basedOn w:val="Normal"/>
+    <w:next w:val="Normal"/>
     <w:autoRedefine/>
     <w:uiPriority w:val="39"/>
     <w:unhideWhenUsed/>
@@ -6367,7 +6416,7 @@
   </w:style>
   <w:style w:type="character" w:styleId="Hyperlink">
     <w:name w:val="Hyperlink"/>
-    <w:basedOn w:val="Absatz-Standardschriftart"/>
+    <w:basedOn w:val="DefaultParagraphFont"/>
     <w:uiPriority w:val="99"/>
     <w:unhideWhenUsed/>
     <w:rsid w:val="006F2255"/>
@@ -6376,10 +6425,10 @@
       <w:u w:val="single"/>
     </w:rPr>
   </w:style>
-  <w:style w:type="paragraph" w:styleId="Sprechblasentext">
+  <w:style w:type="paragraph" w:styleId="BalloonText">
     <w:name w:val="Balloon Text"/>
-    <w:basedOn w:val="Standard"/>
-    <w:link w:val="SprechblasentextZchn"/>
+    <w:basedOn w:val="Normal"/>
+    <w:link w:val="BalloonTextChar"/>
     <w:uiPriority w:val="99"/>
     <w:semiHidden/>
     <w:unhideWhenUsed/>
@@ -6393,10 +6442,10 @@
       <w:szCs w:val="16"/>
     </w:rPr>
   </w:style>
-  <w:style w:type="character" w:customStyle="1" w:styleId="SprechblasentextZchn">
-    <w:name w:val="Sprechblasentext Zchn"/>
-    <w:basedOn w:val="Absatz-Standardschriftart"/>
-    <w:link w:val="Sprechblasentext"/>
+  <w:style w:type="character" w:customStyle="1" w:styleId="BalloonTextChar">
+    <w:name w:val="Balloon Text Char"/>
+    <w:basedOn w:val="DefaultParagraphFont"/>
+    <w:link w:val="BalloonText"/>
     <w:uiPriority w:val="99"/>
     <w:semiHidden/>
     <w:rsid w:val="006F2255"/>
@@ -6406,10 +6455,10 @@
       <w:szCs w:val="16"/>
     </w:rPr>
   </w:style>
-  <w:style w:type="paragraph" w:styleId="Verzeichnis3">
+  <w:style w:type="paragraph" w:styleId="TOC3">
     <w:name w:val="toc 3"/>
-    <w:basedOn w:val="Standard"/>
-    <w:next w:val="Standard"/>
+    <w:basedOn w:val="Normal"/>
+    <w:next w:val="Normal"/>
     <w:autoRedefine/>
     <w:uiPriority w:val="39"/>
     <w:unhideWhenUsed/>
@@ -6424,10 +6473,10 @@
       <w:lang w:eastAsia="de-CH"/>
     </w:rPr>
   </w:style>
-  <w:style w:type="paragraph" w:styleId="Kopfzeile">
+  <w:style w:type="paragraph" w:styleId="Header">
     <w:name w:val="header"/>
-    <w:basedOn w:val="Standard"/>
-    <w:link w:val="KopfzeileZchn"/>
+    <w:basedOn w:val="Normal"/>
+    <w:link w:val="HeaderChar"/>
     <w:uiPriority w:val="99"/>
     <w:unhideWhenUsed/>
     <w:rsid w:val="008F2373"/>
@@ -6439,10 +6488,10 @@
       <w:spacing w:after="0"/>
     </w:pPr>
   </w:style>
-  <w:style w:type="character" w:customStyle="1" w:styleId="KopfzeileZchn">
-    <w:name w:val="Kopfzeile Zchn"/>
-    <w:basedOn w:val="Absatz-Standardschriftart"/>
-    <w:link w:val="Kopfzeile"/>
+  <w:style w:type="character" w:customStyle="1" w:styleId="HeaderChar">
+    <w:name w:val="Header Char"/>
+    <w:basedOn w:val="DefaultParagraphFont"/>
+    <w:link w:val="Header"/>
     <w:uiPriority w:val="99"/>
     <w:rsid w:val="008F2373"/>
     <w:rPr>
@@ -6450,10 +6499,10 @@
       <w:szCs w:val="20"/>
     </w:rPr>
   </w:style>
-  <w:style w:type="paragraph" w:styleId="Fuzeile">
+  <w:style w:type="paragraph" w:styleId="Footer">
     <w:name w:val="footer"/>
-    <w:basedOn w:val="Standard"/>
-    <w:link w:val="FuzeileZchn"/>
+    <w:basedOn w:val="Normal"/>
+    <w:link w:val="FooterChar"/>
     <w:uiPriority w:val="99"/>
     <w:unhideWhenUsed/>
     <w:rsid w:val="008F2373"/>
@@ -6465,10 +6514,10 @@
       <w:spacing w:after="0"/>
     </w:pPr>
   </w:style>
-  <w:style w:type="character" w:customStyle="1" w:styleId="FuzeileZchn">
-    <w:name w:val="Fußzeile Zchn"/>
-    <w:basedOn w:val="Absatz-Standardschriftart"/>
-    <w:link w:val="Fuzeile"/>
+  <w:style w:type="character" w:customStyle="1" w:styleId="FooterChar">
+    <w:name w:val="Footer Char"/>
+    <w:basedOn w:val="DefaultParagraphFont"/>
+    <w:link w:val="Footer"/>
     <w:uiPriority w:val="99"/>
     <w:rsid w:val="008F2373"/>
     <w:rPr>
@@ -6769,7 +6818,7 @@
 </file>
 
 <file path=customXml/itemProps1.xml><?xml version="1.0" encoding="utf-8"?>
-<ds:datastoreItem xmlns:ds="http://schemas.openxmlformats.org/officeDocument/2006/customXml" ds:itemID="{081C2187-153B-4C23-B02D-6BA9EEFF84C4}">
+<ds:datastoreItem xmlns:ds="http://schemas.openxmlformats.org/officeDocument/2006/customXml" ds:itemID="{6355489C-7C16-4F13-9801-D792AA186737}">
   <ds:schemaRefs>
     <ds:schemaRef ds:uri="http://schemas.openxmlformats.org/officeDocument/2006/bibliography"/>
   </ds:schemaRefs>

--- a/doc/03_Technischer_Bericht_Teil_2/06_Realisierung und Test/Realisierung und Test.docx
+++ b/doc/03_Technischer_Bericht_Teil_2/06_Realisierung und Test/Realisierung und Test.docx
@@ -402,7 +402,7 @@
       <w:pPr>
         <w:pStyle w:val="Heading1"/>
       </w:pPr>
-      <w:bookmarkStart w:id="0" w:name="_Toc307783647"/>
+      <w:bookmarkStart w:id="0" w:name="_Toc309111919"/>
       <w:r>
         <w:lastRenderedPageBreak/>
         <w:t>Dokumentinformationen</w:t>
@@ -413,7 +413,7 @@
       <w:pPr>
         <w:pStyle w:val="Heading2"/>
       </w:pPr>
-      <w:bookmarkStart w:id="1" w:name="_Toc307783648"/>
+      <w:bookmarkStart w:id="1" w:name="_Toc309111920"/>
       <w:r>
         <w:t>Änderungsgeschichte</w:t>
       </w:r>
@@ -620,8 +620,56 @@
           </w:p>
         </w:tc>
       </w:tr>
+      <w:tr>
+        <w:trPr>
+          <w:cnfStyle w:val="000000010000" w:firstRow="0" w:lastRow="0" w:firstColumn="0" w:lastColumn="0" w:oddVBand="0" w:evenVBand="0" w:oddHBand="0" w:evenHBand="1" w:firstRowFirstColumn="0" w:firstRowLastColumn="0" w:lastRowFirstColumn="0" w:lastRowLastColumn="0"/>
+        </w:trPr>
+        <w:tc>
+          <w:tcPr>
+            <w:tcW w:w="1138" w:type="dxa"/>
+          </w:tcPr>
+          <w:p>
+            <w:r>
+              <w:t>14.11.2011</w:t>
+            </w:r>
+          </w:p>
+        </w:tc>
+        <w:tc>
+          <w:tcPr>
+            <w:tcW w:w="993" w:type="dxa"/>
+          </w:tcPr>
+          <w:p>
+            <w:r>
+              <w:t>1.3</w:t>
+            </w:r>
+          </w:p>
+        </w:tc>
+        <w:tc>
+          <w:tcPr>
+            <w:tcW w:w="4674" w:type="dxa"/>
+          </w:tcPr>
+          <w:p>
+            <w:r>
+              <w:t>Unit</w:t>
+            </w:r>
+            <w:r>
+              <w:t xml:space="preserve"> Tests Sprint 4 hinzugefügt</w:t>
+            </w:r>
+          </w:p>
+        </w:tc>
+        <w:tc>
+          <w:tcPr>
+            <w:tcW w:w="2303" w:type="dxa"/>
+          </w:tcPr>
+          <w:p>
+            <w:r>
+              <w:t>dtreichl</w:t>
+            </w:r>
+          </w:p>
+        </w:tc>
+      </w:tr>
     </w:tbl>
-    <w:bookmarkStart w:id="2" w:name="_Toc307783649" w:displacedByCustomXml="next"/>
+    <w:bookmarkStart w:id="2" w:name="_Toc309111921" w:displacedByCustomXml="next"/>
     <w:sdt>
       <w:sdtPr>
         <w:rPr>
@@ -687,7 +735,7 @@
             </w:rPr>
             <w:fldChar w:fldCharType="separate"/>
           </w:r>
-          <w:hyperlink w:anchor="_Toc307783647" w:history="1">
+          <w:hyperlink w:anchor="_Toc309111919" w:history="1">
             <w:r>
               <w:rPr>
                 <w:rStyle w:val="Hyperlink"/>
@@ -731,7 +779,7 @@
                 <w:noProof/>
                 <w:webHidden/>
               </w:rPr>
-              <w:instrText xml:space="preserve"> PAGEREF _Toc307783647 \h </w:instrText>
+              <w:instrText xml:space="preserve"> PAGEREF _Toc309111919 \h </w:instrText>
             </w:r>
             <w:r>
               <w:rPr>
@@ -776,7 +824,7 @@
               <w:lang w:eastAsia="de-CH"/>
             </w:rPr>
           </w:pPr>
-          <w:hyperlink w:anchor="_Toc307783648" w:history="1">
+          <w:hyperlink w:anchor="_Toc309111920" w:history="1">
             <w:r>
               <w:rPr>
                 <w:rStyle w:val="Hyperlink"/>
@@ -819,7 +867,7 @@
                 <w:noProof/>
                 <w:webHidden/>
               </w:rPr>
-              <w:instrText xml:space="preserve"> PAGEREF _Toc307783648 \h </w:instrText>
+              <w:instrText xml:space="preserve"> PAGEREF _Toc309111920 \h </w:instrText>
             </w:r>
             <w:r>
               <w:rPr>
@@ -864,7 +912,7 @@
               <w:lang w:eastAsia="de-CH"/>
             </w:rPr>
           </w:pPr>
-          <w:hyperlink w:anchor="_Toc307783649" w:history="1">
+          <w:hyperlink w:anchor="_Toc309111921" w:history="1">
             <w:r>
               <w:rPr>
                 <w:rStyle w:val="Hyperlink"/>
@@ -908,7 +956,95 @@
                 <w:noProof/>
                 <w:webHidden/>
               </w:rPr>
-              <w:instrText xml:space="preserve"> PAGEREF _Toc307783649 \h </w:instrText>
+              <w:instrText xml:space="preserve"> PAGEREF _Toc309111921 \h </w:instrText>
+            </w:r>
+            <w:r>
+              <w:rPr>
+                <w:noProof/>
+                <w:webHidden/>
+              </w:rPr>
+            </w:r>
+            <w:r>
+              <w:rPr>
+                <w:noProof/>
+                <w:webHidden/>
+              </w:rPr>
+              <w:fldChar w:fldCharType="separate"/>
+            </w:r>
+            <w:r>
+              <w:rPr>
+                <w:noProof/>
+                <w:webHidden/>
+              </w:rPr>
+              <w:t>1</w:t>
+            </w:r>
+            <w:r>
+              <w:rPr>
+                <w:noProof/>
+                <w:webHidden/>
+              </w:rPr>
+              <w:fldChar w:fldCharType="end"/>
+            </w:r>
+          </w:hyperlink>
+        </w:p>
+        <w:p>
+          <w:pPr>
+            <w:pStyle w:val="TOC2"/>
+            <w:tabs>
+              <w:tab w:val="left" w:pos="880"/>
+              <w:tab w:val="right" w:leader="dot" w:pos="9062"/>
+            </w:tabs>
+            <w:rPr>
+              <w:noProof/>
+              <w:sz w:val="22"/>
+              <w:szCs w:val="22"/>
+              <w:lang w:eastAsia="de-CH"/>
+            </w:rPr>
+          </w:pPr>
+          <w:hyperlink w:anchor="_Toc309111922" w:history="1">
+            <w:r>
+              <w:rPr>
+                <w:rStyle w:val="Hyperlink"/>
+                <w:noProof/>
+              </w:rPr>
+              <w:t>1.3</w:t>
+            </w:r>
+            <w:r>
+              <w:rPr>
+                <w:noProof/>
+                <w:sz w:val="22"/>
+                <w:szCs w:val="22"/>
+                <w:lang w:eastAsia="de-CH"/>
+              </w:rPr>
+              <w:tab/>
+            </w:r>
+            <w:r>
+              <w:rPr>
+                <w:rStyle w:val="Hyperlink"/>
+                <w:noProof/>
+              </w:rPr>
+              <w:t>Abbildungsverzeichnis</w:t>
+            </w:r>
+            <w:r>
+              <w:rPr>
+                <w:noProof/>
+                <w:webHidden/>
+              </w:rPr>
+              <w:tab/>
+            </w:r>
+            <w:r>
+              <w:rPr>
+                <w:noProof/>
+                <w:webHidden/>
+              </w:rPr>
+              <w:fldChar w:fldCharType="begin"/>
+            </w:r>
+            <w:r>
+              <w:rPr>
+                <w:noProof/>
+                <w:webHidden/>
+              </w:rPr>
+              <w:instrText xml:space="preserve"> PAGEREF _Toc309111922 \h </w:instrText>
             </w:r>
             <w:r>
               <w:rPr>
@@ -954,7 +1090,7 @@
               <w:lang w:eastAsia="de-CH"/>
             </w:rPr>
           </w:pPr>
-          <w:hyperlink w:anchor="_Toc307783650" w:history="1">
+          <w:hyperlink w:anchor="_Toc309111923" w:history="1">
             <w:r>
               <w:rPr>
                 <w:rStyle w:val="Hyperlink"/>
@@ -998,7 +1134,7 @@
                 <w:noProof/>
                 <w:webHidden/>
               </w:rPr>
-              <w:instrText xml:space="preserve"> PAGEREF _Toc307783650 \h </w:instrText>
+              <w:instrText xml:space="preserve"> PAGEREF _Toc309111923 \h </w:instrText>
             </w:r>
             <w:r>
               <w:rPr>
@@ -1018,7 +1154,7 @@
                 <w:noProof/>
                 <w:webHidden/>
               </w:rPr>
-              <w:t>1</w:t>
+              <w:t>2</w:t>
             </w:r>
             <w:r>
               <w:rPr>
@@ -1043,7 +1179,7 @@
               <w:lang w:eastAsia="de-CH"/>
             </w:rPr>
           </w:pPr>
-          <w:hyperlink w:anchor="_Toc307783651" w:history="1">
+          <w:hyperlink w:anchor="_Toc309111924" w:history="1">
             <w:r>
               <w:rPr>
                 <w:rStyle w:val="Hyperlink"/>
@@ -1086,7 +1222,7 @@
                 <w:noProof/>
                 <w:webHidden/>
               </w:rPr>
-              <w:instrText xml:space="preserve"> PAGEREF _Toc307783651 \h </w:instrText>
+              <w:instrText xml:space="preserve"> PAGEREF _Toc309111924 \h </w:instrText>
             </w:r>
             <w:r>
               <w:rPr>
@@ -1106,7 +1242,7 @@
                 <w:noProof/>
                 <w:webHidden/>
               </w:rPr>
-              <w:t>1</w:t>
+              <w:t>2</w:t>
             </w:r>
             <w:r>
               <w:rPr>
@@ -1129,7 +1265,7 @@
               <w:sz w:val="22"/>
             </w:rPr>
           </w:pPr>
-          <w:hyperlink w:anchor="_Toc307783652" w:history="1">
+          <w:hyperlink w:anchor="_Toc309111925" w:history="1">
             <w:r>
               <w:rPr>
                 <w:rStyle w:val="Hyperlink"/>
@@ -1170,7 +1306,7 @@
                 <w:noProof/>
                 <w:webHidden/>
               </w:rPr>
-              <w:instrText xml:space="preserve"> PAGEREF _Toc307783652 \h </w:instrText>
+              <w:instrText xml:space="preserve"> PAGEREF _Toc309111925 \h </w:instrText>
             </w:r>
             <w:r>
               <w:rPr>
@@ -1190,7 +1326,91 @@
                 <w:noProof/>
                 <w:webHidden/>
               </w:rPr>
-              <w:t>1</w:t>
+              <w:t>2</w:t>
+            </w:r>
+            <w:r>
+              <w:rPr>
+                <w:noProof/>
+                <w:webHidden/>
+              </w:rPr>
+              <w:fldChar w:fldCharType="end"/>
+            </w:r>
+          </w:hyperlink>
+        </w:p>
+        <w:p>
+          <w:pPr>
+            <w:pStyle w:val="TOC3"/>
+            <w:tabs>
+              <w:tab w:val="left" w:pos="1100"/>
+              <w:tab w:val="right" w:leader="dot" w:pos="9062"/>
+            </w:tabs>
+            <w:rPr>
+              <w:noProof/>
+              <w:sz w:val="22"/>
+            </w:rPr>
+          </w:pPr>
+          <w:hyperlink w:anchor="_Toc309111926" w:history="1">
+            <w:r>
+              <w:rPr>
+                <w:rStyle w:val="Hyperlink"/>
+                <w:noProof/>
+              </w:rPr>
+              <w:t>2.1.2</w:t>
+            </w:r>
+            <w:r>
+              <w:rPr>
+                <w:noProof/>
+                <w:sz w:val="22"/>
+              </w:rPr>
+              <w:tab/>
+            </w:r>
+            <w:r>
+              <w:rPr>
+                <w:rStyle w:val="Hyperlink"/>
+                <w:noProof/>
+              </w:rPr>
+              <w:t>Sprint 4</w:t>
+            </w:r>
+            <w:r>
+              <w:rPr>
+                <w:noProof/>
+                <w:webHidden/>
+              </w:rPr>
+              <w:tab/>
+            </w:r>
+            <w:r>
+              <w:rPr>
+                <w:noProof/>
+                <w:webHidden/>
+              </w:rPr>
+              <w:fldChar w:fldCharType="begin"/>
+            </w:r>
+            <w:r>
+              <w:rPr>
+                <w:noProof/>
+                <w:webHidden/>
+              </w:rPr>
+              <w:instrText xml:space="preserve"> PAGEREF _Toc309111926 \h </w:instrText>
+            </w:r>
+            <w:r>
+              <w:rPr>
+                <w:noProof/>
+                <w:webHidden/>
+              </w:rPr>
+            </w:r>
+            <w:r>
+              <w:rPr>
+                <w:noProof/>
+                <w:webHidden/>
+              </w:rPr>
+              <w:fldChar w:fldCharType="separate"/>
+            </w:r>
+            <w:r>
+              <w:rPr>
+                <w:noProof/>
+                <w:webHidden/>
+              </w:rPr>
+              <w:t>3</w:t>
             </w:r>
             <w:r>
               <w:rPr>
@@ -1215,7 +1435,7 @@
               <w:lang w:eastAsia="de-CH"/>
             </w:rPr>
           </w:pPr>
-          <w:hyperlink w:anchor="_Toc307783653" w:history="1">
+          <w:hyperlink w:anchor="_Toc309111927" w:history="1">
             <w:r>
               <w:rPr>
                 <w:rStyle w:val="Hyperlink"/>
@@ -1258,7 +1478,7 @@
                 <w:noProof/>
                 <w:webHidden/>
               </w:rPr>
-              <w:instrText xml:space="preserve"> PAGEREF _Toc307783653 \h </w:instrText>
+              <w:instrText xml:space="preserve"> PAGEREF _Toc309111927 \h </w:instrText>
             </w:r>
             <w:r>
               <w:rPr>
@@ -1278,7 +1498,7 @@
                 <w:noProof/>
                 <w:webHidden/>
               </w:rPr>
-              <w:t>2</w:t>
+              <w:t>4</w:t>
             </w:r>
             <w:r>
               <w:rPr>
@@ -1301,7 +1521,7 @@
               <w:sz w:val="22"/>
             </w:rPr>
           </w:pPr>
-          <w:hyperlink w:anchor="_Toc307783654" w:history="1">
+          <w:hyperlink w:anchor="_Toc309111928" w:history="1">
             <w:r>
               <w:rPr>
                 <w:rStyle w:val="Hyperlink"/>
@@ -1342,7 +1562,7 @@
                 <w:noProof/>
                 <w:webHidden/>
               </w:rPr>
-              <w:instrText xml:space="preserve"> PAGEREF _Toc307783654 \h </w:instrText>
+              <w:instrText xml:space="preserve"> PAGEREF _Toc309111928 \h </w:instrText>
             </w:r>
             <w:r>
               <w:rPr>
@@ -1362,7 +1582,7 @@
                 <w:noProof/>
                 <w:webHidden/>
               </w:rPr>
-              <w:t>2</w:t>
+              <w:t>4</w:t>
             </w:r>
             <w:r>
               <w:rPr>
@@ -1385,7 +1605,7 @@
               <w:sz w:val="22"/>
             </w:rPr>
           </w:pPr>
-          <w:hyperlink w:anchor="_Toc307783655" w:history="1">
+          <w:hyperlink w:anchor="_Toc309111929" w:history="1">
             <w:r>
               <w:rPr>
                 <w:rStyle w:val="Hyperlink"/>
@@ -1426,7 +1646,7 @@
                 <w:noProof/>
                 <w:webHidden/>
               </w:rPr>
-              <w:instrText xml:space="preserve"> PAGEREF _Toc307783655 \h </w:instrText>
+              <w:instrText xml:space="preserve"> PAGEREF _Toc309111929 \h </w:instrText>
             </w:r>
             <w:r>
               <w:rPr>
@@ -1446,7 +1666,7 @@
                 <w:noProof/>
                 <w:webHidden/>
               </w:rPr>
-              <w:t>2</w:t>
+              <w:t>4</w:t>
             </w:r>
             <w:r>
               <w:rPr>
@@ -1471,38 +1691,367 @@
     </w:sdt>
     <w:p>
       <w:pPr>
-        <w:pStyle w:val="Heading1"/>
+        <w:pStyle w:val="Heading2"/>
       </w:pPr>
-      <w:bookmarkStart w:id="3" w:name="_Toc307783650"/>
+      <w:bookmarkStart w:id="3" w:name="_Toc309111922"/>
       <w:r>
-        <w:t>Tests</w:t>
+        <w:t>Abbildungsverzeichnis</w:t>
       </w:r>
       <w:bookmarkEnd w:id="3"/>
     </w:p>
     <w:p>
       <w:pPr>
-        <w:pStyle w:val="Heading2"/>
+        <w:pStyle w:val="TableofFigures"/>
+        <w:tabs>
+          <w:tab w:val="right" w:leader="dot" w:pos="9062"/>
+        </w:tabs>
+        <w:rPr>
+          <w:noProof/>
+          <w:sz w:val="22"/>
+          <w:szCs w:val="22"/>
+          <w:lang w:eastAsia="de-CH"/>
+        </w:rPr>
       </w:pPr>
-      <w:bookmarkStart w:id="4" w:name="_Toc307783651"/>
       <w:r>
-        <w:t>Unit Tests</w:t>
+        <w:fldChar w:fldCharType="begin"/>
+      </w:r>
+      <w:r>
+        <w:instrText xml:space="preserve"> TOC \h \z \c "Abbildung" </w:instrText>
+      </w:r>
+      <w:r>
+        <w:fldChar w:fldCharType="separate"/>
+      </w:r>
+      <w:hyperlink w:anchor="_Toc309111915" w:history="1">
+        <w:r>
+          <w:rPr>
+            <w:rStyle w:val="Hyperlink"/>
+            <w:noProof/>
+          </w:rPr>
+          <w:t>Abbildung 1 - Unit Tests 31.10.2011</w:t>
+        </w:r>
+        <w:r>
+          <w:rPr>
+            <w:noProof/>
+            <w:webHidden/>
+          </w:rPr>
+          <w:tab/>
+        </w:r>
+        <w:r>
+          <w:rPr>
+            <w:noProof/>
+            <w:webHidden/>
+          </w:rPr>
+          <w:fldChar w:fldCharType="begin"/>
+        </w:r>
+        <w:r>
+          <w:rPr>
+            <w:noProof/>
+            <w:webHidden/>
+          </w:rPr>
+          <w:instrText xml:space="preserve"> PAGEREF _Toc309111915 \h </w:instrText>
+        </w:r>
+        <w:r>
+          <w:rPr>
+            <w:noProof/>
+            <w:webHidden/>
+          </w:rPr>
+        </w:r>
+        <w:r>
+          <w:rPr>
+            <w:noProof/>
+            <w:webHidden/>
+          </w:rPr>
+          <w:fldChar w:fldCharType="separate"/>
+        </w:r>
+        <w:r>
+          <w:rPr>
+            <w:noProof/>
+            <w:webHidden/>
+          </w:rPr>
+          <w:t>2</w:t>
+        </w:r>
+        <w:r>
+          <w:rPr>
+            <w:noProof/>
+            <w:webHidden/>
+          </w:rPr>
+          <w:fldChar w:fldCharType="end"/>
+        </w:r>
+      </w:hyperlink>
+    </w:p>
+    <w:p>
+      <w:pPr>
+        <w:pStyle w:val="TableofFigures"/>
+        <w:tabs>
+          <w:tab w:val="right" w:leader="dot" w:pos="9062"/>
+        </w:tabs>
+        <w:rPr>
+          <w:noProof/>
+          <w:sz w:val="22"/>
+          <w:szCs w:val="22"/>
+          <w:lang w:eastAsia="de-CH"/>
+        </w:rPr>
+      </w:pPr>
+      <w:hyperlink w:anchor="_Toc309111916" w:history="1">
+        <w:r>
+          <w:rPr>
+            <w:rStyle w:val="Hyperlink"/>
+            <w:noProof/>
+          </w:rPr>
+          <w:t>Abbildung 2 - Test Coverage 31.10.2011</w:t>
+        </w:r>
+        <w:r>
+          <w:rPr>
+            <w:noProof/>
+            <w:webHidden/>
+          </w:rPr>
+          <w:tab/>
+        </w:r>
+        <w:r>
+          <w:rPr>
+            <w:noProof/>
+            <w:webHidden/>
+          </w:rPr>
+          <w:fldChar w:fldCharType="begin"/>
+        </w:r>
+        <w:r>
+          <w:rPr>
+            <w:noProof/>
+            <w:webHidden/>
+          </w:rPr>
+          <w:instrText xml:space="preserve"> PAGEREF _Toc309111916 \h </w:instrText>
+        </w:r>
+        <w:r>
+          <w:rPr>
+            <w:noProof/>
+            <w:webHidden/>
+          </w:rPr>
+        </w:r>
+        <w:r>
+          <w:rPr>
+            <w:noProof/>
+            <w:webHidden/>
+          </w:rPr>
+          <w:fldChar w:fldCharType="separate"/>
+        </w:r>
+        <w:r>
+          <w:rPr>
+            <w:noProof/>
+            <w:webHidden/>
+          </w:rPr>
+          <w:t>2</w:t>
+        </w:r>
+        <w:r>
+          <w:rPr>
+            <w:noProof/>
+            <w:webHidden/>
+          </w:rPr>
+          <w:fldChar w:fldCharType="end"/>
+        </w:r>
+      </w:hyperlink>
+    </w:p>
+    <w:p>
+      <w:pPr>
+        <w:pStyle w:val="TableofFigures"/>
+        <w:tabs>
+          <w:tab w:val="right" w:leader="dot" w:pos="9062"/>
+        </w:tabs>
+        <w:rPr>
+          <w:noProof/>
+          <w:sz w:val="22"/>
+          <w:szCs w:val="22"/>
+          <w:lang w:eastAsia="de-CH"/>
+        </w:rPr>
+      </w:pPr>
+      <w:hyperlink w:anchor="_Toc309111917" w:history="1">
+        <w:r>
+          <w:rPr>
+            <w:rStyle w:val="Hyperlink"/>
+            <w:noProof/>
+          </w:rPr>
+          <w:t>Abbildung 3 - Unit Tests 15.11.2011</w:t>
+        </w:r>
+        <w:r>
+          <w:rPr>
+            <w:noProof/>
+            <w:webHidden/>
+          </w:rPr>
+          <w:tab/>
+        </w:r>
+        <w:r>
+          <w:rPr>
+            <w:noProof/>
+            <w:webHidden/>
+          </w:rPr>
+          <w:fldChar w:fldCharType="begin"/>
+        </w:r>
+        <w:r>
+          <w:rPr>
+            <w:noProof/>
+            <w:webHidden/>
+          </w:rPr>
+          <w:instrText xml:space="preserve"> PAGEREF _Toc309111917 \h </w:instrText>
+        </w:r>
+        <w:r>
+          <w:rPr>
+            <w:noProof/>
+            <w:webHidden/>
+          </w:rPr>
+        </w:r>
+        <w:r>
+          <w:rPr>
+            <w:noProof/>
+            <w:webHidden/>
+          </w:rPr>
+          <w:fldChar w:fldCharType="separate"/>
+        </w:r>
+        <w:r>
+          <w:rPr>
+            <w:noProof/>
+            <w:webHidden/>
+          </w:rPr>
+          <w:t>3</w:t>
+        </w:r>
+        <w:r>
+          <w:rPr>
+            <w:noProof/>
+            <w:webHidden/>
+          </w:rPr>
+          <w:fldChar w:fldCharType="end"/>
+        </w:r>
+      </w:hyperlink>
+    </w:p>
+    <w:p>
+      <w:pPr>
+        <w:pStyle w:val="TableofFigures"/>
+        <w:tabs>
+          <w:tab w:val="right" w:leader="dot" w:pos="9062"/>
+        </w:tabs>
+        <w:rPr>
+          <w:noProof/>
+          <w:sz w:val="22"/>
+          <w:szCs w:val="22"/>
+          <w:lang w:eastAsia="de-CH"/>
+        </w:rPr>
+      </w:pPr>
+      <w:hyperlink w:anchor="_Toc309111918" w:history="1">
+        <w:r>
+          <w:rPr>
+            <w:rStyle w:val="Hyperlink"/>
+            <w:noProof/>
+          </w:rPr>
+          <w:t>Abbildung 4 - Test Coverage 15.11.2011</w:t>
+        </w:r>
+        <w:r>
+          <w:rPr>
+            <w:noProof/>
+            <w:webHidden/>
+          </w:rPr>
+          <w:tab/>
+        </w:r>
+        <w:r>
+          <w:rPr>
+            <w:noProof/>
+            <w:webHidden/>
+          </w:rPr>
+          <w:fldChar w:fldCharType="begin"/>
+        </w:r>
+        <w:r>
+          <w:rPr>
+            <w:noProof/>
+            <w:webHidden/>
+          </w:rPr>
+          <w:instrText xml:space="preserve"> PAGEREF _Toc309111918 \h </w:instrText>
+        </w:r>
+        <w:r>
+          <w:rPr>
+            <w:noProof/>
+            <w:webHidden/>
+          </w:rPr>
+        </w:r>
+        <w:r>
+          <w:rPr>
+            <w:noProof/>
+            <w:webHidden/>
+          </w:rPr>
+          <w:fldChar w:fldCharType="separate"/>
+        </w:r>
+        <w:r>
+          <w:rPr>
+            <w:noProof/>
+            <w:webHidden/>
+          </w:rPr>
+          <w:t>3</w:t>
+        </w:r>
+        <w:r>
+          <w:rPr>
+            <w:noProof/>
+            <w:webHidden/>
+          </w:rPr>
+          <w:fldChar w:fldCharType="end"/>
+        </w:r>
+      </w:hyperlink>
+    </w:p>
+    <w:p>
+      <w:pPr>
+        <w:rPr>
+          <w:rFonts w:asciiTheme="majorHAnsi" w:hAnsiTheme="majorHAnsi"/>
+          <w:b/>
+          <w:bCs/>
+          <w:color w:val="4F4F59"/>
+          <w:spacing w:val="15"/>
+          <w:sz w:val="24"/>
+          <w:szCs w:val="22"/>
+        </w:rPr>
+      </w:pPr>
+      <w:r>
+        <w:fldChar w:fldCharType="end"/>
+      </w:r>
+      <w:r>
+        <w:br w:type="page"/>
+      </w:r>
+    </w:p>
+    <w:p>
+      <w:pPr>
+        <w:pStyle w:val="Heading1"/>
+      </w:pPr>
+      <w:bookmarkStart w:id="4" w:name="_Toc309111923"/>
+      <w:r>
+        <w:lastRenderedPageBreak/>
+        <w:t>Tests</w:t>
       </w:r>
       <w:bookmarkEnd w:id="4"/>
     </w:p>
     <w:p>
+      <w:pPr>
+        <w:pStyle w:val="Heading2"/>
+      </w:pPr>
+      <w:bookmarkStart w:id="5" w:name="_Toc309111924"/>
       <w:r>
-        <w:t>Die untenstehenden Unit Tests wurden geschrieben und durchgeführt.</w:t>
+        <w:t>Unit Tests</w:t>
+      </w:r>
+      <w:bookmarkEnd w:id="5"/>
+    </w:p>
+    <w:p>
+      <w:r>
+        <w:t xml:space="preserve">Die untenstehenden Unit Tests wurden </w:t>
+      </w:r>
+      <w:r>
+        <w:t xml:space="preserve">für im jeweiligen Sprint </w:t>
+      </w:r>
+      <w:r>
+        <w:t>geschrieben und durchgeführt.</w:t>
       </w:r>
     </w:p>
     <w:p>
       <w:pPr>
         <w:pStyle w:val="Heading3"/>
       </w:pPr>
-      <w:bookmarkStart w:id="5" w:name="_Toc307783652"/>
+      <w:bookmarkStart w:id="6" w:name="_Toc309111925"/>
       <w:r>
         <w:t>Sprint 3</w:t>
       </w:r>
-      <w:bookmarkEnd w:id="5"/>
+      <w:bookmarkEnd w:id="6"/>
     </w:p>
     <w:p>
       <w:pPr>
@@ -1554,38 +2103,47 @@
       <w:pPr>
         <w:pStyle w:val="Caption"/>
       </w:pPr>
+      <w:bookmarkStart w:id="7" w:name="_Toc309111915"/>
       <w:r>
         <w:t xml:space="preserve">Abbildung </w:t>
       </w:r>
-      <w:r>
-        <w:fldChar w:fldCharType="begin"/>
-      </w:r>
-      <w:r>
-        <w:instrText xml:space="preserve"> SEQ Abbildung \* ARABIC </w:instrText>
-      </w:r>
-      <w:r>
-        <w:fldChar w:fldCharType="separate"/>
-      </w:r>
-      <w:r>
-        <w:rPr>
-          <w:noProof/>
-        </w:rPr>
-        <w:t>1</w:t>
-      </w:r>
-      <w:r>
-        <w:rPr>
-          <w:noProof/>
-        </w:rPr>
-        <w:fldChar w:fldCharType="end"/>
-      </w:r>
+      <w:fldSimple w:instr=" SEQ Abbildung \* ARABIC ">
+        <w:r>
+          <w:rPr>
+            <w:noProof/>
+          </w:rPr>
+          <w:t>1</w:t>
+        </w:r>
+      </w:fldSimple>
       <w:r>
         <w:t xml:space="preserve"> - Unit Tests 31.10.2011</w:t>
       </w:r>
+      <w:bookmarkEnd w:id="7"/>
     </w:p>
     <w:p>
       <w:r>
-        <w:lastRenderedPageBreak/>
-        <w:t>Der letzte Unit Test führte zu einigen Schwierigkeiten, die ohne die Hilfe von Christian Moser nicht gelöst werden konnten. Daher blieb dieser Test zu diesem Zeitpunkt unvollständig.</w:t>
+        <w:t xml:space="preserve">Der letzte Unit Test </w:t>
+      </w:r>
+      <w:r>
+        <w:t xml:space="preserve">für das Öffnen eines neuen Fensters (Window) </w:t>
+      </w:r>
+      <w:r>
+        <w:t>führte zu einigen Schwierigkeiten, die</w:t>
+      </w:r>
+      <w:r>
+        <w:t xml:space="preserve"> in einem Meeting mit Christian Moser, welches zu einem späteren Zeitpunkt stattfand, </w:t>
+      </w:r>
+      <w:r>
+        <w:t xml:space="preserve">gelöst werden konnten. </w:t>
+      </w:r>
+      <w:r>
+        <w:t>Die</w:t>
+      </w:r>
+      <w:r>
+        <w:t xml:space="preserve">ser Test </w:t>
+      </w:r>
+      <w:r>
+        <w:t>blieb daher zum Zeitpunkt der Testdokumentation unvollständig.</w:t>
       </w:r>
     </w:p>
     <w:p>
@@ -1638,36 +2196,25 @@
       <w:pPr>
         <w:pStyle w:val="Caption"/>
       </w:pPr>
+      <w:bookmarkStart w:id="8" w:name="_Toc309111916"/>
       <w:r>
         <w:t xml:space="preserve">Abbildung </w:t>
       </w:r>
-      <w:r>
-        <w:fldChar w:fldCharType="begin"/>
-      </w:r>
-      <w:r>
-        <w:instrText xml:space="preserve"> SEQ Abbildung \* ARABIC </w:instrText>
-      </w:r>
-      <w:r>
-        <w:fldChar w:fldCharType="separate"/>
-      </w:r>
-      <w:r>
-        <w:rPr>
-          <w:noProof/>
-        </w:rPr>
-        <w:t>2</w:t>
-      </w:r>
-      <w:r>
-        <w:rPr>
-          <w:noProof/>
-        </w:rPr>
-        <w:fldChar w:fldCharType="end"/>
-      </w:r>
+      <w:fldSimple w:instr=" SEQ Abbildung \* ARABIC ">
+        <w:r>
+          <w:rPr>
+            <w:noProof/>
+          </w:rPr>
+          <w:t>2</w:t>
+        </w:r>
+      </w:fldSimple>
       <w:r>
         <w:t xml:space="preserve"> - Test Coverage</w:t>
       </w:r>
       <w:r>
         <w:t xml:space="preserve"> 31.10.2011</w:t>
       </w:r>
+      <w:bookmarkEnd w:id="8"/>
     </w:p>
     <w:p>
       <w:r>
@@ -1691,37 +2238,211 @@
     </w:p>
     <w:p>
       <w:pPr>
-        <w:pStyle w:val="Heading3"/>
+        <w:rPr>
+          <w:color w:val="4F4F59"/>
+          <w:spacing w:val="15"/>
+          <w:sz w:val="22"/>
+          <w:szCs w:val="22"/>
+        </w:rPr>
       </w:pPr>
       <w:r>
-        <w:t>Sprint 4</w:t>
-      </w:r>
-    </w:p>
-    <w:p/>
-    <w:p>
-      <w:pPr>
-        <w:pStyle w:val="Heading2"/>
-      </w:pPr>
-      <w:bookmarkStart w:id="6" w:name="_Toc307783653"/>
-      <w:r>
-        <w:t>System Tests</w:t>
-      </w:r>
-      <w:bookmarkEnd w:id="6"/>
-    </w:p>
-    <w:p>
-      <w:r>
-        <w:t>Die System Tests orientieren sich an den definierten User Stories.</w:t>
+        <w:br w:type="page"/>
       </w:r>
     </w:p>
     <w:p>
       <w:pPr>
         <w:pStyle w:val="Heading3"/>
       </w:pPr>
-      <w:bookmarkStart w:id="7" w:name="_Toc307783654"/>
+      <w:bookmarkStart w:id="9" w:name="_Toc309111926"/>
+      <w:r>
+        <w:lastRenderedPageBreak/>
+        <w:t>Sprint 4</w:t>
+      </w:r>
+      <w:bookmarkEnd w:id="9"/>
+    </w:p>
+    <w:p>
+      <w:pPr>
+        <w:keepNext/>
+      </w:pPr>
+      <w:r>
+        <w:rPr>
+          <w:noProof/>
+          <w:lang w:eastAsia="de-CH"/>
+        </w:rPr>
+        <w:drawing>
+          <wp:inline distT="0" distB="0" distL="0" distR="0" wp14:anchorId="7BAAD7D9" wp14:editId="6427A281">
+            <wp:extent cx="5467350" cy="6210300"/>
+            <wp:effectExtent l="0" t="0" r="0" b="0"/>
+            <wp:docPr id="3" name="Picture 3"/>
+            <wp:cNvGraphicFramePr>
+              <a:graphicFrameLocks xmlns:a="http://schemas.openxmlformats.org/drawingml/2006/main" noChangeAspect="1"/>
+            </wp:cNvGraphicFramePr>
+            <a:graphic xmlns:a="http://schemas.openxmlformats.org/drawingml/2006/main">
+              <a:graphicData uri="http://schemas.openxmlformats.org/drawingml/2006/picture">
+                <pic:pic xmlns:pic="http://schemas.openxmlformats.org/drawingml/2006/picture">
+                  <pic:nvPicPr>
+                    <pic:cNvPr id="0" name=""/>
+                    <pic:cNvPicPr/>
+                  </pic:nvPicPr>
+                  <pic:blipFill>
+                    <a:blip r:embed="rId12"/>
+                    <a:stretch>
+                      <a:fillRect/>
+                    </a:stretch>
+                  </pic:blipFill>
+                  <pic:spPr>
+                    <a:xfrm>
+                      <a:off x="0" y="0"/>
+                      <a:ext cx="5467350" cy="6210300"/>
+                    </a:xfrm>
+                    <a:prstGeom prst="rect">
+                      <a:avLst/>
+                    </a:prstGeom>
+                  </pic:spPr>
+                </pic:pic>
+              </a:graphicData>
+            </a:graphic>
+          </wp:inline>
+        </w:drawing>
+      </w:r>
+    </w:p>
+    <w:p>
+      <w:pPr>
+        <w:pStyle w:val="Caption"/>
+      </w:pPr>
+      <w:bookmarkStart w:id="10" w:name="_Toc309111917"/>
+      <w:r>
+        <w:t xml:space="preserve">Abbildung </w:t>
+      </w:r>
+      <w:fldSimple w:instr=" SEQ Abbildung \* ARABIC ">
+        <w:r>
+          <w:rPr>
+            <w:noProof/>
+          </w:rPr>
+          <w:t>3</w:t>
+        </w:r>
+      </w:fldSimple>
+      <w:r>
+        <w:t xml:space="preserve"> - Unit Tests 15.11.2011</w:t>
+      </w:r>
+      <w:bookmarkEnd w:id="10"/>
+    </w:p>
+    <w:p/>
+    <w:p>
+      <w:pPr>
+        <w:keepNext/>
+      </w:pPr>
+      <w:r>
+        <w:rPr>
+          <w:noProof/>
+          <w:lang w:eastAsia="de-CH"/>
+        </w:rPr>
+        <w:drawing>
+          <wp:inline distT="0" distB="0" distL="0" distR="0" wp14:anchorId="703F8ECE" wp14:editId="515671F7">
+            <wp:extent cx="4800600" cy="1343025"/>
+            <wp:effectExtent l="0" t="0" r="0" b="9525"/>
+            <wp:docPr id="6" name="Picture 6"/>
+            <wp:cNvGraphicFramePr>
+              <a:graphicFrameLocks xmlns:a="http://schemas.openxmlformats.org/drawingml/2006/main" noChangeAspect="1"/>
+            </wp:cNvGraphicFramePr>
+            <a:graphic xmlns:a="http://schemas.openxmlformats.org/drawingml/2006/main">
+              <a:graphicData uri="http://schemas.openxmlformats.org/drawingml/2006/picture">
+                <pic:pic xmlns:pic="http://schemas.openxmlformats.org/drawingml/2006/picture">
+                  <pic:nvPicPr>
+                    <pic:cNvPr id="0" name=""/>
+                    <pic:cNvPicPr/>
+                  </pic:nvPicPr>
+                  <pic:blipFill>
+                    <a:blip r:embed="rId13"/>
+                    <a:stretch>
+                      <a:fillRect/>
+                    </a:stretch>
+                  </pic:blipFill>
+                  <pic:spPr>
+                    <a:xfrm>
+                      <a:off x="0" y="0"/>
+                      <a:ext cx="4800600" cy="1343025"/>
+                    </a:xfrm>
+                    <a:prstGeom prst="rect">
+                      <a:avLst/>
+                    </a:prstGeom>
+                  </pic:spPr>
+                </pic:pic>
+              </a:graphicData>
+            </a:graphic>
+          </wp:inline>
+        </w:drawing>
+      </w:r>
+    </w:p>
+    <w:p>
+      <w:pPr>
+        <w:pStyle w:val="Caption"/>
+      </w:pPr>
+      <w:bookmarkStart w:id="11" w:name="_Toc309111918"/>
+      <w:r>
+        <w:t xml:space="preserve">Abbildung </w:t>
+      </w:r>
+      <w:fldSimple w:instr=" SEQ Abbildung \* ARABIC ">
+        <w:r>
+          <w:rPr>
+            <w:noProof/>
+          </w:rPr>
+          <w:t>4</w:t>
+        </w:r>
+      </w:fldSimple>
+      <w:r>
+        <w:t xml:space="preserve"> - Test Coverage 15.11.2011</w:t>
+      </w:r>
+      <w:bookmarkEnd w:id="11"/>
+    </w:p>
+    <w:p>
+      <w:pPr>
+        <w:rPr>
+          <w:rFonts w:asciiTheme="majorHAnsi" w:hAnsiTheme="majorHAnsi"/>
+          <w:b/>
+          <w:color w:val="4F4F59"/>
+          <w:spacing w:val="15"/>
+          <w:sz w:val="22"/>
+          <w:szCs w:val="22"/>
+        </w:rPr>
+      </w:pPr>
+      <w:r>
+        <w:br w:type="page"/>
+      </w:r>
+    </w:p>
+    <w:p>
+      <w:pPr>
+        <w:pStyle w:val="Heading2"/>
+      </w:pPr>
+      <w:bookmarkStart w:id="12" w:name="_Toc309111927"/>
+      <w:r>
+        <w:lastRenderedPageBreak/>
+        <w:t>System Tests</w:t>
+      </w:r>
+      <w:bookmarkEnd w:id="12"/>
+    </w:p>
+    <w:p>
+      <w:r>
+        <w:t>Die System Tests orientieren sich an den definierten User Stories</w:t>
+      </w:r>
+      <w:r>
+        <w:t>, die dann im entsprechenden Sprint umgesetzt wurden</w:t>
+      </w:r>
+      <w:bookmarkStart w:id="13" w:name="_GoBack"/>
+      <w:bookmarkEnd w:id="13"/>
+      <w:r>
+        <w:t>.</w:t>
+      </w:r>
+    </w:p>
+    <w:p>
+      <w:pPr>
+        <w:pStyle w:val="Heading3"/>
+      </w:pPr>
+      <w:bookmarkStart w:id="14" w:name="_Toc309111928"/>
       <w:r>
         <w:t>Sprint 3</w:t>
       </w:r>
-      <w:bookmarkEnd w:id="7"/>
+      <w:bookmarkEnd w:id="14"/>
     </w:p>
     <w:p>
       <w:r>
@@ -2164,15 +2885,15 @@
       <w:pPr>
         <w:pStyle w:val="Heading3"/>
       </w:pPr>
-      <w:bookmarkStart w:id="8" w:name="_Toc307783655"/>
+      <w:bookmarkStart w:id="15" w:name="_Toc309111929"/>
       <w:r>
         <w:t>Sprint 4</w:t>
       </w:r>
-      <w:bookmarkEnd w:id="8"/>
+      <w:bookmarkEnd w:id="15"/>
     </w:p>
     <w:p>
       <w:r>
-        <w:t>Testperson: Christina Heidt.</w:t>
+        <w:t>Testperson: Christina Heidt</w:t>
       </w:r>
     </w:p>
     <w:tbl>
@@ -2494,7 +3215,6 @@
           </w:tcPr>
           <w:p>
             <w:r>
-              <w:lastRenderedPageBreak/>
               <w:t>5</w:t>
             </w:r>
           </w:p>
@@ -2708,8 +3428,6 @@
             <w:r>
               <w:t>15.11.2011</w:t>
             </w:r>
-            <w:bookmarkStart w:id="9" w:name="_GoBack"/>
-            <w:bookmarkEnd w:id="9"/>
           </w:p>
         </w:tc>
       </w:tr>
@@ -2843,7 +3561,11 @@
           </w:tcPr>
           <w:p>
             <w:r>
-              <w:t>Filterkriterium auswählen</w:t>
+              <w:t xml:space="preserve">Filterkriterium </w:t>
+            </w:r>
+            <w:r>
+              <w:lastRenderedPageBreak/>
+              <w:t>auswählen</w:t>
             </w:r>
           </w:p>
         </w:tc>
@@ -2853,7 +3575,12 @@
           </w:tcPr>
           <w:p>
             <w:r>
-              <w:t>das Filterkriterium aus einer nach Kategorien gruppierten Liste auswählen können, damit ich den gesuchten Begriff einfach finden kann.</w:t>
+              <w:lastRenderedPageBreak/>
+              <w:t xml:space="preserve">das Filterkriterium aus einer nach Kategorien </w:t>
+            </w:r>
+            <w:r>
+              <w:lastRenderedPageBreak/>
+              <w:t>gruppierten Liste auswählen können, damit ich den gesuchten Begriff einfach finden kann.</w:t>
             </w:r>
           </w:p>
         </w:tc>
@@ -2863,6 +3590,7 @@
           </w:tcPr>
           <w:p>
             <w:r>
+              <w:lastRenderedPageBreak/>
               <w:t>Ok</w:t>
             </w:r>
           </w:p>
@@ -2888,6 +3616,7 @@
           </w:tcPr>
           <w:p>
             <w:r>
+              <w:lastRenderedPageBreak/>
               <w:t>12</w:t>
             </w:r>
           </w:p>
@@ -2991,8 +3720,8 @@
     </w:tbl>
     <w:p/>
     <w:sectPr>
-      <w:headerReference w:type="default" r:id="rId12"/>
-      <w:footerReference w:type="default" r:id="rId13"/>
+      <w:headerReference w:type="default" r:id="rId14"/>
+      <w:footerReference w:type="default" r:id="rId15"/>
       <w:pgSz w:w="11906" w:h="16838"/>
       <w:pgMar w:top="1417" w:right="1417" w:bottom="1134" w:left="1417" w:header="708" w:footer="708" w:gutter="0"/>
       <w:pgNumType w:start="0"/>
@@ -3092,7 +3821,7 @@
         <w:noProof/>
         <w:lang w:val="de-DE"/>
       </w:rPr>
-      <w:t>3</w:t>
+      <w:t>4</w:t>
     </w:r>
     <w:r>
       <w:rPr>
@@ -3106,31 +3835,16 @@
       </w:rPr>
       <w:t xml:space="preserve"> von </w:t>
     </w:r>
-    <w:r>
-      <w:fldChar w:fldCharType="begin"/>
-    </w:r>
-    <w:r>
-      <w:instrText>NUMPAGES  \* Arabic  \* MERGEFORMAT</w:instrText>
-    </w:r>
-    <w:r>
-      <w:fldChar w:fldCharType="separate"/>
-    </w:r>
-    <w:r>
-      <w:rPr>
-        <w:b/>
-        <w:noProof/>
-        <w:lang w:val="de-DE"/>
-      </w:rPr>
-      <w:t>3</w:t>
-    </w:r>
-    <w:r>
-      <w:rPr>
-        <w:b/>
-        <w:noProof/>
-        <w:lang w:val="de-DE"/>
-      </w:rPr>
-      <w:fldChar w:fldCharType="end"/>
-    </w:r>
+    <w:fldSimple w:instr="NUMPAGES  \* Arabic  \* MERGEFORMAT">
+      <w:r>
+        <w:rPr>
+          <w:b/>
+          <w:noProof/>
+          <w:lang w:val="de-DE"/>
+        </w:rPr>
+        <w:t>5</w:t>
+      </w:r>
+    </w:fldSimple>
   </w:p>
 </w:ftr>
 </file>
@@ -5073,6 +5787,17 @@
       <w:szCs w:val="20"/>
     </w:rPr>
   </w:style>
+  <w:style w:type="paragraph" w:styleId="TableofFigures">
+    <w:name w:val="table of figures"/>
+    <w:basedOn w:val="Normal"/>
+    <w:next w:val="Normal"/>
+    <w:uiPriority w:val="99"/>
+    <w:unhideWhenUsed/>
+    <w:rsid w:val="00180678"/>
+    <w:pPr>
+      <w:spacing w:after="0"/>
+    </w:pPr>
+  </w:style>
 </w:styles>
 </file>
 
@@ -6524,6 +7249,17 @@
       <w:sz w:val="20"/>
       <w:szCs w:val="20"/>
     </w:rPr>
+  </w:style>
+  <w:style w:type="paragraph" w:styleId="TableofFigures">
+    <w:name w:val="table of figures"/>
+    <w:basedOn w:val="Normal"/>
+    <w:next w:val="Normal"/>
+    <w:uiPriority w:val="99"/>
+    <w:unhideWhenUsed/>
+    <w:rsid w:val="00180678"/>
+    <w:pPr>
+      <w:spacing w:after="0"/>
+    </w:pPr>
   </w:style>
 </w:styles>
 </file>
@@ -6818,7 +7554,7 @@
 </file>
 
 <file path=customXml/itemProps1.xml><?xml version="1.0" encoding="utf-8"?>
-<ds:datastoreItem xmlns:ds="http://schemas.openxmlformats.org/officeDocument/2006/customXml" ds:itemID="{6355489C-7C16-4F13-9801-D792AA186737}">
+<ds:datastoreItem xmlns:ds="http://schemas.openxmlformats.org/officeDocument/2006/customXml" ds:itemID="{D38D3D83-08FB-4E17-A0A3-7E2376FE3229}">
   <ds:schemaRefs>
     <ds:schemaRef ds:uri="http://schemas.openxmlformats.org/officeDocument/2006/bibliography"/>
   </ds:schemaRefs>

--- a/doc/03_Technischer_Bericht_Teil_2/06_Realisierung und Test/Realisierung und Test.docx
+++ b/doc/03_Technischer_Bericht_Teil_2/06_Realisierung und Test/Realisierung und Test.docx
@@ -72,11 +72,19 @@
                   </w:rPr>
                   <w:t xml:space="preserve"> </w:t>
                 </w:r>
+                <w:proofErr w:type="spellStart"/>
                 <w:r>
                   <w:rPr>
                     <w:color w:val="4F4F59"/>
                   </w:rPr>
-                  <w:t>Treichler Delia</w:t>
+                  <w:t>Treichler</w:t>
+                </w:r>
+                <w:proofErr w:type="spellEnd"/>
+                <w:r>
+                  <w:rPr>
+                    <w:color w:val="4F4F59"/>
+                  </w:rPr>
+                  <w:t xml:space="preserve"> Delia</w:t>
                 </w:r>
               </w:p>
               <w:p>
@@ -109,7 +117,7 @@
                     <w:noProof/>
                     <w:color w:val="4F4F59"/>
                   </w:rPr>
-                  <w:t>15. November 2011</w:t>
+                  <w:t>28. November 2011</w:t>
                 </w:r>
                 <w:r>
                   <w:rPr>
@@ -172,7 +180,6 @@
                     <w:dataBinding w:prefixMappings="xmlns:ns0='http://schemas.openxmlformats.org/officeDocument/2006/extended-properties'" w:xpath="/ns0:Properties[1]/ns0:Company[1]" w:storeItemID="{6668398D-A668-4E3E-A5EB-62B293D839F1}"/>
                     <w:text/>
                   </w:sdtPr>
-                  <w:sdtEndPr/>
                   <w:sdtContent>
                     <w:r>
                       <w:rPr>
@@ -205,7 +212,6 @@
                   <w:dataBinding w:prefixMappings="xmlns:ns0='http://schemas.openxmlformats.org/package/2006/metadata/core-properties' xmlns:ns1='http://purl.org/dc/elements/1.1/'" w:xpath="/ns0:coreProperties[1]/ns1:title[1]" w:storeItemID="{6C3C8BC8-F283-45AE-878A-BAB7291924A1}"/>
                   <w:text/>
                 </w:sdtPr>
-                <w:sdtEndPr/>
                 <w:sdtContent>
                   <w:p>
                     <w:pPr>
@@ -243,7 +249,6 @@
                 <w:dataBinding w:prefixMappings="xmlns:ns0='http://schemas.openxmlformats.org/package/2006/metadata/core-properties' xmlns:ns1='http://purl.org/dc/elements/1.1/'" w:xpath="/ns0:coreProperties[1]/ns1:subject[1]" w:storeItemID="{6C3C8BC8-F283-45AE-878A-BAB7291924A1}"/>
                 <w:text/>
               </w:sdtPr>
-              <w:sdtEndPr/>
               <w:sdtContent>
                 <w:tc>
                   <w:tcPr>
@@ -402,7 +407,7 @@
       <w:pPr>
         <w:pStyle w:val="Heading1"/>
       </w:pPr>
-      <w:bookmarkStart w:id="0" w:name="_Toc309111919"/>
+      <w:bookmarkStart w:id="0" w:name="_Toc310265385"/>
       <w:r>
         <w:lastRenderedPageBreak/>
         <w:t>Dokumentinformationen</w:t>
@@ -413,7 +418,7 @@
       <w:pPr>
         <w:pStyle w:val="Heading2"/>
       </w:pPr>
-      <w:bookmarkStart w:id="1" w:name="_Toc309111920"/>
+      <w:bookmarkStart w:id="1" w:name="_Toc310265386"/>
       <w:r>
         <w:t>Änderungsgeschichte</w:t>
       </w:r>
@@ -524,9 +529,11 @@
             <w:tcW w:w="2303" w:type="dxa"/>
           </w:tcPr>
           <w:p>
+            <w:proofErr w:type="spellStart"/>
             <w:r>
               <w:t>cheidt</w:t>
             </w:r>
+            <w:proofErr w:type="spellEnd"/>
           </w:p>
         </w:tc>
       </w:tr>
@@ -569,9 +576,11 @@
             <w:tcW w:w="2303" w:type="dxa"/>
           </w:tcPr>
           <w:p>
+            <w:proofErr w:type="spellStart"/>
             <w:r>
               <w:t>lelmer</w:t>
             </w:r>
+            <w:proofErr w:type="spellEnd"/>
           </w:p>
         </w:tc>
       </w:tr>
@@ -614,9 +623,11 @@
             <w:tcW w:w="2303" w:type="dxa"/>
           </w:tcPr>
           <w:p>
+            <w:proofErr w:type="spellStart"/>
             <w:r>
               <w:t>cheidt</w:t>
             </w:r>
+            <w:proofErr w:type="spellEnd"/>
           </w:p>
         </w:tc>
       </w:tr>
@@ -650,10 +661,71 @@
           </w:tcPr>
           <w:p>
             <w:r>
+              <w:t>Unit Tests Sprint 4 hinzugefügt</w:t>
+            </w:r>
+          </w:p>
+        </w:tc>
+        <w:tc>
+          <w:tcPr>
+            <w:tcW w:w="2303" w:type="dxa"/>
+          </w:tcPr>
+          <w:p>
+            <w:proofErr w:type="spellStart"/>
+            <w:r>
+              <w:t>dtreichl</w:t>
+            </w:r>
+            <w:proofErr w:type="spellEnd"/>
+          </w:p>
+        </w:tc>
+      </w:tr>
+      <w:tr>
+        <w:trPr>
+          <w:cnfStyle w:val="000000100000" w:firstRow="0" w:lastRow="0" w:firstColumn="0" w:lastColumn="0" w:oddVBand="0" w:evenVBand="0" w:oddHBand="1" w:evenHBand="0" w:firstRowFirstColumn="0" w:firstRowLastColumn="0" w:lastRowFirstColumn="0" w:lastRowLastColumn="0"/>
+        </w:trPr>
+        <w:tc>
+          <w:tcPr>
+            <w:tcW w:w="1138" w:type="dxa"/>
+          </w:tcPr>
+          <w:p>
+            <w:r>
+              <w:t>28</w:t>
+            </w:r>
+            <w:r>
+              <w:t>.11.2011</w:t>
+            </w:r>
+          </w:p>
+        </w:tc>
+        <w:tc>
+          <w:tcPr>
+            <w:tcW w:w="993" w:type="dxa"/>
+          </w:tcPr>
+          <w:p>
+            <w:r>
+              <w:t>1.4</w:t>
+            </w:r>
+          </w:p>
+        </w:tc>
+        <w:tc>
+          <w:tcPr>
+            <w:tcW w:w="4674" w:type="dxa"/>
+          </w:tcPr>
+          <w:p>
+            <w:proofErr w:type="spellStart"/>
+            <w:r>
               <w:t>Unit</w:t>
             </w:r>
             <w:r>
-              <w:t xml:space="preserve"> Tests Sprint 4 hinzugefügt</w:t>
+              <w:t>&amp;System</w:t>
+            </w:r>
+            <w:proofErr w:type="spellEnd"/>
+            <w:r>
+              <w:t xml:space="preserve"> Tests Sprint </w:t>
+            </w:r>
+            <w:r>
+              <w:t>5</w:t>
+            </w:r>
+            <w:r>
+              <w:t xml:space="preserve"> hinzugefügt</w:t>
             </w:r>
           </w:p>
         </w:tc>
@@ -662,14 +734,16 @@
             <w:tcW w:w="2303" w:type="dxa"/>
           </w:tcPr>
           <w:p>
+            <w:proofErr w:type="spellStart"/>
             <w:r>
               <w:t>dtreichl</w:t>
             </w:r>
+            <w:proofErr w:type="spellEnd"/>
           </w:p>
         </w:tc>
       </w:tr>
     </w:tbl>
-    <w:bookmarkStart w:id="2" w:name="_Toc309111921" w:displacedByCustomXml="next"/>
+    <w:bookmarkStart w:id="2" w:name="_Toc310265387" w:displacedByCustomXml="next"/>
     <w:sdt>
       <w:sdtPr>
         <w:rPr>
@@ -735,7 +809,7 @@
             </w:rPr>
             <w:fldChar w:fldCharType="separate"/>
           </w:r>
-          <w:hyperlink w:anchor="_Toc309111919" w:history="1">
+          <w:hyperlink w:anchor="_Toc310265385" w:history="1">
             <w:r>
               <w:rPr>
                 <w:rStyle w:val="Hyperlink"/>
@@ -779,7 +853,7 @@
                 <w:noProof/>
                 <w:webHidden/>
               </w:rPr>
-              <w:instrText xml:space="preserve"> PAGEREF _Toc309111919 \h </w:instrText>
+              <w:instrText xml:space="preserve"> PAGEREF _Toc310265385 \h </w:instrText>
             </w:r>
             <w:r>
               <w:rPr>
@@ -824,7 +898,7 @@
               <w:lang w:eastAsia="de-CH"/>
             </w:rPr>
           </w:pPr>
-          <w:hyperlink w:anchor="_Toc309111920" w:history="1">
+          <w:hyperlink w:anchor="_Toc310265386" w:history="1">
             <w:r>
               <w:rPr>
                 <w:rStyle w:val="Hyperlink"/>
@@ -867,7 +941,7 @@
                 <w:noProof/>
                 <w:webHidden/>
               </w:rPr>
-              <w:instrText xml:space="preserve"> PAGEREF _Toc309111920 \h </w:instrText>
+              <w:instrText xml:space="preserve"> PAGEREF _Toc310265386 \h </w:instrText>
             </w:r>
             <w:r>
               <w:rPr>
@@ -912,7 +986,7 @@
               <w:lang w:eastAsia="de-CH"/>
             </w:rPr>
           </w:pPr>
-          <w:hyperlink w:anchor="_Toc309111921" w:history="1">
+          <w:hyperlink w:anchor="_Toc310265387" w:history="1">
             <w:r>
               <w:rPr>
                 <w:rStyle w:val="Hyperlink"/>
@@ -956,7 +1030,7 @@
                 <w:noProof/>
                 <w:webHidden/>
               </w:rPr>
-              <w:instrText xml:space="preserve"> PAGEREF _Toc309111921 \h </w:instrText>
+              <w:instrText xml:space="preserve"> PAGEREF _Toc310265387 \h </w:instrText>
             </w:r>
             <w:r>
               <w:rPr>
@@ -1001,7 +1075,7 @@
               <w:lang w:eastAsia="de-CH"/>
             </w:rPr>
           </w:pPr>
-          <w:hyperlink w:anchor="_Toc309111922" w:history="1">
+          <w:hyperlink w:anchor="_Toc310265388" w:history="1">
             <w:r>
               <w:rPr>
                 <w:rStyle w:val="Hyperlink"/>
@@ -1044,7 +1118,7 @@
                 <w:noProof/>
                 <w:webHidden/>
               </w:rPr>
-              <w:instrText xml:space="preserve"> PAGEREF _Toc309111922 \h </w:instrText>
+              <w:instrText xml:space="preserve"> PAGEREF _Toc310265388 \h </w:instrText>
             </w:r>
             <w:r>
               <w:rPr>
@@ -1090,7 +1164,7 @@
               <w:lang w:eastAsia="de-CH"/>
             </w:rPr>
           </w:pPr>
-          <w:hyperlink w:anchor="_Toc309111923" w:history="1">
+          <w:hyperlink w:anchor="_Toc310265389" w:history="1">
             <w:r>
               <w:rPr>
                 <w:rStyle w:val="Hyperlink"/>
@@ -1134,7 +1208,7 @@
                 <w:noProof/>
                 <w:webHidden/>
               </w:rPr>
-              <w:instrText xml:space="preserve"> PAGEREF _Toc309111923 \h </w:instrText>
+              <w:instrText xml:space="preserve"> PAGEREF _Toc310265389 \h </w:instrText>
             </w:r>
             <w:r>
               <w:rPr>
@@ -1179,7 +1253,7 @@
               <w:lang w:eastAsia="de-CH"/>
             </w:rPr>
           </w:pPr>
-          <w:hyperlink w:anchor="_Toc309111924" w:history="1">
+          <w:hyperlink w:anchor="_Toc310265390" w:history="1">
             <w:r>
               <w:rPr>
                 <w:rStyle w:val="Hyperlink"/>
@@ -1222,7 +1296,7 @@
                 <w:noProof/>
                 <w:webHidden/>
               </w:rPr>
-              <w:instrText xml:space="preserve"> PAGEREF _Toc309111924 \h </w:instrText>
+              <w:instrText xml:space="preserve"> PAGEREF _Toc310265390 \h </w:instrText>
             </w:r>
             <w:r>
               <w:rPr>
@@ -1265,7 +1339,7 @@
               <w:sz w:val="22"/>
             </w:rPr>
           </w:pPr>
-          <w:hyperlink w:anchor="_Toc309111925" w:history="1">
+          <w:hyperlink w:anchor="_Toc310265391" w:history="1">
             <w:r>
               <w:rPr>
                 <w:rStyle w:val="Hyperlink"/>
@@ -1306,7 +1380,7 @@
                 <w:noProof/>
                 <w:webHidden/>
               </w:rPr>
-              <w:instrText xml:space="preserve"> PAGEREF _Toc309111925 \h </w:instrText>
+              <w:instrText xml:space="preserve"> PAGEREF _Toc310265391 \h </w:instrText>
             </w:r>
             <w:r>
               <w:rPr>
@@ -1349,7 +1423,7 @@
               <w:sz w:val="22"/>
             </w:rPr>
           </w:pPr>
-          <w:hyperlink w:anchor="_Toc309111926" w:history="1">
+          <w:hyperlink w:anchor="_Toc310265392" w:history="1">
             <w:r>
               <w:rPr>
                 <w:rStyle w:val="Hyperlink"/>
@@ -1390,7 +1464,7 @@
                 <w:noProof/>
                 <w:webHidden/>
               </w:rPr>
-              <w:instrText xml:space="preserve"> PAGEREF _Toc309111926 \h </w:instrText>
+              <w:instrText xml:space="preserve"> PAGEREF _Toc310265392 \h </w:instrText>
             </w:r>
             <w:r>
               <w:rPr>
@@ -1411,6 +1485,90 @@
                 <w:webHidden/>
               </w:rPr>
               <w:t>3</w:t>
+            </w:r>
+            <w:r>
+              <w:rPr>
+                <w:noProof/>
+                <w:webHidden/>
+              </w:rPr>
+              <w:fldChar w:fldCharType="end"/>
+            </w:r>
+          </w:hyperlink>
+        </w:p>
+        <w:p>
+          <w:pPr>
+            <w:pStyle w:val="TOC3"/>
+            <w:tabs>
+              <w:tab w:val="left" w:pos="1100"/>
+              <w:tab w:val="right" w:leader="dot" w:pos="9062"/>
+            </w:tabs>
+            <w:rPr>
+              <w:noProof/>
+              <w:sz w:val="22"/>
+            </w:rPr>
+          </w:pPr>
+          <w:hyperlink w:anchor="_Toc310265393" w:history="1">
+            <w:r>
+              <w:rPr>
+                <w:rStyle w:val="Hyperlink"/>
+                <w:noProof/>
+              </w:rPr>
+              <w:t>2.1.3</w:t>
+            </w:r>
+            <w:r>
+              <w:rPr>
+                <w:noProof/>
+                <w:sz w:val="22"/>
+              </w:rPr>
+              <w:tab/>
+            </w:r>
+            <w:r>
+              <w:rPr>
+                <w:rStyle w:val="Hyperlink"/>
+                <w:noProof/>
+              </w:rPr>
+              <w:t>Sprint 5</w:t>
+            </w:r>
+            <w:r>
+              <w:rPr>
+                <w:noProof/>
+                <w:webHidden/>
+              </w:rPr>
+              <w:tab/>
+            </w:r>
+            <w:r>
+              <w:rPr>
+                <w:noProof/>
+                <w:webHidden/>
+              </w:rPr>
+              <w:fldChar w:fldCharType="begin"/>
+            </w:r>
+            <w:r>
+              <w:rPr>
+                <w:noProof/>
+                <w:webHidden/>
+              </w:rPr>
+              <w:instrText xml:space="preserve"> PAGEREF _Toc310265393 \h </w:instrText>
+            </w:r>
+            <w:r>
+              <w:rPr>
+                <w:noProof/>
+                <w:webHidden/>
+              </w:rPr>
+            </w:r>
+            <w:r>
+              <w:rPr>
+                <w:noProof/>
+                <w:webHidden/>
+              </w:rPr>
+              <w:fldChar w:fldCharType="separate"/>
+            </w:r>
+            <w:r>
+              <w:rPr>
+                <w:noProof/>
+                <w:webHidden/>
+              </w:rPr>
+              <w:t>4</w:t>
             </w:r>
             <w:r>
               <w:rPr>
@@ -1435,7 +1593,7 @@
               <w:lang w:eastAsia="de-CH"/>
             </w:rPr>
           </w:pPr>
-          <w:hyperlink w:anchor="_Toc309111927" w:history="1">
+          <w:hyperlink w:anchor="_Toc310265394" w:history="1">
             <w:r>
               <w:rPr>
                 <w:rStyle w:val="Hyperlink"/>
@@ -1478,7 +1636,7 @@
                 <w:noProof/>
                 <w:webHidden/>
               </w:rPr>
-              <w:instrText xml:space="preserve"> PAGEREF _Toc309111927 \h </w:instrText>
+              <w:instrText xml:space="preserve"> PAGEREF _Toc310265394 \h </w:instrText>
             </w:r>
             <w:r>
               <w:rPr>
@@ -1498,7 +1656,7 @@
                 <w:noProof/>
                 <w:webHidden/>
               </w:rPr>
-              <w:t>4</w:t>
+              <w:t>6</w:t>
             </w:r>
             <w:r>
               <w:rPr>
@@ -1521,7 +1679,7 @@
               <w:sz w:val="22"/>
             </w:rPr>
           </w:pPr>
-          <w:hyperlink w:anchor="_Toc309111928" w:history="1">
+          <w:hyperlink w:anchor="_Toc310265395" w:history="1">
             <w:r>
               <w:rPr>
                 <w:rStyle w:val="Hyperlink"/>
@@ -1550,6 +1708,8 @@
               </w:rPr>
               <w:tab/>
             </w:r>
+            <w:bookmarkStart w:id="3" w:name="_GoBack"/>
+            <w:bookmarkEnd w:id="3"/>
             <w:r>
               <w:rPr>
                 <w:noProof/>
@@ -1562,7 +1722,7 @@
                 <w:noProof/>
                 <w:webHidden/>
               </w:rPr>
-              <w:instrText xml:space="preserve"> PAGEREF _Toc309111928 \h </w:instrText>
+              <w:instrText xml:space="preserve"> PAGEREF _Toc310265395 \h </w:instrText>
             </w:r>
             <w:r>
               <w:rPr>
@@ -1582,7 +1742,7 @@
                 <w:noProof/>
                 <w:webHidden/>
               </w:rPr>
-              <w:t>4</w:t>
+              <w:t>6</w:t>
             </w:r>
             <w:r>
               <w:rPr>
@@ -1605,7 +1765,7 @@
               <w:sz w:val="22"/>
             </w:rPr>
           </w:pPr>
-          <w:hyperlink w:anchor="_Toc309111929" w:history="1">
+          <w:hyperlink w:anchor="_Toc310265396" w:history="1">
             <w:r>
               <w:rPr>
                 <w:rStyle w:val="Hyperlink"/>
@@ -1646,7 +1806,7 @@
                 <w:noProof/>
                 <w:webHidden/>
               </w:rPr>
-              <w:instrText xml:space="preserve"> PAGEREF _Toc309111929 \h </w:instrText>
+              <w:instrText xml:space="preserve"> PAGEREF _Toc310265396 \h </w:instrText>
             </w:r>
             <w:r>
               <w:rPr>
@@ -1666,7 +1826,91 @@
                 <w:noProof/>
                 <w:webHidden/>
               </w:rPr>
-              <w:t>4</w:t>
+              <w:t>6</w:t>
+            </w:r>
+            <w:r>
+              <w:rPr>
+                <w:noProof/>
+                <w:webHidden/>
+              </w:rPr>
+              <w:fldChar w:fldCharType="end"/>
+            </w:r>
+          </w:hyperlink>
+        </w:p>
+        <w:p>
+          <w:pPr>
+            <w:pStyle w:val="TOC3"/>
+            <w:tabs>
+              <w:tab w:val="left" w:pos="1100"/>
+              <w:tab w:val="right" w:leader="dot" w:pos="9062"/>
+            </w:tabs>
+            <w:rPr>
+              <w:noProof/>
+              <w:sz w:val="22"/>
+            </w:rPr>
+          </w:pPr>
+          <w:hyperlink w:anchor="_Toc310265397" w:history="1">
+            <w:r>
+              <w:rPr>
+                <w:rStyle w:val="Hyperlink"/>
+                <w:noProof/>
+              </w:rPr>
+              <w:t>2.2.3</w:t>
+            </w:r>
+            <w:r>
+              <w:rPr>
+                <w:noProof/>
+                <w:sz w:val="22"/>
+              </w:rPr>
+              <w:tab/>
+            </w:r>
+            <w:r>
+              <w:rPr>
+                <w:rStyle w:val="Hyperlink"/>
+                <w:noProof/>
+              </w:rPr>
+              <w:t>Sprint 5</w:t>
+            </w:r>
+            <w:r>
+              <w:rPr>
+                <w:noProof/>
+                <w:webHidden/>
+              </w:rPr>
+              <w:tab/>
+            </w:r>
+            <w:r>
+              <w:rPr>
+                <w:noProof/>
+                <w:webHidden/>
+              </w:rPr>
+              <w:fldChar w:fldCharType="begin"/>
+            </w:r>
+            <w:r>
+              <w:rPr>
+                <w:noProof/>
+                <w:webHidden/>
+              </w:rPr>
+              <w:instrText xml:space="preserve"> PAGEREF _Toc310265397 \h </w:instrText>
+            </w:r>
+            <w:r>
+              <w:rPr>
+                <w:noProof/>
+                <w:webHidden/>
+              </w:rPr>
+            </w:r>
+            <w:r>
+              <w:rPr>
+                <w:noProof/>
+                <w:webHidden/>
+              </w:rPr>
+              <w:fldChar w:fldCharType="separate"/>
+            </w:r>
+            <w:r>
+              <w:rPr>
+                <w:noProof/>
+                <w:webHidden/>
+              </w:rPr>
+              <w:t>7</w:t>
             </w:r>
             <w:r>
               <w:rPr>
@@ -1693,11 +1937,11 @@
       <w:pPr>
         <w:pStyle w:val="Heading2"/>
       </w:pPr>
-      <w:bookmarkStart w:id="3" w:name="_Toc309111922"/>
+      <w:bookmarkStart w:id="4" w:name="_Toc310265388"/>
       <w:r>
         <w:t>Abbildungsverzeichnis</w:t>
       </w:r>
-      <w:bookmarkEnd w:id="3"/>
+      <w:bookmarkEnd w:id="4"/>
     </w:p>
     <w:p>
       <w:pPr>
@@ -1721,7 +1965,7 @@
       <w:r>
         <w:fldChar w:fldCharType="separate"/>
       </w:r>
-      <w:hyperlink w:anchor="_Toc309111915" w:history="1">
+      <w:hyperlink w:anchor="_Toc310264378" w:history="1">
         <w:r>
           <w:rPr>
             <w:rStyle w:val="Hyperlink"/>
@@ -1748,7 +1992,7 @@
             <w:noProof/>
             <w:webHidden/>
           </w:rPr>
-          <w:instrText xml:space="preserve"> PAGEREF _Toc309111915 \h </w:instrText>
+          <w:instrText xml:space="preserve"> PAGEREF _Toc310264378 \h </w:instrText>
         </w:r>
         <w:r>
           <w:rPr>
@@ -1792,7 +2036,7 @@
           <w:lang w:eastAsia="de-CH"/>
         </w:rPr>
       </w:pPr>
-      <w:hyperlink w:anchor="_Toc309111916" w:history="1">
+      <w:hyperlink w:anchor="_Toc310264379" w:history="1">
         <w:r>
           <w:rPr>
             <w:rStyle w:val="Hyperlink"/>
@@ -1819,7 +2063,7 @@
             <w:noProof/>
             <w:webHidden/>
           </w:rPr>
-          <w:instrText xml:space="preserve"> PAGEREF _Toc309111916 \h </w:instrText>
+          <w:instrText xml:space="preserve"> PAGEREF _Toc310264379 \h </w:instrText>
         </w:r>
         <w:r>
           <w:rPr>
@@ -1863,7 +2107,7 @@
           <w:lang w:eastAsia="de-CH"/>
         </w:rPr>
       </w:pPr>
-      <w:hyperlink w:anchor="_Toc309111917" w:history="1">
+      <w:hyperlink w:anchor="_Toc310264380" w:history="1">
         <w:r>
           <w:rPr>
             <w:rStyle w:val="Hyperlink"/>
@@ -1890,7 +2134,7 @@
             <w:noProof/>
             <w:webHidden/>
           </w:rPr>
-          <w:instrText xml:space="preserve"> PAGEREF _Toc309111917 \h </w:instrText>
+          <w:instrText xml:space="preserve"> PAGEREF _Toc310264380 \h </w:instrText>
         </w:r>
         <w:r>
           <w:rPr>
@@ -1934,7 +2178,7 @@
           <w:lang w:eastAsia="de-CH"/>
         </w:rPr>
       </w:pPr>
-      <w:hyperlink w:anchor="_Toc309111918" w:history="1">
+      <w:hyperlink w:anchor="_Toc310264381" w:history="1">
         <w:r>
           <w:rPr>
             <w:rStyle w:val="Hyperlink"/>
@@ -1961,7 +2205,7 @@
             <w:noProof/>
             <w:webHidden/>
           </w:rPr>
-          <w:instrText xml:space="preserve"> PAGEREF _Toc309111918 \h </w:instrText>
+          <w:instrText xml:space="preserve"> PAGEREF _Toc310264381 \h </w:instrText>
         </w:r>
         <w:r>
           <w:rPr>
@@ -1982,6 +2226,148 @@
             <w:webHidden/>
           </w:rPr>
           <w:t>3</w:t>
+        </w:r>
+        <w:r>
+          <w:rPr>
+            <w:noProof/>
+            <w:webHidden/>
+          </w:rPr>
+          <w:fldChar w:fldCharType="end"/>
+        </w:r>
+      </w:hyperlink>
+    </w:p>
+    <w:p>
+      <w:pPr>
+        <w:pStyle w:val="TableofFigures"/>
+        <w:tabs>
+          <w:tab w:val="right" w:leader="dot" w:pos="9062"/>
+        </w:tabs>
+        <w:rPr>
+          <w:noProof/>
+          <w:sz w:val="22"/>
+          <w:szCs w:val="22"/>
+          <w:lang w:eastAsia="de-CH"/>
+        </w:rPr>
+      </w:pPr>
+      <w:hyperlink w:anchor="_Toc310264382" w:history="1">
+        <w:r>
+          <w:rPr>
+            <w:rStyle w:val="Hyperlink"/>
+            <w:noProof/>
+          </w:rPr>
+          <w:t>Abbildung 5 - Unit Tests 28.11.2011</w:t>
+        </w:r>
+        <w:r>
+          <w:rPr>
+            <w:noProof/>
+            <w:webHidden/>
+          </w:rPr>
+          <w:tab/>
+        </w:r>
+        <w:r>
+          <w:rPr>
+            <w:noProof/>
+            <w:webHidden/>
+          </w:rPr>
+          <w:fldChar w:fldCharType="begin"/>
+        </w:r>
+        <w:r>
+          <w:rPr>
+            <w:noProof/>
+            <w:webHidden/>
+          </w:rPr>
+          <w:instrText xml:space="preserve"> PAGEREF _Toc310264382 \h </w:instrText>
+        </w:r>
+        <w:r>
+          <w:rPr>
+            <w:noProof/>
+            <w:webHidden/>
+          </w:rPr>
+        </w:r>
+        <w:r>
+          <w:rPr>
+            <w:noProof/>
+            <w:webHidden/>
+          </w:rPr>
+          <w:fldChar w:fldCharType="separate"/>
+        </w:r>
+        <w:r>
+          <w:rPr>
+            <w:noProof/>
+            <w:webHidden/>
+          </w:rPr>
+          <w:t>4</w:t>
+        </w:r>
+        <w:r>
+          <w:rPr>
+            <w:noProof/>
+            <w:webHidden/>
+          </w:rPr>
+          <w:fldChar w:fldCharType="end"/>
+        </w:r>
+      </w:hyperlink>
+    </w:p>
+    <w:p>
+      <w:pPr>
+        <w:pStyle w:val="TableofFigures"/>
+        <w:tabs>
+          <w:tab w:val="right" w:leader="dot" w:pos="9062"/>
+        </w:tabs>
+        <w:rPr>
+          <w:noProof/>
+          <w:sz w:val="22"/>
+          <w:szCs w:val="22"/>
+          <w:lang w:eastAsia="de-CH"/>
+        </w:rPr>
+      </w:pPr>
+      <w:hyperlink w:anchor="_Toc310264383" w:history="1">
+        <w:r>
+          <w:rPr>
+            <w:rStyle w:val="Hyperlink"/>
+            <w:noProof/>
+          </w:rPr>
+          <w:t>Abbildung 6 - Test Coverage 28.11.2011</w:t>
+        </w:r>
+        <w:r>
+          <w:rPr>
+            <w:noProof/>
+            <w:webHidden/>
+          </w:rPr>
+          <w:tab/>
+        </w:r>
+        <w:r>
+          <w:rPr>
+            <w:noProof/>
+            <w:webHidden/>
+          </w:rPr>
+          <w:fldChar w:fldCharType="begin"/>
+        </w:r>
+        <w:r>
+          <w:rPr>
+            <w:noProof/>
+            <w:webHidden/>
+          </w:rPr>
+          <w:instrText xml:space="preserve"> PAGEREF _Toc310264383 \h </w:instrText>
+        </w:r>
+        <w:r>
+          <w:rPr>
+            <w:noProof/>
+            <w:webHidden/>
+          </w:rPr>
+        </w:r>
+        <w:r>
+          <w:rPr>
+            <w:noProof/>
+            <w:webHidden/>
+          </w:rPr>
+          <w:fldChar w:fldCharType="separate"/>
+        </w:r>
+        <w:r>
+          <w:rPr>
+            <w:noProof/>
+            <w:webHidden/>
+          </w:rPr>
+          <w:t>5</w:t>
         </w:r>
         <w:r>
           <w:rPr>
@@ -2015,22 +2401,22 @@
       <w:pPr>
         <w:pStyle w:val="Heading1"/>
       </w:pPr>
-      <w:bookmarkStart w:id="4" w:name="_Toc309111923"/>
+      <w:bookmarkStart w:id="5" w:name="_Toc310265389"/>
       <w:r>
         <w:lastRenderedPageBreak/>
         <w:t>Tests</w:t>
       </w:r>
-      <w:bookmarkEnd w:id="4"/>
+      <w:bookmarkEnd w:id="5"/>
     </w:p>
     <w:p>
       <w:pPr>
         <w:pStyle w:val="Heading2"/>
       </w:pPr>
-      <w:bookmarkStart w:id="5" w:name="_Toc309111924"/>
+      <w:bookmarkStart w:id="6" w:name="_Toc310265390"/>
       <w:r>
         <w:t>Unit Tests</w:t>
       </w:r>
-      <w:bookmarkEnd w:id="5"/>
+      <w:bookmarkEnd w:id="6"/>
     </w:p>
     <w:p>
       <w:r>
@@ -2047,11 +2433,11 @@
       <w:pPr>
         <w:pStyle w:val="Heading3"/>
       </w:pPr>
-      <w:bookmarkStart w:id="6" w:name="_Toc309111925"/>
+      <w:bookmarkStart w:id="7" w:name="_Toc310265391"/>
       <w:r>
         <w:t>Sprint 3</w:t>
       </w:r>
-      <w:bookmarkEnd w:id="6"/>
+      <w:bookmarkEnd w:id="7"/>
     </w:p>
     <w:p>
       <w:pPr>
@@ -2103,7 +2489,7 @@
       <w:pPr>
         <w:pStyle w:val="Caption"/>
       </w:pPr>
-      <w:bookmarkStart w:id="7" w:name="_Toc309111915"/>
+      <w:bookmarkStart w:id="8" w:name="_Toc310264378"/>
       <w:r>
         <w:t xml:space="preserve">Abbildung </w:t>
       </w:r>
@@ -2118,14 +2504,22 @@
       <w:r>
         <w:t xml:space="preserve"> - Unit Tests 31.10.2011</w:t>
       </w:r>
-      <w:bookmarkEnd w:id="7"/>
+      <w:bookmarkEnd w:id="8"/>
     </w:p>
     <w:p>
       <w:r>
         <w:t xml:space="preserve">Der letzte Unit Test </w:t>
       </w:r>
       <w:r>
-        <w:t xml:space="preserve">für das Öffnen eines neuen Fensters (Window) </w:t>
+        <w:t>für das Öffnen eines neuen Fensters (</w:t>
+      </w:r>
+      <w:proofErr w:type="spellStart"/>
+      <w:r>
+        <w:t>Window</w:t>
+      </w:r>
+      <w:proofErr w:type="spellEnd"/>
+      <w:r>
+        <w:t xml:space="preserve">) </w:t>
       </w:r>
       <w:r>
         <w:t>führte zu einigen Schwierigkeiten, die</w:t>
@@ -2196,7 +2590,7 @@
       <w:pPr>
         <w:pStyle w:val="Caption"/>
       </w:pPr>
-      <w:bookmarkStart w:id="8" w:name="_Toc309111916"/>
+      <w:bookmarkStart w:id="9" w:name="_Toc310264379"/>
       <w:r>
         <w:t xml:space="preserve">Abbildung </w:t>
       </w:r>
@@ -2209,12 +2603,17 @@
         </w:r>
       </w:fldSimple>
       <w:r>
-        <w:t xml:space="preserve"> - Test Coverage</w:t>
+        <w:t xml:space="preserve"> - Test </w:t>
       </w:r>
+      <w:proofErr w:type="spellStart"/>
+      <w:r>
+        <w:t>Coverage</w:t>
+      </w:r>
+      <w:proofErr w:type="spellEnd"/>
       <w:r>
         <w:t xml:space="preserve"> 31.10.2011</w:t>
       </w:r>
-      <w:bookmarkEnd w:id="8"/>
+      <w:bookmarkEnd w:id="9"/>
     </w:p>
     <w:p>
       <w:r>
@@ -2253,12 +2652,12 @@
       <w:pPr>
         <w:pStyle w:val="Heading3"/>
       </w:pPr>
-      <w:bookmarkStart w:id="9" w:name="_Toc309111926"/>
+      <w:bookmarkStart w:id="10" w:name="_Toc310265392"/>
       <w:r>
         <w:lastRenderedPageBreak/>
         <w:t>Sprint 4</w:t>
       </w:r>
-      <w:bookmarkEnd w:id="9"/>
+      <w:bookmarkEnd w:id="10"/>
     </w:p>
     <w:p>
       <w:pPr>
@@ -2310,7 +2709,7 @@
       <w:pPr>
         <w:pStyle w:val="Caption"/>
       </w:pPr>
-      <w:bookmarkStart w:id="10" w:name="_Toc309111917"/>
+      <w:bookmarkStart w:id="11" w:name="_Toc310264380"/>
       <w:r>
         <w:t xml:space="preserve">Abbildung </w:t>
       </w:r>
@@ -2325,7 +2724,7 @@
       <w:r>
         <w:t xml:space="preserve"> - Unit Tests 15.11.2011</w:t>
       </w:r>
-      <w:bookmarkEnd w:id="10"/>
+      <w:bookmarkEnd w:id="11"/>
     </w:p>
     <w:p/>
     <w:p>
@@ -2378,7 +2777,7 @@
       <w:pPr>
         <w:pStyle w:val="Caption"/>
       </w:pPr>
-      <w:bookmarkStart w:id="11" w:name="_Toc309111918"/>
+      <w:bookmarkStart w:id="12" w:name="_Toc310264381"/>
       <w:r>
         <w:t xml:space="preserve">Abbildung </w:t>
       </w:r>
@@ -2391,15 +2790,21 @@
         </w:r>
       </w:fldSimple>
       <w:r>
-        <w:t xml:space="preserve"> - Test Coverage 15.11.2011</w:t>
+        <w:t xml:space="preserve"> - Test </w:t>
       </w:r>
-      <w:bookmarkEnd w:id="11"/>
+      <w:proofErr w:type="spellStart"/>
+      <w:r>
+        <w:t>Coverage</w:t>
+      </w:r>
+      <w:proofErr w:type="spellEnd"/>
+      <w:r>
+        <w:t xml:space="preserve"> 15.11.2011</w:t>
+      </w:r>
+      <w:bookmarkEnd w:id="12"/>
     </w:p>
     <w:p>
       <w:pPr>
         <w:rPr>
-          <w:rFonts w:asciiTheme="majorHAnsi" w:hAnsiTheme="majorHAnsi"/>
-          <w:b/>
           <w:color w:val="4F4F59"/>
           <w:spacing w:val="15"/>
           <w:sz w:val="22"/>
@@ -2412,14 +2817,175 @@
     </w:p>
     <w:p>
       <w:pPr>
+        <w:pStyle w:val="Heading3"/>
+      </w:pPr>
+      <w:bookmarkStart w:id="13" w:name="_Toc310265393"/>
+      <w:r>
+        <w:lastRenderedPageBreak/>
+        <w:t>Sprint 5</w:t>
+      </w:r>
+      <w:bookmarkEnd w:id="13"/>
+    </w:p>
+    <w:p>
+      <w:pPr>
+        <w:keepNext/>
+      </w:pPr>
+      <w:r>
+        <w:rPr>
+          <w:noProof/>
+          <w:lang w:eastAsia="de-CH"/>
+        </w:rPr>
+        <w:drawing>
+          <wp:inline distT="0" distB="0" distL="0" distR="0" wp14:anchorId="22B1A8A8" wp14:editId="14A0074E">
+            <wp:extent cx="5581650" cy="7800975"/>
+            <wp:effectExtent l="0" t="0" r="0" b="9525"/>
+            <wp:docPr id="11" name="Picture 11"/>
+            <wp:cNvGraphicFramePr>
+              <a:graphicFrameLocks xmlns:a="http://schemas.openxmlformats.org/drawingml/2006/main" noChangeAspect="1"/>
+            </wp:cNvGraphicFramePr>
+            <a:graphic xmlns:a="http://schemas.openxmlformats.org/drawingml/2006/main">
+              <a:graphicData uri="http://schemas.openxmlformats.org/drawingml/2006/picture">
+                <pic:pic xmlns:pic="http://schemas.openxmlformats.org/drawingml/2006/picture">
+                  <pic:nvPicPr>
+                    <pic:cNvPr id="0" name=""/>
+                    <pic:cNvPicPr/>
+                  </pic:nvPicPr>
+                  <pic:blipFill>
+                    <a:blip r:embed="rId14"/>
+                    <a:stretch>
+                      <a:fillRect/>
+                    </a:stretch>
+                  </pic:blipFill>
+                  <pic:spPr>
+                    <a:xfrm>
+                      <a:off x="0" y="0"/>
+                      <a:ext cx="5581650" cy="7800975"/>
+                    </a:xfrm>
+                    <a:prstGeom prst="rect">
+                      <a:avLst/>
+                    </a:prstGeom>
+                  </pic:spPr>
+                </pic:pic>
+              </a:graphicData>
+            </a:graphic>
+          </wp:inline>
+        </w:drawing>
+      </w:r>
+    </w:p>
+    <w:p>
+      <w:pPr>
+        <w:pStyle w:val="Caption"/>
+      </w:pPr>
+      <w:bookmarkStart w:id="14" w:name="_Toc310264382"/>
+      <w:r>
+        <w:t xml:space="preserve">Abbildung </w:t>
+      </w:r>
+      <w:fldSimple w:instr=" SEQ Abbildung \* ARABIC ">
+        <w:r>
+          <w:rPr>
+            <w:noProof/>
+          </w:rPr>
+          <w:t>5</w:t>
+        </w:r>
+      </w:fldSimple>
+      <w:r>
+        <w:t xml:space="preserve"> - Unit Tests 28.11.2011</w:t>
+      </w:r>
+      <w:bookmarkEnd w:id="14"/>
+    </w:p>
+    <w:p/>
+    <w:p>
+      <w:pPr>
+        <w:keepNext/>
+      </w:pPr>
+      <w:r>
+        <w:rPr>
+          <w:noProof/>
+          <w:lang w:eastAsia="de-CH"/>
+        </w:rPr>
+        <w:lastRenderedPageBreak/>
+        <w:drawing>
+          <wp:inline distT="0" distB="0" distL="0" distR="0" wp14:anchorId="78FBDD55" wp14:editId="716706FA">
+            <wp:extent cx="4305300" cy="1266825"/>
+            <wp:effectExtent l="0" t="0" r="0" b="9525"/>
+            <wp:docPr id="8" name="Picture 8"/>
+            <wp:cNvGraphicFramePr>
+              <a:graphicFrameLocks xmlns:a="http://schemas.openxmlformats.org/drawingml/2006/main" noChangeAspect="1"/>
+            </wp:cNvGraphicFramePr>
+            <a:graphic xmlns:a="http://schemas.openxmlformats.org/drawingml/2006/main">
+              <a:graphicData uri="http://schemas.openxmlformats.org/drawingml/2006/picture">
+                <pic:pic xmlns:pic="http://schemas.openxmlformats.org/drawingml/2006/picture">
+                  <pic:nvPicPr>
+                    <pic:cNvPr id="0" name=""/>
+                    <pic:cNvPicPr/>
+                  </pic:nvPicPr>
+                  <pic:blipFill>
+                    <a:blip r:embed="rId15"/>
+                    <a:stretch>
+                      <a:fillRect/>
+                    </a:stretch>
+                  </pic:blipFill>
+                  <pic:spPr>
+                    <a:xfrm>
+                      <a:off x="0" y="0"/>
+                      <a:ext cx="4305300" cy="1266825"/>
+                    </a:xfrm>
+                    <a:prstGeom prst="rect">
+                      <a:avLst/>
+                    </a:prstGeom>
+                  </pic:spPr>
+                </pic:pic>
+              </a:graphicData>
+            </a:graphic>
+          </wp:inline>
+        </w:drawing>
+      </w:r>
+    </w:p>
+    <w:p>
+      <w:pPr>
+        <w:pStyle w:val="Caption"/>
+      </w:pPr>
+      <w:bookmarkStart w:id="15" w:name="_Toc310264383"/>
+      <w:r>
+        <w:t xml:space="preserve">Abbildung </w:t>
+      </w:r>
+      <w:fldSimple w:instr=" SEQ Abbildung \* ARABIC ">
+        <w:r>
+          <w:rPr>
+            <w:noProof/>
+          </w:rPr>
+          <w:t>6</w:t>
+        </w:r>
+      </w:fldSimple>
+      <w:r>
+        <w:t xml:space="preserve"> - Test </w:t>
+      </w:r>
+      <w:proofErr w:type="spellStart"/>
+      <w:r>
+        <w:t>Coverage</w:t>
+      </w:r>
+      <w:proofErr w:type="spellEnd"/>
+      <w:r>
+        <w:t xml:space="preserve"> 28.11.2011</w:t>
+      </w:r>
+      <w:bookmarkEnd w:id="15"/>
+    </w:p>
+    <w:p/>
+    <w:p>
+      <w:r>
+        <w:br w:type="page"/>
+      </w:r>
+    </w:p>
+    <w:p>
+      <w:pPr>
         <w:pStyle w:val="Heading2"/>
       </w:pPr>
-      <w:bookmarkStart w:id="12" w:name="_Toc309111927"/>
+      <w:bookmarkStart w:id="16" w:name="_Toc310265394"/>
       <w:r>
         <w:lastRenderedPageBreak/>
         <w:t>System Tests</w:t>
       </w:r>
-      <w:bookmarkEnd w:id="12"/>
+      <w:bookmarkEnd w:id="16"/>
     </w:p>
     <w:p>
       <w:r>
@@ -2428,8 +2994,6 @@
       <w:r>
         <w:t>, die dann im entsprechenden Sprint umgesetzt wurden</w:t>
       </w:r>
-      <w:bookmarkStart w:id="13" w:name="_GoBack"/>
-      <w:bookmarkEnd w:id="13"/>
       <w:r>
         <w:t>.</w:t>
       </w:r>
@@ -2438,11 +3002,11 @@
       <w:pPr>
         <w:pStyle w:val="Heading3"/>
       </w:pPr>
-      <w:bookmarkStart w:id="14" w:name="_Toc309111928"/>
+      <w:bookmarkStart w:id="17" w:name="_Toc310265395"/>
       <w:r>
         <w:t>Sprint 3</w:t>
       </w:r>
-      <w:bookmarkEnd w:id="14"/>
+      <w:bookmarkEnd w:id="17"/>
     </w:p>
     <w:p>
       <w:r>
@@ -2885,11 +3449,11 @@
       <w:pPr>
         <w:pStyle w:val="Heading3"/>
       </w:pPr>
-      <w:bookmarkStart w:id="15" w:name="_Toc309111929"/>
+      <w:bookmarkStart w:id="18" w:name="_Toc310265396"/>
       <w:r>
         <w:t>Sprint 4</w:t>
       </w:r>
-      <w:bookmarkEnd w:id="15"/>
+      <w:bookmarkEnd w:id="18"/>
     </w:p>
     <w:p>
       <w:r>
@@ -3406,7 +3970,23 @@
           </w:tcPr>
           <w:p>
             <w:r>
-              <w:t>bei den Tags statt vielen spezifischen Tags eine kleinere Auswahl von aggregierten Tags sehen, um die Übersicht zu behalten und nicht zu viele Elemente auf dem Bildschirm zu sehen. (Bsp: Java ME, Java EE, Java Beans -&gt; wird aggregiert zu Java)</w:t>
+              <w:t>bei den Tags statt vielen spezifischen Tags eine kleinere Auswahl von aggregierten Tags sehen, um die Übersicht zu behalten und nicht zu viele Elemente auf dem Bildschirm zu sehen. (</w:t>
+            </w:r>
+            <w:proofErr w:type="spellStart"/>
+            <w:r>
+              <w:t>Bsp</w:t>
+            </w:r>
+            <w:proofErr w:type="spellEnd"/>
+            <w:r>
+              <w:t xml:space="preserve">: Java ME, Java EE, Java </w:t>
+            </w:r>
+            <w:proofErr w:type="spellStart"/>
+            <w:r>
+              <w:t>Beans</w:t>
+            </w:r>
+            <w:proofErr w:type="spellEnd"/>
+            <w:r>
+              <w:t xml:space="preserve"> -&gt; wird aggregiert zu Java)</w:t>
             </w:r>
           </w:p>
         </w:tc>
@@ -3461,7 +4041,15 @@
           </w:tcPr>
           <w:p>
             <w:r>
-              <w:t>Als Surface Admin möchte ich die Zuordnungen der Tags bearbeiten können, damit ich neue Tags in eine Oberkategorie aggregieren kann und damit ich die aggregierten Elemente ändern kann.</w:t>
+              <w:t xml:space="preserve">Als </w:t>
+            </w:r>
+            <w:proofErr w:type="spellStart"/>
+            <w:r>
+              <w:t>Surface</w:t>
+            </w:r>
+            <w:proofErr w:type="spellEnd"/>
+            <w:r>
+              <w:t xml:space="preserve"> Admin möchte ich die Zuordnungen der Tags bearbeiten können, damit ich neue Tags in eine Oberkategorie aggregieren kann und damit ich die aggregierten Elemente ändern kann.</w:t>
             </w:r>
           </w:p>
         </w:tc>
@@ -3718,10 +4306,1309 @@
         </w:tc>
       </w:tr>
     </w:tbl>
+    <w:p>
+      <w:pPr>
+        <w:pStyle w:val="Heading3"/>
+      </w:pPr>
+      <w:bookmarkStart w:id="19" w:name="_Toc310265397"/>
+      <w:r>
+        <w:t>Sprint 5</w:t>
+      </w:r>
+      <w:bookmarkEnd w:id="19"/>
+    </w:p>
+    <w:p>
+      <w:r>
+        <w:t xml:space="preserve">Testperson: Delia </w:t>
+      </w:r>
+      <w:proofErr w:type="spellStart"/>
+      <w:r>
+        <w:t>Treichler</w:t>
+      </w:r>
+      <w:proofErr w:type="spellEnd"/>
+    </w:p>
+    <w:tbl>
+      <w:tblPr>
+        <w:tblStyle w:val="MediumShading1-Accent1"/>
+        <w:tblW w:w="0" w:type="auto"/>
+        <w:tblLook w:val="0420" w:firstRow="1" w:lastRow="0" w:firstColumn="0" w:lastColumn="0" w:noHBand="0" w:noVBand="1"/>
+      </w:tblPr>
+      <w:tblGrid>
+        <w:gridCol w:w="419"/>
+        <w:gridCol w:w="2103"/>
+        <w:gridCol w:w="4317"/>
+        <w:gridCol w:w="1215"/>
+        <w:gridCol w:w="1234"/>
+      </w:tblGrid>
+      <w:tr>
+        <w:trPr>
+          <w:cnfStyle w:val="100000000000" w:firstRow="1" w:lastRow="0" w:firstColumn="0" w:lastColumn="0" w:oddVBand="0" w:evenVBand="0" w:oddHBand="0" w:evenHBand="0" w:firstRowFirstColumn="0" w:firstRowLastColumn="0" w:lastRowFirstColumn="0" w:lastRowLastColumn="0"/>
+        </w:trPr>
+        <w:tc>
+          <w:tcPr>
+            <w:tcW w:w="419" w:type="dxa"/>
+          </w:tcPr>
+          <w:p>
+            <w:r>
+              <w:t>#</w:t>
+            </w:r>
+          </w:p>
+        </w:tc>
+        <w:tc>
+          <w:tcPr>
+            <w:tcW w:w="2139" w:type="dxa"/>
+          </w:tcPr>
+          <w:p>
+            <w:r>
+              <w:t>Titel</w:t>
+            </w:r>
+          </w:p>
+        </w:tc>
+        <w:tc>
+          <w:tcPr>
+            <w:tcW w:w="4498" w:type="dxa"/>
+          </w:tcPr>
+          <w:p>
+            <w:r>
+              <w:t>Beschreibung</w:t>
+            </w:r>
+          </w:p>
+        </w:tc>
+        <w:tc>
+          <w:tcPr>
+            <w:tcW w:w="991" w:type="dxa"/>
+          </w:tcPr>
+          <w:p>
+            <w:r>
+              <w:t>Resultat</w:t>
+            </w:r>
+          </w:p>
+        </w:tc>
+        <w:tc>
+          <w:tcPr>
+            <w:tcW w:w="1241" w:type="dxa"/>
+          </w:tcPr>
+          <w:p>
+            <w:r>
+              <w:t>Datum</w:t>
+            </w:r>
+          </w:p>
+        </w:tc>
+      </w:tr>
+      <w:tr>
+        <w:trPr>
+          <w:cnfStyle w:val="000000100000" w:firstRow="0" w:lastRow="0" w:firstColumn="0" w:lastColumn="0" w:oddVBand="0" w:evenVBand="0" w:oddHBand="1" w:evenHBand="0" w:firstRowFirstColumn="0" w:firstRowLastColumn="0" w:lastRowFirstColumn="0" w:lastRowLastColumn="0"/>
+        </w:trPr>
+        <w:tc>
+          <w:tcPr>
+            <w:tcW w:w="419" w:type="dxa"/>
+          </w:tcPr>
+          <w:p>
+            <w:r>
+              <w:t>1</w:t>
+            </w:r>
+          </w:p>
+        </w:tc>
+        <w:tc>
+          <w:tcPr>
+            <w:tcW w:w="2139" w:type="dxa"/>
+          </w:tcPr>
+          <w:p>
+            <w:r>
+              <w:t>Übersicht für PN</w:t>
+            </w:r>
+          </w:p>
+        </w:tc>
+        <w:tc>
+          <w:tcPr>
+            <w:tcW w:w="4498" w:type="dxa"/>
+          </w:tcPr>
+          <w:p>
+            <w:r>
+              <w:t xml:space="preserve">Die PNs lassen sich in der Übersicht anzeigen </w:t>
+            </w:r>
+          </w:p>
+        </w:tc>
+        <w:tc>
+          <w:tcPr>
+            <w:tcW w:w="991" w:type="dxa"/>
+          </w:tcPr>
+          <w:p>
+            <w:r>
+              <w:t>Ok</w:t>
+            </w:r>
+          </w:p>
+        </w:tc>
+        <w:tc>
+          <w:tcPr>
+            <w:tcW w:w="1241" w:type="dxa"/>
+          </w:tcPr>
+          <w:p>
+            <w:r>
+              <w:t>14.11.2011</w:t>
+            </w:r>
+          </w:p>
+        </w:tc>
+      </w:tr>
+      <w:tr>
+        <w:trPr>
+          <w:cnfStyle w:val="000000010000" w:firstRow="0" w:lastRow="0" w:firstColumn="0" w:lastColumn="0" w:oddVBand="0" w:evenVBand="0" w:oddHBand="0" w:evenHBand="1" w:firstRowFirstColumn="0" w:firstRowLastColumn="0" w:lastRowFirstColumn="0" w:lastRowLastColumn="0"/>
+        </w:trPr>
+        <w:tc>
+          <w:tcPr>
+            <w:tcW w:w="419" w:type="dxa"/>
+          </w:tcPr>
+          <w:p>
+            <w:r>
+              <w:t>2</w:t>
+            </w:r>
+          </w:p>
+        </w:tc>
+        <w:tc>
+          <w:tcPr>
+            <w:tcW w:w="2139" w:type="dxa"/>
+          </w:tcPr>
+          <w:p>
+            <w:r>
+              <w:t>Detailansicht PN</w:t>
+            </w:r>
+          </w:p>
+        </w:tc>
+        <w:tc>
+          <w:tcPr>
+            <w:tcW w:w="4498" w:type="dxa"/>
+          </w:tcPr>
+          <w:p>
+            <w:r>
+              <w:t>Die Detailansicht einer PN lässt sich anzeigen und die PN kann gelesen werden</w:t>
+            </w:r>
+          </w:p>
+        </w:tc>
+        <w:tc>
+          <w:tcPr>
+            <w:tcW w:w="991" w:type="dxa"/>
+          </w:tcPr>
+          <w:p>
+            <w:r>
+              <w:t>Ok</w:t>
+            </w:r>
+          </w:p>
+        </w:tc>
+        <w:tc>
+          <w:tcPr>
+            <w:tcW w:w="1241" w:type="dxa"/>
+          </w:tcPr>
+          <w:p>
+            <w:r>
+              <w:t>14.11.2011</w:t>
+            </w:r>
+          </w:p>
+        </w:tc>
+      </w:tr>
+      <w:tr>
+        <w:trPr>
+          <w:cnfStyle w:val="000000100000" w:firstRow="0" w:lastRow="0" w:firstColumn="0" w:lastColumn="0" w:oddVBand="0" w:evenVBand="0" w:oddHBand="1" w:evenHBand="0" w:firstRowFirstColumn="0" w:firstRowLastColumn="0" w:lastRowFirstColumn="0" w:lastRowLastColumn="0"/>
+        </w:trPr>
+        <w:tc>
+          <w:tcPr>
+            <w:tcW w:w="419" w:type="dxa"/>
+          </w:tcPr>
+          <w:p>
+            <w:r>
+              <w:t>3</w:t>
+            </w:r>
+          </w:p>
+        </w:tc>
+        <w:tc>
+          <w:tcPr>
+            <w:tcW w:w="2139" w:type="dxa"/>
+          </w:tcPr>
+          <w:p>
+            <w:r>
+              <w:t>Navigation</w:t>
+            </w:r>
+            <w:r>
+              <w:br/>
+              <w:t>„Übersicht -&gt; Detail“</w:t>
+            </w:r>
+          </w:p>
+        </w:tc>
+        <w:tc>
+          <w:tcPr>
+            <w:tcW w:w="4498" w:type="dxa"/>
+          </w:tcPr>
+          <w:p>
+            <w:r>
+              <w:t>Der Nutzer kann von der Übersicht zur Einzelansicht wechseln</w:t>
+            </w:r>
+          </w:p>
+        </w:tc>
+        <w:tc>
+          <w:tcPr>
+            <w:tcW w:w="991" w:type="dxa"/>
+          </w:tcPr>
+          <w:p>
+            <w:r>
+              <w:t>Ok</w:t>
+            </w:r>
+          </w:p>
+        </w:tc>
+        <w:tc>
+          <w:tcPr>
+            <w:tcW w:w="1241" w:type="dxa"/>
+          </w:tcPr>
+          <w:p>
+            <w:r>
+              <w:t>14.11.2011</w:t>
+            </w:r>
+          </w:p>
+        </w:tc>
+      </w:tr>
+      <w:tr>
+        <w:trPr>
+          <w:cnfStyle w:val="000000010000" w:firstRow="0" w:lastRow="0" w:firstColumn="0" w:lastColumn="0" w:oddVBand="0" w:evenVBand="0" w:oddHBand="0" w:evenHBand="1" w:firstRowFirstColumn="0" w:firstRowLastColumn="0" w:lastRowFirstColumn="0" w:lastRowLastColumn="0"/>
+        </w:trPr>
+        <w:tc>
+          <w:tcPr>
+            <w:tcW w:w="419" w:type="dxa"/>
+          </w:tcPr>
+          <w:p>
+            <w:r>
+              <w:t>4</w:t>
+            </w:r>
+          </w:p>
+        </w:tc>
+        <w:tc>
+          <w:tcPr>
+            <w:tcW w:w="2139" w:type="dxa"/>
+          </w:tcPr>
+          <w:p>
+            <w:r>
+              <w:t>Navigation</w:t>
+            </w:r>
+          </w:p>
+          <w:p>
+            <w:r>
+              <w:t>„Detail“ -&gt; „Übersicht“</w:t>
+            </w:r>
+          </w:p>
+        </w:tc>
+        <w:tc>
+          <w:tcPr>
+            <w:tcW w:w="4498" w:type="dxa"/>
+          </w:tcPr>
+          <w:p>
+            <w:r>
+              <w:t>Der Nutzer kann von der Einzelansicht in die Übersicht wechseln</w:t>
+            </w:r>
+          </w:p>
+        </w:tc>
+        <w:tc>
+          <w:tcPr>
+            <w:tcW w:w="991" w:type="dxa"/>
+          </w:tcPr>
+          <w:p>
+            <w:r>
+              <w:t>Ok</w:t>
+            </w:r>
+          </w:p>
+        </w:tc>
+        <w:tc>
+          <w:tcPr>
+            <w:tcW w:w="1241" w:type="dxa"/>
+          </w:tcPr>
+          <w:p>
+            <w:r>
+              <w:t>14.11.2011</w:t>
+            </w:r>
+          </w:p>
+        </w:tc>
+      </w:tr>
+      <w:tr>
+        <w:trPr>
+          <w:cnfStyle w:val="000000100000" w:firstRow="0" w:lastRow="0" w:firstColumn="0" w:lastColumn="0" w:oddVBand="0" w:evenVBand="0" w:oddHBand="1" w:evenHBand="0" w:firstRowFirstColumn="0" w:firstRowLastColumn="0" w:lastRowFirstColumn="0" w:lastRowLastColumn="0"/>
+        </w:trPr>
+        <w:tc>
+          <w:tcPr>
+            <w:tcW w:w="419" w:type="dxa"/>
+          </w:tcPr>
+          <w:p>
+            <w:r>
+              <w:t>5</w:t>
+            </w:r>
+          </w:p>
+        </w:tc>
+        <w:tc>
+          <w:tcPr>
+            <w:tcW w:w="2139" w:type="dxa"/>
+          </w:tcPr>
+          <w:p>
+            <w:r>
+              <w:t>Darstellung der verkleinerten PN mit Bild</w:t>
+            </w:r>
+          </w:p>
+        </w:tc>
+        <w:tc>
+          <w:tcPr>
+            <w:tcW w:w="4498" w:type="dxa"/>
+          </w:tcPr>
+          <w:p>
+            <w:r>
+              <w:t>Der Nutzer sieht in der Übersicht zu jeder PN ein kleines Bild.</w:t>
+            </w:r>
+          </w:p>
+        </w:tc>
+        <w:tc>
+          <w:tcPr>
+            <w:tcW w:w="991" w:type="dxa"/>
+          </w:tcPr>
+          <w:p>
+            <w:r>
+              <w:t>Ok</w:t>
+            </w:r>
+          </w:p>
+        </w:tc>
+        <w:tc>
+          <w:tcPr>
+            <w:tcW w:w="1241" w:type="dxa"/>
+          </w:tcPr>
+          <w:p>
+            <w:r>
+              <w:t>14.11.2011</w:t>
+            </w:r>
+          </w:p>
+        </w:tc>
+      </w:tr>
+      <w:tr>
+        <w:trPr>
+          <w:cnfStyle w:val="000000010000" w:firstRow="0" w:lastRow="0" w:firstColumn="0" w:lastColumn="0" w:oddVBand="0" w:evenVBand="0" w:oddHBand="0" w:evenHBand="1" w:firstRowFirstColumn="0" w:firstRowLastColumn="0" w:lastRowFirstColumn="0" w:lastRowLastColumn="0"/>
+        </w:trPr>
+        <w:tc>
+          <w:tcPr>
+            <w:tcW w:w="419" w:type="dxa"/>
+          </w:tcPr>
+          <w:p>
+            <w:r>
+              <w:t>6</w:t>
+            </w:r>
+          </w:p>
+        </w:tc>
+        <w:tc>
+          <w:tcPr>
+            <w:tcW w:w="2139" w:type="dxa"/>
+          </w:tcPr>
+          <w:p>
+            <w:r>
+              <w:t>Navigation "Detailansicht -&gt; Detailansicht"</w:t>
+            </w:r>
+          </w:p>
+        </w:tc>
+        <w:tc>
+          <w:tcPr>
+            <w:tcW w:w="4498" w:type="dxa"/>
+          </w:tcPr>
+          <w:p>
+            <w:r>
+              <w:t>Der Nutzer kann von einer PN in der Detailansicht zur nächsten wechseln und sich diese ansehen.</w:t>
+            </w:r>
+          </w:p>
+        </w:tc>
+        <w:tc>
+          <w:tcPr>
+            <w:tcW w:w="991" w:type="dxa"/>
+          </w:tcPr>
+          <w:p>
+            <w:r>
+              <w:t>Ok</w:t>
+            </w:r>
+          </w:p>
+        </w:tc>
+        <w:tc>
+          <w:tcPr>
+            <w:tcW w:w="1241" w:type="dxa"/>
+          </w:tcPr>
+          <w:p>
+            <w:r>
+              <w:t>14.11.2011</w:t>
+            </w:r>
+          </w:p>
+        </w:tc>
+      </w:tr>
+      <w:tr>
+        <w:trPr>
+          <w:cnfStyle w:val="000000100000" w:firstRow="0" w:lastRow="0" w:firstColumn="0" w:lastColumn="0" w:oddVBand="0" w:evenVBand="0" w:oddHBand="1" w:evenHBand="0" w:firstRowFirstColumn="0" w:firstRowLastColumn="0" w:lastRowFirstColumn="0" w:lastRowLastColumn="0"/>
+        </w:trPr>
+        <w:tc>
+          <w:tcPr>
+            <w:tcW w:w="419" w:type="dxa"/>
+          </w:tcPr>
+          <w:p>
+            <w:r>
+              <w:t>7</w:t>
+            </w:r>
+          </w:p>
+        </w:tc>
+        <w:tc>
+          <w:tcPr>
+            <w:tcW w:w="2139" w:type="dxa"/>
+          </w:tcPr>
+          <w:p>
+            <w:r>
+              <w:t>Tags zu PN angezeigt</w:t>
+            </w:r>
+          </w:p>
+        </w:tc>
+        <w:tc>
+          <w:tcPr>
+            <w:tcW w:w="4498" w:type="dxa"/>
+          </w:tcPr>
+          <w:p>
+            <w:r>
+              <w:t>zu einer PN zusätzliche Begriffe anzeigen, damit ich die PN einem bestimmten Gebiet zuordnen kann.</w:t>
+            </w:r>
+          </w:p>
+        </w:tc>
+        <w:tc>
+          <w:tcPr>
+            <w:tcW w:w="991" w:type="dxa"/>
+          </w:tcPr>
+          <w:p>
+            <w:r>
+              <w:t>Ok</w:t>
+            </w:r>
+          </w:p>
+        </w:tc>
+        <w:tc>
+          <w:tcPr>
+            <w:tcW w:w="1241" w:type="dxa"/>
+          </w:tcPr>
+          <w:p>
+            <w:r>
+              <w:t>14.11.2011</w:t>
+            </w:r>
+          </w:p>
+        </w:tc>
+      </w:tr>
+      <w:tr>
+        <w:trPr>
+          <w:cnfStyle w:val="000000010000" w:firstRow="0" w:lastRow="0" w:firstColumn="0" w:lastColumn="0" w:oddVBand="0" w:evenVBand="0" w:oddHBand="0" w:evenHBand="1" w:firstRowFirstColumn="0" w:firstRowLastColumn="0" w:lastRowFirstColumn="0" w:lastRowLastColumn="0"/>
+        </w:trPr>
+        <w:tc>
+          <w:tcPr>
+            <w:tcW w:w="419" w:type="dxa"/>
+          </w:tcPr>
+          <w:p>
+            <w:r>
+              <w:t>8</w:t>
+            </w:r>
+          </w:p>
+        </w:tc>
+        <w:tc>
+          <w:tcPr>
+            <w:tcW w:w="2139" w:type="dxa"/>
+          </w:tcPr>
+          <w:p>
+            <w:r>
+              <w:t>Tags aggregiert</w:t>
+            </w:r>
+          </w:p>
+        </w:tc>
+        <w:tc>
+          <w:tcPr>
+            <w:tcW w:w="4498" w:type="dxa"/>
+          </w:tcPr>
+          <w:p>
+            <w:r>
+              <w:t>bei den Tags statt vielen spezifischen Tags eine kleinere Auswahl von aggregierten Tags sehen, um die Übersicht zu behalten und nicht zu viele Elemente auf dem Bildschirm zu sehen. (</w:t>
+            </w:r>
+            <w:proofErr w:type="spellStart"/>
+            <w:r>
+              <w:t>Bsp</w:t>
+            </w:r>
+            <w:proofErr w:type="spellEnd"/>
+            <w:r>
+              <w:t xml:space="preserve">: Java ME, Java EE, Java </w:t>
+            </w:r>
+            <w:proofErr w:type="spellStart"/>
+            <w:r>
+              <w:t>Beans</w:t>
+            </w:r>
+            <w:proofErr w:type="spellEnd"/>
+            <w:r>
+              <w:t xml:space="preserve"> -&gt; wird aggregiert zu Java)</w:t>
+            </w:r>
+          </w:p>
+        </w:tc>
+        <w:tc>
+          <w:tcPr>
+            <w:tcW w:w="991" w:type="dxa"/>
+          </w:tcPr>
+          <w:p>
+            <w:r>
+              <w:t>Ok</w:t>
+            </w:r>
+          </w:p>
+        </w:tc>
+        <w:tc>
+          <w:tcPr>
+            <w:tcW w:w="1241" w:type="dxa"/>
+          </w:tcPr>
+          <w:p>
+            <w:r>
+              <w:t>15.11.2011</w:t>
+            </w:r>
+          </w:p>
+        </w:tc>
+      </w:tr>
+      <w:tr>
+        <w:trPr>
+          <w:cnfStyle w:val="000000100000" w:firstRow="0" w:lastRow="0" w:firstColumn="0" w:lastColumn="0" w:oddVBand="0" w:evenVBand="0" w:oddHBand="1" w:evenHBand="0" w:firstRowFirstColumn="0" w:firstRowLastColumn="0" w:lastRowFirstColumn="0" w:lastRowLastColumn="0"/>
+        </w:trPr>
+        <w:tc>
+          <w:tcPr>
+            <w:tcW w:w="419" w:type="dxa"/>
+          </w:tcPr>
+          <w:p>
+            <w:r>
+              <w:t>9</w:t>
+            </w:r>
+          </w:p>
+        </w:tc>
+        <w:tc>
+          <w:tcPr>
+            <w:tcW w:w="2139" w:type="dxa"/>
+          </w:tcPr>
+          <w:p>
+            <w:r>
+              <w:t>Aggregierte Tags anpassbar</w:t>
+            </w:r>
+          </w:p>
+        </w:tc>
+        <w:tc>
+          <w:tcPr>
+            <w:tcW w:w="4498" w:type="dxa"/>
+          </w:tcPr>
+          <w:p>
+            <w:r>
+              <w:t xml:space="preserve">Als </w:t>
+            </w:r>
+            <w:proofErr w:type="spellStart"/>
+            <w:r>
+              <w:t>Surface</w:t>
+            </w:r>
+            <w:proofErr w:type="spellEnd"/>
+            <w:r>
+              <w:t xml:space="preserve"> Admin möchte ich die Zuordnungen der Tags bearbeiten können, damit ich neue Tags in eine Oberkategorie aggregieren kann und damit ich die aggregierten Elemente ändern kann.</w:t>
+            </w:r>
+          </w:p>
+        </w:tc>
+        <w:tc>
+          <w:tcPr>
+            <w:tcW w:w="991" w:type="dxa"/>
+          </w:tcPr>
+          <w:p>
+            <w:r>
+              <w:t>Ok</w:t>
+            </w:r>
+          </w:p>
+        </w:tc>
+        <w:tc>
+          <w:tcPr>
+            <w:tcW w:w="1241" w:type="dxa"/>
+          </w:tcPr>
+          <w:p>
+            <w:r>
+              <w:t>14.11.2011</w:t>
+            </w:r>
+          </w:p>
+        </w:tc>
+      </w:tr>
+      <w:tr>
+        <w:trPr>
+          <w:cnfStyle w:val="000000010000" w:firstRow="0" w:lastRow="0" w:firstColumn="0" w:lastColumn="0" w:oddVBand="0" w:evenVBand="0" w:oddHBand="0" w:evenHBand="1" w:firstRowFirstColumn="0" w:firstRowLastColumn="0" w:lastRowFirstColumn="0" w:lastRowLastColumn="0"/>
+        </w:trPr>
+        <w:tc>
+          <w:tcPr>
+            <w:tcW w:w="419" w:type="dxa"/>
+          </w:tcPr>
+          <w:p>
+            <w:r>
+              <w:t>10</w:t>
+            </w:r>
+          </w:p>
+        </w:tc>
+        <w:tc>
+          <w:tcPr>
+            <w:tcW w:w="2139" w:type="dxa"/>
+          </w:tcPr>
+          <w:p>
+            <w:r>
+              <w:t>Filter in Übersicht setzen</w:t>
+            </w:r>
+          </w:p>
+        </w:tc>
+        <w:tc>
+          <w:tcPr>
+            <w:tcW w:w="4498" w:type="dxa"/>
+          </w:tcPr>
+          <w:p>
+            <w:r>
+              <w:t>einen Filter in der Übersicht setzen, damit die angezeigten PN eingeschränkt werden.</w:t>
+            </w:r>
+          </w:p>
+        </w:tc>
+        <w:tc>
+          <w:tcPr>
+            <w:tcW w:w="991" w:type="dxa"/>
+          </w:tcPr>
+          <w:p>
+            <w:r>
+              <w:t>Ok</w:t>
+            </w:r>
+          </w:p>
+        </w:tc>
+        <w:tc>
+          <w:tcPr>
+            <w:tcW w:w="1241" w:type="dxa"/>
+          </w:tcPr>
+          <w:p>
+            <w:r>
+              <w:t>14.11.2011</w:t>
+            </w:r>
+          </w:p>
+        </w:tc>
+      </w:tr>
+      <w:tr>
+        <w:trPr>
+          <w:cnfStyle w:val="000000100000" w:firstRow="0" w:lastRow="0" w:firstColumn="0" w:lastColumn="0" w:oddVBand="0" w:evenVBand="0" w:oddHBand="1" w:evenHBand="0" w:firstRowFirstColumn="0" w:firstRowLastColumn="0" w:lastRowFirstColumn="0" w:lastRowLastColumn="0"/>
+        </w:trPr>
+        <w:tc>
+          <w:tcPr>
+            <w:tcW w:w="419" w:type="dxa"/>
+          </w:tcPr>
+          <w:p>
+            <w:r>
+              <w:t>11</w:t>
+            </w:r>
+          </w:p>
+        </w:tc>
+        <w:tc>
+          <w:tcPr>
+            <w:tcW w:w="2139" w:type="dxa"/>
+          </w:tcPr>
+          <w:p>
+            <w:r>
+              <w:t>Filterkriterium auswählen</w:t>
+            </w:r>
+          </w:p>
+        </w:tc>
+        <w:tc>
+          <w:tcPr>
+            <w:tcW w:w="4498" w:type="dxa"/>
+          </w:tcPr>
+          <w:p>
+            <w:r>
+              <w:t>das Filterkriterium aus einer nach Kategorien gruppierten Liste auswählen können, damit ich den gesuchten Begriff einfach finden kann.</w:t>
+            </w:r>
+          </w:p>
+        </w:tc>
+        <w:tc>
+          <w:tcPr>
+            <w:tcW w:w="991" w:type="dxa"/>
+          </w:tcPr>
+          <w:p>
+            <w:r>
+              <w:t>Ok</w:t>
+            </w:r>
+          </w:p>
+        </w:tc>
+        <w:tc>
+          <w:tcPr>
+            <w:tcW w:w="1241" w:type="dxa"/>
+          </w:tcPr>
+          <w:p>
+            <w:r>
+              <w:t>14.11.2011</w:t>
+            </w:r>
+          </w:p>
+        </w:tc>
+      </w:tr>
+      <w:tr>
+        <w:trPr>
+          <w:cnfStyle w:val="000000010000" w:firstRow="0" w:lastRow="0" w:firstColumn="0" w:lastColumn="0" w:oddVBand="0" w:evenVBand="0" w:oddHBand="0" w:evenHBand="1" w:firstRowFirstColumn="0" w:firstRowLastColumn="0" w:lastRowFirstColumn="0" w:lastRowLastColumn="0"/>
+        </w:trPr>
+        <w:tc>
+          <w:tcPr>
+            <w:tcW w:w="419" w:type="dxa"/>
+          </w:tcPr>
+          <w:p>
+            <w:r>
+              <w:t>12</w:t>
+            </w:r>
+          </w:p>
+        </w:tc>
+        <w:tc>
+          <w:tcPr>
+            <w:tcW w:w="2139" w:type="dxa"/>
+          </w:tcPr>
+          <w:p>
+            <w:r>
+              <w:t>Filter in Übersicht entfernen</w:t>
+            </w:r>
+          </w:p>
+        </w:tc>
+        <w:tc>
+          <w:tcPr>
+            <w:tcW w:w="4498" w:type="dxa"/>
+          </w:tcPr>
+          <w:p>
+            <w:r>
+              <w:t>einen Filter in der Übersicht entfernen, damit mir mehr PN angezeigt werden.</w:t>
+            </w:r>
+          </w:p>
+        </w:tc>
+        <w:tc>
+          <w:tcPr>
+            <w:tcW w:w="991" w:type="dxa"/>
+          </w:tcPr>
+          <w:p>
+            <w:r>
+              <w:t>Ok</w:t>
+            </w:r>
+          </w:p>
+        </w:tc>
+        <w:tc>
+          <w:tcPr>
+            <w:tcW w:w="1241" w:type="dxa"/>
+          </w:tcPr>
+          <w:p>
+            <w:r>
+              <w:t>14.11.2011</w:t>
+            </w:r>
+          </w:p>
+        </w:tc>
+      </w:tr>
+      <w:tr>
+        <w:trPr>
+          <w:cnfStyle w:val="000000100000" w:firstRow="0" w:lastRow="0" w:firstColumn="0" w:lastColumn="0" w:oddVBand="0" w:evenVBand="0" w:oddHBand="1" w:evenHBand="0" w:firstRowFirstColumn="0" w:firstRowLastColumn="0" w:lastRowFirstColumn="0" w:lastRowLastColumn="0"/>
+        </w:trPr>
+        <w:tc>
+          <w:tcPr>
+            <w:tcW w:w="419" w:type="dxa"/>
+          </w:tcPr>
+          <w:p>
+            <w:r>
+              <w:t>13</w:t>
+            </w:r>
+          </w:p>
+        </w:tc>
+        <w:tc>
+          <w:tcPr>
+            <w:tcW w:w="2139" w:type="dxa"/>
+          </w:tcPr>
+          <w:p>
+            <w:r>
+              <w:t>Filter in Detailansicht entfernen</w:t>
+            </w:r>
+          </w:p>
+        </w:tc>
+        <w:tc>
+          <w:tcPr>
+            <w:tcW w:w="4498" w:type="dxa"/>
+          </w:tcPr>
+          <w:p>
+            <w:r>
+              <w:t>einen Filter in der Detailansicht entfernen, damit ich dazu nicht zuerst zur Übersicht wechseln muss.</w:t>
+            </w:r>
+          </w:p>
+        </w:tc>
+        <w:tc>
+          <w:tcPr>
+            <w:tcW w:w="991" w:type="dxa"/>
+          </w:tcPr>
+          <w:p>
+            <w:r>
+              <w:t>Ok</w:t>
+            </w:r>
+          </w:p>
+        </w:tc>
+        <w:tc>
+          <w:tcPr>
+            <w:tcW w:w="1241" w:type="dxa"/>
+          </w:tcPr>
+          <w:p>
+            <w:r>
+              <w:t>14.11.2011</w:t>
+            </w:r>
+          </w:p>
+        </w:tc>
+      </w:tr>
+      <w:tr>
+        <w:trPr>
+          <w:cnfStyle w:val="000000010000" w:firstRow="0" w:lastRow="0" w:firstColumn="0" w:lastColumn="0" w:oddVBand="0" w:evenVBand="0" w:oddHBand="0" w:evenHBand="1" w:firstRowFirstColumn="0" w:firstRowLastColumn="0" w:lastRowFirstColumn="0" w:lastRowLastColumn="0"/>
+        </w:trPr>
+        <w:tc>
+          <w:tcPr>
+            <w:tcW w:w="419" w:type="dxa"/>
+          </w:tcPr>
+          <w:p>
+            <w:r>
+              <w:t>14</w:t>
+            </w:r>
+          </w:p>
+        </w:tc>
+        <w:tc>
+          <w:tcPr>
+            <w:tcW w:w="2139" w:type="dxa"/>
+          </w:tcPr>
+          <w:p>
+            <w:r>
+              <w:t>Filter in Detailansicht setzen</w:t>
+            </w:r>
+          </w:p>
+        </w:tc>
+        <w:tc>
+          <w:tcPr>
+            <w:tcW w:w="4498" w:type="dxa"/>
+          </w:tcPr>
+          <w:p>
+            <w:r>
+              <w:t>einen Filter in der Detailansicht setzen, damit ich dazu nicht zuerst zur Übersicht wechseln muss.</w:t>
+            </w:r>
+          </w:p>
+        </w:tc>
+        <w:tc>
+          <w:tcPr>
+            <w:tcW w:w="991" w:type="dxa"/>
+          </w:tcPr>
+          <w:p>
+            <w:r>
+              <w:t>Ok</w:t>
+            </w:r>
+          </w:p>
+        </w:tc>
+        <w:tc>
+          <w:tcPr>
+            <w:tcW w:w="1241" w:type="dxa"/>
+          </w:tcPr>
+          <w:p>
+            <w:r>
+              <w:t>28.11.2011</w:t>
+            </w:r>
+          </w:p>
+        </w:tc>
+      </w:tr>
+      <w:tr>
+        <w:trPr>
+          <w:cnfStyle w:val="000000100000" w:firstRow="0" w:lastRow="0" w:firstColumn="0" w:lastColumn="0" w:oddVBand="0" w:evenVBand="0" w:oddHBand="1" w:evenHBand="0" w:firstRowFirstColumn="0" w:firstRowLastColumn="0" w:lastRowFirstColumn="0" w:lastRowLastColumn="0"/>
+        </w:trPr>
+        <w:tc>
+          <w:tcPr>
+            <w:tcW w:w="419" w:type="dxa"/>
+          </w:tcPr>
+          <w:p>
+            <w:r>
+              <w:t>15</w:t>
+            </w:r>
+          </w:p>
+        </w:tc>
+        <w:tc>
+          <w:tcPr>
+            <w:tcW w:w="2139" w:type="dxa"/>
+          </w:tcPr>
+          <w:p>
+            <w:r>
+              <w:t>Filtern nach mehreren Kriterien</w:t>
+            </w:r>
+          </w:p>
+        </w:tc>
+        <w:tc>
+          <w:tcPr>
+            <w:tcW w:w="4498" w:type="dxa"/>
+          </w:tcPr>
+          <w:p>
+            <w:r>
+              <w:t>nach mehreren bestimmten Kriterien filtern, um eine begrenzte Auswahl zu erhalten.</w:t>
+            </w:r>
+          </w:p>
+        </w:tc>
+        <w:tc>
+          <w:tcPr>
+            <w:tcW w:w="991" w:type="dxa"/>
+          </w:tcPr>
+          <w:p>
+            <w:r>
+              <w:t>Ok</w:t>
+            </w:r>
+          </w:p>
+        </w:tc>
+        <w:tc>
+          <w:tcPr>
+            <w:tcW w:w="1241" w:type="dxa"/>
+          </w:tcPr>
+          <w:p>
+            <w:r>
+              <w:t>28.11.2011</w:t>
+            </w:r>
+          </w:p>
+        </w:tc>
+      </w:tr>
+      <w:tr>
+        <w:trPr>
+          <w:cnfStyle w:val="000000010000" w:firstRow="0" w:lastRow="0" w:firstColumn="0" w:lastColumn="0" w:oddVBand="0" w:evenVBand="0" w:oddHBand="0" w:evenHBand="1" w:firstRowFirstColumn="0" w:firstRowLastColumn="0" w:lastRowFirstColumn="0" w:lastRowLastColumn="0"/>
+        </w:trPr>
+        <w:tc>
+          <w:tcPr>
+            <w:tcW w:w="419" w:type="dxa"/>
+          </w:tcPr>
+          <w:p>
+            <w:r>
+              <w:t>16</w:t>
+            </w:r>
+          </w:p>
+        </w:tc>
+        <w:tc>
+          <w:tcPr>
+            <w:tcW w:w="2139" w:type="dxa"/>
+          </w:tcPr>
+          <w:p>
+            <w:r>
+              <w:t>Animierte Navigation “Detail -&gt; Übersicht”</w:t>
+            </w:r>
+          </w:p>
+        </w:tc>
+        <w:tc>
+          <w:tcPr>
+            <w:tcW w:w="4498" w:type="dxa"/>
+          </w:tcPr>
+          <w:p>
+            <w:r>
+              <w:t xml:space="preserve">in der Detailansicht erkennen </w:t>
+            </w:r>
+            <w:proofErr w:type="gramStart"/>
+            <w:r>
+              <w:t>können</w:t>
+            </w:r>
+            <w:proofErr w:type="gramEnd"/>
+            <w:r>
+              <w:t xml:space="preserve"> (z.B. durch Animation), damit ich den Weg von der Detailansicht zur Übersicht finde.</w:t>
+            </w:r>
+          </w:p>
+        </w:tc>
+        <w:tc>
+          <w:tcPr>
+            <w:tcW w:w="991" w:type="dxa"/>
+          </w:tcPr>
+          <w:p>
+            <w:r>
+              <w:t>Ok</w:t>
+            </w:r>
+          </w:p>
+        </w:tc>
+        <w:tc>
+          <w:tcPr>
+            <w:tcW w:w="1241" w:type="dxa"/>
+          </w:tcPr>
+          <w:p>
+            <w:r>
+              <w:t>28.11.2011</w:t>
+            </w:r>
+          </w:p>
+        </w:tc>
+      </w:tr>
+      <w:tr>
+        <w:trPr>
+          <w:cnfStyle w:val="000000100000" w:firstRow="0" w:lastRow="0" w:firstColumn="0" w:lastColumn="0" w:oddVBand="0" w:evenVBand="0" w:oddHBand="1" w:evenHBand="0" w:firstRowFirstColumn="0" w:firstRowLastColumn="0" w:lastRowFirstColumn="0" w:lastRowLastColumn="0"/>
+        </w:trPr>
+        <w:tc>
+          <w:tcPr>
+            <w:tcW w:w="419" w:type="dxa"/>
+          </w:tcPr>
+          <w:p>
+            <w:r>
+              <w:t>17</w:t>
+            </w:r>
+          </w:p>
+        </w:tc>
+        <w:tc>
+          <w:tcPr>
+            <w:tcW w:w="2139" w:type="dxa"/>
+          </w:tcPr>
+          <w:p>
+            <w:proofErr w:type="spellStart"/>
+            <w:r>
+              <w:t>Scrollerkennung</w:t>
+            </w:r>
+            <w:proofErr w:type="spellEnd"/>
+            <w:r>
+              <w:t xml:space="preserve"> in Übersicht dargestellt</w:t>
+            </w:r>
+          </w:p>
+        </w:tc>
+        <w:tc>
+          <w:tcPr>
+            <w:tcW w:w="4498" w:type="dxa"/>
+          </w:tcPr>
+          <w:p>
+            <w:r>
+              <w:t>an der Darstellung der Liste erkennen können, dass durch die PN gescrollt werden kann.</w:t>
+            </w:r>
+          </w:p>
+        </w:tc>
+        <w:tc>
+          <w:tcPr>
+            <w:tcW w:w="991" w:type="dxa"/>
+          </w:tcPr>
+          <w:p>
+            <w:r>
+              <w:t>Ok</w:t>
+            </w:r>
+          </w:p>
+        </w:tc>
+        <w:tc>
+          <w:tcPr>
+            <w:tcW w:w="1241" w:type="dxa"/>
+          </w:tcPr>
+          <w:p>
+            <w:r>
+              <w:t>28.11.2011</w:t>
+            </w:r>
+          </w:p>
+        </w:tc>
+      </w:tr>
+      <w:tr>
+        <w:trPr>
+          <w:cnfStyle w:val="000000010000" w:firstRow="0" w:lastRow="0" w:firstColumn="0" w:lastColumn="0" w:oddVBand="0" w:evenVBand="0" w:oddHBand="0" w:evenHBand="1" w:firstRowFirstColumn="0" w:firstRowLastColumn="0" w:lastRowFirstColumn="0" w:lastRowLastColumn="0"/>
+        </w:trPr>
+        <w:tc>
+          <w:tcPr>
+            <w:tcW w:w="419" w:type="dxa"/>
+          </w:tcPr>
+          <w:p>
+            <w:r>
+              <w:lastRenderedPageBreak/>
+              <w:t>18</w:t>
+            </w:r>
+          </w:p>
+        </w:tc>
+        <w:tc>
+          <w:tcPr>
+            <w:tcW w:w="2139" w:type="dxa"/>
+          </w:tcPr>
+          <w:p>
+            <w:r>
+              <w:t>Schöne Darstellung der Tags</w:t>
+            </w:r>
+          </w:p>
+        </w:tc>
+        <w:tc>
+          <w:tcPr>
+            <w:tcW w:w="4498" w:type="dxa"/>
+          </w:tcPr>
+          <w:p>
+            <w:r>
+              <w:t>die zu einer PN zugehörigen Begriffe schön darstellen, damit mir die Applikation besser gefällt und die Bedienung mehr Spass macht.</w:t>
+            </w:r>
+          </w:p>
+        </w:tc>
+        <w:tc>
+          <w:tcPr>
+            <w:tcW w:w="991" w:type="dxa"/>
+          </w:tcPr>
+          <w:p>
+            <w:r>
+              <w:t>Ok</w:t>
+            </w:r>
+          </w:p>
+        </w:tc>
+        <w:tc>
+          <w:tcPr>
+            <w:tcW w:w="1241" w:type="dxa"/>
+          </w:tcPr>
+          <w:p>
+            <w:r>
+              <w:t>28.11.2011</w:t>
+            </w:r>
+          </w:p>
+        </w:tc>
+      </w:tr>
+      <w:tr>
+        <w:trPr>
+          <w:cnfStyle w:val="000000100000" w:firstRow="0" w:lastRow="0" w:firstColumn="0" w:lastColumn="0" w:oddVBand="0" w:evenVBand="0" w:oddHBand="1" w:evenHBand="0" w:firstRowFirstColumn="0" w:firstRowLastColumn="0" w:lastRowFirstColumn="0" w:lastRowLastColumn="0"/>
+        </w:trPr>
+        <w:tc>
+          <w:tcPr>
+            <w:tcW w:w="419" w:type="dxa"/>
+          </w:tcPr>
+          <w:p>
+            <w:r>
+              <w:t>19</w:t>
+            </w:r>
+          </w:p>
+        </w:tc>
+        <w:tc>
+          <w:tcPr>
+            <w:tcW w:w="2139" w:type="dxa"/>
+          </w:tcPr>
+          <w:p>
+            <w:r>
+              <w:t>Schöne Darstellung des Filters</w:t>
+            </w:r>
+          </w:p>
+        </w:tc>
+        <w:tc>
+          <w:tcPr>
+            <w:tcW w:w="4498" w:type="dxa"/>
+          </w:tcPr>
+          <w:p>
+            <w:r>
+              <w:t>den Filter schön darstellen, damit mir die Applikation besser gefällt und die Bedienung mehr Spass macht.</w:t>
+            </w:r>
+          </w:p>
+        </w:tc>
+        <w:tc>
+          <w:tcPr>
+            <w:tcW w:w="991" w:type="dxa"/>
+          </w:tcPr>
+          <w:p>
+            <w:r>
+              <w:t>Ok</w:t>
+            </w:r>
+          </w:p>
+        </w:tc>
+        <w:tc>
+          <w:tcPr>
+            <w:tcW w:w="1241" w:type="dxa"/>
+          </w:tcPr>
+          <w:p>
+            <w:r>
+              <w:t>28.11.2011</w:t>
+            </w:r>
+          </w:p>
+        </w:tc>
+      </w:tr>
+      <w:tr>
+        <w:trPr>
+          <w:cnfStyle w:val="000000010000" w:firstRow="0" w:lastRow="0" w:firstColumn="0" w:lastColumn="0" w:oddVBand="0" w:evenVBand="0" w:oddHBand="0" w:evenHBand="1" w:firstRowFirstColumn="0" w:firstRowLastColumn="0" w:lastRowFirstColumn="0" w:lastRowLastColumn="0"/>
+        </w:trPr>
+        <w:tc>
+          <w:tcPr>
+            <w:tcW w:w="419" w:type="dxa"/>
+          </w:tcPr>
+          <w:p>
+            <w:r>
+              <w:t>20</w:t>
+            </w:r>
+          </w:p>
+        </w:tc>
+        <w:tc>
+          <w:tcPr>
+            <w:tcW w:w="2139" w:type="dxa"/>
+          </w:tcPr>
+          <w:p>
+            <w:r>
+              <w:t>Animation für Navigation "Detailansicht -&gt; Detailansicht"</w:t>
+            </w:r>
+          </w:p>
+        </w:tc>
+        <w:tc>
+          <w:tcPr>
+            <w:tcW w:w="4498" w:type="dxa"/>
+          </w:tcPr>
+          <w:p>
+            <w:r>
+              <w:t>eine Animation sehen, wenn ich durch die PNs navigiere, damit es für mich besser ersichtlich ist, dass die Project Note gewechselt hat.</w:t>
+            </w:r>
+          </w:p>
+        </w:tc>
+        <w:tc>
+          <w:tcPr>
+            <w:tcW w:w="991" w:type="dxa"/>
+          </w:tcPr>
+          <w:p>
+            <w:r>
+              <w:t>Ok</w:t>
+            </w:r>
+          </w:p>
+        </w:tc>
+        <w:tc>
+          <w:tcPr>
+            <w:tcW w:w="1241" w:type="dxa"/>
+          </w:tcPr>
+          <w:p>
+            <w:r>
+              <w:t>28.11.2011</w:t>
+            </w:r>
+          </w:p>
+        </w:tc>
+      </w:tr>
+      <w:tr>
+        <w:trPr>
+          <w:cnfStyle w:val="000000100000" w:firstRow="0" w:lastRow="0" w:firstColumn="0" w:lastColumn="0" w:oddVBand="0" w:evenVBand="0" w:oddHBand="1" w:evenHBand="0" w:firstRowFirstColumn="0" w:firstRowLastColumn="0" w:lastRowFirstColumn="0" w:lastRowLastColumn="0"/>
+        </w:trPr>
+        <w:tc>
+          <w:tcPr>
+            <w:tcW w:w="419" w:type="dxa"/>
+          </w:tcPr>
+          <w:p>
+            <w:r>
+              <w:t>21</w:t>
+            </w:r>
+          </w:p>
+        </w:tc>
+        <w:tc>
+          <w:tcPr>
+            <w:tcW w:w="2139" w:type="dxa"/>
+          </w:tcPr>
+          <w:p>
+            <w:r>
+              <w:t>Lesemodus PN anzeigen</w:t>
+            </w:r>
+          </w:p>
+        </w:tc>
+        <w:tc>
+          <w:tcPr>
+            <w:tcW w:w="4498" w:type="dxa"/>
+          </w:tcPr>
+          <w:p>
+            <w:r>
+              <w:t>eine PN vergrössern können und einen abgedunkelten Hintergrund sehen, damit ich sie besser lesen kann.</w:t>
+            </w:r>
+          </w:p>
+        </w:tc>
+        <w:tc>
+          <w:tcPr>
+            <w:tcW w:w="991" w:type="dxa"/>
+          </w:tcPr>
+          <w:p>
+            <w:r>
+              <w:t xml:space="preserve">Funktioniert noch nicht vollständig, </w:t>
+            </w:r>
+            <w:proofErr w:type="spellStart"/>
+            <w:r>
+              <w:t>timeboxed</w:t>
+            </w:r>
+            <w:proofErr w:type="spellEnd"/>
+            <w:r>
+              <w:t>.</w:t>
+            </w:r>
+          </w:p>
+        </w:tc>
+        <w:tc>
+          <w:tcPr>
+            <w:tcW w:w="1241" w:type="dxa"/>
+          </w:tcPr>
+          <w:p>
+            <w:r>
+              <w:t>28.11.2011</w:t>
+            </w:r>
+          </w:p>
+        </w:tc>
+      </w:tr>
+    </w:tbl>
     <w:p/>
     <w:sectPr>
-      <w:headerReference w:type="default" r:id="rId14"/>
-      <w:footerReference w:type="default" r:id="rId15"/>
+      <w:headerReference w:type="default" r:id="rId16"/>
+      <w:footerReference w:type="default" r:id="rId17"/>
       <w:pgSz w:w="11906" w:h="16838"/>
       <w:pgMar w:top="1417" w:right="1417" w:bottom="1134" w:left="1417" w:header="708" w:footer="708" w:gutter="0"/>
       <w:pgNumType w:start="0"/>
@@ -3783,7 +5670,7 @@
       <w:rPr>
         <w:noProof/>
       </w:rPr>
-      <w:t>15. November 2011</w:t>
+      <w:t>28. November 2011</w:t>
     </w:r>
     <w:r>
       <w:fldChar w:fldCharType="end"/>
@@ -3821,7 +5708,7 @@
         <w:noProof/>
         <w:lang w:val="de-DE"/>
       </w:rPr>
-      <w:t>4</w:t>
+      <w:t>2</w:t>
     </w:r>
     <w:r>
       <w:rPr>
@@ -3842,7 +5729,7 @@
           <w:noProof/>
           <w:lang w:val="de-DE"/>
         </w:rPr>
-        <w:t>5</w:t>
+        <w:t>8</w:t>
       </w:r>
     </w:fldSimple>
   </w:p>
@@ -7554,7 +9441,7 @@
 </file>
 
 <file path=customXml/itemProps1.xml><?xml version="1.0" encoding="utf-8"?>
-<ds:datastoreItem xmlns:ds="http://schemas.openxmlformats.org/officeDocument/2006/customXml" ds:itemID="{D38D3D83-08FB-4E17-A0A3-7E2376FE3229}">
+<ds:datastoreItem xmlns:ds="http://schemas.openxmlformats.org/officeDocument/2006/customXml" ds:itemID="{D05A1012-7D46-4724-AEE9-016845F5E8C5}">
   <ds:schemaRefs>
     <ds:schemaRef ds:uri="http://schemas.openxmlformats.org/officeDocument/2006/bibliography"/>
   </ds:schemaRefs>

--- a/doc/03_Technischer_Bericht_Teil_2/06_Realisierung und Test/Realisierung und Test.docx
+++ b/doc/03_Technischer_Bericht_Teil_2/06_Realisierung und Test/Realisierung und Test.docx
@@ -117,7 +117,7 @@
                     <w:noProof/>
                     <w:color w:val="4F4F59"/>
                   </w:rPr>
-                  <w:t>28. November 2011</w:t>
+                  <w:t>2. Dezember 2011</w:t>
                 </w:r>
                 <w:r>
                   <w:rPr>
@@ -180,6 +180,7 @@
                     <w:dataBinding w:prefixMappings="xmlns:ns0='http://schemas.openxmlformats.org/officeDocument/2006/extended-properties'" w:xpath="/ns0:Properties[1]/ns0:Company[1]" w:storeItemID="{6668398D-A668-4E3E-A5EB-62B293D839F1}"/>
                     <w:text/>
                   </w:sdtPr>
+                  <w:sdtEndPr/>
                   <w:sdtContent>
                     <w:r>
                       <w:rPr>
@@ -212,6 +213,7 @@
                   <w:dataBinding w:prefixMappings="xmlns:ns0='http://schemas.openxmlformats.org/package/2006/metadata/core-properties' xmlns:ns1='http://purl.org/dc/elements/1.1/'" w:xpath="/ns0:coreProperties[1]/ns1:title[1]" w:storeItemID="{6C3C8BC8-F283-45AE-878A-BAB7291924A1}"/>
                   <w:text/>
                 </w:sdtPr>
+                <w:sdtEndPr/>
                 <w:sdtContent>
                   <w:p>
                     <w:pPr>
@@ -249,6 +251,7 @@
                 <w:dataBinding w:prefixMappings="xmlns:ns0='http://schemas.openxmlformats.org/package/2006/metadata/core-properties' xmlns:ns1='http://purl.org/dc/elements/1.1/'" w:xpath="/ns0:coreProperties[1]/ns1:subject[1]" w:storeItemID="{6C3C8BC8-F283-45AE-878A-BAB7291924A1}"/>
                 <w:text/>
               </w:sdtPr>
+              <w:sdtEndPr/>
               <w:sdtContent>
                 <w:tc>
                   <w:tcPr>
@@ -1708,8 +1711,6 @@
               </w:rPr>
               <w:tab/>
             </w:r>
-            <w:bookmarkStart w:id="3" w:name="_GoBack"/>
-            <w:bookmarkEnd w:id="3"/>
             <w:r>
               <w:rPr>
                 <w:noProof/>
@@ -1937,11 +1938,11 @@
       <w:pPr>
         <w:pStyle w:val="Heading2"/>
       </w:pPr>
-      <w:bookmarkStart w:id="4" w:name="_Toc310265388"/>
+      <w:bookmarkStart w:id="3" w:name="_Toc310265388"/>
       <w:r>
         <w:t>Abbildungsverzeichnis</w:t>
       </w:r>
-      <w:bookmarkEnd w:id="4"/>
+      <w:bookmarkEnd w:id="3"/>
     </w:p>
     <w:p>
       <w:pPr>
@@ -2401,22 +2402,22 @@
       <w:pPr>
         <w:pStyle w:val="Heading1"/>
       </w:pPr>
-      <w:bookmarkStart w:id="5" w:name="_Toc310265389"/>
+      <w:bookmarkStart w:id="4" w:name="_Toc310265389"/>
       <w:r>
         <w:lastRenderedPageBreak/>
         <w:t>Tests</w:t>
       </w:r>
-      <w:bookmarkEnd w:id="5"/>
+      <w:bookmarkEnd w:id="4"/>
     </w:p>
     <w:p>
       <w:pPr>
         <w:pStyle w:val="Heading2"/>
       </w:pPr>
-      <w:bookmarkStart w:id="6" w:name="_Toc310265390"/>
+      <w:bookmarkStart w:id="5" w:name="_Toc310265390"/>
       <w:r>
         <w:t>Unit Tests</w:t>
       </w:r>
-      <w:bookmarkEnd w:id="6"/>
+      <w:bookmarkEnd w:id="5"/>
     </w:p>
     <w:p>
       <w:r>
@@ -2433,11 +2434,11 @@
       <w:pPr>
         <w:pStyle w:val="Heading3"/>
       </w:pPr>
-      <w:bookmarkStart w:id="7" w:name="_Toc310265391"/>
+      <w:bookmarkStart w:id="6" w:name="_Toc310265391"/>
       <w:r>
         <w:t>Sprint 3</w:t>
       </w:r>
-      <w:bookmarkEnd w:id="7"/>
+      <w:bookmarkEnd w:id="6"/>
     </w:p>
     <w:p>
       <w:pPr>
@@ -2489,22 +2490,35 @@
       <w:pPr>
         <w:pStyle w:val="Caption"/>
       </w:pPr>
-      <w:bookmarkStart w:id="8" w:name="_Toc310264378"/>
+      <w:bookmarkStart w:id="7" w:name="_Toc310264378"/>
       <w:r>
         <w:t xml:space="preserve">Abbildung </w:t>
       </w:r>
-      <w:fldSimple w:instr=" SEQ Abbildung \* ARABIC ">
-        <w:r>
-          <w:rPr>
-            <w:noProof/>
-          </w:rPr>
-          <w:t>1</w:t>
-        </w:r>
-      </w:fldSimple>
+      <w:r>
+        <w:fldChar w:fldCharType="begin"/>
+      </w:r>
+      <w:r>
+        <w:instrText xml:space="preserve"> SEQ Abbildung \* ARABIC </w:instrText>
+      </w:r>
+      <w:r>
+        <w:fldChar w:fldCharType="separate"/>
+      </w:r>
+      <w:r>
+        <w:rPr>
+          <w:noProof/>
+        </w:rPr>
+        <w:t>1</w:t>
+      </w:r>
+      <w:r>
+        <w:rPr>
+          <w:noProof/>
+        </w:rPr>
+        <w:fldChar w:fldCharType="end"/>
+      </w:r>
       <w:r>
         <w:t xml:space="preserve"> - Unit Tests 31.10.2011</w:t>
       </w:r>
-      <w:bookmarkEnd w:id="8"/>
+      <w:bookmarkEnd w:id="7"/>
     </w:p>
     <w:p>
       <w:r>
@@ -2590,18 +2604,31 @@
       <w:pPr>
         <w:pStyle w:val="Caption"/>
       </w:pPr>
-      <w:bookmarkStart w:id="9" w:name="_Toc310264379"/>
+      <w:bookmarkStart w:id="8" w:name="_Toc310264379"/>
       <w:r>
         <w:t xml:space="preserve">Abbildung </w:t>
       </w:r>
-      <w:fldSimple w:instr=" SEQ Abbildung \* ARABIC ">
-        <w:r>
-          <w:rPr>
-            <w:noProof/>
-          </w:rPr>
-          <w:t>2</w:t>
-        </w:r>
-      </w:fldSimple>
+      <w:r>
+        <w:fldChar w:fldCharType="begin"/>
+      </w:r>
+      <w:r>
+        <w:instrText xml:space="preserve"> SEQ Abbildung \* ARABIC </w:instrText>
+      </w:r>
+      <w:r>
+        <w:fldChar w:fldCharType="separate"/>
+      </w:r>
+      <w:r>
+        <w:rPr>
+          <w:noProof/>
+        </w:rPr>
+        <w:t>2</w:t>
+      </w:r>
+      <w:r>
+        <w:rPr>
+          <w:noProof/>
+        </w:rPr>
+        <w:fldChar w:fldCharType="end"/>
+      </w:r>
       <w:r>
         <w:t xml:space="preserve"> - Test </w:t>
       </w:r>
@@ -2613,7 +2640,7 @@
       <w:r>
         <w:t xml:space="preserve"> 31.10.2011</w:t>
       </w:r>
-      <w:bookmarkEnd w:id="9"/>
+      <w:bookmarkEnd w:id="8"/>
     </w:p>
     <w:p>
       <w:r>
@@ -2652,12 +2679,12 @@
       <w:pPr>
         <w:pStyle w:val="Heading3"/>
       </w:pPr>
-      <w:bookmarkStart w:id="10" w:name="_Toc310265392"/>
+      <w:bookmarkStart w:id="9" w:name="_Toc310265392"/>
       <w:r>
         <w:lastRenderedPageBreak/>
         <w:t>Sprint 4</w:t>
       </w:r>
-      <w:bookmarkEnd w:id="10"/>
+      <w:bookmarkEnd w:id="9"/>
     </w:p>
     <w:p>
       <w:pPr>
@@ -2709,22 +2736,38 @@
       <w:pPr>
         <w:pStyle w:val="Caption"/>
       </w:pPr>
-      <w:bookmarkStart w:id="11" w:name="_Toc310264380"/>
+      <w:bookmarkStart w:id="10" w:name="_Toc310264380"/>
       <w:r>
         <w:t xml:space="preserve">Abbildung </w:t>
       </w:r>
-      <w:fldSimple w:instr=" SEQ Abbildung \* ARABIC ">
-        <w:r>
-          <w:rPr>
-            <w:noProof/>
-          </w:rPr>
-          <w:t>3</w:t>
-        </w:r>
-      </w:fldSimple>
+      <w:r>
+        <w:fldChar w:fldCharType="begin"/>
+      </w:r>
+      <w:r>
+        <w:instrText xml:space="preserve"> SEQ Abbildung \* AR</w:instrText>
+      </w:r>
+      <w:r>
+        <w:instrText xml:space="preserve">ABIC </w:instrText>
+      </w:r>
+      <w:r>
+        <w:fldChar w:fldCharType="separate"/>
+      </w:r>
+      <w:r>
+        <w:rPr>
+          <w:noProof/>
+        </w:rPr>
+        <w:t>3</w:t>
+      </w:r>
+      <w:r>
+        <w:rPr>
+          <w:noProof/>
+        </w:rPr>
+        <w:fldChar w:fldCharType="end"/>
+      </w:r>
       <w:r>
         <w:t xml:space="preserve"> - Unit Tests 15.11.2011</w:t>
       </w:r>
-      <w:bookmarkEnd w:id="11"/>
+      <w:bookmarkEnd w:id="10"/>
     </w:p>
     <w:p/>
     <w:p>
@@ -2777,18 +2820,31 @@
       <w:pPr>
         <w:pStyle w:val="Caption"/>
       </w:pPr>
-      <w:bookmarkStart w:id="12" w:name="_Toc310264381"/>
+      <w:bookmarkStart w:id="11" w:name="_Toc310264381"/>
       <w:r>
         <w:t xml:space="preserve">Abbildung </w:t>
       </w:r>
-      <w:fldSimple w:instr=" SEQ Abbildung \* ARABIC ">
-        <w:r>
-          <w:rPr>
-            <w:noProof/>
-          </w:rPr>
-          <w:t>4</w:t>
-        </w:r>
-      </w:fldSimple>
+      <w:r>
+        <w:fldChar w:fldCharType="begin"/>
+      </w:r>
+      <w:r>
+        <w:instrText xml:space="preserve"> SEQ Abbildung \* ARABIC </w:instrText>
+      </w:r>
+      <w:r>
+        <w:fldChar w:fldCharType="separate"/>
+      </w:r>
+      <w:r>
+        <w:rPr>
+          <w:noProof/>
+        </w:rPr>
+        <w:t>4</w:t>
+      </w:r>
+      <w:r>
+        <w:rPr>
+          <w:noProof/>
+        </w:rPr>
+        <w:fldChar w:fldCharType="end"/>
+      </w:r>
       <w:r>
         <w:t xml:space="preserve"> - Test </w:t>
       </w:r>
@@ -2800,7 +2856,7 @@
       <w:r>
         <w:t xml:space="preserve"> 15.11.2011</w:t>
       </w:r>
-      <w:bookmarkEnd w:id="12"/>
+      <w:bookmarkEnd w:id="11"/>
     </w:p>
     <w:p>
       <w:pPr>
@@ -2819,12 +2875,12 @@
       <w:pPr>
         <w:pStyle w:val="Heading3"/>
       </w:pPr>
-      <w:bookmarkStart w:id="13" w:name="_Toc310265393"/>
+      <w:bookmarkStart w:id="12" w:name="_Toc310265393"/>
       <w:r>
         <w:lastRenderedPageBreak/>
         <w:t>Sprint 5</w:t>
       </w:r>
-      <w:bookmarkEnd w:id="13"/>
+      <w:bookmarkEnd w:id="12"/>
     </w:p>
     <w:p>
       <w:pPr>
@@ -2876,22 +2932,35 @@
       <w:pPr>
         <w:pStyle w:val="Caption"/>
       </w:pPr>
-      <w:bookmarkStart w:id="14" w:name="_Toc310264382"/>
+      <w:bookmarkStart w:id="13" w:name="_Toc310264382"/>
       <w:r>
         <w:t xml:space="preserve">Abbildung </w:t>
       </w:r>
-      <w:fldSimple w:instr=" SEQ Abbildung \* ARABIC ">
-        <w:r>
-          <w:rPr>
-            <w:noProof/>
-          </w:rPr>
-          <w:t>5</w:t>
-        </w:r>
-      </w:fldSimple>
+      <w:r>
+        <w:fldChar w:fldCharType="begin"/>
+      </w:r>
+      <w:r>
+        <w:instrText xml:space="preserve"> SEQ Abbildung \* ARABIC </w:instrText>
+      </w:r>
+      <w:r>
+        <w:fldChar w:fldCharType="separate"/>
+      </w:r>
+      <w:r>
+        <w:rPr>
+          <w:noProof/>
+        </w:rPr>
+        <w:t>5</w:t>
+      </w:r>
+      <w:r>
+        <w:rPr>
+          <w:noProof/>
+        </w:rPr>
+        <w:fldChar w:fldCharType="end"/>
+      </w:r>
       <w:r>
         <w:t xml:space="preserve"> - Unit Tests 28.11.2011</w:t>
       </w:r>
-      <w:bookmarkEnd w:id="14"/>
+      <w:bookmarkEnd w:id="13"/>
     </w:p>
     <w:p/>
     <w:p>
@@ -2945,18 +3014,31 @@
       <w:pPr>
         <w:pStyle w:val="Caption"/>
       </w:pPr>
-      <w:bookmarkStart w:id="15" w:name="_Toc310264383"/>
+      <w:bookmarkStart w:id="14" w:name="_Toc310264383"/>
       <w:r>
         <w:t xml:space="preserve">Abbildung </w:t>
       </w:r>
-      <w:fldSimple w:instr=" SEQ Abbildung \* ARABIC ">
-        <w:r>
-          <w:rPr>
-            <w:noProof/>
-          </w:rPr>
-          <w:t>6</w:t>
-        </w:r>
-      </w:fldSimple>
+      <w:r>
+        <w:fldChar w:fldCharType="begin"/>
+      </w:r>
+      <w:r>
+        <w:instrText xml:space="preserve"> SEQ Abbildung \* ARABIC </w:instrText>
+      </w:r>
+      <w:r>
+        <w:fldChar w:fldCharType="separate"/>
+      </w:r>
+      <w:r>
+        <w:rPr>
+          <w:noProof/>
+        </w:rPr>
+        <w:t>6</w:t>
+      </w:r>
+      <w:r>
+        <w:rPr>
+          <w:noProof/>
+        </w:rPr>
+        <w:fldChar w:fldCharType="end"/>
+      </w:r>
       <w:r>
         <w:t xml:space="preserve"> - Test </w:t>
       </w:r>
@@ -2968,7 +3050,7 @@
       <w:r>
         <w:t xml:space="preserve"> 28.11.2011</w:t>
       </w:r>
-      <w:bookmarkEnd w:id="15"/>
+      <w:bookmarkEnd w:id="14"/>
     </w:p>
     <w:p/>
     <w:p>
@@ -2980,12 +3062,12 @@
       <w:pPr>
         <w:pStyle w:val="Heading2"/>
       </w:pPr>
-      <w:bookmarkStart w:id="16" w:name="_Toc310265394"/>
+      <w:bookmarkStart w:id="15" w:name="_Toc310265394"/>
       <w:r>
         <w:lastRenderedPageBreak/>
         <w:t>System Tests</w:t>
       </w:r>
-      <w:bookmarkEnd w:id="16"/>
+      <w:bookmarkEnd w:id="15"/>
     </w:p>
     <w:p>
       <w:r>
@@ -3002,11 +3084,11 @@
       <w:pPr>
         <w:pStyle w:val="Heading3"/>
       </w:pPr>
-      <w:bookmarkStart w:id="17" w:name="_Toc310265395"/>
+      <w:bookmarkStart w:id="16" w:name="_Toc310265395"/>
       <w:r>
         <w:t>Sprint 3</w:t>
       </w:r>
-      <w:bookmarkEnd w:id="17"/>
+      <w:bookmarkEnd w:id="16"/>
     </w:p>
     <w:p>
       <w:r>
@@ -3449,11 +3531,11 @@
       <w:pPr>
         <w:pStyle w:val="Heading3"/>
       </w:pPr>
-      <w:bookmarkStart w:id="18" w:name="_Toc310265396"/>
+      <w:bookmarkStart w:id="17" w:name="_Toc310265396"/>
       <w:r>
         <w:t>Sprint 4</w:t>
       </w:r>
-      <w:bookmarkEnd w:id="18"/>
+      <w:bookmarkEnd w:id="17"/>
     </w:p>
     <w:p>
       <w:r>
@@ -4310,11 +4392,11 @@
       <w:pPr>
         <w:pStyle w:val="Heading3"/>
       </w:pPr>
-      <w:bookmarkStart w:id="19" w:name="_Toc310265397"/>
+      <w:bookmarkStart w:id="18" w:name="_Toc310265397"/>
       <w:r>
         <w:t>Sprint 5</w:t>
       </w:r>
-      <w:bookmarkEnd w:id="19"/>
+      <w:bookmarkEnd w:id="18"/>
     </w:p>
     <w:p>
       <w:r>
@@ -5605,7 +5687,23 @@
         </w:tc>
       </w:tr>
     </w:tbl>
-    <w:p/>
+    <w:p>
+      <w:pPr>
+        <w:pStyle w:val="Heading2"/>
+      </w:pPr>
+      <w:proofErr w:type="spellStart"/>
+      <w:r>
+        <w:t>Usability</w:t>
+      </w:r>
+      <w:proofErr w:type="spellEnd"/>
+      <w:r>
+        <w:t xml:space="preserve"> Test</w:t>
+      </w:r>
+    </w:p>
+    <w:p>
+      <w:bookmarkStart w:id="19" w:name="_GoBack"/>
+      <w:bookmarkEnd w:id="19"/>
+    </w:p>
     <w:sectPr>
       <w:headerReference w:type="default" r:id="rId16"/>
       <w:footerReference w:type="default" r:id="rId17"/>
@@ -5670,7 +5768,7 @@
       <w:rPr>
         <w:noProof/>
       </w:rPr>
-      <w:t>28. November 2011</w:t>
+      <w:t>2. Dezember 2011</w:t>
     </w:r>
     <w:r>
       <w:fldChar w:fldCharType="end"/>
@@ -5708,7 +5806,7 @@
         <w:noProof/>
         <w:lang w:val="de-DE"/>
       </w:rPr>
-      <w:t>2</w:t>
+      <w:t>8</w:t>
     </w:r>
     <w:r>
       <w:rPr>
@@ -5722,16 +5820,31 @@
       </w:rPr>
       <w:t xml:space="preserve"> von </w:t>
     </w:r>
-    <w:fldSimple w:instr="NUMPAGES  \* Arabic  \* MERGEFORMAT">
-      <w:r>
-        <w:rPr>
-          <w:b/>
-          <w:noProof/>
-          <w:lang w:val="de-DE"/>
-        </w:rPr>
-        <w:t>8</w:t>
-      </w:r>
-    </w:fldSimple>
+    <w:r>
+      <w:fldChar w:fldCharType="begin"/>
+    </w:r>
+    <w:r>
+      <w:instrText>NUMPAGES  \* Arabic  \* MERGEFORMAT</w:instrText>
+    </w:r>
+    <w:r>
+      <w:fldChar w:fldCharType="separate"/>
+    </w:r>
+    <w:r>
+      <w:rPr>
+        <w:b/>
+        <w:noProof/>
+        <w:lang w:val="de-DE"/>
+      </w:rPr>
+      <w:t>8</w:t>
+    </w:r>
+    <w:r>
+      <w:rPr>
+        <w:b/>
+        <w:noProof/>
+        <w:lang w:val="de-DE"/>
+      </w:rPr>
+      <w:fldChar w:fldCharType="end"/>
+    </w:r>
   </w:p>
 </w:ftr>
 </file>
@@ -9441,7 +9554,7 @@
 </file>
 
 <file path=customXml/itemProps1.xml><?xml version="1.0" encoding="utf-8"?>
-<ds:datastoreItem xmlns:ds="http://schemas.openxmlformats.org/officeDocument/2006/customXml" ds:itemID="{D05A1012-7D46-4724-AEE9-016845F5E8C5}">
+<ds:datastoreItem xmlns:ds="http://schemas.openxmlformats.org/officeDocument/2006/customXml" ds:itemID="{BB585AFF-B669-4DD3-A49F-2D1F6F00E171}">
   <ds:schemaRefs>
     <ds:schemaRef ds:uri="http://schemas.openxmlformats.org/officeDocument/2006/bibliography"/>
   </ds:schemaRefs>

--- a/doc/03_Technischer_Bericht_Teil_2/06_Realisierung und Test/Realisierung und Test.docx
+++ b/doc/03_Technischer_Bericht_Teil_2/06_Realisierung und Test/Realisierung und Test.docx
@@ -41,7 +41,7 @@
               </w:tcPr>
               <w:p>
                 <w:pPr>
-                  <w:pStyle w:val="NoSpacing"/>
+                  <w:pStyle w:val="KeinLeerraum"/>
                   <w:rPr>
                     <w:color w:val="4F81BD" w:themeColor="accent1"/>
                   </w:rPr>
@@ -49,7 +49,7 @@
               </w:p>
               <w:p>
                 <w:pPr>
-                  <w:pStyle w:val="NoSpacing"/>
+                  <w:pStyle w:val="KeinLeerraum"/>
                   <w:rPr>
                     <w:color w:val="4F4F59"/>
                   </w:rPr>
@@ -89,7 +89,7 @@
               </w:p>
               <w:p>
                 <w:pPr>
-                  <w:pStyle w:val="NoSpacing"/>
+                  <w:pStyle w:val="KeinLeerraum"/>
                   <w:rPr>
                     <w:color w:val="4F4F59"/>
                   </w:rPr>
@@ -117,7 +117,7 @@
                     <w:noProof/>
                     <w:color w:val="4F4F59"/>
                   </w:rPr>
-                  <w:t>2. Dezember 2011</w:t>
+                  <w:t>4. Dezember 2011</w:t>
                 </w:r>
                 <w:r>
                   <w:rPr>
@@ -128,7 +128,7 @@
               </w:p>
               <w:p>
                 <w:pPr>
-                  <w:pStyle w:val="NoSpacing"/>
+                  <w:pStyle w:val="KeinLeerraum"/>
                   <w:rPr>
                     <w:color w:val="4F81BD" w:themeColor="accent1"/>
                   </w:rPr>
@@ -163,7 +163,7 @@
               </w:tcPr>
               <w:p>
                 <w:pPr>
-                  <w:pStyle w:val="NoSpacing"/>
+                  <w:pStyle w:val="KeinLeerraum"/>
                   <w:rPr>
                     <w:rFonts w:asciiTheme="majorHAnsi" w:eastAsiaTheme="majorEastAsia" w:hAnsiTheme="majorHAnsi" w:cstheme="majorBidi"/>
                   </w:rPr>
@@ -217,7 +217,7 @@
                 <w:sdtContent>
                   <w:p>
                     <w:pPr>
-                      <w:pStyle w:val="NoSpacing"/>
+                      <w:pStyle w:val="KeinLeerraum"/>
                       <w:rPr>
                         <w:rFonts w:asciiTheme="majorHAnsi" w:eastAsiaTheme="majorEastAsia" w:hAnsiTheme="majorHAnsi" w:cstheme="majorBidi"/>
                         <w:color w:val="4F81BD" w:themeColor="accent1"/>
@@ -265,7 +265,7 @@
                   </w:tcPr>
                   <w:p>
                     <w:pPr>
-                      <w:pStyle w:val="NoSpacing"/>
+                      <w:pStyle w:val="KeinLeerraum"/>
                       <w:rPr>
                         <w:rFonts w:asciiTheme="majorHAnsi" w:eastAsiaTheme="majorEastAsia" w:hAnsiTheme="majorHAnsi" w:cstheme="majorBidi"/>
                       </w:rPr>
@@ -408,7 +408,7 @@
     </w:sdt>
     <w:p>
       <w:pPr>
-        <w:pStyle w:val="Heading1"/>
+        <w:pStyle w:val="berschrift1"/>
       </w:pPr>
       <w:bookmarkStart w:id="0" w:name="_Toc310265385"/>
       <w:r>
@@ -419,7 +419,7 @@
     </w:p>
     <w:p>
       <w:pPr>
-        <w:pStyle w:val="Heading2"/>
+        <w:pStyle w:val="berschrift2"/>
       </w:pPr>
       <w:bookmarkStart w:id="1" w:name="_Toc310265386"/>
       <w:r>
@@ -429,7 +429,7 @@
     </w:p>
     <w:tbl>
       <w:tblPr>
-        <w:tblStyle w:val="MediumShading1-Accent1"/>
+        <w:tblStyle w:val="MittlereSchattierung1-Akzent1"/>
         <w:tblW w:w="0" w:type="auto"/>
         <w:tblInd w:w="108" w:type="dxa"/>
         <w:tblLook w:val="0420" w:firstRow="1" w:lastRow="0" w:firstColumn="0" w:lastColumn="0" w:noHBand="0" w:noVBand="1"/>
@@ -772,7 +772,7 @@
       <w:sdtContent>
         <w:p>
           <w:pPr>
-            <w:pStyle w:val="Heading2"/>
+            <w:pStyle w:val="berschrift2"/>
           </w:pPr>
           <w:r>
             <w:rPr>
@@ -784,7 +784,7 @@
         </w:p>
         <w:p>
           <w:pPr>
-            <w:pStyle w:val="TOC1"/>
+            <w:pStyle w:val="Verzeichnis1"/>
             <w:tabs>
               <w:tab w:val="left" w:pos="440"/>
               <w:tab w:val="right" w:leader="dot" w:pos="9062"/>
@@ -889,7 +889,7 @@
         </w:p>
         <w:p>
           <w:pPr>
-            <w:pStyle w:val="TOC2"/>
+            <w:pStyle w:val="Verzeichnis2"/>
             <w:tabs>
               <w:tab w:val="left" w:pos="880"/>
               <w:tab w:val="right" w:leader="dot" w:pos="9062"/>
@@ -977,7 +977,7 @@
         </w:p>
         <w:p>
           <w:pPr>
-            <w:pStyle w:val="TOC2"/>
+            <w:pStyle w:val="Verzeichnis2"/>
             <w:tabs>
               <w:tab w:val="left" w:pos="880"/>
               <w:tab w:val="right" w:leader="dot" w:pos="9062"/>
@@ -1066,7 +1066,7 @@
         </w:p>
         <w:p>
           <w:pPr>
-            <w:pStyle w:val="TOC2"/>
+            <w:pStyle w:val="Verzeichnis2"/>
             <w:tabs>
               <w:tab w:val="left" w:pos="880"/>
               <w:tab w:val="right" w:leader="dot" w:pos="9062"/>
@@ -1154,7 +1154,7 @@
         </w:p>
         <w:p>
           <w:pPr>
-            <w:pStyle w:val="TOC1"/>
+            <w:pStyle w:val="Verzeichnis1"/>
             <w:tabs>
               <w:tab w:val="left" w:pos="440"/>
               <w:tab w:val="right" w:leader="dot" w:pos="9062"/>
@@ -1244,7 +1244,7 @@
         </w:p>
         <w:p>
           <w:pPr>
-            <w:pStyle w:val="TOC2"/>
+            <w:pStyle w:val="Verzeichnis2"/>
             <w:tabs>
               <w:tab w:val="left" w:pos="880"/>
               <w:tab w:val="right" w:leader="dot" w:pos="9062"/>
@@ -1332,7 +1332,7 @@
         </w:p>
         <w:p>
           <w:pPr>
-            <w:pStyle w:val="TOC3"/>
+            <w:pStyle w:val="Verzeichnis3"/>
             <w:tabs>
               <w:tab w:val="left" w:pos="1100"/>
               <w:tab w:val="right" w:leader="dot" w:pos="9062"/>
@@ -1416,7 +1416,7 @@
         </w:p>
         <w:p>
           <w:pPr>
-            <w:pStyle w:val="TOC3"/>
+            <w:pStyle w:val="Verzeichnis3"/>
             <w:tabs>
               <w:tab w:val="left" w:pos="1100"/>
               <w:tab w:val="right" w:leader="dot" w:pos="9062"/>
@@ -1500,7 +1500,7 @@
         </w:p>
         <w:p>
           <w:pPr>
-            <w:pStyle w:val="TOC3"/>
+            <w:pStyle w:val="Verzeichnis3"/>
             <w:tabs>
               <w:tab w:val="left" w:pos="1100"/>
               <w:tab w:val="right" w:leader="dot" w:pos="9062"/>
@@ -1584,7 +1584,7 @@
         </w:p>
         <w:p>
           <w:pPr>
-            <w:pStyle w:val="TOC2"/>
+            <w:pStyle w:val="Verzeichnis2"/>
             <w:tabs>
               <w:tab w:val="left" w:pos="880"/>
               <w:tab w:val="right" w:leader="dot" w:pos="9062"/>
@@ -1672,7 +1672,7 @@
         </w:p>
         <w:p>
           <w:pPr>
-            <w:pStyle w:val="TOC3"/>
+            <w:pStyle w:val="Verzeichnis3"/>
             <w:tabs>
               <w:tab w:val="left" w:pos="1100"/>
               <w:tab w:val="right" w:leader="dot" w:pos="9062"/>
@@ -1756,7 +1756,7 @@
         </w:p>
         <w:p>
           <w:pPr>
-            <w:pStyle w:val="TOC3"/>
+            <w:pStyle w:val="Verzeichnis3"/>
             <w:tabs>
               <w:tab w:val="left" w:pos="1100"/>
               <w:tab w:val="right" w:leader="dot" w:pos="9062"/>
@@ -1840,7 +1840,7 @@
         </w:p>
         <w:p>
           <w:pPr>
-            <w:pStyle w:val="TOC3"/>
+            <w:pStyle w:val="Verzeichnis3"/>
             <w:tabs>
               <w:tab w:val="left" w:pos="1100"/>
               <w:tab w:val="right" w:leader="dot" w:pos="9062"/>
@@ -1936,7 +1936,7 @@
     </w:sdt>
     <w:p>
       <w:pPr>
-        <w:pStyle w:val="Heading2"/>
+        <w:pStyle w:val="berschrift2"/>
       </w:pPr>
       <w:bookmarkStart w:id="3" w:name="_Toc310265388"/>
       <w:r>
@@ -1946,7 +1946,7 @@
     </w:p>
     <w:p>
       <w:pPr>
-        <w:pStyle w:val="TableofFigures"/>
+        <w:pStyle w:val="Abbildungsverzeichnis"/>
         <w:tabs>
           <w:tab w:val="right" w:leader="dot" w:pos="9062"/>
         </w:tabs>
@@ -2026,7 +2026,7 @@
     </w:p>
     <w:p>
       <w:pPr>
-        <w:pStyle w:val="TableofFigures"/>
+        <w:pStyle w:val="Abbildungsverzeichnis"/>
         <w:tabs>
           <w:tab w:val="right" w:leader="dot" w:pos="9062"/>
         </w:tabs>
@@ -2097,7 +2097,7 @@
     </w:p>
     <w:p>
       <w:pPr>
-        <w:pStyle w:val="TableofFigures"/>
+        <w:pStyle w:val="Abbildungsverzeichnis"/>
         <w:tabs>
           <w:tab w:val="right" w:leader="dot" w:pos="9062"/>
         </w:tabs>
@@ -2168,7 +2168,7 @@
     </w:p>
     <w:p>
       <w:pPr>
-        <w:pStyle w:val="TableofFigures"/>
+        <w:pStyle w:val="Abbildungsverzeichnis"/>
         <w:tabs>
           <w:tab w:val="right" w:leader="dot" w:pos="9062"/>
         </w:tabs>
@@ -2239,7 +2239,7 @@
     </w:p>
     <w:p>
       <w:pPr>
-        <w:pStyle w:val="TableofFigures"/>
+        <w:pStyle w:val="Abbildungsverzeichnis"/>
         <w:tabs>
           <w:tab w:val="right" w:leader="dot" w:pos="9062"/>
         </w:tabs>
@@ -2310,7 +2310,7 @@
     </w:p>
     <w:p>
       <w:pPr>
-        <w:pStyle w:val="TableofFigures"/>
+        <w:pStyle w:val="Abbildungsverzeichnis"/>
         <w:tabs>
           <w:tab w:val="right" w:leader="dot" w:pos="9062"/>
         </w:tabs>
@@ -2400,7 +2400,7 @@
     </w:p>
     <w:p>
       <w:pPr>
-        <w:pStyle w:val="Heading1"/>
+        <w:pStyle w:val="berschrift1"/>
       </w:pPr>
       <w:bookmarkStart w:id="4" w:name="_Toc310265389"/>
       <w:r>
@@ -2411,7 +2411,7 @@
     </w:p>
     <w:p>
       <w:pPr>
-        <w:pStyle w:val="Heading2"/>
+        <w:pStyle w:val="berschrift2"/>
       </w:pPr>
       <w:bookmarkStart w:id="5" w:name="_Toc310265390"/>
       <w:r>
@@ -2432,7 +2432,7 @@
     </w:p>
     <w:p>
       <w:pPr>
-        <w:pStyle w:val="Heading3"/>
+        <w:pStyle w:val="berschrift3"/>
       </w:pPr>
       <w:bookmarkStart w:id="6" w:name="_Toc310265391"/>
       <w:r>
@@ -2488,7 +2488,7 @@
     </w:p>
     <w:p>
       <w:pPr>
-        <w:pStyle w:val="Caption"/>
+        <w:pStyle w:val="Beschriftung"/>
       </w:pPr>
       <w:bookmarkStart w:id="7" w:name="_Toc310264378"/>
       <w:r>
@@ -2602,7 +2602,7 @@
     </w:p>
     <w:p>
       <w:pPr>
-        <w:pStyle w:val="Caption"/>
+        <w:pStyle w:val="Beschriftung"/>
       </w:pPr>
       <w:bookmarkStart w:id="8" w:name="_Toc310264379"/>
       <w:r>
@@ -2677,7 +2677,7 @@
     </w:p>
     <w:p>
       <w:pPr>
-        <w:pStyle w:val="Heading3"/>
+        <w:pStyle w:val="berschrift3"/>
       </w:pPr>
       <w:bookmarkStart w:id="9" w:name="_Toc310265392"/>
       <w:r>
@@ -2734,7 +2734,7 @@
     </w:p>
     <w:p>
       <w:pPr>
-        <w:pStyle w:val="Caption"/>
+        <w:pStyle w:val="Beschriftung"/>
       </w:pPr>
       <w:bookmarkStart w:id="10" w:name="_Toc310264380"/>
       <w:r>
@@ -2744,10 +2744,7 @@
         <w:fldChar w:fldCharType="begin"/>
       </w:r>
       <w:r>
-        <w:instrText xml:space="preserve"> SEQ Abbildung \* AR</w:instrText>
-      </w:r>
-      <w:r>
-        <w:instrText xml:space="preserve">ABIC </w:instrText>
+        <w:instrText xml:space="preserve"> SEQ Abbildung \* ARABIC </w:instrText>
       </w:r>
       <w:r>
         <w:fldChar w:fldCharType="separate"/>
@@ -2818,7 +2815,7 @@
     </w:p>
     <w:p>
       <w:pPr>
-        <w:pStyle w:val="Caption"/>
+        <w:pStyle w:val="Beschriftung"/>
       </w:pPr>
       <w:bookmarkStart w:id="11" w:name="_Toc310264381"/>
       <w:r>
@@ -2873,7 +2870,7 @@
     </w:p>
     <w:p>
       <w:pPr>
-        <w:pStyle w:val="Heading3"/>
+        <w:pStyle w:val="berschrift3"/>
       </w:pPr>
       <w:bookmarkStart w:id="12" w:name="_Toc310265393"/>
       <w:r>
@@ -2930,7 +2927,7 @@
     </w:p>
     <w:p>
       <w:pPr>
-        <w:pStyle w:val="Caption"/>
+        <w:pStyle w:val="Beschriftung"/>
       </w:pPr>
       <w:bookmarkStart w:id="13" w:name="_Toc310264382"/>
       <w:r>
@@ -3012,7 +3009,7 @@
     </w:p>
     <w:p>
       <w:pPr>
-        <w:pStyle w:val="Caption"/>
+        <w:pStyle w:val="Beschriftung"/>
       </w:pPr>
       <w:bookmarkStart w:id="14" w:name="_Toc310264383"/>
       <w:r>
@@ -3060,7 +3057,7 @@
     </w:p>
     <w:p>
       <w:pPr>
-        <w:pStyle w:val="Heading2"/>
+        <w:pStyle w:val="berschrift2"/>
       </w:pPr>
       <w:bookmarkStart w:id="15" w:name="_Toc310265394"/>
       <w:r>
@@ -3082,7 +3079,7 @@
     </w:p>
     <w:p>
       <w:pPr>
-        <w:pStyle w:val="Heading3"/>
+        <w:pStyle w:val="berschrift3"/>
       </w:pPr>
       <w:bookmarkStart w:id="16" w:name="_Toc310265395"/>
       <w:r>
@@ -3097,7 +3094,7 @@
     </w:p>
     <w:tbl>
       <w:tblPr>
-        <w:tblStyle w:val="MediumShading1-Accent1"/>
+        <w:tblStyle w:val="MittlereSchattierung1-Akzent1"/>
         <w:tblW w:w="0" w:type="auto"/>
         <w:tblLook w:val="0420" w:firstRow="1" w:lastRow="0" w:firstColumn="0" w:lastColumn="0" w:noHBand="0" w:noVBand="1"/>
       </w:tblPr>
@@ -3529,7 +3526,7 @@
     </w:tbl>
     <w:p>
       <w:pPr>
-        <w:pStyle w:val="Heading3"/>
+        <w:pStyle w:val="berschrift3"/>
       </w:pPr>
       <w:bookmarkStart w:id="17" w:name="_Toc310265396"/>
       <w:r>
@@ -3544,7 +3541,7 @@
     </w:p>
     <w:tbl>
       <w:tblPr>
-        <w:tblStyle w:val="MediumShading1-Accent1"/>
+        <w:tblStyle w:val="MittlereSchattierung1-Akzent1"/>
         <w:tblW w:w="0" w:type="auto"/>
         <w:tblLook w:val="0420" w:firstRow="1" w:lastRow="0" w:firstColumn="0" w:lastColumn="0" w:noHBand="0" w:noVBand="1"/>
       </w:tblPr>
@@ -4390,7 +4387,7 @@
     </w:tbl>
     <w:p>
       <w:pPr>
-        <w:pStyle w:val="Heading3"/>
+        <w:pStyle w:val="berschrift3"/>
       </w:pPr>
       <w:bookmarkStart w:id="18" w:name="_Toc310265397"/>
       <w:r>
@@ -4410,7 +4407,7 @@
     </w:p>
     <w:tbl>
       <w:tblPr>
-        <w:tblStyle w:val="MediumShading1-Accent1"/>
+        <w:tblStyle w:val="MittlereSchattierung1-Akzent1"/>
         <w:tblW w:w="0" w:type="auto"/>
         <w:tblLook w:val="0420" w:firstRow="1" w:lastRow="0" w:firstColumn="0" w:lastColumn="0" w:noHBand="0" w:noVBand="1"/>
       </w:tblPr>
@@ -5689,7 +5686,7 @@
     </w:tbl>
     <w:p>
       <w:pPr>
-        <w:pStyle w:val="Heading2"/>
+        <w:pStyle w:val="berschrift2"/>
       </w:pPr>
       <w:proofErr w:type="spellStart"/>
       <w:r>
@@ -5701,9 +5698,171 @@
       </w:r>
     </w:p>
     <w:p>
+      <w:pPr>
+        <w:pStyle w:val="berschrift3"/>
+      </w:pPr>
+      <w:r>
+        <w:t>Testszenario</w:t>
+      </w:r>
+    </w:p>
+    <w:p>
+      <w:r>
+        <w:t xml:space="preserve">Sie sind als Mitarbeiter der Firma Swisscom spezialisiert auf Projekte im Bereich .Net. Heute haben Sie einen Termin bei der </w:t>
+      </w:r>
+      <w:proofErr w:type="spellStart"/>
+      <w:r>
+        <w:t>Zühlke</w:t>
+      </w:r>
+      <w:proofErr w:type="spellEnd"/>
+      <w:r>
+        <w:t xml:space="preserve"> Engineering AG, welche ihr Projektpartner ist. Es ist das erste Meeting, daher treffen Sie etwas verfrüht ein. Die Empfangsdame weist Sie darauf hin, dass die Project Notes der Firma (Projektbeschrieb auf eine A4-Seite zusammengefasst) auf dem neu erworbenen </w:t>
+      </w:r>
+      <w:proofErr w:type="spellStart"/>
+      <w:r>
+        <w:t>Surface</w:t>
+      </w:r>
+      <w:proofErr w:type="spellEnd"/>
+      <w:r>
+        <w:t xml:space="preserve">  eingesehen werden können.</w:t>
+      </w:r>
+    </w:p>
+    <w:p>
+      <w:pPr>
+        <w:pStyle w:val="berschrift4"/>
+      </w:pPr>
+      <w:r>
+        <w:t>Aufgabe</w:t>
+      </w:r>
+      <w:r>
+        <w:t xml:space="preserve"> 1</w:t>
+      </w:r>
+    </w:p>
+    <w:p>
+      <w:r>
+        <w:t xml:space="preserve">Sie nutzen daher die Wartezeit, um sich mit der neuen Technologie zu befassen. Gleichzeitig sind Sie neugierig herauszufinden, ob die </w:t>
+      </w:r>
+      <w:proofErr w:type="spellStart"/>
+      <w:r>
+        <w:t>Zühlke</w:t>
+      </w:r>
+      <w:proofErr w:type="spellEnd"/>
+      <w:r>
+        <w:t xml:space="preserve"> Engineering AG Erfahrungen in Ihrem Spezialgebiet mitbringt.</w:t>
+      </w:r>
+    </w:p>
+    <w:p>
+      <w:pPr>
+        <w:pStyle w:val="berschrift4"/>
+      </w:pPr>
+      <w:r>
+        <w:t>Aufgabe 2</w:t>
+      </w:r>
+    </w:p>
+    <w:p>
+      <w:r>
+        <w:t xml:space="preserve">Einer Ihrer Arbeitskollegen erzählte Ihnen, dass er ein Projekt mit der </w:t>
+      </w:r>
+      <w:proofErr w:type="spellStart"/>
+      <w:r>
+        <w:t>Zühlke</w:t>
+      </w:r>
+      <w:proofErr w:type="spellEnd"/>
+      <w:r>
+        <w:t xml:space="preserve"> Engineering AG gemacht hatte. Sie mögen sich entfernt noch erinnern, um was es ungefähr ging, Ihnen fällt aber kein konkreter Begriff zu diesem Projekt ein. Trotzdem möchten Sie nun mehr über dieses Projekt herausfinden.</w:t>
+      </w:r>
+    </w:p>
+    <w:p>
+      <w:pPr>
+        <w:pStyle w:val="berschrift4"/>
+      </w:pPr>
+      <w:r>
+        <w:t>Aufgabe 3</w:t>
+      </w:r>
+    </w:p>
+    <w:p>
+      <w:r>
+        <w:t>Sie möchten sich nun nochmals einen Überblick über alle Projekte verschaffen.</w:t>
+      </w:r>
+    </w:p>
+    <w:p>
+      <w:pPr>
+        <w:pStyle w:val="berschrift3"/>
+      </w:pPr>
+      <w:r>
+        <w:t>K</w:t>
+      </w:r>
+      <w:r>
+        <w:t>riteri</w:t>
+      </w:r>
       <w:bookmarkStart w:id="19" w:name="_GoBack"/>
       <w:bookmarkEnd w:id="19"/>
+      <w:r>
+        <w:t>en</w:t>
+      </w:r>
     </w:p>
+    <w:p>
+      <w:r>
+        <w:t>Der Client wird auf die Benutzbarkeit getestet. Nach den Kriterien der Norm ISO 9241-11 und Whitney Quesenbery.</w:t>
+      </w:r>
+    </w:p>
+    <w:p>
+      <w:r>
+        <w:t>•</w:t>
+      </w:r>
+      <w:r>
+        <w:tab/>
+        <w:t>Effektivität: Genauigkeit und Vollständigkeit mit der Benutzer ein bestimmtes Ziel erreichen</w:t>
+      </w:r>
+    </w:p>
+    <w:p>
+      <w:r>
+        <w:t>•</w:t>
+      </w:r>
+      <w:r>
+        <w:tab/>
+        <w:t>Effizienz: Aufwand der Benutzer im Verhältnis zur Genauigkeit und Vollständigkeit des erzielten Effekts</w:t>
+      </w:r>
+    </w:p>
+    <w:p>
+      <w:r>
+        <w:t>•</w:t>
+      </w:r>
+      <w:r>
+        <w:tab/>
+        <w:t>Zufriedenheit: positive Einstellung der Benutzer gegenüber der Nutzung des Systems. Keine Beeinträchtigungen der Freiheit durch das System. Dieser Punkt beinhaltet:</w:t>
+      </w:r>
+    </w:p>
+    <w:p>
+      <w:r>
+        <w:t>o</w:t>
+      </w:r>
+      <w:r>
+        <w:tab/>
+        <w:t>Lernfördernd</w:t>
+      </w:r>
+    </w:p>
+    <w:p>
+      <w:r>
+        <w:t>o</w:t>
+      </w:r>
+      <w:r>
+        <w:tab/>
+        <w:t>Fehlertolerant</w:t>
+      </w:r>
+    </w:p>
+    <w:p>
+      <w:r>
+        <w:t>o</w:t>
+      </w:r>
+      <w:r>
+        <w:tab/>
+        <w:t>Ansprechend</w:t>
+      </w:r>
+    </w:p>
+    <w:p/>
+    <w:p/>
+    <w:p/>
+    <w:p/>
     <w:sectPr>
       <w:headerReference w:type="default" r:id="rId16"/>
       <w:footerReference w:type="default" r:id="rId17"/>
@@ -5747,7 +5906,7 @@
 <w:ftr xmlns:wpc="http://schemas.microsoft.com/office/word/2010/wordprocessingCanvas" xmlns:mc="http://schemas.openxmlformats.org/markup-compatibility/2006" xmlns:o="urn:schemas-microsoft-com:office:office" xmlns:r="http://schemas.openxmlformats.org/officeDocument/2006/relationships" xmlns:m="http://schemas.openxmlformats.org/officeDocument/2006/math" xmlns:v="urn:schemas-microsoft-com:vml" xmlns:wp14="http://schemas.microsoft.com/office/word/2010/wordprocessingDrawing" xmlns:wp="http://schemas.openxmlformats.org/drawingml/2006/wordprocessingDrawing" xmlns:w10="urn:schemas-microsoft-com:office:word" xmlns:w="http://schemas.openxmlformats.org/wordprocessingml/2006/main" xmlns:w14="http://schemas.microsoft.com/office/word/2010/wordml" xmlns:wpg="http://schemas.microsoft.com/office/word/2010/wordprocessingGroup" xmlns:wpi="http://schemas.microsoft.com/office/word/2010/wordprocessingInk" xmlns:wne="http://schemas.microsoft.com/office/word/2006/wordml" xmlns:wps="http://schemas.microsoft.com/office/word/2010/wordprocessingShape" mc:Ignorable="w14 wp14">
   <w:p>
     <w:pPr>
-      <w:pStyle w:val="Footer"/>
+      <w:pStyle w:val="Fuzeile"/>
     </w:pPr>
     <w:r>
       <w:t>Project Flip 2.0 – Realisierung &amp; Test</w:t>
@@ -5768,7 +5927,7 @@
       <w:rPr>
         <w:noProof/>
       </w:rPr>
-      <w:t>2. Dezember 2011</w:t>
+      <w:t>4. Dezember 2011</w:t>
     </w:r>
     <w:r>
       <w:fldChar w:fldCharType="end"/>
@@ -5820,31 +5979,16 @@
       </w:rPr>
       <w:t xml:space="preserve"> von </w:t>
     </w:r>
-    <w:r>
-      <w:fldChar w:fldCharType="begin"/>
-    </w:r>
-    <w:r>
-      <w:instrText>NUMPAGES  \* Arabic  \* MERGEFORMAT</w:instrText>
-    </w:r>
-    <w:r>
-      <w:fldChar w:fldCharType="separate"/>
-    </w:r>
-    <w:r>
-      <w:rPr>
-        <w:b/>
-        <w:noProof/>
-        <w:lang w:val="de-DE"/>
-      </w:rPr>
-      <w:t>8</w:t>
-    </w:r>
-    <w:r>
-      <w:rPr>
-        <w:b/>
-        <w:noProof/>
-        <w:lang w:val="de-DE"/>
-      </w:rPr>
-      <w:fldChar w:fldCharType="end"/>
-    </w:r>
+    <w:fldSimple w:instr="NUMPAGES  \* Arabic  \* MERGEFORMAT">
+      <w:r>
+        <w:rPr>
+          <w:b/>
+          <w:noProof/>
+          <w:lang w:val="de-DE"/>
+        </w:rPr>
+        <w:t>9</w:t>
+      </w:r>
+    </w:fldSimple>
   </w:p>
 </w:ftr>
 </file>
@@ -5878,7 +6022,7 @@
 <w:hdr xmlns:wpc="http://schemas.microsoft.com/office/word/2010/wordprocessingCanvas" xmlns:mc="http://schemas.openxmlformats.org/markup-compatibility/2006" xmlns:o="urn:schemas-microsoft-com:office:office" xmlns:r="http://schemas.openxmlformats.org/officeDocument/2006/relationships" xmlns:m="http://schemas.openxmlformats.org/officeDocument/2006/math" xmlns:v="urn:schemas-microsoft-com:vml" xmlns:wp14="http://schemas.microsoft.com/office/word/2010/wordprocessingDrawing" xmlns:wp="http://schemas.openxmlformats.org/drawingml/2006/wordprocessingDrawing" xmlns:w10="urn:schemas-microsoft-com:office:word" xmlns:w="http://schemas.openxmlformats.org/wordprocessingml/2006/main" xmlns:w14="http://schemas.microsoft.com/office/word/2010/wordml" xmlns:wpg="http://schemas.microsoft.com/office/word/2010/wordprocessingGroup" xmlns:wpi="http://schemas.microsoft.com/office/word/2010/wordprocessingInk" xmlns:wne="http://schemas.microsoft.com/office/word/2006/wordml" xmlns:wps="http://schemas.microsoft.com/office/word/2010/wordprocessingShape" mc:Ignorable="w14 wp14">
   <w:p>
     <w:pPr>
-      <w:pStyle w:val="Header"/>
+      <w:pStyle w:val="Kopfzeile"/>
     </w:pPr>
     <w:r>
       <w:rPr>
@@ -6145,11 +6289,11 @@
   <w:abstractNum w:abstractNumId="2">
     <w:nsid w:val="45C66E52"/>
     <w:multiLevelType w:val="multilevel"/>
-    <w:tmpl w:val="08070025"/>
+    <w:tmpl w:val="B36018F6"/>
     <w:lvl w:ilvl="0">
       <w:start w:val="1"/>
       <w:numFmt w:val="decimal"/>
-      <w:pStyle w:val="Heading1"/>
+      <w:pStyle w:val="berschrift1"/>
       <w:lvlText w:val="%1"/>
       <w:lvlJc w:val="left"/>
       <w:pPr>
@@ -6159,7 +6303,7 @@
     <w:lvl w:ilvl="1">
       <w:start w:val="1"/>
       <w:numFmt w:val="decimal"/>
-      <w:pStyle w:val="Heading2"/>
+      <w:pStyle w:val="berschrift2"/>
       <w:lvlText w:val="%1.%2"/>
       <w:lvlJc w:val="left"/>
       <w:pPr>
@@ -6169,7 +6313,7 @@
     <w:lvl w:ilvl="2">
       <w:start w:val="1"/>
       <w:numFmt w:val="decimal"/>
-      <w:pStyle w:val="Heading3"/>
+      <w:pStyle w:val="berschrift3"/>
       <w:lvlText w:val="%1.%2.%3"/>
       <w:lvlJc w:val="left"/>
       <w:pPr>
@@ -6179,7 +6323,7 @@
     <w:lvl w:ilvl="3">
       <w:start w:val="1"/>
       <w:numFmt w:val="decimal"/>
-      <w:pStyle w:val="Heading4"/>
+      <w:pStyle w:val="berschrift4"/>
       <w:lvlText w:val="%1.%2.%3.%4"/>
       <w:lvlJc w:val="left"/>
       <w:pPr>
@@ -6189,7 +6333,7 @@
     <w:lvl w:ilvl="4">
       <w:start w:val="1"/>
       <w:numFmt w:val="decimal"/>
-      <w:pStyle w:val="Heading5"/>
+      <w:pStyle w:val="berschrift5"/>
       <w:lvlText w:val="%1.%2.%3.%4.%5"/>
       <w:lvlJc w:val="left"/>
       <w:pPr>
@@ -6199,7 +6343,7 @@
     <w:lvl w:ilvl="5">
       <w:start w:val="1"/>
       <w:numFmt w:val="decimal"/>
-      <w:pStyle w:val="Heading6"/>
+      <w:pStyle w:val="berschrift6"/>
       <w:lvlText w:val="%1.%2.%3.%4.%5.%6"/>
       <w:lvlJc w:val="left"/>
       <w:pPr>
@@ -6209,7 +6353,7 @@
     <w:lvl w:ilvl="6">
       <w:start w:val="1"/>
       <w:numFmt w:val="decimal"/>
-      <w:pStyle w:val="Heading7"/>
+      <w:pStyle w:val="berschrift7"/>
       <w:lvlText w:val="%1.%2.%3.%4.%5.%6.%7"/>
       <w:lvlJc w:val="left"/>
       <w:pPr>
@@ -6219,7 +6363,7 @@
     <w:lvl w:ilvl="7">
       <w:start w:val="1"/>
       <w:numFmt w:val="decimal"/>
-      <w:pStyle w:val="Heading8"/>
+      <w:pStyle w:val="berschrift8"/>
       <w:lvlText w:val="%1.%2.%3.%4.%5.%6.%7.%8"/>
       <w:lvlJc w:val="left"/>
       <w:pPr>
@@ -6229,7 +6373,7 @@
     <w:lvl w:ilvl="8">
       <w:start w:val="1"/>
       <w:numFmt w:val="decimal"/>
-      <w:pStyle w:val="Heading9"/>
+      <w:pStyle w:val="berschrift9"/>
       <w:lvlText w:val="%1.%2.%3.%4.%5.%6.%7.%8.%9"/>
       <w:lvlJc w:val="left"/>
       <w:pPr>
@@ -6494,7 +6638,7 @@
     <w:lsdException w:name="Bibliography" w:uiPriority="37"/>
     <w:lsdException w:name="TOC Heading" w:uiPriority="39" w:qFormat="1"/>
   </w:latentStyles>
-  <w:style w:type="paragraph" w:default="1" w:styleId="Normal">
+  <w:style w:type="paragraph" w:default="1" w:styleId="Standard">
     <w:name w:val="Normal"/>
     <w:qFormat/>
     <w:rsid w:val="003C3BB7"/>
@@ -6503,11 +6647,11 @@
       <w:szCs w:val="20"/>
     </w:rPr>
   </w:style>
-  <w:style w:type="paragraph" w:styleId="Heading1">
+  <w:style w:type="paragraph" w:styleId="berschrift1">
     <w:name w:val="heading 1"/>
-    <w:basedOn w:val="Normal"/>
-    <w:next w:val="Normal"/>
-    <w:link w:val="Heading1Char"/>
+    <w:basedOn w:val="Standard"/>
+    <w:next w:val="Standard"/>
+    <w:link w:val="berschrift1Zchn"/>
     <w:uiPriority w:val="9"/>
     <w:qFormat/>
     <w:rsid w:val="00976450"/>
@@ -6535,11 +6679,11 @@
       <w:szCs w:val="22"/>
     </w:rPr>
   </w:style>
-  <w:style w:type="paragraph" w:styleId="Heading2">
+  <w:style w:type="paragraph" w:styleId="berschrift2">
     <w:name w:val="heading 2"/>
-    <w:basedOn w:val="Normal"/>
-    <w:next w:val="Normal"/>
-    <w:link w:val="Heading2Char"/>
+    <w:basedOn w:val="Standard"/>
+    <w:next w:val="Standard"/>
+    <w:link w:val="berschrift2Zchn"/>
     <w:uiPriority w:val="9"/>
     <w:unhideWhenUsed/>
     <w:qFormat/>
@@ -6566,11 +6710,11 @@
       <w:szCs w:val="22"/>
     </w:rPr>
   </w:style>
-  <w:style w:type="paragraph" w:styleId="Heading3">
+  <w:style w:type="paragraph" w:styleId="berschrift3">
     <w:name w:val="heading 3"/>
-    <w:basedOn w:val="Normal"/>
-    <w:next w:val="Normal"/>
-    <w:link w:val="Heading3Char"/>
+    <w:basedOn w:val="Standard"/>
+    <w:next w:val="Standard"/>
+    <w:link w:val="berschrift3Zchn"/>
     <w:uiPriority w:val="9"/>
     <w:unhideWhenUsed/>
     <w:qFormat/>
@@ -6593,11 +6737,11 @@
       <w:szCs w:val="22"/>
     </w:rPr>
   </w:style>
-  <w:style w:type="paragraph" w:styleId="Heading4">
+  <w:style w:type="paragraph" w:styleId="berschrift4">
     <w:name w:val="heading 4"/>
-    <w:basedOn w:val="Normal"/>
-    <w:next w:val="Normal"/>
-    <w:link w:val="Heading4Char"/>
+    <w:basedOn w:val="Standard"/>
+    <w:next w:val="Standard"/>
+    <w:link w:val="berschrift4Zchn"/>
     <w:uiPriority w:val="9"/>
     <w:unhideWhenUsed/>
     <w:qFormat/>
@@ -6622,11 +6766,11 @@
       <w:szCs w:val="22"/>
     </w:rPr>
   </w:style>
-  <w:style w:type="paragraph" w:styleId="Heading5">
+  <w:style w:type="paragraph" w:styleId="berschrift5">
     <w:name w:val="heading 5"/>
-    <w:basedOn w:val="Normal"/>
-    <w:next w:val="Normal"/>
-    <w:link w:val="Heading5Char"/>
+    <w:basedOn w:val="Standard"/>
+    <w:next w:val="Standard"/>
+    <w:link w:val="berschrift5Zchn"/>
     <w:uiPriority w:val="9"/>
     <w:unhideWhenUsed/>
     <w:qFormat/>
@@ -6647,11 +6791,11 @@
       <w:szCs w:val="22"/>
     </w:rPr>
   </w:style>
-  <w:style w:type="paragraph" w:styleId="Heading6">
+  <w:style w:type="paragraph" w:styleId="berschrift6">
     <w:name w:val="heading 6"/>
-    <w:basedOn w:val="Normal"/>
-    <w:next w:val="Normal"/>
-    <w:link w:val="Heading6Char"/>
+    <w:basedOn w:val="Standard"/>
+    <w:next w:val="Standard"/>
+    <w:link w:val="berschrift6Zchn"/>
     <w:uiPriority w:val="9"/>
     <w:semiHidden/>
     <w:unhideWhenUsed/>
@@ -6676,11 +6820,11 @@
       <w:szCs w:val="22"/>
     </w:rPr>
   </w:style>
-  <w:style w:type="paragraph" w:styleId="Heading7">
+  <w:style w:type="paragraph" w:styleId="berschrift7">
     <w:name w:val="heading 7"/>
-    <w:basedOn w:val="Normal"/>
-    <w:next w:val="Normal"/>
-    <w:link w:val="Heading7Char"/>
+    <w:basedOn w:val="Standard"/>
+    <w:next w:val="Standard"/>
+    <w:link w:val="berschrift7Zchn"/>
     <w:uiPriority w:val="9"/>
     <w:semiHidden/>
     <w:unhideWhenUsed/>
@@ -6702,11 +6846,11 @@
       <w:szCs w:val="22"/>
     </w:rPr>
   </w:style>
-  <w:style w:type="paragraph" w:styleId="Heading8">
+  <w:style w:type="paragraph" w:styleId="berschrift8">
     <w:name w:val="heading 8"/>
-    <w:basedOn w:val="Normal"/>
-    <w:next w:val="Normal"/>
-    <w:link w:val="Heading8Char"/>
+    <w:basedOn w:val="Standard"/>
+    <w:next w:val="Standard"/>
+    <w:link w:val="berschrift8Zchn"/>
     <w:uiPriority w:val="9"/>
     <w:semiHidden/>
     <w:unhideWhenUsed/>
@@ -6727,11 +6871,11 @@
       <w:szCs w:val="18"/>
     </w:rPr>
   </w:style>
-  <w:style w:type="paragraph" w:styleId="Heading9">
+  <w:style w:type="paragraph" w:styleId="berschrift9">
     <w:name w:val="heading 9"/>
-    <w:basedOn w:val="Normal"/>
-    <w:next w:val="Normal"/>
-    <w:link w:val="Heading9Char"/>
+    <w:basedOn w:val="Standard"/>
+    <w:next w:val="Standard"/>
+    <w:link w:val="berschrift9Zchn"/>
     <w:uiPriority w:val="9"/>
     <w:semiHidden/>
     <w:unhideWhenUsed/>
@@ -6753,13 +6897,13 @@
       <w:szCs w:val="18"/>
     </w:rPr>
   </w:style>
-  <w:style w:type="character" w:default="1" w:styleId="DefaultParagraphFont">
+  <w:style w:type="character" w:default="1" w:styleId="Absatz-Standardschriftart">
     <w:name w:val="Default Paragraph Font"/>
     <w:uiPriority w:val="1"/>
     <w:semiHidden/>
     <w:unhideWhenUsed/>
   </w:style>
-  <w:style w:type="table" w:default="1" w:styleId="TableNormal">
+  <w:style w:type="table" w:default="1" w:styleId="NormaleTabelle">
     <w:name w:val="Normal Table"/>
     <w:uiPriority w:val="99"/>
     <w:semiHidden/>
@@ -6774,16 +6918,16 @@
       </w:tblCellMar>
     </w:tblPr>
   </w:style>
-  <w:style w:type="numbering" w:default="1" w:styleId="NoList">
+  <w:style w:type="numbering" w:default="1" w:styleId="KeineListe">
     <w:name w:val="No List"/>
     <w:uiPriority w:val="99"/>
     <w:semiHidden/>
     <w:unhideWhenUsed/>
   </w:style>
-  <w:style w:type="character" w:customStyle="1" w:styleId="Heading1Char">
-    <w:name w:val="Heading 1 Char"/>
-    <w:basedOn w:val="DefaultParagraphFont"/>
-    <w:link w:val="Heading1"/>
+  <w:style w:type="character" w:customStyle="1" w:styleId="berschrift1Zchn">
+    <w:name w:val="Überschrift 1 Zchn"/>
+    <w:basedOn w:val="Absatz-Standardschriftart"/>
+    <w:link w:val="berschrift1"/>
     <w:uiPriority w:val="9"/>
     <w:rsid w:val="00976450"/>
     <w:rPr>
@@ -6796,10 +6940,10 @@
       <w:shd w:val="clear" w:color="auto" w:fill="D5D3EA"/>
     </w:rPr>
   </w:style>
-  <w:style w:type="character" w:customStyle="1" w:styleId="Heading2Char">
-    <w:name w:val="Heading 2 Char"/>
-    <w:basedOn w:val="DefaultParagraphFont"/>
-    <w:link w:val="Heading2"/>
+  <w:style w:type="character" w:customStyle="1" w:styleId="berschrift2Zchn">
+    <w:name w:val="Überschrift 2 Zchn"/>
+    <w:basedOn w:val="Absatz-Standardschriftart"/>
+    <w:link w:val="berschrift2"/>
     <w:uiPriority w:val="9"/>
     <w:rsid w:val="00976450"/>
     <w:rPr>
@@ -6810,9 +6954,9 @@
       <w:shd w:val="clear" w:color="auto" w:fill="FFFFFF" w:themeFill="background1"/>
     </w:rPr>
   </w:style>
-  <w:style w:type="table" w:styleId="TableGrid">
+  <w:style w:type="table" w:styleId="Tabellenraster">
     <w:name w:val="Table Grid"/>
-    <w:basedOn w:val="TableNormal"/>
+    <w:basedOn w:val="NormaleTabelle"/>
     <w:uiPriority w:val="59"/>
     <w:rsid w:val="00651384"/>
     <w:pPr>
@@ -6836,9 +6980,9 @@
       </w:tblCellMar>
     </w:tblPr>
   </w:style>
-  <w:style w:type="table" w:styleId="LightGrid-Accent1">
+  <w:style w:type="table" w:styleId="HellesRaster-Akzent1">
     <w:name w:val="Light Grid Accent 1"/>
-    <w:basedOn w:val="TableNormal"/>
+    <w:basedOn w:val="NormaleTabelle"/>
     <w:uiPriority w:val="62"/>
     <w:rsid w:val="00CB0412"/>
     <w:pPr>
@@ -6966,9 +7110,9 @@
       </w:tcPr>
     </w:tblStylePr>
   </w:style>
-  <w:style w:type="table" w:styleId="MediumShading1-Accent1">
+  <w:style w:type="table" w:styleId="MittlereSchattierung1-Akzent1">
     <w:name w:val="Medium Shading 1 Accent 1"/>
-    <w:basedOn w:val="TableNormal"/>
+    <w:basedOn w:val="NormaleTabelle"/>
     <w:uiPriority w:val="63"/>
     <w:rsid w:val="00FC564C"/>
     <w:pPr>
@@ -7066,9 +7210,9 @@
       </w:tcPr>
     </w:tblStylePr>
   </w:style>
-  <w:style w:type="table" w:styleId="MediumList2-Accent1">
+  <w:style w:type="table" w:styleId="MittlereListe2-Akzent1">
     <w:name w:val="Medium List 2 Accent 1"/>
-    <w:basedOn w:val="TableNormal"/>
+    <w:basedOn w:val="NormaleTabelle"/>
     <w:uiPriority w:val="66"/>
     <w:rsid w:val="00CB0412"/>
     <w:pPr>
@@ -7194,9 +7338,9 @@
       </w:tcPr>
     </w:tblStylePr>
   </w:style>
-  <w:style w:type="table" w:styleId="MediumList1-Accent1">
+  <w:style w:type="table" w:styleId="MittlereListe1-Akzent1">
     <w:name w:val="Medium List 1 Accent 1"/>
-    <w:basedOn w:val="TableNormal"/>
+    <w:basedOn w:val="NormaleTabelle"/>
     <w:uiPriority w:val="65"/>
     <w:rsid w:val="00CB0412"/>
     <w:pPr>
@@ -7278,10 +7422,10 @@
       </w:tcPr>
     </w:tblStylePr>
   </w:style>
-  <w:style w:type="character" w:customStyle="1" w:styleId="Heading3Char">
-    <w:name w:val="Heading 3 Char"/>
-    <w:basedOn w:val="DefaultParagraphFont"/>
-    <w:link w:val="Heading3"/>
+  <w:style w:type="character" w:customStyle="1" w:styleId="berschrift3Zchn">
+    <w:name w:val="Überschrift 3 Zchn"/>
+    <w:basedOn w:val="Absatz-Standardschriftart"/>
+    <w:link w:val="berschrift3"/>
     <w:uiPriority w:val="9"/>
     <w:rsid w:val="00976450"/>
     <w:rPr>
@@ -7289,10 +7433,10 @@
       <w:spacing w:val="15"/>
     </w:rPr>
   </w:style>
-  <w:style w:type="character" w:customStyle="1" w:styleId="Heading4Char">
-    <w:name w:val="Heading 4 Char"/>
-    <w:basedOn w:val="DefaultParagraphFont"/>
-    <w:link w:val="Heading4"/>
+  <w:style w:type="character" w:customStyle="1" w:styleId="berschrift4Zchn">
+    <w:name w:val="Überschrift 4 Zchn"/>
+    <w:basedOn w:val="Absatz-Standardschriftart"/>
+    <w:link w:val="berschrift4"/>
     <w:uiPriority w:val="9"/>
     <w:rsid w:val="00976450"/>
     <w:rPr>
@@ -7301,10 +7445,10 @@
       <w:spacing w:val="10"/>
     </w:rPr>
   </w:style>
-  <w:style w:type="character" w:customStyle="1" w:styleId="Heading5Char">
-    <w:name w:val="Heading 5 Char"/>
-    <w:basedOn w:val="DefaultParagraphFont"/>
-    <w:link w:val="Heading5"/>
+  <w:style w:type="character" w:customStyle="1" w:styleId="berschrift5Zchn">
+    <w:name w:val="Überschrift 5 Zchn"/>
+    <w:basedOn w:val="Absatz-Standardschriftart"/>
+    <w:link w:val="berschrift5"/>
     <w:uiPriority w:val="9"/>
     <w:rsid w:val="00976450"/>
     <w:rPr>
@@ -7313,10 +7457,10 @@
       <w:spacing w:val="10"/>
     </w:rPr>
   </w:style>
-  <w:style w:type="character" w:customStyle="1" w:styleId="Heading6Char">
-    <w:name w:val="Heading 6 Char"/>
-    <w:basedOn w:val="DefaultParagraphFont"/>
-    <w:link w:val="Heading6"/>
+  <w:style w:type="character" w:customStyle="1" w:styleId="berschrift6Zchn">
+    <w:name w:val="Überschrift 6 Zchn"/>
+    <w:basedOn w:val="Absatz-Standardschriftart"/>
+    <w:link w:val="berschrift6"/>
     <w:uiPriority w:val="9"/>
     <w:semiHidden/>
     <w:rsid w:val="003C3BB7"/>
@@ -7326,10 +7470,10 @@
       <w:spacing w:val="10"/>
     </w:rPr>
   </w:style>
-  <w:style w:type="character" w:customStyle="1" w:styleId="Heading7Char">
-    <w:name w:val="Heading 7 Char"/>
-    <w:basedOn w:val="DefaultParagraphFont"/>
-    <w:link w:val="Heading7"/>
+  <w:style w:type="character" w:customStyle="1" w:styleId="berschrift7Zchn">
+    <w:name w:val="Überschrift 7 Zchn"/>
+    <w:basedOn w:val="Absatz-Standardschriftart"/>
+    <w:link w:val="berschrift7"/>
     <w:uiPriority w:val="9"/>
     <w:semiHidden/>
     <w:rsid w:val="003C3BB7"/>
@@ -7339,10 +7483,10 @@
       <w:spacing w:val="10"/>
     </w:rPr>
   </w:style>
-  <w:style w:type="character" w:customStyle="1" w:styleId="Heading8Char">
-    <w:name w:val="Heading 8 Char"/>
-    <w:basedOn w:val="DefaultParagraphFont"/>
-    <w:link w:val="Heading8"/>
+  <w:style w:type="character" w:customStyle="1" w:styleId="berschrift8Zchn">
+    <w:name w:val="Überschrift 8 Zchn"/>
+    <w:basedOn w:val="Absatz-Standardschriftart"/>
+    <w:link w:val="berschrift8"/>
     <w:uiPriority w:val="9"/>
     <w:semiHidden/>
     <w:rsid w:val="003C3BB7"/>
@@ -7353,10 +7497,10 @@
       <w:szCs w:val="18"/>
     </w:rPr>
   </w:style>
-  <w:style w:type="character" w:customStyle="1" w:styleId="Heading9Char">
-    <w:name w:val="Heading 9 Char"/>
-    <w:basedOn w:val="DefaultParagraphFont"/>
-    <w:link w:val="Heading9"/>
+  <w:style w:type="character" w:customStyle="1" w:styleId="berschrift9Zchn">
+    <w:name w:val="Überschrift 9 Zchn"/>
+    <w:basedOn w:val="Absatz-Standardschriftart"/>
+    <w:link w:val="berschrift9"/>
     <w:uiPriority w:val="9"/>
     <w:semiHidden/>
     <w:rsid w:val="003C3BB7"/>
@@ -7368,10 +7512,10 @@
       <w:szCs w:val="18"/>
     </w:rPr>
   </w:style>
-  <w:style w:type="paragraph" w:styleId="Caption">
+  <w:style w:type="paragraph" w:styleId="Beschriftung">
     <w:name w:val="caption"/>
-    <w:basedOn w:val="Normal"/>
-    <w:next w:val="Normal"/>
+    <w:basedOn w:val="Standard"/>
+    <w:next w:val="Standard"/>
     <w:uiPriority w:val="35"/>
     <w:unhideWhenUsed/>
     <w:qFormat/>
@@ -7384,11 +7528,11 @@
       <w:szCs w:val="16"/>
     </w:rPr>
   </w:style>
-  <w:style w:type="paragraph" w:styleId="Title">
+  <w:style w:type="paragraph" w:styleId="Titel">
     <w:name w:val="Title"/>
-    <w:basedOn w:val="Normal"/>
-    <w:next w:val="Normal"/>
-    <w:link w:val="TitleChar"/>
+    <w:basedOn w:val="Standard"/>
+    <w:next w:val="Standard"/>
+    <w:link w:val="TitelZchn"/>
     <w:uiPriority w:val="10"/>
     <w:qFormat/>
     <w:rsid w:val="005E2896"/>
@@ -7404,10 +7548,10 @@
       <w:szCs w:val="52"/>
     </w:rPr>
   </w:style>
-  <w:style w:type="character" w:customStyle="1" w:styleId="TitleChar">
-    <w:name w:val="Title Char"/>
-    <w:basedOn w:val="DefaultParagraphFont"/>
-    <w:link w:val="Title"/>
+  <w:style w:type="character" w:customStyle="1" w:styleId="TitelZchn">
+    <w:name w:val="Titel Zchn"/>
+    <w:basedOn w:val="Absatz-Standardschriftart"/>
+    <w:link w:val="Titel"/>
     <w:uiPriority w:val="10"/>
     <w:rsid w:val="005E2896"/>
     <w:rPr>
@@ -7419,11 +7563,11 @@
       <w:szCs w:val="52"/>
     </w:rPr>
   </w:style>
-  <w:style w:type="paragraph" w:styleId="Subtitle">
+  <w:style w:type="paragraph" w:styleId="Untertitel">
     <w:name w:val="Subtitle"/>
-    <w:basedOn w:val="Normal"/>
-    <w:next w:val="Normal"/>
-    <w:link w:val="SubtitleChar"/>
+    <w:basedOn w:val="Standard"/>
+    <w:next w:val="Standard"/>
+    <w:link w:val="UntertitelZchn"/>
     <w:uiPriority w:val="11"/>
     <w:qFormat/>
     <w:rsid w:val="003C3BB7"/>
@@ -7438,10 +7582,10 @@
       <w:szCs w:val="24"/>
     </w:rPr>
   </w:style>
-  <w:style w:type="character" w:customStyle="1" w:styleId="SubtitleChar">
-    <w:name w:val="Subtitle Char"/>
-    <w:basedOn w:val="DefaultParagraphFont"/>
-    <w:link w:val="Subtitle"/>
+  <w:style w:type="character" w:customStyle="1" w:styleId="UntertitelZchn">
+    <w:name w:val="Untertitel Zchn"/>
+    <w:basedOn w:val="Absatz-Standardschriftart"/>
+    <w:link w:val="Untertitel"/>
     <w:uiPriority w:val="11"/>
     <w:rsid w:val="003C3BB7"/>
     <w:rPr>
@@ -7452,7 +7596,7 @@
       <w:szCs w:val="24"/>
     </w:rPr>
   </w:style>
-  <w:style w:type="character" w:styleId="Strong">
+  <w:style w:type="character" w:styleId="Fett">
     <w:name w:val="Strong"/>
     <w:uiPriority w:val="22"/>
     <w:qFormat/>
@@ -7462,7 +7606,7 @@
       <w:bCs/>
     </w:rPr>
   </w:style>
-  <w:style w:type="character" w:styleId="Emphasis">
+  <w:style w:type="character" w:styleId="Hervorhebung">
     <w:name w:val="Emphasis"/>
     <w:uiPriority w:val="20"/>
     <w:qFormat/>
@@ -7473,10 +7617,10 @@
       <w:spacing w:val="5"/>
     </w:rPr>
   </w:style>
-  <w:style w:type="paragraph" w:styleId="NoSpacing">
+  <w:style w:type="paragraph" w:styleId="KeinLeerraum">
     <w:name w:val="No Spacing"/>
-    <w:basedOn w:val="Normal"/>
-    <w:link w:val="NoSpacingChar"/>
+    <w:basedOn w:val="Standard"/>
+    <w:link w:val="KeinLeerraumZchn"/>
     <w:uiPriority w:val="1"/>
     <w:qFormat/>
     <w:rsid w:val="003C3BB7"/>
@@ -7484,10 +7628,10 @@
       <w:spacing w:after="0"/>
     </w:pPr>
   </w:style>
-  <w:style w:type="character" w:customStyle="1" w:styleId="NoSpacingChar">
-    <w:name w:val="No Spacing Char"/>
-    <w:basedOn w:val="DefaultParagraphFont"/>
-    <w:link w:val="NoSpacing"/>
+  <w:style w:type="character" w:customStyle="1" w:styleId="KeinLeerraumZchn">
+    <w:name w:val="Kein Leerraum Zchn"/>
+    <w:basedOn w:val="Absatz-Standardschriftart"/>
+    <w:link w:val="KeinLeerraum"/>
     <w:uiPriority w:val="1"/>
     <w:rsid w:val="003C3BB7"/>
     <w:rPr>
@@ -7495,9 +7639,9 @@
       <w:szCs w:val="20"/>
     </w:rPr>
   </w:style>
-  <w:style w:type="paragraph" w:styleId="ListParagraph">
+  <w:style w:type="paragraph" w:styleId="Listenabsatz">
     <w:name w:val="List Paragraph"/>
-    <w:basedOn w:val="Normal"/>
+    <w:basedOn w:val="Standard"/>
     <w:uiPriority w:val="34"/>
     <w:qFormat/>
     <w:rsid w:val="003C3BB7"/>
@@ -7506,11 +7650,11 @@
       <w:contextualSpacing/>
     </w:pPr>
   </w:style>
-  <w:style w:type="paragraph" w:styleId="Quote">
+  <w:style w:type="paragraph" w:styleId="Zitat">
     <w:name w:val="Quote"/>
-    <w:basedOn w:val="Normal"/>
-    <w:next w:val="Normal"/>
-    <w:link w:val="QuoteChar"/>
+    <w:basedOn w:val="Standard"/>
+    <w:next w:val="Standard"/>
+    <w:link w:val="ZitatZchn"/>
     <w:uiPriority w:val="29"/>
     <w:qFormat/>
     <w:rsid w:val="003C3BB7"/>
@@ -7519,10 +7663,10 @@
       <w:iCs/>
     </w:rPr>
   </w:style>
-  <w:style w:type="character" w:customStyle="1" w:styleId="QuoteChar">
-    <w:name w:val="Quote Char"/>
-    <w:basedOn w:val="DefaultParagraphFont"/>
-    <w:link w:val="Quote"/>
+  <w:style w:type="character" w:customStyle="1" w:styleId="ZitatZchn">
+    <w:name w:val="Zitat Zchn"/>
+    <w:basedOn w:val="Absatz-Standardschriftart"/>
+    <w:link w:val="Zitat"/>
     <w:uiPriority w:val="29"/>
     <w:rsid w:val="003C3BB7"/>
     <w:rPr>
@@ -7532,11 +7676,11 @@
       <w:szCs w:val="20"/>
     </w:rPr>
   </w:style>
-  <w:style w:type="paragraph" w:styleId="IntenseQuote">
+  <w:style w:type="paragraph" w:styleId="IntensivesZitat">
     <w:name w:val="Intense Quote"/>
-    <w:basedOn w:val="Normal"/>
-    <w:next w:val="Normal"/>
-    <w:link w:val="IntenseQuoteChar"/>
+    <w:basedOn w:val="Standard"/>
+    <w:next w:val="Standard"/>
+    <w:link w:val="IntensivesZitatZchn"/>
     <w:uiPriority w:val="30"/>
     <w:qFormat/>
     <w:rsid w:val="003C3BB7"/>
@@ -7555,10 +7699,10 @@
       <w:color w:val="4F81BD" w:themeColor="accent1"/>
     </w:rPr>
   </w:style>
-  <w:style w:type="character" w:customStyle="1" w:styleId="IntenseQuoteChar">
-    <w:name w:val="Intense Quote Char"/>
-    <w:basedOn w:val="DefaultParagraphFont"/>
-    <w:link w:val="IntenseQuote"/>
+  <w:style w:type="character" w:customStyle="1" w:styleId="IntensivesZitatZchn">
+    <w:name w:val="Intensives Zitat Zchn"/>
+    <w:basedOn w:val="Absatz-Standardschriftart"/>
+    <w:link w:val="IntensivesZitat"/>
     <w:uiPriority w:val="30"/>
     <w:rsid w:val="003C3BB7"/>
     <w:rPr>
@@ -7569,7 +7713,7 @@
       <w:szCs w:val="20"/>
     </w:rPr>
   </w:style>
-  <w:style w:type="character" w:styleId="SubtleEmphasis">
+  <w:style w:type="character" w:styleId="SchwacheHervorhebung">
     <w:name w:val="Subtle Emphasis"/>
     <w:uiPriority w:val="19"/>
     <w:qFormat/>
@@ -7580,7 +7724,7 @@
       <w:color w:val="243F60" w:themeColor="accent1" w:themeShade="7F"/>
     </w:rPr>
   </w:style>
-  <w:style w:type="character" w:styleId="IntenseEmphasis">
+  <w:style w:type="character" w:styleId="IntensiveHervorhebung">
     <w:name w:val="Intense Emphasis"/>
     <w:uiPriority w:val="21"/>
     <w:qFormat/>
@@ -7593,7 +7737,7 @@
       <w:spacing w:val="10"/>
     </w:rPr>
   </w:style>
-  <w:style w:type="character" w:styleId="SubtleReference">
+  <w:style w:type="character" w:styleId="SchwacherVerweis">
     <w:name w:val="Subtle Reference"/>
     <w:uiPriority w:val="31"/>
     <w:qFormat/>
@@ -7604,7 +7748,7 @@
       <w:color w:val="4F81BD" w:themeColor="accent1"/>
     </w:rPr>
   </w:style>
-  <w:style w:type="character" w:styleId="IntenseReference">
+  <w:style w:type="character" w:styleId="IntensiverVerweis">
     <w:name w:val="Intense Reference"/>
     <w:uiPriority w:val="32"/>
     <w:qFormat/>
@@ -7618,7 +7762,7 @@
       <w:color w:val="4F81BD" w:themeColor="accent1"/>
     </w:rPr>
   </w:style>
-  <w:style w:type="character" w:styleId="BookTitle">
+  <w:style w:type="character" w:styleId="Buchtitel">
     <w:name w:val="Book Title"/>
     <w:uiPriority w:val="33"/>
     <w:qFormat/>
@@ -7631,10 +7775,10 @@
       <w:spacing w:val="9"/>
     </w:rPr>
   </w:style>
-  <w:style w:type="paragraph" w:styleId="TOCHeading">
+  <w:style w:type="paragraph" w:styleId="Inhaltsverzeichnisberschrift">
     <w:name w:val="TOC Heading"/>
-    <w:basedOn w:val="Heading1"/>
-    <w:next w:val="Normal"/>
+    <w:basedOn w:val="berschrift1"/>
+    <w:next w:val="Standard"/>
     <w:uiPriority w:val="39"/>
     <w:unhideWhenUsed/>
     <w:qFormat/>
@@ -7646,10 +7790,10 @@
       <w:lang w:bidi="en-US"/>
     </w:rPr>
   </w:style>
-  <w:style w:type="paragraph" w:styleId="TOC1">
+  <w:style w:type="paragraph" w:styleId="Verzeichnis1">
     <w:name w:val="toc 1"/>
-    <w:basedOn w:val="Normal"/>
-    <w:next w:val="Normal"/>
+    <w:basedOn w:val="Standard"/>
+    <w:next w:val="Standard"/>
     <w:autoRedefine/>
     <w:uiPriority w:val="39"/>
     <w:unhideWhenUsed/>
@@ -7662,10 +7806,10 @@
       <w:b/>
     </w:rPr>
   </w:style>
-  <w:style w:type="paragraph" w:styleId="TOC2">
+  <w:style w:type="paragraph" w:styleId="Verzeichnis2">
     <w:name w:val="toc 2"/>
-    <w:basedOn w:val="Normal"/>
-    <w:next w:val="Normal"/>
+    <w:basedOn w:val="Standard"/>
+    <w:next w:val="Standard"/>
     <w:autoRedefine/>
     <w:uiPriority w:val="39"/>
     <w:unhideWhenUsed/>
@@ -7678,7 +7822,7 @@
   </w:style>
   <w:style w:type="character" w:styleId="Hyperlink">
     <w:name w:val="Hyperlink"/>
-    <w:basedOn w:val="DefaultParagraphFont"/>
+    <w:basedOn w:val="Absatz-Standardschriftart"/>
     <w:uiPriority w:val="99"/>
     <w:unhideWhenUsed/>
     <w:rsid w:val="006F2255"/>
@@ -7687,10 +7831,10 @@
       <w:u w:val="single"/>
     </w:rPr>
   </w:style>
-  <w:style w:type="paragraph" w:styleId="BalloonText">
+  <w:style w:type="paragraph" w:styleId="Sprechblasentext">
     <w:name w:val="Balloon Text"/>
-    <w:basedOn w:val="Normal"/>
-    <w:link w:val="BalloonTextChar"/>
+    <w:basedOn w:val="Standard"/>
+    <w:link w:val="SprechblasentextZchn"/>
     <w:uiPriority w:val="99"/>
     <w:semiHidden/>
     <w:unhideWhenUsed/>
@@ -7704,10 +7848,10 @@
       <w:szCs w:val="16"/>
     </w:rPr>
   </w:style>
-  <w:style w:type="character" w:customStyle="1" w:styleId="BalloonTextChar">
-    <w:name w:val="Balloon Text Char"/>
-    <w:basedOn w:val="DefaultParagraphFont"/>
-    <w:link w:val="BalloonText"/>
+  <w:style w:type="character" w:customStyle="1" w:styleId="SprechblasentextZchn">
+    <w:name w:val="Sprechblasentext Zchn"/>
+    <w:basedOn w:val="Absatz-Standardschriftart"/>
+    <w:link w:val="Sprechblasentext"/>
     <w:uiPriority w:val="99"/>
     <w:semiHidden/>
     <w:rsid w:val="006F2255"/>
@@ -7717,10 +7861,10 @@
       <w:szCs w:val="16"/>
     </w:rPr>
   </w:style>
-  <w:style w:type="paragraph" w:styleId="TOC3">
+  <w:style w:type="paragraph" w:styleId="Verzeichnis3">
     <w:name w:val="toc 3"/>
-    <w:basedOn w:val="Normal"/>
-    <w:next w:val="Normal"/>
+    <w:basedOn w:val="Standard"/>
+    <w:next w:val="Standard"/>
     <w:autoRedefine/>
     <w:uiPriority w:val="39"/>
     <w:unhideWhenUsed/>
@@ -7735,10 +7879,10 @@
       <w:lang w:eastAsia="de-CH"/>
     </w:rPr>
   </w:style>
-  <w:style w:type="paragraph" w:styleId="Header">
+  <w:style w:type="paragraph" w:styleId="Kopfzeile">
     <w:name w:val="header"/>
-    <w:basedOn w:val="Normal"/>
-    <w:link w:val="HeaderChar"/>
+    <w:basedOn w:val="Standard"/>
+    <w:link w:val="KopfzeileZchn"/>
     <w:uiPriority w:val="99"/>
     <w:unhideWhenUsed/>
     <w:rsid w:val="008F2373"/>
@@ -7750,10 +7894,10 @@
       <w:spacing w:after="0"/>
     </w:pPr>
   </w:style>
-  <w:style w:type="character" w:customStyle="1" w:styleId="HeaderChar">
-    <w:name w:val="Header Char"/>
-    <w:basedOn w:val="DefaultParagraphFont"/>
-    <w:link w:val="Header"/>
+  <w:style w:type="character" w:customStyle="1" w:styleId="KopfzeileZchn">
+    <w:name w:val="Kopfzeile Zchn"/>
+    <w:basedOn w:val="Absatz-Standardschriftart"/>
+    <w:link w:val="Kopfzeile"/>
     <w:uiPriority w:val="99"/>
     <w:rsid w:val="008F2373"/>
     <w:rPr>
@@ -7761,10 +7905,10 @@
       <w:szCs w:val="20"/>
     </w:rPr>
   </w:style>
-  <w:style w:type="paragraph" w:styleId="Footer">
+  <w:style w:type="paragraph" w:styleId="Fuzeile">
     <w:name w:val="footer"/>
-    <w:basedOn w:val="Normal"/>
-    <w:link w:val="FooterChar"/>
+    <w:basedOn w:val="Standard"/>
+    <w:link w:val="FuzeileZchn"/>
     <w:uiPriority w:val="99"/>
     <w:unhideWhenUsed/>
     <w:rsid w:val="008F2373"/>
@@ -7776,10 +7920,10 @@
       <w:spacing w:after="0"/>
     </w:pPr>
   </w:style>
-  <w:style w:type="character" w:customStyle="1" w:styleId="FooterChar">
-    <w:name w:val="Footer Char"/>
-    <w:basedOn w:val="DefaultParagraphFont"/>
-    <w:link w:val="Footer"/>
+  <w:style w:type="character" w:customStyle="1" w:styleId="FuzeileZchn">
+    <w:name w:val="Fußzeile Zchn"/>
+    <w:basedOn w:val="Absatz-Standardschriftart"/>
+    <w:link w:val="Fuzeile"/>
     <w:uiPriority w:val="99"/>
     <w:rsid w:val="008F2373"/>
     <w:rPr>
@@ -7787,10 +7931,10 @@
       <w:szCs w:val="20"/>
     </w:rPr>
   </w:style>
-  <w:style w:type="paragraph" w:styleId="TableofFigures">
+  <w:style w:type="paragraph" w:styleId="Abbildungsverzeichnis">
     <w:name w:val="table of figures"/>
-    <w:basedOn w:val="Normal"/>
-    <w:next w:val="Normal"/>
+    <w:basedOn w:val="Standard"/>
+    <w:next w:val="Standard"/>
     <w:uiPriority w:val="99"/>
     <w:unhideWhenUsed/>
     <w:rsid w:val="00180678"/>
@@ -7957,7 +8101,7 @@
     <w:lsdException w:name="Bibliography" w:uiPriority="37"/>
     <w:lsdException w:name="TOC Heading" w:uiPriority="39" w:qFormat="1"/>
   </w:latentStyles>
-  <w:style w:type="paragraph" w:default="1" w:styleId="Normal">
+  <w:style w:type="paragraph" w:default="1" w:styleId="Standard">
     <w:name w:val="Normal"/>
     <w:qFormat/>
     <w:rsid w:val="003C3BB7"/>
@@ -7966,11 +8110,11 @@
       <w:szCs w:val="20"/>
     </w:rPr>
   </w:style>
-  <w:style w:type="paragraph" w:styleId="Heading1">
+  <w:style w:type="paragraph" w:styleId="berschrift1">
     <w:name w:val="heading 1"/>
-    <w:basedOn w:val="Normal"/>
-    <w:next w:val="Normal"/>
-    <w:link w:val="Heading1Char"/>
+    <w:basedOn w:val="Standard"/>
+    <w:next w:val="Standard"/>
+    <w:link w:val="berschrift1Zchn"/>
     <w:uiPriority w:val="9"/>
     <w:qFormat/>
     <w:rsid w:val="00976450"/>
@@ -7998,11 +8142,11 @@
       <w:szCs w:val="22"/>
     </w:rPr>
   </w:style>
-  <w:style w:type="paragraph" w:styleId="Heading2">
+  <w:style w:type="paragraph" w:styleId="berschrift2">
     <w:name w:val="heading 2"/>
-    <w:basedOn w:val="Normal"/>
-    <w:next w:val="Normal"/>
-    <w:link w:val="Heading2Char"/>
+    <w:basedOn w:val="Standard"/>
+    <w:next w:val="Standard"/>
+    <w:link w:val="berschrift2Zchn"/>
     <w:uiPriority w:val="9"/>
     <w:unhideWhenUsed/>
     <w:qFormat/>
@@ -8029,11 +8173,11 @@
       <w:szCs w:val="22"/>
     </w:rPr>
   </w:style>
-  <w:style w:type="paragraph" w:styleId="Heading3">
+  <w:style w:type="paragraph" w:styleId="berschrift3">
     <w:name w:val="heading 3"/>
-    <w:basedOn w:val="Normal"/>
-    <w:next w:val="Normal"/>
-    <w:link w:val="Heading3Char"/>
+    <w:basedOn w:val="Standard"/>
+    <w:next w:val="Standard"/>
+    <w:link w:val="berschrift3Zchn"/>
     <w:uiPriority w:val="9"/>
     <w:unhideWhenUsed/>
     <w:qFormat/>
@@ -8056,11 +8200,11 @@
       <w:szCs w:val="22"/>
     </w:rPr>
   </w:style>
-  <w:style w:type="paragraph" w:styleId="Heading4">
+  <w:style w:type="paragraph" w:styleId="berschrift4">
     <w:name w:val="heading 4"/>
-    <w:basedOn w:val="Normal"/>
-    <w:next w:val="Normal"/>
-    <w:link w:val="Heading4Char"/>
+    <w:basedOn w:val="Standard"/>
+    <w:next w:val="Standard"/>
+    <w:link w:val="berschrift4Zchn"/>
     <w:uiPriority w:val="9"/>
     <w:unhideWhenUsed/>
     <w:qFormat/>
@@ -8085,11 +8229,11 @@
       <w:szCs w:val="22"/>
     </w:rPr>
   </w:style>
-  <w:style w:type="paragraph" w:styleId="Heading5">
+  <w:style w:type="paragraph" w:styleId="berschrift5">
     <w:name w:val="heading 5"/>
-    <w:basedOn w:val="Normal"/>
-    <w:next w:val="Normal"/>
-    <w:link w:val="Heading5Char"/>
+    <w:basedOn w:val="Standard"/>
+    <w:next w:val="Standard"/>
+    <w:link w:val="berschrift5Zchn"/>
     <w:uiPriority w:val="9"/>
     <w:unhideWhenUsed/>
     <w:qFormat/>
@@ -8110,11 +8254,11 @@
       <w:szCs w:val="22"/>
     </w:rPr>
   </w:style>
-  <w:style w:type="paragraph" w:styleId="Heading6">
+  <w:style w:type="paragraph" w:styleId="berschrift6">
     <w:name w:val="heading 6"/>
-    <w:basedOn w:val="Normal"/>
-    <w:next w:val="Normal"/>
-    <w:link w:val="Heading6Char"/>
+    <w:basedOn w:val="Standard"/>
+    <w:next w:val="Standard"/>
+    <w:link w:val="berschrift6Zchn"/>
     <w:uiPriority w:val="9"/>
     <w:semiHidden/>
     <w:unhideWhenUsed/>
@@ -8139,11 +8283,11 @@
       <w:szCs w:val="22"/>
     </w:rPr>
   </w:style>
-  <w:style w:type="paragraph" w:styleId="Heading7">
+  <w:style w:type="paragraph" w:styleId="berschrift7">
     <w:name w:val="heading 7"/>
-    <w:basedOn w:val="Normal"/>
-    <w:next w:val="Normal"/>
-    <w:link w:val="Heading7Char"/>
+    <w:basedOn w:val="Standard"/>
+    <w:next w:val="Standard"/>
+    <w:link w:val="berschrift7Zchn"/>
     <w:uiPriority w:val="9"/>
     <w:semiHidden/>
     <w:unhideWhenUsed/>
@@ -8165,11 +8309,11 @@
       <w:szCs w:val="22"/>
     </w:rPr>
   </w:style>
-  <w:style w:type="paragraph" w:styleId="Heading8">
+  <w:style w:type="paragraph" w:styleId="berschrift8">
     <w:name w:val="heading 8"/>
-    <w:basedOn w:val="Normal"/>
-    <w:next w:val="Normal"/>
-    <w:link w:val="Heading8Char"/>
+    <w:basedOn w:val="Standard"/>
+    <w:next w:val="Standard"/>
+    <w:link w:val="berschrift8Zchn"/>
     <w:uiPriority w:val="9"/>
     <w:semiHidden/>
     <w:unhideWhenUsed/>
@@ -8190,11 +8334,11 @@
       <w:szCs w:val="18"/>
     </w:rPr>
   </w:style>
-  <w:style w:type="paragraph" w:styleId="Heading9">
+  <w:style w:type="paragraph" w:styleId="berschrift9">
     <w:name w:val="heading 9"/>
-    <w:basedOn w:val="Normal"/>
-    <w:next w:val="Normal"/>
-    <w:link w:val="Heading9Char"/>
+    <w:basedOn w:val="Standard"/>
+    <w:next w:val="Standard"/>
+    <w:link w:val="berschrift9Zchn"/>
     <w:uiPriority w:val="9"/>
     <w:semiHidden/>
     <w:unhideWhenUsed/>
@@ -8216,13 +8360,13 @@
       <w:szCs w:val="18"/>
     </w:rPr>
   </w:style>
-  <w:style w:type="character" w:default="1" w:styleId="DefaultParagraphFont">
+  <w:style w:type="character" w:default="1" w:styleId="Absatz-Standardschriftart">
     <w:name w:val="Default Paragraph Font"/>
     <w:uiPriority w:val="1"/>
     <w:semiHidden/>
     <w:unhideWhenUsed/>
   </w:style>
-  <w:style w:type="table" w:default="1" w:styleId="TableNormal">
+  <w:style w:type="table" w:default="1" w:styleId="NormaleTabelle">
     <w:name w:val="Normal Table"/>
     <w:uiPriority w:val="99"/>
     <w:semiHidden/>
@@ -8237,16 +8381,16 @@
       </w:tblCellMar>
     </w:tblPr>
   </w:style>
-  <w:style w:type="numbering" w:default="1" w:styleId="NoList">
+  <w:style w:type="numbering" w:default="1" w:styleId="KeineListe">
     <w:name w:val="No List"/>
     <w:uiPriority w:val="99"/>
     <w:semiHidden/>
     <w:unhideWhenUsed/>
   </w:style>
-  <w:style w:type="character" w:customStyle="1" w:styleId="Heading1Char">
-    <w:name w:val="Heading 1 Char"/>
-    <w:basedOn w:val="DefaultParagraphFont"/>
-    <w:link w:val="Heading1"/>
+  <w:style w:type="character" w:customStyle="1" w:styleId="berschrift1Zchn">
+    <w:name w:val="Überschrift 1 Zchn"/>
+    <w:basedOn w:val="Absatz-Standardschriftart"/>
+    <w:link w:val="berschrift1"/>
     <w:uiPriority w:val="9"/>
     <w:rsid w:val="00976450"/>
     <w:rPr>
@@ -8259,10 +8403,10 @@
       <w:shd w:val="clear" w:color="auto" w:fill="D5D3EA"/>
     </w:rPr>
   </w:style>
-  <w:style w:type="character" w:customStyle="1" w:styleId="Heading2Char">
-    <w:name w:val="Heading 2 Char"/>
-    <w:basedOn w:val="DefaultParagraphFont"/>
-    <w:link w:val="Heading2"/>
+  <w:style w:type="character" w:customStyle="1" w:styleId="berschrift2Zchn">
+    <w:name w:val="Überschrift 2 Zchn"/>
+    <w:basedOn w:val="Absatz-Standardschriftart"/>
+    <w:link w:val="berschrift2"/>
     <w:uiPriority w:val="9"/>
     <w:rsid w:val="00976450"/>
     <w:rPr>
@@ -8273,9 +8417,9 @@
       <w:shd w:val="clear" w:color="auto" w:fill="FFFFFF" w:themeFill="background1"/>
     </w:rPr>
   </w:style>
-  <w:style w:type="table" w:styleId="TableGrid">
+  <w:style w:type="table" w:styleId="Tabellenraster">
     <w:name w:val="Table Grid"/>
-    <w:basedOn w:val="TableNormal"/>
+    <w:basedOn w:val="NormaleTabelle"/>
     <w:uiPriority w:val="59"/>
     <w:rsid w:val="00651384"/>
     <w:pPr>
@@ -8299,9 +8443,9 @@
       </w:tblCellMar>
     </w:tblPr>
   </w:style>
-  <w:style w:type="table" w:styleId="LightGrid-Accent1">
+  <w:style w:type="table" w:styleId="HellesRaster-Akzent1">
     <w:name w:val="Light Grid Accent 1"/>
-    <w:basedOn w:val="TableNormal"/>
+    <w:basedOn w:val="NormaleTabelle"/>
     <w:uiPriority w:val="62"/>
     <w:rsid w:val="00CB0412"/>
     <w:pPr>
@@ -8429,9 +8573,9 @@
       </w:tcPr>
     </w:tblStylePr>
   </w:style>
-  <w:style w:type="table" w:styleId="MediumShading1-Accent1">
+  <w:style w:type="table" w:styleId="MittlereSchattierung1-Akzent1">
     <w:name w:val="Medium Shading 1 Accent 1"/>
-    <w:basedOn w:val="TableNormal"/>
+    <w:basedOn w:val="NormaleTabelle"/>
     <w:uiPriority w:val="63"/>
     <w:rsid w:val="00FC564C"/>
     <w:pPr>
@@ -8529,9 +8673,9 @@
       </w:tcPr>
     </w:tblStylePr>
   </w:style>
-  <w:style w:type="table" w:styleId="MediumList2-Accent1">
+  <w:style w:type="table" w:styleId="MittlereListe2-Akzent1">
     <w:name w:val="Medium List 2 Accent 1"/>
-    <w:basedOn w:val="TableNormal"/>
+    <w:basedOn w:val="NormaleTabelle"/>
     <w:uiPriority w:val="66"/>
     <w:rsid w:val="00CB0412"/>
     <w:pPr>
@@ -8657,9 +8801,9 @@
       </w:tcPr>
     </w:tblStylePr>
   </w:style>
-  <w:style w:type="table" w:styleId="MediumList1-Accent1">
+  <w:style w:type="table" w:styleId="MittlereListe1-Akzent1">
     <w:name w:val="Medium List 1 Accent 1"/>
-    <w:basedOn w:val="TableNormal"/>
+    <w:basedOn w:val="NormaleTabelle"/>
     <w:uiPriority w:val="65"/>
     <w:rsid w:val="00CB0412"/>
     <w:pPr>
@@ -8741,10 +8885,10 @@
       </w:tcPr>
     </w:tblStylePr>
   </w:style>
-  <w:style w:type="character" w:customStyle="1" w:styleId="Heading3Char">
-    <w:name w:val="Heading 3 Char"/>
-    <w:basedOn w:val="DefaultParagraphFont"/>
-    <w:link w:val="Heading3"/>
+  <w:style w:type="character" w:customStyle="1" w:styleId="berschrift3Zchn">
+    <w:name w:val="Überschrift 3 Zchn"/>
+    <w:basedOn w:val="Absatz-Standardschriftart"/>
+    <w:link w:val="berschrift3"/>
     <w:uiPriority w:val="9"/>
     <w:rsid w:val="00976450"/>
     <w:rPr>
@@ -8752,10 +8896,10 @@
       <w:spacing w:val="15"/>
     </w:rPr>
   </w:style>
-  <w:style w:type="character" w:customStyle="1" w:styleId="Heading4Char">
-    <w:name w:val="Heading 4 Char"/>
-    <w:basedOn w:val="DefaultParagraphFont"/>
-    <w:link w:val="Heading4"/>
+  <w:style w:type="character" w:customStyle="1" w:styleId="berschrift4Zchn">
+    <w:name w:val="Überschrift 4 Zchn"/>
+    <w:basedOn w:val="Absatz-Standardschriftart"/>
+    <w:link w:val="berschrift4"/>
     <w:uiPriority w:val="9"/>
     <w:rsid w:val="00976450"/>
     <w:rPr>
@@ -8764,10 +8908,10 @@
       <w:spacing w:val="10"/>
     </w:rPr>
   </w:style>
-  <w:style w:type="character" w:customStyle="1" w:styleId="Heading5Char">
-    <w:name w:val="Heading 5 Char"/>
-    <w:basedOn w:val="DefaultParagraphFont"/>
-    <w:link w:val="Heading5"/>
+  <w:style w:type="character" w:customStyle="1" w:styleId="berschrift5Zchn">
+    <w:name w:val="Überschrift 5 Zchn"/>
+    <w:basedOn w:val="Absatz-Standardschriftart"/>
+    <w:link w:val="berschrift5"/>
     <w:uiPriority w:val="9"/>
     <w:rsid w:val="00976450"/>
     <w:rPr>
@@ -8776,10 +8920,10 @@
       <w:spacing w:val="10"/>
     </w:rPr>
   </w:style>
-  <w:style w:type="character" w:customStyle="1" w:styleId="Heading6Char">
-    <w:name w:val="Heading 6 Char"/>
-    <w:basedOn w:val="DefaultParagraphFont"/>
-    <w:link w:val="Heading6"/>
+  <w:style w:type="character" w:customStyle="1" w:styleId="berschrift6Zchn">
+    <w:name w:val="Überschrift 6 Zchn"/>
+    <w:basedOn w:val="Absatz-Standardschriftart"/>
+    <w:link w:val="berschrift6"/>
     <w:uiPriority w:val="9"/>
     <w:semiHidden/>
     <w:rsid w:val="003C3BB7"/>
@@ -8789,10 +8933,10 @@
       <w:spacing w:val="10"/>
     </w:rPr>
   </w:style>
-  <w:style w:type="character" w:customStyle="1" w:styleId="Heading7Char">
-    <w:name w:val="Heading 7 Char"/>
-    <w:basedOn w:val="DefaultParagraphFont"/>
-    <w:link w:val="Heading7"/>
+  <w:style w:type="character" w:customStyle="1" w:styleId="berschrift7Zchn">
+    <w:name w:val="Überschrift 7 Zchn"/>
+    <w:basedOn w:val="Absatz-Standardschriftart"/>
+    <w:link w:val="berschrift7"/>
     <w:uiPriority w:val="9"/>
     <w:semiHidden/>
     <w:rsid w:val="003C3BB7"/>
@@ -8802,10 +8946,10 @@
       <w:spacing w:val="10"/>
     </w:rPr>
   </w:style>
-  <w:style w:type="character" w:customStyle="1" w:styleId="Heading8Char">
-    <w:name w:val="Heading 8 Char"/>
-    <w:basedOn w:val="DefaultParagraphFont"/>
-    <w:link w:val="Heading8"/>
+  <w:style w:type="character" w:customStyle="1" w:styleId="berschrift8Zchn">
+    <w:name w:val="Überschrift 8 Zchn"/>
+    <w:basedOn w:val="Absatz-Standardschriftart"/>
+    <w:link w:val="berschrift8"/>
     <w:uiPriority w:val="9"/>
     <w:semiHidden/>
     <w:rsid w:val="003C3BB7"/>
@@ -8816,10 +8960,10 @@
       <w:szCs w:val="18"/>
     </w:rPr>
   </w:style>
-  <w:style w:type="character" w:customStyle="1" w:styleId="Heading9Char">
-    <w:name w:val="Heading 9 Char"/>
-    <w:basedOn w:val="DefaultParagraphFont"/>
-    <w:link w:val="Heading9"/>
+  <w:style w:type="character" w:customStyle="1" w:styleId="berschrift9Zchn">
+    <w:name w:val="Überschrift 9 Zchn"/>
+    <w:basedOn w:val="Absatz-Standardschriftart"/>
+    <w:link w:val="berschrift9"/>
     <w:uiPriority w:val="9"/>
     <w:semiHidden/>
     <w:rsid w:val="003C3BB7"/>
@@ -8831,10 +8975,10 @@
       <w:szCs w:val="18"/>
     </w:rPr>
   </w:style>
-  <w:style w:type="paragraph" w:styleId="Caption">
+  <w:style w:type="paragraph" w:styleId="Beschriftung">
     <w:name w:val="caption"/>
-    <w:basedOn w:val="Normal"/>
-    <w:next w:val="Normal"/>
+    <w:basedOn w:val="Standard"/>
+    <w:next w:val="Standard"/>
     <w:uiPriority w:val="35"/>
     <w:unhideWhenUsed/>
     <w:qFormat/>
@@ -8847,11 +8991,11 @@
       <w:szCs w:val="16"/>
     </w:rPr>
   </w:style>
-  <w:style w:type="paragraph" w:styleId="Title">
+  <w:style w:type="paragraph" w:styleId="Titel">
     <w:name w:val="Title"/>
-    <w:basedOn w:val="Normal"/>
-    <w:next w:val="Normal"/>
-    <w:link w:val="TitleChar"/>
+    <w:basedOn w:val="Standard"/>
+    <w:next w:val="Standard"/>
+    <w:link w:val="TitelZchn"/>
     <w:uiPriority w:val="10"/>
     <w:qFormat/>
     <w:rsid w:val="005E2896"/>
@@ -8867,10 +9011,10 @@
       <w:szCs w:val="52"/>
     </w:rPr>
   </w:style>
-  <w:style w:type="character" w:customStyle="1" w:styleId="TitleChar">
-    <w:name w:val="Title Char"/>
-    <w:basedOn w:val="DefaultParagraphFont"/>
-    <w:link w:val="Title"/>
+  <w:style w:type="character" w:customStyle="1" w:styleId="TitelZchn">
+    <w:name w:val="Titel Zchn"/>
+    <w:basedOn w:val="Absatz-Standardschriftart"/>
+    <w:link w:val="Titel"/>
     <w:uiPriority w:val="10"/>
     <w:rsid w:val="005E2896"/>
     <w:rPr>
@@ -8882,11 +9026,11 @@
       <w:szCs w:val="52"/>
     </w:rPr>
   </w:style>
-  <w:style w:type="paragraph" w:styleId="Subtitle">
+  <w:style w:type="paragraph" w:styleId="Untertitel">
     <w:name w:val="Subtitle"/>
-    <w:basedOn w:val="Normal"/>
-    <w:next w:val="Normal"/>
-    <w:link w:val="SubtitleChar"/>
+    <w:basedOn w:val="Standard"/>
+    <w:next w:val="Standard"/>
+    <w:link w:val="UntertitelZchn"/>
     <w:uiPriority w:val="11"/>
     <w:qFormat/>
     <w:rsid w:val="003C3BB7"/>
@@ -8901,10 +9045,10 @@
       <w:szCs w:val="24"/>
     </w:rPr>
   </w:style>
-  <w:style w:type="character" w:customStyle="1" w:styleId="SubtitleChar">
-    <w:name w:val="Subtitle Char"/>
-    <w:basedOn w:val="DefaultParagraphFont"/>
-    <w:link w:val="Subtitle"/>
+  <w:style w:type="character" w:customStyle="1" w:styleId="UntertitelZchn">
+    <w:name w:val="Untertitel Zchn"/>
+    <w:basedOn w:val="Absatz-Standardschriftart"/>
+    <w:link w:val="Untertitel"/>
     <w:uiPriority w:val="11"/>
     <w:rsid w:val="003C3BB7"/>
     <w:rPr>
@@ -8915,7 +9059,7 @@
       <w:szCs w:val="24"/>
     </w:rPr>
   </w:style>
-  <w:style w:type="character" w:styleId="Strong">
+  <w:style w:type="character" w:styleId="Fett">
     <w:name w:val="Strong"/>
     <w:uiPriority w:val="22"/>
     <w:qFormat/>
@@ -8925,7 +9069,7 @@
       <w:bCs/>
     </w:rPr>
   </w:style>
-  <w:style w:type="character" w:styleId="Emphasis">
+  <w:style w:type="character" w:styleId="Hervorhebung">
     <w:name w:val="Emphasis"/>
     <w:uiPriority w:val="20"/>
     <w:qFormat/>
@@ -8936,10 +9080,10 @@
       <w:spacing w:val="5"/>
     </w:rPr>
   </w:style>
-  <w:style w:type="paragraph" w:styleId="NoSpacing">
+  <w:style w:type="paragraph" w:styleId="KeinLeerraum">
     <w:name w:val="No Spacing"/>
-    <w:basedOn w:val="Normal"/>
-    <w:link w:val="NoSpacingChar"/>
+    <w:basedOn w:val="Standard"/>
+    <w:link w:val="KeinLeerraumZchn"/>
     <w:uiPriority w:val="1"/>
     <w:qFormat/>
     <w:rsid w:val="003C3BB7"/>
@@ -8947,10 +9091,10 @@
       <w:spacing w:after="0"/>
     </w:pPr>
   </w:style>
-  <w:style w:type="character" w:customStyle="1" w:styleId="NoSpacingChar">
-    <w:name w:val="No Spacing Char"/>
-    <w:basedOn w:val="DefaultParagraphFont"/>
-    <w:link w:val="NoSpacing"/>
+  <w:style w:type="character" w:customStyle="1" w:styleId="KeinLeerraumZchn">
+    <w:name w:val="Kein Leerraum Zchn"/>
+    <w:basedOn w:val="Absatz-Standardschriftart"/>
+    <w:link w:val="KeinLeerraum"/>
     <w:uiPriority w:val="1"/>
     <w:rsid w:val="003C3BB7"/>
     <w:rPr>
@@ -8958,9 +9102,9 @@
       <w:szCs w:val="20"/>
     </w:rPr>
   </w:style>
-  <w:style w:type="paragraph" w:styleId="ListParagraph">
+  <w:style w:type="paragraph" w:styleId="Listenabsatz">
     <w:name w:val="List Paragraph"/>
-    <w:basedOn w:val="Normal"/>
+    <w:basedOn w:val="Standard"/>
     <w:uiPriority w:val="34"/>
     <w:qFormat/>
     <w:rsid w:val="003C3BB7"/>
@@ -8969,11 +9113,11 @@
       <w:contextualSpacing/>
     </w:pPr>
   </w:style>
-  <w:style w:type="paragraph" w:styleId="Quote">
+  <w:style w:type="paragraph" w:styleId="Zitat">
     <w:name w:val="Quote"/>
-    <w:basedOn w:val="Normal"/>
-    <w:next w:val="Normal"/>
-    <w:link w:val="QuoteChar"/>
+    <w:basedOn w:val="Standard"/>
+    <w:next w:val="Standard"/>
+    <w:link w:val="ZitatZchn"/>
     <w:uiPriority w:val="29"/>
     <w:qFormat/>
     <w:rsid w:val="003C3BB7"/>
@@ -8982,10 +9126,10 @@
       <w:iCs/>
     </w:rPr>
   </w:style>
-  <w:style w:type="character" w:customStyle="1" w:styleId="QuoteChar">
-    <w:name w:val="Quote Char"/>
-    <w:basedOn w:val="DefaultParagraphFont"/>
-    <w:link w:val="Quote"/>
+  <w:style w:type="character" w:customStyle="1" w:styleId="ZitatZchn">
+    <w:name w:val="Zitat Zchn"/>
+    <w:basedOn w:val="Absatz-Standardschriftart"/>
+    <w:link w:val="Zitat"/>
     <w:uiPriority w:val="29"/>
     <w:rsid w:val="003C3BB7"/>
     <w:rPr>
@@ -8995,11 +9139,11 @@
       <w:szCs w:val="20"/>
     </w:rPr>
   </w:style>
-  <w:style w:type="paragraph" w:styleId="IntenseQuote">
+  <w:style w:type="paragraph" w:styleId="IntensivesZitat">
     <w:name w:val="Intense Quote"/>
-    <w:basedOn w:val="Normal"/>
-    <w:next w:val="Normal"/>
-    <w:link w:val="IntenseQuoteChar"/>
+    <w:basedOn w:val="Standard"/>
+    <w:next w:val="Standard"/>
+    <w:link w:val="IntensivesZitatZchn"/>
     <w:uiPriority w:val="30"/>
     <w:qFormat/>
     <w:rsid w:val="003C3BB7"/>
@@ -9018,10 +9162,10 @@
       <w:color w:val="4F81BD" w:themeColor="accent1"/>
     </w:rPr>
   </w:style>
-  <w:style w:type="character" w:customStyle="1" w:styleId="IntenseQuoteChar">
-    <w:name w:val="Intense Quote Char"/>
-    <w:basedOn w:val="DefaultParagraphFont"/>
-    <w:link w:val="IntenseQuote"/>
+  <w:style w:type="character" w:customStyle="1" w:styleId="IntensivesZitatZchn">
+    <w:name w:val="Intensives Zitat Zchn"/>
+    <w:basedOn w:val="Absatz-Standardschriftart"/>
+    <w:link w:val="IntensivesZitat"/>
     <w:uiPriority w:val="30"/>
     <w:rsid w:val="003C3BB7"/>
     <w:rPr>
@@ -9032,7 +9176,7 @@
       <w:szCs w:val="20"/>
     </w:rPr>
   </w:style>
-  <w:style w:type="character" w:styleId="SubtleEmphasis">
+  <w:style w:type="character" w:styleId="SchwacheHervorhebung">
     <w:name w:val="Subtle Emphasis"/>
     <w:uiPriority w:val="19"/>
     <w:qFormat/>
@@ -9043,7 +9187,7 @@
       <w:color w:val="243F60" w:themeColor="accent1" w:themeShade="7F"/>
     </w:rPr>
   </w:style>
-  <w:style w:type="character" w:styleId="IntenseEmphasis">
+  <w:style w:type="character" w:styleId="IntensiveHervorhebung">
     <w:name w:val="Intense Emphasis"/>
     <w:uiPriority w:val="21"/>
     <w:qFormat/>
@@ -9056,7 +9200,7 @@
       <w:spacing w:val="10"/>
     </w:rPr>
   </w:style>
-  <w:style w:type="character" w:styleId="SubtleReference">
+  <w:style w:type="character" w:styleId="SchwacherVerweis">
     <w:name w:val="Subtle Reference"/>
     <w:uiPriority w:val="31"/>
     <w:qFormat/>
@@ -9067,7 +9211,7 @@
       <w:color w:val="4F81BD" w:themeColor="accent1"/>
     </w:rPr>
   </w:style>
-  <w:style w:type="character" w:styleId="IntenseReference">
+  <w:style w:type="character" w:styleId="IntensiverVerweis">
     <w:name w:val="Intense Reference"/>
     <w:uiPriority w:val="32"/>
     <w:qFormat/>
@@ -9081,7 +9225,7 @@
       <w:color w:val="4F81BD" w:themeColor="accent1"/>
     </w:rPr>
   </w:style>
-  <w:style w:type="character" w:styleId="BookTitle">
+  <w:style w:type="character" w:styleId="Buchtitel">
     <w:name w:val="Book Title"/>
     <w:uiPriority w:val="33"/>
     <w:qFormat/>
@@ -9094,10 +9238,10 @@
       <w:spacing w:val="9"/>
     </w:rPr>
   </w:style>
-  <w:style w:type="paragraph" w:styleId="TOCHeading">
+  <w:style w:type="paragraph" w:styleId="Inhaltsverzeichnisberschrift">
     <w:name w:val="TOC Heading"/>
-    <w:basedOn w:val="Heading1"/>
-    <w:next w:val="Normal"/>
+    <w:basedOn w:val="berschrift1"/>
+    <w:next w:val="Standard"/>
     <w:uiPriority w:val="39"/>
     <w:unhideWhenUsed/>
     <w:qFormat/>
@@ -9109,10 +9253,10 @@
       <w:lang w:bidi="en-US"/>
     </w:rPr>
   </w:style>
-  <w:style w:type="paragraph" w:styleId="TOC1">
+  <w:style w:type="paragraph" w:styleId="Verzeichnis1">
     <w:name w:val="toc 1"/>
-    <w:basedOn w:val="Normal"/>
-    <w:next w:val="Normal"/>
+    <w:basedOn w:val="Standard"/>
+    <w:next w:val="Standard"/>
     <w:autoRedefine/>
     <w:uiPriority w:val="39"/>
     <w:unhideWhenUsed/>
@@ -9125,10 +9269,10 @@
       <w:b/>
     </w:rPr>
   </w:style>
-  <w:style w:type="paragraph" w:styleId="TOC2">
+  <w:style w:type="paragraph" w:styleId="Verzeichnis2">
     <w:name w:val="toc 2"/>
-    <w:basedOn w:val="Normal"/>
-    <w:next w:val="Normal"/>
+    <w:basedOn w:val="Standard"/>
+    <w:next w:val="Standard"/>
     <w:autoRedefine/>
     <w:uiPriority w:val="39"/>
     <w:unhideWhenUsed/>
@@ -9141,7 +9285,7 @@
   </w:style>
   <w:style w:type="character" w:styleId="Hyperlink">
     <w:name w:val="Hyperlink"/>
-    <w:basedOn w:val="DefaultParagraphFont"/>
+    <w:basedOn w:val="Absatz-Standardschriftart"/>
     <w:uiPriority w:val="99"/>
     <w:unhideWhenUsed/>
     <w:rsid w:val="006F2255"/>
@@ -9150,10 +9294,10 @@
       <w:u w:val="single"/>
     </w:rPr>
   </w:style>
-  <w:style w:type="paragraph" w:styleId="BalloonText">
+  <w:style w:type="paragraph" w:styleId="Sprechblasentext">
     <w:name w:val="Balloon Text"/>
-    <w:basedOn w:val="Normal"/>
-    <w:link w:val="BalloonTextChar"/>
+    <w:basedOn w:val="Standard"/>
+    <w:link w:val="SprechblasentextZchn"/>
     <w:uiPriority w:val="99"/>
     <w:semiHidden/>
     <w:unhideWhenUsed/>
@@ -9167,10 +9311,10 @@
       <w:szCs w:val="16"/>
     </w:rPr>
   </w:style>
-  <w:style w:type="character" w:customStyle="1" w:styleId="BalloonTextChar">
-    <w:name w:val="Balloon Text Char"/>
-    <w:basedOn w:val="DefaultParagraphFont"/>
-    <w:link w:val="BalloonText"/>
+  <w:style w:type="character" w:customStyle="1" w:styleId="SprechblasentextZchn">
+    <w:name w:val="Sprechblasentext Zchn"/>
+    <w:basedOn w:val="Absatz-Standardschriftart"/>
+    <w:link w:val="Sprechblasentext"/>
     <w:uiPriority w:val="99"/>
     <w:semiHidden/>
     <w:rsid w:val="006F2255"/>
@@ -9180,10 +9324,10 @@
       <w:szCs w:val="16"/>
     </w:rPr>
   </w:style>
-  <w:style w:type="paragraph" w:styleId="TOC3">
+  <w:style w:type="paragraph" w:styleId="Verzeichnis3">
     <w:name w:val="toc 3"/>
-    <w:basedOn w:val="Normal"/>
-    <w:next w:val="Normal"/>
+    <w:basedOn w:val="Standard"/>
+    <w:next w:val="Standard"/>
     <w:autoRedefine/>
     <w:uiPriority w:val="39"/>
     <w:unhideWhenUsed/>
@@ -9198,10 +9342,10 @@
       <w:lang w:eastAsia="de-CH"/>
     </w:rPr>
   </w:style>
-  <w:style w:type="paragraph" w:styleId="Header">
+  <w:style w:type="paragraph" w:styleId="Kopfzeile">
     <w:name w:val="header"/>
-    <w:basedOn w:val="Normal"/>
-    <w:link w:val="HeaderChar"/>
+    <w:basedOn w:val="Standard"/>
+    <w:link w:val="KopfzeileZchn"/>
     <w:uiPriority w:val="99"/>
     <w:unhideWhenUsed/>
     <w:rsid w:val="008F2373"/>
@@ -9213,10 +9357,10 @@
       <w:spacing w:after="0"/>
     </w:pPr>
   </w:style>
-  <w:style w:type="character" w:customStyle="1" w:styleId="HeaderChar">
-    <w:name w:val="Header Char"/>
-    <w:basedOn w:val="DefaultParagraphFont"/>
-    <w:link w:val="Header"/>
+  <w:style w:type="character" w:customStyle="1" w:styleId="KopfzeileZchn">
+    <w:name w:val="Kopfzeile Zchn"/>
+    <w:basedOn w:val="Absatz-Standardschriftart"/>
+    <w:link w:val="Kopfzeile"/>
     <w:uiPriority w:val="99"/>
     <w:rsid w:val="008F2373"/>
     <w:rPr>
@@ -9224,10 +9368,10 @@
       <w:szCs w:val="20"/>
     </w:rPr>
   </w:style>
-  <w:style w:type="paragraph" w:styleId="Footer">
+  <w:style w:type="paragraph" w:styleId="Fuzeile">
     <w:name w:val="footer"/>
-    <w:basedOn w:val="Normal"/>
-    <w:link w:val="FooterChar"/>
+    <w:basedOn w:val="Standard"/>
+    <w:link w:val="FuzeileZchn"/>
     <w:uiPriority w:val="99"/>
     <w:unhideWhenUsed/>
     <w:rsid w:val="008F2373"/>
@@ -9239,10 +9383,10 @@
       <w:spacing w:after="0"/>
     </w:pPr>
   </w:style>
-  <w:style w:type="character" w:customStyle="1" w:styleId="FooterChar">
-    <w:name w:val="Footer Char"/>
-    <w:basedOn w:val="DefaultParagraphFont"/>
-    <w:link w:val="Footer"/>
+  <w:style w:type="character" w:customStyle="1" w:styleId="FuzeileZchn">
+    <w:name w:val="Fußzeile Zchn"/>
+    <w:basedOn w:val="Absatz-Standardschriftart"/>
+    <w:link w:val="Fuzeile"/>
     <w:uiPriority w:val="99"/>
     <w:rsid w:val="008F2373"/>
     <w:rPr>
@@ -9250,10 +9394,10 @@
       <w:szCs w:val="20"/>
     </w:rPr>
   </w:style>
-  <w:style w:type="paragraph" w:styleId="TableofFigures">
+  <w:style w:type="paragraph" w:styleId="Abbildungsverzeichnis">
     <w:name w:val="table of figures"/>
-    <w:basedOn w:val="Normal"/>
-    <w:next w:val="Normal"/>
+    <w:basedOn w:val="Standard"/>
+    <w:next w:val="Standard"/>
     <w:uiPriority w:val="99"/>
     <w:unhideWhenUsed/>
     <w:rsid w:val="00180678"/>
@@ -9554,7 +9698,7 @@
 </file>
 
 <file path=customXml/itemProps1.xml><?xml version="1.0" encoding="utf-8"?>
-<ds:datastoreItem xmlns:ds="http://schemas.openxmlformats.org/officeDocument/2006/customXml" ds:itemID="{BB585AFF-B669-4DD3-A49F-2D1F6F00E171}">
+<ds:datastoreItem xmlns:ds="http://schemas.openxmlformats.org/officeDocument/2006/customXml" ds:itemID="{A7931AAD-B23C-4AF4-9B0A-0E9D24B3BF42}">
   <ds:schemaRefs>
     <ds:schemaRef ds:uri="http://schemas.openxmlformats.org/officeDocument/2006/bibliography"/>
   </ds:schemaRefs>

--- a/doc/03_Technischer_Bericht_Teil_2/06_Realisierung und Test/Realisierung und Test.docx
+++ b/doc/03_Technischer_Bericht_Teil_2/06_Realisierung und Test/Realisierung und Test.docx
@@ -72,11 +72,19 @@
                   </w:rPr>
                   <w:t xml:space="preserve"> </w:t>
                 </w:r>
+                <w:proofErr w:type="spellStart"/>
                 <w:r>
                   <w:rPr>
                     <w:color w:val="4F4F59"/>
                   </w:rPr>
-                  <w:t>Treichler Delia</w:t>
+                  <w:t>Treichler</w:t>
+                </w:r>
+                <w:proofErr w:type="spellEnd"/>
+                <w:r>
+                  <w:rPr>
+                    <w:color w:val="4F4F59"/>
+                  </w:rPr>
+                  <w:t xml:space="preserve"> Delia</w:t>
                 </w:r>
               </w:p>
               <w:p>
@@ -172,7 +180,6 @@
                     <w:dataBinding w:prefixMappings="xmlns:ns0='http://schemas.openxmlformats.org/officeDocument/2006/extended-properties'" w:xpath="/ns0:Properties[1]/ns0:Company[1]" w:storeItemID="{6668398D-A668-4E3E-A5EB-62B293D839F1}"/>
                     <w:text/>
                   </w:sdtPr>
-                  <w:sdtEndPr/>
                   <w:sdtContent>
                     <w:r>
                       <w:rPr>
@@ -205,7 +212,6 @@
                   <w:dataBinding w:prefixMappings="xmlns:ns0='http://schemas.openxmlformats.org/package/2006/metadata/core-properties' xmlns:ns1='http://purl.org/dc/elements/1.1/'" w:xpath="/ns0:coreProperties[1]/ns1:title[1]" w:storeItemID="{6C3C8BC8-F283-45AE-878A-BAB7291924A1}"/>
                   <w:text/>
                 </w:sdtPr>
-                <w:sdtEndPr/>
                 <w:sdtContent>
                   <w:p>
                     <w:pPr>
@@ -243,7 +249,6 @@
                 <w:dataBinding w:prefixMappings="xmlns:ns0='http://schemas.openxmlformats.org/package/2006/metadata/core-properties' xmlns:ns1='http://purl.org/dc/elements/1.1/'" w:xpath="/ns0:coreProperties[1]/ns1:subject[1]" w:storeItemID="{6C3C8BC8-F283-45AE-878A-BAB7291924A1}"/>
                 <w:text/>
               </w:sdtPr>
-              <w:sdtEndPr/>
               <w:sdtContent>
                 <w:tc>
                   <w:tcPr>
@@ -524,9 +529,11 @@
             <w:tcW w:w="2303" w:type="dxa"/>
           </w:tcPr>
           <w:p>
+            <w:proofErr w:type="spellStart"/>
             <w:r>
               <w:t>cheidt</w:t>
             </w:r>
+            <w:proofErr w:type="spellEnd"/>
           </w:p>
         </w:tc>
       </w:tr>
@@ -569,9 +576,11 @@
             <w:tcW w:w="2303" w:type="dxa"/>
           </w:tcPr>
           <w:p>
+            <w:proofErr w:type="spellStart"/>
             <w:r>
               <w:t>lelmer</w:t>
             </w:r>
+            <w:proofErr w:type="spellEnd"/>
           </w:p>
         </w:tc>
       </w:tr>
@@ -614,9 +623,11 @@
             <w:tcW w:w="2303" w:type="dxa"/>
           </w:tcPr>
           <w:p>
+            <w:proofErr w:type="spellStart"/>
             <w:r>
               <w:t>cheidt</w:t>
             </w:r>
+            <w:proofErr w:type="spellEnd"/>
           </w:p>
         </w:tc>
       </w:tr>
@@ -659,9 +670,11 @@
             <w:tcW w:w="2303" w:type="dxa"/>
           </w:tcPr>
           <w:p>
+            <w:proofErr w:type="spellStart"/>
             <w:r>
               <w:t>dtreichl</w:t>
             </w:r>
+            <w:proofErr w:type="spellEnd"/>
           </w:p>
         </w:tc>
       </w:tr>
@@ -697,12 +710,14 @@
             <w:tcW w:w="4674" w:type="dxa"/>
           </w:tcPr>
           <w:p>
+            <w:proofErr w:type="spellStart"/>
             <w:r>
               <w:t>Unit</w:t>
             </w:r>
             <w:r>
               <w:t>&amp;System</w:t>
             </w:r>
+            <w:proofErr w:type="spellEnd"/>
             <w:r>
               <w:t xml:space="preserve"> Tests Sprint </w:t>
             </w:r>
@@ -719,12 +734,14 @@
             <w:tcW w:w="2303" w:type="dxa"/>
           </w:tcPr>
           <w:p>
+            <w:proofErr w:type="spellStart"/>
             <w:r>
               <w:t>d</w:t>
             </w:r>
             <w:r>
               <w:t>treichl</w:t>
             </w:r>
+            <w:proofErr w:type="spellEnd"/>
           </w:p>
         </w:tc>
       </w:tr>
@@ -757,8 +774,13 @@
             <w:tcW w:w="4674" w:type="dxa"/>
           </w:tcPr>
           <w:p>
-            <w:r>
-              <w:t>Usability Test hinzugefügt</w:t>
+            <w:proofErr w:type="spellStart"/>
+            <w:r>
+              <w:t>Usability</w:t>
+            </w:r>
+            <w:proofErr w:type="spellEnd"/>
+            <w:r>
+              <w:t xml:space="preserve"> Test hinzugefügt</w:t>
             </w:r>
           </w:p>
         </w:tc>
@@ -767,16 +789,16 @@
             <w:tcW w:w="2303" w:type="dxa"/>
           </w:tcPr>
           <w:p>
+            <w:proofErr w:type="spellStart"/>
             <w:r>
               <w:t>cheidt</w:t>
             </w:r>
-            <w:bookmarkStart w:id="2" w:name="_GoBack"/>
-            <w:bookmarkEnd w:id="2"/>
+            <w:proofErr w:type="spellEnd"/>
           </w:p>
         </w:tc>
       </w:tr>
     </w:tbl>
-    <w:bookmarkStart w:id="3" w:name="_Toc310843116" w:displacedByCustomXml="next"/>
+    <w:bookmarkStart w:id="2" w:name="_Toc310843116" w:displacedByCustomXml="next"/>
     <w:sdt>
       <w:sdtPr>
         <w:rPr>
@@ -810,7 +832,7 @@
             </w:rPr>
             <w:t>Inhaltsverzeichnis</w:t>
           </w:r>
-          <w:bookmarkEnd w:id="3"/>
+          <w:bookmarkEnd w:id="2"/>
         </w:p>
         <w:p>
           <w:pPr>
@@ -1261,7 +1283,7 @@
                 <w:noProof/>
                 <w:webHidden/>
               </w:rPr>
-              <w:t>2</w:t>
+              <w:t>3</w:t>
             </w:r>
             <w:r>
               <w:rPr>
@@ -1349,7 +1371,7 @@
                 <w:noProof/>
                 <w:webHidden/>
               </w:rPr>
-              <w:t>2</w:t>
+              <w:t>3</w:t>
             </w:r>
             <w:r>
               <w:rPr>
@@ -1433,7 +1455,7 @@
                 <w:noProof/>
                 <w:webHidden/>
               </w:rPr>
-              <w:t>2</w:t>
+              <w:t>3</w:t>
             </w:r>
             <w:r>
               <w:rPr>
@@ -1517,7 +1539,7 @@
                 <w:noProof/>
                 <w:webHidden/>
               </w:rPr>
-              <w:t>3</w:t>
+              <w:t>4</w:t>
             </w:r>
             <w:r>
               <w:rPr>
@@ -1601,7 +1623,7 @@
                 <w:noProof/>
                 <w:webHidden/>
               </w:rPr>
-              <w:t>4</w:t>
+              <w:t>5</w:t>
             </w:r>
             <w:r>
               <w:rPr>
@@ -1689,7 +1711,7 @@
                 <w:noProof/>
                 <w:webHidden/>
               </w:rPr>
-              <w:t>6</w:t>
+              <w:t>7</w:t>
             </w:r>
             <w:r>
               <w:rPr>
@@ -1773,7 +1795,7 @@
                 <w:noProof/>
                 <w:webHidden/>
               </w:rPr>
-              <w:t>6</w:t>
+              <w:t>7</w:t>
             </w:r>
             <w:r>
               <w:rPr>
@@ -1857,7 +1879,7 @@
                 <w:noProof/>
                 <w:webHidden/>
               </w:rPr>
-              <w:t>6</w:t>
+              <w:t>7</w:t>
             </w:r>
             <w:r>
               <w:rPr>
@@ -1941,7 +1963,7 @@
                 <w:noProof/>
                 <w:webHidden/>
               </w:rPr>
-              <w:t>7</w:t>
+              <w:t>8</w:t>
             </w:r>
             <w:r>
               <w:rPr>
@@ -2029,7 +2051,7 @@
                 <w:noProof/>
                 <w:webHidden/>
               </w:rPr>
-              <w:t>8</w:t>
+              <w:t>9</w:t>
             </w:r>
             <w:r>
               <w:rPr>
@@ -2113,7 +2135,7 @@
                 <w:noProof/>
                 <w:webHidden/>
               </w:rPr>
-              <w:t>8</w:t>
+              <w:t>9</w:t>
             </w:r>
             <w:r>
               <w:rPr>
@@ -2197,7 +2219,7 @@
                 <w:noProof/>
                 <w:webHidden/>
               </w:rPr>
-              <w:t>9</w:t>
+              <w:t>10</w:t>
             </w:r>
             <w:r>
               <w:rPr>
@@ -2281,7 +2303,7 @@
                 <w:noProof/>
                 <w:webHidden/>
               </w:rPr>
-              <w:t>9</w:t>
+              <w:t>10</w:t>
             </w:r>
             <w:r>
               <w:rPr>
@@ -2365,7 +2387,7 @@
                 <w:noProof/>
                 <w:webHidden/>
               </w:rPr>
-              <w:t>10</w:t>
+              <w:t>11</w:t>
             </w:r>
             <w:r>
               <w:rPr>
@@ -2436,20 +2458,17 @@
                 <w:noProof/>
                 <w:webHidden/>
               </w:rPr>
+              <w:fldChar w:fldCharType="separate"/>
             </w:r>
             <w:r>
               <w:rPr>
+                <w:b/>
+                <w:bCs/>
                 <w:noProof/>
                 <w:webHidden/>
+                <w:lang w:val="en-US"/>
               </w:rPr>
-              <w:fldChar w:fldCharType="separate"/>
-            </w:r>
-            <w:r>
-              <w:rPr>
-                <w:noProof/>
-                <w:webHidden/>
-              </w:rPr>
-              <w:t>11</w:t>
+              <w:t>Error! Bookmark not defined.</w:t>
             </w:r>
             <w:r>
               <w:rPr>
@@ -2533,7 +2552,7 @@
                 <w:noProof/>
                 <w:webHidden/>
               </w:rPr>
-              <w:t>12</w:t>
+              <w:t>13</w:t>
             </w:r>
             <w:r>
               <w:rPr>
@@ -2560,11 +2579,11 @@
       <w:pPr>
         <w:pStyle w:val="Heading2"/>
       </w:pPr>
-      <w:bookmarkStart w:id="4" w:name="_Toc310843117"/>
+      <w:bookmarkStart w:id="3" w:name="_Toc310843117"/>
       <w:r>
         <w:t>Abbildungsverzeichnis</w:t>
       </w:r>
-      <w:bookmarkEnd w:id="4"/>
+      <w:bookmarkEnd w:id="3"/>
     </w:p>
     <w:p>
       <w:pPr>
@@ -2635,7 +2654,7 @@
             <w:noProof/>
             <w:webHidden/>
           </w:rPr>
-          <w:t>2</w:t>
+          <w:t>3</w:t>
         </w:r>
         <w:r>
           <w:rPr>
@@ -2706,7 +2725,7 @@
             <w:noProof/>
             <w:webHidden/>
           </w:rPr>
-          <w:t>2</w:t>
+          <w:t>3</w:t>
         </w:r>
         <w:r>
           <w:rPr>
@@ -2777,7 +2796,7 @@
             <w:noProof/>
             <w:webHidden/>
           </w:rPr>
-          <w:t>3</w:t>
+          <w:t>4</w:t>
         </w:r>
         <w:r>
           <w:rPr>
@@ -2848,7 +2867,7 @@
             <w:noProof/>
             <w:webHidden/>
           </w:rPr>
-          <w:t>3</w:t>
+          <w:t>4</w:t>
         </w:r>
         <w:r>
           <w:rPr>
@@ -2919,7 +2938,7 @@
             <w:noProof/>
             <w:webHidden/>
           </w:rPr>
-          <w:t>4</w:t>
+          <w:t>5</w:t>
         </w:r>
         <w:r>
           <w:rPr>
@@ -2990,7 +3009,7 @@
             <w:noProof/>
             <w:webHidden/>
           </w:rPr>
-          <w:t>5</w:t>
+          <w:t>6</w:t>
         </w:r>
         <w:r>
           <w:rPr>
@@ -3061,7 +3080,7 @@
             <w:noProof/>
             <w:webHidden/>
           </w:rPr>
-          <w:t>9</w:t>
+          <w:t>10</w:t>
         </w:r>
         <w:r>
           <w:rPr>
@@ -3096,22 +3115,22 @@
       <w:pPr>
         <w:pStyle w:val="Heading1"/>
       </w:pPr>
-      <w:bookmarkStart w:id="5" w:name="_Toc310843118"/>
+      <w:bookmarkStart w:id="4" w:name="_Toc310843118"/>
       <w:r>
         <w:lastRenderedPageBreak/>
         <w:t>Tests</w:t>
       </w:r>
-      <w:bookmarkEnd w:id="5"/>
+      <w:bookmarkEnd w:id="4"/>
     </w:p>
     <w:p>
       <w:pPr>
         <w:pStyle w:val="Heading2"/>
       </w:pPr>
-      <w:bookmarkStart w:id="6" w:name="_Toc310843119"/>
+      <w:bookmarkStart w:id="5" w:name="_Toc310843119"/>
       <w:r>
         <w:t>Unit Tests</w:t>
       </w:r>
-      <w:bookmarkEnd w:id="6"/>
+      <w:bookmarkEnd w:id="5"/>
     </w:p>
     <w:p>
       <w:r>
@@ -3128,11 +3147,11 @@
       <w:pPr>
         <w:pStyle w:val="Heading3"/>
       </w:pPr>
-      <w:bookmarkStart w:id="7" w:name="_Toc310843120"/>
+      <w:bookmarkStart w:id="6" w:name="_Toc310843120"/>
       <w:r>
         <w:t>Sprint 3</w:t>
       </w:r>
-      <w:bookmarkEnd w:id="7"/>
+      <w:bookmarkEnd w:id="6"/>
     </w:p>
     <w:p>
       <w:pPr>
@@ -3184,42 +3203,37 @@
       <w:pPr>
         <w:pStyle w:val="Caption"/>
       </w:pPr>
-      <w:bookmarkStart w:id="8" w:name="_Toc310843106"/>
+      <w:bookmarkStart w:id="7" w:name="_Toc310843106"/>
       <w:r>
         <w:t xml:space="preserve">Abbildung </w:t>
       </w:r>
-      <w:r>
-        <w:fldChar w:fldCharType="begin"/>
-      </w:r>
-      <w:r>
-        <w:instrText xml:space="preserve"> SEQ Abbildung \* ARABIC </w:instrText>
-      </w:r>
-      <w:r>
-        <w:fldChar w:fldCharType="separate"/>
-      </w:r>
-      <w:r>
-        <w:rPr>
-          <w:noProof/>
-        </w:rPr>
-        <w:t>1</w:t>
-      </w:r>
-      <w:r>
-        <w:rPr>
-          <w:noProof/>
-        </w:rPr>
-        <w:fldChar w:fldCharType="end"/>
-      </w:r>
+      <w:fldSimple w:instr=" SEQ Abbildung \* ARABIC ">
+        <w:r>
+          <w:rPr>
+            <w:noProof/>
+          </w:rPr>
+          <w:t>1</w:t>
+        </w:r>
+      </w:fldSimple>
       <w:r>
         <w:t xml:space="preserve"> - Unit Tests 31.10.2011</w:t>
       </w:r>
-      <w:bookmarkEnd w:id="8"/>
+      <w:bookmarkEnd w:id="7"/>
     </w:p>
     <w:p>
       <w:r>
         <w:t xml:space="preserve">Der letzte Unit Test </w:t>
       </w:r>
       <w:r>
-        <w:t xml:space="preserve">für das Öffnen eines neuen Fensters (Window) </w:t>
+        <w:t>für das Öffnen eines neuen Fensters (</w:t>
+      </w:r>
+      <w:proofErr w:type="spellStart"/>
+      <w:r>
+        <w:t>Window</w:t>
+      </w:r>
+      <w:proofErr w:type="spellEnd"/>
+      <w:r>
+        <w:t xml:space="preserve">) </w:t>
       </w:r>
       <w:r>
         <w:t>führte zu einigen Schwierigkeiten, die</w:t>
@@ -3290,38 +3304,30 @@
       <w:pPr>
         <w:pStyle w:val="Caption"/>
       </w:pPr>
-      <w:bookmarkStart w:id="9" w:name="_Toc310843107"/>
+      <w:bookmarkStart w:id="8" w:name="_Toc310843107"/>
       <w:r>
         <w:t xml:space="preserve">Abbildung </w:t>
       </w:r>
+      <w:fldSimple w:instr=" SEQ Abbildung \* ARABIC ">
+        <w:r>
+          <w:rPr>
+            <w:noProof/>
+          </w:rPr>
+          <w:t>2</w:t>
+        </w:r>
+      </w:fldSimple>
       <w:r>
-        <w:fldChar w:fldCharType="begin"/>
+        <w:t xml:space="preserve"> - Test </w:t>
       </w:r>
+      <w:proofErr w:type="spellStart"/>
       <w:r>
-        <w:instrText xml:space="preserve"> SEQ Abbildung \* ARABIC </w:instrText>
+        <w:t>Coverage</w:t>
       </w:r>
-      <w:r>
-        <w:fldChar w:fldCharType="separate"/>
-      </w:r>
-      <w:r>
-        <w:rPr>
-          <w:noProof/>
-        </w:rPr>
-        <w:t>2</w:t>
-      </w:r>
-      <w:r>
-        <w:rPr>
-          <w:noProof/>
-        </w:rPr>
-        <w:fldChar w:fldCharType="end"/>
-      </w:r>
-      <w:r>
-        <w:t xml:space="preserve"> - Test Coverage</w:t>
-      </w:r>
+      <w:proofErr w:type="spellEnd"/>
       <w:r>
         <w:t xml:space="preserve"> 31.10.2011</w:t>
       </w:r>
-      <w:bookmarkEnd w:id="9"/>
+      <w:bookmarkEnd w:id="8"/>
     </w:p>
     <w:p>
       <w:r>
@@ -3360,12 +3366,12 @@
       <w:pPr>
         <w:pStyle w:val="Heading3"/>
       </w:pPr>
-      <w:bookmarkStart w:id="10" w:name="_Toc310843121"/>
+      <w:bookmarkStart w:id="9" w:name="_Toc310843121"/>
       <w:r>
         <w:lastRenderedPageBreak/>
         <w:t>Sprint 4</w:t>
       </w:r>
-      <w:bookmarkEnd w:id="10"/>
+      <w:bookmarkEnd w:id="9"/>
     </w:p>
     <w:p>
       <w:pPr>
@@ -3417,35 +3423,22 @@
       <w:pPr>
         <w:pStyle w:val="Caption"/>
       </w:pPr>
-      <w:bookmarkStart w:id="11" w:name="_Toc310843108"/>
+      <w:bookmarkStart w:id="10" w:name="_Toc310843108"/>
       <w:r>
         <w:t xml:space="preserve">Abbildung </w:t>
       </w:r>
-      <w:r>
-        <w:fldChar w:fldCharType="begin"/>
-      </w:r>
-      <w:r>
-        <w:instrText xml:space="preserve"> SEQ Abbildung \* ARABIC </w:instrText>
-      </w:r>
-      <w:r>
-        <w:fldChar w:fldCharType="separate"/>
-      </w:r>
-      <w:r>
-        <w:rPr>
-          <w:noProof/>
-        </w:rPr>
-        <w:t>3</w:t>
-      </w:r>
-      <w:r>
-        <w:rPr>
-          <w:noProof/>
-        </w:rPr>
-        <w:fldChar w:fldCharType="end"/>
-      </w:r>
+      <w:fldSimple w:instr=" SEQ Abbildung \* ARABIC ">
+        <w:r>
+          <w:rPr>
+            <w:noProof/>
+          </w:rPr>
+          <w:t>3</w:t>
+        </w:r>
+      </w:fldSimple>
       <w:r>
         <w:t xml:space="preserve"> - Unit Tests 15.11.2011</w:t>
       </w:r>
-      <w:bookmarkEnd w:id="11"/>
+      <w:bookmarkEnd w:id="10"/>
     </w:p>
     <w:p/>
     <w:p>
@@ -3498,35 +3491,30 @@
       <w:pPr>
         <w:pStyle w:val="Caption"/>
       </w:pPr>
-      <w:bookmarkStart w:id="12" w:name="_Toc310843109"/>
+      <w:bookmarkStart w:id="11" w:name="_Toc310843109"/>
       <w:r>
         <w:t xml:space="preserve">Abbildung </w:t>
       </w:r>
+      <w:fldSimple w:instr=" SEQ Abbildung \* ARABIC ">
+        <w:r>
+          <w:rPr>
+            <w:noProof/>
+          </w:rPr>
+          <w:t>4</w:t>
+        </w:r>
+      </w:fldSimple>
       <w:r>
-        <w:fldChar w:fldCharType="begin"/>
+        <w:t xml:space="preserve"> - Test </w:t>
       </w:r>
+      <w:proofErr w:type="spellStart"/>
       <w:r>
-        <w:instrText xml:space="preserve"> SEQ Abbildung \* ARABIC </w:instrText>
+        <w:t>Coverage</w:t>
       </w:r>
+      <w:proofErr w:type="spellEnd"/>
       <w:r>
-        <w:fldChar w:fldCharType="separate"/>
+        <w:t xml:space="preserve"> 15.11.2011</w:t>
       </w:r>
-      <w:r>
-        <w:rPr>
-          <w:noProof/>
-        </w:rPr>
-        <w:t>4</w:t>
-      </w:r>
-      <w:r>
-        <w:rPr>
-          <w:noProof/>
-        </w:rPr>
-        <w:fldChar w:fldCharType="end"/>
-      </w:r>
-      <w:r>
-        <w:t xml:space="preserve"> - Test Coverage 15.11.2011</w:t>
-      </w:r>
-      <w:bookmarkEnd w:id="12"/>
+      <w:bookmarkEnd w:id="11"/>
     </w:p>
     <w:p>
       <w:pPr>
@@ -3545,12 +3533,12 @@
       <w:pPr>
         <w:pStyle w:val="Heading3"/>
       </w:pPr>
-      <w:bookmarkStart w:id="13" w:name="_Toc310843122"/>
+      <w:bookmarkStart w:id="12" w:name="_Toc310843122"/>
       <w:r>
         <w:lastRenderedPageBreak/>
         <w:t>Sprint 5</w:t>
       </w:r>
-      <w:bookmarkEnd w:id="13"/>
+      <w:bookmarkEnd w:id="12"/>
     </w:p>
     <w:p>
       <w:pPr>
@@ -3602,35 +3590,22 @@
       <w:pPr>
         <w:pStyle w:val="Caption"/>
       </w:pPr>
-      <w:bookmarkStart w:id="14" w:name="_Toc310843110"/>
+      <w:bookmarkStart w:id="13" w:name="_Toc310843110"/>
       <w:r>
         <w:t xml:space="preserve">Abbildung </w:t>
       </w:r>
-      <w:r>
-        <w:fldChar w:fldCharType="begin"/>
-      </w:r>
-      <w:r>
-        <w:instrText xml:space="preserve"> SEQ Abbildung \* ARABIC </w:instrText>
-      </w:r>
-      <w:r>
-        <w:fldChar w:fldCharType="separate"/>
-      </w:r>
-      <w:r>
-        <w:rPr>
-          <w:noProof/>
-        </w:rPr>
-        <w:t>5</w:t>
-      </w:r>
-      <w:r>
-        <w:rPr>
-          <w:noProof/>
-        </w:rPr>
-        <w:fldChar w:fldCharType="end"/>
-      </w:r>
+      <w:fldSimple w:instr=" SEQ Abbildung \* ARABIC ">
+        <w:r>
+          <w:rPr>
+            <w:noProof/>
+          </w:rPr>
+          <w:t>5</w:t>
+        </w:r>
+      </w:fldSimple>
       <w:r>
         <w:t xml:space="preserve"> - Unit Tests 28.11.2011</w:t>
       </w:r>
-      <w:bookmarkEnd w:id="14"/>
+      <w:bookmarkEnd w:id="13"/>
     </w:p>
     <w:p/>
     <w:p>
@@ -3684,35 +3659,30 @@
       <w:pPr>
         <w:pStyle w:val="Caption"/>
       </w:pPr>
-      <w:bookmarkStart w:id="15" w:name="_Toc310843111"/>
+      <w:bookmarkStart w:id="14" w:name="_Toc310843111"/>
       <w:r>
         <w:t xml:space="preserve">Abbildung </w:t>
       </w:r>
+      <w:fldSimple w:instr=" SEQ Abbildung \* ARABIC ">
+        <w:r>
+          <w:rPr>
+            <w:noProof/>
+          </w:rPr>
+          <w:t>6</w:t>
+        </w:r>
+      </w:fldSimple>
       <w:r>
-        <w:fldChar w:fldCharType="begin"/>
+        <w:t xml:space="preserve"> - Test </w:t>
       </w:r>
+      <w:proofErr w:type="spellStart"/>
       <w:r>
-        <w:instrText xml:space="preserve"> SEQ Abbildung \* ARABIC </w:instrText>
+        <w:t>Coverage</w:t>
       </w:r>
+      <w:proofErr w:type="spellEnd"/>
       <w:r>
-        <w:fldChar w:fldCharType="separate"/>
+        <w:t xml:space="preserve"> 28.11.2011</w:t>
       </w:r>
-      <w:r>
-        <w:rPr>
-          <w:noProof/>
-        </w:rPr>
-        <w:t>6</w:t>
-      </w:r>
-      <w:r>
-        <w:rPr>
-          <w:noProof/>
-        </w:rPr>
-        <w:fldChar w:fldCharType="end"/>
-      </w:r>
-      <w:r>
-        <w:t xml:space="preserve"> - Test Coverage 28.11.2011</w:t>
-      </w:r>
-      <w:bookmarkEnd w:id="15"/>
+      <w:bookmarkEnd w:id="14"/>
     </w:p>
     <w:p/>
     <w:p>
@@ -3724,12 +3694,12 @@
       <w:pPr>
         <w:pStyle w:val="Heading2"/>
       </w:pPr>
-      <w:bookmarkStart w:id="16" w:name="_Toc310843123"/>
+      <w:bookmarkStart w:id="15" w:name="_Toc310843123"/>
       <w:r>
         <w:lastRenderedPageBreak/>
         <w:t>System Tests</w:t>
       </w:r>
-      <w:bookmarkEnd w:id="16"/>
+      <w:bookmarkEnd w:id="15"/>
     </w:p>
     <w:p>
       <w:r>
@@ -3746,11 +3716,11 @@
       <w:pPr>
         <w:pStyle w:val="Heading3"/>
       </w:pPr>
-      <w:bookmarkStart w:id="17" w:name="_Toc310843124"/>
+      <w:bookmarkStart w:id="16" w:name="_Toc310843124"/>
       <w:r>
         <w:t>Sprint 3</w:t>
       </w:r>
-      <w:bookmarkEnd w:id="17"/>
+      <w:bookmarkEnd w:id="16"/>
     </w:p>
     <w:p>
       <w:r>
@@ -4193,11 +4163,11 @@
       <w:pPr>
         <w:pStyle w:val="Heading3"/>
       </w:pPr>
-      <w:bookmarkStart w:id="18" w:name="_Toc310843125"/>
+      <w:bookmarkStart w:id="17" w:name="_Toc310843125"/>
       <w:r>
         <w:t>Sprint 4</w:t>
       </w:r>
-      <w:bookmarkEnd w:id="18"/>
+      <w:bookmarkEnd w:id="17"/>
     </w:p>
     <w:p>
       <w:r>
@@ -4714,7 +4684,23 @@
           </w:tcPr>
           <w:p>
             <w:r>
-              <w:t>bei den Tags statt vielen spezifischen Tags eine kleinere Auswahl von aggregierten Tags sehen, um die Übersicht zu behalten und nicht zu viele Elemente auf dem Bildschirm zu sehen. (Bsp: Java ME, Java EE, Java Beans -&gt; wird aggregiert zu Java)</w:t>
+              <w:t>bei den Tags statt vielen spezifischen Tags eine kleinere Auswahl von aggregierten Tags sehen, um die Übersicht zu behalten und nicht zu viele Elemente auf dem Bildschirm zu sehen. (</w:t>
+            </w:r>
+            <w:proofErr w:type="spellStart"/>
+            <w:r>
+              <w:t>Bsp</w:t>
+            </w:r>
+            <w:proofErr w:type="spellEnd"/>
+            <w:r>
+              <w:t xml:space="preserve">: Java ME, Java EE, Java </w:t>
+            </w:r>
+            <w:proofErr w:type="spellStart"/>
+            <w:r>
+              <w:t>Beans</w:t>
+            </w:r>
+            <w:proofErr w:type="spellEnd"/>
+            <w:r>
+              <w:t xml:space="preserve"> -&gt; wird aggregiert zu Java)</w:t>
             </w:r>
           </w:p>
         </w:tc>
@@ -4769,7 +4755,15 @@
           </w:tcPr>
           <w:p>
             <w:r>
-              <w:t>Als Surface Admin möchte ich die Zuordnungen der Tags bearbeiten können, damit ich neue Tags in eine Oberkategorie aggregieren kann und damit ich die aggregierten Elemente ändern kann.</w:t>
+              <w:t xml:space="preserve">Als </w:t>
+            </w:r>
+            <w:proofErr w:type="spellStart"/>
+            <w:r>
+              <w:t>Surface</w:t>
+            </w:r>
+            <w:proofErr w:type="spellEnd"/>
+            <w:r>
+              <w:t xml:space="preserve"> Admin möchte ich die Zuordnungen der Tags bearbeiten können, damit ich neue Tags in eine Oberkategorie aggregieren kann und damit ich die aggregierten Elemente ändern kann.</w:t>
             </w:r>
           </w:p>
         </w:tc>
@@ -5030,16 +5024,21 @@
       <w:pPr>
         <w:pStyle w:val="Heading3"/>
       </w:pPr>
-      <w:bookmarkStart w:id="19" w:name="_Toc310843126"/>
+      <w:bookmarkStart w:id="18" w:name="_Toc310843126"/>
       <w:r>
         <w:t>Sprint 5</w:t>
       </w:r>
-      <w:bookmarkEnd w:id="19"/>
+      <w:bookmarkEnd w:id="18"/>
     </w:p>
     <w:p>
       <w:r>
-        <w:t>Testperson: Delia Treichler</w:t>
+        <w:t xml:space="preserve">Testperson: Delia </w:t>
       </w:r>
+      <w:proofErr w:type="spellStart"/>
+      <w:r>
+        <w:t>Treichler</w:t>
+      </w:r>
+      <w:proofErr w:type="spellEnd"/>
     </w:p>
     <w:tbl>
       <w:tblPr>
@@ -5533,7 +5532,23 @@
           </w:tcPr>
           <w:p>
             <w:r>
-              <w:t>bei den Tags statt vielen spezifischen Tags eine kleinere Auswahl von aggregierten Tags sehen, um die Übersicht zu behalten und nicht zu viele Elemente auf dem Bildschirm zu sehen. (Bsp: Java ME, Java EE, Java Beans -&gt; wird aggregiert zu Java)</w:t>
+              <w:t>bei den Tags statt vielen spezifischen Tags eine kleinere Auswahl von aggregierten Tags sehen, um die Übersicht zu behalten und nicht zu viele Elemente auf dem Bildschirm zu sehen. (</w:t>
+            </w:r>
+            <w:proofErr w:type="spellStart"/>
+            <w:r>
+              <w:t>Bsp</w:t>
+            </w:r>
+            <w:proofErr w:type="spellEnd"/>
+            <w:r>
+              <w:t xml:space="preserve">: Java ME, Java EE, Java </w:t>
+            </w:r>
+            <w:proofErr w:type="spellStart"/>
+            <w:r>
+              <w:t>Beans</w:t>
+            </w:r>
+            <w:proofErr w:type="spellEnd"/>
+            <w:r>
+              <w:t xml:space="preserve"> -&gt; wird aggregiert zu Java)</w:t>
             </w:r>
           </w:p>
         </w:tc>
@@ -5588,7 +5603,15 @@
           </w:tcPr>
           <w:p>
             <w:r>
-              <w:t>Als Surface Admin möchte ich die Zuordnungen der Tags bearbeiten können, damit ich neue Tags in eine Oberkategorie aggregieren kann und damit ich die aggregierten Elemente ändern kann.</w:t>
+              <w:t xml:space="preserve">Als </w:t>
+            </w:r>
+            <w:proofErr w:type="spellStart"/>
+            <w:r>
+              <w:t>Surface</w:t>
+            </w:r>
+            <w:proofErr w:type="spellEnd"/>
+            <w:r>
+              <w:t xml:space="preserve"> Admin möchte ich die Zuordnungen der Tags bearbeiten können, damit ich neue Tags in eine Oberkategorie aggregieren kann und damit ich die aggregierten Elemente ändern kann.</w:t>
             </w:r>
           </w:p>
         </w:tc>
@@ -5973,7 +5996,15 @@
           </w:tcPr>
           <w:p>
             <w:r>
-              <w:t>in der Detailansicht erkennen können (z.B. durch Animation), damit ich den Weg von der Detailansicht zur Übersicht finde.</w:t>
+              <w:t xml:space="preserve">in der Detailansicht erkennen </w:t>
+            </w:r>
+            <w:proofErr w:type="gramStart"/>
+            <w:r>
+              <w:t>können</w:t>
+            </w:r>
+            <w:proofErr w:type="gramEnd"/>
+            <w:r>
+              <w:t xml:space="preserve"> (z.B. durch Animation), damit ich den Weg von der Detailansicht zur Übersicht finde.</w:t>
             </w:r>
           </w:p>
         </w:tc>
@@ -6017,8 +6048,13 @@
             <w:tcW w:w="2139" w:type="dxa"/>
           </w:tcPr>
           <w:p>
-            <w:r>
-              <w:t>Scrollerkennung in Übersicht dargestellt</w:t>
+            <w:proofErr w:type="spellStart"/>
+            <w:r>
+              <w:t>Scrollerkennung</w:t>
+            </w:r>
+            <w:proofErr w:type="spellEnd"/>
+            <w:r>
+              <w:t xml:space="preserve"> in Übersicht dargestellt</w:t>
             </w:r>
           </w:p>
         </w:tc>
@@ -6259,7 +6295,15 @@
           </w:tcPr>
           <w:p>
             <w:r>
-              <w:t>Funktioniert noch nicht vollständig, timeboxed.</w:t>
+              <w:t xml:space="preserve">Funktioniert noch nicht vollständig, </w:t>
+            </w:r>
+            <w:proofErr w:type="spellStart"/>
+            <w:r>
+              <w:t>timeboxed</w:t>
+            </w:r>
+            <w:proofErr w:type="spellEnd"/>
+            <w:r>
+              <w:t>.</w:t>
             </w:r>
           </w:p>
         </w:tc>
@@ -6279,25 +6323,46 @@
       <w:pPr>
         <w:pStyle w:val="Heading2"/>
       </w:pPr>
-      <w:bookmarkStart w:id="20" w:name="_Toc310843127"/>
+      <w:bookmarkStart w:id="19" w:name="_Toc310843127"/>
+      <w:proofErr w:type="spellStart"/>
       <w:r>
-        <w:t>Usability Test</w:t>
+        <w:t>Usability</w:t>
       </w:r>
-      <w:bookmarkEnd w:id="20"/>
+      <w:proofErr w:type="spellEnd"/>
+      <w:r>
+        <w:t xml:space="preserve"> Test</w:t>
+      </w:r>
+      <w:bookmarkEnd w:id="19"/>
     </w:p>
     <w:p>
       <w:pPr>
         <w:pStyle w:val="Heading3"/>
       </w:pPr>
-      <w:bookmarkStart w:id="21" w:name="_Toc310843128"/>
+      <w:bookmarkStart w:id="20" w:name="_Toc310843128"/>
       <w:r>
         <w:t>Testszenario</w:t>
       </w:r>
-      <w:bookmarkEnd w:id="21"/>
+      <w:bookmarkEnd w:id="20"/>
     </w:p>
     <w:p>
       <w:r>
-        <w:t>Sie sind als Mitarbeiter der Firma Swisscom spezialisiert auf Projekte im Bereich .Net. Heute haben Sie einen Termin bei der Zühlke Engineering AG, welche ihr Projektpartner ist. Es ist das erste Meeting, daher treffen Sie etwas verfrüht ein. Die Empfangsdame weist Sie darauf hin, dass die Project Notes der Firma (Projektbeschrieb auf eine A4-Seite zusammengefasst) auf dem neu erworbenen Surface  eingesehen werden können.</w:t>
+        <w:t xml:space="preserve">Sie sind als Mitarbeiter der Firma Swisscom spezialisiert auf Projekte im Bereich .Net. Heute haben Sie einen Termin bei der </w:t>
+      </w:r>
+      <w:proofErr w:type="spellStart"/>
+      <w:r>
+        <w:t>Zühlke</w:t>
+      </w:r>
+      <w:proofErr w:type="spellEnd"/>
+      <w:r>
+        <w:t xml:space="preserve"> Engineering AG, welche ihr Projektpartner ist. Es ist das erste Meeting, daher treffen Sie etwas verfrüht ein. Die Empfangsdame weist Sie darauf hin, dass die Project Notes der Firma (Projektbeschrieb auf eine A4-Seite zusammengefasst) auf dem neu erworbenen </w:t>
+      </w:r>
+      <w:proofErr w:type="spellStart"/>
+      <w:r>
+        <w:t>Surface</w:t>
+      </w:r>
+      <w:proofErr w:type="spellEnd"/>
+      <w:r>
+        <w:t xml:space="preserve">  eingesehen werden können.</w:t>
       </w:r>
     </w:p>
     <w:p>
@@ -6313,7 +6378,15 @@
     </w:p>
     <w:p>
       <w:r>
-        <w:t>Sie nutzen daher die Wartezeit, um sich mit der neuen Technologie zu befassen. Gleichzeitig sind Sie neugierig herauszufinden, ob die Zühlke Engineering AG Erfahrungen in Ihrem Spezialgebiet</w:t>
+        <w:t xml:space="preserve">Sie nutzen daher die Wartezeit, um sich mit der neuen Technologie zu befassen. Gleichzeitig sind Sie neugierig herauszufinden, ob die </w:t>
+      </w:r>
+      <w:proofErr w:type="spellStart"/>
+      <w:r>
+        <w:t>Zühlke</w:t>
+      </w:r>
+      <w:proofErr w:type="spellEnd"/>
+      <w:r>
+        <w:t xml:space="preserve"> Engineering AG Erfahrungen in Ihrem Spezialgebiet</w:t>
       </w:r>
       <w:r>
         <w:t xml:space="preserve"> .Net</w:t>
@@ -6338,7 +6411,15 @@
         <w:t xml:space="preserve"> der Swisscom</w:t>
       </w:r>
       <w:r>
-        <w:t xml:space="preserve"> erzählte Ihnen, dass er ein Projekt mit der Zühlke Engineering AG gemacht hatte. Sie mögen sich </w:t>
+        <w:t xml:space="preserve"> erzählte Ihnen, dass er ein Projekt mit der </w:t>
+      </w:r>
+      <w:proofErr w:type="spellStart"/>
+      <w:r>
+        <w:t>Zühlke</w:t>
+      </w:r>
+      <w:proofErr w:type="spellEnd"/>
+      <w:r>
+        <w:t xml:space="preserve"> Engineering AG gemacht hatte. Sie mögen sich </w:t>
       </w:r>
       <w:r>
         <w:t xml:space="preserve">noch </w:t>
@@ -6369,12 +6450,12 @@
       <w:pPr>
         <w:pStyle w:val="Heading3"/>
       </w:pPr>
-      <w:bookmarkStart w:id="22" w:name="_Toc310843129"/>
+      <w:bookmarkStart w:id="21" w:name="_Toc310843129"/>
       <w:r>
         <w:lastRenderedPageBreak/>
         <w:t>Kriterien</w:t>
       </w:r>
-      <w:bookmarkEnd w:id="22"/>
+      <w:bookmarkEnd w:id="21"/>
     </w:p>
     <w:p>
       <w:r>
@@ -6411,7 +6492,15 @@
         </w:drawing>
       </w:r>
       <w:r>
-        <w:t>Der Client wird auf die Benutzbarkeit getestet. Nach den Kriterien der Norm ISO 9241-11 und Whitney Quesenbery.</w:t>
+        <w:t xml:space="preserve">Der Client wird auf die Benutzbarkeit getestet. Nach den Kriterien der Norm ISO 9241-11 und Whitney </w:t>
+      </w:r>
+      <w:proofErr w:type="spellStart"/>
+      <w:r>
+        <w:t>Quesenbery</w:t>
+      </w:r>
+      <w:proofErr w:type="spellEnd"/>
+      <w:r>
+        <w:t>.</w:t>
       </w:r>
     </w:p>
     <w:p>
@@ -6517,6 +6606,7 @@
       <w:r>
         <w:rPr>
           <w:noProof/>
+          <w:lang w:eastAsia="de-CH"/>
         </w:rPr>
         <mc:AlternateContent>
           <mc:Choice Requires="wps">
@@ -6565,32 +6655,35 @@
                                 <w:szCs w:val="20"/>
                               </w:rPr>
                             </w:pPr>
-                            <w:bookmarkStart w:id="23" w:name="_Toc310843112"/>
+                            <w:bookmarkStart w:id="22" w:name="_Toc310843112"/>
                             <w:r>
                               <w:t xml:space="preserve">Abbildung </w:t>
                             </w:r>
+                            <w:fldSimple w:instr=" SEQ Abbildung \* ARABIC ">
+                              <w:r>
+                                <w:rPr>
+                                  <w:noProof/>
+                                </w:rPr>
+                                <w:t>7</w:t>
+                              </w:r>
+                            </w:fldSimple>
                             <w:r>
-                              <w:fldChar w:fldCharType="begin"/>
+                              <w:t xml:space="preserve"> - </w:t>
                             </w:r>
+                            <w:proofErr w:type="spellStart"/>
                             <w:r>
-                              <w:instrText xml:space="preserve"> SEQ Abbildung \* ARABIC </w:instrText>
+                              <w:t>Usability</w:t>
                             </w:r>
+                            <w:proofErr w:type="spellEnd"/>
                             <w:r>
-                              <w:fldChar w:fldCharType="separate"/>
+                              <w:t xml:space="preserve"> nach ISO 9241-11 und </w:t>
                             </w:r>
+                            <w:proofErr w:type="spellStart"/>
                             <w:r>
-                              <w:rPr>
-                                <w:noProof/>
-                              </w:rPr>
-                              <w:t>7</w:t>
+                              <w:t>Quesenbery</w:t>
                             </w:r>
-                            <w:r>
-                              <w:fldChar w:fldCharType="end"/>
-                            </w:r>
-                            <w:r>
-                              <w:t xml:space="preserve"> - Usability nach ISO 9241-11 und Quesenbery</w:t>
-                            </w:r>
-                            <w:bookmarkEnd w:id="23"/>
+                            <w:bookmarkEnd w:id="22"/>
+                            <w:proofErr w:type="spellEnd"/>
                           </w:p>
                         </w:txbxContent>
                       </wps:txbx>
@@ -6624,32 +6717,35 @@
                           <w:szCs w:val="20"/>
                         </w:rPr>
                       </w:pPr>
-                      <w:bookmarkStart w:id="24" w:name="_Toc310843112"/>
+                      <w:bookmarkStart w:id="23" w:name="_Toc310843112"/>
                       <w:r>
                         <w:t xml:space="preserve">Abbildung </w:t>
                       </w:r>
+                      <w:fldSimple w:instr=" SEQ Abbildung \* ARABIC ">
+                        <w:r>
+                          <w:rPr>
+                            <w:noProof/>
+                          </w:rPr>
+                          <w:t>7</w:t>
+                        </w:r>
+                      </w:fldSimple>
                       <w:r>
-                        <w:fldChar w:fldCharType="begin"/>
+                        <w:t xml:space="preserve"> - </w:t>
                       </w:r>
+                      <w:proofErr w:type="spellStart"/>
                       <w:r>
-                        <w:instrText xml:space="preserve"> SEQ Abbildung \* ARABIC </w:instrText>
+                        <w:t>Usability</w:t>
                       </w:r>
+                      <w:proofErr w:type="spellEnd"/>
                       <w:r>
-                        <w:fldChar w:fldCharType="separate"/>
+                        <w:t xml:space="preserve"> nach ISO 9241-11 und </w:t>
                       </w:r>
+                      <w:proofErr w:type="spellStart"/>
                       <w:r>
-                        <w:rPr>
-                          <w:noProof/>
-                        </w:rPr>
-                        <w:t>7</w:t>
+                        <w:t>Quesenbery</w:t>
                       </w:r>
-                      <w:r>
-                        <w:fldChar w:fldCharType="end"/>
-                      </w:r>
-                      <w:r>
-                        <w:t xml:space="preserve"> - Usability nach ISO 9241-11 und Quesenbery</w:t>
-                      </w:r>
-                      <w:bookmarkEnd w:id="24"/>
+                      <w:bookmarkEnd w:id="23"/>
+                      <w:proofErr w:type="spellEnd"/>
                     </w:p>
                   </w:txbxContent>
                 </v:textbox>
@@ -6665,11 +6761,11 @@
       <w:pPr>
         <w:pStyle w:val="Heading3"/>
       </w:pPr>
-      <w:bookmarkStart w:id="25" w:name="_Toc310843130"/>
+      <w:bookmarkStart w:id="24" w:name="_Toc310843130"/>
       <w:r>
         <w:t>Testpersonen</w:t>
       </w:r>
-      <w:bookmarkEnd w:id="25"/>
+      <w:bookmarkEnd w:id="24"/>
     </w:p>
     <w:tbl>
       <w:tblPr>
@@ -6727,8 +6823,13 @@
           </w:tcPr>
           <w:p>
             <w:r>
-              <w:t>Michael Gfeller</w:t>
-            </w:r>
+              <w:t xml:space="preserve">Michael </w:t>
+            </w:r>
+            <w:proofErr w:type="spellStart"/>
+            <w:r>
+              <w:t>Gfeller</w:t>
+            </w:r>
+            <w:proofErr w:type="spellEnd"/>
           </w:p>
         </w:tc>
         <w:tc>
@@ -6797,8 +6898,13 @@
           </w:tcPr>
           <w:p>
             <w:r>
-              <w:t>Mischa Trecco</w:t>
-            </w:r>
+              <w:t xml:space="preserve">Mischa </w:t>
+            </w:r>
+            <w:proofErr w:type="spellStart"/>
+            <w:r>
+              <w:t>Trecco</w:t>
+            </w:r>
+            <w:proofErr w:type="spellEnd"/>
           </w:p>
         </w:tc>
         <w:tc>
@@ -6817,7 +6923,15 @@
           </w:tcPr>
           <w:p>
             <w:r>
-              <w:t>Noch nich durchgeführt</w:t>
+              <w:t xml:space="preserve">Noch </w:t>
+            </w:r>
+            <w:proofErr w:type="spellStart"/>
+            <w:r>
+              <w:t>nich</w:t>
+            </w:r>
+            <w:proofErr w:type="spellEnd"/>
+            <w:r>
+              <w:t xml:space="preserve"> durchgeführt</w:t>
             </w:r>
           </w:p>
         </w:tc>
@@ -6833,12 +6947,17 @@
       <w:pPr>
         <w:pStyle w:val="Heading3"/>
       </w:pPr>
-      <w:bookmarkStart w:id="26" w:name="_Toc310843131"/>
+      <w:bookmarkStart w:id="25" w:name="_Toc310843131"/>
       <w:r>
         <w:lastRenderedPageBreak/>
-        <w:t>Auswertung Michael Gfeller</w:t>
+        <w:t xml:space="preserve">Auswertung Michael </w:t>
       </w:r>
-      <w:bookmarkEnd w:id="26"/>
+      <w:proofErr w:type="spellStart"/>
+      <w:r>
+        <w:t>Gfeller</w:t>
+      </w:r>
+      <w:bookmarkEnd w:id="25"/>
+      <w:proofErr w:type="spellEnd"/>
     </w:p>
     <w:tbl>
       <w:tblPr>
@@ -7015,9 +7134,11 @@
             <w:pPr>
               <w:cnfStyle w:val="000000100000" w:firstRow="0" w:lastRow="0" w:firstColumn="0" w:lastColumn="0" w:oddVBand="0" w:evenVBand="0" w:oddHBand="1" w:evenHBand="0" w:firstRowFirstColumn="0" w:firstRowLastColumn="0" w:lastRowFirstColumn="0" w:lastRowLastColumn="0"/>
             </w:pPr>
+            <w:proofErr w:type="spellStart"/>
             <w:r>
               <w:t>Kinb</w:t>
             </w:r>
+            <w:proofErr w:type="spellEnd"/>
           </w:p>
         </w:tc>
         <w:tc>
@@ -7149,9 +7270,11 @@
             <w:pPr>
               <w:jc w:val="center"/>
             </w:pPr>
+            <w:proofErr w:type="spellStart"/>
             <w:r>
               <w:t>kinb</w:t>
             </w:r>
+            <w:proofErr w:type="spellEnd"/>
           </w:p>
         </w:tc>
       </w:tr>
@@ -7399,7 +7522,7 @@
                 <w:pPr>
                   <w:jc w:val="center"/>
                   <w:rPr>
-                    <w:rFonts w:ascii="MS Gothic" w:eastAsia="MS Gothic" w:hint="eastAsia"/>
+                    <w:rFonts w:ascii="MS Gothic" w:eastAsia="MS Gothic"/>
                   </w:rPr>
                 </w:pPr>
                 <w:r>
@@ -7433,7 +7556,7 @@
                 <w:pPr>
                   <w:jc w:val="center"/>
                   <w:rPr>
-                    <w:rFonts w:ascii="MS Gothic" w:eastAsia="MS Gothic" w:hAnsi="MS Gothic" w:hint="eastAsia"/>
+                    <w:rFonts w:ascii="MS Gothic" w:eastAsia="MS Gothic" w:hAnsi="MS Gothic"/>
                   </w:rPr>
                 </w:pPr>
                 <w:r>
@@ -7467,7 +7590,7 @@
                 <w:pPr>
                   <w:jc w:val="center"/>
                   <w:rPr>
-                    <w:rFonts w:ascii="MS Gothic" w:eastAsia="MS Gothic" w:hAnsi="MS Gothic" w:hint="eastAsia"/>
+                    <w:rFonts w:ascii="MS Gothic" w:eastAsia="MS Gothic" w:hAnsi="MS Gothic"/>
                   </w:rPr>
                 </w:pPr>
                 <w:r>
@@ -7501,7 +7624,7 @@
                 <w:pPr>
                   <w:jc w:val="center"/>
                   <w:rPr>
-                    <w:rFonts w:ascii="MS Gothic" w:eastAsia="MS Gothic" w:hAnsi="MS Gothic" w:hint="eastAsia"/>
+                    <w:rFonts w:ascii="MS Gothic" w:eastAsia="MS Gothic" w:hAnsi="MS Gothic"/>
                   </w:rPr>
                 </w:pPr>
                 <w:r>
@@ -7535,7 +7658,7 @@
                 <w:pPr>
                   <w:jc w:val="center"/>
                   <w:rPr>
-                    <w:rFonts w:ascii="MS Gothic" w:eastAsia="MS Gothic" w:hAnsi="MS Gothic" w:hint="eastAsia"/>
+                    <w:rFonts w:ascii="MS Gothic" w:eastAsia="MS Gothic" w:hAnsi="MS Gothic"/>
                   </w:rPr>
                 </w:pPr>
                 <w:r>
@@ -7569,7 +7692,7 @@
                 <w:pPr>
                   <w:jc w:val="center"/>
                   <w:rPr>
-                    <w:rFonts w:ascii="MS Gothic" w:eastAsia="MS Gothic" w:hAnsi="MS Gothic" w:hint="eastAsia"/>
+                    <w:rFonts w:ascii="MS Gothic" w:eastAsia="MS Gothic" w:hAnsi="MS Gothic"/>
                   </w:rPr>
                 </w:pPr>
                 <w:r>
@@ -7634,7 +7757,7 @@
                 <w:pPr>
                   <w:jc w:val="center"/>
                   <w:rPr>
-                    <w:rFonts w:ascii="MS Gothic" w:eastAsia="MS Gothic" w:hint="eastAsia"/>
+                    <w:rFonts w:ascii="MS Gothic" w:eastAsia="MS Gothic"/>
                   </w:rPr>
                 </w:pPr>
                 <w:r>
@@ -7668,7 +7791,7 @@
                 <w:pPr>
                   <w:jc w:val="center"/>
                   <w:rPr>
-                    <w:rFonts w:ascii="MS Gothic" w:eastAsia="MS Gothic" w:hAnsi="MS Gothic" w:hint="eastAsia"/>
+                    <w:rFonts w:ascii="MS Gothic" w:eastAsia="MS Gothic" w:hAnsi="MS Gothic"/>
                   </w:rPr>
                 </w:pPr>
                 <w:r>
@@ -7702,7 +7825,7 @@
                 <w:pPr>
                   <w:jc w:val="center"/>
                   <w:rPr>
-                    <w:rFonts w:ascii="MS Gothic" w:eastAsia="MS Gothic" w:hAnsi="MS Gothic" w:hint="eastAsia"/>
+                    <w:rFonts w:ascii="MS Gothic" w:eastAsia="MS Gothic" w:hAnsi="MS Gothic"/>
                   </w:rPr>
                 </w:pPr>
                 <w:r>
@@ -7736,7 +7859,7 @@
                 <w:pPr>
                   <w:jc w:val="center"/>
                   <w:rPr>
-                    <w:rFonts w:ascii="MS Gothic" w:eastAsia="MS Gothic" w:hAnsi="MS Gothic" w:hint="eastAsia"/>
+                    <w:rFonts w:ascii="MS Gothic" w:eastAsia="MS Gothic" w:hAnsi="MS Gothic"/>
                   </w:rPr>
                 </w:pPr>
                 <w:r>
@@ -7770,7 +7893,7 @@
                 <w:pPr>
                   <w:jc w:val="center"/>
                   <w:rPr>
-                    <w:rFonts w:ascii="MS Gothic" w:eastAsia="MS Gothic" w:hAnsi="MS Gothic" w:hint="eastAsia"/>
+                    <w:rFonts w:ascii="MS Gothic" w:eastAsia="MS Gothic" w:hAnsi="MS Gothic"/>
                   </w:rPr>
                 </w:pPr>
                 <w:r>
@@ -7804,7 +7927,7 @@
                 <w:pPr>
                   <w:jc w:val="center"/>
                   <w:rPr>
-                    <w:rFonts w:ascii="MS Gothic" w:eastAsia="MS Gothic" w:hAnsi="MS Gothic" w:hint="eastAsia"/>
+                    <w:rFonts w:ascii="MS Gothic" w:eastAsia="MS Gothic" w:hAnsi="MS Gothic"/>
                   </w:rPr>
                 </w:pPr>
                 <w:r>
@@ -7863,7 +7986,7 @@
                 <w:pPr>
                   <w:jc w:val="center"/>
                   <w:rPr>
-                    <w:rFonts w:ascii="MS Gothic" w:eastAsia="MS Gothic" w:hAnsi="MS Gothic" w:hint="eastAsia"/>
+                    <w:rFonts w:ascii="MS Gothic" w:eastAsia="MS Gothic" w:hAnsi="MS Gothic"/>
                   </w:rPr>
                 </w:pPr>
                 <w:r>
@@ -7897,7 +8020,7 @@
                 <w:pPr>
                   <w:jc w:val="center"/>
                   <w:rPr>
-                    <w:rFonts w:ascii="MS Gothic" w:eastAsia="MS Gothic" w:hAnsi="MS Gothic" w:hint="eastAsia"/>
+                    <w:rFonts w:ascii="MS Gothic" w:eastAsia="MS Gothic" w:hAnsi="MS Gothic"/>
                   </w:rPr>
                 </w:pPr>
                 <w:r>
@@ -7931,7 +8054,7 @@
                 <w:pPr>
                   <w:jc w:val="center"/>
                   <w:rPr>
-                    <w:rFonts w:ascii="MS Gothic" w:eastAsia="MS Gothic" w:hAnsi="MS Gothic" w:hint="eastAsia"/>
+                    <w:rFonts w:ascii="MS Gothic" w:eastAsia="MS Gothic" w:hAnsi="MS Gothic"/>
                   </w:rPr>
                 </w:pPr>
                 <w:r>
@@ -7965,7 +8088,7 @@
                 <w:pPr>
                   <w:jc w:val="center"/>
                   <w:rPr>
-                    <w:rFonts w:ascii="MS Gothic" w:eastAsia="MS Gothic" w:hAnsi="MS Gothic" w:hint="eastAsia"/>
+                    <w:rFonts w:ascii="MS Gothic" w:eastAsia="MS Gothic" w:hAnsi="MS Gothic"/>
                   </w:rPr>
                 </w:pPr>
                 <w:r>
@@ -7999,7 +8122,7 @@
                 <w:pPr>
                   <w:jc w:val="center"/>
                   <w:rPr>
-                    <w:rFonts w:ascii="MS Gothic" w:eastAsia="MS Gothic" w:hAnsi="MS Gothic" w:hint="eastAsia"/>
+                    <w:rFonts w:ascii="MS Gothic" w:eastAsia="MS Gothic" w:hAnsi="MS Gothic"/>
                   </w:rPr>
                 </w:pPr>
                 <w:r>
@@ -8033,7 +8156,7 @@
                 <w:pPr>
                   <w:jc w:val="center"/>
                   <w:rPr>
-                    <w:rFonts w:ascii="MS Gothic" w:eastAsia="MS Gothic" w:hAnsi="MS Gothic" w:hint="eastAsia"/>
+                    <w:rFonts w:ascii="MS Gothic" w:eastAsia="MS Gothic" w:hAnsi="MS Gothic"/>
                   </w:rPr>
                 </w:pPr>
                 <w:r>
@@ -8092,7 +8215,7 @@
                 <w:pPr>
                   <w:jc w:val="center"/>
                   <w:rPr>
-                    <w:rFonts w:ascii="MS Gothic" w:eastAsia="MS Gothic" w:hAnsi="MS Gothic" w:hint="eastAsia"/>
+                    <w:rFonts w:ascii="MS Gothic" w:eastAsia="MS Gothic" w:hAnsi="MS Gothic"/>
                   </w:rPr>
                 </w:pPr>
                 <w:r>
@@ -8126,7 +8249,7 @@
                 <w:pPr>
                   <w:jc w:val="center"/>
                   <w:rPr>
-                    <w:rFonts w:ascii="MS Gothic" w:eastAsia="MS Gothic" w:hAnsi="MS Gothic" w:hint="eastAsia"/>
+                    <w:rFonts w:ascii="MS Gothic" w:eastAsia="MS Gothic" w:hAnsi="MS Gothic"/>
                   </w:rPr>
                 </w:pPr>
                 <w:r>
@@ -8160,7 +8283,7 @@
                 <w:pPr>
                   <w:jc w:val="center"/>
                   <w:rPr>
-                    <w:rFonts w:ascii="MS Gothic" w:eastAsia="MS Gothic" w:hAnsi="MS Gothic" w:hint="eastAsia"/>
+                    <w:rFonts w:ascii="MS Gothic" w:eastAsia="MS Gothic" w:hAnsi="MS Gothic"/>
                   </w:rPr>
                 </w:pPr>
                 <w:r>
@@ -8194,7 +8317,7 @@
                 <w:pPr>
                   <w:jc w:val="center"/>
                   <w:rPr>
-                    <w:rFonts w:ascii="MS Gothic" w:eastAsia="MS Gothic" w:hAnsi="MS Gothic" w:hint="eastAsia"/>
+                    <w:rFonts w:ascii="MS Gothic" w:eastAsia="MS Gothic" w:hAnsi="MS Gothic"/>
                   </w:rPr>
                 </w:pPr>
                 <w:r>
@@ -8228,7 +8351,7 @@
                 <w:pPr>
                   <w:jc w:val="center"/>
                   <w:rPr>
-                    <w:rFonts w:ascii="MS Gothic" w:eastAsia="MS Gothic" w:hAnsi="MS Gothic" w:hint="eastAsia"/>
+                    <w:rFonts w:ascii="MS Gothic" w:eastAsia="MS Gothic" w:hAnsi="MS Gothic"/>
                   </w:rPr>
                 </w:pPr>
                 <w:r>
@@ -8262,7 +8385,7 @@
                 <w:pPr>
                   <w:jc w:val="center"/>
                   <w:rPr>
-                    <w:rFonts w:ascii="MS Gothic" w:eastAsia="MS Gothic" w:hAnsi="MS Gothic" w:hint="eastAsia"/>
+                    <w:rFonts w:ascii="MS Gothic" w:eastAsia="MS Gothic" w:hAnsi="MS Gothic"/>
                   </w:rPr>
                 </w:pPr>
                 <w:r>
@@ -8321,7 +8444,7 @@
                 <w:pPr>
                   <w:jc w:val="center"/>
                   <w:rPr>
-                    <w:rFonts w:ascii="MS Gothic" w:eastAsia="MS Gothic" w:hAnsi="MS Gothic" w:hint="eastAsia"/>
+                    <w:rFonts w:ascii="MS Gothic" w:eastAsia="MS Gothic" w:hAnsi="MS Gothic"/>
                   </w:rPr>
                 </w:pPr>
                 <w:r>
@@ -8355,7 +8478,7 @@
                 <w:pPr>
                   <w:jc w:val="center"/>
                   <w:rPr>
-                    <w:rFonts w:ascii="MS Gothic" w:eastAsia="MS Gothic" w:hAnsi="MS Gothic" w:hint="eastAsia"/>
+                    <w:rFonts w:ascii="MS Gothic" w:eastAsia="MS Gothic" w:hAnsi="MS Gothic"/>
                   </w:rPr>
                 </w:pPr>
                 <w:r>
@@ -8389,7 +8512,7 @@
                 <w:pPr>
                   <w:jc w:val="center"/>
                   <w:rPr>
-                    <w:rFonts w:ascii="MS Gothic" w:eastAsia="MS Gothic" w:hAnsi="MS Gothic" w:hint="eastAsia"/>
+                    <w:rFonts w:ascii="MS Gothic" w:eastAsia="MS Gothic" w:hAnsi="MS Gothic"/>
                   </w:rPr>
                 </w:pPr>
                 <w:r>
@@ -8423,7 +8546,7 @@
                 <w:pPr>
                   <w:jc w:val="center"/>
                   <w:rPr>
-                    <w:rFonts w:ascii="MS Gothic" w:eastAsia="MS Gothic" w:hAnsi="MS Gothic" w:hint="eastAsia"/>
+                    <w:rFonts w:ascii="MS Gothic" w:eastAsia="MS Gothic" w:hAnsi="MS Gothic"/>
                   </w:rPr>
                 </w:pPr>
                 <w:r>
@@ -8457,7 +8580,7 @@
                 <w:pPr>
                   <w:jc w:val="center"/>
                   <w:rPr>
-                    <w:rFonts w:ascii="MS Gothic" w:eastAsia="MS Gothic" w:hAnsi="MS Gothic" w:hint="eastAsia"/>
+                    <w:rFonts w:ascii="MS Gothic" w:eastAsia="MS Gothic" w:hAnsi="MS Gothic"/>
                   </w:rPr>
                 </w:pPr>
                 <w:r>
@@ -8491,7 +8614,7 @@
                 <w:pPr>
                   <w:jc w:val="center"/>
                   <w:rPr>
-                    <w:rFonts w:ascii="MS Gothic" w:eastAsia="MS Gothic" w:hAnsi="MS Gothic" w:hint="eastAsia"/>
+                    <w:rFonts w:ascii="MS Gothic" w:eastAsia="MS Gothic" w:hAnsi="MS Gothic"/>
                   </w:rPr>
                 </w:pPr>
                 <w:r>
@@ -8556,7 +8679,7 @@
                 <w:pPr>
                   <w:jc w:val="center"/>
                   <w:rPr>
-                    <w:rFonts w:ascii="MS Gothic" w:eastAsia="MS Gothic" w:hAnsi="MS Gothic" w:hint="eastAsia"/>
+                    <w:rFonts w:ascii="MS Gothic" w:eastAsia="MS Gothic" w:hAnsi="MS Gothic"/>
                   </w:rPr>
                 </w:pPr>
                 <w:r>
@@ -8590,7 +8713,7 @@
                 <w:pPr>
                   <w:jc w:val="center"/>
                   <w:rPr>
-                    <w:rFonts w:ascii="MS Gothic" w:eastAsia="MS Gothic" w:hAnsi="MS Gothic" w:hint="eastAsia"/>
+                    <w:rFonts w:ascii="MS Gothic" w:eastAsia="MS Gothic" w:hAnsi="MS Gothic"/>
                   </w:rPr>
                 </w:pPr>
                 <w:r>
@@ -8624,7 +8747,7 @@
                 <w:pPr>
                   <w:jc w:val="center"/>
                   <w:rPr>
-                    <w:rFonts w:ascii="MS Gothic" w:eastAsia="MS Gothic" w:hAnsi="MS Gothic" w:hint="eastAsia"/>
+                    <w:rFonts w:ascii="MS Gothic" w:eastAsia="MS Gothic" w:hAnsi="MS Gothic"/>
                   </w:rPr>
                 </w:pPr>
                 <w:r>
@@ -8658,7 +8781,7 @@
                 <w:pPr>
                   <w:jc w:val="center"/>
                   <w:rPr>
-                    <w:rFonts w:ascii="MS Gothic" w:eastAsia="MS Gothic" w:hAnsi="MS Gothic" w:hint="eastAsia"/>
+                    <w:rFonts w:ascii="MS Gothic" w:eastAsia="MS Gothic" w:hAnsi="MS Gothic"/>
                   </w:rPr>
                 </w:pPr>
                 <w:r>
@@ -8692,7 +8815,7 @@
                 <w:pPr>
                   <w:jc w:val="center"/>
                   <w:rPr>
-                    <w:rFonts w:ascii="MS Gothic" w:eastAsia="MS Gothic" w:hAnsi="MS Gothic" w:hint="eastAsia"/>
+                    <w:rFonts w:ascii="MS Gothic" w:eastAsia="MS Gothic" w:hAnsi="MS Gothic"/>
                   </w:rPr>
                 </w:pPr>
                 <w:r>
@@ -8726,7 +8849,7 @@
                 <w:pPr>
                   <w:jc w:val="center"/>
                   <w:rPr>
-                    <w:rFonts w:ascii="MS Gothic" w:eastAsia="MS Gothic" w:hAnsi="MS Gothic" w:hint="eastAsia"/>
+                    <w:rFonts w:ascii="MS Gothic" w:eastAsia="MS Gothic" w:hAnsi="MS Gothic"/>
                   </w:rPr>
                 </w:pPr>
                 <w:r>
@@ -8855,9 +8978,11 @@
             <w:pPr>
               <w:jc w:val="center"/>
             </w:pPr>
+            <w:proofErr w:type="spellStart"/>
             <w:r>
               <w:t>kinb</w:t>
             </w:r>
+            <w:proofErr w:type="spellEnd"/>
           </w:p>
         </w:tc>
       </w:tr>
@@ -9117,7 +9242,7 @@
                 <w:pPr>
                   <w:jc w:val="center"/>
                   <w:rPr>
-                    <w:rFonts w:ascii="MS Gothic" w:eastAsia="MS Gothic" w:hint="eastAsia"/>
+                    <w:rFonts w:ascii="MS Gothic" w:eastAsia="MS Gothic"/>
                   </w:rPr>
                 </w:pPr>
                 <w:r>
@@ -9151,7 +9276,7 @@
                 <w:pPr>
                   <w:jc w:val="center"/>
                   <w:rPr>
-                    <w:rFonts w:ascii="MS Gothic" w:eastAsia="MS Gothic" w:hAnsi="MS Gothic" w:hint="eastAsia"/>
+                    <w:rFonts w:ascii="MS Gothic" w:eastAsia="MS Gothic" w:hAnsi="MS Gothic"/>
                   </w:rPr>
                 </w:pPr>
                 <w:r>
@@ -9185,7 +9310,7 @@
                 <w:pPr>
                   <w:jc w:val="center"/>
                   <w:rPr>
-                    <w:rFonts w:ascii="MS Gothic" w:eastAsia="MS Gothic" w:hAnsi="MS Gothic" w:hint="eastAsia"/>
+                    <w:rFonts w:ascii="MS Gothic" w:eastAsia="MS Gothic" w:hAnsi="MS Gothic"/>
                   </w:rPr>
                 </w:pPr>
                 <w:r>
@@ -9219,7 +9344,7 @@
                 <w:pPr>
                   <w:jc w:val="center"/>
                   <w:rPr>
-                    <w:rFonts w:ascii="MS Gothic" w:eastAsia="MS Gothic" w:hAnsi="MS Gothic" w:hint="eastAsia"/>
+                    <w:rFonts w:ascii="MS Gothic" w:eastAsia="MS Gothic" w:hAnsi="MS Gothic"/>
                   </w:rPr>
                 </w:pPr>
                 <w:r>
@@ -9253,7 +9378,7 @@
                 <w:pPr>
                   <w:jc w:val="center"/>
                   <w:rPr>
-                    <w:rFonts w:ascii="MS Gothic" w:eastAsia="MS Gothic" w:hAnsi="MS Gothic" w:hint="eastAsia"/>
+                    <w:rFonts w:ascii="MS Gothic" w:eastAsia="MS Gothic" w:hAnsi="MS Gothic"/>
                   </w:rPr>
                 </w:pPr>
                 <w:r>
@@ -9287,7 +9412,7 @@
                 <w:pPr>
                   <w:jc w:val="center"/>
                   <w:rPr>
-                    <w:rFonts w:ascii="MS Gothic" w:eastAsia="MS Gothic" w:hAnsi="MS Gothic" w:hint="eastAsia"/>
+                    <w:rFonts w:ascii="MS Gothic" w:eastAsia="MS Gothic" w:hAnsi="MS Gothic"/>
                   </w:rPr>
                 </w:pPr>
                 <w:r>
@@ -9358,7 +9483,7 @@
                 <w:pPr>
                   <w:jc w:val="center"/>
                   <w:rPr>
-                    <w:rFonts w:ascii="MS Gothic" w:eastAsia="MS Gothic" w:hint="eastAsia"/>
+                    <w:rFonts w:ascii="MS Gothic" w:eastAsia="MS Gothic"/>
                   </w:rPr>
                 </w:pPr>
                 <w:r>
@@ -9392,7 +9517,7 @@
                 <w:pPr>
                   <w:jc w:val="center"/>
                   <w:rPr>
-                    <w:rFonts w:ascii="MS Gothic" w:eastAsia="MS Gothic" w:hAnsi="MS Gothic" w:hint="eastAsia"/>
+                    <w:rFonts w:ascii="MS Gothic" w:eastAsia="MS Gothic" w:hAnsi="MS Gothic"/>
                   </w:rPr>
                 </w:pPr>
                 <w:r>
@@ -9426,7 +9551,7 @@
                 <w:pPr>
                   <w:jc w:val="center"/>
                   <w:rPr>
-                    <w:rFonts w:ascii="MS Gothic" w:eastAsia="MS Gothic" w:hAnsi="MS Gothic" w:hint="eastAsia"/>
+                    <w:rFonts w:ascii="MS Gothic" w:eastAsia="MS Gothic" w:hAnsi="MS Gothic"/>
                   </w:rPr>
                 </w:pPr>
                 <w:r>
@@ -9460,7 +9585,7 @@
                 <w:pPr>
                   <w:jc w:val="center"/>
                   <w:rPr>
-                    <w:rFonts w:ascii="MS Gothic" w:eastAsia="MS Gothic" w:hAnsi="MS Gothic" w:hint="eastAsia"/>
+                    <w:rFonts w:ascii="MS Gothic" w:eastAsia="MS Gothic" w:hAnsi="MS Gothic"/>
                   </w:rPr>
                 </w:pPr>
                 <w:r>
@@ -9494,7 +9619,7 @@
                 <w:pPr>
                   <w:jc w:val="center"/>
                   <w:rPr>
-                    <w:rFonts w:ascii="MS Gothic" w:eastAsia="MS Gothic" w:hAnsi="MS Gothic" w:hint="eastAsia"/>
+                    <w:rFonts w:ascii="MS Gothic" w:eastAsia="MS Gothic" w:hAnsi="MS Gothic"/>
                   </w:rPr>
                 </w:pPr>
                 <w:r>
@@ -9528,7 +9653,7 @@
                 <w:pPr>
                   <w:jc w:val="center"/>
                   <w:rPr>
-                    <w:rFonts w:ascii="MS Gothic" w:eastAsia="MS Gothic" w:hAnsi="MS Gothic" w:hint="eastAsia"/>
+                    <w:rFonts w:ascii="MS Gothic" w:eastAsia="MS Gothic" w:hAnsi="MS Gothic"/>
                   </w:rPr>
                 </w:pPr>
                 <w:r>
@@ -9590,7 +9715,7 @@
                 <w:pPr>
                   <w:jc w:val="center"/>
                   <w:rPr>
-                    <w:rFonts w:ascii="MS Gothic" w:eastAsia="MS Gothic" w:hAnsi="MS Gothic" w:hint="eastAsia"/>
+                    <w:rFonts w:ascii="MS Gothic" w:eastAsia="MS Gothic" w:hAnsi="MS Gothic"/>
                   </w:rPr>
                 </w:pPr>
                 <w:r>
@@ -9624,7 +9749,7 @@
                 <w:pPr>
                   <w:jc w:val="center"/>
                   <w:rPr>
-                    <w:rFonts w:ascii="MS Gothic" w:eastAsia="MS Gothic" w:hAnsi="MS Gothic" w:hint="eastAsia"/>
+                    <w:rFonts w:ascii="MS Gothic" w:eastAsia="MS Gothic" w:hAnsi="MS Gothic"/>
                   </w:rPr>
                 </w:pPr>
                 <w:r>
@@ -9658,7 +9783,7 @@
                 <w:pPr>
                   <w:jc w:val="center"/>
                   <w:rPr>
-                    <w:rFonts w:ascii="MS Gothic" w:eastAsia="MS Gothic" w:hAnsi="MS Gothic" w:hint="eastAsia"/>
+                    <w:rFonts w:ascii="MS Gothic" w:eastAsia="MS Gothic" w:hAnsi="MS Gothic"/>
                   </w:rPr>
                 </w:pPr>
                 <w:r>
@@ -9692,7 +9817,7 @@
                 <w:pPr>
                   <w:jc w:val="center"/>
                   <w:rPr>
-                    <w:rFonts w:ascii="MS Gothic" w:eastAsia="MS Gothic" w:hAnsi="MS Gothic" w:hint="eastAsia"/>
+                    <w:rFonts w:ascii="MS Gothic" w:eastAsia="MS Gothic" w:hAnsi="MS Gothic"/>
                   </w:rPr>
                 </w:pPr>
                 <w:r>
@@ -9726,7 +9851,7 @@
                 <w:pPr>
                   <w:jc w:val="center"/>
                   <w:rPr>
-                    <w:rFonts w:ascii="MS Gothic" w:eastAsia="MS Gothic" w:hAnsi="MS Gothic" w:hint="eastAsia"/>
+                    <w:rFonts w:ascii="MS Gothic" w:eastAsia="MS Gothic" w:hAnsi="MS Gothic"/>
                   </w:rPr>
                 </w:pPr>
                 <w:r>
@@ -9760,7 +9885,7 @@
                 <w:pPr>
                   <w:jc w:val="center"/>
                   <w:rPr>
-                    <w:rFonts w:ascii="MS Gothic" w:eastAsia="MS Gothic" w:hAnsi="MS Gothic" w:hint="eastAsia"/>
+                    <w:rFonts w:ascii="MS Gothic" w:eastAsia="MS Gothic" w:hAnsi="MS Gothic"/>
                   </w:rPr>
                 </w:pPr>
                 <w:r>
@@ -9889,9 +10014,11 @@
             <w:pPr>
               <w:jc w:val="center"/>
             </w:pPr>
+            <w:proofErr w:type="spellStart"/>
             <w:r>
               <w:t>kinb</w:t>
             </w:r>
+            <w:proofErr w:type="spellEnd"/>
           </w:p>
         </w:tc>
       </w:tr>
@@ -10133,7 +10260,7 @@
                 <w:pPr>
                   <w:jc w:val="center"/>
                   <w:rPr>
-                    <w:rFonts w:ascii="MS Gothic" w:eastAsia="MS Gothic" w:hint="eastAsia"/>
+                    <w:rFonts w:ascii="MS Gothic" w:eastAsia="MS Gothic"/>
                   </w:rPr>
                 </w:pPr>
                 <w:r>
@@ -10167,7 +10294,7 @@
                 <w:pPr>
                   <w:jc w:val="center"/>
                   <w:rPr>
-                    <w:rFonts w:ascii="MS Gothic" w:eastAsia="MS Gothic" w:hAnsi="MS Gothic" w:hint="eastAsia"/>
+                    <w:rFonts w:ascii="MS Gothic" w:eastAsia="MS Gothic" w:hAnsi="MS Gothic"/>
                   </w:rPr>
                 </w:pPr>
                 <w:r>
@@ -10201,7 +10328,7 @@
                 <w:pPr>
                   <w:jc w:val="center"/>
                   <w:rPr>
-                    <w:rFonts w:ascii="MS Gothic" w:eastAsia="MS Gothic" w:hAnsi="MS Gothic" w:hint="eastAsia"/>
+                    <w:rFonts w:ascii="MS Gothic" w:eastAsia="MS Gothic" w:hAnsi="MS Gothic"/>
                   </w:rPr>
                 </w:pPr>
                 <w:r>
@@ -10235,7 +10362,7 @@
                 <w:pPr>
                   <w:jc w:val="center"/>
                   <w:rPr>
-                    <w:rFonts w:ascii="MS Gothic" w:eastAsia="MS Gothic" w:hAnsi="MS Gothic" w:hint="eastAsia"/>
+                    <w:rFonts w:ascii="MS Gothic" w:eastAsia="MS Gothic" w:hAnsi="MS Gothic"/>
                   </w:rPr>
                 </w:pPr>
                 <w:r>
@@ -10269,7 +10396,7 @@
                 <w:pPr>
                   <w:jc w:val="center"/>
                   <w:rPr>
-                    <w:rFonts w:ascii="MS Gothic" w:eastAsia="MS Gothic" w:hAnsi="MS Gothic" w:hint="eastAsia"/>
+                    <w:rFonts w:ascii="MS Gothic" w:eastAsia="MS Gothic" w:hAnsi="MS Gothic"/>
                   </w:rPr>
                 </w:pPr>
                 <w:r>
@@ -10303,7 +10430,7 @@
                 <w:pPr>
                   <w:jc w:val="center"/>
                   <w:rPr>
-                    <w:rFonts w:ascii="MS Gothic" w:eastAsia="MS Gothic" w:hAnsi="MS Gothic" w:hint="eastAsia"/>
+                    <w:rFonts w:ascii="MS Gothic" w:eastAsia="MS Gothic" w:hAnsi="MS Gothic"/>
                   </w:rPr>
                 </w:pPr>
                 <w:r>
@@ -10374,7 +10501,7 @@
                 <w:pPr>
                   <w:jc w:val="center"/>
                   <w:rPr>
-                    <w:rFonts w:ascii="MS Gothic" w:eastAsia="MS Gothic" w:hint="eastAsia"/>
+                    <w:rFonts w:ascii="MS Gothic" w:eastAsia="MS Gothic"/>
                   </w:rPr>
                 </w:pPr>
                 <w:r>
@@ -10408,7 +10535,7 @@
                 <w:pPr>
                   <w:jc w:val="center"/>
                   <w:rPr>
-                    <w:rFonts w:ascii="MS Gothic" w:eastAsia="MS Gothic" w:hAnsi="MS Gothic" w:hint="eastAsia"/>
+                    <w:rFonts w:ascii="MS Gothic" w:eastAsia="MS Gothic" w:hAnsi="MS Gothic"/>
                   </w:rPr>
                 </w:pPr>
                 <w:r>
@@ -10442,7 +10569,7 @@
                 <w:pPr>
                   <w:jc w:val="center"/>
                   <w:rPr>
-                    <w:rFonts w:ascii="MS Gothic" w:eastAsia="MS Gothic" w:hAnsi="MS Gothic" w:hint="eastAsia"/>
+                    <w:rFonts w:ascii="MS Gothic" w:eastAsia="MS Gothic" w:hAnsi="MS Gothic"/>
                   </w:rPr>
                 </w:pPr>
                 <w:r>
@@ -10476,7 +10603,7 @@
                 <w:pPr>
                   <w:jc w:val="center"/>
                   <w:rPr>
-                    <w:rFonts w:ascii="MS Gothic" w:eastAsia="MS Gothic" w:hAnsi="MS Gothic" w:hint="eastAsia"/>
+                    <w:rFonts w:ascii="MS Gothic" w:eastAsia="MS Gothic" w:hAnsi="MS Gothic"/>
                   </w:rPr>
                 </w:pPr>
                 <w:r>
@@ -10510,7 +10637,7 @@
                 <w:pPr>
                   <w:jc w:val="center"/>
                   <w:rPr>
-                    <w:rFonts w:ascii="MS Gothic" w:eastAsia="MS Gothic" w:hAnsi="MS Gothic" w:hint="eastAsia"/>
+                    <w:rFonts w:ascii="MS Gothic" w:eastAsia="MS Gothic" w:hAnsi="MS Gothic"/>
                   </w:rPr>
                 </w:pPr>
                 <w:r>
@@ -10544,7 +10671,7 @@
                 <w:pPr>
                   <w:jc w:val="center"/>
                   <w:rPr>
-                    <w:rFonts w:ascii="MS Gothic" w:eastAsia="MS Gothic" w:hAnsi="MS Gothic" w:hint="eastAsia"/>
+                    <w:rFonts w:ascii="MS Gothic" w:eastAsia="MS Gothic" w:hAnsi="MS Gothic"/>
                   </w:rPr>
                 </w:pPr>
                 <w:r>
@@ -10673,9 +10800,11 @@
             <w:pPr>
               <w:jc w:val="center"/>
             </w:pPr>
+            <w:proofErr w:type="spellStart"/>
             <w:r>
               <w:t>kinb</w:t>
             </w:r>
+            <w:proofErr w:type="spellEnd"/>
           </w:p>
         </w:tc>
       </w:tr>
@@ -10923,7 +11052,7 @@
                 <w:pPr>
                   <w:jc w:val="center"/>
                   <w:rPr>
-                    <w:rFonts w:ascii="MS Gothic" w:eastAsia="MS Gothic" w:hint="eastAsia"/>
+                    <w:rFonts w:ascii="MS Gothic" w:eastAsia="MS Gothic"/>
                   </w:rPr>
                 </w:pPr>
                 <w:r>
@@ -10957,7 +11086,7 @@
                 <w:pPr>
                   <w:jc w:val="center"/>
                   <w:rPr>
-                    <w:rFonts w:ascii="MS Gothic" w:eastAsia="MS Gothic" w:hAnsi="MS Gothic" w:hint="eastAsia"/>
+                    <w:rFonts w:ascii="MS Gothic" w:eastAsia="MS Gothic" w:hAnsi="MS Gothic"/>
                   </w:rPr>
                 </w:pPr>
                 <w:r>
@@ -10991,7 +11120,7 @@
                 <w:pPr>
                   <w:jc w:val="center"/>
                   <w:rPr>
-                    <w:rFonts w:ascii="MS Gothic" w:eastAsia="MS Gothic" w:hAnsi="MS Gothic" w:hint="eastAsia"/>
+                    <w:rFonts w:ascii="MS Gothic" w:eastAsia="MS Gothic" w:hAnsi="MS Gothic"/>
                   </w:rPr>
                 </w:pPr>
                 <w:r>
@@ -11025,7 +11154,7 @@
                 <w:pPr>
                   <w:jc w:val="center"/>
                   <w:rPr>
-                    <w:rFonts w:ascii="MS Gothic" w:eastAsia="MS Gothic" w:hAnsi="MS Gothic" w:hint="eastAsia"/>
+                    <w:rFonts w:ascii="MS Gothic" w:eastAsia="MS Gothic" w:hAnsi="MS Gothic"/>
                   </w:rPr>
                 </w:pPr>
                 <w:r>
@@ -11059,7 +11188,7 @@
                 <w:pPr>
                   <w:jc w:val="center"/>
                   <w:rPr>
-                    <w:rFonts w:ascii="MS Gothic" w:eastAsia="MS Gothic" w:hAnsi="MS Gothic" w:hint="eastAsia"/>
+                    <w:rFonts w:ascii="MS Gothic" w:eastAsia="MS Gothic" w:hAnsi="MS Gothic"/>
                   </w:rPr>
                 </w:pPr>
                 <w:r>
@@ -11093,7 +11222,7 @@
                 <w:pPr>
                   <w:jc w:val="center"/>
                   <w:rPr>
-                    <w:rFonts w:ascii="MS Gothic" w:eastAsia="MS Gothic" w:hAnsi="MS Gothic" w:hint="eastAsia"/>
+                    <w:rFonts w:ascii="MS Gothic" w:eastAsia="MS Gothic" w:hAnsi="MS Gothic"/>
                   </w:rPr>
                 </w:pPr>
                 <w:r>
@@ -11155,7 +11284,7 @@
                 <w:pPr>
                   <w:jc w:val="center"/>
                   <w:rPr>
-                    <w:rFonts w:ascii="MS Gothic" w:eastAsia="MS Gothic" w:hint="eastAsia"/>
+                    <w:rFonts w:ascii="MS Gothic" w:eastAsia="MS Gothic"/>
                   </w:rPr>
                 </w:pPr>
                 <w:r>
@@ -11189,7 +11318,7 @@
                 <w:pPr>
                   <w:jc w:val="center"/>
                   <w:rPr>
-                    <w:rFonts w:ascii="MS Gothic" w:eastAsia="MS Gothic" w:hAnsi="MS Gothic" w:hint="eastAsia"/>
+                    <w:rFonts w:ascii="MS Gothic" w:eastAsia="MS Gothic" w:hAnsi="MS Gothic"/>
                   </w:rPr>
                 </w:pPr>
                 <w:r>
@@ -11223,7 +11352,7 @@
                 <w:pPr>
                   <w:jc w:val="center"/>
                   <w:rPr>
-                    <w:rFonts w:ascii="MS Gothic" w:eastAsia="MS Gothic" w:hAnsi="MS Gothic" w:hint="eastAsia"/>
+                    <w:rFonts w:ascii="MS Gothic" w:eastAsia="MS Gothic" w:hAnsi="MS Gothic"/>
                   </w:rPr>
                 </w:pPr>
                 <w:r>
@@ -11257,7 +11386,7 @@
                 <w:pPr>
                   <w:jc w:val="center"/>
                   <w:rPr>
-                    <w:rFonts w:ascii="MS Gothic" w:eastAsia="MS Gothic" w:hAnsi="MS Gothic" w:hint="eastAsia"/>
+                    <w:rFonts w:ascii="MS Gothic" w:eastAsia="MS Gothic" w:hAnsi="MS Gothic"/>
                   </w:rPr>
                 </w:pPr>
                 <w:r>
@@ -11291,7 +11420,7 @@
                 <w:pPr>
                   <w:jc w:val="center"/>
                   <w:rPr>
-                    <w:rFonts w:ascii="MS Gothic" w:eastAsia="MS Gothic" w:hAnsi="MS Gothic" w:hint="eastAsia"/>
+                    <w:rFonts w:ascii="MS Gothic" w:eastAsia="MS Gothic" w:hAnsi="MS Gothic"/>
                   </w:rPr>
                 </w:pPr>
                 <w:r>
@@ -11325,7 +11454,7 @@
                 <w:pPr>
                   <w:jc w:val="center"/>
                   <w:rPr>
-                    <w:rFonts w:ascii="MS Gothic" w:eastAsia="MS Gothic" w:hAnsi="MS Gothic" w:hint="eastAsia"/>
+                    <w:rFonts w:ascii="MS Gothic" w:eastAsia="MS Gothic" w:hAnsi="MS Gothic"/>
                   </w:rPr>
                 </w:pPr>
                 <w:r>
@@ -11454,9 +11583,11 @@
             <w:pPr>
               <w:jc w:val="center"/>
             </w:pPr>
+            <w:proofErr w:type="spellStart"/>
             <w:r>
               <w:t>kinb</w:t>
             </w:r>
+            <w:proofErr w:type="spellEnd"/>
           </w:p>
         </w:tc>
       </w:tr>
@@ -11704,7 +11835,7 @@
                 <w:pPr>
                   <w:jc w:val="center"/>
                   <w:rPr>
-                    <w:rFonts w:ascii="MS Gothic" w:eastAsia="MS Gothic" w:hint="eastAsia"/>
+                    <w:rFonts w:ascii="MS Gothic" w:eastAsia="MS Gothic"/>
                   </w:rPr>
                 </w:pPr>
                 <w:r>
@@ -11738,7 +11869,7 @@
                 <w:pPr>
                   <w:jc w:val="center"/>
                   <w:rPr>
-                    <w:rFonts w:ascii="MS Gothic" w:eastAsia="MS Gothic" w:hAnsi="MS Gothic" w:hint="eastAsia"/>
+                    <w:rFonts w:ascii="MS Gothic" w:eastAsia="MS Gothic" w:hAnsi="MS Gothic"/>
                   </w:rPr>
                 </w:pPr>
                 <w:r>
@@ -11772,7 +11903,7 @@
                 <w:pPr>
                   <w:jc w:val="center"/>
                   <w:rPr>
-                    <w:rFonts w:ascii="MS Gothic" w:eastAsia="MS Gothic" w:hAnsi="MS Gothic" w:hint="eastAsia"/>
+                    <w:rFonts w:ascii="MS Gothic" w:eastAsia="MS Gothic" w:hAnsi="MS Gothic"/>
                   </w:rPr>
                 </w:pPr>
                 <w:r>
@@ -11806,7 +11937,7 @@
                 <w:pPr>
                   <w:jc w:val="center"/>
                   <w:rPr>
-                    <w:rFonts w:ascii="MS Gothic" w:eastAsia="MS Gothic" w:hAnsi="MS Gothic" w:hint="eastAsia"/>
+                    <w:rFonts w:ascii="MS Gothic" w:eastAsia="MS Gothic" w:hAnsi="MS Gothic"/>
                   </w:rPr>
                 </w:pPr>
                 <w:r>
@@ -11840,7 +11971,7 @@
                 <w:pPr>
                   <w:jc w:val="center"/>
                   <w:rPr>
-                    <w:rFonts w:ascii="MS Gothic" w:eastAsia="MS Gothic" w:hAnsi="MS Gothic" w:hint="eastAsia"/>
+                    <w:rFonts w:ascii="MS Gothic" w:eastAsia="MS Gothic" w:hAnsi="MS Gothic"/>
                   </w:rPr>
                 </w:pPr>
                 <w:r>
@@ -11874,7 +12005,7 @@
                 <w:pPr>
                   <w:jc w:val="center"/>
                   <w:rPr>
-                    <w:rFonts w:ascii="MS Gothic" w:eastAsia="MS Gothic" w:hAnsi="MS Gothic" w:hint="eastAsia"/>
+                    <w:rFonts w:ascii="MS Gothic" w:eastAsia="MS Gothic" w:hAnsi="MS Gothic"/>
                   </w:rPr>
                 </w:pPr>
                 <w:r>
@@ -11942,7 +12073,7 @@
                 <w:pPr>
                   <w:jc w:val="center"/>
                   <w:rPr>
-                    <w:rFonts w:ascii="MS Gothic" w:eastAsia="MS Gothic" w:hint="eastAsia"/>
+                    <w:rFonts w:ascii="MS Gothic" w:eastAsia="MS Gothic"/>
                   </w:rPr>
                 </w:pPr>
                 <w:r>
@@ -11976,7 +12107,7 @@
                 <w:pPr>
                   <w:jc w:val="center"/>
                   <w:rPr>
-                    <w:rFonts w:ascii="MS Gothic" w:eastAsia="MS Gothic" w:hAnsi="MS Gothic" w:hint="eastAsia"/>
+                    <w:rFonts w:ascii="MS Gothic" w:eastAsia="MS Gothic" w:hAnsi="MS Gothic"/>
                   </w:rPr>
                 </w:pPr>
                 <w:r>
@@ -12010,7 +12141,7 @@
                 <w:pPr>
                   <w:jc w:val="center"/>
                   <w:rPr>
-                    <w:rFonts w:ascii="MS Gothic" w:eastAsia="MS Gothic" w:hAnsi="MS Gothic" w:hint="eastAsia"/>
+                    <w:rFonts w:ascii="MS Gothic" w:eastAsia="MS Gothic" w:hAnsi="MS Gothic"/>
                   </w:rPr>
                 </w:pPr>
                 <w:r>
@@ -12044,7 +12175,7 @@
                 <w:pPr>
                   <w:jc w:val="center"/>
                   <w:rPr>
-                    <w:rFonts w:ascii="MS Gothic" w:eastAsia="MS Gothic" w:hAnsi="MS Gothic" w:hint="eastAsia"/>
+                    <w:rFonts w:ascii="MS Gothic" w:eastAsia="MS Gothic" w:hAnsi="MS Gothic"/>
                   </w:rPr>
                 </w:pPr>
                 <w:r>
@@ -12078,7 +12209,7 @@
                 <w:pPr>
                   <w:jc w:val="center"/>
                   <w:rPr>
-                    <w:rFonts w:ascii="MS Gothic" w:eastAsia="MS Gothic" w:hAnsi="MS Gothic" w:hint="eastAsia"/>
+                    <w:rFonts w:ascii="MS Gothic" w:eastAsia="MS Gothic" w:hAnsi="MS Gothic"/>
                   </w:rPr>
                 </w:pPr>
                 <w:r>
@@ -12112,7 +12243,7 @@
                 <w:pPr>
                   <w:jc w:val="center"/>
                   <w:rPr>
-                    <w:rFonts w:ascii="MS Gothic" w:eastAsia="MS Gothic" w:hAnsi="MS Gothic" w:hint="eastAsia"/>
+                    <w:rFonts w:ascii="MS Gothic" w:eastAsia="MS Gothic" w:hAnsi="MS Gothic"/>
                   </w:rPr>
                 </w:pPr>
                 <w:r>
@@ -12241,9 +12372,11 @@
             <w:pPr>
               <w:jc w:val="center"/>
             </w:pPr>
+            <w:proofErr w:type="spellStart"/>
             <w:r>
               <w:t>kinb</w:t>
             </w:r>
+            <w:proofErr w:type="spellEnd"/>
           </w:p>
         </w:tc>
       </w:tr>
@@ -12488,7 +12621,7 @@
                 <w:pPr>
                   <w:jc w:val="center"/>
                   <w:rPr>
-                    <w:rFonts w:ascii="MS Gothic" w:eastAsia="MS Gothic" w:hint="eastAsia"/>
+                    <w:rFonts w:ascii="MS Gothic" w:eastAsia="MS Gothic"/>
                   </w:rPr>
                 </w:pPr>
                 <w:r>
@@ -12522,7 +12655,7 @@
                 <w:pPr>
                   <w:jc w:val="center"/>
                   <w:rPr>
-                    <w:rFonts w:ascii="MS Gothic" w:eastAsia="MS Gothic" w:hAnsi="MS Gothic" w:hint="eastAsia"/>
+                    <w:rFonts w:ascii="MS Gothic" w:eastAsia="MS Gothic" w:hAnsi="MS Gothic"/>
                   </w:rPr>
                 </w:pPr>
                 <w:r>
@@ -12556,7 +12689,7 @@
                 <w:pPr>
                   <w:jc w:val="center"/>
                   <w:rPr>
-                    <w:rFonts w:ascii="MS Gothic" w:eastAsia="MS Gothic" w:hAnsi="MS Gothic" w:hint="eastAsia"/>
+                    <w:rFonts w:ascii="MS Gothic" w:eastAsia="MS Gothic" w:hAnsi="MS Gothic"/>
                   </w:rPr>
                 </w:pPr>
                 <w:r>
@@ -12590,7 +12723,7 @@
                 <w:pPr>
                   <w:jc w:val="center"/>
                   <w:rPr>
-                    <w:rFonts w:ascii="MS Gothic" w:eastAsia="MS Gothic" w:hAnsi="MS Gothic" w:hint="eastAsia"/>
+                    <w:rFonts w:ascii="MS Gothic" w:eastAsia="MS Gothic" w:hAnsi="MS Gothic"/>
                   </w:rPr>
                 </w:pPr>
                 <w:r>
@@ -12624,7 +12757,7 @@
                 <w:pPr>
                   <w:jc w:val="center"/>
                   <w:rPr>
-                    <w:rFonts w:ascii="MS Gothic" w:eastAsia="MS Gothic" w:hAnsi="MS Gothic" w:hint="eastAsia"/>
+                    <w:rFonts w:ascii="MS Gothic" w:eastAsia="MS Gothic" w:hAnsi="MS Gothic"/>
                   </w:rPr>
                 </w:pPr>
                 <w:r>
@@ -12658,7 +12791,7 @@
                 <w:pPr>
                   <w:jc w:val="center"/>
                   <w:rPr>
-                    <w:rFonts w:ascii="MS Gothic" w:eastAsia="MS Gothic" w:hAnsi="MS Gothic" w:hint="eastAsia"/>
+                    <w:rFonts w:ascii="MS Gothic" w:eastAsia="MS Gothic" w:hAnsi="MS Gothic"/>
                   </w:rPr>
                 </w:pPr>
                 <w:r>
@@ -12720,7 +12853,7 @@
                 <w:pPr>
                   <w:jc w:val="center"/>
                   <w:rPr>
-                    <w:rFonts w:ascii="MS Gothic" w:eastAsia="MS Gothic" w:hint="eastAsia"/>
+                    <w:rFonts w:ascii="MS Gothic" w:eastAsia="MS Gothic"/>
                   </w:rPr>
                 </w:pPr>
                 <w:r>
@@ -12754,7 +12887,7 @@
                 <w:pPr>
                   <w:jc w:val="center"/>
                   <w:rPr>
-                    <w:rFonts w:ascii="MS Gothic" w:eastAsia="MS Gothic" w:hAnsi="MS Gothic" w:hint="eastAsia"/>
+                    <w:rFonts w:ascii="MS Gothic" w:eastAsia="MS Gothic" w:hAnsi="MS Gothic"/>
                   </w:rPr>
                 </w:pPr>
                 <w:r>
@@ -12788,7 +12921,7 @@
                 <w:pPr>
                   <w:jc w:val="center"/>
                   <w:rPr>
-                    <w:rFonts w:ascii="MS Gothic" w:eastAsia="MS Gothic" w:hAnsi="MS Gothic" w:hint="eastAsia"/>
+                    <w:rFonts w:ascii="MS Gothic" w:eastAsia="MS Gothic" w:hAnsi="MS Gothic"/>
                   </w:rPr>
                 </w:pPr>
                 <w:r>
@@ -12822,7 +12955,7 @@
                 <w:pPr>
                   <w:jc w:val="center"/>
                   <w:rPr>
-                    <w:rFonts w:ascii="MS Gothic" w:eastAsia="MS Gothic" w:hAnsi="MS Gothic" w:hint="eastAsia"/>
+                    <w:rFonts w:ascii="MS Gothic" w:eastAsia="MS Gothic" w:hAnsi="MS Gothic"/>
                   </w:rPr>
                 </w:pPr>
                 <w:r>
@@ -12856,7 +12989,7 @@
                 <w:pPr>
                   <w:jc w:val="center"/>
                   <w:rPr>
-                    <w:rFonts w:ascii="MS Gothic" w:eastAsia="MS Gothic" w:hAnsi="MS Gothic" w:hint="eastAsia"/>
+                    <w:rFonts w:ascii="MS Gothic" w:eastAsia="MS Gothic" w:hAnsi="MS Gothic"/>
                   </w:rPr>
                 </w:pPr>
                 <w:r>
@@ -12890,7 +13023,7 @@
                 <w:pPr>
                   <w:jc w:val="center"/>
                   <w:rPr>
-                    <w:rFonts w:ascii="MS Gothic" w:eastAsia="MS Gothic" w:hAnsi="MS Gothic" w:hint="eastAsia"/>
+                    <w:rFonts w:ascii="MS Gothic" w:eastAsia="MS Gothic" w:hAnsi="MS Gothic"/>
                   </w:rPr>
                 </w:pPr>
                 <w:r>
@@ -12949,7 +13082,7 @@
                 <w:pPr>
                   <w:jc w:val="center"/>
                   <w:rPr>
-                    <w:rFonts w:ascii="MS Gothic" w:eastAsia="MS Gothic" w:hAnsi="MS Gothic" w:hint="eastAsia"/>
+                    <w:rFonts w:ascii="MS Gothic" w:eastAsia="MS Gothic" w:hAnsi="MS Gothic"/>
                   </w:rPr>
                 </w:pPr>
                 <w:r>
@@ -12983,7 +13116,7 @@
                 <w:pPr>
                   <w:jc w:val="center"/>
                   <w:rPr>
-                    <w:rFonts w:ascii="MS Gothic" w:eastAsia="MS Gothic" w:hAnsi="MS Gothic" w:hint="eastAsia"/>
+                    <w:rFonts w:ascii="MS Gothic" w:eastAsia="MS Gothic" w:hAnsi="MS Gothic"/>
                   </w:rPr>
                 </w:pPr>
                 <w:r>
@@ -13017,7 +13150,7 @@
                 <w:pPr>
                   <w:jc w:val="center"/>
                   <w:rPr>
-                    <w:rFonts w:ascii="MS Gothic" w:eastAsia="MS Gothic" w:hAnsi="MS Gothic" w:hint="eastAsia"/>
+                    <w:rFonts w:ascii="MS Gothic" w:eastAsia="MS Gothic" w:hAnsi="MS Gothic"/>
                   </w:rPr>
                 </w:pPr>
                 <w:r>
@@ -13051,7 +13184,7 @@
                 <w:pPr>
                   <w:jc w:val="center"/>
                   <w:rPr>
-                    <w:rFonts w:ascii="MS Gothic" w:eastAsia="MS Gothic" w:hAnsi="MS Gothic" w:hint="eastAsia"/>
+                    <w:rFonts w:ascii="MS Gothic" w:eastAsia="MS Gothic" w:hAnsi="MS Gothic"/>
                   </w:rPr>
                 </w:pPr>
                 <w:r>
@@ -13085,7 +13218,7 @@
                 <w:pPr>
                   <w:jc w:val="center"/>
                   <w:rPr>
-                    <w:rFonts w:ascii="MS Gothic" w:eastAsia="MS Gothic" w:hAnsi="MS Gothic" w:hint="eastAsia"/>
+                    <w:rFonts w:ascii="MS Gothic" w:eastAsia="MS Gothic" w:hAnsi="MS Gothic"/>
                   </w:rPr>
                 </w:pPr>
                 <w:r>
@@ -13119,7 +13252,7 @@
                 <w:pPr>
                   <w:jc w:val="center"/>
                   <w:rPr>
-                    <w:rFonts w:ascii="MS Gothic" w:eastAsia="MS Gothic" w:hAnsi="MS Gothic" w:hint="eastAsia"/>
+                    <w:rFonts w:ascii="MS Gothic" w:eastAsia="MS Gothic" w:hAnsi="MS Gothic"/>
                   </w:rPr>
                 </w:pPr>
                 <w:r>
@@ -13135,60 +13268,6 @@
       </w:tr>
     </w:tbl>
     <w:p/>
-    <w:tbl>
-      <w:tblPr>
-        <w:tblStyle w:val="MediumShading1-Accent1"/>
-        <w:tblW w:w="0" w:type="auto"/>
-        <w:tblLook w:val="04A0" w:firstRow="1" w:lastRow="0" w:firstColumn="1" w:lastColumn="0" w:noHBand="0" w:noVBand="1"/>
-      </w:tblPr>
-      <w:tblGrid>
-        <w:gridCol w:w="9212"/>
-      </w:tblGrid>
-      <w:tr>
-        <w:trPr>
-          <w:cnfStyle w:val="100000000000" w:firstRow="1" w:lastRow="0" w:firstColumn="0" w:lastColumn="0" w:oddVBand="0" w:evenVBand="0" w:oddHBand="0" w:evenHBand="0" w:firstRowFirstColumn="0" w:firstRowLastColumn="0" w:lastRowFirstColumn="0" w:lastRowLastColumn="0"/>
-        </w:trPr>
-        <w:tc>
-          <w:tcPr>
-            <w:cnfStyle w:val="001000000000" w:firstRow="0" w:lastRow="0" w:firstColumn="1" w:lastColumn="0" w:oddVBand="0" w:evenVBand="0" w:oddHBand="0" w:evenHBand="0" w:firstRowFirstColumn="0" w:firstRowLastColumn="0" w:lastRowFirstColumn="0" w:lastRowLastColumn="0"/>
-            <w:tcW w:w="9212" w:type="dxa"/>
-            <w:tcBorders>
-              <w:bottom w:val="single" w:sz="6" w:space="0" w:color="848491"/>
-            </w:tcBorders>
-          </w:tcPr>
-          <w:p>
-            <w:r>
-              <w:t>Kommentare und Verbesserungsvorschläge</w:t>
-            </w:r>
-          </w:p>
-        </w:tc>
-      </w:tr>
-      <w:tr>
-        <w:trPr>
-          <w:cnfStyle w:val="000000100000" w:firstRow="0" w:lastRow="0" w:firstColumn="0" w:lastColumn="0" w:oddVBand="0" w:evenVBand="0" w:oddHBand="1" w:evenHBand="0" w:firstRowFirstColumn="0" w:firstRowLastColumn="0" w:lastRowFirstColumn="0" w:lastRowLastColumn="0"/>
-        </w:trPr>
-        <w:tc>
-          <w:tcPr>
-            <w:cnfStyle w:val="001000000000" w:firstRow="0" w:lastRow="0" w:firstColumn="1" w:lastColumn="0" w:oddVBand="0" w:evenVBand="0" w:oddHBand="0" w:evenHBand="0" w:firstRowFirstColumn="0" w:firstRowLastColumn="0" w:lastRowFirstColumn="0" w:lastRowLastColumn="0"/>
-            <w:tcW w:w="9212" w:type="dxa"/>
-            <w:shd w:val="clear" w:color="auto" w:fill="FFFFFF" w:themeFill="background1"/>
-          </w:tcPr>
-          <w:p/>
-          <w:p/>
-        </w:tc>
-      </w:tr>
-    </w:tbl>
-    <w:p>
-      <w:pPr>
-        <w:pStyle w:val="Heading3"/>
-      </w:pPr>
-      <w:bookmarkStart w:id="27" w:name="_Toc310843132"/>
-      <w:r>
-        <w:lastRenderedPageBreak/>
-        <w:t>Auswertung Mirco Stocker</w:t>
-      </w:r>
-      <w:bookmarkEnd w:id="27"/>
-    </w:p>
     <w:tbl>
       <w:tblPr>
         <w:tblStyle w:val="MediumShading1-Accent1"/>
@@ -13210,10 +13289,13 @@
             <w:cnfStyle w:val="001000000000" w:firstRow="0" w:lastRow="0" w:firstColumn="1" w:lastColumn="0" w:oddVBand="0" w:evenVBand="0" w:oddHBand="0" w:evenHBand="0" w:firstRowFirstColumn="0" w:firstRowLastColumn="0" w:lastRowFirstColumn="0" w:lastRowLastColumn="0"/>
             <w:tcW w:w="9212" w:type="dxa"/>
             <w:gridSpan w:val="4"/>
-          </w:tcPr>
-          <w:p>
-            <w:r>
-              <w:t>Bezeichnung</w:t>
+            <w:tcBorders>
+              <w:bottom w:val="single" w:sz="6" w:space="0" w:color="848491"/>
+            </w:tcBorders>
+          </w:tcPr>
+          <w:p>
+            <w:r>
+              <w:t>Kommentare und Verbesserungsvorschläge</w:t>
             </w:r>
           </w:p>
         </w:tc>
@@ -13225,52 +13307,12 @@
         <w:tc>
           <w:tcPr>
             <w:cnfStyle w:val="001000000000" w:firstRow="0" w:lastRow="0" w:firstColumn="1" w:lastColumn="0" w:oddVBand="0" w:evenVBand="0" w:oddHBand="0" w:evenHBand="0" w:firstRowFirstColumn="0" w:firstRowLastColumn="0" w:lastRowFirstColumn="0" w:lastRowLastColumn="0"/>
-            <w:tcW w:w="534" w:type="dxa"/>
-          </w:tcPr>
-          <w:p>
-            <w:r>
-              <w:t>++</w:t>
-            </w:r>
-          </w:p>
-        </w:tc>
-        <w:tc>
-          <w:tcPr>
-            <w:tcW w:w="4072" w:type="dxa"/>
-          </w:tcPr>
-          <w:p>
-            <w:pPr>
-              <w:cnfStyle w:val="000000100000" w:firstRow="0" w:lastRow="0" w:firstColumn="0" w:lastColumn="0" w:oddVBand="0" w:evenVBand="0" w:oddHBand="1" w:evenHBand="0" w:firstRowFirstColumn="0" w:firstRowLastColumn="0" w:lastRowFirstColumn="0" w:lastRowLastColumn="0"/>
-            </w:pPr>
-            <w:r>
-              <w:t>Trifft in hohem Mass zu</w:t>
-            </w:r>
-          </w:p>
-        </w:tc>
-        <w:tc>
-          <w:tcPr>
-            <w:tcW w:w="605" w:type="dxa"/>
-          </w:tcPr>
-          <w:p>
-            <w:pPr>
-              <w:cnfStyle w:val="000000100000" w:firstRow="0" w:lastRow="0" w:firstColumn="0" w:lastColumn="0" w:oddVBand="0" w:evenVBand="0" w:oddHBand="1" w:evenHBand="0" w:firstRowFirstColumn="0" w:firstRowLastColumn="0" w:lastRowFirstColumn="0" w:lastRowLastColumn="0"/>
-            </w:pPr>
-            <w:r>
-              <w:t>-</w:t>
-            </w:r>
-          </w:p>
-        </w:tc>
-        <w:tc>
-          <w:tcPr>
-            <w:tcW w:w="4001" w:type="dxa"/>
-          </w:tcPr>
-          <w:p>
-            <w:pPr>
-              <w:cnfStyle w:val="000000100000" w:firstRow="0" w:lastRow="0" w:firstColumn="0" w:lastColumn="0" w:oddVBand="0" w:evenVBand="0" w:oddHBand="1" w:evenHBand="0" w:firstRowFirstColumn="0" w:firstRowLastColumn="0" w:lastRowFirstColumn="0" w:lastRowLastColumn="0"/>
-            </w:pPr>
-            <w:r>
-              <w:t>Trifft im geringem Mass zu</w:t>
-            </w:r>
-          </w:p>
+            <w:tcW w:w="9212" w:type="dxa"/>
+            <w:gridSpan w:val="4"/>
+            <w:shd w:val="clear" w:color="auto" w:fill="FFFFFF" w:themeFill="background1"/>
+          </w:tcPr>
+          <w:p/>
+          <w:p/>
         </w:tc>
       </w:tr>
       <w:tr>
@@ -13280,50 +13322,13 @@
         <w:tc>
           <w:tcPr>
             <w:cnfStyle w:val="001000000000" w:firstRow="0" w:lastRow="0" w:firstColumn="1" w:lastColumn="0" w:oddVBand="0" w:evenVBand="0" w:oddHBand="0" w:evenHBand="0" w:firstRowFirstColumn="0" w:firstRowLastColumn="0" w:lastRowFirstColumn="0" w:lastRowLastColumn="0"/>
-            <w:tcW w:w="534" w:type="dxa"/>
-          </w:tcPr>
-          <w:p>
-            <w:r>
-              <w:t>+</w:t>
-            </w:r>
-          </w:p>
-        </w:tc>
-        <w:tc>
-          <w:tcPr>
-            <w:tcW w:w="4072" w:type="dxa"/>
-          </w:tcPr>
-          <w:p>
-            <w:pPr>
-              <w:cnfStyle w:val="000000010000" w:firstRow="0" w:lastRow="0" w:firstColumn="0" w:lastColumn="0" w:oddVBand="0" w:evenVBand="0" w:oddHBand="0" w:evenHBand="1" w:firstRowFirstColumn="0" w:firstRowLastColumn="0" w:lastRowFirstColumn="0" w:lastRowLastColumn="0"/>
-            </w:pPr>
-            <w:r>
-              <w:t>Trifft grösstenteils zu</w:t>
-            </w:r>
-          </w:p>
-        </w:tc>
-        <w:tc>
-          <w:tcPr>
-            <w:tcW w:w="605" w:type="dxa"/>
-          </w:tcPr>
-          <w:p>
-            <w:pPr>
-              <w:cnfStyle w:val="000000010000" w:firstRow="0" w:lastRow="0" w:firstColumn="0" w:lastColumn="0" w:oddVBand="0" w:evenVBand="0" w:oddHBand="0" w:evenHBand="1" w:firstRowFirstColumn="0" w:firstRowLastColumn="0" w:lastRowFirstColumn="0" w:lastRowLastColumn="0"/>
-            </w:pPr>
-            <w:r>
-              <w:t>--</w:t>
-            </w:r>
-          </w:p>
-        </w:tc>
-        <w:tc>
-          <w:tcPr>
-            <w:tcW w:w="4001" w:type="dxa"/>
-          </w:tcPr>
-          <w:p>
-            <w:pPr>
-              <w:cnfStyle w:val="000000010000" w:firstRow="0" w:lastRow="0" w:firstColumn="0" w:lastColumn="0" w:oddVBand="0" w:evenVBand="0" w:oddHBand="0" w:evenHBand="1" w:firstRowFirstColumn="0" w:firstRowLastColumn="0" w:lastRowFirstColumn="0" w:lastRowLastColumn="0"/>
-            </w:pPr>
-            <w:r>
-              <w:t>Trifft gar nicht zu</w:t>
+            <w:tcW w:w="9212" w:type="dxa"/>
+            <w:gridSpan w:val="4"/>
+          </w:tcPr>
+          <w:p>
+            <w:r>
+              <w:lastRenderedPageBreak/>
+              <w:t>Bezeichnung</w:t>
             </w:r>
           </w:p>
         </w:tc>
@@ -13339,7 +13344,7 @@
           </w:tcPr>
           <w:p>
             <w:r>
-              <w:t>=</w:t>
+              <w:t>++</w:t>
             </w:r>
           </w:p>
         </w:tc>
@@ -13352,7 +13357,7 @@
               <w:cnfStyle w:val="000000100000" w:firstRow="0" w:lastRow="0" w:firstColumn="0" w:lastColumn="0" w:oddVBand="0" w:evenVBand="0" w:oddHBand="1" w:evenHBand="0" w:firstRowFirstColumn="0" w:firstRowLastColumn="0" w:lastRowFirstColumn="0" w:lastRowLastColumn="0"/>
             </w:pPr>
             <w:r>
-              <w:t>Trifft mehr oder weniger zu</w:t>
+              <w:t>Trifft in hohem Mass zu</w:t>
             </w:r>
           </w:p>
         </w:tc>
@@ -13365,8 +13370,120 @@
               <w:cnfStyle w:val="000000100000" w:firstRow="0" w:lastRow="0" w:firstColumn="0" w:lastColumn="0" w:oddVBand="0" w:evenVBand="0" w:oddHBand="1" w:evenHBand="0" w:firstRowFirstColumn="0" w:firstRowLastColumn="0" w:lastRowFirstColumn="0" w:lastRowLastColumn="0"/>
             </w:pPr>
             <w:r>
+              <w:t>-</w:t>
+            </w:r>
+          </w:p>
+        </w:tc>
+        <w:tc>
+          <w:tcPr>
+            <w:tcW w:w="4001" w:type="dxa"/>
+          </w:tcPr>
+          <w:p>
+            <w:pPr>
+              <w:cnfStyle w:val="000000100000" w:firstRow="0" w:lastRow="0" w:firstColumn="0" w:lastColumn="0" w:oddVBand="0" w:evenVBand="0" w:oddHBand="1" w:evenHBand="0" w:firstRowFirstColumn="0" w:firstRowLastColumn="0" w:lastRowFirstColumn="0" w:lastRowLastColumn="0"/>
+            </w:pPr>
+            <w:r>
+              <w:t>Trifft im geringem Mass zu</w:t>
+            </w:r>
+          </w:p>
+        </w:tc>
+      </w:tr>
+      <w:tr>
+        <w:trPr>
+          <w:cnfStyle w:val="000000010000" w:firstRow="0" w:lastRow="0" w:firstColumn="0" w:lastColumn="0" w:oddVBand="0" w:evenVBand="0" w:oddHBand="0" w:evenHBand="1" w:firstRowFirstColumn="0" w:firstRowLastColumn="0" w:lastRowFirstColumn="0" w:lastRowLastColumn="0"/>
+        </w:trPr>
+        <w:tc>
+          <w:tcPr>
+            <w:cnfStyle w:val="001000000000" w:firstRow="0" w:lastRow="0" w:firstColumn="1" w:lastColumn="0" w:oddVBand="0" w:evenVBand="0" w:oddHBand="0" w:evenHBand="0" w:firstRowFirstColumn="0" w:firstRowLastColumn="0" w:lastRowFirstColumn="0" w:lastRowLastColumn="0"/>
+            <w:tcW w:w="534" w:type="dxa"/>
+          </w:tcPr>
+          <w:p>
+            <w:r>
+              <w:t>+</w:t>
+            </w:r>
+          </w:p>
+        </w:tc>
+        <w:tc>
+          <w:tcPr>
+            <w:tcW w:w="4072" w:type="dxa"/>
+          </w:tcPr>
+          <w:p>
+            <w:pPr>
+              <w:cnfStyle w:val="000000010000" w:firstRow="0" w:lastRow="0" w:firstColumn="0" w:lastColumn="0" w:oddVBand="0" w:evenVBand="0" w:oddHBand="0" w:evenHBand="1" w:firstRowFirstColumn="0" w:firstRowLastColumn="0" w:lastRowFirstColumn="0" w:lastRowLastColumn="0"/>
+            </w:pPr>
+            <w:r>
+              <w:t>Trifft grösstenteils zu</w:t>
+            </w:r>
+          </w:p>
+        </w:tc>
+        <w:tc>
+          <w:tcPr>
+            <w:tcW w:w="605" w:type="dxa"/>
+          </w:tcPr>
+          <w:p>
+            <w:pPr>
+              <w:cnfStyle w:val="000000010000" w:firstRow="0" w:lastRow="0" w:firstColumn="0" w:lastColumn="0" w:oddVBand="0" w:evenVBand="0" w:oddHBand="0" w:evenHBand="1" w:firstRowFirstColumn="0" w:firstRowLastColumn="0" w:lastRowFirstColumn="0" w:lastRowLastColumn="0"/>
+            </w:pPr>
+            <w:r>
+              <w:t>--</w:t>
+            </w:r>
+          </w:p>
+        </w:tc>
+        <w:tc>
+          <w:tcPr>
+            <w:tcW w:w="4001" w:type="dxa"/>
+          </w:tcPr>
+          <w:p>
+            <w:pPr>
+              <w:cnfStyle w:val="000000010000" w:firstRow="0" w:lastRow="0" w:firstColumn="0" w:lastColumn="0" w:oddVBand="0" w:evenVBand="0" w:oddHBand="0" w:evenHBand="1" w:firstRowFirstColumn="0" w:firstRowLastColumn="0" w:lastRowFirstColumn="0" w:lastRowLastColumn="0"/>
+            </w:pPr>
+            <w:r>
+              <w:t>Trifft gar nicht zu</w:t>
+            </w:r>
+          </w:p>
+        </w:tc>
+      </w:tr>
+      <w:tr>
+        <w:trPr>
+          <w:cnfStyle w:val="000000100000" w:firstRow="0" w:lastRow="0" w:firstColumn="0" w:lastColumn="0" w:oddVBand="0" w:evenVBand="0" w:oddHBand="1" w:evenHBand="0" w:firstRowFirstColumn="0" w:firstRowLastColumn="0" w:lastRowFirstColumn="0" w:lastRowLastColumn="0"/>
+        </w:trPr>
+        <w:tc>
+          <w:tcPr>
+            <w:cnfStyle w:val="001000000000" w:firstRow="0" w:lastRow="0" w:firstColumn="1" w:lastColumn="0" w:oddVBand="0" w:evenVBand="0" w:oddHBand="0" w:evenHBand="0" w:firstRowFirstColumn="0" w:firstRowLastColumn="0" w:lastRowFirstColumn="0" w:lastRowLastColumn="0"/>
+            <w:tcW w:w="534" w:type="dxa"/>
+          </w:tcPr>
+          <w:p>
+            <w:r>
+              <w:t>=</w:t>
+            </w:r>
+          </w:p>
+        </w:tc>
+        <w:tc>
+          <w:tcPr>
+            <w:tcW w:w="4072" w:type="dxa"/>
+          </w:tcPr>
+          <w:p>
+            <w:pPr>
+              <w:cnfStyle w:val="000000100000" w:firstRow="0" w:lastRow="0" w:firstColumn="0" w:lastColumn="0" w:oddVBand="0" w:evenVBand="0" w:oddHBand="1" w:evenHBand="0" w:firstRowFirstColumn="0" w:firstRowLastColumn="0" w:lastRowFirstColumn="0" w:lastRowLastColumn="0"/>
+            </w:pPr>
+            <w:r>
+              <w:t>Trifft mehr oder weniger zu</w:t>
+            </w:r>
+          </w:p>
+        </w:tc>
+        <w:tc>
+          <w:tcPr>
+            <w:tcW w:w="605" w:type="dxa"/>
+          </w:tcPr>
+          <w:p>
+            <w:pPr>
+              <w:cnfStyle w:val="000000100000" w:firstRow="0" w:lastRow="0" w:firstColumn="0" w:lastColumn="0" w:oddVBand="0" w:evenVBand="0" w:oddHBand="1" w:evenHBand="0" w:firstRowFirstColumn="0" w:firstRowLastColumn="0" w:lastRowFirstColumn="0" w:lastRowLastColumn="0"/>
+            </w:pPr>
+            <w:proofErr w:type="spellStart"/>
+            <w:r>
               <w:t>Kinb</w:t>
             </w:r>
+            <w:proofErr w:type="spellEnd"/>
           </w:p>
         </w:tc>
         <w:tc>
@@ -13498,9 +13615,11 @@
             <w:pPr>
               <w:jc w:val="center"/>
             </w:pPr>
+            <w:proofErr w:type="spellStart"/>
             <w:r>
               <w:t>kinb</w:t>
             </w:r>
+            <w:proofErr w:type="spellEnd"/>
           </w:p>
         </w:tc>
       </w:tr>
@@ -13742,7 +13861,7 @@
                 <w:pPr>
                   <w:jc w:val="center"/>
                   <w:rPr>
-                    <w:rFonts w:ascii="MS Gothic" w:eastAsia="MS Gothic" w:hint="eastAsia"/>
+                    <w:rFonts w:ascii="MS Gothic" w:eastAsia="MS Gothic"/>
                   </w:rPr>
                 </w:pPr>
                 <w:r>
@@ -13776,7 +13895,7 @@
                 <w:pPr>
                   <w:jc w:val="center"/>
                   <w:rPr>
-                    <w:rFonts w:ascii="MS Gothic" w:eastAsia="MS Gothic" w:hAnsi="MS Gothic" w:hint="eastAsia"/>
+                    <w:rFonts w:ascii="MS Gothic" w:eastAsia="MS Gothic" w:hAnsi="MS Gothic"/>
                   </w:rPr>
                 </w:pPr>
                 <w:r>
@@ -13810,7 +13929,7 @@
                 <w:pPr>
                   <w:jc w:val="center"/>
                   <w:rPr>
-                    <w:rFonts w:ascii="MS Gothic" w:eastAsia="MS Gothic" w:hAnsi="MS Gothic" w:hint="eastAsia"/>
+                    <w:rFonts w:ascii="MS Gothic" w:eastAsia="MS Gothic" w:hAnsi="MS Gothic"/>
                   </w:rPr>
                 </w:pPr>
                 <w:r>
@@ -13844,7 +13963,7 @@
                 <w:pPr>
                   <w:jc w:val="center"/>
                   <w:rPr>
-                    <w:rFonts w:ascii="MS Gothic" w:eastAsia="MS Gothic" w:hAnsi="MS Gothic" w:hint="eastAsia"/>
+                    <w:rFonts w:ascii="MS Gothic" w:eastAsia="MS Gothic" w:hAnsi="MS Gothic"/>
                   </w:rPr>
                 </w:pPr>
                 <w:r>
@@ -13878,7 +13997,7 @@
                 <w:pPr>
                   <w:jc w:val="center"/>
                   <w:rPr>
-                    <w:rFonts w:ascii="MS Gothic" w:eastAsia="MS Gothic" w:hAnsi="MS Gothic" w:hint="eastAsia"/>
+                    <w:rFonts w:ascii="MS Gothic" w:eastAsia="MS Gothic" w:hAnsi="MS Gothic"/>
                   </w:rPr>
                 </w:pPr>
                 <w:r>
@@ -13912,7 +14031,7 @@
                 <w:pPr>
                   <w:jc w:val="center"/>
                   <w:rPr>
-                    <w:rFonts w:ascii="MS Gothic" w:eastAsia="MS Gothic" w:hAnsi="MS Gothic" w:hint="eastAsia"/>
+                    <w:rFonts w:ascii="MS Gothic" w:eastAsia="MS Gothic" w:hAnsi="MS Gothic"/>
                   </w:rPr>
                 </w:pPr>
                 <w:r>
@@ -13971,7 +14090,7 @@
                 <w:pPr>
                   <w:jc w:val="center"/>
                   <w:rPr>
-                    <w:rFonts w:ascii="MS Gothic" w:eastAsia="MS Gothic" w:hint="eastAsia"/>
+                    <w:rFonts w:ascii="MS Gothic" w:eastAsia="MS Gothic"/>
                   </w:rPr>
                 </w:pPr>
                 <w:r>
@@ -14005,7 +14124,7 @@
                 <w:pPr>
                   <w:jc w:val="center"/>
                   <w:rPr>
-                    <w:rFonts w:ascii="MS Gothic" w:eastAsia="MS Gothic" w:hAnsi="MS Gothic" w:hint="eastAsia"/>
+                    <w:rFonts w:ascii="MS Gothic" w:eastAsia="MS Gothic" w:hAnsi="MS Gothic"/>
                   </w:rPr>
                 </w:pPr>
                 <w:r>
@@ -14039,7 +14158,7 @@
                 <w:pPr>
                   <w:jc w:val="center"/>
                   <w:rPr>
-                    <w:rFonts w:ascii="MS Gothic" w:eastAsia="MS Gothic" w:hAnsi="MS Gothic" w:hint="eastAsia"/>
+                    <w:rFonts w:ascii="MS Gothic" w:eastAsia="MS Gothic" w:hAnsi="MS Gothic"/>
                   </w:rPr>
                 </w:pPr>
                 <w:r>
@@ -14073,7 +14192,7 @@
                 <w:pPr>
                   <w:jc w:val="center"/>
                   <w:rPr>
-                    <w:rFonts w:ascii="MS Gothic" w:eastAsia="MS Gothic" w:hAnsi="MS Gothic" w:hint="eastAsia"/>
+                    <w:rFonts w:ascii="MS Gothic" w:eastAsia="MS Gothic" w:hAnsi="MS Gothic"/>
                   </w:rPr>
                 </w:pPr>
                 <w:r>
@@ -14107,7 +14226,7 @@
                 <w:pPr>
                   <w:jc w:val="center"/>
                   <w:rPr>
-                    <w:rFonts w:ascii="MS Gothic" w:eastAsia="MS Gothic" w:hAnsi="MS Gothic" w:hint="eastAsia"/>
+                    <w:rFonts w:ascii="MS Gothic" w:eastAsia="MS Gothic" w:hAnsi="MS Gothic"/>
                   </w:rPr>
                 </w:pPr>
                 <w:r>
@@ -14141,7 +14260,7 @@
                 <w:pPr>
                   <w:jc w:val="center"/>
                   <w:rPr>
-                    <w:rFonts w:ascii="MS Gothic" w:eastAsia="MS Gothic" w:hAnsi="MS Gothic" w:hint="eastAsia"/>
+                    <w:rFonts w:ascii="MS Gothic" w:eastAsia="MS Gothic" w:hAnsi="MS Gothic"/>
                   </w:rPr>
                 </w:pPr>
                 <w:r>
@@ -14200,7 +14319,7 @@
                 <w:pPr>
                   <w:jc w:val="center"/>
                   <w:rPr>
-                    <w:rFonts w:ascii="MS Gothic" w:eastAsia="MS Gothic" w:hAnsi="MS Gothic" w:hint="eastAsia"/>
+                    <w:rFonts w:ascii="MS Gothic" w:eastAsia="MS Gothic" w:hAnsi="MS Gothic"/>
                   </w:rPr>
                 </w:pPr>
                 <w:r>
@@ -14234,7 +14353,7 @@
                 <w:pPr>
                   <w:jc w:val="center"/>
                   <w:rPr>
-                    <w:rFonts w:ascii="MS Gothic" w:eastAsia="MS Gothic" w:hAnsi="MS Gothic" w:hint="eastAsia"/>
+                    <w:rFonts w:ascii="MS Gothic" w:eastAsia="MS Gothic" w:hAnsi="MS Gothic"/>
                   </w:rPr>
                 </w:pPr>
                 <w:r>
@@ -14268,7 +14387,7 @@
                 <w:pPr>
                   <w:jc w:val="center"/>
                   <w:rPr>
-                    <w:rFonts w:ascii="MS Gothic" w:eastAsia="MS Gothic" w:hAnsi="MS Gothic" w:hint="eastAsia"/>
+                    <w:rFonts w:ascii="MS Gothic" w:eastAsia="MS Gothic" w:hAnsi="MS Gothic"/>
                   </w:rPr>
                 </w:pPr>
                 <w:r>
@@ -14302,7 +14421,7 @@
                 <w:pPr>
                   <w:jc w:val="center"/>
                   <w:rPr>
-                    <w:rFonts w:ascii="MS Gothic" w:eastAsia="MS Gothic" w:hAnsi="MS Gothic" w:hint="eastAsia"/>
+                    <w:rFonts w:ascii="MS Gothic" w:eastAsia="MS Gothic" w:hAnsi="MS Gothic"/>
                   </w:rPr>
                 </w:pPr>
                 <w:r>
@@ -14336,7 +14455,7 @@
                 <w:pPr>
                   <w:jc w:val="center"/>
                   <w:rPr>
-                    <w:rFonts w:ascii="MS Gothic" w:eastAsia="MS Gothic" w:hAnsi="MS Gothic" w:hint="eastAsia"/>
+                    <w:rFonts w:ascii="MS Gothic" w:eastAsia="MS Gothic" w:hAnsi="MS Gothic"/>
                   </w:rPr>
                 </w:pPr>
                 <w:r>
@@ -14370,7 +14489,7 @@
                 <w:pPr>
                   <w:jc w:val="center"/>
                   <w:rPr>
-                    <w:rFonts w:ascii="MS Gothic" w:eastAsia="MS Gothic" w:hAnsi="MS Gothic" w:hint="eastAsia"/>
+                    <w:rFonts w:ascii="MS Gothic" w:eastAsia="MS Gothic" w:hAnsi="MS Gothic"/>
                   </w:rPr>
                 </w:pPr>
                 <w:r>
@@ -14429,7 +14548,7 @@
                 <w:pPr>
                   <w:jc w:val="center"/>
                   <w:rPr>
-                    <w:rFonts w:ascii="MS Gothic" w:eastAsia="MS Gothic" w:hAnsi="MS Gothic" w:hint="eastAsia"/>
+                    <w:rFonts w:ascii="MS Gothic" w:eastAsia="MS Gothic" w:hAnsi="MS Gothic"/>
                   </w:rPr>
                 </w:pPr>
                 <w:r>
@@ -14463,7 +14582,7 @@
                 <w:pPr>
                   <w:jc w:val="center"/>
                   <w:rPr>
-                    <w:rFonts w:ascii="MS Gothic" w:eastAsia="MS Gothic" w:hAnsi="MS Gothic" w:hint="eastAsia"/>
+                    <w:rFonts w:ascii="MS Gothic" w:eastAsia="MS Gothic" w:hAnsi="MS Gothic"/>
                   </w:rPr>
                 </w:pPr>
                 <w:r>
@@ -14497,7 +14616,7 @@
                 <w:pPr>
                   <w:jc w:val="center"/>
                   <w:rPr>
-                    <w:rFonts w:ascii="MS Gothic" w:eastAsia="MS Gothic" w:hAnsi="MS Gothic" w:hint="eastAsia"/>
+                    <w:rFonts w:ascii="MS Gothic" w:eastAsia="MS Gothic" w:hAnsi="MS Gothic"/>
                   </w:rPr>
                 </w:pPr>
                 <w:r>
@@ -14531,7 +14650,7 @@
                 <w:pPr>
                   <w:jc w:val="center"/>
                   <w:rPr>
-                    <w:rFonts w:ascii="MS Gothic" w:eastAsia="MS Gothic" w:hAnsi="MS Gothic" w:hint="eastAsia"/>
+                    <w:rFonts w:ascii="MS Gothic" w:eastAsia="MS Gothic" w:hAnsi="MS Gothic"/>
                   </w:rPr>
                 </w:pPr>
                 <w:r>
@@ -14565,7 +14684,7 @@
                 <w:pPr>
                   <w:jc w:val="center"/>
                   <w:rPr>
-                    <w:rFonts w:ascii="MS Gothic" w:eastAsia="MS Gothic" w:hAnsi="MS Gothic" w:hint="eastAsia"/>
+                    <w:rFonts w:ascii="MS Gothic" w:eastAsia="MS Gothic" w:hAnsi="MS Gothic"/>
                   </w:rPr>
                 </w:pPr>
                 <w:r>
@@ -14599,7 +14718,7 @@
                 <w:pPr>
                   <w:jc w:val="center"/>
                   <w:rPr>
-                    <w:rFonts w:ascii="MS Gothic" w:eastAsia="MS Gothic" w:hAnsi="MS Gothic" w:hint="eastAsia"/>
+                    <w:rFonts w:ascii="MS Gothic" w:eastAsia="MS Gothic" w:hAnsi="MS Gothic"/>
                   </w:rPr>
                 </w:pPr>
                 <w:r>
@@ -14658,7 +14777,7 @@
                 <w:pPr>
                   <w:jc w:val="center"/>
                   <w:rPr>
-                    <w:rFonts w:ascii="MS Gothic" w:eastAsia="MS Gothic" w:hAnsi="MS Gothic" w:hint="eastAsia"/>
+                    <w:rFonts w:ascii="MS Gothic" w:eastAsia="MS Gothic" w:hAnsi="MS Gothic"/>
                   </w:rPr>
                 </w:pPr>
                 <w:r>
@@ -14692,7 +14811,7 @@
                 <w:pPr>
                   <w:jc w:val="center"/>
                   <w:rPr>
-                    <w:rFonts w:ascii="MS Gothic" w:eastAsia="MS Gothic" w:hAnsi="MS Gothic" w:hint="eastAsia"/>
+                    <w:rFonts w:ascii="MS Gothic" w:eastAsia="MS Gothic" w:hAnsi="MS Gothic"/>
                   </w:rPr>
                 </w:pPr>
                 <w:r>
@@ -14726,7 +14845,7 @@
                 <w:pPr>
                   <w:jc w:val="center"/>
                   <w:rPr>
-                    <w:rFonts w:ascii="MS Gothic" w:eastAsia="MS Gothic" w:hAnsi="MS Gothic" w:hint="eastAsia"/>
+                    <w:rFonts w:ascii="MS Gothic" w:eastAsia="MS Gothic" w:hAnsi="MS Gothic"/>
                   </w:rPr>
                 </w:pPr>
                 <w:r>
@@ -14760,7 +14879,7 @@
                 <w:pPr>
                   <w:jc w:val="center"/>
                   <w:rPr>
-                    <w:rFonts w:ascii="MS Gothic" w:eastAsia="MS Gothic" w:hAnsi="MS Gothic" w:hint="eastAsia"/>
+                    <w:rFonts w:ascii="MS Gothic" w:eastAsia="MS Gothic" w:hAnsi="MS Gothic"/>
                   </w:rPr>
                 </w:pPr>
                 <w:r>
@@ -14794,7 +14913,7 @@
                 <w:pPr>
                   <w:jc w:val="center"/>
                   <w:rPr>
-                    <w:rFonts w:ascii="MS Gothic" w:eastAsia="MS Gothic" w:hAnsi="MS Gothic" w:hint="eastAsia"/>
+                    <w:rFonts w:ascii="MS Gothic" w:eastAsia="MS Gothic" w:hAnsi="MS Gothic"/>
                   </w:rPr>
                 </w:pPr>
                 <w:r>
@@ -14828,7 +14947,7 @@
                 <w:pPr>
                   <w:jc w:val="center"/>
                   <w:rPr>
-                    <w:rFonts w:ascii="MS Gothic" w:eastAsia="MS Gothic" w:hAnsi="MS Gothic" w:hint="eastAsia"/>
+                    <w:rFonts w:ascii="MS Gothic" w:eastAsia="MS Gothic" w:hAnsi="MS Gothic"/>
                   </w:rPr>
                 </w:pPr>
                 <w:r>
@@ -14887,7 +15006,7 @@
                 <w:pPr>
                   <w:jc w:val="center"/>
                   <w:rPr>
-                    <w:rFonts w:ascii="MS Gothic" w:eastAsia="MS Gothic" w:hAnsi="MS Gothic" w:hint="eastAsia"/>
+                    <w:rFonts w:ascii="MS Gothic" w:eastAsia="MS Gothic" w:hAnsi="MS Gothic"/>
                   </w:rPr>
                 </w:pPr>
                 <w:r>
@@ -14921,7 +15040,7 @@
                 <w:pPr>
                   <w:jc w:val="center"/>
                   <w:rPr>
-                    <w:rFonts w:ascii="MS Gothic" w:eastAsia="MS Gothic" w:hAnsi="MS Gothic" w:hint="eastAsia"/>
+                    <w:rFonts w:ascii="MS Gothic" w:eastAsia="MS Gothic" w:hAnsi="MS Gothic"/>
                   </w:rPr>
                 </w:pPr>
                 <w:r>
@@ -14955,7 +15074,7 @@
                 <w:pPr>
                   <w:jc w:val="center"/>
                   <w:rPr>
-                    <w:rFonts w:ascii="MS Gothic" w:eastAsia="MS Gothic" w:hAnsi="MS Gothic" w:hint="eastAsia"/>
+                    <w:rFonts w:ascii="MS Gothic" w:eastAsia="MS Gothic" w:hAnsi="MS Gothic"/>
                   </w:rPr>
                 </w:pPr>
                 <w:r>
@@ -14989,7 +15108,7 @@
                 <w:pPr>
                   <w:jc w:val="center"/>
                   <w:rPr>
-                    <w:rFonts w:ascii="MS Gothic" w:eastAsia="MS Gothic" w:hAnsi="MS Gothic" w:hint="eastAsia"/>
+                    <w:rFonts w:ascii="MS Gothic" w:eastAsia="MS Gothic" w:hAnsi="MS Gothic"/>
                   </w:rPr>
                 </w:pPr>
                 <w:r>
@@ -15023,7 +15142,7 @@
                 <w:pPr>
                   <w:jc w:val="center"/>
                   <w:rPr>
-                    <w:rFonts w:ascii="MS Gothic" w:eastAsia="MS Gothic" w:hAnsi="MS Gothic" w:hint="eastAsia"/>
+                    <w:rFonts w:ascii="MS Gothic" w:eastAsia="MS Gothic" w:hAnsi="MS Gothic"/>
                   </w:rPr>
                 </w:pPr>
                 <w:r>
@@ -15057,7 +15176,7 @@
                 <w:pPr>
                   <w:jc w:val="center"/>
                   <w:rPr>
-                    <w:rFonts w:ascii="MS Gothic" w:eastAsia="MS Gothic" w:hAnsi="MS Gothic" w:hint="eastAsia"/>
+                    <w:rFonts w:ascii="MS Gothic" w:eastAsia="MS Gothic" w:hAnsi="MS Gothic"/>
                   </w:rPr>
                 </w:pPr>
                 <w:r>
@@ -15186,9 +15305,11 @@
             <w:pPr>
               <w:jc w:val="center"/>
             </w:pPr>
+            <w:proofErr w:type="spellStart"/>
             <w:r>
               <w:t>kinb</w:t>
             </w:r>
+            <w:proofErr w:type="spellEnd"/>
           </w:p>
         </w:tc>
       </w:tr>
@@ -15430,7 +15551,7 @@
                 <w:pPr>
                   <w:jc w:val="center"/>
                   <w:rPr>
-                    <w:rFonts w:ascii="MS Gothic" w:eastAsia="MS Gothic" w:hint="eastAsia"/>
+                    <w:rFonts w:ascii="MS Gothic" w:eastAsia="MS Gothic"/>
                   </w:rPr>
                 </w:pPr>
                 <w:r>
@@ -15464,7 +15585,7 @@
                 <w:pPr>
                   <w:jc w:val="center"/>
                   <w:rPr>
-                    <w:rFonts w:ascii="MS Gothic" w:eastAsia="MS Gothic" w:hAnsi="MS Gothic" w:hint="eastAsia"/>
+                    <w:rFonts w:ascii="MS Gothic" w:eastAsia="MS Gothic" w:hAnsi="MS Gothic"/>
                   </w:rPr>
                 </w:pPr>
                 <w:r>
@@ -15498,7 +15619,7 @@
                 <w:pPr>
                   <w:jc w:val="center"/>
                   <w:rPr>
-                    <w:rFonts w:ascii="MS Gothic" w:eastAsia="MS Gothic" w:hAnsi="MS Gothic" w:hint="eastAsia"/>
+                    <w:rFonts w:ascii="MS Gothic" w:eastAsia="MS Gothic" w:hAnsi="MS Gothic"/>
                   </w:rPr>
                 </w:pPr>
                 <w:r>
@@ -15532,7 +15653,7 @@
                 <w:pPr>
                   <w:jc w:val="center"/>
                   <w:rPr>
-                    <w:rFonts w:ascii="MS Gothic" w:eastAsia="MS Gothic" w:hAnsi="MS Gothic" w:hint="eastAsia"/>
+                    <w:rFonts w:ascii="MS Gothic" w:eastAsia="MS Gothic" w:hAnsi="MS Gothic"/>
                   </w:rPr>
                 </w:pPr>
                 <w:r>
@@ -15566,7 +15687,7 @@
                 <w:pPr>
                   <w:jc w:val="center"/>
                   <w:rPr>
-                    <w:rFonts w:ascii="MS Gothic" w:eastAsia="MS Gothic" w:hAnsi="MS Gothic" w:hint="eastAsia"/>
+                    <w:rFonts w:ascii="MS Gothic" w:eastAsia="MS Gothic" w:hAnsi="MS Gothic"/>
                   </w:rPr>
                 </w:pPr>
                 <w:r>
@@ -15600,19 +15721,21 @@
                 <w:pPr>
                   <w:jc w:val="center"/>
                   <w:rPr>
-                    <w:rFonts w:ascii="MS Gothic" w:eastAsia="MS Gothic" w:hAnsi="MS Gothic" w:hint="eastAsia"/>
-                  </w:rPr>
-                </w:pPr>
-                <w:r>
-                  <w:rPr>
-                    <w:rFonts w:ascii="MS Gothic" w:eastAsia="MS Gothic" w:hAnsi="MS Gothic" w:hint="eastAsia"/>
-                  </w:rPr>
-                  <w:t>☐</w:t>
-                </w:r>
-              </w:p>
-            </w:tc>
-          </w:sdtContent>
-        </w:sdt>
+                    <w:rFonts w:ascii="MS Gothic" w:eastAsia="MS Gothic" w:hAnsi="MS Gothic"/>
+                  </w:rPr>
+                </w:pPr>
+                <w:r>
+                  <w:rPr>
+                    <w:rFonts w:ascii="MS Gothic" w:eastAsia="MS Gothic" w:hAnsi="MS Gothic" w:hint="eastAsia"/>
+                  </w:rPr>
+                  <w:t>☐</w:t>
+                </w:r>
+              </w:p>
+            </w:tc>
+          </w:sdtContent>
+        </w:sdt>
+        <w:bookmarkStart w:id="26" w:name="_GoBack"/>
+        <w:bookmarkEnd w:id="26"/>
       </w:tr>
       <w:tr>
         <w:trPr>
@@ -15659,7 +15782,7 @@
                 <w:pPr>
                   <w:jc w:val="center"/>
                   <w:rPr>
-                    <w:rFonts w:ascii="MS Gothic" w:eastAsia="MS Gothic" w:hint="eastAsia"/>
+                    <w:rFonts w:ascii="MS Gothic" w:eastAsia="MS Gothic"/>
                   </w:rPr>
                 </w:pPr>
                 <w:r>
@@ -15693,7 +15816,7 @@
                 <w:pPr>
                   <w:jc w:val="center"/>
                   <w:rPr>
-                    <w:rFonts w:ascii="MS Gothic" w:eastAsia="MS Gothic" w:hAnsi="MS Gothic" w:hint="eastAsia"/>
+                    <w:rFonts w:ascii="MS Gothic" w:eastAsia="MS Gothic" w:hAnsi="MS Gothic"/>
                   </w:rPr>
                 </w:pPr>
                 <w:r>
@@ -15727,7 +15850,7 @@
                 <w:pPr>
                   <w:jc w:val="center"/>
                   <w:rPr>
-                    <w:rFonts w:ascii="MS Gothic" w:eastAsia="MS Gothic" w:hAnsi="MS Gothic" w:hint="eastAsia"/>
+                    <w:rFonts w:ascii="MS Gothic" w:eastAsia="MS Gothic" w:hAnsi="MS Gothic"/>
                   </w:rPr>
                 </w:pPr>
                 <w:r>
@@ -15761,7 +15884,7 @@
                 <w:pPr>
                   <w:jc w:val="center"/>
                   <w:rPr>
-                    <w:rFonts w:ascii="MS Gothic" w:eastAsia="MS Gothic" w:hAnsi="MS Gothic" w:hint="eastAsia"/>
+                    <w:rFonts w:ascii="MS Gothic" w:eastAsia="MS Gothic" w:hAnsi="MS Gothic"/>
                   </w:rPr>
                 </w:pPr>
                 <w:r>
@@ -15795,7 +15918,7 @@
                 <w:pPr>
                   <w:jc w:val="center"/>
                   <w:rPr>
-                    <w:rFonts w:ascii="MS Gothic" w:eastAsia="MS Gothic" w:hAnsi="MS Gothic" w:hint="eastAsia"/>
+                    <w:rFonts w:ascii="MS Gothic" w:eastAsia="MS Gothic" w:hAnsi="MS Gothic"/>
                   </w:rPr>
                 </w:pPr>
                 <w:r>
@@ -15829,7 +15952,7 @@
                 <w:pPr>
                   <w:jc w:val="center"/>
                   <w:rPr>
-                    <w:rFonts w:ascii="MS Gothic" w:eastAsia="MS Gothic" w:hAnsi="MS Gothic" w:hint="eastAsia"/>
+                    <w:rFonts w:ascii="MS Gothic" w:eastAsia="MS Gothic" w:hAnsi="MS Gothic"/>
                   </w:rPr>
                 </w:pPr>
                 <w:r>
@@ -15888,7 +16011,7 @@
                 <w:pPr>
                   <w:jc w:val="center"/>
                   <w:rPr>
-                    <w:rFonts w:ascii="MS Gothic" w:eastAsia="MS Gothic" w:hAnsi="MS Gothic" w:hint="eastAsia"/>
+                    <w:rFonts w:ascii="MS Gothic" w:eastAsia="MS Gothic" w:hAnsi="MS Gothic"/>
                   </w:rPr>
                 </w:pPr>
                 <w:r>
@@ -15922,7 +16045,7 @@
                 <w:pPr>
                   <w:jc w:val="center"/>
                   <w:rPr>
-                    <w:rFonts w:ascii="MS Gothic" w:eastAsia="MS Gothic" w:hAnsi="MS Gothic" w:hint="eastAsia"/>
+                    <w:rFonts w:ascii="MS Gothic" w:eastAsia="MS Gothic" w:hAnsi="MS Gothic"/>
                   </w:rPr>
                 </w:pPr>
                 <w:r>
@@ -15956,7 +16079,7 @@
                 <w:pPr>
                   <w:jc w:val="center"/>
                   <w:rPr>
-                    <w:rFonts w:ascii="MS Gothic" w:eastAsia="MS Gothic" w:hAnsi="MS Gothic" w:hint="eastAsia"/>
+                    <w:rFonts w:ascii="MS Gothic" w:eastAsia="MS Gothic" w:hAnsi="MS Gothic"/>
                   </w:rPr>
                 </w:pPr>
                 <w:r>
@@ -15990,7 +16113,7 @@
                 <w:pPr>
                   <w:jc w:val="center"/>
                   <w:rPr>
-                    <w:rFonts w:ascii="MS Gothic" w:eastAsia="MS Gothic" w:hAnsi="MS Gothic" w:hint="eastAsia"/>
+                    <w:rFonts w:ascii="MS Gothic" w:eastAsia="MS Gothic" w:hAnsi="MS Gothic"/>
                   </w:rPr>
                 </w:pPr>
                 <w:r>
@@ -16024,7 +16147,7 @@
                 <w:pPr>
                   <w:jc w:val="center"/>
                   <w:rPr>
-                    <w:rFonts w:ascii="MS Gothic" w:eastAsia="MS Gothic" w:hAnsi="MS Gothic" w:hint="eastAsia"/>
+                    <w:rFonts w:ascii="MS Gothic" w:eastAsia="MS Gothic" w:hAnsi="MS Gothic"/>
                   </w:rPr>
                 </w:pPr>
                 <w:r>
@@ -16058,7 +16181,7 @@
                 <w:pPr>
                   <w:jc w:val="center"/>
                   <w:rPr>
-                    <w:rFonts w:ascii="MS Gothic" w:eastAsia="MS Gothic" w:hAnsi="MS Gothic" w:hint="eastAsia"/>
+                    <w:rFonts w:ascii="MS Gothic" w:eastAsia="MS Gothic" w:hAnsi="MS Gothic"/>
                   </w:rPr>
                 </w:pPr>
                 <w:r>
@@ -16187,9 +16310,11 @@
             <w:pPr>
               <w:jc w:val="center"/>
             </w:pPr>
+            <w:proofErr w:type="spellStart"/>
             <w:r>
               <w:t>kinb</w:t>
             </w:r>
+            <w:proofErr w:type="spellEnd"/>
           </w:p>
         </w:tc>
       </w:tr>
@@ -16431,7 +16556,7 @@
                 <w:pPr>
                   <w:jc w:val="center"/>
                   <w:rPr>
-                    <w:rFonts w:ascii="MS Gothic" w:eastAsia="MS Gothic" w:hint="eastAsia"/>
+                    <w:rFonts w:ascii="MS Gothic" w:eastAsia="MS Gothic"/>
                   </w:rPr>
                 </w:pPr>
                 <w:r>
@@ -16465,7 +16590,7 @@
                 <w:pPr>
                   <w:jc w:val="center"/>
                   <w:rPr>
-                    <w:rFonts w:ascii="MS Gothic" w:eastAsia="MS Gothic" w:hAnsi="MS Gothic" w:hint="eastAsia"/>
+                    <w:rFonts w:ascii="MS Gothic" w:eastAsia="MS Gothic" w:hAnsi="MS Gothic"/>
                   </w:rPr>
                 </w:pPr>
                 <w:r>
@@ -16499,7 +16624,7 @@
                 <w:pPr>
                   <w:jc w:val="center"/>
                   <w:rPr>
-                    <w:rFonts w:ascii="MS Gothic" w:eastAsia="MS Gothic" w:hAnsi="MS Gothic" w:hint="eastAsia"/>
+                    <w:rFonts w:ascii="MS Gothic" w:eastAsia="MS Gothic" w:hAnsi="MS Gothic"/>
                   </w:rPr>
                 </w:pPr>
                 <w:r>
@@ -16533,7 +16658,7 @@
                 <w:pPr>
                   <w:jc w:val="center"/>
                   <w:rPr>
-                    <w:rFonts w:ascii="MS Gothic" w:eastAsia="MS Gothic" w:hAnsi="MS Gothic" w:hint="eastAsia"/>
+                    <w:rFonts w:ascii="MS Gothic" w:eastAsia="MS Gothic" w:hAnsi="MS Gothic"/>
                   </w:rPr>
                 </w:pPr>
                 <w:r>
@@ -16567,7 +16692,7 @@
                 <w:pPr>
                   <w:jc w:val="center"/>
                   <w:rPr>
-                    <w:rFonts w:ascii="MS Gothic" w:eastAsia="MS Gothic" w:hAnsi="MS Gothic" w:hint="eastAsia"/>
+                    <w:rFonts w:ascii="MS Gothic" w:eastAsia="MS Gothic" w:hAnsi="MS Gothic"/>
                   </w:rPr>
                 </w:pPr>
                 <w:r>
@@ -16601,7 +16726,7 @@
                 <w:pPr>
                   <w:jc w:val="center"/>
                   <w:rPr>
-                    <w:rFonts w:ascii="MS Gothic" w:eastAsia="MS Gothic" w:hAnsi="MS Gothic" w:hint="eastAsia"/>
+                    <w:rFonts w:ascii="MS Gothic" w:eastAsia="MS Gothic" w:hAnsi="MS Gothic"/>
                   </w:rPr>
                 </w:pPr>
                 <w:r>
@@ -16660,7 +16785,7 @@
                 <w:pPr>
                   <w:jc w:val="center"/>
                   <w:rPr>
-                    <w:rFonts w:ascii="MS Gothic" w:eastAsia="MS Gothic" w:hint="eastAsia"/>
+                    <w:rFonts w:ascii="MS Gothic" w:eastAsia="MS Gothic"/>
                   </w:rPr>
                 </w:pPr>
                 <w:r>
@@ -16694,7 +16819,7 @@
                 <w:pPr>
                   <w:jc w:val="center"/>
                   <w:rPr>
-                    <w:rFonts w:ascii="MS Gothic" w:eastAsia="MS Gothic" w:hAnsi="MS Gothic" w:hint="eastAsia"/>
+                    <w:rFonts w:ascii="MS Gothic" w:eastAsia="MS Gothic" w:hAnsi="MS Gothic"/>
                   </w:rPr>
                 </w:pPr>
                 <w:r>
@@ -16728,7 +16853,7 @@
                 <w:pPr>
                   <w:jc w:val="center"/>
                   <w:rPr>
-                    <w:rFonts w:ascii="MS Gothic" w:eastAsia="MS Gothic" w:hAnsi="MS Gothic" w:hint="eastAsia"/>
+                    <w:rFonts w:ascii="MS Gothic" w:eastAsia="MS Gothic" w:hAnsi="MS Gothic"/>
                   </w:rPr>
                 </w:pPr>
                 <w:r>
@@ -16762,7 +16887,7 @@
                 <w:pPr>
                   <w:jc w:val="center"/>
                   <w:rPr>
-                    <w:rFonts w:ascii="MS Gothic" w:eastAsia="MS Gothic" w:hAnsi="MS Gothic" w:hint="eastAsia"/>
+                    <w:rFonts w:ascii="MS Gothic" w:eastAsia="MS Gothic" w:hAnsi="MS Gothic"/>
                   </w:rPr>
                 </w:pPr>
                 <w:r>
@@ -16796,7 +16921,7 @@
                 <w:pPr>
                   <w:jc w:val="center"/>
                   <w:rPr>
-                    <w:rFonts w:ascii="MS Gothic" w:eastAsia="MS Gothic" w:hAnsi="MS Gothic" w:hint="eastAsia"/>
+                    <w:rFonts w:ascii="MS Gothic" w:eastAsia="MS Gothic" w:hAnsi="MS Gothic"/>
                   </w:rPr>
                 </w:pPr>
                 <w:r>
@@ -16830,7 +16955,7 @@
                 <w:pPr>
                   <w:jc w:val="center"/>
                   <w:rPr>
-                    <w:rFonts w:ascii="MS Gothic" w:eastAsia="MS Gothic" w:hAnsi="MS Gothic" w:hint="eastAsia"/>
+                    <w:rFonts w:ascii="MS Gothic" w:eastAsia="MS Gothic" w:hAnsi="MS Gothic"/>
                   </w:rPr>
                 </w:pPr>
                 <w:r>
@@ -16959,9 +17084,11 @@
             <w:pPr>
               <w:jc w:val="center"/>
             </w:pPr>
+            <w:proofErr w:type="spellStart"/>
             <w:r>
               <w:t>kinb</w:t>
             </w:r>
+            <w:proofErr w:type="spellEnd"/>
           </w:p>
         </w:tc>
       </w:tr>
@@ -17203,7 +17330,7 @@
                 <w:pPr>
                   <w:jc w:val="center"/>
                   <w:rPr>
-                    <w:rFonts w:ascii="MS Gothic" w:eastAsia="MS Gothic" w:hint="eastAsia"/>
+                    <w:rFonts w:ascii="MS Gothic" w:eastAsia="MS Gothic"/>
                   </w:rPr>
                 </w:pPr>
                 <w:r>
@@ -17237,7 +17364,7 @@
                 <w:pPr>
                   <w:jc w:val="center"/>
                   <w:rPr>
-                    <w:rFonts w:ascii="MS Gothic" w:eastAsia="MS Gothic" w:hAnsi="MS Gothic" w:hint="eastAsia"/>
+                    <w:rFonts w:ascii="MS Gothic" w:eastAsia="MS Gothic" w:hAnsi="MS Gothic"/>
                   </w:rPr>
                 </w:pPr>
                 <w:r>
@@ -17271,7 +17398,7 @@
                 <w:pPr>
                   <w:jc w:val="center"/>
                   <w:rPr>
-                    <w:rFonts w:ascii="MS Gothic" w:eastAsia="MS Gothic" w:hAnsi="MS Gothic" w:hint="eastAsia"/>
+                    <w:rFonts w:ascii="MS Gothic" w:eastAsia="MS Gothic" w:hAnsi="MS Gothic"/>
                   </w:rPr>
                 </w:pPr>
                 <w:r>
@@ -17305,7 +17432,7 @@
                 <w:pPr>
                   <w:jc w:val="center"/>
                   <w:rPr>
-                    <w:rFonts w:ascii="MS Gothic" w:eastAsia="MS Gothic" w:hAnsi="MS Gothic" w:hint="eastAsia"/>
+                    <w:rFonts w:ascii="MS Gothic" w:eastAsia="MS Gothic" w:hAnsi="MS Gothic"/>
                   </w:rPr>
                 </w:pPr>
                 <w:r>
@@ -17339,7 +17466,7 @@
                 <w:pPr>
                   <w:jc w:val="center"/>
                   <w:rPr>
-                    <w:rFonts w:ascii="MS Gothic" w:eastAsia="MS Gothic" w:hAnsi="MS Gothic" w:hint="eastAsia"/>
+                    <w:rFonts w:ascii="MS Gothic" w:eastAsia="MS Gothic" w:hAnsi="MS Gothic"/>
                   </w:rPr>
                 </w:pPr>
                 <w:r>
@@ -17373,7 +17500,7 @@
                 <w:pPr>
                   <w:jc w:val="center"/>
                   <w:rPr>
-                    <w:rFonts w:ascii="MS Gothic" w:eastAsia="MS Gothic" w:hAnsi="MS Gothic" w:hint="eastAsia"/>
+                    <w:rFonts w:ascii="MS Gothic" w:eastAsia="MS Gothic" w:hAnsi="MS Gothic"/>
                   </w:rPr>
                 </w:pPr>
                 <w:r>
@@ -17432,7 +17559,7 @@
                 <w:pPr>
                   <w:jc w:val="center"/>
                   <w:rPr>
-                    <w:rFonts w:ascii="MS Gothic" w:eastAsia="MS Gothic" w:hint="eastAsia"/>
+                    <w:rFonts w:ascii="MS Gothic" w:eastAsia="MS Gothic"/>
                   </w:rPr>
                 </w:pPr>
                 <w:r>
@@ -17466,7 +17593,7 @@
                 <w:pPr>
                   <w:jc w:val="center"/>
                   <w:rPr>
-                    <w:rFonts w:ascii="MS Gothic" w:eastAsia="MS Gothic" w:hAnsi="MS Gothic" w:hint="eastAsia"/>
+                    <w:rFonts w:ascii="MS Gothic" w:eastAsia="MS Gothic" w:hAnsi="MS Gothic"/>
                   </w:rPr>
                 </w:pPr>
                 <w:r>
@@ -17500,7 +17627,7 @@
                 <w:pPr>
                   <w:jc w:val="center"/>
                   <w:rPr>
-                    <w:rFonts w:ascii="MS Gothic" w:eastAsia="MS Gothic" w:hAnsi="MS Gothic" w:hint="eastAsia"/>
+                    <w:rFonts w:ascii="MS Gothic" w:eastAsia="MS Gothic" w:hAnsi="MS Gothic"/>
                   </w:rPr>
                 </w:pPr>
                 <w:r>
@@ -17534,7 +17661,7 @@
                 <w:pPr>
                   <w:jc w:val="center"/>
                   <w:rPr>
-                    <w:rFonts w:ascii="MS Gothic" w:eastAsia="MS Gothic" w:hAnsi="MS Gothic" w:hint="eastAsia"/>
+                    <w:rFonts w:ascii="MS Gothic" w:eastAsia="MS Gothic" w:hAnsi="MS Gothic"/>
                   </w:rPr>
                 </w:pPr>
                 <w:r>
@@ -17568,7 +17695,7 @@
                 <w:pPr>
                   <w:jc w:val="center"/>
                   <w:rPr>
-                    <w:rFonts w:ascii="MS Gothic" w:eastAsia="MS Gothic" w:hAnsi="MS Gothic" w:hint="eastAsia"/>
+                    <w:rFonts w:ascii="MS Gothic" w:eastAsia="MS Gothic" w:hAnsi="MS Gothic"/>
                   </w:rPr>
                 </w:pPr>
                 <w:r>
@@ -17602,7 +17729,7 @@
                 <w:pPr>
                   <w:jc w:val="center"/>
                   <w:rPr>
-                    <w:rFonts w:ascii="MS Gothic" w:eastAsia="MS Gothic" w:hAnsi="MS Gothic" w:hint="eastAsia"/>
+                    <w:rFonts w:ascii="MS Gothic" w:eastAsia="MS Gothic" w:hAnsi="MS Gothic"/>
                   </w:rPr>
                 </w:pPr>
                 <w:r>
@@ -17731,9 +17858,11 @@
             <w:pPr>
               <w:jc w:val="center"/>
             </w:pPr>
+            <w:proofErr w:type="spellStart"/>
             <w:r>
               <w:t>kinb</w:t>
             </w:r>
+            <w:proofErr w:type="spellEnd"/>
           </w:p>
         </w:tc>
       </w:tr>
@@ -17975,7 +18104,7 @@
                 <w:pPr>
                   <w:jc w:val="center"/>
                   <w:rPr>
-                    <w:rFonts w:ascii="MS Gothic" w:eastAsia="MS Gothic" w:hint="eastAsia"/>
+                    <w:rFonts w:ascii="MS Gothic" w:eastAsia="MS Gothic"/>
                   </w:rPr>
                 </w:pPr>
                 <w:r>
@@ -18009,7 +18138,7 @@
                 <w:pPr>
                   <w:jc w:val="center"/>
                   <w:rPr>
-                    <w:rFonts w:ascii="MS Gothic" w:eastAsia="MS Gothic" w:hAnsi="MS Gothic" w:hint="eastAsia"/>
+                    <w:rFonts w:ascii="MS Gothic" w:eastAsia="MS Gothic" w:hAnsi="MS Gothic"/>
                   </w:rPr>
                 </w:pPr>
                 <w:r>
@@ -18043,7 +18172,7 @@
                 <w:pPr>
                   <w:jc w:val="center"/>
                   <w:rPr>
-                    <w:rFonts w:ascii="MS Gothic" w:eastAsia="MS Gothic" w:hAnsi="MS Gothic" w:hint="eastAsia"/>
+                    <w:rFonts w:ascii="MS Gothic" w:eastAsia="MS Gothic" w:hAnsi="MS Gothic"/>
                   </w:rPr>
                 </w:pPr>
                 <w:r>
@@ -18077,7 +18206,7 @@
                 <w:pPr>
                   <w:jc w:val="center"/>
                   <w:rPr>
-                    <w:rFonts w:ascii="MS Gothic" w:eastAsia="MS Gothic" w:hAnsi="MS Gothic" w:hint="eastAsia"/>
+                    <w:rFonts w:ascii="MS Gothic" w:eastAsia="MS Gothic" w:hAnsi="MS Gothic"/>
                   </w:rPr>
                 </w:pPr>
                 <w:r>
@@ -18111,7 +18240,7 @@
                 <w:pPr>
                   <w:jc w:val="center"/>
                   <w:rPr>
-                    <w:rFonts w:ascii="MS Gothic" w:eastAsia="MS Gothic" w:hAnsi="MS Gothic" w:hint="eastAsia"/>
+                    <w:rFonts w:ascii="MS Gothic" w:eastAsia="MS Gothic" w:hAnsi="MS Gothic"/>
                   </w:rPr>
                 </w:pPr>
                 <w:r>
@@ -18145,7 +18274,7 @@
                 <w:pPr>
                   <w:jc w:val="center"/>
                   <w:rPr>
-                    <w:rFonts w:ascii="MS Gothic" w:eastAsia="MS Gothic" w:hAnsi="MS Gothic" w:hint="eastAsia"/>
+                    <w:rFonts w:ascii="MS Gothic" w:eastAsia="MS Gothic" w:hAnsi="MS Gothic"/>
                   </w:rPr>
                 </w:pPr>
                 <w:r>
@@ -18204,7 +18333,7 @@
                 <w:pPr>
                   <w:jc w:val="center"/>
                   <w:rPr>
-                    <w:rFonts w:ascii="MS Gothic" w:eastAsia="MS Gothic" w:hint="eastAsia"/>
+                    <w:rFonts w:ascii="MS Gothic" w:eastAsia="MS Gothic"/>
                   </w:rPr>
                 </w:pPr>
                 <w:r>
@@ -18238,7 +18367,7 @@
                 <w:pPr>
                   <w:jc w:val="center"/>
                   <w:rPr>
-                    <w:rFonts w:ascii="MS Gothic" w:eastAsia="MS Gothic" w:hAnsi="MS Gothic" w:hint="eastAsia"/>
+                    <w:rFonts w:ascii="MS Gothic" w:eastAsia="MS Gothic" w:hAnsi="MS Gothic"/>
                   </w:rPr>
                 </w:pPr>
                 <w:r>
@@ -18272,7 +18401,7 @@
                 <w:pPr>
                   <w:jc w:val="center"/>
                   <w:rPr>
-                    <w:rFonts w:ascii="MS Gothic" w:eastAsia="MS Gothic" w:hAnsi="MS Gothic" w:hint="eastAsia"/>
+                    <w:rFonts w:ascii="MS Gothic" w:eastAsia="MS Gothic" w:hAnsi="MS Gothic"/>
                   </w:rPr>
                 </w:pPr>
                 <w:r>
@@ -18306,7 +18435,7 @@
                 <w:pPr>
                   <w:jc w:val="center"/>
                   <w:rPr>
-                    <w:rFonts w:ascii="MS Gothic" w:eastAsia="MS Gothic" w:hAnsi="MS Gothic" w:hint="eastAsia"/>
+                    <w:rFonts w:ascii="MS Gothic" w:eastAsia="MS Gothic" w:hAnsi="MS Gothic"/>
                   </w:rPr>
                 </w:pPr>
                 <w:r>
@@ -18340,7 +18469,7 @@
                 <w:pPr>
                   <w:jc w:val="center"/>
                   <w:rPr>
-                    <w:rFonts w:ascii="MS Gothic" w:eastAsia="MS Gothic" w:hAnsi="MS Gothic" w:hint="eastAsia"/>
+                    <w:rFonts w:ascii="MS Gothic" w:eastAsia="MS Gothic" w:hAnsi="MS Gothic"/>
                   </w:rPr>
                 </w:pPr>
                 <w:r>
@@ -18374,7 +18503,7 @@
                 <w:pPr>
                   <w:jc w:val="center"/>
                   <w:rPr>
-                    <w:rFonts w:ascii="MS Gothic" w:eastAsia="MS Gothic" w:hAnsi="MS Gothic" w:hint="eastAsia"/>
+                    <w:rFonts w:ascii="MS Gothic" w:eastAsia="MS Gothic" w:hAnsi="MS Gothic"/>
                   </w:rPr>
                 </w:pPr>
                 <w:r>
@@ -18503,9 +18632,11 @@
             <w:pPr>
               <w:jc w:val="center"/>
             </w:pPr>
+            <w:proofErr w:type="spellStart"/>
             <w:r>
               <w:t>kinb</w:t>
             </w:r>
+            <w:proofErr w:type="spellEnd"/>
           </w:p>
         </w:tc>
       </w:tr>
@@ -18747,7 +18878,7 @@
                 <w:pPr>
                   <w:jc w:val="center"/>
                   <w:rPr>
-                    <w:rFonts w:ascii="MS Gothic" w:eastAsia="MS Gothic" w:hint="eastAsia"/>
+                    <w:rFonts w:ascii="MS Gothic" w:eastAsia="MS Gothic"/>
                   </w:rPr>
                 </w:pPr>
                 <w:r>
@@ -18781,7 +18912,7 @@
                 <w:pPr>
                   <w:jc w:val="center"/>
                   <w:rPr>
-                    <w:rFonts w:ascii="MS Gothic" w:eastAsia="MS Gothic" w:hAnsi="MS Gothic" w:hint="eastAsia"/>
+                    <w:rFonts w:ascii="MS Gothic" w:eastAsia="MS Gothic" w:hAnsi="MS Gothic"/>
                   </w:rPr>
                 </w:pPr>
                 <w:r>
@@ -18815,7 +18946,7 @@
                 <w:pPr>
                   <w:jc w:val="center"/>
                   <w:rPr>
-                    <w:rFonts w:ascii="MS Gothic" w:eastAsia="MS Gothic" w:hAnsi="MS Gothic" w:hint="eastAsia"/>
+                    <w:rFonts w:ascii="MS Gothic" w:eastAsia="MS Gothic" w:hAnsi="MS Gothic"/>
                   </w:rPr>
                 </w:pPr>
                 <w:r>
@@ -18849,7 +18980,7 @@
                 <w:pPr>
                   <w:jc w:val="center"/>
                   <w:rPr>
-                    <w:rFonts w:ascii="MS Gothic" w:eastAsia="MS Gothic" w:hAnsi="MS Gothic" w:hint="eastAsia"/>
+                    <w:rFonts w:ascii="MS Gothic" w:eastAsia="MS Gothic" w:hAnsi="MS Gothic"/>
                   </w:rPr>
                 </w:pPr>
                 <w:r>
@@ -18883,7 +19014,7 @@
                 <w:pPr>
                   <w:jc w:val="center"/>
                   <w:rPr>
-                    <w:rFonts w:ascii="MS Gothic" w:eastAsia="MS Gothic" w:hAnsi="MS Gothic" w:hint="eastAsia"/>
+                    <w:rFonts w:ascii="MS Gothic" w:eastAsia="MS Gothic" w:hAnsi="MS Gothic"/>
                   </w:rPr>
                 </w:pPr>
                 <w:r>
@@ -18917,7 +19048,7 @@
                 <w:pPr>
                   <w:jc w:val="center"/>
                   <w:rPr>
-                    <w:rFonts w:ascii="MS Gothic" w:eastAsia="MS Gothic" w:hAnsi="MS Gothic" w:hint="eastAsia"/>
+                    <w:rFonts w:ascii="MS Gothic" w:eastAsia="MS Gothic" w:hAnsi="MS Gothic"/>
                   </w:rPr>
                 </w:pPr>
                 <w:r>
@@ -18976,7 +19107,7 @@
                 <w:pPr>
                   <w:jc w:val="center"/>
                   <w:rPr>
-                    <w:rFonts w:ascii="MS Gothic" w:eastAsia="MS Gothic" w:hint="eastAsia"/>
+                    <w:rFonts w:ascii="MS Gothic" w:eastAsia="MS Gothic"/>
                   </w:rPr>
                 </w:pPr>
                 <w:r>
@@ -19010,7 +19141,7 @@
                 <w:pPr>
                   <w:jc w:val="center"/>
                   <w:rPr>
-                    <w:rFonts w:ascii="MS Gothic" w:eastAsia="MS Gothic" w:hAnsi="MS Gothic" w:hint="eastAsia"/>
+                    <w:rFonts w:ascii="MS Gothic" w:eastAsia="MS Gothic" w:hAnsi="MS Gothic"/>
                   </w:rPr>
                 </w:pPr>
                 <w:r>
@@ -19044,7 +19175,7 @@
                 <w:pPr>
                   <w:jc w:val="center"/>
                   <w:rPr>
-                    <w:rFonts w:ascii="MS Gothic" w:eastAsia="MS Gothic" w:hAnsi="MS Gothic" w:hint="eastAsia"/>
+                    <w:rFonts w:ascii="MS Gothic" w:eastAsia="MS Gothic" w:hAnsi="MS Gothic"/>
                   </w:rPr>
                 </w:pPr>
                 <w:r>
@@ -19078,7 +19209,7 @@
                 <w:pPr>
                   <w:jc w:val="center"/>
                   <w:rPr>
-                    <w:rFonts w:ascii="MS Gothic" w:eastAsia="MS Gothic" w:hAnsi="MS Gothic" w:hint="eastAsia"/>
+                    <w:rFonts w:ascii="MS Gothic" w:eastAsia="MS Gothic" w:hAnsi="MS Gothic"/>
                   </w:rPr>
                 </w:pPr>
                 <w:r>
@@ -19112,7 +19243,7 @@
                 <w:pPr>
                   <w:jc w:val="center"/>
                   <w:rPr>
-                    <w:rFonts w:ascii="MS Gothic" w:eastAsia="MS Gothic" w:hAnsi="MS Gothic" w:hint="eastAsia"/>
+                    <w:rFonts w:ascii="MS Gothic" w:eastAsia="MS Gothic" w:hAnsi="MS Gothic"/>
                   </w:rPr>
                 </w:pPr>
                 <w:r>
@@ -19146,7 +19277,7 @@
                 <w:pPr>
                   <w:jc w:val="center"/>
                   <w:rPr>
-                    <w:rFonts w:ascii="MS Gothic" w:eastAsia="MS Gothic" w:hAnsi="MS Gothic" w:hint="eastAsia"/>
+                    <w:rFonts w:ascii="MS Gothic" w:eastAsia="MS Gothic" w:hAnsi="MS Gothic"/>
                   </w:rPr>
                 </w:pPr>
                 <w:r>
@@ -19205,7 +19336,7 @@
                 <w:pPr>
                   <w:jc w:val="center"/>
                   <w:rPr>
-                    <w:rFonts w:ascii="MS Gothic" w:eastAsia="MS Gothic" w:hAnsi="MS Gothic" w:hint="eastAsia"/>
+                    <w:rFonts w:ascii="MS Gothic" w:eastAsia="MS Gothic" w:hAnsi="MS Gothic"/>
                   </w:rPr>
                 </w:pPr>
                 <w:r>
@@ -19239,7 +19370,7 @@
                 <w:pPr>
                   <w:jc w:val="center"/>
                   <w:rPr>
-                    <w:rFonts w:ascii="MS Gothic" w:eastAsia="MS Gothic" w:hAnsi="MS Gothic" w:hint="eastAsia"/>
+                    <w:rFonts w:ascii="MS Gothic" w:eastAsia="MS Gothic" w:hAnsi="MS Gothic"/>
                   </w:rPr>
                 </w:pPr>
                 <w:r>
@@ -19273,7 +19404,7 @@
                 <w:pPr>
                   <w:jc w:val="center"/>
                   <w:rPr>
-                    <w:rFonts w:ascii="MS Gothic" w:eastAsia="MS Gothic" w:hAnsi="MS Gothic" w:hint="eastAsia"/>
+                    <w:rFonts w:ascii="MS Gothic" w:eastAsia="MS Gothic" w:hAnsi="MS Gothic"/>
                   </w:rPr>
                 </w:pPr>
                 <w:r>
@@ -19307,7 +19438,7 @@
                 <w:pPr>
                   <w:jc w:val="center"/>
                   <w:rPr>
-                    <w:rFonts w:ascii="MS Gothic" w:eastAsia="MS Gothic" w:hAnsi="MS Gothic" w:hint="eastAsia"/>
+                    <w:rFonts w:ascii="MS Gothic" w:eastAsia="MS Gothic" w:hAnsi="MS Gothic"/>
                   </w:rPr>
                 </w:pPr>
                 <w:r>
@@ -19341,7 +19472,7 @@
                 <w:pPr>
                   <w:jc w:val="center"/>
                   <w:rPr>
-                    <w:rFonts w:ascii="MS Gothic" w:eastAsia="MS Gothic" w:hAnsi="MS Gothic" w:hint="eastAsia"/>
+                    <w:rFonts w:ascii="MS Gothic" w:eastAsia="MS Gothic" w:hAnsi="MS Gothic"/>
                   </w:rPr>
                 </w:pPr>
                 <w:r>
@@ -19375,7 +19506,7 @@
                 <w:pPr>
                   <w:jc w:val="center"/>
                   <w:rPr>
-                    <w:rFonts w:ascii="MS Gothic" w:eastAsia="MS Gothic" w:hAnsi="MS Gothic" w:hint="eastAsia"/>
+                    <w:rFonts w:ascii="MS Gothic" w:eastAsia="MS Gothic" w:hAnsi="MS Gothic"/>
                   </w:rPr>
                 </w:pPr>
                 <w:r>
@@ -19438,15 +19569,20 @@
       <w:pPr>
         <w:pStyle w:val="Heading3"/>
       </w:pPr>
-      <w:bookmarkStart w:id="28" w:name="_Toc310843133"/>
+      <w:bookmarkStart w:id="27" w:name="_Toc310843133"/>
       <w:r>
         <w:lastRenderedPageBreak/>
         <w:t xml:space="preserve">Auswertung </w:t>
       </w:r>
       <w:r>
-        <w:t>Mischa Trecco</w:t>
+        <w:t xml:space="preserve">Mischa </w:t>
       </w:r>
-      <w:bookmarkEnd w:id="28"/>
+      <w:proofErr w:type="spellStart"/>
+      <w:r>
+        <w:t>Trecco</w:t>
+      </w:r>
+      <w:bookmarkEnd w:id="27"/>
+      <w:proofErr w:type="spellEnd"/>
     </w:p>
     <w:tbl>
       <w:tblPr>
@@ -19623,9 +19759,11 @@
             <w:pPr>
               <w:cnfStyle w:val="000000100000" w:firstRow="0" w:lastRow="0" w:firstColumn="0" w:lastColumn="0" w:oddVBand="0" w:evenVBand="0" w:oddHBand="1" w:evenHBand="0" w:firstRowFirstColumn="0" w:firstRowLastColumn="0" w:lastRowFirstColumn="0" w:lastRowLastColumn="0"/>
             </w:pPr>
+            <w:proofErr w:type="spellStart"/>
             <w:r>
               <w:t>Kinb</w:t>
             </w:r>
+            <w:proofErr w:type="spellEnd"/>
           </w:p>
         </w:tc>
         <w:tc>
@@ -19757,9 +19895,11 @@
             <w:pPr>
               <w:jc w:val="center"/>
             </w:pPr>
+            <w:proofErr w:type="spellStart"/>
             <w:r>
               <w:t>kinb</w:t>
             </w:r>
+            <w:proofErr w:type="spellEnd"/>
           </w:p>
         </w:tc>
       </w:tr>
@@ -20001,7 +20141,7 @@
                 <w:pPr>
                   <w:jc w:val="center"/>
                   <w:rPr>
-                    <w:rFonts w:ascii="MS Gothic" w:eastAsia="MS Gothic" w:hint="eastAsia"/>
+                    <w:rFonts w:ascii="MS Gothic" w:eastAsia="MS Gothic"/>
                   </w:rPr>
                 </w:pPr>
                 <w:r>
@@ -20035,7 +20175,7 @@
                 <w:pPr>
                   <w:jc w:val="center"/>
                   <w:rPr>
-                    <w:rFonts w:ascii="MS Gothic" w:eastAsia="MS Gothic" w:hAnsi="MS Gothic" w:hint="eastAsia"/>
+                    <w:rFonts w:ascii="MS Gothic" w:eastAsia="MS Gothic" w:hAnsi="MS Gothic"/>
                   </w:rPr>
                 </w:pPr>
                 <w:r>
@@ -20069,7 +20209,7 @@
                 <w:pPr>
                   <w:jc w:val="center"/>
                   <w:rPr>
-                    <w:rFonts w:ascii="MS Gothic" w:eastAsia="MS Gothic" w:hAnsi="MS Gothic" w:hint="eastAsia"/>
+                    <w:rFonts w:ascii="MS Gothic" w:eastAsia="MS Gothic" w:hAnsi="MS Gothic"/>
                   </w:rPr>
                 </w:pPr>
                 <w:r>
@@ -20103,7 +20243,7 @@
                 <w:pPr>
                   <w:jc w:val="center"/>
                   <w:rPr>
-                    <w:rFonts w:ascii="MS Gothic" w:eastAsia="MS Gothic" w:hAnsi="MS Gothic" w:hint="eastAsia"/>
+                    <w:rFonts w:ascii="MS Gothic" w:eastAsia="MS Gothic" w:hAnsi="MS Gothic"/>
                   </w:rPr>
                 </w:pPr>
                 <w:r>
@@ -20137,7 +20277,7 @@
                 <w:pPr>
                   <w:jc w:val="center"/>
                   <w:rPr>
-                    <w:rFonts w:ascii="MS Gothic" w:eastAsia="MS Gothic" w:hAnsi="MS Gothic" w:hint="eastAsia"/>
+                    <w:rFonts w:ascii="MS Gothic" w:eastAsia="MS Gothic" w:hAnsi="MS Gothic"/>
                   </w:rPr>
                 </w:pPr>
                 <w:r>
@@ -20171,7 +20311,7 @@
                 <w:pPr>
                   <w:jc w:val="center"/>
                   <w:rPr>
-                    <w:rFonts w:ascii="MS Gothic" w:eastAsia="MS Gothic" w:hAnsi="MS Gothic" w:hint="eastAsia"/>
+                    <w:rFonts w:ascii="MS Gothic" w:eastAsia="MS Gothic" w:hAnsi="MS Gothic"/>
                   </w:rPr>
                 </w:pPr>
                 <w:r>
@@ -20230,7 +20370,7 @@
                 <w:pPr>
                   <w:jc w:val="center"/>
                   <w:rPr>
-                    <w:rFonts w:ascii="MS Gothic" w:eastAsia="MS Gothic" w:hint="eastAsia"/>
+                    <w:rFonts w:ascii="MS Gothic" w:eastAsia="MS Gothic"/>
                   </w:rPr>
                 </w:pPr>
                 <w:r>
@@ -20264,7 +20404,7 @@
                 <w:pPr>
                   <w:jc w:val="center"/>
                   <w:rPr>
-                    <w:rFonts w:ascii="MS Gothic" w:eastAsia="MS Gothic" w:hAnsi="MS Gothic" w:hint="eastAsia"/>
+                    <w:rFonts w:ascii="MS Gothic" w:eastAsia="MS Gothic" w:hAnsi="MS Gothic"/>
                   </w:rPr>
                 </w:pPr>
                 <w:r>
@@ -20298,7 +20438,7 @@
                 <w:pPr>
                   <w:jc w:val="center"/>
                   <w:rPr>
-                    <w:rFonts w:ascii="MS Gothic" w:eastAsia="MS Gothic" w:hAnsi="MS Gothic" w:hint="eastAsia"/>
+                    <w:rFonts w:ascii="MS Gothic" w:eastAsia="MS Gothic" w:hAnsi="MS Gothic"/>
                   </w:rPr>
                 </w:pPr>
                 <w:r>
@@ -20332,7 +20472,7 @@
                 <w:pPr>
                   <w:jc w:val="center"/>
                   <w:rPr>
-                    <w:rFonts w:ascii="MS Gothic" w:eastAsia="MS Gothic" w:hAnsi="MS Gothic" w:hint="eastAsia"/>
+                    <w:rFonts w:ascii="MS Gothic" w:eastAsia="MS Gothic" w:hAnsi="MS Gothic"/>
                   </w:rPr>
                 </w:pPr>
                 <w:r>
@@ -20366,7 +20506,7 @@
                 <w:pPr>
                   <w:jc w:val="center"/>
                   <w:rPr>
-                    <w:rFonts w:ascii="MS Gothic" w:eastAsia="MS Gothic" w:hAnsi="MS Gothic" w:hint="eastAsia"/>
+                    <w:rFonts w:ascii="MS Gothic" w:eastAsia="MS Gothic" w:hAnsi="MS Gothic"/>
                   </w:rPr>
                 </w:pPr>
                 <w:r>
@@ -20400,7 +20540,7 @@
                 <w:pPr>
                   <w:jc w:val="center"/>
                   <w:rPr>
-                    <w:rFonts w:ascii="MS Gothic" w:eastAsia="MS Gothic" w:hAnsi="MS Gothic" w:hint="eastAsia"/>
+                    <w:rFonts w:ascii="MS Gothic" w:eastAsia="MS Gothic" w:hAnsi="MS Gothic"/>
                   </w:rPr>
                 </w:pPr>
                 <w:r>
@@ -20459,7 +20599,7 @@
                 <w:pPr>
                   <w:jc w:val="center"/>
                   <w:rPr>
-                    <w:rFonts w:ascii="MS Gothic" w:eastAsia="MS Gothic" w:hAnsi="MS Gothic" w:hint="eastAsia"/>
+                    <w:rFonts w:ascii="MS Gothic" w:eastAsia="MS Gothic" w:hAnsi="MS Gothic"/>
                   </w:rPr>
                 </w:pPr>
                 <w:r>
@@ -20493,7 +20633,7 @@
                 <w:pPr>
                   <w:jc w:val="center"/>
                   <w:rPr>
-                    <w:rFonts w:ascii="MS Gothic" w:eastAsia="MS Gothic" w:hAnsi="MS Gothic" w:hint="eastAsia"/>
+                    <w:rFonts w:ascii="MS Gothic" w:eastAsia="MS Gothic" w:hAnsi="MS Gothic"/>
                   </w:rPr>
                 </w:pPr>
                 <w:r>
@@ -20527,7 +20667,7 @@
                 <w:pPr>
                   <w:jc w:val="center"/>
                   <w:rPr>
-                    <w:rFonts w:ascii="MS Gothic" w:eastAsia="MS Gothic" w:hAnsi="MS Gothic" w:hint="eastAsia"/>
+                    <w:rFonts w:ascii="MS Gothic" w:eastAsia="MS Gothic" w:hAnsi="MS Gothic"/>
                   </w:rPr>
                 </w:pPr>
                 <w:r>
@@ -20561,7 +20701,7 @@
                 <w:pPr>
                   <w:jc w:val="center"/>
                   <w:rPr>
-                    <w:rFonts w:ascii="MS Gothic" w:eastAsia="MS Gothic" w:hAnsi="MS Gothic" w:hint="eastAsia"/>
+                    <w:rFonts w:ascii="MS Gothic" w:eastAsia="MS Gothic" w:hAnsi="MS Gothic"/>
                   </w:rPr>
                 </w:pPr>
                 <w:r>
@@ -20595,7 +20735,7 @@
                 <w:pPr>
                   <w:jc w:val="center"/>
                   <w:rPr>
-                    <w:rFonts w:ascii="MS Gothic" w:eastAsia="MS Gothic" w:hAnsi="MS Gothic" w:hint="eastAsia"/>
+                    <w:rFonts w:ascii="MS Gothic" w:eastAsia="MS Gothic" w:hAnsi="MS Gothic"/>
                   </w:rPr>
                 </w:pPr>
                 <w:r>
@@ -20629,7 +20769,7 @@
                 <w:pPr>
                   <w:jc w:val="center"/>
                   <w:rPr>
-                    <w:rFonts w:ascii="MS Gothic" w:eastAsia="MS Gothic" w:hAnsi="MS Gothic" w:hint="eastAsia"/>
+                    <w:rFonts w:ascii="MS Gothic" w:eastAsia="MS Gothic" w:hAnsi="MS Gothic"/>
                   </w:rPr>
                 </w:pPr>
                 <w:r>
@@ -20688,7 +20828,7 @@
                 <w:pPr>
                   <w:jc w:val="center"/>
                   <w:rPr>
-                    <w:rFonts w:ascii="MS Gothic" w:eastAsia="MS Gothic" w:hAnsi="MS Gothic" w:hint="eastAsia"/>
+                    <w:rFonts w:ascii="MS Gothic" w:eastAsia="MS Gothic" w:hAnsi="MS Gothic"/>
                   </w:rPr>
                 </w:pPr>
                 <w:r>
@@ -20722,7 +20862,7 @@
                 <w:pPr>
                   <w:jc w:val="center"/>
                   <w:rPr>
-                    <w:rFonts w:ascii="MS Gothic" w:eastAsia="MS Gothic" w:hAnsi="MS Gothic" w:hint="eastAsia"/>
+                    <w:rFonts w:ascii="MS Gothic" w:eastAsia="MS Gothic" w:hAnsi="MS Gothic"/>
                   </w:rPr>
                 </w:pPr>
                 <w:r>
@@ -20756,7 +20896,7 @@
                 <w:pPr>
                   <w:jc w:val="center"/>
                   <w:rPr>
-                    <w:rFonts w:ascii="MS Gothic" w:eastAsia="MS Gothic" w:hAnsi="MS Gothic" w:hint="eastAsia"/>
+                    <w:rFonts w:ascii="MS Gothic" w:eastAsia="MS Gothic" w:hAnsi="MS Gothic"/>
                   </w:rPr>
                 </w:pPr>
                 <w:r>
@@ -20790,7 +20930,7 @@
                 <w:pPr>
                   <w:jc w:val="center"/>
                   <w:rPr>
-                    <w:rFonts w:ascii="MS Gothic" w:eastAsia="MS Gothic" w:hAnsi="MS Gothic" w:hint="eastAsia"/>
+                    <w:rFonts w:ascii="MS Gothic" w:eastAsia="MS Gothic" w:hAnsi="MS Gothic"/>
                   </w:rPr>
                 </w:pPr>
                 <w:r>
@@ -20824,7 +20964,7 @@
                 <w:pPr>
                   <w:jc w:val="center"/>
                   <w:rPr>
-                    <w:rFonts w:ascii="MS Gothic" w:eastAsia="MS Gothic" w:hAnsi="MS Gothic" w:hint="eastAsia"/>
+                    <w:rFonts w:ascii="MS Gothic" w:eastAsia="MS Gothic" w:hAnsi="MS Gothic"/>
                   </w:rPr>
                 </w:pPr>
                 <w:r>
@@ -20858,7 +20998,7 @@
                 <w:pPr>
                   <w:jc w:val="center"/>
                   <w:rPr>
-                    <w:rFonts w:ascii="MS Gothic" w:eastAsia="MS Gothic" w:hAnsi="MS Gothic" w:hint="eastAsia"/>
+                    <w:rFonts w:ascii="MS Gothic" w:eastAsia="MS Gothic" w:hAnsi="MS Gothic"/>
                   </w:rPr>
                 </w:pPr>
                 <w:r>
@@ -20917,7 +21057,7 @@
                 <w:pPr>
                   <w:jc w:val="center"/>
                   <w:rPr>
-                    <w:rFonts w:ascii="MS Gothic" w:eastAsia="MS Gothic" w:hAnsi="MS Gothic" w:hint="eastAsia"/>
+                    <w:rFonts w:ascii="MS Gothic" w:eastAsia="MS Gothic" w:hAnsi="MS Gothic"/>
                   </w:rPr>
                 </w:pPr>
                 <w:r>
@@ -20951,7 +21091,7 @@
                 <w:pPr>
                   <w:jc w:val="center"/>
                   <w:rPr>
-                    <w:rFonts w:ascii="MS Gothic" w:eastAsia="MS Gothic" w:hAnsi="MS Gothic" w:hint="eastAsia"/>
+                    <w:rFonts w:ascii="MS Gothic" w:eastAsia="MS Gothic" w:hAnsi="MS Gothic"/>
                   </w:rPr>
                 </w:pPr>
                 <w:r>
@@ -20985,7 +21125,7 @@
                 <w:pPr>
                   <w:jc w:val="center"/>
                   <w:rPr>
-                    <w:rFonts w:ascii="MS Gothic" w:eastAsia="MS Gothic" w:hAnsi="MS Gothic" w:hint="eastAsia"/>
+                    <w:rFonts w:ascii="MS Gothic" w:eastAsia="MS Gothic" w:hAnsi="MS Gothic"/>
                   </w:rPr>
                 </w:pPr>
                 <w:r>
@@ -21019,7 +21159,7 @@
                 <w:pPr>
                   <w:jc w:val="center"/>
                   <w:rPr>
-                    <w:rFonts w:ascii="MS Gothic" w:eastAsia="MS Gothic" w:hAnsi="MS Gothic" w:hint="eastAsia"/>
+                    <w:rFonts w:ascii="MS Gothic" w:eastAsia="MS Gothic" w:hAnsi="MS Gothic"/>
                   </w:rPr>
                 </w:pPr>
                 <w:r>
@@ -21053,7 +21193,7 @@
                 <w:pPr>
                   <w:jc w:val="center"/>
                   <w:rPr>
-                    <w:rFonts w:ascii="MS Gothic" w:eastAsia="MS Gothic" w:hAnsi="MS Gothic" w:hint="eastAsia"/>
+                    <w:rFonts w:ascii="MS Gothic" w:eastAsia="MS Gothic" w:hAnsi="MS Gothic"/>
                   </w:rPr>
                 </w:pPr>
                 <w:r>
@@ -21087,7 +21227,7 @@
                 <w:pPr>
                   <w:jc w:val="center"/>
                   <w:rPr>
-                    <w:rFonts w:ascii="MS Gothic" w:eastAsia="MS Gothic" w:hAnsi="MS Gothic" w:hint="eastAsia"/>
+                    <w:rFonts w:ascii="MS Gothic" w:eastAsia="MS Gothic" w:hAnsi="MS Gothic"/>
                   </w:rPr>
                 </w:pPr>
                 <w:r>
@@ -21146,7 +21286,7 @@
                 <w:pPr>
                   <w:jc w:val="center"/>
                   <w:rPr>
-                    <w:rFonts w:ascii="MS Gothic" w:eastAsia="MS Gothic" w:hAnsi="MS Gothic" w:hint="eastAsia"/>
+                    <w:rFonts w:ascii="MS Gothic" w:eastAsia="MS Gothic" w:hAnsi="MS Gothic"/>
                   </w:rPr>
                 </w:pPr>
                 <w:r>
@@ -21180,7 +21320,7 @@
                 <w:pPr>
                   <w:jc w:val="center"/>
                   <w:rPr>
-                    <w:rFonts w:ascii="MS Gothic" w:eastAsia="MS Gothic" w:hAnsi="MS Gothic" w:hint="eastAsia"/>
+                    <w:rFonts w:ascii="MS Gothic" w:eastAsia="MS Gothic" w:hAnsi="MS Gothic"/>
                   </w:rPr>
                 </w:pPr>
                 <w:r>
@@ -21214,7 +21354,7 @@
                 <w:pPr>
                   <w:jc w:val="center"/>
                   <w:rPr>
-                    <w:rFonts w:ascii="MS Gothic" w:eastAsia="MS Gothic" w:hAnsi="MS Gothic" w:hint="eastAsia"/>
+                    <w:rFonts w:ascii="MS Gothic" w:eastAsia="MS Gothic" w:hAnsi="MS Gothic"/>
                   </w:rPr>
                 </w:pPr>
                 <w:r>
@@ -21248,7 +21388,7 @@
                 <w:pPr>
                   <w:jc w:val="center"/>
                   <w:rPr>
-                    <w:rFonts w:ascii="MS Gothic" w:eastAsia="MS Gothic" w:hAnsi="MS Gothic" w:hint="eastAsia"/>
+                    <w:rFonts w:ascii="MS Gothic" w:eastAsia="MS Gothic" w:hAnsi="MS Gothic"/>
                   </w:rPr>
                 </w:pPr>
                 <w:r>
@@ -21282,7 +21422,7 @@
                 <w:pPr>
                   <w:jc w:val="center"/>
                   <w:rPr>
-                    <w:rFonts w:ascii="MS Gothic" w:eastAsia="MS Gothic" w:hAnsi="MS Gothic" w:hint="eastAsia"/>
+                    <w:rFonts w:ascii="MS Gothic" w:eastAsia="MS Gothic" w:hAnsi="MS Gothic"/>
                   </w:rPr>
                 </w:pPr>
                 <w:r>
@@ -21316,7 +21456,7 @@
                 <w:pPr>
                   <w:jc w:val="center"/>
                   <w:rPr>
-                    <w:rFonts w:ascii="MS Gothic" w:eastAsia="MS Gothic" w:hAnsi="MS Gothic" w:hint="eastAsia"/>
+                    <w:rFonts w:ascii="MS Gothic" w:eastAsia="MS Gothic" w:hAnsi="MS Gothic"/>
                   </w:rPr>
                 </w:pPr>
                 <w:r>
@@ -21445,9 +21585,11 @@
             <w:pPr>
               <w:jc w:val="center"/>
             </w:pPr>
+            <w:proofErr w:type="spellStart"/>
             <w:r>
               <w:t>kinb</w:t>
             </w:r>
+            <w:proofErr w:type="spellEnd"/>
           </w:p>
         </w:tc>
       </w:tr>
@@ -21689,7 +21831,7 @@
                 <w:pPr>
                   <w:jc w:val="center"/>
                   <w:rPr>
-                    <w:rFonts w:ascii="MS Gothic" w:eastAsia="MS Gothic" w:hint="eastAsia"/>
+                    <w:rFonts w:ascii="MS Gothic" w:eastAsia="MS Gothic"/>
                   </w:rPr>
                 </w:pPr>
                 <w:r>
@@ -21723,7 +21865,7 @@
                 <w:pPr>
                   <w:jc w:val="center"/>
                   <w:rPr>
-                    <w:rFonts w:ascii="MS Gothic" w:eastAsia="MS Gothic" w:hAnsi="MS Gothic" w:hint="eastAsia"/>
+                    <w:rFonts w:ascii="MS Gothic" w:eastAsia="MS Gothic" w:hAnsi="MS Gothic"/>
                   </w:rPr>
                 </w:pPr>
                 <w:r>
@@ -21757,7 +21899,7 @@
                 <w:pPr>
                   <w:jc w:val="center"/>
                   <w:rPr>
-                    <w:rFonts w:ascii="MS Gothic" w:eastAsia="MS Gothic" w:hAnsi="MS Gothic" w:hint="eastAsia"/>
+                    <w:rFonts w:ascii="MS Gothic" w:eastAsia="MS Gothic" w:hAnsi="MS Gothic"/>
                   </w:rPr>
                 </w:pPr>
                 <w:r>
@@ -21791,7 +21933,7 @@
                 <w:pPr>
                   <w:jc w:val="center"/>
                   <w:rPr>
-                    <w:rFonts w:ascii="MS Gothic" w:eastAsia="MS Gothic" w:hAnsi="MS Gothic" w:hint="eastAsia"/>
+                    <w:rFonts w:ascii="MS Gothic" w:eastAsia="MS Gothic" w:hAnsi="MS Gothic"/>
                   </w:rPr>
                 </w:pPr>
                 <w:r>
@@ -21825,7 +21967,7 @@
                 <w:pPr>
                   <w:jc w:val="center"/>
                   <w:rPr>
-                    <w:rFonts w:ascii="MS Gothic" w:eastAsia="MS Gothic" w:hAnsi="MS Gothic" w:hint="eastAsia"/>
+                    <w:rFonts w:ascii="MS Gothic" w:eastAsia="MS Gothic" w:hAnsi="MS Gothic"/>
                   </w:rPr>
                 </w:pPr>
                 <w:r>
@@ -21859,7 +22001,7 @@
                 <w:pPr>
                   <w:jc w:val="center"/>
                   <w:rPr>
-                    <w:rFonts w:ascii="MS Gothic" w:eastAsia="MS Gothic" w:hAnsi="MS Gothic" w:hint="eastAsia"/>
+                    <w:rFonts w:ascii="MS Gothic" w:eastAsia="MS Gothic" w:hAnsi="MS Gothic"/>
                   </w:rPr>
                 </w:pPr>
                 <w:r>
@@ -21918,7 +22060,7 @@
                 <w:pPr>
                   <w:jc w:val="center"/>
                   <w:rPr>
-                    <w:rFonts w:ascii="MS Gothic" w:eastAsia="MS Gothic" w:hint="eastAsia"/>
+                    <w:rFonts w:ascii="MS Gothic" w:eastAsia="MS Gothic"/>
                   </w:rPr>
                 </w:pPr>
                 <w:r>
@@ -21952,7 +22094,7 @@
                 <w:pPr>
                   <w:jc w:val="center"/>
                   <w:rPr>
-                    <w:rFonts w:ascii="MS Gothic" w:eastAsia="MS Gothic" w:hAnsi="MS Gothic" w:hint="eastAsia"/>
+                    <w:rFonts w:ascii="MS Gothic" w:eastAsia="MS Gothic" w:hAnsi="MS Gothic"/>
                   </w:rPr>
                 </w:pPr>
                 <w:r>
@@ -21986,7 +22128,7 @@
                 <w:pPr>
                   <w:jc w:val="center"/>
                   <w:rPr>
-                    <w:rFonts w:ascii="MS Gothic" w:eastAsia="MS Gothic" w:hAnsi="MS Gothic" w:hint="eastAsia"/>
+                    <w:rFonts w:ascii="MS Gothic" w:eastAsia="MS Gothic" w:hAnsi="MS Gothic"/>
                   </w:rPr>
                 </w:pPr>
                 <w:r>
@@ -22020,7 +22162,7 @@
                 <w:pPr>
                   <w:jc w:val="center"/>
                   <w:rPr>
-                    <w:rFonts w:ascii="MS Gothic" w:eastAsia="MS Gothic" w:hAnsi="MS Gothic" w:hint="eastAsia"/>
+                    <w:rFonts w:ascii="MS Gothic" w:eastAsia="MS Gothic" w:hAnsi="MS Gothic"/>
                   </w:rPr>
                 </w:pPr>
                 <w:r>
@@ -22054,7 +22196,7 @@
                 <w:pPr>
                   <w:jc w:val="center"/>
                   <w:rPr>
-                    <w:rFonts w:ascii="MS Gothic" w:eastAsia="MS Gothic" w:hAnsi="MS Gothic" w:hint="eastAsia"/>
+                    <w:rFonts w:ascii="MS Gothic" w:eastAsia="MS Gothic" w:hAnsi="MS Gothic"/>
                   </w:rPr>
                 </w:pPr>
                 <w:r>
@@ -22088,7 +22230,7 @@
                 <w:pPr>
                   <w:jc w:val="center"/>
                   <w:rPr>
-                    <w:rFonts w:ascii="MS Gothic" w:eastAsia="MS Gothic" w:hAnsi="MS Gothic" w:hint="eastAsia"/>
+                    <w:rFonts w:ascii="MS Gothic" w:eastAsia="MS Gothic" w:hAnsi="MS Gothic"/>
                   </w:rPr>
                 </w:pPr>
                 <w:r>
@@ -22147,7 +22289,7 @@
                 <w:pPr>
                   <w:jc w:val="center"/>
                   <w:rPr>
-                    <w:rFonts w:ascii="MS Gothic" w:eastAsia="MS Gothic" w:hAnsi="MS Gothic" w:hint="eastAsia"/>
+                    <w:rFonts w:ascii="MS Gothic" w:eastAsia="MS Gothic" w:hAnsi="MS Gothic"/>
                   </w:rPr>
                 </w:pPr>
                 <w:r>
@@ -22181,7 +22323,7 @@
                 <w:pPr>
                   <w:jc w:val="center"/>
                   <w:rPr>
-                    <w:rFonts w:ascii="MS Gothic" w:eastAsia="MS Gothic" w:hAnsi="MS Gothic" w:hint="eastAsia"/>
+                    <w:rFonts w:ascii="MS Gothic" w:eastAsia="MS Gothic" w:hAnsi="MS Gothic"/>
                   </w:rPr>
                 </w:pPr>
                 <w:r>
@@ -22215,7 +22357,7 @@
                 <w:pPr>
                   <w:jc w:val="center"/>
                   <w:rPr>
-                    <w:rFonts w:ascii="MS Gothic" w:eastAsia="MS Gothic" w:hAnsi="MS Gothic" w:hint="eastAsia"/>
+                    <w:rFonts w:ascii="MS Gothic" w:eastAsia="MS Gothic" w:hAnsi="MS Gothic"/>
                   </w:rPr>
                 </w:pPr>
                 <w:r>
@@ -22249,7 +22391,7 @@
                 <w:pPr>
                   <w:jc w:val="center"/>
                   <w:rPr>
-                    <w:rFonts w:ascii="MS Gothic" w:eastAsia="MS Gothic" w:hAnsi="MS Gothic" w:hint="eastAsia"/>
+                    <w:rFonts w:ascii="MS Gothic" w:eastAsia="MS Gothic" w:hAnsi="MS Gothic"/>
                   </w:rPr>
                 </w:pPr>
                 <w:r>
@@ -22283,7 +22425,7 @@
                 <w:pPr>
                   <w:jc w:val="center"/>
                   <w:rPr>
-                    <w:rFonts w:ascii="MS Gothic" w:eastAsia="MS Gothic" w:hAnsi="MS Gothic" w:hint="eastAsia"/>
+                    <w:rFonts w:ascii="MS Gothic" w:eastAsia="MS Gothic" w:hAnsi="MS Gothic"/>
                   </w:rPr>
                 </w:pPr>
                 <w:r>
@@ -22317,7 +22459,7 @@
                 <w:pPr>
                   <w:jc w:val="center"/>
                   <w:rPr>
-                    <w:rFonts w:ascii="MS Gothic" w:eastAsia="MS Gothic" w:hAnsi="MS Gothic" w:hint="eastAsia"/>
+                    <w:rFonts w:ascii="MS Gothic" w:eastAsia="MS Gothic" w:hAnsi="MS Gothic"/>
                   </w:rPr>
                 </w:pPr>
                 <w:r>
@@ -22446,9 +22588,11 @@
             <w:pPr>
               <w:jc w:val="center"/>
             </w:pPr>
+            <w:proofErr w:type="spellStart"/>
             <w:r>
               <w:t>kinb</w:t>
             </w:r>
+            <w:proofErr w:type="spellEnd"/>
           </w:p>
         </w:tc>
       </w:tr>
@@ -22690,7 +22834,7 @@
                 <w:pPr>
                   <w:jc w:val="center"/>
                   <w:rPr>
-                    <w:rFonts w:ascii="MS Gothic" w:eastAsia="MS Gothic" w:hint="eastAsia"/>
+                    <w:rFonts w:ascii="MS Gothic" w:eastAsia="MS Gothic"/>
                   </w:rPr>
                 </w:pPr>
                 <w:r>
@@ -22724,7 +22868,7 @@
                 <w:pPr>
                   <w:jc w:val="center"/>
                   <w:rPr>
-                    <w:rFonts w:ascii="MS Gothic" w:eastAsia="MS Gothic" w:hAnsi="MS Gothic" w:hint="eastAsia"/>
+                    <w:rFonts w:ascii="MS Gothic" w:eastAsia="MS Gothic" w:hAnsi="MS Gothic"/>
                   </w:rPr>
                 </w:pPr>
                 <w:r>
@@ -22758,7 +22902,7 @@
                 <w:pPr>
                   <w:jc w:val="center"/>
                   <w:rPr>
-                    <w:rFonts w:ascii="MS Gothic" w:eastAsia="MS Gothic" w:hAnsi="MS Gothic" w:hint="eastAsia"/>
+                    <w:rFonts w:ascii="MS Gothic" w:eastAsia="MS Gothic" w:hAnsi="MS Gothic"/>
                   </w:rPr>
                 </w:pPr>
                 <w:r>
@@ -22792,7 +22936,7 @@
                 <w:pPr>
                   <w:jc w:val="center"/>
                   <w:rPr>
-                    <w:rFonts w:ascii="MS Gothic" w:eastAsia="MS Gothic" w:hAnsi="MS Gothic" w:hint="eastAsia"/>
+                    <w:rFonts w:ascii="MS Gothic" w:eastAsia="MS Gothic" w:hAnsi="MS Gothic"/>
                   </w:rPr>
                 </w:pPr>
                 <w:r>
@@ -22826,7 +22970,7 @@
                 <w:pPr>
                   <w:jc w:val="center"/>
                   <w:rPr>
-                    <w:rFonts w:ascii="MS Gothic" w:eastAsia="MS Gothic" w:hAnsi="MS Gothic" w:hint="eastAsia"/>
+                    <w:rFonts w:ascii="MS Gothic" w:eastAsia="MS Gothic" w:hAnsi="MS Gothic"/>
                   </w:rPr>
                 </w:pPr>
                 <w:r>
@@ -22860,7 +23004,7 @@
                 <w:pPr>
                   <w:jc w:val="center"/>
                   <w:rPr>
-                    <w:rFonts w:ascii="MS Gothic" w:eastAsia="MS Gothic" w:hAnsi="MS Gothic" w:hint="eastAsia"/>
+                    <w:rFonts w:ascii="MS Gothic" w:eastAsia="MS Gothic" w:hAnsi="MS Gothic"/>
                   </w:rPr>
                 </w:pPr>
                 <w:r>
@@ -22919,7 +23063,7 @@
                 <w:pPr>
                   <w:jc w:val="center"/>
                   <w:rPr>
-                    <w:rFonts w:ascii="MS Gothic" w:eastAsia="MS Gothic" w:hint="eastAsia"/>
+                    <w:rFonts w:ascii="MS Gothic" w:eastAsia="MS Gothic"/>
                   </w:rPr>
                 </w:pPr>
                 <w:r>
@@ -22953,7 +23097,7 @@
                 <w:pPr>
                   <w:jc w:val="center"/>
                   <w:rPr>
-                    <w:rFonts w:ascii="MS Gothic" w:eastAsia="MS Gothic" w:hAnsi="MS Gothic" w:hint="eastAsia"/>
+                    <w:rFonts w:ascii="MS Gothic" w:eastAsia="MS Gothic" w:hAnsi="MS Gothic"/>
                   </w:rPr>
                 </w:pPr>
                 <w:r>
@@ -22987,7 +23131,7 @@
                 <w:pPr>
                   <w:jc w:val="center"/>
                   <w:rPr>
-                    <w:rFonts w:ascii="MS Gothic" w:eastAsia="MS Gothic" w:hAnsi="MS Gothic" w:hint="eastAsia"/>
+                    <w:rFonts w:ascii="MS Gothic" w:eastAsia="MS Gothic" w:hAnsi="MS Gothic"/>
                   </w:rPr>
                 </w:pPr>
                 <w:r>
@@ -23021,7 +23165,7 @@
                 <w:pPr>
                   <w:jc w:val="center"/>
                   <w:rPr>
-                    <w:rFonts w:ascii="MS Gothic" w:eastAsia="MS Gothic" w:hAnsi="MS Gothic" w:hint="eastAsia"/>
+                    <w:rFonts w:ascii="MS Gothic" w:eastAsia="MS Gothic" w:hAnsi="MS Gothic"/>
                   </w:rPr>
                 </w:pPr>
                 <w:r>
@@ -23055,7 +23199,7 @@
                 <w:pPr>
                   <w:jc w:val="center"/>
                   <w:rPr>
-                    <w:rFonts w:ascii="MS Gothic" w:eastAsia="MS Gothic" w:hAnsi="MS Gothic" w:hint="eastAsia"/>
+                    <w:rFonts w:ascii="MS Gothic" w:eastAsia="MS Gothic" w:hAnsi="MS Gothic"/>
                   </w:rPr>
                 </w:pPr>
                 <w:r>
@@ -23089,7 +23233,7 @@
                 <w:pPr>
                   <w:jc w:val="center"/>
                   <w:rPr>
-                    <w:rFonts w:ascii="MS Gothic" w:eastAsia="MS Gothic" w:hAnsi="MS Gothic" w:hint="eastAsia"/>
+                    <w:rFonts w:ascii="MS Gothic" w:eastAsia="MS Gothic" w:hAnsi="MS Gothic"/>
                   </w:rPr>
                 </w:pPr>
                 <w:r>
@@ -23218,9 +23362,11 @@
             <w:pPr>
               <w:jc w:val="center"/>
             </w:pPr>
+            <w:proofErr w:type="spellStart"/>
             <w:r>
               <w:t>kinb</w:t>
             </w:r>
+            <w:proofErr w:type="spellEnd"/>
           </w:p>
         </w:tc>
       </w:tr>
@@ -23462,7 +23608,7 @@
                 <w:pPr>
                   <w:jc w:val="center"/>
                   <w:rPr>
-                    <w:rFonts w:ascii="MS Gothic" w:eastAsia="MS Gothic" w:hint="eastAsia"/>
+                    <w:rFonts w:ascii="MS Gothic" w:eastAsia="MS Gothic"/>
                   </w:rPr>
                 </w:pPr>
                 <w:r>
@@ -23496,7 +23642,7 @@
                 <w:pPr>
                   <w:jc w:val="center"/>
                   <w:rPr>
-                    <w:rFonts w:ascii="MS Gothic" w:eastAsia="MS Gothic" w:hAnsi="MS Gothic" w:hint="eastAsia"/>
+                    <w:rFonts w:ascii="MS Gothic" w:eastAsia="MS Gothic" w:hAnsi="MS Gothic"/>
                   </w:rPr>
                 </w:pPr>
                 <w:r>
@@ -23530,7 +23676,7 @@
                 <w:pPr>
                   <w:jc w:val="center"/>
                   <w:rPr>
-                    <w:rFonts w:ascii="MS Gothic" w:eastAsia="MS Gothic" w:hAnsi="MS Gothic" w:hint="eastAsia"/>
+                    <w:rFonts w:ascii="MS Gothic" w:eastAsia="MS Gothic" w:hAnsi="MS Gothic"/>
                   </w:rPr>
                 </w:pPr>
                 <w:r>
@@ -23564,7 +23710,7 @@
                 <w:pPr>
                   <w:jc w:val="center"/>
                   <w:rPr>
-                    <w:rFonts w:ascii="MS Gothic" w:eastAsia="MS Gothic" w:hAnsi="MS Gothic" w:hint="eastAsia"/>
+                    <w:rFonts w:ascii="MS Gothic" w:eastAsia="MS Gothic" w:hAnsi="MS Gothic"/>
                   </w:rPr>
                 </w:pPr>
                 <w:r>
@@ -23598,7 +23744,7 @@
                 <w:pPr>
                   <w:jc w:val="center"/>
                   <w:rPr>
-                    <w:rFonts w:ascii="MS Gothic" w:eastAsia="MS Gothic" w:hAnsi="MS Gothic" w:hint="eastAsia"/>
+                    <w:rFonts w:ascii="MS Gothic" w:eastAsia="MS Gothic" w:hAnsi="MS Gothic"/>
                   </w:rPr>
                 </w:pPr>
                 <w:r>
@@ -23632,7 +23778,7 @@
                 <w:pPr>
                   <w:jc w:val="center"/>
                   <w:rPr>
-                    <w:rFonts w:ascii="MS Gothic" w:eastAsia="MS Gothic" w:hAnsi="MS Gothic" w:hint="eastAsia"/>
+                    <w:rFonts w:ascii="MS Gothic" w:eastAsia="MS Gothic" w:hAnsi="MS Gothic"/>
                   </w:rPr>
                 </w:pPr>
                 <w:r>
@@ -23691,7 +23837,7 @@
                 <w:pPr>
                   <w:jc w:val="center"/>
                   <w:rPr>
-                    <w:rFonts w:ascii="MS Gothic" w:eastAsia="MS Gothic" w:hint="eastAsia"/>
+                    <w:rFonts w:ascii="MS Gothic" w:eastAsia="MS Gothic"/>
                   </w:rPr>
                 </w:pPr>
                 <w:r>
@@ -23725,7 +23871,7 @@
                 <w:pPr>
                   <w:jc w:val="center"/>
                   <w:rPr>
-                    <w:rFonts w:ascii="MS Gothic" w:eastAsia="MS Gothic" w:hAnsi="MS Gothic" w:hint="eastAsia"/>
+                    <w:rFonts w:ascii="MS Gothic" w:eastAsia="MS Gothic" w:hAnsi="MS Gothic"/>
                   </w:rPr>
                 </w:pPr>
                 <w:r>
@@ -23759,7 +23905,7 @@
                 <w:pPr>
                   <w:jc w:val="center"/>
                   <w:rPr>
-                    <w:rFonts w:ascii="MS Gothic" w:eastAsia="MS Gothic" w:hAnsi="MS Gothic" w:hint="eastAsia"/>
+                    <w:rFonts w:ascii="MS Gothic" w:eastAsia="MS Gothic" w:hAnsi="MS Gothic"/>
                   </w:rPr>
                 </w:pPr>
                 <w:r>
@@ -23793,7 +23939,7 @@
                 <w:pPr>
                   <w:jc w:val="center"/>
                   <w:rPr>
-                    <w:rFonts w:ascii="MS Gothic" w:eastAsia="MS Gothic" w:hAnsi="MS Gothic" w:hint="eastAsia"/>
+                    <w:rFonts w:ascii="MS Gothic" w:eastAsia="MS Gothic" w:hAnsi="MS Gothic"/>
                   </w:rPr>
                 </w:pPr>
                 <w:r>
@@ -23827,7 +23973,7 @@
                 <w:pPr>
                   <w:jc w:val="center"/>
                   <w:rPr>
-                    <w:rFonts w:ascii="MS Gothic" w:eastAsia="MS Gothic" w:hAnsi="MS Gothic" w:hint="eastAsia"/>
+                    <w:rFonts w:ascii="MS Gothic" w:eastAsia="MS Gothic" w:hAnsi="MS Gothic"/>
                   </w:rPr>
                 </w:pPr>
                 <w:r>
@@ -23861,7 +24007,7 @@
                 <w:pPr>
                   <w:jc w:val="center"/>
                   <w:rPr>
-                    <w:rFonts w:ascii="MS Gothic" w:eastAsia="MS Gothic" w:hAnsi="MS Gothic" w:hint="eastAsia"/>
+                    <w:rFonts w:ascii="MS Gothic" w:eastAsia="MS Gothic" w:hAnsi="MS Gothic"/>
                   </w:rPr>
                 </w:pPr>
                 <w:r>
@@ -23990,9 +24136,11 @@
             <w:pPr>
               <w:jc w:val="center"/>
             </w:pPr>
+            <w:proofErr w:type="spellStart"/>
             <w:r>
               <w:t>kinb</w:t>
             </w:r>
+            <w:proofErr w:type="spellEnd"/>
           </w:p>
         </w:tc>
       </w:tr>
@@ -24234,7 +24382,7 @@
                 <w:pPr>
                   <w:jc w:val="center"/>
                   <w:rPr>
-                    <w:rFonts w:ascii="MS Gothic" w:eastAsia="MS Gothic" w:hint="eastAsia"/>
+                    <w:rFonts w:ascii="MS Gothic" w:eastAsia="MS Gothic"/>
                   </w:rPr>
                 </w:pPr>
                 <w:r>
@@ -24268,7 +24416,7 @@
                 <w:pPr>
                   <w:jc w:val="center"/>
                   <w:rPr>
-                    <w:rFonts w:ascii="MS Gothic" w:eastAsia="MS Gothic" w:hAnsi="MS Gothic" w:hint="eastAsia"/>
+                    <w:rFonts w:ascii="MS Gothic" w:eastAsia="MS Gothic" w:hAnsi="MS Gothic"/>
                   </w:rPr>
                 </w:pPr>
                 <w:r>
@@ -24302,7 +24450,7 @@
                 <w:pPr>
                   <w:jc w:val="center"/>
                   <w:rPr>
-                    <w:rFonts w:ascii="MS Gothic" w:eastAsia="MS Gothic" w:hAnsi="MS Gothic" w:hint="eastAsia"/>
+                    <w:rFonts w:ascii="MS Gothic" w:eastAsia="MS Gothic" w:hAnsi="MS Gothic"/>
                   </w:rPr>
                 </w:pPr>
                 <w:r>
@@ -24336,7 +24484,7 @@
                 <w:pPr>
                   <w:jc w:val="center"/>
                   <w:rPr>
-                    <w:rFonts w:ascii="MS Gothic" w:eastAsia="MS Gothic" w:hAnsi="MS Gothic" w:hint="eastAsia"/>
+                    <w:rFonts w:ascii="MS Gothic" w:eastAsia="MS Gothic" w:hAnsi="MS Gothic"/>
                   </w:rPr>
                 </w:pPr>
                 <w:r>
@@ -24370,7 +24518,7 @@
                 <w:pPr>
                   <w:jc w:val="center"/>
                   <w:rPr>
-                    <w:rFonts w:ascii="MS Gothic" w:eastAsia="MS Gothic" w:hAnsi="MS Gothic" w:hint="eastAsia"/>
+                    <w:rFonts w:ascii="MS Gothic" w:eastAsia="MS Gothic" w:hAnsi="MS Gothic"/>
                   </w:rPr>
                 </w:pPr>
                 <w:r>
@@ -24404,7 +24552,7 @@
                 <w:pPr>
                   <w:jc w:val="center"/>
                   <w:rPr>
-                    <w:rFonts w:ascii="MS Gothic" w:eastAsia="MS Gothic" w:hAnsi="MS Gothic" w:hint="eastAsia"/>
+                    <w:rFonts w:ascii="MS Gothic" w:eastAsia="MS Gothic" w:hAnsi="MS Gothic"/>
                   </w:rPr>
                 </w:pPr>
                 <w:r>
@@ -24463,7 +24611,7 @@
                 <w:pPr>
                   <w:jc w:val="center"/>
                   <w:rPr>
-                    <w:rFonts w:ascii="MS Gothic" w:eastAsia="MS Gothic" w:hint="eastAsia"/>
+                    <w:rFonts w:ascii="MS Gothic" w:eastAsia="MS Gothic"/>
                   </w:rPr>
                 </w:pPr>
                 <w:r>
@@ -24497,7 +24645,7 @@
                 <w:pPr>
                   <w:jc w:val="center"/>
                   <w:rPr>
-                    <w:rFonts w:ascii="MS Gothic" w:eastAsia="MS Gothic" w:hAnsi="MS Gothic" w:hint="eastAsia"/>
+                    <w:rFonts w:ascii="MS Gothic" w:eastAsia="MS Gothic" w:hAnsi="MS Gothic"/>
                   </w:rPr>
                 </w:pPr>
                 <w:r>
@@ -24531,7 +24679,7 @@
                 <w:pPr>
                   <w:jc w:val="center"/>
                   <w:rPr>
-                    <w:rFonts w:ascii="MS Gothic" w:eastAsia="MS Gothic" w:hAnsi="MS Gothic" w:hint="eastAsia"/>
+                    <w:rFonts w:ascii="MS Gothic" w:eastAsia="MS Gothic" w:hAnsi="MS Gothic"/>
                   </w:rPr>
                 </w:pPr>
                 <w:r>
@@ -24565,7 +24713,7 @@
                 <w:pPr>
                   <w:jc w:val="center"/>
                   <w:rPr>
-                    <w:rFonts w:ascii="MS Gothic" w:eastAsia="MS Gothic" w:hAnsi="MS Gothic" w:hint="eastAsia"/>
+                    <w:rFonts w:ascii="MS Gothic" w:eastAsia="MS Gothic" w:hAnsi="MS Gothic"/>
                   </w:rPr>
                 </w:pPr>
                 <w:r>
@@ -24599,7 +24747,7 @@
                 <w:pPr>
                   <w:jc w:val="center"/>
                   <w:rPr>
-                    <w:rFonts w:ascii="MS Gothic" w:eastAsia="MS Gothic" w:hAnsi="MS Gothic" w:hint="eastAsia"/>
+                    <w:rFonts w:ascii="MS Gothic" w:eastAsia="MS Gothic" w:hAnsi="MS Gothic"/>
                   </w:rPr>
                 </w:pPr>
                 <w:r>
@@ -24633,7 +24781,7 @@
                 <w:pPr>
                   <w:jc w:val="center"/>
                   <w:rPr>
-                    <w:rFonts w:ascii="MS Gothic" w:eastAsia="MS Gothic" w:hAnsi="MS Gothic" w:hint="eastAsia"/>
+                    <w:rFonts w:ascii="MS Gothic" w:eastAsia="MS Gothic" w:hAnsi="MS Gothic"/>
                   </w:rPr>
                 </w:pPr>
                 <w:r>
@@ -24762,9 +24910,11 @@
             <w:pPr>
               <w:jc w:val="center"/>
             </w:pPr>
+            <w:proofErr w:type="spellStart"/>
             <w:r>
               <w:t>kinb</w:t>
             </w:r>
+            <w:proofErr w:type="spellEnd"/>
           </w:p>
         </w:tc>
       </w:tr>
@@ -25006,7 +25156,7 @@
                 <w:pPr>
                   <w:jc w:val="center"/>
                   <w:rPr>
-                    <w:rFonts w:ascii="MS Gothic" w:eastAsia="MS Gothic" w:hint="eastAsia"/>
+                    <w:rFonts w:ascii="MS Gothic" w:eastAsia="MS Gothic"/>
                   </w:rPr>
                 </w:pPr>
                 <w:r>
@@ -25040,7 +25190,7 @@
                 <w:pPr>
                   <w:jc w:val="center"/>
                   <w:rPr>
-                    <w:rFonts w:ascii="MS Gothic" w:eastAsia="MS Gothic" w:hAnsi="MS Gothic" w:hint="eastAsia"/>
+                    <w:rFonts w:ascii="MS Gothic" w:eastAsia="MS Gothic" w:hAnsi="MS Gothic"/>
                   </w:rPr>
                 </w:pPr>
                 <w:r>
@@ -25074,7 +25224,7 @@
                 <w:pPr>
                   <w:jc w:val="center"/>
                   <w:rPr>
-                    <w:rFonts w:ascii="MS Gothic" w:eastAsia="MS Gothic" w:hAnsi="MS Gothic" w:hint="eastAsia"/>
+                    <w:rFonts w:ascii="MS Gothic" w:eastAsia="MS Gothic" w:hAnsi="MS Gothic"/>
                   </w:rPr>
                 </w:pPr>
                 <w:r>
@@ -25108,7 +25258,7 @@
                 <w:pPr>
                   <w:jc w:val="center"/>
                   <w:rPr>
-                    <w:rFonts w:ascii="MS Gothic" w:eastAsia="MS Gothic" w:hAnsi="MS Gothic" w:hint="eastAsia"/>
+                    <w:rFonts w:ascii="MS Gothic" w:eastAsia="MS Gothic" w:hAnsi="MS Gothic"/>
                   </w:rPr>
                 </w:pPr>
                 <w:r>
@@ -25142,7 +25292,7 @@
                 <w:pPr>
                   <w:jc w:val="center"/>
                   <w:rPr>
-                    <w:rFonts w:ascii="MS Gothic" w:eastAsia="MS Gothic" w:hAnsi="MS Gothic" w:hint="eastAsia"/>
+                    <w:rFonts w:ascii="MS Gothic" w:eastAsia="MS Gothic" w:hAnsi="MS Gothic"/>
                   </w:rPr>
                 </w:pPr>
                 <w:r>
@@ -25176,7 +25326,7 @@
                 <w:pPr>
                   <w:jc w:val="center"/>
                   <w:rPr>
-                    <w:rFonts w:ascii="MS Gothic" w:eastAsia="MS Gothic" w:hAnsi="MS Gothic" w:hint="eastAsia"/>
+                    <w:rFonts w:ascii="MS Gothic" w:eastAsia="MS Gothic" w:hAnsi="MS Gothic"/>
                   </w:rPr>
                 </w:pPr>
                 <w:r>
@@ -25235,7 +25385,7 @@
                 <w:pPr>
                   <w:jc w:val="center"/>
                   <w:rPr>
-                    <w:rFonts w:ascii="MS Gothic" w:eastAsia="MS Gothic" w:hint="eastAsia"/>
+                    <w:rFonts w:ascii="MS Gothic" w:eastAsia="MS Gothic"/>
                   </w:rPr>
                 </w:pPr>
                 <w:r>
@@ -25269,7 +25419,7 @@
                 <w:pPr>
                   <w:jc w:val="center"/>
                   <w:rPr>
-                    <w:rFonts w:ascii="MS Gothic" w:eastAsia="MS Gothic" w:hAnsi="MS Gothic" w:hint="eastAsia"/>
+                    <w:rFonts w:ascii="MS Gothic" w:eastAsia="MS Gothic" w:hAnsi="MS Gothic"/>
                   </w:rPr>
                 </w:pPr>
                 <w:r>
@@ -25303,7 +25453,7 @@
                 <w:pPr>
                   <w:jc w:val="center"/>
                   <w:rPr>
-                    <w:rFonts w:ascii="MS Gothic" w:eastAsia="MS Gothic" w:hAnsi="MS Gothic" w:hint="eastAsia"/>
+                    <w:rFonts w:ascii="MS Gothic" w:eastAsia="MS Gothic" w:hAnsi="MS Gothic"/>
                   </w:rPr>
                 </w:pPr>
                 <w:r>
@@ -25337,7 +25487,7 @@
                 <w:pPr>
                   <w:jc w:val="center"/>
                   <w:rPr>
-                    <w:rFonts w:ascii="MS Gothic" w:eastAsia="MS Gothic" w:hAnsi="MS Gothic" w:hint="eastAsia"/>
+                    <w:rFonts w:ascii="MS Gothic" w:eastAsia="MS Gothic" w:hAnsi="MS Gothic"/>
                   </w:rPr>
                 </w:pPr>
                 <w:r>
@@ -25371,7 +25521,7 @@
                 <w:pPr>
                   <w:jc w:val="center"/>
                   <w:rPr>
-                    <w:rFonts w:ascii="MS Gothic" w:eastAsia="MS Gothic" w:hAnsi="MS Gothic" w:hint="eastAsia"/>
+                    <w:rFonts w:ascii="MS Gothic" w:eastAsia="MS Gothic" w:hAnsi="MS Gothic"/>
                   </w:rPr>
                 </w:pPr>
                 <w:r>
@@ -25405,7 +25555,7 @@
                 <w:pPr>
                   <w:jc w:val="center"/>
                   <w:rPr>
-                    <w:rFonts w:ascii="MS Gothic" w:eastAsia="MS Gothic" w:hAnsi="MS Gothic" w:hint="eastAsia"/>
+                    <w:rFonts w:ascii="MS Gothic" w:eastAsia="MS Gothic" w:hAnsi="MS Gothic"/>
                   </w:rPr>
                 </w:pPr>
                 <w:r>
@@ -25464,7 +25614,7 @@
                 <w:pPr>
                   <w:jc w:val="center"/>
                   <w:rPr>
-                    <w:rFonts w:ascii="MS Gothic" w:eastAsia="MS Gothic" w:hAnsi="MS Gothic" w:hint="eastAsia"/>
+                    <w:rFonts w:ascii="MS Gothic" w:eastAsia="MS Gothic" w:hAnsi="MS Gothic"/>
                   </w:rPr>
                 </w:pPr>
                 <w:r>
@@ -25498,7 +25648,7 @@
                 <w:pPr>
                   <w:jc w:val="center"/>
                   <w:rPr>
-                    <w:rFonts w:ascii="MS Gothic" w:eastAsia="MS Gothic" w:hAnsi="MS Gothic" w:hint="eastAsia"/>
+                    <w:rFonts w:ascii="MS Gothic" w:eastAsia="MS Gothic" w:hAnsi="MS Gothic"/>
                   </w:rPr>
                 </w:pPr>
                 <w:r>
@@ -25532,7 +25682,7 @@
                 <w:pPr>
                   <w:jc w:val="center"/>
                   <w:rPr>
-                    <w:rFonts w:ascii="MS Gothic" w:eastAsia="MS Gothic" w:hAnsi="MS Gothic" w:hint="eastAsia"/>
+                    <w:rFonts w:ascii="MS Gothic" w:eastAsia="MS Gothic" w:hAnsi="MS Gothic"/>
                   </w:rPr>
                 </w:pPr>
                 <w:r>
@@ -25566,7 +25716,7 @@
                 <w:pPr>
                   <w:jc w:val="center"/>
                   <w:rPr>
-                    <w:rFonts w:ascii="MS Gothic" w:eastAsia="MS Gothic" w:hAnsi="MS Gothic" w:hint="eastAsia"/>
+                    <w:rFonts w:ascii="MS Gothic" w:eastAsia="MS Gothic" w:hAnsi="MS Gothic"/>
                   </w:rPr>
                 </w:pPr>
                 <w:r>
@@ -25600,7 +25750,7 @@
                 <w:pPr>
                   <w:jc w:val="center"/>
                   <w:rPr>
-                    <w:rFonts w:ascii="MS Gothic" w:eastAsia="MS Gothic" w:hAnsi="MS Gothic" w:hint="eastAsia"/>
+                    <w:rFonts w:ascii="MS Gothic" w:eastAsia="MS Gothic" w:hAnsi="MS Gothic"/>
                   </w:rPr>
                 </w:pPr>
                 <w:r>
@@ -25634,7 +25784,7 @@
                 <w:pPr>
                   <w:jc w:val="center"/>
                   <w:rPr>
-                    <w:rFonts w:ascii="MS Gothic" w:eastAsia="MS Gothic" w:hAnsi="MS Gothic" w:hint="eastAsia"/>
+                    <w:rFonts w:ascii="MS Gothic" w:eastAsia="MS Gothic" w:hAnsi="MS Gothic"/>
                   </w:rPr>
                 </w:pPr>
                 <w:r>
@@ -25693,7 +25843,110 @@
         </w:tc>
       </w:tr>
     </w:tbl>
-    <w:p/>
+    <w:p>
+      <w:pPr>
+        <w:pStyle w:val="Heading1"/>
+      </w:pPr>
+      <w:r>
+        <w:lastRenderedPageBreak/>
+        <w:t>Benutzer</w:t>
+      </w:r>
+      <w:r>
+        <w:t>-</w:t>
+      </w:r>
+      <w:r>
+        <w:t xml:space="preserve"> &amp; Installationsdokumentation</w:t>
+      </w:r>
+    </w:p>
+    <w:p>
+      <w:pPr>
+        <w:pStyle w:val="Heading2"/>
+      </w:pPr>
+      <w:r>
+        <w:t>Betriebskonzept</w:t>
+      </w:r>
+    </w:p>
+    <w:p>
+      <w:r>
+        <w:t xml:space="preserve">Da die </w:t>
+      </w:r>
+      <w:proofErr w:type="spellStart"/>
+      <w:r>
+        <w:t>Surface</w:t>
+      </w:r>
+      <w:proofErr w:type="spellEnd"/>
+      <w:r>
+        <w:t xml:space="preserve"> 2 zum Zeitpunkt dieses Projektes noch nicht verfügbar ist, beschränkt sich das Betriebskonzept auf Informationen, die schon </w:t>
+      </w:r>
+      <w:r>
+        <w:t>jetzt</w:t>
+      </w:r>
+      <w:r>
+        <w:t xml:space="preserve"> bekannt</w:t>
+      </w:r>
+      <w:r>
+        <w:t xml:space="preserve"> sind. </w:t>
+      </w:r>
+    </w:p>
+    <w:p>
+      <w:pPr>
+        <w:pStyle w:val="Heading3"/>
+      </w:pPr>
+      <w:r>
+        <w:t>Reinigung</w:t>
+      </w:r>
+    </w:p>
+    <w:p>
+      <w:r>
+        <w:t xml:space="preserve">Der </w:t>
+      </w:r>
+      <w:proofErr w:type="spellStart"/>
+      <w:r>
+        <w:t>Surface</w:t>
+      </w:r>
+      <w:proofErr w:type="spellEnd"/>
+      <w:r>
+        <w:t xml:space="preserve"> </w:t>
+      </w:r>
+      <w:proofErr w:type="spellStart"/>
+      <w:r>
+        <w:t>Touchtisch</w:t>
+      </w:r>
+      <w:proofErr w:type="spellEnd"/>
+      <w:r>
+        <w:t xml:space="preserve"> soll</w:t>
+      </w:r>
+      <w:r>
+        <w:t xml:space="preserve"> periodisch (minimal wöchentlich) gereinigt werden, um die </w:t>
+      </w:r>
+      <w:r>
+        <w:t>O</w:t>
+      </w:r>
+      <w:r>
+        <w:t>berflächenverschmutzung infolge der Berührungen zu entfernen.</w:t>
+      </w:r>
+    </w:p>
+    <w:p>
+      <w:pPr>
+        <w:pStyle w:val="Heading2"/>
+      </w:pPr>
+      <w:r>
+        <w:t>Administration</w:t>
+      </w:r>
+    </w:p>
+    <w:p>
+      <w:pPr>
+        <w:pStyle w:val="Heading3"/>
+      </w:pPr>
+      <w:r>
+        <w:t>Mapping</w:t>
+      </w:r>
+    </w:p>
+    <w:p>
+      <w:r>
+        <w:t>Werden neue Project Notes hinzugefügt, muss das Mapping überprüft werden. Das Mapping befindet</w:t>
+      </w:r>
+    </w:p>
     <w:sectPr>
       <w:headerReference w:type="default" r:id="rId22"/>
       <w:footerReference w:type="default" r:id="rId23"/>
@@ -25796,7 +26049,7 @@
         <w:noProof/>
         <w:lang w:val="de-DE"/>
       </w:rPr>
-      <w:t>1</w:t>
+      <w:t>12</w:t>
     </w:r>
     <w:r>
       <w:rPr>
@@ -25810,31 +26063,16 @@
       </w:rPr>
       <w:t xml:space="preserve"> von </w:t>
     </w:r>
-    <w:r>
-      <w:fldChar w:fldCharType="begin"/>
-    </w:r>
-    <w:r>
-      <w:instrText>NUMPAGES  \* Arabic  \* MERGEFORMAT</w:instrText>
-    </w:r>
-    <w:r>
-      <w:fldChar w:fldCharType="separate"/>
-    </w:r>
-    <w:r>
-      <w:rPr>
-        <w:b/>
-        <w:noProof/>
-        <w:lang w:val="de-DE"/>
-      </w:rPr>
-      <w:t>14</w:t>
-    </w:r>
-    <w:r>
-      <w:rPr>
-        <w:b/>
-        <w:noProof/>
-        <w:lang w:val="de-DE"/>
-      </w:rPr>
-      <w:fldChar w:fldCharType="end"/>
-    </w:r>
+    <w:fldSimple w:instr="NUMPAGES  \* Arabic  \* MERGEFORMAT">
+      <w:r>
+        <w:rPr>
+          <w:b/>
+          <w:noProof/>
+          <w:lang w:val="de-DE"/>
+        </w:rPr>
+        <w:t>14</w:t>
+      </w:r>
+    </w:fldSimple>
   </w:p>
 </w:ftr>
 </file>
@@ -30932,18 +31170,46 @@
         </dgm:presLayoutVars>
       </dgm:prSet>
       <dgm:spPr/>
+      <dgm:t>
+        <a:bodyPr/>
+        <a:lstStyle/>
+        <a:p>
+          <a:endParaRPr lang="de-CH"/>
+        </a:p>
+      </dgm:t>
     </dgm:pt>
     <dgm:pt modelId="{6846C535-EEBE-4A04-BCEA-F9D68B9831CD}" type="pres">
       <dgm:prSet presAssocID="{E9AB4042-5B14-4466-B764-99D193D8637C}" presName="centerShape" presStyleLbl="node0" presStyleIdx="0" presStyleCnt="1" custScaleX="17161" custScaleY="17161"/>
       <dgm:spPr/>
+      <dgm:t>
+        <a:bodyPr/>
+        <a:lstStyle/>
+        <a:p>
+          <a:endParaRPr lang="de-CH"/>
+        </a:p>
+      </dgm:t>
     </dgm:pt>
     <dgm:pt modelId="{572931F3-729D-44CB-9B9B-ED95DA635A33}" type="pres">
       <dgm:prSet presAssocID="{CF1FD670-4494-47E5-AD34-AC2AFEB2038F}" presName="Name9" presStyleLbl="parChTrans1D2" presStyleIdx="0" presStyleCnt="5"/>
       <dgm:spPr/>
+      <dgm:t>
+        <a:bodyPr/>
+        <a:lstStyle/>
+        <a:p>
+          <a:endParaRPr lang="de-CH"/>
+        </a:p>
+      </dgm:t>
     </dgm:pt>
     <dgm:pt modelId="{143137AE-D05B-4175-8A9E-5B6A52BDE5BB}" type="pres">
       <dgm:prSet presAssocID="{CF1FD670-4494-47E5-AD34-AC2AFEB2038F}" presName="connTx" presStyleLbl="parChTrans1D2" presStyleIdx="0" presStyleCnt="5"/>
       <dgm:spPr/>
+      <dgm:t>
+        <a:bodyPr/>
+        <a:lstStyle/>
+        <a:p>
+          <a:endParaRPr lang="de-CH"/>
+        </a:p>
+      </dgm:t>
     </dgm:pt>
     <dgm:pt modelId="{89D5F5D4-7153-4108-AFBD-7DCCC3F4B094}" type="pres">
       <dgm:prSet presAssocID="{A9DDB178-81E9-4B85-A304-BBE8C6416A45}" presName="node" presStyleLbl="node1" presStyleIdx="0" presStyleCnt="5" custRadScaleRad="74918" custRadScaleInc="2175">
@@ -30963,10 +31229,24 @@
     <dgm:pt modelId="{C18B3486-2024-4580-B6BF-9A5C474253EF}" type="pres">
       <dgm:prSet presAssocID="{3CF68BBD-CA3D-4584-893A-09624D4EA933}" presName="Name9" presStyleLbl="parChTrans1D2" presStyleIdx="1" presStyleCnt="5"/>
       <dgm:spPr/>
+      <dgm:t>
+        <a:bodyPr/>
+        <a:lstStyle/>
+        <a:p>
+          <a:endParaRPr lang="de-CH"/>
+        </a:p>
+      </dgm:t>
     </dgm:pt>
     <dgm:pt modelId="{FF9714EE-32C8-4758-B607-C8BE8CA03FD2}" type="pres">
       <dgm:prSet presAssocID="{3CF68BBD-CA3D-4584-893A-09624D4EA933}" presName="connTx" presStyleLbl="parChTrans1D2" presStyleIdx="1" presStyleCnt="5"/>
       <dgm:spPr/>
+      <dgm:t>
+        <a:bodyPr/>
+        <a:lstStyle/>
+        <a:p>
+          <a:endParaRPr lang="de-CH"/>
+        </a:p>
+      </dgm:t>
     </dgm:pt>
     <dgm:pt modelId="{7451AC9A-2038-4CA1-82DA-6F7B2FBF7E73}" type="pres">
       <dgm:prSet presAssocID="{101F4317-3430-4426-94F5-802085099F17}" presName="node" presStyleLbl="node1" presStyleIdx="1" presStyleCnt="5" custRadScaleRad="73782" custRadScaleInc="-4461">
@@ -30986,10 +31266,24 @@
     <dgm:pt modelId="{CAA65A0C-69A6-4C84-8669-EBCAF296CB08}" type="pres">
       <dgm:prSet presAssocID="{7E3B3794-5A6D-4BF8-92C0-EE0F410078CF}" presName="Name9" presStyleLbl="parChTrans1D2" presStyleIdx="2" presStyleCnt="5"/>
       <dgm:spPr/>
+      <dgm:t>
+        <a:bodyPr/>
+        <a:lstStyle/>
+        <a:p>
+          <a:endParaRPr lang="de-CH"/>
+        </a:p>
+      </dgm:t>
     </dgm:pt>
     <dgm:pt modelId="{720499F4-74F8-4D43-944A-3BC7672158CB}" type="pres">
       <dgm:prSet presAssocID="{7E3B3794-5A6D-4BF8-92C0-EE0F410078CF}" presName="connTx" presStyleLbl="parChTrans1D2" presStyleIdx="2" presStyleCnt="5"/>
       <dgm:spPr/>
+      <dgm:t>
+        <a:bodyPr/>
+        <a:lstStyle/>
+        <a:p>
+          <a:endParaRPr lang="de-CH"/>
+        </a:p>
+      </dgm:t>
     </dgm:pt>
     <dgm:pt modelId="{9BBB0D5E-EE1A-440C-9112-567F0DF89638}" type="pres">
       <dgm:prSet presAssocID="{AC2E6B50-5446-427D-A374-B5D0B9777DB9}" presName="node" presStyleLbl="node1" presStyleIdx="2" presStyleCnt="5" custRadScaleRad="70326" custRadScaleInc="-7383">
@@ -31009,10 +31303,24 @@
     <dgm:pt modelId="{DD0BB130-580A-485E-B69B-79AED6CF078A}" type="pres">
       <dgm:prSet presAssocID="{3C274CA4-0B5F-4EDB-A90C-1723D3716243}" presName="Name9" presStyleLbl="parChTrans1D2" presStyleIdx="3" presStyleCnt="5"/>
       <dgm:spPr/>
+      <dgm:t>
+        <a:bodyPr/>
+        <a:lstStyle/>
+        <a:p>
+          <a:endParaRPr lang="de-CH"/>
+        </a:p>
+      </dgm:t>
     </dgm:pt>
     <dgm:pt modelId="{C224DE0D-8961-4274-ABD0-478C851137C7}" type="pres">
       <dgm:prSet presAssocID="{3C274CA4-0B5F-4EDB-A90C-1723D3716243}" presName="connTx" presStyleLbl="parChTrans1D2" presStyleIdx="3" presStyleCnt="5"/>
       <dgm:spPr/>
+      <dgm:t>
+        <a:bodyPr/>
+        <a:lstStyle/>
+        <a:p>
+          <a:endParaRPr lang="de-CH"/>
+        </a:p>
+      </dgm:t>
     </dgm:pt>
     <dgm:pt modelId="{68097001-E8AA-40BE-9FB0-BD03425DF1DC}" type="pres">
       <dgm:prSet presAssocID="{639112F8-336A-456C-998A-D38E534FE472}" presName="node" presStyleLbl="node1" presStyleIdx="3" presStyleCnt="5" custRadScaleRad="70452" custRadScaleInc="13165">
@@ -31032,10 +31340,24 @@
     <dgm:pt modelId="{FAE49765-1ED3-41C6-A270-6667F1BA84D0}" type="pres">
       <dgm:prSet presAssocID="{AF984D73-4D39-40C7-8143-6911FAC0236B}" presName="Name9" presStyleLbl="parChTrans1D2" presStyleIdx="4" presStyleCnt="5"/>
       <dgm:spPr/>
+      <dgm:t>
+        <a:bodyPr/>
+        <a:lstStyle/>
+        <a:p>
+          <a:endParaRPr lang="de-CH"/>
+        </a:p>
+      </dgm:t>
     </dgm:pt>
     <dgm:pt modelId="{5DA735EF-48DB-4755-9106-9E5FDBA17AA8}" type="pres">
       <dgm:prSet presAssocID="{AF984D73-4D39-40C7-8143-6911FAC0236B}" presName="connTx" presStyleLbl="parChTrans1D2" presStyleIdx="4" presStyleCnt="5"/>
       <dgm:spPr/>
+      <dgm:t>
+        <a:bodyPr/>
+        <a:lstStyle/>
+        <a:p>
+          <a:endParaRPr lang="de-CH"/>
+        </a:p>
+      </dgm:t>
     </dgm:pt>
     <dgm:pt modelId="{005A70BC-43E5-464F-923F-0C035181F2D0}" type="pres">
       <dgm:prSet presAssocID="{E231B255-403C-433F-94FB-F79E4F73A84B}" presName="node" presStyleLbl="node1" presStyleIdx="4" presStyleCnt="5" custRadScaleRad="74114" custRadScaleInc="12452">
@@ -31054,45 +31376,45 @@
     </dgm:pt>
   </dgm:ptLst>
   <dgm:cxnLst>
-    <dgm:cxn modelId="{A4A4F04A-1BE3-4191-BF80-36AFE3194DB0}" type="presOf" srcId="{3C274CA4-0B5F-4EDB-A90C-1723D3716243}" destId="{C224DE0D-8961-4274-ABD0-478C851137C7}" srcOrd="1" destOrd="0" presId="urn:microsoft.com/office/officeart/2005/8/layout/radial1"/>
-    <dgm:cxn modelId="{59AFF423-1C25-4BAF-9594-B0376F0F2A22}" type="presOf" srcId="{101F4317-3430-4426-94F5-802085099F17}" destId="{7451AC9A-2038-4CA1-82DA-6F7B2FBF7E73}" srcOrd="0" destOrd="0" presId="urn:microsoft.com/office/officeart/2005/8/layout/radial1"/>
-    <dgm:cxn modelId="{6E258574-5BA2-4437-B263-3D3D0BA5E9C5}" type="presOf" srcId="{7AEC719E-5B1B-49FF-8663-E21CDB44D8EB}" destId="{4BDBFFBC-CC47-4B10-88D4-D1D3B8D01305}" srcOrd="0" destOrd="0" presId="urn:microsoft.com/office/officeart/2005/8/layout/radial1"/>
-    <dgm:cxn modelId="{E122D255-EDDF-4D21-889B-4B0B69A6CA62}" type="presOf" srcId="{639112F8-336A-456C-998A-D38E534FE472}" destId="{68097001-E8AA-40BE-9FB0-BD03425DF1DC}" srcOrd="0" destOrd="0" presId="urn:microsoft.com/office/officeart/2005/8/layout/radial1"/>
-    <dgm:cxn modelId="{FF97672C-D795-4AEF-89F0-A45655287ADC}" type="presOf" srcId="{7E3B3794-5A6D-4BF8-92C0-EE0F410078CF}" destId="{720499F4-74F8-4D43-944A-3BC7672158CB}" srcOrd="1" destOrd="0" presId="urn:microsoft.com/office/officeart/2005/8/layout/radial1"/>
-    <dgm:cxn modelId="{6CED9C8C-FB71-4975-944B-EC149ED91049}" type="presOf" srcId="{3CF68BBD-CA3D-4584-893A-09624D4EA933}" destId="{C18B3486-2024-4580-B6BF-9A5C474253EF}" srcOrd="0" destOrd="0" presId="urn:microsoft.com/office/officeart/2005/8/layout/radial1"/>
+    <dgm:cxn modelId="{1D74DCE3-42A4-41EE-9AE5-26208C212B4C}" type="presOf" srcId="{CF1FD670-4494-47E5-AD34-AC2AFEB2038F}" destId="{143137AE-D05B-4175-8A9E-5B6A52BDE5BB}" srcOrd="1" destOrd="0" presId="urn:microsoft.com/office/officeart/2005/8/layout/radial1"/>
+    <dgm:cxn modelId="{8C2640F4-5440-45A5-BC6F-09D843F03B41}" type="presOf" srcId="{7E3B3794-5A6D-4BF8-92C0-EE0F410078CF}" destId="{720499F4-74F8-4D43-944A-3BC7672158CB}" srcOrd="1" destOrd="0" presId="urn:microsoft.com/office/officeart/2005/8/layout/radial1"/>
     <dgm:cxn modelId="{42DD57A2-2B67-4EBF-A8B0-E0F889252214}" srcId="{E9AB4042-5B14-4466-B764-99D193D8637C}" destId="{E231B255-403C-433F-94FB-F79E4F73A84B}" srcOrd="4" destOrd="0" parTransId="{AF984D73-4D39-40C7-8143-6911FAC0236B}" sibTransId="{6D6B64F5-2AD0-4702-8C16-738CC2C4C3A2}"/>
+    <dgm:cxn modelId="{2E36A330-70D5-498A-B643-E8605AABBED2}" type="presOf" srcId="{639112F8-336A-456C-998A-D38E534FE472}" destId="{68097001-E8AA-40BE-9FB0-BD03425DF1DC}" srcOrd="0" destOrd="0" presId="urn:microsoft.com/office/officeart/2005/8/layout/radial1"/>
+    <dgm:cxn modelId="{1AF4EC38-AF83-4973-B024-48A0498FD591}" type="presOf" srcId="{7E3B3794-5A6D-4BF8-92C0-EE0F410078CF}" destId="{CAA65A0C-69A6-4C84-8669-EBCAF296CB08}" srcOrd="0" destOrd="0" presId="urn:microsoft.com/office/officeart/2005/8/layout/radial1"/>
+    <dgm:cxn modelId="{6C5CB264-CB79-4CBE-A193-34818F91AFCB}" type="presOf" srcId="{7AEC719E-5B1B-49FF-8663-E21CDB44D8EB}" destId="{4BDBFFBC-CC47-4B10-88D4-D1D3B8D01305}" srcOrd="0" destOrd="0" presId="urn:microsoft.com/office/officeart/2005/8/layout/radial1"/>
+    <dgm:cxn modelId="{0C13D538-5695-450B-9EBB-FDAA9F74ACA9}" type="presOf" srcId="{101F4317-3430-4426-94F5-802085099F17}" destId="{7451AC9A-2038-4CA1-82DA-6F7B2FBF7E73}" srcOrd="0" destOrd="0" presId="urn:microsoft.com/office/officeart/2005/8/layout/radial1"/>
+    <dgm:cxn modelId="{C84E003D-7E80-4239-B087-D1CD83D6233A}" srcId="{E9AB4042-5B14-4466-B764-99D193D8637C}" destId="{AC2E6B50-5446-427D-A374-B5D0B9777DB9}" srcOrd="2" destOrd="0" parTransId="{7E3B3794-5A6D-4BF8-92C0-EE0F410078CF}" sibTransId="{A5637B9C-DBA0-4060-B673-CFA9C524CB20}"/>
+    <dgm:cxn modelId="{24A5D59A-F26C-49D8-A798-65D30765FC36}" type="presOf" srcId="{E231B255-403C-433F-94FB-F79E4F73A84B}" destId="{005A70BC-43E5-464F-923F-0C035181F2D0}" srcOrd="0" destOrd="0" presId="urn:microsoft.com/office/officeart/2005/8/layout/radial1"/>
+    <dgm:cxn modelId="{69F030B9-9C84-4BB2-945D-9F9CEED80E98}" type="presOf" srcId="{3CF68BBD-CA3D-4584-893A-09624D4EA933}" destId="{FF9714EE-32C8-4758-B607-C8BE8CA03FD2}" srcOrd="1" destOrd="0" presId="urn:microsoft.com/office/officeart/2005/8/layout/radial1"/>
+    <dgm:cxn modelId="{9C14B9A2-7DE7-498F-9AEA-980081560568}" type="presOf" srcId="{3CF68BBD-CA3D-4584-893A-09624D4EA933}" destId="{C18B3486-2024-4580-B6BF-9A5C474253EF}" srcOrd="0" destOrd="0" presId="urn:microsoft.com/office/officeart/2005/8/layout/radial1"/>
+    <dgm:cxn modelId="{E8389AF5-D68E-4DA2-AAC3-2560C4D9B75B}" type="presOf" srcId="{AC2E6B50-5446-427D-A374-B5D0B9777DB9}" destId="{9BBB0D5E-EE1A-440C-9112-567F0DF89638}" srcOrd="0" destOrd="0" presId="urn:microsoft.com/office/officeart/2005/8/layout/radial1"/>
+    <dgm:cxn modelId="{6D06C58E-906F-41B3-BA19-2E8DE5D3686A}" srcId="{E9AB4042-5B14-4466-B764-99D193D8637C}" destId="{101F4317-3430-4426-94F5-802085099F17}" srcOrd="1" destOrd="0" parTransId="{3CF68BBD-CA3D-4584-893A-09624D4EA933}" sibTransId="{0B1D878A-A510-4A0B-A296-49579007781D}"/>
+    <dgm:cxn modelId="{FCD57D51-03B8-4154-AE38-D1EE340F8E54}" type="presOf" srcId="{E9AB4042-5B14-4466-B764-99D193D8637C}" destId="{6846C535-EEBE-4A04-BCEA-F9D68B9831CD}" srcOrd="0" destOrd="0" presId="urn:microsoft.com/office/officeart/2005/8/layout/radial1"/>
+    <dgm:cxn modelId="{0B69A254-485C-425D-BD1A-819523F08B3D}" type="presOf" srcId="{A9DDB178-81E9-4B85-A304-BBE8C6416A45}" destId="{89D5F5D4-7153-4108-AFBD-7DCCC3F4B094}" srcOrd="0" destOrd="0" presId="urn:microsoft.com/office/officeart/2005/8/layout/radial1"/>
+    <dgm:cxn modelId="{A11C0DE3-3640-43E2-AEAE-0AA88FC4D8B2}" srcId="{7AEC719E-5B1B-49FF-8663-E21CDB44D8EB}" destId="{E9AB4042-5B14-4466-B764-99D193D8637C}" srcOrd="0" destOrd="0" parTransId="{89CE2173-BE74-48B3-99F6-EEE18D38F0AE}" sibTransId="{234DE994-FA73-4261-A8E2-AE8DF20BA9E7}"/>
+    <dgm:cxn modelId="{C3A75852-07C0-436B-A495-7F0F7F92661A}" type="presOf" srcId="{AF984D73-4D39-40C7-8143-6911FAC0236B}" destId="{FAE49765-1ED3-41C6-A270-6667F1BA84D0}" srcOrd="0" destOrd="0" presId="urn:microsoft.com/office/officeart/2005/8/layout/radial1"/>
+    <dgm:cxn modelId="{527DCCD7-A1A4-4DCA-BA98-3753534158A9}" srcId="{E9AB4042-5B14-4466-B764-99D193D8637C}" destId="{A9DDB178-81E9-4B85-A304-BBE8C6416A45}" srcOrd="0" destOrd="0" parTransId="{CF1FD670-4494-47E5-AD34-AC2AFEB2038F}" sibTransId="{E92CFB15-3421-4942-A8A0-A12A8396CB22}"/>
+    <dgm:cxn modelId="{2E72A4DF-7432-48FE-A68F-2218FA080FDE}" type="presOf" srcId="{AF984D73-4D39-40C7-8143-6911FAC0236B}" destId="{5DA735EF-48DB-4755-9106-9E5FDBA17AA8}" srcOrd="1" destOrd="0" presId="urn:microsoft.com/office/officeart/2005/8/layout/radial1"/>
+    <dgm:cxn modelId="{E03A61BF-6A24-4C6C-A455-ECC5BACA2B9E}" type="presOf" srcId="{3C274CA4-0B5F-4EDB-A90C-1723D3716243}" destId="{C224DE0D-8961-4274-ABD0-478C851137C7}" srcOrd="1" destOrd="0" presId="urn:microsoft.com/office/officeart/2005/8/layout/radial1"/>
     <dgm:cxn modelId="{E4CE0CBE-2AF8-4E52-8CB1-729D19B0C910}" srcId="{E9AB4042-5B14-4466-B764-99D193D8637C}" destId="{639112F8-336A-456C-998A-D38E534FE472}" srcOrd="3" destOrd="0" parTransId="{3C274CA4-0B5F-4EDB-A90C-1723D3716243}" sibTransId="{C3D4CE7B-247A-4E0A-892A-C91BF999601F}"/>
-    <dgm:cxn modelId="{6D06C58E-906F-41B3-BA19-2E8DE5D3686A}" srcId="{E9AB4042-5B14-4466-B764-99D193D8637C}" destId="{101F4317-3430-4426-94F5-802085099F17}" srcOrd="1" destOrd="0" parTransId="{3CF68BBD-CA3D-4584-893A-09624D4EA933}" sibTransId="{0B1D878A-A510-4A0B-A296-49579007781D}"/>
-    <dgm:cxn modelId="{750088C0-9D55-4723-BC38-4C42A35E5B3A}" type="presOf" srcId="{AC2E6B50-5446-427D-A374-B5D0B9777DB9}" destId="{9BBB0D5E-EE1A-440C-9112-567F0DF89638}" srcOrd="0" destOrd="0" presId="urn:microsoft.com/office/officeart/2005/8/layout/radial1"/>
-    <dgm:cxn modelId="{A11C0DE3-3640-43E2-AEAE-0AA88FC4D8B2}" srcId="{7AEC719E-5B1B-49FF-8663-E21CDB44D8EB}" destId="{E9AB4042-5B14-4466-B764-99D193D8637C}" srcOrd="0" destOrd="0" parTransId="{89CE2173-BE74-48B3-99F6-EEE18D38F0AE}" sibTransId="{234DE994-FA73-4261-A8E2-AE8DF20BA9E7}"/>
-    <dgm:cxn modelId="{1A674718-7797-4C85-8C30-19981BF1A81B}" type="presOf" srcId="{CF1FD670-4494-47E5-AD34-AC2AFEB2038F}" destId="{572931F3-729D-44CB-9B9B-ED95DA635A33}" srcOrd="0" destOrd="0" presId="urn:microsoft.com/office/officeart/2005/8/layout/radial1"/>
-    <dgm:cxn modelId="{527DCCD7-A1A4-4DCA-BA98-3753534158A9}" srcId="{E9AB4042-5B14-4466-B764-99D193D8637C}" destId="{A9DDB178-81E9-4B85-A304-BBE8C6416A45}" srcOrd="0" destOrd="0" parTransId="{CF1FD670-4494-47E5-AD34-AC2AFEB2038F}" sibTransId="{E92CFB15-3421-4942-A8A0-A12A8396CB22}"/>
-    <dgm:cxn modelId="{80976E87-9188-440A-997D-481D657A4F22}" type="presOf" srcId="{CF1FD670-4494-47E5-AD34-AC2AFEB2038F}" destId="{143137AE-D05B-4175-8A9E-5B6A52BDE5BB}" srcOrd="1" destOrd="0" presId="urn:microsoft.com/office/officeart/2005/8/layout/radial1"/>
-    <dgm:cxn modelId="{341ECA0E-ACA6-4640-9DF8-0620A75E7C8A}" type="presOf" srcId="{AF984D73-4D39-40C7-8143-6911FAC0236B}" destId="{5DA735EF-48DB-4755-9106-9E5FDBA17AA8}" srcOrd="1" destOrd="0" presId="urn:microsoft.com/office/officeart/2005/8/layout/radial1"/>
-    <dgm:cxn modelId="{3EA1310A-09F6-4E4E-A815-108ED87CFDB9}" type="presOf" srcId="{E231B255-403C-433F-94FB-F79E4F73A84B}" destId="{005A70BC-43E5-464F-923F-0C035181F2D0}" srcOrd="0" destOrd="0" presId="urn:microsoft.com/office/officeart/2005/8/layout/radial1"/>
-    <dgm:cxn modelId="{B7FE8A61-5CA0-44E3-B9EA-F092151D2D47}" type="presOf" srcId="{E9AB4042-5B14-4466-B764-99D193D8637C}" destId="{6846C535-EEBE-4A04-BCEA-F9D68B9831CD}" srcOrd="0" destOrd="0" presId="urn:microsoft.com/office/officeart/2005/8/layout/radial1"/>
-    <dgm:cxn modelId="{4443C1AF-A81A-4285-A719-F498D96C2C8F}" type="presOf" srcId="{3CF68BBD-CA3D-4584-893A-09624D4EA933}" destId="{FF9714EE-32C8-4758-B607-C8BE8CA03FD2}" srcOrd="1" destOrd="0" presId="urn:microsoft.com/office/officeart/2005/8/layout/radial1"/>
-    <dgm:cxn modelId="{C84E003D-7E80-4239-B087-D1CD83D6233A}" srcId="{E9AB4042-5B14-4466-B764-99D193D8637C}" destId="{AC2E6B50-5446-427D-A374-B5D0B9777DB9}" srcOrd="2" destOrd="0" parTransId="{7E3B3794-5A6D-4BF8-92C0-EE0F410078CF}" sibTransId="{A5637B9C-DBA0-4060-B673-CFA9C524CB20}"/>
-    <dgm:cxn modelId="{9AB49673-1BF6-4476-8D86-3F3CC8F37BFE}" type="presOf" srcId="{AF984D73-4D39-40C7-8143-6911FAC0236B}" destId="{FAE49765-1ED3-41C6-A270-6667F1BA84D0}" srcOrd="0" destOrd="0" presId="urn:microsoft.com/office/officeart/2005/8/layout/radial1"/>
-    <dgm:cxn modelId="{B3E44B81-5925-410A-9A2C-6CDFC8072F97}" type="presOf" srcId="{A9DDB178-81E9-4B85-A304-BBE8C6416A45}" destId="{89D5F5D4-7153-4108-AFBD-7DCCC3F4B094}" srcOrd="0" destOrd="0" presId="urn:microsoft.com/office/officeart/2005/8/layout/radial1"/>
-    <dgm:cxn modelId="{B8B6582F-F318-4899-B4AD-77E03A860DDD}" type="presOf" srcId="{3C274CA4-0B5F-4EDB-A90C-1723D3716243}" destId="{DD0BB130-580A-485E-B69B-79AED6CF078A}" srcOrd="0" destOrd="0" presId="urn:microsoft.com/office/officeart/2005/8/layout/radial1"/>
-    <dgm:cxn modelId="{EE30ECA3-259E-4B74-8406-673CF59D8272}" type="presOf" srcId="{7E3B3794-5A6D-4BF8-92C0-EE0F410078CF}" destId="{CAA65A0C-69A6-4C84-8669-EBCAF296CB08}" srcOrd="0" destOrd="0" presId="urn:microsoft.com/office/officeart/2005/8/layout/radial1"/>
-    <dgm:cxn modelId="{AADCD9ED-701D-4CE6-91CF-E14D420551FE}" type="presParOf" srcId="{4BDBFFBC-CC47-4B10-88D4-D1D3B8D01305}" destId="{6846C535-EEBE-4A04-BCEA-F9D68B9831CD}" srcOrd="0" destOrd="0" presId="urn:microsoft.com/office/officeart/2005/8/layout/radial1"/>
-    <dgm:cxn modelId="{2C2FD401-DFE0-4810-814D-F49B7E79BB27}" type="presParOf" srcId="{4BDBFFBC-CC47-4B10-88D4-D1D3B8D01305}" destId="{572931F3-729D-44CB-9B9B-ED95DA635A33}" srcOrd="1" destOrd="0" presId="urn:microsoft.com/office/officeart/2005/8/layout/radial1"/>
-    <dgm:cxn modelId="{4A77D920-9AEA-41FE-9530-C4EAD58213E5}" type="presParOf" srcId="{572931F3-729D-44CB-9B9B-ED95DA635A33}" destId="{143137AE-D05B-4175-8A9E-5B6A52BDE5BB}" srcOrd="0" destOrd="0" presId="urn:microsoft.com/office/officeart/2005/8/layout/radial1"/>
-    <dgm:cxn modelId="{28F676D6-EA9F-40AE-8A0E-1F9698FF61AA}" type="presParOf" srcId="{4BDBFFBC-CC47-4B10-88D4-D1D3B8D01305}" destId="{89D5F5D4-7153-4108-AFBD-7DCCC3F4B094}" srcOrd="2" destOrd="0" presId="urn:microsoft.com/office/officeart/2005/8/layout/radial1"/>
-    <dgm:cxn modelId="{87221AB8-827C-4917-9BD7-AB7B577E0215}" type="presParOf" srcId="{4BDBFFBC-CC47-4B10-88D4-D1D3B8D01305}" destId="{C18B3486-2024-4580-B6BF-9A5C474253EF}" srcOrd="3" destOrd="0" presId="urn:microsoft.com/office/officeart/2005/8/layout/radial1"/>
-    <dgm:cxn modelId="{6E9605B0-8D84-4B4C-80EA-3D95E0E838B2}" type="presParOf" srcId="{C18B3486-2024-4580-B6BF-9A5C474253EF}" destId="{FF9714EE-32C8-4758-B607-C8BE8CA03FD2}" srcOrd="0" destOrd="0" presId="urn:microsoft.com/office/officeart/2005/8/layout/radial1"/>
-    <dgm:cxn modelId="{6D9B4B41-5105-48E6-9C6C-CE156EF13733}" type="presParOf" srcId="{4BDBFFBC-CC47-4B10-88D4-D1D3B8D01305}" destId="{7451AC9A-2038-4CA1-82DA-6F7B2FBF7E73}" srcOrd="4" destOrd="0" presId="urn:microsoft.com/office/officeart/2005/8/layout/radial1"/>
-    <dgm:cxn modelId="{BD0CE081-FC2E-485E-B7D3-E75AC90710EA}" type="presParOf" srcId="{4BDBFFBC-CC47-4B10-88D4-D1D3B8D01305}" destId="{CAA65A0C-69A6-4C84-8669-EBCAF296CB08}" srcOrd="5" destOrd="0" presId="urn:microsoft.com/office/officeart/2005/8/layout/radial1"/>
-    <dgm:cxn modelId="{AB685550-6F75-410C-9871-64B5B4D2D874}" type="presParOf" srcId="{CAA65A0C-69A6-4C84-8669-EBCAF296CB08}" destId="{720499F4-74F8-4D43-944A-3BC7672158CB}" srcOrd="0" destOrd="0" presId="urn:microsoft.com/office/officeart/2005/8/layout/radial1"/>
-    <dgm:cxn modelId="{0062CB15-B220-4265-AB6C-B59F831E0068}" type="presParOf" srcId="{4BDBFFBC-CC47-4B10-88D4-D1D3B8D01305}" destId="{9BBB0D5E-EE1A-440C-9112-567F0DF89638}" srcOrd="6" destOrd="0" presId="urn:microsoft.com/office/officeart/2005/8/layout/radial1"/>
-    <dgm:cxn modelId="{40FD8D50-A437-4A92-8A24-843085C616B9}" type="presParOf" srcId="{4BDBFFBC-CC47-4B10-88D4-D1D3B8D01305}" destId="{DD0BB130-580A-485E-B69B-79AED6CF078A}" srcOrd="7" destOrd="0" presId="urn:microsoft.com/office/officeart/2005/8/layout/radial1"/>
-    <dgm:cxn modelId="{28D8F67B-10A7-4F78-83A2-3166A7681B60}" type="presParOf" srcId="{DD0BB130-580A-485E-B69B-79AED6CF078A}" destId="{C224DE0D-8961-4274-ABD0-478C851137C7}" srcOrd="0" destOrd="0" presId="urn:microsoft.com/office/officeart/2005/8/layout/radial1"/>
-    <dgm:cxn modelId="{2F811F98-C3F5-4EFF-86BC-0A93D79AE18C}" type="presParOf" srcId="{4BDBFFBC-CC47-4B10-88D4-D1D3B8D01305}" destId="{68097001-E8AA-40BE-9FB0-BD03425DF1DC}" srcOrd="8" destOrd="0" presId="urn:microsoft.com/office/officeart/2005/8/layout/radial1"/>
-    <dgm:cxn modelId="{21CDF0DD-54D1-4BDE-AA10-D070930C09A1}" type="presParOf" srcId="{4BDBFFBC-CC47-4B10-88D4-D1D3B8D01305}" destId="{FAE49765-1ED3-41C6-A270-6667F1BA84D0}" srcOrd="9" destOrd="0" presId="urn:microsoft.com/office/officeart/2005/8/layout/radial1"/>
-    <dgm:cxn modelId="{0B7C3D0C-C2C9-488D-A163-C3F090A21881}" type="presParOf" srcId="{FAE49765-1ED3-41C6-A270-6667F1BA84D0}" destId="{5DA735EF-48DB-4755-9106-9E5FDBA17AA8}" srcOrd="0" destOrd="0" presId="urn:microsoft.com/office/officeart/2005/8/layout/radial1"/>
-    <dgm:cxn modelId="{5299B87C-FA42-4247-BBE2-ACC8911AB0F5}" type="presParOf" srcId="{4BDBFFBC-CC47-4B10-88D4-D1D3B8D01305}" destId="{005A70BC-43E5-464F-923F-0C035181F2D0}" srcOrd="10" destOrd="0" presId="urn:microsoft.com/office/officeart/2005/8/layout/radial1"/>
+    <dgm:cxn modelId="{E5F8B8D3-EAA4-41AF-9A07-39E1848E6AF1}" type="presOf" srcId="{3C274CA4-0B5F-4EDB-A90C-1723D3716243}" destId="{DD0BB130-580A-485E-B69B-79AED6CF078A}" srcOrd="0" destOrd="0" presId="urn:microsoft.com/office/officeart/2005/8/layout/radial1"/>
+    <dgm:cxn modelId="{BE3004A5-4A09-48E4-87A0-D9DF89542C96}" type="presOf" srcId="{CF1FD670-4494-47E5-AD34-AC2AFEB2038F}" destId="{572931F3-729D-44CB-9B9B-ED95DA635A33}" srcOrd="0" destOrd="0" presId="urn:microsoft.com/office/officeart/2005/8/layout/radial1"/>
+    <dgm:cxn modelId="{D2F0820E-E638-4E98-8DFF-7499D881E303}" type="presParOf" srcId="{4BDBFFBC-CC47-4B10-88D4-D1D3B8D01305}" destId="{6846C535-EEBE-4A04-BCEA-F9D68B9831CD}" srcOrd="0" destOrd="0" presId="urn:microsoft.com/office/officeart/2005/8/layout/radial1"/>
+    <dgm:cxn modelId="{AF002812-9235-43E0-82C2-3626705514D2}" type="presParOf" srcId="{4BDBFFBC-CC47-4B10-88D4-D1D3B8D01305}" destId="{572931F3-729D-44CB-9B9B-ED95DA635A33}" srcOrd="1" destOrd="0" presId="urn:microsoft.com/office/officeart/2005/8/layout/radial1"/>
+    <dgm:cxn modelId="{04A0B8E4-CC33-4AD4-8833-4E8F02221A54}" type="presParOf" srcId="{572931F3-729D-44CB-9B9B-ED95DA635A33}" destId="{143137AE-D05B-4175-8A9E-5B6A52BDE5BB}" srcOrd="0" destOrd="0" presId="urn:microsoft.com/office/officeart/2005/8/layout/radial1"/>
+    <dgm:cxn modelId="{752604D9-B386-46E8-873E-C9E68D78B9AA}" type="presParOf" srcId="{4BDBFFBC-CC47-4B10-88D4-D1D3B8D01305}" destId="{89D5F5D4-7153-4108-AFBD-7DCCC3F4B094}" srcOrd="2" destOrd="0" presId="urn:microsoft.com/office/officeart/2005/8/layout/radial1"/>
+    <dgm:cxn modelId="{2FF38D20-15BD-4F4B-8095-9C7AA2D1DD07}" type="presParOf" srcId="{4BDBFFBC-CC47-4B10-88D4-D1D3B8D01305}" destId="{C18B3486-2024-4580-B6BF-9A5C474253EF}" srcOrd="3" destOrd="0" presId="urn:microsoft.com/office/officeart/2005/8/layout/radial1"/>
+    <dgm:cxn modelId="{623D156A-6E0A-41A1-9F22-3C2516A6FF1C}" type="presParOf" srcId="{C18B3486-2024-4580-B6BF-9A5C474253EF}" destId="{FF9714EE-32C8-4758-B607-C8BE8CA03FD2}" srcOrd="0" destOrd="0" presId="urn:microsoft.com/office/officeart/2005/8/layout/radial1"/>
+    <dgm:cxn modelId="{0A2F9B4B-6983-4583-8DE6-576B50D17666}" type="presParOf" srcId="{4BDBFFBC-CC47-4B10-88D4-D1D3B8D01305}" destId="{7451AC9A-2038-4CA1-82DA-6F7B2FBF7E73}" srcOrd="4" destOrd="0" presId="urn:microsoft.com/office/officeart/2005/8/layout/radial1"/>
+    <dgm:cxn modelId="{6EA4FE6E-4D7D-40F9-8C69-66887CBEB478}" type="presParOf" srcId="{4BDBFFBC-CC47-4B10-88D4-D1D3B8D01305}" destId="{CAA65A0C-69A6-4C84-8669-EBCAF296CB08}" srcOrd="5" destOrd="0" presId="urn:microsoft.com/office/officeart/2005/8/layout/radial1"/>
+    <dgm:cxn modelId="{B40C6537-BFCF-40C3-B782-7CE9C0416E00}" type="presParOf" srcId="{CAA65A0C-69A6-4C84-8669-EBCAF296CB08}" destId="{720499F4-74F8-4D43-944A-3BC7672158CB}" srcOrd="0" destOrd="0" presId="urn:microsoft.com/office/officeart/2005/8/layout/radial1"/>
+    <dgm:cxn modelId="{5B9DDC6E-EB53-4C0B-AC59-C1197DFC5310}" type="presParOf" srcId="{4BDBFFBC-CC47-4B10-88D4-D1D3B8D01305}" destId="{9BBB0D5E-EE1A-440C-9112-567F0DF89638}" srcOrd="6" destOrd="0" presId="urn:microsoft.com/office/officeart/2005/8/layout/radial1"/>
+    <dgm:cxn modelId="{8F3AC351-022E-422C-A4A7-36F03E17CDE2}" type="presParOf" srcId="{4BDBFFBC-CC47-4B10-88D4-D1D3B8D01305}" destId="{DD0BB130-580A-485E-B69B-79AED6CF078A}" srcOrd="7" destOrd="0" presId="urn:microsoft.com/office/officeart/2005/8/layout/radial1"/>
+    <dgm:cxn modelId="{89D49A6D-8F93-4246-89AC-88AB81CF36C9}" type="presParOf" srcId="{DD0BB130-580A-485E-B69B-79AED6CF078A}" destId="{C224DE0D-8961-4274-ABD0-478C851137C7}" srcOrd="0" destOrd="0" presId="urn:microsoft.com/office/officeart/2005/8/layout/radial1"/>
+    <dgm:cxn modelId="{518BA098-DB16-4F7D-89B3-D0408C437D01}" type="presParOf" srcId="{4BDBFFBC-CC47-4B10-88D4-D1D3B8D01305}" destId="{68097001-E8AA-40BE-9FB0-BD03425DF1DC}" srcOrd="8" destOrd="0" presId="urn:microsoft.com/office/officeart/2005/8/layout/radial1"/>
+    <dgm:cxn modelId="{732A63F2-0DEC-4665-B20D-D5C2ABAF91F0}" type="presParOf" srcId="{4BDBFFBC-CC47-4B10-88D4-D1D3B8D01305}" destId="{FAE49765-1ED3-41C6-A270-6667F1BA84D0}" srcOrd="9" destOrd="0" presId="urn:microsoft.com/office/officeart/2005/8/layout/radial1"/>
+    <dgm:cxn modelId="{D9E4CE05-5372-40DB-B315-45BFEA3B7037}" type="presParOf" srcId="{FAE49765-1ED3-41C6-A270-6667F1BA84D0}" destId="{5DA735EF-48DB-4755-9106-9E5FDBA17AA8}" srcOrd="0" destOrd="0" presId="urn:microsoft.com/office/officeart/2005/8/layout/radial1"/>
+    <dgm:cxn modelId="{0F909CF3-6AC1-4387-AC94-C4F22B46E3B5}" type="presParOf" srcId="{4BDBFFBC-CC47-4B10-88D4-D1D3B8D01305}" destId="{005A70BC-43E5-464F-923F-0C035181F2D0}" srcOrd="10" destOrd="0" presId="urn:microsoft.com/office/officeart/2005/8/layout/radial1"/>
   </dgm:cxnLst>
   <dgm:bg/>
   <dgm:whole/>
@@ -33219,516 +33541,6 @@
 </dgm:styleDef>
 </file>
 
-<file path=word/glossary/document.xml><?xml version="1.0" encoding="utf-8"?>
-<w:glossaryDocument xmlns:wpc="http://schemas.microsoft.com/office/word/2010/wordprocessingCanvas" xmlns:mc="http://schemas.openxmlformats.org/markup-compatibility/2006" xmlns:o="urn:schemas-microsoft-com:office:office" xmlns:r="http://schemas.openxmlformats.org/officeDocument/2006/relationships" xmlns:m="http://schemas.openxmlformats.org/officeDocument/2006/math" xmlns:v="urn:schemas-microsoft-com:vml" xmlns:wp14="http://schemas.microsoft.com/office/word/2010/wordprocessingDrawing" xmlns:wp="http://schemas.openxmlformats.org/drawingml/2006/wordprocessingDrawing" xmlns:w10="urn:schemas-microsoft-com:office:word" xmlns:w="http://schemas.openxmlformats.org/wordprocessingml/2006/main" xmlns:w14="http://schemas.microsoft.com/office/word/2010/wordml" xmlns:wpg="http://schemas.microsoft.com/office/word/2010/wordprocessingGroup" xmlns:wpi="http://schemas.microsoft.com/office/word/2010/wordprocessingInk" xmlns:wne="http://schemas.microsoft.com/office/word/2006/wordml" xmlns:wps="http://schemas.microsoft.com/office/word/2010/wordprocessingShape" mc:Ignorable="w14 wp14"/>
-</file>
-
-<file path=word/glossary/fontTable.xml><?xml version="1.0" encoding="utf-8"?>
-<w:fonts xmlns:mc="http://schemas.openxmlformats.org/markup-compatibility/2006" xmlns:r="http://schemas.openxmlformats.org/officeDocument/2006/relationships" xmlns:w="http://schemas.openxmlformats.org/wordprocessingml/2006/main" xmlns:w14="http://schemas.microsoft.com/office/word/2010/wordml" mc:Ignorable="w14">
-  <w:font w:name="Symbol">
-    <w:panose1 w:val="05050102010706020507"/>
-    <w:charset w:val="02"/>
-    <w:family w:val="roman"/>
-    <w:pitch w:val="variable"/>
-    <w:sig w:usb0="00000000" w:usb1="10000000" w:usb2="00000000" w:usb3="00000000" w:csb0="80000000" w:csb1="00000000"/>
-  </w:font>
-  <w:font w:name="Times New Roman">
-    <w:panose1 w:val="02020603050405020304"/>
-    <w:charset w:val="00"/>
-    <w:family w:val="roman"/>
-    <w:pitch w:val="variable"/>
-    <w:sig w:usb0="E0002AFF" w:usb1="C0007841" w:usb2="00000009" w:usb3="00000000" w:csb0="000001FF" w:csb1="00000000"/>
-  </w:font>
-  <w:font w:name="Courier New">
-    <w:panose1 w:val="02070309020205020404"/>
-    <w:charset w:val="00"/>
-    <w:family w:val="modern"/>
-    <w:pitch w:val="fixed"/>
-    <w:sig w:usb0="E0002AFF" w:usb1="C0007843" w:usb2="00000009" w:usb3="00000000" w:csb0="000001FF" w:csb1="00000000"/>
-  </w:font>
-  <w:font w:name="Wingdings">
-    <w:panose1 w:val="05000000000000000000"/>
-    <w:charset w:val="02"/>
-    <w:family w:val="auto"/>
-    <w:pitch w:val="variable"/>
-    <w:sig w:usb0="00000000" w:usb1="10000000" w:usb2="00000000" w:usb3="00000000" w:csb0="80000000" w:csb1="00000000"/>
-  </w:font>
-  <w:font w:name="Calibri">
-    <w:panose1 w:val="020F0502020204030204"/>
-    <w:charset w:val="00"/>
-    <w:family w:val="swiss"/>
-    <w:pitch w:val="variable"/>
-    <w:sig w:usb0="E10002FF" w:usb1="4000ACFF" w:usb2="00000009" w:usb3="00000000" w:csb0="0000019F" w:csb1="00000000"/>
-  </w:font>
-  <w:font w:name="Cambria">
-    <w:panose1 w:val="02040503050406030204"/>
-    <w:charset w:val="00"/>
-    <w:family w:val="roman"/>
-    <w:pitch w:val="variable"/>
-    <w:sig w:usb0="E00002FF" w:usb1="400004FF" w:usb2="00000000" w:usb3="00000000" w:csb0="0000019F" w:csb1="00000000"/>
-  </w:font>
-  <w:font w:name="Tahoma">
-    <w:panose1 w:val="020B0604030504040204"/>
-    <w:charset w:val="00"/>
-    <w:family w:val="swiss"/>
-    <w:pitch w:val="variable"/>
-    <w:sig w:usb0="E1002EFF" w:usb1="C000605B" w:usb2="00000029" w:usb3="00000000" w:csb0="000101FF" w:csb1="00000000"/>
-  </w:font>
-  <w:font w:name="MS Gothic">
-    <w:altName w:val="ＭＳ ゴシック"/>
-    <w:panose1 w:val="020B0609070205080204"/>
-    <w:charset w:val="80"/>
-    <w:family w:val="modern"/>
-    <w:pitch w:val="fixed"/>
-    <w:sig w:usb0="E00002FF" w:usb1="6AC7FDFB" w:usb2="00000012" w:usb3="00000000" w:csb0="0002009F" w:csb1="00000000"/>
-  </w:font>
-</w:fonts>
-</file>
-
-<file path=word/glossary/settings.xml><?xml version="1.0" encoding="utf-8"?>
-<w:settings xmlns:mc="http://schemas.openxmlformats.org/markup-compatibility/2006" xmlns:o="urn:schemas-microsoft-com:office:office" xmlns:r="http://schemas.openxmlformats.org/officeDocument/2006/relationships" xmlns:m="http://schemas.openxmlformats.org/officeDocument/2006/math" xmlns:v="urn:schemas-microsoft-com:vml" xmlns:w10="urn:schemas-microsoft-com:office:word" xmlns:w="http://schemas.openxmlformats.org/wordprocessingml/2006/main" xmlns:w14="http://schemas.microsoft.com/office/word/2010/wordml" xmlns:sl="http://schemas.openxmlformats.org/schemaLibrary/2006/main" mc:Ignorable="w14">
-  <w:view w:val="normal"/>
-  <w:defaultTabStop w:val="708"/>
-  <w:hyphenationZone w:val="425"/>
-  <w:characterSpacingControl w:val="doNotCompress"/>
-  <w:compat>
-    <w:useFELayout/>
-    <w:compatSetting w:name="compatibilityMode" w:uri="http://schemas.microsoft.com/office/word" w:val="14"/>
-    <w:compatSetting w:name="overrideTableStyleFontSizeAndJustification" w:uri="http://schemas.microsoft.com/office/word" w:val="1"/>
-    <w:compatSetting w:name="enableOpenTypeFeatures" w:uri="http://schemas.microsoft.com/office/word" w:val="1"/>
-    <w:compatSetting w:name="doNotFlipMirrorIndents" w:uri="http://schemas.microsoft.com/office/word" w:val="1"/>
-  </w:compat>
-  <w:rsids>
-    <w:rsidRoot w:val="00400ED1"/>
-    <w:rsid w:val="00400ED1"/>
-  </w:rsids>
-  <m:mathPr>
-    <m:mathFont m:val="Cambria Math"/>
-    <m:brkBin m:val="before"/>
-    <m:brkBinSub m:val="--"/>
-    <m:smallFrac m:val="0"/>
-    <m:dispDef/>
-    <m:lMargin m:val="0"/>
-    <m:rMargin m:val="0"/>
-    <m:defJc m:val="centerGroup"/>
-    <m:wrapIndent m:val="1440"/>
-    <m:intLim m:val="subSup"/>
-    <m:naryLim m:val="undOvr"/>
-  </m:mathPr>
-  <w:themeFontLang w:val="de-CH"/>
-  <w:clrSchemeMapping w:bg1="light1" w:t1="dark1" w:bg2="light2" w:t2="dark2" w:accent1="accent1" w:accent2="accent2" w:accent3="accent3" w:accent4="accent4" w:accent5="accent5" w:accent6="accent6" w:hyperlink="hyperlink" w:followedHyperlink="followedHyperlink"/>
-  <w:decimalSymbol w:val="."/>
-  <w:listSeparator w:val=";"/>
-</w:settings>
-</file>
-
-<file path=word/glossary/styles.xml><?xml version="1.0" encoding="utf-8"?>
-<w:styles xmlns:mc="http://schemas.openxmlformats.org/markup-compatibility/2006" xmlns:r="http://schemas.openxmlformats.org/officeDocument/2006/relationships" xmlns:w="http://schemas.openxmlformats.org/wordprocessingml/2006/main" xmlns:w14="http://schemas.microsoft.com/office/word/2010/wordml" mc:Ignorable="w14">
-  <w:docDefaults>
-    <w:rPrDefault>
-      <w:rPr>
-        <w:rFonts w:asciiTheme="minorHAnsi" w:eastAsiaTheme="minorEastAsia" w:hAnsiTheme="minorHAnsi" w:cstheme="minorBidi"/>
-        <w:sz w:val="22"/>
-        <w:szCs w:val="22"/>
-        <w:lang w:val="de-CH" w:eastAsia="de-CH" w:bidi="ar-SA"/>
-      </w:rPr>
-    </w:rPrDefault>
-    <w:pPrDefault>
-      <w:pPr>
-        <w:spacing w:after="200" w:line="276" w:lineRule="auto"/>
-      </w:pPr>
-    </w:pPrDefault>
-  </w:docDefaults>
-  <w:latentStyles w:defLockedState="0" w:defUIPriority="99" w:defSemiHidden="1" w:defUnhideWhenUsed="1" w:defQFormat="0" w:count="267">
-    <w:lsdException w:name="Normal" w:semiHidden="0" w:uiPriority="0" w:unhideWhenUsed="0" w:qFormat="1"/>
-    <w:lsdException w:name="heading 1" w:semiHidden="0" w:uiPriority="9" w:unhideWhenUsed="0" w:qFormat="1"/>
-    <w:lsdException w:name="heading 2" w:uiPriority="9" w:qFormat="1"/>
-    <w:lsdException w:name="heading 3" w:uiPriority="9" w:qFormat="1"/>
-    <w:lsdException w:name="heading 4" w:uiPriority="9" w:qFormat="1"/>
-    <w:lsdException w:name="heading 5" w:uiPriority="9" w:qFormat="1"/>
-    <w:lsdException w:name="heading 6" w:uiPriority="9" w:qFormat="1"/>
-    <w:lsdException w:name="heading 7" w:uiPriority="9" w:qFormat="1"/>
-    <w:lsdException w:name="heading 8" w:uiPriority="9" w:qFormat="1"/>
-    <w:lsdException w:name="heading 9" w:uiPriority="9" w:qFormat="1"/>
-    <w:lsdException w:name="toc 1" w:uiPriority="39"/>
-    <w:lsdException w:name="toc 2" w:uiPriority="39"/>
-    <w:lsdException w:name="toc 3" w:uiPriority="39"/>
-    <w:lsdException w:name="toc 4" w:uiPriority="39"/>
-    <w:lsdException w:name="toc 5" w:uiPriority="39"/>
-    <w:lsdException w:name="toc 6" w:uiPriority="39"/>
-    <w:lsdException w:name="toc 7" w:uiPriority="39"/>
-    <w:lsdException w:name="toc 8" w:uiPriority="39"/>
-    <w:lsdException w:name="toc 9" w:uiPriority="39"/>
-    <w:lsdException w:name="caption" w:uiPriority="35" w:qFormat="1"/>
-    <w:lsdException w:name="Title" w:semiHidden="0" w:uiPriority="10" w:unhideWhenUsed="0" w:qFormat="1"/>
-    <w:lsdException w:name="Default Paragraph Font" w:uiPriority="1"/>
-    <w:lsdException w:name="Subtitle" w:semiHidden="0" w:uiPriority="11" w:unhideWhenUsed="0" w:qFormat="1"/>
-    <w:lsdException w:name="Strong" w:semiHidden="0" w:uiPriority="22" w:unhideWhenUsed="0" w:qFormat="1"/>
-    <w:lsdException w:name="Emphasis" w:semiHidden="0" w:uiPriority="20" w:unhideWhenUsed="0" w:qFormat="1"/>
-    <w:lsdException w:name="Table Grid" w:semiHidden="0" w:uiPriority="59" w:unhideWhenUsed="0"/>
-    <w:lsdException w:name="Placeholder Text" w:unhideWhenUsed="0"/>
-    <w:lsdException w:name="No Spacing" w:semiHidden="0" w:uiPriority="1" w:unhideWhenUsed="0" w:qFormat="1"/>
-    <w:lsdException w:name="Light Shading" w:semiHidden="0" w:uiPriority="60" w:unhideWhenUsed="0"/>
-    <w:lsdException w:name="Light List" w:semiHidden="0" w:uiPriority="61" w:unhideWhenUsed="0"/>
-    <w:lsdException w:name="Light Grid" w:semiHidden="0" w:uiPriority="62" w:unhideWhenUsed="0"/>
-    <w:lsdException w:name="Medium Shading 1" w:semiHidden="0" w:uiPriority="63" w:unhideWhenUsed="0"/>
-    <w:lsdException w:name="Medium Shading 2" w:semiHidden="0" w:uiPriority="64" w:unhideWhenUsed="0"/>
-    <w:lsdException w:name="Medium List 1" w:semiHidden="0" w:uiPriority="65" w:unhideWhenUsed="0"/>
-    <w:lsdException w:name="Medium List 2" w:semiHidden="0" w:uiPriority="66" w:unhideWhenUsed="0"/>
-    <w:lsdException w:name="Medium Grid 1" w:semiHidden="0" w:uiPriority="67" w:unhideWhenUsed="0"/>
-    <w:lsdException w:name="Medium Grid 2" w:semiHidden="0" w:uiPriority="68" w:unhideWhenUsed="0"/>
-    <w:lsdException w:name="Medium Grid 3" w:semiHidden="0" w:uiPriority="69" w:unhideWhenUsed="0"/>
-    <w:lsdException w:name="Dark List" w:semiHidden="0" w:uiPriority="70" w:unhideWhenUsed="0"/>
-    <w:lsdException w:name="Colorful Shading" w:semiHidden="0" w:uiPriority="71" w:unhideWhenUsed="0"/>
-    <w:lsdException w:name="Colorful List" w:semiHidden="0" w:uiPriority="72" w:unhideWhenUsed="0"/>
-    <w:lsdException w:name="Colorful Grid" w:semiHidden="0" w:uiPriority="73" w:unhideWhenUsed="0"/>
-    <w:lsdException w:name="Light Shading Accent 1" w:semiHidden="0" w:uiPriority="60" w:unhideWhenUsed="0"/>
-    <w:lsdException w:name="Light List Accent 1" w:semiHidden="0" w:uiPriority="61" w:unhideWhenUsed="0"/>
-    <w:lsdException w:name="Light Grid Accent 1" w:semiHidden="0" w:uiPriority="62" w:unhideWhenUsed="0"/>
-    <w:lsdException w:name="Medium Shading 1 Accent 1" w:semiHidden="0" w:uiPriority="63" w:unhideWhenUsed="0"/>
-    <w:lsdException w:name="Medium Shading 2 Accent 1" w:semiHidden="0" w:uiPriority="64" w:unhideWhenUsed="0"/>
-    <w:lsdException w:name="Medium List 1 Accent 1" w:semiHidden="0" w:uiPriority="65" w:unhideWhenUsed="0"/>
-    <w:lsdException w:name="Revision" w:unhideWhenUsed="0"/>
-    <w:lsdException w:name="List Paragraph" w:semiHidden="0" w:uiPriority="34" w:unhideWhenUsed="0" w:qFormat="1"/>
-    <w:lsdException w:name="Quote" w:semiHidden="0" w:uiPriority="29" w:unhideWhenUsed="0" w:qFormat="1"/>
-    <w:lsdException w:name="Intense Quote" w:semiHidden="0" w:uiPriority="30" w:unhideWhenUsed="0" w:qFormat="1"/>
-    <w:lsdException w:name="Medium List 2 Accent 1" w:semiHidden="0" w:uiPriority="66" w:unhideWhenUsed="0"/>
-    <w:lsdException w:name="Medium Grid 1 Accent 1" w:semiHidden="0" w:uiPriority="67" w:unhideWhenUsed="0"/>
-    <w:lsdException w:name="Medium Grid 2 Accent 1" w:semiHidden="0" w:uiPriority="68" w:unhideWhenUsed="0"/>
-    <w:lsdException w:name="Medium Grid 3 Accent 1" w:semiHidden="0" w:uiPriority="69" w:unhideWhenUsed="0"/>
-    <w:lsdException w:name="Dark List Accent 1" w:semiHidden="0" w:uiPriority="70" w:unhideWhenUsed="0"/>
-    <w:lsdException w:name="Colorful Shading Accent 1" w:semiHidden="0" w:uiPriority="71" w:unhideWhenUsed="0"/>
-    <w:lsdException w:name="Colorful List Accent 1" w:semiHidden="0" w:uiPriority="72" w:unhideWhenUsed="0"/>
-    <w:lsdException w:name="Colorful Grid Accent 1" w:semiHidden="0" w:uiPriority="73" w:unhideWhenUsed="0"/>
-    <w:lsdException w:name="Light Shading Accent 2" w:semiHidden="0" w:uiPriority="60" w:unhideWhenUsed="0"/>
-    <w:lsdException w:name="Light List Accent 2" w:semiHidden="0" w:uiPriority="61" w:unhideWhenUsed="0"/>
-    <w:lsdException w:name="Light Grid Accent 2" w:semiHidden="0" w:uiPriority="62" w:unhideWhenUsed="0"/>
-    <w:lsdException w:name="Medium Shading 1 Accent 2" w:semiHidden="0" w:uiPriority="63" w:unhideWhenUsed="0"/>
-    <w:lsdException w:name="Medium Shading 2 Accent 2" w:semiHidden="0" w:uiPriority="64" w:unhideWhenUsed="0"/>
-    <w:lsdException w:name="Medium List 1 Accent 2" w:semiHidden="0" w:uiPriority="65" w:unhideWhenUsed="0"/>
-    <w:lsdException w:name="Medium List 2 Accent 2" w:semiHidden="0" w:uiPriority="66" w:unhideWhenUsed="0"/>
-    <w:lsdException w:name="Medium Grid 1 Accent 2" w:semiHidden="0" w:uiPriority="67" w:unhideWhenUsed="0"/>
-    <w:lsdException w:name="Medium Grid 2 Accent 2" w:semiHidden="0" w:uiPriority="68" w:unhideWhenUsed="0"/>
-    <w:lsdException w:name="Medium Grid 3 Accent 2" w:semiHidden="0" w:uiPriority="69" w:unhideWhenUsed="0"/>
-    <w:lsdException w:name="Dark List Accent 2" w:semiHidden="0" w:uiPriority="70" w:unhideWhenUsed="0"/>
-    <w:lsdException w:name="Colorful Shading Accent 2" w:semiHidden="0" w:uiPriority="71" w:unhideWhenUsed="0"/>
-    <w:lsdException w:name="Colorful List Accent 2" w:semiHidden="0" w:uiPriority="72" w:unhideWhenUsed="0"/>
-    <w:lsdException w:name="Colorful Grid Accent 2" w:semiHidden="0" w:uiPriority="73" w:unhideWhenUsed="0"/>
-    <w:lsdException w:name="Light Shading Accent 3" w:semiHidden="0" w:uiPriority="60" w:unhideWhenUsed="0"/>
-    <w:lsdException w:name="Light List Accent 3" w:semiHidden="0" w:uiPriority="61" w:unhideWhenUsed="0"/>
-    <w:lsdException w:name="Light Grid Accent 3" w:semiHidden="0" w:uiPriority="62" w:unhideWhenUsed="0"/>
-    <w:lsdException w:name="Medium Shading 1 Accent 3" w:semiHidden="0" w:uiPriority="63" w:unhideWhenUsed="0"/>
-    <w:lsdException w:name="Medium Shading 2 Accent 3" w:semiHidden="0" w:uiPriority="64" w:unhideWhenUsed="0"/>
-    <w:lsdException w:name="Medium List 1 Accent 3" w:semiHidden="0" w:uiPriority="65" w:unhideWhenUsed="0"/>
-    <w:lsdException w:name="Medium List 2 Accent 3" w:semiHidden="0" w:uiPriority="66" w:unhideWhenUsed="0"/>
-    <w:lsdException w:name="Medium Grid 1 Accent 3" w:semiHidden="0" w:uiPriority="67" w:unhideWhenUsed="0"/>
-    <w:lsdException w:name="Medium Grid 2 Accent 3" w:semiHidden="0" w:uiPriority="68" w:unhideWhenUsed="0"/>
-    <w:lsdException w:name="Medium Grid 3 Accent 3" w:semiHidden="0" w:uiPriority="69" w:unhideWhenUsed="0"/>
-    <w:lsdException w:name="Dark List Accent 3" w:semiHidden="0" w:uiPriority="70" w:unhideWhenUsed="0"/>
-    <w:lsdException w:name="Colorful Shading Accent 3" w:semiHidden="0" w:uiPriority="71" w:unhideWhenUsed="0"/>
-    <w:lsdException w:name="Colorful List Accent 3" w:semiHidden="0" w:uiPriority="72" w:unhideWhenUsed="0"/>
-    <w:lsdException w:name="Colorful Grid Accent 3" w:semiHidden="0" w:uiPriority="73" w:unhideWhenUsed="0"/>
-    <w:lsdException w:name="Light Shading Accent 4" w:semiHidden="0" w:uiPriority="60" w:unhideWhenUsed="0"/>
-    <w:lsdException w:name="Light List Accent 4" w:semiHidden="0" w:uiPriority="61" w:unhideWhenUsed="0"/>
-    <w:lsdException w:name="Light Grid Accent 4" w:semiHidden="0" w:uiPriority="62" w:unhideWhenUsed="0"/>
-    <w:lsdException w:name="Medium Shading 1 Accent 4" w:semiHidden="0" w:uiPriority="63" w:unhideWhenUsed="0"/>
-    <w:lsdException w:name="Medium Shading 2 Accent 4" w:semiHidden="0" w:uiPriority="64" w:unhideWhenUsed="0"/>
-    <w:lsdException w:name="Medium List 1 Accent 4" w:semiHidden="0" w:uiPriority="65" w:unhideWhenUsed="0"/>
-    <w:lsdException w:name="Medium List 2 Accent 4" w:semiHidden="0" w:uiPriority="66" w:unhideWhenUsed="0"/>
-    <w:lsdException w:name="Medium Grid 1 Accent 4" w:semiHidden="0" w:uiPriority="67" w:unhideWhenUsed="0"/>
-    <w:lsdException w:name="Medium Grid 2 Accent 4" w:semiHidden="0" w:uiPriority="68" w:unhideWhenUsed="0"/>
-    <w:lsdException w:name="Medium Grid 3 Accent 4" w:semiHidden="0" w:uiPriority="69" w:unhideWhenUsed="0"/>
-    <w:lsdException w:name="Dark List Accent 4" w:semiHidden="0" w:uiPriority="70" w:unhideWhenUsed="0"/>
-    <w:lsdException w:name="Colorful Shading Accent 4" w:semiHidden="0" w:uiPriority="71" w:unhideWhenUsed="0"/>
-    <w:lsdException w:name="Colorful List Accent 4" w:semiHidden="0" w:uiPriority="72" w:unhideWhenUsed="0"/>
-    <w:lsdException w:name="Colorful Grid Accent 4" w:semiHidden="0" w:uiPriority="73" w:unhideWhenUsed="0"/>
-    <w:lsdException w:name="Light Shading Accent 5" w:semiHidden="0" w:uiPriority="60" w:unhideWhenUsed="0"/>
-    <w:lsdException w:name="Light List Accent 5" w:semiHidden="0" w:uiPriority="61" w:unhideWhenUsed="0"/>
-    <w:lsdException w:name="Light Grid Accent 5" w:semiHidden="0" w:uiPriority="62" w:unhideWhenUsed="0"/>
-    <w:lsdException w:name="Medium Shading 1 Accent 5" w:semiHidden="0" w:uiPriority="63" w:unhideWhenUsed="0"/>
-    <w:lsdException w:name="Medium Shading 2 Accent 5" w:semiHidden="0" w:uiPriority="64" w:unhideWhenUsed="0"/>
-    <w:lsdException w:name="Medium List 1 Accent 5" w:semiHidden="0" w:uiPriority="65" w:unhideWhenUsed="0"/>
-    <w:lsdException w:name="Medium List 2 Accent 5" w:semiHidden="0" w:uiPriority="66" w:unhideWhenUsed="0"/>
-    <w:lsdException w:name="Medium Grid 1 Accent 5" w:semiHidden="0" w:uiPriority="67" w:unhideWhenUsed="0"/>
-    <w:lsdException w:name="Medium Grid 2 Accent 5" w:semiHidden="0" w:uiPriority="68" w:unhideWhenUsed="0"/>
-    <w:lsdException w:name="Medium Grid 3 Accent 5" w:semiHidden="0" w:uiPriority="69" w:unhideWhenUsed="0"/>
-    <w:lsdException w:name="Dark List Accent 5" w:semiHidden="0" w:uiPriority="70" w:unhideWhenUsed="0"/>
-    <w:lsdException w:name="Colorful Shading Accent 5" w:semiHidden="0" w:uiPriority="71" w:unhideWhenUsed="0"/>
-    <w:lsdException w:name="Colorful List Accent 5" w:semiHidden="0" w:uiPriority="72" w:unhideWhenUsed="0"/>
-    <w:lsdException w:name="Colorful Grid Accent 5" w:semiHidden="0" w:uiPriority="73" w:unhideWhenUsed="0"/>
-    <w:lsdException w:name="Light Shading Accent 6" w:semiHidden="0" w:uiPriority="60" w:unhideWhenUsed="0"/>
-    <w:lsdException w:name="Light List Accent 6" w:semiHidden="0" w:uiPriority="61" w:unhideWhenUsed="0"/>
-    <w:lsdException w:name="Light Grid Accent 6" w:semiHidden="0" w:uiPriority="62" w:unhideWhenUsed="0"/>
-    <w:lsdException w:name="Medium Shading 1 Accent 6" w:semiHidden="0" w:uiPriority="63" w:unhideWhenUsed="0"/>
-    <w:lsdException w:name="Medium Shading 2 Accent 6" w:semiHidden="0" w:uiPriority="64" w:unhideWhenUsed="0"/>
-    <w:lsdException w:name="Medium List 1 Accent 6" w:semiHidden="0" w:uiPriority="65" w:unhideWhenUsed="0"/>
-    <w:lsdException w:name="Medium List 2 Accent 6" w:semiHidden="0" w:uiPriority="66" w:unhideWhenUsed="0"/>
-    <w:lsdException w:name="Medium Grid 1 Accent 6" w:semiHidden="0" w:uiPriority="67" w:unhideWhenUsed="0"/>
-    <w:lsdException w:name="Medium Grid 2 Accent 6" w:semiHidden="0" w:uiPriority="68" w:unhideWhenUsed="0"/>
-    <w:lsdException w:name="Medium Grid 3 Accent 6" w:semiHidden="0" w:uiPriority="69" w:unhideWhenUsed="0"/>
-    <w:lsdException w:name="Dark List Accent 6" w:semiHidden="0" w:uiPriority="70" w:unhideWhenUsed="0"/>
-    <w:lsdException w:name="Colorful Shading Accent 6" w:semiHidden="0" w:uiPriority="71" w:unhideWhenUsed="0"/>
-    <w:lsdException w:name="Colorful List Accent 6" w:semiHidden="0" w:uiPriority="72" w:unhideWhenUsed="0"/>
-    <w:lsdException w:name="Colorful Grid Accent 6" w:semiHidden="0" w:uiPriority="73" w:unhideWhenUsed="0"/>
-    <w:lsdException w:name="Subtle Emphasis" w:semiHidden="0" w:uiPriority="19" w:unhideWhenUsed="0" w:qFormat="1"/>
-    <w:lsdException w:name="Intense Emphasis" w:semiHidden="0" w:uiPriority="21" w:unhideWhenUsed="0" w:qFormat="1"/>
-    <w:lsdException w:name="Subtle Reference" w:semiHidden="0" w:uiPriority="31" w:unhideWhenUsed="0" w:qFormat="1"/>
-    <w:lsdException w:name="Intense Reference" w:semiHidden="0" w:uiPriority="32" w:unhideWhenUsed="0" w:qFormat="1"/>
-    <w:lsdException w:name="Book Title" w:semiHidden="0" w:uiPriority="33" w:unhideWhenUsed="0" w:qFormat="1"/>
-    <w:lsdException w:name="Bibliography" w:uiPriority="37"/>
-    <w:lsdException w:name="TOC Heading" w:uiPriority="39" w:qFormat="1"/>
-  </w:latentStyles>
-  <w:style w:type="paragraph" w:default="1" w:styleId="Normal">
-    <w:name w:val="Normal"/>
-    <w:qFormat/>
-  </w:style>
-  <w:style w:type="character" w:default="1" w:styleId="DefaultParagraphFont">
-    <w:name w:val="Default Paragraph Font"/>
-    <w:uiPriority w:val="1"/>
-    <w:semiHidden/>
-    <w:unhideWhenUsed/>
-  </w:style>
-  <w:style w:type="table" w:default="1" w:styleId="TableNormal">
-    <w:name w:val="Normal Table"/>
-    <w:uiPriority w:val="99"/>
-    <w:semiHidden/>
-    <w:unhideWhenUsed/>
-    <w:tblPr>
-      <w:tblInd w:w="0" w:type="dxa"/>
-      <w:tblCellMar>
-        <w:top w:w="0" w:type="dxa"/>
-        <w:left w:w="108" w:type="dxa"/>
-        <w:bottom w:w="0" w:type="dxa"/>
-        <w:right w:w="108" w:type="dxa"/>
-      </w:tblCellMar>
-    </w:tblPr>
-  </w:style>
-  <w:style w:type="numbering" w:default="1" w:styleId="NoList">
-    <w:name w:val="No List"/>
-    <w:uiPriority w:val="99"/>
-    <w:semiHidden/>
-    <w:unhideWhenUsed/>
-  </w:style>
-  <w:style w:type="character" w:styleId="PlaceholderText">
-    <w:name w:val="Placeholder Text"/>
-    <w:basedOn w:val="DefaultParagraphFont"/>
-    <w:uiPriority w:val="99"/>
-    <w:semiHidden/>
-    <w:rsid w:val="00400ED1"/>
-    <w:rPr>
-      <w:color w:val="808080"/>
-    </w:rPr>
-  </w:style>
-</w:styles>
-</file>
-
-<file path=word/glossary/stylesWithEffects.xml><?xml version="1.0" encoding="utf-8"?>
-<w:styles xmlns:wpc="http://schemas.microsoft.com/office/word/2010/wordprocessingCanvas" xmlns:mc="http://schemas.openxmlformats.org/markup-compatibility/2006" xmlns:o="urn:schemas-microsoft-com:office:office" xmlns:r="http://schemas.openxmlformats.org/officeDocument/2006/relationships" xmlns:m="http://schemas.openxmlformats.org/officeDocument/2006/math" xmlns:v="urn:schemas-microsoft-com:vml" xmlns:wp14="http://schemas.microsoft.com/office/word/2010/wordprocessingDrawing" xmlns:wp="http://schemas.openxmlformats.org/drawingml/2006/wordprocessingDrawing" xmlns:w10="urn:schemas-microsoft-com:office:word" xmlns:w="http://schemas.openxmlformats.org/wordprocessingml/2006/main" xmlns:w14="http://schemas.microsoft.com/office/word/2010/wordml" xmlns:wpg="http://schemas.microsoft.com/office/word/2010/wordprocessingGroup" xmlns:wpi="http://schemas.microsoft.com/office/word/2010/wordprocessingInk" xmlns:wne="http://schemas.microsoft.com/office/word/2006/wordml" xmlns:wps="http://schemas.microsoft.com/office/word/2010/wordprocessingShape" mc:Ignorable="w14 wp14">
-  <w:docDefaults>
-    <w:rPrDefault>
-      <w:rPr>
-        <w:rFonts w:asciiTheme="minorHAnsi" w:eastAsiaTheme="minorEastAsia" w:hAnsiTheme="minorHAnsi" w:cstheme="minorBidi"/>
-        <w:sz w:val="22"/>
-        <w:szCs w:val="22"/>
-        <w:lang w:val="de-CH" w:eastAsia="de-CH" w:bidi="ar-SA"/>
-      </w:rPr>
-    </w:rPrDefault>
-    <w:pPrDefault>
-      <w:pPr>
-        <w:spacing w:after="200" w:line="276" w:lineRule="auto"/>
-      </w:pPr>
-    </w:pPrDefault>
-  </w:docDefaults>
-  <w:latentStyles w:defLockedState="0" w:defUIPriority="99" w:defSemiHidden="1" w:defUnhideWhenUsed="1" w:defQFormat="0" w:count="267">
-    <w:lsdException w:name="Normal" w:semiHidden="0" w:uiPriority="0" w:unhideWhenUsed="0" w:qFormat="1"/>
-    <w:lsdException w:name="heading 1" w:semiHidden="0" w:uiPriority="9" w:unhideWhenUsed="0" w:qFormat="1"/>
-    <w:lsdException w:name="heading 2" w:uiPriority="9" w:qFormat="1"/>
-    <w:lsdException w:name="heading 3" w:uiPriority="9" w:qFormat="1"/>
-    <w:lsdException w:name="heading 4" w:uiPriority="9" w:qFormat="1"/>
-    <w:lsdException w:name="heading 5" w:uiPriority="9" w:qFormat="1"/>
-    <w:lsdException w:name="heading 6" w:uiPriority="9" w:qFormat="1"/>
-    <w:lsdException w:name="heading 7" w:uiPriority="9" w:qFormat="1"/>
-    <w:lsdException w:name="heading 8" w:uiPriority="9" w:qFormat="1"/>
-    <w:lsdException w:name="heading 9" w:uiPriority="9" w:qFormat="1"/>
-    <w:lsdException w:name="toc 1" w:uiPriority="39"/>
-    <w:lsdException w:name="toc 2" w:uiPriority="39"/>
-    <w:lsdException w:name="toc 3" w:uiPriority="39"/>
-    <w:lsdException w:name="toc 4" w:uiPriority="39"/>
-    <w:lsdException w:name="toc 5" w:uiPriority="39"/>
-    <w:lsdException w:name="toc 6" w:uiPriority="39"/>
-    <w:lsdException w:name="toc 7" w:uiPriority="39"/>
-    <w:lsdException w:name="toc 8" w:uiPriority="39"/>
-    <w:lsdException w:name="toc 9" w:uiPriority="39"/>
-    <w:lsdException w:name="caption" w:uiPriority="35" w:qFormat="1"/>
-    <w:lsdException w:name="Title" w:semiHidden="0" w:uiPriority="10" w:unhideWhenUsed="0" w:qFormat="1"/>
-    <w:lsdException w:name="Default Paragraph Font" w:uiPriority="1"/>
-    <w:lsdException w:name="Subtitle" w:semiHidden="0" w:uiPriority="11" w:unhideWhenUsed="0" w:qFormat="1"/>
-    <w:lsdException w:name="Strong" w:semiHidden="0" w:uiPriority="22" w:unhideWhenUsed="0" w:qFormat="1"/>
-    <w:lsdException w:name="Emphasis" w:semiHidden="0" w:uiPriority="20" w:unhideWhenUsed="0" w:qFormat="1"/>
-    <w:lsdException w:name="Table Grid" w:semiHidden="0" w:uiPriority="59" w:unhideWhenUsed="0"/>
-    <w:lsdException w:name="Placeholder Text" w:unhideWhenUsed="0"/>
-    <w:lsdException w:name="No Spacing" w:semiHidden="0" w:uiPriority="1" w:unhideWhenUsed="0" w:qFormat="1"/>
-    <w:lsdException w:name="Light Shading" w:semiHidden="0" w:uiPriority="60" w:unhideWhenUsed="0"/>
-    <w:lsdException w:name="Light List" w:semiHidden="0" w:uiPriority="61" w:unhideWhenUsed="0"/>
-    <w:lsdException w:name="Light Grid" w:semiHidden="0" w:uiPriority="62" w:unhideWhenUsed="0"/>
-    <w:lsdException w:name="Medium Shading 1" w:semiHidden="0" w:uiPriority="63" w:unhideWhenUsed="0"/>
-    <w:lsdException w:name="Medium Shading 2" w:semiHidden="0" w:uiPriority="64" w:unhideWhenUsed="0"/>
-    <w:lsdException w:name="Medium List 1" w:semiHidden="0" w:uiPriority="65" w:unhideWhenUsed="0"/>
-    <w:lsdException w:name="Medium List 2" w:semiHidden="0" w:uiPriority="66" w:unhideWhenUsed="0"/>
-    <w:lsdException w:name="Medium Grid 1" w:semiHidden="0" w:uiPriority="67" w:unhideWhenUsed="0"/>
-    <w:lsdException w:name="Medium Grid 2" w:semiHidden="0" w:uiPriority="68" w:unhideWhenUsed="0"/>
-    <w:lsdException w:name="Medium Grid 3" w:semiHidden="0" w:uiPriority="69" w:unhideWhenUsed="0"/>
-    <w:lsdException w:name="Dark List" w:semiHidden="0" w:uiPriority="70" w:unhideWhenUsed="0"/>
-    <w:lsdException w:name="Colorful Shading" w:semiHidden="0" w:uiPriority="71" w:unhideWhenUsed="0"/>
-    <w:lsdException w:name="Colorful List" w:semiHidden="0" w:uiPriority="72" w:unhideWhenUsed="0"/>
-    <w:lsdException w:name="Colorful Grid" w:semiHidden="0" w:uiPriority="73" w:unhideWhenUsed="0"/>
-    <w:lsdException w:name="Light Shading Accent 1" w:semiHidden="0" w:uiPriority="60" w:unhideWhenUsed="0"/>
-    <w:lsdException w:name="Light List Accent 1" w:semiHidden="0" w:uiPriority="61" w:unhideWhenUsed="0"/>
-    <w:lsdException w:name="Light Grid Accent 1" w:semiHidden="0" w:uiPriority="62" w:unhideWhenUsed="0"/>
-    <w:lsdException w:name="Medium Shading 1 Accent 1" w:semiHidden="0" w:uiPriority="63" w:unhideWhenUsed="0"/>
-    <w:lsdException w:name="Medium Shading 2 Accent 1" w:semiHidden="0" w:uiPriority="64" w:unhideWhenUsed="0"/>
-    <w:lsdException w:name="Medium List 1 Accent 1" w:semiHidden="0" w:uiPriority="65" w:unhideWhenUsed="0"/>
-    <w:lsdException w:name="Revision" w:unhideWhenUsed="0"/>
-    <w:lsdException w:name="List Paragraph" w:semiHidden="0" w:uiPriority="34" w:unhideWhenUsed="0" w:qFormat="1"/>
-    <w:lsdException w:name="Quote" w:semiHidden="0" w:uiPriority="29" w:unhideWhenUsed="0" w:qFormat="1"/>
-    <w:lsdException w:name="Intense Quote" w:semiHidden="0" w:uiPriority="30" w:unhideWhenUsed="0" w:qFormat="1"/>
-    <w:lsdException w:name="Medium List 2 Accent 1" w:semiHidden="0" w:uiPriority="66" w:unhideWhenUsed="0"/>
-    <w:lsdException w:name="Medium Grid 1 Accent 1" w:semiHidden="0" w:uiPriority="67" w:unhideWhenUsed="0"/>
-    <w:lsdException w:name="Medium Grid 2 Accent 1" w:semiHidden="0" w:uiPriority="68" w:unhideWhenUsed="0"/>
-    <w:lsdException w:name="Medium Grid 3 Accent 1" w:semiHidden="0" w:uiPriority="69" w:unhideWhenUsed="0"/>
-    <w:lsdException w:name="Dark List Accent 1" w:semiHidden="0" w:uiPriority="70" w:unhideWhenUsed="0"/>
-    <w:lsdException w:name="Colorful Shading Accent 1" w:semiHidden="0" w:uiPriority="71" w:unhideWhenUsed="0"/>
-    <w:lsdException w:name="Colorful List Accent 1" w:semiHidden="0" w:uiPriority="72" w:unhideWhenUsed="0"/>
-    <w:lsdException w:name="Colorful Grid Accent 1" w:semiHidden="0" w:uiPriority="73" w:unhideWhenUsed="0"/>
-    <w:lsdException w:name="Light Shading Accent 2" w:semiHidden="0" w:uiPriority="60" w:unhideWhenUsed="0"/>
-    <w:lsdException w:name="Light List Accent 2" w:semiHidden="0" w:uiPriority="61" w:unhideWhenUsed="0"/>
-    <w:lsdException w:name="Light Grid Accent 2" w:semiHidden="0" w:uiPriority="62" w:unhideWhenUsed="0"/>
-    <w:lsdException w:name="Medium Shading 1 Accent 2" w:semiHidden="0" w:uiPriority="63" w:unhideWhenUsed="0"/>
-    <w:lsdException w:name="Medium Shading 2 Accent 2" w:semiHidden="0" w:uiPriority="64" w:unhideWhenUsed="0"/>
-    <w:lsdException w:name="Medium List 1 Accent 2" w:semiHidden="0" w:uiPriority="65" w:unhideWhenUsed="0"/>
-    <w:lsdException w:name="Medium List 2 Accent 2" w:semiHidden="0" w:uiPriority="66" w:unhideWhenUsed="0"/>
-    <w:lsdException w:name="Medium Grid 1 Accent 2" w:semiHidden="0" w:uiPriority="67" w:unhideWhenUsed="0"/>
-    <w:lsdException w:name="Medium Grid 2 Accent 2" w:semiHidden="0" w:uiPriority="68" w:unhideWhenUsed="0"/>
-    <w:lsdException w:name="Medium Grid 3 Accent 2" w:semiHidden="0" w:uiPriority="69" w:unhideWhenUsed="0"/>
-    <w:lsdException w:name="Dark List Accent 2" w:semiHidden="0" w:uiPriority="70" w:unhideWhenUsed="0"/>
-    <w:lsdException w:name="Colorful Shading Accent 2" w:semiHidden="0" w:uiPriority="71" w:unhideWhenUsed="0"/>
-    <w:lsdException w:name="Colorful List Accent 2" w:semiHidden="0" w:uiPriority="72" w:unhideWhenUsed="0"/>
-    <w:lsdException w:name="Colorful Grid Accent 2" w:semiHidden="0" w:uiPriority="73" w:unhideWhenUsed="0"/>
-    <w:lsdException w:name="Light Shading Accent 3" w:semiHidden="0" w:uiPriority="60" w:unhideWhenUsed="0"/>
-    <w:lsdException w:name="Light List Accent 3" w:semiHidden="0" w:uiPriority="61" w:unhideWhenUsed="0"/>
-    <w:lsdException w:name="Light Grid Accent 3" w:semiHidden="0" w:uiPriority="62" w:unhideWhenUsed="0"/>
-    <w:lsdException w:name="Medium Shading 1 Accent 3" w:semiHidden="0" w:uiPriority="63" w:unhideWhenUsed="0"/>
-    <w:lsdException w:name="Medium Shading 2 Accent 3" w:semiHidden="0" w:uiPriority="64" w:unhideWhenUsed="0"/>
-    <w:lsdException w:name="Medium List 1 Accent 3" w:semiHidden="0" w:uiPriority="65" w:unhideWhenUsed="0"/>
-    <w:lsdException w:name="Medium List 2 Accent 3" w:semiHidden="0" w:uiPriority="66" w:unhideWhenUsed="0"/>
-    <w:lsdException w:name="Medium Grid 1 Accent 3" w:semiHidden="0" w:uiPriority="67" w:unhideWhenUsed="0"/>
-    <w:lsdException w:name="Medium Grid 2 Accent 3" w:semiHidden="0" w:uiPriority="68" w:unhideWhenUsed="0"/>
-    <w:lsdException w:name="Medium Grid 3 Accent 3" w:semiHidden="0" w:uiPriority="69" w:unhideWhenUsed="0"/>
-    <w:lsdException w:name="Dark List Accent 3" w:semiHidden="0" w:uiPriority="70" w:unhideWhenUsed="0"/>
-    <w:lsdException w:name="Colorful Shading Accent 3" w:semiHidden="0" w:uiPriority="71" w:unhideWhenUsed="0"/>
-    <w:lsdException w:name="Colorful List Accent 3" w:semiHidden="0" w:uiPriority="72" w:unhideWhenUsed="0"/>
-    <w:lsdException w:name="Colorful Grid Accent 3" w:semiHidden="0" w:uiPriority="73" w:unhideWhenUsed="0"/>
-    <w:lsdException w:name="Light Shading Accent 4" w:semiHidden="0" w:uiPriority="60" w:unhideWhenUsed="0"/>
-    <w:lsdException w:name="Light List Accent 4" w:semiHidden="0" w:uiPriority="61" w:unhideWhenUsed="0"/>
-    <w:lsdException w:name="Light Grid Accent 4" w:semiHidden="0" w:uiPriority="62" w:unhideWhenUsed="0"/>
-    <w:lsdException w:name="Medium Shading 1 Accent 4" w:semiHidden="0" w:uiPriority="63" w:unhideWhenUsed="0"/>
-    <w:lsdException w:name="Medium Shading 2 Accent 4" w:semiHidden="0" w:uiPriority="64" w:unhideWhenUsed="0"/>
-    <w:lsdException w:name="Medium List 1 Accent 4" w:semiHidden="0" w:uiPriority="65" w:unhideWhenUsed="0"/>
-    <w:lsdException w:name="Medium List 2 Accent 4" w:semiHidden="0" w:uiPriority="66" w:unhideWhenUsed="0"/>
-    <w:lsdException w:name="Medium Grid 1 Accent 4" w:semiHidden="0" w:uiPriority="67" w:unhideWhenUsed="0"/>
-    <w:lsdException w:name="Medium Grid 2 Accent 4" w:semiHidden="0" w:uiPriority="68" w:unhideWhenUsed="0"/>
-    <w:lsdException w:name="Medium Grid 3 Accent 4" w:semiHidden="0" w:uiPriority="69" w:unhideWhenUsed="0"/>
-    <w:lsdException w:name="Dark List Accent 4" w:semiHidden="0" w:uiPriority="70" w:unhideWhenUsed="0"/>
-    <w:lsdException w:name="Colorful Shading Accent 4" w:semiHidden="0" w:uiPriority="71" w:unhideWhenUsed="0"/>
-    <w:lsdException w:name="Colorful List Accent 4" w:semiHidden="0" w:uiPriority="72" w:unhideWhenUsed="0"/>
-    <w:lsdException w:name="Colorful Grid Accent 4" w:semiHidden="0" w:uiPriority="73" w:unhideWhenUsed="0"/>
-    <w:lsdException w:name="Light Shading Accent 5" w:semiHidden="0" w:uiPriority="60" w:unhideWhenUsed="0"/>
-    <w:lsdException w:name="Light List Accent 5" w:semiHidden="0" w:uiPriority="61" w:unhideWhenUsed="0"/>
-    <w:lsdException w:name="Light Grid Accent 5" w:semiHidden="0" w:uiPriority="62" w:unhideWhenUsed="0"/>
-    <w:lsdException w:name="Medium Shading 1 Accent 5" w:semiHidden="0" w:uiPriority="63" w:unhideWhenUsed="0"/>
-    <w:lsdException w:name="Medium Shading 2 Accent 5" w:semiHidden="0" w:uiPriority="64" w:unhideWhenUsed="0"/>
-    <w:lsdException w:name="Medium List 1 Accent 5" w:semiHidden="0" w:uiPriority="65" w:unhideWhenUsed="0"/>
-    <w:lsdException w:name="Medium List 2 Accent 5" w:semiHidden="0" w:uiPriority="66" w:unhideWhenUsed="0"/>
-    <w:lsdException w:name="Medium Grid 1 Accent 5" w:semiHidden="0" w:uiPriority="67" w:unhideWhenUsed="0"/>
-    <w:lsdException w:name="Medium Grid 2 Accent 5" w:semiHidden="0" w:uiPriority="68" w:unhideWhenUsed="0"/>
-    <w:lsdException w:name="Medium Grid 3 Accent 5" w:semiHidden="0" w:uiPriority="69" w:unhideWhenUsed="0"/>
-    <w:lsdException w:name="Dark List Accent 5" w:semiHidden="0" w:uiPriority="70" w:unhideWhenUsed="0"/>
-    <w:lsdException w:name="Colorful Shading Accent 5" w:semiHidden="0" w:uiPriority="71" w:unhideWhenUsed="0"/>
-    <w:lsdException w:name="Colorful List Accent 5" w:semiHidden="0" w:uiPriority="72" w:unhideWhenUsed="0"/>
-    <w:lsdException w:name="Colorful Grid Accent 5" w:semiHidden="0" w:uiPriority="73" w:unhideWhenUsed="0"/>
-    <w:lsdException w:name="Light Shading Accent 6" w:semiHidden="0" w:uiPriority="60" w:unhideWhenUsed="0"/>
-    <w:lsdException w:name="Light List Accent 6" w:semiHidden="0" w:uiPriority="61" w:unhideWhenUsed="0"/>
-    <w:lsdException w:name="Light Grid Accent 6" w:semiHidden="0" w:uiPriority="62" w:unhideWhenUsed="0"/>
-    <w:lsdException w:name="Medium Shading 1 Accent 6" w:semiHidden="0" w:uiPriority="63" w:unhideWhenUsed="0"/>
-    <w:lsdException w:name="Medium Shading 2 Accent 6" w:semiHidden="0" w:uiPriority="64" w:unhideWhenUsed="0"/>
-    <w:lsdException w:name="Medium List 1 Accent 6" w:semiHidden="0" w:uiPriority="65" w:unhideWhenUsed="0"/>
-    <w:lsdException w:name="Medium List 2 Accent 6" w:semiHidden="0" w:uiPriority="66" w:unhideWhenUsed="0"/>
-    <w:lsdException w:name="Medium Grid 1 Accent 6" w:semiHidden="0" w:uiPriority="67" w:unhideWhenUsed="0"/>
-    <w:lsdException w:name="Medium Grid 2 Accent 6" w:semiHidden="0" w:uiPriority="68" w:unhideWhenUsed="0"/>
-    <w:lsdException w:name="Medium Grid 3 Accent 6" w:semiHidden="0" w:uiPriority="69" w:unhideWhenUsed="0"/>
-    <w:lsdException w:name="Dark List Accent 6" w:semiHidden="0" w:uiPriority="70" w:unhideWhenUsed="0"/>
-    <w:lsdException w:name="Colorful Shading Accent 6" w:semiHidden="0" w:uiPriority="71" w:unhideWhenUsed="0"/>
-    <w:lsdException w:name="Colorful List Accent 6" w:semiHidden="0" w:uiPriority="72" w:unhideWhenUsed="0"/>
-    <w:lsdException w:name="Colorful Grid Accent 6" w:semiHidden="0" w:uiPriority="73" w:unhideWhenUsed="0"/>
-    <w:lsdException w:name="Subtle Emphasis" w:semiHidden="0" w:uiPriority="19" w:unhideWhenUsed="0" w:qFormat="1"/>
-    <w:lsdException w:name="Intense Emphasis" w:semiHidden="0" w:uiPriority="21" w:unhideWhenUsed="0" w:qFormat="1"/>
-    <w:lsdException w:name="Subtle Reference" w:semiHidden="0" w:uiPriority="31" w:unhideWhenUsed="0" w:qFormat="1"/>
-    <w:lsdException w:name="Intense Reference" w:semiHidden="0" w:uiPriority="32" w:unhideWhenUsed="0" w:qFormat="1"/>
-    <w:lsdException w:name="Book Title" w:semiHidden="0" w:uiPriority="33" w:unhideWhenUsed="0" w:qFormat="1"/>
-    <w:lsdException w:name="Bibliography" w:uiPriority="37"/>
-    <w:lsdException w:name="TOC Heading" w:uiPriority="39" w:qFormat="1"/>
-  </w:latentStyles>
-  <w:style w:type="paragraph" w:default="1" w:styleId="Normal">
-    <w:name w:val="Normal"/>
-    <w:qFormat/>
-  </w:style>
-  <w:style w:type="character" w:default="1" w:styleId="DefaultParagraphFont">
-    <w:name w:val="Default Paragraph Font"/>
-    <w:uiPriority w:val="1"/>
-    <w:semiHidden/>
-    <w:unhideWhenUsed/>
-  </w:style>
-  <w:style w:type="table" w:default="1" w:styleId="TableNormal">
-    <w:name w:val="Normal Table"/>
-    <w:uiPriority w:val="99"/>
-    <w:semiHidden/>
-    <w:unhideWhenUsed/>
-    <w:tblPr>
-      <w:tblInd w:w="0" w:type="dxa"/>
-      <w:tblCellMar>
-        <w:top w:w="0" w:type="dxa"/>
-        <w:left w:w="108" w:type="dxa"/>
-        <w:bottom w:w="0" w:type="dxa"/>
-        <w:right w:w="108" w:type="dxa"/>
-      </w:tblCellMar>
-    </w:tblPr>
-  </w:style>
-  <w:style w:type="numbering" w:default="1" w:styleId="NoList">
-    <w:name w:val="No List"/>
-    <w:uiPriority w:val="99"/>
-    <w:semiHidden/>
-    <w:unhideWhenUsed/>
-  </w:style>
-  <w:style w:type="character" w:styleId="PlaceholderText">
-    <w:name w:val="Placeholder Text"/>
-    <w:basedOn w:val="DefaultParagraphFont"/>
-    <w:uiPriority w:val="99"/>
-    <w:semiHidden/>
-    <w:rsid w:val="00400ED1"/>
-    <w:rPr>
-      <w:color w:val="808080"/>
-    </w:rPr>
-  </w:style>
-</w:styles>
-</file>
-
-<file path=word/glossary/webSettings.xml><?xml version="1.0" encoding="utf-8"?>
-<w:webSettings xmlns:mc="http://schemas.openxmlformats.org/markup-compatibility/2006" xmlns:r="http://schemas.openxmlformats.org/officeDocument/2006/relationships" xmlns:w="http://schemas.openxmlformats.org/wordprocessingml/2006/main" xmlns:w14="http://schemas.microsoft.com/office/word/2010/wordml" mc:Ignorable="w14">
-  <w:optimizeForBrowser/>
-  <w:allowPNG/>
-</w:webSettings>
-</file>
-
 <file path=word/theme/theme1.xml><?xml version="1.0" encoding="utf-8"?>
 <a:theme xmlns:a="http://schemas.openxmlformats.org/drawingml/2006/main" name="Larissa">
   <a:themeElements>
@@ -34019,7 +33831,7 @@
 </file>
 
 <file path=customXml/itemProps1.xml><?xml version="1.0" encoding="utf-8"?>
-<ds:datastoreItem xmlns:ds="http://schemas.openxmlformats.org/officeDocument/2006/customXml" ds:itemID="{948E12AB-51A3-4641-84D2-32F2FB0B6DD4}">
+<ds:datastoreItem xmlns:ds="http://schemas.openxmlformats.org/officeDocument/2006/customXml" ds:itemID="{85875F38-6033-42FF-B1A7-DC19D2980001}">
   <ds:schemaRefs>
     <ds:schemaRef ds:uri="http://schemas.openxmlformats.org/officeDocument/2006/bibliography"/>
   </ds:schemaRefs>

--- a/doc/03_Technischer_Bericht_Teil_2/06_Realisierung und Test/Realisierung und Test.docx
+++ b/doc/03_Technischer_Bericht_Teil_2/06_Realisierung und Test/Realisierung und Test.docx
@@ -117,7 +117,7 @@
                     <w:noProof/>
                     <w:color w:val="4F4F59"/>
                   </w:rPr>
-                  <w:t>5. Dezember 2011</w:t>
+                  <w:t>7. Dezember 2011</w:t>
                 </w:r>
                 <w:r>
                   <w:rPr>
@@ -2452,6 +2452,12 @@
                 <w:webHidden/>
               </w:rPr>
               <w:instrText xml:space="preserve"> PAGEREF _Toc310843132 \h </w:instrText>
+            </w:r>
+            <w:r>
+              <w:rPr>
+                <w:noProof/>
+                <w:webHidden/>
+              </w:rPr>
             </w:r>
             <w:r>
               <w:rPr>
@@ -6761,11 +6767,11 @@
       <w:pPr>
         <w:pStyle w:val="Heading3"/>
       </w:pPr>
-      <w:bookmarkStart w:id="24" w:name="_Toc310843130"/>
+      <w:bookmarkStart w:id="23" w:name="_Toc310843130"/>
       <w:r>
         <w:t>Testpersonen</w:t>
       </w:r>
-      <w:bookmarkEnd w:id="24"/>
+      <w:bookmarkEnd w:id="23"/>
     </w:p>
     <w:tbl>
       <w:tblPr>
@@ -6947,7 +6953,7 @@
       <w:pPr>
         <w:pStyle w:val="Heading3"/>
       </w:pPr>
-      <w:bookmarkStart w:id="25" w:name="_Toc310843131"/>
+      <w:bookmarkStart w:id="24" w:name="_Toc310843131"/>
       <w:r>
         <w:lastRenderedPageBreak/>
         <w:t xml:space="preserve">Auswertung Michael </w:t>
@@ -6956,7 +6962,7 @@
       <w:r>
         <w:t>Gfeller</w:t>
       </w:r>
-      <w:bookmarkEnd w:id="25"/>
+      <w:bookmarkEnd w:id="24"/>
       <w:proofErr w:type="spellEnd"/>
     </w:p>
     <w:tbl>
@@ -7038,7 +7044,10 @@
               <w:cnfStyle w:val="000000100000" w:firstRow="0" w:lastRow="0" w:firstColumn="0" w:lastColumn="0" w:oddVBand="0" w:evenVBand="0" w:oddHBand="1" w:evenHBand="0" w:firstRowFirstColumn="0" w:firstRowLastColumn="0" w:lastRowFirstColumn="0" w:lastRowLastColumn="0"/>
             </w:pPr>
             <w:r>
-              <w:t>Trifft im geringem Mass zu</w:t>
+              <w:t>Trifft in</w:t>
+            </w:r>
+            <w:r>
+              <w:t xml:space="preserve"> geringem Mass zu</w:t>
             </w:r>
           </w:p>
         </w:tc>
@@ -7136,7 +7145,10 @@
             </w:pPr>
             <w:proofErr w:type="spellStart"/>
             <w:r>
-              <w:t>Kinb</w:t>
+              <w:t>k</w:t>
+            </w:r>
+            <w:r>
+              <w:t>inb</w:t>
             </w:r>
             <w:proofErr w:type="spellEnd"/>
           </w:p>
@@ -7337,25 +7349,25 @@
           <w:sdtPr>
             <w:id w:val="-557240072"/>
             <w14:checkbox>
-              <w14:checked w14:val="0"/>
-              <w14:checkedState w14:val="2612" w14:font="MS Gothic"/>
-              <w14:uncheckedState w14:val="2610" w14:font="MS Gothic"/>
-            </w14:checkbox>
-          </w:sdtPr>
-          <w:sdtContent>
-            <w:tc>
-              <w:tcPr>
-                <w:tcW w:w="567" w:type="dxa"/>
-              </w:tcPr>
-              <w:p>
-                <w:pPr>
-                  <w:jc w:val="center"/>
-                </w:pPr>
-                <w:r>
-                  <w:rPr>
-                    <w:rFonts w:ascii="MS Gothic" w:eastAsia="MS Gothic" w:hAnsi="MS Gothic" w:hint="eastAsia"/>
-                  </w:rPr>
-                  <w:t>☐</w:t>
+              <w14:checked w14:val="1"/>
+              <w14:checkedState w14:val="2612" w14:font="MS Gothic"/>
+              <w14:uncheckedState w14:val="2610" w14:font="MS Gothic"/>
+            </w14:checkbox>
+          </w:sdtPr>
+          <w:sdtContent>
+            <w:tc>
+              <w:tcPr>
+                <w:tcW w:w="567" w:type="dxa"/>
+              </w:tcPr>
+              <w:p>
+                <w:pPr>
+                  <w:jc w:val="center"/>
+                </w:pPr>
+                <w:r>
+                  <w:rPr>
+                    <w:rFonts w:ascii="MS Gothic" w:eastAsia="MS Gothic" w:hAnsi="MS Gothic" w:hint="eastAsia"/>
+                  </w:rPr>
+                  <w:t>☒</w:t>
                 </w:r>
               </w:p>
             </w:tc>
@@ -7542,7 +7554,7 @@
             </w:rPr>
             <w:id w:val="-1375229832"/>
             <w14:checkbox>
-              <w14:checked w14:val="0"/>
+              <w14:checked w14:val="1"/>
               <w14:checkedState w14:val="2612" w14:font="MS Gothic"/>
               <w14:uncheckedState w14:val="2610" w14:font="MS Gothic"/>
             </w14:checkbox>
@@ -7563,7 +7575,7 @@
                   <w:rPr>
                     <w:rFonts w:ascii="MS Gothic" w:eastAsia="MS Gothic" w:hAnsi="MS Gothic" w:hint="eastAsia"/>
                   </w:rPr>
-                  <w:t>☐</w:t>
+                  <w:t>☒</w:t>
                 </w:r>
               </w:p>
             </w:tc>
@@ -7777,7 +7789,7 @@
             </w:rPr>
             <w:id w:val="1880895201"/>
             <w14:checkbox>
-              <w14:checked w14:val="0"/>
+              <w14:checked w14:val="1"/>
               <w14:checkedState w14:val="2612" w14:font="MS Gothic"/>
               <w14:uncheckedState w14:val="2610" w14:font="MS Gothic"/>
             </w14:checkbox>
@@ -7798,7 +7810,7 @@
                   <w:rPr>
                     <w:rFonts w:ascii="MS Gothic" w:eastAsia="MS Gothic" w:hAnsi="MS Gothic" w:hint="eastAsia"/>
                   </w:rPr>
-                  <w:t>☐</w:t>
+                  <w:t>☒</w:t>
                 </w:r>
               </w:p>
             </w:tc>
@@ -7972,7 +7984,7 @@
             </w:rPr>
             <w:id w:val="731741699"/>
             <w14:checkbox>
-              <w14:checked w14:val="0"/>
+              <w14:checked w14:val="1"/>
               <w14:checkedState w14:val="2612" w14:font="MS Gothic"/>
               <w14:uncheckedState w14:val="2610" w14:font="MS Gothic"/>
             </w14:checkbox>
@@ -7993,7 +8005,7 @@
                   <w:rPr>
                     <w:rFonts w:ascii="MS Gothic" w:eastAsia="MS Gothic" w:hAnsi="MS Gothic" w:hint="eastAsia"/>
                   </w:rPr>
-                  <w:t>☐</w:t>
+                  <w:t>☒</w:t>
                 </w:r>
               </w:p>
             </w:tc>
@@ -8201,7 +8213,7 @@
             </w:rPr>
             <w:id w:val="657350610"/>
             <w14:checkbox>
-              <w14:checked w14:val="0"/>
+              <w14:checked w14:val="1"/>
               <w14:checkedState w14:val="2612" w14:font="MS Gothic"/>
               <w14:uncheckedState w14:val="2610" w14:font="MS Gothic"/>
             </w14:checkbox>
@@ -8222,7 +8234,7 @@
                   <w:rPr>
                     <w:rFonts w:ascii="MS Gothic" w:eastAsia="MS Gothic" w:hAnsi="MS Gothic" w:hint="eastAsia"/>
                   </w:rPr>
-                  <w:t>☐</w:t>
+                  <w:t>☒</w:t>
                 </w:r>
               </w:p>
             </w:tc>
@@ -8600,7 +8612,7 @@
             </w:rPr>
             <w:id w:val="2047861195"/>
             <w14:checkbox>
-              <w14:checked w14:val="0"/>
+              <w14:checked w14:val="1"/>
               <w14:checkedState w14:val="2612" w14:font="MS Gothic"/>
               <w14:uncheckedState w14:val="2610" w14:font="MS Gothic"/>
             </w14:checkbox>
@@ -8621,7 +8633,7 @@
                   <w:rPr>
                     <w:rFonts w:ascii="MS Gothic" w:eastAsia="MS Gothic" w:hAnsi="MS Gothic" w:hint="eastAsia"/>
                   </w:rPr>
-                  <w:t>☐</w:t>
+                  <w:t>☒</w:t>
                 </w:r>
               </w:p>
             </w:tc>
@@ -8835,7 +8847,7 @@
             </w:rPr>
             <w:id w:val="247477048"/>
             <w14:checkbox>
-              <w14:checked w14:val="0"/>
+              <w14:checked w14:val="1"/>
               <w14:checkedState w14:val="2612" w14:font="MS Gothic"/>
               <w14:uncheckedState w14:val="2610" w14:font="MS Gothic"/>
             </w14:checkbox>
@@ -8856,7 +8868,7 @@
                   <w:rPr>
                     <w:rFonts w:ascii="MS Gothic" w:eastAsia="MS Gothic" w:hAnsi="MS Gothic" w:hint="eastAsia"/>
                   </w:rPr>
-                  <w:t>☐</w:t>
+                  <w:t>☒</w:t>
                 </w:r>
               </w:p>
             </w:tc>
@@ -9048,25 +9060,25 @@
           <w:sdtPr>
             <w:id w:val="-155466482"/>
             <w14:checkbox>
-              <w14:checked w14:val="0"/>
-              <w14:checkedState w14:val="2612" w14:font="MS Gothic"/>
-              <w14:uncheckedState w14:val="2610" w14:font="MS Gothic"/>
-            </w14:checkbox>
-          </w:sdtPr>
-          <w:sdtContent>
-            <w:tc>
-              <w:tcPr>
-                <w:tcW w:w="567" w:type="dxa"/>
-              </w:tcPr>
-              <w:p>
-                <w:pPr>
-                  <w:jc w:val="center"/>
-                </w:pPr>
-                <w:r>
-                  <w:rPr>
-                    <w:rFonts w:ascii="MS Gothic" w:eastAsia="MS Gothic" w:hAnsi="MS Gothic" w:hint="eastAsia"/>
-                  </w:rPr>
-                  <w:t>☐</w:t>
+              <w14:checked w14:val="1"/>
+              <w14:checkedState w14:val="2612" w14:font="MS Gothic"/>
+              <w14:uncheckedState w14:val="2610" w14:font="MS Gothic"/>
+            </w14:checkbox>
+          </w:sdtPr>
+          <w:sdtContent>
+            <w:tc>
+              <w:tcPr>
+                <w:tcW w:w="567" w:type="dxa"/>
+              </w:tcPr>
+              <w:p>
+                <w:pPr>
+                  <w:jc w:val="center"/>
+                </w:pPr>
+                <w:r>
+                  <w:rPr>
+                    <w:rFonts w:ascii="MS Gothic" w:eastAsia="MS Gothic" w:hAnsi="MS Gothic" w:hint="eastAsia"/>
+                  </w:rPr>
+                  <w:t>☒</w:t>
                 </w:r>
               </w:p>
             </w:tc>
@@ -9296,7 +9308,7 @@
             </w:rPr>
             <w:id w:val="-1219735954"/>
             <w14:checkbox>
-              <w14:checked w14:val="0"/>
+              <w14:checked w14:val="1"/>
               <w14:checkedState w14:val="2612" w14:font="MS Gothic"/>
               <w14:uncheckedState w14:val="2610" w14:font="MS Gothic"/>
             </w14:checkbox>
@@ -9317,7 +9329,7 @@
                   <w:rPr>
                     <w:rFonts w:ascii="MS Gothic" w:eastAsia="MS Gothic" w:hAnsi="MS Gothic" w:hint="eastAsia"/>
                   </w:rPr>
-                  <w:t>☐</w:t>
+                  <w:t>☒</w:t>
                 </w:r>
               </w:p>
             </w:tc>
@@ -9503,7 +9515,7 @@
             </w:rPr>
             <w:id w:val="1661648782"/>
             <w14:checkbox>
-              <w14:checked w14:val="0"/>
+              <w14:checked w14:val="1"/>
               <w14:checkedState w14:val="2612" w14:font="MS Gothic"/>
               <w14:uncheckedState w14:val="2610" w14:font="MS Gothic"/>
             </w14:checkbox>
@@ -9524,7 +9536,7 @@
                   <w:rPr>
                     <w:rFonts w:ascii="MS Gothic" w:eastAsia="MS Gothic" w:hAnsi="MS Gothic" w:hint="eastAsia"/>
                   </w:rPr>
-                  <w:t>☐</w:t>
+                  <w:t>☒</w:t>
                 </w:r>
               </w:p>
             </w:tc>
@@ -9735,7 +9747,7 @@
             </w:rPr>
             <w:id w:val="1376663747"/>
             <w14:checkbox>
-              <w14:checked w14:val="0"/>
+              <w14:checked w14:val="1"/>
               <w14:checkedState w14:val="2612" w14:font="MS Gothic"/>
               <w14:uncheckedState w14:val="2610" w14:font="MS Gothic"/>
             </w14:checkbox>
@@ -9756,7 +9768,7 @@
                   <w:rPr>
                     <w:rFonts w:ascii="MS Gothic" w:eastAsia="MS Gothic" w:hAnsi="MS Gothic" w:hint="eastAsia"/>
                   </w:rPr>
-                  <w:t>☐</w:t>
+                  <w:t>☒</w:t>
                 </w:r>
               </w:p>
             </w:tc>
@@ -10078,25 +10090,25 @@
           <w:sdtPr>
             <w:id w:val="854620253"/>
             <w14:checkbox>
-              <w14:checked w14:val="0"/>
-              <w14:checkedState w14:val="2612" w14:font="MS Gothic"/>
-              <w14:uncheckedState w14:val="2610" w14:font="MS Gothic"/>
-            </w14:checkbox>
-          </w:sdtPr>
-          <w:sdtContent>
-            <w:tc>
-              <w:tcPr>
-                <w:tcW w:w="567" w:type="dxa"/>
-              </w:tcPr>
-              <w:p>
-                <w:pPr>
-                  <w:jc w:val="center"/>
-                </w:pPr>
-                <w:r>
-                  <w:rPr>
-                    <w:rFonts w:ascii="MS Gothic" w:eastAsia="MS Gothic" w:hAnsi="MS Gothic" w:hint="eastAsia"/>
-                  </w:rPr>
-                  <w:t>☐</w:t>
+              <w14:checked w14:val="1"/>
+              <w14:checkedState w14:val="2612" w14:font="MS Gothic"/>
+              <w14:uncheckedState w14:val="2610" w14:font="MS Gothic"/>
+            </w14:checkbox>
+          </w:sdtPr>
+          <w:sdtContent>
+            <w:tc>
+              <w:tcPr>
+                <w:tcW w:w="567" w:type="dxa"/>
+              </w:tcPr>
+              <w:p>
+                <w:pPr>
+                  <w:jc w:val="center"/>
+                </w:pPr>
+                <w:r>
+                  <w:rPr>
+                    <w:rFonts w:ascii="MS Gothic" w:eastAsia="MS Gothic" w:hAnsi="MS Gothic" w:hint="eastAsia"/>
+                  </w:rPr>
+                  <w:t>☒</w:t>
                 </w:r>
               </w:p>
             </w:tc>
@@ -10416,7 +10428,7 @@
             </w:rPr>
             <w:id w:val="635683117"/>
             <w14:checkbox>
-              <w14:checked w14:val="0"/>
+              <w14:checked w14:val="1"/>
               <w14:checkedState w14:val="2612" w14:font="MS Gothic"/>
               <w14:uncheckedState w14:val="2610" w14:font="MS Gothic"/>
             </w14:checkbox>
@@ -10437,7 +10449,7 @@
                   <w:rPr>
                     <w:rFonts w:ascii="MS Gothic" w:eastAsia="MS Gothic" w:hAnsi="MS Gothic" w:hint="eastAsia"/>
                   </w:rPr>
-                  <w:t>☐</w:t>
+                  <w:t>☒</w:t>
                 </w:r>
               </w:p>
             </w:tc>
@@ -10657,7 +10669,7 @@
             </w:rPr>
             <w:id w:val="1627281192"/>
             <w14:checkbox>
-              <w14:checked w14:val="0"/>
+              <w14:checked w14:val="1"/>
               <w14:checkedState w14:val="2612" w14:font="MS Gothic"/>
               <w14:uncheckedState w14:val="2610" w14:font="MS Gothic"/>
             </w14:checkbox>
@@ -10678,7 +10690,7 @@
                   <w:rPr>
                     <w:rFonts w:ascii="MS Gothic" w:eastAsia="MS Gothic" w:hAnsi="MS Gothic" w:hint="eastAsia"/>
                   </w:rPr>
-                  <w:t>☐</w:t>
+                  <w:t>☒</w:t>
                 </w:r>
               </w:p>
             </w:tc>
@@ -10839,25 +10851,25 @@
           <w:sdtPr>
             <w:id w:val="-158310381"/>
             <w14:checkbox>
-              <w14:checked w14:val="0"/>
-              <w14:checkedState w14:val="2612" w14:font="MS Gothic"/>
-              <w14:uncheckedState w14:val="2610" w14:font="MS Gothic"/>
-            </w14:checkbox>
-          </w:sdtPr>
-          <w:sdtContent>
-            <w:tc>
-              <w:tcPr>
-                <w:tcW w:w="567" w:type="dxa"/>
-              </w:tcPr>
-              <w:p>
-                <w:pPr>
-                  <w:jc w:val="center"/>
-                </w:pPr>
-                <w:r>
-                  <w:rPr>
-                    <w:rFonts w:ascii="MS Gothic" w:eastAsia="MS Gothic" w:hint="eastAsia"/>
-                  </w:rPr>
-                  <w:t>☐</w:t>
+              <w14:checked w14:val="1"/>
+              <w14:checkedState w14:val="2612" w14:font="MS Gothic"/>
+              <w14:uncheckedState w14:val="2610" w14:font="MS Gothic"/>
+            </w14:checkbox>
+          </w:sdtPr>
+          <w:sdtContent>
+            <w:tc>
+              <w:tcPr>
+                <w:tcW w:w="567" w:type="dxa"/>
+              </w:tcPr>
+              <w:p>
+                <w:pPr>
+                  <w:jc w:val="center"/>
+                </w:pPr>
+                <w:r>
+                  <w:rPr>
+                    <w:rFonts w:ascii="MS Gothic" w:eastAsia="MS Gothic" w:hAnsi="MS Gothic" w:hint="eastAsia"/>
+                  </w:rPr>
+                  <w:t>☒</w:t>
                 </w:r>
               </w:p>
             </w:tc>
@@ -11072,7 +11084,7 @@
             </w:rPr>
             <w:id w:val="835193673"/>
             <w14:checkbox>
-              <w14:checked w14:val="0"/>
+              <w14:checked w14:val="1"/>
               <w14:checkedState w14:val="2612" w14:font="MS Gothic"/>
               <w14:uncheckedState w14:val="2610" w14:font="MS Gothic"/>
             </w14:checkbox>
@@ -11093,7 +11105,7 @@
                   <w:rPr>
                     <w:rFonts w:ascii="MS Gothic" w:eastAsia="MS Gothic" w:hAnsi="MS Gothic" w:hint="eastAsia"/>
                   </w:rPr>
-                  <w:t>☐</w:t>
+                  <w:t>☒</w:t>
                 </w:r>
               </w:p>
             </w:tc>
@@ -11270,7 +11282,7 @@
             </w:rPr>
             <w:id w:val="-1252961883"/>
             <w14:checkbox>
-              <w14:checked w14:val="0"/>
+              <w14:checked w14:val="1"/>
               <w14:checkedState w14:val="2612" w14:font="MS Gothic"/>
               <w14:uncheckedState w14:val="2610" w14:font="MS Gothic"/>
             </w14:checkbox>
@@ -11291,7 +11303,7 @@
                   <w:rPr>
                     <w:rFonts w:ascii="MS Gothic" w:eastAsia="MS Gothic" w:hAnsi="MS Gothic" w:hint="eastAsia"/>
                   </w:rPr>
-                  <w:t>☐</w:t>
+                  <w:t>☒</w:t>
                 </w:r>
               </w:p>
             </w:tc>
@@ -11622,25 +11634,25 @@
           <w:sdtPr>
             <w:id w:val="1586042092"/>
             <w14:checkbox>
-              <w14:checked w14:val="0"/>
-              <w14:checkedState w14:val="2612" w14:font="MS Gothic"/>
-              <w14:uncheckedState w14:val="2610" w14:font="MS Gothic"/>
-            </w14:checkbox>
-          </w:sdtPr>
-          <w:sdtContent>
-            <w:tc>
-              <w:tcPr>
-                <w:tcW w:w="567" w:type="dxa"/>
-              </w:tcPr>
-              <w:p>
-                <w:pPr>
-                  <w:jc w:val="center"/>
-                </w:pPr>
-                <w:r>
-                  <w:rPr>
-                    <w:rFonts w:ascii="MS Gothic" w:eastAsia="MS Gothic" w:hint="eastAsia"/>
-                  </w:rPr>
-                  <w:t>☐</w:t>
+              <w14:checked w14:val="1"/>
+              <w14:checkedState w14:val="2612" w14:font="MS Gothic"/>
+              <w14:uncheckedState w14:val="2610" w14:font="MS Gothic"/>
+            </w14:checkbox>
+          </w:sdtPr>
+          <w:sdtContent>
+            <w:tc>
+              <w:tcPr>
+                <w:tcW w:w="567" w:type="dxa"/>
+              </w:tcPr>
+              <w:p>
+                <w:pPr>
+                  <w:jc w:val="center"/>
+                </w:pPr>
+                <w:r>
+                  <w:rPr>
+                    <w:rFonts w:ascii="MS Gothic" w:eastAsia="MS Gothic" w:hAnsi="MS Gothic" w:hint="eastAsia"/>
+                  </w:rPr>
+                  <w:t>☒</w:t>
                 </w:r>
               </w:p>
             </w:tc>
@@ -11889,7 +11901,7 @@
             </w:rPr>
             <w:id w:val="-1238708415"/>
             <w14:checkbox>
-              <w14:checked w14:val="0"/>
+              <w14:checked w14:val="1"/>
               <w14:checkedState w14:val="2612" w14:font="MS Gothic"/>
               <w14:uncheckedState w14:val="2610" w14:font="MS Gothic"/>
             </w14:checkbox>
@@ -11910,7 +11922,7 @@
                   <w:rPr>
                     <w:rFonts w:ascii="MS Gothic" w:eastAsia="MS Gothic" w:hAnsi="MS Gothic" w:hint="eastAsia"/>
                   </w:rPr>
-                  <w:t>☐</w:t>
+                  <w:t>☒</w:t>
                 </w:r>
               </w:p>
             </w:tc>
@@ -12059,7 +12071,7 @@
             </w:rPr>
             <w:id w:val="715935685"/>
             <w14:checkbox>
-              <w14:checked w14:val="0"/>
+              <w14:checked w14:val="1"/>
               <w14:checkedState w14:val="2612" w14:font="MS Gothic"/>
               <w14:uncheckedState w14:val="2610" w14:font="MS Gothic"/>
             </w14:checkbox>
@@ -12080,7 +12092,7 @@
                   <w:rPr>
                     <w:rFonts w:ascii="MS Gothic" w:eastAsia="MS Gothic" w:hAnsi="MS Gothic" w:hint="eastAsia"/>
                   </w:rPr>
-                  <w:t>☐</w:t>
+                  <w:t>☒</w:t>
                 </w:r>
               </w:p>
             </w:tc>
@@ -12408,25 +12420,25 @@
           <w:sdtPr>
             <w:id w:val="1811515198"/>
             <w14:checkbox>
-              <w14:checked w14:val="0"/>
-              <w14:checkedState w14:val="2612" w14:font="MS Gothic"/>
-              <w14:uncheckedState w14:val="2610" w14:font="MS Gothic"/>
-            </w14:checkbox>
-          </w:sdtPr>
-          <w:sdtContent>
-            <w:tc>
-              <w:tcPr>
-                <w:tcW w:w="567" w:type="dxa"/>
-              </w:tcPr>
-              <w:p>
-                <w:pPr>
-                  <w:jc w:val="center"/>
-                </w:pPr>
-                <w:r>
-                  <w:rPr>
-                    <w:rFonts w:ascii="MS Gothic" w:eastAsia="MS Gothic" w:hint="eastAsia"/>
-                  </w:rPr>
-                  <w:t>☐</w:t>
+              <w14:checked w14:val="1"/>
+              <w14:checkedState w14:val="2612" w14:font="MS Gothic"/>
+              <w14:uncheckedState w14:val="2610" w14:font="MS Gothic"/>
+            </w14:checkbox>
+          </w:sdtPr>
+          <w:sdtContent>
+            <w:tc>
+              <w:tcPr>
+                <w:tcW w:w="567" w:type="dxa"/>
+              </w:tcPr>
+              <w:p>
+                <w:pPr>
+                  <w:jc w:val="center"/>
+                </w:pPr>
+                <w:r>
+                  <w:rPr>
+                    <w:rFonts w:ascii="MS Gothic" w:eastAsia="MS Gothic" w:hAnsi="MS Gothic" w:hint="eastAsia"/>
+                  </w:rPr>
+                  <w:t>☒</w:t>
                 </w:r>
               </w:p>
             </w:tc>
@@ -12641,7 +12653,7 @@
             </w:rPr>
             <w:id w:val="-997806765"/>
             <w14:checkbox>
-              <w14:checked w14:val="0"/>
+              <w14:checked w14:val="1"/>
               <w14:checkedState w14:val="2612" w14:font="MS Gothic"/>
               <w14:uncheckedState w14:val="2610" w14:font="MS Gothic"/>
             </w14:checkbox>
@@ -12662,7 +12674,7 @@
                   <w:rPr>
                     <w:rFonts w:ascii="MS Gothic" w:eastAsia="MS Gothic" w:hAnsi="MS Gothic" w:hint="eastAsia"/>
                   </w:rPr>
-                  <w:t>☐</w:t>
+                  <w:t>☒</w:t>
                 </w:r>
               </w:p>
             </w:tc>
@@ -12839,7 +12851,7 @@
             </w:rPr>
             <w:id w:val="958924964"/>
             <w14:checkbox>
-              <w14:checked w14:val="0"/>
+              <w14:checked w14:val="1"/>
               <w14:checkedState w14:val="2612" w14:font="MS Gothic"/>
               <w14:uncheckedState w14:val="2610" w14:font="MS Gothic"/>
             </w14:checkbox>
@@ -12860,7 +12872,7 @@
                   <w:rPr>
                     <w:rFonts w:ascii="MS Gothic" w:eastAsia="MS Gothic" w:hAnsi="MS Gothic" w:hint="eastAsia"/>
                   </w:rPr>
-                  <w:t>☐</w:t>
+                  <w:t>☒</w:t>
                 </w:r>
               </w:p>
             </w:tc>
@@ -13068,7 +13080,7 @@
             </w:rPr>
             <w:id w:val="971097768"/>
             <w14:checkbox>
-              <w14:checked w14:val="0"/>
+              <w14:checked w14:val="1"/>
               <w14:checkedState w14:val="2612" w14:font="MS Gothic"/>
               <w14:uncheckedState w14:val="2610" w14:font="MS Gothic"/>
             </w14:checkbox>
@@ -13089,7 +13101,7 @@
                   <w:rPr>
                     <w:rFonts w:ascii="MS Gothic" w:eastAsia="MS Gothic" w:hAnsi="MS Gothic" w:hint="eastAsia"/>
                   </w:rPr>
-                  <w:t>☐</w:t>
+                  <w:t>☒</w:t>
                 </w:r>
               </w:p>
             </w:tc>
@@ -13268,6 +13280,65 @@
       </w:tr>
     </w:tbl>
     <w:p/>
+    <w:tbl>
+      <w:tblPr>
+        <w:tblStyle w:val="MediumShading1-Accent1"/>
+        <w:tblW w:w="0" w:type="auto"/>
+        <w:tblLook w:val="0420" w:firstRow="1" w:lastRow="0" w:firstColumn="0" w:lastColumn="0" w:noHBand="0" w:noVBand="1"/>
+      </w:tblPr>
+      <w:tblGrid>
+        <w:gridCol w:w="9212"/>
+      </w:tblGrid>
+      <w:tr>
+        <w:trPr>
+          <w:cnfStyle w:val="100000000000" w:firstRow="1" w:lastRow="0" w:firstColumn="0" w:lastColumn="0" w:oddVBand="0" w:evenVBand="0" w:oddHBand="0" w:evenHBand="0" w:firstRowFirstColumn="0" w:firstRowLastColumn="0" w:lastRowFirstColumn="0" w:lastRowLastColumn="0"/>
+        </w:trPr>
+        <w:tc>
+          <w:tcPr>
+            <w:tcW w:w="9212" w:type="dxa"/>
+            <w:tcBorders>
+              <w:bottom w:val="single" w:sz="6" w:space="0" w:color="848491"/>
+            </w:tcBorders>
+          </w:tcPr>
+          <w:p>
+            <w:r>
+              <w:t>Kommentare und Verbesserungsvorschläge</w:t>
+            </w:r>
+          </w:p>
+        </w:tc>
+      </w:tr>
+      <w:tr>
+        <w:trPr>
+          <w:cnfStyle w:val="000000100000" w:firstRow="0" w:lastRow="0" w:firstColumn="0" w:lastColumn="0" w:oddVBand="0" w:evenVBand="0" w:oddHBand="1" w:evenHBand="0" w:firstRowFirstColumn="0" w:firstRowLastColumn="0" w:lastRowFirstColumn="0" w:lastRowLastColumn="0"/>
+        </w:trPr>
+        <w:tc>
+          <w:tcPr>
+            <w:tcW w:w="9212" w:type="dxa"/>
+            <w:shd w:val="clear" w:color="auto" w:fill="FFFFFF" w:themeFill="background1"/>
+          </w:tcPr>
+          <w:p>
+            <w:r>
+              <w:t>Ev. Filtern schneller, z.B. Virtualisieren der Panels.</w:t>
+            </w:r>
+          </w:p>
+          <w:p>
+            <w:r>
+              <w:t>Löschen der Kriterien via „wegwischen“</w:t>
+            </w:r>
+          </w:p>
+        </w:tc>
+      </w:tr>
+    </w:tbl>
+    <w:p>
+      <w:pPr>
+        <w:pStyle w:val="Heading3"/>
+      </w:pPr>
+      <w:bookmarkStart w:id="25" w:name="_Toc310843133"/>
+      <w:r>
+        <w:lastRenderedPageBreak/>
+        <w:t>Auswertung Mirko Stocker</w:t>
+      </w:r>
+    </w:p>
     <w:tbl>
       <w:tblPr>
         <w:tblStyle w:val="MediumShading1-Accent1"/>
@@ -13289,13 +13360,10 @@
             <w:cnfStyle w:val="001000000000" w:firstRow="0" w:lastRow="0" w:firstColumn="1" w:lastColumn="0" w:oddVBand="0" w:evenVBand="0" w:oddHBand="0" w:evenHBand="0" w:firstRowFirstColumn="0" w:firstRowLastColumn="0" w:lastRowFirstColumn="0" w:lastRowLastColumn="0"/>
             <w:tcW w:w="9212" w:type="dxa"/>
             <w:gridSpan w:val="4"/>
-            <w:tcBorders>
-              <w:bottom w:val="single" w:sz="6" w:space="0" w:color="848491"/>
-            </w:tcBorders>
-          </w:tcPr>
-          <w:p>
-            <w:r>
-              <w:t>Kommentare und Verbesserungsvorschläge</w:t>
+          </w:tcPr>
+          <w:p>
+            <w:r>
+              <w:t>Bezeichnung</w:t>
             </w:r>
           </w:p>
         </w:tc>
@@ -13307,12 +13375,55 @@
         <w:tc>
           <w:tcPr>
             <w:cnfStyle w:val="001000000000" w:firstRow="0" w:lastRow="0" w:firstColumn="1" w:lastColumn="0" w:oddVBand="0" w:evenVBand="0" w:oddHBand="0" w:evenHBand="0" w:firstRowFirstColumn="0" w:firstRowLastColumn="0" w:lastRowFirstColumn="0" w:lastRowLastColumn="0"/>
-            <w:tcW w:w="9212" w:type="dxa"/>
-            <w:gridSpan w:val="4"/>
-            <w:shd w:val="clear" w:color="auto" w:fill="FFFFFF" w:themeFill="background1"/>
-          </w:tcPr>
-          <w:p/>
-          <w:p/>
+            <w:tcW w:w="534" w:type="dxa"/>
+          </w:tcPr>
+          <w:p>
+            <w:r>
+              <w:t>++</w:t>
+            </w:r>
+          </w:p>
+        </w:tc>
+        <w:tc>
+          <w:tcPr>
+            <w:tcW w:w="4072" w:type="dxa"/>
+          </w:tcPr>
+          <w:p>
+            <w:pPr>
+              <w:cnfStyle w:val="000000100000" w:firstRow="0" w:lastRow="0" w:firstColumn="0" w:lastColumn="0" w:oddVBand="0" w:evenVBand="0" w:oddHBand="1" w:evenHBand="0" w:firstRowFirstColumn="0" w:firstRowLastColumn="0" w:lastRowFirstColumn="0" w:lastRowLastColumn="0"/>
+            </w:pPr>
+            <w:r>
+              <w:t>Trifft in hohem Mass zu</w:t>
+            </w:r>
+          </w:p>
+        </w:tc>
+        <w:tc>
+          <w:tcPr>
+            <w:tcW w:w="605" w:type="dxa"/>
+          </w:tcPr>
+          <w:p>
+            <w:pPr>
+              <w:cnfStyle w:val="000000100000" w:firstRow="0" w:lastRow="0" w:firstColumn="0" w:lastColumn="0" w:oddVBand="0" w:evenVBand="0" w:oddHBand="1" w:evenHBand="0" w:firstRowFirstColumn="0" w:firstRowLastColumn="0" w:lastRowFirstColumn="0" w:lastRowLastColumn="0"/>
+            </w:pPr>
+            <w:r>
+              <w:t>-</w:t>
+            </w:r>
+          </w:p>
+        </w:tc>
+        <w:tc>
+          <w:tcPr>
+            <w:tcW w:w="4001" w:type="dxa"/>
+          </w:tcPr>
+          <w:p>
+            <w:pPr>
+              <w:cnfStyle w:val="000000100000" w:firstRow="0" w:lastRow="0" w:firstColumn="0" w:lastColumn="0" w:oddVBand="0" w:evenVBand="0" w:oddHBand="1" w:evenHBand="0" w:firstRowFirstColumn="0" w:firstRowLastColumn="0" w:lastRowFirstColumn="0" w:lastRowLastColumn="0"/>
+            </w:pPr>
+            <w:r>
+              <w:t>Trifft in</w:t>
+            </w:r>
+            <w:r>
+              <w:t xml:space="preserve"> geringem Mass zu</w:t>
+            </w:r>
+          </w:p>
         </w:tc>
       </w:tr>
       <w:tr>
@@ -13322,13 +13433,50 @@
         <w:tc>
           <w:tcPr>
             <w:cnfStyle w:val="001000000000" w:firstRow="0" w:lastRow="0" w:firstColumn="1" w:lastColumn="0" w:oddVBand="0" w:evenVBand="0" w:oddHBand="0" w:evenHBand="0" w:firstRowFirstColumn="0" w:firstRowLastColumn="0" w:lastRowFirstColumn="0" w:lastRowLastColumn="0"/>
-            <w:tcW w:w="9212" w:type="dxa"/>
-            <w:gridSpan w:val="4"/>
-          </w:tcPr>
-          <w:p>
-            <w:r>
-              <w:lastRenderedPageBreak/>
-              <w:t>Bezeichnung</w:t>
+            <w:tcW w:w="534" w:type="dxa"/>
+          </w:tcPr>
+          <w:p>
+            <w:r>
+              <w:t>+</w:t>
+            </w:r>
+          </w:p>
+        </w:tc>
+        <w:tc>
+          <w:tcPr>
+            <w:tcW w:w="4072" w:type="dxa"/>
+          </w:tcPr>
+          <w:p>
+            <w:pPr>
+              <w:cnfStyle w:val="000000010000" w:firstRow="0" w:lastRow="0" w:firstColumn="0" w:lastColumn="0" w:oddVBand="0" w:evenVBand="0" w:oddHBand="0" w:evenHBand="1" w:firstRowFirstColumn="0" w:firstRowLastColumn="0" w:lastRowFirstColumn="0" w:lastRowLastColumn="0"/>
+            </w:pPr>
+            <w:r>
+              <w:t>Trifft grösstenteils zu</w:t>
+            </w:r>
+          </w:p>
+        </w:tc>
+        <w:tc>
+          <w:tcPr>
+            <w:tcW w:w="605" w:type="dxa"/>
+          </w:tcPr>
+          <w:p>
+            <w:pPr>
+              <w:cnfStyle w:val="000000010000" w:firstRow="0" w:lastRow="0" w:firstColumn="0" w:lastColumn="0" w:oddVBand="0" w:evenVBand="0" w:oddHBand="0" w:evenHBand="1" w:firstRowFirstColumn="0" w:firstRowLastColumn="0" w:lastRowFirstColumn="0" w:lastRowLastColumn="0"/>
+            </w:pPr>
+            <w:r>
+              <w:t>--</w:t>
+            </w:r>
+          </w:p>
+        </w:tc>
+        <w:tc>
+          <w:tcPr>
+            <w:tcW w:w="4001" w:type="dxa"/>
+          </w:tcPr>
+          <w:p>
+            <w:pPr>
+              <w:cnfStyle w:val="000000010000" w:firstRow="0" w:lastRow="0" w:firstColumn="0" w:lastColumn="0" w:oddVBand="0" w:evenVBand="0" w:oddHBand="0" w:evenHBand="1" w:firstRowFirstColumn="0" w:firstRowLastColumn="0" w:lastRowFirstColumn="0" w:lastRowLastColumn="0"/>
+            </w:pPr>
+            <w:r>
+              <w:t>Trifft gar nicht zu</w:t>
             </w:r>
           </w:p>
         </w:tc>
@@ -13344,116 +13492,6 @@
           </w:tcPr>
           <w:p>
             <w:r>
-              <w:t>++</w:t>
-            </w:r>
-          </w:p>
-        </w:tc>
-        <w:tc>
-          <w:tcPr>
-            <w:tcW w:w="4072" w:type="dxa"/>
-          </w:tcPr>
-          <w:p>
-            <w:pPr>
-              <w:cnfStyle w:val="000000100000" w:firstRow="0" w:lastRow="0" w:firstColumn="0" w:lastColumn="0" w:oddVBand="0" w:evenVBand="0" w:oddHBand="1" w:evenHBand="0" w:firstRowFirstColumn="0" w:firstRowLastColumn="0" w:lastRowFirstColumn="0" w:lastRowLastColumn="0"/>
-            </w:pPr>
-            <w:r>
-              <w:t>Trifft in hohem Mass zu</w:t>
-            </w:r>
-          </w:p>
-        </w:tc>
-        <w:tc>
-          <w:tcPr>
-            <w:tcW w:w="605" w:type="dxa"/>
-          </w:tcPr>
-          <w:p>
-            <w:pPr>
-              <w:cnfStyle w:val="000000100000" w:firstRow="0" w:lastRow="0" w:firstColumn="0" w:lastColumn="0" w:oddVBand="0" w:evenVBand="0" w:oddHBand="1" w:evenHBand="0" w:firstRowFirstColumn="0" w:firstRowLastColumn="0" w:lastRowFirstColumn="0" w:lastRowLastColumn="0"/>
-            </w:pPr>
-            <w:r>
-              <w:t>-</w:t>
-            </w:r>
-          </w:p>
-        </w:tc>
-        <w:tc>
-          <w:tcPr>
-            <w:tcW w:w="4001" w:type="dxa"/>
-          </w:tcPr>
-          <w:p>
-            <w:pPr>
-              <w:cnfStyle w:val="000000100000" w:firstRow="0" w:lastRow="0" w:firstColumn="0" w:lastColumn="0" w:oddVBand="0" w:evenVBand="0" w:oddHBand="1" w:evenHBand="0" w:firstRowFirstColumn="0" w:firstRowLastColumn="0" w:lastRowFirstColumn="0" w:lastRowLastColumn="0"/>
-            </w:pPr>
-            <w:r>
-              <w:t>Trifft im geringem Mass zu</w:t>
-            </w:r>
-          </w:p>
-        </w:tc>
-      </w:tr>
-      <w:tr>
-        <w:trPr>
-          <w:cnfStyle w:val="000000010000" w:firstRow="0" w:lastRow="0" w:firstColumn="0" w:lastColumn="0" w:oddVBand="0" w:evenVBand="0" w:oddHBand="0" w:evenHBand="1" w:firstRowFirstColumn="0" w:firstRowLastColumn="0" w:lastRowFirstColumn="0" w:lastRowLastColumn="0"/>
-        </w:trPr>
-        <w:tc>
-          <w:tcPr>
-            <w:cnfStyle w:val="001000000000" w:firstRow="0" w:lastRow="0" w:firstColumn="1" w:lastColumn="0" w:oddVBand="0" w:evenVBand="0" w:oddHBand="0" w:evenHBand="0" w:firstRowFirstColumn="0" w:firstRowLastColumn="0" w:lastRowFirstColumn="0" w:lastRowLastColumn="0"/>
-            <w:tcW w:w="534" w:type="dxa"/>
-          </w:tcPr>
-          <w:p>
-            <w:r>
-              <w:t>+</w:t>
-            </w:r>
-          </w:p>
-        </w:tc>
-        <w:tc>
-          <w:tcPr>
-            <w:tcW w:w="4072" w:type="dxa"/>
-          </w:tcPr>
-          <w:p>
-            <w:pPr>
-              <w:cnfStyle w:val="000000010000" w:firstRow="0" w:lastRow="0" w:firstColumn="0" w:lastColumn="0" w:oddVBand="0" w:evenVBand="0" w:oddHBand="0" w:evenHBand="1" w:firstRowFirstColumn="0" w:firstRowLastColumn="0" w:lastRowFirstColumn="0" w:lastRowLastColumn="0"/>
-            </w:pPr>
-            <w:r>
-              <w:t>Trifft grösstenteils zu</w:t>
-            </w:r>
-          </w:p>
-        </w:tc>
-        <w:tc>
-          <w:tcPr>
-            <w:tcW w:w="605" w:type="dxa"/>
-          </w:tcPr>
-          <w:p>
-            <w:pPr>
-              <w:cnfStyle w:val="000000010000" w:firstRow="0" w:lastRow="0" w:firstColumn="0" w:lastColumn="0" w:oddVBand="0" w:evenVBand="0" w:oddHBand="0" w:evenHBand="1" w:firstRowFirstColumn="0" w:firstRowLastColumn="0" w:lastRowFirstColumn="0" w:lastRowLastColumn="0"/>
-            </w:pPr>
-            <w:r>
-              <w:t>--</w:t>
-            </w:r>
-          </w:p>
-        </w:tc>
-        <w:tc>
-          <w:tcPr>
-            <w:tcW w:w="4001" w:type="dxa"/>
-          </w:tcPr>
-          <w:p>
-            <w:pPr>
-              <w:cnfStyle w:val="000000010000" w:firstRow="0" w:lastRow="0" w:firstColumn="0" w:lastColumn="0" w:oddVBand="0" w:evenVBand="0" w:oddHBand="0" w:evenHBand="1" w:firstRowFirstColumn="0" w:firstRowLastColumn="0" w:lastRowFirstColumn="0" w:lastRowLastColumn="0"/>
-            </w:pPr>
-            <w:r>
-              <w:t>Trifft gar nicht zu</w:t>
-            </w:r>
-          </w:p>
-        </w:tc>
-      </w:tr>
-      <w:tr>
-        <w:trPr>
-          <w:cnfStyle w:val="000000100000" w:firstRow="0" w:lastRow="0" w:firstColumn="0" w:lastColumn="0" w:oddVBand="0" w:evenVBand="0" w:oddHBand="1" w:evenHBand="0" w:firstRowFirstColumn="0" w:firstRowLastColumn="0" w:lastRowFirstColumn="0" w:lastRowLastColumn="0"/>
-        </w:trPr>
-        <w:tc>
-          <w:tcPr>
-            <w:cnfStyle w:val="001000000000" w:firstRow="0" w:lastRow="0" w:firstColumn="1" w:lastColumn="0" w:oddVBand="0" w:evenVBand="0" w:oddHBand="0" w:evenHBand="0" w:firstRowFirstColumn="0" w:firstRowLastColumn="0" w:lastRowFirstColumn="0" w:lastRowLastColumn="0"/>
-            <w:tcW w:w="534" w:type="dxa"/>
-          </w:tcPr>
-          <w:p>
-            <w:r>
               <w:t>=</w:t>
             </w:r>
           </w:p>
@@ -13481,7 +13519,10 @@
             </w:pPr>
             <w:proofErr w:type="spellStart"/>
             <w:r>
-              <w:t>Kinb</w:t>
+              <w:t>k</w:t>
+            </w:r>
+            <w:r>
+              <w:t>inb</w:t>
             </w:r>
             <w:proofErr w:type="spellEnd"/>
           </w:p>
@@ -13649,147 +13690,147 @@
         </w:tc>
         <w:sdt>
           <w:sdtPr>
-            <w:id w:val="-1447774941"/>
-            <w14:checkbox>
-              <w14:checked w14:val="0"/>
-              <w14:checkedState w14:val="2612" w14:font="MS Gothic"/>
-              <w14:uncheckedState w14:val="2610" w14:font="MS Gothic"/>
-            </w14:checkbox>
-          </w:sdtPr>
-          <w:sdtContent>
-            <w:tc>
-              <w:tcPr>
-                <w:tcW w:w="567" w:type="dxa"/>
-              </w:tcPr>
-              <w:p>
-                <w:pPr>
-                  <w:jc w:val="center"/>
-                </w:pPr>
-                <w:r>
-                  <w:rPr>
-                    <w:rFonts w:ascii="MS Gothic" w:eastAsia="MS Gothic" w:hint="eastAsia"/>
-                  </w:rPr>
-                  <w:t>☐</w:t>
-                </w:r>
-              </w:p>
-            </w:tc>
-          </w:sdtContent>
-        </w:sdt>
-        <w:sdt>
-          <w:sdtPr>
-            <w:id w:val="1805203684"/>
-            <w14:checkbox>
-              <w14:checked w14:val="0"/>
-              <w14:checkedState w14:val="2612" w14:font="MS Gothic"/>
-              <w14:uncheckedState w14:val="2610" w14:font="MS Gothic"/>
-            </w14:checkbox>
-          </w:sdtPr>
-          <w:sdtContent>
-            <w:tc>
-              <w:tcPr>
-                <w:tcW w:w="567" w:type="dxa"/>
-              </w:tcPr>
-              <w:p>
-                <w:pPr>
-                  <w:jc w:val="center"/>
-                </w:pPr>
-                <w:r>
-                  <w:rPr>
-                    <w:rFonts w:ascii="MS Gothic" w:eastAsia="MS Gothic" w:hAnsi="MS Gothic" w:hint="eastAsia"/>
-                  </w:rPr>
-                  <w:t>☐</w:t>
-                </w:r>
-              </w:p>
-            </w:tc>
-          </w:sdtContent>
-        </w:sdt>
-        <w:sdt>
-          <w:sdtPr>
-            <w:id w:val="-1009986821"/>
-            <w14:checkbox>
-              <w14:checked w14:val="0"/>
-              <w14:checkedState w14:val="2612" w14:font="MS Gothic"/>
-              <w14:uncheckedState w14:val="2610" w14:font="MS Gothic"/>
-            </w14:checkbox>
-          </w:sdtPr>
-          <w:sdtContent>
-            <w:tc>
-              <w:tcPr>
-                <w:tcW w:w="567" w:type="dxa"/>
-              </w:tcPr>
-              <w:p>
-                <w:pPr>
-                  <w:jc w:val="center"/>
-                </w:pPr>
-                <w:r>
-                  <w:rPr>
-                    <w:rFonts w:ascii="MS Gothic" w:eastAsia="MS Gothic" w:hAnsi="MS Gothic" w:hint="eastAsia"/>
-                  </w:rPr>
-                  <w:t>☐</w:t>
-                </w:r>
-              </w:p>
-            </w:tc>
-          </w:sdtContent>
-        </w:sdt>
-        <w:sdt>
-          <w:sdtPr>
-            <w:id w:val="1570920391"/>
-            <w14:checkbox>
-              <w14:checked w14:val="0"/>
-              <w14:checkedState w14:val="2612" w14:font="MS Gothic"/>
-              <w14:uncheckedState w14:val="2610" w14:font="MS Gothic"/>
-            </w14:checkbox>
-          </w:sdtPr>
-          <w:sdtContent>
-            <w:tc>
-              <w:tcPr>
-                <w:tcW w:w="567" w:type="dxa"/>
-              </w:tcPr>
-              <w:p>
-                <w:pPr>
-                  <w:jc w:val="center"/>
-                </w:pPr>
-                <w:r>
-                  <w:rPr>
-                    <w:rFonts w:ascii="MS Gothic" w:eastAsia="MS Gothic" w:hAnsi="MS Gothic" w:hint="eastAsia"/>
-                  </w:rPr>
-                  <w:t>☐</w:t>
-                </w:r>
-              </w:p>
-            </w:tc>
-          </w:sdtContent>
-        </w:sdt>
-        <w:sdt>
-          <w:sdtPr>
-            <w:id w:val="-843865356"/>
-            <w14:checkbox>
-              <w14:checked w14:val="0"/>
-              <w14:checkedState w14:val="2612" w14:font="MS Gothic"/>
-              <w14:uncheckedState w14:val="2610" w14:font="MS Gothic"/>
-            </w14:checkbox>
-          </w:sdtPr>
-          <w:sdtContent>
-            <w:tc>
-              <w:tcPr>
-                <w:tcW w:w="567" w:type="dxa"/>
-              </w:tcPr>
-              <w:p>
-                <w:pPr>
-                  <w:jc w:val="center"/>
-                </w:pPr>
-                <w:r>
-                  <w:rPr>
-                    <w:rFonts w:ascii="MS Gothic" w:eastAsia="MS Gothic" w:hAnsi="MS Gothic" w:hint="eastAsia"/>
-                  </w:rPr>
-                  <w:t>☐</w:t>
-                </w:r>
-              </w:p>
-            </w:tc>
-          </w:sdtContent>
-        </w:sdt>
-        <w:sdt>
-          <w:sdtPr>
-            <w:id w:val="-1135026198"/>
+            <w:id w:val="462850892"/>
+            <w14:checkbox>
+              <w14:checked w14:val="1"/>
+              <w14:checkedState w14:val="2612" w14:font="MS Gothic"/>
+              <w14:uncheckedState w14:val="2610" w14:font="MS Gothic"/>
+            </w14:checkbox>
+          </w:sdtPr>
+          <w:sdtContent>
+            <w:tc>
+              <w:tcPr>
+                <w:tcW w:w="567" w:type="dxa"/>
+              </w:tcPr>
+              <w:p>
+                <w:pPr>
+                  <w:jc w:val="center"/>
+                </w:pPr>
+                <w:r>
+                  <w:rPr>
+                    <w:rFonts w:ascii="MS Gothic" w:eastAsia="MS Gothic" w:hAnsi="MS Gothic" w:hint="eastAsia"/>
+                  </w:rPr>
+                  <w:t>☒</w:t>
+                </w:r>
+              </w:p>
+            </w:tc>
+          </w:sdtContent>
+        </w:sdt>
+        <w:sdt>
+          <w:sdtPr>
+            <w:id w:val="1393539592"/>
+            <w14:checkbox>
+              <w14:checked w14:val="0"/>
+              <w14:checkedState w14:val="2612" w14:font="MS Gothic"/>
+              <w14:uncheckedState w14:val="2610" w14:font="MS Gothic"/>
+            </w14:checkbox>
+          </w:sdtPr>
+          <w:sdtContent>
+            <w:tc>
+              <w:tcPr>
+                <w:tcW w:w="567" w:type="dxa"/>
+              </w:tcPr>
+              <w:p>
+                <w:pPr>
+                  <w:jc w:val="center"/>
+                </w:pPr>
+                <w:r>
+                  <w:rPr>
+                    <w:rFonts w:ascii="MS Gothic" w:eastAsia="MS Gothic" w:hAnsi="MS Gothic" w:hint="eastAsia"/>
+                  </w:rPr>
+                  <w:t>☐</w:t>
+                </w:r>
+              </w:p>
+            </w:tc>
+          </w:sdtContent>
+        </w:sdt>
+        <w:sdt>
+          <w:sdtPr>
+            <w:id w:val="693198189"/>
+            <w14:checkbox>
+              <w14:checked w14:val="0"/>
+              <w14:checkedState w14:val="2612" w14:font="MS Gothic"/>
+              <w14:uncheckedState w14:val="2610" w14:font="MS Gothic"/>
+            </w14:checkbox>
+          </w:sdtPr>
+          <w:sdtContent>
+            <w:tc>
+              <w:tcPr>
+                <w:tcW w:w="567" w:type="dxa"/>
+              </w:tcPr>
+              <w:p>
+                <w:pPr>
+                  <w:jc w:val="center"/>
+                </w:pPr>
+                <w:r>
+                  <w:rPr>
+                    <w:rFonts w:ascii="MS Gothic" w:eastAsia="MS Gothic" w:hAnsi="MS Gothic" w:hint="eastAsia"/>
+                  </w:rPr>
+                  <w:t>☐</w:t>
+                </w:r>
+              </w:p>
+            </w:tc>
+          </w:sdtContent>
+        </w:sdt>
+        <w:sdt>
+          <w:sdtPr>
+            <w:id w:val="-2126761609"/>
+            <w14:checkbox>
+              <w14:checked w14:val="0"/>
+              <w14:checkedState w14:val="2612" w14:font="MS Gothic"/>
+              <w14:uncheckedState w14:val="2610" w14:font="MS Gothic"/>
+            </w14:checkbox>
+          </w:sdtPr>
+          <w:sdtContent>
+            <w:tc>
+              <w:tcPr>
+                <w:tcW w:w="567" w:type="dxa"/>
+              </w:tcPr>
+              <w:p>
+                <w:pPr>
+                  <w:jc w:val="center"/>
+                </w:pPr>
+                <w:r>
+                  <w:rPr>
+                    <w:rFonts w:ascii="MS Gothic" w:eastAsia="MS Gothic" w:hAnsi="MS Gothic" w:hint="eastAsia"/>
+                  </w:rPr>
+                  <w:t>☐</w:t>
+                </w:r>
+              </w:p>
+            </w:tc>
+          </w:sdtContent>
+        </w:sdt>
+        <w:sdt>
+          <w:sdtPr>
+            <w:id w:val="98994756"/>
+            <w14:checkbox>
+              <w14:checked w14:val="0"/>
+              <w14:checkedState w14:val="2612" w14:font="MS Gothic"/>
+              <w14:uncheckedState w14:val="2610" w14:font="MS Gothic"/>
+            </w14:checkbox>
+          </w:sdtPr>
+          <w:sdtContent>
+            <w:tc>
+              <w:tcPr>
+                <w:tcW w:w="567" w:type="dxa"/>
+              </w:tcPr>
+              <w:p>
+                <w:pPr>
+                  <w:jc w:val="center"/>
+                </w:pPr>
+                <w:r>
+                  <w:rPr>
+                    <w:rFonts w:ascii="MS Gothic" w:eastAsia="MS Gothic" w:hAnsi="MS Gothic" w:hint="eastAsia"/>
+                  </w:rPr>
+                  <w:t>☐</w:t>
+                </w:r>
+              </w:p>
+            </w:tc>
+          </w:sdtContent>
+        </w:sdt>
+        <w:sdt>
+          <w:sdtPr>
+            <w:id w:val="-1376842770"/>
             <w14:checkbox>
               <w14:checked w14:val="0"/>
               <w14:checkedState w14:val="2612" w14:font="MS Gothic"/>
@@ -13845,9 +13886,9 @@
             <w:rPr>
               <w:rFonts w:ascii="MS Gothic" w:eastAsia="MS Gothic" w:hint="eastAsia"/>
             </w:rPr>
-            <w:id w:val="2067220705"/>
-            <w14:checkbox>
-              <w14:checked w14:val="0"/>
+            <w:id w:val="-325286735"/>
+            <w14:checkbox>
+              <w14:checked w14:val="1"/>
               <w14:checkedState w14:val="2612" w14:font="MS Gothic"/>
               <w14:uncheckedState w14:val="2610" w14:font="MS Gothic"/>
             </w14:checkbox>
@@ -13868,7 +13909,7 @@
                   <w:rPr>
                     <w:rFonts w:ascii="MS Gothic" w:eastAsia="MS Gothic" w:hAnsi="MS Gothic" w:hint="eastAsia"/>
                   </w:rPr>
-                  <w:t>☐</w:t>
+                  <w:t>☒</w:t>
                 </w:r>
               </w:p>
             </w:tc>
@@ -13879,7 +13920,7 @@
             <w:rPr>
               <w:rFonts w:ascii="MS Gothic" w:eastAsia="MS Gothic" w:hAnsi="MS Gothic" w:hint="eastAsia"/>
             </w:rPr>
-            <w:id w:val="713084792"/>
+            <w:id w:val="-430972902"/>
             <w14:checkbox>
               <w14:checked w14:val="0"/>
               <w14:checkedState w14:val="2612" w14:font="MS Gothic"/>
@@ -13913,7 +13954,7 @@
             <w:rPr>
               <w:rFonts w:ascii="MS Gothic" w:eastAsia="MS Gothic" w:hAnsi="MS Gothic" w:hint="eastAsia"/>
             </w:rPr>
-            <w:id w:val="-1738234527"/>
+            <w:id w:val="-1017232308"/>
             <w14:checkbox>
               <w14:checked w14:val="0"/>
               <w14:checkedState w14:val="2612" w14:font="MS Gothic"/>
@@ -13947,7 +13988,7 @@
             <w:rPr>
               <w:rFonts w:ascii="MS Gothic" w:eastAsia="MS Gothic" w:hAnsi="MS Gothic" w:hint="eastAsia"/>
             </w:rPr>
-            <w:id w:val="-691992921"/>
+            <w:id w:val="1683172264"/>
             <w14:checkbox>
               <w14:checked w14:val="0"/>
               <w14:checkedState w14:val="2612" w14:font="MS Gothic"/>
@@ -13981,7 +14022,7 @@
             <w:rPr>
               <w:rFonts w:ascii="MS Gothic" w:eastAsia="MS Gothic" w:hAnsi="MS Gothic" w:hint="eastAsia"/>
             </w:rPr>
-            <w:id w:val="-1983384274"/>
+            <w:id w:val="335814007"/>
             <w14:checkbox>
               <w14:checked w14:val="0"/>
               <w14:checkedState w14:val="2612" w14:font="MS Gothic"/>
@@ -14015,7 +14056,7 @@
             <w:rPr>
               <w:rFonts w:ascii="MS Gothic" w:eastAsia="MS Gothic" w:hAnsi="MS Gothic" w:hint="eastAsia"/>
             </w:rPr>
-            <w:id w:val="1422221191"/>
+            <w:id w:val="-1212191106"/>
             <w14:checkbox>
               <w14:checked w14:val="0"/>
               <w14:checkedState w14:val="2612" w14:font="MS Gothic"/>
@@ -14074,7 +14115,7 @@
             <w:rPr>
               <w:rFonts w:ascii="MS Gothic" w:eastAsia="MS Gothic" w:hint="eastAsia"/>
             </w:rPr>
-            <w:id w:val="318931349"/>
+            <w:id w:val="1038635317"/>
             <w14:checkbox>
               <w14:checked w14:val="0"/>
               <w14:checkedState w14:val="2612" w14:font="MS Gothic"/>
@@ -14108,7 +14149,7 @@
             <w:rPr>
               <w:rFonts w:ascii="MS Gothic" w:eastAsia="MS Gothic" w:hAnsi="MS Gothic" w:hint="eastAsia"/>
             </w:rPr>
-            <w:id w:val="-1714879498"/>
+            <w:id w:val="-1113816655"/>
             <w14:checkbox>
               <w14:checked w14:val="0"/>
               <w14:checkedState w14:val="2612" w14:font="MS Gothic"/>
@@ -14142,7 +14183,7 @@
             <w:rPr>
               <w:rFonts w:ascii="MS Gothic" w:eastAsia="MS Gothic" w:hAnsi="MS Gothic" w:hint="eastAsia"/>
             </w:rPr>
-            <w:id w:val="1344289501"/>
+            <w:id w:val="-901825268"/>
             <w14:checkbox>
               <w14:checked w14:val="0"/>
               <w14:checkedState w14:val="2612" w14:font="MS Gothic"/>
@@ -14176,9 +14217,9 @@
             <w:rPr>
               <w:rFonts w:ascii="MS Gothic" w:eastAsia="MS Gothic" w:hAnsi="MS Gothic" w:hint="eastAsia"/>
             </w:rPr>
-            <w:id w:val="-1914306458"/>
-            <w14:checkbox>
-              <w14:checked w14:val="0"/>
+            <w:id w:val="1236358548"/>
+            <w14:checkbox>
+              <w14:checked w14:val="1"/>
               <w14:checkedState w14:val="2612" w14:font="MS Gothic"/>
               <w14:uncheckedState w14:val="2610" w14:font="MS Gothic"/>
             </w14:checkbox>
@@ -14199,7 +14240,7 @@
                   <w:rPr>
                     <w:rFonts w:ascii="MS Gothic" w:eastAsia="MS Gothic" w:hAnsi="MS Gothic" w:hint="eastAsia"/>
                   </w:rPr>
-                  <w:t>☐</w:t>
+                  <w:t>☒</w:t>
                 </w:r>
               </w:p>
             </w:tc>
@@ -14210,7 +14251,7 @@
             <w:rPr>
               <w:rFonts w:ascii="MS Gothic" w:eastAsia="MS Gothic" w:hAnsi="MS Gothic" w:hint="eastAsia"/>
             </w:rPr>
-            <w:id w:val="-1759508872"/>
+            <w:id w:val="1856999179"/>
             <w14:checkbox>
               <w14:checked w14:val="0"/>
               <w14:checkedState w14:val="2612" w14:font="MS Gothic"/>
@@ -14244,7 +14285,7 @@
             <w:rPr>
               <w:rFonts w:ascii="MS Gothic" w:eastAsia="MS Gothic" w:hAnsi="MS Gothic" w:hint="eastAsia"/>
             </w:rPr>
-            <w:id w:val="1695886774"/>
+            <w:id w:val="38487447"/>
             <w14:checkbox>
               <w14:checked w14:val="0"/>
               <w14:checkedState w14:val="2612" w14:font="MS Gothic"/>
@@ -14303,9 +14344,9 @@
             <w:rPr>
               <w:rFonts w:ascii="MS Gothic" w:eastAsia="MS Gothic" w:hAnsi="MS Gothic" w:hint="eastAsia"/>
             </w:rPr>
-            <w:id w:val="-335236127"/>
-            <w14:checkbox>
-              <w14:checked w14:val="0"/>
+            <w:id w:val="-87778513"/>
+            <w14:checkbox>
+              <w14:checked w14:val="1"/>
               <w14:checkedState w14:val="2612" w14:font="MS Gothic"/>
               <w14:uncheckedState w14:val="2610" w14:font="MS Gothic"/>
             </w14:checkbox>
@@ -14326,7 +14367,7 @@
                   <w:rPr>
                     <w:rFonts w:ascii="MS Gothic" w:eastAsia="MS Gothic" w:hAnsi="MS Gothic" w:hint="eastAsia"/>
                   </w:rPr>
-                  <w:t>☐</w:t>
+                  <w:t>☒</w:t>
                 </w:r>
               </w:p>
             </w:tc>
@@ -14337,7 +14378,7 @@
             <w:rPr>
               <w:rFonts w:ascii="MS Gothic" w:eastAsia="MS Gothic" w:hAnsi="MS Gothic" w:hint="eastAsia"/>
             </w:rPr>
-            <w:id w:val="619033310"/>
+            <w:id w:val="-1191370478"/>
             <w14:checkbox>
               <w14:checked w14:val="0"/>
               <w14:checkedState w14:val="2612" w14:font="MS Gothic"/>
@@ -14371,7 +14412,7 @@
             <w:rPr>
               <w:rFonts w:ascii="MS Gothic" w:eastAsia="MS Gothic" w:hAnsi="MS Gothic" w:hint="eastAsia"/>
             </w:rPr>
-            <w:id w:val="1241288374"/>
+            <w:id w:val="-5059235"/>
             <w14:checkbox>
               <w14:checked w14:val="0"/>
               <w14:checkedState w14:val="2612" w14:font="MS Gothic"/>
@@ -14405,7 +14446,7 @@
             <w:rPr>
               <w:rFonts w:ascii="MS Gothic" w:eastAsia="MS Gothic" w:hAnsi="MS Gothic" w:hint="eastAsia"/>
             </w:rPr>
-            <w:id w:val="830638306"/>
+            <w:id w:val="-589546167"/>
             <w14:checkbox>
               <w14:checked w14:val="0"/>
               <w14:checkedState w14:val="2612" w14:font="MS Gothic"/>
@@ -14439,7 +14480,7 @@
             <w:rPr>
               <w:rFonts w:ascii="MS Gothic" w:eastAsia="MS Gothic" w:hAnsi="MS Gothic" w:hint="eastAsia"/>
             </w:rPr>
-            <w:id w:val="-1227677506"/>
+            <w:id w:val="2123190109"/>
             <w14:checkbox>
               <w14:checked w14:val="0"/>
               <w14:checkedState w14:val="2612" w14:font="MS Gothic"/>
@@ -14473,7 +14514,7 @@
             <w:rPr>
               <w:rFonts w:ascii="MS Gothic" w:eastAsia="MS Gothic" w:hAnsi="MS Gothic" w:hint="eastAsia"/>
             </w:rPr>
-            <w:id w:val="1742592767"/>
+            <w:id w:val="-98492497"/>
             <w14:checkbox>
               <w14:checked w14:val="0"/>
               <w14:checkedState w14:val="2612" w14:font="MS Gothic"/>
@@ -14532,7 +14573,7 @@
             <w:rPr>
               <w:rFonts w:ascii="MS Gothic" w:eastAsia="MS Gothic" w:hAnsi="MS Gothic" w:hint="eastAsia"/>
             </w:rPr>
-            <w:id w:val="-824045672"/>
+            <w:id w:val="-773325293"/>
             <w14:checkbox>
               <w14:checked w14:val="0"/>
               <w14:checkedState w14:val="2612" w14:font="MS Gothic"/>
@@ -14566,7 +14607,7 @@
             <w:rPr>
               <w:rFonts w:ascii="MS Gothic" w:eastAsia="MS Gothic" w:hAnsi="MS Gothic" w:hint="eastAsia"/>
             </w:rPr>
-            <w:id w:val="1982113949"/>
+            <w:id w:val="-1664002046"/>
             <w14:checkbox>
               <w14:checked w14:val="0"/>
               <w14:checkedState w14:val="2612" w14:font="MS Gothic"/>
@@ -14600,7 +14641,7 @@
             <w:rPr>
               <w:rFonts w:ascii="MS Gothic" w:eastAsia="MS Gothic" w:hAnsi="MS Gothic" w:hint="eastAsia"/>
             </w:rPr>
-            <w:id w:val="-568261251"/>
+            <w:id w:val="-1970657322"/>
             <w14:checkbox>
               <w14:checked w14:val="0"/>
               <w14:checkedState w14:val="2612" w14:font="MS Gothic"/>
@@ -14634,9 +14675,9 @@
             <w:rPr>
               <w:rFonts w:ascii="MS Gothic" w:eastAsia="MS Gothic" w:hAnsi="MS Gothic" w:hint="eastAsia"/>
             </w:rPr>
-            <w:id w:val="-410542319"/>
-            <w14:checkbox>
-              <w14:checked w14:val="0"/>
+            <w:id w:val="-2039498358"/>
+            <w14:checkbox>
+              <w14:checked w14:val="1"/>
               <w14:checkedState w14:val="2612" w14:font="MS Gothic"/>
               <w14:uncheckedState w14:val="2610" w14:font="MS Gothic"/>
             </w14:checkbox>
@@ -14657,7 +14698,7 @@
                   <w:rPr>
                     <w:rFonts w:ascii="MS Gothic" w:eastAsia="MS Gothic" w:hAnsi="MS Gothic" w:hint="eastAsia"/>
                   </w:rPr>
-                  <w:t>☐</w:t>
+                  <w:t>☒</w:t>
                 </w:r>
               </w:p>
             </w:tc>
@@ -14668,7 +14709,7 @@
             <w:rPr>
               <w:rFonts w:ascii="MS Gothic" w:eastAsia="MS Gothic" w:hAnsi="MS Gothic" w:hint="eastAsia"/>
             </w:rPr>
-            <w:id w:val="-1297520714"/>
+            <w:id w:val="1266117036"/>
             <w14:checkbox>
               <w14:checked w14:val="0"/>
               <w14:checkedState w14:val="2612" w14:font="MS Gothic"/>
@@ -14702,7 +14743,7 @@
             <w:rPr>
               <w:rFonts w:ascii="MS Gothic" w:eastAsia="MS Gothic" w:hAnsi="MS Gothic" w:hint="eastAsia"/>
             </w:rPr>
-            <w:id w:val="75254240"/>
+            <w:id w:val="1201825969"/>
             <w14:checkbox>
               <w14:checked w14:val="0"/>
               <w14:checkedState w14:val="2612" w14:font="MS Gothic"/>
@@ -14761,9 +14802,9 @@
             <w:rPr>
               <w:rFonts w:ascii="MS Gothic" w:eastAsia="MS Gothic" w:hAnsi="MS Gothic" w:hint="eastAsia"/>
             </w:rPr>
-            <w:id w:val="1660342082"/>
-            <w14:checkbox>
-              <w14:checked w14:val="0"/>
+            <w:id w:val="-1553381748"/>
+            <w14:checkbox>
+              <w14:checked w14:val="1"/>
               <w14:checkedState w14:val="2612" w14:font="MS Gothic"/>
               <w14:uncheckedState w14:val="2610" w14:font="MS Gothic"/>
             </w14:checkbox>
@@ -14784,7 +14825,7 @@
                   <w:rPr>
                     <w:rFonts w:ascii="MS Gothic" w:eastAsia="MS Gothic" w:hAnsi="MS Gothic" w:hint="eastAsia"/>
                   </w:rPr>
-                  <w:t>☐</w:t>
+                  <w:t>☒</w:t>
                 </w:r>
               </w:p>
             </w:tc>
@@ -14795,7 +14836,7 @@
             <w:rPr>
               <w:rFonts w:ascii="MS Gothic" w:eastAsia="MS Gothic" w:hAnsi="MS Gothic" w:hint="eastAsia"/>
             </w:rPr>
-            <w:id w:val="-2000339513"/>
+            <w:id w:val="-1173331873"/>
             <w14:checkbox>
               <w14:checked w14:val="0"/>
               <w14:checkedState w14:val="2612" w14:font="MS Gothic"/>
@@ -14829,7 +14870,7 @@
             <w:rPr>
               <w:rFonts w:ascii="MS Gothic" w:eastAsia="MS Gothic" w:hAnsi="MS Gothic" w:hint="eastAsia"/>
             </w:rPr>
-            <w:id w:val="1064678996"/>
+            <w:id w:val="-2104482193"/>
             <w14:checkbox>
               <w14:checked w14:val="0"/>
               <w14:checkedState w14:val="2612" w14:font="MS Gothic"/>
@@ -14863,7 +14904,7 @@
             <w:rPr>
               <w:rFonts w:ascii="MS Gothic" w:eastAsia="MS Gothic" w:hAnsi="MS Gothic" w:hint="eastAsia"/>
             </w:rPr>
-            <w:id w:val="581024798"/>
+            <w:id w:val="-954098741"/>
             <w14:checkbox>
               <w14:checked w14:val="0"/>
               <w14:checkedState w14:val="2612" w14:font="MS Gothic"/>
@@ -14897,7 +14938,7 @@
             <w:rPr>
               <w:rFonts w:ascii="MS Gothic" w:eastAsia="MS Gothic" w:hAnsi="MS Gothic" w:hint="eastAsia"/>
             </w:rPr>
-            <w:id w:val="602544793"/>
+            <w:id w:val="139400051"/>
             <w14:checkbox>
               <w14:checked w14:val="0"/>
               <w14:checkedState w14:val="2612" w14:font="MS Gothic"/>
@@ -14931,7 +14972,7 @@
             <w:rPr>
               <w:rFonts w:ascii="MS Gothic" w:eastAsia="MS Gothic" w:hAnsi="MS Gothic" w:hint="eastAsia"/>
             </w:rPr>
-            <w:id w:val="-1302452672"/>
+            <w:id w:val="1664270942"/>
             <w14:checkbox>
               <w14:checked w14:val="0"/>
               <w14:checkedState w14:val="2612" w14:font="MS Gothic"/>
@@ -14990,7 +15031,7 @@
             <w:rPr>
               <w:rFonts w:ascii="MS Gothic" w:eastAsia="MS Gothic" w:hAnsi="MS Gothic" w:hint="eastAsia"/>
             </w:rPr>
-            <w:id w:val="-1474595603"/>
+            <w:id w:val="-272167407"/>
             <w14:checkbox>
               <w14:checked w14:val="0"/>
               <w14:checkedState w14:val="2612" w14:font="MS Gothic"/>
@@ -15024,9 +15065,9 @@
             <w:rPr>
               <w:rFonts w:ascii="MS Gothic" w:eastAsia="MS Gothic" w:hAnsi="MS Gothic" w:hint="eastAsia"/>
             </w:rPr>
-            <w:id w:val="-138728097"/>
-            <w14:checkbox>
-              <w14:checked w14:val="0"/>
+            <w:id w:val="-254751840"/>
+            <w14:checkbox>
+              <w14:checked w14:val="1"/>
               <w14:checkedState w14:val="2612" w14:font="MS Gothic"/>
               <w14:uncheckedState w14:val="2610" w14:font="MS Gothic"/>
             </w14:checkbox>
@@ -15047,7 +15088,7 @@
                   <w:rPr>
                     <w:rFonts w:ascii="MS Gothic" w:eastAsia="MS Gothic" w:hAnsi="MS Gothic" w:hint="eastAsia"/>
                   </w:rPr>
-                  <w:t>☐</w:t>
+                  <w:t>☒</w:t>
                 </w:r>
               </w:p>
             </w:tc>
@@ -15058,7 +15099,7 @@
             <w:rPr>
               <w:rFonts w:ascii="MS Gothic" w:eastAsia="MS Gothic" w:hAnsi="MS Gothic" w:hint="eastAsia"/>
             </w:rPr>
-            <w:id w:val="-283196713"/>
+            <w:id w:val="774908413"/>
             <w14:checkbox>
               <w14:checked w14:val="0"/>
               <w14:checkedState w14:val="2612" w14:font="MS Gothic"/>
@@ -15092,7 +15133,7 @@
             <w:rPr>
               <w:rFonts w:ascii="MS Gothic" w:eastAsia="MS Gothic" w:hAnsi="MS Gothic" w:hint="eastAsia"/>
             </w:rPr>
-            <w:id w:val="570629717"/>
+            <w:id w:val="452978669"/>
             <w14:checkbox>
               <w14:checked w14:val="0"/>
               <w14:checkedState w14:val="2612" w14:font="MS Gothic"/>
@@ -15126,7 +15167,7 @@
             <w:rPr>
               <w:rFonts w:ascii="MS Gothic" w:eastAsia="MS Gothic" w:hAnsi="MS Gothic" w:hint="eastAsia"/>
             </w:rPr>
-            <w:id w:val="-187457690"/>
+            <w:id w:val="-937360287"/>
             <w14:checkbox>
               <w14:checked w14:val="0"/>
               <w14:checkedState w14:val="2612" w14:font="MS Gothic"/>
@@ -15160,7 +15201,7 @@
             <w:rPr>
               <w:rFonts w:ascii="MS Gothic" w:eastAsia="MS Gothic" w:hAnsi="MS Gothic" w:hint="eastAsia"/>
             </w:rPr>
-            <w:id w:val="1812975861"/>
+            <w:id w:val="1198354325"/>
             <w14:checkbox>
               <w14:checked w14:val="0"/>
               <w14:checkedState w14:val="2612" w14:font="MS Gothic"/>
@@ -15339,7 +15380,7 @@
         </w:tc>
         <w:sdt>
           <w:sdtPr>
-            <w:id w:val="-1513293769"/>
+            <w:id w:val="-76058076"/>
             <w14:checkbox>
               <w14:checked w14:val="0"/>
               <w14:checkedState w14:val="2612" w14:font="MS Gothic"/>
@@ -15367,119 +15408,119 @@
         </w:sdt>
         <w:sdt>
           <w:sdtPr>
-            <w:id w:val="-1173944406"/>
-            <w14:checkbox>
-              <w14:checked w14:val="0"/>
-              <w14:checkedState w14:val="2612" w14:font="MS Gothic"/>
-              <w14:uncheckedState w14:val="2610" w14:font="MS Gothic"/>
-            </w14:checkbox>
-          </w:sdtPr>
-          <w:sdtContent>
-            <w:tc>
-              <w:tcPr>
-                <w:tcW w:w="567" w:type="dxa"/>
-              </w:tcPr>
-              <w:p>
-                <w:pPr>
-                  <w:jc w:val="center"/>
-                </w:pPr>
-                <w:r>
-                  <w:rPr>
-                    <w:rFonts w:ascii="MS Gothic" w:eastAsia="MS Gothic" w:hAnsi="MS Gothic" w:hint="eastAsia"/>
-                  </w:rPr>
-                  <w:t>☐</w:t>
-                </w:r>
-              </w:p>
-            </w:tc>
-          </w:sdtContent>
-        </w:sdt>
-        <w:sdt>
-          <w:sdtPr>
-            <w:id w:val="1485587066"/>
-            <w14:checkbox>
-              <w14:checked w14:val="0"/>
-              <w14:checkedState w14:val="2612" w14:font="MS Gothic"/>
-              <w14:uncheckedState w14:val="2610" w14:font="MS Gothic"/>
-            </w14:checkbox>
-          </w:sdtPr>
-          <w:sdtContent>
-            <w:tc>
-              <w:tcPr>
-                <w:tcW w:w="567" w:type="dxa"/>
-              </w:tcPr>
-              <w:p>
-                <w:pPr>
-                  <w:jc w:val="center"/>
-                </w:pPr>
-                <w:r>
-                  <w:rPr>
-                    <w:rFonts w:ascii="MS Gothic" w:eastAsia="MS Gothic" w:hAnsi="MS Gothic" w:hint="eastAsia"/>
-                  </w:rPr>
-                  <w:t>☐</w:t>
-                </w:r>
-              </w:p>
-            </w:tc>
-          </w:sdtContent>
-        </w:sdt>
-        <w:sdt>
-          <w:sdtPr>
-            <w:id w:val="-1783408530"/>
-            <w14:checkbox>
-              <w14:checked w14:val="0"/>
-              <w14:checkedState w14:val="2612" w14:font="MS Gothic"/>
-              <w14:uncheckedState w14:val="2610" w14:font="MS Gothic"/>
-            </w14:checkbox>
-          </w:sdtPr>
-          <w:sdtContent>
-            <w:tc>
-              <w:tcPr>
-                <w:tcW w:w="567" w:type="dxa"/>
-              </w:tcPr>
-              <w:p>
-                <w:pPr>
-                  <w:jc w:val="center"/>
-                </w:pPr>
-                <w:r>
-                  <w:rPr>
-                    <w:rFonts w:ascii="MS Gothic" w:eastAsia="MS Gothic" w:hAnsi="MS Gothic" w:hint="eastAsia"/>
-                  </w:rPr>
-                  <w:t>☐</w:t>
-                </w:r>
-              </w:p>
-            </w:tc>
-          </w:sdtContent>
-        </w:sdt>
-        <w:sdt>
-          <w:sdtPr>
-            <w:id w:val="-1082907862"/>
-            <w14:checkbox>
-              <w14:checked w14:val="0"/>
-              <w14:checkedState w14:val="2612" w14:font="MS Gothic"/>
-              <w14:uncheckedState w14:val="2610" w14:font="MS Gothic"/>
-            </w14:checkbox>
-          </w:sdtPr>
-          <w:sdtContent>
-            <w:tc>
-              <w:tcPr>
-                <w:tcW w:w="567" w:type="dxa"/>
-              </w:tcPr>
-              <w:p>
-                <w:pPr>
-                  <w:jc w:val="center"/>
-                </w:pPr>
-                <w:r>
-                  <w:rPr>
-                    <w:rFonts w:ascii="MS Gothic" w:eastAsia="MS Gothic" w:hAnsi="MS Gothic" w:hint="eastAsia"/>
-                  </w:rPr>
-                  <w:t>☐</w:t>
-                </w:r>
-              </w:p>
-            </w:tc>
-          </w:sdtContent>
-        </w:sdt>
-        <w:sdt>
-          <w:sdtPr>
-            <w:id w:val="1672224248"/>
+            <w:id w:val="737597021"/>
+            <w14:checkbox>
+              <w14:checked w14:val="1"/>
+              <w14:checkedState w14:val="2612" w14:font="MS Gothic"/>
+              <w14:uncheckedState w14:val="2610" w14:font="MS Gothic"/>
+            </w14:checkbox>
+          </w:sdtPr>
+          <w:sdtContent>
+            <w:tc>
+              <w:tcPr>
+                <w:tcW w:w="567" w:type="dxa"/>
+              </w:tcPr>
+              <w:p>
+                <w:pPr>
+                  <w:jc w:val="center"/>
+                </w:pPr>
+                <w:r>
+                  <w:rPr>
+                    <w:rFonts w:ascii="MS Gothic" w:eastAsia="MS Gothic" w:hAnsi="MS Gothic" w:hint="eastAsia"/>
+                  </w:rPr>
+                  <w:t>☒</w:t>
+                </w:r>
+              </w:p>
+            </w:tc>
+          </w:sdtContent>
+        </w:sdt>
+        <w:sdt>
+          <w:sdtPr>
+            <w:id w:val="126369126"/>
+            <w14:checkbox>
+              <w14:checked w14:val="0"/>
+              <w14:checkedState w14:val="2612" w14:font="MS Gothic"/>
+              <w14:uncheckedState w14:val="2610" w14:font="MS Gothic"/>
+            </w14:checkbox>
+          </w:sdtPr>
+          <w:sdtContent>
+            <w:tc>
+              <w:tcPr>
+                <w:tcW w:w="567" w:type="dxa"/>
+              </w:tcPr>
+              <w:p>
+                <w:pPr>
+                  <w:jc w:val="center"/>
+                </w:pPr>
+                <w:r>
+                  <w:rPr>
+                    <w:rFonts w:ascii="MS Gothic" w:eastAsia="MS Gothic" w:hAnsi="MS Gothic" w:hint="eastAsia"/>
+                  </w:rPr>
+                  <w:t>☐</w:t>
+                </w:r>
+              </w:p>
+            </w:tc>
+          </w:sdtContent>
+        </w:sdt>
+        <w:sdt>
+          <w:sdtPr>
+            <w:id w:val="-953084565"/>
+            <w14:checkbox>
+              <w14:checked w14:val="0"/>
+              <w14:checkedState w14:val="2612" w14:font="MS Gothic"/>
+              <w14:uncheckedState w14:val="2610" w14:font="MS Gothic"/>
+            </w14:checkbox>
+          </w:sdtPr>
+          <w:sdtContent>
+            <w:tc>
+              <w:tcPr>
+                <w:tcW w:w="567" w:type="dxa"/>
+              </w:tcPr>
+              <w:p>
+                <w:pPr>
+                  <w:jc w:val="center"/>
+                </w:pPr>
+                <w:r>
+                  <w:rPr>
+                    <w:rFonts w:ascii="MS Gothic" w:eastAsia="MS Gothic" w:hAnsi="MS Gothic" w:hint="eastAsia"/>
+                  </w:rPr>
+                  <w:t>☐</w:t>
+                </w:r>
+              </w:p>
+            </w:tc>
+          </w:sdtContent>
+        </w:sdt>
+        <w:sdt>
+          <w:sdtPr>
+            <w:id w:val="-395589328"/>
+            <w14:checkbox>
+              <w14:checked w14:val="0"/>
+              <w14:checkedState w14:val="2612" w14:font="MS Gothic"/>
+              <w14:uncheckedState w14:val="2610" w14:font="MS Gothic"/>
+            </w14:checkbox>
+          </w:sdtPr>
+          <w:sdtContent>
+            <w:tc>
+              <w:tcPr>
+                <w:tcW w:w="567" w:type="dxa"/>
+              </w:tcPr>
+              <w:p>
+                <w:pPr>
+                  <w:jc w:val="center"/>
+                </w:pPr>
+                <w:r>
+                  <w:rPr>
+                    <w:rFonts w:ascii="MS Gothic" w:eastAsia="MS Gothic" w:hAnsi="MS Gothic" w:hint="eastAsia"/>
+                  </w:rPr>
+                  <w:t>☐</w:t>
+                </w:r>
+              </w:p>
+            </w:tc>
+          </w:sdtContent>
+        </w:sdt>
+        <w:sdt>
+          <w:sdtPr>
+            <w:id w:val="-1898126318"/>
             <w14:checkbox>
               <w14:checked w14:val="0"/>
               <w14:checkedState w14:val="2612" w14:font="MS Gothic"/>
@@ -15535,9 +15576,9 @@
             <w:rPr>
               <w:rFonts w:ascii="MS Gothic" w:eastAsia="MS Gothic" w:hint="eastAsia"/>
             </w:rPr>
-            <w:id w:val="-232846990"/>
-            <w14:checkbox>
-              <w14:checked w14:val="0"/>
+            <w:id w:val="-43148575"/>
+            <w14:checkbox>
+              <w14:checked w14:val="1"/>
               <w14:checkedState w14:val="2612" w14:font="MS Gothic"/>
               <w14:uncheckedState w14:val="2610" w14:font="MS Gothic"/>
             </w14:checkbox>
@@ -15558,7 +15599,7 @@
                   <w:rPr>
                     <w:rFonts w:ascii="MS Gothic" w:eastAsia="MS Gothic" w:hAnsi="MS Gothic" w:hint="eastAsia"/>
                   </w:rPr>
-                  <w:t>☐</w:t>
+                  <w:t>☒</w:t>
                 </w:r>
               </w:p>
             </w:tc>
@@ -15569,7 +15610,7 @@
             <w:rPr>
               <w:rFonts w:ascii="MS Gothic" w:eastAsia="MS Gothic" w:hAnsi="MS Gothic" w:hint="eastAsia"/>
             </w:rPr>
-            <w:id w:val="-1540043442"/>
+            <w:id w:val="24375025"/>
             <w14:checkbox>
               <w14:checked w14:val="0"/>
               <w14:checkedState w14:val="2612" w14:font="MS Gothic"/>
@@ -15603,7 +15644,7 @@
             <w:rPr>
               <w:rFonts w:ascii="MS Gothic" w:eastAsia="MS Gothic" w:hAnsi="MS Gothic" w:hint="eastAsia"/>
             </w:rPr>
-            <w:id w:val="-1937129431"/>
+            <w:id w:val="-62653546"/>
             <w14:checkbox>
               <w14:checked w14:val="0"/>
               <w14:checkedState w14:val="2612" w14:font="MS Gothic"/>
@@ -15637,7 +15678,7 @@
             <w:rPr>
               <w:rFonts w:ascii="MS Gothic" w:eastAsia="MS Gothic" w:hAnsi="MS Gothic" w:hint="eastAsia"/>
             </w:rPr>
-            <w:id w:val="1023828381"/>
+            <w:id w:val="549586334"/>
             <w14:checkbox>
               <w14:checked w14:val="0"/>
               <w14:checkedState w14:val="2612" w14:font="MS Gothic"/>
@@ -15671,7 +15712,7 @@
             <w:rPr>
               <w:rFonts w:ascii="MS Gothic" w:eastAsia="MS Gothic" w:hAnsi="MS Gothic" w:hint="eastAsia"/>
             </w:rPr>
-            <w:id w:val="741991978"/>
+            <w:id w:val="-1031184395"/>
             <w14:checkbox>
               <w14:checked w14:val="0"/>
               <w14:checkedState w14:val="2612" w14:font="MS Gothic"/>
@@ -15705,7 +15746,7 @@
             <w:rPr>
               <w:rFonts w:ascii="MS Gothic" w:eastAsia="MS Gothic" w:hAnsi="MS Gothic" w:hint="eastAsia"/>
             </w:rPr>
-            <w:id w:val="1321542975"/>
+            <w:id w:val="-1982299359"/>
             <w14:checkbox>
               <w14:checked w14:val="0"/>
               <w14:checkedState w14:val="2612" w14:font="MS Gothic"/>
@@ -15734,8 +15775,6 @@
             </w:tc>
           </w:sdtContent>
         </w:sdt>
-        <w:bookmarkStart w:id="26" w:name="_GoBack"/>
-        <w:bookmarkEnd w:id="26"/>
       </w:tr>
       <w:tr>
         <w:trPr>
@@ -15766,7 +15805,7 @@
             <w:rPr>
               <w:rFonts w:ascii="MS Gothic" w:eastAsia="MS Gothic" w:hint="eastAsia"/>
             </w:rPr>
-            <w:id w:val="893784098"/>
+            <w:id w:val="-270002471"/>
             <w14:checkbox>
               <w14:checked w14:val="0"/>
               <w14:checkedState w14:val="2612" w14:font="MS Gothic"/>
@@ -15800,7 +15839,7 @@
             <w:rPr>
               <w:rFonts w:ascii="MS Gothic" w:eastAsia="MS Gothic" w:hAnsi="MS Gothic" w:hint="eastAsia"/>
             </w:rPr>
-            <w:id w:val="1120345491"/>
+            <w:id w:val="-1091304739"/>
             <w14:checkbox>
               <w14:checked w14:val="0"/>
               <w14:checkedState w14:val="2612" w14:font="MS Gothic"/>
@@ -15834,7 +15873,7 @@
             <w:rPr>
               <w:rFonts w:ascii="MS Gothic" w:eastAsia="MS Gothic" w:hAnsi="MS Gothic" w:hint="eastAsia"/>
             </w:rPr>
-            <w:id w:val="-821435493"/>
+            <w:id w:val="583731943"/>
             <w14:checkbox>
               <w14:checked w14:val="0"/>
               <w14:checkedState w14:val="2612" w14:font="MS Gothic"/>
@@ -15868,9 +15907,9 @@
             <w:rPr>
               <w:rFonts w:ascii="MS Gothic" w:eastAsia="MS Gothic" w:hAnsi="MS Gothic" w:hint="eastAsia"/>
             </w:rPr>
-            <w:id w:val="170929098"/>
-            <w14:checkbox>
-              <w14:checked w14:val="0"/>
+            <w:id w:val="-1704317248"/>
+            <w14:checkbox>
+              <w14:checked w14:val="1"/>
               <w14:checkedState w14:val="2612" w14:font="MS Gothic"/>
               <w14:uncheckedState w14:val="2610" w14:font="MS Gothic"/>
             </w14:checkbox>
@@ -15891,7 +15930,7 @@
                   <w:rPr>
                     <w:rFonts w:ascii="MS Gothic" w:eastAsia="MS Gothic" w:hAnsi="MS Gothic" w:hint="eastAsia"/>
                   </w:rPr>
-                  <w:t>☐</w:t>
+                  <w:t>☒</w:t>
                 </w:r>
               </w:p>
             </w:tc>
@@ -15902,7 +15941,7 @@
             <w:rPr>
               <w:rFonts w:ascii="MS Gothic" w:eastAsia="MS Gothic" w:hAnsi="MS Gothic" w:hint="eastAsia"/>
             </w:rPr>
-            <w:id w:val="700822597"/>
+            <w:id w:val="-908003557"/>
             <w14:checkbox>
               <w14:checked w14:val="0"/>
               <w14:checkedState w14:val="2612" w14:font="MS Gothic"/>
@@ -15936,7 +15975,7 @@
             <w:rPr>
               <w:rFonts w:ascii="MS Gothic" w:eastAsia="MS Gothic" w:hAnsi="MS Gothic" w:hint="eastAsia"/>
             </w:rPr>
-            <w:id w:val="571094379"/>
+            <w:id w:val="1194424674"/>
             <w14:checkbox>
               <w14:checked w14:val="0"/>
               <w14:checkedState w14:val="2612" w14:font="MS Gothic"/>
@@ -15995,9 +16034,9 @@
             <w:rPr>
               <w:rFonts w:ascii="MS Gothic" w:eastAsia="MS Gothic" w:hAnsi="MS Gothic" w:hint="eastAsia"/>
             </w:rPr>
-            <w:id w:val="-1599091669"/>
-            <w14:checkbox>
-              <w14:checked w14:val="0"/>
+            <w:id w:val="170999989"/>
+            <w14:checkbox>
+              <w14:checked w14:val="1"/>
               <w14:checkedState w14:val="2612" w14:font="MS Gothic"/>
               <w14:uncheckedState w14:val="2610" w14:font="MS Gothic"/>
             </w14:checkbox>
@@ -16018,7 +16057,7 @@
                   <w:rPr>
                     <w:rFonts w:ascii="MS Gothic" w:eastAsia="MS Gothic" w:hAnsi="MS Gothic" w:hint="eastAsia"/>
                   </w:rPr>
-                  <w:t>☐</w:t>
+                  <w:t>☒</w:t>
                 </w:r>
               </w:p>
             </w:tc>
@@ -16029,7 +16068,7 @@
             <w:rPr>
               <w:rFonts w:ascii="MS Gothic" w:eastAsia="MS Gothic" w:hAnsi="MS Gothic" w:hint="eastAsia"/>
             </w:rPr>
-            <w:id w:val="127365539"/>
+            <w:id w:val="-1269464565"/>
             <w14:checkbox>
               <w14:checked w14:val="0"/>
               <w14:checkedState w14:val="2612" w14:font="MS Gothic"/>
@@ -16063,7 +16102,7 @@
             <w:rPr>
               <w:rFonts w:ascii="MS Gothic" w:eastAsia="MS Gothic" w:hAnsi="MS Gothic" w:hint="eastAsia"/>
             </w:rPr>
-            <w:id w:val="-482540871"/>
+            <w:id w:val="900324125"/>
             <w14:checkbox>
               <w14:checked w14:val="0"/>
               <w14:checkedState w14:val="2612" w14:font="MS Gothic"/>
@@ -16097,7 +16136,7 @@
             <w:rPr>
               <w:rFonts w:ascii="MS Gothic" w:eastAsia="MS Gothic" w:hAnsi="MS Gothic" w:hint="eastAsia"/>
             </w:rPr>
-            <w:id w:val="-1019771667"/>
+            <w:id w:val="1582177540"/>
             <w14:checkbox>
               <w14:checked w14:val="0"/>
               <w14:checkedState w14:val="2612" w14:font="MS Gothic"/>
@@ -16131,7 +16170,7 @@
             <w:rPr>
               <w:rFonts w:ascii="MS Gothic" w:eastAsia="MS Gothic" w:hAnsi="MS Gothic" w:hint="eastAsia"/>
             </w:rPr>
-            <w:id w:val="-843235475"/>
+            <w:id w:val="1728636231"/>
             <w14:checkbox>
               <w14:checked w14:val="0"/>
               <w14:checkedState w14:val="2612" w14:font="MS Gothic"/>
@@ -16165,7 +16204,7 @@
             <w:rPr>
               <w:rFonts w:ascii="MS Gothic" w:eastAsia="MS Gothic" w:hAnsi="MS Gothic" w:hint="eastAsia"/>
             </w:rPr>
-            <w:id w:val="-1784415625"/>
+            <w:id w:val="929322896"/>
             <w14:checkbox>
               <w14:checked w14:val="0"/>
               <w14:checkedState w14:val="2612" w14:font="MS Gothic"/>
@@ -16344,7 +16383,7 @@
         </w:tc>
         <w:sdt>
           <w:sdtPr>
-            <w:id w:val="588501780"/>
+            <w:id w:val="-1777862560"/>
             <w14:checkbox>
               <w14:checked w14:val="0"/>
               <w14:checkedState w14:val="2612" w14:font="MS Gothic"/>
@@ -16372,119 +16411,119 @@
         </w:sdt>
         <w:sdt>
           <w:sdtPr>
-            <w:id w:val="24604185"/>
-            <w14:checkbox>
-              <w14:checked w14:val="0"/>
-              <w14:checkedState w14:val="2612" w14:font="MS Gothic"/>
-              <w14:uncheckedState w14:val="2610" w14:font="MS Gothic"/>
-            </w14:checkbox>
-          </w:sdtPr>
-          <w:sdtContent>
-            <w:tc>
-              <w:tcPr>
-                <w:tcW w:w="567" w:type="dxa"/>
-              </w:tcPr>
-              <w:p>
-                <w:pPr>
-                  <w:jc w:val="center"/>
-                </w:pPr>
-                <w:r>
-                  <w:rPr>
-                    <w:rFonts w:ascii="MS Gothic" w:eastAsia="MS Gothic" w:hAnsi="MS Gothic" w:hint="eastAsia"/>
-                  </w:rPr>
-                  <w:t>☐</w:t>
-                </w:r>
-              </w:p>
-            </w:tc>
-          </w:sdtContent>
-        </w:sdt>
-        <w:sdt>
-          <w:sdtPr>
-            <w:id w:val="254879914"/>
-            <w14:checkbox>
-              <w14:checked w14:val="0"/>
-              <w14:checkedState w14:val="2612" w14:font="MS Gothic"/>
-              <w14:uncheckedState w14:val="2610" w14:font="MS Gothic"/>
-            </w14:checkbox>
-          </w:sdtPr>
-          <w:sdtContent>
-            <w:tc>
-              <w:tcPr>
-                <w:tcW w:w="567" w:type="dxa"/>
-              </w:tcPr>
-              <w:p>
-                <w:pPr>
-                  <w:jc w:val="center"/>
-                </w:pPr>
-                <w:r>
-                  <w:rPr>
-                    <w:rFonts w:ascii="MS Gothic" w:eastAsia="MS Gothic" w:hAnsi="MS Gothic" w:hint="eastAsia"/>
-                  </w:rPr>
-                  <w:t>☐</w:t>
-                </w:r>
-              </w:p>
-            </w:tc>
-          </w:sdtContent>
-        </w:sdt>
-        <w:sdt>
-          <w:sdtPr>
-            <w:id w:val="1292165181"/>
-            <w14:checkbox>
-              <w14:checked w14:val="0"/>
-              <w14:checkedState w14:val="2612" w14:font="MS Gothic"/>
-              <w14:uncheckedState w14:val="2610" w14:font="MS Gothic"/>
-            </w14:checkbox>
-          </w:sdtPr>
-          <w:sdtContent>
-            <w:tc>
-              <w:tcPr>
-                <w:tcW w:w="567" w:type="dxa"/>
-              </w:tcPr>
-              <w:p>
-                <w:pPr>
-                  <w:jc w:val="center"/>
-                </w:pPr>
-                <w:r>
-                  <w:rPr>
-                    <w:rFonts w:ascii="MS Gothic" w:eastAsia="MS Gothic" w:hAnsi="MS Gothic" w:hint="eastAsia"/>
-                  </w:rPr>
-                  <w:t>☐</w:t>
-                </w:r>
-              </w:p>
-            </w:tc>
-          </w:sdtContent>
-        </w:sdt>
-        <w:sdt>
-          <w:sdtPr>
-            <w:id w:val="-95641386"/>
-            <w14:checkbox>
-              <w14:checked w14:val="0"/>
-              <w14:checkedState w14:val="2612" w14:font="MS Gothic"/>
-              <w14:uncheckedState w14:val="2610" w14:font="MS Gothic"/>
-            </w14:checkbox>
-          </w:sdtPr>
-          <w:sdtContent>
-            <w:tc>
-              <w:tcPr>
-                <w:tcW w:w="567" w:type="dxa"/>
-              </w:tcPr>
-              <w:p>
-                <w:pPr>
-                  <w:jc w:val="center"/>
-                </w:pPr>
-                <w:r>
-                  <w:rPr>
-                    <w:rFonts w:ascii="MS Gothic" w:eastAsia="MS Gothic" w:hAnsi="MS Gothic" w:hint="eastAsia"/>
-                  </w:rPr>
-                  <w:t>☐</w:t>
-                </w:r>
-              </w:p>
-            </w:tc>
-          </w:sdtContent>
-        </w:sdt>
-        <w:sdt>
-          <w:sdtPr>
-            <w:id w:val="-1526396190"/>
+            <w:id w:val="-66657112"/>
+            <w14:checkbox>
+              <w14:checked w14:val="0"/>
+              <w14:checkedState w14:val="2612" w14:font="MS Gothic"/>
+              <w14:uncheckedState w14:val="2610" w14:font="MS Gothic"/>
+            </w14:checkbox>
+          </w:sdtPr>
+          <w:sdtContent>
+            <w:tc>
+              <w:tcPr>
+                <w:tcW w:w="567" w:type="dxa"/>
+              </w:tcPr>
+              <w:p>
+                <w:pPr>
+                  <w:jc w:val="center"/>
+                </w:pPr>
+                <w:r>
+                  <w:rPr>
+                    <w:rFonts w:ascii="MS Gothic" w:eastAsia="MS Gothic" w:hAnsi="MS Gothic" w:hint="eastAsia"/>
+                  </w:rPr>
+                  <w:t>☐</w:t>
+                </w:r>
+              </w:p>
+            </w:tc>
+          </w:sdtContent>
+        </w:sdt>
+        <w:sdt>
+          <w:sdtPr>
+            <w:id w:val="1849981450"/>
+            <w14:checkbox>
+              <w14:checked w14:val="0"/>
+              <w14:checkedState w14:val="2612" w14:font="MS Gothic"/>
+              <w14:uncheckedState w14:val="2610" w14:font="MS Gothic"/>
+            </w14:checkbox>
+          </w:sdtPr>
+          <w:sdtContent>
+            <w:tc>
+              <w:tcPr>
+                <w:tcW w:w="567" w:type="dxa"/>
+              </w:tcPr>
+              <w:p>
+                <w:pPr>
+                  <w:jc w:val="center"/>
+                </w:pPr>
+                <w:r>
+                  <w:rPr>
+                    <w:rFonts w:ascii="MS Gothic" w:eastAsia="MS Gothic" w:hAnsi="MS Gothic" w:hint="eastAsia"/>
+                  </w:rPr>
+                  <w:t>☐</w:t>
+                </w:r>
+              </w:p>
+            </w:tc>
+          </w:sdtContent>
+        </w:sdt>
+        <w:sdt>
+          <w:sdtPr>
+            <w:id w:val="910435033"/>
+            <w14:checkbox>
+              <w14:checked w14:val="1"/>
+              <w14:checkedState w14:val="2612" w14:font="MS Gothic"/>
+              <w14:uncheckedState w14:val="2610" w14:font="MS Gothic"/>
+            </w14:checkbox>
+          </w:sdtPr>
+          <w:sdtContent>
+            <w:tc>
+              <w:tcPr>
+                <w:tcW w:w="567" w:type="dxa"/>
+              </w:tcPr>
+              <w:p>
+                <w:pPr>
+                  <w:jc w:val="center"/>
+                </w:pPr>
+                <w:r>
+                  <w:rPr>
+                    <w:rFonts w:ascii="MS Gothic" w:eastAsia="MS Gothic" w:hAnsi="MS Gothic" w:hint="eastAsia"/>
+                  </w:rPr>
+                  <w:t>☒</w:t>
+                </w:r>
+              </w:p>
+            </w:tc>
+          </w:sdtContent>
+        </w:sdt>
+        <w:sdt>
+          <w:sdtPr>
+            <w:id w:val="1038465534"/>
+            <w14:checkbox>
+              <w14:checked w14:val="0"/>
+              <w14:checkedState w14:val="2612" w14:font="MS Gothic"/>
+              <w14:uncheckedState w14:val="2610" w14:font="MS Gothic"/>
+            </w14:checkbox>
+          </w:sdtPr>
+          <w:sdtContent>
+            <w:tc>
+              <w:tcPr>
+                <w:tcW w:w="567" w:type="dxa"/>
+              </w:tcPr>
+              <w:p>
+                <w:pPr>
+                  <w:jc w:val="center"/>
+                </w:pPr>
+                <w:r>
+                  <w:rPr>
+                    <w:rFonts w:ascii="MS Gothic" w:eastAsia="MS Gothic" w:hAnsi="MS Gothic" w:hint="eastAsia"/>
+                  </w:rPr>
+                  <w:t>☐</w:t>
+                </w:r>
+              </w:p>
+            </w:tc>
+          </w:sdtContent>
+        </w:sdt>
+        <w:sdt>
+          <w:sdtPr>
+            <w:id w:val="-1740858105"/>
             <w14:checkbox>
               <w14:checked w14:val="0"/>
               <w14:checkedState w14:val="2612" w14:font="MS Gothic"/>
@@ -16540,9 +16579,9 @@
             <w:rPr>
               <w:rFonts w:ascii="MS Gothic" w:eastAsia="MS Gothic" w:hint="eastAsia"/>
             </w:rPr>
-            <w:id w:val="-726530062"/>
-            <w14:checkbox>
-              <w14:checked w14:val="0"/>
+            <w:id w:val="-1988540599"/>
+            <w14:checkbox>
+              <w14:checked w14:val="1"/>
               <w14:checkedState w14:val="2612" w14:font="MS Gothic"/>
               <w14:uncheckedState w14:val="2610" w14:font="MS Gothic"/>
             </w14:checkbox>
@@ -16563,7 +16602,7 @@
                   <w:rPr>
                     <w:rFonts w:ascii="MS Gothic" w:eastAsia="MS Gothic" w:hAnsi="MS Gothic" w:hint="eastAsia"/>
                   </w:rPr>
-                  <w:t>☐</w:t>
+                  <w:t>☒</w:t>
                 </w:r>
               </w:p>
             </w:tc>
@@ -16574,7 +16613,7 @@
             <w:rPr>
               <w:rFonts w:ascii="MS Gothic" w:eastAsia="MS Gothic" w:hAnsi="MS Gothic" w:hint="eastAsia"/>
             </w:rPr>
-            <w:id w:val="157269592"/>
+            <w:id w:val="416521756"/>
             <w14:checkbox>
               <w14:checked w14:val="0"/>
               <w14:checkedState w14:val="2612" w14:font="MS Gothic"/>
@@ -16608,7 +16647,7 @@
             <w:rPr>
               <w:rFonts w:ascii="MS Gothic" w:eastAsia="MS Gothic" w:hAnsi="MS Gothic" w:hint="eastAsia"/>
             </w:rPr>
-            <w:id w:val="-1556386078"/>
+            <w:id w:val="199208400"/>
             <w14:checkbox>
               <w14:checked w14:val="0"/>
               <w14:checkedState w14:val="2612" w14:font="MS Gothic"/>
@@ -16642,7 +16681,7 @@
             <w:rPr>
               <w:rFonts w:ascii="MS Gothic" w:eastAsia="MS Gothic" w:hAnsi="MS Gothic" w:hint="eastAsia"/>
             </w:rPr>
-            <w:id w:val="840890494"/>
+            <w:id w:val="1717320533"/>
             <w14:checkbox>
               <w14:checked w14:val="0"/>
               <w14:checkedState w14:val="2612" w14:font="MS Gothic"/>
@@ -16676,7 +16715,7 @@
             <w:rPr>
               <w:rFonts w:ascii="MS Gothic" w:eastAsia="MS Gothic" w:hAnsi="MS Gothic" w:hint="eastAsia"/>
             </w:rPr>
-            <w:id w:val="1999303407"/>
+            <w:id w:val="1921292138"/>
             <w14:checkbox>
               <w14:checked w14:val="0"/>
               <w14:checkedState w14:val="2612" w14:font="MS Gothic"/>
@@ -16710,7 +16749,7 @@
             <w:rPr>
               <w:rFonts w:ascii="MS Gothic" w:eastAsia="MS Gothic" w:hAnsi="MS Gothic" w:hint="eastAsia"/>
             </w:rPr>
-            <w:id w:val="941801230"/>
+            <w:id w:val="246941387"/>
             <w14:checkbox>
               <w14:checked w14:val="0"/>
               <w14:checkedState w14:val="2612" w14:font="MS Gothic"/>
@@ -16769,7 +16808,7 @@
             <w:rPr>
               <w:rFonts w:ascii="MS Gothic" w:eastAsia="MS Gothic" w:hint="eastAsia"/>
             </w:rPr>
-            <w:id w:val="-211349031"/>
+            <w:id w:val="-630630174"/>
             <w14:checkbox>
               <w14:checked w14:val="0"/>
               <w14:checkedState w14:val="2612" w14:font="MS Gothic"/>
@@ -16803,9 +16842,9 @@
             <w:rPr>
               <w:rFonts w:ascii="MS Gothic" w:eastAsia="MS Gothic" w:hAnsi="MS Gothic" w:hint="eastAsia"/>
             </w:rPr>
-            <w:id w:val="-207873344"/>
-            <w14:checkbox>
-              <w14:checked w14:val="0"/>
+            <w:id w:val="536940930"/>
+            <w14:checkbox>
+              <w14:checked w14:val="1"/>
               <w14:checkedState w14:val="2612" w14:font="MS Gothic"/>
               <w14:uncheckedState w14:val="2610" w14:font="MS Gothic"/>
             </w14:checkbox>
@@ -16826,7 +16865,7 @@
                   <w:rPr>
                     <w:rFonts w:ascii="MS Gothic" w:eastAsia="MS Gothic" w:hAnsi="MS Gothic" w:hint="eastAsia"/>
                   </w:rPr>
-                  <w:t>☐</w:t>
+                  <w:t>☒</w:t>
                 </w:r>
               </w:p>
             </w:tc>
@@ -16837,7 +16876,7 @@
             <w:rPr>
               <w:rFonts w:ascii="MS Gothic" w:eastAsia="MS Gothic" w:hAnsi="MS Gothic" w:hint="eastAsia"/>
             </w:rPr>
-            <w:id w:val="-1819864719"/>
+            <w:id w:val="-430592462"/>
             <w14:checkbox>
               <w14:checked w14:val="0"/>
               <w14:checkedState w14:val="2612" w14:font="MS Gothic"/>
@@ -16871,7 +16910,7 @@
             <w:rPr>
               <w:rFonts w:ascii="MS Gothic" w:eastAsia="MS Gothic" w:hAnsi="MS Gothic" w:hint="eastAsia"/>
             </w:rPr>
-            <w:id w:val="1650555342"/>
+            <w:id w:val="360707991"/>
             <w14:checkbox>
               <w14:checked w14:val="0"/>
               <w14:checkedState w14:val="2612" w14:font="MS Gothic"/>
@@ -16905,7 +16944,7 @@
             <w:rPr>
               <w:rFonts w:ascii="MS Gothic" w:eastAsia="MS Gothic" w:hAnsi="MS Gothic" w:hint="eastAsia"/>
             </w:rPr>
-            <w:id w:val="476032493"/>
+            <w:id w:val="-855197124"/>
             <w14:checkbox>
               <w14:checked w14:val="0"/>
               <w14:checkedState w14:val="2612" w14:font="MS Gothic"/>
@@ -16939,7 +16978,7 @@
             <w:rPr>
               <w:rFonts w:ascii="MS Gothic" w:eastAsia="MS Gothic" w:hAnsi="MS Gothic" w:hint="eastAsia"/>
             </w:rPr>
-            <w:id w:val="-818342575"/>
+            <w:id w:val="-145590338"/>
             <w14:checkbox>
               <w14:checked w14:val="0"/>
               <w14:checkedState w14:val="2612" w14:font="MS Gothic"/>
@@ -17118,7 +17157,7 @@
         </w:tc>
         <w:sdt>
           <w:sdtPr>
-            <w:id w:val="277689998"/>
+            <w:id w:val="241302844"/>
             <w14:checkbox>
               <w14:checked w14:val="0"/>
               <w14:checkedState w14:val="2612" w14:font="MS Gothic"/>
@@ -17146,119 +17185,119 @@
         </w:sdt>
         <w:sdt>
           <w:sdtPr>
-            <w:id w:val="708380973"/>
-            <w14:checkbox>
-              <w14:checked w14:val="0"/>
-              <w14:checkedState w14:val="2612" w14:font="MS Gothic"/>
-              <w14:uncheckedState w14:val="2610" w14:font="MS Gothic"/>
-            </w14:checkbox>
-          </w:sdtPr>
-          <w:sdtContent>
-            <w:tc>
-              <w:tcPr>
-                <w:tcW w:w="567" w:type="dxa"/>
-              </w:tcPr>
-              <w:p>
-                <w:pPr>
-                  <w:jc w:val="center"/>
-                </w:pPr>
-                <w:r>
-                  <w:rPr>
-                    <w:rFonts w:ascii="MS Gothic" w:eastAsia="MS Gothic" w:hAnsi="MS Gothic" w:hint="eastAsia"/>
-                  </w:rPr>
-                  <w:t>☐</w:t>
-                </w:r>
-              </w:p>
-            </w:tc>
-          </w:sdtContent>
-        </w:sdt>
-        <w:sdt>
-          <w:sdtPr>
-            <w:id w:val="1614247178"/>
-            <w14:checkbox>
-              <w14:checked w14:val="0"/>
-              <w14:checkedState w14:val="2612" w14:font="MS Gothic"/>
-              <w14:uncheckedState w14:val="2610" w14:font="MS Gothic"/>
-            </w14:checkbox>
-          </w:sdtPr>
-          <w:sdtContent>
-            <w:tc>
-              <w:tcPr>
-                <w:tcW w:w="567" w:type="dxa"/>
-              </w:tcPr>
-              <w:p>
-                <w:pPr>
-                  <w:jc w:val="center"/>
-                </w:pPr>
-                <w:r>
-                  <w:rPr>
-                    <w:rFonts w:ascii="MS Gothic" w:eastAsia="MS Gothic" w:hAnsi="MS Gothic" w:hint="eastAsia"/>
-                  </w:rPr>
-                  <w:t>☐</w:t>
-                </w:r>
-              </w:p>
-            </w:tc>
-          </w:sdtContent>
-        </w:sdt>
-        <w:sdt>
-          <w:sdtPr>
-            <w:id w:val="1539619539"/>
-            <w14:checkbox>
-              <w14:checked w14:val="0"/>
-              <w14:checkedState w14:val="2612" w14:font="MS Gothic"/>
-              <w14:uncheckedState w14:val="2610" w14:font="MS Gothic"/>
-            </w14:checkbox>
-          </w:sdtPr>
-          <w:sdtContent>
-            <w:tc>
-              <w:tcPr>
-                <w:tcW w:w="567" w:type="dxa"/>
-              </w:tcPr>
-              <w:p>
-                <w:pPr>
-                  <w:jc w:val="center"/>
-                </w:pPr>
-                <w:r>
-                  <w:rPr>
-                    <w:rFonts w:ascii="MS Gothic" w:eastAsia="MS Gothic" w:hAnsi="MS Gothic" w:hint="eastAsia"/>
-                  </w:rPr>
-                  <w:t>☐</w:t>
-                </w:r>
-              </w:p>
-            </w:tc>
-          </w:sdtContent>
-        </w:sdt>
-        <w:sdt>
-          <w:sdtPr>
-            <w:id w:val="-1749332714"/>
-            <w14:checkbox>
-              <w14:checked w14:val="0"/>
-              <w14:checkedState w14:val="2612" w14:font="MS Gothic"/>
-              <w14:uncheckedState w14:val="2610" w14:font="MS Gothic"/>
-            </w14:checkbox>
-          </w:sdtPr>
-          <w:sdtContent>
-            <w:tc>
-              <w:tcPr>
-                <w:tcW w:w="567" w:type="dxa"/>
-              </w:tcPr>
-              <w:p>
-                <w:pPr>
-                  <w:jc w:val="center"/>
-                </w:pPr>
-                <w:r>
-                  <w:rPr>
-                    <w:rFonts w:ascii="MS Gothic" w:eastAsia="MS Gothic" w:hAnsi="MS Gothic" w:hint="eastAsia"/>
-                  </w:rPr>
-                  <w:t>☐</w:t>
-                </w:r>
-              </w:p>
-            </w:tc>
-          </w:sdtContent>
-        </w:sdt>
-        <w:sdt>
-          <w:sdtPr>
-            <w:id w:val="-1415937089"/>
+            <w:id w:val="1429768431"/>
+            <w14:checkbox>
+              <w14:checked w14:val="1"/>
+              <w14:checkedState w14:val="2612" w14:font="MS Gothic"/>
+              <w14:uncheckedState w14:val="2610" w14:font="MS Gothic"/>
+            </w14:checkbox>
+          </w:sdtPr>
+          <w:sdtContent>
+            <w:tc>
+              <w:tcPr>
+                <w:tcW w:w="567" w:type="dxa"/>
+              </w:tcPr>
+              <w:p>
+                <w:pPr>
+                  <w:jc w:val="center"/>
+                </w:pPr>
+                <w:r>
+                  <w:rPr>
+                    <w:rFonts w:ascii="MS Gothic" w:eastAsia="MS Gothic" w:hAnsi="MS Gothic" w:hint="eastAsia"/>
+                  </w:rPr>
+                  <w:t>☒</w:t>
+                </w:r>
+              </w:p>
+            </w:tc>
+          </w:sdtContent>
+        </w:sdt>
+        <w:sdt>
+          <w:sdtPr>
+            <w:id w:val="-1971206947"/>
+            <w14:checkbox>
+              <w14:checked w14:val="0"/>
+              <w14:checkedState w14:val="2612" w14:font="MS Gothic"/>
+              <w14:uncheckedState w14:val="2610" w14:font="MS Gothic"/>
+            </w14:checkbox>
+          </w:sdtPr>
+          <w:sdtContent>
+            <w:tc>
+              <w:tcPr>
+                <w:tcW w:w="567" w:type="dxa"/>
+              </w:tcPr>
+              <w:p>
+                <w:pPr>
+                  <w:jc w:val="center"/>
+                </w:pPr>
+                <w:r>
+                  <w:rPr>
+                    <w:rFonts w:ascii="MS Gothic" w:eastAsia="MS Gothic" w:hAnsi="MS Gothic" w:hint="eastAsia"/>
+                  </w:rPr>
+                  <w:t>☐</w:t>
+                </w:r>
+              </w:p>
+            </w:tc>
+          </w:sdtContent>
+        </w:sdt>
+        <w:sdt>
+          <w:sdtPr>
+            <w:id w:val="-1122844599"/>
+            <w14:checkbox>
+              <w14:checked w14:val="0"/>
+              <w14:checkedState w14:val="2612" w14:font="MS Gothic"/>
+              <w14:uncheckedState w14:val="2610" w14:font="MS Gothic"/>
+            </w14:checkbox>
+          </w:sdtPr>
+          <w:sdtContent>
+            <w:tc>
+              <w:tcPr>
+                <w:tcW w:w="567" w:type="dxa"/>
+              </w:tcPr>
+              <w:p>
+                <w:pPr>
+                  <w:jc w:val="center"/>
+                </w:pPr>
+                <w:r>
+                  <w:rPr>
+                    <w:rFonts w:ascii="MS Gothic" w:eastAsia="MS Gothic" w:hAnsi="MS Gothic" w:hint="eastAsia"/>
+                  </w:rPr>
+                  <w:t>☐</w:t>
+                </w:r>
+              </w:p>
+            </w:tc>
+          </w:sdtContent>
+        </w:sdt>
+        <w:sdt>
+          <w:sdtPr>
+            <w:id w:val="139468542"/>
+            <w14:checkbox>
+              <w14:checked w14:val="0"/>
+              <w14:checkedState w14:val="2612" w14:font="MS Gothic"/>
+              <w14:uncheckedState w14:val="2610" w14:font="MS Gothic"/>
+            </w14:checkbox>
+          </w:sdtPr>
+          <w:sdtContent>
+            <w:tc>
+              <w:tcPr>
+                <w:tcW w:w="567" w:type="dxa"/>
+              </w:tcPr>
+              <w:p>
+                <w:pPr>
+                  <w:jc w:val="center"/>
+                </w:pPr>
+                <w:r>
+                  <w:rPr>
+                    <w:rFonts w:ascii="MS Gothic" w:eastAsia="MS Gothic" w:hAnsi="MS Gothic" w:hint="eastAsia"/>
+                  </w:rPr>
+                  <w:t>☐</w:t>
+                </w:r>
+              </w:p>
+            </w:tc>
+          </w:sdtContent>
+        </w:sdt>
+        <w:sdt>
+          <w:sdtPr>
+            <w:id w:val="1448432145"/>
             <w14:checkbox>
               <w14:checked w14:val="0"/>
               <w14:checkedState w14:val="2612" w14:font="MS Gothic"/>
@@ -17314,7 +17353,7 @@
             <w:rPr>
               <w:rFonts w:ascii="MS Gothic" w:eastAsia="MS Gothic" w:hint="eastAsia"/>
             </w:rPr>
-            <w:id w:val="-1757512408"/>
+            <w:id w:val="-1252035408"/>
             <w14:checkbox>
               <w14:checked w14:val="0"/>
               <w14:checkedState w14:val="2612" w14:font="MS Gothic"/>
@@ -17348,7 +17387,7 @@
             <w:rPr>
               <w:rFonts w:ascii="MS Gothic" w:eastAsia="MS Gothic" w:hAnsi="MS Gothic" w:hint="eastAsia"/>
             </w:rPr>
-            <w:id w:val="-1200928291"/>
+            <w:id w:val="-802239406"/>
             <w14:checkbox>
               <w14:checked w14:val="0"/>
               <w14:checkedState w14:val="2612" w14:font="MS Gothic"/>
@@ -17382,9 +17421,9 @@
             <w:rPr>
               <w:rFonts w:ascii="MS Gothic" w:eastAsia="MS Gothic" w:hAnsi="MS Gothic" w:hint="eastAsia"/>
             </w:rPr>
-            <w:id w:val="179938321"/>
-            <w14:checkbox>
-              <w14:checked w14:val="0"/>
+            <w:id w:val="-1018849134"/>
+            <w14:checkbox>
+              <w14:checked w14:val="1"/>
               <w14:checkedState w14:val="2612" w14:font="MS Gothic"/>
               <w14:uncheckedState w14:val="2610" w14:font="MS Gothic"/>
             </w14:checkbox>
@@ -17405,7 +17444,7 @@
                   <w:rPr>
                     <w:rFonts w:ascii="MS Gothic" w:eastAsia="MS Gothic" w:hAnsi="MS Gothic" w:hint="eastAsia"/>
                   </w:rPr>
-                  <w:t>☐</w:t>
+                  <w:t>☒</w:t>
                 </w:r>
               </w:p>
             </w:tc>
@@ -17416,7 +17455,7 @@
             <w:rPr>
               <w:rFonts w:ascii="MS Gothic" w:eastAsia="MS Gothic" w:hAnsi="MS Gothic" w:hint="eastAsia"/>
             </w:rPr>
-            <w:id w:val="2130205821"/>
+            <w:id w:val="1880809298"/>
             <w14:checkbox>
               <w14:checked w14:val="0"/>
               <w14:checkedState w14:val="2612" w14:font="MS Gothic"/>
@@ -17450,7 +17489,7 @@
             <w:rPr>
               <w:rFonts w:ascii="MS Gothic" w:eastAsia="MS Gothic" w:hAnsi="MS Gothic" w:hint="eastAsia"/>
             </w:rPr>
-            <w:id w:val="1948427827"/>
+            <w:id w:val="-1045139597"/>
             <w14:checkbox>
               <w14:checked w14:val="0"/>
               <w14:checkedState w14:val="2612" w14:font="MS Gothic"/>
@@ -17484,7 +17523,7 @@
             <w:rPr>
               <w:rFonts w:ascii="MS Gothic" w:eastAsia="MS Gothic" w:hAnsi="MS Gothic" w:hint="eastAsia"/>
             </w:rPr>
-            <w:id w:val="1105546670"/>
+            <w:id w:val="-92091528"/>
             <w14:checkbox>
               <w14:checked w14:val="0"/>
               <w14:checkedState w14:val="2612" w14:font="MS Gothic"/>
@@ -17543,7 +17582,7 @@
             <w:rPr>
               <w:rFonts w:ascii="MS Gothic" w:eastAsia="MS Gothic" w:hint="eastAsia"/>
             </w:rPr>
-            <w:id w:val="1837115460"/>
+            <w:id w:val="412748701"/>
             <w14:checkbox>
               <w14:checked w14:val="0"/>
               <w14:checkedState w14:val="2612" w14:font="MS Gothic"/>
@@ -17577,7 +17616,7 @@
             <w:rPr>
               <w:rFonts w:ascii="MS Gothic" w:eastAsia="MS Gothic" w:hAnsi="MS Gothic" w:hint="eastAsia"/>
             </w:rPr>
-            <w:id w:val="163292473"/>
+            <w:id w:val="-799304836"/>
             <w14:checkbox>
               <w14:checked w14:val="0"/>
               <w14:checkedState w14:val="2612" w14:font="MS Gothic"/>
@@ -17611,7 +17650,7 @@
             <w:rPr>
               <w:rFonts w:ascii="MS Gothic" w:eastAsia="MS Gothic" w:hAnsi="MS Gothic" w:hint="eastAsia"/>
             </w:rPr>
-            <w:id w:val="-789359367"/>
+            <w:id w:val="1851526356"/>
             <w14:checkbox>
               <w14:checked w14:val="0"/>
               <w14:checkedState w14:val="2612" w14:font="MS Gothic"/>
@@ -17645,9 +17684,9 @@
             <w:rPr>
               <w:rFonts w:ascii="MS Gothic" w:eastAsia="MS Gothic" w:hAnsi="MS Gothic" w:hint="eastAsia"/>
             </w:rPr>
-            <w:id w:val="785085316"/>
-            <w14:checkbox>
-              <w14:checked w14:val="0"/>
+            <w:id w:val="1580876195"/>
+            <w14:checkbox>
+              <w14:checked w14:val="1"/>
               <w14:checkedState w14:val="2612" w14:font="MS Gothic"/>
               <w14:uncheckedState w14:val="2610" w14:font="MS Gothic"/>
             </w14:checkbox>
@@ -17668,7 +17707,7 @@
                   <w:rPr>
                     <w:rFonts w:ascii="MS Gothic" w:eastAsia="MS Gothic" w:hAnsi="MS Gothic" w:hint="eastAsia"/>
                   </w:rPr>
-                  <w:t>☐</w:t>
+                  <w:t>☒</w:t>
                 </w:r>
               </w:p>
             </w:tc>
@@ -17679,7 +17718,7 @@
             <w:rPr>
               <w:rFonts w:ascii="MS Gothic" w:eastAsia="MS Gothic" w:hAnsi="MS Gothic" w:hint="eastAsia"/>
             </w:rPr>
-            <w:id w:val="-249969140"/>
+            <w:id w:val="-1526397191"/>
             <w14:checkbox>
               <w14:checked w14:val="0"/>
               <w14:checkedState w14:val="2612" w14:font="MS Gothic"/>
@@ -17713,7 +17752,7 @@
             <w:rPr>
               <w:rFonts w:ascii="MS Gothic" w:eastAsia="MS Gothic" w:hAnsi="MS Gothic" w:hint="eastAsia"/>
             </w:rPr>
-            <w:id w:val="753023007"/>
+            <w:id w:val="-824426877"/>
             <w14:checkbox>
               <w14:checked w14:val="0"/>
               <w14:checkedState w14:val="2612" w14:font="MS Gothic"/>
@@ -17892,147 +17931,147 @@
         </w:tc>
         <w:sdt>
           <w:sdtPr>
-            <w:id w:val="1012494443"/>
-            <w14:checkbox>
-              <w14:checked w14:val="0"/>
-              <w14:checkedState w14:val="2612" w14:font="MS Gothic"/>
-              <w14:uncheckedState w14:val="2610" w14:font="MS Gothic"/>
-            </w14:checkbox>
-          </w:sdtPr>
-          <w:sdtContent>
-            <w:tc>
-              <w:tcPr>
-                <w:tcW w:w="567" w:type="dxa"/>
-              </w:tcPr>
-              <w:p>
-                <w:pPr>
-                  <w:jc w:val="center"/>
-                </w:pPr>
-                <w:r>
-                  <w:rPr>
-                    <w:rFonts w:ascii="MS Gothic" w:eastAsia="MS Gothic" w:hint="eastAsia"/>
-                  </w:rPr>
-                  <w:t>☐</w:t>
-                </w:r>
-              </w:p>
-            </w:tc>
-          </w:sdtContent>
-        </w:sdt>
-        <w:sdt>
-          <w:sdtPr>
-            <w:id w:val="587890881"/>
-            <w14:checkbox>
-              <w14:checked w14:val="0"/>
-              <w14:checkedState w14:val="2612" w14:font="MS Gothic"/>
-              <w14:uncheckedState w14:val="2610" w14:font="MS Gothic"/>
-            </w14:checkbox>
-          </w:sdtPr>
-          <w:sdtContent>
-            <w:tc>
-              <w:tcPr>
-                <w:tcW w:w="567" w:type="dxa"/>
-              </w:tcPr>
-              <w:p>
-                <w:pPr>
-                  <w:jc w:val="center"/>
-                </w:pPr>
-                <w:r>
-                  <w:rPr>
-                    <w:rFonts w:ascii="MS Gothic" w:eastAsia="MS Gothic" w:hAnsi="MS Gothic" w:hint="eastAsia"/>
-                  </w:rPr>
-                  <w:t>☐</w:t>
-                </w:r>
-              </w:p>
-            </w:tc>
-          </w:sdtContent>
-        </w:sdt>
-        <w:sdt>
-          <w:sdtPr>
-            <w:id w:val="-908452213"/>
-            <w14:checkbox>
-              <w14:checked w14:val="0"/>
-              <w14:checkedState w14:val="2612" w14:font="MS Gothic"/>
-              <w14:uncheckedState w14:val="2610" w14:font="MS Gothic"/>
-            </w14:checkbox>
-          </w:sdtPr>
-          <w:sdtContent>
-            <w:tc>
-              <w:tcPr>
-                <w:tcW w:w="567" w:type="dxa"/>
-              </w:tcPr>
-              <w:p>
-                <w:pPr>
-                  <w:jc w:val="center"/>
-                </w:pPr>
-                <w:r>
-                  <w:rPr>
-                    <w:rFonts w:ascii="MS Gothic" w:eastAsia="MS Gothic" w:hAnsi="MS Gothic" w:hint="eastAsia"/>
-                  </w:rPr>
-                  <w:t>☐</w:t>
-                </w:r>
-              </w:p>
-            </w:tc>
-          </w:sdtContent>
-        </w:sdt>
-        <w:sdt>
-          <w:sdtPr>
-            <w:id w:val="398482171"/>
-            <w14:checkbox>
-              <w14:checked w14:val="0"/>
-              <w14:checkedState w14:val="2612" w14:font="MS Gothic"/>
-              <w14:uncheckedState w14:val="2610" w14:font="MS Gothic"/>
-            </w14:checkbox>
-          </w:sdtPr>
-          <w:sdtContent>
-            <w:tc>
-              <w:tcPr>
-                <w:tcW w:w="567" w:type="dxa"/>
-              </w:tcPr>
-              <w:p>
-                <w:pPr>
-                  <w:jc w:val="center"/>
-                </w:pPr>
-                <w:r>
-                  <w:rPr>
-                    <w:rFonts w:ascii="MS Gothic" w:eastAsia="MS Gothic" w:hAnsi="MS Gothic" w:hint="eastAsia"/>
-                  </w:rPr>
-                  <w:t>☐</w:t>
-                </w:r>
-              </w:p>
-            </w:tc>
-          </w:sdtContent>
-        </w:sdt>
-        <w:sdt>
-          <w:sdtPr>
-            <w:id w:val="-1486777554"/>
-            <w14:checkbox>
-              <w14:checked w14:val="0"/>
-              <w14:checkedState w14:val="2612" w14:font="MS Gothic"/>
-              <w14:uncheckedState w14:val="2610" w14:font="MS Gothic"/>
-            </w14:checkbox>
-          </w:sdtPr>
-          <w:sdtContent>
-            <w:tc>
-              <w:tcPr>
-                <w:tcW w:w="567" w:type="dxa"/>
-              </w:tcPr>
-              <w:p>
-                <w:pPr>
-                  <w:jc w:val="center"/>
-                </w:pPr>
-                <w:r>
-                  <w:rPr>
-                    <w:rFonts w:ascii="MS Gothic" w:eastAsia="MS Gothic" w:hAnsi="MS Gothic" w:hint="eastAsia"/>
-                  </w:rPr>
-                  <w:t>☐</w:t>
-                </w:r>
-              </w:p>
-            </w:tc>
-          </w:sdtContent>
-        </w:sdt>
-        <w:sdt>
-          <w:sdtPr>
-            <w:id w:val="-1537184802"/>
+            <w:id w:val="2033836613"/>
+            <w14:checkbox>
+              <w14:checked w14:val="1"/>
+              <w14:checkedState w14:val="2612" w14:font="MS Gothic"/>
+              <w14:uncheckedState w14:val="2610" w14:font="MS Gothic"/>
+            </w14:checkbox>
+          </w:sdtPr>
+          <w:sdtContent>
+            <w:tc>
+              <w:tcPr>
+                <w:tcW w:w="567" w:type="dxa"/>
+              </w:tcPr>
+              <w:p>
+                <w:pPr>
+                  <w:jc w:val="center"/>
+                </w:pPr>
+                <w:r>
+                  <w:rPr>
+                    <w:rFonts w:ascii="MS Gothic" w:eastAsia="MS Gothic" w:hAnsi="MS Gothic" w:hint="eastAsia"/>
+                  </w:rPr>
+                  <w:t>☒</w:t>
+                </w:r>
+              </w:p>
+            </w:tc>
+          </w:sdtContent>
+        </w:sdt>
+        <w:sdt>
+          <w:sdtPr>
+            <w:id w:val="-743576019"/>
+            <w14:checkbox>
+              <w14:checked w14:val="0"/>
+              <w14:checkedState w14:val="2612" w14:font="MS Gothic"/>
+              <w14:uncheckedState w14:val="2610" w14:font="MS Gothic"/>
+            </w14:checkbox>
+          </w:sdtPr>
+          <w:sdtContent>
+            <w:tc>
+              <w:tcPr>
+                <w:tcW w:w="567" w:type="dxa"/>
+              </w:tcPr>
+              <w:p>
+                <w:pPr>
+                  <w:jc w:val="center"/>
+                </w:pPr>
+                <w:r>
+                  <w:rPr>
+                    <w:rFonts w:ascii="MS Gothic" w:eastAsia="MS Gothic" w:hAnsi="MS Gothic" w:hint="eastAsia"/>
+                  </w:rPr>
+                  <w:t>☐</w:t>
+                </w:r>
+              </w:p>
+            </w:tc>
+          </w:sdtContent>
+        </w:sdt>
+        <w:sdt>
+          <w:sdtPr>
+            <w:id w:val="-1315177355"/>
+            <w14:checkbox>
+              <w14:checked w14:val="0"/>
+              <w14:checkedState w14:val="2612" w14:font="MS Gothic"/>
+              <w14:uncheckedState w14:val="2610" w14:font="MS Gothic"/>
+            </w14:checkbox>
+          </w:sdtPr>
+          <w:sdtContent>
+            <w:tc>
+              <w:tcPr>
+                <w:tcW w:w="567" w:type="dxa"/>
+              </w:tcPr>
+              <w:p>
+                <w:pPr>
+                  <w:jc w:val="center"/>
+                </w:pPr>
+                <w:r>
+                  <w:rPr>
+                    <w:rFonts w:ascii="MS Gothic" w:eastAsia="MS Gothic" w:hAnsi="MS Gothic" w:hint="eastAsia"/>
+                  </w:rPr>
+                  <w:t>☐</w:t>
+                </w:r>
+              </w:p>
+            </w:tc>
+          </w:sdtContent>
+        </w:sdt>
+        <w:sdt>
+          <w:sdtPr>
+            <w:id w:val="-2136930868"/>
+            <w14:checkbox>
+              <w14:checked w14:val="0"/>
+              <w14:checkedState w14:val="2612" w14:font="MS Gothic"/>
+              <w14:uncheckedState w14:val="2610" w14:font="MS Gothic"/>
+            </w14:checkbox>
+          </w:sdtPr>
+          <w:sdtContent>
+            <w:tc>
+              <w:tcPr>
+                <w:tcW w:w="567" w:type="dxa"/>
+              </w:tcPr>
+              <w:p>
+                <w:pPr>
+                  <w:jc w:val="center"/>
+                </w:pPr>
+                <w:r>
+                  <w:rPr>
+                    <w:rFonts w:ascii="MS Gothic" w:eastAsia="MS Gothic" w:hAnsi="MS Gothic" w:hint="eastAsia"/>
+                  </w:rPr>
+                  <w:t>☐</w:t>
+                </w:r>
+              </w:p>
+            </w:tc>
+          </w:sdtContent>
+        </w:sdt>
+        <w:sdt>
+          <w:sdtPr>
+            <w:id w:val="-1186198225"/>
+            <w14:checkbox>
+              <w14:checked w14:val="0"/>
+              <w14:checkedState w14:val="2612" w14:font="MS Gothic"/>
+              <w14:uncheckedState w14:val="2610" w14:font="MS Gothic"/>
+            </w14:checkbox>
+          </w:sdtPr>
+          <w:sdtContent>
+            <w:tc>
+              <w:tcPr>
+                <w:tcW w:w="567" w:type="dxa"/>
+              </w:tcPr>
+              <w:p>
+                <w:pPr>
+                  <w:jc w:val="center"/>
+                </w:pPr>
+                <w:r>
+                  <w:rPr>
+                    <w:rFonts w:ascii="MS Gothic" w:eastAsia="MS Gothic" w:hAnsi="MS Gothic" w:hint="eastAsia"/>
+                  </w:rPr>
+                  <w:t>☐</w:t>
+                </w:r>
+              </w:p>
+            </w:tc>
+          </w:sdtContent>
+        </w:sdt>
+        <w:sdt>
+          <w:sdtPr>
+            <w:id w:val="442578354"/>
             <w14:checkbox>
               <w14:checked w14:val="0"/>
               <w14:checkedState w14:val="2612" w14:font="MS Gothic"/>
@@ -18088,9 +18127,9 @@
             <w:rPr>
               <w:rFonts w:ascii="MS Gothic" w:eastAsia="MS Gothic" w:hint="eastAsia"/>
             </w:rPr>
-            <w:id w:val="-1959321064"/>
-            <w14:checkbox>
-              <w14:checked w14:val="0"/>
+            <w:id w:val="873192753"/>
+            <w14:checkbox>
+              <w14:checked w14:val="1"/>
               <w14:checkedState w14:val="2612" w14:font="MS Gothic"/>
               <w14:uncheckedState w14:val="2610" w14:font="MS Gothic"/>
             </w14:checkbox>
@@ -18111,7 +18150,7 @@
                   <w:rPr>
                     <w:rFonts w:ascii="MS Gothic" w:eastAsia="MS Gothic" w:hAnsi="MS Gothic" w:hint="eastAsia"/>
                   </w:rPr>
-                  <w:t>☐</w:t>
+                  <w:t>☒</w:t>
                 </w:r>
               </w:p>
             </w:tc>
@@ -18122,7 +18161,7 @@
             <w:rPr>
               <w:rFonts w:ascii="MS Gothic" w:eastAsia="MS Gothic" w:hAnsi="MS Gothic" w:hint="eastAsia"/>
             </w:rPr>
-            <w:id w:val="1220247133"/>
+            <w:id w:val="400869611"/>
             <w14:checkbox>
               <w14:checked w14:val="0"/>
               <w14:checkedState w14:val="2612" w14:font="MS Gothic"/>
@@ -18156,7 +18195,7 @@
             <w:rPr>
               <w:rFonts w:ascii="MS Gothic" w:eastAsia="MS Gothic" w:hAnsi="MS Gothic" w:hint="eastAsia"/>
             </w:rPr>
-            <w:id w:val="232432504"/>
+            <w:id w:val="1491518136"/>
             <w14:checkbox>
               <w14:checked w14:val="0"/>
               <w14:checkedState w14:val="2612" w14:font="MS Gothic"/>
@@ -18190,7 +18229,7 @@
             <w:rPr>
               <w:rFonts w:ascii="MS Gothic" w:eastAsia="MS Gothic" w:hAnsi="MS Gothic" w:hint="eastAsia"/>
             </w:rPr>
-            <w:id w:val="-1712268751"/>
+            <w:id w:val="1935938052"/>
             <w14:checkbox>
               <w14:checked w14:val="0"/>
               <w14:checkedState w14:val="2612" w14:font="MS Gothic"/>
@@ -18224,7 +18263,7 @@
             <w:rPr>
               <w:rFonts w:ascii="MS Gothic" w:eastAsia="MS Gothic" w:hAnsi="MS Gothic" w:hint="eastAsia"/>
             </w:rPr>
-            <w:id w:val="52978190"/>
+            <w:id w:val="1872888449"/>
             <w14:checkbox>
               <w14:checked w14:val="0"/>
               <w14:checkedState w14:val="2612" w14:font="MS Gothic"/>
@@ -18258,7 +18297,7 @@
             <w:rPr>
               <w:rFonts w:ascii="MS Gothic" w:eastAsia="MS Gothic" w:hAnsi="MS Gothic" w:hint="eastAsia"/>
             </w:rPr>
-            <w:id w:val="103929611"/>
+            <w:id w:val="1398939339"/>
             <w14:checkbox>
               <w14:checked w14:val="0"/>
               <w14:checkedState w14:val="2612" w14:font="MS Gothic"/>
@@ -18317,7 +18356,7 @@
             <w:rPr>
               <w:rFonts w:ascii="MS Gothic" w:eastAsia="MS Gothic" w:hint="eastAsia"/>
             </w:rPr>
-            <w:id w:val="1027837689"/>
+            <w:id w:val="-1363824241"/>
             <w14:checkbox>
               <w14:checked w14:val="0"/>
               <w14:checkedState w14:val="2612" w14:font="MS Gothic"/>
@@ -18351,9 +18390,9 @@
             <w:rPr>
               <w:rFonts w:ascii="MS Gothic" w:eastAsia="MS Gothic" w:hAnsi="MS Gothic" w:hint="eastAsia"/>
             </w:rPr>
-            <w:id w:val="1292401705"/>
-            <w14:checkbox>
-              <w14:checked w14:val="0"/>
+            <w:id w:val="201608046"/>
+            <w14:checkbox>
+              <w14:checked w14:val="1"/>
               <w14:checkedState w14:val="2612" w14:font="MS Gothic"/>
               <w14:uncheckedState w14:val="2610" w14:font="MS Gothic"/>
             </w14:checkbox>
@@ -18374,7 +18413,7 @@
                   <w:rPr>
                     <w:rFonts w:ascii="MS Gothic" w:eastAsia="MS Gothic" w:hAnsi="MS Gothic" w:hint="eastAsia"/>
                   </w:rPr>
-                  <w:t>☐</w:t>
+                  <w:t>☒</w:t>
                 </w:r>
               </w:p>
             </w:tc>
@@ -18385,7 +18424,7 @@
             <w:rPr>
               <w:rFonts w:ascii="MS Gothic" w:eastAsia="MS Gothic" w:hAnsi="MS Gothic" w:hint="eastAsia"/>
             </w:rPr>
-            <w:id w:val="-1651059294"/>
+            <w:id w:val="390385811"/>
             <w14:checkbox>
               <w14:checked w14:val="0"/>
               <w14:checkedState w14:val="2612" w14:font="MS Gothic"/>
@@ -18419,7 +18458,7 @@
             <w:rPr>
               <w:rFonts w:ascii="MS Gothic" w:eastAsia="MS Gothic" w:hAnsi="MS Gothic" w:hint="eastAsia"/>
             </w:rPr>
-            <w:id w:val="27077251"/>
+            <w:id w:val="167686744"/>
             <w14:checkbox>
               <w14:checked w14:val="0"/>
               <w14:checkedState w14:val="2612" w14:font="MS Gothic"/>
@@ -18453,7 +18492,7 @@
             <w:rPr>
               <w:rFonts w:ascii="MS Gothic" w:eastAsia="MS Gothic" w:hAnsi="MS Gothic" w:hint="eastAsia"/>
             </w:rPr>
-            <w:id w:val="1156801535"/>
+            <w:id w:val="1032228037"/>
             <w14:checkbox>
               <w14:checked w14:val="0"/>
               <w14:checkedState w14:val="2612" w14:font="MS Gothic"/>
@@ -18487,7 +18526,7 @@
             <w:rPr>
               <w:rFonts w:ascii="MS Gothic" w:eastAsia="MS Gothic" w:hAnsi="MS Gothic" w:hint="eastAsia"/>
             </w:rPr>
-            <w:id w:val="2117870904"/>
+            <w:id w:val="-1319262278"/>
             <w14:checkbox>
               <w14:checked w14:val="0"/>
               <w14:checkedState w14:val="2612" w14:font="MS Gothic"/>
@@ -18666,147 +18705,147 @@
         </w:tc>
         <w:sdt>
           <w:sdtPr>
-            <w:id w:val="337128619"/>
-            <w14:checkbox>
-              <w14:checked w14:val="0"/>
-              <w14:checkedState w14:val="2612" w14:font="MS Gothic"/>
-              <w14:uncheckedState w14:val="2610" w14:font="MS Gothic"/>
-            </w14:checkbox>
-          </w:sdtPr>
-          <w:sdtContent>
-            <w:tc>
-              <w:tcPr>
-                <w:tcW w:w="567" w:type="dxa"/>
-              </w:tcPr>
-              <w:p>
-                <w:pPr>
-                  <w:jc w:val="center"/>
-                </w:pPr>
-                <w:r>
-                  <w:rPr>
-                    <w:rFonts w:ascii="MS Gothic" w:eastAsia="MS Gothic" w:hint="eastAsia"/>
-                  </w:rPr>
-                  <w:t>☐</w:t>
-                </w:r>
-              </w:p>
-            </w:tc>
-          </w:sdtContent>
-        </w:sdt>
-        <w:sdt>
-          <w:sdtPr>
-            <w:id w:val="-472526112"/>
-            <w14:checkbox>
-              <w14:checked w14:val="0"/>
-              <w14:checkedState w14:val="2612" w14:font="MS Gothic"/>
-              <w14:uncheckedState w14:val="2610" w14:font="MS Gothic"/>
-            </w14:checkbox>
-          </w:sdtPr>
-          <w:sdtContent>
-            <w:tc>
-              <w:tcPr>
-                <w:tcW w:w="567" w:type="dxa"/>
-              </w:tcPr>
-              <w:p>
-                <w:pPr>
-                  <w:jc w:val="center"/>
-                </w:pPr>
-                <w:r>
-                  <w:rPr>
-                    <w:rFonts w:ascii="MS Gothic" w:eastAsia="MS Gothic" w:hAnsi="MS Gothic" w:hint="eastAsia"/>
-                  </w:rPr>
-                  <w:t>☐</w:t>
-                </w:r>
-              </w:p>
-            </w:tc>
-          </w:sdtContent>
-        </w:sdt>
-        <w:sdt>
-          <w:sdtPr>
-            <w:id w:val="976415808"/>
-            <w14:checkbox>
-              <w14:checked w14:val="0"/>
-              <w14:checkedState w14:val="2612" w14:font="MS Gothic"/>
-              <w14:uncheckedState w14:val="2610" w14:font="MS Gothic"/>
-            </w14:checkbox>
-          </w:sdtPr>
-          <w:sdtContent>
-            <w:tc>
-              <w:tcPr>
-                <w:tcW w:w="567" w:type="dxa"/>
-              </w:tcPr>
-              <w:p>
-                <w:pPr>
-                  <w:jc w:val="center"/>
-                </w:pPr>
-                <w:r>
-                  <w:rPr>
-                    <w:rFonts w:ascii="MS Gothic" w:eastAsia="MS Gothic" w:hAnsi="MS Gothic" w:hint="eastAsia"/>
-                  </w:rPr>
-                  <w:t>☐</w:t>
-                </w:r>
-              </w:p>
-            </w:tc>
-          </w:sdtContent>
-        </w:sdt>
-        <w:sdt>
-          <w:sdtPr>
-            <w:id w:val="-1191604561"/>
-            <w14:checkbox>
-              <w14:checked w14:val="0"/>
-              <w14:checkedState w14:val="2612" w14:font="MS Gothic"/>
-              <w14:uncheckedState w14:val="2610" w14:font="MS Gothic"/>
-            </w14:checkbox>
-          </w:sdtPr>
-          <w:sdtContent>
-            <w:tc>
-              <w:tcPr>
-                <w:tcW w:w="567" w:type="dxa"/>
-              </w:tcPr>
-              <w:p>
-                <w:pPr>
-                  <w:jc w:val="center"/>
-                </w:pPr>
-                <w:r>
-                  <w:rPr>
-                    <w:rFonts w:ascii="MS Gothic" w:eastAsia="MS Gothic" w:hAnsi="MS Gothic" w:hint="eastAsia"/>
-                  </w:rPr>
-                  <w:t>☐</w:t>
-                </w:r>
-              </w:p>
-            </w:tc>
-          </w:sdtContent>
-        </w:sdt>
-        <w:sdt>
-          <w:sdtPr>
-            <w:id w:val="1029831137"/>
-            <w14:checkbox>
-              <w14:checked w14:val="0"/>
-              <w14:checkedState w14:val="2612" w14:font="MS Gothic"/>
-              <w14:uncheckedState w14:val="2610" w14:font="MS Gothic"/>
-            </w14:checkbox>
-          </w:sdtPr>
-          <w:sdtContent>
-            <w:tc>
-              <w:tcPr>
-                <w:tcW w:w="567" w:type="dxa"/>
-              </w:tcPr>
-              <w:p>
-                <w:pPr>
-                  <w:jc w:val="center"/>
-                </w:pPr>
-                <w:r>
-                  <w:rPr>
-                    <w:rFonts w:ascii="MS Gothic" w:eastAsia="MS Gothic" w:hAnsi="MS Gothic" w:hint="eastAsia"/>
-                  </w:rPr>
-                  <w:t>☐</w:t>
-                </w:r>
-              </w:p>
-            </w:tc>
-          </w:sdtContent>
-        </w:sdt>
-        <w:sdt>
-          <w:sdtPr>
-            <w:id w:val="-1997411014"/>
+            <w:id w:val="-418177331"/>
+            <w14:checkbox>
+              <w14:checked w14:val="1"/>
+              <w14:checkedState w14:val="2612" w14:font="MS Gothic"/>
+              <w14:uncheckedState w14:val="2610" w14:font="MS Gothic"/>
+            </w14:checkbox>
+          </w:sdtPr>
+          <w:sdtContent>
+            <w:tc>
+              <w:tcPr>
+                <w:tcW w:w="567" w:type="dxa"/>
+              </w:tcPr>
+              <w:p>
+                <w:pPr>
+                  <w:jc w:val="center"/>
+                </w:pPr>
+                <w:r>
+                  <w:rPr>
+                    <w:rFonts w:ascii="MS Gothic" w:eastAsia="MS Gothic" w:hAnsi="MS Gothic" w:hint="eastAsia"/>
+                  </w:rPr>
+                  <w:t>☒</w:t>
+                </w:r>
+              </w:p>
+            </w:tc>
+          </w:sdtContent>
+        </w:sdt>
+        <w:sdt>
+          <w:sdtPr>
+            <w:id w:val="-368066610"/>
+            <w14:checkbox>
+              <w14:checked w14:val="0"/>
+              <w14:checkedState w14:val="2612" w14:font="MS Gothic"/>
+              <w14:uncheckedState w14:val="2610" w14:font="MS Gothic"/>
+            </w14:checkbox>
+          </w:sdtPr>
+          <w:sdtContent>
+            <w:tc>
+              <w:tcPr>
+                <w:tcW w:w="567" w:type="dxa"/>
+              </w:tcPr>
+              <w:p>
+                <w:pPr>
+                  <w:jc w:val="center"/>
+                </w:pPr>
+                <w:r>
+                  <w:rPr>
+                    <w:rFonts w:ascii="MS Gothic" w:eastAsia="MS Gothic" w:hAnsi="MS Gothic" w:hint="eastAsia"/>
+                  </w:rPr>
+                  <w:t>☐</w:t>
+                </w:r>
+              </w:p>
+            </w:tc>
+          </w:sdtContent>
+        </w:sdt>
+        <w:sdt>
+          <w:sdtPr>
+            <w:id w:val="-1317025138"/>
+            <w14:checkbox>
+              <w14:checked w14:val="0"/>
+              <w14:checkedState w14:val="2612" w14:font="MS Gothic"/>
+              <w14:uncheckedState w14:val="2610" w14:font="MS Gothic"/>
+            </w14:checkbox>
+          </w:sdtPr>
+          <w:sdtContent>
+            <w:tc>
+              <w:tcPr>
+                <w:tcW w:w="567" w:type="dxa"/>
+              </w:tcPr>
+              <w:p>
+                <w:pPr>
+                  <w:jc w:val="center"/>
+                </w:pPr>
+                <w:r>
+                  <w:rPr>
+                    <w:rFonts w:ascii="MS Gothic" w:eastAsia="MS Gothic" w:hAnsi="MS Gothic" w:hint="eastAsia"/>
+                  </w:rPr>
+                  <w:t>☐</w:t>
+                </w:r>
+              </w:p>
+            </w:tc>
+          </w:sdtContent>
+        </w:sdt>
+        <w:sdt>
+          <w:sdtPr>
+            <w:id w:val="-4064781"/>
+            <w14:checkbox>
+              <w14:checked w14:val="0"/>
+              <w14:checkedState w14:val="2612" w14:font="MS Gothic"/>
+              <w14:uncheckedState w14:val="2610" w14:font="MS Gothic"/>
+            </w14:checkbox>
+          </w:sdtPr>
+          <w:sdtContent>
+            <w:tc>
+              <w:tcPr>
+                <w:tcW w:w="567" w:type="dxa"/>
+              </w:tcPr>
+              <w:p>
+                <w:pPr>
+                  <w:jc w:val="center"/>
+                </w:pPr>
+                <w:r>
+                  <w:rPr>
+                    <w:rFonts w:ascii="MS Gothic" w:eastAsia="MS Gothic" w:hAnsi="MS Gothic" w:hint="eastAsia"/>
+                  </w:rPr>
+                  <w:t>☐</w:t>
+                </w:r>
+              </w:p>
+            </w:tc>
+          </w:sdtContent>
+        </w:sdt>
+        <w:sdt>
+          <w:sdtPr>
+            <w:id w:val="1425382991"/>
+            <w14:checkbox>
+              <w14:checked w14:val="0"/>
+              <w14:checkedState w14:val="2612" w14:font="MS Gothic"/>
+              <w14:uncheckedState w14:val="2610" w14:font="MS Gothic"/>
+            </w14:checkbox>
+          </w:sdtPr>
+          <w:sdtContent>
+            <w:tc>
+              <w:tcPr>
+                <w:tcW w:w="567" w:type="dxa"/>
+              </w:tcPr>
+              <w:p>
+                <w:pPr>
+                  <w:jc w:val="center"/>
+                </w:pPr>
+                <w:r>
+                  <w:rPr>
+                    <w:rFonts w:ascii="MS Gothic" w:eastAsia="MS Gothic" w:hAnsi="MS Gothic" w:hint="eastAsia"/>
+                  </w:rPr>
+                  <w:t>☐</w:t>
+                </w:r>
+              </w:p>
+            </w:tc>
+          </w:sdtContent>
+        </w:sdt>
+        <w:sdt>
+          <w:sdtPr>
+            <w:id w:val="-1794427551"/>
             <w14:checkbox>
               <w14:checked w14:val="0"/>
               <w14:checkedState w14:val="2612" w14:font="MS Gothic"/>
@@ -18862,7 +18901,7 @@
             <w:rPr>
               <w:rFonts w:ascii="MS Gothic" w:eastAsia="MS Gothic" w:hint="eastAsia"/>
             </w:rPr>
-            <w:id w:val="552668175"/>
+            <w:id w:val="564693452"/>
             <w14:checkbox>
               <w14:checked w14:val="0"/>
               <w14:checkedState w14:val="2612" w14:font="MS Gothic"/>
@@ -18896,9 +18935,9 @@
             <w:rPr>
               <w:rFonts w:ascii="MS Gothic" w:eastAsia="MS Gothic" w:hAnsi="MS Gothic" w:hint="eastAsia"/>
             </w:rPr>
-            <w:id w:val="-451481697"/>
-            <w14:checkbox>
-              <w14:checked w14:val="0"/>
+            <w:id w:val="-1226219357"/>
+            <w14:checkbox>
+              <w14:checked w14:val="1"/>
               <w14:checkedState w14:val="2612" w14:font="MS Gothic"/>
               <w14:uncheckedState w14:val="2610" w14:font="MS Gothic"/>
             </w14:checkbox>
@@ -18919,7 +18958,7 @@
                   <w:rPr>
                     <w:rFonts w:ascii="MS Gothic" w:eastAsia="MS Gothic" w:hAnsi="MS Gothic" w:hint="eastAsia"/>
                   </w:rPr>
-                  <w:t>☐</w:t>
+                  <w:t>☒</w:t>
                 </w:r>
               </w:p>
             </w:tc>
@@ -18930,7 +18969,7 @@
             <w:rPr>
               <w:rFonts w:ascii="MS Gothic" w:eastAsia="MS Gothic" w:hAnsi="MS Gothic" w:hint="eastAsia"/>
             </w:rPr>
-            <w:id w:val="247086170"/>
+            <w:id w:val="-1479910850"/>
             <w14:checkbox>
               <w14:checked w14:val="0"/>
               <w14:checkedState w14:val="2612" w14:font="MS Gothic"/>
@@ -18964,7 +19003,7 @@
             <w:rPr>
               <w:rFonts w:ascii="MS Gothic" w:eastAsia="MS Gothic" w:hAnsi="MS Gothic" w:hint="eastAsia"/>
             </w:rPr>
-            <w:id w:val="-1430422871"/>
+            <w:id w:val="1511414509"/>
             <w14:checkbox>
               <w14:checked w14:val="0"/>
               <w14:checkedState w14:val="2612" w14:font="MS Gothic"/>
@@ -18998,7 +19037,7 @@
             <w:rPr>
               <w:rFonts w:ascii="MS Gothic" w:eastAsia="MS Gothic" w:hAnsi="MS Gothic" w:hint="eastAsia"/>
             </w:rPr>
-            <w:id w:val="-226693096"/>
+            <w:id w:val="-2013824798"/>
             <w14:checkbox>
               <w14:checked w14:val="0"/>
               <w14:checkedState w14:val="2612" w14:font="MS Gothic"/>
@@ -19032,7 +19071,7 @@
             <w:rPr>
               <w:rFonts w:ascii="MS Gothic" w:eastAsia="MS Gothic" w:hAnsi="MS Gothic" w:hint="eastAsia"/>
             </w:rPr>
-            <w:id w:val="1165130346"/>
+            <w:id w:val="-595559093"/>
             <w14:checkbox>
               <w14:checked w14:val="0"/>
               <w14:checkedState w14:val="2612" w14:font="MS Gothic"/>
@@ -19091,9 +19130,9 @@
             <w:rPr>
               <w:rFonts w:ascii="MS Gothic" w:eastAsia="MS Gothic" w:hint="eastAsia"/>
             </w:rPr>
-            <w:id w:val="-1936281543"/>
-            <w14:checkbox>
-              <w14:checked w14:val="0"/>
+            <w:id w:val="212013119"/>
+            <w14:checkbox>
+              <w14:checked w14:val="1"/>
               <w14:checkedState w14:val="2612" w14:font="MS Gothic"/>
               <w14:uncheckedState w14:val="2610" w14:font="MS Gothic"/>
             </w14:checkbox>
@@ -19114,7 +19153,7 @@
                   <w:rPr>
                     <w:rFonts w:ascii="MS Gothic" w:eastAsia="MS Gothic" w:hAnsi="MS Gothic" w:hint="eastAsia"/>
                   </w:rPr>
-                  <w:t>☐</w:t>
+                  <w:t>☒</w:t>
                 </w:r>
               </w:p>
             </w:tc>
@@ -19125,7 +19164,7 @@
             <w:rPr>
               <w:rFonts w:ascii="MS Gothic" w:eastAsia="MS Gothic" w:hAnsi="MS Gothic" w:hint="eastAsia"/>
             </w:rPr>
-            <w:id w:val="-578600028"/>
+            <w:id w:val="2131363030"/>
             <w14:checkbox>
               <w14:checked w14:val="0"/>
               <w14:checkedState w14:val="2612" w14:font="MS Gothic"/>
@@ -19159,7 +19198,7 @@
             <w:rPr>
               <w:rFonts w:ascii="MS Gothic" w:eastAsia="MS Gothic" w:hAnsi="MS Gothic" w:hint="eastAsia"/>
             </w:rPr>
-            <w:id w:val="1264495339"/>
+            <w:id w:val="-522328286"/>
             <w14:checkbox>
               <w14:checked w14:val="0"/>
               <w14:checkedState w14:val="2612" w14:font="MS Gothic"/>
@@ -19193,7 +19232,7 @@
             <w:rPr>
               <w:rFonts w:ascii="MS Gothic" w:eastAsia="MS Gothic" w:hAnsi="MS Gothic" w:hint="eastAsia"/>
             </w:rPr>
-            <w:id w:val="1519889193"/>
+            <w:id w:val="1726489450"/>
             <w14:checkbox>
               <w14:checked w14:val="0"/>
               <w14:checkedState w14:val="2612" w14:font="MS Gothic"/>
@@ -19227,7 +19266,7 @@
             <w:rPr>
               <w:rFonts w:ascii="MS Gothic" w:eastAsia="MS Gothic" w:hAnsi="MS Gothic" w:hint="eastAsia"/>
             </w:rPr>
-            <w:id w:val="-1186050617"/>
+            <w:id w:val="-278643854"/>
             <w14:checkbox>
               <w14:checked w14:val="0"/>
               <w14:checkedState w14:val="2612" w14:font="MS Gothic"/>
@@ -19261,7 +19300,7 @@
             <w:rPr>
               <w:rFonts w:ascii="MS Gothic" w:eastAsia="MS Gothic" w:hAnsi="MS Gothic" w:hint="eastAsia"/>
             </w:rPr>
-            <w:id w:val="509181144"/>
+            <w:id w:val="-620303231"/>
             <w14:checkbox>
               <w14:checked w14:val="0"/>
               <w14:checkedState w14:val="2612" w14:font="MS Gothic"/>
@@ -19320,9 +19359,9 @@
             <w:rPr>
               <w:rFonts w:ascii="MS Gothic" w:eastAsia="MS Gothic" w:hAnsi="MS Gothic" w:hint="eastAsia"/>
             </w:rPr>
-            <w:id w:val="-841627893"/>
-            <w14:checkbox>
-              <w14:checked w14:val="0"/>
+            <w:id w:val="-2101560134"/>
+            <w14:checkbox>
+              <w14:checked w14:val="1"/>
               <w14:checkedState w14:val="2612" w14:font="MS Gothic"/>
               <w14:uncheckedState w14:val="2610" w14:font="MS Gothic"/>
             </w14:checkbox>
@@ -19343,7 +19382,7 @@
                   <w:rPr>
                     <w:rFonts w:ascii="MS Gothic" w:eastAsia="MS Gothic" w:hAnsi="MS Gothic" w:hint="eastAsia"/>
                   </w:rPr>
-                  <w:t>☐</w:t>
+                  <w:t>☒</w:t>
                 </w:r>
               </w:p>
             </w:tc>
@@ -19354,7 +19393,7 @@
             <w:rPr>
               <w:rFonts w:ascii="MS Gothic" w:eastAsia="MS Gothic" w:hAnsi="MS Gothic" w:hint="eastAsia"/>
             </w:rPr>
-            <w:id w:val="1372266035"/>
+            <w:id w:val="-2130229978"/>
             <w14:checkbox>
               <w14:checked w14:val="0"/>
               <w14:checkedState w14:val="2612" w14:font="MS Gothic"/>
@@ -19388,7 +19427,7 @@
             <w:rPr>
               <w:rFonts w:ascii="MS Gothic" w:eastAsia="MS Gothic" w:hAnsi="MS Gothic" w:hint="eastAsia"/>
             </w:rPr>
-            <w:id w:val="-480005370"/>
+            <w:id w:val="346915230"/>
             <w14:checkbox>
               <w14:checked w14:val="0"/>
               <w14:checkedState w14:val="2612" w14:font="MS Gothic"/>
@@ -19422,7 +19461,7 @@
             <w:rPr>
               <w:rFonts w:ascii="MS Gothic" w:eastAsia="MS Gothic" w:hAnsi="MS Gothic" w:hint="eastAsia"/>
             </w:rPr>
-            <w:id w:val="1339578348"/>
+            <w:id w:val="-309098130"/>
             <w14:checkbox>
               <w14:checked w14:val="0"/>
               <w14:checkedState w14:val="2612" w14:font="MS Gothic"/>
@@ -19456,7 +19495,7 @@
             <w:rPr>
               <w:rFonts w:ascii="MS Gothic" w:eastAsia="MS Gothic" w:hAnsi="MS Gothic" w:hint="eastAsia"/>
             </w:rPr>
-            <w:id w:val="1323466253"/>
+            <w:id w:val="-1380700778"/>
             <w14:checkbox>
               <w14:checked w14:val="0"/>
               <w14:checkedState w14:val="2612" w14:font="MS Gothic"/>
@@ -19490,7 +19529,7 @@
             <w:rPr>
               <w:rFonts w:ascii="MS Gothic" w:eastAsia="MS Gothic" w:hAnsi="MS Gothic" w:hint="eastAsia"/>
             </w:rPr>
-            <w:id w:val="527304832"/>
+            <w:id w:val="376135032"/>
             <w14:checkbox>
               <w14:checked w14:val="0"/>
               <w14:checkedState w14:val="2612" w14:font="MS Gothic"/>
@@ -19526,7 +19565,7 @@
       <w:tblPr>
         <w:tblStyle w:val="MediumShading1-Accent1"/>
         <w:tblW w:w="0" w:type="auto"/>
-        <w:tblLook w:val="04A0" w:firstRow="1" w:lastRow="0" w:firstColumn="1" w:lastColumn="0" w:noHBand="0" w:noVBand="1"/>
+        <w:tblLook w:val="0420" w:firstRow="1" w:lastRow="0" w:firstColumn="0" w:lastColumn="0" w:noHBand="0" w:noVBand="1"/>
       </w:tblPr>
       <w:tblGrid>
         <w:gridCol w:w="9212"/>
@@ -19537,7 +19576,6 @@
         </w:trPr>
         <w:tc>
           <w:tcPr>
-            <w:cnfStyle w:val="001000000000" w:firstRow="0" w:lastRow="0" w:firstColumn="1" w:lastColumn="0" w:oddVBand="0" w:evenVBand="0" w:oddHBand="0" w:evenHBand="0" w:firstRowFirstColumn="0" w:firstRowLastColumn="0" w:lastRowFirstColumn="0" w:lastRowLastColumn="0"/>
             <w:tcW w:w="9212" w:type="dxa"/>
             <w:tcBorders>
               <w:bottom w:val="single" w:sz="6" w:space="0" w:color="848491"/>
@@ -19556,7 +19594,6 @@
         </w:trPr>
         <w:tc>
           <w:tcPr>
-            <w:cnfStyle w:val="001000000000" w:firstRow="0" w:lastRow="0" w:firstColumn="1" w:lastColumn="0" w:oddVBand="0" w:evenVBand="0" w:oddHBand="0" w:evenHBand="0" w:firstRowFirstColumn="0" w:firstRowLastColumn="0" w:lastRowFirstColumn="0" w:lastRowLastColumn="0"/>
             <w:tcW w:w="9212" w:type="dxa"/>
             <w:shd w:val="clear" w:color="auto" w:fill="FFFFFF" w:themeFill="background1"/>
           </w:tcPr>
@@ -19569,7 +19606,6 @@
       <w:pPr>
         <w:pStyle w:val="Heading3"/>
       </w:pPr>
-      <w:bookmarkStart w:id="27" w:name="_Toc310843133"/>
       <w:r>
         <w:lastRenderedPageBreak/>
         <w:t xml:space="preserve">Auswertung </w:t>
@@ -19581,7 +19617,7 @@
       <w:r>
         <w:t>Trecco</w:t>
       </w:r>
-      <w:bookmarkEnd w:id="27"/>
+      <w:bookmarkEnd w:id="25"/>
       <w:proofErr w:type="spellEnd"/>
     </w:p>
     <w:tbl>
@@ -19663,7 +19699,10 @@
               <w:cnfStyle w:val="000000100000" w:firstRow="0" w:lastRow="0" w:firstColumn="0" w:lastColumn="0" w:oddVBand="0" w:evenVBand="0" w:oddHBand="1" w:evenHBand="0" w:firstRowFirstColumn="0" w:firstRowLastColumn="0" w:lastRowFirstColumn="0" w:lastRowLastColumn="0"/>
             </w:pPr>
             <w:r>
-              <w:t>Trifft im geringem Mass zu</w:t>
+              <w:t>Trifft in</w:t>
+            </w:r>
+            <w:r>
+              <w:t xml:space="preserve"> geringem Mass zu</w:t>
             </w:r>
           </w:p>
         </w:tc>
@@ -19761,7 +19800,10 @@
             </w:pPr>
             <w:proofErr w:type="spellStart"/>
             <w:r>
-              <w:t>Kinb</w:t>
+              <w:t>k</w:t>
+            </w:r>
+            <w:r>
+              <w:t>inb</w:t>
             </w:r>
             <w:proofErr w:type="spellEnd"/>
           </w:p>
@@ -19931,25 +19973,25 @@
           <w:sdtPr>
             <w:id w:val="1518354152"/>
             <w14:checkbox>
-              <w14:checked w14:val="0"/>
-              <w14:checkedState w14:val="2612" w14:font="MS Gothic"/>
-              <w14:uncheckedState w14:val="2610" w14:font="MS Gothic"/>
-            </w14:checkbox>
-          </w:sdtPr>
-          <w:sdtContent>
-            <w:tc>
-              <w:tcPr>
-                <w:tcW w:w="567" w:type="dxa"/>
-              </w:tcPr>
-              <w:p>
-                <w:pPr>
-                  <w:jc w:val="center"/>
-                </w:pPr>
-                <w:r>
-                  <w:rPr>
-                    <w:rFonts w:ascii="MS Gothic" w:eastAsia="MS Gothic" w:hint="eastAsia"/>
-                  </w:rPr>
-                  <w:t>☐</w:t>
+              <w14:checked w14:val="1"/>
+              <w14:checkedState w14:val="2612" w14:font="MS Gothic"/>
+              <w14:uncheckedState w14:val="2610" w14:font="MS Gothic"/>
+            </w14:checkbox>
+          </w:sdtPr>
+          <w:sdtContent>
+            <w:tc>
+              <w:tcPr>
+                <w:tcW w:w="567" w:type="dxa"/>
+              </w:tcPr>
+              <w:p>
+                <w:pPr>
+                  <w:jc w:val="center"/>
+                </w:pPr>
+                <w:r>
+                  <w:rPr>
+                    <w:rFonts w:ascii="MS Gothic" w:eastAsia="MS Gothic" w:hAnsi="MS Gothic" w:hint="eastAsia"/>
+                  </w:rPr>
+                  <w:t>☒</w:t>
                 </w:r>
               </w:p>
             </w:tc>
@@ -20127,7 +20169,7 @@
             </w:rPr>
             <w:id w:val="384603917"/>
             <w14:checkbox>
-              <w14:checked w14:val="0"/>
+              <w14:checked w14:val="1"/>
               <w14:checkedState w14:val="2612" w14:font="MS Gothic"/>
               <w14:uncheckedState w14:val="2610" w14:font="MS Gothic"/>
             </w14:checkbox>
@@ -20148,7 +20190,7 @@
                   <w:rPr>
                     <w:rFonts w:ascii="MS Gothic" w:eastAsia="MS Gothic" w:hAnsi="MS Gothic" w:hint="eastAsia"/>
                   </w:rPr>
-                  <w:t>☐</w:t>
+                  <w:t>☒</w:t>
                 </w:r>
               </w:p>
             </w:tc>
@@ -20356,7 +20398,7 @@
             </w:rPr>
             <w:id w:val="-491023796"/>
             <w14:checkbox>
-              <w14:checked w14:val="0"/>
+              <w14:checked w14:val="1"/>
               <w14:checkedState w14:val="2612" w14:font="MS Gothic"/>
               <w14:uncheckedState w14:val="2610" w14:font="MS Gothic"/>
             </w14:checkbox>
@@ -20377,7 +20419,7 @@
                   <w:rPr>
                     <w:rFonts w:ascii="MS Gothic" w:eastAsia="MS Gothic" w:hAnsi="MS Gothic" w:hint="eastAsia"/>
                   </w:rPr>
-                  <w:t>☐</w:t>
+                  <w:t>☒</w:t>
                 </w:r>
               </w:p>
             </w:tc>
@@ -20585,7 +20627,7 @@
             </w:rPr>
             <w:id w:val="-1974743690"/>
             <w14:checkbox>
-              <w14:checked w14:val="0"/>
+              <w14:checked w14:val="1"/>
               <w14:checkedState w14:val="2612" w14:font="MS Gothic"/>
               <w14:uncheckedState w14:val="2610" w14:font="MS Gothic"/>
             </w14:checkbox>
@@ -20606,7 +20648,7 @@
                   <w:rPr>
                     <w:rFonts w:ascii="MS Gothic" w:eastAsia="MS Gothic" w:hAnsi="MS Gothic" w:hint="eastAsia"/>
                   </w:rPr>
-                  <w:t>☐</w:t>
+                  <w:t>☒</w:t>
                 </w:r>
               </w:p>
             </w:tc>
@@ -20984,7 +21026,7 @@
             </w:rPr>
             <w:id w:val="-78292465"/>
             <w14:checkbox>
-              <w14:checked w14:val="0"/>
+              <w14:checked w14:val="1"/>
               <w14:checkedState w14:val="2612" w14:font="MS Gothic"/>
               <w14:uncheckedState w14:val="2610" w14:font="MS Gothic"/>
             </w14:checkbox>
@@ -21005,7 +21047,7 @@
                   <w:rPr>
                     <w:rFonts w:ascii="MS Gothic" w:eastAsia="MS Gothic" w:hAnsi="MS Gothic" w:hint="eastAsia"/>
                   </w:rPr>
-                  <w:t>☐</w:t>
+                  <w:t>☒</w:t>
                 </w:r>
               </w:p>
             </w:tc>
@@ -21043,7 +21085,7 @@
             </w:rPr>
             <w:id w:val="1339197628"/>
             <w14:checkbox>
-              <w14:checked w14:val="0"/>
+              <w14:checked w14:val="1"/>
               <w14:checkedState w14:val="2612" w14:font="MS Gothic"/>
               <w14:uncheckedState w14:val="2610" w14:font="MS Gothic"/>
             </w14:checkbox>
@@ -21064,7 +21106,7 @@
                   <w:rPr>
                     <w:rFonts w:ascii="MS Gothic" w:eastAsia="MS Gothic" w:hAnsi="MS Gothic" w:hint="eastAsia"/>
                   </w:rPr>
-                  <w:t>☐</w:t>
+                  <w:t>☒</w:t>
                 </w:r>
               </w:p>
             </w:tc>
@@ -21272,7 +21314,7 @@
             </w:rPr>
             <w:id w:val="1002862028"/>
             <w14:checkbox>
-              <w14:checked w14:val="0"/>
+              <w14:checked w14:val="1"/>
               <w14:checkedState w14:val="2612" w14:font="MS Gothic"/>
               <w14:uncheckedState w14:val="2610" w14:font="MS Gothic"/>
             </w14:checkbox>
@@ -21293,7 +21335,7 @@
                   <w:rPr>
                     <w:rFonts w:ascii="MS Gothic" w:eastAsia="MS Gothic" w:hAnsi="MS Gothic" w:hint="eastAsia"/>
                   </w:rPr>
-                  <w:t>☐</w:t>
+                  <w:t>☒</w:t>
                 </w:r>
               </w:p>
             </w:tc>
@@ -21649,25 +21691,25 @@
           <w:sdtPr>
             <w:id w:val="-380325960"/>
             <w14:checkbox>
-              <w14:checked w14:val="0"/>
-              <w14:checkedState w14:val="2612" w14:font="MS Gothic"/>
-              <w14:uncheckedState w14:val="2610" w14:font="MS Gothic"/>
-            </w14:checkbox>
-          </w:sdtPr>
-          <w:sdtContent>
-            <w:tc>
-              <w:tcPr>
-                <w:tcW w:w="567" w:type="dxa"/>
-              </w:tcPr>
-              <w:p>
-                <w:pPr>
-                  <w:jc w:val="center"/>
-                </w:pPr>
-                <w:r>
-                  <w:rPr>
-                    <w:rFonts w:ascii="MS Gothic" w:eastAsia="MS Gothic" w:hAnsi="MS Gothic" w:hint="eastAsia"/>
-                  </w:rPr>
-                  <w:t>☐</w:t>
+              <w14:checked w14:val="1"/>
+              <w14:checkedState w14:val="2612" w14:font="MS Gothic"/>
+              <w14:uncheckedState w14:val="2610" w14:font="MS Gothic"/>
+            </w14:checkbox>
+          </w:sdtPr>
+          <w:sdtContent>
+            <w:tc>
+              <w:tcPr>
+                <w:tcW w:w="567" w:type="dxa"/>
+              </w:tcPr>
+              <w:p>
+                <w:pPr>
+                  <w:jc w:val="center"/>
+                </w:pPr>
+                <w:r>
+                  <w:rPr>
+                    <w:rFonts w:ascii="MS Gothic" w:eastAsia="MS Gothic" w:hAnsi="MS Gothic" w:hint="eastAsia"/>
+                  </w:rPr>
+                  <w:t>☒</w:t>
                 </w:r>
               </w:p>
             </w:tc>
@@ -21851,7 +21893,7 @@
             </w:rPr>
             <w:id w:val="900250595"/>
             <w14:checkbox>
-              <w14:checked w14:val="0"/>
+              <w14:checked w14:val="1"/>
               <w14:checkedState w14:val="2612" w14:font="MS Gothic"/>
               <w14:uncheckedState w14:val="2610" w14:font="MS Gothic"/>
             </w14:checkbox>
@@ -21872,7 +21914,7 @@
                   <w:rPr>
                     <w:rFonts w:ascii="MS Gothic" w:eastAsia="MS Gothic" w:hAnsi="MS Gothic" w:hint="eastAsia"/>
                   </w:rPr>
-                  <w:t>☐</w:t>
+                  <w:t>☒</w:t>
                 </w:r>
               </w:p>
             </w:tc>
@@ -22046,7 +22088,7 @@
             </w:rPr>
             <w:id w:val="290637609"/>
             <w14:checkbox>
-              <w14:checked w14:val="0"/>
+              <w14:checked w14:val="1"/>
               <w14:checkedState w14:val="2612" w14:font="MS Gothic"/>
               <w14:uncheckedState w14:val="2610" w14:font="MS Gothic"/>
             </w14:checkbox>
@@ -22067,7 +22109,7 @@
                   <w:rPr>
                     <w:rFonts w:ascii="MS Gothic" w:eastAsia="MS Gothic" w:hAnsi="MS Gothic" w:hint="eastAsia"/>
                   </w:rPr>
-                  <w:t>☐</w:t>
+                  <w:t>☒</w:t>
                 </w:r>
               </w:p>
             </w:tc>
@@ -22275,7 +22317,7 @@
             </w:rPr>
             <w:id w:val="1424684425"/>
             <w14:checkbox>
-              <w14:checked w14:val="0"/>
+              <w14:checked w14:val="1"/>
               <w14:checkedState w14:val="2612" w14:font="MS Gothic"/>
               <w14:uncheckedState w14:val="2610" w14:font="MS Gothic"/>
             </w14:checkbox>
@@ -22296,7 +22338,7 @@
                   <w:rPr>
                     <w:rFonts w:ascii="MS Gothic" w:eastAsia="MS Gothic" w:hAnsi="MS Gothic" w:hint="eastAsia"/>
                   </w:rPr>
-                  <w:t>☐</w:t>
+                  <w:t>☒</w:t>
                 </w:r>
               </w:p>
             </w:tc>
@@ -22624,25 +22666,25 @@
           <w:sdtPr>
             <w:id w:val="-793522184"/>
             <w14:checkbox>
-              <w14:checked w14:val="0"/>
-              <w14:checkedState w14:val="2612" w14:font="MS Gothic"/>
-              <w14:uncheckedState w14:val="2610" w14:font="MS Gothic"/>
-            </w14:checkbox>
-          </w:sdtPr>
-          <w:sdtContent>
-            <w:tc>
-              <w:tcPr>
-                <w:tcW w:w="567" w:type="dxa"/>
-              </w:tcPr>
-              <w:p>
-                <w:pPr>
-                  <w:jc w:val="center"/>
-                </w:pPr>
-                <w:r>
-                  <w:rPr>
-                    <w:rFonts w:ascii="MS Gothic" w:eastAsia="MS Gothic" w:hint="eastAsia"/>
-                  </w:rPr>
-                  <w:t>☐</w:t>
+              <w14:checked w14:val="1"/>
+              <w14:checkedState w14:val="2612" w14:font="MS Gothic"/>
+              <w14:uncheckedState w14:val="2610" w14:font="MS Gothic"/>
+            </w14:checkbox>
+          </w:sdtPr>
+          <w:sdtContent>
+            <w:tc>
+              <w:tcPr>
+                <w:tcW w:w="567" w:type="dxa"/>
+              </w:tcPr>
+              <w:p>
+                <w:pPr>
+                  <w:jc w:val="center"/>
+                </w:pPr>
+                <w:r>
+                  <w:rPr>
+                    <w:rFonts w:ascii="MS Gothic" w:eastAsia="MS Gothic" w:hAnsi="MS Gothic" w:hint="eastAsia"/>
+                  </w:rPr>
+                  <w:t>☒</w:t>
                 </w:r>
               </w:p>
             </w:tc>
@@ -22820,7 +22862,7 @@
             </w:rPr>
             <w:id w:val="-251193191"/>
             <w14:checkbox>
-              <w14:checked w14:val="0"/>
+              <w14:checked w14:val="1"/>
               <w14:checkedState w14:val="2612" w14:font="MS Gothic"/>
               <w14:uncheckedState w14:val="2610" w14:font="MS Gothic"/>
             </w14:checkbox>
@@ -22841,7 +22883,7 @@
                   <w:rPr>
                     <w:rFonts w:ascii="MS Gothic" w:eastAsia="MS Gothic" w:hAnsi="MS Gothic" w:hint="eastAsia"/>
                   </w:rPr>
-                  <w:t>☐</w:t>
+                  <w:t>☒</w:t>
                 </w:r>
               </w:p>
             </w:tc>
@@ -23219,7 +23261,7 @@
             </w:rPr>
             <w:id w:val="414360594"/>
             <w14:checkbox>
-              <w14:checked w14:val="0"/>
+              <w14:checked w14:val="1"/>
               <w14:checkedState w14:val="2612" w14:font="MS Gothic"/>
               <w14:uncheckedState w14:val="2610" w14:font="MS Gothic"/>
             </w14:checkbox>
@@ -23240,7 +23282,7 @@
                   <w:rPr>
                     <w:rFonts w:ascii="MS Gothic" w:eastAsia="MS Gothic" w:hAnsi="MS Gothic" w:hint="eastAsia"/>
                   </w:rPr>
-                  <w:t>☐</w:t>
+                  <w:t>☒</w:t>
                 </w:r>
               </w:p>
             </w:tc>
@@ -23398,25 +23440,25 @@
           <w:sdtPr>
             <w:id w:val="-1591771331"/>
             <w14:checkbox>
-              <w14:checked w14:val="0"/>
-              <w14:checkedState w14:val="2612" w14:font="MS Gothic"/>
-              <w14:uncheckedState w14:val="2610" w14:font="MS Gothic"/>
-            </w14:checkbox>
-          </w:sdtPr>
-          <w:sdtContent>
-            <w:tc>
-              <w:tcPr>
-                <w:tcW w:w="567" w:type="dxa"/>
-              </w:tcPr>
-              <w:p>
-                <w:pPr>
-                  <w:jc w:val="center"/>
-                </w:pPr>
-                <w:r>
-                  <w:rPr>
-                    <w:rFonts w:ascii="MS Gothic" w:eastAsia="MS Gothic" w:hint="eastAsia"/>
-                  </w:rPr>
-                  <w:t>☐</w:t>
+              <w14:checked w14:val="1"/>
+              <w14:checkedState w14:val="2612" w14:font="MS Gothic"/>
+              <w14:uncheckedState w14:val="2610" w14:font="MS Gothic"/>
+            </w14:checkbox>
+          </w:sdtPr>
+          <w:sdtContent>
+            <w:tc>
+              <w:tcPr>
+                <w:tcW w:w="567" w:type="dxa"/>
+              </w:tcPr>
+              <w:p>
+                <w:pPr>
+                  <w:jc w:val="center"/>
+                </w:pPr>
+                <w:r>
+                  <w:rPr>
+                    <w:rFonts w:ascii="MS Gothic" w:eastAsia="MS Gothic" w:hAnsi="MS Gothic" w:hint="eastAsia"/>
+                  </w:rPr>
+                  <w:t>☒</w:t>
                 </w:r>
               </w:p>
             </w:tc>
@@ -23628,7 +23670,7 @@
             </w:rPr>
             <w:id w:val="-1734842191"/>
             <w14:checkbox>
-              <w14:checked w14:val="0"/>
+              <w14:checked w14:val="1"/>
               <w14:checkedState w14:val="2612" w14:font="MS Gothic"/>
               <w14:uncheckedState w14:val="2610" w14:font="MS Gothic"/>
             </w14:checkbox>
@@ -23649,7 +23691,7 @@
                   <w:rPr>
                     <w:rFonts w:ascii="MS Gothic" w:eastAsia="MS Gothic" w:hAnsi="MS Gothic" w:hint="eastAsia"/>
                   </w:rPr>
-                  <w:t>☐</w:t>
+                  <w:t>☒</w:t>
                 </w:r>
               </w:p>
             </w:tc>
@@ -23823,7 +23865,7 @@
             </w:rPr>
             <w:id w:val="1180625137"/>
             <w14:checkbox>
-              <w14:checked w14:val="0"/>
+              <w14:checked w14:val="1"/>
               <w14:checkedState w14:val="2612" w14:font="MS Gothic"/>
               <w14:uncheckedState w14:val="2610" w14:font="MS Gothic"/>
             </w14:checkbox>
@@ -23844,7 +23886,7 @@
                   <w:rPr>
                     <w:rFonts w:ascii="MS Gothic" w:eastAsia="MS Gothic" w:hAnsi="MS Gothic" w:hint="eastAsia"/>
                   </w:rPr>
-                  <w:t>☐</w:t>
+                  <w:t>☒</w:t>
                 </w:r>
               </w:p>
             </w:tc>
@@ -24172,25 +24214,25 @@
           <w:sdtPr>
             <w:id w:val="-1927418477"/>
             <w14:checkbox>
-              <w14:checked w14:val="0"/>
-              <w14:checkedState w14:val="2612" w14:font="MS Gothic"/>
-              <w14:uncheckedState w14:val="2610" w14:font="MS Gothic"/>
-            </w14:checkbox>
-          </w:sdtPr>
-          <w:sdtContent>
-            <w:tc>
-              <w:tcPr>
-                <w:tcW w:w="567" w:type="dxa"/>
-              </w:tcPr>
-              <w:p>
-                <w:pPr>
-                  <w:jc w:val="center"/>
-                </w:pPr>
-                <w:r>
-                  <w:rPr>
-                    <w:rFonts w:ascii="MS Gothic" w:eastAsia="MS Gothic" w:hint="eastAsia"/>
-                  </w:rPr>
-                  <w:t>☐</w:t>
+              <w14:checked w14:val="1"/>
+              <w14:checkedState w14:val="2612" w14:font="MS Gothic"/>
+              <w14:uncheckedState w14:val="2610" w14:font="MS Gothic"/>
+            </w14:checkbox>
+          </w:sdtPr>
+          <w:sdtContent>
+            <w:tc>
+              <w:tcPr>
+                <w:tcW w:w="567" w:type="dxa"/>
+              </w:tcPr>
+              <w:p>
+                <w:pPr>
+                  <w:jc w:val="center"/>
+                </w:pPr>
+                <w:r>
+                  <w:rPr>
+                    <w:rFonts w:ascii="MS Gothic" w:eastAsia="MS Gothic" w:hAnsi="MS Gothic" w:hint="eastAsia"/>
+                  </w:rPr>
+                  <w:t>☒</w:t>
                 </w:r>
               </w:p>
             </w:tc>
@@ -24402,7 +24444,7 @@
             </w:rPr>
             <w:id w:val="391625452"/>
             <w14:checkbox>
-              <w14:checked w14:val="0"/>
+              <w14:checked w14:val="1"/>
               <w14:checkedState w14:val="2612" w14:font="MS Gothic"/>
               <w14:uncheckedState w14:val="2610" w14:font="MS Gothic"/>
             </w14:checkbox>
@@ -24423,7 +24465,7 @@
                   <w:rPr>
                     <w:rFonts w:ascii="MS Gothic" w:eastAsia="MS Gothic" w:hAnsi="MS Gothic" w:hint="eastAsia"/>
                   </w:rPr>
-                  <w:t>☐</w:t>
+                  <w:t>☒</w:t>
                 </w:r>
               </w:p>
             </w:tc>
@@ -24631,7 +24673,7 @@
             </w:rPr>
             <w:id w:val="153264627"/>
             <w14:checkbox>
-              <w14:checked w14:val="0"/>
+              <w14:checked w14:val="1"/>
               <w14:checkedState w14:val="2612" w14:font="MS Gothic"/>
               <w14:uncheckedState w14:val="2610" w14:font="MS Gothic"/>
             </w14:checkbox>
@@ -24652,7 +24694,7 @@
                   <w:rPr>
                     <w:rFonts w:ascii="MS Gothic" w:eastAsia="MS Gothic" w:hAnsi="MS Gothic" w:hint="eastAsia"/>
                   </w:rPr>
-                  <w:t>☐</w:t>
+                  <w:t>☒</w:t>
                 </w:r>
               </w:p>
             </w:tc>
@@ -24946,25 +24988,25 @@
           <w:sdtPr>
             <w:id w:val="1974945706"/>
             <w14:checkbox>
-              <w14:checked w14:val="0"/>
-              <w14:checkedState w14:val="2612" w14:font="MS Gothic"/>
-              <w14:uncheckedState w14:val="2610" w14:font="MS Gothic"/>
-            </w14:checkbox>
-          </w:sdtPr>
-          <w:sdtContent>
-            <w:tc>
-              <w:tcPr>
-                <w:tcW w:w="567" w:type="dxa"/>
-              </w:tcPr>
-              <w:p>
-                <w:pPr>
-                  <w:jc w:val="center"/>
-                </w:pPr>
-                <w:r>
-                  <w:rPr>
-                    <w:rFonts w:ascii="MS Gothic" w:eastAsia="MS Gothic" w:hint="eastAsia"/>
-                  </w:rPr>
-                  <w:t>☐</w:t>
+              <w14:checked w14:val="1"/>
+              <w14:checkedState w14:val="2612" w14:font="MS Gothic"/>
+              <w14:uncheckedState w14:val="2610" w14:font="MS Gothic"/>
+            </w14:checkbox>
+          </w:sdtPr>
+          <w:sdtContent>
+            <w:tc>
+              <w:tcPr>
+                <w:tcW w:w="567" w:type="dxa"/>
+              </w:tcPr>
+              <w:p>
+                <w:pPr>
+                  <w:jc w:val="center"/>
+                </w:pPr>
+                <w:r>
+                  <w:rPr>
+                    <w:rFonts w:ascii="MS Gothic" w:eastAsia="MS Gothic" w:hAnsi="MS Gothic" w:hint="eastAsia"/>
+                  </w:rPr>
+                  <w:t>☒</w:t>
                 </w:r>
               </w:p>
             </w:tc>
@@ -25176,7 +25218,7 @@
             </w:rPr>
             <w:id w:val="-1024319770"/>
             <w14:checkbox>
-              <w14:checked w14:val="0"/>
+              <w14:checked w14:val="1"/>
               <w14:checkedState w14:val="2612" w14:font="MS Gothic"/>
               <w14:uncheckedState w14:val="2610" w14:font="MS Gothic"/>
             </w14:checkbox>
@@ -25197,7 +25239,7 @@
                   <w:rPr>
                     <w:rFonts w:ascii="MS Gothic" w:eastAsia="MS Gothic" w:hAnsi="MS Gothic" w:hint="eastAsia"/>
                   </w:rPr>
-                  <w:t>☐</w:t>
+                  <w:t>☒</w:t>
                 </w:r>
               </w:p>
             </w:tc>
@@ -25371,7 +25413,7 @@
             </w:rPr>
             <w:id w:val="-726450945"/>
             <w14:checkbox>
-              <w14:checked w14:val="0"/>
+              <w14:checked w14:val="1"/>
               <w14:checkedState w14:val="2612" w14:font="MS Gothic"/>
               <w14:uncheckedState w14:val="2610" w14:font="MS Gothic"/>
             </w14:checkbox>
@@ -25392,7 +25434,7 @@
                   <w:rPr>
                     <w:rFonts w:ascii="MS Gothic" w:eastAsia="MS Gothic" w:hAnsi="MS Gothic" w:hint="eastAsia"/>
                   </w:rPr>
-                  <w:t>☐</w:t>
+                  <w:t>☒</w:t>
                 </w:r>
               </w:p>
             </w:tc>
@@ -25600,7 +25642,7 @@
             </w:rPr>
             <w:id w:val="-1082831270"/>
             <w14:checkbox>
-              <w14:checked w14:val="0"/>
+              <w14:checked w14:val="1"/>
               <w14:checkedState w14:val="2612" w14:font="MS Gothic"/>
               <w14:uncheckedState w14:val="2610" w14:font="MS Gothic"/>
             </w14:checkbox>
@@ -25621,7 +25663,7 @@
                   <w:rPr>
                     <w:rFonts w:ascii="MS Gothic" w:eastAsia="MS Gothic" w:hAnsi="MS Gothic" w:hint="eastAsia"/>
                   </w:rPr>
-                  <w:t>☐</w:t>
+                  <w:t>☒</w:t>
                 </w:r>
               </w:p>
             </w:tc>
@@ -25804,7 +25846,7 @@
       <w:tblPr>
         <w:tblStyle w:val="MediumShading1-Accent1"/>
         <w:tblW w:w="0" w:type="auto"/>
-        <w:tblLook w:val="04A0" w:firstRow="1" w:lastRow="0" w:firstColumn="1" w:lastColumn="0" w:noHBand="0" w:noVBand="1"/>
+        <w:tblLook w:val="0420" w:firstRow="1" w:lastRow="0" w:firstColumn="0" w:lastColumn="0" w:noHBand="0" w:noVBand="1"/>
       </w:tblPr>
       <w:tblGrid>
         <w:gridCol w:w="9212"/>
@@ -25815,7 +25857,6 @@
         </w:trPr>
         <w:tc>
           <w:tcPr>
-            <w:cnfStyle w:val="001000000000" w:firstRow="0" w:lastRow="0" w:firstColumn="1" w:lastColumn="0" w:oddVBand="0" w:evenVBand="0" w:oddHBand="0" w:evenHBand="0" w:firstRowFirstColumn="0" w:firstRowLastColumn="0" w:lastRowFirstColumn="0" w:lastRowLastColumn="0"/>
             <w:tcW w:w="9212" w:type="dxa"/>
             <w:tcBorders>
               <w:bottom w:val="single" w:sz="6" w:space="0" w:color="848491"/>
@@ -25834,15 +25875,94 @@
         </w:trPr>
         <w:tc>
           <w:tcPr>
-            <w:cnfStyle w:val="001000000000" w:firstRow="0" w:lastRow="0" w:firstColumn="1" w:lastColumn="0" w:oddVBand="0" w:evenVBand="0" w:oddHBand="0" w:evenHBand="0" w:firstRowFirstColumn="0" w:firstRowLastColumn="0" w:lastRowFirstColumn="0" w:lastRowLastColumn="0"/>
             <w:tcW w:w="9212" w:type="dxa"/>
             <w:shd w:val="clear" w:color="auto" w:fill="FFFFFF" w:themeFill="background1"/>
           </w:tcPr>
-          <w:p/>
-          <w:p/>
+          <w:p>
+            <w:pPr>
+              <w:pStyle w:val="ListParagraph"/>
+              <w:numPr>
+                <w:ilvl w:val="0"/>
+                <w:numId w:val="6"/>
+              </w:numPr>
+            </w:pPr>
+            <w:r>
+              <w:t>Sehr viele Kriterien. Es war unklar/nicht ersichtlich, dass ich scrollen kann.</w:t>
+            </w:r>
+            <w:r>
+              <w:br/>
+              <w:t xml:space="preserve">Etwas zu viel Scrolling. Kategorien/Gruppen wäre </w:t>
+            </w:r>
+            <w:proofErr w:type="spellStart"/>
+            <w:r>
+              <w:t>evt</w:t>
+            </w:r>
+            <w:proofErr w:type="spellEnd"/>
+            <w:r>
+              <w:t xml:space="preserve">. </w:t>
+            </w:r>
+            <w:r>
+              <w:t>h</w:t>
+            </w:r>
+            <w:r>
+              <w:t>ilfreich</w:t>
+            </w:r>
+          </w:p>
+          <w:p>
+            <w:pPr>
+              <w:pStyle w:val="ListParagraph"/>
+              <w:numPr>
+                <w:ilvl w:val="0"/>
+                <w:numId w:val="6"/>
+              </w:numPr>
+            </w:pPr>
+            <w:r>
+              <w:lastRenderedPageBreak/>
+              <w:t>Wechsel zum Zoom-Modus eines Projektes komisch/unerwartet. Würde nicht automatisch zoomen, dafür Zoom-Button anzeigen.</w:t>
+            </w:r>
+          </w:p>
         </w:tc>
       </w:tr>
     </w:tbl>
+    <w:p>
+      <w:pPr>
+        <w:pStyle w:val="Heading3"/>
+      </w:pPr>
+      <w:r>
+        <w:lastRenderedPageBreak/>
+        <w:t>Gesamtauswertung</w:t>
+      </w:r>
+    </w:p>
+    <w:p>
+      <w:r>
+        <w:t>Anhand der Antworten aus den Fragebögen, konnten nachfolgende Auswertungen erstellt werden. Dabei wurden Frage</w:t>
+      </w:r>
+      <w:r>
+        <w:t>n</w:t>
+      </w:r>
+      <w:bookmarkStart w:id="26" w:name="_GoBack"/>
+      <w:bookmarkEnd w:id="26"/>
+      <w:r>
+        <w:t>, die mit „kann ich nicht beurteilen“ angekreuzt wurden, ignoriert. Die Summe der einzelnen Fragen ergibt danach die Zufriedenheit zum jeweiligen Punkt in Prozent.</w:t>
+      </w:r>
+    </w:p>
+    <w:p/>
+    <w:p>
+      <w:pPr>
+        <w:rPr>
+          <w:rFonts w:asciiTheme="majorHAnsi" w:hAnsiTheme="majorHAnsi"/>
+          <w:b/>
+          <w:bCs/>
+          <w:color w:val="4F4F59"/>
+          <w:spacing w:val="15"/>
+          <w:sz w:val="24"/>
+          <w:szCs w:val="22"/>
+        </w:rPr>
+      </w:pPr>
+      <w:r>
+        <w:br w:type="page"/>
+      </w:r>
+    </w:p>
     <w:p>
       <w:pPr>
         <w:pStyle w:val="Heading1"/>
@@ -26011,7 +26131,7 @@
       <w:rPr>
         <w:noProof/>
       </w:rPr>
-      <w:t>5. Dezember 2011</w:t>
+      <w:t>7. Dezember 2011</w:t>
     </w:r>
     <w:r>
       <w:fldChar w:fldCharType="end"/>
@@ -26049,7 +26169,7 @@
         <w:noProof/>
         <w:lang w:val="de-DE"/>
       </w:rPr>
-      <w:t>12</w:t>
+      <w:t>13</w:t>
     </w:r>
     <w:r>
       <w:rPr>
@@ -26070,7 +26190,7 @@
           <w:noProof/>
           <w:lang w:val="de-DE"/>
         </w:rPr>
-        <w:t>14</w:t>
+        <w:t>15</w:t>
       </w:r>
     </w:fldSimple>
   </w:p>
@@ -26579,6 +26699,119 @@
     </w:lvl>
   </w:abstractNum>
   <w:abstractNum w:abstractNumId="4">
+    <w:nsid w:val="692218A0"/>
+    <w:multiLevelType w:val="hybridMultilevel"/>
+    <w:tmpl w:val="B8169BAE"/>
+    <w:lvl w:ilvl="0" w:tplc="08070001">
+      <w:start w:val="1"/>
+      <w:numFmt w:val="bullet"/>
+      <w:lvlText w:val=""/>
+      <w:lvlJc w:val="left"/>
+      <w:pPr>
+        <w:ind w:left="720" w:hanging="360"/>
+      </w:pPr>
+      <w:rPr>
+        <w:rFonts w:ascii="Symbol" w:hAnsi="Symbol" w:hint="default"/>
+      </w:rPr>
+    </w:lvl>
+    <w:lvl w:ilvl="1" w:tplc="08070003" w:tentative="1">
+      <w:start w:val="1"/>
+      <w:numFmt w:val="bullet"/>
+      <w:lvlText w:val="o"/>
+      <w:lvlJc w:val="left"/>
+      <w:pPr>
+        <w:ind w:left="1440" w:hanging="360"/>
+      </w:pPr>
+      <w:rPr>
+        <w:rFonts w:ascii="Courier New" w:hAnsi="Courier New" w:cs="Courier New" w:hint="default"/>
+      </w:rPr>
+    </w:lvl>
+    <w:lvl w:ilvl="2" w:tplc="08070005" w:tentative="1">
+      <w:start w:val="1"/>
+      <w:numFmt w:val="bullet"/>
+      <w:lvlText w:val=""/>
+      <w:lvlJc w:val="left"/>
+      <w:pPr>
+        <w:ind w:left="2160" w:hanging="360"/>
+      </w:pPr>
+      <w:rPr>
+        <w:rFonts w:ascii="Wingdings" w:hAnsi="Wingdings" w:hint="default"/>
+      </w:rPr>
+    </w:lvl>
+    <w:lvl w:ilvl="3" w:tplc="08070001" w:tentative="1">
+      <w:start w:val="1"/>
+      <w:numFmt w:val="bullet"/>
+      <w:lvlText w:val=""/>
+      <w:lvlJc w:val="left"/>
+      <w:pPr>
+        <w:ind w:left="2880" w:hanging="360"/>
+      </w:pPr>
+      <w:rPr>
+        <w:rFonts w:ascii="Symbol" w:hAnsi="Symbol" w:hint="default"/>
+      </w:rPr>
+    </w:lvl>
+    <w:lvl w:ilvl="4" w:tplc="08070003" w:tentative="1">
+      <w:start w:val="1"/>
+      <w:numFmt w:val="bullet"/>
+      <w:lvlText w:val="o"/>
+      <w:lvlJc w:val="left"/>
+      <w:pPr>
+        <w:ind w:left="3600" w:hanging="360"/>
+      </w:pPr>
+      <w:rPr>
+        <w:rFonts w:ascii="Courier New" w:hAnsi="Courier New" w:cs="Courier New" w:hint="default"/>
+      </w:rPr>
+    </w:lvl>
+    <w:lvl w:ilvl="5" w:tplc="08070005" w:tentative="1">
+      <w:start w:val="1"/>
+      <w:numFmt w:val="bullet"/>
+      <w:lvlText w:val=""/>
+      <w:lvlJc w:val="left"/>
+      <w:pPr>
+        <w:ind w:left="4320" w:hanging="360"/>
+      </w:pPr>
+      <w:rPr>
+        <w:rFonts w:ascii="Wingdings" w:hAnsi="Wingdings" w:hint="default"/>
+      </w:rPr>
+    </w:lvl>
+    <w:lvl w:ilvl="6" w:tplc="08070001" w:tentative="1">
+      <w:start w:val="1"/>
+      <w:numFmt w:val="bullet"/>
+      <w:lvlText w:val=""/>
+      <w:lvlJc w:val="left"/>
+      <w:pPr>
+        <w:ind w:left="5040" w:hanging="360"/>
+      </w:pPr>
+      <w:rPr>
+        <w:rFonts w:ascii="Symbol" w:hAnsi="Symbol" w:hint="default"/>
+      </w:rPr>
+    </w:lvl>
+    <w:lvl w:ilvl="7" w:tplc="08070003" w:tentative="1">
+      <w:start w:val="1"/>
+      <w:numFmt w:val="bullet"/>
+      <w:lvlText w:val="o"/>
+      <w:lvlJc w:val="left"/>
+      <w:pPr>
+        <w:ind w:left="5760" w:hanging="360"/>
+      </w:pPr>
+      <w:rPr>
+        <w:rFonts w:ascii="Courier New" w:hAnsi="Courier New" w:cs="Courier New" w:hint="default"/>
+      </w:rPr>
+    </w:lvl>
+    <w:lvl w:ilvl="8" w:tplc="08070005" w:tentative="1">
+      <w:start w:val="1"/>
+      <w:numFmt w:val="bullet"/>
+      <w:lvlText w:val=""/>
+      <w:lvlJc w:val="left"/>
+      <w:pPr>
+        <w:ind w:left="6480" w:hanging="360"/>
+      </w:pPr>
+      <w:rPr>
+        <w:rFonts w:ascii="Wingdings" w:hAnsi="Wingdings" w:hint="default"/>
+      </w:rPr>
+    </w:lvl>
+  </w:abstractNum>
+  <w:abstractNum w:abstractNumId="5">
     <w:nsid w:val="6BC0634B"/>
     <w:multiLevelType w:val="multilevel"/>
     <w:tmpl w:val="0807001F"/>
@@ -26671,13 +26904,16 @@
     <w:abstractNumId w:val="0"/>
   </w:num>
   <w:num w:numId="3">
-    <w:abstractNumId w:val="4"/>
+    <w:abstractNumId w:val="5"/>
   </w:num>
   <w:num w:numId="4">
     <w:abstractNumId w:val="2"/>
   </w:num>
   <w:num w:numId="5">
     <w:abstractNumId w:val="3"/>
+  </w:num>
+  <w:num w:numId="6">
+    <w:abstractNumId w:val="4"/>
   </w:num>
 </w:numbering>
 </file>
@@ -31376,45 +31612,45 @@
     </dgm:pt>
   </dgm:ptLst>
   <dgm:cxnLst>
-    <dgm:cxn modelId="{1D74DCE3-42A4-41EE-9AE5-26208C212B4C}" type="presOf" srcId="{CF1FD670-4494-47E5-AD34-AC2AFEB2038F}" destId="{143137AE-D05B-4175-8A9E-5B6A52BDE5BB}" srcOrd="1" destOrd="0" presId="urn:microsoft.com/office/officeart/2005/8/layout/radial1"/>
-    <dgm:cxn modelId="{8C2640F4-5440-45A5-BC6F-09D843F03B41}" type="presOf" srcId="{7E3B3794-5A6D-4BF8-92C0-EE0F410078CF}" destId="{720499F4-74F8-4D43-944A-3BC7672158CB}" srcOrd="1" destOrd="0" presId="urn:microsoft.com/office/officeart/2005/8/layout/radial1"/>
     <dgm:cxn modelId="{42DD57A2-2B67-4EBF-A8B0-E0F889252214}" srcId="{E9AB4042-5B14-4466-B764-99D193D8637C}" destId="{E231B255-403C-433F-94FB-F79E4F73A84B}" srcOrd="4" destOrd="0" parTransId="{AF984D73-4D39-40C7-8143-6911FAC0236B}" sibTransId="{6D6B64F5-2AD0-4702-8C16-738CC2C4C3A2}"/>
-    <dgm:cxn modelId="{2E36A330-70D5-498A-B643-E8605AABBED2}" type="presOf" srcId="{639112F8-336A-456C-998A-D38E534FE472}" destId="{68097001-E8AA-40BE-9FB0-BD03425DF1DC}" srcOrd="0" destOrd="0" presId="urn:microsoft.com/office/officeart/2005/8/layout/radial1"/>
-    <dgm:cxn modelId="{1AF4EC38-AF83-4973-B024-48A0498FD591}" type="presOf" srcId="{7E3B3794-5A6D-4BF8-92C0-EE0F410078CF}" destId="{CAA65A0C-69A6-4C84-8669-EBCAF296CB08}" srcOrd="0" destOrd="0" presId="urn:microsoft.com/office/officeart/2005/8/layout/radial1"/>
-    <dgm:cxn modelId="{6C5CB264-CB79-4CBE-A193-34818F91AFCB}" type="presOf" srcId="{7AEC719E-5B1B-49FF-8663-E21CDB44D8EB}" destId="{4BDBFFBC-CC47-4B10-88D4-D1D3B8D01305}" srcOrd="0" destOrd="0" presId="urn:microsoft.com/office/officeart/2005/8/layout/radial1"/>
-    <dgm:cxn modelId="{0C13D538-5695-450B-9EBB-FDAA9F74ACA9}" type="presOf" srcId="{101F4317-3430-4426-94F5-802085099F17}" destId="{7451AC9A-2038-4CA1-82DA-6F7B2FBF7E73}" srcOrd="0" destOrd="0" presId="urn:microsoft.com/office/officeart/2005/8/layout/radial1"/>
+    <dgm:cxn modelId="{D7AE93C9-D4FD-40D8-B4AC-31EDDB2A2886}" type="presOf" srcId="{AC2E6B50-5446-427D-A374-B5D0B9777DB9}" destId="{9BBB0D5E-EE1A-440C-9112-567F0DF89638}" srcOrd="0" destOrd="0" presId="urn:microsoft.com/office/officeart/2005/8/layout/radial1"/>
+    <dgm:cxn modelId="{C76D7F79-D75E-4D5B-A6C6-4DAE29FA81E1}" type="presOf" srcId="{7E3B3794-5A6D-4BF8-92C0-EE0F410078CF}" destId="{720499F4-74F8-4D43-944A-3BC7672158CB}" srcOrd="1" destOrd="0" presId="urn:microsoft.com/office/officeart/2005/8/layout/radial1"/>
+    <dgm:cxn modelId="{AE126872-C994-4DFE-B451-E8A7815E1B1A}" type="presOf" srcId="{3CF68BBD-CA3D-4584-893A-09624D4EA933}" destId="{FF9714EE-32C8-4758-B607-C8BE8CA03FD2}" srcOrd="1" destOrd="0" presId="urn:microsoft.com/office/officeart/2005/8/layout/radial1"/>
+    <dgm:cxn modelId="{32F5AC1E-320D-4672-AD46-867152CC6331}" type="presOf" srcId="{101F4317-3430-4426-94F5-802085099F17}" destId="{7451AC9A-2038-4CA1-82DA-6F7B2FBF7E73}" srcOrd="0" destOrd="0" presId="urn:microsoft.com/office/officeart/2005/8/layout/radial1"/>
+    <dgm:cxn modelId="{70D12B46-5A46-4532-8FCD-A1AFDEEA44C2}" type="presOf" srcId="{AF984D73-4D39-40C7-8143-6911FAC0236B}" destId="{5DA735EF-48DB-4755-9106-9E5FDBA17AA8}" srcOrd="1" destOrd="0" presId="urn:microsoft.com/office/officeart/2005/8/layout/radial1"/>
+    <dgm:cxn modelId="{2D261254-6A25-473F-8466-D583877CAA30}" type="presOf" srcId="{CF1FD670-4494-47E5-AD34-AC2AFEB2038F}" destId="{143137AE-D05B-4175-8A9E-5B6A52BDE5BB}" srcOrd="1" destOrd="0" presId="urn:microsoft.com/office/officeart/2005/8/layout/radial1"/>
+    <dgm:cxn modelId="{A11C0DE3-3640-43E2-AEAE-0AA88FC4D8B2}" srcId="{7AEC719E-5B1B-49FF-8663-E21CDB44D8EB}" destId="{E9AB4042-5B14-4466-B764-99D193D8637C}" srcOrd="0" destOrd="0" parTransId="{89CE2173-BE74-48B3-99F6-EEE18D38F0AE}" sibTransId="{234DE994-FA73-4261-A8E2-AE8DF20BA9E7}"/>
+    <dgm:cxn modelId="{5285B26D-CF34-4FD4-9759-2CFF78C84FB1}" type="presOf" srcId="{639112F8-336A-456C-998A-D38E534FE472}" destId="{68097001-E8AA-40BE-9FB0-BD03425DF1DC}" srcOrd="0" destOrd="0" presId="urn:microsoft.com/office/officeart/2005/8/layout/radial1"/>
+    <dgm:cxn modelId="{71966BEA-2F40-425F-A043-31BE7A2A6100}" type="presOf" srcId="{AF984D73-4D39-40C7-8143-6911FAC0236B}" destId="{FAE49765-1ED3-41C6-A270-6667F1BA84D0}" srcOrd="0" destOrd="0" presId="urn:microsoft.com/office/officeart/2005/8/layout/radial1"/>
+    <dgm:cxn modelId="{14A876AC-EB2C-4FE1-9819-171108B39DAA}" type="presOf" srcId="{3C274CA4-0B5F-4EDB-A90C-1723D3716243}" destId="{DD0BB130-580A-485E-B69B-79AED6CF078A}" srcOrd="0" destOrd="0" presId="urn:microsoft.com/office/officeart/2005/8/layout/radial1"/>
+    <dgm:cxn modelId="{6D06C58E-906F-41B3-BA19-2E8DE5D3686A}" srcId="{E9AB4042-5B14-4466-B764-99D193D8637C}" destId="{101F4317-3430-4426-94F5-802085099F17}" srcOrd="1" destOrd="0" parTransId="{3CF68BBD-CA3D-4584-893A-09624D4EA933}" sibTransId="{0B1D878A-A510-4A0B-A296-49579007781D}"/>
     <dgm:cxn modelId="{C84E003D-7E80-4239-B087-D1CD83D6233A}" srcId="{E9AB4042-5B14-4466-B764-99D193D8637C}" destId="{AC2E6B50-5446-427D-A374-B5D0B9777DB9}" srcOrd="2" destOrd="0" parTransId="{7E3B3794-5A6D-4BF8-92C0-EE0F410078CF}" sibTransId="{A5637B9C-DBA0-4060-B673-CFA9C524CB20}"/>
-    <dgm:cxn modelId="{24A5D59A-F26C-49D8-A798-65D30765FC36}" type="presOf" srcId="{E231B255-403C-433F-94FB-F79E4F73A84B}" destId="{005A70BC-43E5-464F-923F-0C035181F2D0}" srcOrd="0" destOrd="0" presId="urn:microsoft.com/office/officeart/2005/8/layout/radial1"/>
-    <dgm:cxn modelId="{69F030B9-9C84-4BB2-945D-9F9CEED80E98}" type="presOf" srcId="{3CF68BBD-CA3D-4584-893A-09624D4EA933}" destId="{FF9714EE-32C8-4758-B607-C8BE8CA03FD2}" srcOrd="1" destOrd="0" presId="urn:microsoft.com/office/officeart/2005/8/layout/radial1"/>
-    <dgm:cxn modelId="{9C14B9A2-7DE7-498F-9AEA-980081560568}" type="presOf" srcId="{3CF68BBD-CA3D-4584-893A-09624D4EA933}" destId="{C18B3486-2024-4580-B6BF-9A5C474253EF}" srcOrd="0" destOrd="0" presId="urn:microsoft.com/office/officeart/2005/8/layout/radial1"/>
-    <dgm:cxn modelId="{E8389AF5-D68E-4DA2-AAC3-2560C4D9B75B}" type="presOf" srcId="{AC2E6B50-5446-427D-A374-B5D0B9777DB9}" destId="{9BBB0D5E-EE1A-440C-9112-567F0DF89638}" srcOrd="0" destOrd="0" presId="urn:microsoft.com/office/officeart/2005/8/layout/radial1"/>
-    <dgm:cxn modelId="{6D06C58E-906F-41B3-BA19-2E8DE5D3686A}" srcId="{E9AB4042-5B14-4466-B764-99D193D8637C}" destId="{101F4317-3430-4426-94F5-802085099F17}" srcOrd="1" destOrd="0" parTransId="{3CF68BBD-CA3D-4584-893A-09624D4EA933}" sibTransId="{0B1D878A-A510-4A0B-A296-49579007781D}"/>
-    <dgm:cxn modelId="{FCD57D51-03B8-4154-AE38-D1EE340F8E54}" type="presOf" srcId="{E9AB4042-5B14-4466-B764-99D193D8637C}" destId="{6846C535-EEBE-4A04-BCEA-F9D68B9831CD}" srcOrd="0" destOrd="0" presId="urn:microsoft.com/office/officeart/2005/8/layout/radial1"/>
-    <dgm:cxn modelId="{0B69A254-485C-425D-BD1A-819523F08B3D}" type="presOf" srcId="{A9DDB178-81E9-4B85-A304-BBE8C6416A45}" destId="{89D5F5D4-7153-4108-AFBD-7DCCC3F4B094}" srcOrd="0" destOrd="0" presId="urn:microsoft.com/office/officeart/2005/8/layout/radial1"/>
-    <dgm:cxn modelId="{A11C0DE3-3640-43E2-AEAE-0AA88FC4D8B2}" srcId="{7AEC719E-5B1B-49FF-8663-E21CDB44D8EB}" destId="{E9AB4042-5B14-4466-B764-99D193D8637C}" srcOrd="0" destOrd="0" parTransId="{89CE2173-BE74-48B3-99F6-EEE18D38F0AE}" sibTransId="{234DE994-FA73-4261-A8E2-AE8DF20BA9E7}"/>
-    <dgm:cxn modelId="{C3A75852-07C0-436B-A495-7F0F7F92661A}" type="presOf" srcId="{AF984D73-4D39-40C7-8143-6911FAC0236B}" destId="{FAE49765-1ED3-41C6-A270-6667F1BA84D0}" srcOrd="0" destOrd="0" presId="urn:microsoft.com/office/officeart/2005/8/layout/radial1"/>
+    <dgm:cxn modelId="{7A2B9ABB-AF1D-4553-81EA-CAA6BC410735}" type="presOf" srcId="{E231B255-403C-433F-94FB-F79E4F73A84B}" destId="{005A70BC-43E5-464F-923F-0C035181F2D0}" srcOrd="0" destOrd="0" presId="urn:microsoft.com/office/officeart/2005/8/layout/radial1"/>
+    <dgm:cxn modelId="{0E4D5907-474F-4ACF-89DE-B5D611C4B9FA}" type="presOf" srcId="{3C274CA4-0B5F-4EDB-A90C-1723D3716243}" destId="{C224DE0D-8961-4274-ABD0-478C851137C7}" srcOrd="1" destOrd="0" presId="urn:microsoft.com/office/officeart/2005/8/layout/radial1"/>
+    <dgm:cxn modelId="{894AFA24-58F1-477C-A1C5-F7FB3A90E759}" type="presOf" srcId="{7AEC719E-5B1B-49FF-8663-E21CDB44D8EB}" destId="{4BDBFFBC-CC47-4B10-88D4-D1D3B8D01305}" srcOrd="0" destOrd="0" presId="urn:microsoft.com/office/officeart/2005/8/layout/radial1"/>
+    <dgm:cxn modelId="{E4CE0CBE-2AF8-4E52-8CB1-729D19B0C910}" srcId="{E9AB4042-5B14-4466-B764-99D193D8637C}" destId="{639112F8-336A-456C-998A-D38E534FE472}" srcOrd="3" destOrd="0" parTransId="{3C274CA4-0B5F-4EDB-A90C-1723D3716243}" sibTransId="{C3D4CE7B-247A-4E0A-892A-C91BF999601F}"/>
+    <dgm:cxn modelId="{AAA168B6-B86D-443D-9337-AF6EE5C3B421}" type="presOf" srcId="{E9AB4042-5B14-4466-B764-99D193D8637C}" destId="{6846C535-EEBE-4A04-BCEA-F9D68B9831CD}" srcOrd="0" destOrd="0" presId="urn:microsoft.com/office/officeart/2005/8/layout/radial1"/>
+    <dgm:cxn modelId="{5C7B7629-405D-4C2F-9EF9-F2948D93B37C}" type="presOf" srcId="{3CF68BBD-CA3D-4584-893A-09624D4EA933}" destId="{C18B3486-2024-4580-B6BF-9A5C474253EF}" srcOrd="0" destOrd="0" presId="urn:microsoft.com/office/officeart/2005/8/layout/radial1"/>
+    <dgm:cxn modelId="{2DBD8578-3189-4BDF-98ED-0F9D085F47C2}" type="presOf" srcId="{CF1FD670-4494-47E5-AD34-AC2AFEB2038F}" destId="{572931F3-729D-44CB-9B9B-ED95DA635A33}" srcOrd="0" destOrd="0" presId="urn:microsoft.com/office/officeart/2005/8/layout/radial1"/>
+    <dgm:cxn modelId="{7F9DFB97-E7F0-4D86-A901-3DFB2B8C853A}" type="presOf" srcId="{A9DDB178-81E9-4B85-A304-BBE8C6416A45}" destId="{89D5F5D4-7153-4108-AFBD-7DCCC3F4B094}" srcOrd="0" destOrd="0" presId="urn:microsoft.com/office/officeart/2005/8/layout/radial1"/>
+    <dgm:cxn modelId="{78969D16-616B-45F2-977C-4B477C3BDF9F}" type="presOf" srcId="{7E3B3794-5A6D-4BF8-92C0-EE0F410078CF}" destId="{CAA65A0C-69A6-4C84-8669-EBCAF296CB08}" srcOrd="0" destOrd="0" presId="urn:microsoft.com/office/officeart/2005/8/layout/radial1"/>
     <dgm:cxn modelId="{527DCCD7-A1A4-4DCA-BA98-3753534158A9}" srcId="{E9AB4042-5B14-4466-B764-99D193D8637C}" destId="{A9DDB178-81E9-4B85-A304-BBE8C6416A45}" srcOrd="0" destOrd="0" parTransId="{CF1FD670-4494-47E5-AD34-AC2AFEB2038F}" sibTransId="{E92CFB15-3421-4942-A8A0-A12A8396CB22}"/>
-    <dgm:cxn modelId="{2E72A4DF-7432-48FE-A68F-2218FA080FDE}" type="presOf" srcId="{AF984D73-4D39-40C7-8143-6911FAC0236B}" destId="{5DA735EF-48DB-4755-9106-9E5FDBA17AA8}" srcOrd="1" destOrd="0" presId="urn:microsoft.com/office/officeart/2005/8/layout/radial1"/>
-    <dgm:cxn modelId="{E03A61BF-6A24-4C6C-A455-ECC5BACA2B9E}" type="presOf" srcId="{3C274CA4-0B5F-4EDB-A90C-1723D3716243}" destId="{C224DE0D-8961-4274-ABD0-478C851137C7}" srcOrd="1" destOrd="0" presId="urn:microsoft.com/office/officeart/2005/8/layout/radial1"/>
-    <dgm:cxn modelId="{E4CE0CBE-2AF8-4E52-8CB1-729D19B0C910}" srcId="{E9AB4042-5B14-4466-B764-99D193D8637C}" destId="{639112F8-336A-456C-998A-D38E534FE472}" srcOrd="3" destOrd="0" parTransId="{3C274CA4-0B5F-4EDB-A90C-1723D3716243}" sibTransId="{C3D4CE7B-247A-4E0A-892A-C91BF999601F}"/>
-    <dgm:cxn modelId="{E5F8B8D3-EAA4-41AF-9A07-39E1848E6AF1}" type="presOf" srcId="{3C274CA4-0B5F-4EDB-A90C-1723D3716243}" destId="{DD0BB130-580A-485E-B69B-79AED6CF078A}" srcOrd="0" destOrd="0" presId="urn:microsoft.com/office/officeart/2005/8/layout/radial1"/>
-    <dgm:cxn modelId="{BE3004A5-4A09-48E4-87A0-D9DF89542C96}" type="presOf" srcId="{CF1FD670-4494-47E5-AD34-AC2AFEB2038F}" destId="{572931F3-729D-44CB-9B9B-ED95DA635A33}" srcOrd="0" destOrd="0" presId="urn:microsoft.com/office/officeart/2005/8/layout/radial1"/>
-    <dgm:cxn modelId="{D2F0820E-E638-4E98-8DFF-7499D881E303}" type="presParOf" srcId="{4BDBFFBC-CC47-4B10-88D4-D1D3B8D01305}" destId="{6846C535-EEBE-4A04-BCEA-F9D68B9831CD}" srcOrd="0" destOrd="0" presId="urn:microsoft.com/office/officeart/2005/8/layout/radial1"/>
-    <dgm:cxn modelId="{AF002812-9235-43E0-82C2-3626705514D2}" type="presParOf" srcId="{4BDBFFBC-CC47-4B10-88D4-D1D3B8D01305}" destId="{572931F3-729D-44CB-9B9B-ED95DA635A33}" srcOrd="1" destOrd="0" presId="urn:microsoft.com/office/officeart/2005/8/layout/radial1"/>
-    <dgm:cxn modelId="{04A0B8E4-CC33-4AD4-8833-4E8F02221A54}" type="presParOf" srcId="{572931F3-729D-44CB-9B9B-ED95DA635A33}" destId="{143137AE-D05B-4175-8A9E-5B6A52BDE5BB}" srcOrd="0" destOrd="0" presId="urn:microsoft.com/office/officeart/2005/8/layout/radial1"/>
-    <dgm:cxn modelId="{752604D9-B386-46E8-873E-C9E68D78B9AA}" type="presParOf" srcId="{4BDBFFBC-CC47-4B10-88D4-D1D3B8D01305}" destId="{89D5F5D4-7153-4108-AFBD-7DCCC3F4B094}" srcOrd="2" destOrd="0" presId="urn:microsoft.com/office/officeart/2005/8/layout/radial1"/>
-    <dgm:cxn modelId="{2FF38D20-15BD-4F4B-8095-9C7AA2D1DD07}" type="presParOf" srcId="{4BDBFFBC-CC47-4B10-88D4-D1D3B8D01305}" destId="{C18B3486-2024-4580-B6BF-9A5C474253EF}" srcOrd="3" destOrd="0" presId="urn:microsoft.com/office/officeart/2005/8/layout/radial1"/>
-    <dgm:cxn modelId="{623D156A-6E0A-41A1-9F22-3C2516A6FF1C}" type="presParOf" srcId="{C18B3486-2024-4580-B6BF-9A5C474253EF}" destId="{FF9714EE-32C8-4758-B607-C8BE8CA03FD2}" srcOrd="0" destOrd="0" presId="urn:microsoft.com/office/officeart/2005/8/layout/radial1"/>
-    <dgm:cxn modelId="{0A2F9B4B-6983-4583-8DE6-576B50D17666}" type="presParOf" srcId="{4BDBFFBC-CC47-4B10-88D4-D1D3B8D01305}" destId="{7451AC9A-2038-4CA1-82DA-6F7B2FBF7E73}" srcOrd="4" destOrd="0" presId="urn:microsoft.com/office/officeart/2005/8/layout/radial1"/>
-    <dgm:cxn modelId="{6EA4FE6E-4D7D-40F9-8C69-66887CBEB478}" type="presParOf" srcId="{4BDBFFBC-CC47-4B10-88D4-D1D3B8D01305}" destId="{CAA65A0C-69A6-4C84-8669-EBCAF296CB08}" srcOrd="5" destOrd="0" presId="urn:microsoft.com/office/officeart/2005/8/layout/radial1"/>
-    <dgm:cxn modelId="{B40C6537-BFCF-40C3-B782-7CE9C0416E00}" type="presParOf" srcId="{CAA65A0C-69A6-4C84-8669-EBCAF296CB08}" destId="{720499F4-74F8-4D43-944A-3BC7672158CB}" srcOrd="0" destOrd="0" presId="urn:microsoft.com/office/officeart/2005/8/layout/radial1"/>
-    <dgm:cxn modelId="{5B9DDC6E-EB53-4C0B-AC59-C1197DFC5310}" type="presParOf" srcId="{4BDBFFBC-CC47-4B10-88D4-D1D3B8D01305}" destId="{9BBB0D5E-EE1A-440C-9112-567F0DF89638}" srcOrd="6" destOrd="0" presId="urn:microsoft.com/office/officeart/2005/8/layout/radial1"/>
-    <dgm:cxn modelId="{8F3AC351-022E-422C-A4A7-36F03E17CDE2}" type="presParOf" srcId="{4BDBFFBC-CC47-4B10-88D4-D1D3B8D01305}" destId="{DD0BB130-580A-485E-B69B-79AED6CF078A}" srcOrd="7" destOrd="0" presId="urn:microsoft.com/office/officeart/2005/8/layout/radial1"/>
-    <dgm:cxn modelId="{89D49A6D-8F93-4246-89AC-88AB81CF36C9}" type="presParOf" srcId="{DD0BB130-580A-485E-B69B-79AED6CF078A}" destId="{C224DE0D-8961-4274-ABD0-478C851137C7}" srcOrd="0" destOrd="0" presId="urn:microsoft.com/office/officeart/2005/8/layout/radial1"/>
-    <dgm:cxn modelId="{518BA098-DB16-4F7D-89B3-D0408C437D01}" type="presParOf" srcId="{4BDBFFBC-CC47-4B10-88D4-D1D3B8D01305}" destId="{68097001-E8AA-40BE-9FB0-BD03425DF1DC}" srcOrd="8" destOrd="0" presId="urn:microsoft.com/office/officeart/2005/8/layout/radial1"/>
-    <dgm:cxn modelId="{732A63F2-0DEC-4665-B20D-D5C2ABAF91F0}" type="presParOf" srcId="{4BDBFFBC-CC47-4B10-88D4-D1D3B8D01305}" destId="{FAE49765-1ED3-41C6-A270-6667F1BA84D0}" srcOrd="9" destOrd="0" presId="urn:microsoft.com/office/officeart/2005/8/layout/radial1"/>
-    <dgm:cxn modelId="{D9E4CE05-5372-40DB-B315-45BFEA3B7037}" type="presParOf" srcId="{FAE49765-1ED3-41C6-A270-6667F1BA84D0}" destId="{5DA735EF-48DB-4755-9106-9E5FDBA17AA8}" srcOrd="0" destOrd="0" presId="urn:microsoft.com/office/officeart/2005/8/layout/radial1"/>
-    <dgm:cxn modelId="{0F909CF3-6AC1-4387-AC94-C4F22B46E3B5}" type="presParOf" srcId="{4BDBFFBC-CC47-4B10-88D4-D1D3B8D01305}" destId="{005A70BC-43E5-464F-923F-0C035181F2D0}" srcOrd="10" destOrd="0" presId="urn:microsoft.com/office/officeart/2005/8/layout/radial1"/>
+    <dgm:cxn modelId="{3E17A642-D820-4FFF-9709-EDF3CCC92978}" type="presParOf" srcId="{4BDBFFBC-CC47-4B10-88D4-D1D3B8D01305}" destId="{6846C535-EEBE-4A04-BCEA-F9D68B9831CD}" srcOrd="0" destOrd="0" presId="urn:microsoft.com/office/officeart/2005/8/layout/radial1"/>
+    <dgm:cxn modelId="{10F3E874-4373-4F4C-88B4-09CABFFE11DD}" type="presParOf" srcId="{4BDBFFBC-CC47-4B10-88D4-D1D3B8D01305}" destId="{572931F3-729D-44CB-9B9B-ED95DA635A33}" srcOrd="1" destOrd="0" presId="urn:microsoft.com/office/officeart/2005/8/layout/radial1"/>
+    <dgm:cxn modelId="{0BA3A3FD-B6FA-49AC-B82E-ABAD6C15D511}" type="presParOf" srcId="{572931F3-729D-44CB-9B9B-ED95DA635A33}" destId="{143137AE-D05B-4175-8A9E-5B6A52BDE5BB}" srcOrd="0" destOrd="0" presId="urn:microsoft.com/office/officeart/2005/8/layout/radial1"/>
+    <dgm:cxn modelId="{7A4BDDF1-DE1E-46C0-90AA-F8E13D17006E}" type="presParOf" srcId="{4BDBFFBC-CC47-4B10-88D4-D1D3B8D01305}" destId="{89D5F5D4-7153-4108-AFBD-7DCCC3F4B094}" srcOrd="2" destOrd="0" presId="urn:microsoft.com/office/officeart/2005/8/layout/radial1"/>
+    <dgm:cxn modelId="{EB7C3530-3119-4E26-A248-A564D0412660}" type="presParOf" srcId="{4BDBFFBC-CC47-4B10-88D4-D1D3B8D01305}" destId="{C18B3486-2024-4580-B6BF-9A5C474253EF}" srcOrd="3" destOrd="0" presId="urn:microsoft.com/office/officeart/2005/8/layout/radial1"/>
+    <dgm:cxn modelId="{7BEB3936-AF24-4932-B23E-A2C1FFE98D95}" type="presParOf" srcId="{C18B3486-2024-4580-B6BF-9A5C474253EF}" destId="{FF9714EE-32C8-4758-B607-C8BE8CA03FD2}" srcOrd="0" destOrd="0" presId="urn:microsoft.com/office/officeart/2005/8/layout/radial1"/>
+    <dgm:cxn modelId="{FA30D812-8692-4752-91EC-DE48E29E93E2}" type="presParOf" srcId="{4BDBFFBC-CC47-4B10-88D4-D1D3B8D01305}" destId="{7451AC9A-2038-4CA1-82DA-6F7B2FBF7E73}" srcOrd="4" destOrd="0" presId="urn:microsoft.com/office/officeart/2005/8/layout/radial1"/>
+    <dgm:cxn modelId="{65B32424-B2D6-4DBD-9022-7ADD0C2DAAFE}" type="presParOf" srcId="{4BDBFFBC-CC47-4B10-88D4-D1D3B8D01305}" destId="{CAA65A0C-69A6-4C84-8669-EBCAF296CB08}" srcOrd="5" destOrd="0" presId="urn:microsoft.com/office/officeart/2005/8/layout/radial1"/>
+    <dgm:cxn modelId="{C77C99C8-C2A9-4FB2-8AFB-A0F9CCCFAE79}" type="presParOf" srcId="{CAA65A0C-69A6-4C84-8669-EBCAF296CB08}" destId="{720499F4-74F8-4D43-944A-3BC7672158CB}" srcOrd="0" destOrd="0" presId="urn:microsoft.com/office/officeart/2005/8/layout/radial1"/>
+    <dgm:cxn modelId="{68B11C4B-69E8-4088-9F36-7ED1BF5CAD21}" type="presParOf" srcId="{4BDBFFBC-CC47-4B10-88D4-D1D3B8D01305}" destId="{9BBB0D5E-EE1A-440C-9112-567F0DF89638}" srcOrd="6" destOrd="0" presId="urn:microsoft.com/office/officeart/2005/8/layout/radial1"/>
+    <dgm:cxn modelId="{C9FA5279-9B40-4A58-996D-420AC4B5F887}" type="presParOf" srcId="{4BDBFFBC-CC47-4B10-88D4-D1D3B8D01305}" destId="{DD0BB130-580A-485E-B69B-79AED6CF078A}" srcOrd="7" destOrd="0" presId="urn:microsoft.com/office/officeart/2005/8/layout/radial1"/>
+    <dgm:cxn modelId="{F3679AF1-53D7-4071-A3E8-A8BCAD6EDA2C}" type="presParOf" srcId="{DD0BB130-580A-485E-B69B-79AED6CF078A}" destId="{C224DE0D-8961-4274-ABD0-478C851137C7}" srcOrd="0" destOrd="0" presId="urn:microsoft.com/office/officeart/2005/8/layout/radial1"/>
+    <dgm:cxn modelId="{401E7B66-EEA5-4D23-827C-10F9DAD5965E}" type="presParOf" srcId="{4BDBFFBC-CC47-4B10-88D4-D1D3B8D01305}" destId="{68097001-E8AA-40BE-9FB0-BD03425DF1DC}" srcOrd="8" destOrd="0" presId="urn:microsoft.com/office/officeart/2005/8/layout/radial1"/>
+    <dgm:cxn modelId="{B73E9850-B7B8-4E96-A20A-AFF14E4F51BB}" type="presParOf" srcId="{4BDBFFBC-CC47-4B10-88D4-D1D3B8D01305}" destId="{FAE49765-1ED3-41C6-A270-6667F1BA84D0}" srcOrd="9" destOrd="0" presId="urn:microsoft.com/office/officeart/2005/8/layout/radial1"/>
+    <dgm:cxn modelId="{5B065B4E-D480-403A-9239-0FFDC0AADB28}" type="presParOf" srcId="{FAE49765-1ED3-41C6-A270-6667F1BA84D0}" destId="{5DA735EF-48DB-4755-9106-9E5FDBA17AA8}" srcOrd="0" destOrd="0" presId="urn:microsoft.com/office/officeart/2005/8/layout/radial1"/>
+    <dgm:cxn modelId="{8EEBD7D8-E6C2-43B2-82B9-B4A14077CDAE}" type="presParOf" srcId="{4BDBFFBC-CC47-4B10-88D4-D1D3B8D01305}" destId="{005A70BC-43E5-464F-923F-0C035181F2D0}" srcOrd="10" destOrd="0" presId="urn:microsoft.com/office/officeart/2005/8/layout/radial1"/>
   </dgm:cxnLst>
   <dgm:bg/>
   <dgm:whole/>
@@ -33831,7 +34067,7 @@
 </file>
 
 <file path=customXml/itemProps1.xml><?xml version="1.0" encoding="utf-8"?>
-<ds:datastoreItem xmlns:ds="http://schemas.openxmlformats.org/officeDocument/2006/customXml" ds:itemID="{85875F38-6033-42FF-B1A7-DC19D2980001}">
+<ds:datastoreItem xmlns:ds="http://schemas.openxmlformats.org/officeDocument/2006/customXml" ds:itemID="{E83AD473-4BD0-45E1-8476-E45CB97AE8EA}">
   <ds:schemaRefs>
     <ds:schemaRef ds:uri="http://schemas.openxmlformats.org/officeDocument/2006/bibliography"/>
   </ds:schemaRefs>

--- a/doc/03_Technischer_Bericht_Teil_2/06_Realisierung und Test/Realisierung und Test.docx
+++ b/doc/03_Technischer_Bericht_Teil_2/06_Realisierung und Test/Realisierung und Test.docx
@@ -72,19 +72,11 @@
                   </w:rPr>
                   <w:t xml:space="preserve"> </w:t>
                 </w:r>
-                <w:proofErr w:type="spellStart"/>
                 <w:r>
                   <w:rPr>
                     <w:color w:val="4F4F59"/>
                   </w:rPr>
-                  <w:t>Treichler</w:t>
-                </w:r>
-                <w:proofErr w:type="spellEnd"/>
-                <w:r>
-                  <w:rPr>
-                    <w:color w:val="4F4F59"/>
-                  </w:rPr>
-                  <w:t xml:space="preserve"> Delia</w:t>
+                  <w:t>Treichler Delia</w:t>
                 </w:r>
               </w:p>
               <w:p>
@@ -117,7 +109,7 @@
                     <w:noProof/>
                     <w:color w:val="4F4F59"/>
                   </w:rPr>
-                  <w:t>7. Dezember 2011</w:t>
+                  <w:t>9. Dezember 2011</w:t>
                 </w:r>
                 <w:r>
                   <w:rPr>
@@ -180,6 +172,7 @@
                     <w:dataBinding w:prefixMappings="xmlns:ns0='http://schemas.openxmlformats.org/officeDocument/2006/extended-properties'" w:xpath="/ns0:Properties[1]/ns0:Company[1]" w:storeItemID="{6668398D-A668-4E3E-A5EB-62B293D839F1}"/>
                     <w:text/>
                   </w:sdtPr>
+                  <w:sdtEndPr/>
                   <w:sdtContent>
                     <w:r>
                       <w:rPr>
@@ -212,6 +205,7 @@
                   <w:dataBinding w:prefixMappings="xmlns:ns0='http://schemas.openxmlformats.org/package/2006/metadata/core-properties' xmlns:ns1='http://purl.org/dc/elements/1.1/'" w:xpath="/ns0:coreProperties[1]/ns1:title[1]" w:storeItemID="{6C3C8BC8-F283-45AE-878A-BAB7291924A1}"/>
                   <w:text/>
                 </w:sdtPr>
+                <w:sdtEndPr/>
                 <w:sdtContent>
                   <w:p>
                     <w:pPr>
@@ -249,6 +243,7 @@
                 <w:dataBinding w:prefixMappings="xmlns:ns0='http://schemas.openxmlformats.org/package/2006/metadata/core-properties' xmlns:ns1='http://purl.org/dc/elements/1.1/'" w:xpath="/ns0:coreProperties[1]/ns1:subject[1]" w:storeItemID="{6C3C8BC8-F283-45AE-878A-BAB7291924A1}"/>
                 <w:text/>
               </w:sdtPr>
+              <w:sdtEndPr/>
               <w:sdtContent>
                 <w:tc>
                   <w:tcPr>
@@ -407,7 +402,7 @@
       <w:pPr>
         <w:pStyle w:val="Heading1"/>
       </w:pPr>
-      <w:bookmarkStart w:id="0" w:name="_Toc310843114"/>
+      <w:bookmarkStart w:id="0" w:name="_Toc311188709"/>
       <w:r>
         <w:lastRenderedPageBreak/>
         <w:t>Dokumentinformationen</w:t>
@@ -418,7 +413,7 @@
       <w:pPr>
         <w:pStyle w:val="Heading2"/>
       </w:pPr>
-      <w:bookmarkStart w:id="1" w:name="_Toc310843115"/>
+      <w:bookmarkStart w:id="1" w:name="_Toc311188710"/>
       <w:r>
         <w:t>Änderungsgeschichte</w:t>
       </w:r>
@@ -529,11 +524,9 @@
             <w:tcW w:w="2303" w:type="dxa"/>
           </w:tcPr>
           <w:p>
-            <w:proofErr w:type="spellStart"/>
             <w:r>
               <w:t>cheidt</w:t>
             </w:r>
-            <w:proofErr w:type="spellEnd"/>
           </w:p>
         </w:tc>
       </w:tr>
@@ -576,11 +569,9 @@
             <w:tcW w:w="2303" w:type="dxa"/>
           </w:tcPr>
           <w:p>
-            <w:proofErr w:type="spellStart"/>
             <w:r>
               <w:t>lelmer</w:t>
             </w:r>
-            <w:proofErr w:type="spellEnd"/>
           </w:p>
         </w:tc>
       </w:tr>
@@ -623,11 +614,9 @@
             <w:tcW w:w="2303" w:type="dxa"/>
           </w:tcPr>
           <w:p>
-            <w:proofErr w:type="spellStart"/>
             <w:r>
               <w:t>cheidt</w:t>
             </w:r>
-            <w:proofErr w:type="spellEnd"/>
           </w:p>
         </w:tc>
       </w:tr>
@@ -670,11 +659,9 @@
             <w:tcW w:w="2303" w:type="dxa"/>
           </w:tcPr>
           <w:p>
-            <w:proofErr w:type="spellStart"/>
             <w:r>
               <w:t>dtreichl</w:t>
             </w:r>
-            <w:proofErr w:type="spellEnd"/>
           </w:p>
         </w:tc>
       </w:tr>
@@ -710,14 +697,12 @@
             <w:tcW w:w="4674" w:type="dxa"/>
           </w:tcPr>
           <w:p>
-            <w:proofErr w:type="spellStart"/>
             <w:r>
               <w:t>Unit</w:t>
             </w:r>
             <w:r>
               <w:t>&amp;System</w:t>
             </w:r>
-            <w:proofErr w:type="spellEnd"/>
             <w:r>
               <w:t xml:space="preserve"> Tests Sprint </w:t>
             </w:r>
@@ -734,14 +719,12 @@
             <w:tcW w:w="2303" w:type="dxa"/>
           </w:tcPr>
           <w:p>
-            <w:proofErr w:type="spellStart"/>
             <w:r>
               <w:t>d</w:t>
             </w:r>
             <w:r>
               <w:t>treichl</w:t>
             </w:r>
-            <w:proofErr w:type="spellEnd"/>
           </w:p>
         </w:tc>
       </w:tr>
@@ -774,13 +757,8 @@
             <w:tcW w:w="4674" w:type="dxa"/>
           </w:tcPr>
           <w:p>
-            <w:proofErr w:type="spellStart"/>
-            <w:r>
-              <w:t>Usability</w:t>
-            </w:r>
-            <w:proofErr w:type="spellEnd"/>
-            <w:r>
-              <w:t xml:space="preserve"> Test hinzugefügt</w:t>
+            <w:r>
+              <w:t>Usability Test hinzugefügt</w:t>
             </w:r>
           </w:p>
         </w:tc>
@@ -789,16 +767,14 @@
             <w:tcW w:w="2303" w:type="dxa"/>
           </w:tcPr>
           <w:p>
-            <w:proofErr w:type="spellStart"/>
             <w:r>
               <w:t>cheidt</w:t>
             </w:r>
-            <w:proofErr w:type="spellEnd"/>
           </w:p>
         </w:tc>
       </w:tr>
     </w:tbl>
-    <w:bookmarkStart w:id="2" w:name="_Toc310843116" w:displacedByCustomXml="next"/>
+    <w:bookmarkStart w:id="2" w:name="_Toc311188711" w:displacedByCustomXml="next"/>
     <w:sdt>
       <w:sdtPr>
         <w:rPr>
@@ -864,7 +840,7 @@
             </w:rPr>
             <w:fldChar w:fldCharType="separate"/>
           </w:r>
-          <w:hyperlink w:anchor="_Toc310843114" w:history="1">
+          <w:hyperlink w:anchor="_Toc311188709" w:history="1">
             <w:r>
               <w:rPr>
                 <w:rStyle w:val="Hyperlink"/>
@@ -908,7 +884,7 @@
                 <w:noProof/>
                 <w:webHidden/>
               </w:rPr>
-              <w:instrText xml:space="preserve"> PAGEREF _Toc310843114 \h </w:instrText>
+              <w:instrText xml:space="preserve"> PAGEREF _Toc311188709 \h </w:instrText>
             </w:r>
             <w:r>
               <w:rPr>
@@ -953,7 +929,7 @@
               <w:lang w:eastAsia="de-CH"/>
             </w:rPr>
           </w:pPr>
-          <w:hyperlink w:anchor="_Toc310843115" w:history="1">
+          <w:hyperlink w:anchor="_Toc311188710" w:history="1">
             <w:r>
               <w:rPr>
                 <w:rStyle w:val="Hyperlink"/>
@@ -996,7 +972,7 @@
                 <w:noProof/>
                 <w:webHidden/>
               </w:rPr>
-              <w:instrText xml:space="preserve"> PAGEREF _Toc310843115 \h </w:instrText>
+              <w:instrText xml:space="preserve"> PAGEREF _Toc311188710 \h </w:instrText>
             </w:r>
             <w:r>
               <w:rPr>
@@ -1041,7 +1017,7 @@
               <w:lang w:eastAsia="de-CH"/>
             </w:rPr>
           </w:pPr>
-          <w:hyperlink w:anchor="_Toc310843116" w:history="1">
+          <w:hyperlink w:anchor="_Toc311188711" w:history="1">
             <w:r>
               <w:rPr>
                 <w:rStyle w:val="Hyperlink"/>
@@ -1085,7 +1061,7 @@
                 <w:noProof/>
                 <w:webHidden/>
               </w:rPr>
-              <w:instrText xml:space="preserve"> PAGEREF _Toc310843116 \h </w:instrText>
+              <w:instrText xml:space="preserve"> PAGEREF _Toc311188711 \h </w:instrText>
             </w:r>
             <w:r>
               <w:rPr>
@@ -1130,7 +1106,7 @@
               <w:lang w:eastAsia="de-CH"/>
             </w:rPr>
           </w:pPr>
-          <w:hyperlink w:anchor="_Toc310843117" w:history="1">
+          <w:hyperlink w:anchor="_Toc311188712" w:history="1">
             <w:r>
               <w:rPr>
                 <w:rStyle w:val="Hyperlink"/>
@@ -1173,7 +1149,7 @@
                 <w:noProof/>
                 <w:webHidden/>
               </w:rPr>
-              <w:instrText xml:space="preserve"> PAGEREF _Toc310843117 \h </w:instrText>
+              <w:instrText xml:space="preserve"> PAGEREF _Toc311188712 \h </w:instrText>
             </w:r>
             <w:r>
               <w:rPr>
@@ -1193,7 +1169,7 @@
                 <w:noProof/>
                 <w:webHidden/>
               </w:rPr>
-              <w:t>1</w:t>
+              <w:t>2</w:t>
             </w:r>
             <w:r>
               <w:rPr>
@@ -1219,7 +1195,7 @@
               <w:lang w:eastAsia="de-CH"/>
             </w:rPr>
           </w:pPr>
-          <w:hyperlink w:anchor="_Toc310843118" w:history="1">
+          <w:hyperlink w:anchor="_Toc311188713" w:history="1">
             <w:r>
               <w:rPr>
                 <w:rStyle w:val="Hyperlink"/>
@@ -1263,7 +1239,7 @@
                 <w:noProof/>
                 <w:webHidden/>
               </w:rPr>
-              <w:instrText xml:space="preserve"> PAGEREF _Toc310843118 \h </w:instrText>
+              <w:instrText xml:space="preserve"> PAGEREF _Toc311188713 \h </w:instrText>
             </w:r>
             <w:r>
               <w:rPr>
@@ -1308,7 +1284,7 @@
               <w:lang w:eastAsia="de-CH"/>
             </w:rPr>
           </w:pPr>
-          <w:hyperlink w:anchor="_Toc310843119" w:history="1">
+          <w:hyperlink w:anchor="_Toc311188714" w:history="1">
             <w:r>
               <w:rPr>
                 <w:rStyle w:val="Hyperlink"/>
@@ -1351,7 +1327,7 @@
                 <w:noProof/>
                 <w:webHidden/>
               </w:rPr>
-              <w:instrText xml:space="preserve"> PAGEREF _Toc310843119 \h </w:instrText>
+              <w:instrText xml:space="preserve"> PAGEREF _Toc311188714 \h </w:instrText>
             </w:r>
             <w:r>
               <w:rPr>
@@ -1394,7 +1370,7 @@
               <w:sz w:val="22"/>
             </w:rPr>
           </w:pPr>
-          <w:hyperlink w:anchor="_Toc310843120" w:history="1">
+          <w:hyperlink w:anchor="_Toc311188715" w:history="1">
             <w:r>
               <w:rPr>
                 <w:rStyle w:val="Hyperlink"/>
@@ -1435,7 +1411,7 @@
                 <w:noProof/>
                 <w:webHidden/>
               </w:rPr>
-              <w:instrText xml:space="preserve"> PAGEREF _Toc310843120 \h </w:instrText>
+              <w:instrText xml:space="preserve"> PAGEREF _Toc311188715 \h </w:instrText>
             </w:r>
             <w:r>
               <w:rPr>
@@ -1478,7 +1454,7 @@
               <w:sz w:val="22"/>
             </w:rPr>
           </w:pPr>
-          <w:hyperlink w:anchor="_Toc310843121" w:history="1">
+          <w:hyperlink w:anchor="_Toc311188716" w:history="1">
             <w:r>
               <w:rPr>
                 <w:rStyle w:val="Hyperlink"/>
@@ -1519,7 +1495,7 @@
                 <w:noProof/>
                 <w:webHidden/>
               </w:rPr>
-              <w:instrText xml:space="preserve"> PAGEREF _Toc310843121 \h </w:instrText>
+              <w:instrText xml:space="preserve"> PAGEREF _Toc311188716 \h </w:instrText>
             </w:r>
             <w:r>
               <w:rPr>
@@ -1562,7 +1538,7 @@
               <w:sz w:val="22"/>
             </w:rPr>
           </w:pPr>
-          <w:hyperlink w:anchor="_Toc310843122" w:history="1">
+          <w:hyperlink w:anchor="_Toc311188717" w:history="1">
             <w:r>
               <w:rPr>
                 <w:rStyle w:val="Hyperlink"/>
@@ -1603,7 +1579,7 @@
                 <w:noProof/>
                 <w:webHidden/>
               </w:rPr>
-              <w:instrText xml:space="preserve"> PAGEREF _Toc310843122 \h </w:instrText>
+              <w:instrText xml:space="preserve"> PAGEREF _Toc311188717 \h </w:instrText>
             </w:r>
             <w:r>
               <w:rPr>
@@ -1648,7 +1624,7 @@
               <w:lang w:eastAsia="de-CH"/>
             </w:rPr>
           </w:pPr>
-          <w:hyperlink w:anchor="_Toc310843123" w:history="1">
+          <w:hyperlink w:anchor="_Toc311188718" w:history="1">
             <w:r>
               <w:rPr>
                 <w:rStyle w:val="Hyperlink"/>
@@ -1691,7 +1667,7 @@
                 <w:noProof/>
                 <w:webHidden/>
               </w:rPr>
-              <w:instrText xml:space="preserve"> PAGEREF _Toc310843123 \h </w:instrText>
+              <w:instrText xml:space="preserve"> PAGEREF _Toc311188718 \h </w:instrText>
             </w:r>
             <w:r>
               <w:rPr>
@@ -1734,7 +1710,7 @@
               <w:sz w:val="22"/>
             </w:rPr>
           </w:pPr>
-          <w:hyperlink w:anchor="_Toc310843124" w:history="1">
+          <w:hyperlink w:anchor="_Toc311188719" w:history="1">
             <w:r>
               <w:rPr>
                 <w:rStyle w:val="Hyperlink"/>
@@ -1775,7 +1751,7 @@
                 <w:noProof/>
                 <w:webHidden/>
               </w:rPr>
-              <w:instrText xml:space="preserve"> PAGEREF _Toc310843124 \h </w:instrText>
+              <w:instrText xml:space="preserve"> PAGEREF _Toc311188719 \h </w:instrText>
             </w:r>
             <w:r>
               <w:rPr>
@@ -1818,7 +1794,7 @@
               <w:sz w:val="22"/>
             </w:rPr>
           </w:pPr>
-          <w:hyperlink w:anchor="_Toc310843125" w:history="1">
+          <w:hyperlink w:anchor="_Toc311188720" w:history="1">
             <w:r>
               <w:rPr>
                 <w:rStyle w:val="Hyperlink"/>
@@ -1859,7 +1835,7 @@
                 <w:noProof/>
                 <w:webHidden/>
               </w:rPr>
-              <w:instrText xml:space="preserve"> PAGEREF _Toc310843125 \h </w:instrText>
+              <w:instrText xml:space="preserve"> PAGEREF _Toc311188720 \h </w:instrText>
             </w:r>
             <w:r>
               <w:rPr>
@@ -1902,7 +1878,7 @@
               <w:sz w:val="22"/>
             </w:rPr>
           </w:pPr>
-          <w:hyperlink w:anchor="_Toc310843126" w:history="1">
+          <w:hyperlink w:anchor="_Toc311188721" w:history="1">
             <w:r>
               <w:rPr>
                 <w:rStyle w:val="Hyperlink"/>
@@ -1943,7 +1919,7 @@
                 <w:noProof/>
                 <w:webHidden/>
               </w:rPr>
-              <w:instrText xml:space="preserve"> PAGEREF _Toc310843126 \h </w:instrText>
+              <w:instrText xml:space="preserve"> PAGEREF _Toc311188721 \h </w:instrText>
             </w:r>
             <w:r>
               <w:rPr>
@@ -1988,7 +1964,7 @@
               <w:lang w:eastAsia="de-CH"/>
             </w:rPr>
           </w:pPr>
-          <w:hyperlink w:anchor="_Toc310843127" w:history="1">
+          <w:hyperlink w:anchor="_Toc311188722" w:history="1">
             <w:r>
               <w:rPr>
                 <w:rStyle w:val="Hyperlink"/>
@@ -2031,7 +2007,7 @@
                 <w:noProof/>
                 <w:webHidden/>
               </w:rPr>
-              <w:instrText xml:space="preserve"> PAGEREF _Toc310843127 \h </w:instrText>
+              <w:instrText xml:space="preserve"> PAGEREF _Toc311188722 \h </w:instrText>
             </w:r>
             <w:r>
               <w:rPr>
@@ -2074,7 +2050,7 @@
               <w:sz w:val="22"/>
             </w:rPr>
           </w:pPr>
-          <w:hyperlink w:anchor="_Toc310843128" w:history="1">
+          <w:hyperlink w:anchor="_Toc311188723" w:history="1">
             <w:r>
               <w:rPr>
                 <w:rStyle w:val="Hyperlink"/>
@@ -2115,7 +2091,7 @@
                 <w:noProof/>
                 <w:webHidden/>
               </w:rPr>
-              <w:instrText xml:space="preserve"> PAGEREF _Toc310843128 \h </w:instrText>
+              <w:instrText xml:space="preserve"> PAGEREF _Toc311188723 \h </w:instrText>
             </w:r>
             <w:r>
               <w:rPr>
@@ -2158,7 +2134,7 @@
               <w:sz w:val="22"/>
             </w:rPr>
           </w:pPr>
-          <w:hyperlink w:anchor="_Toc310843129" w:history="1">
+          <w:hyperlink w:anchor="_Toc311188724" w:history="1">
             <w:r>
               <w:rPr>
                 <w:rStyle w:val="Hyperlink"/>
@@ -2199,7 +2175,7 @@
                 <w:noProof/>
                 <w:webHidden/>
               </w:rPr>
-              <w:instrText xml:space="preserve"> PAGEREF _Toc310843129 \h </w:instrText>
+              <w:instrText xml:space="preserve"> PAGEREF _Toc311188724 \h </w:instrText>
             </w:r>
             <w:r>
               <w:rPr>
@@ -2242,7 +2218,7 @@
               <w:sz w:val="22"/>
             </w:rPr>
           </w:pPr>
-          <w:hyperlink w:anchor="_Toc310843130" w:history="1">
+          <w:hyperlink w:anchor="_Toc311188725" w:history="1">
             <w:r>
               <w:rPr>
                 <w:rStyle w:val="Hyperlink"/>
@@ -2283,7 +2259,7 @@
                 <w:noProof/>
                 <w:webHidden/>
               </w:rPr>
-              <w:instrText xml:space="preserve"> PAGEREF _Toc310843130 \h </w:instrText>
+              <w:instrText xml:space="preserve"> PAGEREF _Toc311188725 \h </w:instrText>
             </w:r>
             <w:r>
               <w:rPr>
@@ -2326,7 +2302,7 @@
               <w:sz w:val="22"/>
             </w:rPr>
           </w:pPr>
-          <w:hyperlink w:anchor="_Toc310843131" w:history="1">
+          <w:hyperlink w:anchor="_Toc311188726" w:history="1">
             <w:r>
               <w:rPr>
                 <w:rStyle w:val="Hyperlink"/>
@@ -2367,7 +2343,7 @@
                 <w:noProof/>
                 <w:webHidden/>
               </w:rPr>
-              <w:instrText xml:space="preserve"> PAGEREF _Toc310843131 \h </w:instrText>
+              <w:instrText xml:space="preserve"> PAGEREF _Toc311188726 \h </w:instrText>
             </w:r>
             <w:r>
               <w:rPr>
@@ -2410,7 +2386,7 @@
               <w:sz w:val="22"/>
             </w:rPr>
           </w:pPr>
-          <w:hyperlink w:anchor="_Toc310843132" w:history="1">
+          <w:hyperlink w:anchor="_Toc311188727" w:history="1">
             <w:r>
               <w:rPr>
                 <w:rStyle w:val="Hyperlink"/>
@@ -2430,7 +2406,7 @@
                 <w:rStyle w:val="Hyperlink"/>
                 <w:noProof/>
               </w:rPr>
-              <w:t>Auswertung Mirco Stocker</w:t>
+              <w:t>Auswertung Mirko Stocker</w:t>
             </w:r>
             <w:r>
               <w:rPr>
@@ -2451,7 +2427,7 @@
                 <w:noProof/>
                 <w:webHidden/>
               </w:rPr>
-              <w:instrText xml:space="preserve"> PAGEREF _Toc310843132 \h </w:instrText>
+              <w:instrText xml:space="preserve"> PAGEREF _Toc311188727 \h </w:instrText>
             </w:r>
             <w:r>
               <w:rPr>
@@ -2468,13 +2444,10 @@
             </w:r>
             <w:r>
               <w:rPr>
-                <w:b/>
-                <w:bCs/>
                 <w:noProof/>
                 <w:webHidden/>
-                <w:lang w:val="en-US"/>
               </w:rPr>
-              <w:t>Error! Bookmark not defined.</w:t>
+              <w:t>12</w:t>
             </w:r>
             <w:r>
               <w:rPr>
@@ -2497,7 +2470,7 @@
               <w:sz w:val="22"/>
             </w:rPr>
           </w:pPr>
-          <w:hyperlink w:anchor="_Toc310843133" w:history="1">
+          <w:hyperlink w:anchor="_Toc311188728" w:history="1">
             <w:r>
               <w:rPr>
                 <w:rStyle w:val="Hyperlink"/>
@@ -2538,7 +2511,7 @@
                 <w:noProof/>
                 <w:webHidden/>
               </w:rPr>
-              <w:instrText xml:space="preserve"> PAGEREF _Toc310843133 \h </w:instrText>
+              <w:instrText xml:space="preserve"> PAGEREF _Toc311188728 \h </w:instrText>
             </w:r>
             <w:r>
               <w:rPr>
@@ -2559,6 +2532,524 @@
                 <w:webHidden/>
               </w:rPr>
               <w:t>13</w:t>
+            </w:r>
+            <w:r>
+              <w:rPr>
+                <w:noProof/>
+                <w:webHidden/>
+              </w:rPr>
+              <w:fldChar w:fldCharType="end"/>
+            </w:r>
+          </w:hyperlink>
+        </w:p>
+        <w:p>
+          <w:pPr>
+            <w:pStyle w:val="TOC3"/>
+            <w:tabs>
+              <w:tab w:val="left" w:pos="1100"/>
+              <w:tab w:val="right" w:leader="dot" w:pos="9062"/>
+            </w:tabs>
+            <w:rPr>
+              <w:noProof/>
+              <w:sz w:val="22"/>
+            </w:rPr>
+          </w:pPr>
+          <w:hyperlink w:anchor="_Toc311188729" w:history="1">
+            <w:r>
+              <w:rPr>
+                <w:rStyle w:val="Hyperlink"/>
+                <w:noProof/>
+              </w:rPr>
+              <w:t>2.3.7</w:t>
+            </w:r>
+            <w:r>
+              <w:rPr>
+                <w:noProof/>
+                <w:sz w:val="22"/>
+              </w:rPr>
+              <w:tab/>
+            </w:r>
+            <w:r>
+              <w:rPr>
+                <w:rStyle w:val="Hyperlink"/>
+                <w:noProof/>
+              </w:rPr>
+              <w:t>Gesamtauswertung</w:t>
+            </w:r>
+            <w:r>
+              <w:rPr>
+                <w:noProof/>
+                <w:webHidden/>
+              </w:rPr>
+              <w:tab/>
+            </w:r>
+            <w:r>
+              <w:rPr>
+                <w:noProof/>
+                <w:webHidden/>
+              </w:rPr>
+              <w:fldChar w:fldCharType="begin"/>
+            </w:r>
+            <w:r>
+              <w:rPr>
+                <w:noProof/>
+                <w:webHidden/>
+              </w:rPr>
+              <w:instrText xml:space="preserve"> PAGEREF _Toc311188729 \h </w:instrText>
+            </w:r>
+            <w:r>
+              <w:rPr>
+                <w:noProof/>
+                <w:webHidden/>
+              </w:rPr>
+            </w:r>
+            <w:r>
+              <w:rPr>
+                <w:noProof/>
+                <w:webHidden/>
+              </w:rPr>
+              <w:fldChar w:fldCharType="separate"/>
+            </w:r>
+            <w:r>
+              <w:rPr>
+                <w:noProof/>
+                <w:webHidden/>
+              </w:rPr>
+              <w:t>14</w:t>
+            </w:r>
+            <w:r>
+              <w:rPr>
+                <w:noProof/>
+                <w:webHidden/>
+              </w:rPr>
+              <w:fldChar w:fldCharType="end"/>
+            </w:r>
+          </w:hyperlink>
+        </w:p>
+        <w:p>
+          <w:pPr>
+            <w:pStyle w:val="TOC1"/>
+            <w:tabs>
+              <w:tab w:val="left" w:pos="440"/>
+              <w:tab w:val="right" w:leader="dot" w:pos="9062"/>
+            </w:tabs>
+            <w:rPr>
+              <w:b w:val="0"/>
+              <w:noProof/>
+              <w:sz w:val="22"/>
+              <w:szCs w:val="22"/>
+              <w:lang w:eastAsia="de-CH"/>
+            </w:rPr>
+          </w:pPr>
+          <w:hyperlink w:anchor="_Toc311188730" w:history="1">
+            <w:r>
+              <w:rPr>
+                <w:rStyle w:val="Hyperlink"/>
+                <w:noProof/>
+              </w:rPr>
+              <w:t>3</w:t>
+            </w:r>
+            <w:r>
+              <w:rPr>
+                <w:b w:val="0"/>
+                <w:noProof/>
+                <w:sz w:val="22"/>
+                <w:szCs w:val="22"/>
+                <w:lang w:eastAsia="de-CH"/>
+              </w:rPr>
+              <w:tab/>
+            </w:r>
+            <w:r>
+              <w:rPr>
+                <w:rStyle w:val="Hyperlink"/>
+                <w:noProof/>
+              </w:rPr>
+              <w:t>Benutzer- &amp; Installationsdokumentation</w:t>
+            </w:r>
+            <w:r>
+              <w:rPr>
+                <w:noProof/>
+                <w:webHidden/>
+              </w:rPr>
+              <w:tab/>
+            </w:r>
+            <w:r>
+              <w:rPr>
+                <w:noProof/>
+                <w:webHidden/>
+              </w:rPr>
+              <w:fldChar w:fldCharType="begin"/>
+            </w:r>
+            <w:r>
+              <w:rPr>
+                <w:noProof/>
+                <w:webHidden/>
+              </w:rPr>
+              <w:instrText xml:space="preserve"> PAGEREF _Toc311188730 \h </w:instrText>
+            </w:r>
+            <w:r>
+              <w:rPr>
+                <w:noProof/>
+                <w:webHidden/>
+              </w:rPr>
+            </w:r>
+            <w:r>
+              <w:rPr>
+                <w:noProof/>
+                <w:webHidden/>
+              </w:rPr>
+              <w:fldChar w:fldCharType="separate"/>
+            </w:r>
+            <w:r>
+              <w:rPr>
+                <w:noProof/>
+                <w:webHidden/>
+              </w:rPr>
+              <w:t>15</w:t>
+            </w:r>
+            <w:r>
+              <w:rPr>
+                <w:noProof/>
+                <w:webHidden/>
+              </w:rPr>
+              <w:fldChar w:fldCharType="end"/>
+            </w:r>
+          </w:hyperlink>
+        </w:p>
+        <w:p>
+          <w:pPr>
+            <w:pStyle w:val="TOC2"/>
+            <w:tabs>
+              <w:tab w:val="left" w:pos="880"/>
+              <w:tab w:val="right" w:leader="dot" w:pos="9062"/>
+            </w:tabs>
+            <w:rPr>
+              <w:noProof/>
+              <w:sz w:val="22"/>
+              <w:szCs w:val="22"/>
+              <w:lang w:eastAsia="de-CH"/>
+            </w:rPr>
+          </w:pPr>
+          <w:hyperlink w:anchor="_Toc311188731" w:history="1">
+            <w:r>
+              <w:rPr>
+                <w:rStyle w:val="Hyperlink"/>
+                <w:noProof/>
+              </w:rPr>
+              <w:t>3.1</w:t>
+            </w:r>
+            <w:r>
+              <w:rPr>
+                <w:noProof/>
+                <w:sz w:val="22"/>
+                <w:szCs w:val="22"/>
+                <w:lang w:eastAsia="de-CH"/>
+              </w:rPr>
+              <w:tab/>
+            </w:r>
+            <w:r>
+              <w:rPr>
+                <w:rStyle w:val="Hyperlink"/>
+                <w:noProof/>
+              </w:rPr>
+              <w:t>Betriebskonzept</w:t>
+            </w:r>
+            <w:r>
+              <w:rPr>
+                <w:noProof/>
+                <w:webHidden/>
+              </w:rPr>
+              <w:tab/>
+            </w:r>
+            <w:r>
+              <w:rPr>
+                <w:noProof/>
+                <w:webHidden/>
+              </w:rPr>
+              <w:fldChar w:fldCharType="begin"/>
+            </w:r>
+            <w:r>
+              <w:rPr>
+                <w:noProof/>
+                <w:webHidden/>
+              </w:rPr>
+              <w:instrText xml:space="preserve"> PAGEREF _Toc311188731 \h </w:instrText>
+            </w:r>
+            <w:r>
+              <w:rPr>
+                <w:noProof/>
+                <w:webHidden/>
+              </w:rPr>
+            </w:r>
+            <w:r>
+              <w:rPr>
+                <w:noProof/>
+                <w:webHidden/>
+              </w:rPr>
+              <w:fldChar w:fldCharType="separate"/>
+            </w:r>
+            <w:r>
+              <w:rPr>
+                <w:noProof/>
+                <w:webHidden/>
+              </w:rPr>
+              <w:t>15</w:t>
+            </w:r>
+            <w:r>
+              <w:rPr>
+                <w:noProof/>
+                <w:webHidden/>
+              </w:rPr>
+              <w:fldChar w:fldCharType="end"/>
+            </w:r>
+          </w:hyperlink>
+        </w:p>
+        <w:p>
+          <w:pPr>
+            <w:pStyle w:val="TOC3"/>
+            <w:tabs>
+              <w:tab w:val="left" w:pos="1100"/>
+              <w:tab w:val="right" w:leader="dot" w:pos="9062"/>
+            </w:tabs>
+            <w:rPr>
+              <w:noProof/>
+              <w:sz w:val="22"/>
+            </w:rPr>
+          </w:pPr>
+          <w:hyperlink w:anchor="_Toc311188732" w:history="1">
+            <w:r>
+              <w:rPr>
+                <w:rStyle w:val="Hyperlink"/>
+                <w:noProof/>
+              </w:rPr>
+              <w:t>3.1.1</w:t>
+            </w:r>
+            <w:r>
+              <w:rPr>
+                <w:noProof/>
+                <w:sz w:val="22"/>
+              </w:rPr>
+              <w:tab/>
+            </w:r>
+            <w:r>
+              <w:rPr>
+                <w:rStyle w:val="Hyperlink"/>
+                <w:noProof/>
+              </w:rPr>
+              <w:t>Reinigung</w:t>
+            </w:r>
+            <w:r>
+              <w:rPr>
+                <w:noProof/>
+                <w:webHidden/>
+              </w:rPr>
+              <w:tab/>
+            </w:r>
+            <w:r>
+              <w:rPr>
+                <w:noProof/>
+                <w:webHidden/>
+              </w:rPr>
+              <w:fldChar w:fldCharType="begin"/>
+            </w:r>
+            <w:r>
+              <w:rPr>
+                <w:noProof/>
+                <w:webHidden/>
+              </w:rPr>
+              <w:instrText xml:space="preserve"> PAGEREF _Toc311188732 \h </w:instrText>
+            </w:r>
+            <w:r>
+              <w:rPr>
+                <w:noProof/>
+                <w:webHidden/>
+              </w:rPr>
+            </w:r>
+            <w:r>
+              <w:rPr>
+                <w:noProof/>
+                <w:webHidden/>
+              </w:rPr>
+              <w:fldChar w:fldCharType="separate"/>
+            </w:r>
+            <w:r>
+              <w:rPr>
+                <w:noProof/>
+                <w:webHidden/>
+              </w:rPr>
+              <w:t>15</w:t>
+            </w:r>
+            <w:r>
+              <w:rPr>
+                <w:noProof/>
+                <w:webHidden/>
+              </w:rPr>
+              <w:fldChar w:fldCharType="end"/>
+            </w:r>
+          </w:hyperlink>
+        </w:p>
+        <w:p>
+          <w:pPr>
+            <w:pStyle w:val="TOC2"/>
+            <w:tabs>
+              <w:tab w:val="left" w:pos="880"/>
+              <w:tab w:val="right" w:leader="dot" w:pos="9062"/>
+            </w:tabs>
+            <w:rPr>
+              <w:noProof/>
+              <w:sz w:val="22"/>
+              <w:szCs w:val="22"/>
+              <w:lang w:eastAsia="de-CH"/>
+            </w:rPr>
+          </w:pPr>
+          <w:hyperlink w:anchor="_Toc311188733" w:history="1">
+            <w:r>
+              <w:rPr>
+                <w:rStyle w:val="Hyperlink"/>
+                <w:noProof/>
+              </w:rPr>
+              <w:t>3.2</w:t>
+            </w:r>
+            <w:r>
+              <w:rPr>
+                <w:noProof/>
+                <w:sz w:val="22"/>
+                <w:szCs w:val="22"/>
+                <w:lang w:eastAsia="de-CH"/>
+              </w:rPr>
+              <w:tab/>
+            </w:r>
+            <w:r>
+              <w:rPr>
+                <w:rStyle w:val="Hyperlink"/>
+                <w:noProof/>
+              </w:rPr>
+              <w:t>Administration</w:t>
+            </w:r>
+            <w:r>
+              <w:rPr>
+                <w:noProof/>
+                <w:webHidden/>
+              </w:rPr>
+              <w:tab/>
+            </w:r>
+            <w:r>
+              <w:rPr>
+                <w:noProof/>
+                <w:webHidden/>
+              </w:rPr>
+              <w:fldChar w:fldCharType="begin"/>
+            </w:r>
+            <w:r>
+              <w:rPr>
+                <w:noProof/>
+                <w:webHidden/>
+              </w:rPr>
+              <w:instrText xml:space="preserve"> PAGEREF _Toc311188733 \h </w:instrText>
+            </w:r>
+            <w:r>
+              <w:rPr>
+                <w:noProof/>
+                <w:webHidden/>
+              </w:rPr>
+            </w:r>
+            <w:r>
+              <w:rPr>
+                <w:noProof/>
+                <w:webHidden/>
+              </w:rPr>
+              <w:fldChar w:fldCharType="separate"/>
+            </w:r>
+            <w:r>
+              <w:rPr>
+                <w:noProof/>
+                <w:webHidden/>
+              </w:rPr>
+              <w:t>15</w:t>
+            </w:r>
+            <w:r>
+              <w:rPr>
+                <w:noProof/>
+                <w:webHidden/>
+              </w:rPr>
+              <w:fldChar w:fldCharType="end"/>
+            </w:r>
+          </w:hyperlink>
+        </w:p>
+        <w:p>
+          <w:pPr>
+            <w:pStyle w:val="TOC3"/>
+            <w:tabs>
+              <w:tab w:val="left" w:pos="1100"/>
+              <w:tab w:val="right" w:leader="dot" w:pos="9062"/>
+            </w:tabs>
+            <w:rPr>
+              <w:noProof/>
+              <w:sz w:val="22"/>
+            </w:rPr>
+          </w:pPr>
+          <w:hyperlink w:anchor="_Toc311188734" w:history="1">
+            <w:r>
+              <w:rPr>
+                <w:rStyle w:val="Hyperlink"/>
+                <w:noProof/>
+              </w:rPr>
+              <w:t>3.2.1</w:t>
+            </w:r>
+            <w:r>
+              <w:rPr>
+                <w:noProof/>
+                <w:sz w:val="22"/>
+              </w:rPr>
+              <w:tab/>
+            </w:r>
+            <w:r>
+              <w:rPr>
+                <w:rStyle w:val="Hyperlink"/>
+                <w:noProof/>
+              </w:rPr>
+              <w:t>Mapping</w:t>
+            </w:r>
+            <w:r>
+              <w:rPr>
+                <w:noProof/>
+                <w:webHidden/>
+              </w:rPr>
+              <w:tab/>
+            </w:r>
+            <w:r>
+              <w:rPr>
+                <w:noProof/>
+                <w:webHidden/>
+              </w:rPr>
+              <w:fldChar w:fldCharType="begin"/>
+            </w:r>
+            <w:r>
+              <w:rPr>
+                <w:noProof/>
+                <w:webHidden/>
+              </w:rPr>
+              <w:instrText xml:space="preserve"> PAGEREF _Toc311188734 \h </w:instrText>
+            </w:r>
+            <w:r>
+              <w:rPr>
+                <w:noProof/>
+                <w:webHidden/>
+              </w:rPr>
+            </w:r>
+            <w:r>
+              <w:rPr>
+                <w:noProof/>
+                <w:webHidden/>
+              </w:rPr>
+              <w:fldChar w:fldCharType="separate"/>
+            </w:r>
+            <w:r>
+              <w:rPr>
+                <w:noProof/>
+                <w:webHidden/>
+              </w:rPr>
+              <w:t>15</w:t>
             </w:r>
             <w:r>
               <w:rPr>
@@ -2585,8 +3076,9 @@
       <w:pPr>
         <w:pStyle w:val="Heading2"/>
       </w:pPr>
-      <w:bookmarkStart w:id="3" w:name="_Toc310843117"/>
+      <w:bookmarkStart w:id="3" w:name="_Toc311188712"/>
       <w:r>
+        <w:lastRenderedPageBreak/>
         <w:t>Abbildungsverzeichnis</w:t>
       </w:r>
       <w:bookmarkEnd w:id="3"/>
@@ -3110,7 +3602,6 @@
         </w:rPr>
       </w:pPr>
       <w:r>
-        <w:lastRenderedPageBreak/>
         <w:fldChar w:fldCharType="end"/>
       </w:r>
       <w:r>
@@ -3121,7 +3612,7 @@
       <w:pPr>
         <w:pStyle w:val="Heading1"/>
       </w:pPr>
-      <w:bookmarkStart w:id="4" w:name="_Toc310843118"/>
+      <w:bookmarkStart w:id="4" w:name="_Toc311188713"/>
       <w:r>
         <w:lastRenderedPageBreak/>
         <w:t>Tests</w:t>
@@ -3132,7 +3623,7 @@
       <w:pPr>
         <w:pStyle w:val="Heading2"/>
       </w:pPr>
-      <w:bookmarkStart w:id="5" w:name="_Toc310843119"/>
+      <w:bookmarkStart w:id="5" w:name="_Toc311188714"/>
       <w:r>
         <w:t>Unit Tests</w:t>
       </w:r>
@@ -3153,7 +3644,7 @@
       <w:pPr>
         <w:pStyle w:val="Heading3"/>
       </w:pPr>
-      <w:bookmarkStart w:id="6" w:name="_Toc310843120"/>
+      <w:bookmarkStart w:id="6" w:name="_Toc311188715"/>
       <w:r>
         <w:t>Sprint 3</w:t>
       </w:r>
@@ -3213,14 +3704,27 @@
       <w:r>
         <w:t xml:space="preserve">Abbildung </w:t>
       </w:r>
-      <w:fldSimple w:instr=" SEQ Abbildung \* ARABIC ">
-        <w:r>
-          <w:rPr>
-            <w:noProof/>
-          </w:rPr>
-          <w:t>1</w:t>
-        </w:r>
-      </w:fldSimple>
+      <w:r>
+        <w:fldChar w:fldCharType="begin"/>
+      </w:r>
+      <w:r>
+        <w:instrText xml:space="preserve"> SEQ Abbildung \* ARABIC </w:instrText>
+      </w:r>
+      <w:r>
+        <w:fldChar w:fldCharType="separate"/>
+      </w:r>
+      <w:r>
+        <w:rPr>
+          <w:noProof/>
+        </w:rPr>
+        <w:t>1</w:t>
+      </w:r>
+      <w:r>
+        <w:rPr>
+          <w:noProof/>
+        </w:rPr>
+        <w:fldChar w:fldCharType="end"/>
+      </w:r>
       <w:r>
         <w:t xml:space="preserve"> - Unit Tests 31.10.2011</w:t>
       </w:r>
@@ -3231,15 +3735,7 @@
         <w:t xml:space="preserve">Der letzte Unit Test </w:t>
       </w:r>
       <w:r>
-        <w:t>für das Öffnen eines neuen Fensters (</w:t>
-      </w:r>
-      <w:proofErr w:type="spellStart"/>
-      <w:r>
-        <w:t>Window</w:t>
-      </w:r>
-      <w:proofErr w:type="spellEnd"/>
-      <w:r>
-        <w:t xml:space="preserve">) </w:t>
+        <w:t xml:space="preserve">für das Öffnen eines neuen Fensters (Window) </w:t>
       </w:r>
       <w:r>
         <w:t>führte zu einigen Schwierigkeiten, die</w:t>
@@ -3314,22 +3810,30 @@
       <w:r>
         <w:t xml:space="preserve">Abbildung </w:t>
       </w:r>
-      <w:fldSimple w:instr=" SEQ Abbildung \* ARABIC ">
-        <w:r>
-          <w:rPr>
-            <w:noProof/>
-          </w:rPr>
-          <w:t>2</w:t>
-        </w:r>
-      </w:fldSimple>
       <w:r>
-        <w:t xml:space="preserve"> - Test </w:t>
+        <w:fldChar w:fldCharType="begin"/>
       </w:r>
-      <w:proofErr w:type="spellStart"/>
       <w:r>
-        <w:t>Coverage</w:t>
+        <w:instrText xml:space="preserve"> SEQ Abbildung \* ARABIC </w:instrText>
       </w:r>
-      <w:proofErr w:type="spellEnd"/>
+      <w:r>
+        <w:fldChar w:fldCharType="separate"/>
+      </w:r>
+      <w:r>
+        <w:rPr>
+          <w:noProof/>
+        </w:rPr>
+        <w:t>2</w:t>
+      </w:r>
+      <w:r>
+        <w:rPr>
+          <w:noProof/>
+        </w:rPr>
+        <w:fldChar w:fldCharType="end"/>
+      </w:r>
+      <w:r>
+        <w:t xml:space="preserve"> - Test Coverage</w:t>
+      </w:r>
       <w:r>
         <w:t xml:space="preserve"> 31.10.2011</w:t>
       </w:r>
@@ -3372,7 +3876,7 @@
       <w:pPr>
         <w:pStyle w:val="Heading3"/>
       </w:pPr>
-      <w:bookmarkStart w:id="9" w:name="_Toc310843121"/>
+      <w:bookmarkStart w:id="9" w:name="_Toc311188716"/>
       <w:r>
         <w:lastRenderedPageBreak/>
         <w:t>Sprint 4</w:t>
@@ -3433,14 +3937,27 @@
       <w:r>
         <w:t xml:space="preserve">Abbildung </w:t>
       </w:r>
-      <w:fldSimple w:instr=" SEQ Abbildung \* ARABIC ">
-        <w:r>
-          <w:rPr>
-            <w:noProof/>
-          </w:rPr>
-          <w:t>3</w:t>
-        </w:r>
-      </w:fldSimple>
+      <w:r>
+        <w:fldChar w:fldCharType="begin"/>
+      </w:r>
+      <w:r>
+        <w:instrText xml:space="preserve"> SEQ Abbildung \* ARABIC </w:instrText>
+      </w:r>
+      <w:r>
+        <w:fldChar w:fldCharType="separate"/>
+      </w:r>
+      <w:r>
+        <w:rPr>
+          <w:noProof/>
+        </w:rPr>
+        <w:t>3</w:t>
+      </w:r>
+      <w:r>
+        <w:rPr>
+          <w:noProof/>
+        </w:rPr>
+        <w:fldChar w:fldCharType="end"/>
+      </w:r>
       <w:r>
         <w:t xml:space="preserve"> - Unit Tests 15.11.2011</w:t>
       </w:r>
@@ -3501,24 +4018,29 @@
       <w:r>
         <w:t xml:space="preserve">Abbildung </w:t>
       </w:r>
-      <w:fldSimple w:instr=" SEQ Abbildung \* ARABIC ">
-        <w:r>
-          <w:rPr>
-            <w:noProof/>
-          </w:rPr>
-          <w:t>4</w:t>
-        </w:r>
-      </w:fldSimple>
       <w:r>
-        <w:t xml:space="preserve"> - Test </w:t>
+        <w:fldChar w:fldCharType="begin"/>
       </w:r>
-      <w:proofErr w:type="spellStart"/>
       <w:r>
-        <w:t>Coverage</w:t>
+        <w:instrText xml:space="preserve"> SEQ Abbildung \* ARABIC </w:instrText>
       </w:r>
-      <w:proofErr w:type="spellEnd"/>
       <w:r>
-        <w:t xml:space="preserve"> 15.11.2011</w:t>
+        <w:fldChar w:fldCharType="separate"/>
+      </w:r>
+      <w:r>
+        <w:rPr>
+          <w:noProof/>
+        </w:rPr>
+        <w:t>4</w:t>
+      </w:r>
+      <w:r>
+        <w:rPr>
+          <w:noProof/>
+        </w:rPr>
+        <w:fldChar w:fldCharType="end"/>
+      </w:r>
+      <w:r>
+        <w:t xml:space="preserve"> - Test Coverage 15.11.2011</w:t>
       </w:r>
       <w:bookmarkEnd w:id="11"/>
     </w:p>
@@ -3539,7 +4061,7 @@
       <w:pPr>
         <w:pStyle w:val="Heading3"/>
       </w:pPr>
-      <w:bookmarkStart w:id="12" w:name="_Toc310843122"/>
+      <w:bookmarkStart w:id="12" w:name="_Toc311188717"/>
       <w:r>
         <w:lastRenderedPageBreak/>
         <w:t>Sprint 5</w:t>
@@ -3600,14 +4122,27 @@
       <w:r>
         <w:t xml:space="preserve">Abbildung </w:t>
       </w:r>
-      <w:fldSimple w:instr=" SEQ Abbildung \* ARABIC ">
-        <w:r>
-          <w:rPr>
-            <w:noProof/>
-          </w:rPr>
-          <w:t>5</w:t>
-        </w:r>
-      </w:fldSimple>
+      <w:r>
+        <w:fldChar w:fldCharType="begin"/>
+      </w:r>
+      <w:r>
+        <w:instrText xml:space="preserve"> SEQ Abbildung \* ARABIC </w:instrText>
+      </w:r>
+      <w:r>
+        <w:fldChar w:fldCharType="separate"/>
+      </w:r>
+      <w:r>
+        <w:rPr>
+          <w:noProof/>
+        </w:rPr>
+        <w:t>5</w:t>
+      </w:r>
+      <w:r>
+        <w:rPr>
+          <w:noProof/>
+        </w:rPr>
+        <w:fldChar w:fldCharType="end"/>
+      </w:r>
       <w:r>
         <w:t xml:space="preserve"> - Unit Tests 28.11.2011</w:t>
       </w:r>
@@ -3669,24 +4204,29 @@
       <w:r>
         <w:t xml:space="preserve">Abbildung </w:t>
       </w:r>
-      <w:fldSimple w:instr=" SEQ Abbildung \* ARABIC ">
-        <w:r>
-          <w:rPr>
-            <w:noProof/>
-          </w:rPr>
-          <w:t>6</w:t>
-        </w:r>
-      </w:fldSimple>
       <w:r>
-        <w:t xml:space="preserve"> - Test </w:t>
+        <w:fldChar w:fldCharType="begin"/>
       </w:r>
-      <w:proofErr w:type="spellStart"/>
       <w:r>
-        <w:t>Coverage</w:t>
+        <w:instrText xml:space="preserve"> SEQ Abbildung \* ARABIC </w:instrText>
       </w:r>
-      <w:proofErr w:type="spellEnd"/>
       <w:r>
-        <w:t xml:space="preserve"> 28.11.2011</w:t>
+        <w:fldChar w:fldCharType="separate"/>
+      </w:r>
+      <w:r>
+        <w:rPr>
+          <w:noProof/>
+        </w:rPr>
+        <w:t>6</w:t>
+      </w:r>
+      <w:r>
+        <w:rPr>
+          <w:noProof/>
+        </w:rPr>
+        <w:fldChar w:fldCharType="end"/>
+      </w:r>
+      <w:r>
+        <w:t xml:space="preserve"> - Test Coverage 28.11.2011</w:t>
       </w:r>
       <w:bookmarkEnd w:id="14"/>
     </w:p>
@@ -3700,7 +4240,7 @@
       <w:pPr>
         <w:pStyle w:val="Heading2"/>
       </w:pPr>
-      <w:bookmarkStart w:id="15" w:name="_Toc310843123"/>
+      <w:bookmarkStart w:id="15" w:name="_Toc311188718"/>
       <w:r>
         <w:lastRenderedPageBreak/>
         <w:t>System Tests</w:t>
@@ -3722,7 +4262,7 @@
       <w:pPr>
         <w:pStyle w:val="Heading3"/>
       </w:pPr>
-      <w:bookmarkStart w:id="16" w:name="_Toc310843124"/>
+      <w:bookmarkStart w:id="16" w:name="_Toc311188719"/>
       <w:r>
         <w:t>Sprint 3</w:t>
       </w:r>
@@ -4169,7 +4709,7 @@
       <w:pPr>
         <w:pStyle w:val="Heading3"/>
       </w:pPr>
-      <w:bookmarkStart w:id="17" w:name="_Toc310843125"/>
+      <w:bookmarkStart w:id="17" w:name="_Toc311188720"/>
       <w:r>
         <w:t>Sprint 4</w:t>
       </w:r>
@@ -4690,23 +5230,7 @@
           </w:tcPr>
           <w:p>
             <w:r>
-              <w:t>bei den Tags statt vielen spezifischen Tags eine kleinere Auswahl von aggregierten Tags sehen, um die Übersicht zu behalten und nicht zu viele Elemente auf dem Bildschirm zu sehen. (</w:t>
-            </w:r>
-            <w:proofErr w:type="spellStart"/>
-            <w:r>
-              <w:t>Bsp</w:t>
-            </w:r>
-            <w:proofErr w:type="spellEnd"/>
-            <w:r>
-              <w:t xml:space="preserve">: Java ME, Java EE, Java </w:t>
-            </w:r>
-            <w:proofErr w:type="spellStart"/>
-            <w:r>
-              <w:t>Beans</w:t>
-            </w:r>
-            <w:proofErr w:type="spellEnd"/>
-            <w:r>
-              <w:t xml:space="preserve"> -&gt; wird aggregiert zu Java)</w:t>
+              <w:t>bei den Tags statt vielen spezifischen Tags eine kleinere Auswahl von aggregierten Tags sehen, um die Übersicht zu behalten und nicht zu viele Elemente auf dem Bildschirm zu sehen. (Bsp: Java ME, Java EE, Java Beans -&gt; wird aggregiert zu Java)</w:t>
             </w:r>
           </w:p>
         </w:tc>
@@ -4761,15 +5285,7 @@
           </w:tcPr>
           <w:p>
             <w:r>
-              <w:t xml:space="preserve">Als </w:t>
-            </w:r>
-            <w:proofErr w:type="spellStart"/>
-            <w:r>
-              <w:t>Surface</w:t>
-            </w:r>
-            <w:proofErr w:type="spellEnd"/>
-            <w:r>
-              <w:t xml:space="preserve"> Admin möchte ich die Zuordnungen der Tags bearbeiten können, damit ich neue Tags in eine Oberkategorie aggregieren kann und damit ich die aggregierten Elemente ändern kann.</w:t>
+              <w:t>Als Surface Admin möchte ich die Zuordnungen der Tags bearbeiten können, damit ich neue Tags in eine Oberkategorie aggregieren kann und damit ich die aggregierten Elemente ändern kann.</w:t>
             </w:r>
           </w:p>
         </w:tc>
@@ -5030,7 +5546,7 @@
       <w:pPr>
         <w:pStyle w:val="Heading3"/>
       </w:pPr>
-      <w:bookmarkStart w:id="18" w:name="_Toc310843126"/>
+      <w:bookmarkStart w:id="18" w:name="_Toc311188721"/>
       <w:r>
         <w:t>Sprint 5</w:t>
       </w:r>
@@ -5038,13 +5554,8 @@
     </w:p>
     <w:p>
       <w:r>
-        <w:t xml:space="preserve">Testperson: Delia </w:t>
+        <w:t>Testperson: Delia Treichler</w:t>
       </w:r>
-      <w:proofErr w:type="spellStart"/>
-      <w:r>
-        <w:t>Treichler</w:t>
-      </w:r>
-      <w:proofErr w:type="spellEnd"/>
     </w:p>
     <w:tbl>
       <w:tblPr>
@@ -5538,23 +6049,7 @@
           </w:tcPr>
           <w:p>
             <w:r>
-              <w:t>bei den Tags statt vielen spezifischen Tags eine kleinere Auswahl von aggregierten Tags sehen, um die Übersicht zu behalten und nicht zu viele Elemente auf dem Bildschirm zu sehen. (</w:t>
-            </w:r>
-            <w:proofErr w:type="spellStart"/>
-            <w:r>
-              <w:t>Bsp</w:t>
-            </w:r>
-            <w:proofErr w:type="spellEnd"/>
-            <w:r>
-              <w:t xml:space="preserve">: Java ME, Java EE, Java </w:t>
-            </w:r>
-            <w:proofErr w:type="spellStart"/>
-            <w:r>
-              <w:t>Beans</w:t>
-            </w:r>
-            <w:proofErr w:type="spellEnd"/>
-            <w:r>
-              <w:t xml:space="preserve"> -&gt; wird aggregiert zu Java)</w:t>
+              <w:t>bei den Tags statt vielen spezifischen Tags eine kleinere Auswahl von aggregierten Tags sehen, um die Übersicht zu behalten und nicht zu viele Elemente auf dem Bildschirm zu sehen. (Bsp: Java ME, Java EE, Java Beans -&gt; wird aggregiert zu Java)</w:t>
             </w:r>
           </w:p>
         </w:tc>
@@ -5609,15 +6104,7 @@
           </w:tcPr>
           <w:p>
             <w:r>
-              <w:t xml:space="preserve">Als </w:t>
-            </w:r>
-            <w:proofErr w:type="spellStart"/>
-            <w:r>
-              <w:t>Surface</w:t>
-            </w:r>
-            <w:proofErr w:type="spellEnd"/>
-            <w:r>
-              <w:t xml:space="preserve"> Admin möchte ich die Zuordnungen der Tags bearbeiten können, damit ich neue Tags in eine Oberkategorie aggregieren kann und damit ich die aggregierten Elemente ändern kann.</w:t>
+              <w:t>Als Surface Admin möchte ich die Zuordnungen der Tags bearbeiten können, damit ich neue Tags in eine Oberkategorie aggregieren kann und damit ich die aggregierten Elemente ändern kann.</w:t>
             </w:r>
           </w:p>
         </w:tc>
@@ -6002,15 +6489,7 @@
           </w:tcPr>
           <w:p>
             <w:r>
-              <w:t xml:space="preserve">in der Detailansicht erkennen </w:t>
-            </w:r>
-            <w:proofErr w:type="gramStart"/>
-            <w:r>
-              <w:t>können</w:t>
-            </w:r>
-            <w:proofErr w:type="gramEnd"/>
-            <w:r>
-              <w:t xml:space="preserve"> (z.B. durch Animation), damit ich den Weg von der Detailansicht zur Übersicht finde.</w:t>
+              <w:t>in der Detailansicht erkennen können (z.B. durch Animation), damit ich den Weg von der Detailansicht zur Übersicht finde.</w:t>
             </w:r>
           </w:p>
         </w:tc>
@@ -6054,13 +6533,8 @@
             <w:tcW w:w="2139" w:type="dxa"/>
           </w:tcPr>
           <w:p>
-            <w:proofErr w:type="spellStart"/>
-            <w:r>
-              <w:t>Scrollerkennung</w:t>
-            </w:r>
-            <w:proofErr w:type="spellEnd"/>
-            <w:r>
-              <w:t xml:space="preserve"> in Übersicht dargestellt</w:t>
+            <w:r>
+              <w:t>Scrollerkennung in Übersicht dargestellt</w:t>
             </w:r>
           </w:p>
         </w:tc>
@@ -6301,15 +6775,7 @@
           </w:tcPr>
           <w:p>
             <w:r>
-              <w:t xml:space="preserve">Funktioniert noch nicht vollständig, </w:t>
-            </w:r>
-            <w:proofErr w:type="spellStart"/>
-            <w:r>
-              <w:t>timeboxed</w:t>
-            </w:r>
-            <w:proofErr w:type="spellEnd"/>
-            <w:r>
-              <w:t>.</w:t>
+              <w:t>Funktioniert noch nicht vollständig, timeboxed.</w:t>
             </w:r>
           </w:p>
         </w:tc>
@@ -6329,14 +6795,9 @@
       <w:pPr>
         <w:pStyle w:val="Heading2"/>
       </w:pPr>
-      <w:bookmarkStart w:id="19" w:name="_Toc310843127"/>
-      <w:proofErr w:type="spellStart"/>
+      <w:bookmarkStart w:id="19" w:name="_Toc311188722"/>
       <w:r>
-        <w:t>Usability</w:t>
-      </w:r>
-      <w:proofErr w:type="spellEnd"/>
-      <w:r>
-        <w:t xml:space="preserve"> Test</w:t>
+        <w:t>Usability Test</w:t>
       </w:r>
       <w:bookmarkEnd w:id="19"/>
     </w:p>
@@ -6344,7 +6805,7 @@
       <w:pPr>
         <w:pStyle w:val="Heading3"/>
       </w:pPr>
-      <w:bookmarkStart w:id="20" w:name="_Toc310843128"/>
+      <w:bookmarkStart w:id="20" w:name="_Toc311188723"/>
       <w:r>
         <w:t>Testszenario</w:t>
       </w:r>
@@ -6352,23 +6813,7 @@
     </w:p>
     <w:p>
       <w:r>
-        <w:t xml:space="preserve">Sie sind als Mitarbeiter der Firma Swisscom spezialisiert auf Projekte im Bereich .Net. Heute haben Sie einen Termin bei der </w:t>
-      </w:r>
-      <w:proofErr w:type="spellStart"/>
-      <w:r>
-        <w:t>Zühlke</w:t>
-      </w:r>
-      <w:proofErr w:type="spellEnd"/>
-      <w:r>
-        <w:t xml:space="preserve"> Engineering AG, welche ihr Projektpartner ist. Es ist das erste Meeting, daher treffen Sie etwas verfrüht ein. Die Empfangsdame weist Sie darauf hin, dass die Project Notes der Firma (Projektbeschrieb auf eine A4-Seite zusammengefasst) auf dem neu erworbenen </w:t>
-      </w:r>
-      <w:proofErr w:type="spellStart"/>
-      <w:r>
-        <w:t>Surface</w:t>
-      </w:r>
-      <w:proofErr w:type="spellEnd"/>
-      <w:r>
-        <w:t xml:space="preserve">  eingesehen werden können.</w:t>
+        <w:t>Sie sind als Mitarbeiter der Firma Swisscom spezialisiert auf Projekte im Bereich .Net. Heute haben Sie einen Termin bei der Zühlke Engineering AG, welche ihr Projektpartner ist. Es ist das erste Meeting, daher treffen Sie etwas verfrüht ein. Die Empfangsdame weist Sie darauf hin, dass die Project Notes der Firma (Projektbeschrieb auf eine A4-Seite zusammengefasst) auf dem neu erworbenen Surface  eingesehen werden können.</w:t>
       </w:r>
     </w:p>
     <w:p>
@@ -6384,15 +6829,7 @@
     </w:p>
     <w:p>
       <w:r>
-        <w:t xml:space="preserve">Sie nutzen daher die Wartezeit, um sich mit der neuen Technologie zu befassen. Gleichzeitig sind Sie neugierig herauszufinden, ob die </w:t>
-      </w:r>
-      <w:proofErr w:type="spellStart"/>
-      <w:r>
-        <w:t>Zühlke</w:t>
-      </w:r>
-      <w:proofErr w:type="spellEnd"/>
-      <w:r>
-        <w:t xml:space="preserve"> Engineering AG Erfahrungen in Ihrem Spezialgebiet</w:t>
+        <w:t>Sie nutzen daher die Wartezeit, um sich mit der neuen Technologie zu befassen. Gleichzeitig sind Sie neugierig herauszufinden, ob die Zühlke Engineering AG Erfahrungen in Ihrem Spezialgebiet</w:t>
       </w:r>
       <w:r>
         <w:t xml:space="preserve"> .Net</w:t>
@@ -6417,15 +6854,7 @@
         <w:t xml:space="preserve"> der Swisscom</w:t>
       </w:r>
       <w:r>
-        <w:t xml:space="preserve"> erzählte Ihnen, dass er ein Projekt mit der </w:t>
-      </w:r>
-      <w:proofErr w:type="spellStart"/>
-      <w:r>
-        <w:t>Zühlke</w:t>
-      </w:r>
-      <w:proofErr w:type="spellEnd"/>
-      <w:r>
-        <w:t xml:space="preserve"> Engineering AG gemacht hatte. Sie mögen sich </w:t>
+        <w:t xml:space="preserve"> erzählte Ihnen, dass er ein Projekt mit der Zühlke Engineering AG gemacht hatte. Sie mögen sich </w:t>
       </w:r>
       <w:r>
         <w:t xml:space="preserve">noch </w:t>
@@ -6456,7 +6885,7 @@
       <w:pPr>
         <w:pStyle w:val="Heading3"/>
       </w:pPr>
-      <w:bookmarkStart w:id="21" w:name="_Toc310843129"/>
+      <w:bookmarkStart w:id="21" w:name="_Toc311188724"/>
       <w:r>
         <w:lastRenderedPageBreak/>
         <w:t>Kriterien</w:t>
@@ -6498,15 +6927,7 @@
         </w:drawing>
       </w:r>
       <w:r>
-        <w:t xml:space="preserve">Der Client wird auf die Benutzbarkeit getestet. Nach den Kriterien der Norm ISO 9241-11 und Whitney </w:t>
-      </w:r>
-      <w:proofErr w:type="spellStart"/>
-      <w:r>
-        <w:t>Quesenbery</w:t>
-      </w:r>
-      <w:proofErr w:type="spellEnd"/>
-      <w:r>
-        <w:t>.</w:t>
+        <w:t>Der Client wird auf die Benutzbarkeit getestet. Nach den Kriterien der Norm ISO 9241-11 und Whitney Quesenbery.</w:t>
       </w:r>
     </w:p>
     <w:p>
@@ -6665,31 +7086,31 @@
                             <w:r>
                               <w:t xml:space="preserve">Abbildung </w:t>
                             </w:r>
-                            <w:fldSimple w:instr=" SEQ Abbildung \* ARABIC ">
-                              <w:r>
-                                <w:rPr>
-                                  <w:noProof/>
-                                </w:rPr>
-                                <w:t>7</w:t>
-                              </w:r>
-                            </w:fldSimple>
                             <w:r>
-                              <w:t xml:space="preserve"> - </w:t>
+                              <w:fldChar w:fldCharType="begin"/>
                             </w:r>
-                            <w:proofErr w:type="spellStart"/>
                             <w:r>
-                              <w:t>Usability</w:t>
+                              <w:instrText xml:space="preserve"> SEQ Abbildung \* ARABIC </w:instrText>
                             </w:r>
-                            <w:proofErr w:type="spellEnd"/>
                             <w:r>
-                              <w:t xml:space="preserve"> nach ISO 9241-11 und </w:t>
+                              <w:fldChar w:fldCharType="separate"/>
                             </w:r>
-                            <w:proofErr w:type="spellStart"/>
                             <w:r>
-                              <w:t>Quesenbery</w:t>
+                              <w:rPr>
+                                <w:noProof/>
+                              </w:rPr>
+                              <w:t>7</w:t>
+                            </w:r>
+                            <w:r>
+                              <w:rPr>
+                                <w:noProof/>
+                              </w:rPr>
+                              <w:fldChar w:fldCharType="end"/>
+                            </w:r>
+                            <w:r>
+                              <w:t xml:space="preserve"> - Usability nach ISO 9241-11 und Quesenbery</w:t>
                             </w:r>
                             <w:bookmarkEnd w:id="22"/>
-                            <w:proofErr w:type="spellEnd"/>
                           </w:p>
                         </w:txbxContent>
                       </wps:txbx>
@@ -6767,7 +7188,7 @@
       <w:pPr>
         <w:pStyle w:val="Heading3"/>
       </w:pPr>
-      <w:bookmarkStart w:id="23" w:name="_Toc310843130"/>
+      <w:bookmarkStart w:id="23" w:name="_Toc311188725"/>
       <w:r>
         <w:t>Testpersonen</w:t>
       </w:r>
@@ -6829,13 +7250,8 @@
           </w:tcPr>
           <w:p>
             <w:r>
-              <w:t xml:space="preserve">Michael </w:t>
-            </w:r>
-            <w:proofErr w:type="spellStart"/>
-            <w:r>
-              <w:t>Gfeller</w:t>
-            </w:r>
-            <w:proofErr w:type="spellEnd"/>
+              <w:t>Michael Gfeller</w:t>
+            </w:r>
           </w:p>
         </w:tc>
         <w:tc>
@@ -6904,13 +7320,8 @@
           </w:tcPr>
           <w:p>
             <w:r>
-              <w:t xml:space="preserve">Mischa </w:t>
-            </w:r>
-            <w:proofErr w:type="spellStart"/>
-            <w:r>
-              <w:t>Trecco</w:t>
-            </w:r>
-            <w:proofErr w:type="spellEnd"/>
+              <w:t>Mischa Trecco</w:t>
+            </w:r>
           </w:p>
         </w:tc>
         <w:tc>
@@ -6929,15 +7340,7 @@
           </w:tcPr>
           <w:p>
             <w:r>
-              <w:t xml:space="preserve">Noch </w:t>
-            </w:r>
-            <w:proofErr w:type="spellStart"/>
-            <w:r>
-              <w:t>nich</w:t>
-            </w:r>
-            <w:proofErr w:type="spellEnd"/>
-            <w:r>
-              <w:t xml:space="preserve"> durchgeführt</w:t>
+              <w:t>Noch nich durchgeführt</w:t>
             </w:r>
           </w:p>
         </w:tc>
@@ -6953,17 +7356,12 @@
       <w:pPr>
         <w:pStyle w:val="Heading3"/>
       </w:pPr>
-      <w:bookmarkStart w:id="24" w:name="_Toc310843131"/>
+      <w:bookmarkStart w:id="24" w:name="_Toc311188726"/>
       <w:r>
         <w:lastRenderedPageBreak/>
-        <w:t xml:space="preserve">Auswertung Michael </w:t>
-      </w:r>
-      <w:proofErr w:type="spellStart"/>
-      <w:r>
-        <w:t>Gfeller</w:t>
+        <w:t>Auswertung Michael Gfeller</w:t>
       </w:r>
       <w:bookmarkEnd w:id="24"/>
-      <w:proofErr w:type="spellEnd"/>
     </w:p>
     <w:tbl>
       <w:tblPr>
@@ -7143,14 +7541,12 @@
             <w:pPr>
               <w:cnfStyle w:val="000000100000" w:firstRow="0" w:lastRow="0" w:firstColumn="0" w:lastColumn="0" w:oddVBand="0" w:evenVBand="0" w:oddHBand="1" w:evenHBand="0" w:firstRowFirstColumn="0" w:firstRowLastColumn="0" w:lastRowFirstColumn="0" w:lastRowLastColumn="0"/>
             </w:pPr>
-            <w:proofErr w:type="spellStart"/>
             <w:r>
               <w:t>k</w:t>
             </w:r>
             <w:r>
               <w:t>inb</w:t>
             </w:r>
-            <w:proofErr w:type="spellEnd"/>
           </w:p>
         </w:tc>
         <w:tc>
@@ -7282,11 +7678,9 @@
             <w:pPr>
               <w:jc w:val="center"/>
             </w:pPr>
-            <w:proofErr w:type="spellStart"/>
             <w:r>
               <w:t>kinb</w:t>
             </w:r>
-            <w:proofErr w:type="spellEnd"/>
           </w:p>
         </w:tc>
       </w:tr>
@@ -7326,6 +7720,7 @@
               <w14:uncheckedState w14:val="2610" w14:font="MS Gothic"/>
             </w14:checkbox>
           </w:sdtPr>
+          <w:sdtEndPr/>
           <w:sdtContent>
             <w:tc>
               <w:tcPr>
@@ -7354,6 +7749,7 @@
               <w14:uncheckedState w14:val="2610" w14:font="MS Gothic"/>
             </w14:checkbox>
           </w:sdtPr>
+          <w:sdtEndPr/>
           <w:sdtContent>
             <w:tc>
               <w:tcPr>
@@ -7382,6 +7778,7 @@
               <w14:uncheckedState w14:val="2610" w14:font="MS Gothic"/>
             </w14:checkbox>
           </w:sdtPr>
+          <w:sdtEndPr/>
           <w:sdtContent>
             <w:tc>
               <w:tcPr>
@@ -7410,6 +7807,7 @@
               <w14:uncheckedState w14:val="2610" w14:font="MS Gothic"/>
             </w14:checkbox>
           </w:sdtPr>
+          <w:sdtEndPr/>
           <w:sdtContent>
             <w:tc>
               <w:tcPr>
@@ -7438,6 +7836,7 @@
               <w14:uncheckedState w14:val="2610" w14:font="MS Gothic"/>
             </w14:checkbox>
           </w:sdtPr>
+          <w:sdtEndPr/>
           <w:sdtContent>
             <w:tc>
               <w:tcPr>
@@ -7466,6 +7865,7 @@
               <w14:uncheckedState w14:val="2610" w14:font="MS Gothic"/>
             </w14:checkbox>
           </w:sdtPr>
+          <w:sdtEndPr/>
           <w:sdtContent>
             <w:tc>
               <w:tcPr>
@@ -7525,6 +7925,7 @@
               <w14:uncheckedState w14:val="2610" w14:font="MS Gothic"/>
             </w14:checkbox>
           </w:sdtPr>
+          <w:sdtEndPr/>
           <w:sdtContent>
             <w:tc>
               <w:tcPr>
@@ -7559,6 +7960,7 @@
               <w14:uncheckedState w14:val="2610" w14:font="MS Gothic"/>
             </w14:checkbox>
           </w:sdtPr>
+          <w:sdtEndPr/>
           <w:sdtContent>
             <w:tc>
               <w:tcPr>
@@ -7593,6 +7995,7 @@
               <w14:uncheckedState w14:val="2610" w14:font="MS Gothic"/>
             </w14:checkbox>
           </w:sdtPr>
+          <w:sdtEndPr/>
           <w:sdtContent>
             <w:tc>
               <w:tcPr>
@@ -7627,6 +8030,7 @@
               <w14:uncheckedState w14:val="2610" w14:font="MS Gothic"/>
             </w14:checkbox>
           </w:sdtPr>
+          <w:sdtEndPr/>
           <w:sdtContent>
             <w:tc>
               <w:tcPr>
@@ -7661,6 +8065,7 @@
               <w14:uncheckedState w14:val="2610" w14:font="MS Gothic"/>
             </w14:checkbox>
           </w:sdtPr>
+          <w:sdtEndPr/>
           <w:sdtContent>
             <w:tc>
               <w:tcPr>
@@ -7695,6 +8100,7 @@
               <w14:uncheckedState w14:val="2610" w14:font="MS Gothic"/>
             </w14:checkbox>
           </w:sdtPr>
+          <w:sdtEndPr/>
           <w:sdtContent>
             <w:tc>
               <w:tcPr>
@@ -7760,6 +8166,7 @@
               <w14:uncheckedState w14:val="2610" w14:font="MS Gothic"/>
             </w14:checkbox>
           </w:sdtPr>
+          <w:sdtEndPr/>
           <w:sdtContent>
             <w:tc>
               <w:tcPr>
@@ -7794,6 +8201,7 @@
               <w14:uncheckedState w14:val="2610" w14:font="MS Gothic"/>
             </w14:checkbox>
           </w:sdtPr>
+          <w:sdtEndPr/>
           <w:sdtContent>
             <w:tc>
               <w:tcPr>
@@ -7828,6 +8236,7 @@
               <w14:uncheckedState w14:val="2610" w14:font="MS Gothic"/>
             </w14:checkbox>
           </w:sdtPr>
+          <w:sdtEndPr/>
           <w:sdtContent>
             <w:tc>
               <w:tcPr>
@@ -7862,6 +8271,7 @@
               <w14:uncheckedState w14:val="2610" w14:font="MS Gothic"/>
             </w14:checkbox>
           </w:sdtPr>
+          <w:sdtEndPr/>
           <w:sdtContent>
             <w:tc>
               <w:tcPr>
@@ -7896,6 +8306,7 @@
               <w14:uncheckedState w14:val="2610" w14:font="MS Gothic"/>
             </w14:checkbox>
           </w:sdtPr>
+          <w:sdtEndPr/>
           <w:sdtContent>
             <w:tc>
               <w:tcPr>
@@ -7930,6 +8341,7 @@
               <w14:uncheckedState w14:val="2610" w14:font="MS Gothic"/>
             </w14:checkbox>
           </w:sdtPr>
+          <w:sdtEndPr/>
           <w:sdtContent>
             <w:tc>
               <w:tcPr>
@@ -7989,6 +8401,7 @@
               <w14:uncheckedState w14:val="2610" w14:font="MS Gothic"/>
             </w14:checkbox>
           </w:sdtPr>
+          <w:sdtEndPr/>
           <w:sdtContent>
             <w:tc>
               <w:tcPr>
@@ -8023,6 +8436,7 @@
               <w14:uncheckedState w14:val="2610" w14:font="MS Gothic"/>
             </w14:checkbox>
           </w:sdtPr>
+          <w:sdtEndPr/>
           <w:sdtContent>
             <w:tc>
               <w:tcPr>
@@ -8057,6 +8471,7 @@
               <w14:uncheckedState w14:val="2610" w14:font="MS Gothic"/>
             </w14:checkbox>
           </w:sdtPr>
+          <w:sdtEndPr/>
           <w:sdtContent>
             <w:tc>
               <w:tcPr>
@@ -8091,6 +8506,7 @@
               <w14:uncheckedState w14:val="2610" w14:font="MS Gothic"/>
             </w14:checkbox>
           </w:sdtPr>
+          <w:sdtEndPr/>
           <w:sdtContent>
             <w:tc>
               <w:tcPr>
@@ -8125,6 +8541,7 @@
               <w14:uncheckedState w14:val="2610" w14:font="MS Gothic"/>
             </w14:checkbox>
           </w:sdtPr>
+          <w:sdtEndPr/>
           <w:sdtContent>
             <w:tc>
               <w:tcPr>
@@ -8159,6 +8576,7 @@
               <w14:uncheckedState w14:val="2610" w14:font="MS Gothic"/>
             </w14:checkbox>
           </w:sdtPr>
+          <w:sdtEndPr/>
           <w:sdtContent>
             <w:tc>
               <w:tcPr>
@@ -8218,6 +8636,7 @@
               <w14:uncheckedState w14:val="2610" w14:font="MS Gothic"/>
             </w14:checkbox>
           </w:sdtPr>
+          <w:sdtEndPr/>
           <w:sdtContent>
             <w:tc>
               <w:tcPr>
@@ -8252,6 +8671,7 @@
               <w14:uncheckedState w14:val="2610" w14:font="MS Gothic"/>
             </w14:checkbox>
           </w:sdtPr>
+          <w:sdtEndPr/>
           <w:sdtContent>
             <w:tc>
               <w:tcPr>
@@ -8286,6 +8706,7 @@
               <w14:uncheckedState w14:val="2610" w14:font="MS Gothic"/>
             </w14:checkbox>
           </w:sdtPr>
+          <w:sdtEndPr/>
           <w:sdtContent>
             <w:tc>
               <w:tcPr>
@@ -8320,6 +8741,7 @@
               <w14:uncheckedState w14:val="2610" w14:font="MS Gothic"/>
             </w14:checkbox>
           </w:sdtPr>
+          <w:sdtEndPr/>
           <w:sdtContent>
             <w:tc>
               <w:tcPr>
@@ -8354,6 +8776,7 @@
               <w14:uncheckedState w14:val="2610" w14:font="MS Gothic"/>
             </w14:checkbox>
           </w:sdtPr>
+          <w:sdtEndPr/>
           <w:sdtContent>
             <w:tc>
               <w:tcPr>
@@ -8388,6 +8811,7 @@
               <w14:uncheckedState w14:val="2610" w14:font="MS Gothic"/>
             </w14:checkbox>
           </w:sdtPr>
+          <w:sdtEndPr/>
           <w:sdtContent>
             <w:tc>
               <w:tcPr>
@@ -8447,6 +8871,7 @@
               <w14:uncheckedState w14:val="2610" w14:font="MS Gothic"/>
             </w14:checkbox>
           </w:sdtPr>
+          <w:sdtEndPr/>
           <w:sdtContent>
             <w:tc>
               <w:tcPr>
@@ -8481,6 +8906,7 @@
               <w14:uncheckedState w14:val="2610" w14:font="MS Gothic"/>
             </w14:checkbox>
           </w:sdtPr>
+          <w:sdtEndPr/>
           <w:sdtContent>
             <w:tc>
               <w:tcPr>
@@ -8515,6 +8941,7 @@
               <w14:uncheckedState w14:val="2610" w14:font="MS Gothic"/>
             </w14:checkbox>
           </w:sdtPr>
+          <w:sdtEndPr/>
           <w:sdtContent>
             <w:tc>
               <w:tcPr>
@@ -8549,6 +8976,7 @@
               <w14:uncheckedState w14:val="2610" w14:font="MS Gothic"/>
             </w14:checkbox>
           </w:sdtPr>
+          <w:sdtEndPr/>
           <w:sdtContent>
             <w:tc>
               <w:tcPr>
@@ -8583,6 +9011,7 @@
               <w14:uncheckedState w14:val="2610" w14:font="MS Gothic"/>
             </w14:checkbox>
           </w:sdtPr>
+          <w:sdtEndPr/>
           <w:sdtContent>
             <w:tc>
               <w:tcPr>
@@ -8617,6 +9046,7 @@
               <w14:uncheckedState w14:val="2610" w14:font="MS Gothic"/>
             </w14:checkbox>
           </w:sdtPr>
+          <w:sdtEndPr/>
           <w:sdtContent>
             <w:tc>
               <w:tcPr>
@@ -8682,6 +9112,7 @@
               <w14:uncheckedState w14:val="2610" w14:font="MS Gothic"/>
             </w14:checkbox>
           </w:sdtPr>
+          <w:sdtEndPr/>
           <w:sdtContent>
             <w:tc>
               <w:tcPr>
@@ -8716,6 +9147,7 @@
               <w14:uncheckedState w14:val="2610" w14:font="MS Gothic"/>
             </w14:checkbox>
           </w:sdtPr>
+          <w:sdtEndPr/>
           <w:sdtContent>
             <w:tc>
               <w:tcPr>
@@ -8750,6 +9182,7 @@
               <w14:uncheckedState w14:val="2610" w14:font="MS Gothic"/>
             </w14:checkbox>
           </w:sdtPr>
+          <w:sdtEndPr/>
           <w:sdtContent>
             <w:tc>
               <w:tcPr>
@@ -8784,6 +9217,7 @@
               <w14:uncheckedState w14:val="2610" w14:font="MS Gothic"/>
             </w14:checkbox>
           </w:sdtPr>
+          <w:sdtEndPr/>
           <w:sdtContent>
             <w:tc>
               <w:tcPr>
@@ -8818,6 +9252,7 @@
               <w14:uncheckedState w14:val="2610" w14:font="MS Gothic"/>
             </w14:checkbox>
           </w:sdtPr>
+          <w:sdtEndPr/>
           <w:sdtContent>
             <w:tc>
               <w:tcPr>
@@ -8852,6 +9287,7 @@
               <w14:uncheckedState w14:val="2610" w14:font="MS Gothic"/>
             </w14:checkbox>
           </w:sdtPr>
+          <w:sdtEndPr/>
           <w:sdtContent>
             <w:tc>
               <w:tcPr>
@@ -8990,11 +9426,9 @@
             <w:pPr>
               <w:jc w:val="center"/>
             </w:pPr>
-            <w:proofErr w:type="spellStart"/>
             <w:r>
               <w:t>kinb</w:t>
             </w:r>
-            <w:proofErr w:type="spellEnd"/>
           </w:p>
         </w:tc>
       </w:tr>
@@ -9037,6 +9471,7 @@
               <w14:uncheckedState w14:val="2610" w14:font="MS Gothic"/>
             </w14:checkbox>
           </w:sdtPr>
+          <w:sdtEndPr/>
           <w:sdtContent>
             <w:tc>
               <w:tcPr>
@@ -9065,6 +9500,7 @@
               <w14:uncheckedState w14:val="2610" w14:font="MS Gothic"/>
             </w14:checkbox>
           </w:sdtPr>
+          <w:sdtEndPr/>
           <w:sdtContent>
             <w:tc>
               <w:tcPr>
@@ -9093,6 +9529,7 @@
               <w14:uncheckedState w14:val="2610" w14:font="MS Gothic"/>
             </w14:checkbox>
           </w:sdtPr>
+          <w:sdtEndPr/>
           <w:sdtContent>
             <w:tc>
               <w:tcPr>
@@ -9121,6 +9558,7 @@
               <w14:uncheckedState w14:val="2610" w14:font="MS Gothic"/>
             </w14:checkbox>
           </w:sdtPr>
+          <w:sdtEndPr/>
           <w:sdtContent>
             <w:tc>
               <w:tcPr>
@@ -9149,6 +9587,7 @@
               <w14:uncheckedState w14:val="2610" w14:font="MS Gothic"/>
             </w14:checkbox>
           </w:sdtPr>
+          <w:sdtEndPr/>
           <w:sdtContent>
             <w:tc>
               <w:tcPr>
@@ -9177,6 +9616,7 @@
               <w14:uncheckedState w14:val="2610" w14:font="MS Gothic"/>
             </w14:checkbox>
           </w:sdtPr>
+          <w:sdtEndPr/>
           <w:sdtContent>
             <w:tc>
               <w:tcPr>
@@ -9245,6 +9685,7 @@
               <w14:uncheckedState w14:val="2610" w14:font="MS Gothic"/>
             </w14:checkbox>
           </w:sdtPr>
+          <w:sdtEndPr/>
           <w:sdtContent>
             <w:tc>
               <w:tcPr>
@@ -9279,6 +9720,7 @@
               <w14:uncheckedState w14:val="2610" w14:font="MS Gothic"/>
             </w14:checkbox>
           </w:sdtPr>
+          <w:sdtEndPr/>
           <w:sdtContent>
             <w:tc>
               <w:tcPr>
@@ -9313,6 +9755,7 @@
               <w14:uncheckedState w14:val="2610" w14:font="MS Gothic"/>
             </w14:checkbox>
           </w:sdtPr>
+          <w:sdtEndPr/>
           <w:sdtContent>
             <w:tc>
               <w:tcPr>
@@ -9347,6 +9790,7 @@
               <w14:uncheckedState w14:val="2610" w14:font="MS Gothic"/>
             </w14:checkbox>
           </w:sdtPr>
+          <w:sdtEndPr/>
           <w:sdtContent>
             <w:tc>
               <w:tcPr>
@@ -9381,6 +9825,7 @@
               <w14:uncheckedState w14:val="2610" w14:font="MS Gothic"/>
             </w14:checkbox>
           </w:sdtPr>
+          <w:sdtEndPr/>
           <w:sdtContent>
             <w:tc>
               <w:tcPr>
@@ -9415,6 +9860,7 @@
               <w14:uncheckedState w14:val="2610" w14:font="MS Gothic"/>
             </w14:checkbox>
           </w:sdtPr>
+          <w:sdtEndPr/>
           <w:sdtContent>
             <w:tc>
               <w:tcPr>
@@ -9486,6 +9932,7 @@
               <w14:uncheckedState w14:val="2610" w14:font="MS Gothic"/>
             </w14:checkbox>
           </w:sdtPr>
+          <w:sdtEndPr/>
           <w:sdtContent>
             <w:tc>
               <w:tcPr>
@@ -9520,6 +9967,7 @@
               <w14:uncheckedState w14:val="2610" w14:font="MS Gothic"/>
             </w14:checkbox>
           </w:sdtPr>
+          <w:sdtEndPr/>
           <w:sdtContent>
             <w:tc>
               <w:tcPr>
@@ -9554,6 +10002,7 @@
               <w14:uncheckedState w14:val="2610" w14:font="MS Gothic"/>
             </w14:checkbox>
           </w:sdtPr>
+          <w:sdtEndPr/>
           <w:sdtContent>
             <w:tc>
               <w:tcPr>
@@ -9588,6 +10037,7 @@
               <w14:uncheckedState w14:val="2610" w14:font="MS Gothic"/>
             </w14:checkbox>
           </w:sdtPr>
+          <w:sdtEndPr/>
           <w:sdtContent>
             <w:tc>
               <w:tcPr>
@@ -9622,6 +10072,7 @@
               <w14:uncheckedState w14:val="2610" w14:font="MS Gothic"/>
             </w14:checkbox>
           </w:sdtPr>
+          <w:sdtEndPr/>
           <w:sdtContent>
             <w:tc>
               <w:tcPr>
@@ -9656,6 +10107,7 @@
               <w14:uncheckedState w14:val="2610" w14:font="MS Gothic"/>
             </w14:checkbox>
           </w:sdtPr>
+          <w:sdtEndPr/>
           <w:sdtContent>
             <w:tc>
               <w:tcPr>
@@ -9718,6 +10170,7 @@
               <w14:uncheckedState w14:val="2610" w14:font="MS Gothic"/>
             </w14:checkbox>
           </w:sdtPr>
+          <w:sdtEndPr/>
           <w:sdtContent>
             <w:tc>
               <w:tcPr>
@@ -9752,6 +10205,7 @@
               <w14:uncheckedState w14:val="2610" w14:font="MS Gothic"/>
             </w14:checkbox>
           </w:sdtPr>
+          <w:sdtEndPr/>
           <w:sdtContent>
             <w:tc>
               <w:tcPr>
@@ -9786,6 +10240,7 @@
               <w14:uncheckedState w14:val="2610" w14:font="MS Gothic"/>
             </w14:checkbox>
           </w:sdtPr>
+          <w:sdtEndPr/>
           <w:sdtContent>
             <w:tc>
               <w:tcPr>
@@ -9820,6 +10275,7 @@
               <w14:uncheckedState w14:val="2610" w14:font="MS Gothic"/>
             </w14:checkbox>
           </w:sdtPr>
+          <w:sdtEndPr/>
           <w:sdtContent>
             <w:tc>
               <w:tcPr>
@@ -9854,6 +10310,7 @@
               <w14:uncheckedState w14:val="2610" w14:font="MS Gothic"/>
             </w14:checkbox>
           </w:sdtPr>
+          <w:sdtEndPr/>
           <w:sdtContent>
             <w:tc>
               <w:tcPr>
@@ -9888,6 +10345,7 @@
               <w14:uncheckedState w14:val="2610" w14:font="MS Gothic"/>
             </w14:checkbox>
           </w:sdtPr>
+          <w:sdtEndPr/>
           <w:sdtContent>
             <w:tc>
               <w:tcPr>
@@ -10026,11 +10484,9 @@
             <w:pPr>
               <w:jc w:val="center"/>
             </w:pPr>
-            <w:proofErr w:type="spellStart"/>
             <w:r>
               <w:t>kinb</w:t>
             </w:r>
-            <w:proofErr w:type="spellEnd"/>
           </w:p>
         </w:tc>
       </w:tr>
@@ -10067,6 +10523,7 @@
               <w14:uncheckedState w14:val="2610" w14:font="MS Gothic"/>
             </w14:checkbox>
           </w:sdtPr>
+          <w:sdtEndPr/>
           <w:sdtContent>
             <w:tc>
               <w:tcPr>
@@ -10095,6 +10552,7 @@
               <w14:uncheckedState w14:val="2610" w14:font="MS Gothic"/>
             </w14:checkbox>
           </w:sdtPr>
+          <w:sdtEndPr/>
           <w:sdtContent>
             <w:tc>
               <w:tcPr>
@@ -10123,6 +10581,7 @@
               <w14:uncheckedState w14:val="2610" w14:font="MS Gothic"/>
             </w14:checkbox>
           </w:sdtPr>
+          <w:sdtEndPr/>
           <w:sdtContent>
             <w:tc>
               <w:tcPr>
@@ -10151,6 +10610,7 @@
               <w14:uncheckedState w14:val="2610" w14:font="MS Gothic"/>
             </w14:checkbox>
           </w:sdtPr>
+          <w:sdtEndPr/>
           <w:sdtContent>
             <w:tc>
               <w:tcPr>
@@ -10179,6 +10639,7 @@
               <w14:uncheckedState w14:val="2610" w14:font="MS Gothic"/>
             </w14:checkbox>
           </w:sdtPr>
+          <w:sdtEndPr/>
           <w:sdtContent>
             <w:tc>
               <w:tcPr>
@@ -10207,6 +10668,7 @@
               <w14:uncheckedState w14:val="2610" w14:font="MS Gothic"/>
             </w14:checkbox>
           </w:sdtPr>
+          <w:sdtEndPr/>
           <w:sdtContent>
             <w:tc>
               <w:tcPr>
@@ -10263,6 +10725,7 @@
               <w14:uncheckedState w14:val="2610" w14:font="MS Gothic"/>
             </w14:checkbox>
           </w:sdtPr>
+          <w:sdtEndPr/>
           <w:sdtContent>
             <w:tc>
               <w:tcPr>
@@ -10297,6 +10760,7 @@
               <w14:uncheckedState w14:val="2610" w14:font="MS Gothic"/>
             </w14:checkbox>
           </w:sdtPr>
+          <w:sdtEndPr/>
           <w:sdtContent>
             <w:tc>
               <w:tcPr>
@@ -10331,6 +10795,7 @@
               <w14:uncheckedState w14:val="2610" w14:font="MS Gothic"/>
             </w14:checkbox>
           </w:sdtPr>
+          <w:sdtEndPr/>
           <w:sdtContent>
             <w:tc>
               <w:tcPr>
@@ -10365,6 +10830,7 @@
               <w14:uncheckedState w14:val="2610" w14:font="MS Gothic"/>
             </w14:checkbox>
           </w:sdtPr>
+          <w:sdtEndPr/>
           <w:sdtContent>
             <w:tc>
               <w:tcPr>
@@ -10399,6 +10865,7 @@
               <w14:uncheckedState w14:val="2610" w14:font="MS Gothic"/>
             </w14:checkbox>
           </w:sdtPr>
+          <w:sdtEndPr/>
           <w:sdtContent>
             <w:tc>
               <w:tcPr>
@@ -10433,6 +10900,7 @@
               <w14:uncheckedState w14:val="2610" w14:font="MS Gothic"/>
             </w14:checkbox>
           </w:sdtPr>
+          <w:sdtEndPr/>
           <w:sdtContent>
             <w:tc>
               <w:tcPr>
@@ -10504,6 +10972,7 @@
               <w14:uncheckedState w14:val="2610" w14:font="MS Gothic"/>
             </w14:checkbox>
           </w:sdtPr>
+          <w:sdtEndPr/>
           <w:sdtContent>
             <w:tc>
               <w:tcPr>
@@ -10538,6 +11007,7 @@
               <w14:uncheckedState w14:val="2610" w14:font="MS Gothic"/>
             </w14:checkbox>
           </w:sdtPr>
+          <w:sdtEndPr/>
           <w:sdtContent>
             <w:tc>
               <w:tcPr>
@@ -10572,6 +11042,7 @@
               <w14:uncheckedState w14:val="2610" w14:font="MS Gothic"/>
             </w14:checkbox>
           </w:sdtPr>
+          <w:sdtEndPr/>
           <w:sdtContent>
             <w:tc>
               <w:tcPr>
@@ -10606,6 +11077,7 @@
               <w14:uncheckedState w14:val="2610" w14:font="MS Gothic"/>
             </w14:checkbox>
           </w:sdtPr>
+          <w:sdtEndPr/>
           <w:sdtContent>
             <w:tc>
               <w:tcPr>
@@ -10640,6 +11112,7 @@
               <w14:uncheckedState w14:val="2610" w14:font="MS Gothic"/>
             </w14:checkbox>
           </w:sdtPr>
+          <w:sdtEndPr/>
           <w:sdtContent>
             <w:tc>
               <w:tcPr>
@@ -10674,6 +11147,7 @@
               <w14:uncheckedState w14:val="2610" w14:font="MS Gothic"/>
             </w14:checkbox>
           </w:sdtPr>
+          <w:sdtEndPr/>
           <w:sdtContent>
             <w:tc>
               <w:tcPr>
@@ -10812,11 +11286,9 @@
             <w:pPr>
               <w:jc w:val="center"/>
             </w:pPr>
-            <w:proofErr w:type="spellStart"/>
             <w:r>
               <w:t>kinb</w:t>
             </w:r>
-            <w:proofErr w:type="spellEnd"/>
           </w:p>
         </w:tc>
       </w:tr>
@@ -10856,6 +11328,7 @@
               <w14:uncheckedState w14:val="2610" w14:font="MS Gothic"/>
             </w14:checkbox>
           </w:sdtPr>
+          <w:sdtEndPr/>
           <w:sdtContent>
             <w:tc>
               <w:tcPr>
@@ -10884,6 +11357,7 @@
               <w14:uncheckedState w14:val="2610" w14:font="MS Gothic"/>
             </w14:checkbox>
           </w:sdtPr>
+          <w:sdtEndPr/>
           <w:sdtContent>
             <w:tc>
               <w:tcPr>
@@ -10912,6 +11386,7 @@
               <w14:uncheckedState w14:val="2610" w14:font="MS Gothic"/>
             </w14:checkbox>
           </w:sdtPr>
+          <w:sdtEndPr/>
           <w:sdtContent>
             <w:tc>
               <w:tcPr>
@@ -10940,6 +11415,7 @@
               <w14:uncheckedState w14:val="2610" w14:font="MS Gothic"/>
             </w14:checkbox>
           </w:sdtPr>
+          <w:sdtEndPr/>
           <w:sdtContent>
             <w:tc>
               <w:tcPr>
@@ -10968,6 +11444,7 @@
               <w14:uncheckedState w14:val="2610" w14:font="MS Gothic"/>
             </w14:checkbox>
           </w:sdtPr>
+          <w:sdtEndPr/>
           <w:sdtContent>
             <w:tc>
               <w:tcPr>
@@ -10996,6 +11473,7 @@
               <w14:uncheckedState w14:val="2610" w14:font="MS Gothic"/>
             </w14:checkbox>
           </w:sdtPr>
+          <w:sdtEndPr/>
           <w:sdtContent>
             <w:tc>
               <w:tcPr>
@@ -11055,6 +11533,7 @@
               <w14:uncheckedState w14:val="2610" w14:font="MS Gothic"/>
             </w14:checkbox>
           </w:sdtPr>
+          <w:sdtEndPr/>
           <w:sdtContent>
             <w:tc>
               <w:tcPr>
@@ -11089,6 +11568,7 @@
               <w14:uncheckedState w14:val="2610" w14:font="MS Gothic"/>
             </w14:checkbox>
           </w:sdtPr>
+          <w:sdtEndPr/>
           <w:sdtContent>
             <w:tc>
               <w:tcPr>
@@ -11123,6 +11603,7 @@
               <w14:uncheckedState w14:val="2610" w14:font="MS Gothic"/>
             </w14:checkbox>
           </w:sdtPr>
+          <w:sdtEndPr/>
           <w:sdtContent>
             <w:tc>
               <w:tcPr>
@@ -11157,6 +11638,7 @@
               <w14:uncheckedState w14:val="2610" w14:font="MS Gothic"/>
             </w14:checkbox>
           </w:sdtPr>
+          <w:sdtEndPr/>
           <w:sdtContent>
             <w:tc>
               <w:tcPr>
@@ -11191,6 +11673,7 @@
               <w14:uncheckedState w14:val="2610" w14:font="MS Gothic"/>
             </w14:checkbox>
           </w:sdtPr>
+          <w:sdtEndPr/>
           <w:sdtContent>
             <w:tc>
               <w:tcPr>
@@ -11225,6 +11708,7 @@
               <w14:uncheckedState w14:val="2610" w14:font="MS Gothic"/>
             </w14:checkbox>
           </w:sdtPr>
+          <w:sdtEndPr/>
           <w:sdtContent>
             <w:tc>
               <w:tcPr>
@@ -11287,6 +11771,7 @@
               <w14:uncheckedState w14:val="2610" w14:font="MS Gothic"/>
             </w14:checkbox>
           </w:sdtPr>
+          <w:sdtEndPr/>
           <w:sdtContent>
             <w:tc>
               <w:tcPr>
@@ -11321,6 +11806,7 @@
               <w14:uncheckedState w14:val="2610" w14:font="MS Gothic"/>
             </w14:checkbox>
           </w:sdtPr>
+          <w:sdtEndPr/>
           <w:sdtContent>
             <w:tc>
               <w:tcPr>
@@ -11355,6 +11841,7 @@
               <w14:uncheckedState w14:val="2610" w14:font="MS Gothic"/>
             </w14:checkbox>
           </w:sdtPr>
+          <w:sdtEndPr/>
           <w:sdtContent>
             <w:tc>
               <w:tcPr>
@@ -11389,6 +11876,7 @@
               <w14:uncheckedState w14:val="2610" w14:font="MS Gothic"/>
             </w14:checkbox>
           </w:sdtPr>
+          <w:sdtEndPr/>
           <w:sdtContent>
             <w:tc>
               <w:tcPr>
@@ -11423,6 +11911,7 @@
               <w14:uncheckedState w14:val="2610" w14:font="MS Gothic"/>
             </w14:checkbox>
           </w:sdtPr>
+          <w:sdtEndPr/>
           <w:sdtContent>
             <w:tc>
               <w:tcPr>
@@ -11457,6 +11946,7 @@
               <w14:uncheckedState w14:val="2610" w14:font="MS Gothic"/>
             </w14:checkbox>
           </w:sdtPr>
+          <w:sdtEndPr/>
           <w:sdtContent>
             <w:tc>
               <w:tcPr>
@@ -11595,11 +12085,9 @@
             <w:pPr>
               <w:jc w:val="center"/>
             </w:pPr>
-            <w:proofErr w:type="spellStart"/>
             <w:r>
               <w:t>kinb</w:t>
             </w:r>
-            <w:proofErr w:type="spellEnd"/>
           </w:p>
         </w:tc>
       </w:tr>
@@ -11639,6 +12127,7 @@
               <w14:uncheckedState w14:val="2610" w14:font="MS Gothic"/>
             </w14:checkbox>
           </w:sdtPr>
+          <w:sdtEndPr/>
           <w:sdtContent>
             <w:tc>
               <w:tcPr>
@@ -11667,6 +12156,7 @@
               <w14:uncheckedState w14:val="2610" w14:font="MS Gothic"/>
             </w14:checkbox>
           </w:sdtPr>
+          <w:sdtEndPr/>
           <w:sdtContent>
             <w:tc>
               <w:tcPr>
@@ -11695,6 +12185,7 @@
               <w14:uncheckedState w14:val="2610" w14:font="MS Gothic"/>
             </w14:checkbox>
           </w:sdtPr>
+          <w:sdtEndPr/>
           <w:sdtContent>
             <w:tc>
               <w:tcPr>
@@ -11723,6 +12214,7 @@
               <w14:uncheckedState w14:val="2610" w14:font="MS Gothic"/>
             </w14:checkbox>
           </w:sdtPr>
+          <w:sdtEndPr/>
           <w:sdtContent>
             <w:tc>
               <w:tcPr>
@@ -11751,6 +12243,7 @@
               <w14:uncheckedState w14:val="2610" w14:font="MS Gothic"/>
             </w14:checkbox>
           </w:sdtPr>
+          <w:sdtEndPr/>
           <w:sdtContent>
             <w:tc>
               <w:tcPr>
@@ -11779,6 +12272,7 @@
               <w14:uncheckedState w14:val="2610" w14:font="MS Gothic"/>
             </w14:checkbox>
           </w:sdtPr>
+          <w:sdtEndPr/>
           <w:sdtContent>
             <w:tc>
               <w:tcPr>
@@ -11838,6 +12332,7 @@
               <w14:uncheckedState w14:val="2610" w14:font="MS Gothic"/>
             </w14:checkbox>
           </w:sdtPr>
+          <w:sdtEndPr/>
           <w:sdtContent>
             <w:tc>
               <w:tcPr>
@@ -11872,6 +12367,7 @@
               <w14:uncheckedState w14:val="2610" w14:font="MS Gothic"/>
             </w14:checkbox>
           </w:sdtPr>
+          <w:sdtEndPr/>
           <w:sdtContent>
             <w:tc>
               <w:tcPr>
@@ -11906,6 +12402,7 @@
               <w14:uncheckedState w14:val="2610" w14:font="MS Gothic"/>
             </w14:checkbox>
           </w:sdtPr>
+          <w:sdtEndPr/>
           <w:sdtContent>
             <w:tc>
               <w:tcPr>
@@ -11940,6 +12437,7 @@
               <w14:uncheckedState w14:val="2610" w14:font="MS Gothic"/>
             </w14:checkbox>
           </w:sdtPr>
+          <w:sdtEndPr/>
           <w:sdtContent>
             <w:tc>
               <w:tcPr>
@@ -11974,6 +12472,7 @@
               <w14:uncheckedState w14:val="2610" w14:font="MS Gothic"/>
             </w14:checkbox>
           </w:sdtPr>
+          <w:sdtEndPr/>
           <w:sdtContent>
             <w:tc>
               <w:tcPr>
@@ -12008,6 +12507,7 @@
               <w14:uncheckedState w14:val="2610" w14:font="MS Gothic"/>
             </w14:checkbox>
           </w:sdtPr>
+          <w:sdtEndPr/>
           <w:sdtContent>
             <w:tc>
               <w:tcPr>
@@ -12076,6 +12576,7 @@
               <w14:uncheckedState w14:val="2610" w14:font="MS Gothic"/>
             </w14:checkbox>
           </w:sdtPr>
+          <w:sdtEndPr/>
           <w:sdtContent>
             <w:tc>
               <w:tcPr>
@@ -12110,6 +12611,7 @@
               <w14:uncheckedState w14:val="2610" w14:font="MS Gothic"/>
             </w14:checkbox>
           </w:sdtPr>
+          <w:sdtEndPr/>
           <w:sdtContent>
             <w:tc>
               <w:tcPr>
@@ -12144,6 +12646,7 @@
               <w14:uncheckedState w14:val="2610" w14:font="MS Gothic"/>
             </w14:checkbox>
           </w:sdtPr>
+          <w:sdtEndPr/>
           <w:sdtContent>
             <w:tc>
               <w:tcPr>
@@ -12178,6 +12681,7 @@
               <w14:uncheckedState w14:val="2610" w14:font="MS Gothic"/>
             </w14:checkbox>
           </w:sdtPr>
+          <w:sdtEndPr/>
           <w:sdtContent>
             <w:tc>
               <w:tcPr>
@@ -12212,6 +12716,7 @@
               <w14:uncheckedState w14:val="2610" w14:font="MS Gothic"/>
             </w14:checkbox>
           </w:sdtPr>
+          <w:sdtEndPr/>
           <w:sdtContent>
             <w:tc>
               <w:tcPr>
@@ -12246,6 +12751,7 @@
               <w14:uncheckedState w14:val="2610" w14:font="MS Gothic"/>
             </w14:checkbox>
           </w:sdtPr>
+          <w:sdtEndPr/>
           <w:sdtContent>
             <w:tc>
               <w:tcPr>
@@ -12384,11 +12890,9 @@
             <w:pPr>
               <w:jc w:val="center"/>
             </w:pPr>
-            <w:proofErr w:type="spellStart"/>
             <w:r>
               <w:t>kinb</w:t>
             </w:r>
-            <w:proofErr w:type="spellEnd"/>
           </w:p>
         </w:tc>
       </w:tr>
@@ -12425,6 +12929,7 @@
               <w14:uncheckedState w14:val="2610" w14:font="MS Gothic"/>
             </w14:checkbox>
           </w:sdtPr>
+          <w:sdtEndPr/>
           <w:sdtContent>
             <w:tc>
               <w:tcPr>
@@ -12453,6 +12958,7 @@
               <w14:uncheckedState w14:val="2610" w14:font="MS Gothic"/>
             </w14:checkbox>
           </w:sdtPr>
+          <w:sdtEndPr/>
           <w:sdtContent>
             <w:tc>
               <w:tcPr>
@@ -12481,6 +12987,7 @@
               <w14:uncheckedState w14:val="2610" w14:font="MS Gothic"/>
             </w14:checkbox>
           </w:sdtPr>
+          <w:sdtEndPr/>
           <w:sdtContent>
             <w:tc>
               <w:tcPr>
@@ -12509,6 +13016,7 @@
               <w14:uncheckedState w14:val="2610" w14:font="MS Gothic"/>
             </w14:checkbox>
           </w:sdtPr>
+          <w:sdtEndPr/>
           <w:sdtContent>
             <w:tc>
               <w:tcPr>
@@ -12537,6 +13045,7 @@
               <w14:uncheckedState w14:val="2610" w14:font="MS Gothic"/>
             </w14:checkbox>
           </w:sdtPr>
+          <w:sdtEndPr/>
           <w:sdtContent>
             <w:tc>
               <w:tcPr>
@@ -12565,6 +13074,7 @@
               <w14:uncheckedState w14:val="2610" w14:font="MS Gothic"/>
             </w14:checkbox>
           </w:sdtPr>
+          <w:sdtEndPr/>
           <w:sdtContent>
             <w:tc>
               <w:tcPr>
@@ -12624,6 +13134,7 @@
               <w14:uncheckedState w14:val="2610" w14:font="MS Gothic"/>
             </w14:checkbox>
           </w:sdtPr>
+          <w:sdtEndPr/>
           <w:sdtContent>
             <w:tc>
               <w:tcPr>
@@ -12658,6 +13169,7 @@
               <w14:uncheckedState w14:val="2610" w14:font="MS Gothic"/>
             </w14:checkbox>
           </w:sdtPr>
+          <w:sdtEndPr/>
           <w:sdtContent>
             <w:tc>
               <w:tcPr>
@@ -12692,6 +13204,7 @@
               <w14:uncheckedState w14:val="2610" w14:font="MS Gothic"/>
             </w14:checkbox>
           </w:sdtPr>
+          <w:sdtEndPr/>
           <w:sdtContent>
             <w:tc>
               <w:tcPr>
@@ -12726,6 +13239,7 @@
               <w14:uncheckedState w14:val="2610" w14:font="MS Gothic"/>
             </w14:checkbox>
           </w:sdtPr>
+          <w:sdtEndPr/>
           <w:sdtContent>
             <w:tc>
               <w:tcPr>
@@ -12760,6 +13274,7 @@
               <w14:uncheckedState w14:val="2610" w14:font="MS Gothic"/>
             </w14:checkbox>
           </w:sdtPr>
+          <w:sdtEndPr/>
           <w:sdtContent>
             <w:tc>
               <w:tcPr>
@@ -12794,6 +13309,7 @@
               <w14:uncheckedState w14:val="2610" w14:font="MS Gothic"/>
             </w14:checkbox>
           </w:sdtPr>
+          <w:sdtEndPr/>
           <w:sdtContent>
             <w:tc>
               <w:tcPr>
@@ -12856,6 +13372,7 @@
               <w14:uncheckedState w14:val="2610" w14:font="MS Gothic"/>
             </w14:checkbox>
           </w:sdtPr>
+          <w:sdtEndPr/>
           <w:sdtContent>
             <w:tc>
               <w:tcPr>
@@ -12890,6 +13407,7 @@
               <w14:uncheckedState w14:val="2610" w14:font="MS Gothic"/>
             </w14:checkbox>
           </w:sdtPr>
+          <w:sdtEndPr/>
           <w:sdtContent>
             <w:tc>
               <w:tcPr>
@@ -12924,6 +13442,7 @@
               <w14:uncheckedState w14:val="2610" w14:font="MS Gothic"/>
             </w14:checkbox>
           </w:sdtPr>
+          <w:sdtEndPr/>
           <w:sdtContent>
             <w:tc>
               <w:tcPr>
@@ -12958,6 +13477,7 @@
               <w14:uncheckedState w14:val="2610" w14:font="MS Gothic"/>
             </w14:checkbox>
           </w:sdtPr>
+          <w:sdtEndPr/>
           <w:sdtContent>
             <w:tc>
               <w:tcPr>
@@ -12992,6 +13512,7 @@
               <w14:uncheckedState w14:val="2610" w14:font="MS Gothic"/>
             </w14:checkbox>
           </w:sdtPr>
+          <w:sdtEndPr/>
           <w:sdtContent>
             <w:tc>
               <w:tcPr>
@@ -13026,6 +13547,7 @@
               <w14:uncheckedState w14:val="2610" w14:font="MS Gothic"/>
             </w14:checkbox>
           </w:sdtPr>
+          <w:sdtEndPr/>
           <w:sdtContent>
             <w:tc>
               <w:tcPr>
@@ -13085,6 +13607,7 @@
               <w14:uncheckedState w14:val="2610" w14:font="MS Gothic"/>
             </w14:checkbox>
           </w:sdtPr>
+          <w:sdtEndPr/>
           <w:sdtContent>
             <w:tc>
               <w:tcPr>
@@ -13119,6 +13642,7 @@
               <w14:uncheckedState w14:val="2610" w14:font="MS Gothic"/>
             </w14:checkbox>
           </w:sdtPr>
+          <w:sdtEndPr/>
           <w:sdtContent>
             <w:tc>
               <w:tcPr>
@@ -13153,6 +13677,7 @@
               <w14:uncheckedState w14:val="2610" w14:font="MS Gothic"/>
             </w14:checkbox>
           </w:sdtPr>
+          <w:sdtEndPr/>
           <w:sdtContent>
             <w:tc>
               <w:tcPr>
@@ -13187,6 +13712,7 @@
               <w14:uncheckedState w14:val="2610" w14:font="MS Gothic"/>
             </w14:checkbox>
           </w:sdtPr>
+          <w:sdtEndPr/>
           <w:sdtContent>
             <w:tc>
               <w:tcPr>
@@ -13221,6 +13747,7 @@
               <w14:uncheckedState w14:val="2610" w14:font="MS Gothic"/>
             </w14:checkbox>
           </w:sdtPr>
+          <w:sdtEndPr/>
           <w:sdtContent>
             <w:tc>
               <w:tcPr>
@@ -13255,6 +13782,7 @@
               <w14:uncheckedState w14:val="2610" w14:font="MS Gothic"/>
             </w14:checkbox>
           </w:sdtPr>
+          <w:sdtEndPr/>
           <w:sdtContent>
             <w:tc>
               <w:tcPr>
@@ -13333,11 +13861,12 @@
       <w:pPr>
         <w:pStyle w:val="Heading3"/>
       </w:pPr>
-      <w:bookmarkStart w:id="25" w:name="_Toc310843133"/>
+      <w:bookmarkStart w:id="25" w:name="_Toc311188727"/>
       <w:r>
         <w:lastRenderedPageBreak/>
         <w:t>Auswertung Mirko Stocker</w:t>
       </w:r>
+      <w:bookmarkEnd w:id="25"/>
     </w:p>
     <w:tbl>
       <w:tblPr>
@@ -13517,14 +14046,12 @@
             <w:pPr>
               <w:cnfStyle w:val="000000100000" w:firstRow="0" w:lastRow="0" w:firstColumn="0" w:lastColumn="0" w:oddVBand="0" w:evenVBand="0" w:oddHBand="1" w:evenHBand="0" w:firstRowFirstColumn="0" w:firstRowLastColumn="0" w:lastRowFirstColumn="0" w:lastRowLastColumn="0"/>
             </w:pPr>
-            <w:proofErr w:type="spellStart"/>
             <w:r>
               <w:t>k</w:t>
             </w:r>
             <w:r>
               <w:t>inb</w:t>
             </w:r>
-            <w:proofErr w:type="spellEnd"/>
           </w:p>
         </w:tc>
         <w:tc>
@@ -13656,11 +14183,9 @@
             <w:pPr>
               <w:jc w:val="center"/>
             </w:pPr>
-            <w:proofErr w:type="spellStart"/>
             <w:r>
               <w:t>kinb</w:t>
             </w:r>
-            <w:proofErr w:type="spellEnd"/>
           </w:p>
         </w:tc>
       </w:tr>
@@ -13697,6 +14222,7 @@
               <w14:uncheckedState w14:val="2610" w14:font="MS Gothic"/>
             </w14:checkbox>
           </w:sdtPr>
+          <w:sdtEndPr/>
           <w:sdtContent>
             <w:tc>
               <w:tcPr>
@@ -13725,6 +14251,7 @@
               <w14:uncheckedState w14:val="2610" w14:font="MS Gothic"/>
             </w14:checkbox>
           </w:sdtPr>
+          <w:sdtEndPr/>
           <w:sdtContent>
             <w:tc>
               <w:tcPr>
@@ -13753,6 +14280,7 @@
               <w14:uncheckedState w14:val="2610" w14:font="MS Gothic"/>
             </w14:checkbox>
           </w:sdtPr>
+          <w:sdtEndPr/>
           <w:sdtContent>
             <w:tc>
               <w:tcPr>
@@ -13781,6 +14309,7 @@
               <w14:uncheckedState w14:val="2610" w14:font="MS Gothic"/>
             </w14:checkbox>
           </w:sdtPr>
+          <w:sdtEndPr/>
           <w:sdtContent>
             <w:tc>
               <w:tcPr>
@@ -13809,6 +14338,7 @@
               <w14:uncheckedState w14:val="2610" w14:font="MS Gothic"/>
             </w14:checkbox>
           </w:sdtPr>
+          <w:sdtEndPr/>
           <w:sdtContent>
             <w:tc>
               <w:tcPr>
@@ -13837,6 +14367,7 @@
               <w14:uncheckedState w14:val="2610" w14:font="MS Gothic"/>
             </w14:checkbox>
           </w:sdtPr>
+          <w:sdtEndPr/>
           <w:sdtContent>
             <w:tc>
               <w:tcPr>
@@ -13893,6 +14424,7 @@
               <w14:uncheckedState w14:val="2610" w14:font="MS Gothic"/>
             </w14:checkbox>
           </w:sdtPr>
+          <w:sdtEndPr/>
           <w:sdtContent>
             <w:tc>
               <w:tcPr>
@@ -13927,6 +14459,7 @@
               <w14:uncheckedState w14:val="2610" w14:font="MS Gothic"/>
             </w14:checkbox>
           </w:sdtPr>
+          <w:sdtEndPr/>
           <w:sdtContent>
             <w:tc>
               <w:tcPr>
@@ -13961,6 +14494,7 @@
               <w14:uncheckedState w14:val="2610" w14:font="MS Gothic"/>
             </w14:checkbox>
           </w:sdtPr>
+          <w:sdtEndPr/>
           <w:sdtContent>
             <w:tc>
               <w:tcPr>
@@ -13995,6 +14529,7 @@
               <w14:uncheckedState w14:val="2610" w14:font="MS Gothic"/>
             </w14:checkbox>
           </w:sdtPr>
+          <w:sdtEndPr/>
           <w:sdtContent>
             <w:tc>
               <w:tcPr>
@@ -14029,6 +14564,7 @@
               <w14:uncheckedState w14:val="2610" w14:font="MS Gothic"/>
             </w14:checkbox>
           </w:sdtPr>
+          <w:sdtEndPr/>
           <w:sdtContent>
             <w:tc>
               <w:tcPr>
@@ -14063,6 +14599,7 @@
               <w14:uncheckedState w14:val="2610" w14:font="MS Gothic"/>
             </w14:checkbox>
           </w:sdtPr>
+          <w:sdtEndPr/>
           <w:sdtContent>
             <w:tc>
               <w:tcPr>
@@ -14122,6 +14659,7 @@
               <w14:uncheckedState w14:val="2610" w14:font="MS Gothic"/>
             </w14:checkbox>
           </w:sdtPr>
+          <w:sdtEndPr/>
           <w:sdtContent>
             <w:tc>
               <w:tcPr>
@@ -14156,6 +14694,7 @@
               <w14:uncheckedState w14:val="2610" w14:font="MS Gothic"/>
             </w14:checkbox>
           </w:sdtPr>
+          <w:sdtEndPr/>
           <w:sdtContent>
             <w:tc>
               <w:tcPr>
@@ -14190,6 +14729,7 @@
               <w14:uncheckedState w14:val="2610" w14:font="MS Gothic"/>
             </w14:checkbox>
           </w:sdtPr>
+          <w:sdtEndPr/>
           <w:sdtContent>
             <w:tc>
               <w:tcPr>
@@ -14224,6 +14764,7 @@
               <w14:uncheckedState w14:val="2610" w14:font="MS Gothic"/>
             </w14:checkbox>
           </w:sdtPr>
+          <w:sdtEndPr/>
           <w:sdtContent>
             <w:tc>
               <w:tcPr>
@@ -14258,6 +14799,7 @@
               <w14:uncheckedState w14:val="2610" w14:font="MS Gothic"/>
             </w14:checkbox>
           </w:sdtPr>
+          <w:sdtEndPr/>
           <w:sdtContent>
             <w:tc>
               <w:tcPr>
@@ -14292,6 +14834,7 @@
               <w14:uncheckedState w14:val="2610" w14:font="MS Gothic"/>
             </w14:checkbox>
           </w:sdtPr>
+          <w:sdtEndPr/>
           <w:sdtContent>
             <w:tc>
               <w:tcPr>
@@ -14351,6 +14894,7 @@
               <w14:uncheckedState w14:val="2610" w14:font="MS Gothic"/>
             </w14:checkbox>
           </w:sdtPr>
+          <w:sdtEndPr/>
           <w:sdtContent>
             <w:tc>
               <w:tcPr>
@@ -14385,6 +14929,7 @@
               <w14:uncheckedState w14:val="2610" w14:font="MS Gothic"/>
             </w14:checkbox>
           </w:sdtPr>
+          <w:sdtEndPr/>
           <w:sdtContent>
             <w:tc>
               <w:tcPr>
@@ -14419,6 +14964,7 @@
               <w14:uncheckedState w14:val="2610" w14:font="MS Gothic"/>
             </w14:checkbox>
           </w:sdtPr>
+          <w:sdtEndPr/>
           <w:sdtContent>
             <w:tc>
               <w:tcPr>
@@ -14453,6 +14999,7 @@
               <w14:uncheckedState w14:val="2610" w14:font="MS Gothic"/>
             </w14:checkbox>
           </w:sdtPr>
+          <w:sdtEndPr/>
           <w:sdtContent>
             <w:tc>
               <w:tcPr>
@@ -14487,6 +15034,7 @@
               <w14:uncheckedState w14:val="2610" w14:font="MS Gothic"/>
             </w14:checkbox>
           </w:sdtPr>
+          <w:sdtEndPr/>
           <w:sdtContent>
             <w:tc>
               <w:tcPr>
@@ -14521,6 +15069,7 @@
               <w14:uncheckedState w14:val="2610" w14:font="MS Gothic"/>
             </w14:checkbox>
           </w:sdtPr>
+          <w:sdtEndPr/>
           <w:sdtContent>
             <w:tc>
               <w:tcPr>
@@ -14580,6 +15129,7 @@
               <w14:uncheckedState w14:val="2610" w14:font="MS Gothic"/>
             </w14:checkbox>
           </w:sdtPr>
+          <w:sdtEndPr/>
           <w:sdtContent>
             <w:tc>
               <w:tcPr>
@@ -14614,6 +15164,7 @@
               <w14:uncheckedState w14:val="2610" w14:font="MS Gothic"/>
             </w14:checkbox>
           </w:sdtPr>
+          <w:sdtEndPr/>
           <w:sdtContent>
             <w:tc>
               <w:tcPr>
@@ -14648,6 +15199,7 @@
               <w14:uncheckedState w14:val="2610" w14:font="MS Gothic"/>
             </w14:checkbox>
           </w:sdtPr>
+          <w:sdtEndPr/>
           <w:sdtContent>
             <w:tc>
               <w:tcPr>
@@ -14682,6 +15234,7 @@
               <w14:uncheckedState w14:val="2610" w14:font="MS Gothic"/>
             </w14:checkbox>
           </w:sdtPr>
+          <w:sdtEndPr/>
           <w:sdtContent>
             <w:tc>
               <w:tcPr>
@@ -14716,6 +15269,7 @@
               <w14:uncheckedState w14:val="2610" w14:font="MS Gothic"/>
             </w14:checkbox>
           </w:sdtPr>
+          <w:sdtEndPr/>
           <w:sdtContent>
             <w:tc>
               <w:tcPr>
@@ -14750,6 +15304,7 @@
               <w14:uncheckedState w14:val="2610" w14:font="MS Gothic"/>
             </w14:checkbox>
           </w:sdtPr>
+          <w:sdtEndPr/>
           <w:sdtContent>
             <w:tc>
               <w:tcPr>
@@ -14809,6 +15364,7 @@
               <w14:uncheckedState w14:val="2610" w14:font="MS Gothic"/>
             </w14:checkbox>
           </w:sdtPr>
+          <w:sdtEndPr/>
           <w:sdtContent>
             <w:tc>
               <w:tcPr>
@@ -14843,6 +15399,7 @@
               <w14:uncheckedState w14:val="2610" w14:font="MS Gothic"/>
             </w14:checkbox>
           </w:sdtPr>
+          <w:sdtEndPr/>
           <w:sdtContent>
             <w:tc>
               <w:tcPr>
@@ -14877,6 +15434,7 @@
               <w14:uncheckedState w14:val="2610" w14:font="MS Gothic"/>
             </w14:checkbox>
           </w:sdtPr>
+          <w:sdtEndPr/>
           <w:sdtContent>
             <w:tc>
               <w:tcPr>
@@ -14911,6 +15469,7 @@
               <w14:uncheckedState w14:val="2610" w14:font="MS Gothic"/>
             </w14:checkbox>
           </w:sdtPr>
+          <w:sdtEndPr/>
           <w:sdtContent>
             <w:tc>
               <w:tcPr>
@@ -14945,6 +15504,7 @@
               <w14:uncheckedState w14:val="2610" w14:font="MS Gothic"/>
             </w14:checkbox>
           </w:sdtPr>
+          <w:sdtEndPr/>
           <w:sdtContent>
             <w:tc>
               <w:tcPr>
@@ -14979,6 +15539,7 @@
               <w14:uncheckedState w14:val="2610" w14:font="MS Gothic"/>
             </w14:checkbox>
           </w:sdtPr>
+          <w:sdtEndPr/>
           <w:sdtContent>
             <w:tc>
               <w:tcPr>
@@ -15038,6 +15599,7 @@
               <w14:uncheckedState w14:val="2610" w14:font="MS Gothic"/>
             </w14:checkbox>
           </w:sdtPr>
+          <w:sdtEndPr/>
           <w:sdtContent>
             <w:tc>
               <w:tcPr>
@@ -15072,6 +15634,7 @@
               <w14:uncheckedState w14:val="2610" w14:font="MS Gothic"/>
             </w14:checkbox>
           </w:sdtPr>
+          <w:sdtEndPr/>
           <w:sdtContent>
             <w:tc>
               <w:tcPr>
@@ -15106,6 +15669,7 @@
               <w14:uncheckedState w14:val="2610" w14:font="MS Gothic"/>
             </w14:checkbox>
           </w:sdtPr>
+          <w:sdtEndPr/>
           <w:sdtContent>
             <w:tc>
               <w:tcPr>
@@ -15140,6 +15704,7 @@
               <w14:uncheckedState w14:val="2610" w14:font="MS Gothic"/>
             </w14:checkbox>
           </w:sdtPr>
+          <w:sdtEndPr/>
           <w:sdtContent>
             <w:tc>
               <w:tcPr>
@@ -15174,6 +15739,7 @@
               <w14:uncheckedState w14:val="2610" w14:font="MS Gothic"/>
             </w14:checkbox>
           </w:sdtPr>
+          <w:sdtEndPr/>
           <w:sdtContent>
             <w:tc>
               <w:tcPr>
@@ -15208,6 +15774,7 @@
               <w14:uncheckedState w14:val="2610" w14:font="MS Gothic"/>
             </w14:checkbox>
           </w:sdtPr>
+          <w:sdtEndPr/>
           <w:sdtContent>
             <w:tc>
               <w:tcPr>
@@ -15346,11 +15913,9 @@
             <w:pPr>
               <w:jc w:val="center"/>
             </w:pPr>
-            <w:proofErr w:type="spellStart"/>
             <w:r>
               <w:t>kinb</w:t>
             </w:r>
-            <w:proofErr w:type="spellEnd"/>
           </w:p>
         </w:tc>
       </w:tr>
@@ -15387,6 +15952,7 @@
               <w14:uncheckedState w14:val="2610" w14:font="MS Gothic"/>
             </w14:checkbox>
           </w:sdtPr>
+          <w:sdtEndPr/>
           <w:sdtContent>
             <w:tc>
               <w:tcPr>
@@ -15415,6 +15981,7 @@
               <w14:uncheckedState w14:val="2610" w14:font="MS Gothic"/>
             </w14:checkbox>
           </w:sdtPr>
+          <w:sdtEndPr/>
           <w:sdtContent>
             <w:tc>
               <w:tcPr>
@@ -15443,6 +16010,7 @@
               <w14:uncheckedState w14:val="2610" w14:font="MS Gothic"/>
             </w14:checkbox>
           </w:sdtPr>
+          <w:sdtEndPr/>
           <w:sdtContent>
             <w:tc>
               <w:tcPr>
@@ -15471,6 +16039,7 @@
               <w14:uncheckedState w14:val="2610" w14:font="MS Gothic"/>
             </w14:checkbox>
           </w:sdtPr>
+          <w:sdtEndPr/>
           <w:sdtContent>
             <w:tc>
               <w:tcPr>
@@ -15499,6 +16068,7 @@
               <w14:uncheckedState w14:val="2610" w14:font="MS Gothic"/>
             </w14:checkbox>
           </w:sdtPr>
+          <w:sdtEndPr/>
           <w:sdtContent>
             <w:tc>
               <w:tcPr>
@@ -15527,6 +16097,7 @@
               <w14:uncheckedState w14:val="2610" w14:font="MS Gothic"/>
             </w14:checkbox>
           </w:sdtPr>
+          <w:sdtEndPr/>
           <w:sdtContent>
             <w:tc>
               <w:tcPr>
@@ -15583,6 +16154,7 @@
               <w14:uncheckedState w14:val="2610" w14:font="MS Gothic"/>
             </w14:checkbox>
           </w:sdtPr>
+          <w:sdtEndPr/>
           <w:sdtContent>
             <w:tc>
               <w:tcPr>
@@ -15617,6 +16189,7 @@
               <w14:uncheckedState w14:val="2610" w14:font="MS Gothic"/>
             </w14:checkbox>
           </w:sdtPr>
+          <w:sdtEndPr/>
           <w:sdtContent>
             <w:tc>
               <w:tcPr>
@@ -15651,6 +16224,7 @@
               <w14:uncheckedState w14:val="2610" w14:font="MS Gothic"/>
             </w14:checkbox>
           </w:sdtPr>
+          <w:sdtEndPr/>
           <w:sdtContent>
             <w:tc>
               <w:tcPr>
@@ -15685,6 +16259,7 @@
               <w14:uncheckedState w14:val="2610" w14:font="MS Gothic"/>
             </w14:checkbox>
           </w:sdtPr>
+          <w:sdtEndPr/>
           <w:sdtContent>
             <w:tc>
               <w:tcPr>
@@ -15719,6 +16294,7 @@
               <w14:uncheckedState w14:val="2610" w14:font="MS Gothic"/>
             </w14:checkbox>
           </w:sdtPr>
+          <w:sdtEndPr/>
           <w:sdtContent>
             <w:tc>
               <w:tcPr>
@@ -15753,6 +16329,7 @@
               <w14:uncheckedState w14:val="2610" w14:font="MS Gothic"/>
             </w14:checkbox>
           </w:sdtPr>
+          <w:sdtEndPr/>
           <w:sdtContent>
             <w:tc>
               <w:tcPr>
@@ -15812,6 +16389,7 @@
               <w14:uncheckedState w14:val="2610" w14:font="MS Gothic"/>
             </w14:checkbox>
           </w:sdtPr>
+          <w:sdtEndPr/>
           <w:sdtContent>
             <w:tc>
               <w:tcPr>
@@ -15846,6 +16424,7 @@
               <w14:uncheckedState w14:val="2610" w14:font="MS Gothic"/>
             </w14:checkbox>
           </w:sdtPr>
+          <w:sdtEndPr/>
           <w:sdtContent>
             <w:tc>
               <w:tcPr>
@@ -15880,6 +16459,7 @@
               <w14:uncheckedState w14:val="2610" w14:font="MS Gothic"/>
             </w14:checkbox>
           </w:sdtPr>
+          <w:sdtEndPr/>
           <w:sdtContent>
             <w:tc>
               <w:tcPr>
@@ -15914,6 +16494,7 @@
               <w14:uncheckedState w14:val="2610" w14:font="MS Gothic"/>
             </w14:checkbox>
           </w:sdtPr>
+          <w:sdtEndPr/>
           <w:sdtContent>
             <w:tc>
               <w:tcPr>
@@ -15948,6 +16529,7 @@
               <w14:uncheckedState w14:val="2610" w14:font="MS Gothic"/>
             </w14:checkbox>
           </w:sdtPr>
+          <w:sdtEndPr/>
           <w:sdtContent>
             <w:tc>
               <w:tcPr>
@@ -15982,6 +16564,7 @@
               <w14:uncheckedState w14:val="2610" w14:font="MS Gothic"/>
             </w14:checkbox>
           </w:sdtPr>
+          <w:sdtEndPr/>
           <w:sdtContent>
             <w:tc>
               <w:tcPr>
@@ -16041,6 +16624,7 @@
               <w14:uncheckedState w14:val="2610" w14:font="MS Gothic"/>
             </w14:checkbox>
           </w:sdtPr>
+          <w:sdtEndPr/>
           <w:sdtContent>
             <w:tc>
               <w:tcPr>
@@ -16075,6 +16659,7 @@
               <w14:uncheckedState w14:val="2610" w14:font="MS Gothic"/>
             </w14:checkbox>
           </w:sdtPr>
+          <w:sdtEndPr/>
           <w:sdtContent>
             <w:tc>
               <w:tcPr>
@@ -16109,6 +16694,7 @@
               <w14:uncheckedState w14:val="2610" w14:font="MS Gothic"/>
             </w14:checkbox>
           </w:sdtPr>
+          <w:sdtEndPr/>
           <w:sdtContent>
             <w:tc>
               <w:tcPr>
@@ -16143,6 +16729,7 @@
               <w14:uncheckedState w14:val="2610" w14:font="MS Gothic"/>
             </w14:checkbox>
           </w:sdtPr>
+          <w:sdtEndPr/>
           <w:sdtContent>
             <w:tc>
               <w:tcPr>
@@ -16177,6 +16764,7 @@
               <w14:uncheckedState w14:val="2610" w14:font="MS Gothic"/>
             </w14:checkbox>
           </w:sdtPr>
+          <w:sdtEndPr/>
           <w:sdtContent>
             <w:tc>
               <w:tcPr>
@@ -16211,6 +16799,7 @@
               <w14:uncheckedState w14:val="2610" w14:font="MS Gothic"/>
             </w14:checkbox>
           </w:sdtPr>
+          <w:sdtEndPr/>
           <w:sdtContent>
             <w:tc>
               <w:tcPr>
@@ -16349,11 +16938,9 @@
             <w:pPr>
               <w:jc w:val="center"/>
             </w:pPr>
-            <w:proofErr w:type="spellStart"/>
             <w:r>
               <w:t>kinb</w:t>
             </w:r>
-            <w:proofErr w:type="spellEnd"/>
           </w:p>
         </w:tc>
       </w:tr>
@@ -16390,6 +16977,7 @@
               <w14:uncheckedState w14:val="2610" w14:font="MS Gothic"/>
             </w14:checkbox>
           </w:sdtPr>
+          <w:sdtEndPr/>
           <w:sdtContent>
             <w:tc>
               <w:tcPr>
@@ -16418,6 +17006,7 @@
               <w14:uncheckedState w14:val="2610" w14:font="MS Gothic"/>
             </w14:checkbox>
           </w:sdtPr>
+          <w:sdtEndPr/>
           <w:sdtContent>
             <w:tc>
               <w:tcPr>
@@ -16446,6 +17035,7 @@
               <w14:uncheckedState w14:val="2610" w14:font="MS Gothic"/>
             </w14:checkbox>
           </w:sdtPr>
+          <w:sdtEndPr/>
           <w:sdtContent>
             <w:tc>
               <w:tcPr>
@@ -16474,6 +17064,7 @@
               <w14:uncheckedState w14:val="2610" w14:font="MS Gothic"/>
             </w14:checkbox>
           </w:sdtPr>
+          <w:sdtEndPr/>
           <w:sdtContent>
             <w:tc>
               <w:tcPr>
@@ -16502,6 +17093,7 @@
               <w14:uncheckedState w14:val="2610" w14:font="MS Gothic"/>
             </w14:checkbox>
           </w:sdtPr>
+          <w:sdtEndPr/>
           <w:sdtContent>
             <w:tc>
               <w:tcPr>
@@ -16530,6 +17122,7 @@
               <w14:uncheckedState w14:val="2610" w14:font="MS Gothic"/>
             </w14:checkbox>
           </w:sdtPr>
+          <w:sdtEndPr/>
           <w:sdtContent>
             <w:tc>
               <w:tcPr>
@@ -16586,6 +17179,7 @@
               <w14:uncheckedState w14:val="2610" w14:font="MS Gothic"/>
             </w14:checkbox>
           </w:sdtPr>
+          <w:sdtEndPr/>
           <w:sdtContent>
             <w:tc>
               <w:tcPr>
@@ -16620,6 +17214,7 @@
               <w14:uncheckedState w14:val="2610" w14:font="MS Gothic"/>
             </w14:checkbox>
           </w:sdtPr>
+          <w:sdtEndPr/>
           <w:sdtContent>
             <w:tc>
               <w:tcPr>
@@ -16654,6 +17249,7 @@
               <w14:uncheckedState w14:val="2610" w14:font="MS Gothic"/>
             </w14:checkbox>
           </w:sdtPr>
+          <w:sdtEndPr/>
           <w:sdtContent>
             <w:tc>
               <w:tcPr>
@@ -16688,6 +17284,7 @@
               <w14:uncheckedState w14:val="2610" w14:font="MS Gothic"/>
             </w14:checkbox>
           </w:sdtPr>
+          <w:sdtEndPr/>
           <w:sdtContent>
             <w:tc>
               <w:tcPr>
@@ -16722,6 +17319,7 @@
               <w14:uncheckedState w14:val="2610" w14:font="MS Gothic"/>
             </w14:checkbox>
           </w:sdtPr>
+          <w:sdtEndPr/>
           <w:sdtContent>
             <w:tc>
               <w:tcPr>
@@ -16756,6 +17354,7 @@
               <w14:uncheckedState w14:val="2610" w14:font="MS Gothic"/>
             </w14:checkbox>
           </w:sdtPr>
+          <w:sdtEndPr/>
           <w:sdtContent>
             <w:tc>
               <w:tcPr>
@@ -16815,6 +17414,7 @@
               <w14:uncheckedState w14:val="2610" w14:font="MS Gothic"/>
             </w14:checkbox>
           </w:sdtPr>
+          <w:sdtEndPr/>
           <w:sdtContent>
             <w:tc>
               <w:tcPr>
@@ -16849,6 +17449,7 @@
               <w14:uncheckedState w14:val="2610" w14:font="MS Gothic"/>
             </w14:checkbox>
           </w:sdtPr>
+          <w:sdtEndPr/>
           <w:sdtContent>
             <w:tc>
               <w:tcPr>
@@ -16883,6 +17484,7 @@
               <w14:uncheckedState w14:val="2610" w14:font="MS Gothic"/>
             </w14:checkbox>
           </w:sdtPr>
+          <w:sdtEndPr/>
           <w:sdtContent>
             <w:tc>
               <w:tcPr>
@@ -16917,6 +17519,7 @@
               <w14:uncheckedState w14:val="2610" w14:font="MS Gothic"/>
             </w14:checkbox>
           </w:sdtPr>
+          <w:sdtEndPr/>
           <w:sdtContent>
             <w:tc>
               <w:tcPr>
@@ -16951,6 +17554,7 @@
               <w14:uncheckedState w14:val="2610" w14:font="MS Gothic"/>
             </w14:checkbox>
           </w:sdtPr>
+          <w:sdtEndPr/>
           <w:sdtContent>
             <w:tc>
               <w:tcPr>
@@ -16985,6 +17589,7 @@
               <w14:uncheckedState w14:val="2610" w14:font="MS Gothic"/>
             </w14:checkbox>
           </w:sdtPr>
+          <w:sdtEndPr/>
           <w:sdtContent>
             <w:tc>
               <w:tcPr>
@@ -17123,11 +17728,9 @@
             <w:pPr>
               <w:jc w:val="center"/>
             </w:pPr>
-            <w:proofErr w:type="spellStart"/>
             <w:r>
               <w:t>kinb</w:t>
             </w:r>
-            <w:proofErr w:type="spellEnd"/>
           </w:p>
         </w:tc>
       </w:tr>
@@ -17164,6 +17767,7 @@
               <w14:uncheckedState w14:val="2610" w14:font="MS Gothic"/>
             </w14:checkbox>
           </w:sdtPr>
+          <w:sdtEndPr/>
           <w:sdtContent>
             <w:tc>
               <w:tcPr>
@@ -17192,6 +17796,7 @@
               <w14:uncheckedState w14:val="2610" w14:font="MS Gothic"/>
             </w14:checkbox>
           </w:sdtPr>
+          <w:sdtEndPr/>
           <w:sdtContent>
             <w:tc>
               <w:tcPr>
@@ -17220,6 +17825,7 @@
               <w14:uncheckedState w14:val="2610" w14:font="MS Gothic"/>
             </w14:checkbox>
           </w:sdtPr>
+          <w:sdtEndPr/>
           <w:sdtContent>
             <w:tc>
               <w:tcPr>
@@ -17248,6 +17854,7 @@
               <w14:uncheckedState w14:val="2610" w14:font="MS Gothic"/>
             </w14:checkbox>
           </w:sdtPr>
+          <w:sdtEndPr/>
           <w:sdtContent>
             <w:tc>
               <w:tcPr>
@@ -17276,6 +17883,7 @@
               <w14:uncheckedState w14:val="2610" w14:font="MS Gothic"/>
             </w14:checkbox>
           </w:sdtPr>
+          <w:sdtEndPr/>
           <w:sdtContent>
             <w:tc>
               <w:tcPr>
@@ -17304,6 +17912,7 @@
               <w14:uncheckedState w14:val="2610" w14:font="MS Gothic"/>
             </w14:checkbox>
           </w:sdtPr>
+          <w:sdtEndPr/>
           <w:sdtContent>
             <w:tc>
               <w:tcPr>
@@ -17360,6 +17969,7 @@
               <w14:uncheckedState w14:val="2610" w14:font="MS Gothic"/>
             </w14:checkbox>
           </w:sdtPr>
+          <w:sdtEndPr/>
           <w:sdtContent>
             <w:tc>
               <w:tcPr>
@@ -17394,6 +18004,7 @@
               <w14:uncheckedState w14:val="2610" w14:font="MS Gothic"/>
             </w14:checkbox>
           </w:sdtPr>
+          <w:sdtEndPr/>
           <w:sdtContent>
             <w:tc>
               <w:tcPr>
@@ -17428,6 +18039,7 @@
               <w14:uncheckedState w14:val="2610" w14:font="MS Gothic"/>
             </w14:checkbox>
           </w:sdtPr>
+          <w:sdtEndPr/>
           <w:sdtContent>
             <w:tc>
               <w:tcPr>
@@ -17462,6 +18074,7 @@
               <w14:uncheckedState w14:val="2610" w14:font="MS Gothic"/>
             </w14:checkbox>
           </w:sdtPr>
+          <w:sdtEndPr/>
           <w:sdtContent>
             <w:tc>
               <w:tcPr>
@@ -17496,6 +18109,7 @@
               <w14:uncheckedState w14:val="2610" w14:font="MS Gothic"/>
             </w14:checkbox>
           </w:sdtPr>
+          <w:sdtEndPr/>
           <w:sdtContent>
             <w:tc>
               <w:tcPr>
@@ -17530,6 +18144,7 @@
               <w14:uncheckedState w14:val="2610" w14:font="MS Gothic"/>
             </w14:checkbox>
           </w:sdtPr>
+          <w:sdtEndPr/>
           <w:sdtContent>
             <w:tc>
               <w:tcPr>
@@ -17589,6 +18204,7 @@
               <w14:uncheckedState w14:val="2610" w14:font="MS Gothic"/>
             </w14:checkbox>
           </w:sdtPr>
+          <w:sdtEndPr/>
           <w:sdtContent>
             <w:tc>
               <w:tcPr>
@@ -17623,6 +18239,7 @@
               <w14:uncheckedState w14:val="2610" w14:font="MS Gothic"/>
             </w14:checkbox>
           </w:sdtPr>
+          <w:sdtEndPr/>
           <w:sdtContent>
             <w:tc>
               <w:tcPr>
@@ -17657,6 +18274,7 @@
               <w14:uncheckedState w14:val="2610" w14:font="MS Gothic"/>
             </w14:checkbox>
           </w:sdtPr>
+          <w:sdtEndPr/>
           <w:sdtContent>
             <w:tc>
               <w:tcPr>
@@ -17691,6 +18309,7 @@
               <w14:uncheckedState w14:val="2610" w14:font="MS Gothic"/>
             </w14:checkbox>
           </w:sdtPr>
+          <w:sdtEndPr/>
           <w:sdtContent>
             <w:tc>
               <w:tcPr>
@@ -17725,6 +18344,7 @@
               <w14:uncheckedState w14:val="2610" w14:font="MS Gothic"/>
             </w14:checkbox>
           </w:sdtPr>
+          <w:sdtEndPr/>
           <w:sdtContent>
             <w:tc>
               <w:tcPr>
@@ -17759,6 +18379,7 @@
               <w14:uncheckedState w14:val="2610" w14:font="MS Gothic"/>
             </w14:checkbox>
           </w:sdtPr>
+          <w:sdtEndPr/>
           <w:sdtContent>
             <w:tc>
               <w:tcPr>
@@ -17897,11 +18518,9 @@
             <w:pPr>
               <w:jc w:val="center"/>
             </w:pPr>
-            <w:proofErr w:type="spellStart"/>
             <w:r>
               <w:t>kinb</w:t>
             </w:r>
-            <w:proofErr w:type="spellEnd"/>
           </w:p>
         </w:tc>
       </w:tr>
@@ -17938,6 +18557,7 @@
               <w14:uncheckedState w14:val="2610" w14:font="MS Gothic"/>
             </w14:checkbox>
           </w:sdtPr>
+          <w:sdtEndPr/>
           <w:sdtContent>
             <w:tc>
               <w:tcPr>
@@ -17966,6 +18586,7 @@
               <w14:uncheckedState w14:val="2610" w14:font="MS Gothic"/>
             </w14:checkbox>
           </w:sdtPr>
+          <w:sdtEndPr/>
           <w:sdtContent>
             <w:tc>
               <w:tcPr>
@@ -17994,6 +18615,7 @@
               <w14:uncheckedState w14:val="2610" w14:font="MS Gothic"/>
             </w14:checkbox>
           </w:sdtPr>
+          <w:sdtEndPr/>
           <w:sdtContent>
             <w:tc>
               <w:tcPr>
@@ -18022,6 +18644,7 @@
               <w14:uncheckedState w14:val="2610" w14:font="MS Gothic"/>
             </w14:checkbox>
           </w:sdtPr>
+          <w:sdtEndPr/>
           <w:sdtContent>
             <w:tc>
               <w:tcPr>
@@ -18050,6 +18673,7 @@
               <w14:uncheckedState w14:val="2610" w14:font="MS Gothic"/>
             </w14:checkbox>
           </w:sdtPr>
+          <w:sdtEndPr/>
           <w:sdtContent>
             <w:tc>
               <w:tcPr>
@@ -18078,6 +18702,7 @@
               <w14:uncheckedState w14:val="2610" w14:font="MS Gothic"/>
             </w14:checkbox>
           </w:sdtPr>
+          <w:sdtEndPr/>
           <w:sdtContent>
             <w:tc>
               <w:tcPr>
@@ -18134,6 +18759,7 @@
               <w14:uncheckedState w14:val="2610" w14:font="MS Gothic"/>
             </w14:checkbox>
           </w:sdtPr>
+          <w:sdtEndPr/>
           <w:sdtContent>
             <w:tc>
               <w:tcPr>
@@ -18168,6 +18794,7 @@
               <w14:uncheckedState w14:val="2610" w14:font="MS Gothic"/>
             </w14:checkbox>
           </w:sdtPr>
+          <w:sdtEndPr/>
           <w:sdtContent>
             <w:tc>
               <w:tcPr>
@@ -18202,6 +18829,7 @@
               <w14:uncheckedState w14:val="2610" w14:font="MS Gothic"/>
             </w14:checkbox>
           </w:sdtPr>
+          <w:sdtEndPr/>
           <w:sdtContent>
             <w:tc>
               <w:tcPr>
@@ -18236,6 +18864,7 @@
               <w14:uncheckedState w14:val="2610" w14:font="MS Gothic"/>
             </w14:checkbox>
           </w:sdtPr>
+          <w:sdtEndPr/>
           <w:sdtContent>
             <w:tc>
               <w:tcPr>
@@ -18270,6 +18899,7 @@
               <w14:uncheckedState w14:val="2610" w14:font="MS Gothic"/>
             </w14:checkbox>
           </w:sdtPr>
+          <w:sdtEndPr/>
           <w:sdtContent>
             <w:tc>
               <w:tcPr>
@@ -18304,6 +18934,7 @@
               <w14:uncheckedState w14:val="2610" w14:font="MS Gothic"/>
             </w14:checkbox>
           </w:sdtPr>
+          <w:sdtEndPr/>
           <w:sdtContent>
             <w:tc>
               <w:tcPr>
@@ -18363,6 +18994,7 @@
               <w14:uncheckedState w14:val="2610" w14:font="MS Gothic"/>
             </w14:checkbox>
           </w:sdtPr>
+          <w:sdtEndPr/>
           <w:sdtContent>
             <w:tc>
               <w:tcPr>
@@ -18397,6 +19029,7 @@
               <w14:uncheckedState w14:val="2610" w14:font="MS Gothic"/>
             </w14:checkbox>
           </w:sdtPr>
+          <w:sdtEndPr/>
           <w:sdtContent>
             <w:tc>
               <w:tcPr>
@@ -18431,6 +19064,7 @@
               <w14:uncheckedState w14:val="2610" w14:font="MS Gothic"/>
             </w14:checkbox>
           </w:sdtPr>
+          <w:sdtEndPr/>
           <w:sdtContent>
             <w:tc>
               <w:tcPr>
@@ -18465,6 +19099,7 @@
               <w14:uncheckedState w14:val="2610" w14:font="MS Gothic"/>
             </w14:checkbox>
           </w:sdtPr>
+          <w:sdtEndPr/>
           <w:sdtContent>
             <w:tc>
               <w:tcPr>
@@ -18499,6 +19134,7 @@
               <w14:uncheckedState w14:val="2610" w14:font="MS Gothic"/>
             </w14:checkbox>
           </w:sdtPr>
+          <w:sdtEndPr/>
           <w:sdtContent>
             <w:tc>
               <w:tcPr>
@@ -18533,6 +19169,7 @@
               <w14:uncheckedState w14:val="2610" w14:font="MS Gothic"/>
             </w14:checkbox>
           </w:sdtPr>
+          <w:sdtEndPr/>
           <w:sdtContent>
             <w:tc>
               <w:tcPr>
@@ -18671,11 +19308,9 @@
             <w:pPr>
               <w:jc w:val="center"/>
             </w:pPr>
-            <w:proofErr w:type="spellStart"/>
             <w:r>
               <w:t>kinb</w:t>
             </w:r>
-            <w:proofErr w:type="spellEnd"/>
           </w:p>
         </w:tc>
       </w:tr>
@@ -18712,6 +19347,7 @@
               <w14:uncheckedState w14:val="2610" w14:font="MS Gothic"/>
             </w14:checkbox>
           </w:sdtPr>
+          <w:sdtEndPr/>
           <w:sdtContent>
             <w:tc>
               <w:tcPr>
@@ -18740,6 +19376,7 @@
               <w14:uncheckedState w14:val="2610" w14:font="MS Gothic"/>
             </w14:checkbox>
           </w:sdtPr>
+          <w:sdtEndPr/>
           <w:sdtContent>
             <w:tc>
               <w:tcPr>
@@ -18768,6 +19405,7 @@
               <w14:uncheckedState w14:val="2610" w14:font="MS Gothic"/>
             </w14:checkbox>
           </w:sdtPr>
+          <w:sdtEndPr/>
           <w:sdtContent>
             <w:tc>
               <w:tcPr>
@@ -18796,6 +19434,7 @@
               <w14:uncheckedState w14:val="2610" w14:font="MS Gothic"/>
             </w14:checkbox>
           </w:sdtPr>
+          <w:sdtEndPr/>
           <w:sdtContent>
             <w:tc>
               <w:tcPr>
@@ -18824,6 +19463,7 @@
               <w14:uncheckedState w14:val="2610" w14:font="MS Gothic"/>
             </w14:checkbox>
           </w:sdtPr>
+          <w:sdtEndPr/>
           <w:sdtContent>
             <w:tc>
               <w:tcPr>
@@ -18852,6 +19492,7 @@
               <w14:uncheckedState w14:val="2610" w14:font="MS Gothic"/>
             </w14:checkbox>
           </w:sdtPr>
+          <w:sdtEndPr/>
           <w:sdtContent>
             <w:tc>
               <w:tcPr>
@@ -18908,6 +19549,7 @@
               <w14:uncheckedState w14:val="2610" w14:font="MS Gothic"/>
             </w14:checkbox>
           </w:sdtPr>
+          <w:sdtEndPr/>
           <w:sdtContent>
             <w:tc>
               <w:tcPr>
@@ -18942,6 +19584,7 @@
               <w14:uncheckedState w14:val="2610" w14:font="MS Gothic"/>
             </w14:checkbox>
           </w:sdtPr>
+          <w:sdtEndPr/>
           <w:sdtContent>
             <w:tc>
               <w:tcPr>
@@ -18976,6 +19619,7 @@
               <w14:uncheckedState w14:val="2610" w14:font="MS Gothic"/>
             </w14:checkbox>
           </w:sdtPr>
+          <w:sdtEndPr/>
           <w:sdtContent>
             <w:tc>
               <w:tcPr>
@@ -19010,6 +19654,7 @@
               <w14:uncheckedState w14:val="2610" w14:font="MS Gothic"/>
             </w14:checkbox>
           </w:sdtPr>
+          <w:sdtEndPr/>
           <w:sdtContent>
             <w:tc>
               <w:tcPr>
@@ -19044,6 +19689,7 @@
               <w14:uncheckedState w14:val="2610" w14:font="MS Gothic"/>
             </w14:checkbox>
           </w:sdtPr>
+          <w:sdtEndPr/>
           <w:sdtContent>
             <w:tc>
               <w:tcPr>
@@ -19078,6 +19724,7 @@
               <w14:uncheckedState w14:val="2610" w14:font="MS Gothic"/>
             </w14:checkbox>
           </w:sdtPr>
+          <w:sdtEndPr/>
           <w:sdtContent>
             <w:tc>
               <w:tcPr>
@@ -19137,6 +19784,7 @@
               <w14:uncheckedState w14:val="2610" w14:font="MS Gothic"/>
             </w14:checkbox>
           </w:sdtPr>
+          <w:sdtEndPr/>
           <w:sdtContent>
             <w:tc>
               <w:tcPr>
@@ -19171,6 +19819,7 @@
               <w14:uncheckedState w14:val="2610" w14:font="MS Gothic"/>
             </w14:checkbox>
           </w:sdtPr>
+          <w:sdtEndPr/>
           <w:sdtContent>
             <w:tc>
               <w:tcPr>
@@ -19205,6 +19854,7 @@
               <w14:uncheckedState w14:val="2610" w14:font="MS Gothic"/>
             </w14:checkbox>
           </w:sdtPr>
+          <w:sdtEndPr/>
           <w:sdtContent>
             <w:tc>
               <w:tcPr>
@@ -19239,6 +19889,7 @@
               <w14:uncheckedState w14:val="2610" w14:font="MS Gothic"/>
             </w14:checkbox>
           </w:sdtPr>
+          <w:sdtEndPr/>
           <w:sdtContent>
             <w:tc>
               <w:tcPr>
@@ -19273,6 +19924,7 @@
               <w14:uncheckedState w14:val="2610" w14:font="MS Gothic"/>
             </w14:checkbox>
           </w:sdtPr>
+          <w:sdtEndPr/>
           <w:sdtContent>
             <w:tc>
               <w:tcPr>
@@ -19307,6 +19959,7 @@
               <w14:uncheckedState w14:val="2610" w14:font="MS Gothic"/>
             </w14:checkbox>
           </w:sdtPr>
+          <w:sdtEndPr/>
           <w:sdtContent>
             <w:tc>
               <w:tcPr>
@@ -19366,6 +20019,7 @@
               <w14:uncheckedState w14:val="2610" w14:font="MS Gothic"/>
             </w14:checkbox>
           </w:sdtPr>
+          <w:sdtEndPr/>
           <w:sdtContent>
             <w:tc>
               <w:tcPr>
@@ -19400,6 +20054,7 @@
               <w14:uncheckedState w14:val="2610" w14:font="MS Gothic"/>
             </w14:checkbox>
           </w:sdtPr>
+          <w:sdtEndPr/>
           <w:sdtContent>
             <w:tc>
               <w:tcPr>
@@ -19434,6 +20089,7 @@
               <w14:uncheckedState w14:val="2610" w14:font="MS Gothic"/>
             </w14:checkbox>
           </w:sdtPr>
+          <w:sdtEndPr/>
           <w:sdtContent>
             <w:tc>
               <w:tcPr>
@@ -19468,6 +20124,7 @@
               <w14:uncheckedState w14:val="2610" w14:font="MS Gothic"/>
             </w14:checkbox>
           </w:sdtPr>
+          <w:sdtEndPr/>
           <w:sdtContent>
             <w:tc>
               <w:tcPr>
@@ -19502,6 +20159,7 @@
               <w14:uncheckedState w14:val="2610" w14:font="MS Gothic"/>
             </w14:checkbox>
           </w:sdtPr>
+          <w:sdtEndPr/>
           <w:sdtContent>
             <w:tc>
               <w:tcPr>
@@ -19536,6 +20194,7 @@
               <w14:uncheckedState w14:val="2610" w14:font="MS Gothic"/>
             </w14:checkbox>
           </w:sdtPr>
+          <w:sdtEndPr/>
           <w:sdtContent>
             <w:tc>
               <w:tcPr>
@@ -19606,19 +20265,15 @@
       <w:pPr>
         <w:pStyle w:val="Heading3"/>
       </w:pPr>
+      <w:bookmarkStart w:id="26" w:name="_Toc311188728"/>
       <w:r>
         <w:lastRenderedPageBreak/>
         <w:t xml:space="preserve">Auswertung </w:t>
       </w:r>
       <w:r>
-        <w:t xml:space="preserve">Mischa </w:t>
+        <w:t>Mischa Trecco</w:t>
       </w:r>
-      <w:proofErr w:type="spellStart"/>
-      <w:r>
-        <w:t>Trecco</w:t>
-      </w:r>
-      <w:bookmarkEnd w:id="25"/>
-      <w:proofErr w:type="spellEnd"/>
+      <w:bookmarkEnd w:id="26"/>
     </w:p>
     <w:tbl>
       <w:tblPr>
@@ -19798,14 +20453,12 @@
             <w:pPr>
               <w:cnfStyle w:val="000000100000" w:firstRow="0" w:lastRow="0" w:firstColumn="0" w:lastColumn="0" w:oddVBand="0" w:evenVBand="0" w:oddHBand="1" w:evenHBand="0" w:firstRowFirstColumn="0" w:firstRowLastColumn="0" w:lastRowFirstColumn="0" w:lastRowLastColumn="0"/>
             </w:pPr>
-            <w:proofErr w:type="spellStart"/>
             <w:r>
               <w:t>k</w:t>
             </w:r>
             <w:r>
               <w:t>inb</w:t>
             </w:r>
-            <w:proofErr w:type="spellEnd"/>
           </w:p>
         </w:tc>
         <w:tc>
@@ -19937,11 +20590,9 @@
             <w:pPr>
               <w:jc w:val="center"/>
             </w:pPr>
-            <w:proofErr w:type="spellStart"/>
             <w:r>
               <w:t>kinb</w:t>
             </w:r>
-            <w:proofErr w:type="spellEnd"/>
           </w:p>
         </w:tc>
       </w:tr>
@@ -19978,6 +20629,7 @@
               <w14:uncheckedState w14:val="2610" w14:font="MS Gothic"/>
             </w14:checkbox>
           </w:sdtPr>
+          <w:sdtEndPr/>
           <w:sdtContent>
             <w:tc>
               <w:tcPr>
@@ -20006,6 +20658,7 @@
               <w14:uncheckedState w14:val="2610" w14:font="MS Gothic"/>
             </w14:checkbox>
           </w:sdtPr>
+          <w:sdtEndPr/>
           <w:sdtContent>
             <w:tc>
               <w:tcPr>
@@ -20034,6 +20687,7 @@
               <w14:uncheckedState w14:val="2610" w14:font="MS Gothic"/>
             </w14:checkbox>
           </w:sdtPr>
+          <w:sdtEndPr/>
           <w:sdtContent>
             <w:tc>
               <w:tcPr>
@@ -20062,6 +20716,7 @@
               <w14:uncheckedState w14:val="2610" w14:font="MS Gothic"/>
             </w14:checkbox>
           </w:sdtPr>
+          <w:sdtEndPr/>
           <w:sdtContent>
             <w:tc>
               <w:tcPr>
@@ -20090,6 +20745,7 @@
               <w14:uncheckedState w14:val="2610" w14:font="MS Gothic"/>
             </w14:checkbox>
           </w:sdtPr>
+          <w:sdtEndPr/>
           <w:sdtContent>
             <w:tc>
               <w:tcPr>
@@ -20118,6 +20774,7 @@
               <w14:uncheckedState w14:val="2610" w14:font="MS Gothic"/>
             </w14:checkbox>
           </w:sdtPr>
+          <w:sdtEndPr/>
           <w:sdtContent>
             <w:tc>
               <w:tcPr>
@@ -20174,6 +20831,7 @@
               <w14:uncheckedState w14:val="2610" w14:font="MS Gothic"/>
             </w14:checkbox>
           </w:sdtPr>
+          <w:sdtEndPr/>
           <w:sdtContent>
             <w:tc>
               <w:tcPr>
@@ -20208,6 +20866,7 @@
               <w14:uncheckedState w14:val="2610" w14:font="MS Gothic"/>
             </w14:checkbox>
           </w:sdtPr>
+          <w:sdtEndPr/>
           <w:sdtContent>
             <w:tc>
               <w:tcPr>
@@ -20242,6 +20901,7 @@
               <w14:uncheckedState w14:val="2610" w14:font="MS Gothic"/>
             </w14:checkbox>
           </w:sdtPr>
+          <w:sdtEndPr/>
           <w:sdtContent>
             <w:tc>
               <w:tcPr>
@@ -20276,6 +20936,7 @@
               <w14:uncheckedState w14:val="2610" w14:font="MS Gothic"/>
             </w14:checkbox>
           </w:sdtPr>
+          <w:sdtEndPr/>
           <w:sdtContent>
             <w:tc>
               <w:tcPr>
@@ -20310,6 +20971,7 @@
               <w14:uncheckedState w14:val="2610" w14:font="MS Gothic"/>
             </w14:checkbox>
           </w:sdtPr>
+          <w:sdtEndPr/>
           <w:sdtContent>
             <w:tc>
               <w:tcPr>
@@ -20344,6 +21006,7 @@
               <w14:uncheckedState w14:val="2610" w14:font="MS Gothic"/>
             </w14:checkbox>
           </w:sdtPr>
+          <w:sdtEndPr/>
           <w:sdtContent>
             <w:tc>
               <w:tcPr>
@@ -20403,6 +21066,7 @@
               <w14:uncheckedState w14:val="2610" w14:font="MS Gothic"/>
             </w14:checkbox>
           </w:sdtPr>
+          <w:sdtEndPr/>
           <w:sdtContent>
             <w:tc>
               <w:tcPr>
@@ -20437,6 +21101,7 @@
               <w14:uncheckedState w14:val="2610" w14:font="MS Gothic"/>
             </w14:checkbox>
           </w:sdtPr>
+          <w:sdtEndPr/>
           <w:sdtContent>
             <w:tc>
               <w:tcPr>
@@ -20471,6 +21136,7 @@
               <w14:uncheckedState w14:val="2610" w14:font="MS Gothic"/>
             </w14:checkbox>
           </w:sdtPr>
+          <w:sdtEndPr/>
           <w:sdtContent>
             <w:tc>
               <w:tcPr>
@@ -20505,6 +21171,7 @@
               <w14:uncheckedState w14:val="2610" w14:font="MS Gothic"/>
             </w14:checkbox>
           </w:sdtPr>
+          <w:sdtEndPr/>
           <w:sdtContent>
             <w:tc>
               <w:tcPr>
@@ -20539,6 +21206,7 @@
               <w14:uncheckedState w14:val="2610" w14:font="MS Gothic"/>
             </w14:checkbox>
           </w:sdtPr>
+          <w:sdtEndPr/>
           <w:sdtContent>
             <w:tc>
               <w:tcPr>
@@ -20573,6 +21241,7 @@
               <w14:uncheckedState w14:val="2610" w14:font="MS Gothic"/>
             </w14:checkbox>
           </w:sdtPr>
+          <w:sdtEndPr/>
           <w:sdtContent>
             <w:tc>
               <w:tcPr>
@@ -20632,6 +21301,7 @@
               <w14:uncheckedState w14:val="2610" w14:font="MS Gothic"/>
             </w14:checkbox>
           </w:sdtPr>
+          <w:sdtEndPr/>
           <w:sdtContent>
             <w:tc>
               <w:tcPr>
@@ -20666,6 +21336,7 @@
               <w14:uncheckedState w14:val="2610" w14:font="MS Gothic"/>
             </w14:checkbox>
           </w:sdtPr>
+          <w:sdtEndPr/>
           <w:sdtContent>
             <w:tc>
               <w:tcPr>
@@ -20700,6 +21371,7 @@
               <w14:uncheckedState w14:val="2610" w14:font="MS Gothic"/>
             </w14:checkbox>
           </w:sdtPr>
+          <w:sdtEndPr/>
           <w:sdtContent>
             <w:tc>
               <w:tcPr>
@@ -20734,6 +21406,7 @@
               <w14:uncheckedState w14:val="2610" w14:font="MS Gothic"/>
             </w14:checkbox>
           </w:sdtPr>
+          <w:sdtEndPr/>
           <w:sdtContent>
             <w:tc>
               <w:tcPr>
@@ -20768,6 +21441,7 @@
               <w14:uncheckedState w14:val="2610" w14:font="MS Gothic"/>
             </w14:checkbox>
           </w:sdtPr>
+          <w:sdtEndPr/>
           <w:sdtContent>
             <w:tc>
               <w:tcPr>
@@ -20802,6 +21476,7 @@
               <w14:uncheckedState w14:val="2610" w14:font="MS Gothic"/>
             </w14:checkbox>
           </w:sdtPr>
+          <w:sdtEndPr/>
           <w:sdtContent>
             <w:tc>
               <w:tcPr>
@@ -20861,6 +21536,7 @@
               <w14:uncheckedState w14:val="2610" w14:font="MS Gothic"/>
             </w14:checkbox>
           </w:sdtPr>
+          <w:sdtEndPr/>
           <w:sdtContent>
             <w:tc>
               <w:tcPr>
@@ -20895,6 +21571,7 @@
               <w14:uncheckedState w14:val="2610" w14:font="MS Gothic"/>
             </w14:checkbox>
           </w:sdtPr>
+          <w:sdtEndPr/>
           <w:sdtContent>
             <w:tc>
               <w:tcPr>
@@ -20929,6 +21606,7 @@
               <w14:uncheckedState w14:val="2610" w14:font="MS Gothic"/>
             </w14:checkbox>
           </w:sdtPr>
+          <w:sdtEndPr/>
           <w:sdtContent>
             <w:tc>
               <w:tcPr>
@@ -20963,6 +21641,7 @@
               <w14:uncheckedState w14:val="2610" w14:font="MS Gothic"/>
             </w14:checkbox>
           </w:sdtPr>
+          <w:sdtEndPr/>
           <w:sdtContent>
             <w:tc>
               <w:tcPr>
@@ -20997,6 +21676,7 @@
               <w14:uncheckedState w14:val="2610" w14:font="MS Gothic"/>
             </w14:checkbox>
           </w:sdtPr>
+          <w:sdtEndPr/>
           <w:sdtContent>
             <w:tc>
               <w:tcPr>
@@ -21031,6 +21711,7 @@
               <w14:uncheckedState w14:val="2610" w14:font="MS Gothic"/>
             </w14:checkbox>
           </w:sdtPr>
+          <w:sdtEndPr/>
           <w:sdtContent>
             <w:tc>
               <w:tcPr>
@@ -21090,6 +21771,7 @@
               <w14:uncheckedState w14:val="2610" w14:font="MS Gothic"/>
             </w14:checkbox>
           </w:sdtPr>
+          <w:sdtEndPr/>
           <w:sdtContent>
             <w:tc>
               <w:tcPr>
@@ -21124,6 +21806,7 @@
               <w14:uncheckedState w14:val="2610" w14:font="MS Gothic"/>
             </w14:checkbox>
           </w:sdtPr>
+          <w:sdtEndPr/>
           <w:sdtContent>
             <w:tc>
               <w:tcPr>
@@ -21158,6 +21841,7 @@
               <w14:uncheckedState w14:val="2610" w14:font="MS Gothic"/>
             </w14:checkbox>
           </w:sdtPr>
+          <w:sdtEndPr/>
           <w:sdtContent>
             <w:tc>
               <w:tcPr>
@@ -21192,6 +21876,7 @@
               <w14:uncheckedState w14:val="2610" w14:font="MS Gothic"/>
             </w14:checkbox>
           </w:sdtPr>
+          <w:sdtEndPr/>
           <w:sdtContent>
             <w:tc>
               <w:tcPr>
@@ -21226,6 +21911,7 @@
               <w14:uncheckedState w14:val="2610" w14:font="MS Gothic"/>
             </w14:checkbox>
           </w:sdtPr>
+          <w:sdtEndPr/>
           <w:sdtContent>
             <w:tc>
               <w:tcPr>
@@ -21260,6 +21946,7 @@
               <w14:uncheckedState w14:val="2610" w14:font="MS Gothic"/>
             </w14:checkbox>
           </w:sdtPr>
+          <w:sdtEndPr/>
           <w:sdtContent>
             <w:tc>
               <w:tcPr>
@@ -21319,6 +22006,7 @@
               <w14:uncheckedState w14:val="2610" w14:font="MS Gothic"/>
             </w14:checkbox>
           </w:sdtPr>
+          <w:sdtEndPr/>
           <w:sdtContent>
             <w:tc>
               <w:tcPr>
@@ -21353,6 +22041,7 @@
               <w14:uncheckedState w14:val="2610" w14:font="MS Gothic"/>
             </w14:checkbox>
           </w:sdtPr>
+          <w:sdtEndPr/>
           <w:sdtContent>
             <w:tc>
               <w:tcPr>
@@ -21387,6 +22076,7 @@
               <w14:uncheckedState w14:val="2610" w14:font="MS Gothic"/>
             </w14:checkbox>
           </w:sdtPr>
+          <w:sdtEndPr/>
           <w:sdtContent>
             <w:tc>
               <w:tcPr>
@@ -21421,6 +22111,7 @@
               <w14:uncheckedState w14:val="2610" w14:font="MS Gothic"/>
             </w14:checkbox>
           </w:sdtPr>
+          <w:sdtEndPr/>
           <w:sdtContent>
             <w:tc>
               <w:tcPr>
@@ -21455,6 +22146,7 @@
               <w14:uncheckedState w14:val="2610" w14:font="MS Gothic"/>
             </w14:checkbox>
           </w:sdtPr>
+          <w:sdtEndPr/>
           <w:sdtContent>
             <w:tc>
               <w:tcPr>
@@ -21489,6 +22181,7 @@
               <w14:uncheckedState w14:val="2610" w14:font="MS Gothic"/>
             </w14:checkbox>
           </w:sdtPr>
+          <w:sdtEndPr/>
           <w:sdtContent>
             <w:tc>
               <w:tcPr>
@@ -21627,11 +22320,9 @@
             <w:pPr>
               <w:jc w:val="center"/>
             </w:pPr>
-            <w:proofErr w:type="spellStart"/>
             <w:r>
               <w:t>kinb</w:t>
             </w:r>
-            <w:proofErr w:type="spellEnd"/>
           </w:p>
         </w:tc>
       </w:tr>
@@ -21668,6 +22359,7 @@
               <w14:uncheckedState w14:val="2610" w14:font="MS Gothic"/>
             </w14:checkbox>
           </w:sdtPr>
+          <w:sdtEndPr/>
           <w:sdtContent>
             <w:tc>
               <w:tcPr>
@@ -21696,6 +22388,7 @@
               <w14:uncheckedState w14:val="2610" w14:font="MS Gothic"/>
             </w14:checkbox>
           </w:sdtPr>
+          <w:sdtEndPr/>
           <w:sdtContent>
             <w:tc>
               <w:tcPr>
@@ -21724,6 +22417,7 @@
               <w14:uncheckedState w14:val="2610" w14:font="MS Gothic"/>
             </w14:checkbox>
           </w:sdtPr>
+          <w:sdtEndPr/>
           <w:sdtContent>
             <w:tc>
               <w:tcPr>
@@ -21752,6 +22446,7 @@
               <w14:uncheckedState w14:val="2610" w14:font="MS Gothic"/>
             </w14:checkbox>
           </w:sdtPr>
+          <w:sdtEndPr/>
           <w:sdtContent>
             <w:tc>
               <w:tcPr>
@@ -21780,6 +22475,7 @@
               <w14:uncheckedState w14:val="2610" w14:font="MS Gothic"/>
             </w14:checkbox>
           </w:sdtPr>
+          <w:sdtEndPr/>
           <w:sdtContent>
             <w:tc>
               <w:tcPr>
@@ -21808,6 +22504,7 @@
               <w14:uncheckedState w14:val="2610" w14:font="MS Gothic"/>
             </w14:checkbox>
           </w:sdtPr>
+          <w:sdtEndPr/>
           <w:sdtContent>
             <w:tc>
               <w:tcPr>
@@ -21864,6 +22561,7 @@
               <w14:uncheckedState w14:val="2610" w14:font="MS Gothic"/>
             </w14:checkbox>
           </w:sdtPr>
+          <w:sdtEndPr/>
           <w:sdtContent>
             <w:tc>
               <w:tcPr>
@@ -21898,6 +22596,7 @@
               <w14:uncheckedState w14:val="2610" w14:font="MS Gothic"/>
             </w14:checkbox>
           </w:sdtPr>
+          <w:sdtEndPr/>
           <w:sdtContent>
             <w:tc>
               <w:tcPr>
@@ -21932,6 +22631,7 @@
               <w14:uncheckedState w14:val="2610" w14:font="MS Gothic"/>
             </w14:checkbox>
           </w:sdtPr>
+          <w:sdtEndPr/>
           <w:sdtContent>
             <w:tc>
               <w:tcPr>
@@ -21966,6 +22666,7 @@
               <w14:uncheckedState w14:val="2610" w14:font="MS Gothic"/>
             </w14:checkbox>
           </w:sdtPr>
+          <w:sdtEndPr/>
           <w:sdtContent>
             <w:tc>
               <w:tcPr>
@@ -22000,6 +22701,7 @@
               <w14:uncheckedState w14:val="2610" w14:font="MS Gothic"/>
             </w14:checkbox>
           </w:sdtPr>
+          <w:sdtEndPr/>
           <w:sdtContent>
             <w:tc>
               <w:tcPr>
@@ -22034,6 +22736,7 @@
               <w14:uncheckedState w14:val="2610" w14:font="MS Gothic"/>
             </w14:checkbox>
           </w:sdtPr>
+          <w:sdtEndPr/>
           <w:sdtContent>
             <w:tc>
               <w:tcPr>
@@ -22093,6 +22796,7 @@
               <w14:uncheckedState w14:val="2610" w14:font="MS Gothic"/>
             </w14:checkbox>
           </w:sdtPr>
+          <w:sdtEndPr/>
           <w:sdtContent>
             <w:tc>
               <w:tcPr>
@@ -22127,6 +22831,7 @@
               <w14:uncheckedState w14:val="2610" w14:font="MS Gothic"/>
             </w14:checkbox>
           </w:sdtPr>
+          <w:sdtEndPr/>
           <w:sdtContent>
             <w:tc>
               <w:tcPr>
@@ -22161,6 +22866,7 @@
               <w14:uncheckedState w14:val="2610" w14:font="MS Gothic"/>
             </w14:checkbox>
           </w:sdtPr>
+          <w:sdtEndPr/>
           <w:sdtContent>
             <w:tc>
               <w:tcPr>
@@ -22195,6 +22901,7 @@
               <w14:uncheckedState w14:val="2610" w14:font="MS Gothic"/>
             </w14:checkbox>
           </w:sdtPr>
+          <w:sdtEndPr/>
           <w:sdtContent>
             <w:tc>
               <w:tcPr>
@@ -22229,6 +22936,7 @@
               <w14:uncheckedState w14:val="2610" w14:font="MS Gothic"/>
             </w14:checkbox>
           </w:sdtPr>
+          <w:sdtEndPr/>
           <w:sdtContent>
             <w:tc>
               <w:tcPr>
@@ -22263,6 +22971,7 @@
               <w14:uncheckedState w14:val="2610" w14:font="MS Gothic"/>
             </w14:checkbox>
           </w:sdtPr>
+          <w:sdtEndPr/>
           <w:sdtContent>
             <w:tc>
               <w:tcPr>
@@ -22322,6 +23031,7 @@
               <w14:uncheckedState w14:val="2610" w14:font="MS Gothic"/>
             </w14:checkbox>
           </w:sdtPr>
+          <w:sdtEndPr/>
           <w:sdtContent>
             <w:tc>
               <w:tcPr>
@@ -22356,6 +23066,7 @@
               <w14:uncheckedState w14:val="2610" w14:font="MS Gothic"/>
             </w14:checkbox>
           </w:sdtPr>
+          <w:sdtEndPr/>
           <w:sdtContent>
             <w:tc>
               <w:tcPr>
@@ -22390,6 +23101,7 @@
               <w14:uncheckedState w14:val="2610" w14:font="MS Gothic"/>
             </w14:checkbox>
           </w:sdtPr>
+          <w:sdtEndPr/>
           <w:sdtContent>
             <w:tc>
               <w:tcPr>
@@ -22424,6 +23136,7 @@
               <w14:uncheckedState w14:val="2610" w14:font="MS Gothic"/>
             </w14:checkbox>
           </w:sdtPr>
+          <w:sdtEndPr/>
           <w:sdtContent>
             <w:tc>
               <w:tcPr>
@@ -22458,6 +23171,7 @@
               <w14:uncheckedState w14:val="2610" w14:font="MS Gothic"/>
             </w14:checkbox>
           </w:sdtPr>
+          <w:sdtEndPr/>
           <w:sdtContent>
             <w:tc>
               <w:tcPr>
@@ -22492,6 +23206,7 @@
               <w14:uncheckedState w14:val="2610" w14:font="MS Gothic"/>
             </w14:checkbox>
           </w:sdtPr>
+          <w:sdtEndPr/>
           <w:sdtContent>
             <w:tc>
               <w:tcPr>
@@ -22630,11 +23345,9 @@
             <w:pPr>
               <w:jc w:val="center"/>
             </w:pPr>
-            <w:proofErr w:type="spellStart"/>
             <w:r>
               <w:t>kinb</w:t>
             </w:r>
-            <w:proofErr w:type="spellEnd"/>
           </w:p>
         </w:tc>
       </w:tr>
@@ -22671,6 +23384,7 @@
               <w14:uncheckedState w14:val="2610" w14:font="MS Gothic"/>
             </w14:checkbox>
           </w:sdtPr>
+          <w:sdtEndPr/>
           <w:sdtContent>
             <w:tc>
               <w:tcPr>
@@ -22699,6 +23413,7 @@
               <w14:uncheckedState w14:val="2610" w14:font="MS Gothic"/>
             </w14:checkbox>
           </w:sdtPr>
+          <w:sdtEndPr/>
           <w:sdtContent>
             <w:tc>
               <w:tcPr>
@@ -22727,6 +23442,7 @@
               <w14:uncheckedState w14:val="2610" w14:font="MS Gothic"/>
             </w14:checkbox>
           </w:sdtPr>
+          <w:sdtEndPr/>
           <w:sdtContent>
             <w:tc>
               <w:tcPr>
@@ -22755,6 +23471,7 @@
               <w14:uncheckedState w14:val="2610" w14:font="MS Gothic"/>
             </w14:checkbox>
           </w:sdtPr>
+          <w:sdtEndPr/>
           <w:sdtContent>
             <w:tc>
               <w:tcPr>
@@ -22783,6 +23500,7 @@
               <w14:uncheckedState w14:val="2610" w14:font="MS Gothic"/>
             </w14:checkbox>
           </w:sdtPr>
+          <w:sdtEndPr/>
           <w:sdtContent>
             <w:tc>
               <w:tcPr>
@@ -22811,6 +23529,7 @@
               <w14:uncheckedState w14:val="2610" w14:font="MS Gothic"/>
             </w14:checkbox>
           </w:sdtPr>
+          <w:sdtEndPr/>
           <w:sdtContent>
             <w:tc>
               <w:tcPr>
@@ -22867,6 +23586,7 @@
               <w14:uncheckedState w14:val="2610" w14:font="MS Gothic"/>
             </w14:checkbox>
           </w:sdtPr>
+          <w:sdtEndPr/>
           <w:sdtContent>
             <w:tc>
               <w:tcPr>
@@ -22901,6 +23621,7 @@
               <w14:uncheckedState w14:val="2610" w14:font="MS Gothic"/>
             </w14:checkbox>
           </w:sdtPr>
+          <w:sdtEndPr/>
           <w:sdtContent>
             <w:tc>
               <w:tcPr>
@@ -22935,6 +23656,7 @@
               <w14:uncheckedState w14:val="2610" w14:font="MS Gothic"/>
             </w14:checkbox>
           </w:sdtPr>
+          <w:sdtEndPr/>
           <w:sdtContent>
             <w:tc>
               <w:tcPr>
@@ -22969,6 +23691,7 @@
               <w14:uncheckedState w14:val="2610" w14:font="MS Gothic"/>
             </w14:checkbox>
           </w:sdtPr>
+          <w:sdtEndPr/>
           <w:sdtContent>
             <w:tc>
               <w:tcPr>
@@ -23003,6 +23726,7 @@
               <w14:uncheckedState w14:val="2610" w14:font="MS Gothic"/>
             </w14:checkbox>
           </w:sdtPr>
+          <w:sdtEndPr/>
           <w:sdtContent>
             <w:tc>
               <w:tcPr>
@@ -23037,6 +23761,7 @@
               <w14:uncheckedState w14:val="2610" w14:font="MS Gothic"/>
             </w14:checkbox>
           </w:sdtPr>
+          <w:sdtEndPr/>
           <w:sdtContent>
             <w:tc>
               <w:tcPr>
@@ -23096,6 +23821,7 @@
               <w14:uncheckedState w14:val="2610" w14:font="MS Gothic"/>
             </w14:checkbox>
           </w:sdtPr>
+          <w:sdtEndPr/>
           <w:sdtContent>
             <w:tc>
               <w:tcPr>
@@ -23130,6 +23856,7 @@
               <w14:uncheckedState w14:val="2610" w14:font="MS Gothic"/>
             </w14:checkbox>
           </w:sdtPr>
+          <w:sdtEndPr/>
           <w:sdtContent>
             <w:tc>
               <w:tcPr>
@@ -23164,6 +23891,7 @@
               <w14:uncheckedState w14:val="2610" w14:font="MS Gothic"/>
             </w14:checkbox>
           </w:sdtPr>
+          <w:sdtEndPr/>
           <w:sdtContent>
             <w:tc>
               <w:tcPr>
@@ -23198,6 +23926,7 @@
               <w14:uncheckedState w14:val="2610" w14:font="MS Gothic"/>
             </w14:checkbox>
           </w:sdtPr>
+          <w:sdtEndPr/>
           <w:sdtContent>
             <w:tc>
               <w:tcPr>
@@ -23232,6 +23961,7 @@
               <w14:uncheckedState w14:val="2610" w14:font="MS Gothic"/>
             </w14:checkbox>
           </w:sdtPr>
+          <w:sdtEndPr/>
           <w:sdtContent>
             <w:tc>
               <w:tcPr>
@@ -23266,6 +23996,7 @@
               <w14:uncheckedState w14:val="2610" w14:font="MS Gothic"/>
             </w14:checkbox>
           </w:sdtPr>
+          <w:sdtEndPr/>
           <w:sdtContent>
             <w:tc>
               <w:tcPr>
@@ -23404,11 +24135,9 @@
             <w:pPr>
               <w:jc w:val="center"/>
             </w:pPr>
-            <w:proofErr w:type="spellStart"/>
             <w:r>
               <w:t>kinb</w:t>
             </w:r>
-            <w:proofErr w:type="spellEnd"/>
           </w:p>
         </w:tc>
       </w:tr>
@@ -23445,6 +24174,7 @@
               <w14:uncheckedState w14:val="2610" w14:font="MS Gothic"/>
             </w14:checkbox>
           </w:sdtPr>
+          <w:sdtEndPr/>
           <w:sdtContent>
             <w:tc>
               <w:tcPr>
@@ -23473,6 +24203,7 @@
               <w14:uncheckedState w14:val="2610" w14:font="MS Gothic"/>
             </w14:checkbox>
           </w:sdtPr>
+          <w:sdtEndPr/>
           <w:sdtContent>
             <w:tc>
               <w:tcPr>
@@ -23501,6 +24232,7 @@
               <w14:uncheckedState w14:val="2610" w14:font="MS Gothic"/>
             </w14:checkbox>
           </w:sdtPr>
+          <w:sdtEndPr/>
           <w:sdtContent>
             <w:tc>
               <w:tcPr>
@@ -23529,6 +24261,7 @@
               <w14:uncheckedState w14:val="2610" w14:font="MS Gothic"/>
             </w14:checkbox>
           </w:sdtPr>
+          <w:sdtEndPr/>
           <w:sdtContent>
             <w:tc>
               <w:tcPr>
@@ -23557,6 +24290,7 @@
               <w14:uncheckedState w14:val="2610" w14:font="MS Gothic"/>
             </w14:checkbox>
           </w:sdtPr>
+          <w:sdtEndPr/>
           <w:sdtContent>
             <w:tc>
               <w:tcPr>
@@ -23585,6 +24319,7 @@
               <w14:uncheckedState w14:val="2610" w14:font="MS Gothic"/>
             </w14:checkbox>
           </w:sdtPr>
+          <w:sdtEndPr/>
           <w:sdtContent>
             <w:tc>
               <w:tcPr>
@@ -23641,6 +24376,7 @@
               <w14:uncheckedState w14:val="2610" w14:font="MS Gothic"/>
             </w14:checkbox>
           </w:sdtPr>
+          <w:sdtEndPr/>
           <w:sdtContent>
             <w:tc>
               <w:tcPr>
@@ -23675,6 +24411,7 @@
               <w14:uncheckedState w14:val="2610" w14:font="MS Gothic"/>
             </w14:checkbox>
           </w:sdtPr>
+          <w:sdtEndPr/>
           <w:sdtContent>
             <w:tc>
               <w:tcPr>
@@ -23709,6 +24446,7 @@
               <w14:uncheckedState w14:val="2610" w14:font="MS Gothic"/>
             </w14:checkbox>
           </w:sdtPr>
+          <w:sdtEndPr/>
           <w:sdtContent>
             <w:tc>
               <w:tcPr>
@@ -23743,6 +24481,7 @@
               <w14:uncheckedState w14:val="2610" w14:font="MS Gothic"/>
             </w14:checkbox>
           </w:sdtPr>
+          <w:sdtEndPr/>
           <w:sdtContent>
             <w:tc>
               <w:tcPr>
@@ -23777,6 +24516,7 @@
               <w14:uncheckedState w14:val="2610" w14:font="MS Gothic"/>
             </w14:checkbox>
           </w:sdtPr>
+          <w:sdtEndPr/>
           <w:sdtContent>
             <w:tc>
               <w:tcPr>
@@ -23811,6 +24551,7 @@
               <w14:uncheckedState w14:val="2610" w14:font="MS Gothic"/>
             </w14:checkbox>
           </w:sdtPr>
+          <w:sdtEndPr/>
           <w:sdtContent>
             <w:tc>
               <w:tcPr>
@@ -23870,6 +24611,7 @@
               <w14:uncheckedState w14:val="2610" w14:font="MS Gothic"/>
             </w14:checkbox>
           </w:sdtPr>
+          <w:sdtEndPr/>
           <w:sdtContent>
             <w:tc>
               <w:tcPr>
@@ -23904,6 +24646,7 @@
               <w14:uncheckedState w14:val="2610" w14:font="MS Gothic"/>
             </w14:checkbox>
           </w:sdtPr>
+          <w:sdtEndPr/>
           <w:sdtContent>
             <w:tc>
               <w:tcPr>
@@ -23938,6 +24681,7 @@
               <w14:uncheckedState w14:val="2610" w14:font="MS Gothic"/>
             </w14:checkbox>
           </w:sdtPr>
+          <w:sdtEndPr/>
           <w:sdtContent>
             <w:tc>
               <w:tcPr>
@@ -23972,6 +24716,7 @@
               <w14:uncheckedState w14:val="2610" w14:font="MS Gothic"/>
             </w14:checkbox>
           </w:sdtPr>
+          <w:sdtEndPr/>
           <w:sdtContent>
             <w:tc>
               <w:tcPr>
@@ -24006,6 +24751,7 @@
               <w14:uncheckedState w14:val="2610" w14:font="MS Gothic"/>
             </w14:checkbox>
           </w:sdtPr>
+          <w:sdtEndPr/>
           <w:sdtContent>
             <w:tc>
               <w:tcPr>
@@ -24040,6 +24786,7 @@
               <w14:uncheckedState w14:val="2610" w14:font="MS Gothic"/>
             </w14:checkbox>
           </w:sdtPr>
+          <w:sdtEndPr/>
           <w:sdtContent>
             <w:tc>
               <w:tcPr>
@@ -24178,11 +24925,9 @@
             <w:pPr>
               <w:jc w:val="center"/>
             </w:pPr>
-            <w:proofErr w:type="spellStart"/>
             <w:r>
               <w:t>kinb</w:t>
             </w:r>
-            <w:proofErr w:type="spellEnd"/>
           </w:p>
         </w:tc>
       </w:tr>
@@ -24219,6 +24964,7 @@
               <w14:uncheckedState w14:val="2610" w14:font="MS Gothic"/>
             </w14:checkbox>
           </w:sdtPr>
+          <w:sdtEndPr/>
           <w:sdtContent>
             <w:tc>
               <w:tcPr>
@@ -24247,6 +24993,7 @@
               <w14:uncheckedState w14:val="2610" w14:font="MS Gothic"/>
             </w14:checkbox>
           </w:sdtPr>
+          <w:sdtEndPr/>
           <w:sdtContent>
             <w:tc>
               <w:tcPr>
@@ -24275,6 +25022,7 @@
               <w14:uncheckedState w14:val="2610" w14:font="MS Gothic"/>
             </w14:checkbox>
           </w:sdtPr>
+          <w:sdtEndPr/>
           <w:sdtContent>
             <w:tc>
               <w:tcPr>
@@ -24303,6 +25051,7 @@
               <w14:uncheckedState w14:val="2610" w14:font="MS Gothic"/>
             </w14:checkbox>
           </w:sdtPr>
+          <w:sdtEndPr/>
           <w:sdtContent>
             <w:tc>
               <w:tcPr>
@@ -24331,6 +25080,7 @@
               <w14:uncheckedState w14:val="2610" w14:font="MS Gothic"/>
             </w14:checkbox>
           </w:sdtPr>
+          <w:sdtEndPr/>
           <w:sdtContent>
             <w:tc>
               <w:tcPr>
@@ -24359,6 +25109,7 @@
               <w14:uncheckedState w14:val="2610" w14:font="MS Gothic"/>
             </w14:checkbox>
           </w:sdtPr>
+          <w:sdtEndPr/>
           <w:sdtContent>
             <w:tc>
               <w:tcPr>
@@ -24415,6 +25166,7 @@
               <w14:uncheckedState w14:val="2610" w14:font="MS Gothic"/>
             </w14:checkbox>
           </w:sdtPr>
+          <w:sdtEndPr/>
           <w:sdtContent>
             <w:tc>
               <w:tcPr>
@@ -24449,6 +25201,7 @@
               <w14:uncheckedState w14:val="2610" w14:font="MS Gothic"/>
             </w14:checkbox>
           </w:sdtPr>
+          <w:sdtEndPr/>
           <w:sdtContent>
             <w:tc>
               <w:tcPr>
@@ -24483,6 +25236,7 @@
               <w14:uncheckedState w14:val="2610" w14:font="MS Gothic"/>
             </w14:checkbox>
           </w:sdtPr>
+          <w:sdtEndPr/>
           <w:sdtContent>
             <w:tc>
               <w:tcPr>
@@ -24517,6 +25271,7 @@
               <w14:uncheckedState w14:val="2610" w14:font="MS Gothic"/>
             </w14:checkbox>
           </w:sdtPr>
+          <w:sdtEndPr/>
           <w:sdtContent>
             <w:tc>
               <w:tcPr>
@@ -24551,6 +25306,7 @@
               <w14:uncheckedState w14:val="2610" w14:font="MS Gothic"/>
             </w14:checkbox>
           </w:sdtPr>
+          <w:sdtEndPr/>
           <w:sdtContent>
             <w:tc>
               <w:tcPr>
@@ -24585,6 +25341,7 @@
               <w14:uncheckedState w14:val="2610" w14:font="MS Gothic"/>
             </w14:checkbox>
           </w:sdtPr>
+          <w:sdtEndPr/>
           <w:sdtContent>
             <w:tc>
               <w:tcPr>
@@ -24644,6 +25401,7 @@
               <w14:uncheckedState w14:val="2610" w14:font="MS Gothic"/>
             </w14:checkbox>
           </w:sdtPr>
+          <w:sdtEndPr/>
           <w:sdtContent>
             <w:tc>
               <w:tcPr>
@@ -24678,6 +25436,7 @@
               <w14:uncheckedState w14:val="2610" w14:font="MS Gothic"/>
             </w14:checkbox>
           </w:sdtPr>
+          <w:sdtEndPr/>
           <w:sdtContent>
             <w:tc>
               <w:tcPr>
@@ -24712,6 +25471,7 @@
               <w14:uncheckedState w14:val="2610" w14:font="MS Gothic"/>
             </w14:checkbox>
           </w:sdtPr>
+          <w:sdtEndPr/>
           <w:sdtContent>
             <w:tc>
               <w:tcPr>
@@ -24746,6 +25506,7 @@
               <w14:uncheckedState w14:val="2610" w14:font="MS Gothic"/>
             </w14:checkbox>
           </w:sdtPr>
+          <w:sdtEndPr/>
           <w:sdtContent>
             <w:tc>
               <w:tcPr>
@@ -24780,6 +25541,7 @@
               <w14:uncheckedState w14:val="2610" w14:font="MS Gothic"/>
             </w14:checkbox>
           </w:sdtPr>
+          <w:sdtEndPr/>
           <w:sdtContent>
             <w:tc>
               <w:tcPr>
@@ -24814,6 +25576,7 @@
               <w14:uncheckedState w14:val="2610" w14:font="MS Gothic"/>
             </w14:checkbox>
           </w:sdtPr>
+          <w:sdtEndPr/>
           <w:sdtContent>
             <w:tc>
               <w:tcPr>
@@ -24952,11 +25715,9 @@
             <w:pPr>
               <w:jc w:val="center"/>
             </w:pPr>
-            <w:proofErr w:type="spellStart"/>
             <w:r>
               <w:t>kinb</w:t>
             </w:r>
-            <w:proofErr w:type="spellEnd"/>
           </w:p>
         </w:tc>
       </w:tr>
@@ -24993,6 +25754,7 @@
               <w14:uncheckedState w14:val="2610" w14:font="MS Gothic"/>
             </w14:checkbox>
           </w:sdtPr>
+          <w:sdtEndPr/>
           <w:sdtContent>
             <w:tc>
               <w:tcPr>
@@ -25021,6 +25783,7 @@
               <w14:uncheckedState w14:val="2610" w14:font="MS Gothic"/>
             </w14:checkbox>
           </w:sdtPr>
+          <w:sdtEndPr/>
           <w:sdtContent>
             <w:tc>
               <w:tcPr>
@@ -25049,6 +25812,7 @@
               <w14:uncheckedState w14:val="2610" w14:font="MS Gothic"/>
             </w14:checkbox>
           </w:sdtPr>
+          <w:sdtEndPr/>
           <w:sdtContent>
             <w:tc>
               <w:tcPr>
@@ -25077,6 +25841,7 @@
               <w14:uncheckedState w14:val="2610" w14:font="MS Gothic"/>
             </w14:checkbox>
           </w:sdtPr>
+          <w:sdtEndPr/>
           <w:sdtContent>
             <w:tc>
               <w:tcPr>
@@ -25105,6 +25870,7 @@
               <w14:uncheckedState w14:val="2610" w14:font="MS Gothic"/>
             </w14:checkbox>
           </w:sdtPr>
+          <w:sdtEndPr/>
           <w:sdtContent>
             <w:tc>
               <w:tcPr>
@@ -25133,6 +25899,7 @@
               <w14:uncheckedState w14:val="2610" w14:font="MS Gothic"/>
             </w14:checkbox>
           </w:sdtPr>
+          <w:sdtEndPr/>
           <w:sdtContent>
             <w:tc>
               <w:tcPr>
@@ -25189,6 +25956,7 @@
               <w14:uncheckedState w14:val="2610" w14:font="MS Gothic"/>
             </w14:checkbox>
           </w:sdtPr>
+          <w:sdtEndPr/>
           <w:sdtContent>
             <w:tc>
               <w:tcPr>
@@ -25223,6 +25991,7 @@
               <w14:uncheckedState w14:val="2610" w14:font="MS Gothic"/>
             </w14:checkbox>
           </w:sdtPr>
+          <w:sdtEndPr/>
           <w:sdtContent>
             <w:tc>
               <w:tcPr>
@@ -25257,6 +26026,7 @@
               <w14:uncheckedState w14:val="2610" w14:font="MS Gothic"/>
             </w14:checkbox>
           </w:sdtPr>
+          <w:sdtEndPr/>
           <w:sdtContent>
             <w:tc>
               <w:tcPr>
@@ -25291,6 +26061,7 @@
               <w14:uncheckedState w14:val="2610" w14:font="MS Gothic"/>
             </w14:checkbox>
           </w:sdtPr>
+          <w:sdtEndPr/>
           <w:sdtContent>
             <w:tc>
               <w:tcPr>
@@ -25325,6 +26096,7 @@
               <w14:uncheckedState w14:val="2610" w14:font="MS Gothic"/>
             </w14:checkbox>
           </w:sdtPr>
+          <w:sdtEndPr/>
           <w:sdtContent>
             <w:tc>
               <w:tcPr>
@@ -25359,6 +26131,7 @@
               <w14:uncheckedState w14:val="2610" w14:font="MS Gothic"/>
             </w14:checkbox>
           </w:sdtPr>
+          <w:sdtEndPr/>
           <w:sdtContent>
             <w:tc>
               <w:tcPr>
@@ -25418,6 +26191,7 @@
               <w14:uncheckedState w14:val="2610" w14:font="MS Gothic"/>
             </w14:checkbox>
           </w:sdtPr>
+          <w:sdtEndPr/>
           <w:sdtContent>
             <w:tc>
               <w:tcPr>
@@ -25452,6 +26226,7 @@
               <w14:uncheckedState w14:val="2610" w14:font="MS Gothic"/>
             </w14:checkbox>
           </w:sdtPr>
+          <w:sdtEndPr/>
           <w:sdtContent>
             <w:tc>
               <w:tcPr>
@@ -25486,6 +26261,7 @@
               <w14:uncheckedState w14:val="2610" w14:font="MS Gothic"/>
             </w14:checkbox>
           </w:sdtPr>
+          <w:sdtEndPr/>
           <w:sdtContent>
             <w:tc>
               <w:tcPr>
@@ -25520,6 +26296,7 @@
               <w14:uncheckedState w14:val="2610" w14:font="MS Gothic"/>
             </w14:checkbox>
           </w:sdtPr>
+          <w:sdtEndPr/>
           <w:sdtContent>
             <w:tc>
               <w:tcPr>
@@ -25554,6 +26331,7 @@
               <w14:uncheckedState w14:val="2610" w14:font="MS Gothic"/>
             </w14:checkbox>
           </w:sdtPr>
+          <w:sdtEndPr/>
           <w:sdtContent>
             <w:tc>
               <w:tcPr>
@@ -25588,6 +26366,7 @@
               <w14:uncheckedState w14:val="2610" w14:font="MS Gothic"/>
             </w14:checkbox>
           </w:sdtPr>
+          <w:sdtEndPr/>
           <w:sdtContent>
             <w:tc>
               <w:tcPr>
@@ -25647,6 +26426,7 @@
               <w14:uncheckedState w14:val="2610" w14:font="MS Gothic"/>
             </w14:checkbox>
           </w:sdtPr>
+          <w:sdtEndPr/>
           <w:sdtContent>
             <w:tc>
               <w:tcPr>
@@ -25681,6 +26461,7 @@
               <w14:uncheckedState w14:val="2610" w14:font="MS Gothic"/>
             </w14:checkbox>
           </w:sdtPr>
+          <w:sdtEndPr/>
           <w:sdtContent>
             <w:tc>
               <w:tcPr>
@@ -25715,6 +26496,7 @@
               <w14:uncheckedState w14:val="2610" w14:font="MS Gothic"/>
             </w14:checkbox>
           </w:sdtPr>
+          <w:sdtEndPr/>
           <w:sdtContent>
             <w:tc>
               <w:tcPr>
@@ -25749,6 +26531,7 @@
               <w14:uncheckedState w14:val="2610" w14:font="MS Gothic"/>
             </w14:checkbox>
           </w:sdtPr>
+          <w:sdtEndPr/>
           <w:sdtContent>
             <w:tc>
               <w:tcPr>
@@ -25783,6 +26566,7 @@
               <w14:uncheckedState w14:val="2610" w14:font="MS Gothic"/>
             </w14:checkbox>
           </w:sdtPr>
+          <w:sdtEndPr/>
           <w:sdtContent>
             <w:tc>
               <w:tcPr>
@@ -25817,6 +26601,7 @@
               <w14:uncheckedState w14:val="2610" w14:font="MS Gothic"/>
             </w14:checkbox>
           </w:sdtPr>
+          <w:sdtEndPr/>
           <w:sdtContent>
             <w:tc>
               <w:tcPr>
@@ -25891,15 +26676,7 @@
             </w:r>
             <w:r>
               <w:br/>
-              <w:t xml:space="preserve">Etwas zu viel Scrolling. Kategorien/Gruppen wäre </w:t>
-            </w:r>
-            <w:proofErr w:type="spellStart"/>
-            <w:r>
-              <w:t>evt</w:t>
-            </w:r>
-            <w:proofErr w:type="spellEnd"/>
-            <w:r>
-              <w:t xml:space="preserve">. </w:t>
+              <w:t xml:space="preserve">Etwas zu viel Scrolling. Kategorien/Gruppen wäre evt. </w:t>
             </w:r>
             <w:r>
               <w:t>h</w:t>
@@ -25928,10 +26705,26 @@
       <w:pPr>
         <w:pStyle w:val="Heading3"/>
       </w:pPr>
+      <w:bookmarkStart w:id="27" w:name="_Toc311188729"/>
       <w:r>
         <w:lastRenderedPageBreak/>
+        <w:t xml:space="preserve">Auswertung </w:t>
+      </w:r>
+      <w:r>
+        <w:t>Markus Stolze</w:t>
+      </w:r>
+      <w:bookmarkStart w:id="28" w:name="_GoBack"/>
+      <w:bookmarkEnd w:id="28"/>
+    </w:p>
+    <w:p/>
+    <w:p>
+      <w:pPr>
+        <w:pStyle w:val="Heading3"/>
+      </w:pPr>
+      <w:r>
         <w:t>Gesamtauswertung</w:t>
       </w:r>
+      <w:bookmarkEnd w:id="27"/>
     </w:p>
     <w:p>
       <w:r>
@@ -25940,8 +26733,6 @@
       <w:r>
         <w:t>n</w:t>
       </w:r>
-      <w:bookmarkStart w:id="26" w:name="_GoBack"/>
-      <w:bookmarkEnd w:id="26"/>
       <w:r>
         <w:t>, die mit „kann ich nicht beurteilen“ angekreuzt wurden, ignoriert. Die Summe der einzelnen Fragen ergibt danach die Zufriedenheit zum jeweiligen Punkt in Prozent.</w:t>
       </w:r>
@@ -25967,6 +26758,7 @@
       <w:pPr>
         <w:pStyle w:val="Heading1"/>
       </w:pPr>
+      <w:bookmarkStart w:id="29" w:name="_Toc311188730"/>
       <w:r>
         <w:lastRenderedPageBreak/>
         <w:t>Benutzer</w:t>
@@ -25977,26 +26769,21 @@
       <w:r>
         <w:t xml:space="preserve"> &amp; Installationsdokumentation</w:t>
       </w:r>
+      <w:bookmarkEnd w:id="29"/>
     </w:p>
     <w:p>
       <w:pPr>
         <w:pStyle w:val="Heading2"/>
       </w:pPr>
+      <w:bookmarkStart w:id="30" w:name="_Toc311188731"/>
       <w:r>
         <w:t>Betriebskonzept</w:t>
       </w:r>
+      <w:bookmarkEnd w:id="30"/>
     </w:p>
     <w:p>
       <w:r>
-        <w:t xml:space="preserve">Da die </w:t>
-      </w:r>
-      <w:proofErr w:type="spellStart"/>
-      <w:r>
-        <w:t>Surface</w:t>
-      </w:r>
-      <w:proofErr w:type="spellEnd"/>
-      <w:r>
-        <w:t xml:space="preserve"> 2 zum Zeitpunkt dieses Projektes noch nicht verfügbar ist, beschränkt sich das Betriebskonzept auf Informationen, die schon </w:t>
+        <w:t xml:space="preserve">Da die Surface 2 zum Zeitpunkt dieses Projektes noch nicht verfügbar ist, beschränkt sich das Betriebskonzept auf Informationen, die schon </w:t>
       </w:r>
       <w:r>
         <w:t>jetzt</w:t>
@@ -26012,29 +26799,15 @@
       <w:pPr>
         <w:pStyle w:val="Heading3"/>
       </w:pPr>
+      <w:bookmarkStart w:id="31" w:name="_Toc311188732"/>
       <w:r>
         <w:t>Reinigung</w:t>
       </w:r>
+      <w:bookmarkEnd w:id="31"/>
     </w:p>
     <w:p>
       <w:r>
-        <w:t xml:space="preserve">Der </w:t>
-      </w:r>
-      <w:proofErr w:type="spellStart"/>
-      <w:r>
-        <w:t>Surface</w:t>
-      </w:r>
-      <w:proofErr w:type="spellEnd"/>
-      <w:r>
-        <w:t xml:space="preserve"> </w:t>
-      </w:r>
-      <w:proofErr w:type="spellStart"/>
-      <w:r>
-        <w:t>Touchtisch</w:t>
-      </w:r>
-      <w:proofErr w:type="spellEnd"/>
-      <w:r>
-        <w:t xml:space="preserve"> soll</w:t>
+        <w:t>Der Surface Touchtisch soll</w:t>
       </w:r>
       <w:r>
         <w:t xml:space="preserve"> periodisch (minimal wöchentlich) gereinigt werden, um die </w:t>
@@ -26050,17 +26823,21 @@
       <w:pPr>
         <w:pStyle w:val="Heading2"/>
       </w:pPr>
+      <w:bookmarkStart w:id="32" w:name="_Toc311188733"/>
       <w:r>
         <w:t>Administration</w:t>
       </w:r>
+      <w:bookmarkEnd w:id="32"/>
     </w:p>
     <w:p>
       <w:pPr>
         <w:pStyle w:val="Heading3"/>
       </w:pPr>
+      <w:bookmarkStart w:id="33" w:name="_Toc311188734"/>
       <w:r>
         <w:t>Mapping</w:t>
       </w:r>
+      <w:bookmarkEnd w:id="33"/>
     </w:p>
     <w:p>
       <w:r>
@@ -26131,7 +26908,7 @@
       <w:rPr>
         <w:noProof/>
       </w:rPr>
-      <w:t>7. Dezember 2011</w:t>
+      <w:t>9. Dezember 2011</w:t>
     </w:r>
     <w:r>
       <w:fldChar w:fldCharType="end"/>
@@ -26169,7 +26946,7 @@
         <w:noProof/>
         <w:lang w:val="de-DE"/>
       </w:rPr>
-      <w:t>13</w:t>
+      <w:t>14</w:t>
     </w:r>
     <w:r>
       <w:rPr>
@@ -26183,16 +26960,31 @@
       </w:rPr>
       <w:t xml:space="preserve"> von </w:t>
     </w:r>
-    <w:fldSimple w:instr="NUMPAGES  \* Arabic  \* MERGEFORMAT">
-      <w:r>
-        <w:rPr>
-          <w:b/>
-          <w:noProof/>
-          <w:lang w:val="de-DE"/>
-        </w:rPr>
-        <w:t>15</w:t>
-      </w:r>
-    </w:fldSimple>
+    <w:r>
+      <w:fldChar w:fldCharType="begin"/>
+    </w:r>
+    <w:r>
+      <w:instrText>NUMPAGES  \* Arabic  \* MERGEFORMAT</w:instrText>
+    </w:r>
+    <w:r>
+      <w:fldChar w:fldCharType="separate"/>
+    </w:r>
+    <w:r>
+      <w:rPr>
+        <w:b/>
+        <w:noProof/>
+        <w:lang w:val="de-DE"/>
+      </w:rPr>
+      <w:t>15</w:t>
+    </w:r>
+    <w:r>
+      <w:rPr>
+        <w:b/>
+        <w:noProof/>
+        <w:lang w:val="de-DE"/>
+      </w:rPr>
+      <w:fldChar w:fldCharType="end"/>
+    </w:r>
   </w:p>
 </w:ftr>
 </file>
@@ -31612,45 +32404,45 @@
     </dgm:pt>
   </dgm:ptLst>
   <dgm:cxnLst>
+    <dgm:cxn modelId="{973A596E-A475-4986-ACE8-2E6747755AA6}" type="presOf" srcId="{7E3B3794-5A6D-4BF8-92C0-EE0F410078CF}" destId="{CAA65A0C-69A6-4C84-8669-EBCAF296CB08}" srcOrd="0" destOrd="0" presId="urn:microsoft.com/office/officeart/2005/8/layout/radial1"/>
+    <dgm:cxn modelId="{7B67C71C-809E-4EE6-968F-C5A733A25AAD}" type="presOf" srcId="{639112F8-336A-456C-998A-D38E534FE472}" destId="{68097001-E8AA-40BE-9FB0-BD03425DF1DC}" srcOrd="0" destOrd="0" presId="urn:microsoft.com/office/officeart/2005/8/layout/radial1"/>
     <dgm:cxn modelId="{42DD57A2-2B67-4EBF-A8B0-E0F889252214}" srcId="{E9AB4042-5B14-4466-B764-99D193D8637C}" destId="{E231B255-403C-433F-94FB-F79E4F73A84B}" srcOrd="4" destOrd="0" parTransId="{AF984D73-4D39-40C7-8143-6911FAC0236B}" sibTransId="{6D6B64F5-2AD0-4702-8C16-738CC2C4C3A2}"/>
-    <dgm:cxn modelId="{D7AE93C9-D4FD-40D8-B4AC-31EDDB2A2886}" type="presOf" srcId="{AC2E6B50-5446-427D-A374-B5D0B9777DB9}" destId="{9BBB0D5E-EE1A-440C-9112-567F0DF89638}" srcOrd="0" destOrd="0" presId="urn:microsoft.com/office/officeart/2005/8/layout/radial1"/>
-    <dgm:cxn modelId="{C76D7F79-D75E-4D5B-A6C6-4DAE29FA81E1}" type="presOf" srcId="{7E3B3794-5A6D-4BF8-92C0-EE0F410078CF}" destId="{720499F4-74F8-4D43-944A-3BC7672158CB}" srcOrd="1" destOrd="0" presId="urn:microsoft.com/office/officeart/2005/8/layout/radial1"/>
-    <dgm:cxn modelId="{AE126872-C994-4DFE-B451-E8A7815E1B1A}" type="presOf" srcId="{3CF68BBD-CA3D-4584-893A-09624D4EA933}" destId="{FF9714EE-32C8-4758-B607-C8BE8CA03FD2}" srcOrd="1" destOrd="0" presId="urn:microsoft.com/office/officeart/2005/8/layout/radial1"/>
-    <dgm:cxn modelId="{32F5AC1E-320D-4672-AD46-867152CC6331}" type="presOf" srcId="{101F4317-3430-4426-94F5-802085099F17}" destId="{7451AC9A-2038-4CA1-82DA-6F7B2FBF7E73}" srcOrd="0" destOrd="0" presId="urn:microsoft.com/office/officeart/2005/8/layout/radial1"/>
-    <dgm:cxn modelId="{70D12B46-5A46-4532-8FCD-A1AFDEEA44C2}" type="presOf" srcId="{AF984D73-4D39-40C7-8143-6911FAC0236B}" destId="{5DA735EF-48DB-4755-9106-9E5FDBA17AA8}" srcOrd="1" destOrd="0" presId="urn:microsoft.com/office/officeart/2005/8/layout/radial1"/>
-    <dgm:cxn modelId="{2D261254-6A25-473F-8466-D583877CAA30}" type="presOf" srcId="{CF1FD670-4494-47E5-AD34-AC2AFEB2038F}" destId="{143137AE-D05B-4175-8A9E-5B6A52BDE5BB}" srcOrd="1" destOrd="0" presId="urn:microsoft.com/office/officeart/2005/8/layout/radial1"/>
+    <dgm:cxn modelId="{1E78CC56-BBF3-4A8F-9018-F6889AD93A14}" type="presOf" srcId="{AF984D73-4D39-40C7-8143-6911FAC0236B}" destId="{FAE49765-1ED3-41C6-A270-6667F1BA84D0}" srcOrd="0" destOrd="0" presId="urn:microsoft.com/office/officeart/2005/8/layout/radial1"/>
+    <dgm:cxn modelId="{E4CE0CBE-2AF8-4E52-8CB1-729D19B0C910}" srcId="{E9AB4042-5B14-4466-B764-99D193D8637C}" destId="{639112F8-336A-456C-998A-D38E534FE472}" srcOrd="3" destOrd="0" parTransId="{3C274CA4-0B5F-4EDB-A90C-1723D3716243}" sibTransId="{C3D4CE7B-247A-4E0A-892A-C91BF999601F}"/>
+    <dgm:cxn modelId="{73D2B2FB-6CC2-40DD-9AE9-DD8E2EE027B7}" type="presOf" srcId="{101F4317-3430-4426-94F5-802085099F17}" destId="{7451AC9A-2038-4CA1-82DA-6F7B2FBF7E73}" srcOrd="0" destOrd="0" presId="urn:microsoft.com/office/officeart/2005/8/layout/radial1"/>
+    <dgm:cxn modelId="{571E6251-AC5B-4B13-AE59-B589C71FCC8D}" type="presOf" srcId="{CF1FD670-4494-47E5-AD34-AC2AFEB2038F}" destId="{572931F3-729D-44CB-9B9B-ED95DA635A33}" srcOrd="0" destOrd="0" presId="urn:microsoft.com/office/officeart/2005/8/layout/radial1"/>
+    <dgm:cxn modelId="{6D06C58E-906F-41B3-BA19-2E8DE5D3686A}" srcId="{E9AB4042-5B14-4466-B764-99D193D8637C}" destId="{101F4317-3430-4426-94F5-802085099F17}" srcOrd="1" destOrd="0" parTransId="{3CF68BBD-CA3D-4584-893A-09624D4EA933}" sibTransId="{0B1D878A-A510-4A0B-A296-49579007781D}"/>
+    <dgm:cxn modelId="{663932EA-3DC8-41ED-A93E-4FB2329AFFF1}" type="presOf" srcId="{E231B255-403C-433F-94FB-F79E4F73A84B}" destId="{005A70BC-43E5-464F-923F-0C035181F2D0}" srcOrd="0" destOrd="0" presId="urn:microsoft.com/office/officeart/2005/8/layout/radial1"/>
     <dgm:cxn modelId="{A11C0DE3-3640-43E2-AEAE-0AA88FC4D8B2}" srcId="{7AEC719E-5B1B-49FF-8663-E21CDB44D8EB}" destId="{E9AB4042-5B14-4466-B764-99D193D8637C}" srcOrd="0" destOrd="0" parTransId="{89CE2173-BE74-48B3-99F6-EEE18D38F0AE}" sibTransId="{234DE994-FA73-4261-A8E2-AE8DF20BA9E7}"/>
-    <dgm:cxn modelId="{5285B26D-CF34-4FD4-9759-2CFF78C84FB1}" type="presOf" srcId="{639112F8-336A-456C-998A-D38E534FE472}" destId="{68097001-E8AA-40BE-9FB0-BD03425DF1DC}" srcOrd="0" destOrd="0" presId="urn:microsoft.com/office/officeart/2005/8/layout/radial1"/>
-    <dgm:cxn modelId="{71966BEA-2F40-425F-A043-31BE7A2A6100}" type="presOf" srcId="{AF984D73-4D39-40C7-8143-6911FAC0236B}" destId="{FAE49765-1ED3-41C6-A270-6667F1BA84D0}" srcOrd="0" destOrd="0" presId="urn:microsoft.com/office/officeart/2005/8/layout/radial1"/>
-    <dgm:cxn modelId="{14A876AC-EB2C-4FE1-9819-171108B39DAA}" type="presOf" srcId="{3C274CA4-0B5F-4EDB-A90C-1723D3716243}" destId="{DD0BB130-580A-485E-B69B-79AED6CF078A}" srcOrd="0" destOrd="0" presId="urn:microsoft.com/office/officeart/2005/8/layout/radial1"/>
-    <dgm:cxn modelId="{6D06C58E-906F-41B3-BA19-2E8DE5D3686A}" srcId="{E9AB4042-5B14-4466-B764-99D193D8637C}" destId="{101F4317-3430-4426-94F5-802085099F17}" srcOrd="1" destOrd="0" parTransId="{3CF68BBD-CA3D-4584-893A-09624D4EA933}" sibTransId="{0B1D878A-A510-4A0B-A296-49579007781D}"/>
+    <dgm:cxn modelId="{B7556380-3737-4F16-987F-69A09F7C69B0}" type="presOf" srcId="{CF1FD670-4494-47E5-AD34-AC2AFEB2038F}" destId="{143137AE-D05B-4175-8A9E-5B6A52BDE5BB}" srcOrd="1" destOrd="0" presId="urn:microsoft.com/office/officeart/2005/8/layout/radial1"/>
+    <dgm:cxn modelId="{527DCCD7-A1A4-4DCA-BA98-3753534158A9}" srcId="{E9AB4042-5B14-4466-B764-99D193D8637C}" destId="{A9DDB178-81E9-4B85-A304-BBE8C6416A45}" srcOrd="0" destOrd="0" parTransId="{CF1FD670-4494-47E5-AD34-AC2AFEB2038F}" sibTransId="{E92CFB15-3421-4942-A8A0-A12A8396CB22}"/>
+    <dgm:cxn modelId="{C3AE2505-BBC3-43D3-9533-0DF747AA4197}" type="presOf" srcId="{7E3B3794-5A6D-4BF8-92C0-EE0F410078CF}" destId="{720499F4-74F8-4D43-944A-3BC7672158CB}" srcOrd="1" destOrd="0" presId="urn:microsoft.com/office/officeart/2005/8/layout/radial1"/>
+    <dgm:cxn modelId="{54BDDC96-6563-4187-A08F-B08EF4064F1C}" type="presOf" srcId="{3C274CA4-0B5F-4EDB-A90C-1723D3716243}" destId="{DD0BB130-580A-485E-B69B-79AED6CF078A}" srcOrd="0" destOrd="0" presId="urn:microsoft.com/office/officeart/2005/8/layout/radial1"/>
+    <dgm:cxn modelId="{9616F3FC-5AB4-4696-A873-41D45043450F}" type="presOf" srcId="{7AEC719E-5B1B-49FF-8663-E21CDB44D8EB}" destId="{4BDBFFBC-CC47-4B10-88D4-D1D3B8D01305}" srcOrd="0" destOrd="0" presId="urn:microsoft.com/office/officeart/2005/8/layout/radial1"/>
+    <dgm:cxn modelId="{E2863303-889D-4A40-A7D1-36B5FF91E85C}" type="presOf" srcId="{AF984D73-4D39-40C7-8143-6911FAC0236B}" destId="{5DA735EF-48DB-4755-9106-9E5FDBA17AA8}" srcOrd="1" destOrd="0" presId="urn:microsoft.com/office/officeart/2005/8/layout/radial1"/>
+    <dgm:cxn modelId="{0AF4D01F-0EEF-4AD3-B512-077F764371FA}" type="presOf" srcId="{AC2E6B50-5446-427D-A374-B5D0B9777DB9}" destId="{9BBB0D5E-EE1A-440C-9112-567F0DF89638}" srcOrd="0" destOrd="0" presId="urn:microsoft.com/office/officeart/2005/8/layout/radial1"/>
+    <dgm:cxn modelId="{CF8BE1A4-59E2-45FF-800A-750D02D16889}" type="presOf" srcId="{3CF68BBD-CA3D-4584-893A-09624D4EA933}" destId="{C18B3486-2024-4580-B6BF-9A5C474253EF}" srcOrd="0" destOrd="0" presId="urn:microsoft.com/office/officeart/2005/8/layout/radial1"/>
+    <dgm:cxn modelId="{BF79AADA-4BB1-41DD-8463-C706B1EAC622}" type="presOf" srcId="{3CF68BBD-CA3D-4584-893A-09624D4EA933}" destId="{FF9714EE-32C8-4758-B607-C8BE8CA03FD2}" srcOrd="1" destOrd="0" presId="urn:microsoft.com/office/officeart/2005/8/layout/radial1"/>
     <dgm:cxn modelId="{C84E003D-7E80-4239-B087-D1CD83D6233A}" srcId="{E9AB4042-5B14-4466-B764-99D193D8637C}" destId="{AC2E6B50-5446-427D-A374-B5D0B9777DB9}" srcOrd="2" destOrd="0" parTransId="{7E3B3794-5A6D-4BF8-92C0-EE0F410078CF}" sibTransId="{A5637B9C-DBA0-4060-B673-CFA9C524CB20}"/>
-    <dgm:cxn modelId="{7A2B9ABB-AF1D-4553-81EA-CAA6BC410735}" type="presOf" srcId="{E231B255-403C-433F-94FB-F79E4F73A84B}" destId="{005A70BC-43E5-464F-923F-0C035181F2D0}" srcOrd="0" destOrd="0" presId="urn:microsoft.com/office/officeart/2005/8/layout/radial1"/>
-    <dgm:cxn modelId="{0E4D5907-474F-4ACF-89DE-B5D611C4B9FA}" type="presOf" srcId="{3C274CA4-0B5F-4EDB-A90C-1723D3716243}" destId="{C224DE0D-8961-4274-ABD0-478C851137C7}" srcOrd="1" destOrd="0" presId="urn:microsoft.com/office/officeart/2005/8/layout/radial1"/>
-    <dgm:cxn modelId="{894AFA24-58F1-477C-A1C5-F7FB3A90E759}" type="presOf" srcId="{7AEC719E-5B1B-49FF-8663-E21CDB44D8EB}" destId="{4BDBFFBC-CC47-4B10-88D4-D1D3B8D01305}" srcOrd="0" destOrd="0" presId="urn:microsoft.com/office/officeart/2005/8/layout/radial1"/>
-    <dgm:cxn modelId="{E4CE0CBE-2AF8-4E52-8CB1-729D19B0C910}" srcId="{E9AB4042-5B14-4466-B764-99D193D8637C}" destId="{639112F8-336A-456C-998A-D38E534FE472}" srcOrd="3" destOrd="0" parTransId="{3C274CA4-0B5F-4EDB-A90C-1723D3716243}" sibTransId="{C3D4CE7B-247A-4E0A-892A-C91BF999601F}"/>
-    <dgm:cxn modelId="{AAA168B6-B86D-443D-9337-AF6EE5C3B421}" type="presOf" srcId="{E9AB4042-5B14-4466-B764-99D193D8637C}" destId="{6846C535-EEBE-4A04-BCEA-F9D68B9831CD}" srcOrd="0" destOrd="0" presId="urn:microsoft.com/office/officeart/2005/8/layout/radial1"/>
-    <dgm:cxn modelId="{5C7B7629-405D-4C2F-9EF9-F2948D93B37C}" type="presOf" srcId="{3CF68BBD-CA3D-4584-893A-09624D4EA933}" destId="{C18B3486-2024-4580-B6BF-9A5C474253EF}" srcOrd="0" destOrd="0" presId="urn:microsoft.com/office/officeart/2005/8/layout/radial1"/>
-    <dgm:cxn modelId="{2DBD8578-3189-4BDF-98ED-0F9D085F47C2}" type="presOf" srcId="{CF1FD670-4494-47E5-AD34-AC2AFEB2038F}" destId="{572931F3-729D-44CB-9B9B-ED95DA635A33}" srcOrd="0" destOrd="0" presId="urn:microsoft.com/office/officeart/2005/8/layout/radial1"/>
-    <dgm:cxn modelId="{7F9DFB97-E7F0-4D86-A901-3DFB2B8C853A}" type="presOf" srcId="{A9DDB178-81E9-4B85-A304-BBE8C6416A45}" destId="{89D5F5D4-7153-4108-AFBD-7DCCC3F4B094}" srcOrd="0" destOrd="0" presId="urn:microsoft.com/office/officeart/2005/8/layout/radial1"/>
-    <dgm:cxn modelId="{78969D16-616B-45F2-977C-4B477C3BDF9F}" type="presOf" srcId="{7E3B3794-5A6D-4BF8-92C0-EE0F410078CF}" destId="{CAA65A0C-69A6-4C84-8669-EBCAF296CB08}" srcOrd="0" destOrd="0" presId="urn:microsoft.com/office/officeart/2005/8/layout/radial1"/>
-    <dgm:cxn modelId="{527DCCD7-A1A4-4DCA-BA98-3753534158A9}" srcId="{E9AB4042-5B14-4466-B764-99D193D8637C}" destId="{A9DDB178-81E9-4B85-A304-BBE8C6416A45}" srcOrd="0" destOrd="0" parTransId="{CF1FD670-4494-47E5-AD34-AC2AFEB2038F}" sibTransId="{E92CFB15-3421-4942-A8A0-A12A8396CB22}"/>
-    <dgm:cxn modelId="{3E17A642-D820-4FFF-9709-EDF3CCC92978}" type="presParOf" srcId="{4BDBFFBC-CC47-4B10-88D4-D1D3B8D01305}" destId="{6846C535-EEBE-4A04-BCEA-F9D68B9831CD}" srcOrd="0" destOrd="0" presId="urn:microsoft.com/office/officeart/2005/8/layout/radial1"/>
-    <dgm:cxn modelId="{10F3E874-4373-4F4C-88B4-09CABFFE11DD}" type="presParOf" srcId="{4BDBFFBC-CC47-4B10-88D4-D1D3B8D01305}" destId="{572931F3-729D-44CB-9B9B-ED95DA635A33}" srcOrd="1" destOrd="0" presId="urn:microsoft.com/office/officeart/2005/8/layout/radial1"/>
-    <dgm:cxn modelId="{0BA3A3FD-B6FA-49AC-B82E-ABAD6C15D511}" type="presParOf" srcId="{572931F3-729D-44CB-9B9B-ED95DA635A33}" destId="{143137AE-D05B-4175-8A9E-5B6A52BDE5BB}" srcOrd="0" destOrd="0" presId="urn:microsoft.com/office/officeart/2005/8/layout/radial1"/>
-    <dgm:cxn modelId="{7A4BDDF1-DE1E-46C0-90AA-F8E13D17006E}" type="presParOf" srcId="{4BDBFFBC-CC47-4B10-88D4-D1D3B8D01305}" destId="{89D5F5D4-7153-4108-AFBD-7DCCC3F4B094}" srcOrd="2" destOrd="0" presId="urn:microsoft.com/office/officeart/2005/8/layout/radial1"/>
-    <dgm:cxn modelId="{EB7C3530-3119-4E26-A248-A564D0412660}" type="presParOf" srcId="{4BDBFFBC-CC47-4B10-88D4-D1D3B8D01305}" destId="{C18B3486-2024-4580-B6BF-9A5C474253EF}" srcOrd="3" destOrd="0" presId="urn:microsoft.com/office/officeart/2005/8/layout/radial1"/>
-    <dgm:cxn modelId="{7BEB3936-AF24-4932-B23E-A2C1FFE98D95}" type="presParOf" srcId="{C18B3486-2024-4580-B6BF-9A5C474253EF}" destId="{FF9714EE-32C8-4758-B607-C8BE8CA03FD2}" srcOrd="0" destOrd="0" presId="urn:microsoft.com/office/officeart/2005/8/layout/radial1"/>
-    <dgm:cxn modelId="{FA30D812-8692-4752-91EC-DE48E29E93E2}" type="presParOf" srcId="{4BDBFFBC-CC47-4B10-88D4-D1D3B8D01305}" destId="{7451AC9A-2038-4CA1-82DA-6F7B2FBF7E73}" srcOrd="4" destOrd="0" presId="urn:microsoft.com/office/officeart/2005/8/layout/radial1"/>
-    <dgm:cxn modelId="{65B32424-B2D6-4DBD-9022-7ADD0C2DAAFE}" type="presParOf" srcId="{4BDBFFBC-CC47-4B10-88D4-D1D3B8D01305}" destId="{CAA65A0C-69A6-4C84-8669-EBCAF296CB08}" srcOrd="5" destOrd="0" presId="urn:microsoft.com/office/officeart/2005/8/layout/radial1"/>
-    <dgm:cxn modelId="{C77C99C8-C2A9-4FB2-8AFB-A0F9CCCFAE79}" type="presParOf" srcId="{CAA65A0C-69A6-4C84-8669-EBCAF296CB08}" destId="{720499F4-74F8-4D43-944A-3BC7672158CB}" srcOrd="0" destOrd="0" presId="urn:microsoft.com/office/officeart/2005/8/layout/radial1"/>
-    <dgm:cxn modelId="{68B11C4B-69E8-4088-9F36-7ED1BF5CAD21}" type="presParOf" srcId="{4BDBFFBC-CC47-4B10-88D4-D1D3B8D01305}" destId="{9BBB0D5E-EE1A-440C-9112-567F0DF89638}" srcOrd="6" destOrd="0" presId="urn:microsoft.com/office/officeart/2005/8/layout/radial1"/>
-    <dgm:cxn modelId="{C9FA5279-9B40-4A58-996D-420AC4B5F887}" type="presParOf" srcId="{4BDBFFBC-CC47-4B10-88D4-D1D3B8D01305}" destId="{DD0BB130-580A-485E-B69B-79AED6CF078A}" srcOrd="7" destOrd="0" presId="urn:microsoft.com/office/officeart/2005/8/layout/radial1"/>
-    <dgm:cxn modelId="{F3679AF1-53D7-4071-A3E8-A8BCAD6EDA2C}" type="presParOf" srcId="{DD0BB130-580A-485E-B69B-79AED6CF078A}" destId="{C224DE0D-8961-4274-ABD0-478C851137C7}" srcOrd="0" destOrd="0" presId="urn:microsoft.com/office/officeart/2005/8/layout/radial1"/>
-    <dgm:cxn modelId="{401E7B66-EEA5-4D23-827C-10F9DAD5965E}" type="presParOf" srcId="{4BDBFFBC-CC47-4B10-88D4-D1D3B8D01305}" destId="{68097001-E8AA-40BE-9FB0-BD03425DF1DC}" srcOrd="8" destOrd="0" presId="urn:microsoft.com/office/officeart/2005/8/layout/radial1"/>
-    <dgm:cxn modelId="{B73E9850-B7B8-4E96-A20A-AFF14E4F51BB}" type="presParOf" srcId="{4BDBFFBC-CC47-4B10-88D4-D1D3B8D01305}" destId="{FAE49765-1ED3-41C6-A270-6667F1BA84D0}" srcOrd="9" destOrd="0" presId="urn:microsoft.com/office/officeart/2005/8/layout/radial1"/>
-    <dgm:cxn modelId="{5B065B4E-D480-403A-9239-0FFDC0AADB28}" type="presParOf" srcId="{FAE49765-1ED3-41C6-A270-6667F1BA84D0}" destId="{5DA735EF-48DB-4755-9106-9E5FDBA17AA8}" srcOrd="0" destOrd="0" presId="urn:microsoft.com/office/officeart/2005/8/layout/radial1"/>
-    <dgm:cxn modelId="{8EEBD7D8-E6C2-43B2-82B9-B4A14077CDAE}" type="presParOf" srcId="{4BDBFFBC-CC47-4B10-88D4-D1D3B8D01305}" destId="{005A70BC-43E5-464F-923F-0C035181F2D0}" srcOrd="10" destOrd="0" presId="urn:microsoft.com/office/officeart/2005/8/layout/radial1"/>
+    <dgm:cxn modelId="{50FDC2AE-0733-4344-8D03-9E9C657965B5}" type="presOf" srcId="{3C274CA4-0B5F-4EDB-A90C-1723D3716243}" destId="{C224DE0D-8961-4274-ABD0-478C851137C7}" srcOrd="1" destOrd="0" presId="urn:microsoft.com/office/officeart/2005/8/layout/radial1"/>
+    <dgm:cxn modelId="{C3DB34F7-03A4-4FED-AA91-50A04F09E602}" type="presOf" srcId="{E9AB4042-5B14-4466-B764-99D193D8637C}" destId="{6846C535-EEBE-4A04-BCEA-F9D68B9831CD}" srcOrd="0" destOrd="0" presId="urn:microsoft.com/office/officeart/2005/8/layout/radial1"/>
+    <dgm:cxn modelId="{7D33A0C2-178F-4D31-B17B-36E78335E919}" type="presOf" srcId="{A9DDB178-81E9-4B85-A304-BBE8C6416A45}" destId="{89D5F5D4-7153-4108-AFBD-7DCCC3F4B094}" srcOrd="0" destOrd="0" presId="urn:microsoft.com/office/officeart/2005/8/layout/radial1"/>
+    <dgm:cxn modelId="{BC69C643-D249-45BB-9888-A0B9BA0B6448}" type="presParOf" srcId="{4BDBFFBC-CC47-4B10-88D4-D1D3B8D01305}" destId="{6846C535-EEBE-4A04-BCEA-F9D68B9831CD}" srcOrd="0" destOrd="0" presId="urn:microsoft.com/office/officeart/2005/8/layout/radial1"/>
+    <dgm:cxn modelId="{CDA5C098-08FE-4953-931D-39520B3BEF47}" type="presParOf" srcId="{4BDBFFBC-CC47-4B10-88D4-D1D3B8D01305}" destId="{572931F3-729D-44CB-9B9B-ED95DA635A33}" srcOrd="1" destOrd="0" presId="urn:microsoft.com/office/officeart/2005/8/layout/radial1"/>
+    <dgm:cxn modelId="{E3F26654-F329-4A72-8E9E-6E8F80DD6B16}" type="presParOf" srcId="{572931F3-729D-44CB-9B9B-ED95DA635A33}" destId="{143137AE-D05B-4175-8A9E-5B6A52BDE5BB}" srcOrd="0" destOrd="0" presId="urn:microsoft.com/office/officeart/2005/8/layout/radial1"/>
+    <dgm:cxn modelId="{FF7AC9C0-0DEE-4F07-8B15-E6432BDDF07B}" type="presParOf" srcId="{4BDBFFBC-CC47-4B10-88D4-D1D3B8D01305}" destId="{89D5F5D4-7153-4108-AFBD-7DCCC3F4B094}" srcOrd="2" destOrd="0" presId="urn:microsoft.com/office/officeart/2005/8/layout/radial1"/>
+    <dgm:cxn modelId="{4B75FB18-EDA8-4BA9-A73F-F829F420B31A}" type="presParOf" srcId="{4BDBFFBC-CC47-4B10-88D4-D1D3B8D01305}" destId="{C18B3486-2024-4580-B6BF-9A5C474253EF}" srcOrd="3" destOrd="0" presId="urn:microsoft.com/office/officeart/2005/8/layout/radial1"/>
+    <dgm:cxn modelId="{1A3FDCC9-2A74-4AB9-987E-D9D3B2FCA649}" type="presParOf" srcId="{C18B3486-2024-4580-B6BF-9A5C474253EF}" destId="{FF9714EE-32C8-4758-B607-C8BE8CA03FD2}" srcOrd="0" destOrd="0" presId="urn:microsoft.com/office/officeart/2005/8/layout/radial1"/>
+    <dgm:cxn modelId="{E2CDCE00-D9E9-4E31-A44A-C59B71E2B172}" type="presParOf" srcId="{4BDBFFBC-CC47-4B10-88D4-D1D3B8D01305}" destId="{7451AC9A-2038-4CA1-82DA-6F7B2FBF7E73}" srcOrd="4" destOrd="0" presId="urn:microsoft.com/office/officeart/2005/8/layout/radial1"/>
+    <dgm:cxn modelId="{42103380-8A97-4782-AE79-37989F87E9B7}" type="presParOf" srcId="{4BDBFFBC-CC47-4B10-88D4-D1D3B8D01305}" destId="{CAA65A0C-69A6-4C84-8669-EBCAF296CB08}" srcOrd="5" destOrd="0" presId="urn:microsoft.com/office/officeart/2005/8/layout/radial1"/>
+    <dgm:cxn modelId="{E7FE26BA-2959-4BC9-91D4-4D91E58C08EE}" type="presParOf" srcId="{CAA65A0C-69A6-4C84-8669-EBCAF296CB08}" destId="{720499F4-74F8-4D43-944A-3BC7672158CB}" srcOrd="0" destOrd="0" presId="urn:microsoft.com/office/officeart/2005/8/layout/radial1"/>
+    <dgm:cxn modelId="{E201DDE4-460F-4EB4-97BF-BB41DEB2E7F4}" type="presParOf" srcId="{4BDBFFBC-CC47-4B10-88D4-D1D3B8D01305}" destId="{9BBB0D5E-EE1A-440C-9112-567F0DF89638}" srcOrd="6" destOrd="0" presId="urn:microsoft.com/office/officeart/2005/8/layout/radial1"/>
+    <dgm:cxn modelId="{27DBCE2B-2F8E-4CF8-A6F2-52B79A9320DA}" type="presParOf" srcId="{4BDBFFBC-CC47-4B10-88D4-D1D3B8D01305}" destId="{DD0BB130-580A-485E-B69B-79AED6CF078A}" srcOrd="7" destOrd="0" presId="urn:microsoft.com/office/officeart/2005/8/layout/radial1"/>
+    <dgm:cxn modelId="{F79726C1-C256-41DC-B211-00E2687D6905}" type="presParOf" srcId="{DD0BB130-580A-485E-B69B-79AED6CF078A}" destId="{C224DE0D-8961-4274-ABD0-478C851137C7}" srcOrd="0" destOrd="0" presId="urn:microsoft.com/office/officeart/2005/8/layout/radial1"/>
+    <dgm:cxn modelId="{AFDF29F6-2B18-4A12-9FC7-021A46530AC7}" type="presParOf" srcId="{4BDBFFBC-CC47-4B10-88D4-D1D3B8D01305}" destId="{68097001-E8AA-40BE-9FB0-BD03425DF1DC}" srcOrd="8" destOrd="0" presId="urn:microsoft.com/office/officeart/2005/8/layout/radial1"/>
+    <dgm:cxn modelId="{66DF6A44-BEF2-4F31-BAC0-34BC812DB5DC}" type="presParOf" srcId="{4BDBFFBC-CC47-4B10-88D4-D1D3B8D01305}" destId="{FAE49765-1ED3-41C6-A270-6667F1BA84D0}" srcOrd="9" destOrd="0" presId="urn:microsoft.com/office/officeart/2005/8/layout/radial1"/>
+    <dgm:cxn modelId="{424F5828-A50C-4DCA-BAF3-260C8058AC9F}" type="presParOf" srcId="{FAE49765-1ED3-41C6-A270-6667F1BA84D0}" destId="{5DA735EF-48DB-4755-9106-9E5FDBA17AA8}" srcOrd="0" destOrd="0" presId="urn:microsoft.com/office/officeart/2005/8/layout/radial1"/>
+    <dgm:cxn modelId="{7ABFE03A-262F-4FC6-9AA8-E0673AB45EE6}" type="presParOf" srcId="{4BDBFFBC-CC47-4B10-88D4-D1D3B8D01305}" destId="{005A70BC-43E5-464F-923F-0C035181F2D0}" srcOrd="10" destOrd="0" presId="urn:microsoft.com/office/officeart/2005/8/layout/radial1"/>
   </dgm:cxnLst>
   <dgm:bg/>
   <dgm:whole/>
@@ -34067,7 +34859,7 @@
 </file>
 
 <file path=customXml/itemProps1.xml><?xml version="1.0" encoding="utf-8"?>
-<ds:datastoreItem xmlns:ds="http://schemas.openxmlformats.org/officeDocument/2006/customXml" ds:itemID="{E83AD473-4BD0-45E1-8476-E45CB97AE8EA}">
+<ds:datastoreItem xmlns:ds="http://schemas.openxmlformats.org/officeDocument/2006/customXml" ds:itemID="{4A42EE10-069C-47F6-AB7A-8B83812572E4}">
   <ds:schemaRefs>
     <ds:schemaRef ds:uri="http://schemas.openxmlformats.org/officeDocument/2006/bibliography"/>
   </ds:schemaRefs>

--- a/doc/03_Technischer_Bericht_Teil_2/06_Realisierung und Test/Realisierung und Test.docx
+++ b/doc/03_Technischer_Bericht_Teil_2/06_Realisierung und Test/Realisierung und Test.docx
@@ -41,7 +41,7 @@
               </w:tcPr>
               <w:p>
                 <w:pPr>
-                  <w:pStyle w:val="NoSpacing"/>
+                  <w:pStyle w:val="KeinLeerraum"/>
                   <w:rPr>
                     <w:color w:val="4F81BD" w:themeColor="accent1"/>
                   </w:rPr>
@@ -49,7 +49,7 @@
               </w:p>
               <w:p>
                 <w:pPr>
-                  <w:pStyle w:val="NoSpacing"/>
+                  <w:pStyle w:val="KeinLeerraum"/>
                   <w:rPr>
                     <w:color w:val="4F4F59"/>
                   </w:rPr>
@@ -81,7 +81,7 @@
               </w:p>
               <w:p>
                 <w:pPr>
-                  <w:pStyle w:val="NoSpacing"/>
+                  <w:pStyle w:val="KeinLeerraum"/>
                   <w:rPr>
                     <w:color w:val="4F4F59"/>
                   </w:rPr>
@@ -109,7 +109,7 @@
                     <w:noProof/>
                     <w:color w:val="4F4F59"/>
                   </w:rPr>
-                  <w:t>9. Dezember 2011</w:t>
+                  <w:t>11. Dezember 2011</w:t>
                 </w:r>
                 <w:r>
                   <w:rPr>
@@ -120,7 +120,7 @@
               </w:p>
               <w:p>
                 <w:pPr>
-                  <w:pStyle w:val="NoSpacing"/>
+                  <w:pStyle w:val="KeinLeerraum"/>
                   <w:rPr>
                     <w:color w:val="4F81BD" w:themeColor="accent1"/>
                   </w:rPr>
@@ -155,7 +155,7 @@
               </w:tcPr>
               <w:p>
                 <w:pPr>
-                  <w:pStyle w:val="NoSpacing"/>
+                  <w:pStyle w:val="KeinLeerraum"/>
                   <w:rPr>
                     <w:rFonts w:asciiTheme="majorHAnsi" w:eastAsiaTheme="majorEastAsia" w:hAnsiTheme="majorHAnsi" w:cstheme="majorBidi"/>
                   </w:rPr>
@@ -209,7 +209,7 @@
                 <w:sdtContent>
                   <w:p>
                     <w:pPr>
-                      <w:pStyle w:val="NoSpacing"/>
+                      <w:pStyle w:val="KeinLeerraum"/>
                       <w:rPr>
                         <w:rFonts w:asciiTheme="majorHAnsi" w:eastAsiaTheme="majorEastAsia" w:hAnsiTheme="majorHAnsi" w:cstheme="majorBidi"/>
                         <w:color w:val="4F81BD" w:themeColor="accent1"/>
@@ -257,7 +257,7 @@
                   </w:tcPr>
                   <w:p>
                     <w:pPr>
-                      <w:pStyle w:val="NoSpacing"/>
+                      <w:pStyle w:val="KeinLeerraum"/>
                       <w:rPr>
                         <w:rFonts w:asciiTheme="majorHAnsi" w:eastAsiaTheme="majorEastAsia" w:hAnsiTheme="majorHAnsi" w:cstheme="majorBidi"/>
                       </w:rPr>
@@ -400,9 +400,9 @@
     </w:sdt>
     <w:p>
       <w:pPr>
-        <w:pStyle w:val="Heading1"/>
+        <w:pStyle w:val="berschrift1"/>
       </w:pPr>
-      <w:bookmarkStart w:id="0" w:name="_Toc311188709"/>
+      <w:bookmarkStart w:id="0" w:name="_Toc311384123"/>
       <w:r>
         <w:lastRenderedPageBreak/>
         <w:t>Dokumentinformationen</w:t>
@@ -411,9 +411,9 @@
     </w:p>
     <w:p>
       <w:pPr>
-        <w:pStyle w:val="Heading2"/>
+        <w:pStyle w:val="berschrift2"/>
       </w:pPr>
-      <w:bookmarkStart w:id="1" w:name="_Toc311188710"/>
+      <w:bookmarkStart w:id="1" w:name="_Toc311384124"/>
       <w:r>
         <w:t>Änderungsgeschichte</w:t>
       </w:r>
@@ -421,7 +421,7 @@
     </w:p>
     <w:tbl>
       <w:tblPr>
-        <w:tblStyle w:val="MediumShading1-Accent1"/>
+        <w:tblStyle w:val="MittlereSchattierung1-Akzent1"/>
         <w:tblW w:w="0" w:type="auto"/>
         <w:tblInd w:w="108" w:type="dxa"/>
         <w:tblLook w:val="0420" w:firstRow="1" w:lastRow="0" w:firstColumn="0" w:lastColumn="0" w:noHBand="0" w:noVBand="1"/>
@@ -768,13 +768,106 @@
           </w:tcPr>
           <w:p>
             <w:r>
-              <w:t>cheidt</w:t>
+              <w:t>c</w:t>
+            </w:r>
+            <w:r>
+              <w:t>heidt</w:t>
+            </w:r>
+          </w:p>
+        </w:tc>
+      </w:tr>
+      <w:tr>
+        <w:trPr>
+          <w:cnfStyle w:val="000000100000" w:firstRow="0" w:lastRow="0" w:firstColumn="0" w:lastColumn="0" w:oddVBand="0" w:evenVBand="0" w:oddHBand="1" w:evenHBand="0" w:firstRowFirstColumn="0" w:firstRowLastColumn="0" w:lastRowFirstColumn="0" w:lastRowLastColumn="0"/>
+        </w:trPr>
+        <w:tc>
+          <w:tcPr>
+            <w:tcW w:w="1138" w:type="dxa"/>
+          </w:tcPr>
+          <w:p>
+            <w:r>
+              <w:t>11.12.2011</w:t>
+            </w:r>
+          </w:p>
+        </w:tc>
+        <w:tc>
+          <w:tcPr>
+            <w:tcW w:w="993" w:type="dxa"/>
+          </w:tcPr>
+          <w:p>
+            <w:r>
+              <w:t>1.6</w:t>
+            </w:r>
+          </w:p>
+        </w:tc>
+        <w:tc>
+          <w:tcPr>
+            <w:tcW w:w="4674" w:type="dxa"/>
+          </w:tcPr>
+          <w:p>
+            <w:r>
+              <w:t>Test Sprint 6 hinzugefügt</w:t>
+            </w:r>
+          </w:p>
+        </w:tc>
+        <w:tc>
+          <w:tcPr>
+            <w:tcW w:w="2303" w:type="dxa"/>
+          </w:tcPr>
+          <w:p>
+            <w:r>
+              <w:t>lelmer</w:t>
+            </w:r>
+          </w:p>
+        </w:tc>
+      </w:tr>
+      <w:tr>
+        <w:trPr>
+          <w:cnfStyle w:val="000000010000" w:firstRow="0" w:lastRow="0" w:firstColumn="0" w:lastColumn="0" w:oddVBand="0" w:evenVBand="0" w:oddHBand="0" w:evenHBand="1" w:firstRowFirstColumn="0" w:firstRowLastColumn="0" w:lastRowFirstColumn="0" w:lastRowLastColumn="0"/>
+        </w:trPr>
+        <w:tc>
+          <w:tcPr>
+            <w:tcW w:w="1138" w:type="dxa"/>
+          </w:tcPr>
+          <w:p>
+            <w:r>
+              <w:t>11.12.2011</w:t>
+            </w:r>
+          </w:p>
+        </w:tc>
+        <w:tc>
+          <w:tcPr>
+            <w:tcW w:w="993" w:type="dxa"/>
+          </w:tcPr>
+          <w:p>
+            <w:r>
+              <w:t>1.7</w:t>
+            </w:r>
+          </w:p>
+        </w:tc>
+        <w:tc>
+          <w:tcPr>
+            <w:tcW w:w="4674" w:type="dxa"/>
+          </w:tcPr>
+          <w:p>
+            <w:r>
+              <w:t>Betriebs- und Installationskonzept</w:t>
+            </w:r>
+          </w:p>
+        </w:tc>
+        <w:tc>
+          <w:tcPr>
+            <w:tcW w:w="2303" w:type="dxa"/>
+          </w:tcPr>
+          <w:p>
+            <w:r>
+              <w:t>lelmer</w:t>
             </w:r>
           </w:p>
         </w:tc>
       </w:tr>
     </w:tbl>
-    <w:bookmarkStart w:id="2" w:name="_Toc311188711" w:displacedByCustomXml="next"/>
+    <w:bookmarkStart w:id="2" w:name="_Toc311384125" w:displacedByCustomXml="next"/>
     <w:sdt>
       <w:sdtPr>
         <w:rPr>
@@ -800,7 +893,7 @@
       <w:sdtContent>
         <w:p>
           <w:pPr>
-            <w:pStyle w:val="Heading2"/>
+            <w:pStyle w:val="berschrift2"/>
           </w:pPr>
           <w:r>
             <w:rPr>
@@ -812,7 +905,7 @@
         </w:p>
         <w:p>
           <w:pPr>
-            <w:pStyle w:val="TOC1"/>
+            <w:pStyle w:val="Verzeichnis1"/>
             <w:tabs>
               <w:tab w:val="left" w:pos="440"/>
               <w:tab w:val="right" w:leader="dot" w:pos="9062"/>
@@ -840,7 +933,7 @@
             </w:rPr>
             <w:fldChar w:fldCharType="separate"/>
           </w:r>
-          <w:hyperlink w:anchor="_Toc311188709" w:history="1">
+          <w:hyperlink w:anchor="_Toc311384123" w:history="1">
             <w:r>
               <w:rPr>
                 <w:rStyle w:val="Hyperlink"/>
@@ -884,7 +977,7 @@
                 <w:noProof/>
                 <w:webHidden/>
               </w:rPr>
-              <w:instrText xml:space="preserve"> PAGEREF _Toc311188709 \h </w:instrText>
+              <w:instrText xml:space="preserve"> PAGEREF _Toc311384123 \h </w:instrText>
             </w:r>
             <w:r>
               <w:rPr>
@@ -917,7 +1010,7 @@
         </w:p>
         <w:p>
           <w:pPr>
-            <w:pStyle w:val="TOC2"/>
+            <w:pStyle w:val="Verzeichnis2"/>
             <w:tabs>
               <w:tab w:val="left" w:pos="880"/>
               <w:tab w:val="right" w:leader="dot" w:pos="9062"/>
@@ -929,7 +1022,7 @@
               <w:lang w:eastAsia="de-CH"/>
             </w:rPr>
           </w:pPr>
-          <w:hyperlink w:anchor="_Toc311188710" w:history="1">
+          <w:hyperlink w:anchor="_Toc311384124" w:history="1">
             <w:r>
               <w:rPr>
                 <w:rStyle w:val="Hyperlink"/>
@@ -972,7 +1065,7 @@
                 <w:noProof/>
                 <w:webHidden/>
               </w:rPr>
-              <w:instrText xml:space="preserve"> PAGEREF _Toc311188710 \h </w:instrText>
+              <w:instrText xml:space="preserve"> PAGEREF _Toc311384124 \h </w:instrText>
             </w:r>
             <w:r>
               <w:rPr>
@@ -1005,7 +1098,7 @@
         </w:p>
         <w:p>
           <w:pPr>
-            <w:pStyle w:val="TOC2"/>
+            <w:pStyle w:val="Verzeichnis2"/>
             <w:tabs>
               <w:tab w:val="left" w:pos="880"/>
               <w:tab w:val="right" w:leader="dot" w:pos="9062"/>
@@ -1017,7 +1110,7 @@
               <w:lang w:eastAsia="de-CH"/>
             </w:rPr>
           </w:pPr>
-          <w:hyperlink w:anchor="_Toc311188711" w:history="1">
+          <w:hyperlink w:anchor="_Toc311384125" w:history="1">
             <w:r>
               <w:rPr>
                 <w:rStyle w:val="Hyperlink"/>
@@ -1061,7 +1154,7 @@
                 <w:noProof/>
                 <w:webHidden/>
               </w:rPr>
-              <w:instrText xml:space="preserve"> PAGEREF _Toc311188711 \h </w:instrText>
+              <w:instrText xml:space="preserve"> PAGEREF _Toc311384125 \h </w:instrText>
             </w:r>
             <w:r>
               <w:rPr>
@@ -1094,7 +1187,7 @@
         </w:p>
         <w:p>
           <w:pPr>
-            <w:pStyle w:val="TOC2"/>
+            <w:pStyle w:val="Verzeichnis2"/>
             <w:tabs>
               <w:tab w:val="left" w:pos="880"/>
               <w:tab w:val="right" w:leader="dot" w:pos="9062"/>
@@ -1106,7 +1199,7 @@
               <w:lang w:eastAsia="de-CH"/>
             </w:rPr>
           </w:pPr>
-          <w:hyperlink w:anchor="_Toc311188712" w:history="1">
+          <w:hyperlink w:anchor="_Toc311384126" w:history="1">
             <w:r>
               <w:rPr>
                 <w:rStyle w:val="Hyperlink"/>
@@ -1149,7 +1242,7 @@
                 <w:noProof/>
                 <w:webHidden/>
               </w:rPr>
-              <w:instrText xml:space="preserve"> PAGEREF _Toc311188712 \h </w:instrText>
+              <w:instrText xml:space="preserve"> PAGEREF _Toc311384126 \h </w:instrText>
             </w:r>
             <w:r>
               <w:rPr>
@@ -1182,7 +1275,7 @@
         </w:p>
         <w:p>
           <w:pPr>
-            <w:pStyle w:val="TOC1"/>
+            <w:pStyle w:val="Verzeichnis1"/>
             <w:tabs>
               <w:tab w:val="left" w:pos="440"/>
               <w:tab w:val="right" w:leader="dot" w:pos="9062"/>
@@ -1195,7 +1288,7 @@
               <w:lang w:eastAsia="de-CH"/>
             </w:rPr>
           </w:pPr>
-          <w:hyperlink w:anchor="_Toc311188713" w:history="1">
+          <w:hyperlink w:anchor="_Toc311384127" w:history="1">
             <w:r>
               <w:rPr>
                 <w:rStyle w:val="Hyperlink"/>
@@ -1239,7 +1332,7 @@
                 <w:noProof/>
                 <w:webHidden/>
               </w:rPr>
-              <w:instrText xml:space="preserve"> PAGEREF _Toc311188713 \h </w:instrText>
+              <w:instrText xml:space="preserve"> PAGEREF _Toc311384127 \h </w:instrText>
             </w:r>
             <w:r>
               <w:rPr>
@@ -1272,7 +1365,7 @@
         </w:p>
         <w:p>
           <w:pPr>
-            <w:pStyle w:val="TOC2"/>
+            <w:pStyle w:val="Verzeichnis2"/>
             <w:tabs>
               <w:tab w:val="left" w:pos="880"/>
               <w:tab w:val="right" w:leader="dot" w:pos="9062"/>
@@ -1284,7 +1377,7 @@
               <w:lang w:eastAsia="de-CH"/>
             </w:rPr>
           </w:pPr>
-          <w:hyperlink w:anchor="_Toc311188714" w:history="1">
+          <w:hyperlink w:anchor="_Toc311384128" w:history="1">
             <w:r>
               <w:rPr>
                 <w:rStyle w:val="Hyperlink"/>
@@ -1327,7 +1420,7 @@
                 <w:noProof/>
                 <w:webHidden/>
               </w:rPr>
-              <w:instrText xml:space="preserve"> PAGEREF _Toc311188714 \h </w:instrText>
+              <w:instrText xml:space="preserve"> PAGEREF _Toc311384128 \h </w:instrText>
             </w:r>
             <w:r>
               <w:rPr>
@@ -1360,7 +1453,7 @@
         </w:p>
         <w:p>
           <w:pPr>
-            <w:pStyle w:val="TOC3"/>
+            <w:pStyle w:val="Verzeichnis3"/>
             <w:tabs>
               <w:tab w:val="left" w:pos="1100"/>
               <w:tab w:val="right" w:leader="dot" w:pos="9062"/>
@@ -1370,7 +1463,7 @@
               <w:sz w:val="22"/>
             </w:rPr>
           </w:pPr>
-          <w:hyperlink w:anchor="_Toc311188715" w:history="1">
+          <w:hyperlink w:anchor="_Toc311384129" w:history="1">
             <w:r>
               <w:rPr>
                 <w:rStyle w:val="Hyperlink"/>
@@ -1411,7 +1504,7 @@
                 <w:noProof/>
                 <w:webHidden/>
               </w:rPr>
-              <w:instrText xml:space="preserve"> PAGEREF _Toc311188715 \h </w:instrText>
+              <w:instrText xml:space="preserve"> PAGEREF _Toc311384129 \h </w:instrText>
             </w:r>
             <w:r>
               <w:rPr>
@@ -1444,7 +1537,7 @@
         </w:p>
         <w:p>
           <w:pPr>
-            <w:pStyle w:val="TOC3"/>
+            <w:pStyle w:val="Verzeichnis3"/>
             <w:tabs>
               <w:tab w:val="left" w:pos="1100"/>
               <w:tab w:val="right" w:leader="dot" w:pos="9062"/>
@@ -1454,7 +1547,7 @@
               <w:sz w:val="22"/>
             </w:rPr>
           </w:pPr>
-          <w:hyperlink w:anchor="_Toc311188716" w:history="1">
+          <w:hyperlink w:anchor="_Toc311384130" w:history="1">
             <w:r>
               <w:rPr>
                 <w:rStyle w:val="Hyperlink"/>
@@ -1495,7 +1588,7 @@
                 <w:noProof/>
                 <w:webHidden/>
               </w:rPr>
-              <w:instrText xml:space="preserve"> PAGEREF _Toc311188716 \h </w:instrText>
+              <w:instrText xml:space="preserve"> PAGEREF _Toc311384130 \h </w:instrText>
             </w:r>
             <w:r>
               <w:rPr>
@@ -1528,7 +1621,7 @@
         </w:p>
         <w:p>
           <w:pPr>
-            <w:pStyle w:val="TOC3"/>
+            <w:pStyle w:val="Verzeichnis3"/>
             <w:tabs>
               <w:tab w:val="left" w:pos="1100"/>
               <w:tab w:val="right" w:leader="dot" w:pos="9062"/>
@@ -1538,7 +1631,7 @@
               <w:sz w:val="22"/>
             </w:rPr>
           </w:pPr>
-          <w:hyperlink w:anchor="_Toc311188717" w:history="1">
+          <w:hyperlink w:anchor="_Toc311384131" w:history="1">
             <w:r>
               <w:rPr>
                 <w:rStyle w:val="Hyperlink"/>
@@ -1579,7 +1672,7 @@
                 <w:noProof/>
                 <w:webHidden/>
               </w:rPr>
-              <w:instrText xml:space="preserve"> PAGEREF _Toc311188717 \h </w:instrText>
+              <w:instrText xml:space="preserve"> PAGEREF _Toc311384131 \h </w:instrText>
             </w:r>
             <w:r>
               <w:rPr>
@@ -1612,7 +1705,91 @@
         </w:p>
         <w:p>
           <w:pPr>
-            <w:pStyle w:val="TOC2"/>
+            <w:pStyle w:val="Verzeichnis3"/>
+            <w:tabs>
+              <w:tab w:val="left" w:pos="1100"/>
+              <w:tab w:val="right" w:leader="dot" w:pos="9062"/>
+            </w:tabs>
+            <w:rPr>
+              <w:noProof/>
+              <w:sz w:val="22"/>
+            </w:rPr>
+          </w:pPr>
+          <w:hyperlink w:anchor="_Toc311384132" w:history="1">
+            <w:r>
+              <w:rPr>
+                <w:rStyle w:val="Hyperlink"/>
+                <w:noProof/>
+              </w:rPr>
+              <w:t>2.1.4</w:t>
+            </w:r>
+            <w:r>
+              <w:rPr>
+                <w:noProof/>
+                <w:sz w:val="22"/>
+              </w:rPr>
+              <w:tab/>
+            </w:r>
+            <w:r>
+              <w:rPr>
+                <w:rStyle w:val="Hyperlink"/>
+                <w:noProof/>
+              </w:rPr>
+              <w:t>Sprint 6</w:t>
+            </w:r>
+            <w:r>
+              <w:rPr>
+                <w:noProof/>
+                <w:webHidden/>
+              </w:rPr>
+              <w:tab/>
+            </w:r>
+            <w:r>
+              <w:rPr>
+                <w:noProof/>
+                <w:webHidden/>
+              </w:rPr>
+              <w:fldChar w:fldCharType="begin"/>
+            </w:r>
+            <w:r>
+              <w:rPr>
+                <w:noProof/>
+                <w:webHidden/>
+              </w:rPr>
+              <w:instrText xml:space="preserve"> PAGEREF _Toc311384132 \h </w:instrText>
+            </w:r>
+            <w:r>
+              <w:rPr>
+                <w:noProof/>
+                <w:webHidden/>
+              </w:rPr>
+            </w:r>
+            <w:r>
+              <w:rPr>
+                <w:noProof/>
+                <w:webHidden/>
+              </w:rPr>
+              <w:fldChar w:fldCharType="separate"/>
+            </w:r>
+            <w:r>
+              <w:rPr>
+                <w:noProof/>
+                <w:webHidden/>
+              </w:rPr>
+              <w:t>7</w:t>
+            </w:r>
+            <w:r>
+              <w:rPr>
+                <w:noProof/>
+                <w:webHidden/>
+              </w:rPr>
+              <w:fldChar w:fldCharType="end"/>
+            </w:r>
+          </w:hyperlink>
+        </w:p>
+        <w:p>
+          <w:pPr>
+            <w:pStyle w:val="Verzeichnis2"/>
             <w:tabs>
               <w:tab w:val="left" w:pos="880"/>
               <w:tab w:val="right" w:leader="dot" w:pos="9062"/>
@@ -1624,7 +1801,7 @@
               <w:lang w:eastAsia="de-CH"/>
             </w:rPr>
           </w:pPr>
-          <w:hyperlink w:anchor="_Toc311188718" w:history="1">
+          <w:hyperlink w:anchor="_Toc311384133" w:history="1">
             <w:r>
               <w:rPr>
                 <w:rStyle w:val="Hyperlink"/>
@@ -1667,7 +1844,7 @@
                 <w:noProof/>
                 <w:webHidden/>
               </w:rPr>
-              <w:instrText xml:space="preserve"> PAGEREF _Toc311188718 \h </w:instrText>
+              <w:instrText xml:space="preserve"> PAGEREF _Toc311384133 \h </w:instrText>
             </w:r>
             <w:r>
               <w:rPr>
@@ -1687,7 +1864,7 @@
                 <w:noProof/>
                 <w:webHidden/>
               </w:rPr>
-              <w:t>7</w:t>
+              <w:t>9</w:t>
             </w:r>
             <w:r>
               <w:rPr>
@@ -1700,7 +1877,7 @@
         </w:p>
         <w:p>
           <w:pPr>
-            <w:pStyle w:val="TOC3"/>
+            <w:pStyle w:val="Verzeichnis3"/>
             <w:tabs>
               <w:tab w:val="left" w:pos="1100"/>
               <w:tab w:val="right" w:leader="dot" w:pos="9062"/>
@@ -1710,7 +1887,7 @@
               <w:sz w:val="22"/>
             </w:rPr>
           </w:pPr>
-          <w:hyperlink w:anchor="_Toc311188719" w:history="1">
+          <w:hyperlink w:anchor="_Toc311384134" w:history="1">
             <w:r>
               <w:rPr>
                 <w:rStyle w:val="Hyperlink"/>
@@ -1751,7 +1928,7 @@
                 <w:noProof/>
                 <w:webHidden/>
               </w:rPr>
-              <w:instrText xml:space="preserve"> PAGEREF _Toc311188719 \h </w:instrText>
+              <w:instrText xml:space="preserve"> PAGEREF _Toc311384134 \h </w:instrText>
             </w:r>
             <w:r>
               <w:rPr>
@@ -1771,7 +1948,7 @@
                 <w:noProof/>
                 <w:webHidden/>
               </w:rPr>
-              <w:t>7</w:t>
+              <w:t>9</w:t>
             </w:r>
             <w:r>
               <w:rPr>
@@ -1784,7 +1961,7 @@
         </w:p>
         <w:p>
           <w:pPr>
-            <w:pStyle w:val="TOC3"/>
+            <w:pStyle w:val="Verzeichnis3"/>
             <w:tabs>
               <w:tab w:val="left" w:pos="1100"/>
               <w:tab w:val="right" w:leader="dot" w:pos="9062"/>
@@ -1794,7 +1971,7 @@
               <w:sz w:val="22"/>
             </w:rPr>
           </w:pPr>
-          <w:hyperlink w:anchor="_Toc311188720" w:history="1">
+          <w:hyperlink w:anchor="_Toc311384135" w:history="1">
             <w:r>
               <w:rPr>
                 <w:rStyle w:val="Hyperlink"/>
@@ -1835,7 +2012,7 @@
                 <w:noProof/>
                 <w:webHidden/>
               </w:rPr>
-              <w:instrText xml:space="preserve"> PAGEREF _Toc311188720 \h </w:instrText>
+              <w:instrText xml:space="preserve"> PAGEREF _Toc311384135 \h </w:instrText>
             </w:r>
             <w:r>
               <w:rPr>
@@ -1855,7 +2032,7 @@
                 <w:noProof/>
                 <w:webHidden/>
               </w:rPr>
-              <w:t>7</w:t>
+              <w:t>9</w:t>
             </w:r>
             <w:r>
               <w:rPr>
@@ -1868,7 +2045,7 @@
         </w:p>
         <w:p>
           <w:pPr>
-            <w:pStyle w:val="TOC3"/>
+            <w:pStyle w:val="Verzeichnis3"/>
             <w:tabs>
               <w:tab w:val="left" w:pos="1100"/>
               <w:tab w:val="right" w:leader="dot" w:pos="9062"/>
@@ -1878,7 +2055,7 @@
               <w:sz w:val="22"/>
             </w:rPr>
           </w:pPr>
-          <w:hyperlink w:anchor="_Toc311188721" w:history="1">
+          <w:hyperlink w:anchor="_Toc311384136" w:history="1">
             <w:r>
               <w:rPr>
                 <w:rStyle w:val="Hyperlink"/>
@@ -1919,7 +2096,7 @@
                 <w:noProof/>
                 <w:webHidden/>
               </w:rPr>
-              <w:instrText xml:space="preserve"> PAGEREF _Toc311188721 \h </w:instrText>
+              <w:instrText xml:space="preserve"> PAGEREF _Toc311384136 \h </w:instrText>
             </w:r>
             <w:r>
               <w:rPr>
@@ -1939,7 +2116,7 @@
                 <w:noProof/>
                 <w:webHidden/>
               </w:rPr>
-              <w:t>8</w:t>
+              <w:t>10</w:t>
             </w:r>
             <w:r>
               <w:rPr>
@@ -1952,7 +2129,91 @@
         </w:p>
         <w:p>
           <w:pPr>
-            <w:pStyle w:val="TOC2"/>
+            <w:pStyle w:val="Verzeichnis3"/>
+            <w:tabs>
+              <w:tab w:val="left" w:pos="1100"/>
+              <w:tab w:val="right" w:leader="dot" w:pos="9062"/>
+            </w:tabs>
+            <w:rPr>
+              <w:noProof/>
+              <w:sz w:val="22"/>
+            </w:rPr>
+          </w:pPr>
+          <w:hyperlink w:anchor="_Toc311384137" w:history="1">
+            <w:r>
+              <w:rPr>
+                <w:rStyle w:val="Hyperlink"/>
+                <w:noProof/>
+              </w:rPr>
+              <w:t>2.2.4</w:t>
+            </w:r>
+            <w:r>
+              <w:rPr>
+                <w:noProof/>
+                <w:sz w:val="22"/>
+              </w:rPr>
+              <w:tab/>
+            </w:r>
+            <w:r>
+              <w:rPr>
+                <w:rStyle w:val="Hyperlink"/>
+                <w:noProof/>
+              </w:rPr>
+              <w:t>Sprint 6</w:t>
+            </w:r>
+            <w:r>
+              <w:rPr>
+                <w:noProof/>
+                <w:webHidden/>
+              </w:rPr>
+              <w:tab/>
+            </w:r>
+            <w:r>
+              <w:rPr>
+                <w:noProof/>
+                <w:webHidden/>
+              </w:rPr>
+              <w:fldChar w:fldCharType="begin"/>
+            </w:r>
+            <w:r>
+              <w:rPr>
+                <w:noProof/>
+                <w:webHidden/>
+              </w:rPr>
+              <w:instrText xml:space="preserve"> PAGEREF _Toc311384137 \h </w:instrText>
+            </w:r>
+            <w:r>
+              <w:rPr>
+                <w:noProof/>
+                <w:webHidden/>
+              </w:rPr>
+            </w:r>
+            <w:r>
+              <w:rPr>
+                <w:noProof/>
+                <w:webHidden/>
+              </w:rPr>
+              <w:fldChar w:fldCharType="separate"/>
+            </w:r>
+            <w:r>
+              <w:rPr>
+                <w:noProof/>
+                <w:webHidden/>
+              </w:rPr>
+              <w:t>11</w:t>
+            </w:r>
+            <w:r>
+              <w:rPr>
+                <w:noProof/>
+                <w:webHidden/>
+              </w:rPr>
+              <w:fldChar w:fldCharType="end"/>
+            </w:r>
+          </w:hyperlink>
+        </w:p>
+        <w:p>
+          <w:pPr>
+            <w:pStyle w:val="Verzeichnis2"/>
             <w:tabs>
               <w:tab w:val="left" w:pos="880"/>
               <w:tab w:val="right" w:leader="dot" w:pos="9062"/>
@@ -1964,7 +2225,7 @@
               <w:lang w:eastAsia="de-CH"/>
             </w:rPr>
           </w:pPr>
-          <w:hyperlink w:anchor="_Toc311188722" w:history="1">
+          <w:hyperlink w:anchor="_Toc311384138" w:history="1">
             <w:r>
               <w:rPr>
                 <w:rStyle w:val="Hyperlink"/>
@@ -2007,7 +2268,7 @@
                 <w:noProof/>
                 <w:webHidden/>
               </w:rPr>
-              <w:instrText xml:space="preserve"> PAGEREF _Toc311188722 \h </w:instrText>
+              <w:instrText xml:space="preserve"> PAGEREF _Toc311384138 \h </w:instrText>
             </w:r>
             <w:r>
               <w:rPr>
@@ -2027,7 +2288,7 @@
                 <w:noProof/>
                 <w:webHidden/>
               </w:rPr>
-              <w:t>9</w:t>
+              <w:t>13</w:t>
             </w:r>
             <w:r>
               <w:rPr>
@@ -2040,7 +2301,7 @@
         </w:p>
         <w:p>
           <w:pPr>
-            <w:pStyle w:val="TOC3"/>
+            <w:pStyle w:val="Verzeichnis3"/>
             <w:tabs>
               <w:tab w:val="left" w:pos="1100"/>
               <w:tab w:val="right" w:leader="dot" w:pos="9062"/>
@@ -2050,7 +2311,7 @@
               <w:sz w:val="22"/>
             </w:rPr>
           </w:pPr>
-          <w:hyperlink w:anchor="_Toc311188723" w:history="1">
+          <w:hyperlink w:anchor="_Toc311384139" w:history="1">
             <w:r>
               <w:rPr>
                 <w:rStyle w:val="Hyperlink"/>
@@ -2091,7 +2352,7 @@
                 <w:noProof/>
                 <w:webHidden/>
               </w:rPr>
-              <w:instrText xml:space="preserve"> PAGEREF _Toc311188723 \h </w:instrText>
+              <w:instrText xml:space="preserve"> PAGEREF _Toc311384139 \h </w:instrText>
             </w:r>
             <w:r>
               <w:rPr>
@@ -2111,7 +2372,7 @@
                 <w:noProof/>
                 <w:webHidden/>
               </w:rPr>
-              <w:t>9</w:t>
+              <w:t>13</w:t>
             </w:r>
             <w:r>
               <w:rPr>
@@ -2124,7 +2385,7 @@
         </w:p>
         <w:p>
           <w:pPr>
-            <w:pStyle w:val="TOC3"/>
+            <w:pStyle w:val="Verzeichnis3"/>
             <w:tabs>
               <w:tab w:val="left" w:pos="1100"/>
               <w:tab w:val="right" w:leader="dot" w:pos="9062"/>
@@ -2134,7 +2395,7 @@
               <w:sz w:val="22"/>
             </w:rPr>
           </w:pPr>
-          <w:hyperlink w:anchor="_Toc311188724" w:history="1">
+          <w:hyperlink w:anchor="_Toc311384140" w:history="1">
             <w:r>
               <w:rPr>
                 <w:rStyle w:val="Hyperlink"/>
@@ -2175,7 +2436,7 @@
                 <w:noProof/>
                 <w:webHidden/>
               </w:rPr>
-              <w:instrText xml:space="preserve"> PAGEREF _Toc311188724 \h </w:instrText>
+              <w:instrText xml:space="preserve"> PAGEREF _Toc311384140 \h </w:instrText>
             </w:r>
             <w:r>
               <w:rPr>
@@ -2195,7 +2456,7 @@
                 <w:noProof/>
                 <w:webHidden/>
               </w:rPr>
-              <w:t>10</w:t>
+              <w:t>13</w:t>
             </w:r>
             <w:r>
               <w:rPr>
@@ -2208,7 +2469,7 @@
         </w:p>
         <w:p>
           <w:pPr>
-            <w:pStyle w:val="TOC3"/>
+            <w:pStyle w:val="Verzeichnis3"/>
             <w:tabs>
               <w:tab w:val="left" w:pos="1100"/>
               <w:tab w:val="right" w:leader="dot" w:pos="9062"/>
@@ -2218,7 +2479,7 @@
               <w:sz w:val="22"/>
             </w:rPr>
           </w:pPr>
-          <w:hyperlink w:anchor="_Toc311188725" w:history="1">
+          <w:hyperlink w:anchor="_Toc311384141" w:history="1">
             <w:r>
               <w:rPr>
                 <w:rStyle w:val="Hyperlink"/>
@@ -2259,7 +2520,7 @@
                 <w:noProof/>
                 <w:webHidden/>
               </w:rPr>
-              <w:instrText xml:space="preserve"> PAGEREF _Toc311188725 \h </w:instrText>
+              <w:instrText xml:space="preserve"> PAGEREF _Toc311384141 \h </w:instrText>
             </w:r>
             <w:r>
               <w:rPr>
@@ -2279,7 +2540,7 @@
                 <w:noProof/>
                 <w:webHidden/>
               </w:rPr>
-              <w:t>10</w:t>
+              <w:t>14</w:t>
             </w:r>
             <w:r>
               <w:rPr>
@@ -2292,7 +2553,7 @@
         </w:p>
         <w:p>
           <w:pPr>
-            <w:pStyle w:val="TOC3"/>
+            <w:pStyle w:val="Verzeichnis3"/>
             <w:tabs>
               <w:tab w:val="left" w:pos="1100"/>
               <w:tab w:val="right" w:leader="dot" w:pos="9062"/>
@@ -2302,7 +2563,7 @@
               <w:sz w:val="22"/>
             </w:rPr>
           </w:pPr>
-          <w:hyperlink w:anchor="_Toc311188726" w:history="1">
+          <w:hyperlink w:anchor="_Toc311384142" w:history="1">
             <w:r>
               <w:rPr>
                 <w:rStyle w:val="Hyperlink"/>
@@ -2343,7 +2604,7 @@
                 <w:noProof/>
                 <w:webHidden/>
               </w:rPr>
-              <w:instrText xml:space="preserve"> PAGEREF _Toc311188726 \h </w:instrText>
+              <w:instrText xml:space="preserve"> PAGEREF _Toc311384142 \h </w:instrText>
             </w:r>
             <w:r>
               <w:rPr>
@@ -2363,7 +2624,7 @@
                 <w:noProof/>
                 <w:webHidden/>
               </w:rPr>
-              <w:t>11</w:t>
+              <w:t>15</w:t>
             </w:r>
             <w:r>
               <w:rPr>
@@ -2376,7 +2637,7 @@
         </w:p>
         <w:p>
           <w:pPr>
-            <w:pStyle w:val="TOC3"/>
+            <w:pStyle w:val="Verzeichnis3"/>
             <w:tabs>
               <w:tab w:val="left" w:pos="1100"/>
               <w:tab w:val="right" w:leader="dot" w:pos="9062"/>
@@ -2386,7 +2647,7 @@
               <w:sz w:val="22"/>
             </w:rPr>
           </w:pPr>
-          <w:hyperlink w:anchor="_Toc311188727" w:history="1">
+          <w:hyperlink w:anchor="_Toc311384143" w:history="1">
             <w:r>
               <w:rPr>
                 <w:rStyle w:val="Hyperlink"/>
@@ -2427,7 +2688,7 @@
                 <w:noProof/>
                 <w:webHidden/>
               </w:rPr>
-              <w:instrText xml:space="preserve"> PAGEREF _Toc311188727 \h </w:instrText>
+              <w:instrText xml:space="preserve"> PAGEREF _Toc311384143 \h </w:instrText>
             </w:r>
             <w:r>
               <w:rPr>
@@ -2447,7 +2708,7 @@
                 <w:noProof/>
                 <w:webHidden/>
               </w:rPr>
-              <w:t>12</w:t>
+              <w:t>16</w:t>
             </w:r>
             <w:r>
               <w:rPr>
@@ -2460,7 +2721,7 @@
         </w:p>
         <w:p>
           <w:pPr>
-            <w:pStyle w:val="TOC3"/>
+            <w:pStyle w:val="Verzeichnis3"/>
             <w:tabs>
               <w:tab w:val="left" w:pos="1100"/>
               <w:tab w:val="right" w:leader="dot" w:pos="9062"/>
@@ -2470,7 +2731,7 @@
               <w:sz w:val="22"/>
             </w:rPr>
           </w:pPr>
-          <w:hyperlink w:anchor="_Toc311188728" w:history="1">
+          <w:hyperlink w:anchor="_Toc311384144" w:history="1">
             <w:r>
               <w:rPr>
                 <w:rStyle w:val="Hyperlink"/>
@@ -2511,7 +2772,7 @@
                 <w:noProof/>
                 <w:webHidden/>
               </w:rPr>
-              <w:instrText xml:space="preserve"> PAGEREF _Toc311188728 \h </w:instrText>
+              <w:instrText xml:space="preserve"> PAGEREF _Toc311384144 \h </w:instrText>
             </w:r>
             <w:r>
               <w:rPr>
@@ -2531,7 +2792,7 @@
                 <w:noProof/>
                 <w:webHidden/>
               </w:rPr>
-              <w:t>13</w:t>
+              <w:t>17</w:t>
             </w:r>
             <w:r>
               <w:rPr>
@@ -2544,7 +2805,7 @@
         </w:p>
         <w:p>
           <w:pPr>
-            <w:pStyle w:val="TOC3"/>
+            <w:pStyle w:val="Verzeichnis3"/>
             <w:tabs>
               <w:tab w:val="left" w:pos="1100"/>
               <w:tab w:val="right" w:leader="dot" w:pos="9062"/>
@@ -2554,7 +2815,7 @@
               <w:sz w:val="22"/>
             </w:rPr>
           </w:pPr>
-          <w:hyperlink w:anchor="_Toc311188729" w:history="1">
+          <w:hyperlink w:anchor="_Toc311384145" w:history="1">
             <w:r>
               <w:rPr>
                 <w:rStyle w:val="Hyperlink"/>
@@ -2574,7 +2835,7 @@
                 <w:rStyle w:val="Hyperlink"/>
                 <w:noProof/>
               </w:rPr>
-              <w:t>Gesamtauswertung</w:t>
+              <w:t>Auswertung Markus Stolze</w:t>
             </w:r>
             <w:r>
               <w:rPr>
@@ -2595,7 +2856,7 @@
                 <w:noProof/>
                 <w:webHidden/>
               </w:rPr>
-              <w:instrText xml:space="preserve"> PAGEREF _Toc311188729 \h </w:instrText>
+              <w:instrText xml:space="preserve"> PAGEREF _Toc311384145 \h </w:instrText>
             </w:r>
             <w:r>
               <w:rPr>
@@ -2615,7 +2876,7 @@
                 <w:noProof/>
                 <w:webHidden/>
               </w:rPr>
-              <w:t>14</w:t>
+              <w:t>18</w:t>
             </w:r>
             <w:r>
               <w:rPr>
@@ -2628,7 +2889,91 @@
         </w:p>
         <w:p>
           <w:pPr>
-            <w:pStyle w:val="TOC1"/>
+            <w:pStyle w:val="Verzeichnis3"/>
+            <w:tabs>
+              <w:tab w:val="left" w:pos="1100"/>
+              <w:tab w:val="right" w:leader="dot" w:pos="9062"/>
+            </w:tabs>
+            <w:rPr>
+              <w:noProof/>
+              <w:sz w:val="22"/>
+            </w:rPr>
+          </w:pPr>
+          <w:hyperlink w:anchor="_Toc311384146" w:history="1">
+            <w:r>
+              <w:rPr>
+                <w:rStyle w:val="Hyperlink"/>
+                <w:noProof/>
+              </w:rPr>
+              <w:t>2.3.8</w:t>
+            </w:r>
+            <w:r>
+              <w:rPr>
+                <w:noProof/>
+                <w:sz w:val="22"/>
+              </w:rPr>
+              <w:tab/>
+            </w:r>
+            <w:r>
+              <w:rPr>
+                <w:rStyle w:val="Hyperlink"/>
+                <w:noProof/>
+              </w:rPr>
+              <w:t>Gesamtauswertung</w:t>
+            </w:r>
+            <w:r>
+              <w:rPr>
+                <w:noProof/>
+                <w:webHidden/>
+              </w:rPr>
+              <w:tab/>
+            </w:r>
+            <w:r>
+              <w:rPr>
+                <w:noProof/>
+                <w:webHidden/>
+              </w:rPr>
+              <w:fldChar w:fldCharType="begin"/>
+            </w:r>
+            <w:r>
+              <w:rPr>
+                <w:noProof/>
+                <w:webHidden/>
+              </w:rPr>
+              <w:instrText xml:space="preserve"> PAGEREF _Toc311384146 \h </w:instrText>
+            </w:r>
+            <w:r>
+              <w:rPr>
+                <w:noProof/>
+                <w:webHidden/>
+              </w:rPr>
+            </w:r>
+            <w:r>
+              <w:rPr>
+                <w:noProof/>
+                <w:webHidden/>
+              </w:rPr>
+              <w:fldChar w:fldCharType="separate"/>
+            </w:r>
+            <w:r>
+              <w:rPr>
+                <w:noProof/>
+                <w:webHidden/>
+              </w:rPr>
+              <w:t>18</w:t>
+            </w:r>
+            <w:r>
+              <w:rPr>
+                <w:noProof/>
+                <w:webHidden/>
+              </w:rPr>
+              <w:fldChar w:fldCharType="end"/>
+            </w:r>
+          </w:hyperlink>
+        </w:p>
+        <w:p>
+          <w:pPr>
+            <w:pStyle w:val="Verzeichnis1"/>
             <w:tabs>
               <w:tab w:val="left" w:pos="440"/>
               <w:tab w:val="right" w:leader="dot" w:pos="9062"/>
@@ -2641,7 +2986,7 @@
               <w:lang w:eastAsia="de-CH"/>
             </w:rPr>
           </w:pPr>
-          <w:hyperlink w:anchor="_Toc311188730" w:history="1">
+          <w:hyperlink w:anchor="_Toc311384147" w:history="1">
             <w:r>
               <w:rPr>
                 <w:rStyle w:val="Hyperlink"/>
@@ -2664,7 +3009,7 @@
                 <w:rStyle w:val="Hyperlink"/>
                 <w:noProof/>
               </w:rPr>
-              <w:t>Benutzer- &amp; Installationsdokumentation</w:t>
+              <w:t>Betriebs- &amp; Installationsdokumentation</w:t>
             </w:r>
             <w:r>
               <w:rPr>
@@ -2685,7 +3030,7 @@
                 <w:noProof/>
                 <w:webHidden/>
               </w:rPr>
-              <w:instrText xml:space="preserve"> PAGEREF _Toc311188730 \h </w:instrText>
+              <w:instrText xml:space="preserve"> PAGEREF _Toc311384147 \h </w:instrText>
             </w:r>
             <w:r>
               <w:rPr>
@@ -2705,7 +3050,7 @@
                 <w:noProof/>
                 <w:webHidden/>
               </w:rPr>
-              <w:t>15</w:t>
+              <w:t>19</w:t>
             </w:r>
             <w:r>
               <w:rPr>
@@ -2718,7 +3063,7 @@
         </w:p>
         <w:p>
           <w:pPr>
-            <w:pStyle w:val="TOC2"/>
+            <w:pStyle w:val="Verzeichnis2"/>
             <w:tabs>
               <w:tab w:val="left" w:pos="880"/>
               <w:tab w:val="right" w:leader="dot" w:pos="9062"/>
@@ -2730,7 +3075,7 @@
               <w:lang w:eastAsia="de-CH"/>
             </w:rPr>
           </w:pPr>
-          <w:hyperlink w:anchor="_Toc311188731" w:history="1">
+          <w:hyperlink w:anchor="_Toc311384148" w:history="1">
             <w:r>
               <w:rPr>
                 <w:rStyle w:val="Hyperlink"/>
@@ -2773,7 +3118,7 @@
                 <w:noProof/>
                 <w:webHidden/>
               </w:rPr>
-              <w:instrText xml:space="preserve"> PAGEREF _Toc311188731 \h </w:instrText>
+              <w:instrText xml:space="preserve"> PAGEREF _Toc311384148 \h </w:instrText>
             </w:r>
             <w:r>
               <w:rPr>
@@ -2793,7 +3138,7 @@
                 <w:noProof/>
                 <w:webHidden/>
               </w:rPr>
-              <w:t>15</w:t>
+              <w:t>19</w:t>
             </w:r>
             <w:r>
               <w:rPr>
@@ -2806,7 +3151,7 @@
         </w:p>
         <w:p>
           <w:pPr>
-            <w:pStyle w:val="TOC3"/>
+            <w:pStyle w:val="Verzeichnis3"/>
             <w:tabs>
               <w:tab w:val="left" w:pos="1100"/>
               <w:tab w:val="right" w:leader="dot" w:pos="9062"/>
@@ -2816,7 +3161,7 @@
               <w:sz w:val="22"/>
             </w:rPr>
           </w:pPr>
-          <w:hyperlink w:anchor="_Toc311188732" w:history="1">
+          <w:hyperlink w:anchor="_Toc311384149" w:history="1">
             <w:r>
               <w:rPr>
                 <w:rStyle w:val="Hyperlink"/>
@@ -2857,7 +3202,7 @@
                 <w:noProof/>
                 <w:webHidden/>
               </w:rPr>
-              <w:instrText xml:space="preserve"> PAGEREF _Toc311188732 \h </w:instrText>
+              <w:instrText xml:space="preserve"> PAGEREF _Toc311384149 \h </w:instrText>
             </w:r>
             <w:r>
               <w:rPr>
@@ -2877,7 +3222,7 @@
                 <w:noProof/>
                 <w:webHidden/>
               </w:rPr>
-              <w:t>15</w:t>
+              <w:t>19</w:t>
             </w:r>
             <w:r>
               <w:rPr>
@@ -2890,7 +3235,259 @@
         </w:p>
         <w:p>
           <w:pPr>
-            <w:pStyle w:val="TOC2"/>
+            <w:pStyle w:val="Verzeichnis3"/>
+            <w:tabs>
+              <w:tab w:val="left" w:pos="1100"/>
+              <w:tab w:val="right" w:leader="dot" w:pos="9062"/>
+            </w:tabs>
+            <w:rPr>
+              <w:noProof/>
+              <w:sz w:val="22"/>
+            </w:rPr>
+          </w:pPr>
+          <w:hyperlink w:anchor="_Toc311384150" w:history="1">
+            <w:r>
+              <w:rPr>
+                <w:rStyle w:val="Hyperlink"/>
+                <w:noProof/>
+              </w:rPr>
+              <w:t>3.1.2</w:t>
+            </w:r>
+            <w:r>
+              <w:rPr>
+                <w:noProof/>
+                <w:sz w:val="22"/>
+              </w:rPr>
+              <w:tab/>
+            </w:r>
+            <w:r>
+              <w:rPr>
+                <w:rStyle w:val="Hyperlink"/>
+                <w:noProof/>
+              </w:rPr>
+              <w:t>Aktualisierung der Projektreferenzen</w:t>
+            </w:r>
+            <w:r>
+              <w:rPr>
+                <w:noProof/>
+                <w:webHidden/>
+              </w:rPr>
+              <w:tab/>
+            </w:r>
+            <w:r>
+              <w:rPr>
+                <w:noProof/>
+                <w:webHidden/>
+              </w:rPr>
+              <w:fldChar w:fldCharType="begin"/>
+            </w:r>
+            <w:r>
+              <w:rPr>
+                <w:noProof/>
+                <w:webHidden/>
+              </w:rPr>
+              <w:instrText xml:space="preserve"> PAGEREF _Toc311384150 \h </w:instrText>
+            </w:r>
+            <w:r>
+              <w:rPr>
+                <w:noProof/>
+                <w:webHidden/>
+              </w:rPr>
+            </w:r>
+            <w:r>
+              <w:rPr>
+                <w:noProof/>
+                <w:webHidden/>
+              </w:rPr>
+              <w:fldChar w:fldCharType="separate"/>
+            </w:r>
+            <w:r>
+              <w:rPr>
+                <w:noProof/>
+                <w:webHidden/>
+              </w:rPr>
+              <w:t>19</w:t>
+            </w:r>
+            <w:r>
+              <w:rPr>
+                <w:noProof/>
+                <w:webHidden/>
+              </w:rPr>
+              <w:fldChar w:fldCharType="end"/>
+            </w:r>
+          </w:hyperlink>
+        </w:p>
+        <w:p>
+          <w:pPr>
+            <w:pStyle w:val="Verzeichnis3"/>
+            <w:tabs>
+              <w:tab w:val="left" w:pos="1100"/>
+              <w:tab w:val="right" w:leader="dot" w:pos="9062"/>
+            </w:tabs>
+            <w:rPr>
+              <w:noProof/>
+              <w:sz w:val="22"/>
+            </w:rPr>
+          </w:pPr>
+          <w:hyperlink w:anchor="_Toc311384151" w:history="1">
+            <w:r>
+              <w:rPr>
+                <w:rStyle w:val="Hyperlink"/>
+                <w:noProof/>
+              </w:rPr>
+              <w:t>3.1.3</w:t>
+            </w:r>
+            <w:r>
+              <w:rPr>
+                <w:noProof/>
+                <w:sz w:val="22"/>
+              </w:rPr>
+              <w:tab/>
+            </w:r>
+            <w:r>
+              <w:rPr>
+                <w:rStyle w:val="Hyperlink"/>
+                <w:noProof/>
+              </w:rPr>
+              <w:t>Neustarten des Surface</w:t>
+            </w:r>
+            <w:r>
+              <w:rPr>
+                <w:noProof/>
+                <w:webHidden/>
+              </w:rPr>
+              <w:tab/>
+            </w:r>
+            <w:r>
+              <w:rPr>
+                <w:noProof/>
+                <w:webHidden/>
+              </w:rPr>
+              <w:fldChar w:fldCharType="begin"/>
+            </w:r>
+            <w:r>
+              <w:rPr>
+                <w:noProof/>
+                <w:webHidden/>
+              </w:rPr>
+              <w:instrText xml:space="preserve"> PAGEREF _Toc311384151 \h </w:instrText>
+            </w:r>
+            <w:r>
+              <w:rPr>
+                <w:noProof/>
+                <w:webHidden/>
+              </w:rPr>
+            </w:r>
+            <w:r>
+              <w:rPr>
+                <w:noProof/>
+                <w:webHidden/>
+              </w:rPr>
+              <w:fldChar w:fldCharType="separate"/>
+            </w:r>
+            <w:r>
+              <w:rPr>
+                <w:noProof/>
+                <w:webHidden/>
+              </w:rPr>
+              <w:t>19</w:t>
+            </w:r>
+            <w:r>
+              <w:rPr>
+                <w:noProof/>
+                <w:webHidden/>
+              </w:rPr>
+              <w:fldChar w:fldCharType="end"/>
+            </w:r>
+          </w:hyperlink>
+        </w:p>
+        <w:p>
+          <w:pPr>
+            <w:pStyle w:val="Verzeichnis3"/>
+            <w:tabs>
+              <w:tab w:val="left" w:pos="1100"/>
+              <w:tab w:val="right" w:leader="dot" w:pos="9062"/>
+            </w:tabs>
+            <w:rPr>
+              <w:noProof/>
+              <w:sz w:val="22"/>
+            </w:rPr>
+          </w:pPr>
+          <w:hyperlink w:anchor="_Toc311384152" w:history="1">
+            <w:r>
+              <w:rPr>
+                <w:rStyle w:val="Hyperlink"/>
+                <w:noProof/>
+              </w:rPr>
+              <w:t>3.1.4</w:t>
+            </w:r>
+            <w:r>
+              <w:rPr>
+                <w:noProof/>
+                <w:sz w:val="22"/>
+              </w:rPr>
+              <w:tab/>
+            </w:r>
+            <w:r>
+              <w:rPr>
+                <w:rStyle w:val="Hyperlink"/>
+                <w:noProof/>
+              </w:rPr>
+              <w:t>Mapping</w:t>
+            </w:r>
+            <w:r>
+              <w:rPr>
+                <w:noProof/>
+                <w:webHidden/>
+              </w:rPr>
+              <w:tab/>
+            </w:r>
+            <w:r>
+              <w:rPr>
+                <w:noProof/>
+                <w:webHidden/>
+              </w:rPr>
+              <w:fldChar w:fldCharType="begin"/>
+            </w:r>
+            <w:r>
+              <w:rPr>
+                <w:noProof/>
+                <w:webHidden/>
+              </w:rPr>
+              <w:instrText xml:space="preserve"> PAGEREF _Toc311384152 \h </w:instrText>
+            </w:r>
+            <w:r>
+              <w:rPr>
+                <w:noProof/>
+                <w:webHidden/>
+              </w:rPr>
+            </w:r>
+            <w:r>
+              <w:rPr>
+                <w:noProof/>
+                <w:webHidden/>
+              </w:rPr>
+              <w:fldChar w:fldCharType="separate"/>
+            </w:r>
+            <w:r>
+              <w:rPr>
+                <w:noProof/>
+                <w:webHidden/>
+              </w:rPr>
+              <w:t>19</w:t>
+            </w:r>
+            <w:r>
+              <w:rPr>
+                <w:noProof/>
+                <w:webHidden/>
+              </w:rPr>
+              <w:fldChar w:fldCharType="end"/>
+            </w:r>
+          </w:hyperlink>
+        </w:p>
+        <w:p>
+          <w:pPr>
+            <w:pStyle w:val="Verzeichnis2"/>
             <w:tabs>
               <w:tab w:val="left" w:pos="880"/>
               <w:tab w:val="right" w:leader="dot" w:pos="9062"/>
@@ -2902,7 +3499,7 @@
               <w:lang w:eastAsia="de-CH"/>
             </w:rPr>
           </w:pPr>
-          <w:hyperlink w:anchor="_Toc311188733" w:history="1">
+          <w:hyperlink w:anchor="_Toc311384153" w:history="1">
             <w:r>
               <w:rPr>
                 <w:rStyle w:val="Hyperlink"/>
@@ -2924,7 +3521,7 @@
                 <w:rStyle w:val="Hyperlink"/>
                 <w:noProof/>
               </w:rPr>
-              <w:t>Administration</w:t>
+              <w:t>Installationsanleitung</w:t>
             </w:r>
             <w:r>
               <w:rPr>
@@ -2945,7 +3542,7 @@
                 <w:noProof/>
                 <w:webHidden/>
               </w:rPr>
-              <w:instrText xml:space="preserve"> PAGEREF _Toc311188733 \h </w:instrText>
+              <w:instrText xml:space="preserve"> PAGEREF _Toc311384153 \h </w:instrText>
             </w:r>
             <w:r>
               <w:rPr>
@@ -2965,7 +3562,7 @@
                 <w:noProof/>
                 <w:webHidden/>
               </w:rPr>
-              <w:t>15</w:t>
+              <w:t>20</w:t>
             </w:r>
             <w:r>
               <w:rPr>
@@ -2978,7 +3575,7 @@
         </w:p>
         <w:p>
           <w:pPr>
-            <w:pStyle w:val="TOC3"/>
+            <w:pStyle w:val="Verzeichnis3"/>
             <w:tabs>
               <w:tab w:val="left" w:pos="1100"/>
               <w:tab w:val="right" w:leader="dot" w:pos="9062"/>
@@ -2988,7 +3585,7 @@
               <w:sz w:val="22"/>
             </w:rPr>
           </w:pPr>
-          <w:hyperlink w:anchor="_Toc311188734" w:history="1">
+          <w:hyperlink w:anchor="_Toc311384154" w:history="1">
             <w:r>
               <w:rPr>
                 <w:rStyle w:val="Hyperlink"/>
@@ -3008,7 +3605,7 @@
                 <w:rStyle w:val="Hyperlink"/>
                 <w:noProof/>
               </w:rPr>
-              <w:t>Mapping</w:t>
+              <w:t>Vorbedingungen</w:t>
             </w:r>
             <w:r>
               <w:rPr>
@@ -3029,7 +3626,7 @@
                 <w:noProof/>
                 <w:webHidden/>
               </w:rPr>
-              <w:instrText xml:space="preserve"> PAGEREF _Toc311188734 \h </w:instrText>
+              <w:instrText xml:space="preserve"> PAGEREF _Toc311384154 \h </w:instrText>
             </w:r>
             <w:r>
               <w:rPr>
@@ -3049,7 +3646,259 @@
                 <w:noProof/>
                 <w:webHidden/>
               </w:rPr>
-              <w:t>15</w:t>
+              <w:t>20</w:t>
+            </w:r>
+            <w:r>
+              <w:rPr>
+                <w:noProof/>
+                <w:webHidden/>
+              </w:rPr>
+              <w:fldChar w:fldCharType="end"/>
+            </w:r>
+          </w:hyperlink>
+        </w:p>
+        <w:p>
+          <w:pPr>
+            <w:pStyle w:val="Verzeichnis3"/>
+            <w:tabs>
+              <w:tab w:val="left" w:pos="1100"/>
+              <w:tab w:val="right" w:leader="dot" w:pos="9062"/>
+            </w:tabs>
+            <w:rPr>
+              <w:noProof/>
+              <w:sz w:val="22"/>
+            </w:rPr>
+          </w:pPr>
+          <w:hyperlink w:anchor="_Toc311384155" w:history="1">
+            <w:r>
+              <w:rPr>
+                <w:rStyle w:val="Hyperlink"/>
+                <w:noProof/>
+              </w:rPr>
+              <w:t>3.2.2</w:t>
+            </w:r>
+            <w:r>
+              <w:rPr>
+                <w:noProof/>
+                <w:sz w:val="22"/>
+              </w:rPr>
+              <w:tab/>
+            </w:r>
+            <w:r>
+              <w:rPr>
+                <w:rStyle w:val="Hyperlink"/>
+                <w:noProof/>
+              </w:rPr>
+              <w:t>Installation</w:t>
+            </w:r>
+            <w:r>
+              <w:rPr>
+                <w:noProof/>
+                <w:webHidden/>
+              </w:rPr>
+              <w:tab/>
+            </w:r>
+            <w:r>
+              <w:rPr>
+                <w:noProof/>
+                <w:webHidden/>
+              </w:rPr>
+              <w:fldChar w:fldCharType="begin"/>
+            </w:r>
+            <w:r>
+              <w:rPr>
+                <w:noProof/>
+                <w:webHidden/>
+              </w:rPr>
+              <w:instrText xml:space="preserve"> PAGEREF _Toc311384155 \h </w:instrText>
+            </w:r>
+            <w:r>
+              <w:rPr>
+                <w:noProof/>
+                <w:webHidden/>
+              </w:rPr>
+            </w:r>
+            <w:r>
+              <w:rPr>
+                <w:noProof/>
+                <w:webHidden/>
+              </w:rPr>
+              <w:fldChar w:fldCharType="separate"/>
+            </w:r>
+            <w:r>
+              <w:rPr>
+                <w:noProof/>
+                <w:webHidden/>
+              </w:rPr>
+              <w:t>20</w:t>
+            </w:r>
+            <w:r>
+              <w:rPr>
+                <w:noProof/>
+                <w:webHidden/>
+              </w:rPr>
+              <w:fldChar w:fldCharType="end"/>
+            </w:r>
+          </w:hyperlink>
+        </w:p>
+        <w:p>
+          <w:pPr>
+            <w:pStyle w:val="Verzeichnis3"/>
+            <w:tabs>
+              <w:tab w:val="left" w:pos="1100"/>
+              <w:tab w:val="right" w:leader="dot" w:pos="9062"/>
+            </w:tabs>
+            <w:rPr>
+              <w:noProof/>
+              <w:sz w:val="22"/>
+            </w:rPr>
+          </w:pPr>
+          <w:hyperlink w:anchor="_Toc311384156" w:history="1">
+            <w:r>
+              <w:rPr>
+                <w:rStyle w:val="Hyperlink"/>
+                <w:noProof/>
+              </w:rPr>
+              <w:t>3.2.3</w:t>
+            </w:r>
+            <w:r>
+              <w:rPr>
+                <w:noProof/>
+                <w:sz w:val="22"/>
+              </w:rPr>
+              <w:tab/>
+            </w:r>
+            <w:r>
+              <w:rPr>
+                <w:rStyle w:val="Hyperlink"/>
+                <w:noProof/>
+              </w:rPr>
+              <w:t>Download der Project Notes</w:t>
+            </w:r>
+            <w:r>
+              <w:rPr>
+                <w:noProof/>
+                <w:webHidden/>
+              </w:rPr>
+              <w:tab/>
+            </w:r>
+            <w:r>
+              <w:rPr>
+                <w:noProof/>
+                <w:webHidden/>
+              </w:rPr>
+              <w:fldChar w:fldCharType="begin"/>
+            </w:r>
+            <w:r>
+              <w:rPr>
+                <w:noProof/>
+                <w:webHidden/>
+              </w:rPr>
+              <w:instrText xml:space="preserve"> PAGEREF _Toc311384156 \h </w:instrText>
+            </w:r>
+            <w:r>
+              <w:rPr>
+                <w:noProof/>
+                <w:webHidden/>
+              </w:rPr>
+            </w:r>
+            <w:r>
+              <w:rPr>
+                <w:noProof/>
+                <w:webHidden/>
+              </w:rPr>
+              <w:fldChar w:fldCharType="separate"/>
+            </w:r>
+            <w:r>
+              <w:rPr>
+                <w:noProof/>
+                <w:webHidden/>
+              </w:rPr>
+              <w:t>20</w:t>
+            </w:r>
+            <w:r>
+              <w:rPr>
+                <w:noProof/>
+                <w:webHidden/>
+              </w:rPr>
+              <w:fldChar w:fldCharType="end"/>
+            </w:r>
+          </w:hyperlink>
+        </w:p>
+        <w:p>
+          <w:pPr>
+            <w:pStyle w:val="Verzeichnis3"/>
+            <w:tabs>
+              <w:tab w:val="left" w:pos="1100"/>
+              <w:tab w:val="right" w:leader="dot" w:pos="9062"/>
+            </w:tabs>
+            <w:rPr>
+              <w:noProof/>
+              <w:sz w:val="22"/>
+            </w:rPr>
+          </w:pPr>
+          <w:hyperlink w:anchor="_Toc311384157" w:history="1">
+            <w:r>
+              <w:rPr>
+                <w:rStyle w:val="Hyperlink"/>
+                <w:noProof/>
+              </w:rPr>
+              <w:t>3.2.4</w:t>
+            </w:r>
+            <w:r>
+              <w:rPr>
+                <w:noProof/>
+                <w:sz w:val="22"/>
+              </w:rPr>
+              <w:tab/>
+            </w:r>
+            <w:r>
+              <w:rPr>
+                <w:rStyle w:val="Hyperlink"/>
+                <w:noProof/>
+              </w:rPr>
+              <w:t>Ausführen der Applikation</w:t>
+            </w:r>
+            <w:r>
+              <w:rPr>
+                <w:noProof/>
+                <w:webHidden/>
+              </w:rPr>
+              <w:tab/>
+            </w:r>
+            <w:r>
+              <w:rPr>
+                <w:noProof/>
+                <w:webHidden/>
+              </w:rPr>
+              <w:fldChar w:fldCharType="begin"/>
+            </w:r>
+            <w:r>
+              <w:rPr>
+                <w:noProof/>
+                <w:webHidden/>
+              </w:rPr>
+              <w:instrText xml:space="preserve"> PAGEREF _Toc311384157 \h </w:instrText>
+            </w:r>
+            <w:r>
+              <w:rPr>
+                <w:noProof/>
+                <w:webHidden/>
+              </w:rPr>
+            </w:r>
+            <w:r>
+              <w:rPr>
+                <w:noProof/>
+                <w:webHidden/>
+              </w:rPr>
+              <w:fldChar w:fldCharType="separate"/>
+            </w:r>
+            <w:r>
+              <w:rPr>
+                <w:noProof/>
+                <w:webHidden/>
+              </w:rPr>
+              <w:t>20</w:t>
             </w:r>
             <w:r>
               <w:rPr>
@@ -3074,18 +3923,19 @@
     </w:sdt>
     <w:p>
       <w:pPr>
-        <w:pStyle w:val="Heading2"/>
+        <w:pStyle w:val="berschrift2"/>
       </w:pPr>
-      <w:bookmarkStart w:id="3" w:name="_Toc311188712"/>
+      <w:bookmarkStart w:id="3" w:name="_Toc311384126"/>
       <w:r>
-        <w:lastRenderedPageBreak/>
         <w:t>Abbildungsverzeichnis</w:t>
       </w:r>
       <w:bookmarkEnd w:id="3"/>
     </w:p>
+    <w:bookmarkStart w:id="4" w:name="_GoBack"/>
+    <w:bookmarkEnd w:id="4"/>
     <w:p>
       <w:pPr>
-        <w:pStyle w:val="TableofFigures"/>
+        <w:pStyle w:val="Abbildungsverzeichnis"/>
         <w:tabs>
           <w:tab w:val="right" w:leader="dot" w:pos="9062"/>
         </w:tabs>
@@ -3105,7 +3955,7 @@
       <w:r>
         <w:fldChar w:fldCharType="separate"/>
       </w:r>
-      <w:hyperlink w:anchor="_Toc310843106" w:history="1">
+      <w:hyperlink w:anchor="_Toc311384167" w:history="1">
         <w:r>
           <w:rPr>
             <w:rStyle w:val="Hyperlink"/>
@@ -3132,7 +3982,7 @@
             <w:noProof/>
             <w:webHidden/>
           </w:rPr>
-          <w:instrText xml:space="preserve"> PAGEREF _Toc310843106 \h </w:instrText>
+          <w:instrText xml:space="preserve"> PAGEREF _Toc311384167 \h </w:instrText>
         </w:r>
         <w:r>
           <w:rPr>
@@ -3165,7 +4015,7 @@
     </w:p>
     <w:p>
       <w:pPr>
-        <w:pStyle w:val="TableofFigures"/>
+        <w:pStyle w:val="Abbildungsverzeichnis"/>
         <w:tabs>
           <w:tab w:val="right" w:leader="dot" w:pos="9062"/>
         </w:tabs>
@@ -3176,7 +4026,7 @@
           <w:lang w:eastAsia="de-CH"/>
         </w:rPr>
       </w:pPr>
-      <w:hyperlink w:anchor="_Toc310843107" w:history="1">
+      <w:hyperlink w:anchor="_Toc311384168" w:history="1">
         <w:r>
           <w:rPr>
             <w:rStyle w:val="Hyperlink"/>
@@ -3203,7 +4053,7 @@
             <w:noProof/>
             <w:webHidden/>
           </w:rPr>
-          <w:instrText xml:space="preserve"> PAGEREF _Toc310843107 \h </w:instrText>
+          <w:instrText xml:space="preserve"> PAGEREF _Toc311384168 \h </w:instrText>
         </w:r>
         <w:r>
           <w:rPr>
@@ -3236,7 +4086,7 @@
     </w:p>
     <w:p>
       <w:pPr>
-        <w:pStyle w:val="TableofFigures"/>
+        <w:pStyle w:val="Abbildungsverzeichnis"/>
         <w:tabs>
           <w:tab w:val="right" w:leader="dot" w:pos="9062"/>
         </w:tabs>
@@ -3247,7 +4097,7 @@
           <w:lang w:eastAsia="de-CH"/>
         </w:rPr>
       </w:pPr>
-      <w:hyperlink w:anchor="_Toc310843108" w:history="1">
+      <w:hyperlink w:anchor="_Toc311384169" w:history="1">
         <w:r>
           <w:rPr>
             <w:rStyle w:val="Hyperlink"/>
@@ -3274,7 +4124,7 @@
             <w:noProof/>
             <w:webHidden/>
           </w:rPr>
-          <w:instrText xml:space="preserve"> PAGEREF _Toc310843108 \h </w:instrText>
+          <w:instrText xml:space="preserve"> PAGEREF _Toc311384169 \h </w:instrText>
         </w:r>
         <w:r>
           <w:rPr>
@@ -3307,7 +4157,7 @@
     </w:p>
     <w:p>
       <w:pPr>
-        <w:pStyle w:val="TableofFigures"/>
+        <w:pStyle w:val="Abbildungsverzeichnis"/>
         <w:tabs>
           <w:tab w:val="right" w:leader="dot" w:pos="9062"/>
         </w:tabs>
@@ -3318,7 +4168,7 @@
           <w:lang w:eastAsia="de-CH"/>
         </w:rPr>
       </w:pPr>
-      <w:hyperlink w:anchor="_Toc310843109" w:history="1">
+      <w:hyperlink w:anchor="_Toc311384170" w:history="1">
         <w:r>
           <w:rPr>
             <w:rStyle w:val="Hyperlink"/>
@@ -3345,7 +4195,7 @@
             <w:noProof/>
             <w:webHidden/>
           </w:rPr>
-          <w:instrText xml:space="preserve"> PAGEREF _Toc310843109 \h </w:instrText>
+          <w:instrText xml:space="preserve"> PAGEREF _Toc311384170 \h </w:instrText>
         </w:r>
         <w:r>
           <w:rPr>
@@ -3378,7 +4228,7 @@
     </w:p>
     <w:p>
       <w:pPr>
-        <w:pStyle w:val="TableofFigures"/>
+        <w:pStyle w:val="Abbildungsverzeichnis"/>
         <w:tabs>
           <w:tab w:val="right" w:leader="dot" w:pos="9062"/>
         </w:tabs>
@@ -3389,7 +4239,7 @@
           <w:lang w:eastAsia="de-CH"/>
         </w:rPr>
       </w:pPr>
-      <w:hyperlink w:anchor="_Toc310843110" w:history="1">
+      <w:hyperlink w:anchor="_Toc311384171" w:history="1">
         <w:r>
           <w:rPr>
             <w:rStyle w:val="Hyperlink"/>
@@ -3416,7 +4266,7 @@
             <w:noProof/>
             <w:webHidden/>
           </w:rPr>
-          <w:instrText xml:space="preserve"> PAGEREF _Toc310843110 \h </w:instrText>
+          <w:instrText xml:space="preserve"> PAGEREF _Toc311384171 \h </w:instrText>
         </w:r>
         <w:r>
           <w:rPr>
@@ -3449,7 +4299,7 @@
     </w:p>
     <w:p>
       <w:pPr>
-        <w:pStyle w:val="TableofFigures"/>
+        <w:pStyle w:val="Abbildungsverzeichnis"/>
         <w:tabs>
           <w:tab w:val="right" w:leader="dot" w:pos="9062"/>
         </w:tabs>
@@ -3460,7 +4310,7 @@
           <w:lang w:eastAsia="de-CH"/>
         </w:rPr>
       </w:pPr>
-      <w:hyperlink w:anchor="_Toc310843111" w:history="1">
+      <w:hyperlink w:anchor="_Toc311384172" w:history="1">
         <w:r>
           <w:rPr>
             <w:rStyle w:val="Hyperlink"/>
@@ -3487,7 +4337,7 @@
             <w:noProof/>
             <w:webHidden/>
           </w:rPr>
-          <w:instrText xml:space="preserve"> PAGEREF _Toc310843111 \h </w:instrText>
+          <w:instrText xml:space="preserve"> PAGEREF _Toc311384172 \h </w:instrText>
         </w:r>
         <w:r>
           <w:rPr>
@@ -3520,7 +4370,7 @@
     </w:p>
     <w:p>
       <w:pPr>
-        <w:pStyle w:val="TableofFigures"/>
+        <w:pStyle w:val="Abbildungsverzeichnis"/>
         <w:tabs>
           <w:tab w:val="right" w:leader="dot" w:pos="9062"/>
         </w:tabs>
@@ -3531,13 +4381,13 @@
           <w:lang w:eastAsia="de-CH"/>
         </w:rPr>
       </w:pPr>
-      <w:hyperlink r:id="rId10" w:anchor="_Toc310843112" w:history="1">
+      <w:hyperlink w:anchor="_Toc311384173" w:history="1">
         <w:r>
           <w:rPr>
             <w:rStyle w:val="Hyperlink"/>
             <w:noProof/>
           </w:rPr>
-          <w:t>Abbildung 7 - Usability nach ISO 9241-11 und Quesenbery</w:t>
+          <w:t>Abbildung 7 - Unit Tests 11.12.2011</w:t>
         </w:r>
         <w:r>
           <w:rPr>
@@ -3558,7 +4408,7 @@
             <w:noProof/>
             <w:webHidden/>
           </w:rPr>
-          <w:instrText xml:space="preserve"> PAGEREF _Toc310843112 \h </w:instrText>
+          <w:instrText xml:space="preserve"> PAGEREF _Toc311384173 \h </w:instrText>
         </w:r>
         <w:r>
           <w:rPr>
@@ -3578,7 +4428,149 @@
             <w:noProof/>
             <w:webHidden/>
           </w:rPr>
-          <w:t>10</w:t>
+          <w:t>7</w:t>
+        </w:r>
+        <w:r>
+          <w:rPr>
+            <w:noProof/>
+            <w:webHidden/>
+          </w:rPr>
+          <w:fldChar w:fldCharType="end"/>
+        </w:r>
+      </w:hyperlink>
+    </w:p>
+    <w:p>
+      <w:pPr>
+        <w:pStyle w:val="Abbildungsverzeichnis"/>
+        <w:tabs>
+          <w:tab w:val="right" w:leader="dot" w:pos="9062"/>
+        </w:tabs>
+        <w:rPr>
+          <w:noProof/>
+          <w:sz w:val="22"/>
+          <w:szCs w:val="22"/>
+          <w:lang w:eastAsia="de-CH"/>
+        </w:rPr>
+      </w:pPr>
+      <w:hyperlink w:anchor="_Toc311384174" w:history="1">
+        <w:r>
+          <w:rPr>
+            <w:rStyle w:val="Hyperlink"/>
+            <w:noProof/>
+          </w:rPr>
+          <w:t>Abbildung 8 - Test Coverage 11.12.2011</w:t>
+        </w:r>
+        <w:r>
+          <w:rPr>
+            <w:noProof/>
+            <w:webHidden/>
+          </w:rPr>
+          <w:tab/>
+        </w:r>
+        <w:r>
+          <w:rPr>
+            <w:noProof/>
+            <w:webHidden/>
+          </w:rPr>
+          <w:fldChar w:fldCharType="begin"/>
+        </w:r>
+        <w:r>
+          <w:rPr>
+            <w:noProof/>
+            <w:webHidden/>
+          </w:rPr>
+          <w:instrText xml:space="preserve"> PAGEREF _Toc311384174 \h </w:instrText>
+        </w:r>
+        <w:r>
+          <w:rPr>
+            <w:noProof/>
+            <w:webHidden/>
+          </w:rPr>
+        </w:r>
+        <w:r>
+          <w:rPr>
+            <w:noProof/>
+            <w:webHidden/>
+          </w:rPr>
+          <w:fldChar w:fldCharType="separate"/>
+        </w:r>
+        <w:r>
+          <w:rPr>
+            <w:noProof/>
+            <w:webHidden/>
+          </w:rPr>
+          <w:t>8</w:t>
+        </w:r>
+        <w:r>
+          <w:rPr>
+            <w:noProof/>
+            <w:webHidden/>
+          </w:rPr>
+          <w:fldChar w:fldCharType="end"/>
+        </w:r>
+      </w:hyperlink>
+    </w:p>
+    <w:p>
+      <w:pPr>
+        <w:pStyle w:val="Abbildungsverzeichnis"/>
+        <w:tabs>
+          <w:tab w:val="right" w:leader="dot" w:pos="9062"/>
+        </w:tabs>
+        <w:rPr>
+          <w:noProof/>
+          <w:sz w:val="22"/>
+          <w:szCs w:val="22"/>
+          <w:lang w:eastAsia="de-CH"/>
+        </w:rPr>
+      </w:pPr>
+      <w:hyperlink r:id="rId10" w:anchor="_Toc311384175" w:history="1">
+        <w:r>
+          <w:rPr>
+            <w:rStyle w:val="Hyperlink"/>
+            <w:noProof/>
+          </w:rPr>
+          <w:t>Abbildung 9 - Usability nach ISO 9241-11 und Quesenbery</w:t>
+        </w:r>
+        <w:r>
+          <w:rPr>
+            <w:noProof/>
+            <w:webHidden/>
+          </w:rPr>
+          <w:tab/>
+        </w:r>
+        <w:r>
+          <w:rPr>
+            <w:noProof/>
+            <w:webHidden/>
+          </w:rPr>
+          <w:fldChar w:fldCharType="begin"/>
+        </w:r>
+        <w:r>
+          <w:rPr>
+            <w:noProof/>
+            <w:webHidden/>
+          </w:rPr>
+          <w:instrText xml:space="preserve"> PAGEREF _Toc311384175 \h </w:instrText>
+        </w:r>
+        <w:r>
+          <w:rPr>
+            <w:noProof/>
+            <w:webHidden/>
+          </w:rPr>
+        </w:r>
+        <w:r>
+          <w:rPr>
+            <w:noProof/>
+            <w:webHidden/>
+          </w:rPr>
+          <w:fldChar w:fldCharType="separate"/>
+        </w:r>
+        <w:r>
+          <w:rPr>
+            <w:noProof/>
+            <w:webHidden/>
+          </w:rPr>
+          <w:t>13</w:t>
         </w:r>
         <w:r>
           <w:rPr>
@@ -3610,24 +4602,24 @@
     </w:p>
     <w:p>
       <w:pPr>
-        <w:pStyle w:val="Heading1"/>
+        <w:pStyle w:val="berschrift1"/>
       </w:pPr>
-      <w:bookmarkStart w:id="4" w:name="_Toc311188713"/>
+      <w:bookmarkStart w:id="5" w:name="_Toc311384127"/>
       <w:r>
         <w:lastRenderedPageBreak/>
         <w:t>Tests</w:t>
       </w:r>
-      <w:bookmarkEnd w:id="4"/>
+      <w:bookmarkEnd w:id="5"/>
     </w:p>
     <w:p>
       <w:pPr>
-        <w:pStyle w:val="Heading2"/>
+        <w:pStyle w:val="berschrift2"/>
       </w:pPr>
-      <w:bookmarkStart w:id="5" w:name="_Toc311188714"/>
+      <w:bookmarkStart w:id="6" w:name="_Toc311384128"/>
       <w:r>
         <w:t>Unit Tests</w:t>
       </w:r>
-      <w:bookmarkEnd w:id="5"/>
+      <w:bookmarkEnd w:id="6"/>
     </w:p>
     <w:p>
       <w:r>
@@ -3642,13 +4634,13 @@
     </w:p>
     <w:p>
       <w:pPr>
-        <w:pStyle w:val="Heading3"/>
+        <w:pStyle w:val="berschrift3"/>
       </w:pPr>
-      <w:bookmarkStart w:id="6" w:name="_Toc311188715"/>
+      <w:bookmarkStart w:id="7" w:name="_Toc311384129"/>
       <w:r>
         <w:t>Sprint 3</w:t>
       </w:r>
-      <w:bookmarkEnd w:id="6"/>
+      <w:bookmarkEnd w:id="7"/>
     </w:p>
     <w:p>
       <w:pPr>
@@ -3698,9 +4690,9 @@
     </w:p>
     <w:p>
       <w:pPr>
-        <w:pStyle w:val="Caption"/>
+        <w:pStyle w:val="Beschriftung"/>
       </w:pPr>
-      <w:bookmarkStart w:id="7" w:name="_Toc310843106"/>
+      <w:bookmarkStart w:id="8" w:name="_Toc311384167"/>
       <w:r>
         <w:t xml:space="preserve">Abbildung </w:t>
       </w:r>
@@ -3728,7 +4720,7 @@
       <w:r>
         <w:t xml:space="preserve"> - Unit Tests 31.10.2011</w:t>
       </w:r>
-      <w:bookmarkEnd w:id="7"/>
+      <w:bookmarkEnd w:id="8"/>
     </w:p>
     <w:p>
       <w:r>
@@ -3804,9 +4796,9 @@
     </w:p>
     <w:p>
       <w:pPr>
-        <w:pStyle w:val="Caption"/>
+        <w:pStyle w:val="Beschriftung"/>
       </w:pPr>
-      <w:bookmarkStart w:id="8" w:name="_Toc310843107"/>
+      <w:bookmarkStart w:id="9" w:name="_Toc311384168"/>
       <w:r>
         <w:t xml:space="preserve">Abbildung </w:t>
       </w:r>
@@ -3837,7 +4829,7 @@
       <w:r>
         <w:t xml:space="preserve"> 31.10.2011</w:t>
       </w:r>
-      <w:bookmarkEnd w:id="8"/>
+      <w:bookmarkEnd w:id="9"/>
     </w:p>
     <w:p>
       <w:r>
@@ -3874,14 +4866,14 @@
     </w:p>
     <w:p>
       <w:pPr>
-        <w:pStyle w:val="Heading3"/>
+        <w:pStyle w:val="berschrift3"/>
       </w:pPr>
-      <w:bookmarkStart w:id="9" w:name="_Toc311188716"/>
+      <w:bookmarkStart w:id="10" w:name="_Toc311384130"/>
       <w:r>
         <w:lastRenderedPageBreak/>
         <w:t>Sprint 4</w:t>
       </w:r>
-      <w:bookmarkEnd w:id="9"/>
+      <w:bookmarkEnd w:id="10"/>
     </w:p>
     <w:p>
       <w:pPr>
@@ -3931,9 +4923,9 @@
     </w:p>
     <w:p>
       <w:pPr>
-        <w:pStyle w:val="Caption"/>
+        <w:pStyle w:val="Beschriftung"/>
       </w:pPr>
-      <w:bookmarkStart w:id="10" w:name="_Toc310843108"/>
+      <w:bookmarkStart w:id="11" w:name="_Toc311384169"/>
       <w:r>
         <w:t xml:space="preserve">Abbildung </w:t>
       </w:r>
@@ -3961,7 +4953,7 @@
       <w:r>
         <w:t xml:space="preserve"> - Unit Tests 15.11.2011</w:t>
       </w:r>
-      <w:bookmarkEnd w:id="10"/>
+      <w:bookmarkEnd w:id="11"/>
     </w:p>
     <w:p/>
     <w:p>
@@ -4012,9 +5004,9 @@
     </w:p>
     <w:p>
       <w:pPr>
-        <w:pStyle w:val="Caption"/>
+        <w:pStyle w:val="Beschriftung"/>
       </w:pPr>
-      <w:bookmarkStart w:id="11" w:name="_Toc310843109"/>
+      <w:bookmarkStart w:id="12" w:name="_Toc311384170"/>
       <w:r>
         <w:t xml:space="preserve">Abbildung </w:t>
       </w:r>
@@ -4042,7 +5034,7 @@
       <w:r>
         <w:t xml:space="preserve"> - Test Coverage 15.11.2011</w:t>
       </w:r>
-      <w:bookmarkEnd w:id="11"/>
+      <w:bookmarkEnd w:id="12"/>
     </w:p>
     <w:p>
       <w:pPr>
@@ -4059,14 +5051,14 @@
     </w:p>
     <w:p>
       <w:pPr>
-        <w:pStyle w:val="Heading3"/>
+        <w:pStyle w:val="berschrift3"/>
       </w:pPr>
-      <w:bookmarkStart w:id="12" w:name="_Toc311188717"/>
+      <w:bookmarkStart w:id="13" w:name="_Toc311384131"/>
       <w:r>
         <w:lastRenderedPageBreak/>
         <w:t>Sprint 5</w:t>
       </w:r>
-      <w:bookmarkEnd w:id="12"/>
+      <w:bookmarkEnd w:id="13"/>
     </w:p>
     <w:p>
       <w:pPr>
@@ -4116,9 +5108,9 @@
     </w:p>
     <w:p>
       <w:pPr>
-        <w:pStyle w:val="Caption"/>
+        <w:pStyle w:val="Beschriftung"/>
       </w:pPr>
-      <w:bookmarkStart w:id="13" w:name="_Toc310843110"/>
+      <w:bookmarkStart w:id="14" w:name="_Toc311384171"/>
       <w:r>
         <w:t xml:space="preserve">Abbildung </w:t>
       </w:r>
@@ -4146,7 +5138,7 @@
       <w:r>
         <w:t xml:space="preserve"> - Unit Tests 28.11.2011</w:t>
       </w:r>
-      <w:bookmarkEnd w:id="13"/>
+      <w:bookmarkEnd w:id="14"/>
     </w:p>
     <w:p/>
     <w:p>
@@ -4198,9 +5190,9 @@
     </w:p>
     <w:p>
       <w:pPr>
-        <w:pStyle w:val="Caption"/>
+        <w:pStyle w:val="Beschriftung"/>
       </w:pPr>
-      <w:bookmarkStart w:id="14" w:name="_Toc310843111"/>
+      <w:bookmarkStart w:id="15" w:name="_Toc311384172"/>
       <w:r>
         <w:t xml:space="preserve">Abbildung </w:t>
       </w:r>
@@ -4228,8 +5220,195 @@
       <w:r>
         <w:t xml:space="preserve"> - Test Coverage 28.11.2011</w:t>
       </w:r>
-      <w:bookmarkEnd w:id="14"/>
+      <w:bookmarkEnd w:id="15"/>
     </w:p>
+    <w:p>
+      <w:r>
+        <w:br w:type="page"/>
+      </w:r>
+    </w:p>
+    <w:p>
+      <w:pPr>
+        <w:pStyle w:val="berschrift3"/>
+      </w:pPr>
+      <w:bookmarkStart w:id="16" w:name="_Toc311384132"/>
+      <w:r>
+        <w:lastRenderedPageBreak/>
+        <w:t>Sprint 6</w:t>
+      </w:r>
+      <w:bookmarkEnd w:id="16"/>
+    </w:p>
+    <w:p>
+      <w:pPr>
+        <w:keepNext/>
+      </w:pPr>
+      <w:r>
+        <w:rPr>
+          <w:noProof/>
+          <w:lang w:eastAsia="de-CH"/>
+        </w:rPr>
+        <w:drawing>
+          <wp:inline distT="0" distB="0" distL="0" distR="0" wp14:anchorId="388817F8" wp14:editId="580C5125">
+            <wp:extent cx="4628905" cy="7315200"/>
+            <wp:effectExtent l="0" t="0" r="635" b="0"/>
+            <wp:docPr id="10" name="Grafik 10"/>
+            <wp:cNvGraphicFramePr>
+              <a:graphicFrameLocks xmlns:a="http://schemas.openxmlformats.org/drawingml/2006/main" noChangeAspect="1"/>
+            </wp:cNvGraphicFramePr>
+            <a:graphic xmlns:a="http://schemas.openxmlformats.org/drawingml/2006/main">
+              <a:graphicData uri="http://schemas.openxmlformats.org/drawingml/2006/picture">
+                <pic:pic xmlns:pic="http://schemas.openxmlformats.org/drawingml/2006/picture">
+                  <pic:nvPicPr>
+                    <pic:cNvPr id="0" name=""/>
+                    <pic:cNvPicPr/>
+                  </pic:nvPicPr>
+                  <pic:blipFill>
+                    <a:blip r:embed="rId17"/>
+                    <a:stretch>
+                      <a:fillRect/>
+                    </a:stretch>
+                  </pic:blipFill>
+                  <pic:spPr>
+                    <a:xfrm>
+                      <a:off x="0" y="0"/>
+                      <a:ext cx="4629937" cy="7316831"/>
+                    </a:xfrm>
+                    <a:prstGeom prst="rect">
+                      <a:avLst/>
+                    </a:prstGeom>
+                  </pic:spPr>
+                </pic:pic>
+              </a:graphicData>
+            </a:graphic>
+          </wp:inline>
+        </w:drawing>
+      </w:r>
+    </w:p>
+    <w:p>
+      <w:pPr>
+        <w:pStyle w:val="Beschriftung"/>
+      </w:pPr>
+      <w:bookmarkStart w:id="17" w:name="_Toc311384173"/>
+      <w:r>
+        <w:t xml:space="preserve">Abbildung </w:t>
+      </w:r>
+      <w:r>
+        <w:fldChar w:fldCharType="begin"/>
+      </w:r>
+      <w:r>
+        <w:instrText xml:space="preserve"> SEQ Abbildung \* ARABIC </w:instrText>
+      </w:r>
+      <w:r>
+        <w:fldChar w:fldCharType="separate"/>
+      </w:r>
+      <w:r>
+        <w:rPr>
+          <w:noProof/>
+        </w:rPr>
+        <w:t>7</w:t>
+      </w:r>
+      <w:r>
+        <w:rPr>
+          <w:noProof/>
+        </w:rPr>
+        <w:fldChar w:fldCharType="end"/>
+      </w:r>
+      <w:r>
+        <w:t xml:space="preserve"> - </w:t>
+      </w:r>
+      <w:r>
+        <w:t xml:space="preserve">Unit Tests </w:t>
+      </w:r>
+      <w:r>
+        <w:t>11.12</w:t>
+      </w:r>
+      <w:r>
+        <w:t>.2011</w:t>
+      </w:r>
+      <w:bookmarkEnd w:id="17"/>
+    </w:p>
+    <w:p>
+      <w:pPr>
+        <w:keepNext/>
+      </w:pPr>
+      <w:r>
+        <w:rPr>
+          <w:noProof/>
+          <w:lang w:eastAsia="de-CH"/>
+        </w:rPr>
+        <w:lastRenderedPageBreak/>
+        <w:drawing>
+          <wp:inline distT="0" distB="0" distL="0" distR="0" wp14:anchorId="33E7AC63" wp14:editId="59CD30F9">
+            <wp:extent cx="5657850" cy="1276350"/>
+            <wp:effectExtent l="0" t="0" r="0" b="0"/>
+            <wp:docPr id="13" name="Grafik 13"/>
+            <wp:cNvGraphicFramePr>
+              <a:graphicFrameLocks xmlns:a="http://schemas.openxmlformats.org/drawingml/2006/main" noChangeAspect="1"/>
+            </wp:cNvGraphicFramePr>
+            <a:graphic xmlns:a="http://schemas.openxmlformats.org/drawingml/2006/main">
+              <a:graphicData uri="http://schemas.openxmlformats.org/drawingml/2006/picture">
+                <pic:pic xmlns:pic="http://schemas.openxmlformats.org/drawingml/2006/picture">
+                  <pic:nvPicPr>
+                    <pic:cNvPr id="0" name=""/>
+                    <pic:cNvPicPr/>
+                  </pic:nvPicPr>
+                  <pic:blipFill>
+                    <a:blip r:embed="rId18"/>
+                    <a:stretch>
+                      <a:fillRect/>
+                    </a:stretch>
+                  </pic:blipFill>
+                  <pic:spPr>
+                    <a:xfrm>
+                      <a:off x="0" y="0"/>
+                      <a:ext cx="5657850" cy="1276350"/>
+                    </a:xfrm>
+                    <a:prstGeom prst="rect">
+                      <a:avLst/>
+                    </a:prstGeom>
+                  </pic:spPr>
+                </pic:pic>
+              </a:graphicData>
+            </a:graphic>
+          </wp:inline>
+        </w:drawing>
+      </w:r>
+    </w:p>
+    <w:p>
+      <w:pPr>
+        <w:pStyle w:val="Beschriftung"/>
+      </w:pPr>
+      <w:bookmarkStart w:id="18" w:name="_Toc311384174"/>
+      <w:r>
+        <w:t xml:space="preserve">Abbildung </w:t>
+      </w:r>
+      <w:r>
+        <w:fldChar w:fldCharType="begin"/>
+      </w:r>
+      <w:r>
+        <w:instrText xml:space="preserve"> SEQ Abbildung \* ARABIC </w:instrText>
+      </w:r>
+      <w:r>
+        <w:fldChar w:fldCharType="separate"/>
+      </w:r>
+      <w:r>
+        <w:rPr>
+          <w:noProof/>
+        </w:rPr>
+        <w:t>8</w:t>
+      </w:r>
+      <w:r>
+        <w:rPr>
+          <w:noProof/>
+        </w:rPr>
+        <w:fldChar w:fldCharType="end"/>
+      </w:r>
+      <w:r>
+        <w:t xml:space="preserve"> - Test Coverage 11.12.2011</w:t>
+      </w:r>
+      <w:bookmarkEnd w:id="18"/>
+    </w:p>
+    <w:p/>
     <w:p/>
     <w:p>
       <w:r>
@@ -4238,14 +5417,14 @@
     </w:p>
     <w:p>
       <w:pPr>
-        <w:pStyle w:val="Heading2"/>
+        <w:pStyle w:val="berschrift2"/>
       </w:pPr>
-      <w:bookmarkStart w:id="15" w:name="_Toc311188718"/>
+      <w:bookmarkStart w:id="19" w:name="_Toc311384133"/>
       <w:r>
         <w:lastRenderedPageBreak/>
         <w:t>System Tests</w:t>
       </w:r>
-      <w:bookmarkEnd w:id="15"/>
+      <w:bookmarkEnd w:id="19"/>
     </w:p>
     <w:p>
       <w:r>
@@ -4260,13 +5439,13 @@
     </w:p>
     <w:p>
       <w:pPr>
-        <w:pStyle w:val="Heading3"/>
+        <w:pStyle w:val="berschrift3"/>
       </w:pPr>
-      <w:bookmarkStart w:id="16" w:name="_Toc311188719"/>
+      <w:bookmarkStart w:id="20" w:name="_Toc311384134"/>
       <w:r>
         <w:t>Sprint 3</w:t>
       </w:r>
-      <w:bookmarkEnd w:id="16"/>
+      <w:bookmarkEnd w:id="20"/>
     </w:p>
     <w:p>
       <w:r>
@@ -4275,7 +5454,7 @@
     </w:p>
     <w:tbl>
       <w:tblPr>
-        <w:tblStyle w:val="MediumShading1-Accent1"/>
+        <w:tblStyle w:val="MittlereSchattierung1-Akzent1"/>
         <w:tblW w:w="0" w:type="auto"/>
         <w:tblLook w:val="0420" w:firstRow="1" w:lastRow="0" w:firstColumn="0" w:lastColumn="0" w:noHBand="0" w:noVBand="1"/>
       </w:tblPr>
@@ -4707,13 +5886,13 @@
     </w:tbl>
     <w:p>
       <w:pPr>
-        <w:pStyle w:val="Heading3"/>
+        <w:pStyle w:val="berschrift3"/>
       </w:pPr>
-      <w:bookmarkStart w:id="17" w:name="_Toc311188720"/>
+      <w:bookmarkStart w:id="21" w:name="_Toc311384135"/>
       <w:r>
         <w:t>Sprint 4</w:t>
       </w:r>
-      <w:bookmarkEnd w:id="17"/>
+      <w:bookmarkEnd w:id="21"/>
     </w:p>
     <w:p>
       <w:r>
@@ -4722,7 +5901,7 @@
     </w:p>
     <w:tbl>
       <w:tblPr>
-        <w:tblStyle w:val="MediumShading1-Accent1"/>
+        <w:tblStyle w:val="MittlereSchattierung1-Akzent1"/>
         <w:tblW w:w="0" w:type="auto"/>
         <w:tblLook w:val="0420" w:firstRow="1" w:lastRow="0" w:firstColumn="0" w:lastColumn="0" w:noHBand="0" w:noVBand="1"/>
       </w:tblPr>
@@ -5544,13 +6723,13 @@
     </w:tbl>
     <w:p>
       <w:pPr>
-        <w:pStyle w:val="Heading3"/>
+        <w:pStyle w:val="berschrift3"/>
       </w:pPr>
-      <w:bookmarkStart w:id="18" w:name="_Toc311188721"/>
+      <w:bookmarkStart w:id="22" w:name="_Toc311384136"/>
       <w:r>
         <w:t>Sprint 5</w:t>
       </w:r>
-      <w:bookmarkEnd w:id="18"/>
+      <w:bookmarkEnd w:id="22"/>
     </w:p>
     <w:p>
       <w:r>
@@ -5559,7 +6738,7 @@
     </w:p>
     <w:tbl>
       <w:tblPr>
-        <w:tblStyle w:val="MediumShading1-Accent1"/>
+        <w:tblStyle w:val="MittlereSchattierung1-Akzent1"/>
         <w:tblW w:w="0" w:type="auto"/>
         <w:tblLook w:val="0420" w:firstRow="1" w:lastRow="0" w:firstColumn="0" w:lastColumn="0" w:noHBand="0" w:noVBand="1"/>
       </w:tblPr>
@@ -5586,7 +6765,7 @@
         </w:tc>
         <w:tc>
           <w:tcPr>
-            <w:tcW w:w="2139" w:type="dxa"/>
+            <w:tcW w:w="2103" w:type="dxa"/>
           </w:tcPr>
           <w:p>
             <w:r>
@@ -5596,7 +6775,7 @@
         </w:tc>
         <w:tc>
           <w:tcPr>
-            <w:tcW w:w="4498" w:type="dxa"/>
+            <w:tcW w:w="4317" w:type="dxa"/>
           </w:tcPr>
           <w:p>
             <w:r>
@@ -5606,7 +6785,7 @@
         </w:tc>
         <w:tc>
           <w:tcPr>
-            <w:tcW w:w="991" w:type="dxa"/>
+            <w:tcW w:w="1215" w:type="dxa"/>
           </w:tcPr>
           <w:p>
             <w:r>
@@ -5616,7 +6795,7 @@
         </w:tc>
         <w:tc>
           <w:tcPr>
-            <w:tcW w:w="1241" w:type="dxa"/>
+            <w:tcW w:w="1234" w:type="dxa"/>
           </w:tcPr>
           <w:p>
             <w:r>
@@ -5641,7 +6820,7 @@
         </w:tc>
         <w:tc>
           <w:tcPr>
-            <w:tcW w:w="2139" w:type="dxa"/>
+            <w:tcW w:w="2103" w:type="dxa"/>
           </w:tcPr>
           <w:p>
             <w:r>
@@ -5651,7 +6830,7 @@
         </w:tc>
         <w:tc>
           <w:tcPr>
-            <w:tcW w:w="4498" w:type="dxa"/>
+            <w:tcW w:w="4317" w:type="dxa"/>
           </w:tcPr>
           <w:p>
             <w:r>
@@ -5661,7 +6840,7 @@
         </w:tc>
         <w:tc>
           <w:tcPr>
-            <w:tcW w:w="991" w:type="dxa"/>
+            <w:tcW w:w="1215" w:type="dxa"/>
           </w:tcPr>
           <w:p>
             <w:r>
@@ -5671,7 +6850,7 @@
         </w:tc>
         <w:tc>
           <w:tcPr>
-            <w:tcW w:w="1241" w:type="dxa"/>
+            <w:tcW w:w="1234" w:type="dxa"/>
           </w:tcPr>
           <w:p>
             <w:r>
@@ -5696,7 +6875,7 @@
         </w:tc>
         <w:tc>
           <w:tcPr>
-            <w:tcW w:w="2139" w:type="dxa"/>
+            <w:tcW w:w="2103" w:type="dxa"/>
           </w:tcPr>
           <w:p>
             <w:r>
@@ -5706,7 +6885,7 @@
         </w:tc>
         <w:tc>
           <w:tcPr>
-            <w:tcW w:w="4498" w:type="dxa"/>
+            <w:tcW w:w="4317" w:type="dxa"/>
           </w:tcPr>
           <w:p>
             <w:r>
@@ -5716,7 +6895,7 @@
         </w:tc>
         <w:tc>
           <w:tcPr>
-            <w:tcW w:w="991" w:type="dxa"/>
+            <w:tcW w:w="1215" w:type="dxa"/>
           </w:tcPr>
           <w:p>
             <w:r>
@@ -5726,7 +6905,7 @@
         </w:tc>
         <w:tc>
           <w:tcPr>
-            <w:tcW w:w="1241" w:type="dxa"/>
+            <w:tcW w:w="1234" w:type="dxa"/>
           </w:tcPr>
           <w:p>
             <w:r>
@@ -5751,7 +6930,7 @@
         </w:tc>
         <w:tc>
           <w:tcPr>
-            <w:tcW w:w="2139" w:type="dxa"/>
+            <w:tcW w:w="2103" w:type="dxa"/>
           </w:tcPr>
           <w:p>
             <w:r>
@@ -5765,7 +6944,7 @@
         </w:tc>
         <w:tc>
           <w:tcPr>
-            <w:tcW w:w="4498" w:type="dxa"/>
+            <w:tcW w:w="4317" w:type="dxa"/>
           </w:tcPr>
           <w:p>
             <w:r>
@@ -5775,7 +6954,7 @@
         </w:tc>
         <w:tc>
           <w:tcPr>
-            <w:tcW w:w="991" w:type="dxa"/>
+            <w:tcW w:w="1215" w:type="dxa"/>
           </w:tcPr>
           <w:p>
             <w:r>
@@ -5785,7 +6964,7 @@
         </w:tc>
         <w:tc>
           <w:tcPr>
-            <w:tcW w:w="1241" w:type="dxa"/>
+            <w:tcW w:w="1234" w:type="dxa"/>
           </w:tcPr>
           <w:p>
             <w:r>
@@ -5810,7 +6989,7 @@
         </w:tc>
         <w:tc>
           <w:tcPr>
-            <w:tcW w:w="2139" w:type="dxa"/>
+            <w:tcW w:w="2103" w:type="dxa"/>
           </w:tcPr>
           <w:p>
             <w:r>
@@ -5825,7 +7004,7 @@
         </w:tc>
         <w:tc>
           <w:tcPr>
-            <w:tcW w:w="4498" w:type="dxa"/>
+            <w:tcW w:w="4317" w:type="dxa"/>
           </w:tcPr>
           <w:p>
             <w:r>
@@ -5835,7 +7014,7 @@
         </w:tc>
         <w:tc>
           <w:tcPr>
-            <w:tcW w:w="991" w:type="dxa"/>
+            <w:tcW w:w="1215" w:type="dxa"/>
           </w:tcPr>
           <w:p>
             <w:r>
@@ -5845,7 +7024,7 @@
         </w:tc>
         <w:tc>
           <w:tcPr>
-            <w:tcW w:w="1241" w:type="dxa"/>
+            <w:tcW w:w="1234" w:type="dxa"/>
           </w:tcPr>
           <w:p>
             <w:r>
@@ -5870,7 +7049,7 @@
         </w:tc>
         <w:tc>
           <w:tcPr>
-            <w:tcW w:w="2139" w:type="dxa"/>
+            <w:tcW w:w="2103" w:type="dxa"/>
           </w:tcPr>
           <w:p>
             <w:r>
@@ -5880,7 +7059,7 @@
         </w:tc>
         <w:tc>
           <w:tcPr>
-            <w:tcW w:w="4498" w:type="dxa"/>
+            <w:tcW w:w="4317" w:type="dxa"/>
           </w:tcPr>
           <w:p>
             <w:r>
@@ -5890,7 +7069,7 @@
         </w:tc>
         <w:tc>
           <w:tcPr>
-            <w:tcW w:w="991" w:type="dxa"/>
+            <w:tcW w:w="1215" w:type="dxa"/>
           </w:tcPr>
           <w:p>
             <w:r>
@@ -5900,7 +7079,7 @@
         </w:tc>
         <w:tc>
           <w:tcPr>
-            <w:tcW w:w="1241" w:type="dxa"/>
+            <w:tcW w:w="1234" w:type="dxa"/>
           </w:tcPr>
           <w:p>
             <w:r>
@@ -5925,7 +7104,7 @@
         </w:tc>
         <w:tc>
           <w:tcPr>
-            <w:tcW w:w="2139" w:type="dxa"/>
+            <w:tcW w:w="2103" w:type="dxa"/>
           </w:tcPr>
           <w:p>
             <w:r>
@@ -5935,7 +7114,7 @@
         </w:tc>
         <w:tc>
           <w:tcPr>
-            <w:tcW w:w="4498" w:type="dxa"/>
+            <w:tcW w:w="4317" w:type="dxa"/>
           </w:tcPr>
           <w:p>
             <w:r>
@@ -5945,7 +7124,7 @@
         </w:tc>
         <w:tc>
           <w:tcPr>
-            <w:tcW w:w="991" w:type="dxa"/>
+            <w:tcW w:w="1215" w:type="dxa"/>
           </w:tcPr>
           <w:p>
             <w:r>
@@ -5955,7 +7134,7 @@
         </w:tc>
         <w:tc>
           <w:tcPr>
-            <w:tcW w:w="1241" w:type="dxa"/>
+            <w:tcW w:w="1234" w:type="dxa"/>
           </w:tcPr>
           <w:p>
             <w:r>
@@ -5980,7 +7159,7 @@
         </w:tc>
         <w:tc>
           <w:tcPr>
-            <w:tcW w:w="2139" w:type="dxa"/>
+            <w:tcW w:w="2103" w:type="dxa"/>
           </w:tcPr>
           <w:p>
             <w:r>
@@ -5990,7 +7169,7 @@
         </w:tc>
         <w:tc>
           <w:tcPr>
-            <w:tcW w:w="4498" w:type="dxa"/>
+            <w:tcW w:w="4317" w:type="dxa"/>
           </w:tcPr>
           <w:p>
             <w:r>
@@ -6000,7 +7179,7 @@
         </w:tc>
         <w:tc>
           <w:tcPr>
-            <w:tcW w:w="991" w:type="dxa"/>
+            <w:tcW w:w="1215" w:type="dxa"/>
           </w:tcPr>
           <w:p>
             <w:r>
@@ -6010,7 +7189,7 @@
         </w:tc>
         <w:tc>
           <w:tcPr>
-            <w:tcW w:w="1241" w:type="dxa"/>
+            <w:tcW w:w="1234" w:type="dxa"/>
           </w:tcPr>
           <w:p>
             <w:r>
@@ -6035,7 +7214,7 @@
         </w:tc>
         <w:tc>
           <w:tcPr>
-            <w:tcW w:w="2139" w:type="dxa"/>
+            <w:tcW w:w="2103" w:type="dxa"/>
           </w:tcPr>
           <w:p>
             <w:r>
@@ -6045,7 +7224,7 @@
         </w:tc>
         <w:tc>
           <w:tcPr>
-            <w:tcW w:w="4498" w:type="dxa"/>
+            <w:tcW w:w="4317" w:type="dxa"/>
           </w:tcPr>
           <w:p>
             <w:r>
@@ -6055,7 +7234,7 @@
         </w:tc>
         <w:tc>
           <w:tcPr>
-            <w:tcW w:w="991" w:type="dxa"/>
+            <w:tcW w:w="1215" w:type="dxa"/>
           </w:tcPr>
           <w:p>
             <w:r>
@@ -6065,7 +7244,7 @@
         </w:tc>
         <w:tc>
           <w:tcPr>
-            <w:tcW w:w="1241" w:type="dxa"/>
+            <w:tcW w:w="1234" w:type="dxa"/>
           </w:tcPr>
           <w:p>
             <w:r>
@@ -6090,7 +7269,7 @@
         </w:tc>
         <w:tc>
           <w:tcPr>
-            <w:tcW w:w="2139" w:type="dxa"/>
+            <w:tcW w:w="2103" w:type="dxa"/>
           </w:tcPr>
           <w:p>
             <w:r>
@@ -6100,7 +7279,7 @@
         </w:tc>
         <w:tc>
           <w:tcPr>
-            <w:tcW w:w="4498" w:type="dxa"/>
+            <w:tcW w:w="4317" w:type="dxa"/>
           </w:tcPr>
           <w:p>
             <w:r>
@@ -6110,7 +7289,7 @@
         </w:tc>
         <w:tc>
           <w:tcPr>
-            <w:tcW w:w="991" w:type="dxa"/>
+            <w:tcW w:w="1215" w:type="dxa"/>
           </w:tcPr>
           <w:p>
             <w:r>
@@ -6120,7 +7299,7 @@
         </w:tc>
         <w:tc>
           <w:tcPr>
-            <w:tcW w:w="1241" w:type="dxa"/>
+            <w:tcW w:w="1234" w:type="dxa"/>
           </w:tcPr>
           <w:p>
             <w:r>
@@ -6145,7 +7324,7 @@
         </w:tc>
         <w:tc>
           <w:tcPr>
-            <w:tcW w:w="2139" w:type="dxa"/>
+            <w:tcW w:w="2103" w:type="dxa"/>
           </w:tcPr>
           <w:p>
             <w:r>
@@ -6155,7 +7334,7 @@
         </w:tc>
         <w:tc>
           <w:tcPr>
-            <w:tcW w:w="4498" w:type="dxa"/>
+            <w:tcW w:w="4317" w:type="dxa"/>
           </w:tcPr>
           <w:p>
             <w:r>
@@ -6165,7 +7344,7 @@
         </w:tc>
         <w:tc>
           <w:tcPr>
-            <w:tcW w:w="991" w:type="dxa"/>
+            <w:tcW w:w="1215" w:type="dxa"/>
           </w:tcPr>
           <w:p>
             <w:r>
@@ -6175,7 +7354,7 @@
         </w:tc>
         <w:tc>
           <w:tcPr>
-            <w:tcW w:w="1241" w:type="dxa"/>
+            <w:tcW w:w="1234" w:type="dxa"/>
           </w:tcPr>
           <w:p>
             <w:r>
@@ -6200,7 +7379,7 @@
         </w:tc>
         <w:tc>
           <w:tcPr>
-            <w:tcW w:w="2139" w:type="dxa"/>
+            <w:tcW w:w="2103" w:type="dxa"/>
           </w:tcPr>
           <w:p>
             <w:r>
@@ -6210,7 +7389,7 @@
         </w:tc>
         <w:tc>
           <w:tcPr>
-            <w:tcW w:w="4498" w:type="dxa"/>
+            <w:tcW w:w="4317" w:type="dxa"/>
           </w:tcPr>
           <w:p>
             <w:r>
@@ -6220,7 +7399,7 @@
         </w:tc>
         <w:tc>
           <w:tcPr>
-            <w:tcW w:w="991" w:type="dxa"/>
+            <w:tcW w:w="1215" w:type="dxa"/>
           </w:tcPr>
           <w:p>
             <w:r>
@@ -6230,7 +7409,7 @@
         </w:tc>
         <w:tc>
           <w:tcPr>
-            <w:tcW w:w="1241" w:type="dxa"/>
+            <w:tcW w:w="1234" w:type="dxa"/>
           </w:tcPr>
           <w:p>
             <w:r>
@@ -6255,7 +7434,7 @@
         </w:tc>
         <w:tc>
           <w:tcPr>
-            <w:tcW w:w="2139" w:type="dxa"/>
+            <w:tcW w:w="2103" w:type="dxa"/>
           </w:tcPr>
           <w:p>
             <w:r>
@@ -6265,7 +7444,7 @@
         </w:tc>
         <w:tc>
           <w:tcPr>
-            <w:tcW w:w="4498" w:type="dxa"/>
+            <w:tcW w:w="4317" w:type="dxa"/>
           </w:tcPr>
           <w:p>
             <w:r>
@@ -6275,7 +7454,7 @@
         </w:tc>
         <w:tc>
           <w:tcPr>
-            <w:tcW w:w="991" w:type="dxa"/>
+            <w:tcW w:w="1215" w:type="dxa"/>
           </w:tcPr>
           <w:p>
             <w:r>
@@ -6285,7 +7464,7 @@
         </w:tc>
         <w:tc>
           <w:tcPr>
-            <w:tcW w:w="1241" w:type="dxa"/>
+            <w:tcW w:w="1234" w:type="dxa"/>
           </w:tcPr>
           <w:p>
             <w:r>
@@ -6310,7 +7489,7 @@
         </w:tc>
         <w:tc>
           <w:tcPr>
-            <w:tcW w:w="2139" w:type="dxa"/>
+            <w:tcW w:w="2103" w:type="dxa"/>
           </w:tcPr>
           <w:p>
             <w:r>
@@ -6320,7 +7499,7 @@
         </w:tc>
         <w:tc>
           <w:tcPr>
-            <w:tcW w:w="4498" w:type="dxa"/>
+            <w:tcW w:w="4317" w:type="dxa"/>
           </w:tcPr>
           <w:p>
             <w:r>
@@ -6330,7 +7509,7 @@
         </w:tc>
         <w:tc>
           <w:tcPr>
-            <w:tcW w:w="991" w:type="dxa"/>
+            <w:tcW w:w="1215" w:type="dxa"/>
           </w:tcPr>
           <w:p>
             <w:r>
@@ -6340,7 +7519,7 @@
         </w:tc>
         <w:tc>
           <w:tcPr>
-            <w:tcW w:w="1241" w:type="dxa"/>
+            <w:tcW w:w="1234" w:type="dxa"/>
           </w:tcPr>
           <w:p>
             <w:r>
@@ -6365,7 +7544,7 @@
         </w:tc>
         <w:tc>
           <w:tcPr>
-            <w:tcW w:w="2139" w:type="dxa"/>
+            <w:tcW w:w="2103" w:type="dxa"/>
           </w:tcPr>
           <w:p>
             <w:r>
@@ -6375,7 +7554,7 @@
         </w:tc>
         <w:tc>
           <w:tcPr>
-            <w:tcW w:w="4498" w:type="dxa"/>
+            <w:tcW w:w="4317" w:type="dxa"/>
           </w:tcPr>
           <w:p>
             <w:r>
@@ -6385,7 +7564,7 @@
         </w:tc>
         <w:tc>
           <w:tcPr>
-            <w:tcW w:w="991" w:type="dxa"/>
+            <w:tcW w:w="1215" w:type="dxa"/>
           </w:tcPr>
           <w:p>
             <w:r>
@@ -6395,7 +7574,7 @@
         </w:tc>
         <w:tc>
           <w:tcPr>
-            <w:tcW w:w="1241" w:type="dxa"/>
+            <w:tcW w:w="1234" w:type="dxa"/>
           </w:tcPr>
           <w:p>
             <w:r>
@@ -6420,7 +7599,7 @@
         </w:tc>
         <w:tc>
           <w:tcPr>
-            <w:tcW w:w="2139" w:type="dxa"/>
+            <w:tcW w:w="2103" w:type="dxa"/>
           </w:tcPr>
           <w:p>
             <w:r>
@@ -6430,7 +7609,7 @@
         </w:tc>
         <w:tc>
           <w:tcPr>
-            <w:tcW w:w="4498" w:type="dxa"/>
+            <w:tcW w:w="4317" w:type="dxa"/>
           </w:tcPr>
           <w:p>
             <w:r>
@@ -6440,7 +7619,7 @@
         </w:tc>
         <w:tc>
           <w:tcPr>
-            <w:tcW w:w="991" w:type="dxa"/>
+            <w:tcW w:w="1215" w:type="dxa"/>
           </w:tcPr>
           <w:p>
             <w:r>
@@ -6450,7 +7629,7 @@
         </w:tc>
         <w:tc>
           <w:tcPr>
-            <w:tcW w:w="1241" w:type="dxa"/>
+            <w:tcW w:w="1234" w:type="dxa"/>
           </w:tcPr>
           <w:p>
             <w:r>
@@ -6475,7 +7654,7 @@
         </w:tc>
         <w:tc>
           <w:tcPr>
-            <w:tcW w:w="2139" w:type="dxa"/>
+            <w:tcW w:w="2103" w:type="dxa"/>
           </w:tcPr>
           <w:p>
             <w:r>
@@ -6485,7 +7664,7 @@
         </w:tc>
         <w:tc>
           <w:tcPr>
-            <w:tcW w:w="4498" w:type="dxa"/>
+            <w:tcW w:w="4317" w:type="dxa"/>
           </w:tcPr>
           <w:p>
             <w:r>
@@ -6495,7 +7674,7 @@
         </w:tc>
         <w:tc>
           <w:tcPr>
-            <w:tcW w:w="991" w:type="dxa"/>
+            <w:tcW w:w="1215" w:type="dxa"/>
           </w:tcPr>
           <w:p>
             <w:r>
@@ -6505,7 +7684,7 @@
         </w:tc>
         <w:tc>
           <w:tcPr>
-            <w:tcW w:w="1241" w:type="dxa"/>
+            <w:tcW w:w="1234" w:type="dxa"/>
           </w:tcPr>
           <w:p>
             <w:r>
@@ -6530,7 +7709,7 @@
         </w:tc>
         <w:tc>
           <w:tcPr>
-            <w:tcW w:w="2139" w:type="dxa"/>
+            <w:tcW w:w="2103" w:type="dxa"/>
           </w:tcPr>
           <w:p>
             <w:r>
@@ -6540,7 +7719,7 @@
         </w:tc>
         <w:tc>
           <w:tcPr>
-            <w:tcW w:w="4498" w:type="dxa"/>
+            <w:tcW w:w="4317" w:type="dxa"/>
           </w:tcPr>
           <w:p>
             <w:r>
@@ -6550,7 +7729,7 @@
         </w:tc>
         <w:tc>
           <w:tcPr>
-            <w:tcW w:w="991" w:type="dxa"/>
+            <w:tcW w:w="1215" w:type="dxa"/>
           </w:tcPr>
           <w:p>
             <w:r>
@@ -6560,7 +7739,7 @@
         </w:tc>
         <w:tc>
           <w:tcPr>
-            <w:tcW w:w="1241" w:type="dxa"/>
+            <w:tcW w:w="1234" w:type="dxa"/>
           </w:tcPr>
           <w:p>
             <w:r>
@@ -6586,7 +7765,7 @@
         </w:tc>
         <w:tc>
           <w:tcPr>
-            <w:tcW w:w="2139" w:type="dxa"/>
+            <w:tcW w:w="2103" w:type="dxa"/>
           </w:tcPr>
           <w:p>
             <w:r>
@@ -6596,7 +7775,7 @@
         </w:tc>
         <w:tc>
           <w:tcPr>
-            <w:tcW w:w="4498" w:type="dxa"/>
+            <w:tcW w:w="4317" w:type="dxa"/>
           </w:tcPr>
           <w:p>
             <w:r>
@@ -6606,7 +7785,7 @@
         </w:tc>
         <w:tc>
           <w:tcPr>
-            <w:tcW w:w="991" w:type="dxa"/>
+            <w:tcW w:w="1215" w:type="dxa"/>
           </w:tcPr>
           <w:p>
             <w:r>
@@ -6616,7 +7795,7 @@
         </w:tc>
         <w:tc>
           <w:tcPr>
-            <w:tcW w:w="1241" w:type="dxa"/>
+            <w:tcW w:w="1234" w:type="dxa"/>
           </w:tcPr>
           <w:p>
             <w:r>
@@ -6641,7 +7820,7 @@
         </w:tc>
         <w:tc>
           <w:tcPr>
-            <w:tcW w:w="2139" w:type="dxa"/>
+            <w:tcW w:w="2103" w:type="dxa"/>
           </w:tcPr>
           <w:p>
             <w:r>
@@ -6651,7 +7830,7 @@
         </w:tc>
         <w:tc>
           <w:tcPr>
-            <w:tcW w:w="4498" w:type="dxa"/>
+            <w:tcW w:w="4317" w:type="dxa"/>
           </w:tcPr>
           <w:p>
             <w:r>
@@ -6661,7 +7840,7 @@
         </w:tc>
         <w:tc>
           <w:tcPr>
-            <w:tcW w:w="991" w:type="dxa"/>
+            <w:tcW w:w="1215" w:type="dxa"/>
           </w:tcPr>
           <w:p>
             <w:r>
@@ -6671,7 +7850,7 @@
         </w:tc>
         <w:tc>
           <w:tcPr>
-            <w:tcW w:w="1241" w:type="dxa"/>
+            <w:tcW w:w="1234" w:type="dxa"/>
           </w:tcPr>
           <w:p>
             <w:r>
@@ -6696,7 +7875,7 @@
         </w:tc>
         <w:tc>
           <w:tcPr>
-            <w:tcW w:w="2139" w:type="dxa"/>
+            <w:tcW w:w="2103" w:type="dxa"/>
           </w:tcPr>
           <w:p>
             <w:r>
@@ -6706,7 +7885,7 @@
         </w:tc>
         <w:tc>
           <w:tcPr>
-            <w:tcW w:w="4498" w:type="dxa"/>
+            <w:tcW w:w="4317" w:type="dxa"/>
           </w:tcPr>
           <w:p>
             <w:r>
@@ -6716,7 +7895,7 @@
         </w:tc>
         <w:tc>
           <w:tcPr>
-            <w:tcW w:w="991" w:type="dxa"/>
+            <w:tcW w:w="1215" w:type="dxa"/>
           </w:tcPr>
           <w:p>
             <w:r>
@@ -6726,7 +7905,7 @@
         </w:tc>
         <w:tc>
           <w:tcPr>
-            <w:tcW w:w="1241" w:type="dxa"/>
+            <w:tcW w:w="1234" w:type="dxa"/>
           </w:tcPr>
           <w:p>
             <w:r>
@@ -6751,7 +7930,7 @@
         </w:tc>
         <w:tc>
           <w:tcPr>
-            <w:tcW w:w="2139" w:type="dxa"/>
+            <w:tcW w:w="2103" w:type="dxa"/>
           </w:tcPr>
           <w:p>
             <w:r>
@@ -6761,7 +7940,7 @@
         </w:tc>
         <w:tc>
           <w:tcPr>
-            <w:tcW w:w="4498" w:type="dxa"/>
+            <w:tcW w:w="4317" w:type="dxa"/>
           </w:tcPr>
           <w:p>
             <w:r>
@@ -6771,7 +7950,7 @@
         </w:tc>
         <w:tc>
           <w:tcPr>
-            <w:tcW w:w="991" w:type="dxa"/>
+            <w:tcW w:w="1215" w:type="dxa"/>
           </w:tcPr>
           <w:p>
             <w:r>
@@ -6781,7 +7960,7 @@
         </w:tc>
         <w:tc>
           <w:tcPr>
-            <w:tcW w:w="1241" w:type="dxa"/>
+            <w:tcW w:w="1234" w:type="dxa"/>
           </w:tcPr>
           <w:p>
             <w:r>
@@ -6793,23 +7972,1444 @@
     </w:tbl>
     <w:p>
       <w:pPr>
-        <w:pStyle w:val="Heading2"/>
+        <w:pStyle w:val="berschrift3"/>
       </w:pPr>
-      <w:bookmarkStart w:id="19" w:name="_Toc311188722"/>
+      <w:bookmarkStart w:id="23" w:name="_Toc311384137"/>
       <w:r>
-        <w:t>Usability Test</w:t>
+        <w:t>Sprint 6</w:t>
       </w:r>
-      <w:bookmarkEnd w:id="19"/>
+      <w:bookmarkEnd w:id="23"/>
+    </w:p>
+    <w:p>
+      <w:r>
+        <w:t>Testperson: Lukas Elmer</w:t>
+      </w:r>
+    </w:p>
+    <w:tbl>
+      <w:tblPr>
+        <w:tblStyle w:val="MittlereSchattierung1-Akzent1"/>
+        <w:tblW w:w="0" w:type="auto"/>
+        <w:tblLook w:val="0420" w:firstRow="1" w:lastRow="0" w:firstColumn="0" w:lastColumn="0" w:noHBand="0" w:noVBand="1"/>
+      </w:tblPr>
+      <w:tblGrid>
+        <w:gridCol w:w="419"/>
+        <w:gridCol w:w="2103"/>
+        <w:gridCol w:w="4317"/>
+        <w:gridCol w:w="1215"/>
+        <w:gridCol w:w="1234"/>
+      </w:tblGrid>
+      <w:tr>
+        <w:trPr>
+          <w:cnfStyle w:val="100000000000" w:firstRow="1" w:lastRow="0" w:firstColumn="0" w:lastColumn="0" w:oddVBand="0" w:evenVBand="0" w:oddHBand="0" w:evenHBand="0" w:firstRowFirstColumn="0" w:firstRowLastColumn="0" w:lastRowFirstColumn="0" w:lastRowLastColumn="0"/>
+        </w:trPr>
+        <w:tc>
+          <w:tcPr>
+            <w:tcW w:w="419" w:type="dxa"/>
+          </w:tcPr>
+          <w:p>
+            <w:r>
+              <w:t>#</w:t>
+            </w:r>
+          </w:p>
+        </w:tc>
+        <w:tc>
+          <w:tcPr>
+            <w:tcW w:w="2103" w:type="dxa"/>
+          </w:tcPr>
+          <w:p>
+            <w:r>
+              <w:t>Titel</w:t>
+            </w:r>
+          </w:p>
+        </w:tc>
+        <w:tc>
+          <w:tcPr>
+            <w:tcW w:w="4317" w:type="dxa"/>
+          </w:tcPr>
+          <w:p>
+            <w:r>
+              <w:t>Beschreibung</w:t>
+            </w:r>
+          </w:p>
+        </w:tc>
+        <w:tc>
+          <w:tcPr>
+            <w:tcW w:w="1215" w:type="dxa"/>
+          </w:tcPr>
+          <w:p>
+            <w:r>
+              <w:t>Resultat</w:t>
+            </w:r>
+          </w:p>
+        </w:tc>
+        <w:tc>
+          <w:tcPr>
+            <w:tcW w:w="1234" w:type="dxa"/>
+          </w:tcPr>
+          <w:p>
+            <w:r>
+              <w:t>Datum</w:t>
+            </w:r>
+          </w:p>
+        </w:tc>
+      </w:tr>
+      <w:tr>
+        <w:trPr>
+          <w:cnfStyle w:val="000000100000" w:firstRow="0" w:lastRow="0" w:firstColumn="0" w:lastColumn="0" w:oddVBand="0" w:evenVBand="0" w:oddHBand="1" w:evenHBand="0" w:firstRowFirstColumn="0" w:firstRowLastColumn="0" w:lastRowFirstColumn="0" w:lastRowLastColumn="0"/>
+        </w:trPr>
+        <w:tc>
+          <w:tcPr>
+            <w:tcW w:w="419" w:type="dxa"/>
+          </w:tcPr>
+          <w:p>
+            <w:r>
+              <w:t>1</w:t>
+            </w:r>
+          </w:p>
+        </w:tc>
+        <w:tc>
+          <w:tcPr>
+            <w:tcW w:w="2103" w:type="dxa"/>
+          </w:tcPr>
+          <w:p>
+            <w:r>
+              <w:t>Übersicht für PN</w:t>
+            </w:r>
+          </w:p>
+        </w:tc>
+        <w:tc>
+          <w:tcPr>
+            <w:tcW w:w="4317" w:type="dxa"/>
+          </w:tcPr>
+          <w:p>
+            <w:r>
+              <w:t xml:space="preserve">Die PNs lassen sich in der Übersicht anzeigen </w:t>
+            </w:r>
+          </w:p>
+        </w:tc>
+        <w:tc>
+          <w:tcPr>
+            <w:tcW w:w="1215" w:type="dxa"/>
+          </w:tcPr>
+          <w:p>
+            <w:r>
+              <w:t>Ok</w:t>
+            </w:r>
+          </w:p>
+        </w:tc>
+        <w:tc>
+          <w:tcPr>
+            <w:tcW w:w="1234" w:type="dxa"/>
+          </w:tcPr>
+          <w:p>
+            <w:r>
+              <w:t>11.12.2011</w:t>
+            </w:r>
+          </w:p>
+        </w:tc>
+      </w:tr>
+      <w:tr>
+        <w:trPr>
+          <w:cnfStyle w:val="000000010000" w:firstRow="0" w:lastRow="0" w:firstColumn="0" w:lastColumn="0" w:oddVBand="0" w:evenVBand="0" w:oddHBand="0" w:evenHBand="1" w:firstRowFirstColumn="0" w:firstRowLastColumn="0" w:lastRowFirstColumn="0" w:lastRowLastColumn="0"/>
+        </w:trPr>
+        <w:tc>
+          <w:tcPr>
+            <w:tcW w:w="419" w:type="dxa"/>
+          </w:tcPr>
+          <w:p>
+            <w:r>
+              <w:t>2</w:t>
+            </w:r>
+          </w:p>
+        </w:tc>
+        <w:tc>
+          <w:tcPr>
+            <w:tcW w:w="2103" w:type="dxa"/>
+          </w:tcPr>
+          <w:p>
+            <w:r>
+              <w:t>Detailansicht PN</w:t>
+            </w:r>
+          </w:p>
+        </w:tc>
+        <w:tc>
+          <w:tcPr>
+            <w:tcW w:w="4317" w:type="dxa"/>
+          </w:tcPr>
+          <w:p>
+            <w:r>
+              <w:t>Die Detailansicht einer PN lässt sich anzeigen und die PN kann gelesen werden</w:t>
+            </w:r>
+          </w:p>
+        </w:tc>
+        <w:tc>
+          <w:tcPr>
+            <w:tcW w:w="1215" w:type="dxa"/>
+          </w:tcPr>
+          <w:p>
+            <w:r>
+              <w:t>Ok</w:t>
+            </w:r>
+          </w:p>
+        </w:tc>
+        <w:tc>
+          <w:tcPr>
+            <w:tcW w:w="1234" w:type="dxa"/>
+          </w:tcPr>
+          <w:p>
+            <w:r>
+              <w:t>11.12.2011</w:t>
+            </w:r>
+          </w:p>
+        </w:tc>
+      </w:tr>
+      <w:tr>
+        <w:trPr>
+          <w:cnfStyle w:val="000000100000" w:firstRow="0" w:lastRow="0" w:firstColumn="0" w:lastColumn="0" w:oddVBand="0" w:evenVBand="0" w:oddHBand="1" w:evenHBand="0" w:firstRowFirstColumn="0" w:firstRowLastColumn="0" w:lastRowFirstColumn="0" w:lastRowLastColumn="0"/>
+        </w:trPr>
+        <w:tc>
+          <w:tcPr>
+            <w:tcW w:w="419" w:type="dxa"/>
+          </w:tcPr>
+          <w:p>
+            <w:r>
+              <w:t>3</w:t>
+            </w:r>
+          </w:p>
+        </w:tc>
+        <w:tc>
+          <w:tcPr>
+            <w:tcW w:w="2103" w:type="dxa"/>
+          </w:tcPr>
+          <w:p>
+            <w:r>
+              <w:t>Navigation</w:t>
+            </w:r>
+            <w:r>
+              <w:br/>
+              <w:t>„Übersicht -&gt; Detail“</w:t>
+            </w:r>
+          </w:p>
+        </w:tc>
+        <w:tc>
+          <w:tcPr>
+            <w:tcW w:w="4317" w:type="dxa"/>
+          </w:tcPr>
+          <w:p>
+            <w:r>
+              <w:t>Der Nutzer kann von der Übersicht zur Einzelansicht wechseln</w:t>
+            </w:r>
+          </w:p>
+        </w:tc>
+        <w:tc>
+          <w:tcPr>
+            <w:tcW w:w="1215" w:type="dxa"/>
+          </w:tcPr>
+          <w:p>
+            <w:r>
+              <w:t>Ok</w:t>
+            </w:r>
+          </w:p>
+        </w:tc>
+        <w:tc>
+          <w:tcPr>
+            <w:tcW w:w="1234" w:type="dxa"/>
+          </w:tcPr>
+          <w:p>
+            <w:r>
+              <w:t>11.12.2011</w:t>
+            </w:r>
+          </w:p>
+        </w:tc>
+      </w:tr>
+      <w:tr>
+        <w:trPr>
+          <w:cnfStyle w:val="000000010000" w:firstRow="0" w:lastRow="0" w:firstColumn="0" w:lastColumn="0" w:oddVBand="0" w:evenVBand="0" w:oddHBand="0" w:evenHBand="1" w:firstRowFirstColumn="0" w:firstRowLastColumn="0" w:lastRowFirstColumn="0" w:lastRowLastColumn="0"/>
+        </w:trPr>
+        <w:tc>
+          <w:tcPr>
+            <w:tcW w:w="419" w:type="dxa"/>
+          </w:tcPr>
+          <w:p>
+            <w:r>
+              <w:t>4</w:t>
+            </w:r>
+          </w:p>
+        </w:tc>
+        <w:tc>
+          <w:tcPr>
+            <w:tcW w:w="2103" w:type="dxa"/>
+          </w:tcPr>
+          <w:p>
+            <w:r>
+              <w:t>Navigation</w:t>
+            </w:r>
+          </w:p>
+          <w:p>
+            <w:r>
+              <w:t>„Detail“ -&gt; „Übersicht“</w:t>
+            </w:r>
+          </w:p>
+        </w:tc>
+        <w:tc>
+          <w:tcPr>
+            <w:tcW w:w="4317" w:type="dxa"/>
+          </w:tcPr>
+          <w:p>
+            <w:r>
+              <w:t>Der Nutzer kann von der Einzelansicht in die Übersicht wechseln</w:t>
+            </w:r>
+          </w:p>
+        </w:tc>
+        <w:tc>
+          <w:tcPr>
+            <w:tcW w:w="1215" w:type="dxa"/>
+          </w:tcPr>
+          <w:p>
+            <w:r>
+              <w:t>Ok</w:t>
+            </w:r>
+          </w:p>
+        </w:tc>
+        <w:tc>
+          <w:tcPr>
+            <w:tcW w:w="1234" w:type="dxa"/>
+          </w:tcPr>
+          <w:p>
+            <w:r>
+              <w:t>11.12.2011</w:t>
+            </w:r>
+          </w:p>
+        </w:tc>
+      </w:tr>
+      <w:tr>
+        <w:trPr>
+          <w:cnfStyle w:val="000000100000" w:firstRow="0" w:lastRow="0" w:firstColumn="0" w:lastColumn="0" w:oddVBand="0" w:evenVBand="0" w:oddHBand="1" w:evenHBand="0" w:firstRowFirstColumn="0" w:firstRowLastColumn="0" w:lastRowFirstColumn="0" w:lastRowLastColumn="0"/>
+        </w:trPr>
+        <w:tc>
+          <w:tcPr>
+            <w:tcW w:w="419" w:type="dxa"/>
+          </w:tcPr>
+          <w:p>
+            <w:r>
+              <w:t>5</w:t>
+            </w:r>
+          </w:p>
+        </w:tc>
+        <w:tc>
+          <w:tcPr>
+            <w:tcW w:w="2103" w:type="dxa"/>
+          </w:tcPr>
+          <w:p>
+            <w:r>
+              <w:t>Darstellung der verkleinerten PN mit Bild</w:t>
+            </w:r>
+          </w:p>
+        </w:tc>
+        <w:tc>
+          <w:tcPr>
+            <w:tcW w:w="4317" w:type="dxa"/>
+          </w:tcPr>
+          <w:p>
+            <w:r>
+              <w:t>Der Nutzer sieht in der Übersicht zu jeder PN ein kleines Bild.</w:t>
+            </w:r>
+          </w:p>
+        </w:tc>
+        <w:tc>
+          <w:tcPr>
+            <w:tcW w:w="1215" w:type="dxa"/>
+          </w:tcPr>
+          <w:p>
+            <w:r>
+              <w:t>Ok</w:t>
+            </w:r>
+          </w:p>
+        </w:tc>
+        <w:tc>
+          <w:tcPr>
+            <w:tcW w:w="1234" w:type="dxa"/>
+          </w:tcPr>
+          <w:p>
+            <w:r>
+              <w:t>11.12.2011</w:t>
+            </w:r>
+          </w:p>
+        </w:tc>
+      </w:tr>
+      <w:tr>
+        <w:trPr>
+          <w:cnfStyle w:val="000000010000" w:firstRow="0" w:lastRow="0" w:firstColumn="0" w:lastColumn="0" w:oddVBand="0" w:evenVBand="0" w:oddHBand="0" w:evenHBand="1" w:firstRowFirstColumn="0" w:firstRowLastColumn="0" w:lastRowFirstColumn="0" w:lastRowLastColumn="0"/>
+        </w:trPr>
+        <w:tc>
+          <w:tcPr>
+            <w:tcW w:w="419" w:type="dxa"/>
+          </w:tcPr>
+          <w:p>
+            <w:r>
+              <w:t>6</w:t>
+            </w:r>
+          </w:p>
+        </w:tc>
+        <w:tc>
+          <w:tcPr>
+            <w:tcW w:w="2103" w:type="dxa"/>
+          </w:tcPr>
+          <w:p>
+            <w:r>
+              <w:t>Navigation "Detailansicht -&gt; Detailansicht"</w:t>
+            </w:r>
+          </w:p>
+        </w:tc>
+        <w:tc>
+          <w:tcPr>
+            <w:tcW w:w="4317" w:type="dxa"/>
+          </w:tcPr>
+          <w:p>
+            <w:r>
+              <w:t>Der Nutzer kann von einer PN in der Detailansicht zur nächsten wechseln und sich diese ansehen.</w:t>
+            </w:r>
+          </w:p>
+        </w:tc>
+        <w:tc>
+          <w:tcPr>
+            <w:tcW w:w="1215" w:type="dxa"/>
+          </w:tcPr>
+          <w:p>
+            <w:r>
+              <w:t>Ok</w:t>
+            </w:r>
+          </w:p>
+        </w:tc>
+        <w:tc>
+          <w:tcPr>
+            <w:tcW w:w="1234" w:type="dxa"/>
+          </w:tcPr>
+          <w:p>
+            <w:r>
+              <w:t>11.12.2011</w:t>
+            </w:r>
+          </w:p>
+        </w:tc>
+      </w:tr>
+      <w:tr>
+        <w:trPr>
+          <w:cnfStyle w:val="000000100000" w:firstRow="0" w:lastRow="0" w:firstColumn="0" w:lastColumn="0" w:oddVBand="0" w:evenVBand="0" w:oddHBand="1" w:evenHBand="0" w:firstRowFirstColumn="0" w:firstRowLastColumn="0" w:lastRowFirstColumn="0" w:lastRowLastColumn="0"/>
+        </w:trPr>
+        <w:tc>
+          <w:tcPr>
+            <w:tcW w:w="419" w:type="dxa"/>
+          </w:tcPr>
+          <w:p>
+            <w:r>
+              <w:t>7</w:t>
+            </w:r>
+          </w:p>
+        </w:tc>
+        <w:tc>
+          <w:tcPr>
+            <w:tcW w:w="2103" w:type="dxa"/>
+          </w:tcPr>
+          <w:p>
+            <w:r>
+              <w:t>Tags zu PN angezeigt</w:t>
+            </w:r>
+          </w:p>
+        </w:tc>
+        <w:tc>
+          <w:tcPr>
+            <w:tcW w:w="4317" w:type="dxa"/>
+          </w:tcPr>
+          <w:p>
+            <w:r>
+              <w:t>zu einer PN zusätzliche Begriffe anzeigen, damit ich die PN einem bestimmten Gebiet zuordnen kann.</w:t>
+            </w:r>
+          </w:p>
+        </w:tc>
+        <w:tc>
+          <w:tcPr>
+            <w:tcW w:w="1215" w:type="dxa"/>
+          </w:tcPr>
+          <w:p>
+            <w:r>
+              <w:t>Ok</w:t>
+            </w:r>
+          </w:p>
+        </w:tc>
+        <w:tc>
+          <w:tcPr>
+            <w:tcW w:w="1234" w:type="dxa"/>
+          </w:tcPr>
+          <w:p>
+            <w:r>
+              <w:t>11.12.2011</w:t>
+            </w:r>
+          </w:p>
+        </w:tc>
+      </w:tr>
+      <w:tr>
+        <w:trPr>
+          <w:cnfStyle w:val="000000010000" w:firstRow="0" w:lastRow="0" w:firstColumn="0" w:lastColumn="0" w:oddVBand="0" w:evenVBand="0" w:oddHBand="0" w:evenHBand="1" w:firstRowFirstColumn="0" w:firstRowLastColumn="0" w:lastRowFirstColumn="0" w:lastRowLastColumn="0"/>
+        </w:trPr>
+        <w:tc>
+          <w:tcPr>
+            <w:tcW w:w="419" w:type="dxa"/>
+          </w:tcPr>
+          <w:p>
+            <w:r>
+              <w:t>8</w:t>
+            </w:r>
+          </w:p>
+        </w:tc>
+        <w:tc>
+          <w:tcPr>
+            <w:tcW w:w="2103" w:type="dxa"/>
+          </w:tcPr>
+          <w:p>
+            <w:r>
+              <w:t>Tags aggregiert</w:t>
+            </w:r>
+          </w:p>
+        </w:tc>
+        <w:tc>
+          <w:tcPr>
+            <w:tcW w:w="4317" w:type="dxa"/>
+          </w:tcPr>
+          <w:p>
+            <w:r>
+              <w:t>bei den Tags statt vielen spezifischen Tags eine kleinere Auswahl von aggregierten Tags sehen, um die Übersicht zu behalten und nicht zu viele Elemente auf dem Bildschirm zu sehen. (Bsp: Java ME, Java EE, Java Beans -&gt; wird aggregiert zu Java)</w:t>
+            </w:r>
+          </w:p>
+        </w:tc>
+        <w:tc>
+          <w:tcPr>
+            <w:tcW w:w="1215" w:type="dxa"/>
+          </w:tcPr>
+          <w:p>
+            <w:r>
+              <w:t>Ok</w:t>
+            </w:r>
+          </w:p>
+        </w:tc>
+        <w:tc>
+          <w:tcPr>
+            <w:tcW w:w="1234" w:type="dxa"/>
+          </w:tcPr>
+          <w:p>
+            <w:r>
+              <w:t>11.12.2011</w:t>
+            </w:r>
+          </w:p>
+        </w:tc>
+      </w:tr>
+      <w:tr>
+        <w:trPr>
+          <w:cnfStyle w:val="000000100000" w:firstRow="0" w:lastRow="0" w:firstColumn="0" w:lastColumn="0" w:oddVBand="0" w:evenVBand="0" w:oddHBand="1" w:evenHBand="0" w:firstRowFirstColumn="0" w:firstRowLastColumn="0" w:lastRowFirstColumn="0" w:lastRowLastColumn="0"/>
+        </w:trPr>
+        <w:tc>
+          <w:tcPr>
+            <w:tcW w:w="419" w:type="dxa"/>
+          </w:tcPr>
+          <w:p>
+            <w:r>
+              <w:t>9</w:t>
+            </w:r>
+          </w:p>
+        </w:tc>
+        <w:tc>
+          <w:tcPr>
+            <w:tcW w:w="2103" w:type="dxa"/>
+          </w:tcPr>
+          <w:p>
+            <w:r>
+              <w:t>Aggregierte Tags anpassbar</w:t>
+            </w:r>
+          </w:p>
+        </w:tc>
+        <w:tc>
+          <w:tcPr>
+            <w:tcW w:w="4317" w:type="dxa"/>
+          </w:tcPr>
+          <w:p>
+            <w:r>
+              <w:t>Als Surface Admin möchte ich die Zuordnungen der Tags bearbeiten können, damit ich neue Tags in eine Oberkategorie aggregieren kann und damit ich die aggregierten Elemente ändern kann.</w:t>
+            </w:r>
+          </w:p>
+        </w:tc>
+        <w:tc>
+          <w:tcPr>
+            <w:tcW w:w="1215" w:type="dxa"/>
+          </w:tcPr>
+          <w:p>
+            <w:r>
+              <w:t>Ok</w:t>
+            </w:r>
+          </w:p>
+        </w:tc>
+        <w:tc>
+          <w:tcPr>
+            <w:tcW w:w="1234" w:type="dxa"/>
+          </w:tcPr>
+          <w:p>
+            <w:r>
+              <w:t>11.12.2011</w:t>
+            </w:r>
+          </w:p>
+        </w:tc>
+      </w:tr>
+      <w:tr>
+        <w:trPr>
+          <w:cnfStyle w:val="000000010000" w:firstRow="0" w:lastRow="0" w:firstColumn="0" w:lastColumn="0" w:oddVBand="0" w:evenVBand="0" w:oddHBand="0" w:evenHBand="1" w:firstRowFirstColumn="0" w:firstRowLastColumn="0" w:lastRowFirstColumn="0" w:lastRowLastColumn="0"/>
+        </w:trPr>
+        <w:tc>
+          <w:tcPr>
+            <w:tcW w:w="419" w:type="dxa"/>
+          </w:tcPr>
+          <w:p>
+            <w:r>
+              <w:t>10</w:t>
+            </w:r>
+          </w:p>
+        </w:tc>
+        <w:tc>
+          <w:tcPr>
+            <w:tcW w:w="2103" w:type="dxa"/>
+          </w:tcPr>
+          <w:p>
+            <w:r>
+              <w:t>Filter in Übersicht setzen</w:t>
+            </w:r>
+          </w:p>
+        </w:tc>
+        <w:tc>
+          <w:tcPr>
+            <w:tcW w:w="4317" w:type="dxa"/>
+          </w:tcPr>
+          <w:p>
+            <w:r>
+              <w:t>einen Filter in der Übersicht setzen, damit die angezeigten PN eingeschränkt werden.</w:t>
+            </w:r>
+          </w:p>
+        </w:tc>
+        <w:tc>
+          <w:tcPr>
+            <w:tcW w:w="1215" w:type="dxa"/>
+          </w:tcPr>
+          <w:p>
+            <w:r>
+              <w:t>Ok</w:t>
+            </w:r>
+          </w:p>
+        </w:tc>
+        <w:tc>
+          <w:tcPr>
+            <w:tcW w:w="1234" w:type="dxa"/>
+          </w:tcPr>
+          <w:p>
+            <w:r>
+              <w:t>11.12.2011</w:t>
+            </w:r>
+          </w:p>
+        </w:tc>
+      </w:tr>
+      <w:tr>
+        <w:trPr>
+          <w:cnfStyle w:val="000000100000" w:firstRow="0" w:lastRow="0" w:firstColumn="0" w:lastColumn="0" w:oddVBand="0" w:evenVBand="0" w:oddHBand="1" w:evenHBand="0" w:firstRowFirstColumn="0" w:firstRowLastColumn="0" w:lastRowFirstColumn="0" w:lastRowLastColumn="0"/>
+        </w:trPr>
+        <w:tc>
+          <w:tcPr>
+            <w:tcW w:w="419" w:type="dxa"/>
+          </w:tcPr>
+          <w:p>
+            <w:r>
+              <w:t>11</w:t>
+            </w:r>
+          </w:p>
+        </w:tc>
+        <w:tc>
+          <w:tcPr>
+            <w:tcW w:w="2103" w:type="dxa"/>
+          </w:tcPr>
+          <w:p>
+            <w:r>
+              <w:t>Filterkriterium auswählen</w:t>
+            </w:r>
+          </w:p>
+        </w:tc>
+        <w:tc>
+          <w:tcPr>
+            <w:tcW w:w="4317" w:type="dxa"/>
+          </w:tcPr>
+          <w:p>
+            <w:r>
+              <w:t>das Filterkriterium aus einer nach Kategorien gruppierten Liste auswählen können, damit ich den gesuchten Begriff einfach finden kann.</w:t>
+            </w:r>
+          </w:p>
+        </w:tc>
+        <w:tc>
+          <w:tcPr>
+            <w:tcW w:w="1215" w:type="dxa"/>
+          </w:tcPr>
+          <w:p>
+            <w:r>
+              <w:t>Ok</w:t>
+            </w:r>
+          </w:p>
+        </w:tc>
+        <w:tc>
+          <w:tcPr>
+            <w:tcW w:w="1234" w:type="dxa"/>
+          </w:tcPr>
+          <w:p>
+            <w:r>
+              <w:t>11.12.2011</w:t>
+            </w:r>
+          </w:p>
+        </w:tc>
+      </w:tr>
+      <w:tr>
+        <w:trPr>
+          <w:cnfStyle w:val="000000010000" w:firstRow="0" w:lastRow="0" w:firstColumn="0" w:lastColumn="0" w:oddVBand="0" w:evenVBand="0" w:oddHBand="0" w:evenHBand="1" w:firstRowFirstColumn="0" w:firstRowLastColumn="0" w:lastRowFirstColumn="0" w:lastRowLastColumn="0"/>
+        </w:trPr>
+        <w:tc>
+          <w:tcPr>
+            <w:tcW w:w="419" w:type="dxa"/>
+          </w:tcPr>
+          <w:p>
+            <w:r>
+              <w:t>12</w:t>
+            </w:r>
+          </w:p>
+        </w:tc>
+        <w:tc>
+          <w:tcPr>
+            <w:tcW w:w="2103" w:type="dxa"/>
+          </w:tcPr>
+          <w:p>
+            <w:r>
+              <w:t>Filter in Übersicht entfernen</w:t>
+            </w:r>
+          </w:p>
+        </w:tc>
+        <w:tc>
+          <w:tcPr>
+            <w:tcW w:w="4317" w:type="dxa"/>
+          </w:tcPr>
+          <w:p>
+            <w:r>
+              <w:t>einen Filter in der Übersicht entfernen, damit mir mehr PN angezeigt werden.</w:t>
+            </w:r>
+          </w:p>
+        </w:tc>
+        <w:tc>
+          <w:tcPr>
+            <w:tcW w:w="1215" w:type="dxa"/>
+          </w:tcPr>
+          <w:p>
+            <w:r>
+              <w:t>Ok</w:t>
+            </w:r>
+          </w:p>
+        </w:tc>
+        <w:tc>
+          <w:tcPr>
+            <w:tcW w:w="1234" w:type="dxa"/>
+          </w:tcPr>
+          <w:p>
+            <w:r>
+              <w:t>11.12.2011</w:t>
+            </w:r>
+          </w:p>
+        </w:tc>
+      </w:tr>
+      <w:tr>
+        <w:trPr>
+          <w:cnfStyle w:val="000000100000" w:firstRow="0" w:lastRow="0" w:firstColumn="0" w:lastColumn="0" w:oddVBand="0" w:evenVBand="0" w:oddHBand="1" w:evenHBand="0" w:firstRowFirstColumn="0" w:firstRowLastColumn="0" w:lastRowFirstColumn="0" w:lastRowLastColumn="0"/>
+        </w:trPr>
+        <w:tc>
+          <w:tcPr>
+            <w:tcW w:w="419" w:type="dxa"/>
+          </w:tcPr>
+          <w:p>
+            <w:r>
+              <w:t>13</w:t>
+            </w:r>
+          </w:p>
+        </w:tc>
+        <w:tc>
+          <w:tcPr>
+            <w:tcW w:w="2103" w:type="dxa"/>
+          </w:tcPr>
+          <w:p>
+            <w:r>
+              <w:t>Filter in Detailansicht entfernen</w:t>
+            </w:r>
+          </w:p>
+        </w:tc>
+        <w:tc>
+          <w:tcPr>
+            <w:tcW w:w="4317" w:type="dxa"/>
+          </w:tcPr>
+          <w:p>
+            <w:r>
+              <w:t>einen Filter in der Detailansicht entfernen, damit ich dazu nicht zuerst zur Übersicht wechseln muss.</w:t>
+            </w:r>
+          </w:p>
+        </w:tc>
+        <w:tc>
+          <w:tcPr>
+            <w:tcW w:w="1215" w:type="dxa"/>
+          </w:tcPr>
+          <w:p>
+            <w:r>
+              <w:t>Ok</w:t>
+            </w:r>
+          </w:p>
+        </w:tc>
+        <w:tc>
+          <w:tcPr>
+            <w:tcW w:w="1234" w:type="dxa"/>
+          </w:tcPr>
+          <w:p>
+            <w:r>
+              <w:t>11.12.2011</w:t>
+            </w:r>
+          </w:p>
+        </w:tc>
+      </w:tr>
+      <w:tr>
+        <w:trPr>
+          <w:cnfStyle w:val="000000010000" w:firstRow="0" w:lastRow="0" w:firstColumn="0" w:lastColumn="0" w:oddVBand="0" w:evenVBand="0" w:oddHBand="0" w:evenHBand="1" w:firstRowFirstColumn="0" w:firstRowLastColumn="0" w:lastRowFirstColumn="0" w:lastRowLastColumn="0"/>
+        </w:trPr>
+        <w:tc>
+          <w:tcPr>
+            <w:tcW w:w="419" w:type="dxa"/>
+          </w:tcPr>
+          <w:p>
+            <w:r>
+              <w:t>14</w:t>
+            </w:r>
+          </w:p>
+        </w:tc>
+        <w:tc>
+          <w:tcPr>
+            <w:tcW w:w="2103" w:type="dxa"/>
+          </w:tcPr>
+          <w:p>
+            <w:r>
+              <w:t>Filter in Detailansicht setzen</w:t>
+            </w:r>
+          </w:p>
+        </w:tc>
+        <w:tc>
+          <w:tcPr>
+            <w:tcW w:w="4317" w:type="dxa"/>
+          </w:tcPr>
+          <w:p>
+            <w:r>
+              <w:t>einen Filter in der Detailansicht setzen, damit ich dazu nicht zuerst zur Übersicht wechseln muss.</w:t>
+            </w:r>
+          </w:p>
+        </w:tc>
+        <w:tc>
+          <w:tcPr>
+            <w:tcW w:w="1215" w:type="dxa"/>
+          </w:tcPr>
+          <w:p>
+            <w:r>
+              <w:t>Ok</w:t>
+            </w:r>
+          </w:p>
+        </w:tc>
+        <w:tc>
+          <w:tcPr>
+            <w:tcW w:w="1234" w:type="dxa"/>
+          </w:tcPr>
+          <w:p>
+            <w:r>
+              <w:t>11.12.2011</w:t>
+            </w:r>
+          </w:p>
+        </w:tc>
+      </w:tr>
+      <w:tr>
+        <w:trPr>
+          <w:cnfStyle w:val="000000100000" w:firstRow="0" w:lastRow="0" w:firstColumn="0" w:lastColumn="0" w:oddVBand="0" w:evenVBand="0" w:oddHBand="1" w:evenHBand="0" w:firstRowFirstColumn="0" w:firstRowLastColumn="0" w:lastRowFirstColumn="0" w:lastRowLastColumn="0"/>
+        </w:trPr>
+        <w:tc>
+          <w:tcPr>
+            <w:tcW w:w="419" w:type="dxa"/>
+          </w:tcPr>
+          <w:p>
+            <w:r>
+              <w:lastRenderedPageBreak/>
+              <w:t>15</w:t>
+            </w:r>
+          </w:p>
+        </w:tc>
+        <w:tc>
+          <w:tcPr>
+            <w:tcW w:w="2103" w:type="dxa"/>
+          </w:tcPr>
+          <w:p>
+            <w:r>
+              <w:t>Filtern nach mehreren Kriterien</w:t>
+            </w:r>
+          </w:p>
+        </w:tc>
+        <w:tc>
+          <w:tcPr>
+            <w:tcW w:w="4317" w:type="dxa"/>
+          </w:tcPr>
+          <w:p>
+            <w:r>
+              <w:t>nach mehreren bestimmten Kriterien filtern, um eine begrenzte Auswahl zu erhalten.</w:t>
+            </w:r>
+          </w:p>
+        </w:tc>
+        <w:tc>
+          <w:tcPr>
+            <w:tcW w:w="1215" w:type="dxa"/>
+          </w:tcPr>
+          <w:p>
+            <w:r>
+              <w:t>Ok</w:t>
+            </w:r>
+          </w:p>
+        </w:tc>
+        <w:tc>
+          <w:tcPr>
+            <w:tcW w:w="1234" w:type="dxa"/>
+          </w:tcPr>
+          <w:p>
+            <w:r>
+              <w:t>11.12.2011</w:t>
+            </w:r>
+          </w:p>
+        </w:tc>
+      </w:tr>
+      <w:tr>
+        <w:trPr>
+          <w:cnfStyle w:val="000000010000" w:firstRow="0" w:lastRow="0" w:firstColumn="0" w:lastColumn="0" w:oddVBand="0" w:evenVBand="0" w:oddHBand="0" w:evenHBand="1" w:firstRowFirstColumn="0" w:firstRowLastColumn="0" w:lastRowFirstColumn="0" w:lastRowLastColumn="0"/>
+        </w:trPr>
+        <w:tc>
+          <w:tcPr>
+            <w:tcW w:w="419" w:type="dxa"/>
+          </w:tcPr>
+          <w:p>
+            <w:r>
+              <w:t>16</w:t>
+            </w:r>
+          </w:p>
+        </w:tc>
+        <w:tc>
+          <w:tcPr>
+            <w:tcW w:w="2103" w:type="dxa"/>
+          </w:tcPr>
+          <w:p>
+            <w:r>
+              <w:t>Animierte Navigation “Detail -&gt; Übersicht”</w:t>
+            </w:r>
+          </w:p>
+        </w:tc>
+        <w:tc>
+          <w:tcPr>
+            <w:tcW w:w="4317" w:type="dxa"/>
+          </w:tcPr>
+          <w:p>
+            <w:r>
+              <w:t>in der Detailansicht erkennen können (z.B. durch Animation), damit ich den Weg von der Detailansicht zur Übersicht finde.</w:t>
+            </w:r>
+          </w:p>
+        </w:tc>
+        <w:tc>
+          <w:tcPr>
+            <w:tcW w:w="1215" w:type="dxa"/>
+          </w:tcPr>
+          <w:p>
+            <w:r>
+              <w:t>Ok</w:t>
+            </w:r>
+          </w:p>
+        </w:tc>
+        <w:tc>
+          <w:tcPr>
+            <w:tcW w:w="1234" w:type="dxa"/>
+          </w:tcPr>
+          <w:p>
+            <w:r>
+              <w:t>11.12.2011</w:t>
+            </w:r>
+          </w:p>
+        </w:tc>
+      </w:tr>
+      <w:tr>
+        <w:trPr>
+          <w:cnfStyle w:val="000000100000" w:firstRow="0" w:lastRow="0" w:firstColumn="0" w:lastColumn="0" w:oddVBand="0" w:evenVBand="0" w:oddHBand="1" w:evenHBand="0" w:firstRowFirstColumn="0" w:firstRowLastColumn="0" w:lastRowFirstColumn="0" w:lastRowLastColumn="0"/>
+        </w:trPr>
+        <w:tc>
+          <w:tcPr>
+            <w:tcW w:w="419" w:type="dxa"/>
+          </w:tcPr>
+          <w:p>
+            <w:r>
+              <w:t>17</w:t>
+            </w:r>
+          </w:p>
+        </w:tc>
+        <w:tc>
+          <w:tcPr>
+            <w:tcW w:w="2103" w:type="dxa"/>
+          </w:tcPr>
+          <w:p>
+            <w:r>
+              <w:t>Scrollerkennung in Übersicht dargestellt</w:t>
+            </w:r>
+          </w:p>
+        </w:tc>
+        <w:tc>
+          <w:tcPr>
+            <w:tcW w:w="4317" w:type="dxa"/>
+          </w:tcPr>
+          <w:p>
+            <w:r>
+              <w:t>an der Darstellung der Liste erkennen können, dass durch die PN gescrollt werden kann.</w:t>
+            </w:r>
+          </w:p>
+        </w:tc>
+        <w:tc>
+          <w:tcPr>
+            <w:tcW w:w="1215" w:type="dxa"/>
+          </w:tcPr>
+          <w:p>
+            <w:r>
+              <w:t>Ok</w:t>
+            </w:r>
+          </w:p>
+        </w:tc>
+        <w:tc>
+          <w:tcPr>
+            <w:tcW w:w="1234" w:type="dxa"/>
+          </w:tcPr>
+          <w:p>
+            <w:r>
+              <w:t>11.12.2011</w:t>
+            </w:r>
+          </w:p>
+        </w:tc>
+      </w:tr>
+      <w:tr>
+        <w:trPr>
+          <w:cnfStyle w:val="000000010000" w:firstRow="0" w:lastRow="0" w:firstColumn="0" w:lastColumn="0" w:oddVBand="0" w:evenVBand="0" w:oddHBand="0" w:evenHBand="1" w:firstRowFirstColumn="0" w:firstRowLastColumn="0" w:lastRowFirstColumn="0" w:lastRowLastColumn="0"/>
+        </w:trPr>
+        <w:tc>
+          <w:tcPr>
+            <w:tcW w:w="419" w:type="dxa"/>
+          </w:tcPr>
+          <w:p>
+            <w:r>
+              <w:t>18</w:t>
+            </w:r>
+          </w:p>
+        </w:tc>
+        <w:tc>
+          <w:tcPr>
+            <w:tcW w:w="2103" w:type="dxa"/>
+          </w:tcPr>
+          <w:p>
+            <w:r>
+              <w:t>Schöne Darstellung der Tags</w:t>
+            </w:r>
+          </w:p>
+        </w:tc>
+        <w:tc>
+          <w:tcPr>
+            <w:tcW w:w="4317" w:type="dxa"/>
+          </w:tcPr>
+          <w:p>
+            <w:r>
+              <w:t>die zu einer PN zugehörigen Begriffe schön darstellen, damit mir die Applikation besser gefällt und die Bedienung mehr Spass macht.</w:t>
+            </w:r>
+          </w:p>
+        </w:tc>
+        <w:tc>
+          <w:tcPr>
+            <w:tcW w:w="1215" w:type="dxa"/>
+          </w:tcPr>
+          <w:p>
+            <w:r>
+              <w:t>Ok</w:t>
+            </w:r>
+          </w:p>
+        </w:tc>
+        <w:tc>
+          <w:tcPr>
+            <w:tcW w:w="1234" w:type="dxa"/>
+          </w:tcPr>
+          <w:p>
+            <w:r>
+              <w:t>11.12.2011</w:t>
+            </w:r>
+          </w:p>
+        </w:tc>
+      </w:tr>
+      <w:tr>
+        <w:trPr>
+          <w:cnfStyle w:val="000000100000" w:firstRow="0" w:lastRow="0" w:firstColumn="0" w:lastColumn="0" w:oddVBand="0" w:evenVBand="0" w:oddHBand="1" w:evenHBand="0" w:firstRowFirstColumn="0" w:firstRowLastColumn="0" w:lastRowFirstColumn="0" w:lastRowLastColumn="0"/>
+        </w:trPr>
+        <w:tc>
+          <w:tcPr>
+            <w:tcW w:w="419" w:type="dxa"/>
+          </w:tcPr>
+          <w:p>
+            <w:r>
+              <w:t>19</w:t>
+            </w:r>
+          </w:p>
+        </w:tc>
+        <w:tc>
+          <w:tcPr>
+            <w:tcW w:w="2103" w:type="dxa"/>
+          </w:tcPr>
+          <w:p>
+            <w:r>
+              <w:t>Schöne Darstellung des Filters</w:t>
+            </w:r>
+          </w:p>
+        </w:tc>
+        <w:tc>
+          <w:tcPr>
+            <w:tcW w:w="4317" w:type="dxa"/>
+          </w:tcPr>
+          <w:p>
+            <w:r>
+              <w:t>den Filter schön darstellen, damit mir die Applikation besser gefällt und die Bedienung mehr Spass macht.</w:t>
+            </w:r>
+          </w:p>
+        </w:tc>
+        <w:tc>
+          <w:tcPr>
+            <w:tcW w:w="1215" w:type="dxa"/>
+          </w:tcPr>
+          <w:p>
+            <w:r>
+              <w:t>Ok</w:t>
+            </w:r>
+          </w:p>
+        </w:tc>
+        <w:tc>
+          <w:tcPr>
+            <w:tcW w:w="1234" w:type="dxa"/>
+          </w:tcPr>
+          <w:p>
+            <w:r>
+              <w:t>11.12.2011</w:t>
+            </w:r>
+          </w:p>
+        </w:tc>
+      </w:tr>
+      <w:tr>
+        <w:trPr>
+          <w:cnfStyle w:val="000000010000" w:firstRow="0" w:lastRow="0" w:firstColumn="0" w:lastColumn="0" w:oddVBand="0" w:evenVBand="0" w:oddHBand="0" w:evenHBand="1" w:firstRowFirstColumn="0" w:firstRowLastColumn="0" w:lastRowFirstColumn="0" w:lastRowLastColumn="0"/>
+        </w:trPr>
+        <w:tc>
+          <w:tcPr>
+            <w:tcW w:w="419" w:type="dxa"/>
+          </w:tcPr>
+          <w:p>
+            <w:r>
+              <w:t>20</w:t>
+            </w:r>
+          </w:p>
+        </w:tc>
+        <w:tc>
+          <w:tcPr>
+            <w:tcW w:w="2103" w:type="dxa"/>
+          </w:tcPr>
+          <w:p>
+            <w:r>
+              <w:t>Animation für Navigation "Detailansicht -&gt; Detailansicht"</w:t>
+            </w:r>
+          </w:p>
+        </w:tc>
+        <w:tc>
+          <w:tcPr>
+            <w:tcW w:w="4317" w:type="dxa"/>
+          </w:tcPr>
+          <w:p>
+            <w:r>
+              <w:t>eine Animation sehen, wenn ich durch die PNs navigiere, damit es für mich besser ersichtlich ist, dass die Project Note gewechselt hat.</w:t>
+            </w:r>
+          </w:p>
+        </w:tc>
+        <w:tc>
+          <w:tcPr>
+            <w:tcW w:w="1215" w:type="dxa"/>
+          </w:tcPr>
+          <w:p>
+            <w:r>
+              <w:t>Ok</w:t>
+            </w:r>
+          </w:p>
+        </w:tc>
+        <w:tc>
+          <w:tcPr>
+            <w:tcW w:w="1234" w:type="dxa"/>
+          </w:tcPr>
+          <w:p>
+            <w:r>
+              <w:t>11.12.2011</w:t>
+            </w:r>
+          </w:p>
+        </w:tc>
+      </w:tr>
+      <w:tr>
+        <w:trPr>
+          <w:cnfStyle w:val="000000100000" w:firstRow="0" w:lastRow="0" w:firstColumn="0" w:lastColumn="0" w:oddVBand="0" w:evenVBand="0" w:oddHBand="1" w:evenHBand="0" w:firstRowFirstColumn="0" w:firstRowLastColumn="0" w:lastRowFirstColumn="0" w:lastRowLastColumn="0"/>
+        </w:trPr>
+        <w:tc>
+          <w:tcPr>
+            <w:tcW w:w="419" w:type="dxa"/>
+          </w:tcPr>
+          <w:p>
+            <w:r>
+              <w:t>21</w:t>
+            </w:r>
+          </w:p>
+        </w:tc>
+        <w:tc>
+          <w:tcPr>
+            <w:tcW w:w="2103" w:type="dxa"/>
+          </w:tcPr>
+          <w:p>
+            <w:r>
+              <w:t>Lesemodus PN anzeigen</w:t>
+            </w:r>
+          </w:p>
+        </w:tc>
+        <w:tc>
+          <w:tcPr>
+            <w:tcW w:w="4317" w:type="dxa"/>
+          </w:tcPr>
+          <w:p>
+            <w:r>
+              <w:t>eine PN vergrössern können und einen abgedunkelten Hintergrund sehen, damit ich sie besser lesen kann.</w:t>
+            </w:r>
+          </w:p>
+        </w:tc>
+        <w:tc>
+          <w:tcPr>
+            <w:tcW w:w="1215" w:type="dxa"/>
+          </w:tcPr>
+          <w:p>
+            <w:r>
+              <w:t>Ok</w:t>
+            </w:r>
+          </w:p>
+        </w:tc>
+        <w:tc>
+          <w:tcPr>
+            <w:tcW w:w="1234" w:type="dxa"/>
+          </w:tcPr>
+          <w:p>
+            <w:r>
+              <w:t>11.12.2011</w:t>
+            </w:r>
+          </w:p>
+        </w:tc>
+      </w:tr>
+      <w:tr>
+        <w:trPr>
+          <w:cnfStyle w:val="000000010000" w:firstRow="0" w:lastRow="0" w:firstColumn="0" w:lastColumn="0" w:oddVBand="0" w:evenVBand="0" w:oddHBand="0" w:evenHBand="1" w:firstRowFirstColumn="0" w:firstRowLastColumn="0" w:lastRowFirstColumn="0" w:lastRowLastColumn="0"/>
+        </w:trPr>
+        <w:tc>
+          <w:tcPr>
+            <w:tcW w:w="419" w:type="dxa"/>
+          </w:tcPr>
+          <w:p>
+            <w:r>
+              <w:t>22</w:t>
+            </w:r>
+          </w:p>
+        </w:tc>
+        <w:tc>
+          <w:tcPr>
+            <w:tcW w:w="2103" w:type="dxa"/>
+          </w:tcPr>
+          <w:p>
+            <w:r>
+              <w:t>Easteregg / Info View</w:t>
+            </w:r>
+          </w:p>
+        </w:tc>
+        <w:tc>
+          <w:tcPr>
+            <w:tcW w:w="4317" w:type="dxa"/>
+          </w:tcPr>
+          <w:p>
+            <w:r>
+              <w:t>die Info View öffnen und schliessen, damit ich sehen kann, wie die Applikation entstanden ist und wer sie implementiert hat.</w:t>
+            </w:r>
+          </w:p>
+        </w:tc>
+        <w:tc>
+          <w:tcPr>
+            <w:tcW w:w="1215" w:type="dxa"/>
+          </w:tcPr>
+          <w:p>
+            <w:r>
+              <w:t>Ok</w:t>
+            </w:r>
+          </w:p>
+        </w:tc>
+        <w:tc>
+          <w:tcPr>
+            <w:tcW w:w="1234" w:type="dxa"/>
+          </w:tcPr>
+          <w:p>
+            <w:r>
+              <w:t>11.12.2011</w:t>
+            </w:r>
+          </w:p>
+        </w:tc>
+      </w:tr>
+      <w:tr>
+        <w:trPr>
+          <w:cnfStyle w:val="000000100000" w:firstRow="0" w:lastRow="0" w:firstColumn="0" w:lastColumn="0" w:oddVBand="0" w:evenVBand="0" w:oddHBand="1" w:evenHBand="0" w:firstRowFirstColumn="0" w:firstRowLastColumn="0" w:lastRowFirstColumn="0" w:lastRowLastColumn="0"/>
+        </w:trPr>
+        <w:tc>
+          <w:tcPr>
+            <w:tcW w:w="419" w:type="dxa"/>
+          </w:tcPr>
+          <w:p>
+            <w:r>
+              <w:t>23</w:t>
+            </w:r>
+          </w:p>
+        </w:tc>
+        <w:tc>
+          <w:tcPr>
+            <w:tcW w:w="2103" w:type="dxa"/>
+          </w:tcPr>
+          <w:p>
+            <w:r>
+              <w:t>Anzahl PN bei Übersicht angezeigt</w:t>
+            </w:r>
+          </w:p>
+        </w:tc>
+        <w:tc>
+          <w:tcPr>
+            <w:tcW w:w="4317" w:type="dxa"/>
+          </w:tcPr>
+          <w:p>
+            <w:r>
+              <w:t>die Anzahl PN in der Übersicht sehen, damit ich weiss, wie gross die Liste ist.</w:t>
+            </w:r>
+          </w:p>
+        </w:tc>
+        <w:tc>
+          <w:tcPr>
+            <w:tcW w:w="1215" w:type="dxa"/>
+          </w:tcPr>
+          <w:p>
+            <w:r>
+              <w:t>Ok</w:t>
+            </w:r>
+          </w:p>
+        </w:tc>
+        <w:tc>
+          <w:tcPr>
+            <w:tcW w:w="1234" w:type="dxa"/>
+          </w:tcPr>
+          <w:p>
+            <w:r>
+              <w:t>11.12.2011</w:t>
+            </w:r>
+          </w:p>
+        </w:tc>
+      </w:tr>
+      <w:tr>
+        <w:trPr>
+          <w:cnfStyle w:val="000000010000" w:firstRow="0" w:lastRow="0" w:firstColumn="0" w:lastColumn="0" w:oddVBand="0" w:evenVBand="0" w:oddHBand="0" w:evenHBand="1" w:firstRowFirstColumn="0" w:firstRowLastColumn="0" w:lastRowFirstColumn="0" w:lastRowLastColumn="0"/>
+        </w:trPr>
+        <w:tc>
+          <w:tcPr>
+            <w:tcW w:w="419" w:type="dxa"/>
+          </w:tcPr>
+          <w:p>
+            <w:r>
+              <w:t>24</w:t>
+            </w:r>
+          </w:p>
+        </w:tc>
+        <w:tc>
+          <w:tcPr>
+            <w:tcW w:w="2103" w:type="dxa"/>
+          </w:tcPr>
+          <w:p>
+            <w:r>
+              <w:t>Animation Filter -&gt; Übersicht</w:t>
+            </w:r>
+          </w:p>
+        </w:tc>
+        <w:tc>
+          <w:tcPr>
+            <w:tcW w:w="4317" w:type="dxa"/>
+          </w:tcPr>
+          <w:p>
+            <w:r>
+              <w:t>eine Animation sehen, wenn die Ansicht geschlossen und der Filter gesetzt wird, damit ich sehe, dass und wo der Filter nun gesetzt ist. (Filter highlighten, nach dem setzen des Kriteriums, gemäss Protokoll)</w:t>
+            </w:r>
+          </w:p>
+        </w:tc>
+        <w:tc>
+          <w:tcPr>
+            <w:tcW w:w="1215" w:type="dxa"/>
+          </w:tcPr>
+          <w:p>
+            <w:r>
+              <w:t>Ok</w:t>
+            </w:r>
+          </w:p>
+        </w:tc>
+        <w:tc>
+          <w:tcPr>
+            <w:tcW w:w="1234" w:type="dxa"/>
+          </w:tcPr>
+          <w:p>
+            <w:r>
+              <w:t>11.12.2011</w:t>
+            </w:r>
+          </w:p>
+        </w:tc>
+      </w:tr>
+    </w:tbl>
+    <w:p/>
+    <w:p>
+      <w:r>
+        <w:br w:type="page"/>
+      </w:r>
     </w:p>
     <w:p>
       <w:pPr>
-        <w:pStyle w:val="Heading3"/>
+        <w:pStyle w:val="berschrift2"/>
       </w:pPr>
-      <w:bookmarkStart w:id="20" w:name="_Toc311188723"/>
+      <w:bookmarkStart w:id="24" w:name="_Toc311384138"/>
+      <w:r>
+        <w:lastRenderedPageBreak/>
+        <w:t>Usability Test</w:t>
+      </w:r>
+      <w:bookmarkEnd w:id="24"/>
+    </w:p>
+    <w:p>
+      <w:pPr>
+        <w:pStyle w:val="berschrift3"/>
+      </w:pPr>
+      <w:bookmarkStart w:id="25" w:name="_Toc311384139"/>
       <w:r>
         <w:t>Testszenario</w:t>
       </w:r>
-      <w:bookmarkEnd w:id="20"/>
+      <w:bookmarkEnd w:id="25"/>
     </w:p>
     <w:p>
       <w:r>
@@ -6818,7 +9418,7 @@
     </w:p>
     <w:p>
       <w:pPr>
-        <w:pStyle w:val="Heading4"/>
+        <w:pStyle w:val="berschrift4"/>
       </w:pPr>
       <w:r>
         <w:t>Aufgabe</w:t>
@@ -6840,7 +9440,7 @@
     </w:p>
     <w:p>
       <w:pPr>
-        <w:pStyle w:val="Heading4"/>
+        <w:pStyle w:val="berschrift4"/>
       </w:pPr>
       <w:r>
         <w:t>Aufgabe 2</w:t>
@@ -6865,7 +9465,7 @@
     </w:p>
     <w:p>
       <w:pPr>
-        <w:pStyle w:val="Heading4"/>
+        <w:pStyle w:val="berschrift4"/>
       </w:pPr>
       <w:r>
         <w:t>Aufgabe 3</w:t>
@@ -6877,20 +9477,14 @@
       </w:r>
     </w:p>
     <w:p>
+      <w:pPr>
+        <w:pStyle w:val="berschrift3"/>
+      </w:pPr>
+      <w:bookmarkStart w:id="26" w:name="_Toc311384140"/>
       <w:r>
-        <w:br w:type="page"/>
-      </w:r>
-    </w:p>
-    <w:p>
-      <w:pPr>
-        <w:pStyle w:val="Heading3"/>
-      </w:pPr>
-      <w:bookmarkStart w:id="21" w:name="_Toc311188724"/>
-      <w:r>
-        <w:lastRenderedPageBreak/>
         <w:t>Kriterien</w:t>
       </w:r>
-      <w:bookmarkEnd w:id="21"/>
+      <w:bookmarkEnd w:id="26"/>
     </w:p>
     <w:p>
       <w:r>
@@ -6914,7 +9508,7 @@
             <wp:cNvGraphicFramePr/>
             <a:graphic xmlns:a="http://schemas.openxmlformats.org/drawingml/2006/main">
               <a:graphicData uri="http://schemas.openxmlformats.org/drawingml/2006/diagram">
-                <dgm:relIds xmlns:dgm="http://schemas.openxmlformats.org/drawingml/2006/diagram" xmlns:r="http://schemas.openxmlformats.org/officeDocument/2006/relationships" r:dm="rId17" r:lo="rId18" r:qs="rId19" r:cs="rId20"/>
+                <dgm:relIds xmlns:dgm="http://schemas.openxmlformats.org/drawingml/2006/diagram" xmlns:r="http://schemas.openxmlformats.org/officeDocument/2006/relationships" r:dm="rId19" r:lo="rId20" r:qs="rId21" r:cs="rId22"/>
               </a:graphicData>
             </a:graphic>
             <wp14:sizeRelH relativeFrom="page">
@@ -6932,7 +9526,7 @@
     </w:p>
     <w:p>
       <w:pPr>
-        <w:pStyle w:val="ListParagraph"/>
+        <w:pStyle w:val="Listenabsatz"/>
         <w:numPr>
           <w:ilvl w:val="0"/>
           <w:numId w:val="5"/>
@@ -6951,7 +9545,7 @@
     </w:p>
     <w:p>
       <w:pPr>
-        <w:pStyle w:val="ListParagraph"/>
+        <w:pStyle w:val="Listenabsatz"/>
         <w:numPr>
           <w:ilvl w:val="0"/>
           <w:numId w:val="5"/>
@@ -6970,7 +9564,7 @@
     </w:p>
     <w:p>
       <w:pPr>
-        <w:pStyle w:val="ListParagraph"/>
+        <w:pStyle w:val="Listenabsatz"/>
         <w:numPr>
           <w:ilvl w:val="0"/>
           <w:numId w:val="5"/>
@@ -6989,7 +9583,7 @@
     </w:p>
     <w:p>
       <w:pPr>
-        <w:pStyle w:val="ListParagraph"/>
+        <w:pStyle w:val="Listenabsatz"/>
         <w:numPr>
           <w:ilvl w:val="1"/>
           <w:numId w:val="5"/>
@@ -7004,7 +9598,7 @@
     </w:p>
     <w:p>
       <w:pPr>
-        <w:pStyle w:val="ListParagraph"/>
+        <w:pStyle w:val="Listenabsatz"/>
         <w:numPr>
           <w:ilvl w:val="1"/>
           <w:numId w:val="5"/>
@@ -7016,7 +9610,7 @@
     </w:p>
     <w:p>
       <w:pPr>
-        <w:pStyle w:val="ListParagraph"/>
+        <w:pStyle w:val="Listenabsatz"/>
         <w:numPr>
           <w:ilvl w:val="1"/>
           <w:numId w:val="5"/>
@@ -7075,14 +9669,14 @@
                         <w:txbxContent>
                           <w:p>
                             <w:pPr>
-                              <w:pStyle w:val="Caption"/>
+                              <w:pStyle w:val="Beschriftung"/>
                               <w:rPr>
                                 <w:noProof/>
                                 <w:sz w:val="20"/>
                                 <w:szCs w:val="20"/>
                               </w:rPr>
                             </w:pPr>
-                            <w:bookmarkStart w:id="22" w:name="_Toc310843112"/>
+                            <w:bookmarkStart w:id="27" w:name="_Toc311384175"/>
                             <w:r>
                               <w:t xml:space="preserve">Abbildung </w:t>
                             </w:r>
@@ -7099,7 +9693,7 @@
                               <w:rPr>
                                 <w:noProof/>
                               </w:rPr>
-                              <w:t>7</w:t>
+                              <w:t>9</w:t>
                             </w:r>
                             <w:r>
                               <w:rPr>
@@ -7110,7 +9704,7 @@
                             <w:r>
                               <w:t xml:space="preserve"> - Usability nach ISO 9241-11 und Quesenbery</w:t>
                             </w:r>
-                            <w:bookmarkEnd w:id="22"/>
+                            <w:bookmarkEnd w:id="27"/>
                           </w:p>
                         </w:txbxContent>
                       </wps:txbx>
@@ -7137,42 +9731,42 @@
                   <w:txbxContent>
                     <w:p>
                       <w:pPr>
-                        <w:pStyle w:val="Caption"/>
+                        <w:pStyle w:val="Beschriftung"/>
                         <w:rPr>
                           <w:noProof/>
                           <w:sz w:val="20"/>
                           <w:szCs w:val="20"/>
                         </w:rPr>
                       </w:pPr>
-                      <w:bookmarkStart w:id="23" w:name="_Toc310843112"/>
+                      <w:bookmarkStart w:id="28" w:name="_Toc311384175"/>
                       <w:r>
                         <w:t xml:space="preserve">Abbildung </w:t>
                       </w:r>
-                      <w:fldSimple w:instr=" SEQ Abbildung \* ARABIC ">
-                        <w:r>
-                          <w:rPr>
-                            <w:noProof/>
-                          </w:rPr>
-                          <w:t>7</w:t>
-                        </w:r>
-                      </w:fldSimple>
                       <w:r>
-                        <w:t xml:space="preserve"> - </w:t>
+                        <w:fldChar w:fldCharType="begin"/>
                       </w:r>
-                      <w:proofErr w:type="spellStart"/>
                       <w:r>
-                        <w:t>Usability</w:t>
+                        <w:instrText xml:space="preserve"> SEQ Abbildung \* ARABIC </w:instrText>
                       </w:r>
-                      <w:proofErr w:type="spellEnd"/>
                       <w:r>
-                        <w:t xml:space="preserve"> nach ISO 9241-11 und </w:t>
+                        <w:fldChar w:fldCharType="separate"/>
                       </w:r>
-                      <w:proofErr w:type="spellStart"/>
                       <w:r>
-                        <w:t>Quesenbery</w:t>
+                        <w:rPr>
+                          <w:noProof/>
+                        </w:rPr>
+                        <w:t>9</w:t>
                       </w:r>
-                      <w:bookmarkEnd w:id="23"/>
-                      <w:proofErr w:type="spellEnd"/>
+                      <w:r>
+                        <w:rPr>
+                          <w:noProof/>
+                        </w:rPr>
+                        <w:fldChar w:fldCharType="end"/>
+                      </w:r>
+                      <w:r>
+                        <w:t xml:space="preserve"> - Usability nach ISO 9241-11 und Quesenbery</w:t>
+                      </w:r>
+                      <w:bookmarkEnd w:id="28"/>
                     </w:p>
                   </w:txbxContent>
                 </v:textbox>
@@ -7185,18 +9779,24 @@
     </w:p>
     <w:p/>
     <w:p>
+      <w:r>
+        <w:br w:type="page"/>
+      </w:r>
+    </w:p>
+    <w:p>
       <w:pPr>
-        <w:pStyle w:val="Heading3"/>
+        <w:pStyle w:val="berschrift3"/>
       </w:pPr>
-      <w:bookmarkStart w:id="23" w:name="_Toc311188725"/>
+      <w:bookmarkStart w:id="29" w:name="_Toc311384141"/>
       <w:r>
+        <w:lastRenderedPageBreak/>
         <w:t>Testpersonen</w:t>
       </w:r>
-      <w:bookmarkEnd w:id="23"/>
+      <w:bookmarkEnd w:id="29"/>
     </w:p>
     <w:tbl>
       <w:tblPr>
-        <w:tblStyle w:val="MediumShading1-Accent1"/>
+        <w:tblStyle w:val="MittlereSchattierung1-Akzent1"/>
         <w:tblW w:w="0" w:type="auto"/>
         <w:tblLook w:val="0420" w:firstRow="1" w:lastRow="0" w:firstColumn="0" w:lastColumn="0" w:noHBand="0" w:noVBand="1"/>
       </w:tblPr>
@@ -7354,18 +9954,18 @@
     </w:p>
     <w:p>
       <w:pPr>
-        <w:pStyle w:val="Heading3"/>
+        <w:pStyle w:val="berschrift3"/>
       </w:pPr>
-      <w:bookmarkStart w:id="24" w:name="_Toc311188726"/>
+      <w:bookmarkStart w:id="30" w:name="_Toc311384142"/>
       <w:r>
         <w:lastRenderedPageBreak/>
         <w:t>Auswertung Michael Gfeller</w:t>
       </w:r>
-      <w:bookmarkEnd w:id="24"/>
+      <w:bookmarkEnd w:id="30"/>
     </w:p>
     <w:tbl>
       <w:tblPr>
-        <w:tblStyle w:val="MediumShading1-Accent1"/>
+        <w:tblStyle w:val="MittlereSchattierung1-Akzent1"/>
         <w:tblW w:w="0" w:type="auto"/>
         <w:tblLook w:val="04A0" w:firstRow="1" w:lastRow="0" w:firstColumn="1" w:lastColumn="0" w:noHBand="0" w:noVBand="1"/>
       </w:tblPr>
@@ -7567,7 +10167,7 @@
     <w:p/>
     <w:tbl>
       <w:tblPr>
-        <w:tblStyle w:val="MediumShading1-Accent1"/>
+        <w:tblStyle w:val="MittlereSchattierung1-Akzent1"/>
         <w:tblW w:w="0" w:type="auto"/>
         <w:tblLook w:val="0420" w:firstRow="1" w:lastRow="0" w:firstColumn="0" w:lastColumn="0" w:noHBand="0" w:noVBand="1"/>
       </w:tblPr>
@@ -9315,7 +11915,7 @@
     <w:p/>
     <w:tbl>
       <w:tblPr>
-        <w:tblStyle w:val="MediumShading1-Accent1"/>
+        <w:tblStyle w:val="MittlereSchattierung1-Akzent1"/>
         <w:tblW w:w="0" w:type="auto"/>
         <w:tblLook w:val="0420" w:firstRow="1" w:lastRow="0" w:firstColumn="0" w:lastColumn="0" w:noHBand="0" w:noVBand="1"/>
       </w:tblPr>
@@ -10373,7 +12973,7 @@
     <w:p/>
     <w:tbl>
       <w:tblPr>
-        <w:tblStyle w:val="MediumShading1-Accent1"/>
+        <w:tblStyle w:val="MittlereSchattierung1-Akzent1"/>
         <w:tblW w:w="0" w:type="auto"/>
         <w:tblLook w:val="0420" w:firstRow="1" w:lastRow="0" w:firstColumn="0" w:lastColumn="0" w:noHBand="0" w:noVBand="1"/>
       </w:tblPr>
@@ -11175,7 +13775,7 @@
     <w:p/>
     <w:tbl>
       <w:tblPr>
-        <w:tblStyle w:val="MediumShading1-Accent1"/>
+        <w:tblStyle w:val="MittlereSchattierung1-Akzent1"/>
         <w:tblW w:w="0" w:type="auto"/>
         <w:tblLook w:val="0420" w:firstRow="1" w:lastRow="0" w:firstColumn="0" w:lastColumn="0" w:noHBand="0" w:noVBand="1"/>
       </w:tblPr>
@@ -11974,7 +14574,7 @@
     <w:p/>
     <w:tbl>
       <w:tblPr>
-        <w:tblStyle w:val="MediumShading1-Accent1"/>
+        <w:tblStyle w:val="MittlereSchattierung1-Akzent1"/>
         <w:tblW w:w="0" w:type="auto"/>
         <w:tblLook w:val="0420" w:firstRow="1" w:lastRow="0" w:firstColumn="0" w:lastColumn="0" w:noHBand="0" w:noVBand="1"/>
       </w:tblPr>
@@ -12779,7 +15379,7 @@
     <w:p/>
     <w:tbl>
       <w:tblPr>
-        <w:tblStyle w:val="MediumShading1-Accent1"/>
+        <w:tblStyle w:val="MittlereSchattierung1-Akzent1"/>
         <w:tblW w:w="0" w:type="auto"/>
         <w:tblLook w:val="0420" w:firstRow="1" w:lastRow="0" w:firstColumn="0" w:lastColumn="0" w:noHBand="0" w:noVBand="1"/>
       </w:tblPr>
@@ -13810,7 +16410,7 @@
     <w:p/>
     <w:tbl>
       <w:tblPr>
-        <w:tblStyle w:val="MediumShading1-Accent1"/>
+        <w:tblStyle w:val="MittlereSchattierung1-Akzent1"/>
         <w:tblW w:w="0" w:type="auto"/>
         <w:tblLook w:val="0420" w:firstRow="1" w:lastRow="0" w:firstColumn="0" w:lastColumn="0" w:noHBand="0" w:noVBand="1"/>
       </w:tblPr>
@@ -13859,18 +16459,18 @@
     </w:tbl>
     <w:p>
       <w:pPr>
-        <w:pStyle w:val="Heading3"/>
+        <w:pStyle w:val="berschrift3"/>
       </w:pPr>
-      <w:bookmarkStart w:id="25" w:name="_Toc311188727"/>
+      <w:bookmarkStart w:id="31" w:name="_Toc311384143"/>
       <w:r>
         <w:lastRenderedPageBreak/>
         <w:t>Auswertung Mirko Stocker</w:t>
       </w:r>
-      <w:bookmarkEnd w:id="25"/>
+      <w:bookmarkEnd w:id="31"/>
     </w:p>
     <w:tbl>
       <w:tblPr>
-        <w:tblStyle w:val="MediumShading1-Accent1"/>
+        <w:tblStyle w:val="MittlereSchattierung1-Akzent1"/>
         <w:tblW w:w="0" w:type="auto"/>
         <w:tblLook w:val="04A0" w:firstRow="1" w:lastRow="0" w:firstColumn="1" w:lastColumn="0" w:noHBand="0" w:noVBand="1"/>
       </w:tblPr>
@@ -14072,7 +16672,7 @@
     <w:p/>
     <w:tbl>
       <w:tblPr>
-        <w:tblStyle w:val="MediumShading1-Accent1"/>
+        <w:tblStyle w:val="MittlereSchattierung1-Akzent1"/>
         <w:tblW w:w="0" w:type="auto"/>
         <w:tblLook w:val="0420" w:firstRow="1" w:lastRow="0" w:firstColumn="0" w:lastColumn="0" w:noHBand="0" w:noVBand="1"/>
       </w:tblPr>
@@ -15802,7 +18402,7 @@
     <w:p/>
     <w:tbl>
       <w:tblPr>
-        <w:tblStyle w:val="MediumShading1-Accent1"/>
+        <w:tblStyle w:val="MittlereSchattierung1-Akzent1"/>
         <w:tblW w:w="0" w:type="auto"/>
         <w:tblLook w:val="0420" w:firstRow="1" w:lastRow="0" w:firstColumn="0" w:lastColumn="0" w:noHBand="0" w:noVBand="1"/>
       </w:tblPr>
@@ -16827,7 +19427,7 @@
     <w:p/>
     <w:tbl>
       <w:tblPr>
-        <w:tblStyle w:val="MediumShading1-Accent1"/>
+        <w:tblStyle w:val="MittlereSchattierung1-Akzent1"/>
         <w:tblW w:w="0" w:type="auto"/>
         <w:tblLook w:val="0420" w:firstRow="1" w:lastRow="0" w:firstColumn="0" w:lastColumn="0" w:noHBand="0" w:noVBand="1"/>
       </w:tblPr>
@@ -17617,7 +20217,7 @@
     <w:p/>
     <w:tbl>
       <w:tblPr>
-        <w:tblStyle w:val="MediumShading1-Accent1"/>
+        <w:tblStyle w:val="MittlereSchattierung1-Akzent1"/>
         <w:tblW w:w="0" w:type="auto"/>
         <w:tblLook w:val="0420" w:firstRow="1" w:lastRow="0" w:firstColumn="0" w:lastColumn="0" w:noHBand="0" w:noVBand="1"/>
       </w:tblPr>
@@ -18407,7 +21007,7 @@
     <w:p/>
     <w:tbl>
       <w:tblPr>
-        <w:tblStyle w:val="MediumShading1-Accent1"/>
+        <w:tblStyle w:val="MittlereSchattierung1-Akzent1"/>
         <w:tblW w:w="0" w:type="auto"/>
         <w:tblLook w:val="0420" w:firstRow="1" w:lastRow="0" w:firstColumn="0" w:lastColumn="0" w:noHBand="0" w:noVBand="1"/>
       </w:tblPr>
@@ -19197,7 +21797,7 @@
     <w:p/>
     <w:tbl>
       <w:tblPr>
-        <w:tblStyle w:val="MediumShading1-Accent1"/>
+        <w:tblStyle w:val="MittlereSchattierung1-Akzent1"/>
         <w:tblW w:w="0" w:type="auto"/>
         <w:tblLook w:val="0420" w:firstRow="1" w:lastRow="0" w:firstColumn="0" w:lastColumn="0" w:noHBand="0" w:noVBand="1"/>
       </w:tblPr>
@@ -20222,7 +22822,7 @@
     <w:p/>
     <w:tbl>
       <w:tblPr>
-        <w:tblStyle w:val="MediumShading1-Accent1"/>
+        <w:tblStyle w:val="MittlereSchattierung1-Akzent1"/>
         <w:tblW w:w="0" w:type="auto"/>
         <w:tblLook w:val="0420" w:firstRow="1" w:lastRow="0" w:firstColumn="0" w:lastColumn="0" w:noHBand="0" w:noVBand="1"/>
       </w:tblPr>
@@ -20263,9 +22863,9 @@
     </w:tbl>
     <w:p>
       <w:pPr>
-        <w:pStyle w:val="Heading3"/>
+        <w:pStyle w:val="berschrift3"/>
       </w:pPr>
-      <w:bookmarkStart w:id="26" w:name="_Toc311188728"/>
+      <w:bookmarkStart w:id="32" w:name="_Toc311384144"/>
       <w:r>
         <w:lastRenderedPageBreak/>
         <w:t xml:space="preserve">Auswertung </w:t>
@@ -20273,11 +22873,11 @@
       <w:r>
         <w:t>Mischa Trecco</w:t>
       </w:r>
-      <w:bookmarkEnd w:id="26"/>
+      <w:bookmarkEnd w:id="32"/>
     </w:p>
     <w:tbl>
       <w:tblPr>
-        <w:tblStyle w:val="MediumShading1-Accent1"/>
+        <w:tblStyle w:val="MittlereSchattierung1-Akzent1"/>
         <w:tblW w:w="0" w:type="auto"/>
         <w:tblLook w:val="04A0" w:firstRow="1" w:lastRow="0" w:firstColumn="1" w:lastColumn="0" w:noHBand="0" w:noVBand="1"/>
       </w:tblPr>
@@ -20479,7 +23079,7 @@
     <w:p/>
     <w:tbl>
       <w:tblPr>
-        <w:tblStyle w:val="MediumShading1-Accent1"/>
+        <w:tblStyle w:val="MittlereSchattierung1-Akzent1"/>
         <w:tblW w:w="0" w:type="auto"/>
         <w:tblLook w:val="0420" w:firstRow="1" w:lastRow="0" w:firstColumn="0" w:lastColumn="0" w:noHBand="0" w:noVBand="1"/>
       </w:tblPr>
@@ -22209,7 +24809,7 @@
     <w:p/>
     <w:tbl>
       <w:tblPr>
-        <w:tblStyle w:val="MediumShading1-Accent1"/>
+        <w:tblStyle w:val="MittlereSchattierung1-Akzent1"/>
         <w:tblW w:w="0" w:type="auto"/>
         <w:tblLook w:val="0420" w:firstRow="1" w:lastRow="0" w:firstColumn="0" w:lastColumn="0" w:noHBand="0" w:noVBand="1"/>
       </w:tblPr>
@@ -23234,7 +25834,7 @@
     <w:p/>
     <w:tbl>
       <w:tblPr>
-        <w:tblStyle w:val="MediumShading1-Accent1"/>
+        <w:tblStyle w:val="MittlereSchattierung1-Akzent1"/>
         <w:tblW w:w="0" w:type="auto"/>
         <w:tblLook w:val="0420" w:firstRow="1" w:lastRow="0" w:firstColumn="0" w:lastColumn="0" w:noHBand="0" w:noVBand="1"/>
       </w:tblPr>
@@ -24024,7 +26624,7 @@
     <w:p/>
     <w:tbl>
       <w:tblPr>
-        <w:tblStyle w:val="MediumShading1-Accent1"/>
+        <w:tblStyle w:val="MittlereSchattierung1-Akzent1"/>
         <w:tblW w:w="0" w:type="auto"/>
         <w:tblLook w:val="0420" w:firstRow="1" w:lastRow="0" w:firstColumn="0" w:lastColumn="0" w:noHBand="0" w:noVBand="1"/>
       </w:tblPr>
@@ -24814,7 +27414,7 @@
     <w:p/>
     <w:tbl>
       <w:tblPr>
-        <w:tblStyle w:val="MediumShading1-Accent1"/>
+        <w:tblStyle w:val="MittlereSchattierung1-Akzent1"/>
         <w:tblW w:w="0" w:type="auto"/>
         <w:tblLook w:val="0420" w:firstRow="1" w:lastRow="0" w:firstColumn="0" w:lastColumn="0" w:noHBand="0" w:noVBand="1"/>
       </w:tblPr>
@@ -25604,7 +28204,7 @@
     <w:p/>
     <w:tbl>
       <w:tblPr>
-        <w:tblStyle w:val="MediumShading1-Accent1"/>
+        <w:tblStyle w:val="MittlereSchattierung1-Akzent1"/>
         <w:tblW w:w="0" w:type="auto"/>
         <w:tblLook w:val="0420" w:firstRow="1" w:lastRow="0" w:firstColumn="0" w:lastColumn="0" w:noHBand="0" w:noVBand="1"/>
       </w:tblPr>
@@ -26629,7 +29229,7 @@
     <w:p/>
     <w:tbl>
       <w:tblPr>
-        <w:tblStyle w:val="MediumShading1-Accent1"/>
+        <w:tblStyle w:val="MittlereSchattierung1-Akzent1"/>
         <w:tblW w:w="0" w:type="auto"/>
         <w:tblLook w:val="0420" w:firstRow="1" w:lastRow="0" w:firstColumn="0" w:lastColumn="0" w:noHBand="0" w:noVBand="1"/>
       </w:tblPr>
@@ -26665,7 +29265,7 @@
           </w:tcPr>
           <w:p>
             <w:pPr>
-              <w:pStyle w:val="ListParagraph"/>
+              <w:pStyle w:val="Listenabsatz"/>
               <w:numPr>
                 <w:ilvl w:val="0"/>
                 <w:numId w:val="6"/>
@@ -26687,7 +29287,7 @@
           </w:p>
           <w:p>
             <w:pPr>
-              <w:pStyle w:val="ListParagraph"/>
+              <w:pStyle w:val="Listenabsatz"/>
               <w:numPr>
                 <w:ilvl w:val="0"/>
                 <w:numId w:val="6"/>
@@ -26703,28 +29303,25 @@
     </w:tbl>
     <w:p>
       <w:pPr>
-        <w:pStyle w:val="Heading3"/>
+        <w:pStyle w:val="berschrift3"/>
       </w:pPr>
-      <w:bookmarkStart w:id="27" w:name="_Toc311188729"/>
+      <w:bookmarkStart w:id="33" w:name="_Toc311384145"/>
       <w:r>
         <w:lastRenderedPageBreak/>
-        <w:t xml:space="preserve">Auswertung </w:t>
+        <w:t>Auswertung Markus Stolze</w:t>
       </w:r>
-      <w:r>
-        <w:t>Markus Stolze</w:t>
-      </w:r>
-      <w:bookmarkStart w:id="28" w:name="_GoBack"/>
-      <w:bookmarkEnd w:id="28"/>
+      <w:bookmarkEnd w:id="33"/>
     </w:p>
     <w:p/>
     <w:p>
       <w:pPr>
-        <w:pStyle w:val="Heading3"/>
+        <w:pStyle w:val="berschrift3"/>
       </w:pPr>
+      <w:bookmarkStart w:id="34" w:name="_Toc311384146"/>
       <w:r>
         <w:t>Gesamtauswertung</w:t>
       </w:r>
-      <w:bookmarkEnd w:id="27"/>
+      <w:bookmarkEnd w:id="34"/>
     </w:p>
     <w:p>
       <w:r>
@@ -26756,12 +29353,12 @@
     </w:p>
     <w:p>
       <w:pPr>
-        <w:pStyle w:val="Heading1"/>
+        <w:pStyle w:val="berschrift1"/>
       </w:pPr>
-      <w:bookmarkStart w:id="29" w:name="_Toc311188730"/>
+      <w:bookmarkStart w:id="35" w:name="_Toc311384147"/>
       <w:r>
         <w:lastRenderedPageBreak/>
-        <w:t>Benutzer</w:t>
+        <w:t>Betriebs</w:t>
       </w:r>
       <w:r>
         <w:t>-</w:t>
@@ -26769,17 +29366,17 @@
       <w:r>
         <w:t xml:space="preserve"> &amp; Installationsdokumentation</w:t>
       </w:r>
-      <w:bookmarkEnd w:id="29"/>
+      <w:bookmarkEnd w:id="35"/>
     </w:p>
     <w:p>
       <w:pPr>
-        <w:pStyle w:val="Heading2"/>
+        <w:pStyle w:val="berschrift2"/>
       </w:pPr>
-      <w:bookmarkStart w:id="30" w:name="_Toc311188731"/>
+      <w:bookmarkStart w:id="36" w:name="_Toc311384148"/>
       <w:r>
         <w:t>Betriebskonzept</w:t>
       </w:r>
-      <w:bookmarkEnd w:id="30"/>
+      <w:bookmarkEnd w:id="36"/>
     </w:p>
     <w:p>
       <w:r>
@@ -26797,13 +29394,13 @@
     </w:p>
     <w:p>
       <w:pPr>
-        <w:pStyle w:val="Heading3"/>
+        <w:pStyle w:val="berschrift3"/>
       </w:pPr>
-      <w:bookmarkStart w:id="31" w:name="_Toc311188732"/>
+      <w:bookmarkStart w:id="37" w:name="_Toc311384149"/>
       <w:r>
         <w:t>Reinigung</w:t>
       </w:r>
-      <w:bookmarkEnd w:id="31"/>
+      <w:bookmarkEnd w:id="37"/>
     </w:p>
     <w:p>
       <w:r>
@@ -26821,32 +29418,184 @@
     </w:p>
     <w:p>
       <w:pPr>
-        <w:pStyle w:val="Heading2"/>
+        <w:pStyle w:val="berschrift3"/>
       </w:pPr>
-      <w:bookmarkStart w:id="32" w:name="_Toc311188733"/>
+      <w:bookmarkStart w:id="38" w:name="_Toc311384150"/>
       <w:r>
-        <w:t>Administration</w:t>
+        <w:t>Aktualisierung der Projektreferenzen</w:t>
       </w:r>
-      <w:bookmarkEnd w:id="32"/>
+      <w:bookmarkEnd w:id="38"/>
+    </w:p>
+    <w:p>
+      <w:r>
+        <w:t>Da immer wieder neue Projekte durch Zühlke gemacht werden, sollten wöchentlich oder monatlich die Project Notes aktualisiert werden. Dies ist am besten über einen Cronjob zu realisieren. Dazu sollte dann auch eine Share Point Anbindung implementiert werden, siehe auch Weiterentwicklung.</w:t>
+      </w:r>
     </w:p>
     <w:p>
       <w:pPr>
-        <w:pStyle w:val="Heading3"/>
+        <w:pStyle w:val="berschrift3"/>
       </w:pPr>
-      <w:bookmarkStart w:id="33" w:name="_Toc311188734"/>
+      <w:bookmarkStart w:id="39" w:name="_Toc311384151"/>
+      <w:r>
+        <w:t>Neustarten des Surface</w:t>
+      </w:r>
+      <w:bookmarkEnd w:id="39"/>
+    </w:p>
+    <w:p>
+      <w:r>
+        <w:t>Für die aktuelle Version der Applikation kann nicht garantiert werden, dass keine Memory Leaks vorhanden sind. Aus diesem Grund soll die Applikation täglich angehalten und neu gestartet werden.</w:t>
+      </w:r>
+    </w:p>
+    <w:p>
+      <w:pPr>
+        <w:pStyle w:val="berschrift3"/>
+      </w:pPr>
+      <w:bookmarkStart w:id="40" w:name="_Toc311384152"/>
       <w:r>
         <w:t>Mapping</w:t>
       </w:r>
-      <w:bookmarkEnd w:id="33"/>
+      <w:bookmarkEnd w:id="40"/>
     </w:p>
     <w:p>
       <w:r>
         <w:t>Werden neue Project Notes hinzugefügt, muss das Mapping überprüft werden. Das Mapping befindet</w:t>
       </w:r>
+      <w:r>
+        <w:t xml:space="preserve"> sich in einem Tabulator getrenntem Textfile, das mithilfe von Excel bearbeitet werden kann</w:t>
+      </w:r>
+      <w:r>
+        <w:t>.</w:t>
+      </w:r>
+      <w:r>
+        <w:t xml:space="preserve"> Wo sich die Datei genau befindet und ob es andere Möglichkeiten zur Administration gibt, muss bei der Installation und der Weiterentwicklung noch genau festgelegt werden.</w:t>
+      </w:r>
+    </w:p>
+    <w:p>
+      <w:r>
+        <w:br w:type="page"/>
+      </w:r>
+    </w:p>
+    <w:p>
+      <w:pPr>
+        <w:pStyle w:val="berschrift2"/>
+      </w:pPr>
+      <w:bookmarkStart w:id="41" w:name="_Toc311384153"/>
+      <w:r>
+        <w:lastRenderedPageBreak/>
+        <w:t>Installationsanleitung</w:t>
+      </w:r>
+      <w:bookmarkEnd w:id="41"/>
+    </w:p>
+    <w:p>
+      <w:r>
+        <w:t xml:space="preserve">Da die Surface 2 zum Zeitpunkt dieses Projektes noch nicht verfügbar ist, beschränkt sich die Installationsanleitung auf Informationen, die schon jetzt bekannt sind. </w:t>
+      </w:r>
+    </w:p>
+    <w:p>
+      <w:pPr>
+        <w:pStyle w:val="berschrift3"/>
+      </w:pPr>
+      <w:bookmarkStart w:id="42" w:name="_Toc311384154"/>
+      <w:r>
+        <w:t>Vorbedingungen</w:t>
+      </w:r>
+      <w:bookmarkEnd w:id="42"/>
+    </w:p>
+    <w:p>
+      <w:r>
+        <w:t>Als Erstes muss der Adobe Reader 10 installiert werden. Zusätzlich wird die Surface 2.0 Runtime benötigt.</w:t>
+      </w:r>
+      <w:r>
+        <w:t xml:space="preserve"> Der Pfad zum Adobe Reader muss über das Config File „</w:t>
+      </w:r>
+      <w:r>
+        <w:t>ProjectFlip</w:t>
+      </w:r>
+      <w:r>
+        <w:t>\</w:t>
+      </w:r>
+      <w:r>
+        <w:t>app.config</w:t>
+      </w:r>
+      <w:r>
+        <w:t>“ eingestellt werden.</w:t>
+      </w:r>
+    </w:p>
+    <w:p>
+      <w:pPr>
+        <w:pStyle w:val="berschrift3"/>
+      </w:pPr>
+      <w:bookmarkStart w:id="43" w:name="_Toc311384155"/>
+      <w:r>
+        <w:t>Installation</w:t>
+      </w:r>
+      <w:bookmarkEnd w:id="43"/>
+    </w:p>
+    <w:p>
+      <w:r>
+        <w:t>Um die Applikation zu installieren, müssen die kompilierten Dateien (ext, dll) in aktuell kompilierten Ordnerhierarchie auf das Zielgerät kopiert werden. Zusätzlich muss der Ordner „</w:t>
+      </w:r>
+      <w:r>
+        <w:t>Resources</w:t>
+      </w:r>
+      <w:r>
+        <w:t>“ auch kopiert werden, der dann, relativ zum Ausführungspfad, 2 Ordnerebenen weiter oben liegen muss.</w:t>
+      </w:r>
+    </w:p>
+    <w:p>
+      <w:pPr>
+        <w:pStyle w:val="berschrift3"/>
+      </w:pPr>
+      <w:bookmarkStart w:id="44" w:name="_Toc311384156"/>
+      <w:r>
+        <w:t>Download der Project Notes</w:t>
+      </w:r>
+      <w:bookmarkEnd w:id="44"/>
+    </w:p>
+    <w:p>
+      <w:r>
+        <w:t>Als Nächstes müssen alle Project Notes heruntergeladen und zum XPS Format konvertiert werden. Dies geschieht mithilfe des Preparers, der sich unter „</w:t>
+      </w:r>
+      <w:r>
+        <w:t>ProjectFlip.Preparer\bin\Debug</w:t>
+      </w:r>
+      <w:r>
+        <w:t>\</w:t>
+      </w:r>
+      <w:r>
+        <w:t xml:space="preserve"> ProjectFlip.Preparer.exe</w:t>
+      </w:r>
+      <w:r>
+        <w:t>“</w:t>
+      </w:r>
+      <w:r>
+        <w:t xml:space="preserve"> befindet. Dieser Vorgang kann bis zu 20 Minuten dauern.</w:t>
+      </w:r>
+    </w:p>
+    <w:p>
+      <w:pPr>
+        <w:pStyle w:val="berschrift3"/>
+      </w:pPr>
+      <w:bookmarkStart w:id="45" w:name="_Toc311384157"/>
+      <w:r>
+        <w:t>Ausführen der Applikation</w:t>
+      </w:r>
+      <w:bookmarkEnd w:id="45"/>
+    </w:p>
+    <w:p>
+      <w:r>
+        <w:t>Unter „ProjectFlip\bin\Debug\</w:t>
+      </w:r>
+      <w:r>
+        <w:t>ProjectFlip.exe“</w:t>
+      </w:r>
+      <w:r>
+        <w:t xml:space="preserve"> kann schliesslich  die Applikation gestartet werden.</w:t>
+      </w:r>
     </w:p>
     <w:sectPr>
-      <w:headerReference w:type="default" r:id="rId22"/>
-      <w:footerReference w:type="default" r:id="rId23"/>
+      <w:headerReference w:type="default" r:id="rId24"/>
+      <w:footerReference w:type="default" r:id="rId25"/>
       <w:pgSz w:w="11906" w:h="16838"/>
       <w:pgMar w:top="1417" w:right="1417" w:bottom="1134" w:left="1417" w:header="708" w:footer="708" w:gutter="0"/>
       <w:pgNumType w:start="0"/>
@@ -26887,7 +29636,7 @@
 <w:ftr xmlns:wpc="http://schemas.microsoft.com/office/word/2010/wordprocessingCanvas" xmlns:mc="http://schemas.openxmlformats.org/markup-compatibility/2006" xmlns:o="urn:schemas-microsoft-com:office:office" xmlns:r="http://schemas.openxmlformats.org/officeDocument/2006/relationships" xmlns:m="http://schemas.openxmlformats.org/officeDocument/2006/math" xmlns:v="urn:schemas-microsoft-com:vml" xmlns:wp14="http://schemas.microsoft.com/office/word/2010/wordprocessingDrawing" xmlns:wp="http://schemas.openxmlformats.org/drawingml/2006/wordprocessingDrawing" xmlns:w10="urn:schemas-microsoft-com:office:word" xmlns:w="http://schemas.openxmlformats.org/wordprocessingml/2006/main" xmlns:w14="http://schemas.microsoft.com/office/word/2010/wordml" xmlns:wpg="http://schemas.microsoft.com/office/word/2010/wordprocessingGroup" xmlns:wpi="http://schemas.microsoft.com/office/word/2010/wordprocessingInk" xmlns:wne="http://schemas.microsoft.com/office/word/2006/wordml" xmlns:wps="http://schemas.microsoft.com/office/word/2010/wordprocessingShape" mc:Ignorable="w14 wp14">
   <w:p>
     <w:pPr>
-      <w:pStyle w:val="Footer"/>
+      <w:pStyle w:val="Fuzeile"/>
     </w:pPr>
     <w:r>
       <w:t>Project Flip 2.0 – Realisierung &amp; Test</w:t>
@@ -26908,7 +29657,7 @@
       <w:rPr>
         <w:noProof/>
       </w:rPr>
-      <w:t>9. Dezember 2011</w:t>
+      <w:t>11. Dezember 2011</w:t>
     </w:r>
     <w:r>
       <w:fldChar w:fldCharType="end"/>
@@ -26946,7 +29695,7 @@
         <w:noProof/>
         <w:lang w:val="de-DE"/>
       </w:rPr>
-      <w:t>14</w:t>
+      <w:t>3</w:t>
     </w:r>
     <w:r>
       <w:rPr>
@@ -26960,31 +29709,16 @@
       </w:rPr>
       <w:t xml:space="preserve"> von </w:t>
     </w:r>
-    <w:r>
-      <w:fldChar w:fldCharType="begin"/>
-    </w:r>
-    <w:r>
-      <w:instrText>NUMPAGES  \* Arabic  \* MERGEFORMAT</w:instrText>
-    </w:r>
-    <w:r>
-      <w:fldChar w:fldCharType="separate"/>
-    </w:r>
-    <w:r>
-      <w:rPr>
-        <w:b/>
-        <w:noProof/>
-        <w:lang w:val="de-DE"/>
-      </w:rPr>
-      <w:t>15</w:t>
-    </w:r>
-    <w:r>
-      <w:rPr>
-        <w:b/>
-        <w:noProof/>
-        <w:lang w:val="de-DE"/>
-      </w:rPr>
-      <w:fldChar w:fldCharType="end"/>
-    </w:r>
+    <w:fldSimple w:instr="NUMPAGES  \* Arabic  \* MERGEFORMAT">
+      <w:r>
+        <w:rPr>
+          <w:b/>
+          <w:noProof/>
+          <w:lang w:val="de-DE"/>
+        </w:rPr>
+        <w:t>20</w:t>
+      </w:r>
+    </w:fldSimple>
   </w:p>
 </w:ftr>
 </file>
@@ -27018,7 +29752,7 @@
 <w:hdr xmlns:wpc="http://schemas.microsoft.com/office/word/2010/wordprocessingCanvas" xmlns:mc="http://schemas.openxmlformats.org/markup-compatibility/2006" xmlns:o="urn:schemas-microsoft-com:office:office" xmlns:r="http://schemas.openxmlformats.org/officeDocument/2006/relationships" xmlns:m="http://schemas.openxmlformats.org/officeDocument/2006/math" xmlns:v="urn:schemas-microsoft-com:vml" xmlns:wp14="http://schemas.microsoft.com/office/word/2010/wordprocessingDrawing" xmlns:wp="http://schemas.openxmlformats.org/drawingml/2006/wordprocessingDrawing" xmlns:w10="urn:schemas-microsoft-com:office:word" xmlns:w="http://schemas.openxmlformats.org/wordprocessingml/2006/main" xmlns:w14="http://schemas.microsoft.com/office/word/2010/wordml" xmlns:wpg="http://schemas.microsoft.com/office/word/2010/wordprocessingGroup" xmlns:wpi="http://schemas.microsoft.com/office/word/2010/wordprocessingInk" xmlns:wne="http://schemas.microsoft.com/office/word/2006/wordml" xmlns:wps="http://schemas.microsoft.com/office/word/2010/wordprocessingShape" mc:Ignorable="w14 wp14">
   <w:p>
     <w:pPr>
-      <w:pStyle w:val="Header"/>
+      <w:pStyle w:val="Kopfzeile"/>
     </w:pPr>
     <w:r>
       <w:rPr>
@@ -27289,7 +30023,7 @@
     <w:lvl w:ilvl="0">
       <w:start w:val="1"/>
       <w:numFmt w:val="decimal"/>
-      <w:pStyle w:val="Heading1"/>
+      <w:pStyle w:val="berschrift1"/>
       <w:lvlText w:val="%1"/>
       <w:lvlJc w:val="left"/>
       <w:pPr>
@@ -27299,7 +30033,7 @@
     <w:lvl w:ilvl="1">
       <w:start w:val="1"/>
       <w:numFmt w:val="decimal"/>
-      <w:pStyle w:val="Heading2"/>
+      <w:pStyle w:val="berschrift2"/>
       <w:lvlText w:val="%1.%2"/>
       <w:lvlJc w:val="left"/>
       <w:pPr>
@@ -27309,7 +30043,7 @@
     <w:lvl w:ilvl="2">
       <w:start w:val="1"/>
       <w:numFmt w:val="decimal"/>
-      <w:pStyle w:val="Heading3"/>
+      <w:pStyle w:val="berschrift3"/>
       <w:lvlText w:val="%1.%2.%3"/>
       <w:lvlJc w:val="left"/>
       <w:pPr>
@@ -27319,7 +30053,7 @@
     <w:lvl w:ilvl="3">
       <w:start w:val="1"/>
       <w:numFmt w:val="decimal"/>
-      <w:pStyle w:val="Heading4"/>
+      <w:pStyle w:val="berschrift4"/>
       <w:lvlText w:val="%1.%2.%3.%4"/>
       <w:lvlJc w:val="left"/>
       <w:pPr>
@@ -27329,7 +30063,7 @@
     <w:lvl w:ilvl="4">
       <w:start w:val="1"/>
       <w:numFmt w:val="decimal"/>
-      <w:pStyle w:val="Heading5"/>
+      <w:pStyle w:val="berschrift5"/>
       <w:lvlText w:val="%1.%2.%3.%4.%5"/>
       <w:lvlJc w:val="left"/>
       <w:pPr>
@@ -27339,7 +30073,7 @@
     <w:lvl w:ilvl="5">
       <w:start w:val="1"/>
       <w:numFmt w:val="decimal"/>
-      <w:pStyle w:val="Heading6"/>
+      <w:pStyle w:val="berschrift6"/>
       <w:lvlText w:val="%1.%2.%3.%4.%5.%6"/>
       <w:lvlJc w:val="left"/>
       <w:pPr>
@@ -27349,7 +30083,7 @@
     <w:lvl w:ilvl="6">
       <w:start w:val="1"/>
       <w:numFmt w:val="decimal"/>
-      <w:pStyle w:val="Heading7"/>
+      <w:pStyle w:val="berschrift7"/>
       <w:lvlText w:val="%1.%2.%3.%4.%5.%6.%7"/>
       <w:lvlJc w:val="left"/>
       <w:pPr>
@@ -27359,7 +30093,7 @@
     <w:lvl w:ilvl="7">
       <w:start w:val="1"/>
       <w:numFmt w:val="decimal"/>
-      <w:pStyle w:val="Heading8"/>
+      <w:pStyle w:val="berschrift8"/>
       <w:lvlText w:val="%1.%2.%3.%4.%5.%6.%7.%8"/>
       <w:lvlJc w:val="left"/>
       <w:pPr>
@@ -27369,7 +30103,7 @@
     <w:lvl w:ilvl="8">
       <w:start w:val="1"/>
       <w:numFmt w:val="decimal"/>
-      <w:pStyle w:val="Heading9"/>
+      <w:pStyle w:val="berschrift9"/>
       <w:lvlText w:val="%1.%2.%3.%4.%5.%6.%7.%8.%9"/>
       <w:lvlJc w:val="left"/>
       <w:pPr>
@@ -27866,7 +30600,7 @@
     <w:lsdException w:name="Bibliography" w:uiPriority="37"/>
     <w:lsdException w:name="TOC Heading" w:uiPriority="39" w:qFormat="1"/>
   </w:latentStyles>
-  <w:style w:type="paragraph" w:default="1" w:styleId="Normal">
+  <w:style w:type="paragraph" w:default="1" w:styleId="Standard">
     <w:name w:val="Normal"/>
     <w:qFormat/>
     <w:rsid w:val="003C3BB7"/>
@@ -27875,11 +30609,11 @@
       <w:szCs w:val="20"/>
     </w:rPr>
   </w:style>
-  <w:style w:type="paragraph" w:styleId="Heading1">
+  <w:style w:type="paragraph" w:styleId="berschrift1">
     <w:name w:val="heading 1"/>
-    <w:basedOn w:val="Normal"/>
-    <w:next w:val="Normal"/>
-    <w:link w:val="Heading1Char"/>
+    <w:basedOn w:val="Standard"/>
+    <w:next w:val="Standard"/>
+    <w:link w:val="berschrift1Zchn"/>
     <w:uiPriority w:val="9"/>
     <w:qFormat/>
     <w:rsid w:val="00976450"/>
@@ -27907,11 +30641,11 @@
       <w:szCs w:val="22"/>
     </w:rPr>
   </w:style>
-  <w:style w:type="paragraph" w:styleId="Heading2">
+  <w:style w:type="paragraph" w:styleId="berschrift2">
     <w:name w:val="heading 2"/>
-    <w:basedOn w:val="Normal"/>
-    <w:next w:val="Normal"/>
-    <w:link w:val="Heading2Char"/>
+    <w:basedOn w:val="Standard"/>
+    <w:next w:val="Standard"/>
+    <w:link w:val="berschrift2Zchn"/>
     <w:uiPriority w:val="9"/>
     <w:unhideWhenUsed/>
     <w:qFormat/>
@@ -27938,11 +30672,11 @@
       <w:szCs w:val="22"/>
     </w:rPr>
   </w:style>
-  <w:style w:type="paragraph" w:styleId="Heading3">
+  <w:style w:type="paragraph" w:styleId="berschrift3">
     <w:name w:val="heading 3"/>
-    <w:basedOn w:val="Normal"/>
-    <w:next w:val="Normal"/>
-    <w:link w:val="Heading3Char"/>
+    <w:basedOn w:val="Standard"/>
+    <w:next w:val="Standard"/>
+    <w:link w:val="berschrift3Zchn"/>
     <w:uiPriority w:val="9"/>
     <w:unhideWhenUsed/>
     <w:qFormat/>
@@ -27965,11 +30699,11 @@
       <w:szCs w:val="22"/>
     </w:rPr>
   </w:style>
-  <w:style w:type="paragraph" w:styleId="Heading4">
+  <w:style w:type="paragraph" w:styleId="berschrift4">
     <w:name w:val="heading 4"/>
-    <w:basedOn w:val="Normal"/>
-    <w:next w:val="Normal"/>
-    <w:link w:val="Heading4Char"/>
+    <w:basedOn w:val="Standard"/>
+    <w:next w:val="Standard"/>
+    <w:link w:val="berschrift4Zchn"/>
     <w:uiPriority w:val="9"/>
     <w:unhideWhenUsed/>
     <w:qFormat/>
@@ -27994,11 +30728,11 @@
       <w:szCs w:val="22"/>
     </w:rPr>
   </w:style>
-  <w:style w:type="paragraph" w:styleId="Heading5">
+  <w:style w:type="paragraph" w:styleId="berschrift5">
     <w:name w:val="heading 5"/>
-    <w:basedOn w:val="Normal"/>
-    <w:next w:val="Normal"/>
-    <w:link w:val="Heading5Char"/>
+    <w:basedOn w:val="Standard"/>
+    <w:next w:val="Standard"/>
+    <w:link w:val="berschrift5Zchn"/>
     <w:uiPriority w:val="9"/>
     <w:unhideWhenUsed/>
     <w:qFormat/>
@@ -28019,11 +30753,11 @@
       <w:szCs w:val="22"/>
     </w:rPr>
   </w:style>
-  <w:style w:type="paragraph" w:styleId="Heading6">
+  <w:style w:type="paragraph" w:styleId="berschrift6">
     <w:name w:val="heading 6"/>
-    <w:basedOn w:val="Normal"/>
-    <w:next w:val="Normal"/>
-    <w:link w:val="Heading6Char"/>
+    <w:basedOn w:val="Standard"/>
+    <w:next w:val="Standard"/>
+    <w:link w:val="berschrift6Zchn"/>
     <w:uiPriority w:val="9"/>
     <w:semiHidden/>
     <w:unhideWhenUsed/>
@@ -28048,11 +30782,11 @@
       <w:szCs w:val="22"/>
     </w:rPr>
   </w:style>
-  <w:style w:type="paragraph" w:styleId="Heading7">
+  <w:style w:type="paragraph" w:styleId="berschrift7">
     <w:name w:val="heading 7"/>
-    <w:basedOn w:val="Normal"/>
-    <w:next w:val="Normal"/>
-    <w:link w:val="Heading7Char"/>
+    <w:basedOn w:val="Standard"/>
+    <w:next w:val="Standard"/>
+    <w:link w:val="berschrift7Zchn"/>
     <w:uiPriority w:val="9"/>
     <w:semiHidden/>
     <w:unhideWhenUsed/>
@@ -28074,11 +30808,11 @@
       <w:szCs w:val="22"/>
     </w:rPr>
   </w:style>
-  <w:style w:type="paragraph" w:styleId="Heading8">
+  <w:style w:type="paragraph" w:styleId="berschrift8">
     <w:name w:val="heading 8"/>
-    <w:basedOn w:val="Normal"/>
-    <w:next w:val="Normal"/>
-    <w:link w:val="Heading8Char"/>
+    <w:basedOn w:val="Standard"/>
+    <w:next w:val="Standard"/>
+    <w:link w:val="berschrift8Zchn"/>
     <w:uiPriority w:val="9"/>
     <w:semiHidden/>
     <w:unhideWhenUsed/>
@@ -28099,11 +30833,11 @@
       <w:szCs w:val="18"/>
     </w:rPr>
   </w:style>
-  <w:style w:type="paragraph" w:styleId="Heading9">
+  <w:style w:type="paragraph" w:styleId="berschrift9">
     <w:name w:val="heading 9"/>
-    <w:basedOn w:val="Normal"/>
-    <w:next w:val="Normal"/>
-    <w:link w:val="Heading9Char"/>
+    <w:basedOn w:val="Standard"/>
+    <w:next w:val="Standard"/>
+    <w:link w:val="berschrift9Zchn"/>
     <w:uiPriority w:val="9"/>
     <w:semiHidden/>
     <w:unhideWhenUsed/>
@@ -28125,13 +30859,13 @@
       <w:szCs w:val="18"/>
     </w:rPr>
   </w:style>
-  <w:style w:type="character" w:default="1" w:styleId="DefaultParagraphFont">
+  <w:style w:type="character" w:default="1" w:styleId="Absatz-Standardschriftart">
     <w:name w:val="Default Paragraph Font"/>
     <w:uiPriority w:val="1"/>
     <w:semiHidden/>
     <w:unhideWhenUsed/>
   </w:style>
-  <w:style w:type="table" w:default="1" w:styleId="TableNormal">
+  <w:style w:type="table" w:default="1" w:styleId="NormaleTabelle">
     <w:name w:val="Normal Table"/>
     <w:uiPriority w:val="99"/>
     <w:semiHidden/>
@@ -28146,16 +30880,16 @@
       </w:tblCellMar>
     </w:tblPr>
   </w:style>
-  <w:style w:type="numbering" w:default="1" w:styleId="NoList">
+  <w:style w:type="numbering" w:default="1" w:styleId="KeineListe">
     <w:name w:val="No List"/>
     <w:uiPriority w:val="99"/>
     <w:semiHidden/>
     <w:unhideWhenUsed/>
   </w:style>
-  <w:style w:type="character" w:customStyle="1" w:styleId="Heading1Char">
-    <w:name w:val="Heading 1 Char"/>
-    <w:basedOn w:val="DefaultParagraphFont"/>
-    <w:link w:val="Heading1"/>
+  <w:style w:type="character" w:customStyle="1" w:styleId="berschrift1Zchn">
+    <w:name w:val="Überschrift 1 Zchn"/>
+    <w:basedOn w:val="Absatz-Standardschriftart"/>
+    <w:link w:val="berschrift1"/>
     <w:uiPriority w:val="9"/>
     <w:rsid w:val="00976450"/>
     <w:rPr>
@@ -28168,10 +30902,10 @@
       <w:shd w:val="clear" w:color="auto" w:fill="D5D3EA"/>
     </w:rPr>
   </w:style>
-  <w:style w:type="character" w:customStyle="1" w:styleId="Heading2Char">
-    <w:name w:val="Heading 2 Char"/>
-    <w:basedOn w:val="DefaultParagraphFont"/>
-    <w:link w:val="Heading2"/>
+  <w:style w:type="character" w:customStyle="1" w:styleId="berschrift2Zchn">
+    <w:name w:val="Überschrift 2 Zchn"/>
+    <w:basedOn w:val="Absatz-Standardschriftart"/>
+    <w:link w:val="berschrift2"/>
     <w:uiPriority w:val="9"/>
     <w:rsid w:val="00976450"/>
     <w:rPr>
@@ -28182,9 +30916,9 @@
       <w:shd w:val="clear" w:color="auto" w:fill="FFFFFF" w:themeFill="background1"/>
     </w:rPr>
   </w:style>
-  <w:style w:type="table" w:styleId="TableGrid">
+  <w:style w:type="table" w:styleId="Tabellenraster">
     <w:name w:val="Table Grid"/>
-    <w:basedOn w:val="TableNormal"/>
+    <w:basedOn w:val="NormaleTabelle"/>
     <w:uiPriority w:val="59"/>
     <w:rsid w:val="00651384"/>
     <w:pPr>
@@ -28208,9 +30942,9 @@
       </w:tblCellMar>
     </w:tblPr>
   </w:style>
-  <w:style w:type="table" w:styleId="LightGrid-Accent1">
+  <w:style w:type="table" w:styleId="HellesRaster-Akzent1">
     <w:name w:val="Light Grid Accent 1"/>
-    <w:basedOn w:val="TableNormal"/>
+    <w:basedOn w:val="NormaleTabelle"/>
     <w:uiPriority w:val="62"/>
     <w:rsid w:val="00CB0412"/>
     <w:pPr>
@@ -28338,9 +31072,9 @@
       </w:tcPr>
     </w:tblStylePr>
   </w:style>
-  <w:style w:type="table" w:styleId="MediumShading1-Accent1">
+  <w:style w:type="table" w:styleId="MittlereSchattierung1-Akzent1">
     <w:name w:val="Medium Shading 1 Accent 1"/>
-    <w:basedOn w:val="TableNormal"/>
+    <w:basedOn w:val="NormaleTabelle"/>
     <w:uiPriority w:val="63"/>
     <w:rsid w:val="00FC564C"/>
     <w:pPr>
@@ -28438,9 +31172,9 @@
       </w:tcPr>
     </w:tblStylePr>
   </w:style>
-  <w:style w:type="table" w:styleId="MediumList2-Accent1">
+  <w:style w:type="table" w:styleId="MittlereListe2-Akzent1">
     <w:name w:val="Medium List 2 Accent 1"/>
-    <w:basedOn w:val="TableNormal"/>
+    <w:basedOn w:val="NormaleTabelle"/>
     <w:uiPriority w:val="66"/>
     <w:rsid w:val="00CB0412"/>
     <w:pPr>
@@ -28566,9 +31300,9 @@
       </w:tcPr>
     </w:tblStylePr>
   </w:style>
-  <w:style w:type="table" w:styleId="MediumList1-Accent1">
+  <w:style w:type="table" w:styleId="MittlereListe1-Akzent1">
     <w:name w:val="Medium List 1 Accent 1"/>
-    <w:basedOn w:val="TableNormal"/>
+    <w:basedOn w:val="NormaleTabelle"/>
     <w:uiPriority w:val="65"/>
     <w:rsid w:val="00CB0412"/>
     <w:pPr>
@@ -28650,10 +31384,10 @@
       </w:tcPr>
     </w:tblStylePr>
   </w:style>
-  <w:style w:type="character" w:customStyle="1" w:styleId="Heading3Char">
-    <w:name w:val="Heading 3 Char"/>
-    <w:basedOn w:val="DefaultParagraphFont"/>
-    <w:link w:val="Heading3"/>
+  <w:style w:type="character" w:customStyle="1" w:styleId="berschrift3Zchn">
+    <w:name w:val="Überschrift 3 Zchn"/>
+    <w:basedOn w:val="Absatz-Standardschriftart"/>
+    <w:link w:val="berschrift3"/>
     <w:uiPriority w:val="9"/>
     <w:rsid w:val="00976450"/>
     <w:rPr>
@@ -28661,10 +31395,10 @@
       <w:spacing w:val="15"/>
     </w:rPr>
   </w:style>
-  <w:style w:type="character" w:customStyle="1" w:styleId="Heading4Char">
-    <w:name w:val="Heading 4 Char"/>
-    <w:basedOn w:val="DefaultParagraphFont"/>
-    <w:link w:val="Heading4"/>
+  <w:style w:type="character" w:customStyle="1" w:styleId="berschrift4Zchn">
+    <w:name w:val="Überschrift 4 Zchn"/>
+    <w:basedOn w:val="Absatz-Standardschriftart"/>
+    <w:link w:val="berschrift4"/>
     <w:uiPriority w:val="9"/>
     <w:rsid w:val="00976450"/>
     <w:rPr>
@@ -28673,10 +31407,10 @@
       <w:spacing w:val="10"/>
     </w:rPr>
   </w:style>
-  <w:style w:type="character" w:customStyle="1" w:styleId="Heading5Char">
-    <w:name w:val="Heading 5 Char"/>
-    <w:basedOn w:val="DefaultParagraphFont"/>
-    <w:link w:val="Heading5"/>
+  <w:style w:type="character" w:customStyle="1" w:styleId="berschrift5Zchn">
+    <w:name w:val="Überschrift 5 Zchn"/>
+    <w:basedOn w:val="Absatz-Standardschriftart"/>
+    <w:link w:val="berschrift5"/>
     <w:uiPriority w:val="9"/>
     <w:rsid w:val="00976450"/>
     <w:rPr>
@@ -28685,10 +31419,10 @@
       <w:spacing w:val="10"/>
     </w:rPr>
   </w:style>
-  <w:style w:type="character" w:customStyle="1" w:styleId="Heading6Char">
-    <w:name w:val="Heading 6 Char"/>
-    <w:basedOn w:val="DefaultParagraphFont"/>
-    <w:link w:val="Heading6"/>
+  <w:style w:type="character" w:customStyle="1" w:styleId="berschrift6Zchn">
+    <w:name w:val="Überschrift 6 Zchn"/>
+    <w:basedOn w:val="Absatz-Standardschriftart"/>
+    <w:link w:val="berschrift6"/>
     <w:uiPriority w:val="9"/>
     <w:semiHidden/>
     <w:rsid w:val="003C3BB7"/>
@@ -28698,10 +31432,10 @@
       <w:spacing w:val="10"/>
     </w:rPr>
   </w:style>
-  <w:style w:type="character" w:customStyle="1" w:styleId="Heading7Char">
-    <w:name w:val="Heading 7 Char"/>
-    <w:basedOn w:val="DefaultParagraphFont"/>
-    <w:link w:val="Heading7"/>
+  <w:style w:type="character" w:customStyle="1" w:styleId="berschrift7Zchn">
+    <w:name w:val="Überschrift 7 Zchn"/>
+    <w:basedOn w:val="Absatz-Standardschriftart"/>
+    <w:link w:val="berschrift7"/>
     <w:uiPriority w:val="9"/>
     <w:semiHidden/>
     <w:rsid w:val="003C3BB7"/>
@@ -28711,10 +31445,10 @@
       <w:spacing w:val="10"/>
     </w:rPr>
   </w:style>
-  <w:style w:type="character" w:customStyle="1" w:styleId="Heading8Char">
-    <w:name w:val="Heading 8 Char"/>
-    <w:basedOn w:val="DefaultParagraphFont"/>
-    <w:link w:val="Heading8"/>
+  <w:style w:type="character" w:customStyle="1" w:styleId="berschrift8Zchn">
+    <w:name w:val="Überschrift 8 Zchn"/>
+    <w:basedOn w:val="Absatz-Standardschriftart"/>
+    <w:link w:val="berschrift8"/>
     <w:uiPriority w:val="9"/>
     <w:semiHidden/>
     <w:rsid w:val="003C3BB7"/>
@@ -28725,10 +31459,10 @@
       <w:szCs w:val="18"/>
     </w:rPr>
   </w:style>
-  <w:style w:type="character" w:customStyle="1" w:styleId="Heading9Char">
-    <w:name w:val="Heading 9 Char"/>
-    <w:basedOn w:val="DefaultParagraphFont"/>
-    <w:link w:val="Heading9"/>
+  <w:style w:type="character" w:customStyle="1" w:styleId="berschrift9Zchn">
+    <w:name w:val="Überschrift 9 Zchn"/>
+    <w:basedOn w:val="Absatz-Standardschriftart"/>
+    <w:link w:val="berschrift9"/>
     <w:uiPriority w:val="9"/>
     <w:semiHidden/>
     <w:rsid w:val="003C3BB7"/>
@@ -28740,10 +31474,10 @@
       <w:szCs w:val="18"/>
     </w:rPr>
   </w:style>
-  <w:style w:type="paragraph" w:styleId="Caption">
+  <w:style w:type="paragraph" w:styleId="Beschriftung">
     <w:name w:val="caption"/>
-    <w:basedOn w:val="Normal"/>
-    <w:next w:val="Normal"/>
+    <w:basedOn w:val="Standard"/>
+    <w:next w:val="Standard"/>
     <w:uiPriority w:val="35"/>
     <w:unhideWhenUsed/>
     <w:qFormat/>
@@ -28756,11 +31490,11 @@
       <w:szCs w:val="16"/>
     </w:rPr>
   </w:style>
-  <w:style w:type="paragraph" w:styleId="Title">
+  <w:style w:type="paragraph" w:styleId="Titel">
     <w:name w:val="Title"/>
-    <w:basedOn w:val="Normal"/>
-    <w:next w:val="Normal"/>
-    <w:link w:val="TitleChar"/>
+    <w:basedOn w:val="Standard"/>
+    <w:next w:val="Standard"/>
+    <w:link w:val="TitelZchn"/>
     <w:uiPriority w:val="10"/>
     <w:qFormat/>
     <w:rsid w:val="005E2896"/>
@@ -28776,10 +31510,10 @@
       <w:szCs w:val="52"/>
     </w:rPr>
   </w:style>
-  <w:style w:type="character" w:customStyle="1" w:styleId="TitleChar">
-    <w:name w:val="Title Char"/>
-    <w:basedOn w:val="DefaultParagraphFont"/>
-    <w:link w:val="Title"/>
+  <w:style w:type="character" w:customStyle="1" w:styleId="TitelZchn">
+    <w:name w:val="Titel Zchn"/>
+    <w:basedOn w:val="Absatz-Standardschriftart"/>
+    <w:link w:val="Titel"/>
     <w:uiPriority w:val="10"/>
     <w:rsid w:val="005E2896"/>
     <w:rPr>
@@ -28791,11 +31525,11 @@
       <w:szCs w:val="52"/>
     </w:rPr>
   </w:style>
-  <w:style w:type="paragraph" w:styleId="Subtitle">
+  <w:style w:type="paragraph" w:styleId="Untertitel">
     <w:name w:val="Subtitle"/>
-    <w:basedOn w:val="Normal"/>
-    <w:next w:val="Normal"/>
-    <w:link w:val="SubtitleChar"/>
+    <w:basedOn w:val="Standard"/>
+    <w:next w:val="Standard"/>
+    <w:link w:val="UntertitelZchn"/>
     <w:uiPriority w:val="11"/>
     <w:qFormat/>
     <w:rsid w:val="003C3BB7"/>
@@ -28810,10 +31544,10 @@
       <w:szCs w:val="24"/>
     </w:rPr>
   </w:style>
-  <w:style w:type="character" w:customStyle="1" w:styleId="SubtitleChar">
-    <w:name w:val="Subtitle Char"/>
-    <w:basedOn w:val="DefaultParagraphFont"/>
-    <w:link w:val="Subtitle"/>
+  <w:style w:type="character" w:customStyle="1" w:styleId="UntertitelZchn">
+    <w:name w:val="Untertitel Zchn"/>
+    <w:basedOn w:val="Absatz-Standardschriftart"/>
+    <w:link w:val="Untertitel"/>
     <w:uiPriority w:val="11"/>
     <w:rsid w:val="003C3BB7"/>
     <w:rPr>
@@ -28824,7 +31558,7 @@
       <w:szCs w:val="24"/>
     </w:rPr>
   </w:style>
-  <w:style w:type="character" w:styleId="Strong">
+  <w:style w:type="character" w:styleId="Fett">
     <w:name w:val="Strong"/>
     <w:uiPriority w:val="22"/>
     <w:qFormat/>
@@ -28834,7 +31568,7 @@
       <w:bCs/>
     </w:rPr>
   </w:style>
-  <w:style w:type="character" w:styleId="Emphasis">
+  <w:style w:type="character" w:styleId="Hervorhebung">
     <w:name w:val="Emphasis"/>
     <w:uiPriority w:val="20"/>
     <w:qFormat/>
@@ -28845,10 +31579,10 @@
       <w:spacing w:val="5"/>
     </w:rPr>
   </w:style>
-  <w:style w:type="paragraph" w:styleId="NoSpacing">
+  <w:style w:type="paragraph" w:styleId="KeinLeerraum">
     <w:name w:val="No Spacing"/>
-    <w:basedOn w:val="Normal"/>
-    <w:link w:val="NoSpacingChar"/>
+    <w:basedOn w:val="Standard"/>
+    <w:link w:val="KeinLeerraumZchn"/>
     <w:uiPriority w:val="1"/>
     <w:qFormat/>
     <w:rsid w:val="003C3BB7"/>
@@ -28856,10 +31590,10 @@
       <w:spacing w:after="0"/>
     </w:pPr>
   </w:style>
-  <w:style w:type="character" w:customStyle="1" w:styleId="NoSpacingChar">
-    <w:name w:val="No Spacing Char"/>
-    <w:basedOn w:val="DefaultParagraphFont"/>
-    <w:link w:val="NoSpacing"/>
+  <w:style w:type="character" w:customStyle="1" w:styleId="KeinLeerraumZchn">
+    <w:name w:val="Kein Leerraum Zchn"/>
+    <w:basedOn w:val="Absatz-Standardschriftart"/>
+    <w:link w:val="KeinLeerraum"/>
     <w:uiPriority w:val="1"/>
     <w:rsid w:val="003C3BB7"/>
     <w:rPr>
@@ -28867,9 +31601,9 @@
       <w:szCs w:val="20"/>
     </w:rPr>
   </w:style>
-  <w:style w:type="paragraph" w:styleId="ListParagraph">
+  <w:style w:type="paragraph" w:styleId="Listenabsatz">
     <w:name w:val="List Paragraph"/>
-    <w:basedOn w:val="Normal"/>
+    <w:basedOn w:val="Standard"/>
     <w:uiPriority w:val="34"/>
     <w:qFormat/>
     <w:rsid w:val="003C3BB7"/>
@@ -28878,11 +31612,11 @@
       <w:contextualSpacing/>
     </w:pPr>
   </w:style>
-  <w:style w:type="paragraph" w:styleId="Quote">
+  <w:style w:type="paragraph" w:styleId="Zitat">
     <w:name w:val="Quote"/>
-    <w:basedOn w:val="Normal"/>
-    <w:next w:val="Normal"/>
-    <w:link w:val="QuoteChar"/>
+    <w:basedOn w:val="Standard"/>
+    <w:next w:val="Standard"/>
+    <w:link w:val="ZitatZchn"/>
     <w:uiPriority w:val="29"/>
     <w:qFormat/>
     <w:rsid w:val="003C3BB7"/>
@@ -28891,10 +31625,10 @@
       <w:iCs/>
     </w:rPr>
   </w:style>
-  <w:style w:type="character" w:customStyle="1" w:styleId="QuoteChar">
-    <w:name w:val="Quote Char"/>
-    <w:basedOn w:val="DefaultParagraphFont"/>
-    <w:link w:val="Quote"/>
+  <w:style w:type="character" w:customStyle="1" w:styleId="ZitatZchn">
+    <w:name w:val="Zitat Zchn"/>
+    <w:basedOn w:val="Absatz-Standardschriftart"/>
+    <w:link w:val="Zitat"/>
     <w:uiPriority w:val="29"/>
     <w:rsid w:val="003C3BB7"/>
     <w:rPr>
@@ -28904,11 +31638,11 @@
       <w:szCs w:val="20"/>
     </w:rPr>
   </w:style>
-  <w:style w:type="paragraph" w:styleId="IntenseQuote">
+  <w:style w:type="paragraph" w:styleId="IntensivesZitat">
     <w:name w:val="Intense Quote"/>
-    <w:basedOn w:val="Normal"/>
-    <w:next w:val="Normal"/>
-    <w:link w:val="IntenseQuoteChar"/>
+    <w:basedOn w:val="Standard"/>
+    <w:next w:val="Standard"/>
+    <w:link w:val="IntensivesZitatZchn"/>
     <w:uiPriority w:val="30"/>
     <w:qFormat/>
     <w:rsid w:val="003C3BB7"/>
@@ -28927,10 +31661,10 @@
       <w:color w:val="4F81BD" w:themeColor="accent1"/>
     </w:rPr>
   </w:style>
-  <w:style w:type="character" w:customStyle="1" w:styleId="IntenseQuoteChar">
-    <w:name w:val="Intense Quote Char"/>
-    <w:basedOn w:val="DefaultParagraphFont"/>
-    <w:link w:val="IntenseQuote"/>
+  <w:style w:type="character" w:customStyle="1" w:styleId="IntensivesZitatZchn">
+    <w:name w:val="Intensives Zitat Zchn"/>
+    <w:basedOn w:val="Absatz-Standardschriftart"/>
+    <w:link w:val="IntensivesZitat"/>
     <w:uiPriority w:val="30"/>
     <w:rsid w:val="003C3BB7"/>
     <w:rPr>
@@ -28941,7 +31675,7 @@
       <w:szCs w:val="20"/>
     </w:rPr>
   </w:style>
-  <w:style w:type="character" w:styleId="SubtleEmphasis">
+  <w:style w:type="character" w:styleId="SchwacheHervorhebung">
     <w:name w:val="Subtle Emphasis"/>
     <w:uiPriority w:val="19"/>
     <w:qFormat/>
@@ -28952,7 +31686,7 @@
       <w:color w:val="243F60" w:themeColor="accent1" w:themeShade="7F"/>
     </w:rPr>
   </w:style>
-  <w:style w:type="character" w:styleId="IntenseEmphasis">
+  <w:style w:type="character" w:styleId="IntensiveHervorhebung">
     <w:name w:val="Intense Emphasis"/>
     <w:uiPriority w:val="21"/>
     <w:qFormat/>
@@ -28965,7 +31699,7 @@
       <w:spacing w:val="10"/>
     </w:rPr>
   </w:style>
-  <w:style w:type="character" w:styleId="SubtleReference">
+  <w:style w:type="character" w:styleId="SchwacherVerweis">
     <w:name w:val="Subtle Reference"/>
     <w:uiPriority w:val="31"/>
     <w:qFormat/>
@@ -28976,7 +31710,7 @@
       <w:color w:val="4F81BD" w:themeColor="accent1"/>
     </w:rPr>
   </w:style>
-  <w:style w:type="character" w:styleId="IntenseReference">
+  <w:style w:type="character" w:styleId="IntensiverVerweis">
     <w:name w:val="Intense Reference"/>
     <w:uiPriority w:val="32"/>
     <w:qFormat/>
@@ -28990,7 +31724,7 @@
       <w:color w:val="4F81BD" w:themeColor="accent1"/>
     </w:rPr>
   </w:style>
-  <w:style w:type="character" w:styleId="BookTitle">
+  <w:style w:type="character" w:styleId="Buchtitel">
     <w:name w:val="Book Title"/>
     <w:uiPriority w:val="33"/>
     <w:qFormat/>
@@ -29003,10 +31737,10 @@
       <w:spacing w:val="9"/>
     </w:rPr>
   </w:style>
-  <w:style w:type="paragraph" w:styleId="TOCHeading">
+  <w:style w:type="paragraph" w:styleId="Inhaltsverzeichnisberschrift">
     <w:name w:val="TOC Heading"/>
-    <w:basedOn w:val="Heading1"/>
-    <w:next w:val="Normal"/>
+    <w:basedOn w:val="berschrift1"/>
+    <w:next w:val="Standard"/>
     <w:uiPriority w:val="39"/>
     <w:unhideWhenUsed/>
     <w:qFormat/>
@@ -29018,10 +31752,10 @@
       <w:lang w:bidi="en-US"/>
     </w:rPr>
   </w:style>
-  <w:style w:type="paragraph" w:styleId="TOC1">
+  <w:style w:type="paragraph" w:styleId="Verzeichnis1">
     <w:name w:val="toc 1"/>
-    <w:basedOn w:val="Normal"/>
-    <w:next w:val="Normal"/>
+    <w:basedOn w:val="Standard"/>
+    <w:next w:val="Standard"/>
     <w:autoRedefine/>
     <w:uiPriority w:val="39"/>
     <w:unhideWhenUsed/>
@@ -29034,10 +31768,10 @@
       <w:b/>
     </w:rPr>
   </w:style>
-  <w:style w:type="paragraph" w:styleId="TOC2">
+  <w:style w:type="paragraph" w:styleId="Verzeichnis2">
     <w:name w:val="toc 2"/>
-    <w:basedOn w:val="Normal"/>
-    <w:next w:val="Normal"/>
+    <w:basedOn w:val="Standard"/>
+    <w:next w:val="Standard"/>
     <w:autoRedefine/>
     <w:uiPriority w:val="39"/>
     <w:unhideWhenUsed/>
@@ -29050,7 +31784,7 @@
   </w:style>
   <w:style w:type="character" w:styleId="Hyperlink">
     <w:name w:val="Hyperlink"/>
-    <w:basedOn w:val="DefaultParagraphFont"/>
+    <w:basedOn w:val="Absatz-Standardschriftart"/>
     <w:uiPriority w:val="99"/>
     <w:unhideWhenUsed/>
     <w:rsid w:val="006F2255"/>
@@ -29059,10 +31793,10 @@
       <w:u w:val="single"/>
     </w:rPr>
   </w:style>
-  <w:style w:type="paragraph" w:styleId="BalloonText">
+  <w:style w:type="paragraph" w:styleId="Sprechblasentext">
     <w:name w:val="Balloon Text"/>
-    <w:basedOn w:val="Normal"/>
-    <w:link w:val="BalloonTextChar"/>
+    <w:basedOn w:val="Standard"/>
+    <w:link w:val="SprechblasentextZchn"/>
     <w:uiPriority w:val="99"/>
     <w:semiHidden/>
     <w:unhideWhenUsed/>
@@ -29076,10 +31810,10 @@
       <w:szCs w:val="16"/>
     </w:rPr>
   </w:style>
-  <w:style w:type="character" w:customStyle="1" w:styleId="BalloonTextChar">
-    <w:name w:val="Balloon Text Char"/>
-    <w:basedOn w:val="DefaultParagraphFont"/>
-    <w:link w:val="BalloonText"/>
+  <w:style w:type="character" w:customStyle="1" w:styleId="SprechblasentextZchn">
+    <w:name w:val="Sprechblasentext Zchn"/>
+    <w:basedOn w:val="Absatz-Standardschriftart"/>
+    <w:link w:val="Sprechblasentext"/>
     <w:uiPriority w:val="99"/>
     <w:semiHidden/>
     <w:rsid w:val="006F2255"/>
@@ -29089,10 +31823,10 @@
       <w:szCs w:val="16"/>
     </w:rPr>
   </w:style>
-  <w:style w:type="paragraph" w:styleId="TOC3">
+  <w:style w:type="paragraph" w:styleId="Verzeichnis3">
     <w:name w:val="toc 3"/>
-    <w:basedOn w:val="Normal"/>
-    <w:next w:val="Normal"/>
+    <w:basedOn w:val="Standard"/>
+    <w:next w:val="Standard"/>
     <w:autoRedefine/>
     <w:uiPriority w:val="39"/>
     <w:unhideWhenUsed/>
@@ -29107,10 +31841,10 @@
       <w:lang w:eastAsia="de-CH"/>
     </w:rPr>
   </w:style>
-  <w:style w:type="paragraph" w:styleId="Header">
+  <w:style w:type="paragraph" w:styleId="Kopfzeile">
     <w:name w:val="header"/>
-    <w:basedOn w:val="Normal"/>
-    <w:link w:val="HeaderChar"/>
+    <w:basedOn w:val="Standard"/>
+    <w:link w:val="KopfzeileZchn"/>
     <w:uiPriority w:val="99"/>
     <w:unhideWhenUsed/>
     <w:rsid w:val="008F2373"/>
@@ -29122,10 +31856,10 @@
       <w:spacing w:after="0"/>
     </w:pPr>
   </w:style>
-  <w:style w:type="character" w:customStyle="1" w:styleId="HeaderChar">
-    <w:name w:val="Header Char"/>
-    <w:basedOn w:val="DefaultParagraphFont"/>
-    <w:link w:val="Header"/>
+  <w:style w:type="character" w:customStyle="1" w:styleId="KopfzeileZchn">
+    <w:name w:val="Kopfzeile Zchn"/>
+    <w:basedOn w:val="Absatz-Standardschriftart"/>
+    <w:link w:val="Kopfzeile"/>
     <w:uiPriority w:val="99"/>
     <w:rsid w:val="008F2373"/>
     <w:rPr>
@@ -29133,10 +31867,10 @@
       <w:szCs w:val="20"/>
     </w:rPr>
   </w:style>
-  <w:style w:type="paragraph" w:styleId="Footer">
+  <w:style w:type="paragraph" w:styleId="Fuzeile">
     <w:name w:val="footer"/>
-    <w:basedOn w:val="Normal"/>
-    <w:link w:val="FooterChar"/>
+    <w:basedOn w:val="Standard"/>
+    <w:link w:val="FuzeileZchn"/>
     <w:uiPriority w:val="99"/>
     <w:unhideWhenUsed/>
     <w:rsid w:val="008F2373"/>
@@ -29148,10 +31882,10 @@
       <w:spacing w:after="0"/>
     </w:pPr>
   </w:style>
-  <w:style w:type="character" w:customStyle="1" w:styleId="FooterChar">
-    <w:name w:val="Footer Char"/>
-    <w:basedOn w:val="DefaultParagraphFont"/>
-    <w:link w:val="Footer"/>
+  <w:style w:type="character" w:customStyle="1" w:styleId="FuzeileZchn">
+    <w:name w:val="Fußzeile Zchn"/>
+    <w:basedOn w:val="Absatz-Standardschriftart"/>
+    <w:link w:val="Fuzeile"/>
     <w:uiPriority w:val="99"/>
     <w:rsid w:val="008F2373"/>
     <w:rPr>
@@ -29159,10 +31893,10 @@
       <w:szCs w:val="20"/>
     </w:rPr>
   </w:style>
-  <w:style w:type="paragraph" w:styleId="TableofFigures">
+  <w:style w:type="paragraph" w:styleId="Abbildungsverzeichnis">
     <w:name w:val="table of figures"/>
-    <w:basedOn w:val="Normal"/>
-    <w:next w:val="Normal"/>
+    <w:basedOn w:val="Standard"/>
+    <w:next w:val="Standard"/>
     <w:uiPriority w:val="99"/>
     <w:unhideWhenUsed/>
     <w:rsid w:val="00180678"/>
@@ -29170,9 +31904,9 @@
       <w:spacing w:after="0"/>
     </w:pPr>
   </w:style>
-  <w:style w:type="table" w:styleId="LightShading-Accent1">
+  <w:style w:type="table" w:styleId="HelleSchattierung-Akzent1">
     <w:name w:val="Light Shading Accent 1"/>
-    <w:basedOn w:val="TableNormal"/>
+    <w:basedOn w:val="NormaleTabelle"/>
     <w:uiPriority w:val="60"/>
     <w:rsid w:val="00FF042C"/>
     <w:pPr>
@@ -29273,9 +32007,9 @@
       </w:tcPr>
     </w:tblStylePr>
   </w:style>
-  <w:style w:type="character" w:styleId="PlaceholderText">
+  <w:style w:type="character" w:styleId="Platzhaltertext">
     <w:name w:val="Placeholder Text"/>
-    <w:basedOn w:val="DefaultParagraphFont"/>
+    <w:basedOn w:val="Absatz-Standardschriftart"/>
     <w:uiPriority w:val="99"/>
     <w:semiHidden/>
     <w:rsid w:val="00DD23BD"/>
@@ -29283,9 +32017,9 @@
       <w:color w:val="808080"/>
     </w:rPr>
   </w:style>
-  <w:style w:type="table" w:styleId="MediumShading1-Accent4">
+  <w:style w:type="table" w:styleId="MittlereSchattierung1-Akzent4">
     <w:name w:val="Medium Shading 1 Accent 4"/>
-    <w:basedOn w:val="TableNormal"/>
+    <w:basedOn w:val="NormaleTabelle"/>
     <w:uiPriority w:val="63"/>
     <w:rsid w:val="00A810ED"/>
     <w:pPr>
@@ -29548,7 +32282,7 @@
     <w:lsdException w:name="Bibliography" w:uiPriority="37"/>
     <w:lsdException w:name="TOC Heading" w:uiPriority="39" w:qFormat="1"/>
   </w:latentStyles>
-  <w:style w:type="paragraph" w:default="1" w:styleId="Normal">
+  <w:style w:type="paragraph" w:default="1" w:styleId="Standard">
     <w:name w:val="Normal"/>
     <w:qFormat/>
     <w:rsid w:val="003C3BB7"/>
@@ -29557,11 +32291,11 @@
       <w:szCs w:val="20"/>
     </w:rPr>
   </w:style>
-  <w:style w:type="paragraph" w:styleId="Heading1">
+  <w:style w:type="paragraph" w:styleId="berschrift1">
     <w:name w:val="heading 1"/>
-    <w:basedOn w:val="Normal"/>
-    <w:next w:val="Normal"/>
-    <w:link w:val="Heading1Char"/>
+    <w:basedOn w:val="Standard"/>
+    <w:next w:val="Standard"/>
+    <w:link w:val="berschrift1Zchn"/>
     <w:uiPriority w:val="9"/>
     <w:qFormat/>
     <w:rsid w:val="00976450"/>
@@ -29589,11 +32323,11 @@
       <w:szCs w:val="22"/>
     </w:rPr>
   </w:style>
-  <w:style w:type="paragraph" w:styleId="Heading2">
+  <w:style w:type="paragraph" w:styleId="berschrift2">
     <w:name w:val="heading 2"/>
-    <w:basedOn w:val="Normal"/>
-    <w:next w:val="Normal"/>
-    <w:link w:val="Heading2Char"/>
+    <w:basedOn w:val="Standard"/>
+    <w:next w:val="Standard"/>
+    <w:link w:val="berschrift2Zchn"/>
     <w:uiPriority w:val="9"/>
     <w:unhideWhenUsed/>
     <w:qFormat/>
@@ -29620,11 +32354,11 @@
       <w:szCs w:val="22"/>
     </w:rPr>
   </w:style>
-  <w:style w:type="paragraph" w:styleId="Heading3">
+  <w:style w:type="paragraph" w:styleId="berschrift3">
     <w:name w:val="heading 3"/>
-    <w:basedOn w:val="Normal"/>
-    <w:next w:val="Normal"/>
-    <w:link w:val="Heading3Char"/>
+    <w:basedOn w:val="Standard"/>
+    <w:next w:val="Standard"/>
+    <w:link w:val="berschrift3Zchn"/>
     <w:uiPriority w:val="9"/>
     <w:unhideWhenUsed/>
     <w:qFormat/>
@@ -29647,11 +32381,11 @@
       <w:szCs w:val="22"/>
     </w:rPr>
   </w:style>
-  <w:style w:type="paragraph" w:styleId="Heading4">
+  <w:style w:type="paragraph" w:styleId="berschrift4">
     <w:name w:val="heading 4"/>
-    <w:basedOn w:val="Normal"/>
-    <w:next w:val="Normal"/>
-    <w:link w:val="Heading4Char"/>
+    <w:basedOn w:val="Standard"/>
+    <w:next w:val="Standard"/>
+    <w:link w:val="berschrift4Zchn"/>
     <w:uiPriority w:val="9"/>
     <w:unhideWhenUsed/>
     <w:qFormat/>
@@ -29676,11 +32410,11 @@
       <w:szCs w:val="22"/>
     </w:rPr>
   </w:style>
-  <w:style w:type="paragraph" w:styleId="Heading5">
+  <w:style w:type="paragraph" w:styleId="berschrift5">
     <w:name w:val="heading 5"/>
-    <w:basedOn w:val="Normal"/>
-    <w:next w:val="Normal"/>
-    <w:link w:val="Heading5Char"/>
+    <w:basedOn w:val="Standard"/>
+    <w:next w:val="Standard"/>
+    <w:link w:val="berschrift5Zchn"/>
     <w:uiPriority w:val="9"/>
     <w:unhideWhenUsed/>
     <w:qFormat/>
@@ -29701,11 +32435,11 @@
       <w:szCs w:val="22"/>
     </w:rPr>
   </w:style>
-  <w:style w:type="paragraph" w:styleId="Heading6">
+  <w:style w:type="paragraph" w:styleId="berschrift6">
     <w:name w:val="heading 6"/>
-    <w:basedOn w:val="Normal"/>
-    <w:next w:val="Normal"/>
-    <w:link w:val="Heading6Char"/>
+    <w:basedOn w:val="Standard"/>
+    <w:next w:val="Standard"/>
+    <w:link w:val="berschrift6Zchn"/>
     <w:uiPriority w:val="9"/>
     <w:semiHidden/>
     <w:unhideWhenUsed/>
@@ -29730,11 +32464,11 @@
       <w:szCs w:val="22"/>
     </w:rPr>
   </w:style>
-  <w:style w:type="paragraph" w:styleId="Heading7">
+  <w:style w:type="paragraph" w:styleId="berschrift7">
     <w:name w:val="heading 7"/>
-    <w:basedOn w:val="Normal"/>
-    <w:next w:val="Normal"/>
-    <w:link w:val="Heading7Char"/>
+    <w:basedOn w:val="Standard"/>
+    <w:next w:val="Standard"/>
+    <w:link w:val="berschrift7Zchn"/>
     <w:uiPriority w:val="9"/>
     <w:semiHidden/>
     <w:unhideWhenUsed/>
@@ -29756,11 +32490,11 @@
       <w:szCs w:val="22"/>
     </w:rPr>
   </w:style>
-  <w:style w:type="paragraph" w:styleId="Heading8">
+  <w:style w:type="paragraph" w:styleId="berschrift8">
     <w:name w:val="heading 8"/>
-    <w:basedOn w:val="Normal"/>
-    <w:next w:val="Normal"/>
-    <w:link w:val="Heading8Char"/>
+    <w:basedOn w:val="Standard"/>
+    <w:next w:val="Standard"/>
+    <w:link w:val="berschrift8Zchn"/>
     <w:uiPriority w:val="9"/>
     <w:semiHidden/>
     <w:unhideWhenUsed/>
@@ -29781,11 +32515,11 @@
       <w:szCs w:val="18"/>
     </w:rPr>
   </w:style>
-  <w:style w:type="paragraph" w:styleId="Heading9">
+  <w:style w:type="paragraph" w:styleId="berschrift9">
     <w:name w:val="heading 9"/>
-    <w:basedOn w:val="Normal"/>
-    <w:next w:val="Normal"/>
-    <w:link w:val="Heading9Char"/>
+    <w:basedOn w:val="Standard"/>
+    <w:next w:val="Standard"/>
+    <w:link w:val="berschrift9Zchn"/>
     <w:uiPriority w:val="9"/>
     <w:semiHidden/>
     <w:unhideWhenUsed/>
@@ -29807,13 +32541,13 @@
       <w:szCs w:val="18"/>
     </w:rPr>
   </w:style>
-  <w:style w:type="character" w:default="1" w:styleId="DefaultParagraphFont">
+  <w:style w:type="character" w:default="1" w:styleId="Absatz-Standardschriftart">
     <w:name w:val="Default Paragraph Font"/>
     <w:uiPriority w:val="1"/>
     <w:semiHidden/>
     <w:unhideWhenUsed/>
   </w:style>
-  <w:style w:type="table" w:default="1" w:styleId="TableNormal">
+  <w:style w:type="table" w:default="1" w:styleId="NormaleTabelle">
     <w:name w:val="Normal Table"/>
     <w:uiPriority w:val="99"/>
     <w:semiHidden/>
@@ -29828,16 +32562,16 @@
       </w:tblCellMar>
     </w:tblPr>
   </w:style>
-  <w:style w:type="numbering" w:default="1" w:styleId="NoList">
+  <w:style w:type="numbering" w:default="1" w:styleId="KeineListe">
     <w:name w:val="No List"/>
     <w:uiPriority w:val="99"/>
     <w:semiHidden/>
     <w:unhideWhenUsed/>
   </w:style>
-  <w:style w:type="character" w:customStyle="1" w:styleId="Heading1Char">
-    <w:name w:val="Heading 1 Char"/>
-    <w:basedOn w:val="DefaultParagraphFont"/>
-    <w:link w:val="Heading1"/>
+  <w:style w:type="character" w:customStyle="1" w:styleId="berschrift1Zchn">
+    <w:name w:val="Überschrift 1 Zchn"/>
+    <w:basedOn w:val="Absatz-Standardschriftart"/>
+    <w:link w:val="berschrift1"/>
     <w:uiPriority w:val="9"/>
     <w:rsid w:val="00976450"/>
     <w:rPr>
@@ -29850,10 +32584,10 @@
       <w:shd w:val="clear" w:color="auto" w:fill="D5D3EA"/>
     </w:rPr>
   </w:style>
-  <w:style w:type="character" w:customStyle="1" w:styleId="Heading2Char">
-    <w:name w:val="Heading 2 Char"/>
-    <w:basedOn w:val="DefaultParagraphFont"/>
-    <w:link w:val="Heading2"/>
+  <w:style w:type="character" w:customStyle="1" w:styleId="berschrift2Zchn">
+    <w:name w:val="Überschrift 2 Zchn"/>
+    <w:basedOn w:val="Absatz-Standardschriftart"/>
+    <w:link w:val="berschrift2"/>
     <w:uiPriority w:val="9"/>
     <w:rsid w:val="00976450"/>
     <w:rPr>
@@ -29864,9 +32598,9 @@
       <w:shd w:val="clear" w:color="auto" w:fill="FFFFFF" w:themeFill="background1"/>
     </w:rPr>
   </w:style>
-  <w:style w:type="table" w:styleId="TableGrid">
+  <w:style w:type="table" w:styleId="Tabellenraster">
     <w:name w:val="Table Grid"/>
-    <w:basedOn w:val="TableNormal"/>
+    <w:basedOn w:val="NormaleTabelle"/>
     <w:uiPriority w:val="59"/>
     <w:rsid w:val="00651384"/>
     <w:pPr>
@@ -29890,9 +32624,9 @@
       </w:tblCellMar>
     </w:tblPr>
   </w:style>
-  <w:style w:type="table" w:styleId="LightGrid-Accent1">
+  <w:style w:type="table" w:styleId="HellesRaster-Akzent1">
     <w:name w:val="Light Grid Accent 1"/>
-    <w:basedOn w:val="TableNormal"/>
+    <w:basedOn w:val="NormaleTabelle"/>
     <w:uiPriority w:val="62"/>
     <w:rsid w:val="00CB0412"/>
     <w:pPr>
@@ -30020,9 +32754,9 @@
       </w:tcPr>
     </w:tblStylePr>
   </w:style>
-  <w:style w:type="table" w:styleId="MediumShading1-Accent1">
+  <w:style w:type="table" w:styleId="MittlereSchattierung1-Akzent1">
     <w:name w:val="Medium Shading 1 Accent 1"/>
-    <w:basedOn w:val="TableNormal"/>
+    <w:basedOn w:val="NormaleTabelle"/>
     <w:uiPriority w:val="63"/>
     <w:rsid w:val="00FC564C"/>
     <w:pPr>
@@ -30120,9 +32854,9 @@
       </w:tcPr>
     </w:tblStylePr>
   </w:style>
-  <w:style w:type="table" w:styleId="MediumList2-Accent1">
+  <w:style w:type="table" w:styleId="MittlereListe2-Akzent1">
     <w:name w:val="Medium List 2 Accent 1"/>
-    <w:basedOn w:val="TableNormal"/>
+    <w:basedOn w:val="NormaleTabelle"/>
     <w:uiPriority w:val="66"/>
     <w:rsid w:val="00CB0412"/>
     <w:pPr>
@@ -30248,9 +32982,9 @@
       </w:tcPr>
     </w:tblStylePr>
   </w:style>
-  <w:style w:type="table" w:styleId="MediumList1-Accent1">
+  <w:style w:type="table" w:styleId="MittlereListe1-Akzent1">
     <w:name w:val="Medium List 1 Accent 1"/>
-    <w:basedOn w:val="TableNormal"/>
+    <w:basedOn w:val="NormaleTabelle"/>
     <w:uiPriority w:val="65"/>
     <w:rsid w:val="00CB0412"/>
     <w:pPr>
@@ -30332,10 +33066,10 @@
       </w:tcPr>
     </w:tblStylePr>
   </w:style>
-  <w:style w:type="character" w:customStyle="1" w:styleId="Heading3Char">
-    <w:name w:val="Heading 3 Char"/>
-    <w:basedOn w:val="DefaultParagraphFont"/>
-    <w:link w:val="Heading3"/>
+  <w:style w:type="character" w:customStyle="1" w:styleId="berschrift3Zchn">
+    <w:name w:val="Überschrift 3 Zchn"/>
+    <w:basedOn w:val="Absatz-Standardschriftart"/>
+    <w:link w:val="berschrift3"/>
     <w:uiPriority w:val="9"/>
     <w:rsid w:val="00976450"/>
     <w:rPr>
@@ -30343,10 +33077,10 @@
       <w:spacing w:val="15"/>
     </w:rPr>
   </w:style>
-  <w:style w:type="character" w:customStyle="1" w:styleId="Heading4Char">
-    <w:name w:val="Heading 4 Char"/>
-    <w:basedOn w:val="DefaultParagraphFont"/>
-    <w:link w:val="Heading4"/>
+  <w:style w:type="character" w:customStyle="1" w:styleId="berschrift4Zchn">
+    <w:name w:val="Überschrift 4 Zchn"/>
+    <w:basedOn w:val="Absatz-Standardschriftart"/>
+    <w:link w:val="berschrift4"/>
     <w:uiPriority w:val="9"/>
     <w:rsid w:val="00976450"/>
     <w:rPr>
@@ -30355,10 +33089,10 @@
       <w:spacing w:val="10"/>
     </w:rPr>
   </w:style>
-  <w:style w:type="character" w:customStyle="1" w:styleId="Heading5Char">
-    <w:name w:val="Heading 5 Char"/>
-    <w:basedOn w:val="DefaultParagraphFont"/>
-    <w:link w:val="Heading5"/>
+  <w:style w:type="character" w:customStyle="1" w:styleId="berschrift5Zchn">
+    <w:name w:val="Überschrift 5 Zchn"/>
+    <w:basedOn w:val="Absatz-Standardschriftart"/>
+    <w:link w:val="berschrift5"/>
     <w:uiPriority w:val="9"/>
     <w:rsid w:val="00976450"/>
     <w:rPr>
@@ -30367,10 +33101,10 @@
       <w:spacing w:val="10"/>
     </w:rPr>
   </w:style>
-  <w:style w:type="character" w:customStyle="1" w:styleId="Heading6Char">
-    <w:name w:val="Heading 6 Char"/>
-    <w:basedOn w:val="DefaultParagraphFont"/>
-    <w:link w:val="Heading6"/>
+  <w:style w:type="character" w:customStyle="1" w:styleId="berschrift6Zchn">
+    <w:name w:val="Überschrift 6 Zchn"/>
+    <w:basedOn w:val="Absatz-Standardschriftart"/>
+    <w:link w:val="berschrift6"/>
     <w:uiPriority w:val="9"/>
     <w:semiHidden/>
     <w:rsid w:val="003C3BB7"/>
@@ -30380,10 +33114,10 @@
       <w:spacing w:val="10"/>
     </w:rPr>
   </w:style>
-  <w:style w:type="character" w:customStyle="1" w:styleId="Heading7Char">
-    <w:name w:val="Heading 7 Char"/>
-    <w:basedOn w:val="DefaultParagraphFont"/>
-    <w:link w:val="Heading7"/>
+  <w:style w:type="character" w:customStyle="1" w:styleId="berschrift7Zchn">
+    <w:name w:val="Überschrift 7 Zchn"/>
+    <w:basedOn w:val="Absatz-Standardschriftart"/>
+    <w:link w:val="berschrift7"/>
     <w:uiPriority w:val="9"/>
     <w:semiHidden/>
     <w:rsid w:val="003C3BB7"/>
@@ -30393,10 +33127,10 @@
       <w:spacing w:val="10"/>
     </w:rPr>
   </w:style>
-  <w:style w:type="character" w:customStyle="1" w:styleId="Heading8Char">
-    <w:name w:val="Heading 8 Char"/>
-    <w:basedOn w:val="DefaultParagraphFont"/>
-    <w:link w:val="Heading8"/>
+  <w:style w:type="character" w:customStyle="1" w:styleId="berschrift8Zchn">
+    <w:name w:val="Überschrift 8 Zchn"/>
+    <w:basedOn w:val="Absatz-Standardschriftart"/>
+    <w:link w:val="berschrift8"/>
     <w:uiPriority w:val="9"/>
     <w:semiHidden/>
     <w:rsid w:val="003C3BB7"/>
@@ -30407,10 +33141,10 @@
       <w:szCs w:val="18"/>
     </w:rPr>
   </w:style>
-  <w:style w:type="character" w:customStyle="1" w:styleId="Heading9Char">
-    <w:name w:val="Heading 9 Char"/>
-    <w:basedOn w:val="DefaultParagraphFont"/>
-    <w:link w:val="Heading9"/>
+  <w:style w:type="character" w:customStyle="1" w:styleId="berschrift9Zchn">
+    <w:name w:val="Überschrift 9 Zchn"/>
+    <w:basedOn w:val="Absatz-Standardschriftart"/>
+    <w:link w:val="berschrift9"/>
     <w:uiPriority w:val="9"/>
     <w:semiHidden/>
     <w:rsid w:val="003C3BB7"/>
@@ -30422,10 +33156,10 @@
       <w:szCs w:val="18"/>
     </w:rPr>
   </w:style>
-  <w:style w:type="paragraph" w:styleId="Caption">
+  <w:style w:type="paragraph" w:styleId="Beschriftung">
     <w:name w:val="caption"/>
-    <w:basedOn w:val="Normal"/>
-    <w:next w:val="Normal"/>
+    <w:basedOn w:val="Standard"/>
+    <w:next w:val="Standard"/>
     <w:uiPriority w:val="35"/>
     <w:unhideWhenUsed/>
     <w:qFormat/>
@@ -30438,11 +33172,11 @@
       <w:szCs w:val="16"/>
     </w:rPr>
   </w:style>
-  <w:style w:type="paragraph" w:styleId="Title">
+  <w:style w:type="paragraph" w:styleId="Titel">
     <w:name w:val="Title"/>
-    <w:basedOn w:val="Normal"/>
-    <w:next w:val="Normal"/>
-    <w:link w:val="TitleChar"/>
+    <w:basedOn w:val="Standard"/>
+    <w:next w:val="Standard"/>
+    <w:link w:val="TitelZchn"/>
     <w:uiPriority w:val="10"/>
     <w:qFormat/>
     <w:rsid w:val="005E2896"/>
@@ -30458,10 +33192,10 @@
       <w:szCs w:val="52"/>
     </w:rPr>
   </w:style>
-  <w:style w:type="character" w:customStyle="1" w:styleId="TitleChar">
-    <w:name w:val="Title Char"/>
-    <w:basedOn w:val="DefaultParagraphFont"/>
-    <w:link w:val="Title"/>
+  <w:style w:type="character" w:customStyle="1" w:styleId="TitelZchn">
+    <w:name w:val="Titel Zchn"/>
+    <w:basedOn w:val="Absatz-Standardschriftart"/>
+    <w:link w:val="Titel"/>
     <w:uiPriority w:val="10"/>
     <w:rsid w:val="005E2896"/>
     <w:rPr>
@@ -30473,11 +33207,11 @@
       <w:szCs w:val="52"/>
     </w:rPr>
   </w:style>
-  <w:style w:type="paragraph" w:styleId="Subtitle">
+  <w:style w:type="paragraph" w:styleId="Untertitel">
     <w:name w:val="Subtitle"/>
-    <w:basedOn w:val="Normal"/>
-    <w:next w:val="Normal"/>
-    <w:link w:val="SubtitleChar"/>
+    <w:basedOn w:val="Standard"/>
+    <w:next w:val="Standard"/>
+    <w:link w:val="UntertitelZchn"/>
     <w:uiPriority w:val="11"/>
     <w:qFormat/>
     <w:rsid w:val="003C3BB7"/>
@@ -30492,10 +33226,10 @@
       <w:szCs w:val="24"/>
     </w:rPr>
   </w:style>
-  <w:style w:type="character" w:customStyle="1" w:styleId="SubtitleChar">
-    <w:name w:val="Subtitle Char"/>
-    <w:basedOn w:val="DefaultParagraphFont"/>
-    <w:link w:val="Subtitle"/>
+  <w:style w:type="character" w:customStyle="1" w:styleId="UntertitelZchn">
+    <w:name w:val="Untertitel Zchn"/>
+    <w:basedOn w:val="Absatz-Standardschriftart"/>
+    <w:link w:val="Untertitel"/>
     <w:uiPriority w:val="11"/>
     <w:rsid w:val="003C3BB7"/>
     <w:rPr>
@@ -30506,7 +33240,7 @@
       <w:szCs w:val="24"/>
     </w:rPr>
   </w:style>
-  <w:style w:type="character" w:styleId="Strong">
+  <w:style w:type="character" w:styleId="Fett">
     <w:name w:val="Strong"/>
     <w:uiPriority w:val="22"/>
     <w:qFormat/>
@@ -30516,7 +33250,7 @@
       <w:bCs/>
     </w:rPr>
   </w:style>
-  <w:style w:type="character" w:styleId="Emphasis">
+  <w:style w:type="character" w:styleId="Hervorhebung">
     <w:name w:val="Emphasis"/>
     <w:uiPriority w:val="20"/>
     <w:qFormat/>
@@ -30527,10 +33261,10 @@
       <w:spacing w:val="5"/>
     </w:rPr>
   </w:style>
-  <w:style w:type="paragraph" w:styleId="NoSpacing">
+  <w:style w:type="paragraph" w:styleId="KeinLeerraum">
     <w:name w:val="No Spacing"/>
-    <w:basedOn w:val="Normal"/>
-    <w:link w:val="NoSpacingChar"/>
+    <w:basedOn w:val="Standard"/>
+    <w:link w:val="KeinLeerraumZchn"/>
     <w:uiPriority w:val="1"/>
     <w:qFormat/>
     <w:rsid w:val="003C3BB7"/>
@@ -30538,10 +33272,10 @@
       <w:spacing w:after="0"/>
     </w:pPr>
   </w:style>
-  <w:style w:type="character" w:customStyle="1" w:styleId="NoSpacingChar">
-    <w:name w:val="No Spacing Char"/>
-    <w:basedOn w:val="DefaultParagraphFont"/>
-    <w:link w:val="NoSpacing"/>
+  <w:style w:type="character" w:customStyle="1" w:styleId="KeinLeerraumZchn">
+    <w:name w:val="Kein Leerraum Zchn"/>
+    <w:basedOn w:val="Absatz-Standardschriftart"/>
+    <w:link w:val="KeinLeerraum"/>
     <w:uiPriority w:val="1"/>
     <w:rsid w:val="003C3BB7"/>
     <w:rPr>
@@ -30549,9 +33283,9 @@
       <w:szCs w:val="20"/>
     </w:rPr>
   </w:style>
-  <w:style w:type="paragraph" w:styleId="ListParagraph">
+  <w:style w:type="paragraph" w:styleId="Listenabsatz">
     <w:name w:val="List Paragraph"/>
-    <w:basedOn w:val="Normal"/>
+    <w:basedOn w:val="Standard"/>
     <w:uiPriority w:val="34"/>
     <w:qFormat/>
     <w:rsid w:val="003C3BB7"/>
@@ -30560,11 +33294,11 @@
       <w:contextualSpacing/>
     </w:pPr>
   </w:style>
-  <w:style w:type="paragraph" w:styleId="Quote">
+  <w:style w:type="paragraph" w:styleId="Zitat">
     <w:name w:val="Quote"/>
-    <w:basedOn w:val="Normal"/>
-    <w:next w:val="Normal"/>
-    <w:link w:val="QuoteChar"/>
+    <w:basedOn w:val="Standard"/>
+    <w:next w:val="Standard"/>
+    <w:link w:val="ZitatZchn"/>
     <w:uiPriority w:val="29"/>
     <w:qFormat/>
     <w:rsid w:val="003C3BB7"/>
@@ -30573,10 +33307,10 @@
       <w:iCs/>
     </w:rPr>
   </w:style>
-  <w:style w:type="character" w:customStyle="1" w:styleId="QuoteChar">
-    <w:name w:val="Quote Char"/>
-    <w:basedOn w:val="DefaultParagraphFont"/>
-    <w:link w:val="Quote"/>
+  <w:style w:type="character" w:customStyle="1" w:styleId="ZitatZchn">
+    <w:name w:val="Zitat Zchn"/>
+    <w:basedOn w:val="Absatz-Standardschriftart"/>
+    <w:link w:val="Zitat"/>
     <w:uiPriority w:val="29"/>
     <w:rsid w:val="003C3BB7"/>
     <w:rPr>
@@ -30586,11 +33320,11 @@
       <w:szCs w:val="20"/>
     </w:rPr>
   </w:style>
-  <w:style w:type="paragraph" w:styleId="IntenseQuote">
+  <w:style w:type="paragraph" w:styleId="IntensivesZitat">
     <w:name w:val="Intense Quote"/>
-    <w:basedOn w:val="Normal"/>
-    <w:next w:val="Normal"/>
-    <w:link w:val="IntenseQuoteChar"/>
+    <w:basedOn w:val="Standard"/>
+    <w:next w:val="Standard"/>
+    <w:link w:val="IntensivesZitatZchn"/>
     <w:uiPriority w:val="30"/>
     <w:qFormat/>
     <w:rsid w:val="003C3BB7"/>
@@ -30609,10 +33343,10 @@
       <w:color w:val="4F81BD" w:themeColor="accent1"/>
     </w:rPr>
   </w:style>
-  <w:style w:type="character" w:customStyle="1" w:styleId="IntenseQuoteChar">
-    <w:name w:val="Intense Quote Char"/>
-    <w:basedOn w:val="DefaultParagraphFont"/>
-    <w:link w:val="IntenseQuote"/>
+  <w:style w:type="character" w:customStyle="1" w:styleId="IntensivesZitatZchn">
+    <w:name w:val="Intensives Zitat Zchn"/>
+    <w:basedOn w:val="Absatz-Standardschriftart"/>
+    <w:link w:val="IntensivesZitat"/>
     <w:uiPriority w:val="30"/>
     <w:rsid w:val="003C3BB7"/>
     <w:rPr>
@@ -30623,7 +33357,7 @@
       <w:szCs w:val="20"/>
     </w:rPr>
   </w:style>
-  <w:style w:type="character" w:styleId="SubtleEmphasis">
+  <w:style w:type="character" w:styleId="SchwacheHervorhebung">
     <w:name w:val="Subtle Emphasis"/>
     <w:uiPriority w:val="19"/>
     <w:qFormat/>
@@ -30634,7 +33368,7 @@
       <w:color w:val="243F60" w:themeColor="accent1" w:themeShade="7F"/>
     </w:rPr>
   </w:style>
-  <w:style w:type="character" w:styleId="IntenseEmphasis">
+  <w:style w:type="character" w:styleId="IntensiveHervorhebung">
     <w:name w:val="Intense Emphasis"/>
     <w:uiPriority w:val="21"/>
     <w:qFormat/>
@@ -30647,7 +33381,7 @@
       <w:spacing w:val="10"/>
     </w:rPr>
   </w:style>
-  <w:style w:type="character" w:styleId="SubtleReference">
+  <w:style w:type="character" w:styleId="SchwacherVerweis">
     <w:name w:val="Subtle Reference"/>
     <w:uiPriority w:val="31"/>
     <w:qFormat/>
@@ -30658,7 +33392,7 @@
       <w:color w:val="4F81BD" w:themeColor="accent1"/>
     </w:rPr>
   </w:style>
-  <w:style w:type="character" w:styleId="IntenseReference">
+  <w:style w:type="character" w:styleId="IntensiverVerweis">
     <w:name w:val="Intense Reference"/>
     <w:uiPriority w:val="32"/>
     <w:qFormat/>
@@ -30672,7 +33406,7 @@
       <w:color w:val="4F81BD" w:themeColor="accent1"/>
     </w:rPr>
   </w:style>
-  <w:style w:type="character" w:styleId="BookTitle">
+  <w:style w:type="character" w:styleId="Buchtitel">
     <w:name w:val="Book Title"/>
     <w:uiPriority w:val="33"/>
     <w:qFormat/>
@@ -30685,10 +33419,10 @@
       <w:spacing w:val="9"/>
     </w:rPr>
   </w:style>
-  <w:style w:type="paragraph" w:styleId="TOCHeading">
+  <w:style w:type="paragraph" w:styleId="Inhaltsverzeichnisberschrift">
     <w:name w:val="TOC Heading"/>
-    <w:basedOn w:val="Heading1"/>
-    <w:next w:val="Normal"/>
+    <w:basedOn w:val="berschrift1"/>
+    <w:next w:val="Standard"/>
     <w:uiPriority w:val="39"/>
     <w:unhideWhenUsed/>
     <w:qFormat/>
@@ -30700,10 +33434,10 @@
       <w:lang w:bidi="en-US"/>
     </w:rPr>
   </w:style>
-  <w:style w:type="paragraph" w:styleId="TOC1">
+  <w:style w:type="paragraph" w:styleId="Verzeichnis1">
     <w:name w:val="toc 1"/>
-    <w:basedOn w:val="Normal"/>
-    <w:next w:val="Normal"/>
+    <w:basedOn w:val="Standard"/>
+    <w:next w:val="Standard"/>
     <w:autoRedefine/>
     <w:uiPriority w:val="39"/>
     <w:unhideWhenUsed/>
@@ -30716,10 +33450,10 @@
       <w:b/>
     </w:rPr>
   </w:style>
-  <w:style w:type="paragraph" w:styleId="TOC2">
+  <w:style w:type="paragraph" w:styleId="Verzeichnis2">
     <w:name w:val="toc 2"/>
-    <w:basedOn w:val="Normal"/>
-    <w:next w:val="Normal"/>
+    <w:basedOn w:val="Standard"/>
+    <w:next w:val="Standard"/>
     <w:autoRedefine/>
     <w:uiPriority w:val="39"/>
     <w:unhideWhenUsed/>
@@ -30732,7 +33466,7 @@
   </w:style>
   <w:style w:type="character" w:styleId="Hyperlink">
     <w:name w:val="Hyperlink"/>
-    <w:basedOn w:val="DefaultParagraphFont"/>
+    <w:basedOn w:val="Absatz-Standardschriftart"/>
     <w:uiPriority w:val="99"/>
     <w:unhideWhenUsed/>
     <w:rsid w:val="006F2255"/>
@@ -30741,10 +33475,10 @@
       <w:u w:val="single"/>
     </w:rPr>
   </w:style>
-  <w:style w:type="paragraph" w:styleId="BalloonText">
+  <w:style w:type="paragraph" w:styleId="Sprechblasentext">
     <w:name w:val="Balloon Text"/>
-    <w:basedOn w:val="Normal"/>
-    <w:link w:val="BalloonTextChar"/>
+    <w:basedOn w:val="Standard"/>
+    <w:link w:val="SprechblasentextZchn"/>
     <w:uiPriority w:val="99"/>
     <w:semiHidden/>
     <w:unhideWhenUsed/>
@@ -30758,10 +33492,10 @@
       <w:szCs w:val="16"/>
     </w:rPr>
   </w:style>
-  <w:style w:type="character" w:customStyle="1" w:styleId="BalloonTextChar">
-    <w:name w:val="Balloon Text Char"/>
-    <w:basedOn w:val="DefaultParagraphFont"/>
-    <w:link w:val="BalloonText"/>
+  <w:style w:type="character" w:customStyle="1" w:styleId="SprechblasentextZchn">
+    <w:name w:val="Sprechblasentext Zchn"/>
+    <w:basedOn w:val="Absatz-Standardschriftart"/>
+    <w:link w:val="Sprechblasentext"/>
     <w:uiPriority w:val="99"/>
     <w:semiHidden/>
     <w:rsid w:val="006F2255"/>
@@ -30771,10 +33505,10 @@
       <w:szCs w:val="16"/>
     </w:rPr>
   </w:style>
-  <w:style w:type="paragraph" w:styleId="TOC3">
+  <w:style w:type="paragraph" w:styleId="Verzeichnis3">
     <w:name w:val="toc 3"/>
-    <w:basedOn w:val="Normal"/>
-    <w:next w:val="Normal"/>
+    <w:basedOn w:val="Standard"/>
+    <w:next w:val="Standard"/>
     <w:autoRedefine/>
     <w:uiPriority w:val="39"/>
     <w:unhideWhenUsed/>
@@ -30789,10 +33523,10 @@
       <w:lang w:eastAsia="de-CH"/>
     </w:rPr>
   </w:style>
-  <w:style w:type="paragraph" w:styleId="Header">
+  <w:style w:type="paragraph" w:styleId="Kopfzeile">
     <w:name w:val="header"/>
-    <w:basedOn w:val="Normal"/>
-    <w:link w:val="HeaderChar"/>
+    <w:basedOn w:val="Standard"/>
+    <w:link w:val="KopfzeileZchn"/>
     <w:uiPriority w:val="99"/>
     <w:unhideWhenUsed/>
     <w:rsid w:val="008F2373"/>
@@ -30804,10 +33538,10 @@
       <w:spacing w:after="0"/>
     </w:pPr>
   </w:style>
-  <w:style w:type="character" w:customStyle="1" w:styleId="HeaderChar">
-    <w:name w:val="Header Char"/>
-    <w:basedOn w:val="DefaultParagraphFont"/>
-    <w:link w:val="Header"/>
+  <w:style w:type="character" w:customStyle="1" w:styleId="KopfzeileZchn">
+    <w:name w:val="Kopfzeile Zchn"/>
+    <w:basedOn w:val="Absatz-Standardschriftart"/>
+    <w:link w:val="Kopfzeile"/>
     <w:uiPriority w:val="99"/>
     <w:rsid w:val="008F2373"/>
     <w:rPr>
@@ -30815,10 +33549,10 @@
       <w:szCs w:val="20"/>
     </w:rPr>
   </w:style>
-  <w:style w:type="paragraph" w:styleId="Footer">
+  <w:style w:type="paragraph" w:styleId="Fuzeile">
     <w:name w:val="footer"/>
-    <w:basedOn w:val="Normal"/>
-    <w:link w:val="FooterChar"/>
+    <w:basedOn w:val="Standard"/>
+    <w:link w:val="FuzeileZchn"/>
     <w:uiPriority w:val="99"/>
     <w:unhideWhenUsed/>
     <w:rsid w:val="008F2373"/>
@@ -30830,10 +33564,10 @@
       <w:spacing w:after="0"/>
     </w:pPr>
   </w:style>
-  <w:style w:type="character" w:customStyle="1" w:styleId="FooterChar">
-    <w:name w:val="Footer Char"/>
-    <w:basedOn w:val="DefaultParagraphFont"/>
-    <w:link w:val="Footer"/>
+  <w:style w:type="character" w:customStyle="1" w:styleId="FuzeileZchn">
+    <w:name w:val="Fußzeile Zchn"/>
+    <w:basedOn w:val="Absatz-Standardschriftart"/>
+    <w:link w:val="Fuzeile"/>
     <w:uiPriority w:val="99"/>
     <w:rsid w:val="008F2373"/>
     <w:rPr>
@@ -30841,10 +33575,10 @@
       <w:szCs w:val="20"/>
     </w:rPr>
   </w:style>
-  <w:style w:type="paragraph" w:styleId="TableofFigures">
+  <w:style w:type="paragraph" w:styleId="Abbildungsverzeichnis">
     <w:name w:val="table of figures"/>
-    <w:basedOn w:val="Normal"/>
-    <w:next w:val="Normal"/>
+    <w:basedOn w:val="Standard"/>
+    <w:next w:val="Standard"/>
     <w:uiPriority w:val="99"/>
     <w:unhideWhenUsed/>
     <w:rsid w:val="00180678"/>
@@ -30852,9 +33586,9 @@
       <w:spacing w:after="0"/>
     </w:pPr>
   </w:style>
-  <w:style w:type="table" w:styleId="LightShading-Accent1">
+  <w:style w:type="table" w:styleId="HelleSchattierung-Akzent1">
     <w:name w:val="Light Shading Accent 1"/>
-    <w:basedOn w:val="TableNormal"/>
+    <w:basedOn w:val="NormaleTabelle"/>
     <w:uiPriority w:val="60"/>
     <w:rsid w:val="00FF042C"/>
     <w:pPr>
@@ -30955,9 +33689,9 @@
       </w:tcPr>
     </w:tblStylePr>
   </w:style>
-  <w:style w:type="character" w:styleId="PlaceholderText">
+  <w:style w:type="character" w:styleId="Platzhaltertext">
     <w:name w:val="Placeholder Text"/>
-    <w:basedOn w:val="DefaultParagraphFont"/>
+    <w:basedOn w:val="Absatz-Standardschriftart"/>
     <w:uiPriority w:val="99"/>
     <w:semiHidden/>
     <w:rsid w:val="00DD23BD"/>
@@ -30965,9 +33699,9 @@
       <w:color w:val="808080"/>
     </w:rPr>
   </w:style>
-  <w:style w:type="table" w:styleId="MediumShading1-Accent4">
+  <w:style w:type="table" w:styleId="MittlereSchattierung1-Akzent4">
     <w:name w:val="Medium Shading 1 Accent 4"/>
-    <w:basedOn w:val="TableNormal"/>
+    <w:basedOn w:val="NormaleTabelle"/>
     <w:uiPriority w:val="63"/>
     <w:rsid w:val="00A810ED"/>
     <w:pPr>
@@ -32404,51 +35138,51 @@
     </dgm:pt>
   </dgm:ptLst>
   <dgm:cxnLst>
-    <dgm:cxn modelId="{973A596E-A475-4986-ACE8-2E6747755AA6}" type="presOf" srcId="{7E3B3794-5A6D-4BF8-92C0-EE0F410078CF}" destId="{CAA65A0C-69A6-4C84-8669-EBCAF296CB08}" srcOrd="0" destOrd="0" presId="urn:microsoft.com/office/officeart/2005/8/layout/radial1"/>
-    <dgm:cxn modelId="{7B67C71C-809E-4EE6-968F-C5A733A25AAD}" type="presOf" srcId="{639112F8-336A-456C-998A-D38E534FE472}" destId="{68097001-E8AA-40BE-9FB0-BD03425DF1DC}" srcOrd="0" destOrd="0" presId="urn:microsoft.com/office/officeart/2005/8/layout/radial1"/>
+    <dgm:cxn modelId="{79BCBA29-9D6C-4372-A7BE-FE11846EA498}" type="presOf" srcId="{AC2E6B50-5446-427D-A374-B5D0B9777DB9}" destId="{9BBB0D5E-EE1A-440C-9112-567F0DF89638}" srcOrd="0" destOrd="0" presId="urn:microsoft.com/office/officeart/2005/8/layout/radial1"/>
+    <dgm:cxn modelId="{B41FF9CB-4D9A-4F29-B98D-8B4580ADB315}" type="presOf" srcId="{AF984D73-4D39-40C7-8143-6911FAC0236B}" destId="{FAE49765-1ED3-41C6-A270-6667F1BA84D0}" srcOrd="0" destOrd="0" presId="urn:microsoft.com/office/officeart/2005/8/layout/radial1"/>
+    <dgm:cxn modelId="{BC46F317-53F2-4651-AB35-0D9A56492C38}" type="presOf" srcId="{E9AB4042-5B14-4466-B764-99D193D8637C}" destId="{6846C535-EEBE-4A04-BCEA-F9D68B9831CD}" srcOrd="0" destOrd="0" presId="urn:microsoft.com/office/officeart/2005/8/layout/radial1"/>
+    <dgm:cxn modelId="{4A0689AC-C8D8-4869-BCDF-31960F06E0EC}" type="presOf" srcId="{AF984D73-4D39-40C7-8143-6911FAC0236B}" destId="{5DA735EF-48DB-4755-9106-9E5FDBA17AA8}" srcOrd="1" destOrd="0" presId="urn:microsoft.com/office/officeart/2005/8/layout/radial1"/>
+    <dgm:cxn modelId="{E55AB0BB-0BEE-4904-AB68-4A129442BBB9}" type="presOf" srcId="{3CF68BBD-CA3D-4584-893A-09624D4EA933}" destId="{C18B3486-2024-4580-B6BF-9A5C474253EF}" srcOrd="0" destOrd="0" presId="urn:microsoft.com/office/officeart/2005/8/layout/radial1"/>
+    <dgm:cxn modelId="{63E62597-2833-45B0-A1BA-478604785E48}" type="presOf" srcId="{3C274CA4-0B5F-4EDB-A90C-1723D3716243}" destId="{C224DE0D-8961-4274-ABD0-478C851137C7}" srcOrd="1" destOrd="0" presId="urn:microsoft.com/office/officeart/2005/8/layout/radial1"/>
+    <dgm:cxn modelId="{BB010D21-4040-47C4-9B99-B15AC53ED0EE}" type="presOf" srcId="{7E3B3794-5A6D-4BF8-92C0-EE0F410078CF}" destId="{720499F4-74F8-4D43-944A-3BC7672158CB}" srcOrd="1" destOrd="0" presId="urn:microsoft.com/office/officeart/2005/8/layout/radial1"/>
+    <dgm:cxn modelId="{0C0A907B-2319-4813-8284-F9B111A37393}" type="presOf" srcId="{CF1FD670-4494-47E5-AD34-AC2AFEB2038F}" destId="{572931F3-729D-44CB-9B9B-ED95DA635A33}" srcOrd="0" destOrd="0" presId="urn:microsoft.com/office/officeart/2005/8/layout/radial1"/>
     <dgm:cxn modelId="{42DD57A2-2B67-4EBF-A8B0-E0F889252214}" srcId="{E9AB4042-5B14-4466-B764-99D193D8637C}" destId="{E231B255-403C-433F-94FB-F79E4F73A84B}" srcOrd="4" destOrd="0" parTransId="{AF984D73-4D39-40C7-8143-6911FAC0236B}" sibTransId="{6D6B64F5-2AD0-4702-8C16-738CC2C4C3A2}"/>
-    <dgm:cxn modelId="{1E78CC56-BBF3-4A8F-9018-F6889AD93A14}" type="presOf" srcId="{AF984D73-4D39-40C7-8143-6911FAC0236B}" destId="{FAE49765-1ED3-41C6-A270-6667F1BA84D0}" srcOrd="0" destOrd="0" presId="urn:microsoft.com/office/officeart/2005/8/layout/radial1"/>
+    <dgm:cxn modelId="{D732EF89-58A2-4644-B21C-F36E95FF2FC4}" type="presOf" srcId="{7E3B3794-5A6D-4BF8-92C0-EE0F410078CF}" destId="{CAA65A0C-69A6-4C84-8669-EBCAF296CB08}" srcOrd="0" destOrd="0" presId="urn:microsoft.com/office/officeart/2005/8/layout/radial1"/>
+    <dgm:cxn modelId="{09AA5BC7-B7A6-419D-A02A-BE81C717D2E8}" type="presOf" srcId="{E231B255-403C-433F-94FB-F79E4F73A84B}" destId="{005A70BC-43E5-464F-923F-0C035181F2D0}" srcOrd="0" destOrd="0" presId="urn:microsoft.com/office/officeart/2005/8/layout/radial1"/>
+    <dgm:cxn modelId="{FCD2A349-BD27-4E0A-8C75-2587113ACA7E}" type="presOf" srcId="{CF1FD670-4494-47E5-AD34-AC2AFEB2038F}" destId="{143137AE-D05B-4175-8A9E-5B6A52BDE5BB}" srcOrd="1" destOrd="0" presId="urn:microsoft.com/office/officeart/2005/8/layout/radial1"/>
+    <dgm:cxn modelId="{5BD7C91B-ECF7-4433-AC51-B74AE69E11A5}" type="presOf" srcId="{A9DDB178-81E9-4B85-A304-BBE8C6416A45}" destId="{89D5F5D4-7153-4108-AFBD-7DCCC3F4B094}" srcOrd="0" destOrd="0" presId="urn:microsoft.com/office/officeart/2005/8/layout/radial1"/>
+    <dgm:cxn modelId="{C84E003D-7E80-4239-B087-D1CD83D6233A}" srcId="{E9AB4042-5B14-4466-B764-99D193D8637C}" destId="{AC2E6B50-5446-427D-A374-B5D0B9777DB9}" srcOrd="2" destOrd="0" parTransId="{7E3B3794-5A6D-4BF8-92C0-EE0F410078CF}" sibTransId="{A5637B9C-DBA0-4060-B673-CFA9C524CB20}"/>
+    <dgm:cxn modelId="{55754680-8AE8-4C66-A857-6E320F86AF09}" type="presOf" srcId="{3CF68BBD-CA3D-4584-893A-09624D4EA933}" destId="{FF9714EE-32C8-4758-B607-C8BE8CA03FD2}" srcOrd="1" destOrd="0" presId="urn:microsoft.com/office/officeart/2005/8/layout/radial1"/>
+    <dgm:cxn modelId="{6D06C58E-906F-41B3-BA19-2E8DE5D3686A}" srcId="{E9AB4042-5B14-4466-B764-99D193D8637C}" destId="{101F4317-3430-4426-94F5-802085099F17}" srcOrd="1" destOrd="0" parTransId="{3CF68BBD-CA3D-4584-893A-09624D4EA933}" sibTransId="{0B1D878A-A510-4A0B-A296-49579007781D}"/>
+    <dgm:cxn modelId="{968A9ADC-21D1-4ADD-B192-814E01B28CE3}" type="presOf" srcId="{101F4317-3430-4426-94F5-802085099F17}" destId="{7451AC9A-2038-4CA1-82DA-6F7B2FBF7E73}" srcOrd="0" destOrd="0" presId="urn:microsoft.com/office/officeart/2005/8/layout/radial1"/>
+    <dgm:cxn modelId="{A11C0DE3-3640-43E2-AEAE-0AA88FC4D8B2}" srcId="{7AEC719E-5B1B-49FF-8663-E21CDB44D8EB}" destId="{E9AB4042-5B14-4466-B764-99D193D8637C}" srcOrd="0" destOrd="0" parTransId="{89CE2173-BE74-48B3-99F6-EEE18D38F0AE}" sibTransId="{234DE994-FA73-4261-A8E2-AE8DF20BA9E7}"/>
+    <dgm:cxn modelId="{1620A6D0-E8E7-41E3-A8B3-8DDB6D80DBB7}" type="presOf" srcId="{7AEC719E-5B1B-49FF-8663-E21CDB44D8EB}" destId="{4BDBFFBC-CC47-4B10-88D4-D1D3B8D01305}" srcOrd="0" destOrd="0" presId="urn:microsoft.com/office/officeart/2005/8/layout/radial1"/>
+    <dgm:cxn modelId="{527DCCD7-A1A4-4DCA-BA98-3753534158A9}" srcId="{E9AB4042-5B14-4466-B764-99D193D8637C}" destId="{A9DDB178-81E9-4B85-A304-BBE8C6416A45}" srcOrd="0" destOrd="0" parTransId="{CF1FD670-4494-47E5-AD34-AC2AFEB2038F}" sibTransId="{E92CFB15-3421-4942-A8A0-A12A8396CB22}"/>
     <dgm:cxn modelId="{E4CE0CBE-2AF8-4E52-8CB1-729D19B0C910}" srcId="{E9AB4042-5B14-4466-B764-99D193D8637C}" destId="{639112F8-336A-456C-998A-D38E534FE472}" srcOrd="3" destOrd="0" parTransId="{3C274CA4-0B5F-4EDB-A90C-1723D3716243}" sibTransId="{C3D4CE7B-247A-4E0A-892A-C91BF999601F}"/>
-    <dgm:cxn modelId="{73D2B2FB-6CC2-40DD-9AE9-DD8E2EE027B7}" type="presOf" srcId="{101F4317-3430-4426-94F5-802085099F17}" destId="{7451AC9A-2038-4CA1-82DA-6F7B2FBF7E73}" srcOrd="0" destOrd="0" presId="urn:microsoft.com/office/officeart/2005/8/layout/radial1"/>
-    <dgm:cxn modelId="{571E6251-AC5B-4B13-AE59-B589C71FCC8D}" type="presOf" srcId="{CF1FD670-4494-47E5-AD34-AC2AFEB2038F}" destId="{572931F3-729D-44CB-9B9B-ED95DA635A33}" srcOrd="0" destOrd="0" presId="urn:microsoft.com/office/officeart/2005/8/layout/radial1"/>
-    <dgm:cxn modelId="{6D06C58E-906F-41B3-BA19-2E8DE5D3686A}" srcId="{E9AB4042-5B14-4466-B764-99D193D8637C}" destId="{101F4317-3430-4426-94F5-802085099F17}" srcOrd="1" destOrd="0" parTransId="{3CF68BBD-CA3D-4584-893A-09624D4EA933}" sibTransId="{0B1D878A-A510-4A0B-A296-49579007781D}"/>
-    <dgm:cxn modelId="{663932EA-3DC8-41ED-A93E-4FB2329AFFF1}" type="presOf" srcId="{E231B255-403C-433F-94FB-F79E4F73A84B}" destId="{005A70BC-43E5-464F-923F-0C035181F2D0}" srcOrd="0" destOrd="0" presId="urn:microsoft.com/office/officeart/2005/8/layout/radial1"/>
-    <dgm:cxn modelId="{A11C0DE3-3640-43E2-AEAE-0AA88FC4D8B2}" srcId="{7AEC719E-5B1B-49FF-8663-E21CDB44D8EB}" destId="{E9AB4042-5B14-4466-B764-99D193D8637C}" srcOrd="0" destOrd="0" parTransId="{89CE2173-BE74-48B3-99F6-EEE18D38F0AE}" sibTransId="{234DE994-FA73-4261-A8E2-AE8DF20BA9E7}"/>
-    <dgm:cxn modelId="{B7556380-3737-4F16-987F-69A09F7C69B0}" type="presOf" srcId="{CF1FD670-4494-47E5-AD34-AC2AFEB2038F}" destId="{143137AE-D05B-4175-8A9E-5B6A52BDE5BB}" srcOrd="1" destOrd="0" presId="urn:microsoft.com/office/officeart/2005/8/layout/radial1"/>
-    <dgm:cxn modelId="{527DCCD7-A1A4-4DCA-BA98-3753534158A9}" srcId="{E9AB4042-5B14-4466-B764-99D193D8637C}" destId="{A9DDB178-81E9-4B85-A304-BBE8C6416A45}" srcOrd="0" destOrd="0" parTransId="{CF1FD670-4494-47E5-AD34-AC2AFEB2038F}" sibTransId="{E92CFB15-3421-4942-A8A0-A12A8396CB22}"/>
-    <dgm:cxn modelId="{C3AE2505-BBC3-43D3-9533-0DF747AA4197}" type="presOf" srcId="{7E3B3794-5A6D-4BF8-92C0-EE0F410078CF}" destId="{720499F4-74F8-4D43-944A-3BC7672158CB}" srcOrd="1" destOrd="0" presId="urn:microsoft.com/office/officeart/2005/8/layout/radial1"/>
-    <dgm:cxn modelId="{54BDDC96-6563-4187-A08F-B08EF4064F1C}" type="presOf" srcId="{3C274CA4-0B5F-4EDB-A90C-1723D3716243}" destId="{DD0BB130-580A-485E-B69B-79AED6CF078A}" srcOrd="0" destOrd="0" presId="urn:microsoft.com/office/officeart/2005/8/layout/radial1"/>
-    <dgm:cxn modelId="{9616F3FC-5AB4-4696-A873-41D45043450F}" type="presOf" srcId="{7AEC719E-5B1B-49FF-8663-E21CDB44D8EB}" destId="{4BDBFFBC-CC47-4B10-88D4-D1D3B8D01305}" srcOrd="0" destOrd="0" presId="urn:microsoft.com/office/officeart/2005/8/layout/radial1"/>
-    <dgm:cxn modelId="{E2863303-889D-4A40-A7D1-36B5FF91E85C}" type="presOf" srcId="{AF984D73-4D39-40C7-8143-6911FAC0236B}" destId="{5DA735EF-48DB-4755-9106-9E5FDBA17AA8}" srcOrd="1" destOrd="0" presId="urn:microsoft.com/office/officeart/2005/8/layout/radial1"/>
-    <dgm:cxn modelId="{0AF4D01F-0EEF-4AD3-B512-077F764371FA}" type="presOf" srcId="{AC2E6B50-5446-427D-A374-B5D0B9777DB9}" destId="{9BBB0D5E-EE1A-440C-9112-567F0DF89638}" srcOrd="0" destOrd="0" presId="urn:microsoft.com/office/officeart/2005/8/layout/radial1"/>
-    <dgm:cxn modelId="{CF8BE1A4-59E2-45FF-800A-750D02D16889}" type="presOf" srcId="{3CF68BBD-CA3D-4584-893A-09624D4EA933}" destId="{C18B3486-2024-4580-B6BF-9A5C474253EF}" srcOrd="0" destOrd="0" presId="urn:microsoft.com/office/officeart/2005/8/layout/radial1"/>
-    <dgm:cxn modelId="{BF79AADA-4BB1-41DD-8463-C706B1EAC622}" type="presOf" srcId="{3CF68BBD-CA3D-4584-893A-09624D4EA933}" destId="{FF9714EE-32C8-4758-B607-C8BE8CA03FD2}" srcOrd="1" destOrd="0" presId="urn:microsoft.com/office/officeart/2005/8/layout/radial1"/>
-    <dgm:cxn modelId="{C84E003D-7E80-4239-B087-D1CD83D6233A}" srcId="{E9AB4042-5B14-4466-B764-99D193D8637C}" destId="{AC2E6B50-5446-427D-A374-B5D0B9777DB9}" srcOrd="2" destOrd="0" parTransId="{7E3B3794-5A6D-4BF8-92C0-EE0F410078CF}" sibTransId="{A5637B9C-DBA0-4060-B673-CFA9C524CB20}"/>
-    <dgm:cxn modelId="{50FDC2AE-0733-4344-8D03-9E9C657965B5}" type="presOf" srcId="{3C274CA4-0B5F-4EDB-A90C-1723D3716243}" destId="{C224DE0D-8961-4274-ABD0-478C851137C7}" srcOrd="1" destOrd="0" presId="urn:microsoft.com/office/officeart/2005/8/layout/radial1"/>
-    <dgm:cxn modelId="{C3DB34F7-03A4-4FED-AA91-50A04F09E602}" type="presOf" srcId="{E9AB4042-5B14-4466-B764-99D193D8637C}" destId="{6846C535-EEBE-4A04-BCEA-F9D68B9831CD}" srcOrd="0" destOrd="0" presId="urn:microsoft.com/office/officeart/2005/8/layout/radial1"/>
-    <dgm:cxn modelId="{7D33A0C2-178F-4D31-B17B-36E78335E919}" type="presOf" srcId="{A9DDB178-81E9-4B85-A304-BBE8C6416A45}" destId="{89D5F5D4-7153-4108-AFBD-7DCCC3F4B094}" srcOrd="0" destOrd="0" presId="urn:microsoft.com/office/officeart/2005/8/layout/radial1"/>
-    <dgm:cxn modelId="{BC69C643-D249-45BB-9888-A0B9BA0B6448}" type="presParOf" srcId="{4BDBFFBC-CC47-4B10-88D4-D1D3B8D01305}" destId="{6846C535-EEBE-4A04-BCEA-F9D68B9831CD}" srcOrd="0" destOrd="0" presId="urn:microsoft.com/office/officeart/2005/8/layout/radial1"/>
-    <dgm:cxn modelId="{CDA5C098-08FE-4953-931D-39520B3BEF47}" type="presParOf" srcId="{4BDBFFBC-CC47-4B10-88D4-D1D3B8D01305}" destId="{572931F3-729D-44CB-9B9B-ED95DA635A33}" srcOrd="1" destOrd="0" presId="urn:microsoft.com/office/officeart/2005/8/layout/radial1"/>
-    <dgm:cxn modelId="{E3F26654-F329-4A72-8E9E-6E8F80DD6B16}" type="presParOf" srcId="{572931F3-729D-44CB-9B9B-ED95DA635A33}" destId="{143137AE-D05B-4175-8A9E-5B6A52BDE5BB}" srcOrd="0" destOrd="0" presId="urn:microsoft.com/office/officeart/2005/8/layout/radial1"/>
-    <dgm:cxn modelId="{FF7AC9C0-0DEE-4F07-8B15-E6432BDDF07B}" type="presParOf" srcId="{4BDBFFBC-CC47-4B10-88D4-D1D3B8D01305}" destId="{89D5F5D4-7153-4108-AFBD-7DCCC3F4B094}" srcOrd="2" destOrd="0" presId="urn:microsoft.com/office/officeart/2005/8/layout/radial1"/>
-    <dgm:cxn modelId="{4B75FB18-EDA8-4BA9-A73F-F829F420B31A}" type="presParOf" srcId="{4BDBFFBC-CC47-4B10-88D4-D1D3B8D01305}" destId="{C18B3486-2024-4580-B6BF-9A5C474253EF}" srcOrd="3" destOrd="0" presId="urn:microsoft.com/office/officeart/2005/8/layout/radial1"/>
-    <dgm:cxn modelId="{1A3FDCC9-2A74-4AB9-987E-D9D3B2FCA649}" type="presParOf" srcId="{C18B3486-2024-4580-B6BF-9A5C474253EF}" destId="{FF9714EE-32C8-4758-B607-C8BE8CA03FD2}" srcOrd="0" destOrd="0" presId="urn:microsoft.com/office/officeart/2005/8/layout/radial1"/>
-    <dgm:cxn modelId="{E2CDCE00-D9E9-4E31-A44A-C59B71E2B172}" type="presParOf" srcId="{4BDBFFBC-CC47-4B10-88D4-D1D3B8D01305}" destId="{7451AC9A-2038-4CA1-82DA-6F7B2FBF7E73}" srcOrd="4" destOrd="0" presId="urn:microsoft.com/office/officeart/2005/8/layout/radial1"/>
-    <dgm:cxn modelId="{42103380-8A97-4782-AE79-37989F87E9B7}" type="presParOf" srcId="{4BDBFFBC-CC47-4B10-88D4-D1D3B8D01305}" destId="{CAA65A0C-69A6-4C84-8669-EBCAF296CB08}" srcOrd="5" destOrd="0" presId="urn:microsoft.com/office/officeart/2005/8/layout/radial1"/>
-    <dgm:cxn modelId="{E7FE26BA-2959-4BC9-91D4-4D91E58C08EE}" type="presParOf" srcId="{CAA65A0C-69A6-4C84-8669-EBCAF296CB08}" destId="{720499F4-74F8-4D43-944A-3BC7672158CB}" srcOrd="0" destOrd="0" presId="urn:microsoft.com/office/officeart/2005/8/layout/radial1"/>
-    <dgm:cxn modelId="{E201DDE4-460F-4EB4-97BF-BB41DEB2E7F4}" type="presParOf" srcId="{4BDBFFBC-CC47-4B10-88D4-D1D3B8D01305}" destId="{9BBB0D5E-EE1A-440C-9112-567F0DF89638}" srcOrd="6" destOrd="0" presId="urn:microsoft.com/office/officeart/2005/8/layout/radial1"/>
-    <dgm:cxn modelId="{27DBCE2B-2F8E-4CF8-A6F2-52B79A9320DA}" type="presParOf" srcId="{4BDBFFBC-CC47-4B10-88D4-D1D3B8D01305}" destId="{DD0BB130-580A-485E-B69B-79AED6CF078A}" srcOrd="7" destOrd="0" presId="urn:microsoft.com/office/officeart/2005/8/layout/radial1"/>
-    <dgm:cxn modelId="{F79726C1-C256-41DC-B211-00E2687D6905}" type="presParOf" srcId="{DD0BB130-580A-485E-B69B-79AED6CF078A}" destId="{C224DE0D-8961-4274-ABD0-478C851137C7}" srcOrd="0" destOrd="0" presId="urn:microsoft.com/office/officeart/2005/8/layout/radial1"/>
-    <dgm:cxn modelId="{AFDF29F6-2B18-4A12-9FC7-021A46530AC7}" type="presParOf" srcId="{4BDBFFBC-CC47-4B10-88D4-D1D3B8D01305}" destId="{68097001-E8AA-40BE-9FB0-BD03425DF1DC}" srcOrd="8" destOrd="0" presId="urn:microsoft.com/office/officeart/2005/8/layout/radial1"/>
-    <dgm:cxn modelId="{66DF6A44-BEF2-4F31-BAC0-34BC812DB5DC}" type="presParOf" srcId="{4BDBFFBC-CC47-4B10-88D4-D1D3B8D01305}" destId="{FAE49765-1ED3-41C6-A270-6667F1BA84D0}" srcOrd="9" destOrd="0" presId="urn:microsoft.com/office/officeart/2005/8/layout/radial1"/>
-    <dgm:cxn modelId="{424F5828-A50C-4DCA-BAF3-260C8058AC9F}" type="presParOf" srcId="{FAE49765-1ED3-41C6-A270-6667F1BA84D0}" destId="{5DA735EF-48DB-4755-9106-9E5FDBA17AA8}" srcOrd="0" destOrd="0" presId="urn:microsoft.com/office/officeart/2005/8/layout/radial1"/>
-    <dgm:cxn modelId="{7ABFE03A-262F-4FC6-9AA8-E0673AB45EE6}" type="presParOf" srcId="{4BDBFFBC-CC47-4B10-88D4-D1D3B8D01305}" destId="{005A70BC-43E5-464F-923F-0C035181F2D0}" srcOrd="10" destOrd="0" presId="urn:microsoft.com/office/officeart/2005/8/layout/radial1"/>
+    <dgm:cxn modelId="{C99F2762-CE6D-4978-9098-08358786E9E5}" type="presOf" srcId="{3C274CA4-0B5F-4EDB-A90C-1723D3716243}" destId="{DD0BB130-580A-485E-B69B-79AED6CF078A}" srcOrd="0" destOrd="0" presId="urn:microsoft.com/office/officeart/2005/8/layout/radial1"/>
+    <dgm:cxn modelId="{ED523E18-DD3C-4318-9AD2-75060D4ABCDB}" type="presOf" srcId="{639112F8-336A-456C-998A-D38E534FE472}" destId="{68097001-E8AA-40BE-9FB0-BD03425DF1DC}" srcOrd="0" destOrd="0" presId="urn:microsoft.com/office/officeart/2005/8/layout/radial1"/>
+    <dgm:cxn modelId="{36C7D2F3-6C57-4A89-AC2C-49242E2E6861}" type="presParOf" srcId="{4BDBFFBC-CC47-4B10-88D4-D1D3B8D01305}" destId="{6846C535-EEBE-4A04-BCEA-F9D68B9831CD}" srcOrd="0" destOrd="0" presId="urn:microsoft.com/office/officeart/2005/8/layout/radial1"/>
+    <dgm:cxn modelId="{9FDB8E0E-2899-45C0-A5A8-E97B14DE7201}" type="presParOf" srcId="{4BDBFFBC-CC47-4B10-88D4-D1D3B8D01305}" destId="{572931F3-729D-44CB-9B9B-ED95DA635A33}" srcOrd="1" destOrd="0" presId="urn:microsoft.com/office/officeart/2005/8/layout/radial1"/>
+    <dgm:cxn modelId="{B5AA2AE2-BFA4-4B8B-8BB1-6ADE9580913C}" type="presParOf" srcId="{572931F3-729D-44CB-9B9B-ED95DA635A33}" destId="{143137AE-D05B-4175-8A9E-5B6A52BDE5BB}" srcOrd="0" destOrd="0" presId="urn:microsoft.com/office/officeart/2005/8/layout/radial1"/>
+    <dgm:cxn modelId="{A6D7E9A8-D968-4F4D-9E40-EC3BB48B6F2E}" type="presParOf" srcId="{4BDBFFBC-CC47-4B10-88D4-D1D3B8D01305}" destId="{89D5F5D4-7153-4108-AFBD-7DCCC3F4B094}" srcOrd="2" destOrd="0" presId="urn:microsoft.com/office/officeart/2005/8/layout/radial1"/>
+    <dgm:cxn modelId="{587D2922-B39F-4757-ADC2-9D594FC2E987}" type="presParOf" srcId="{4BDBFFBC-CC47-4B10-88D4-D1D3B8D01305}" destId="{C18B3486-2024-4580-B6BF-9A5C474253EF}" srcOrd="3" destOrd="0" presId="urn:microsoft.com/office/officeart/2005/8/layout/radial1"/>
+    <dgm:cxn modelId="{F00D4FAE-BD3A-45A6-8F44-9F1868F944C4}" type="presParOf" srcId="{C18B3486-2024-4580-B6BF-9A5C474253EF}" destId="{FF9714EE-32C8-4758-B607-C8BE8CA03FD2}" srcOrd="0" destOrd="0" presId="urn:microsoft.com/office/officeart/2005/8/layout/radial1"/>
+    <dgm:cxn modelId="{606E1179-6032-4CEC-9DCC-23D8C94A732B}" type="presParOf" srcId="{4BDBFFBC-CC47-4B10-88D4-D1D3B8D01305}" destId="{7451AC9A-2038-4CA1-82DA-6F7B2FBF7E73}" srcOrd="4" destOrd="0" presId="urn:microsoft.com/office/officeart/2005/8/layout/radial1"/>
+    <dgm:cxn modelId="{B65CCD1C-752D-4491-9C72-6049443A5C18}" type="presParOf" srcId="{4BDBFFBC-CC47-4B10-88D4-D1D3B8D01305}" destId="{CAA65A0C-69A6-4C84-8669-EBCAF296CB08}" srcOrd="5" destOrd="0" presId="urn:microsoft.com/office/officeart/2005/8/layout/radial1"/>
+    <dgm:cxn modelId="{7A32B68B-C74E-4B73-AD08-F93E7079448B}" type="presParOf" srcId="{CAA65A0C-69A6-4C84-8669-EBCAF296CB08}" destId="{720499F4-74F8-4D43-944A-3BC7672158CB}" srcOrd="0" destOrd="0" presId="urn:microsoft.com/office/officeart/2005/8/layout/radial1"/>
+    <dgm:cxn modelId="{B81331DB-D167-47E9-A7D2-2DB496880FD7}" type="presParOf" srcId="{4BDBFFBC-CC47-4B10-88D4-D1D3B8D01305}" destId="{9BBB0D5E-EE1A-440C-9112-567F0DF89638}" srcOrd="6" destOrd="0" presId="urn:microsoft.com/office/officeart/2005/8/layout/radial1"/>
+    <dgm:cxn modelId="{11FAA834-0CD7-4544-83F9-74D9BE4EFAFC}" type="presParOf" srcId="{4BDBFFBC-CC47-4B10-88D4-D1D3B8D01305}" destId="{DD0BB130-580A-485E-B69B-79AED6CF078A}" srcOrd="7" destOrd="0" presId="urn:microsoft.com/office/officeart/2005/8/layout/radial1"/>
+    <dgm:cxn modelId="{C1530565-9C86-417A-B0DD-3CFF52C6CD22}" type="presParOf" srcId="{DD0BB130-580A-485E-B69B-79AED6CF078A}" destId="{C224DE0D-8961-4274-ABD0-478C851137C7}" srcOrd="0" destOrd="0" presId="urn:microsoft.com/office/officeart/2005/8/layout/radial1"/>
+    <dgm:cxn modelId="{B91009F8-C9AF-47B1-8DF4-22842CDE385A}" type="presParOf" srcId="{4BDBFFBC-CC47-4B10-88D4-D1D3B8D01305}" destId="{68097001-E8AA-40BE-9FB0-BD03425DF1DC}" srcOrd="8" destOrd="0" presId="urn:microsoft.com/office/officeart/2005/8/layout/radial1"/>
+    <dgm:cxn modelId="{5CFD3269-297F-4286-91E6-337B2EEEBC79}" type="presParOf" srcId="{4BDBFFBC-CC47-4B10-88D4-D1D3B8D01305}" destId="{FAE49765-1ED3-41C6-A270-6667F1BA84D0}" srcOrd="9" destOrd="0" presId="urn:microsoft.com/office/officeart/2005/8/layout/radial1"/>
+    <dgm:cxn modelId="{41DAC2F2-86E7-4466-AE03-4792E1A402F8}" type="presParOf" srcId="{FAE49765-1ED3-41C6-A270-6667F1BA84D0}" destId="{5DA735EF-48DB-4755-9106-9E5FDBA17AA8}" srcOrd="0" destOrd="0" presId="urn:microsoft.com/office/officeart/2005/8/layout/radial1"/>
+    <dgm:cxn modelId="{D6FC3C11-6C35-4E53-9BA5-42B71EEC597D}" type="presParOf" srcId="{4BDBFFBC-CC47-4B10-88D4-D1D3B8D01305}" destId="{005A70BC-43E5-464F-923F-0C035181F2D0}" srcOrd="10" destOrd="0" presId="urn:microsoft.com/office/officeart/2005/8/layout/radial1"/>
   </dgm:cxnLst>
   <dgm:bg/>
   <dgm:whole/>
   <dgm:extLst>
     <a:ext uri="http://schemas.microsoft.com/office/drawing/2008/diagram">
-      <dsp:dataModelExt xmlns:dsp="http://schemas.microsoft.com/office/drawing/2008/diagram" relId="rId21" minVer="http://schemas.openxmlformats.org/drawingml/2006/diagram"/>
+      <dsp:dataModelExt xmlns:dsp="http://schemas.microsoft.com/office/drawing/2008/diagram" relId="rId23" minVer="http://schemas.openxmlformats.org/drawingml/2006/diagram"/>
     </a:ext>
   </dgm:extLst>
 </dgm:dataModel>
@@ -34859,7 +37593,7 @@
 </file>
 
 <file path=customXml/itemProps1.xml><?xml version="1.0" encoding="utf-8"?>
-<ds:datastoreItem xmlns:ds="http://schemas.openxmlformats.org/officeDocument/2006/customXml" ds:itemID="{4A42EE10-069C-47F6-AB7A-8B83812572E4}">
+<ds:datastoreItem xmlns:ds="http://schemas.openxmlformats.org/officeDocument/2006/customXml" ds:itemID="{819440E6-8F18-4E1F-8D2E-5A7287A9F10F}">
   <ds:schemaRefs>
     <ds:schemaRef ds:uri="http://schemas.openxmlformats.org/officeDocument/2006/bibliography"/>
   </ds:schemaRefs>

--- a/doc/03_Technischer_Bericht_Teil_2/06_Realisierung und Test/Realisierung und Test.docx
+++ b/doc/03_Technischer_Bericht_Teil_2/06_Realisierung und Test/Realisierung und Test.docx
@@ -41,7 +41,7 @@
               </w:tcPr>
               <w:p>
                 <w:pPr>
-                  <w:pStyle w:val="KeinLeerraum"/>
+                  <w:pStyle w:val="NoSpacing"/>
                   <w:rPr>
                     <w:color w:val="4F81BD" w:themeColor="accent1"/>
                   </w:rPr>
@@ -49,7 +49,7 @@
               </w:p>
               <w:p>
                 <w:pPr>
-                  <w:pStyle w:val="KeinLeerraum"/>
+                  <w:pStyle w:val="NoSpacing"/>
                   <w:rPr>
                     <w:color w:val="4F4F59"/>
                   </w:rPr>
@@ -81,7 +81,7 @@
               </w:p>
               <w:p>
                 <w:pPr>
-                  <w:pStyle w:val="KeinLeerraum"/>
+                  <w:pStyle w:val="NoSpacing"/>
                   <w:rPr>
                     <w:color w:val="4F4F59"/>
                   </w:rPr>
@@ -109,7 +109,7 @@
                     <w:noProof/>
                     <w:color w:val="4F4F59"/>
                   </w:rPr>
-                  <w:t>11. Dezember 2011</w:t>
+                  <w:t>12. Dezember 2011</w:t>
                 </w:r>
                 <w:r>
                   <w:rPr>
@@ -120,7 +120,7 @@
               </w:p>
               <w:p>
                 <w:pPr>
-                  <w:pStyle w:val="KeinLeerraum"/>
+                  <w:pStyle w:val="NoSpacing"/>
                   <w:rPr>
                     <w:color w:val="4F81BD" w:themeColor="accent1"/>
                   </w:rPr>
@@ -155,7 +155,7 @@
               </w:tcPr>
               <w:p>
                 <w:pPr>
-                  <w:pStyle w:val="KeinLeerraum"/>
+                  <w:pStyle w:val="NoSpacing"/>
                   <w:rPr>
                     <w:rFonts w:asciiTheme="majorHAnsi" w:eastAsiaTheme="majorEastAsia" w:hAnsiTheme="majorHAnsi" w:cstheme="majorBidi"/>
                   </w:rPr>
@@ -172,7 +172,6 @@
                     <w:dataBinding w:prefixMappings="xmlns:ns0='http://schemas.openxmlformats.org/officeDocument/2006/extended-properties'" w:xpath="/ns0:Properties[1]/ns0:Company[1]" w:storeItemID="{6668398D-A668-4E3E-A5EB-62B293D839F1}"/>
                     <w:text/>
                   </w:sdtPr>
-                  <w:sdtEndPr/>
                   <w:sdtContent>
                     <w:r>
                       <w:rPr>
@@ -205,11 +204,10 @@
                   <w:dataBinding w:prefixMappings="xmlns:ns0='http://schemas.openxmlformats.org/package/2006/metadata/core-properties' xmlns:ns1='http://purl.org/dc/elements/1.1/'" w:xpath="/ns0:coreProperties[1]/ns1:title[1]" w:storeItemID="{6C3C8BC8-F283-45AE-878A-BAB7291924A1}"/>
                   <w:text/>
                 </w:sdtPr>
-                <w:sdtEndPr/>
                 <w:sdtContent>
                   <w:p>
                     <w:pPr>
-                      <w:pStyle w:val="KeinLeerraum"/>
+                      <w:pStyle w:val="NoSpacing"/>
                       <w:rPr>
                         <w:rFonts w:asciiTheme="majorHAnsi" w:eastAsiaTheme="majorEastAsia" w:hAnsiTheme="majorHAnsi" w:cstheme="majorBidi"/>
                         <w:color w:val="4F81BD" w:themeColor="accent1"/>
@@ -243,7 +241,6 @@
                 <w:dataBinding w:prefixMappings="xmlns:ns0='http://schemas.openxmlformats.org/package/2006/metadata/core-properties' xmlns:ns1='http://purl.org/dc/elements/1.1/'" w:xpath="/ns0:coreProperties[1]/ns1:subject[1]" w:storeItemID="{6C3C8BC8-F283-45AE-878A-BAB7291924A1}"/>
                 <w:text/>
               </w:sdtPr>
-              <w:sdtEndPr/>
               <w:sdtContent>
                 <w:tc>
                   <w:tcPr>
@@ -257,7 +254,7 @@
                   </w:tcPr>
                   <w:p>
                     <w:pPr>
-                      <w:pStyle w:val="KeinLeerraum"/>
+                      <w:pStyle w:val="NoSpacing"/>
                       <w:rPr>
                         <w:rFonts w:asciiTheme="majorHAnsi" w:eastAsiaTheme="majorEastAsia" w:hAnsiTheme="majorHAnsi" w:cstheme="majorBidi"/>
                       </w:rPr>
@@ -400,7 +397,7 @@
     </w:sdt>
     <w:p>
       <w:pPr>
-        <w:pStyle w:val="berschrift1"/>
+        <w:pStyle w:val="Heading1"/>
       </w:pPr>
       <w:bookmarkStart w:id="0" w:name="_Toc311384123"/>
       <w:r>
@@ -411,7 +408,7 @@
     </w:p>
     <w:p>
       <w:pPr>
-        <w:pStyle w:val="berschrift2"/>
+        <w:pStyle w:val="Heading2"/>
       </w:pPr>
       <w:bookmarkStart w:id="1" w:name="_Toc311384124"/>
       <w:r>
@@ -421,7 +418,7 @@
     </w:p>
     <w:tbl>
       <w:tblPr>
-        <w:tblStyle w:val="MittlereSchattierung1-Akzent1"/>
+        <w:tblStyle w:val="MediumShading1-Accent1"/>
         <w:tblW w:w="0" w:type="auto"/>
         <w:tblInd w:w="108" w:type="dxa"/>
         <w:tblLook w:val="0420" w:firstRow="1" w:lastRow="0" w:firstColumn="0" w:lastColumn="0" w:noHBand="0" w:noVBand="1"/>
@@ -893,7 +890,7 @@
       <w:sdtContent>
         <w:p>
           <w:pPr>
-            <w:pStyle w:val="berschrift2"/>
+            <w:pStyle w:val="Heading2"/>
           </w:pPr>
           <w:r>
             <w:rPr>
@@ -905,7 +902,7 @@
         </w:p>
         <w:p>
           <w:pPr>
-            <w:pStyle w:val="Verzeichnis1"/>
+            <w:pStyle w:val="TOC1"/>
             <w:tabs>
               <w:tab w:val="left" w:pos="440"/>
               <w:tab w:val="right" w:leader="dot" w:pos="9062"/>
@@ -1010,7 +1007,7 @@
         </w:p>
         <w:p>
           <w:pPr>
-            <w:pStyle w:val="Verzeichnis2"/>
+            <w:pStyle w:val="TOC2"/>
             <w:tabs>
               <w:tab w:val="left" w:pos="880"/>
               <w:tab w:val="right" w:leader="dot" w:pos="9062"/>
@@ -1098,7 +1095,7 @@
         </w:p>
         <w:p>
           <w:pPr>
-            <w:pStyle w:val="Verzeichnis2"/>
+            <w:pStyle w:val="TOC2"/>
             <w:tabs>
               <w:tab w:val="left" w:pos="880"/>
               <w:tab w:val="right" w:leader="dot" w:pos="9062"/>
@@ -1187,7 +1184,7 @@
         </w:p>
         <w:p>
           <w:pPr>
-            <w:pStyle w:val="Verzeichnis2"/>
+            <w:pStyle w:val="TOC2"/>
             <w:tabs>
               <w:tab w:val="left" w:pos="880"/>
               <w:tab w:val="right" w:leader="dot" w:pos="9062"/>
@@ -1275,7 +1272,7 @@
         </w:p>
         <w:p>
           <w:pPr>
-            <w:pStyle w:val="Verzeichnis1"/>
+            <w:pStyle w:val="TOC1"/>
             <w:tabs>
               <w:tab w:val="left" w:pos="440"/>
               <w:tab w:val="right" w:leader="dot" w:pos="9062"/>
@@ -1365,7 +1362,7 @@
         </w:p>
         <w:p>
           <w:pPr>
-            <w:pStyle w:val="Verzeichnis2"/>
+            <w:pStyle w:val="TOC2"/>
             <w:tabs>
               <w:tab w:val="left" w:pos="880"/>
               <w:tab w:val="right" w:leader="dot" w:pos="9062"/>
@@ -1453,7 +1450,7 @@
         </w:p>
         <w:p>
           <w:pPr>
-            <w:pStyle w:val="Verzeichnis3"/>
+            <w:pStyle w:val="TOC3"/>
             <w:tabs>
               <w:tab w:val="left" w:pos="1100"/>
               <w:tab w:val="right" w:leader="dot" w:pos="9062"/>
@@ -1537,7 +1534,7 @@
         </w:p>
         <w:p>
           <w:pPr>
-            <w:pStyle w:val="Verzeichnis3"/>
+            <w:pStyle w:val="TOC3"/>
             <w:tabs>
               <w:tab w:val="left" w:pos="1100"/>
               <w:tab w:val="right" w:leader="dot" w:pos="9062"/>
@@ -1621,7 +1618,7 @@
         </w:p>
         <w:p>
           <w:pPr>
-            <w:pStyle w:val="Verzeichnis3"/>
+            <w:pStyle w:val="TOC3"/>
             <w:tabs>
               <w:tab w:val="left" w:pos="1100"/>
               <w:tab w:val="right" w:leader="dot" w:pos="9062"/>
@@ -1705,7 +1702,7 @@
         </w:p>
         <w:p>
           <w:pPr>
-            <w:pStyle w:val="Verzeichnis3"/>
+            <w:pStyle w:val="TOC3"/>
             <w:tabs>
               <w:tab w:val="left" w:pos="1100"/>
               <w:tab w:val="right" w:leader="dot" w:pos="9062"/>
@@ -1789,7 +1786,7 @@
         </w:p>
         <w:p>
           <w:pPr>
-            <w:pStyle w:val="Verzeichnis2"/>
+            <w:pStyle w:val="TOC2"/>
             <w:tabs>
               <w:tab w:val="left" w:pos="880"/>
               <w:tab w:val="right" w:leader="dot" w:pos="9062"/>
@@ -1877,7 +1874,7 @@
         </w:p>
         <w:p>
           <w:pPr>
-            <w:pStyle w:val="Verzeichnis3"/>
+            <w:pStyle w:val="TOC3"/>
             <w:tabs>
               <w:tab w:val="left" w:pos="1100"/>
               <w:tab w:val="right" w:leader="dot" w:pos="9062"/>
@@ -1961,7 +1958,7 @@
         </w:p>
         <w:p>
           <w:pPr>
-            <w:pStyle w:val="Verzeichnis3"/>
+            <w:pStyle w:val="TOC3"/>
             <w:tabs>
               <w:tab w:val="left" w:pos="1100"/>
               <w:tab w:val="right" w:leader="dot" w:pos="9062"/>
@@ -2045,7 +2042,7 @@
         </w:p>
         <w:p>
           <w:pPr>
-            <w:pStyle w:val="Verzeichnis3"/>
+            <w:pStyle w:val="TOC3"/>
             <w:tabs>
               <w:tab w:val="left" w:pos="1100"/>
               <w:tab w:val="right" w:leader="dot" w:pos="9062"/>
@@ -2129,7 +2126,7 @@
         </w:p>
         <w:p>
           <w:pPr>
-            <w:pStyle w:val="Verzeichnis3"/>
+            <w:pStyle w:val="TOC3"/>
             <w:tabs>
               <w:tab w:val="left" w:pos="1100"/>
               <w:tab w:val="right" w:leader="dot" w:pos="9062"/>
@@ -2213,7 +2210,7 @@
         </w:p>
         <w:p>
           <w:pPr>
-            <w:pStyle w:val="Verzeichnis2"/>
+            <w:pStyle w:val="TOC2"/>
             <w:tabs>
               <w:tab w:val="left" w:pos="880"/>
               <w:tab w:val="right" w:leader="dot" w:pos="9062"/>
@@ -2301,7 +2298,7 @@
         </w:p>
         <w:p>
           <w:pPr>
-            <w:pStyle w:val="Verzeichnis3"/>
+            <w:pStyle w:val="TOC3"/>
             <w:tabs>
               <w:tab w:val="left" w:pos="1100"/>
               <w:tab w:val="right" w:leader="dot" w:pos="9062"/>
@@ -2385,7 +2382,7 @@
         </w:p>
         <w:p>
           <w:pPr>
-            <w:pStyle w:val="Verzeichnis3"/>
+            <w:pStyle w:val="TOC3"/>
             <w:tabs>
               <w:tab w:val="left" w:pos="1100"/>
               <w:tab w:val="right" w:leader="dot" w:pos="9062"/>
@@ -2469,7 +2466,7 @@
         </w:p>
         <w:p>
           <w:pPr>
-            <w:pStyle w:val="Verzeichnis3"/>
+            <w:pStyle w:val="TOC3"/>
             <w:tabs>
               <w:tab w:val="left" w:pos="1100"/>
               <w:tab w:val="right" w:leader="dot" w:pos="9062"/>
@@ -2553,7 +2550,7 @@
         </w:p>
         <w:p>
           <w:pPr>
-            <w:pStyle w:val="Verzeichnis3"/>
+            <w:pStyle w:val="TOC3"/>
             <w:tabs>
               <w:tab w:val="left" w:pos="1100"/>
               <w:tab w:val="right" w:leader="dot" w:pos="9062"/>
@@ -2637,7 +2634,7 @@
         </w:p>
         <w:p>
           <w:pPr>
-            <w:pStyle w:val="Verzeichnis3"/>
+            <w:pStyle w:val="TOC3"/>
             <w:tabs>
               <w:tab w:val="left" w:pos="1100"/>
               <w:tab w:val="right" w:leader="dot" w:pos="9062"/>
@@ -2721,7 +2718,7 @@
         </w:p>
         <w:p>
           <w:pPr>
-            <w:pStyle w:val="Verzeichnis3"/>
+            <w:pStyle w:val="TOC3"/>
             <w:tabs>
               <w:tab w:val="left" w:pos="1100"/>
               <w:tab w:val="right" w:leader="dot" w:pos="9062"/>
@@ -2805,7 +2802,7 @@
         </w:p>
         <w:p>
           <w:pPr>
-            <w:pStyle w:val="Verzeichnis3"/>
+            <w:pStyle w:val="TOC3"/>
             <w:tabs>
               <w:tab w:val="left" w:pos="1100"/>
               <w:tab w:val="right" w:leader="dot" w:pos="9062"/>
@@ -2889,7 +2886,7 @@
         </w:p>
         <w:p>
           <w:pPr>
-            <w:pStyle w:val="Verzeichnis3"/>
+            <w:pStyle w:val="TOC3"/>
             <w:tabs>
               <w:tab w:val="left" w:pos="1100"/>
               <w:tab w:val="right" w:leader="dot" w:pos="9062"/>
@@ -2973,7 +2970,7 @@
         </w:p>
         <w:p>
           <w:pPr>
-            <w:pStyle w:val="Verzeichnis1"/>
+            <w:pStyle w:val="TOC1"/>
             <w:tabs>
               <w:tab w:val="left" w:pos="440"/>
               <w:tab w:val="right" w:leader="dot" w:pos="9062"/>
@@ -3063,7 +3060,7 @@
         </w:p>
         <w:p>
           <w:pPr>
-            <w:pStyle w:val="Verzeichnis2"/>
+            <w:pStyle w:val="TOC2"/>
             <w:tabs>
               <w:tab w:val="left" w:pos="880"/>
               <w:tab w:val="right" w:leader="dot" w:pos="9062"/>
@@ -3151,7 +3148,7 @@
         </w:p>
         <w:p>
           <w:pPr>
-            <w:pStyle w:val="Verzeichnis3"/>
+            <w:pStyle w:val="TOC3"/>
             <w:tabs>
               <w:tab w:val="left" w:pos="1100"/>
               <w:tab w:val="right" w:leader="dot" w:pos="9062"/>
@@ -3235,7 +3232,7 @@
         </w:p>
         <w:p>
           <w:pPr>
-            <w:pStyle w:val="Verzeichnis3"/>
+            <w:pStyle w:val="TOC3"/>
             <w:tabs>
               <w:tab w:val="left" w:pos="1100"/>
               <w:tab w:val="right" w:leader="dot" w:pos="9062"/>
@@ -3319,7 +3316,7 @@
         </w:p>
         <w:p>
           <w:pPr>
-            <w:pStyle w:val="Verzeichnis3"/>
+            <w:pStyle w:val="TOC3"/>
             <w:tabs>
               <w:tab w:val="left" w:pos="1100"/>
               <w:tab w:val="right" w:leader="dot" w:pos="9062"/>
@@ -3403,7 +3400,7 @@
         </w:p>
         <w:p>
           <w:pPr>
-            <w:pStyle w:val="Verzeichnis3"/>
+            <w:pStyle w:val="TOC3"/>
             <w:tabs>
               <w:tab w:val="left" w:pos="1100"/>
               <w:tab w:val="right" w:leader="dot" w:pos="9062"/>
@@ -3487,7 +3484,7 @@
         </w:p>
         <w:p>
           <w:pPr>
-            <w:pStyle w:val="Verzeichnis2"/>
+            <w:pStyle w:val="TOC2"/>
             <w:tabs>
               <w:tab w:val="left" w:pos="880"/>
               <w:tab w:val="right" w:leader="dot" w:pos="9062"/>
@@ -3575,7 +3572,7 @@
         </w:p>
         <w:p>
           <w:pPr>
-            <w:pStyle w:val="Verzeichnis3"/>
+            <w:pStyle w:val="TOC3"/>
             <w:tabs>
               <w:tab w:val="left" w:pos="1100"/>
               <w:tab w:val="right" w:leader="dot" w:pos="9062"/>
@@ -3659,7 +3656,7 @@
         </w:p>
         <w:p>
           <w:pPr>
-            <w:pStyle w:val="Verzeichnis3"/>
+            <w:pStyle w:val="TOC3"/>
             <w:tabs>
               <w:tab w:val="left" w:pos="1100"/>
               <w:tab w:val="right" w:leader="dot" w:pos="9062"/>
@@ -3743,7 +3740,7 @@
         </w:p>
         <w:p>
           <w:pPr>
-            <w:pStyle w:val="Verzeichnis3"/>
+            <w:pStyle w:val="TOC3"/>
             <w:tabs>
               <w:tab w:val="left" w:pos="1100"/>
               <w:tab w:val="right" w:leader="dot" w:pos="9062"/>
@@ -3827,7 +3824,7 @@
         </w:p>
         <w:p>
           <w:pPr>
-            <w:pStyle w:val="Verzeichnis3"/>
+            <w:pStyle w:val="TOC3"/>
             <w:tabs>
               <w:tab w:val="left" w:pos="1100"/>
               <w:tab w:val="right" w:leader="dot" w:pos="9062"/>
@@ -3923,7 +3920,7 @@
     </w:sdt>
     <w:p>
       <w:pPr>
-        <w:pStyle w:val="berschrift2"/>
+        <w:pStyle w:val="Heading2"/>
       </w:pPr>
       <w:bookmarkStart w:id="3" w:name="_Toc311384126"/>
       <w:r>
@@ -3931,11 +3928,9 @@
       </w:r>
       <w:bookmarkEnd w:id="3"/>
     </w:p>
-    <w:bookmarkStart w:id="4" w:name="_GoBack"/>
-    <w:bookmarkEnd w:id="4"/>
     <w:p>
       <w:pPr>
-        <w:pStyle w:val="Abbildungsverzeichnis"/>
+        <w:pStyle w:val="TableofFigures"/>
         <w:tabs>
           <w:tab w:val="right" w:leader="dot" w:pos="9062"/>
         </w:tabs>
@@ -4015,7 +4010,7 @@
     </w:p>
     <w:p>
       <w:pPr>
-        <w:pStyle w:val="Abbildungsverzeichnis"/>
+        <w:pStyle w:val="TableofFigures"/>
         <w:tabs>
           <w:tab w:val="right" w:leader="dot" w:pos="9062"/>
         </w:tabs>
@@ -4086,7 +4081,7 @@
     </w:p>
     <w:p>
       <w:pPr>
-        <w:pStyle w:val="Abbildungsverzeichnis"/>
+        <w:pStyle w:val="TableofFigures"/>
         <w:tabs>
           <w:tab w:val="right" w:leader="dot" w:pos="9062"/>
         </w:tabs>
@@ -4157,7 +4152,7 @@
     </w:p>
     <w:p>
       <w:pPr>
-        <w:pStyle w:val="Abbildungsverzeichnis"/>
+        <w:pStyle w:val="TableofFigures"/>
         <w:tabs>
           <w:tab w:val="right" w:leader="dot" w:pos="9062"/>
         </w:tabs>
@@ -4228,7 +4223,7 @@
     </w:p>
     <w:p>
       <w:pPr>
-        <w:pStyle w:val="Abbildungsverzeichnis"/>
+        <w:pStyle w:val="TableofFigures"/>
         <w:tabs>
           <w:tab w:val="right" w:leader="dot" w:pos="9062"/>
         </w:tabs>
@@ -4299,7 +4294,7 @@
     </w:p>
     <w:p>
       <w:pPr>
-        <w:pStyle w:val="Abbildungsverzeichnis"/>
+        <w:pStyle w:val="TableofFigures"/>
         <w:tabs>
           <w:tab w:val="right" w:leader="dot" w:pos="9062"/>
         </w:tabs>
@@ -4370,7 +4365,7 @@
     </w:p>
     <w:p>
       <w:pPr>
-        <w:pStyle w:val="Abbildungsverzeichnis"/>
+        <w:pStyle w:val="TableofFigures"/>
         <w:tabs>
           <w:tab w:val="right" w:leader="dot" w:pos="9062"/>
         </w:tabs>
@@ -4441,7 +4436,7 @@
     </w:p>
     <w:p>
       <w:pPr>
-        <w:pStyle w:val="Abbildungsverzeichnis"/>
+        <w:pStyle w:val="TableofFigures"/>
         <w:tabs>
           <w:tab w:val="right" w:leader="dot" w:pos="9062"/>
         </w:tabs>
@@ -4512,7 +4507,7 @@
     </w:p>
     <w:p>
       <w:pPr>
-        <w:pStyle w:val="Abbildungsverzeichnis"/>
+        <w:pStyle w:val="TableofFigures"/>
         <w:tabs>
           <w:tab w:val="right" w:leader="dot" w:pos="9062"/>
         </w:tabs>
@@ -4602,24 +4597,24 @@
     </w:p>
     <w:p>
       <w:pPr>
-        <w:pStyle w:val="berschrift1"/>
+        <w:pStyle w:val="Heading1"/>
       </w:pPr>
-      <w:bookmarkStart w:id="5" w:name="_Toc311384127"/>
+      <w:bookmarkStart w:id="4" w:name="_Toc311384127"/>
       <w:r>
         <w:lastRenderedPageBreak/>
         <w:t>Tests</w:t>
       </w:r>
-      <w:bookmarkEnd w:id="5"/>
+      <w:bookmarkEnd w:id="4"/>
     </w:p>
     <w:p>
       <w:pPr>
-        <w:pStyle w:val="berschrift2"/>
+        <w:pStyle w:val="Heading2"/>
       </w:pPr>
-      <w:bookmarkStart w:id="6" w:name="_Toc311384128"/>
+      <w:bookmarkStart w:id="5" w:name="_Toc311384128"/>
       <w:r>
         <w:t>Unit Tests</w:t>
       </w:r>
-      <w:bookmarkEnd w:id="6"/>
+      <w:bookmarkEnd w:id="5"/>
     </w:p>
     <w:p>
       <w:r>
@@ -4634,13 +4629,13 @@
     </w:p>
     <w:p>
       <w:pPr>
-        <w:pStyle w:val="berschrift3"/>
+        <w:pStyle w:val="Heading3"/>
       </w:pPr>
-      <w:bookmarkStart w:id="7" w:name="_Toc311384129"/>
+      <w:bookmarkStart w:id="6" w:name="_Toc311384129"/>
       <w:r>
         <w:t>Sprint 3</w:t>
       </w:r>
-      <w:bookmarkEnd w:id="7"/>
+      <w:bookmarkEnd w:id="6"/>
     </w:p>
     <w:p>
       <w:pPr>
@@ -4690,37 +4685,24 @@
     </w:p>
     <w:p>
       <w:pPr>
-        <w:pStyle w:val="Beschriftung"/>
+        <w:pStyle w:val="Caption"/>
       </w:pPr>
-      <w:bookmarkStart w:id="8" w:name="_Toc311384167"/>
+      <w:bookmarkStart w:id="7" w:name="_Toc311384167"/>
       <w:r>
         <w:t xml:space="preserve">Abbildung </w:t>
       </w:r>
-      <w:r>
-        <w:fldChar w:fldCharType="begin"/>
-      </w:r>
-      <w:r>
-        <w:instrText xml:space="preserve"> SEQ Abbildung \* ARABIC </w:instrText>
-      </w:r>
-      <w:r>
-        <w:fldChar w:fldCharType="separate"/>
-      </w:r>
-      <w:r>
-        <w:rPr>
-          <w:noProof/>
-        </w:rPr>
-        <w:t>1</w:t>
-      </w:r>
-      <w:r>
-        <w:rPr>
-          <w:noProof/>
-        </w:rPr>
-        <w:fldChar w:fldCharType="end"/>
-      </w:r>
+      <w:fldSimple w:instr=" SEQ Abbildung \* ARABIC ">
+        <w:r>
+          <w:rPr>
+            <w:noProof/>
+          </w:rPr>
+          <w:t>1</w:t>
+        </w:r>
+      </w:fldSimple>
       <w:r>
         <w:t xml:space="preserve"> - Unit Tests 31.10.2011</w:t>
       </w:r>
-      <w:bookmarkEnd w:id="8"/>
+      <w:bookmarkEnd w:id="7"/>
     </w:p>
     <w:p>
       <w:r>
@@ -4796,40 +4778,27 @@
     </w:p>
     <w:p>
       <w:pPr>
-        <w:pStyle w:val="Beschriftung"/>
+        <w:pStyle w:val="Caption"/>
       </w:pPr>
-      <w:bookmarkStart w:id="9" w:name="_Toc311384168"/>
+      <w:bookmarkStart w:id="8" w:name="_Toc311384168"/>
       <w:r>
         <w:t xml:space="preserve">Abbildung </w:t>
       </w:r>
-      <w:r>
-        <w:fldChar w:fldCharType="begin"/>
-      </w:r>
-      <w:r>
-        <w:instrText xml:space="preserve"> SEQ Abbildung \* ARABIC </w:instrText>
-      </w:r>
-      <w:r>
-        <w:fldChar w:fldCharType="separate"/>
-      </w:r>
-      <w:r>
-        <w:rPr>
-          <w:noProof/>
-        </w:rPr>
-        <w:t>2</w:t>
-      </w:r>
-      <w:r>
-        <w:rPr>
-          <w:noProof/>
-        </w:rPr>
-        <w:fldChar w:fldCharType="end"/>
-      </w:r>
+      <w:fldSimple w:instr=" SEQ Abbildung \* ARABIC ">
+        <w:r>
+          <w:rPr>
+            <w:noProof/>
+          </w:rPr>
+          <w:t>2</w:t>
+        </w:r>
+      </w:fldSimple>
       <w:r>
         <w:t xml:space="preserve"> - Test Coverage</w:t>
       </w:r>
       <w:r>
         <w:t xml:space="preserve"> 31.10.2011</w:t>
       </w:r>
-      <w:bookmarkEnd w:id="9"/>
+      <w:bookmarkEnd w:id="8"/>
     </w:p>
     <w:p>
       <w:r>
@@ -4866,14 +4835,14 @@
     </w:p>
     <w:p>
       <w:pPr>
-        <w:pStyle w:val="berschrift3"/>
+        <w:pStyle w:val="Heading3"/>
       </w:pPr>
-      <w:bookmarkStart w:id="10" w:name="_Toc311384130"/>
+      <w:bookmarkStart w:id="9" w:name="_Toc311384130"/>
       <w:r>
         <w:lastRenderedPageBreak/>
         <w:t>Sprint 4</w:t>
       </w:r>
-      <w:bookmarkEnd w:id="10"/>
+      <w:bookmarkEnd w:id="9"/>
     </w:p>
     <w:p>
       <w:pPr>
@@ -4923,37 +4892,24 @@
     </w:p>
     <w:p>
       <w:pPr>
-        <w:pStyle w:val="Beschriftung"/>
+        <w:pStyle w:val="Caption"/>
       </w:pPr>
-      <w:bookmarkStart w:id="11" w:name="_Toc311384169"/>
+      <w:bookmarkStart w:id="10" w:name="_Toc311384169"/>
       <w:r>
         <w:t xml:space="preserve">Abbildung </w:t>
       </w:r>
-      <w:r>
-        <w:fldChar w:fldCharType="begin"/>
-      </w:r>
-      <w:r>
-        <w:instrText xml:space="preserve"> SEQ Abbildung \* ARABIC </w:instrText>
-      </w:r>
-      <w:r>
-        <w:fldChar w:fldCharType="separate"/>
-      </w:r>
-      <w:r>
-        <w:rPr>
-          <w:noProof/>
-        </w:rPr>
-        <w:t>3</w:t>
-      </w:r>
-      <w:r>
-        <w:rPr>
-          <w:noProof/>
-        </w:rPr>
-        <w:fldChar w:fldCharType="end"/>
-      </w:r>
+      <w:fldSimple w:instr=" SEQ Abbildung \* ARABIC ">
+        <w:r>
+          <w:rPr>
+            <w:noProof/>
+          </w:rPr>
+          <w:t>3</w:t>
+        </w:r>
+      </w:fldSimple>
       <w:r>
         <w:t xml:space="preserve"> - Unit Tests 15.11.2011</w:t>
       </w:r>
-      <w:bookmarkEnd w:id="11"/>
+      <w:bookmarkEnd w:id="10"/>
     </w:p>
     <w:p/>
     <w:p>
@@ -5004,37 +4960,24 @@
     </w:p>
     <w:p>
       <w:pPr>
-        <w:pStyle w:val="Beschriftung"/>
+        <w:pStyle w:val="Caption"/>
       </w:pPr>
-      <w:bookmarkStart w:id="12" w:name="_Toc311384170"/>
+      <w:bookmarkStart w:id="11" w:name="_Toc311384170"/>
       <w:r>
         <w:t xml:space="preserve">Abbildung </w:t>
       </w:r>
-      <w:r>
-        <w:fldChar w:fldCharType="begin"/>
-      </w:r>
-      <w:r>
-        <w:instrText xml:space="preserve"> SEQ Abbildung \* ARABIC </w:instrText>
-      </w:r>
-      <w:r>
-        <w:fldChar w:fldCharType="separate"/>
-      </w:r>
-      <w:r>
-        <w:rPr>
-          <w:noProof/>
-        </w:rPr>
-        <w:t>4</w:t>
-      </w:r>
-      <w:r>
-        <w:rPr>
-          <w:noProof/>
-        </w:rPr>
-        <w:fldChar w:fldCharType="end"/>
-      </w:r>
+      <w:fldSimple w:instr=" SEQ Abbildung \* ARABIC ">
+        <w:r>
+          <w:rPr>
+            <w:noProof/>
+          </w:rPr>
+          <w:t>4</w:t>
+        </w:r>
+      </w:fldSimple>
       <w:r>
         <w:t xml:space="preserve"> - Test Coverage 15.11.2011</w:t>
       </w:r>
-      <w:bookmarkEnd w:id="12"/>
+      <w:bookmarkEnd w:id="11"/>
     </w:p>
     <w:p>
       <w:pPr>
@@ -5051,14 +4994,14 @@
     </w:p>
     <w:p>
       <w:pPr>
-        <w:pStyle w:val="berschrift3"/>
+        <w:pStyle w:val="Heading3"/>
       </w:pPr>
-      <w:bookmarkStart w:id="13" w:name="_Toc311384131"/>
+      <w:bookmarkStart w:id="12" w:name="_Toc311384131"/>
       <w:r>
         <w:lastRenderedPageBreak/>
         <w:t>Sprint 5</w:t>
       </w:r>
-      <w:bookmarkEnd w:id="13"/>
+      <w:bookmarkEnd w:id="12"/>
     </w:p>
     <w:p>
       <w:pPr>
@@ -5108,37 +5051,24 @@
     </w:p>
     <w:p>
       <w:pPr>
-        <w:pStyle w:val="Beschriftung"/>
+        <w:pStyle w:val="Caption"/>
       </w:pPr>
-      <w:bookmarkStart w:id="14" w:name="_Toc311384171"/>
+      <w:bookmarkStart w:id="13" w:name="_Toc311384171"/>
       <w:r>
         <w:t xml:space="preserve">Abbildung </w:t>
       </w:r>
-      <w:r>
-        <w:fldChar w:fldCharType="begin"/>
-      </w:r>
-      <w:r>
-        <w:instrText xml:space="preserve"> SEQ Abbildung \* ARABIC </w:instrText>
-      </w:r>
-      <w:r>
-        <w:fldChar w:fldCharType="separate"/>
-      </w:r>
-      <w:r>
-        <w:rPr>
-          <w:noProof/>
-        </w:rPr>
-        <w:t>5</w:t>
-      </w:r>
-      <w:r>
-        <w:rPr>
-          <w:noProof/>
-        </w:rPr>
-        <w:fldChar w:fldCharType="end"/>
-      </w:r>
+      <w:fldSimple w:instr=" SEQ Abbildung \* ARABIC ">
+        <w:r>
+          <w:rPr>
+            <w:noProof/>
+          </w:rPr>
+          <w:t>5</w:t>
+        </w:r>
+      </w:fldSimple>
       <w:r>
         <w:t xml:space="preserve"> - Unit Tests 28.11.2011</w:t>
       </w:r>
-      <w:bookmarkEnd w:id="14"/>
+      <w:bookmarkEnd w:id="13"/>
     </w:p>
     <w:p/>
     <w:p>
@@ -5190,37 +5120,24 @@
     </w:p>
     <w:p>
       <w:pPr>
-        <w:pStyle w:val="Beschriftung"/>
+        <w:pStyle w:val="Caption"/>
       </w:pPr>
-      <w:bookmarkStart w:id="15" w:name="_Toc311384172"/>
+      <w:bookmarkStart w:id="14" w:name="_Toc311384172"/>
       <w:r>
         <w:t xml:space="preserve">Abbildung </w:t>
       </w:r>
-      <w:r>
-        <w:fldChar w:fldCharType="begin"/>
-      </w:r>
-      <w:r>
-        <w:instrText xml:space="preserve"> SEQ Abbildung \* ARABIC </w:instrText>
-      </w:r>
-      <w:r>
-        <w:fldChar w:fldCharType="separate"/>
-      </w:r>
-      <w:r>
-        <w:rPr>
-          <w:noProof/>
-        </w:rPr>
-        <w:t>6</w:t>
-      </w:r>
-      <w:r>
-        <w:rPr>
-          <w:noProof/>
-        </w:rPr>
-        <w:fldChar w:fldCharType="end"/>
-      </w:r>
+      <w:fldSimple w:instr=" SEQ Abbildung \* ARABIC ">
+        <w:r>
+          <w:rPr>
+            <w:noProof/>
+          </w:rPr>
+          <w:t>6</w:t>
+        </w:r>
+      </w:fldSimple>
       <w:r>
         <w:t xml:space="preserve"> - Test Coverage 28.11.2011</w:t>
       </w:r>
-      <w:bookmarkEnd w:id="15"/>
+      <w:bookmarkEnd w:id="14"/>
     </w:p>
     <w:p>
       <w:r>
@@ -5229,14 +5146,14 @@
     </w:p>
     <w:p>
       <w:pPr>
-        <w:pStyle w:val="berschrift3"/>
+        <w:pStyle w:val="Heading3"/>
       </w:pPr>
-      <w:bookmarkStart w:id="16" w:name="_Toc311384132"/>
+      <w:bookmarkStart w:id="15" w:name="_Toc311384132"/>
       <w:r>
         <w:lastRenderedPageBreak/>
         <w:t>Sprint 6</w:t>
       </w:r>
-      <w:bookmarkEnd w:id="16"/>
+      <w:bookmarkEnd w:id="15"/>
     </w:p>
     <w:p>
       <w:pPr>
@@ -5286,33 +5203,20 @@
     </w:p>
     <w:p>
       <w:pPr>
-        <w:pStyle w:val="Beschriftung"/>
+        <w:pStyle w:val="Caption"/>
       </w:pPr>
-      <w:bookmarkStart w:id="17" w:name="_Toc311384173"/>
+      <w:bookmarkStart w:id="16" w:name="_Toc311384173"/>
       <w:r>
         <w:t xml:space="preserve">Abbildung </w:t>
       </w:r>
-      <w:r>
-        <w:fldChar w:fldCharType="begin"/>
-      </w:r>
-      <w:r>
-        <w:instrText xml:space="preserve"> SEQ Abbildung \* ARABIC </w:instrText>
-      </w:r>
-      <w:r>
-        <w:fldChar w:fldCharType="separate"/>
-      </w:r>
-      <w:r>
-        <w:rPr>
-          <w:noProof/>
-        </w:rPr>
-        <w:t>7</w:t>
-      </w:r>
-      <w:r>
-        <w:rPr>
-          <w:noProof/>
-        </w:rPr>
-        <w:fldChar w:fldCharType="end"/>
-      </w:r>
+      <w:fldSimple w:instr=" SEQ Abbildung \* ARABIC ">
+        <w:r>
+          <w:rPr>
+            <w:noProof/>
+          </w:rPr>
+          <w:t>7</w:t>
+        </w:r>
+      </w:fldSimple>
       <w:r>
         <w:t xml:space="preserve"> - </w:t>
       </w:r>
@@ -5325,7 +5229,7 @@
       <w:r>
         <w:t>.2011</w:t>
       </w:r>
-      <w:bookmarkEnd w:id="17"/>
+      <w:bookmarkEnd w:id="16"/>
     </w:p>
     <w:p>
       <w:pPr>
@@ -5376,37 +5280,24 @@
     </w:p>
     <w:p>
       <w:pPr>
-        <w:pStyle w:val="Beschriftung"/>
+        <w:pStyle w:val="Caption"/>
       </w:pPr>
-      <w:bookmarkStart w:id="18" w:name="_Toc311384174"/>
+      <w:bookmarkStart w:id="17" w:name="_Toc311384174"/>
       <w:r>
         <w:t xml:space="preserve">Abbildung </w:t>
       </w:r>
-      <w:r>
-        <w:fldChar w:fldCharType="begin"/>
-      </w:r>
-      <w:r>
-        <w:instrText xml:space="preserve"> SEQ Abbildung \* ARABIC </w:instrText>
-      </w:r>
-      <w:r>
-        <w:fldChar w:fldCharType="separate"/>
-      </w:r>
-      <w:r>
-        <w:rPr>
-          <w:noProof/>
-        </w:rPr>
-        <w:t>8</w:t>
-      </w:r>
-      <w:r>
-        <w:rPr>
-          <w:noProof/>
-        </w:rPr>
-        <w:fldChar w:fldCharType="end"/>
-      </w:r>
+      <w:fldSimple w:instr=" SEQ Abbildung \* ARABIC ">
+        <w:r>
+          <w:rPr>
+            <w:noProof/>
+          </w:rPr>
+          <w:t>8</w:t>
+        </w:r>
+      </w:fldSimple>
       <w:r>
         <w:t xml:space="preserve"> - Test Coverage 11.12.2011</w:t>
       </w:r>
-      <w:bookmarkEnd w:id="18"/>
+      <w:bookmarkEnd w:id="17"/>
     </w:p>
     <w:p/>
     <w:p/>
@@ -5417,14 +5308,14 @@
     </w:p>
     <w:p>
       <w:pPr>
-        <w:pStyle w:val="berschrift2"/>
+        <w:pStyle w:val="Heading2"/>
       </w:pPr>
-      <w:bookmarkStart w:id="19" w:name="_Toc311384133"/>
+      <w:bookmarkStart w:id="18" w:name="_Toc311384133"/>
       <w:r>
         <w:lastRenderedPageBreak/>
         <w:t>System Tests</w:t>
       </w:r>
-      <w:bookmarkEnd w:id="19"/>
+      <w:bookmarkEnd w:id="18"/>
     </w:p>
     <w:p>
       <w:r>
@@ -5439,13 +5330,13 @@
     </w:p>
     <w:p>
       <w:pPr>
-        <w:pStyle w:val="berschrift3"/>
+        <w:pStyle w:val="Heading3"/>
       </w:pPr>
-      <w:bookmarkStart w:id="20" w:name="_Toc311384134"/>
+      <w:bookmarkStart w:id="19" w:name="_Toc311384134"/>
       <w:r>
         <w:t>Sprint 3</w:t>
       </w:r>
-      <w:bookmarkEnd w:id="20"/>
+      <w:bookmarkEnd w:id="19"/>
     </w:p>
     <w:p>
       <w:r>
@@ -5454,7 +5345,7 @@
     </w:p>
     <w:tbl>
       <w:tblPr>
-        <w:tblStyle w:val="MittlereSchattierung1-Akzent1"/>
+        <w:tblStyle w:val="MediumShading1-Accent1"/>
         <w:tblW w:w="0" w:type="auto"/>
         <w:tblLook w:val="0420" w:firstRow="1" w:lastRow="0" w:firstColumn="0" w:lastColumn="0" w:noHBand="0" w:noVBand="1"/>
       </w:tblPr>
@@ -5886,13 +5777,13 @@
     </w:tbl>
     <w:p>
       <w:pPr>
-        <w:pStyle w:val="berschrift3"/>
+        <w:pStyle w:val="Heading3"/>
       </w:pPr>
-      <w:bookmarkStart w:id="21" w:name="_Toc311384135"/>
+      <w:bookmarkStart w:id="20" w:name="_Toc311384135"/>
       <w:r>
         <w:t>Sprint 4</w:t>
       </w:r>
-      <w:bookmarkEnd w:id="21"/>
+      <w:bookmarkEnd w:id="20"/>
     </w:p>
     <w:p>
       <w:r>
@@ -5901,7 +5792,7 @@
     </w:p>
     <w:tbl>
       <w:tblPr>
-        <w:tblStyle w:val="MittlereSchattierung1-Akzent1"/>
+        <w:tblStyle w:val="MediumShading1-Accent1"/>
         <w:tblW w:w="0" w:type="auto"/>
         <w:tblLook w:val="0420" w:firstRow="1" w:lastRow="0" w:firstColumn="0" w:lastColumn="0" w:noHBand="0" w:noVBand="1"/>
       </w:tblPr>
@@ -6723,13 +6614,13 @@
     </w:tbl>
     <w:p>
       <w:pPr>
-        <w:pStyle w:val="berschrift3"/>
+        <w:pStyle w:val="Heading3"/>
       </w:pPr>
-      <w:bookmarkStart w:id="22" w:name="_Toc311384136"/>
+      <w:bookmarkStart w:id="21" w:name="_Toc311384136"/>
       <w:r>
         <w:t>Sprint 5</w:t>
       </w:r>
-      <w:bookmarkEnd w:id="22"/>
+      <w:bookmarkEnd w:id="21"/>
     </w:p>
     <w:p>
       <w:r>
@@ -6738,7 +6629,7 @@
     </w:p>
     <w:tbl>
       <w:tblPr>
-        <w:tblStyle w:val="MittlereSchattierung1-Akzent1"/>
+        <w:tblStyle w:val="MediumShading1-Accent1"/>
         <w:tblW w:w="0" w:type="auto"/>
         <w:tblLook w:val="0420" w:firstRow="1" w:lastRow="0" w:firstColumn="0" w:lastColumn="0" w:noHBand="0" w:noVBand="1"/>
       </w:tblPr>
@@ -6854,7 +6745,7 @@
           </w:tcPr>
           <w:p>
             <w:r>
-              <w:t>14.11.2011</w:t>
+              <w:t>28.11.2011</w:t>
             </w:r>
           </w:p>
         </w:tc>
@@ -6909,7 +6800,7 @@
           </w:tcPr>
           <w:p>
             <w:r>
-              <w:t>14.11.2011</w:t>
+              <w:t>28.11.2011</w:t>
             </w:r>
           </w:p>
         </w:tc>
@@ -6968,7 +6859,7 @@
           </w:tcPr>
           <w:p>
             <w:r>
-              <w:t>14.11.2011</w:t>
+              <w:t>28.11.2011</w:t>
             </w:r>
           </w:p>
         </w:tc>
@@ -7028,7 +6919,7 @@
           </w:tcPr>
           <w:p>
             <w:r>
-              <w:t>14.11.2011</w:t>
+              <w:t>28.11.2011</w:t>
             </w:r>
           </w:p>
         </w:tc>
@@ -7083,7 +6974,7 @@
           </w:tcPr>
           <w:p>
             <w:r>
-              <w:t>14.11.2011</w:t>
+              <w:t>28.11.2011</w:t>
             </w:r>
           </w:p>
         </w:tc>
@@ -7138,7 +7029,7 @@
           </w:tcPr>
           <w:p>
             <w:r>
-              <w:t>14.11.2011</w:t>
+              <w:t>28.11.2011</w:t>
             </w:r>
           </w:p>
         </w:tc>
@@ -7193,7 +7084,7 @@
           </w:tcPr>
           <w:p>
             <w:r>
-              <w:t>14.11.2011</w:t>
+              <w:t>28.11.2011</w:t>
             </w:r>
           </w:p>
         </w:tc>
@@ -7248,7 +7139,7 @@
           </w:tcPr>
           <w:p>
             <w:r>
-              <w:t>15.11.2011</w:t>
+              <w:t>28.11.2011</w:t>
             </w:r>
           </w:p>
         </w:tc>
@@ -7303,7 +7194,7 @@
           </w:tcPr>
           <w:p>
             <w:r>
-              <w:t>14.11.2011</w:t>
+              <w:t>28.11.2011</w:t>
             </w:r>
           </w:p>
         </w:tc>
@@ -7358,7 +7249,7 @@
           </w:tcPr>
           <w:p>
             <w:r>
-              <w:t>14.11.2011</w:t>
+              <w:t>28.11.2011</w:t>
             </w:r>
           </w:p>
         </w:tc>
@@ -7413,7 +7304,7 @@
           </w:tcPr>
           <w:p>
             <w:r>
-              <w:t>14.11.2011</w:t>
+              <w:t>28.11.2011</w:t>
             </w:r>
           </w:p>
         </w:tc>
@@ -7468,7 +7359,7 @@
           </w:tcPr>
           <w:p>
             <w:r>
-              <w:t>14.11.2011</w:t>
+              <w:t>28.11.2011</w:t>
             </w:r>
           </w:p>
         </w:tc>
@@ -7523,7 +7414,7 @@
           </w:tcPr>
           <w:p>
             <w:r>
-              <w:t>14.11.2011</w:t>
+              <w:t>28.11.2011</w:t>
             </w:r>
           </w:p>
         </w:tc>
@@ -7972,13 +7863,13 @@
     </w:tbl>
     <w:p>
       <w:pPr>
-        <w:pStyle w:val="berschrift3"/>
+        <w:pStyle w:val="Heading3"/>
       </w:pPr>
-      <w:bookmarkStart w:id="23" w:name="_Toc311384137"/>
+      <w:bookmarkStart w:id="22" w:name="_Toc311384137"/>
       <w:r>
         <w:t>Sprint 6</w:t>
       </w:r>
-      <w:bookmarkEnd w:id="23"/>
+      <w:bookmarkEnd w:id="22"/>
     </w:p>
     <w:p>
       <w:r>
@@ -7987,7 +7878,7 @@
     </w:p>
     <w:tbl>
       <w:tblPr>
-        <w:tblStyle w:val="MittlereSchattierung1-Akzent1"/>
+        <w:tblStyle w:val="MediumShading1-Accent1"/>
         <w:tblW w:w="0" w:type="auto"/>
         <w:tblLook w:val="0420" w:firstRow="1" w:lastRow="0" w:firstColumn="0" w:lastColumn="0" w:noHBand="0" w:noVBand="1"/>
       </w:tblPr>
@@ -9392,24 +9283,24 @@
     </w:p>
     <w:p>
       <w:pPr>
-        <w:pStyle w:val="berschrift2"/>
+        <w:pStyle w:val="Heading2"/>
       </w:pPr>
-      <w:bookmarkStart w:id="24" w:name="_Toc311384138"/>
+      <w:bookmarkStart w:id="23" w:name="_Toc311384138"/>
       <w:r>
         <w:lastRenderedPageBreak/>
         <w:t>Usability Test</w:t>
       </w:r>
-      <w:bookmarkEnd w:id="24"/>
+      <w:bookmarkEnd w:id="23"/>
     </w:p>
     <w:p>
       <w:pPr>
-        <w:pStyle w:val="berschrift3"/>
+        <w:pStyle w:val="Heading3"/>
       </w:pPr>
-      <w:bookmarkStart w:id="25" w:name="_Toc311384139"/>
+      <w:bookmarkStart w:id="24" w:name="_Toc311384139"/>
       <w:r>
         <w:t>Testszenario</w:t>
       </w:r>
-      <w:bookmarkEnd w:id="25"/>
+      <w:bookmarkEnd w:id="24"/>
     </w:p>
     <w:p>
       <w:r>
@@ -9418,7 +9309,7 @@
     </w:p>
     <w:p>
       <w:pPr>
-        <w:pStyle w:val="berschrift4"/>
+        <w:pStyle w:val="Heading4"/>
       </w:pPr>
       <w:r>
         <w:t>Aufgabe</w:t>
@@ -9440,7 +9331,7 @@
     </w:p>
     <w:p>
       <w:pPr>
-        <w:pStyle w:val="berschrift4"/>
+        <w:pStyle w:val="Heading4"/>
       </w:pPr>
       <w:r>
         <w:t>Aufgabe 2</w:t>
@@ -9465,7 +9356,7 @@
     </w:p>
     <w:p>
       <w:pPr>
-        <w:pStyle w:val="berschrift4"/>
+        <w:pStyle w:val="Heading4"/>
       </w:pPr>
       <w:r>
         <w:t>Aufgabe 3</w:t>
@@ -9478,13 +9369,13 @@
     </w:p>
     <w:p>
       <w:pPr>
-        <w:pStyle w:val="berschrift3"/>
+        <w:pStyle w:val="Heading3"/>
       </w:pPr>
-      <w:bookmarkStart w:id="26" w:name="_Toc311384140"/>
+      <w:bookmarkStart w:id="25" w:name="_Toc311384140"/>
       <w:r>
         <w:t>Kriterien</w:t>
       </w:r>
-      <w:bookmarkEnd w:id="26"/>
+      <w:bookmarkEnd w:id="25"/>
     </w:p>
     <w:p>
       <w:r>
@@ -9521,12 +9412,18 @@
         </w:drawing>
       </w:r>
       <w:r>
-        <w:t>Der Client wird auf die Benutzbarkeit getestet. Nach den Kriterien der Norm ISO 9241-11 und Whitney Quesenbery.</w:t>
+        <w:t>Der Client wird auf die Benutzbarkeit getestet</w:t>
+      </w:r>
+      <w:r>
+        <w:t>, n</w:t>
+      </w:r>
+      <w:r>
+        <w:t>ach den Kriterien der Norm ISO 9241-11 und Whitney Quesenbery.</w:t>
       </w:r>
     </w:p>
     <w:p>
       <w:pPr>
-        <w:pStyle w:val="Listenabsatz"/>
+        <w:pStyle w:val="ListParagraph"/>
         <w:numPr>
           <w:ilvl w:val="0"/>
           <w:numId w:val="5"/>
@@ -9545,7 +9442,7 @@
     </w:p>
     <w:p>
       <w:pPr>
-        <w:pStyle w:val="Listenabsatz"/>
+        <w:pStyle w:val="ListParagraph"/>
         <w:numPr>
           <w:ilvl w:val="0"/>
           <w:numId w:val="5"/>
@@ -9564,7 +9461,7 @@
     </w:p>
     <w:p>
       <w:pPr>
-        <w:pStyle w:val="Listenabsatz"/>
+        <w:pStyle w:val="ListParagraph"/>
         <w:numPr>
           <w:ilvl w:val="0"/>
           <w:numId w:val="5"/>
@@ -9583,7 +9480,7 @@
     </w:p>
     <w:p>
       <w:pPr>
-        <w:pStyle w:val="Listenabsatz"/>
+        <w:pStyle w:val="ListParagraph"/>
         <w:numPr>
           <w:ilvl w:val="1"/>
           <w:numId w:val="5"/>
@@ -9598,7 +9495,7 @@
     </w:p>
     <w:p>
       <w:pPr>
-        <w:pStyle w:val="Listenabsatz"/>
+        <w:pStyle w:val="ListParagraph"/>
         <w:numPr>
           <w:ilvl w:val="1"/>
           <w:numId w:val="5"/>
@@ -9610,7 +9507,7 @@
     </w:p>
     <w:p>
       <w:pPr>
-        <w:pStyle w:val="Listenabsatz"/>
+        <w:pStyle w:val="ListParagraph"/>
         <w:numPr>
           <w:ilvl w:val="1"/>
           <w:numId w:val="5"/>
@@ -9669,42 +9566,29 @@
                         <w:txbxContent>
                           <w:p>
                             <w:pPr>
-                              <w:pStyle w:val="Beschriftung"/>
+                              <w:pStyle w:val="Caption"/>
                               <w:rPr>
                                 <w:noProof/>
                                 <w:sz w:val="20"/>
                                 <w:szCs w:val="20"/>
                               </w:rPr>
                             </w:pPr>
-                            <w:bookmarkStart w:id="27" w:name="_Toc311384175"/>
+                            <w:bookmarkStart w:id="26" w:name="_Toc311384175"/>
                             <w:r>
                               <w:t xml:space="preserve">Abbildung </w:t>
                             </w:r>
-                            <w:r>
-                              <w:fldChar w:fldCharType="begin"/>
-                            </w:r>
-                            <w:r>
-                              <w:instrText xml:space="preserve"> SEQ Abbildung \* ARABIC </w:instrText>
-                            </w:r>
-                            <w:r>
-                              <w:fldChar w:fldCharType="separate"/>
-                            </w:r>
-                            <w:r>
-                              <w:rPr>
-                                <w:noProof/>
-                              </w:rPr>
-                              <w:t>9</w:t>
-                            </w:r>
-                            <w:r>
-                              <w:rPr>
-                                <w:noProof/>
-                              </w:rPr>
-                              <w:fldChar w:fldCharType="end"/>
-                            </w:r>
+                            <w:fldSimple w:instr=" SEQ Abbildung \* ARABIC ">
+                              <w:r>
+                                <w:rPr>
+                                  <w:noProof/>
+                                </w:rPr>
+                                <w:t>9</w:t>
+                              </w:r>
+                            </w:fldSimple>
                             <w:r>
                               <w:t xml:space="preserve"> - Usability nach ISO 9241-11 und Quesenbery</w:t>
                             </w:r>
-                            <w:bookmarkEnd w:id="27"/>
+                            <w:bookmarkEnd w:id="26"/>
                           </w:p>
                         </w:txbxContent>
                       </wps:txbx>
@@ -9785,18 +9669,18 @@
     </w:p>
     <w:p>
       <w:pPr>
-        <w:pStyle w:val="berschrift3"/>
+        <w:pStyle w:val="Heading3"/>
       </w:pPr>
-      <w:bookmarkStart w:id="29" w:name="_Toc311384141"/>
+      <w:bookmarkStart w:id="27" w:name="_Toc311384141"/>
       <w:r>
         <w:lastRenderedPageBreak/>
         <w:t>Testpersonen</w:t>
       </w:r>
-      <w:bookmarkEnd w:id="29"/>
+      <w:bookmarkEnd w:id="27"/>
     </w:p>
     <w:tbl>
       <w:tblPr>
-        <w:tblStyle w:val="MittlereSchattierung1-Akzent1"/>
+        <w:tblStyle w:val="MediumShading1-Accent1"/>
         <w:tblW w:w="0" w:type="auto"/>
         <w:tblLook w:val="0420" w:firstRow="1" w:lastRow="0" w:firstColumn="0" w:lastColumn="0" w:noHBand="0" w:noVBand="1"/>
       </w:tblPr>
@@ -9870,7 +9754,7 @@
           </w:tcPr>
           <w:p>
             <w:r>
-              <w:t>Noch nicht durchgeführt</w:t>
+              <w:t>durchgeführt</w:t>
             </w:r>
           </w:p>
         </w:tc>
@@ -9905,7 +9789,7 @@
           </w:tcPr>
           <w:p>
             <w:r>
-              <w:t>Noch nicht durchgeführt</w:t>
+              <w:t>durchgeführt</w:t>
             </w:r>
           </w:p>
         </w:tc>
@@ -9940,7 +9824,42 @@
           </w:tcPr>
           <w:p>
             <w:r>
-              <w:t>Noch nich durchgeführt</w:t>
+              <w:t>durchgeführt</w:t>
+            </w:r>
+          </w:p>
+        </w:tc>
+      </w:tr>
+      <w:tr>
+        <w:trPr>
+          <w:cnfStyle w:val="000000010000" w:firstRow="0" w:lastRow="0" w:firstColumn="0" w:lastColumn="0" w:oddVBand="0" w:evenVBand="0" w:oddHBand="0" w:evenHBand="1" w:firstRowFirstColumn="0" w:firstRowLastColumn="0" w:lastRowFirstColumn="0" w:lastRowLastColumn="0"/>
+        </w:trPr>
+        <w:tc>
+          <w:tcPr>
+            <w:tcW w:w="3070" w:type="dxa"/>
+          </w:tcPr>
+          <w:p>
+            <w:r>
+              <w:t>Markus Stolze</w:t>
+            </w:r>
+          </w:p>
+        </w:tc>
+        <w:tc>
+          <w:tcPr>
+            <w:tcW w:w="3071" w:type="dxa"/>
+          </w:tcPr>
+          <w:p>
+            <w:r>
+              <w:t>05.12.2011</w:t>
+            </w:r>
+          </w:p>
+        </w:tc>
+        <w:tc>
+          <w:tcPr>
+            <w:tcW w:w="3071" w:type="dxa"/>
+          </w:tcPr>
+          <w:p>
+            <w:r>
+              <w:t>durchgeführt</w:t>
             </w:r>
           </w:p>
         </w:tc>
@@ -9954,18 +9873,18 @@
     </w:p>
     <w:p>
       <w:pPr>
-        <w:pStyle w:val="berschrift3"/>
+        <w:pStyle w:val="Heading3"/>
       </w:pPr>
-      <w:bookmarkStart w:id="30" w:name="_Toc311384142"/>
+      <w:bookmarkStart w:id="28" w:name="_Toc311384142"/>
       <w:r>
         <w:lastRenderedPageBreak/>
         <w:t>Auswertung Michael Gfeller</w:t>
       </w:r>
-      <w:bookmarkEnd w:id="30"/>
+      <w:bookmarkEnd w:id="28"/>
     </w:p>
     <w:tbl>
       <w:tblPr>
-        <w:tblStyle w:val="MittlereSchattierung1-Akzent1"/>
+        <w:tblStyle w:val="MediumShading1-Accent1"/>
         <w:tblW w:w="0" w:type="auto"/>
         <w:tblLook w:val="04A0" w:firstRow="1" w:lastRow="0" w:firstColumn="1" w:lastColumn="0" w:noHBand="0" w:noVBand="1"/>
       </w:tblPr>
@@ -10167,7 +10086,7 @@
     <w:p/>
     <w:tbl>
       <w:tblPr>
-        <w:tblStyle w:val="MittlereSchattierung1-Akzent1"/>
+        <w:tblStyle w:val="MediumShading1-Accent1"/>
         <w:tblW w:w="0" w:type="auto"/>
         <w:tblLook w:val="0420" w:firstRow="1" w:lastRow="0" w:firstColumn="0" w:lastColumn="0" w:noHBand="0" w:noVBand="1"/>
       </w:tblPr>
@@ -10320,7 +10239,6 @@
               <w14:uncheckedState w14:val="2610" w14:font="MS Gothic"/>
             </w14:checkbox>
           </w:sdtPr>
-          <w:sdtEndPr/>
           <w:sdtContent>
             <w:tc>
               <w:tcPr>
@@ -10349,7 +10267,6 @@
               <w14:uncheckedState w14:val="2610" w14:font="MS Gothic"/>
             </w14:checkbox>
           </w:sdtPr>
-          <w:sdtEndPr/>
           <w:sdtContent>
             <w:tc>
               <w:tcPr>
@@ -10378,7 +10295,6 @@
               <w14:uncheckedState w14:val="2610" w14:font="MS Gothic"/>
             </w14:checkbox>
           </w:sdtPr>
-          <w:sdtEndPr/>
           <w:sdtContent>
             <w:tc>
               <w:tcPr>
@@ -10407,7 +10323,6 @@
               <w14:uncheckedState w14:val="2610" w14:font="MS Gothic"/>
             </w14:checkbox>
           </w:sdtPr>
-          <w:sdtEndPr/>
           <w:sdtContent>
             <w:tc>
               <w:tcPr>
@@ -10436,7 +10351,6 @@
               <w14:uncheckedState w14:val="2610" w14:font="MS Gothic"/>
             </w14:checkbox>
           </w:sdtPr>
-          <w:sdtEndPr/>
           <w:sdtContent>
             <w:tc>
               <w:tcPr>
@@ -10465,7 +10379,6 @@
               <w14:uncheckedState w14:val="2610" w14:font="MS Gothic"/>
             </w14:checkbox>
           </w:sdtPr>
-          <w:sdtEndPr/>
           <w:sdtContent>
             <w:tc>
               <w:tcPr>
@@ -10525,7 +10438,6 @@
               <w14:uncheckedState w14:val="2610" w14:font="MS Gothic"/>
             </w14:checkbox>
           </w:sdtPr>
-          <w:sdtEndPr/>
           <w:sdtContent>
             <w:tc>
               <w:tcPr>
@@ -10560,7 +10472,6 @@
               <w14:uncheckedState w14:val="2610" w14:font="MS Gothic"/>
             </w14:checkbox>
           </w:sdtPr>
-          <w:sdtEndPr/>
           <w:sdtContent>
             <w:tc>
               <w:tcPr>
@@ -10595,7 +10506,6 @@
               <w14:uncheckedState w14:val="2610" w14:font="MS Gothic"/>
             </w14:checkbox>
           </w:sdtPr>
-          <w:sdtEndPr/>
           <w:sdtContent>
             <w:tc>
               <w:tcPr>
@@ -10630,7 +10540,6 @@
               <w14:uncheckedState w14:val="2610" w14:font="MS Gothic"/>
             </w14:checkbox>
           </w:sdtPr>
-          <w:sdtEndPr/>
           <w:sdtContent>
             <w:tc>
               <w:tcPr>
@@ -10665,7 +10574,6 @@
               <w14:uncheckedState w14:val="2610" w14:font="MS Gothic"/>
             </w14:checkbox>
           </w:sdtPr>
-          <w:sdtEndPr/>
           <w:sdtContent>
             <w:tc>
               <w:tcPr>
@@ -10700,7 +10608,6 @@
               <w14:uncheckedState w14:val="2610" w14:font="MS Gothic"/>
             </w14:checkbox>
           </w:sdtPr>
-          <w:sdtEndPr/>
           <w:sdtContent>
             <w:tc>
               <w:tcPr>
@@ -10766,7 +10673,6 @@
               <w14:uncheckedState w14:val="2610" w14:font="MS Gothic"/>
             </w14:checkbox>
           </w:sdtPr>
-          <w:sdtEndPr/>
           <w:sdtContent>
             <w:tc>
               <w:tcPr>
@@ -10801,7 +10707,6 @@
               <w14:uncheckedState w14:val="2610" w14:font="MS Gothic"/>
             </w14:checkbox>
           </w:sdtPr>
-          <w:sdtEndPr/>
           <w:sdtContent>
             <w:tc>
               <w:tcPr>
@@ -10836,7 +10741,6 @@
               <w14:uncheckedState w14:val="2610" w14:font="MS Gothic"/>
             </w14:checkbox>
           </w:sdtPr>
-          <w:sdtEndPr/>
           <w:sdtContent>
             <w:tc>
               <w:tcPr>
@@ -10871,7 +10775,6 @@
               <w14:uncheckedState w14:val="2610" w14:font="MS Gothic"/>
             </w14:checkbox>
           </w:sdtPr>
-          <w:sdtEndPr/>
           <w:sdtContent>
             <w:tc>
               <w:tcPr>
@@ -10906,7 +10809,6 @@
               <w14:uncheckedState w14:val="2610" w14:font="MS Gothic"/>
             </w14:checkbox>
           </w:sdtPr>
-          <w:sdtEndPr/>
           <w:sdtContent>
             <w:tc>
               <w:tcPr>
@@ -10941,7 +10843,6 @@
               <w14:uncheckedState w14:val="2610" w14:font="MS Gothic"/>
             </w14:checkbox>
           </w:sdtPr>
-          <w:sdtEndPr/>
           <w:sdtContent>
             <w:tc>
               <w:tcPr>
@@ -11001,7 +10902,6 @@
               <w14:uncheckedState w14:val="2610" w14:font="MS Gothic"/>
             </w14:checkbox>
           </w:sdtPr>
-          <w:sdtEndPr/>
           <w:sdtContent>
             <w:tc>
               <w:tcPr>
@@ -11036,7 +10936,6 @@
               <w14:uncheckedState w14:val="2610" w14:font="MS Gothic"/>
             </w14:checkbox>
           </w:sdtPr>
-          <w:sdtEndPr/>
           <w:sdtContent>
             <w:tc>
               <w:tcPr>
@@ -11071,7 +10970,6 @@
               <w14:uncheckedState w14:val="2610" w14:font="MS Gothic"/>
             </w14:checkbox>
           </w:sdtPr>
-          <w:sdtEndPr/>
           <w:sdtContent>
             <w:tc>
               <w:tcPr>
@@ -11106,7 +11004,6 @@
               <w14:uncheckedState w14:val="2610" w14:font="MS Gothic"/>
             </w14:checkbox>
           </w:sdtPr>
-          <w:sdtEndPr/>
           <w:sdtContent>
             <w:tc>
               <w:tcPr>
@@ -11141,7 +11038,6 @@
               <w14:uncheckedState w14:val="2610" w14:font="MS Gothic"/>
             </w14:checkbox>
           </w:sdtPr>
-          <w:sdtEndPr/>
           <w:sdtContent>
             <w:tc>
               <w:tcPr>
@@ -11176,7 +11072,6 @@
               <w14:uncheckedState w14:val="2610" w14:font="MS Gothic"/>
             </w14:checkbox>
           </w:sdtPr>
-          <w:sdtEndPr/>
           <w:sdtContent>
             <w:tc>
               <w:tcPr>
@@ -11236,7 +11131,6 @@
               <w14:uncheckedState w14:val="2610" w14:font="MS Gothic"/>
             </w14:checkbox>
           </w:sdtPr>
-          <w:sdtEndPr/>
           <w:sdtContent>
             <w:tc>
               <w:tcPr>
@@ -11271,7 +11165,6 @@
               <w14:uncheckedState w14:val="2610" w14:font="MS Gothic"/>
             </w14:checkbox>
           </w:sdtPr>
-          <w:sdtEndPr/>
           <w:sdtContent>
             <w:tc>
               <w:tcPr>
@@ -11306,7 +11199,6 @@
               <w14:uncheckedState w14:val="2610" w14:font="MS Gothic"/>
             </w14:checkbox>
           </w:sdtPr>
-          <w:sdtEndPr/>
           <w:sdtContent>
             <w:tc>
               <w:tcPr>
@@ -11341,7 +11233,6 @@
               <w14:uncheckedState w14:val="2610" w14:font="MS Gothic"/>
             </w14:checkbox>
           </w:sdtPr>
-          <w:sdtEndPr/>
           <w:sdtContent>
             <w:tc>
               <w:tcPr>
@@ -11376,7 +11267,6 @@
               <w14:uncheckedState w14:val="2610" w14:font="MS Gothic"/>
             </w14:checkbox>
           </w:sdtPr>
-          <w:sdtEndPr/>
           <w:sdtContent>
             <w:tc>
               <w:tcPr>
@@ -11411,7 +11301,6 @@
               <w14:uncheckedState w14:val="2610" w14:font="MS Gothic"/>
             </w14:checkbox>
           </w:sdtPr>
-          <w:sdtEndPr/>
           <w:sdtContent>
             <w:tc>
               <w:tcPr>
@@ -11471,7 +11360,6 @@
               <w14:uncheckedState w14:val="2610" w14:font="MS Gothic"/>
             </w14:checkbox>
           </w:sdtPr>
-          <w:sdtEndPr/>
           <w:sdtContent>
             <w:tc>
               <w:tcPr>
@@ -11506,7 +11394,6 @@
               <w14:uncheckedState w14:val="2610" w14:font="MS Gothic"/>
             </w14:checkbox>
           </w:sdtPr>
-          <w:sdtEndPr/>
           <w:sdtContent>
             <w:tc>
               <w:tcPr>
@@ -11541,7 +11428,6 @@
               <w14:uncheckedState w14:val="2610" w14:font="MS Gothic"/>
             </w14:checkbox>
           </w:sdtPr>
-          <w:sdtEndPr/>
           <w:sdtContent>
             <w:tc>
               <w:tcPr>
@@ -11576,7 +11462,6 @@
               <w14:uncheckedState w14:val="2610" w14:font="MS Gothic"/>
             </w14:checkbox>
           </w:sdtPr>
-          <w:sdtEndPr/>
           <w:sdtContent>
             <w:tc>
               <w:tcPr>
@@ -11611,7 +11496,6 @@
               <w14:uncheckedState w14:val="2610" w14:font="MS Gothic"/>
             </w14:checkbox>
           </w:sdtPr>
-          <w:sdtEndPr/>
           <w:sdtContent>
             <w:tc>
               <w:tcPr>
@@ -11646,7 +11530,6 @@
               <w14:uncheckedState w14:val="2610" w14:font="MS Gothic"/>
             </w14:checkbox>
           </w:sdtPr>
-          <w:sdtEndPr/>
           <w:sdtContent>
             <w:tc>
               <w:tcPr>
@@ -11712,7 +11595,6 @@
               <w14:uncheckedState w14:val="2610" w14:font="MS Gothic"/>
             </w14:checkbox>
           </w:sdtPr>
-          <w:sdtEndPr/>
           <w:sdtContent>
             <w:tc>
               <w:tcPr>
@@ -11747,7 +11629,6 @@
               <w14:uncheckedState w14:val="2610" w14:font="MS Gothic"/>
             </w14:checkbox>
           </w:sdtPr>
-          <w:sdtEndPr/>
           <w:sdtContent>
             <w:tc>
               <w:tcPr>
@@ -11782,7 +11663,6 @@
               <w14:uncheckedState w14:val="2610" w14:font="MS Gothic"/>
             </w14:checkbox>
           </w:sdtPr>
-          <w:sdtEndPr/>
           <w:sdtContent>
             <w:tc>
               <w:tcPr>
@@ -11817,7 +11697,6 @@
               <w14:uncheckedState w14:val="2610" w14:font="MS Gothic"/>
             </w14:checkbox>
           </w:sdtPr>
-          <w:sdtEndPr/>
           <w:sdtContent>
             <w:tc>
               <w:tcPr>
@@ -11852,7 +11731,6 @@
               <w14:uncheckedState w14:val="2610" w14:font="MS Gothic"/>
             </w14:checkbox>
           </w:sdtPr>
-          <w:sdtEndPr/>
           <w:sdtContent>
             <w:tc>
               <w:tcPr>
@@ -11887,7 +11765,6 @@
               <w14:uncheckedState w14:val="2610" w14:font="MS Gothic"/>
             </w14:checkbox>
           </w:sdtPr>
-          <w:sdtEndPr/>
           <w:sdtContent>
             <w:tc>
               <w:tcPr>
@@ -11915,7 +11792,7 @@
     <w:p/>
     <w:tbl>
       <w:tblPr>
-        <w:tblStyle w:val="MittlereSchattierung1-Akzent1"/>
+        <w:tblStyle w:val="MediumShading1-Accent1"/>
         <w:tblW w:w="0" w:type="auto"/>
         <w:tblLook w:val="0420" w:firstRow="1" w:lastRow="0" w:firstColumn="0" w:lastColumn="0" w:noHBand="0" w:noVBand="1"/>
       </w:tblPr>
@@ -12071,7 +11948,6 @@
               <w14:uncheckedState w14:val="2610" w14:font="MS Gothic"/>
             </w14:checkbox>
           </w:sdtPr>
-          <w:sdtEndPr/>
           <w:sdtContent>
             <w:tc>
               <w:tcPr>
@@ -12100,7 +11976,6 @@
               <w14:uncheckedState w14:val="2610" w14:font="MS Gothic"/>
             </w14:checkbox>
           </w:sdtPr>
-          <w:sdtEndPr/>
           <w:sdtContent>
             <w:tc>
               <w:tcPr>
@@ -12129,7 +12004,6 @@
               <w14:uncheckedState w14:val="2610" w14:font="MS Gothic"/>
             </w14:checkbox>
           </w:sdtPr>
-          <w:sdtEndPr/>
           <w:sdtContent>
             <w:tc>
               <w:tcPr>
@@ -12158,7 +12032,6 @@
               <w14:uncheckedState w14:val="2610" w14:font="MS Gothic"/>
             </w14:checkbox>
           </w:sdtPr>
-          <w:sdtEndPr/>
           <w:sdtContent>
             <w:tc>
               <w:tcPr>
@@ -12187,7 +12060,6 @@
               <w14:uncheckedState w14:val="2610" w14:font="MS Gothic"/>
             </w14:checkbox>
           </w:sdtPr>
-          <w:sdtEndPr/>
           <w:sdtContent>
             <w:tc>
               <w:tcPr>
@@ -12216,7 +12088,6 @@
               <w14:uncheckedState w14:val="2610" w14:font="MS Gothic"/>
             </w14:checkbox>
           </w:sdtPr>
-          <w:sdtEndPr/>
           <w:sdtContent>
             <w:tc>
               <w:tcPr>
@@ -12285,7 +12156,6 @@
               <w14:uncheckedState w14:val="2610" w14:font="MS Gothic"/>
             </w14:checkbox>
           </w:sdtPr>
-          <w:sdtEndPr/>
           <w:sdtContent>
             <w:tc>
               <w:tcPr>
@@ -12320,7 +12190,6 @@
               <w14:uncheckedState w14:val="2610" w14:font="MS Gothic"/>
             </w14:checkbox>
           </w:sdtPr>
-          <w:sdtEndPr/>
           <w:sdtContent>
             <w:tc>
               <w:tcPr>
@@ -12355,7 +12224,6 @@
               <w14:uncheckedState w14:val="2610" w14:font="MS Gothic"/>
             </w14:checkbox>
           </w:sdtPr>
-          <w:sdtEndPr/>
           <w:sdtContent>
             <w:tc>
               <w:tcPr>
@@ -12390,7 +12258,6 @@
               <w14:uncheckedState w14:val="2610" w14:font="MS Gothic"/>
             </w14:checkbox>
           </w:sdtPr>
-          <w:sdtEndPr/>
           <w:sdtContent>
             <w:tc>
               <w:tcPr>
@@ -12425,7 +12292,6 @@
               <w14:uncheckedState w14:val="2610" w14:font="MS Gothic"/>
             </w14:checkbox>
           </w:sdtPr>
-          <w:sdtEndPr/>
           <w:sdtContent>
             <w:tc>
               <w:tcPr>
@@ -12460,7 +12326,6 @@
               <w14:uncheckedState w14:val="2610" w14:font="MS Gothic"/>
             </w14:checkbox>
           </w:sdtPr>
-          <w:sdtEndPr/>
           <w:sdtContent>
             <w:tc>
               <w:tcPr>
@@ -12532,7 +12397,6 @@
               <w14:uncheckedState w14:val="2610" w14:font="MS Gothic"/>
             </w14:checkbox>
           </w:sdtPr>
-          <w:sdtEndPr/>
           <w:sdtContent>
             <w:tc>
               <w:tcPr>
@@ -12567,7 +12431,6 @@
               <w14:uncheckedState w14:val="2610" w14:font="MS Gothic"/>
             </w14:checkbox>
           </w:sdtPr>
-          <w:sdtEndPr/>
           <w:sdtContent>
             <w:tc>
               <w:tcPr>
@@ -12602,7 +12465,6 @@
               <w14:uncheckedState w14:val="2610" w14:font="MS Gothic"/>
             </w14:checkbox>
           </w:sdtPr>
-          <w:sdtEndPr/>
           <w:sdtContent>
             <w:tc>
               <w:tcPr>
@@ -12637,7 +12499,6 @@
               <w14:uncheckedState w14:val="2610" w14:font="MS Gothic"/>
             </w14:checkbox>
           </w:sdtPr>
-          <w:sdtEndPr/>
           <w:sdtContent>
             <w:tc>
               <w:tcPr>
@@ -12672,7 +12533,6 @@
               <w14:uncheckedState w14:val="2610" w14:font="MS Gothic"/>
             </w14:checkbox>
           </w:sdtPr>
-          <w:sdtEndPr/>
           <w:sdtContent>
             <w:tc>
               <w:tcPr>
@@ -12707,7 +12567,6 @@
               <w14:uncheckedState w14:val="2610" w14:font="MS Gothic"/>
             </w14:checkbox>
           </w:sdtPr>
-          <w:sdtEndPr/>
           <w:sdtContent>
             <w:tc>
               <w:tcPr>
@@ -12770,7 +12629,6 @@
               <w14:uncheckedState w14:val="2610" w14:font="MS Gothic"/>
             </w14:checkbox>
           </w:sdtPr>
-          <w:sdtEndPr/>
           <w:sdtContent>
             <w:tc>
               <w:tcPr>
@@ -12805,7 +12663,6 @@
               <w14:uncheckedState w14:val="2610" w14:font="MS Gothic"/>
             </w14:checkbox>
           </w:sdtPr>
-          <w:sdtEndPr/>
           <w:sdtContent>
             <w:tc>
               <w:tcPr>
@@ -12840,7 +12697,6 @@
               <w14:uncheckedState w14:val="2610" w14:font="MS Gothic"/>
             </w14:checkbox>
           </w:sdtPr>
-          <w:sdtEndPr/>
           <w:sdtContent>
             <w:tc>
               <w:tcPr>
@@ -12875,7 +12731,6 @@
               <w14:uncheckedState w14:val="2610" w14:font="MS Gothic"/>
             </w14:checkbox>
           </w:sdtPr>
-          <w:sdtEndPr/>
           <w:sdtContent>
             <w:tc>
               <w:tcPr>
@@ -12910,7 +12765,6 @@
               <w14:uncheckedState w14:val="2610" w14:font="MS Gothic"/>
             </w14:checkbox>
           </w:sdtPr>
-          <w:sdtEndPr/>
           <w:sdtContent>
             <w:tc>
               <w:tcPr>
@@ -12945,7 +12799,6 @@
               <w14:uncheckedState w14:val="2610" w14:font="MS Gothic"/>
             </w14:checkbox>
           </w:sdtPr>
-          <w:sdtEndPr/>
           <w:sdtContent>
             <w:tc>
               <w:tcPr>
@@ -12973,7 +12826,7 @@
     <w:p/>
     <w:tbl>
       <w:tblPr>
-        <w:tblStyle w:val="MittlereSchattierung1-Akzent1"/>
+        <w:tblStyle w:val="MediumShading1-Accent1"/>
         <w:tblW w:w="0" w:type="auto"/>
         <w:tblLook w:val="0420" w:firstRow="1" w:lastRow="0" w:firstColumn="0" w:lastColumn="0" w:noHBand="0" w:noVBand="1"/>
       </w:tblPr>
@@ -13123,7 +12976,6 @@
               <w14:uncheckedState w14:val="2610" w14:font="MS Gothic"/>
             </w14:checkbox>
           </w:sdtPr>
-          <w:sdtEndPr/>
           <w:sdtContent>
             <w:tc>
               <w:tcPr>
@@ -13152,7 +13004,6 @@
               <w14:uncheckedState w14:val="2610" w14:font="MS Gothic"/>
             </w14:checkbox>
           </w:sdtPr>
-          <w:sdtEndPr/>
           <w:sdtContent>
             <w:tc>
               <w:tcPr>
@@ -13181,7 +13032,6 @@
               <w14:uncheckedState w14:val="2610" w14:font="MS Gothic"/>
             </w14:checkbox>
           </w:sdtPr>
-          <w:sdtEndPr/>
           <w:sdtContent>
             <w:tc>
               <w:tcPr>
@@ -13210,7 +13060,6 @@
               <w14:uncheckedState w14:val="2610" w14:font="MS Gothic"/>
             </w14:checkbox>
           </w:sdtPr>
-          <w:sdtEndPr/>
           <w:sdtContent>
             <w:tc>
               <w:tcPr>
@@ -13239,7 +13088,6 @@
               <w14:uncheckedState w14:val="2610" w14:font="MS Gothic"/>
             </w14:checkbox>
           </w:sdtPr>
-          <w:sdtEndPr/>
           <w:sdtContent>
             <w:tc>
               <w:tcPr>
@@ -13268,7 +13116,6 @@
               <w14:uncheckedState w14:val="2610" w14:font="MS Gothic"/>
             </w14:checkbox>
           </w:sdtPr>
-          <w:sdtEndPr/>
           <w:sdtContent>
             <w:tc>
               <w:tcPr>
@@ -13325,7 +13172,6 @@
               <w14:uncheckedState w14:val="2610" w14:font="MS Gothic"/>
             </w14:checkbox>
           </w:sdtPr>
-          <w:sdtEndPr/>
           <w:sdtContent>
             <w:tc>
               <w:tcPr>
@@ -13360,7 +13206,6 @@
               <w14:uncheckedState w14:val="2610" w14:font="MS Gothic"/>
             </w14:checkbox>
           </w:sdtPr>
-          <w:sdtEndPr/>
           <w:sdtContent>
             <w:tc>
               <w:tcPr>
@@ -13395,7 +13240,6 @@
               <w14:uncheckedState w14:val="2610" w14:font="MS Gothic"/>
             </w14:checkbox>
           </w:sdtPr>
-          <w:sdtEndPr/>
           <w:sdtContent>
             <w:tc>
               <w:tcPr>
@@ -13430,7 +13274,6 @@
               <w14:uncheckedState w14:val="2610" w14:font="MS Gothic"/>
             </w14:checkbox>
           </w:sdtPr>
-          <w:sdtEndPr/>
           <w:sdtContent>
             <w:tc>
               <w:tcPr>
@@ -13465,7 +13308,6 @@
               <w14:uncheckedState w14:val="2610" w14:font="MS Gothic"/>
             </w14:checkbox>
           </w:sdtPr>
-          <w:sdtEndPr/>
           <w:sdtContent>
             <w:tc>
               <w:tcPr>
@@ -13500,7 +13342,6 @@
               <w14:uncheckedState w14:val="2610" w14:font="MS Gothic"/>
             </w14:checkbox>
           </w:sdtPr>
-          <w:sdtEndPr/>
           <w:sdtContent>
             <w:tc>
               <w:tcPr>
@@ -13572,7 +13413,6 @@
               <w14:uncheckedState w14:val="2610" w14:font="MS Gothic"/>
             </w14:checkbox>
           </w:sdtPr>
-          <w:sdtEndPr/>
           <w:sdtContent>
             <w:tc>
               <w:tcPr>
@@ -13607,7 +13447,6 @@
               <w14:uncheckedState w14:val="2610" w14:font="MS Gothic"/>
             </w14:checkbox>
           </w:sdtPr>
-          <w:sdtEndPr/>
           <w:sdtContent>
             <w:tc>
               <w:tcPr>
@@ -13642,7 +13481,6 @@
               <w14:uncheckedState w14:val="2610" w14:font="MS Gothic"/>
             </w14:checkbox>
           </w:sdtPr>
-          <w:sdtEndPr/>
           <w:sdtContent>
             <w:tc>
               <w:tcPr>
@@ -13677,7 +13515,6 @@
               <w14:uncheckedState w14:val="2610" w14:font="MS Gothic"/>
             </w14:checkbox>
           </w:sdtPr>
-          <w:sdtEndPr/>
           <w:sdtContent>
             <w:tc>
               <w:tcPr>
@@ -13712,7 +13549,6 @@
               <w14:uncheckedState w14:val="2610" w14:font="MS Gothic"/>
             </w14:checkbox>
           </w:sdtPr>
-          <w:sdtEndPr/>
           <w:sdtContent>
             <w:tc>
               <w:tcPr>
@@ -13747,7 +13583,6 @@
               <w14:uncheckedState w14:val="2610" w14:font="MS Gothic"/>
             </w14:checkbox>
           </w:sdtPr>
-          <w:sdtEndPr/>
           <w:sdtContent>
             <w:tc>
               <w:tcPr>
@@ -13775,7 +13610,7 @@
     <w:p/>
     <w:tbl>
       <w:tblPr>
-        <w:tblStyle w:val="MittlereSchattierung1-Akzent1"/>
+        <w:tblStyle w:val="MediumShading1-Accent1"/>
         <w:tblW w:w="0" w:type="auto"/>
         <w:tblLook w:val="0420" w:firstRow="1" w:lastRow="0" w:firstColumn="0" w:lastColumn="0" w:noHBand="0" w:noVBand="1"/>
       </w:tblPr>
@@ -13928,7 +13763,6 @@
               <w14:uncheckedState w14:val="2610" w14:font="MS Gothic"/>
             </w14:checkbox>
           </w:sdtPr>
-          <w:sdtEndPr/>
           <w:sdtContent>
             <w:tc>
               <w:tcPr>
@@ -13957,7 +13791,6 @@
               <w14:uncheckedState w14:val="2610" w14:font="MS Gothic"/>
             </w14:checkbox>
           </w:sdtPr>
-          <w:sdtEndPr/>
           <w:sdtContent>
             <w:tc>
               <w:tcPr>
@@ -13986,7 +13819,6 @@
               <w14:uncheckedState w14:val="2610" w14:font="MS Gothic"/>
             </w14:checkbox>
           </w:sdtPr>
-          <w:sdtEndPr/>
           <w:sdtContent>
             <w:tc>
               <w:tcPr>
@@ -14015,7 +13847,6 @@
               <w14:uncheckedState w14:val="2610" w14:font="MS Gothic"/>
             </w14:checkbox>
           </w:sdtPr>
-          <w:sdtEndPr/>
           <w:sdtContent>
             <w:tc>
               <w:tcPr>
@@ -14044,7 +13875,6 @@
               <w14:uncheckedState w14:val="2610" w14:font="MS Gothic"/>
             </w14:checkbox>
           </w:sdtPr>
-          <w:sdtEndPr/>
           <w:sdtContent>
             <w:tc>
               <w:tcPr>
@@ -14073,7 +13903,6 @@
               <w14:uncheckedState w14:val="2610" w14:font="MS Gothic"/>
             </w14:checkbox>
           </w:sdtPr>
-          <w:sdtEndPr/>
           <w:sdtContent>
             <w:tc>
               <w:tcPr>
@@ -14133,7 +13962,6 @@
               <w14:uncheckedState w14:val="2610" w14:font="MS Gothic"/>
             </w14:checkbox>
           </w:sdtPr>
-          <w:sdtEndPr/>
           <w:sdtContent>
             <w:tc>
               <w:tcPr>
@@ -14168,7 +13996,6 @@
               <w14:uncheckedState w14:val="2610" w14:font="MS Gothic"/>
             </w14:checkbox>
           </w:sdtPr>
-          <w:sdtEndPr/>
           <w:sdtContent>
             <w:tc>
               <w:tcPr>
@@ -14203,7 +14030,6 @@
               <w14:uncheckedState w14:val="2610" w14:font="MS Gothic"/>
             </w14:checkbox>
           </w:sdtPr>
-          <w:sdtEndPr/>
           <w:sdtContent>
             <w:tc>
               <w:tcPr>
@@ -14238,7 +14064,6 @@
               <w14:uncheckedState w14:val="2610" w14:font="MS Gothic"/>
             </w14:checkbox>
           </w:sdtPr>
-          <w:sdtEndPr/>
           <w:sdtContent>
             <w:tc>
               <w:tcPr>
@@ -14273,7 +14098,6 @@
               <w14:uncheckedState w14:val="2610" w14:font="MS Gothic"/>
             </w14:checkbox>
           </w:sdtPr>
-          <w:sdtEndPr/>
           <w:sdtContent>
             <w:tc>
               <w:tcPr>
@@ -14308,7 +14132,6 @@
               <w14:uncheckedState w14:val="2610" w14:font="MS Gothic"/>
             </w14:checkbox>
           </w:sdtPr>
-          <w:sdtEndPr/>
           <w:sdtContent>
             <w:tc>
               <w:tcPr>
@@ -14371,7 +14194,6 @@
               <w14:uncheckedState w14:val="2610" w14:font="MS Gothic"/>
             </w14:checkbox>
           </w:sdtPr>
-          <w:sdtEndPr/>
           <w:sdtContent>
             <w:tc>
               <w:tcPr>
@@ -14406,7 +14228,6 @@
               <w14:uncheckedState w14:val="2610" w14:font="MS Gothic"/>
             </w14:checkbox>
           </w:sdtPr>
-          <w:sdtEndPr/>
           <w:sdtContent>
             <w:tc>
               <w:tcPr>
@@ -14441,7 +14262,6 @@
               <w14:uncheckedState w14:val="2610" w14:font="MS Gothic"/>
             </w14:checkbox>
           </w:sdtPr>
-          <w:sdtEndPr/>
           <w:sdtContent>
             <w:tc>
               <w:tcPr>
@@ -14476,7 +14296,6 @@
               <w14:uncheckedState w14:val="2610" w14:font="MS Gothic"/>
             </w14:checkbox>
           </w:sdtPr>
-          <w:sdtEndPr/>
           <w:sdtContent>
             <w:tc>
               <w:tcPr>
@@ -14511,7 +14330,6 @@
               <w14:uncheckedState w14:val="2610" w14:font="MS Gothic"/>
             </w14:checkbox>
           </w:sdtPr>
-          <w:sdtEndPr/>
           <w:sdtContent>
             <w:tc>
               <w:tcPr>
@@ -14546,7 +14364,6 @@
               <w14:uncheckedState w14:val="2610" w14:font="MS Gothic"/>
             </w14:checkbox>
           </w:sdtPr>
-          <w:sdtEndPr/>
           <w:sdtContent>
             <w:tc>
               <w:tcPr>
@@ -14574,7 +14391,7 @@
     <w:p/>
     <w:tbl>
       <w:tblPr>
-        <w:tblStyle w:val="MittlereSchattierung1-Akzent1"/>
+        <w:tblStyle w:val="MediumShading1-Accent1"/>
         <w:tblW w:w="0" w:type="auto"/>
         <w:tblLook w:val="0420" w:firstRow="1" w:lastRow="0" w:firstColumn="0" w:lastColumn="0" w:noHBand="0" w:noVBand="1"/>
       </w:tblPr>
@@ -14727,7 +14544,6 @@
               <w14:uncheckedState w14:val="2610" w14:font="MS Gothic"/>
             </w14:checkbox>
           </w:sdtPr>
-          <w:sdtEndPr/>
           <w:sdtContent>
             <w:tc>
               <w:tcPr>
@@ -14756,7 +14572,6 @@
               <w14:uncheckedState w14:val="2610" w14:font="MS Gothic"/>
             </w14:checkbox>
           </w:sdtPr>
-          <w:sdtEndPr/>
           <w:sdtContent>
             <w:tc>
               <w:tcPr>
@@ -14785,7 +14600,6 @@
               <w14:uncheckedState w14:val="2610" w14:font="MS Gothic"/>
             </w14:checkbox>
           </w:sdtPr>
-          <w:sdtEndPr/>
           <w:sdtContent>
             <w:tc>
               <w:tcPr>
@@ -14814,7 +14628,6 @@
               <w14:uncheckedState w14:val="2610" w14:font="MS Gothic"/>
             </w14:checkbox>
           </w:sdtPr>
-          <w:sdtEndPr/>
           <w:sdtContent>
             <w:tc>
               <w:tcPr>
@@ -14843,7 +14656,6 @@
               <w14:uncheckedState w14:val="2610" w14:font="MS Gothic"/>
             </w14:checkbox>
           </w:sdtPr>
-          <w:sdtEndPr/>
           <w:sdtContent>
             <w:tc>
               <w:tcPr>
@@ -14872,7 +14684,6 @@
               <w14:uncheckedState w14:val="2610" w14:font="MS Gothic"/>
             </w14:checkbox>
           </w:sdtPr>
-          <w:sdtEndPr/>
           <w:sdtContent>
             <w:tc>
               <w:tcPr>
@@ -14932,7 +14743,6 @@
               <w14:uncheckedState w14:val="2610" w14:font="MS Gothic"/>
             </w14:checkbox>
           </w:sdtPr>
-          <w:sdtEndPr/>
           <w:sdtContent>
             <w:tc>
               <w:tcPr>
@@ -14967,7 +14777,6 @@
               <w14:uncheckedState w14:val="2610" w14:font="MS Gothic"/>
             </w14:checkbox>
           </w:sdtPr>
-          <w:sdtEndPr/>
           <w:sdtContent>
             <w:tc>
               <w:tcPr>
@@ -15002,7 +14811,6 @@
               <w14:uncheckedState w14:val="2610" w14:font="MS Gothic"/>
             </w14:checkbox>
           </w:sdtPr>
-          <w:sdtEndPr/>
           <w:sdtContent>
             <w:tc>
               <w:tcPr>
@@ -15037,7 +14845,6 @@
               <w14:uncheckedState w14:val="2610" w14:font="MS Gothic"/>
             </w14:checkbox>
           </w:sdtPr>
-          <w:sdtEndPr/>
           <w:sdtContent>
             <w:tc>
               <w:tcPr>
@@ -15072,7 +14879,6 @@
               <w14:uncheckedState w14:val="2610" w14:font="MS Gothic"/>
             </w14:checkbox>
           </w:sdtPr>
-          <w:sdtEndPr/>
           <w:sdtContent>
             <w:tc>
               <w:tcPr>
@@ -15107,7 +14913,6 @@
               <w14:uncheckedState w14:val="2610" w14:font="MS Gothic"/>
             </w14:checkbox>
           </w:sdtPr>
-          <w:sdtEndPr/>
           <w:sdtContent>
             <w:tc>
               <w:tcPr>
@@ -15176,7 +14981,6 @@
               <w14:uncheckedState w14:val="2610" w14:font="MS Gothic"/>
             </w14:checkbox>
           </w:sdtPr>
-          <w:sdtEndPr/>
           <w:sdtContent>
             <w:tc>
               <w:tcPr>
@@ -15211,7 +15015,6 @@
               <w14:uncheckedState w14:val="2610" w14:font="MS Gothic"/>
             </w14:checkbox>
           </w:sdtPr>
-          <w:sdtEndPr/>
           <w:sdtContent>
             <w:tc>
               <w:tcPr>
@@ -15246,7 +15049,6 @@
               <w14:uncheckedState w14:val="2610" w14:font="MS Gothic"/>
             </w14:checkbox>
           </w:sdtPr>
-          <w:sdtEndPr/>
           <w:sdtContent>
             <w:tc>
               <w:tcPr>
@@ -15281,7 +15083,6 @@
               <w14:uncheckedState w14:val="2610" w14:font="MS Gothic"/>
             </w14:checkbox>
           </w:sdtPr>
-          <w:sdtEndPr/>
           <w:sdtContent>
             <w:tc>
               <w:tcPr>
@@ -15316,7 +15117,6 @@
               <w14:uncheckedState w14:val="2610" w14:font="MS Gothic"/>
             </w14:checkbox>
           </w:sdtPr>
-          <w:sdtEndPr/>
           <w:sdtContent>
             <w:tc>
               <w:tcPr>
@@ -15351,7 +15151,6 @@
               <w14:uncheckedState w14:val="2610" w14:font="MS Gothic"/>
             </w14:checkbox>
           </w:sdtPr>
-          <w:sdtEndPr/>
           <w:sdtContent>
             <w:tc>
               <w:tcPr>
@@ -15379,7 +15178,7 @@
     <w:p/>
     <w:tbl>
       <w:tblPr>
-        <w:tblStyle w:val="MittlereSchattierung1-Akzent1"/>
+        <w:tblStyle w:val="MediumShading1-Accent1"/>
         <w:tblW w:w="0" w:type="auto"/>
         <w:tblLook w:val="0420" w:firstRow="1" w:lastRow="0" w:firstColumn="0" w:lastColumn="0" w:noHBand="0" w:noVBand="1"/>
       </w:tblPr>
@@ -15529,7 +15328,6 @@
               <w14:uncheckedState w14:val="2610" w14:font="MS Gothic"/>
             </w14:checkbox>
           </w:sdtPr>
-          <w:sdtEndPr/>
           <w:sdtContent>
             <w:tc>
               <w:tcPr>
@@ -15558,7 +15356,6 @@
               <w14:uncheckedState w14:val="2610" w14:font="MS Gothic"/>
             </w14:checkbox>
           </w:sdtPr>
-          <w:sdtEndPr/>
           <w:sdtContent>
             <w:tc>
               <w:tcPr>
@@ -15587,7 +15384,6 @@
               <w14:uncheckedState w14:val="2610" w14:font="MS Gothic"/>
             </w14:checkbox>
           </w:sdtPr>
-          <w:sdtEndPr/>
           <w:sdtContent>
             <w:tc>
               <w:tcPr>
@@ -15616,7 +15412,6 @@
               <w14:uncheckedState w14:val="2610" w14:font="MS Gothic"/>
             </w14:checkbox>
           </w:sdtPr>
-          <w:sdtEndPr/>
           <w:sdtContent>
             <w:tc>
               <w:tcPr>
@@ -15645,7 +15440,6 @@
               <w14:uncheckedState w14:val="2610" w14:font="MS Gothic"/>
             </w14:checkbox>
           </w:sdtPr>
-          <w:sdtEndPr/>
           <w:sdtContent>
             <w:tc>
               <w:tcPr>
@@ -15674,7 +15468,6 @@
               <w14:uncheckedState w14:val="2610" w14:font="MS Gothic"/>
             </w14:checkbox>
           </w:sdtPr>
-          <w:sdtEndPr/>
           <w:sdtContent>
             <w:tc>
               <w:tcPr>
@@ -15734,7 +15527,6 @@
               <w14:uncheckedState w14:val="2610" w14:font="MS Gothic"/>
             </w14:checkbox>
           </w:sdtPr>
-          <w:sdtEndPr/>
           <w:sdtContent>
             <w:tc>
               <w:tcPr>
@@ -15769,7 +15561,6 @@
               <w14:uncheckedState w14:val="2610" w14:font="MS Gothic"/>
             </w14:checkbox>
           </w:sdtPr>
-          <w:sdtEndPr/>
           <w:sdtContent>
             <w:tc>
               <w:tcPr>
@@ -15804,7 +15595,6 @@
               <w14:uncheckedState w14:val="2610" w14:font="MS Gothic"/>
             </w14:checkbox>
           </w:sdtPr>
-          <w:sdtEndPr/>
           <w:sdtContent>
             <w:tc>
               <w:tcPr>
@@ -15839,7 +15629,6 @@
               <w14:uncheckedState w14:val="2610" w14:font="MS Gothic"/>
             </w14:checkbox>
           </w:sdtPr>
-          <w:sdtEndPr/>
           <w:sdtContent>
             <w:tc>
               <w:tcPr>
@@ -15874,7 +15663,6 @@
               <w14:uncheckedState w14:val="2610" w14:font="MS Gothic"/>
             </w14:checkbox>
           </w:sdtPr>
-          <w:sdtEndPr/>
           <w:sdtContent>
             <w:tc>
               <w:tcPr>
@@ -15909,7 +15697,6 @@
               <w14:uncheckedState w14:val="2610" w14:font="MS Gothic"/>
             </w14:checkbox>
           </w:sdtPr>
-          <w:sdtEndPr/>
           <w:sdtContent>
             <w:tc>
               <w:tcPr>
@@ -15972,7 +15759,6 @@
               <w14:uncheckedState w14:val="2610" w14:font="MS Gothic"/>
             </w14:checkbox>
           </w:sdtPr>
-          <w:sdtEndPr/>
           <w:sdtContent>
             <w:tc>
               <w:tcPr>
@@ -16007,7 +15793,6 @@
               <w14:uncheckedState w14:val="2610" w14:font="MS Gothic"/>
             </w14:checkbox>
           </w:sdtPr>
-          <w:sdtEndPr/>
           <w:sdtContent>
             <w:tc>
               <w:tcPr>
@@ -16042,7 +15827,6 @@
               <w14:uncheckedState w14:val="2610" w14:font="MS Gothic"/>
             </w14:checkbox>
           </w:sdtPr>
-          <w:sdtEndPr/>
           <w:sdtContent>
             <w:tc>
               <w:tcPr>
@@ -16077,7 +15861,6 @@
               <w14:uncheckedState w14:val="2610" w14:font="MS Gothic"/>
             </w14:checkbox>
           </w:sdtPr>
-          <w:sdtEndPr/>
           <w:sdtContent>
             <w:tc>
               <w:tcPr>
@@ -16112,7 +15895,6 @@
               <w14:uncheckedState w14:val="2610" w14:font="MS Gothic"/>
             </w14:checkbox>
           </w:sdtPr>
-          <w:sdtEndPr/>
           <w:sdtContent>
             <w:tc>
               <w:tcPr>
@@ -16147,7 +15929,6 @@
               <w14:uncheckedState w14:val="2610" w14:font="MS Gothic"/>
             </w14:checkbox>
           </w:sdtPr>
-          <w:sdtEndPr/>
           <w:sdtContent>
             <w:tc>
               <w:tcPr>
@@ -16207,7 +15988,6 @@
               <w14:uncheckedState w14:val="2610" w14:font="MS Gothic"/>
             </w14:checkbox>
           </w:sdtPr>
-          <w:sdtEndPr/>
           <w:sdtContent>
             <w:tc>
               <w:tcPr>
@@ -16242,7 +16022,6 @@
               <w14:uncheckedState w14:val="2610" w14:font="MS Gothic"/>
             </w14:checkbox>
           </w:sdtPr>
-          <w:sdtEndPr/>
           <w:sdtContent>
             <w:tc>
               <w:tcPr>
@@ -16277,7 +16056,6 @@
               <w14:uncheckedState w14:val="2610" w14:font="MS Gothic"/>
             </w14:checkbox>
           </w:sdtPr>
-          <w:sdtEndPr/>
           <w:sdtContent>
             <w:tc>
               <w:tcPr>
@@ -16312,7 +16090,6 @@
               <w14:uncheckedState w14:val="2610" w14:font="MS Gothic"/>
             </w14:checkbox>
           </w:sdtPr>
-          <w:sdtEndPr/>
           <w:sdtContent>
             <w:tc>
               <w:tcPr>
@@ -16347,7 +16124,6 @@
               <w14:uncheckedState w14:val="2610" w14:font="MS Gothic"/>
             </w14:checkbox>
           </w:sdtPr>
-          <w:sdtEndPr/>
           <w:sdtContent>
             <w:tc>
               <w:tcPr>
@@ -16382,7 +16158,6 @@
               <w14:uncheckedState w14:val="2610" w14:font="MS Gothic"/>
             </w14:checkbox>
           </w:sdtPr>
-          <w:sdtEndPr/>
           <w:sdtContent>
             <w:tc>
               <w:tcPr>
@@ -16410,7 +16185,7 @@
     <w:p/>
     <w:tbl>
       <w:tblPr>
-        <w:tblStyle w:val="MittlereSchattierung1-Akzent1"/>
+        <w:tblStyle w:val="MediumShading1-Accent1"/>
         <w:tblW w:w="0" w:type="auto"/>
         <w:tblLook w:val="0420" w:firstRow="1" w:lastRow="0" w:firstColumn="0" w:lastColumn="0" w:noHBand="0" w:noVBand="1"/>
       </w:tblPr>
@@ -16459,18 +16234,18 @@
     </w:tbl>
     <w:p>
       <w:pPr>
-        <w:pStyle w:val="berschrift3"/>
+        <w:pStyle w:val="Heading3"/>
       </w:pPr>
-      <w:bookmarkStart w:id="31" w:name="_Toc311384143"/>
+      <w:bookmarkStart w:id="29" w:name="_Toc311384143"/>
       <w:r>
         <w:lastRenderedPageBreak/>
         <w:t>Auswertung Mirko Stocker</w:t>
       </w:r>
-      <w:bookmarkEnd w:id="31"/>
+      <w:bookmarkEnd w:id="29"/>
     </w:p>
     <w:tbl>
       <w:tblPr>
-        <w:tblStyle w:val="MittlereSchattierung1-Akzent1"/>
+        <w:tblStyle w:val="MediumShading1-Accent1"/>
         <w:tblW w:w="0" w:type="auto"/>
         <w:tblLook w:val="04A0" w:firstRow="1" w:lastRow="0" w:firstColumn="1" w:lastColumn="0" w:noHBand="0" w:noVBand="1"/>
       </w:tblPr>
@@ -16672,7 +16447,7 @@
     <w:p/>
     <w:tbl>
       <w:tblPr>
-        <w:tblStyle w:val="MittlereSchattierung1-Akzent1"/>
+        <w:tblStyle w:val="MediumShading1-Accent1"/>
         <w:tblW w:w="0" w:type="auto"/>
         <w:tblLook w:val="0420" w:firstRow="1" w:lastRow="0" w:firstColumn="0" w:lastColumn="0" w:noHBand="0" w:noVBand="1"/>
       </w:tblPr>
@@ -16822,7 +16597,6 @@
               <w14:uncheckedState w14:val="2610" w14:font="MS Gothic"/>
             </w14:checkbox>
           </w:sdtPr>
-          <w:sdtEndPr/>
           <w:sdtContent>
             <w:tc>
               <w:tcPr>
@@ -16851,7 +16625,6 @@
               <w14:uncheckedState w14:val="2610" w14:font="MS Gothic"/>
             </w14:checkbox>
           </w:sdtPr>
-          <w:sdtEndPr/>
           <w:sdtContent>
             <w:tc>
               <w:tcPr>
@@ -16880,7 +16653,6 @@
               <w14:uncheckedState w14:val="2610" w14:font="MS Gothic"/>
             </w14:checkbox>
           </w:sdtPr>
-          <w:sdtEndPr/>
           <w:sdtContent>
             <w:tc>
               <w:tcPr>
@@ -16909,7 +16681,6 @@
               <w14:uncheckedState w14:val="2610" w14:font="MS Gothic"/>
             </w14:checkbox>
           </w:sdtPr>
-          <w:sdtEndPr/>
           <w:sdtContent>
             <w:tc>
               <w:tcPr>
@@ -16938,7 +16709,6 @@
               <w14:uncheckedState w14:val="2610" w14:font="MS Gothic"/>
             </w14:checkbox>
           </w:sdtPr>
-          <w:sdtEndPr/>
           <w:sdtContent>
             <w:tc>
               <w:tcPr>
@@ -16967,7 +16737,6 @@
               <w14:uncheckedState w14:val="2610" w14:font="MS Gothic"/>
             </w14:checkbox>
           </w:sdtPr>
-          <w:sdtEndPr/>
           <w:sdtContent>
             <w:tc>
               <w:tcPr>
@@ -17024,7 +16793,6 @@
               <w14:uncheckedState w14:val="2610" w14:font="MS Gothic"/>
             </w14:checkbox>
           </w:sdtPr>
-          <w:sdtEndPr/>
           <w:sdtContent>
             <w:tc>
               <w:tcPr>
@@ -17059,7 +16827,6 @@
               <w14:uncheckedState w14:val="2610" w14:font="MS Gothic"/>
             </w14:checkbox>
           </w:sdtPr>
-          <w:sdtEndPr/>
           <w:sdtContent>
             <w:tc>
               <w:tcPr>
@@ -17094,7 +16861,6 @@
               <w14:uncheckedState w14:val="2610" w14:font="MS Gothic"/>
             </w14:checkbox>
           </w:sdtPr>
-          <w:sdtEndPr/>
           <w:sdtContent>
             <w:tc>
               <w:tcPr>
@@ -17129,7 +16895,6 @@
               <w14:uncheckedState w14:val="2610" w14:font="MS Gothic"/>
             </w14:checkbox>
           </w:sdtPr>
-          <w:sdtEndPr/>
           <w:sdtContent>
             <w:tc>
               <w:tcPr>
@@ -17164,7 +16929,6 @@
               <w14:uncheckedState w14:val="2610" w14:font="MS Gothic"/>
             </w14:checkbox>
           </w:sdtPr>
-          <w:sdtEndPr/>
           <w:sdtContent>
             <w:tc>
               <w:tcPr>
@@ -17199,7 +16963,6 @@
               <w14:uncheckedState w14:val="2610" w14:font="MS Gothic"/>
             </w14:checkbox>
           </w:sdtPr>
-          <w:sdtEndPr/>
           <w:sdtContent>
             <w:tc>
               <w:tcPr>
@@ -17259,7 +17022,6 @@
               <w14:uncheckedState w14:val="2610" w14:font="MS Gothic"/>
             </w14:checkbox>
           </w:sdtPr>
-          <w:sdtEndPr/>
           <w:sdtContent>
             <w:tc>
               <w:tcPr>
@@ -17294,7 +17056,6 @@
               <w14:uncheckedState w14:val="2610" w14:font="MS Gothic"/>
             </w14:checkbox>
           </w:sdtPr>
-          <w:sdtEndPr/>
           <w:sdtContent>
             <w:tc>
               <w:tcPr>
@@ -17329,7 +17090,6 @@
               <w14:uncheckedState w14:val="2610" w14:font="MS Gothic"/>
             </w14:checkbox>
           </w:sdtPr>
-          <w:sdtEndPr/>
           <w:sdtContent>
             <w:tc>
               <w:tcPr>
@@ -17364,7 +17124,6 @@
               <w14:uncheckedState w14:val="2610" w14:font="MS Gothic"/>
             </w14:checkbox>
           </w:sdtPr>
-          <w:sdtEndPr/>
           <w:sdtContent>
             <w:tc>
               <w:tcPr>
@@ -17399,7 +17158,6 @@
               <w14:uncheckedState w14:val="2610" w14:font="MS Gothic"/>
             </w14:checkbox>
           </w:sdtPr>
-          <w:sdtEndPr/>
           <w:sdtContent>
             <w:tc>
               <w:tcPr>
@@ -17434,7 +17192,6 @@
               <w14:uncheckedState w14:val="2610" w14:font="MS Gothic"/>
             </w14:checkbox>
           </w:sdtPr>
-          <w:sdtEndPr/>
           <w:sdtContent>
             <w:tc>
               <w:tcPr>
@@ -17494,7 +17251,6 @@
               <w14:uncheckedState w14:val="2610" w14:font="MS Gothic"/>
             </w14:checkbox>
           </w:sdtPr>
-          <w:sdtEndPr/>
           <w:sdtContent>
             <w:tc>
               <w:tcPr>
@@ -17529,7 +17285,6 @@
               <w14:uncheckedState w14:val="2610" w14:font="MS Gothic"/>
             </w14:checkbox>
           </w:sdtPr>
-          <w:sdtEndPr/>
           <w:sdtContent>
             <w:tc>
               <w:tcPr>
@@ -17564,7 +17319,6 @@
               <w14:uncheckedState w14:val="2610" w14:font="MS Gothic"/>
             </w14:checkbox>
           </w:sdtPr>
-          <w:sdtEndPr/>
           <w:sdtContent>
             <w:tc>
               <w:tcPr>
@@ -17599,7 +17353,6 @@
               <w14:uncheckedState w14:val="2610" w14:font="MS Gothic"/>
             </w14:checkbox>
           </w:sdtPr>
-          <w:sdtEndPr/>
           <w:sdtContent>
             <w:tc>
               <w:tcPr>
@@ -17634,7 +17387,6 @@
               <w14:uncheckedState w14:val="2610" w14:font="MS Gothic"/>
             </w14:checkbox>
           </w:sdtPr>
-          <w:sdtEndPr/>
           <w:sdtContent>
             <w:tc>
               <w:tcPr>
@@ -17669,7 +17421,6 @@
               <w14:uncheckedState w14:val="2610" w14:font="MS Gothic"/>
             </w14:checkbox>
           </w:sdtPr>
-          <w:sdtEndPr/>
           <w:sdtContent>
             <w:tc>
               <w:tcPr>
@@ -17729,7 +17480,6 @@
               <w14:uncheckedState w14:val="2610" w14:font="MS Gothic"/>
             </w14:checkbox>
           </w:sdtPr>
-          <w:sdtEndPr/>
           <w:sdtContent>
             <w:tc>
               <w:tcPr>
@@ -17764,7 +17514,6 @@
               <w14:uncheckedState w14:val="2610" w14:font="MS Gothic"/>
             </w14:checkbox>
           </w:sdtPr>
-          <w:sdtEndPr/>
           <w:sdtContent>
             <w:tc>
               <w:tcPr>
@@ -17799,7 +17548,6 @@
               <w14:uncheckedState w14:val="2610" w14:font="MS Gothic"/>
             </w14:checkbox>
           </w:sdtPr>
-          <w:sdtEndPr/>
           <w:sdtContent>
             <w:tc>
               <w:tcPr>
@@ -17834,7 +17582,6 @@
               <w14:uncheckedState w14:val="2610" w14:font="MS Gothic"/>
             </w14:checkbox>
           </w:sdtPr>
-          <w:sdtEndPr/>
           <w:sdtContent>
             <w:tc>
               <w:tcPr>
@@ -17869,7 +17616,6 @@
               <w14:uncheckedState w14:val="2610" w14:font="MS Gothic"/>
             </w14:checkbox>
           </w:sdtPr>
-          <w:sdtEndPr/>
           <w:sdtContent>
             <w:tc>
               <w:tcPr>
@@ -17904,7 +17650,6 @@
               <w14:uncheckedState w14:val="2610" w14:font="MS Gothic"/>
             </w14:checkbox>
           </w:sdtPr>
-          <w:sdtEndPr/>
           <w:sdtContent>
             <w:tc>
               <w:tcPr>
@@ -17964,7 +17709,6 @@
               <w14:uncheckedState w14:val="2610" w14:font="MS Gothic"/>
             </w14:checkbox>
           </w:sdtPr>
-          <w:sdtEndPr/>
           <w:sdtContent>
             <w:tc>
               <w:tcPr>
@@ -17999,7 +17743,6 @@
               <w14:uncheckedState w14:val="2610" w14:font="MS Gothic"/>
             </w14:checkbox>
           </w:sdtPr>
-          <w:sdtEndPr/>
           <w:sdtContent>
             <w:tc>
               <w:tcPr>
@@ -18034,7 +17777,6 @@
               <w14:uncheckedState w14:val="2610" w14:font="MS Gothic"/>
             </w14:checkbox>
           </w:sdtPr>
-          <w:sdtEndPr/>
           <w:sdtContent>
             <w:tc>
               <w:tcPr>
@@ -18069,7 +17811,6 @@
               <w14:uncheckedState w14:val="2610" w14:font="MS Gothic"/>
             </w14:checkbox>
           </w:sdtPr>
-          <w:sdtEndPr/>
           <w:sdtContent>
             <w:tc>
               <w:tcPr>
@@ -18104,7 +17845,6 @@
               <w14:uncheckedState w14:val="2610" w14:font="MS Gothic"/>
             </w14:checkbox>
           </w:sdtPr>
-          <w:sdtEndPr/>
           <w:sdtContent>
             <w:tc>
               <w:tcPr>
@@ -18139,7 +17879,6 @@
               <w14:uncheckedState w14:val="2610" w14:font="MS Gothic"/>
             </w14:checkbox>
           </w:sdtPr>
-          <w:sdtEndPr/>
           <w:sdtContent>
             <w:tc>
               <w:tcPr>
@@ -18199,7 +17938,6 @@
               <w14:uncheckedState w14:val="2610" w14:font="MS Gothic"/>
             </w14:checkbox>
           </w:sdtPr>
-          <w:sdtEndPr/>
           <w:sdtContent>
             <w:tc>
               <w:tcPr>
@@ -18234,7 +17972,6 @@
               <w14:uncheckedState w14:val="2610" w14:font="MS Gothic"/>
             </w14:checkbox>
           </w:sdtPr>
-          <w:sdtEndPr/>
           <w:sdtContent>
             <w:tc>
               <w:tcPr>
@@ -18269,7 +18006,6 @@
               <w14:uncheckedState w14:val="2610" w14:font="MS Gothic"/>
             </w14:checkbox>
           </w:sdtPr>
-          <w:sdtEndPr/>
           <w:sdtContent>
             <w:tc>
               <w:tcPr>
@@ -18304,7 +18040,6 @@
               <w14:uncheckedState w14:val="2610" w14:font="MS Gothic"/>
             </w14:checkbox>
           </w:sdtPr>
-          <w:sdtEndPr/>
           <w:sdtContent>
             <w:tc>
               <w:tcPr>
@@ -18339,7 +18074,6 @@
               <w14:uncheckedState w14:val="2610" w14:font="MS Gothic"/>
             </w14:checkbox>
           </w:sdtPr>
-          <w:sdtEndPr/>
           <w:sdtContent>
             <w:tc>
               <w:tcPr>
@@ -18374,7 +18108,6 @@
               <w14:uncheckedState w14:val="2610" w14:font="MS Gothic"/>
             </w14:checkbox>
           </w:sdtPr>
-          <w:sdtEndPr/>
           <w:sdtContent>
             <w:tc>
               <w:tcPr>
@@ -18402,7 +18135,7 @@
     <w:p/>
     <w:tbl>
       <w:tblPr>
-        <w:tblStyle w:val="MittlereSchattierung1-Akzent1"/>
+        <w:tblStyle w:val="MediumShading1-Accent1"/>
         <w:tblW w:w="0" w:type="auto"/>
         <w:tblLook w:val="0420" w:firstRow="1" w:lastRow="0" w:firstColumn="0" w:lastColumn="0" w:noHBand="0" w:noVBand="1"/>
       </w:tblPr>
@@ -18552,7 +18285,6 @@
               <w14:uncheckedState w14:val="2610" w14:font="MS Gothic"/>
             </w14:checkbox>
           </w:sdtPr>
-          <w:sdtEndPr/>
           <w:sdtContent>
             <w:tc>
               <w:tcPr>
@@ -18581,7 +18313,6 @@
               <w14:uncheckedState w14:val="2610" w14:font="MS Gothic"/>
             </w14:checkbox>
           </w:sdtPr>
-          <w:sdtEndPr/>
           <w:sdtContent>
             <w:tc>
               <w:tcPr>
@@ -18610,7 +18341,6 @@
               <w14:uncheckedState w14:val="2610" w14:font="MS Gothic"/>
             </w14:checkbox>
           </w:sdtPr>
-          <w:sdtEndPr/>
           <w:sdtContent>
             <w:tc>
               <w:tcPr>
@@ -18639,7 +18369,6 @@
               <w14:uncheckedState w14:val="2610" w14:font="MS Gothic"/>
             </w14:checkbox>
           </w:sdtPr>
-          <w:sdtEndPr/>
           <w:sdtContent>
             <w:tc>
               <w:tcPr>
@@ -18668,7 +18397,6 @@
               <w14:uncheckedState w14:val="2610" w14:font="MS Gothic"/>
             </w14:checkbox>
           </w:sdtPr>
-          <w:sdtEndPr/>
           <w:sdtContent>
             <w:tc>
               <w:tcPr>
@@ -18697,7 +18425,6 @@
               <w14:uncheckedState w14:val="2610" w14:font="MS Gothic"/>
             </w14:checkbox>
           </w:sdtPr>
-          <w:sdtEndPr/>
           <w:sdtContent>
             <w:tc>
               <w:tcPr>
@@ -18754,7 +18481,6 @@
               <w14:uncheckedState w14:val="2610" w14:font="MS Gothic"/>
             </w14:checkbox>
           </w:sdtPr>
-          <w:sdtEndPr/>
           <w:sdtContent>
             <w:tc>
               <w:tcPr>
@@ -18789,7 +18515,6 @@
               <w14:uncheckedState w14:val="2610" w14:font="MS Gothic"/>
             </w14:checkbox>
           </w:sdtPr>
-          <w:sdtEndPr/>
           <w:sdtContent>
             <w:tc>
               <w:tcPr>
@@ -18824,7 +18549,6 @@
               <w14:uncheckedState w14:val="2610" w14:font="MS Gothic"/>
             </w14:checkbox>
           </w:sdtPr>
-          <w:sdtEndPr/>
           <w:sdtContent>
             <w:tc>
               <w:tcPr>
@@ -18859,7 +18583,6 @@
               <w14:uncheckedState w14:val="2610" w14:font="MS Gothic"/>
             </w14:checkbox>
           </w:sdtPr>
-          <w:sdtEndPr/>
           <w:sdtContent>
             <w:tc>
               <w:tcPr>
@@ -18894,7 +18617,6 @@
               <w14:uncheckedState w14:val="2610" w14:font="MS Gothic"/>
             </w14:checkbox>
           </w:sdtPr>
-          <w:sdtEndPr/>
           <w:sdtContent>
             <w:tc>
               <w:tcPr>
@@ -18929,7 +18651,6 @@
               <w14:uncheckedState w14:val="2610" w14:font="MS Gothic"/>
             </w14:checkbox>
           </w:sdtPr>
-          <w:sdtEndPr/>
           <w:sdtContent>
             <w:tc>
               <w:tcPr>
@@ -18989,7 +18710,6 @@
               <w14:uncheckedState w14:val="2610" w14:font="MS Gothic"/>
             </w14:checkbox>
           </w:sdtPr>
-          <w:sdtEndPr/>
           <w:sdtContent>
             <w:tc>
               <w:tcPr>
@@ -19024,7 +18744,6 @@
               <w14:uncheckedState w14:val="2610" w14:font="MS Gothic"/>
             </w14:checkbox>
           </w:sdtPr>
-          <w:sdtEndPr/>
           <w:sdtContent>
             <w:tc>
               <w:tcPr>
@@ -19059,7 +18778,6 @@
               <w14:uncheckedState w14:val="2610" w14:font="MS Gothic"/>
             </w14:checkbox>
           </w:sdtPr>
-          <w:sdtEndPr/>
           <w:sdtContent>
             <w:tc>
               <w:tcPr>
@@ -19094,7 +18812,6 @@
               <w14:uncheckedState w14:val="2610" w14:font="MS Gothic"/>
             </w14:checkbox>
           </w:sdtPr>
-          <w:sdtEndPr/>
           <w:sdtContent>
             <w:tc>
               <w:tcPr>
@@ -19129,7 +18846,6 @@
               <w14:uncheckedState w14:val="2610" w14:font="MS Gothic"/>
             </w14:checkbox>
           </w:sdtPr>
-          <w:sdtEndPr/>
           <w:sdtContent>
             <w:tc>
               <w:tcPr>
@@ -19164,7 +18880,6 @@
               <w14:uncheckedState w14:val="2610" w14:font="MS Gothic"/>
             </w14:checkbox>
           </w:sdtPr>
-          <w:sdtEndPr/>
           <w:sdtContent>
             <w:tc>
               <w:tcPr>
@@ -19224,7 +18939,6 @@
               <w14:uncheckedState w14:val="2610" w14:font="MS Gothic"/>
             </w14:checkbox>
           </w:sdtPr>
-          <w:sdtEndPr/>
           <w:sdtContent>
             <w:tc>
               <w:tcPr>
@@ -19259,7 +18973,6 @@
               <w14:uncheckedState w14:val="2610" w14:font="MS Gothic"/>
             </w14:checkbox>
           </w:sdtPr>
-          <w:sdtEndPr/>
           <w:sdtContent>
             <w:tc>
               <w:tcPr>
@@ -19294,7 +19007,6 @@
               <w14:uncheckedState w14:val="2610" w14:font="MS Gothic"/>
             </w14:checkbox>
           </w:sdtPr>
-          <w:sdtEndPr/>
           <w:sdtContent>
             <w:tc>
               <w:tcPr>
@@ -19329,7 +19041,6 @@
               <w14:uncheckedState w14:val="2610" w14:font="MS Gothic"/>
             </w14:checkbox>
           </w:sdtPr>
-          <w:sdtEndPr/>
           <w:sdtContent>
             <w:tc>
               <w:tcPr>
@@ -19364,7 +19075,6 @@
               <w14:uncheckedState w14:val="2610" w14:font="MS Gothic"/>
             </w14:checkbox>
           </w:sdtPr>
-          <w:sdtEndPr/>
           <w:sdtContent>
             <w:tc>
               <w:tcPr>
@@ -19399,7 +19109,6 @@
               <w14:uncheckedState w14:val="2610" w14:font="MS Gothic"/>
             </w14:checkbox>
           </w:sdtPr>
-          <w:sdtEndPr/>
           <w:sdtContent>
             <w:tc>
               <w:tcPr>
@@ -19427,7 +19136,7 @@
     <w:p/>
     <w:tbl>
       <w:tblPr>
-        <w:tblStyle w:val="MittlereSchattierung1-Akzent1"/>
+        <w:tblStyle w:val="MediumShading1-Accent1"/>
         <w:tblW w:w="0" w:type="auto"/>
         <w:tblLook w:val="0420" w:firstRow="1" w:lastRow="0" w:firstColumn="0" w:lastColumn="0" w:noHBand="0" w:noVBand="1"/>
       </w:tblPr>
@@ -19577,7 +19286,6 @@
               <w14:uncheckedState w14:val="2610" w14:font="MS Gothic"/>
             </w14:checkbox>
           </w:sdtPr>
-          <w:sdtEndPr/>
           <w:sdtContent>
             <w:tc>
               <w:tcPr>
@@ -19606,7 +19314,6 @@
               <w14:uncheckedState w14:val="2610" w14:font="MS Gothic"/>
             </w14:checkbox>
           </w:sdtPr>
-          <w:sdtEndPr/>
           <w:sdtContent>
             <w:tc>
               <w:tcPr>
@@ -19635,7 +19342,6 @@
               <w14:uncheckedState w14:val="2610" w14:font="MS Gothic"/>
             </w14:checkbox>
           </w:sdtPr>
-          <w:sdtEndPr/>
           <w:sdtContent>
             <w:tc>
               <w:tcPr>
@@ -19664,7 +19370,6 @@
               <w14:uncheckedState w14:val="2610" w14:font="MS Gothic"/>
             </w14:checkbox>
           </w:sdtPr>
-          <w:sdtEndPr/>
           <w:sdtContent>
             <w:tc>
               <w:tcPr>
@@ -19693,7 +19398,6 @@
               <w14:uncheckedState w14:val="2610" w14:font="MS Gothic"/>
             </w14:checkbox>
           </w:sdtPr>
-          <w:sdtEndPr/>
           <w:sdtContent>
             <w:tc>
               <w:tcPr>
@@ -19722,7 +19426,6 @@
               <w14:uncheckedState w14:val="2610" w14:font="MS Gothic"/>
             </w14:checkbox>
           </w:sdtPr>
-          <w:sdtEndPr/>
           <w:sdtContent>
             <w:tc>
               <w:tcPr>
@@ -19779,7 +19482,6 @@
               <w14:uncheckedState w14:val="2610" w14:font="MS Gothic"/>
             </w14:checkbox>
           </w:sdtPr>
-          <w:sdtEndPr/>
           <w:sdtContent>
             <w:tc>
               <w:tcPr>
@@ -19814,7 +19516,6 @@
               <w14:uncheckedState w14:val="2610" w14:font="MS Gothic"/>
             </w14:checkbox>
           </w:sdtPr>
-          <w:sdtEndPr/>
           <w:sdtContent>
             <w:tc>
               <w:tcPr>
@@ -19849,7 +19550,6 @@
               <w14:uncheckedState w14:val="2610" w14:font="MS Gothic"/>
             </w14:checkbox>
           </w:sdtPr>
-          <w:sdtEndPr/>
           <w:sdtContent>
             <w:tc>
               <w:tcPr>
@@ -19884,7 +19584,6 @@
               <w14:uncheckedState w14:val="2610" w14:font="MS Gothic"/>
             </w14:checkbox>
           </w:sdtPr>
-          <w:sdtEndPr/>
           <w:sdtContent>
             <w:tc>
               <w:tcPr>
@@ -19919,7 +19618,6 @@
               <w14:uncheckedState w14:val="2610" w14:font="MS Gothic"/>
             </w14:checkbox>
           </w:sdtPr>
-          <w:sdtEndPr/>
           <w:sdtContent>
             <w:tc>
               <w:tcPr>
@@ -19954,7 +19652,6 @@
               <w14:uncheckedState w14:val="2610" w14:font="MS Gothic"/>
             </w14:checkbox>
           </w:sdtPr>
-          <w:sdtEndPr/>
           <w:sdtContent>
             <w:tc>
               <w:tcPr>
@@ -20014,7 +19711,6 @@
               <w14:uncheckedState w14:val="2610" w14:font="MS Gothic"/>
             </w14:checkbox>
           </w:sdtPr>
-          <w:sdtEndPr/>
           <w:sdtContent>
             <w:tc>
               <w:tcPr>
@@ -20049,7 +19745,6 @@
               <w14:uncheckedState w14:val="2610" w14:font="MS Gothic"/>
             </w14:checkbox>
           </w:sdtPr>
-          <w:sdtEndPr/>
           <w:sdtContent>
             <w:tc>
               <w:tcPr>
@@ -20084,7 +19779,6 @@
               <w14:uncheckedState w14:val="2610" w14:font="MS Gothic"/>
             </w14:checkbox>
           </w:sdtPr>
-          <w:sdtEndPr/>
           <w:sdtContent>
             <w:tc>
               <w:tcPr>
@@ -20119,7 +19813,6 @@
               <w14:uncheckedState w14:val="2610" w14:font="MS Gothic"/>
             </w14:checkbox>
           </w:sdtPr>
-          <w:sdtEndPr/>
           <w:sdtContent>
             <w:tc>
               <w:tcPr>
@@ -20154,7 +19847,6 @@
               <w14:uncheckedState w14:val="2610" w14:font="MS Gothic"/>
             </w14:checkbox>
           </w:sdtPr>
-          <w:sdtEndPr/>
           <w:sdtContent>
             <w:tc>
               <w:tcPr>
@@ -20189,7 +19881,6 @@
               <w14:uncheckedState w14:val="2610" w14:font="MS Gothic"/>
             </w14:checkbox>
           </w:sdtPr>
-          <w:sdtEndPr/>
           <w:sdtContent>
             <w:tc>
               <w:tcPr>
@@ -20217,7 +19908,7 @@
     <w:p/>
     <w:tbl>
       <w:tblPr>
-        <w:tblStyle w:val="MittlereSchattierung1-Akzent1"/>
+        <w:tblStyle w:val="MediumShading1-Accent1"/>
         <w:tblW w:w="0" w:type="auto"/>
         <w:tblLook w:val="0420" w:firstRow="1" w:lastRow="0" w:firstColumn="0" w:lastColumn="0" w:noHBand="0" w:noVBand="1"/>
       </w:tblPr>
@@ -20367,7 +20058,6 @@
               <w14:uncheckedState w14:val="2610" w14:font="MS Gothic"/>
             </w14:checkbox>
           </w:sdtPr>
-          <w:sdtEndPr/>
           <w:sdtContent>
             <w:tc>
               <w:tcPr>
@@ -20396,7 +20086,6 @@
               <w14:uncheckedState w14:val="2610" w14:font="MS Gothic"/>
             </w14:checkbox>
           </w:sdtPr>
-          <w:sdtEndPr/>
           <w:sdtContent>
             <w:tc>
               <w:tcPr>
@@ -20425,7 +20114,6 @@
               <w14:uncheckedState w14:val="2610" w14:font="MS Gothic"/>
             </w14:checkbox>
           </w:sdtPr>
-          <w:sdtEndPr/>
           <w:sdtContent>
             <w:tc>
               <w:tcPr>
@@ -20454,7 +20142,6 @@
               <w14:uncheckedState w14:val="2610" w14:font="MS Gothic"/>
             </w14:checkbox>
           </w:sdtPr>
-          <w:sdtEndPr/>
           <w:sdtContent>
             <w:tc>
               <w:tcPr>
@@ -20483,7 +20170,6 @@
               <w14:uncheckedState w14:val="2610" w14:font="MS Gothic"/>
             </w14:checkbox>
           </w:sdtPr>
-          <w:sdtEndPr/>
           <w:sdtContent>
             <w:tc>
               <w:tcPr>
@@ -20512,7 +20198,6 @@
               <w14:uncheckedState w14:val="2610" w14:font="MS Gothic"/>
             </w14:checkbox>
           </w:sdtPr>
-          <w:sdtEndPr/>
           <w:sdtContent>
             <w:tc>
               <w:tcPr>
@@ -20569,7 +20254,6 @@
               <w14:uncheckedState w14:val="2610" w14:font="MS Gothic"/>
             </w14:checkbox>
           </w:sdtPr>
-          <w:sdtEndPr/>
           <w:sdtContent>
             <w:tc>
               <w:tcPr>
@@ -20604,7 +20288,6 @@
               <w14:uncheckedState w14:val="2610" w14:font="MS Gothic"/>
             </w14:checkbox>
           </w:sdtPr>
-          <w:sdtEndPr/>
           <w:sdtContent>
             <w:tc>
               <w:tcPr>
@@ -20639,7 +20322,6 @@
               <w14:uncheckedState w14:val="2610" w14:font="MS Gothic"/>
             </w14:checkbox>
           </w:sdtPr>
-          <w:sdtEndPr/>
           <w:sdtContent>
             <w:tc>
               <w:tcPr>
@@ -20674,7 +20356,6 @@
               <w14:uncheckedState w14:val="2610" w14:font="MS Gothic"/>
             </w14:checkbox>
           </w:sdtPr>
-          <w:sdtEndPr/>
           <w:sdtContent>
             <w:tc>
               <w:tcPr>
@@ -20709,7 +20390,6 @@
               <w14:uncheckedState w14:val="2610" w14:font="MS Gothic"/>
             </w14:checkbox>
           </w:sdtPr>
-          <w:sdtEndPr/>
           <w:sdtContent>
             <w:tc>
               <w:tcPr>
@@ -20744,7 +20424,6 @@
               <w14:uncheckedState w14:val="2610" w14:font="MS Gothic"/>
             </w14:checkbox>
           </w:sdtPr>
-          <w:sdtEndPr/>
           <w:sdtContent>
             <w:tc>
               <w:tcPr>
@@ -20804,7 +20483,6 @@
               <w14:uncheckedState w14:val="2610" w14:font="MS Gothic"/>
             </w14:checkbox>
           </w:sdtPr>
-          <w:sdtEndPr/>
           <w:sdtContent>
             <w:tc>
               <w:tcPr>
@@ -20839,7 +20517,6 @@
               <w14:uncheckedState w14:val="2610" w14:font="MS Gothic"/>
             </w14:checkbox>
           </w:sdtPr>
-          <w:sdtEndPr/>
           <w:sdtContent>
             <w:tc>
               <w:tcPr>
@@ -20874,7 +20551,6 @@
               <w14:uncheckedState w14:val="2610" w14:font="MS Gothic"/>
             </w14:checkbox>
           </w:sdtPr>
-          <w:sdtEndPr/>
           <w:sdtContent>
             <w:tc>
               <w:tcPr>
@@ -20909,7 +20585,6 @@
               <w14:uncheckedState w14:val="2610" w14:font="MS Gothic"/>
             </w14:checkbox>
           </w:sdtPr>
-          <w:sdtEndPr/>
           <w:sdtContent>
             <w:tc>
               <w:tcPr>
@@ -20944,7 +20619,6 @@
               <w14:uncheckedState w14:val="2610" w14:font="MS Gothic"/>
             </w14:checkbox>
           </w:sdtPr>
-          <w:sdtEndPr/>
           <w:sdtContent>
             <w:tc>
               <w:tcPr>
@@ -20979,7 +20653,6 @@
               <w14:uncheckedState w14:val="2610" w14:font="MS Gothic"/>
             </w14:checkbox>
           </w:sdtPr>
-          <w:sdtEndPr/>
           <w:sdtContent>
             <w:tc>
               <w:tcPr>
@@ -21007,7 +20680,7 @@
     <w:p/>
     <w:tbl>
       <w:tblPr>
-        <w:tblStyle w:val="MittlereSchattierung1-Akzent1"/>
+        <w:tblStyle w:val="MediumShading1-Accent1"/>
         <w:tblW w:w="0" w:type="auto"/>
         <w:tblLook w:val="0420" w:firstRow="1" w:lastRow="0" w:firstColumn="0" w:lastColumn="0" w:noHBand="0" w:noVBand="1"/>
       </w:tblPr>
@@ -21157,7 +20830,6 @@
               <w14:uncheckedState w14:val="2610" w14:font="MS Gothic"/>
             </w14:checkbox>
           </w:sdtPr>
-          <w:sdtEndPr/>
           <w:sdtContent>
             <w:tc>
               <w:tcPr>
@@ -21186,7 +20858,6 @@
               <w14:uncheckedState w14:val="2610" w14:font="MS Gothic"/>
             </w14:checkbox>
           </w:sdtPr>
-          <w:sdtEndPr/>
           <w:sdtContent>
             <w:tc>
               <w:tcPr>
@@ -21215,7 +20886,6 @@
               <w14:uncheckedState w14:val="2610" w14:font="MS Gothic"/>
             </w14:checkbox>
           </w:sdtPr>
-          <w:sdtEndPr/>
           <w:sdtContent>
             <w:tc>
               <w:tcPr>
@@ -21244,7 +20914,6 @@
               <w14:uncheckedState w14:val="2610" w14:font="MS Gothic"/>
             </w14:checkbox>
           </w:sdtPr>
-          <w:sdtEndPr/>
           <w:sdtContent>
             <w:tc>
               <w:tcPr>
@@ -21273,7 +20942,6 @@
               <w14:uncheckedState w14:val="2610" w14:font="MS Gothic"/>
             </w14:checkbox>
           </w:sdtPr>
-          <w:sdtEndPr/>
           <w:sdtContent>
             <w:tc>
               <w:tcPr>
@@ -21302,7 +20970,6 @@
               <w14:uncheckedState w14:val="2610" w14:font="MS Gothic"/>
             </w14:checkbox>
           </w:sdtPr>
-          <w:sdtEndPr/>
           <w:sdtContent>
             <w:tc>
               <w:tcPr>
@@ -21359,7 +21026,6 @@
               <w14:uncheckedState w14:val="2610" w14:font="MS Gothic"/>
             </w14:checkbox>
           </w:sdtPr>
-          <w:sdtEndPr/>
           <w:sdtContent>
             <w:tc>
               <w:tcPr>
@@ -21394,7 +21060,6 @@
               <w14:uncheckedState w14:val="2610" w14:font="MS Gothic"/>
             </w14:checkbox>
           </w:sdtPr>
-          <w:sdtEndPr/>
           <w:sdtContent>
             <w:tc>
               <w:tcPr>
@@ -21429,7 +21094,6 @@
               <w14:uncheckedState w14:val="2610" w14:font="MS Gothic"/>
             </w14:checkbox>
           </w:sdtPr>
-          <w:sdtEndPr/>
           <w:sdtContent>
             <w:tc>
               <w:tcPr>
@@ -21464,7 +21128,6 @@
               <w14:uncheckedState w14:val="2610" w14:font="MS Gothic"/>
             </w14:checkbox>
           </w:sdtPr>
-          <w:sdtEndPr/>
           <w:sdtContent>
             <w:tc>
               <w:tcPr>
@@ -21499,7 +21162,6 @@
               <w14:uncheckedState w14:val="2610" w14:font="MS Gothic"/>
             </w14:checkbox>
           </w:sdtPr>
-          <w:sdtEndPr/>
           <w:sdtContent>
             <w:tc>
               <w:tcPr>
@@ -21534,7 +21196,6 @@
               <w14:uncheckedState w14:val="2610" w14:font="MS Gothic"/>
             </w14:checkbox>
           </w:sdtPr>
-          <w:sdtEndPr/>
           <w:sdtContent>
             <w:tc>
               <w:tcPr>
@@ -21594,7 +21255,6 @@
               <w14:uncheckedState w14:val="2610" w14:font="MS Gothic"/>
             </w14:checkbox>
           </w:sdtPr>
-          <w:sdtEndPr/>
           <w:sdtContent>
             <w:tc>
               <w:tcPr>
@@ -21629,7 +21289,6 @@
               <w14:uncheckedState w14:val="2610" w14:font="MS Gothic"/>
             </w14:checkbox>
           </w:sdtPr>
-          <w:sdtEndPr/>
           <w:sdtContent>
             <w:tc>
               <w:tcPr>
@@ -21664,7 +21323,6 @@
               <w14:uncheckedState w14:val="2610" w14:font="MS Gothic"/>
             </w14:checkbox>
           </w:sdtPr>
-          <w:sdtEndPr/>
           <w:sdtContent>
             <w:tc>
               <w:tcPr>
@@ -21699,7 +21357,6 @@
               <w14:uncheckedState w14:val="2610" w14:font="MS Gothic"/>
             </w14:checkbox>
           </w:sdtPr>
-          <w:sdtEndPr/>
           <w:sdtContent>
             <w:tc>
               <w:tcPr>
@@ -21734,7 +21391,6 @@
               <w14:uncheckedState w14:val="2610" w14:font="MS Gothic"/>
             </w14:checkbox>
           </w:sdtPr>
-          <w:sdtEndPr/>
           <w:sdtContent>
             <w:tc>
               <w:tcPr>
@@ -21769,7 +21425,6 @@
               <w14:uncheckedState w14:val="2610" w14:font="MS Gothic"/>
             </w14:checkbox>
           </w:sdtPr>
-          <w:sdtEndPr/>
           <w:sdtContent>
             <w:tc>
               <w:tcPr>
@@ -21797,7 +21452,7 @@
     <w:p/>
     <w:tbl>
       <w:tblPr>
-        <w:tblStyle w:val="MittlereSchattierung1-Akzent1"/>
+        <w:tblStyle w:val="MediumShading1-Accent1"/>
         <w:tblW w:w="0" w:type="auto"/>
         <w:tblLook w:val="0420" w:firstRow="1" w:lastRow="0" w:firstColumn="0" w:lastColumn="0" w:noHBand="0" w:noVBand="1"/>
       </w:tblPr>
@@ -21947,7 +21602,6 @@
               <w14:uncheckedState w14:val="2610" w14:font="MS Gothic"/>
             </w14:checkbox>
           </w:sdtPr>
-          <w:sdtEndPr/>
           <w:sdtContent>
             <w:tc>
               <w:tcPr>
@@ -21976,7 +21630,6 @@
               <w14:uncheckedState w14:val="2610" w14:font="MS Gothic"/>
             </w14:checkbox>
           </w:sdtPr>
-          <w:sdtEndPr/>
           <w:sdtContent>
             <w:tc>
               <w:tcPr>
@@ -22005,7 +21658,6 @@
               <w14:uncheckedState w14:val="2610" w14:font="MS Gothic"/>
             </w14:checkbox>
           </w:sdtPr>
-          <w:sdtEndPr/>
           <w:sdtContent>
             <w:tc>
               <w:tcPr>
@@ -22034,7 +21686,6 @@
               <w14:uncheckedState w14:val="2610" w14:font="MS Gothic"/>
             </w14:checkbox>
           </w:sdtPr>
-          <w:sdtEndPr/>
           <w:sdtContent>
             <w:tc>
               <w:tcPr>
@@ -22063,7 +21714,6 @@
               <w14:uncheckedState w14:val="2610" w14:font="MS Gothic"/>
             </w14:checkbox>
           </w:sdtPr>
-          <w:sdtEndPr/>
           <w:sdtContent>
             <w:tc>
               <w:tcPr>
@@ -22092,7 +21742,6 @@
               <w14:uncheckedState w14:val="2610" w14:font="MS Gothic"/>
             </w14:checkbox>
           </w:sdtPr>
-          <w:sdtEndPr/>
           <w:sdtContent>
             <w:tc>
               <w:tcPr>
@@ -22149,7 +21798,6 @@
               <w14:uncheckedState w14:val="2610" w14:font="MS Gothic"/>
             </w14:checkbox>
           </w:sdtPr>
-          <w:sdtEndPr/>
           <w:sdtContent>
             <w:tc>
               <w:tcPr>
@@ -22184,7 +21832,6 @@
               <w14:uncheckedState w14:val="2610" w14:font="MS Gothic"/>
             </w14:checkbox>
           </w:sdtPr>
-          <w:sdtEndPr/>
           <w:sdtContent>
             <w:tc>
               <w:tcPr>
@@ -22219,7 +21866,6 @@
               <w14:uncheckedState w14:val="2610" w14:font="MS Gothic"/>
             </w14:checkbox>
           </w:sdtPr>
-          <w:sdtEndPr/>
           <w:sdtContent>
             <w:tc>
               <w:tcPr>
@@ -22254,7 +21900,6 @@
               <w14:uncheckedState w14:val="2610" w14:font="MS Gothic"/>
             </w14:checkbox>
           </w:sdtPr>
-          <w:sdtEndPr/>
           <w:sdtContent>
             <w:tc>
               <w:tcPr>
@@ -22289,7 +21934,6 @@
               <w14:uncheckedState w14:val="2610" w14:font="MS Gothic"/>
             </w14:checkbox>
           </w:sdtPr>
-          <w:sdtEndPr/>
           <w:sdtContent>
             <w:tc>
               <w:tcPr>
@@ -22324,7 +21968,6 @@
               <w14:uncheckedState w14:val="2610" w14:font="MS Gothic"/>
             </w14:checkbox>
           </w:sdtPr>
-          <w:sdtEndPr/>
           <w:sdtContent>
             <w:tc>
               <w:tcPr>
@@ -22384,7 +22027,6 @@
               <w14:uncheckedState w14:val="2610" w14:font="MS Gothic"/>
             </w14:checkbox>
           </w:sdtPr>
-          <w:sdtEndPr/>
           <w:sdtContent>
             <w:tc>
               <w:tcPr>
@@ -22419,7 +22061,6 @@
               <w14:uncheckedState w14:val="2610" w14:font="MS Gothic"/>
             </w14:checkbox>
           </w:sdtPr>
-          <w:sdtEndPr/>
           <w:sdtContent>
             <w:tc>
               <w:tcPr>
@@ -22454,7 +22095,6 @@
               <w14:uncheckedState w14:val="2610" w14:font="MS Gothic"/>
             </w14:checkbox>
           </w:sdtPr>
-          <w:sdtEndPr/>
           <w:sdtContent>
             <w:tc>
               <w:tcPr>
@@ -22489,7 +22129,6 @@
               <w14:uncheckedState w14:val="2610" w14:font="MS Gothic"/>
             </w14:checkbox>
           </w:sdtPr>
-          <w:sdtEndPr/>
           <w:sdtContent>
             <w:tc>
               <w:tcPr>
@@ -22524,7 +22163,6 @@
               <w14:uncheckedState w14:val="2610" w14:font="MS Gothic"/>
             </w14:checkbox>
           </w:sdtPr>
-          <w:sdtEndPr/>
           <w:sdtContent>
             <w:tc>
               <w:tcPr>
@@ -22559,7 +22197,6 @@
               <w14:uncheckedState w14:val="2610" w14:font="MS Gothic"/>
             </w14:checkbox>
           </w:sdtPr>
-          <w:sdtEndPr/>
           <w:sdtContent>
             <w:tc>
               <w:tcPr>
@@ -22619,7 +22256,6 @@
               <w14:uncheckedState w14:val="2610" w14:font="MS Gothic"/>
             </w14:checkbox>
           </w:sdtPr>
-          <w:sdtEndPr/>
           <w:sdtContent>
             <w:tc>
               <w:tcPr>
@@ -22654,7 +22290,6 @@
               <w14:uncheckedState w14:val="2610" w14:font="MS Gothic"/>
             </w14:checkbox>
           </w:sdtPr>
-          <w:sdtEndPr/>
           <w:sdtContent>
             <w:tc>
               <w:tcPr>
@@ -22689,7 +22324,6 @@
               <w14:uncheckedState w14:val="2610" w14:font="MS Gothic"/>
             </w14:checkbox>
           </w:sdtPr>
-          <w:sdtEndPr/>
           <w:sdtContent>
             <w:tc>
               <w:tcPr>
@@ -22724,7 +22358,6 @@
               <w14:uncheckedState w14:val="2610" w14:font="MS Gothic"/>
             </w14:checkbox>
           </w:sdtPr>
-          <w:sdtEndPr/>
           <w:sdtContent>
             <w:tc>
               <w:tcPr>
@@ -22759,7 +22392,6 @@
               <w14:uncheckedState w14:val="2610" w14:font="MS Gothic"/>
             </w14:checkbox>
           </w:sdtPr>
-          <w:sdtEndPr/>
           <w:sdtContent>
             <w:tc>
               <w:tcPr>
@@ -22794,7 +22426,6 @@
               <w14:uncheckedState w14:val="2610" w14:font="MS Gothic"/>
             </w14:checkbox>
           </w:sdtPr>
-          <w:sdtEndPr/>
           <w:sdtContent>
             <w:tc>
               <w:tcPr>
@@ -22822,7 +22453,7 @@
     <w:p/>
     <w:tbl>
       <w:tblPr>
-        <w:tblStyle w:val="MittlereSchattierung1-Akzent1"/>
+        <w:tblStyle w:val="MediumShading1-Accent1"/>
         <w:tblW w:w="0" w:type="auto"/>
         <w:tblLook w:val="0420" w:firstRow="1" w:lastRow="0" w:firstColumn="0" w:lastColumn="0" w:noHBand="0" w:noVBand="1"/>
       </w:tblPr>
@@ -22863,9 +22494,9 @@
     </w:tbl>
     <w:p>
       <w:pPr>
-        <w:pStyle w:val="berschrift3"/>
+        <w:pStyle w:val="Heading3"/>
       </w:pPr>
-      <w:bookmarkStart w:id="32" w:name="_Toc311384144"/>
+      <w:bookmarkStart w:id="30" w:name="_Toc311384144"/>
       <w:r>
         <w:lastRenderedPageBreak/>
         <w:t xml:space="preserve">Auswertung </w:t>
@@ -22873,11 +22504,11 @@
       <w:r>
         <w:t>Mischa Trecco</w:t>
       </w:r>
-      <w:bookmarkEnd w:id="32"/>
+      <w:bookmarkEnd w:id="30"/>
     </w:p>
     <w:tbl>
       <w:tblPr>
-        <w:tblStyle w:val="MittlereSchattierung1-Akzent1"/>
+        <w:tblStyle w:val="MediumShading1-Accent1"/>
         <w:tblW w:w="0" w:type="auto"/>
         <w:tblLook w:val="04A0" w:firstRow="1" w:lastRow="0" w:firstColumn="1" w:lastColumn="0" w:noHBand="0" w:noVBand="1"/>
       </w:tblPr>
@@ -23079,7 +22710,7 @@
     <w:p/>
     <w:tbl>
       <w:tblPr>
-        <w:tblStyle w:val="MittlereSchattierung1-Akzent1"/>
+        <w:tblStyle w:val="MediumShading1-Accent1"/>
         <w:tblW w:w="0" w:type="auto"/>
         <w:tblLook w:val="0420" w:firstRow="1" w:lastRow="0" w:firstColumn="0" w:lastColumn="0" w:noHBand="0" w:noVBand="1"/>
       </w:tblPr>
@@ -23229,7 +22860,6 @@
               <w14:uncheckedState w14:val="2610" w14:font="MS Gothic"/>
             </w14:checkbox>
           </w:sdtPr>
-          <w:sdtEndPr/>
           <w:sdtContent>
             <w:tc>
               <w:tcPr>
@@ -23258,7 +22888,6 @@
               <w14:uncheckedState w14:val="2610" w14:font="MS Gothic"/>
             </w14:checkbox>
           </w:sdtPr>
-          <w:sdtEndPr/>
           <w:sdtContent>
             <w:tc>
               <w:tcPr>
@@ -23287,7 +22916,6 @@
               <w14:uncheckedState w14:val="2610" w14:font="MS Gothic"/>
             </w14:checkbox>
           </w:sdtPr>
-          <w:sdtEndPr/>
           <w:sdtContent>
             <w:tc>
               <w:tcPr>
@@ -23316,7 +22944,6 @@
               <w14:uncheckedState w14:val="2610" w14:font="MS Gothic"/>
             </w14:checkbox>
           </w:sdtPr>
-          <w:sdtEndPr/>
           <w:sdtContent>
             <w:tc>
               <w:tcPr>
@@ -23345,7 +22972,6 @@
               <w14:uncheckedState w14:val="2610" w14:font="MS Gothic"/>
             </w14:checkbox>
           </w:sdtPr>
-          <w:sdtEndPr/>
           <w:sdtContent>
             <w:tc>
               <w:tcPr>
@@ -23374,7 +23000,6 @@
               <w14:uncheckedState w14:val="2610" w14:font="MS Gothic"/>
             </w14:checkbox>
           </w:sdtPr>
-          <w:sdtEndPr/>
           <w:sdtContent>
             <w:tc>
               <w:tcPr>
@@ -23431,7 +23056,6 @@
               <w14:uncheckedState w14:val="2610" w14:font="MS Gothic"/>
             </w14:checkbox>
           </w:sdtPr>
-          <w:sdtEndPr/>
           <w:sdtContent>
             <w:tc>
               <w:tcPr>
@@ -23466,7 +23090,6 @@
               <w14:uncheckedState w14:val="2610" w14:font="MS Gothic"/>
             </w14:checkbox>
           </w:sdtPr>
-          <w:sdtEndPr/>
           <w:sdtContent>
             <w:tc>
               <w:tcPr>
@@ -23501,7 +23124,6 @@
               <w14:uncheckedState w14:val="2610" w14:font="MS Gothic"/>
             </w14:checkbox>
           </w:sdtPr>
-          <w:sdtEndPr/>
           <w:sdtContent>
             <w:tc>
               <w:tcPr>
@@ -23536,7 +23158,6 @@
               <w14:uncheckedState w14:val="2610" w14:font="MS Gothic"/>
             </w14:checkbox>
           </w:sdtPr>
-          <w:sdtEndPr/>
           <w:sdtContent>
             <w:tc>
               <w:tcPr>
@@ -23571,7 +23192,6 @@
               <w14:uncheckedState w14:val="2610" w14:font="MS Gothic"/>
             </w14:checkbox>
           </w:sdtPr>
-          <w:sdtEndPr/>
           <w:sdtContent>
             <w:tc>
               <w:tcPr>
@@ -23606,7 +23226,6 @@
               <w14:uncheckedState w14:val="2610" w14:font="MS Gothic"/>
             </w14:checkbox>
           </w:sdtPr>
-          <w:sdtEndPr/>
           <w:sdtContent>
             <w:tc>
               <w:tcPr>
@@ -23666,7 +23285,6 @@
               <w14:uncheckedState w14:val="2610" w14:font="MS Gothic"/>
             </w14:checkbox>
           </w:sdtPr>
-          <w:sdtEndPr/>
           <w:sdtContent>
             <w:tc>
               <w:tcPr>
@@ -23701,7 +23319,6 @@
               <w14:uncheckedState w14:val="2610" w14:font="MS Gothic"/>
             </w14:checkbox>
           </w:sdtPr>
-          <w:sdtEndPr/>
           <w:sdtContent>
             <w:tc>
               <w:tcPr>
@@ -23736,7 +23353,6 @@
               <w14:uncheckedState w14:val="2610" w14:font="MS Gothic"/>
             </w14:checkbox>
           </w:sdtPr>
-          <w:sdtEndPr/>
           <w:sdtContent>
             <w:tc>
               <w:tcPr>
@@ -23771,7 +23387,6 @@
               <w14:uncheckedState w14:val="2610" w14:font="MS Gothic"/>
             </w14:checkbox>
           </w:sdtPr>
-          <w:sdtEndPr/>
           <w:sdtContent>
             <w:tc>
               <w:tcPr>
@@ -23806,7 +23421,6 @@
               <w14:uncheckedState w14:val="2610" w14:font="MS Gothic"/>
             </w14:checkbox>
           </w:sdtPr>
-          <w:sdtEndPr/>
           <w:sdtContent>
             <w:tc>
               <w:tcPr>
@@ -23841,7 +23455,6 @@
               <w14:uncheckedState w14:val="2610" w14:font="MS Gothic"/>
             </w14:checkbox>
           </w:sdtPr>
-          <w:sdtEndPr/>
           <w:sdtContent>
             <w:tc>
               <w:tcPr>
@@ -23901,7 +23514,6 @@
               <w14:uncheckedState w14:val="2610" w14:font="MS Gothic"/>
             </w14:checkbox>
           </w:sdtPr>
-          <w:sdtEndPr/>
           <w:sdtContent>
             <w:tc>
               <w:tcPr>
@@ -23936,7 +23548,6 @@
               <w14:uncheckedState w14:val="2610" w14:font="MS Gothic"/>
             </w14:checkbox>
           </w:sdtPr>
-          <w:sdtEndPr/>
           <w:sdtContent>
             <w:tc>
               <w:tcPr>
@@ -23971,7 +23582,6 @@
               <w14:uncheckedState w14:val="2610" w14:font="MS Gothic"/>
             </w14:checkbox>
           </w:sdtPr>
-          <w:sdtEndPr/>
           <w:sdtContent>
             <w:tc>
               <w:tcPr>
@@ -24006,7 +23616,6 @@
               <w14:uncheckedState w14:val="2610" w14:font="MS Gothic"/>
             </w14:checkbox>
           </w:sdtPr>
-          <w:sdtEndPr/>
           <w:sdtContent>
             <w:tc>
               <w:tcPr>
@@ -24041,7 +23650,6 @@
               <w14:uncheckedState w14:val="2610" w14:font="MS Gothic"/>
             </w14:checkbox>
           </w:sdtPr>
-          <w:sdtEndPr/>
           <w:sdtContent>
             <w:tc>
               <w:tcPr>
@@ -24076,7 +23684,6 @@
               <w14:uncheckedState w14:val="2610" w14:font="MS Gothic"/>
             </w14:checkbox>
           </w:sdtPr>
-          <w:sdtEndPr/>
           <w:sdtContent>
             <w:tc>
               <w:tcPr>
@@ -24136,7 +23743,6 @@
               <w14:uncheckedState w14:val="2610" w14:font="MS Gothic"/>
             </w14:checkbox>
           </w:sdtPr>
-          <w:sdtEndPr/>
           <w:sdtContent>
             <w:tc>
               <w:tcPr>
@@ -24171,7 +23777,6 @@
               <w14:uncheckedState w14:val="2610" w14:font="MS Gothic"/>
             </w14:checkbox>
           </w:sdtPr>
-          <w:sdtEndPr/>
           <w:sdtContent>
             <w:tc>
               <w:tcPr>
@@ -24206,7 +23811,6 @@
               <w14:uncheckedState w14:val="2610" w14:font="MS Gothic"/>
             </w14:checkbox>
           </w:sdtPr>
-          <w:sdtEndPr/>
           <w:sdtContent>
             <w:tc>
               <w:tcPr>
@@ -24241,7 +23845,6 @@
               <w14:uncheckedState w14:val="2610" w14:font="MS Gothic"/>
             </w14:checkbox>
           </w:sdtPr>
-          <w:sdtEndPr/>
           <w:sdtContent>
             <w:tc>
               <w:tcPr>
@@ -24276,7 +23879,6 @@
               <w14:uncheckedState w14:val="2610" w14:font="MS Gothic"/>
             </w14:checkbox>
           </w:sdtPr>
-          <w:sdtEndPr/>
           <w:sdtContent>
             <w:tc>
               <w:tcPr>
@@ -24311,7 +23913,6 @@
               <w14:uncheckedState w14:val="2610" w14:font="MS Gothic"/>
             </w14:checkbox>
           </w:sdtPr>
-          <w:sdtEndPr/>
           <w:sdtContent>
             <w:tc>
               <w:tcPr>
@@ -24371,7 +23972,6 @@
               <w14:uncheckedState w14:val="2610" w14:font="MS Gothic"/>
             </w14:checkbox>
           </w:sdtPr>
-          <w:sdtEndPr/>
           <w:sdtContent>
             <w:tc>
               <w:tcPr>
@@ -24406,7 +24006,6 @@
               <w14:uncheckedState w14:val="2610" w14:font="MS Gothic"/>
             </w14:checkbox>
           </w:sdtPr>
-          <w:sdtEndPr/>
           <w:sdtContent>
             <w:tc>
               <w:tcPr>
@@ -24441,7 +24040,6 @@
               <w14:uncheckedState w14:val="2610" w14:font="MS Gothic"/>
             </w14:checkbox>
           </w:sdtPr>
-          <w:sdtEndPr/>
           <w:sdtContent>
             <w:tc>
               <w:tcPr>
@@ -24476,7 +24074,6 @@
               <w14:uncheckedState w14:val="2610" w14:font="MS Gothic"/>
             </w14:checkbox>
           </w:sdtPr>
-          <w:sdtEndPr/>
           <w:sdtContent>
             <w:tc>
               <w:tcPr>
@@ -24511,7 +24108,6 @@
               <w14:uncheckedState w14:val="2610" w14:font="MS Gothic"/>
             </w14:checkbox>
           </w:sdtPr>
-          <w:sdtEndPr/>
           <w:sdtContent>
             <w:tc>
               <w:tcPr>
@@ -24546,7 +24142,6 @@
               <w14:uncheckedState w14:val="2610" w14:font="MS Gothic"/>
             </w14:checkbox>
           </w:sdtPr>
-          <w:sdtEndPr/>
           <w:sdtContent>
             <w:tc>
               <w:tcPr>
@@ -24606,7 +24201,6 @@
               <w14:uncheckedState w14:val="2610" w14:font="MS Gothic"/>
             </w14:checkbox>
           </w:sdtPr>
-          <w:sdtEndPr/>
           <w:sdtContent>
             <w:tc>
               <w:tcPr>
@@ -24641,7 +24235,6 @@
               <w14:uncheckedState w14:val="2610" w14:font="MS Gothic"/>
             </w14:checkbox>
           </w:sdtPr>
-          <w:sdtEndPr/>
           <w:sdtContent>
             <w:tc>
               <w:tcPr>
@@ -24676,7 +24269,6 @@
               <w14:uncheckedState w14:val="2610" w14:font="MS Gothic"/>
             </w14:checkbox>
           </w:sdtPr>
-          <w:sdtEndPr/>
           <w:sdtContent>
             <w:tc>
               <w:tcPr>
@@ -24711,7 +24303,6 @@
               <w14:uncheckedState w14:val="2610" w14:font="MS Gothic"/>
             </w14:checkbox>
           </w:sdtPr>
-          <w:sdtEndPr/>
           <w:sdtContent>
             <w:tc>
               <w:tcPr>
@@ -24746,7 +24337,6 @@
               <w14:uncheckedState w14:val="2610" w14:font="MS Gothic"/>
             </w14:checkbox>
           </w:sdtPr>
-          <w:sdtEndPr/>
           <w:sdtContent>
             <w:tc>
               <w:tcPr>
@@ -24781,7 +24371,6 @@
               <w14:uncheckedState w14:val="2610" w14:font="MS Gothic"/>
             </w14:checkbox>
           </w:sdtPr>
-          <w:sdtEndPr/>
           <w:sdtContent>
             <w:tc>
               <w:tcPr>
@@ -24809,7 +24398,7 @@
     <w:p/>
     <w:tbl>
       <w:tblPr>
-        <w:tblStyle w:val="MittlereSchattierung1-Akzent1"/>
+        <w:tblStyle w:val="MediumShading1-Accent1"/>
         <w:tblW w:w="0" w:type="auto"/>
         <w:tblLook w:val="0420" w:firstRow="1" w:lastRow="0" w:firstColumn="0" w:lastColumn="0" w:noHBand="0" w:noVBand="1"/>
       </w:tblPr>
@@ -24959,7 +24548,6 @@
               <w14:uncheckedState w14:val="2610" w14:font="MS Gothic"/>
             </w14:checkbox>
           </w:sdtPr>
-          <w:sdtEndPr/>
           <w:sdtContent>
             <w:tc>
               <w:tcPr>
@@ -24988,7 +24576,6 @@
               <w14:uncheckedState w14:val="2610" w14:font="MS Gothic"/>
             </w14:checkbox>
           </w:sdtPr>
-          <w:sdtEndPr/>
           <w:sdtContent>
             <w:tc>
               <w:tcPr>
@@ -25017,7 +24604,6 @@
               <w14:uncheckedState w14:val="2610" w14:font="MS Gothic"/>
             </w14:checkbox>
           </w:sdtPr>
-          <w:sdtEndPr/>
           <w:sdtContent>
             <w:tc>
               <w:tcPr>
@@ -25046,7 +24632,6 @@
               <w14:uncheckedState w14:val="2610" w14:font="MS Gothic"/>
             </w14:checkbox>
           </w:sdtPr>
-          <w:sdtEndPr/>
           <w:sdtContent>
             <w:tc>
               <w:tcPr>
@@ -25075,7 +24660,6 @@
               <w14:uncheckedState w14:val="2610" w14:font="MS Gothic"/>
             </w14:checkbox>
           </w:sdtPr>
-          <w:sdtEndPr/>
           <w:sdtContent>
             <w:tc>
               <w:tcPr>
@@ -25104,7 +24688,6 @@
               <w14:uncheckedState w14:val="2610" w14:font="MS Gothic"/>
             </w14:checkbox>
           </w:sdtPr>
-          <w:sdtEndPr/>
           <w:sdtContent>
             <w:tc>
               <w:tcPr>
@@ -25161,7 +24744,6 @@
               <w14:uncheckedState w14:val="2610" w14:font="MS Gothic"/>
             </w14:checkbox>
           </w:sdtPr>
-          <w:sdtEndPr/>
           <w:sdtContent>
             <w:tc>
               <w:tcPr>
@@ -25196,7 +24778,6 @@
               <w14:uncheckedState w14:val="2610" w14:font="MS Gothic"/>
             </w14:checkbox>
           </w:sdtPr>
-          <w:sdtEndPr/>
           <w:sdtContent>
             <w:tc>
               <w:tcPr>
@@ -25231,7 +24812,6 @@
               <w14:uncheckedState w14:val="2610" w14:font="MS Gothic"/>
             </w14:checkbox>
           </w:sdtPr>
-          <w:sdtEndPr/>
           <w:sdtContent>
             <w:tc>
               <w:tcPr>
@@ -25266,7 +24846,6 @@
               <w14:uncheckedState w14:val="2610" w14:font="MS Gothic"/>
             </w14:checkbox>
           </w:sdtPr>
-          <w:sdtEndPr/>
           <w:sdtContent>
             <w:tc>
               <w:tcPr>
@@ -25301,7 +24880,6 @@
               <w14:uncheckedState w14:val="2610" w14:font="MS Gothic"/>
             </w14:checkbox>
           </w:sdtPr>
-          <w:sdtEndPr/>
           <w:sdtContent>
             <w:tc>
               <w:tcPr>
@@ -25336,7 +24914,6 @@
               <w14:uncheckedState w14:val="2610" w14:font="MS Gothic"/>
             </w14:checkbox>
           </w:sdtPr>
-          <w:sdtEndPr/>
           <w:sdtContent>
             <w:tc>
               <w:tcPr>
@@ -25396,7 +24973,6 @@
               <w14:uncheckedState w14:val="2610" w14:font="MS Gothic"/>
             </w14:checkbox>
           </w:sdtPr>
-          <w:sdtEndPr/>
           <w:sdtContent>
             <w:tc>
               <w:tcPr>
@@ -25431,7 +25007,6 @@
               <w14:uncheckedState w14:val="2610" w14:font="MS Gothic"/>
             </w14:checkbox>
           </w:sdtPr>
-          <w:sdtEndPr/>
           <w:sdtContent>
             <w:tc>
               <w:tcPr>
@@ -25466,7 +25041,6 @@
               <w14:uncheckedState w14:val="2610" w14:font="MS Gothic"/>
             </w14:checkbox>
           </w:sdtPr>
-          <w:sdtEndPr/>
           <w:sdtContent>
             <w:tc>
               <w:tcPr>
@@ -25501,7 +25075,6 @@
               <w14:uncheckedState w14:val="2610" w14:font="MS Gothic"/>
             </w14:checkbox>
           </w:sdtPr>
-          <w:sdtEndPr/>
           <w:sdtContent>
             <w:tc>
               <w:tcPr>
@@ -25536,7 +25109,6 @@
               <w14:uncheckedState w14:val="2610" w14:font="MS Gothic"/>
             </w14:checkbox>
           </w:sdtPr>
-          <w:sdtEndPr/>
           <w:sdtContent>
             <w:tc>
               <w:tcPr>
@@ -25571,7 +25143,6 @@
               <w14:uncheckedState w14:val="2610" w14:font="MS Gothic"/>
             </w14:checkbox>
           </w:sdtPr>
-          <w:sdtEndPr/>
           <w:sdtContent>
             <w:tc>
               <w:tcPr>
@@ -25631,7 +25202,6 @@
               <w14:uncheckedState w14:val="2610" w14:font="MS Gothic"/>
             </w14:checkbox>
           </w:sdtPr>
-          <w:sdtEndPr/>
           <w:sdtContent>
             <w:tc>
               <w:tcPr>
@@ -25666,7 +25236,6 @@
               <w14:uncheckedState w14:val="2610" w14:font="MS Gothic"/>
             </w14:checkbox>
           </w:sdtPr>
-          <w:sdtEndPr/>
           <w:sdtContent>
             <w:tc>
               <w:tcPr>
@@ -25701,7 +25270,6 @@
               <w14:uncheckedState w14:val="2610" w14:font="MS Gothic"/>
             </w14:checkbox>
           </w:sdtPr>
-          <w:sdtEndPr/>
           <w:sdtContent>
             <w:tc>
               <w:tcPr>
@@ -25736,7 +25304,6 @@
               <w14:uncheckedState w14:val="2610" w14:font="MS Gothic"/>
             </w14:checkbox>
           </w:sdtPr>
-          <w:sdtEndPr/>
           <w:sdtContent>
             <w:tc>
               <w:tcPr>
@@ -25771,7 +25338,6 @@
               <w14:uncheckedState w14:val="2610" w14:font="MS Gothic"/>
             </w14:checkbox>
           </w:sdtPr>
-          <w:sdtEndPr/>
           <w:sdtContent>
             <w:tc>
               <w:tcPr>
@@ -25806,7 +25372,6 @@
               <w14:uncheckedState w14:val="2610" w14:font="MS Gothic"/>
             </w14:checkbox>
           </w:sdtPr>
-          <w:sdtEndPr/>
           <w:sdtContent>
             <w:tc>
               <w:tcPr>
@@ -25834,7 +25399,7 @@
     <w:p/>
     <w:tbl>
       <w:tblPr>
-        <w:tblStyle w:val="MittlereSchattierung1-Akzent1"/>
+        <w:tblStyle w:val="MediumShading1-Accent1"/>
         <w:tblW w:w="0" w:type="auto"/>
         <w:tblLook w:val="0420" w:firstRow="1" w:lastRow="0" w:firstColumn="0" w:lastColumn="0" w:noHBand="0" w:noVBand="1"/>
       </w:tblPr>
@@ -25984,7 +25549,6 @@
               <w14:uncheckedState w14:val="2610" w14:font="MS Gothic"/>
             </w14:checkbox>
           </w:sdtPr>
-          <w:sdtEndPr/>
           <w:sdtContent>
             <w:tc>
               <w:tcPr>
@@ -26013,7 +25577,6 @@
               <w14:uncheckedState w14:val="2610" w14:font="MS Gothic"/>
             </w14:checkbox>
           </w:sdtPr>
-          <w:sdtEndPr/>
           <w:sdtContent>
             <w:tc>
               <w:tcPr>
@@ -26042,7 +25605,6 @@
               <w14:uncheckedState w14:val="2610" w14:font="MS Gothic"/>
             </w14:checkbox>
           </w:sdtPr>
-          <w:sdtEndPr/>
           <w:sdtContent>
             <w:tc>
               <w:tcPr>
@@ -26071,7 +25633,6 @@
               <w14:uncheckedState w14:val="2610" w14:font="MS Gothic"/>
             </w14:checkbox>
           </w:sdtPr>
-          <w:sdtEndPr/>
           <w:sdtContent>
             <w:tc>
               <w:tcPr>
@@ -26100,7 +25661,6 @@
               <w14:uncheckedState w14:val="2610" w14:font="MS Gothic"/>
             </w14:checkbox>
           </w:sdtPr>
-          <w:sdtEndPr/>
           <w:sdtContent>
             <w:tc>
               <w:tcPr>
@@ -26129,7 +25689,6 @@
               <w14:uncheckedState w14:val="2610" w14:font="MS Gothic"/>
             </w14:checkbox>
           </w:sdtPr>
-          <w:sdtEndPr/>
           <w:sdtContent>
             <w:tc>
               <w:tcPr>
@@ -26186,7 +25745,6 @@
               <w14:uncheckedState w14:val="2610" w14:font="MS Gothic"/>
             </w14:checkbox>
           </w:sdtPr>
-          <w:sdtEndPr/>
           <w:sdtContent>
             <w:tc>
               <w:tcPr>
@@ -26221,7 +25779,6 @@
               <w14:uncheckedState w14:val="2610" w14:font="MS Gothic"/>
             </w14:checkbox>
           </w:sdtPr>
-          <w:sdtEndPr/>
           <w:sdtContent>
             <w:tc>
               <w:tcPr>
@@ -26256,7 +25813,6 @@
               <w14:uncheckedState w14:val="2610" w14:font="MS Gothic"/>
             </w14:checkbox>
           </w:sdtPr>
-          <w:sdtEndPr/>
           <w:sdtContent>
             <w:tc>
               <w:tcPr>
@@ -26291,7 +25847,6 @@
               <w14:uncheckedState w14:val="2610" w14:font="MS Gothic"/>
             </w14:checkbox>
           </w:sdtPr>
-          <w:sdtEndPr/>
           <w:sdtContent>
             <w:tc>
               <w:tcPr>
@@ -26326,7 +25881,6 @@
               <w14:uncheckedState w14:val="2610" w14:font="MS Gothic"/>
             </w14:checkbox>
           </w:sdtPr>
-          <w:sdtEndPr/>
           <w:sdtContent>
             <w:tc>
               <w:tcPr>
@@ -26361,7 +25915,6 @@
               <w14:uncheckedState w14:val="2610" w14:font="MS Gothic"/>
             </w14:checkbox>
           </w:sdtPr>
-          <w:sdtEndPr/>
           <w:sdtContent>
             <w:tc>
               <w:tcPr>
@@ -26421,7 +25974,6 @@
               <w14:uncheckedState w14:val="2610" w14:font="MS Gothic"/>
             </w14:checkbox>
           </w:sdtPr>
-          <w:sdtEndPr/>
           <w:sdtContent>
             <w:tc>
               <w:tcPr>
@@ -26456,7 +26008,6 @@
               <w14:uncheckedState w14:val="2610" w14:font="MS Gothic"/>
             </w14:checkbox>
           </w:sdtPr>
-          <w:sdtEndPr/>
           <w:sdtContent>
             <w:tc>
               <w:tcPr>
@@ -26491,7 +26042,6 @@
               <w14:uncheckedState w14:val="2610" w14:font="MS Gothic"/>
             </w14:checkbox>
           </w:sdtPr>
-          <w:sdtEndPr/>
           <w:sdtContent>
             <w:tc>
               <w:tcPr>
@@ -26526,7 +26076,6 @@
               <w14:uncheckedState w14:val="2610" w14:font="MS Gothic"/>
             </w14:checkbox>
           </w:sdtPr>
-          <w:sdtEndPr/>
           <w:sdtContent>
             <w:tc>
               <w:tcPr>
@@ -26561,7 +26110,6 @@
               <w14:uncheckedState w14:val="2610" w14:font="MS Gothic"/>
             </w14:checkbox>
           </w:sdtPr>
-          <w:sdtEndPr/>
           <w:sdtContent>
             <w:tc>
               <w:tcPr>
@@ -26596,7 +26144,6 @@
               <w14:uncheckedState w14:val="2610" w14:font="MS Gothic"/>
             </w14:checkbox>
           </w:sdtPr>
-          <w:sdtEndPr/>
           <w:sdtContent>
             <w:tc>
               <w:tcPr>
@@ -26624,7 +26171,7 @@
     <w:p/>
     <w:tbl>
       <w:tblPr>
-        <w:tblStyle w:val="MittlereSchattierung1-Akzent1"/>
+        <w:tblStyle w:val="MediumShading1-Accent1"/>
         <w:tblW w:w="0" w:type="auto"/>
         <w:tblLook w:val="0420" w:firstRow="1" w:lastRow="0" w:firstColumn="0" w:lastColumn="0" w:noHBand="0" w:noVBand="1"/>
       </w:tblPr>
@@ -26774,7 +26321,6 @@
               <w14:uncheckedState w14:val="2610" w14:font="MS Gothic"/>
             </w14:checkbox>
           </w:sdtPr>
-          <w:sdtEndPr/>
           <w:sdtContent>
             <w:tc>
               <w:tcPr>
@@ -26803,7 +26349,6 @@
               <w14:uncheckedState w14:val="2610" w14:font="MS Gothic"/>
             </w14:checkbox>
           </w:sdtPr>
-          <w:sdtEndPr/>
           <w:sdtContent>
             <w:tc>
               <w:tcPr>
@@ -26832,7 +26377,6 @@
               <w14:uncheckedState w14:val="2610" w14:font="MS Gothic"/>
             </w14:checkbox>
           </w:sdtPr>
-          <w:sdtEndPr/>
           <w:sdtContent>
             <w:tc>
               <w:tcPr>
@@ -26861,7 +26405,6 @@
               <w14:uncheckedState w14:val="2610" w14:font="MS Gothic"/>
             </w14:checkbox>
           </w:sdtPr>
-          <w:sdtEndPr/>
           <w:sdtContent>
             <w:tc>
               <w:tcPr>
@@ -26890,7 +26433,6 @@
               <w14:uncheckedState w14:val="2610" w14:font="MS Gothic"/>
             </w14:checkbox>
           </w:sdtPr>
-          <w:sdtEndPr/>
           <w:sdtContent>
             <w:tc>
               <w:tcPr>
@@ -26919,7 +26461,6 @@
               <w14:uncheckedState w14:val="2610" w14:font="MS Gothic"/>
             </w14:checkbox>
           </w:sdtPr>
-          <w:sdtEndPr/>
           <w:sdtContent>
             <w:tc>
               <w:tcPr>
@@ -26976,7 +26517,6 @@
               <w14:uncheckedState w14:val="2610" w14:font="MS Gothic"/>
             </w14:checkbox>
           </w:sdtPr>
-          <w:sdtEndPr/>
           <w:sdtContent>
             <w:tc>
               <w:tcPr>
@@ -27011,7 +26551,6 @@
               <w14:uncheckedState w14:val="2610" w14:font="MS Gothic"/>
             </w14:checkbox>
           </w:sdtPr>
-          <w:sdtEndPr/>
           <w:sdtContent>
             <w:tc>
               <w:tcPr>
@@ -27046,7 +26585,6 @@
               <w14:uncheckedState w14:val="2610" w14:font="MS Gothic"/>
             </w14:checkbox>
           </w:sdtPr>
-          <w:sdtEndPr/>
           <w:sdtContent>
             <w:tc>
               <w:tcPr>
@@ -27081,7 +26619,6 @@
               <w14:uncheckedState w14:val="2610" w14:font="MS Gothic"/>
             </w14:checkbox>
           </w:sdtPr>
-          <w:sdtEndPr/>
           <w:sdtContent>
             <w:tc>
               <w:tcPr>
@@ -27116,7 +26653,6 @@
               <w14:uncheckedState w14:val="2610" w14:font="MS Gothic"/>
             </w14:checkbox>
           </w:sdtPr>
-          <w:sdtEndPr/>
           <w:sdtContent>
             <w:tc>
               <w:tcPr>
@@ -27151,7 +26687,6 @@
               <w14:uncheckedState w14:val="2610" w14:font="MS Gothic"/>
             </w14:checkbox>
           </w:sdtPr>
-          <w:sdtEndPr/>
           <w:sdtContent>
             <w:tc>
               <w:tcPr>
@@ -27211,7 +26746,6 @@
               <w14:uncheckedState w14:val="2610" w14:font="MS Gothic"/>
             </w14:checkbox>
           </w:sdtPr>
-          <w:sdtEndPr/>
           <w:sdtContent>
             <w:tc>
               <w:tcPr>
@@ -27246,7 +26780,6 @@
               <w14:uncheckedState w14:val="2610" w14:font="MS Gothic"/>
             </w14:checkbox>
           </w:sdtPr>
-          <w:sdtEndPr/>
           <w:sdtContent>
             <w:tc>
               <w:tcPr>
@@ -27281,7 +26814,6 @@
               <w14:uncheckedState w14:val="2610" w14:font="MS Gothic"/>
             </w14:checkbox>
           </w:sdtPr>
-          <w:sdtEndPr/>
           <w:sdtContent>
             <w:tc>
               <w:tcPr>
@@ -27316,7 +26848,6 @@
               <w14:uncheckedState w14:val="2610" w14:font="MS Gothic"/>
             </w14:checkbox>
           </w:sdtPr>
-          <w:sdtEndPr/>
           <w:sdtContent>
             <w:tc>
               <w:tcPr>
@@ -27351,7 +26882,6 @@
               <w14:uncheckedState w14:val="2610" w14:font="MS Gothic"/>
             </w14:checkbox>
           </w:sdtPr>
-          <w:sdtEndPr/>
           <w:sdtContent>
             <w:tc>
               <w:tcPr>
@@ -27386,7 +26916,6 @@
               <w14:uncheckedState w14:val="2610" w14:font="MS Gothic"/>
             </w14:checkbox>
           </w:sdtPr>
-          <w:sdtEndPr/>
           <w:sdtContent>
             <w:tc>
               <w:tcPr>
@@ -27414,7 +26943,7 @@
     <w:p/>
     <w:tbl>
       <w:tblPr>
-        <w:tblStyle w:val="MittlereSchattierung1-Akzent1"/>
+        <w:tblStyle w:val="MediumShading1-Accent1"/>
         <w:tblW w:w="0" w:type="auto"/>
         <w:tblLook w:val="0420" w:firstRow="1" w:lastRow="0" w:firstColumn="0" w:lastColumn="0" w:noHBand="0" w:noVBand="1"/>
       </w:tblPr>
@@ -27564,7 +27093,6 @@
               <w14:uncheckedState w14:val="2610" w14:font="MS Gothic"/>
             </w14:checkbox>
           </w:sdtPr>
-          <w:sdtEndPr/>
           <w:sdtContent>
             <w:tc>
               <w:tcPr>
@@ -27593,7 +27121,6 @@
               <w14:uncheckedState w14:val="2610" w14:font="MS Gothic"/>
             </w14:checkbox>
           </w:sdtPr>
-          <w:sdtEndPr/>
           <w:sdtContent>
             <w:tc>
               <w:tcPr>
@@ -27622,7 +27149,6 @@
               <w14:uncheckedState w14:val="2610" w14:font="MS Gothic"/>
             </w14:checkbox>
           </w:sdtPr>
-          <w:sdtEndPr/>
           <w:sdtContent>
             <w:tc>
               <w:tcPr>
@@ -27651,7 +27177,6 @@
               <w14:uncheckedState w14:val="2610" w14:font="MS Gothic"/>
             </w14:checkbox>
           </w:sdtPr>
-          <w:sdtEndPr/>
           <w:sdtContent>
             <w:tc>
               <w:tcPr>
@@ -27680,7 +27205,6 @@
               <w14:uncheckedState w14:val="2610" w14:font="MS Gothic"/>
             </w14:checkbox>
           </w:sdtPr>
-          <w:sdtEndPr/>
           <w:sdtContent>
             <w:tc>
               <w:tcPr>
@@ -27709,7 +27233,6 @@
               <w14:uncheckedState w14:val="2610" w14:font="MS Gothic"/>
             </w14:checkbox>
           </w:sdtPr>
-          <w:sdtEndPr/>
           <w:sdtContent>
             <w:tc>
               <w:tcPr>
@@ -27766,7 +27289,6 @@
               <w14:uncheckedState w14:val="2610" w14:font="MS Gothic"/>
             </w14:checkbox>
           </w:sdtPr>
-          <w:sdtEndPr/>
           <w:sdtContent>
             <w:tc>
               <w:tcPr>
@@ -27801,7 +27323,6 @@
               <w14:uncheckedState w14:val="2610" w14:font="MS Gothic"/>
             </w14:checkbox>
           </w:sdtPr>
-          <w:sdtEndPr/>
           <w:sdtContent>
             <w:tc>
               <w:tcPr>
@@ -27836,7 +27357,6 @@
               <w14:uncheckedState w14:val="2610" w14:font="MS Gothic"/>
             </w14:checkbox>
           </w:sdtPr>
-          <w:sdtEndPr/>
           <w:sdtContent>
             <w:tc>
               <w:tcPr>
@@ -27871,7 +27391,6 @@
               <w14:uncheckedState w14:val="2610" w14:font="MS Gothic"/>
             </w14:checkbox>
           </w:sdtPr>
-          <w:sdtEndPr/>
           <w:sdtContent>
             <w:tc>
               <w:tcPr>
@@ -27906,7 +27425,6 @@
               <w14:uncheckedState w14:val="2610" w14:font="MS Gothic"/>
             </w14:checkbox>
           </w:sdtPr>
-          <w:sdtEndPr/>
           <w:sdtContent>
             <w:tc>
               <w:tcPr>
@@ -27941,7 +27459,6 @@
               <w14:uncheckedState w14:val="2610" w14:font="MS Gothic"/>
             </w14:checkbox>
           </w:sdtPr>
-          <w:sdtEndPr/>
           <w:sdtContent>
             <w:tc>
               <w:tcPr>
@@ -28001,7 +27518,6 @@
               <w14:uncheckedState w14:val="2610" w14:font="MS Gothic"/>
             </w14:checkbox>
           </w:sdtPr>
-          <w:sdtEndPr/>
           <w:sdtContent>
             <w:tc>
               <w:tcPr>
@@ -28036,7 +27552,6 @@
               <w14:uncheckedState w14:val="2610" w14:font="MS Gothic"/>
             </w14:checkbox>
           </w:sdtPr>
-          <w:sdtEndPr/>
           <w:sdtContent>
             <w:tc>
               <w:tcPr>
@@ -28071,7 +27586,6 @@
               <w14:uncheckedState w14:val="2610" w14:font="MS Gothic"/>
             </w14:checkbox>
           </w:sdtPr>
-          <w:sdtEndPr/>
           <w:sdtContent>
             <w:tc>
               <w:tcPr>
@@ -28106,7 +27620,6 @@
               <w14:uncheckedState w14:val="2610" w14:font="MS Gothic"/>
             </w14:checkbox>
           </w:sdtPr>
-          <w:sdtEndPr/>
           <w:sdtContent>
             <w:tc>
               <w:tcPr>
@@ -28141,7 +27654,6 @@
               <w14:uncheckedState w14:val="2610" w14:font="MS Gothic"/>
             </w14:checkbox>
           </w:sdtPr>
-          <w:sdtEndPr/>
           <w:sdtContent>
             <w:tc>
               <w:tcPr>
@@ -28176,7 +27688,6 @@
               <w14:uncheckedState w14:val="2610" w14:font="MS Gothic"/>
             </w14:checkbox>
           </w:sdtPr>
-          <w:sdtEndPr/>
           <w:sdtContent>
             <w:tc>
               <w:tcPr>
@@ -28204,7 +27715,7 @@
     <w:p/>
     <w:tbl>
       <w:tblPr>
-        <w:tblStyle w:val="MittlereSchattierung1-Akzent1"/>
+        <w:tblStyle w:val="MediumShading1-Accent1"/>
         <w:tblW w:w="0" w:type="auto"/>
         <w:tblLook w:val="0420" w:firstRow="1" w:lastRow="0" w:firstColumn="0" w:lastColumn="0" w:noHBand="0" w:noVBand="1"/>
       </w:tblPr>
@@ -28354,7 +27865,6 @@
               <w14:uncheckedState w14:val="2610" w14:font="MS Gothic"/>
             </w14:checkbox>
           </w:sdtPr>
-          <w:sdtEndPr/>
           <w:sdtContent>
             <w:tc>
               <w:tcPr>
@@ -28383,7 +27893,6 @@
               <w14:uncheckedState w14:val="2610" w14:font="MS Gothic"/>
             </w14:checkbox>
           </w:sdtPr>
-          <w:sdtEndPr/>
           <w:sdtContent>
             <w:tc>
               <w:tcPr>
@@ -28412,7 +27921,6 @@
               <w14:uncheckedState w14:val="2610" w14:font="MS Gothic"/>
             </w14:checkbox>
           </w:sdtPr>
-          <w:sdtEndPr/>
           <w:sdtContent>
             <w:tc>
               <w:tcPr>
@@ -28441,7 +27949,6 @@
               <w14:uncheckedState w14:val="2610" w14:font="MS Gothic"/>
             </w14:checkbox>
           </w:sdtPr>
-          <w:sdtEndPr/>
           <w:sdtContent>
             <w:tc>
               <w:tcPr>
@@ -28470,7 +27977,6 @@
               <w14:uncheckedState w14:val="2610" w14:font="MS Gothic"/>
             </w14:checkbox>
           </w:sdtPr>
-          <w:sdtEndPr/>
           <w:sdtContent>
             <w:tc>
               <w:tcPr>
@@ -28499,7 +28005,6 @@
               <w14:uncheckedState w14:val="2610" w14:font="MS Gothic"/>
             </w14:checkbox>
           </w:sdtPr>
-          <w:sdtEndPr/>
           <w:sdtContent>
             <w:tc>
               <w:tcPr>
@@ -28556,7 +28061,6 @@
               <w14:uncheckedState w14:val="2610" w14:font="MS Gothic"/>
             </w14:checkbox>
           </w:sdtPr>
-          <w:sdtEndPr/>
           <w:sdtContent>
             <w:tc>
               <w:tcPr>
@@ -28591,7 +28095,6 @@
               <w14:uncheckedState w14:val="2610" w14:font="MS Gothic"/>
             </w14:checkbox>
           </w:sdtPr>
-          <w:sdtEndPr/>
           <w:sdtContent>
             <w:tc>
               <w:tcPr>
@@ -28626,7 +28129,6 @@
               <w14:uncheckedState w14:val="2610" w14:font="MS Gothic"/>
             </w14:checkbox>
           </w:sdtPr>
-          <w:sdtEndPr/>
           <w:sdtContent>
             <w:tc>
               <w:tcPr>
@@ -28661,7 +28163,6 @@
               <w14:uncheckedState w14:val="2610" w14:font="MS Gothic"/>
             </w14:checkbox>
           </w:sdtPr>
-          <w:sdtEndPr/>
           <w:sdtContent>
             <w:tc>
               <w:tcPr>
@@ -28696,7 +28197,6 @@
               <w14:uncheckedState w14:val="2610" w14:font="MS Gothic"/>
             </w14:checkbox>
           </w:sdtPr>
-          <w:sdtEndPr/>
           <w:sdtContent>
             <w:tc>
               <w:tcPr>
@@ -28731,7 +28231,6 @@
               <w14:uncheckedState w14:val="2610" w14:font="MS Gothic"/>
             </w14:checkbox>
           </w:sdtPr>
-          <w:sdtEndPr/>
           <w:sdtContent>
             <w:tc>
               <w:tcPr>
@@ -28791,7 +28290,6 @@
               <w14:uncheckedState w14:val="2610" w14:font="MS Gothic"/>
             </w14:checkbox>
           </w:sdtPr>
-          <w:sdtEndPr/>
           <w:sdtContent>
             <w:tc>
               <w:tcPr>
@@ -28826,7 +28324,6 @@
               <w14:uncheckedState w14:val="2610" w14:font="MS Gothic"/>
             </w14:checkbox>
           </w:sdtPr>
-          <w:sdtEndPr/>
           <w:sdtContent>
             <w:tc>
               <w:tcPr>
@@ -28861,7 +28358,6 @@
               <w14:uncheckedState w14:val="2610" w14:font="MS Gothic"/>
             </w14:checkbox>
           </w:sdtPr>
-          <w:sdtEndPr/>
           <w:sdtContent>
             <w:tc>
               <w:tcPr>
@@ -28896,7 +28392,6 @@
               <w14:uncheckedState w14:val="2610" w14:font="MS Gothic"/>
             </w14:checkbox>
           </w:sdtPr>
-          <w:sdtEndPr/>
           <w:sdtContent>
             <w:tc>
               <w:tcPr>
@@ -28931,7 +28426,6 @@
               <w14:uncheckedState w14:val="2610" w14:font="MS Gothic"/>
             </w14:checkbox>
           </w:sdtPr>
-          <w:sdtEndPr/>
           <w:sdtContent>
             <w:tc>
               <w:tcPr>
@@ -28966,7 +28460,6 @@
               <w14:uncheckedState w14:val="2610" w14:font="MS Gothic"/>
             </w14:checkbox>
           </w:sdtPr>
-          <w:sdtEndPr/>
           <w:sdtContent>
             <w:tc>
               <w:tcPr>
@@ -29026,7 +28519,6 @@
               <w14:uncheckedState w14:val="2610" w14:font="MS Gothic"/>
             </w14:checkbox>
           </w:sdtPr>
-          <w:sdtEndPr/>
           <w:sdtContent>
             <w:tc>
               <w:tcPr>
@@ -29061,7 +28553,6 @@
               <w14:uncheckedState w14:val="2610" w14:font="MS Gothic"/>
             </w14:checkbox>
           </w:sdtPr>
-          <w:sdtEndPr/>
           <w:sdtContent>
             <w:tc>
               <w:tcPr>
@@ -29096,7 +28587,6 @@
               <w14:uncheckedState w14:val="2610" w14:font="MS Gothic"/>
             </w14:checkbox>
           </w:sdtPr>
-          <w:sdtEndPr/>
           <w:sdtContent>
             <w:tc>
               <w:tcPr>
@@ -29131,7 +28621,6 @@
               <w14:uncheckedState w14:val="2610" w14:font="MS Gothic"/>
             </w14:checkbox>
           </w:sdtPr>
-          <w:sdtEndPr/>
           <w:sdtContent>
             <w:tc>
               <w:tcPr>
@@ -29166,7 +28655,6 @@
               <w14:uncheckedState w14:val="2610" w14:font="MS Gothic"/>
             </w14:checkbox>
           </w:sdtPr>
-          <w:sdtEndPr/>
           <w:sdtContent>
             <w:tc>
               <w:tcPr>
@@ -29201,7 +28689,6 @@
               <w14:uncheckedState w14:val="2610" w14:font="MS Gothic"/>
             </w14:checkbox>
           </w:sdtPr>
-          <w:sdtEndPr/>
           <w:sdtContent>
             <w:tc>
               <w:tcPr>
@@ -29229,7 +28716,7 @@
     <w:p/>
     <w:tbl>
       <w:tblPr>
-        <w:tblStyle w:val="MittlereSchattierung1-Akzent1"/>
+        <w:tblStyle w:val="MediumShading1-Accent1"/>
         <w:tblW w:w="0" w:type="auto"/>
         <w:tblLook w:val="0420" w:firstRow="1" w:lastRow="0" w:firstColumn="0" w:lastColumn="0" w:noHBand="0" w:noVBand="1"/>
       </w:tblPr>
@@ -29265,7 +28752,7 @@
           </w:tcPr>
           <w:p>
             <w:pPr>
-              <w:pStyle w:val="Listenabsatz"/>
+              <w:pStyle w:val="ListParagraph"/>
               <w:numPr>
                 <w:ilvl w:val="0"/>
                 <w:numId w:val="6"/>
@@ -29287,7 +28774,7 @@
           </w:p>
           <w:p>
             <w:pPr>
-              <w:pStyle w:val="Listenabsatz"/>
+              <w:pStyle w:val="ListParagraph"/>
               <w:numPr>
                 <w:ilvl w:val="0"/>
                 <w:numId w:val="6"/>
@@ -29303,25 +28790,25 @@
     </w:tbl>
     <w:p>
       <w:pPr>
-        <w:pStyle w:val="berschrift3"/>
+        <w:pStyle w:val="Heading3"/>
       </w:pPr>
-      <w:bookmarkStart w:id="33" w:name="_Toc311384145"/>
+      <w:bookmarkStart w:id="31" w:name="_Toc311384145"/>
       <w:r>
         <w:lastRenderedPageBreak/>
         <w:t>Auswertung Markus Stolze</w:t>
       </w:r>
-      <w:bookmarkEnd w:id="33"/>
+      <w:bookmarkEnd w:id="31"/>
     </w:p>
     <w:p/>
     <w:p>
       <w:pPr>
-        <w:pStyle w:val="berschrift3"/>
+        <w:pStyle w:val="Heading3"/>
       </w:pPr>
-      <w:bookmarkStart w:id="34" w:name="_Toc311384146"/>
+      <w:bookmarkStart w:id="32" w:name="_Toc311384146"/>
       <w:r>
         <w:t>Gesamtauswertung</w:t>
       </w:r>
-      <w:bookmarkEnd w:id="34"/>
+      <w:bookmarkEnd w:id="32"/>
     </w:p>
     <w:p>
       <w:r>
@@ -29353,9 +28840,9 @@
     </w:p>
     <w:p>
       <w:pPr>
-        <w:pStyle w:val="berschrift1"/>
+        <w:pStyle w:val="Heading1"/>
       </w:pPr>
-      <w:bookmarkStart w:id="35" w:name="_Toc311384147"/>
+      <w:bookmarkStart w:id="33" w:name="_Toc311384147"/>
       <w:r>
         <w:lastRenderedPageBreak/>
         <w:t>Betriebs</w:t>
@@ -29366,21 +28853,24 @@
       <w:r>
         <w:t xml:space="preserve"> &amp; Installationsdokumentation</w:t>
       </w:r>
-      <w:bookmarkEnd w:id="35"/>
+      <w:bookmarkEnd w:id="33"/>
     </w:p>
     <w:p>
       <w:pPr>
-        <w:pStyle w:val="berschrift2"/>
+        <w:pStyle w:val="Heading2"/>
       </w:pPr>
-      <w:bookmarkStart w:id="36" w:name="_Toc311384148"/>
+      <w:bookmarkStart w:id="34" w:name="_Toc311384148"/>
       <w:r>
         <w:t>Betriebskonzept</w:t>
       </w:r>
-      <w:bookmarkEnd w:id="36"/>
+      <w:bookmarkEnd w:id="34"/>
     </w:p>
     <w:p>
       <w:r>
-        <w:t xml:space="preserve">Da die Surface 2 zum Zeitpunkt dieses Projektes noch nicht verfügbar ist, beschränkt sich das Betriebskonzept auf Informationen, die schon </w:t>
+        <w:t>Da der</w:t>
+      </w:r>
+      <w:r>
+        <w:t xml:space="preserve"> Surface 2 zum Zeitpunkt dieses Projektes noch nicht verfügbar ist, beschränkt sich das Betriebskonzept auf Informationen, die schon </w:t>
       </w:r>
       <w:r>
         <w:t>jetzt</w:t>
@@ -29391,16 +28881,37 @@
       <w:r>
         <w:t xml:space="preserve"> sind. </w:t>
       </w:r>
+      <w:r>
+        <w:t xml:space="preserve">Das </w:t>
+      </w:r>
+      <w:r>
+        <w:t xml:space="preserve">Betriebskonzept </w:t>
+      </w:r>
+      <w:r>
+        <w:t>muss</w:t>
+      </w:r>
+      <w:r>
+        <w:t xml:space="preserve"> noch </w:t>
+      </w:r>
+      <w:r>
+        <w:t xml:space="preserve">weiter </w:t>
+      </w:r>
+      <w:r>
+        <w:t>ausgearbeitet werden</w:t>
+      </w:r>
+      <w:r>
+        <w:t>.</w:t>
+      </w:r>
     </w:p>
     <w:p>
       <w:pPr>
-        <w:pStyle w:val="berschrift3"/>
+        <w:pStyle w:val="Heading3"/>
       </w:pPr>
-      <w:bookmarkStart w:id="37" w:name="_Toc311384149"/>
+      <w:bookmarkStart w:id="35" w:name="_Toc311384149"/>
       <w:r>
         <w:t>Reinigung</w:t>
       </w:r>
-      <w:bookmarkEnd w:id="37"/>
+      <w:bookmarkEnd w:id="35"/>
     </w:p>
     <w:p>
       <w:r>
@@ -29418,56 +28929,148 @@
     </w:p>
     <w:p>
       <w:pPr>
-        <w:pStyle w:val="berschrift3"/>
+        <w:pStyle w:val="Heading3"/>
       </w:pPr>
-      <w:bookmarkStart w:id="38" w:name="_Toc311384150"/>
+      <w:bookmarkStart w:id="36" w:name="_Toc311384150"/>
       <w:r>
         <w:t>Aktualisierung der Projektreferenzen</w:t>
+      </w:r>
+      <w:bookmarkEnd w:id="36"/>
+    </w:p>
+    <w:p>
+      <w:r>
+        <w:t xml:space="preserve">Da immer wieder neue Projekte durch </w:t>
+      </w:r>
+      <w:r>
+        <w:t xml:space="preserve">die </w:t>
+      </w:r>
+      <w:r>
+        <w:t>Zühlke</w:t>
+      </w:r>
+      <w:r>
+        <w:t xml:space="preserve"> Engineering AG</w:t>
+      </w:r>
+      <w:r>
+        <w:t xml:space="preserve"> </w:t>
+      </w:r>
+      <w:r>
+        <w:t>realisiert</w:t>
+      </w:r>
+      <w:r>
+        <w:t xml:space="preserve"> werden, sollten die Project Notes </w:t>
+      </w:r>
+      <w:r>
+        <w:t xml:space="preserve">wöchentlich oder monatlich </w:t>
+      </w:r>
+      <w:r>
+        <w:t>aktualisiert werden. Dies ist am besten über einen Cronjob zu realisieren. Dazu sollte dann auch eine Share Point</w:t>
+      </w:r>
+      <w:r>
+        <w:t xml:space="preserve"> Anbindung implementiert werden (</w:t>
+      </w:r>
+      <w:r>
+        <w:t xml:space="preserve">siehe </w:t>
+      </w:r>
+      <w:r>
+        <w:t>auch Dokument</w:t>
+      </w:r>
+      <w:r>
+        <w:t xml:space="preserve"> Weiterentwicklung</w:t>
+      </w:r>
+      <w:r>
+        <w:t>)</w:t>
+      </w:r>
+      <w:r>
+        <w:t>.</w:t>
+      </w:r>
+    </w:p>
+    <w:p>
+      <w:pPr>
+        <w:pStyle w:val="Heading3"/>
+      </w:pPr>
+      <w:bookmarkStart w:id="37" w:name="_Toc311384151"/>
+      <w:r>
+        <w:t>Neustarten des Surface</w:t>
+      </w:r>
+      <w:bookmarkEnd w:id="37"/>
+    </w:p>
+    <w:p>
+      <w:r>
+        <w:t xml:space="preserve">Für die aktuelle Version der Applikation kann nicht garantiert werden, dass keine Memory Leaks vorhanden sind. Aus diesem Grund soll die Applikation täglich </w:t>
+      </w:r>
+      <w:r>
+        <w:t>beendet</w:t>
+      </w:r>
+      <w:r>
+        <w:t xml:space="preserve"> und neu gestartet werden.</w:t>
+      </w:r>
+    </w:p>
+    <w:p>
+      <w:pPr>
+        <w:pStyle w:val="Heading3"/>
+      </w:pPr>
+      <w:bookmarkStart w:id="38" w:name="_Toc311384152"/>
+      <w:r>
+        <w:t>Mapping</w:t>
       </w:r>
       <w:bookmarkEnd w:id="38"/>
     </w:p>
     <w:p>
       <w:r>
-        <w:t>Da immer wieder neue Projekte durch Zühlke gemacht werden, sollten wöchentlich oder monatlich die Project Notes aktualisiert werden. Dies ist am besten über einen Cronjob zu realisieren. Dazu sollte dann auch eine Share Point Anbindung implementiert werden, siehe auch Weiterentwicklung.</w:t>
+        <w:t xml:space="preserve">Werden neue Project Notes hinzugefügt, muss </w:t>
       </w:r>
-    </w:p>
-    <w:p>
-      <w:pPr>
-        <w:pStyle w:val="berschrift3"/>
-      </w:pPr>
-      <w:bookmarkStart w:id="39" w:name="_Toc311384151"/>
+      <w:bookmarkStart w:id="39" w:name="_Toc310273091"/>
       <w:r>
-        <w:t>Neustarten des Surface</w:t>
+        <w:t xml:space="preserve">die </w:t>
+      </w:r>
+      <w:r>
+        <w:t>Aggregation der Kategorien und Begriffe</w:t>
       </w:r>
       <w:bookmarkEnd w:id="39"/>
-    </w:p>
-    <w:p>
       <w:r>
-        <w:t>Für die aktuelle Version der Applikation kann nicht garantiert werden, dass keine Memory Leaks vorhanden sind. Aus diesem Grund soll die Applikation täglich angehalten und neu gestartet werden.</w:t>
-      </w:r>
-    </w:p>
-    <w:p>
-      <w:pPr>
-        <w:pStyle w:val="berschrift3"/>
-      </w:pPr>
-      <w:bookmarkStart w:id="40" w:name="_Toc311384152"/>
-      <w:r>
-        <w:t>Mapping</w:t>
-      </w:r>
-      <w:bookmarkEnd w:id="40"/>
-    </w:p>
-    <w:p>
-      <w:r>
-        <w:t>Werden neue Project Notes hinzugefügt, muss das Mapping überprüft werden. Das Mapping befindet</w:t>
+        <w:t xml:space="preserve"> </w:t>
       </w:r>
       <w:r>
-        <w:t xml:space="preserve"> sich in einem Tabulator getrenntem Textfile, das mithilfe von Excel bearbeitet werden kann</w:t>
+        <w:t>überprüft werden. Das Mapping befindet</w:t>
+      </w:r>
+      <w:r>
+        <w:t xml:space="preserve"> sich in einem </w:t>
+      </w:r>
+      <w:r>
+        <w:t xml:space="preserve">mit </w:t>
+      </w:r>
+      <w:r>
+        <w:t>Tabulator</w:t>
+      </w:r>
+      <w:r>
+        <w:t>en getrennten</w:t>
+      </w:r>
+      <w:r>
+        <w:t xml:space="preserve"> Textfile, </w:t>
+      </w:r>
+      <w:r>
+        <w:t>welches</w:t>
+      </w:r>
+      <w:r>
+        <w:t xml:space="preserve"> mithilfe von Excel bearbeitet werden kann</w:t>
       </w:r>
       <w:r>
         <w:t>.</w:t>
       </w:r>
       <w:r>
-        <w:t xml:space="preserve"> Wo sich die Datei genau befindet und ob es andere Möglichkeiten zur Administration gibt, muss bei der Installation und der Weiterentwicklung noch genau festgelegt werden.</w:t>
+        <w:t xml:space="preserve"> Wo die Datei </w:t>
+      </w:r>
+      <w:r>
+        <w:t>abgelegt werden wird</w:t>
+      </w:r>
+      <w:r>
+        <w:t xml:space="preserve"> und ob es andere Möglichkeiten zur Administration gibt, </w:t>
+      </w:r>
+      <w:r>
+        <w:t>müssen</w:t>
+      </w:r>
+      <w:r>
+        <w:t xml:space="preserve"> bei der Installation und der Weiterentwicklung noch genau festgelegt werden.</w:t>
       </w:r>
     </w:p>
     <w:p>
@@ -29477,23 +29080,34 @@
     </w:p>
     <w:p>
       <w:pPr>
-        <w:pStyle w:val="berschrift2"/>
+        <w:pStyle w:val="Heading2"/>
       </w:pPr>
-      <w:bookmarkStart w:id="41" w:name="_Toc311384153"/>
+      <w:bookmarkStart w:id="40" w:name="_Toc311384153"/>
       <w:r>
         <w:lastRenderedPageBreak/>
         <w:t>Installationsanleitung</w:t>
       </w:r>
+      <w:bookmarkEnd w:id="40"/>
+    </w:p>
+    <w:p>
+      <w:r>
+        <w:t>Da d</w:t>
+      </w:r>
+      <w:r>
+        <w:t>er</w:t>
+      </w:r>
+      <w:r>
+        <w:t xml:space="preserve"> Surface 2 zum Zeitpunkt dieses Projektes noch nicht verfügbar ist, beschränkt sich die Installationsanleitung auf Informationen</w:t>
+      </w:r>
+      <w:r>
+        <w:t>, die schon jetzt bekannt sind.</w:t>
+      </w:r>
+      <w:bookmarkStart w:id="41" w:name="_GoBack"/>
       <w:bookmarkEnd w:id="41"/>
     </w:p>
     <w:p>
-      <w:r>
-        <w:t xml:space="preserve">Da die Surface 2 zum Zeitpunkt dieses Projektes noch nicht verfügbar ist, beschränkt sich die Installationsanleitung auf Informationen, die schon jetzt bekannt sind. </w:t>
-      </w:r>
-    </w:p>
-    <w:p>
       <w:pPr>
-        <w:pStyle w:val="berschrift3"/>
+        <w:pStyle w:val="Heading3"/>
       </w:pPr>
       <w:bookmarkStart w:id="42" w:name="_Toc311384154"/>
       <w:r>
@@ -29522,8 +29136,13 @@
       </w:r>
     </w:p>
     <w:p>
+      <w:r>
+        <w:t>Es wird eine Internetverbindung benötigt.</w:t>
+      </w:r>
+    </w:p>
+    <w:p>
       <w:pPr>
-        <w:pStyle w:val="berschrift3"/>
+        <w:pStyle w:val="Heading3"/>
       </w:pPr>
       <w:bookmarkStart w:id="43" w:name="_Toc311384155"/>
       <w:r>
@@ -29539,12 +29158,21 @@
         <w:t>Resources</w:t>
       </w:r>
       <w:r>
-        <w:t>“ auch kopiert werden, der dann, relativ zum Ausführungspfad, 2 Ordnerebenen weiter oben liegen muss.</w:t>
+        <w:t xml:space="preserve">“ auch kopiert werden, der dann, relativ zum Ausführungspfad, </w:t>
+      </w:r>
+      <w:r>
+        <w:t>zwe</w:t>
+      </w:r>
+      <w:r>
+        <w:t>i</w:t>
+      </w:r>
+      <w:r>
+        <w:t xml:space="preserve"> Ordnerebenen weiter oben liegen muss.</w:t>
       </w:r>
     </w:p>
     <w:p>
       <w:pPr>
-        <w:pStyle w:val="berschrift3"/>
+        <w:pStyle w:val="Heading3"/>
       </w:pPr>
       <w:bookmarkStart w:id="44" w:name="_Toc311384156"/>
       <w:r>
@@ -29554,7 +29182,13 @@
     </w:p>
     <w:p>
       <w:r>
-        <w:t>Als Nächstes müssen alle Project Notes heruntergeladen und zum XPS Format konvertiert werden. Dies geschieht mithilfe des Preparers, der sich unter „</w:t>
+        <w:t>Als Nächstes müssen alle Project Notes heruntergeladen u</w:t>
+      </w:r>
+      <w:r>
+        <w:t>nd ins</w:t>
+      </w:r>
+      <w:r>
+        <w:t xml:space="preserve"> XPS Format konvertiert werden. Dies geschieht mithilfe des Preparers, der sich unter „</w:t>
       </w:r>
       <w:r>
         <w:t>ProjectFlip.Preparer\bin\Debug</w:t>
@@ -29574,7 +29208,7 @@
     </w:p>
     <w:p>
       <w:pPr>
-        <w:pStyle w:val="berschrift3"/>
+        <w:pStyle w:val="Heading3"/>
       </w:pPr>
       <w:bookmarkStart w:id="45" w:name="_Toc311384157"/>
       <w:r>
@@ -29590,7 +29224,10 @@
         <w:t>ProjectFlip.exe“</w:t>
       </w:r>
       <w:r>
-        <w:t xml:space="preserve"> kann schliesslich  die Applikation gestartet werden.</w:t>
+        <w:t xml:space="preserve"> kann schliesslich</w:t>
+      </w:r>
+      <w:r>
+        <w:t xml:space="preserve"> die Applikation gestartet werden.</w:t>
       </w:r>
     </w:p>
     <w:sectPr>
@@ -29636,7 +29273,7 @@
 <w:ftr xmlns:wpc="http://schemas.microsoft.com/office/word/2010/wordprocessingCanvas" xmlns:mc="http://schemas.openxmlformats.org/markup-compatibility/2006" xmlns:o="urn:schemas-microsoft-com:office:office" xmlns:r="http://schemas.openxmlformats.org/officeDocument/2006/relationships" xmlns:m="http://schemas.openxmlformats.org/officeDocument/2006/math" xmlns:v="urn:schemas-microsoft-com:vml" xmlns:wp14="http://schemas.microsoft.com/office/word/2010/wordprocessingDrawing" xmlns:wp="http://schemas.openxmlformats.org/drawingml/2006/wordprocessingDrawing" xmlns:w10="urn:schemas-microsoft-com:office:word" xmlns:w="http://schemas.openxmlformats.org/wordprocessingml/2006/main" xmlns:w14="http://schemas.microsoft.com/office/word/2010/wordml" xmlns:wpg="http://schemas.microsoft.com/office/word/2010/wordprocessingGroup" xmlns:wpi="http://schemas.microsoft.com/office/word/2010/wordprocessingInk" xmlns:wne="http://schemas.microsoft.com/office/word/2006/wordml" xmlns:wps="http://schemas.microsoft.com/office/word/2010/wordprocessingShape" mc:Ignorable="w14 wp14">
   <w:p>
     <w:pPr>
-      <w:pStyle w:val="Fuzeile"/>
+      <w:pStyle w:val="Footer"/>
     </w:pPr>
     <w:r>
       <w:t>Project Flip 2.0 – Realisierung &amp; Test</w:t>
@@ -29657,7 +29294,7 @@
       <w:rPr>
         <w:noProof/>
       </w:rPr>
-      <w:t>11. Dezember 2011</w:t>
+      <w:t>12. Dezember 2011</w:t>
     </w:r>
     <w:r>
       <w:fldChar w:fldCharType="end"/>
@@ -29695,7 +29332,7 @@
         <w:noProof/>
         <w:lang w:val="de-DE"/>
       </w:rPr>
-      <w:t>3</w:t>
+      <w:t>20</w:t>
     </w:r>
     <w:r>
       <w:rPr>
@@ -29752,7 +29389,7 @@
 <w:hdr xmlns:wpc="http://schemas.microsoft.com/office/word/2010/wordprocessingCanvas" xmlns:mc="http://schemas.openxmlformats.org/markup-compatibility/2006" xmlns:o="urn:schemas-microsoft-com:office:office" xmlns:r="http://schemas.openxmlformats.org/officeDocument/2006/relationships" xmlns:m="http://schemas.openxmlformats.org/officeDocument/2006/math" xmlns:v="urn:schemas-microsoft-com:vml" xmlns:wp14="http://schemas.microsoft.com/office/word/2010/wordprocessingDrawing" xmlns:wp="http://schemas.openxmlformats.org/drawingml/2006/wordprocessingDrawing" xmlns:w10="urn:schemas-microsoft-com:office:word" xmlns:w="http://schemas.openxmlformats.org/wordprocessingml/2006/main" xmlns:w14="http://schemas.microsoft.com/office/word/2010/wordml" xmlns:wpg="http://schemas.microsoft.com/office/word/2010/wordprocessingGroup" xmlns:wpi="http://schemas.microsoft.com/office/word/2010/wordprocessingInk" xmlns:wne="http://schemas.microsoft.com/office/word/2006/wordml" xmlns:wps="http://schemas.microsoft.com/office/word/2010/wordprocessingShape" mc:Ignorable="w14 wp14">
   <w:p>
     <w:pPr>
-      <w:pStyle w:val="Kopfzeile"/>
+      <w:pStyle w:val="Header"/>
     </w:pPr>
     <w:r>
       <w:rPr>
@@ -30023,7 +29660,7 @@
     <w:lvl w:ilvl="0">
       <w:start w:val="1"/>
       <w:numFmt w:val="decimal"/>
-      <w:pStyle w:val="berschrift1"/>
+      <w:pStyle w:val="Heading1"/>
       <w:lvlText w:val="%1"/>
       <w:lvlJc w:val="left"/>
       <w:pPr>
@@ -30033,7 +29670,7 @@
     <w:lvl w:ilvl="1">
       <w:start w:val="1"/>
       <w:numFmt w:val="decimal"/>
-      <w:pStyle w:val="berschrift2"/>
+      <w:pStyle w:val="Heading2"/>
       <w:lvlText w:val="%1.%2"/>
       <w:lvlJc w:val="left"/>
       <w:pPr>
@@ -30043,7 +29680,7 @@
     <w:lvl w:ilvl="2">
       <w:start w:val="1"/>
       <w:numFmt w:val="decimal"/>
-      <w:pStyle w:val="berschrift3"/>
+      <w:pStyle w:val="Heading3"/>
       <w:lvlText w:val="%1.%2.%3"/>
       <w:lvlJc w:val="left"/>
       <w:pPr>
@@ -30053,7 +29690,7 @@
     <w:lvl w:ilvl="3">
       <w:start w:val="1"/>
       <w:numFmt w:val="decimal"/>
-      <w:pStyle w:val="berschrift4"/>
+      <w:pStyle w:val="Heading4"/>
       <w:lvlText w:val="%1.%2.%3.%4"/>
       <w:lvlJc w:val="left"/>
       <w:pPr>
@@ -30063,7 +29700,7 @@
     <w:lvl w:ilvl="4">
       <w:start w:val="1"/>
       <w:numFmt w:val="decimal"/>
-      <w:pStyle w:val="berschrift5"/>
+      <w:pStyle w:val="Heading5"/>
       <w:lvlText w:val="%1.%2.%3.%4.%5"/>
       <w:lvlJc w:val="left"/>
       <w:pPr>
@@ -30073,7 +29710,7 @@
     <w:lvl w:ilvl="5">
       <w:start w:val="1"/>
       <w:numFmt w:val="decimal"/>
-      <w:pStyle w:val="berschrift6"/>
+      <w:pStyle w:val="Heading6"/>
       <w:lvlText w:val="%1.%2.%3.%4.%5.%6"/>
       <w:lvlJc w:val="left"/>
       <w:pPr>
@@ -30083,7 +29720,7 @@
     <w:lvl w:ilvl="6">
       <w:start w:val="1"/>
       <w:numFmt w:val="decimal"/>
-      <w:pStyle w:val="berschrift7"/>
+      <w:pStyle w:val="Heading7"/>
       <w:lvlText w:val="%1.%2.%3.%4.%5.%6.%7"/>
       <w:lvlJc w:val="left"/>
       <w:pPr>
@@ -30093,7 +29730,7 @@
     <w:lvl w:ilvl="7">
       <w:start w:val="1"/>
       <w:numFmt w:val="decimal"/>
-      <w:pStyle w:val="berschrift8"/>
+      <w:pStyle w:val="Heading8"/>
       <w:lvlText w:val="%1.%2.%3.%4.%5.%6.%7.%8"/>
       <w:lvlJc w:val="left"/>
       <w:pPr>
@@ -30103,7 +29740,7 @@
     <w:lvl w:ilvl="8">
       <w:start w:val="1"/>
       <w:numFmt w:val="decimal"/>
-      <w:pStyle w:val="berschrift9"/>
+      <w:pStyle w:val="Heading9"/>
       <w:lvlText w:val="%1.%2.%3.%4.%5.%6.%7.%8.%9"/>
       <w:lvlJc w:val="left"/>
       <w:pPr>
@@ -30600,7 +30237,7 @@
     <w:lsdException w:name="Bibliography" w:uiPriority="37"/>
     <w:lsdException w:name="TOC Heading" w:uiPriority="39" w:qFormat="1"/>
   </w:latentStyles>
-  <w:style w:type="paragraph" w:default="1" w:styleId="Standard">
+  <w:style w:type="paragraph" w:default="1" w:styleId="Normal">
     <w:name w:val="Normal"/>
     <w:qFormat/>
     <w:rsid w:val="003C3BB7"/>
@@ -30609,11 +30246,11 @@
       <w:szCs w:val="20"/>
     </w:rPr>
   </w:style>
-  <w:style w:type="paragraph" w:styleId="berschrift1">
+  <w:style w:type="paragraph" w:styleId="Heading1">
     <w:name w:val="heading 1"/>
-    <w:basedOn w:val="Standard"/>
-    <w:next w:val="Standard"/>
-    <w:link w:val="berschrift1Zchn"/>
+    <w:basedOn w:val="Normal"/>
+    <w:next w:val="Normal"/>
+    <w:link w:val="Heading1Char"/>
     <w:uiPriority w:val="9"/>
     <w:qFormat/>
     <w:rsid w:val="00976450"/>
@@ -30641,11 +30278,11 @@
       <w:szCs w:val="22"/>
     </w:rPr>
   </w:style>
-  <w:style w:type="paragraph" w:styleId="berschrift2">
+  <w:style w:type="paragraph" w:styleId="Heading2">
     <w:name w:val="heading 2"/>
-    <w:basedOn w:val="Standard"/>
-    <w:next w:val="Standard"/>
-    <w:link w:val="berschrift2Zchn"/>
+    <w:basedOn w:val="Normal"/>
+    <w:next w:val="Normal"/>
+    <w:link w:val="Heading2Char"/>
     <w:uiPriority w:val="9"/>
     <w:unhideWhenUsed/>
     <w:qFormat/>
@@ -30672,11 +30309,11 @@
       <w:szCs w:val="22"/>
     </w:rPr>
   </w:style>
-  <w:style w:type="paragraph" w:styleId="berschrift3">
+  <w:style w:type="paragraph" w:styleId="Heading3">
     <w:name w:val="heading 3"/>
-    <w:basedOn w:val="Standard"/>
-    <w:next w:val="Standard"/>
-    <w:link w:val="berschrift3Zchn"/>
+    <w:basedOn w:val="Normal"/>
+    <w:next w:val="Normal"/>
+    <w:link w:val="Heading3Char"/>
     <w:uiPriority w:val="9"/>
     <w:unhideWhenUsed/>
     <w:qFormat/>
@@ -30699,11 +30336,11 @@
       <w:szCs w:val="22"/>
     </w:rPr>
   </w:style>
-  <w:style w:type="paragraph" w:styleId="berschrift4">
+  <w:style w:type="paragraph" w:styleId="Heading4">
     <w:name w:val="heading 4"/>
-    <w:basedOn w:val="Standard"/>
-    <w:next w:val="Standard"/>
-    <w:link w:val="berschrift4Zchn"/>
+    <w:basedOn w:val="Normal"/>
+    <w:next w:val="Normal"/>
+    <w:link w:val="Heading4Char"/>
     <w:uiPriority w:val="9"/>
     <w:unhideWhenUsed/>
     <w:qFormat/>
@@ -30728,11 +30365,11 @@
       <w:szCs w:val="22"/>
     </w:rPr>
   </w:style>
-  <w:style w:type="paragraph" w:styleId="berschrift5">
+  <w:style w:type="paragraph" w:styleId="Heading5">
     <w:name w:val="heading 5"/>
-    <w:basedOn w:val="Standard"/>
-    <w:next w:val="Standard"/>
-    <w:link w:val="berschrift5Zchn"/>
+    <w:basedOn w:val="Normal"/>
+    <w:next w:val="Normal"/>
+    <w:link w:val="Heading5Char"/>
     <w:uiPriority w:val="9"/>
     <w:unhideWhenUsed/>
     <w:qFormat/>
@@ -30753,11 +30390,11 @@
       <w:szCs w:val="22"/>
     </w:rPr>
   </w:style>
-  <w:style w:type="paragraph" w:styleId="berschrift6">
+  <w:style w:type="paragraph" w:styleId="Heading6">
     <w:name w:val="heading 6"/>
-    <w:basedOn w:val="Standard"/>
-    <w:next w:val="Standard"/>
-    <w:link w:val="berschrift6Zchn"/>
+    <w:basedOn w:val="Normal"/>
+    <w:next w:val="Normal"/>
+    <w:link w:val="Heading6Char"/>
     <w:uiPriority w:val="9"/>
     <w:semiHidden/>
     <w:unhideWhenUsed/>
@@ -30782,11 +30419,11 @@
       <w:szCs w:val="22"/>
     </w:rPr>
   </w:style>
-  <w:style w:type="paragraph" w:styleId="berschrift7">
+  <w:style w:type="paragraph" w:styleId="Heading7">
     <w:name w:val="heading 7"/>
-    <w:basedOn w:val="Standard"/>
-    <w:next w:val="Standard"/>
-    <w:link w:val="berschrift7Zchn"/>
+    <w:basedOn w:val="Normal"/>
+    <w:next w:val="Normal"/>
+    <w:link w:val="Heading7Char"/>
     <w:uiPriority w:val="9"/>
     <w:semiHidden/>
     <w:unhideWhenUsed/>
@@ -30808,11 +30445,11 @@
       <w:szCs w:val="22"/>
     </w:rPr>
   </w:style>
-  <w:style w:type="paragraph" w:styleId="berschrift8">
+  <w:style w:type="paragraph" w:styleId="Heading8">
     <w:name w:val="heading 8"/>
-    <w:basedOn w:val="Standard"/>
-    <w:next w:val="Standard"/>
-    <w:link w:val="berschrift8Zchn"/>
+    <w:basedOn w:val="Normal"/>
+    <w:next w:val="Normal"/>
+    <w:link w:val="Heading8Char"/>
     <w:uiPriority w:val="9"/>
     <w:semiHidden/>
     <w:unhideWhenUsed/>
@@ -30833,11 +30470,11 @@
       <w:szCs w:val="18"/>
     </w:rPr>
   </w:style>
-  <w:style w:type="paragraph" w:styleId="berschrift9">
+  <w:style w:type="paragraph" w:styleId="Heading9">
     <w:name w:val="heading 9"/>
-    <w:basedOn w:val="Standard"/>
-    <w:next w:val="Standard"/>
-    <w:link w:val="berschrift9Zchn"/>
+    <w:basedOn w:val="Normal"/>
+    <w:next w:val="Normal"/>
+    <w:link w:val="Heading9Char"/>
     <w:uiPriority w:val="9"/>
     <w:semiHidden/>
     <w:unhideWhenUsed/>
@@ -30859,13 +30496,13 @@
       <w:szCs w:val="18"/>
     </w:rPr>
   </w:style>
-  <w:style w:type="character" w:default="1" w:styleId="Absatz-Standardschriftart">
+  <w:style w:type="character" w:default="1" w:styleId="DefaultParagraphFont">
     <w:name w:val="Default Paragraph Font"/>
     <w:uiPriority w:val="1"/>
     <w:semiHidden/>
     <w:unhideWhenUsed/>
   </w:style>
-  <w:style w:type="table" w:default="1" w:styleId="NormaleTabelle">
+  <w:style w:type="table" w:default="1" w:styleId="TableNormal">
     <w:name w:val="Normal Table"/>
     <w:uiPriority w:val="99"/>
     <w:semiHidden/>
@@ -30880,16 +30517,16 @@
       </w:tblCellMar>
     </w:tblPr>
   </w:style>
-  <w:style w:type="numbering" w:default="1" w:styleId="KeineListe">
+  <w:style w:type="numbering" w:default="1" w:styleId="NoList">
     <w:name w:val="No List"/>
     <w:uiPriority w:val="99"/>
     <w:semiHidden/>
     <w:unhideWhenUsed/>
   </w:style>
-  <w:style w:type="character" w:customStyle="1" w:styleId="berschrift1Zchn">
-    <w:name w:val="Überschrift 1 Zchn"/>
-    <w:basedOn w:val="Absatz-Standardschriftart"/>
-    <w:link w:val="berschrift1"/>
+  <w:style w:type="character" w:customStyle="1" w:styleId="Heading1Char">
+    <w:name w:val="Heading 1 Char"/>
+    <w:basedOn w:val="DefaultParagraphFont"/>
+    <w:link w:val="Heading1"/>
     <w:uiPriority w:val="9"/>
     <w:rsid w:val="00976450"/>
     <w:rPr>
@@ -30902,10 +30539,10 @@
       <w:shd w:val="clear" w:color="auto" w:fill="D5D3EA"/>
     </w:rPr>
   </w:style>
-  <w:style w:type="character" w:customStyle="1" w:styleId="berschrift2Zchn">
-    <w:name w:val="Überschrift 2 Zchn"/>
-    <w:basedOn w:val="Absatz-Standardschriftart"/>
-    <w:link w:val="berschrift2"/>
+  <w:style w:type="character" w:customStyle="1" w:styleId="Heading2Char">
+    <w:name w:val="Heading 2 Char"/>
+    <w:basedOn w:val="DefaultParagraphFont"/>
+    <w:link w:val="Heading2"/>
     <w:uiPriority w:val="9"/>
     <w:rsid w:val="00976450"/>
     <w:rPr>
@@ -30916,9 +30553,9 @@
       <w:shd w:val="clear" w:color="auto" w:fill="FFFFFF" w:themeFill="background1"/>
     </w:rPr>
   </w:style>
-  <w:style w:type="table" w:styleId="Tabellenraster">
+  <w:style w:type="table" w:styleId="TableGrid">
     <w:name w:val="Table Grid"/>
-    <w:basedOn w:val="NormaleTabelle"/>
+    <w:basedOn w:val="TableNormal"/>
     <w:uiPriority w:val="59"/>
     <w:rsid w:val="00651384"/>
     <w:pPr>
@@ -30942,9 +30579,9 @@
       </w:tblCellMar>
     </w:tblPr>
   </w:style>
-  <w:style w:type="table" w:styleId="HellesRaster-Akzent1">
+  <w:style w:type="table" w:styleId="LightGrid-Accent1">
     <w:name w:val="Light Grid Accent 1"/>
-    <w:basedOn w:val="NormaleTabelle"/>
+    <w:basedOn w:val="TableNormal"/>
     <w:uiPriority w:val="62"/>
     <w:rsid w:val="00CB0412"/>
     <w:pPr>
@@ -31072,9 +30709,9 @@
       </w:tcPr>
     </w:tblStylePr>
   </w:style>
-  <w:style w:type="table" w:styleId="MittlereSchattierung1-Akzent1">
+  <w:style w:type="table" w:styleId="MediumShading1-Accent1">
     <w:name w:val="Medium Shading 1 Accent 1"/>
-    <w:basedOn w:val="NormaleTabelle"/>
+    <w:basedOn w:val="TableNormal"/>
     <w:uiPriority w:val="63"/>
     <w:rsid w:val="00FC564C"/>
     <w:pPr>
@@ -31172,9 +30809,9 @@
       </w:tcPr>
     </w:tblStylePr>
   </w:style>
-  <w:style w:type="table" w:styleId="MittlereListe2-Akzent1">
+  <w:style w:type="table" w:styleId="MediumList2-Accent1">
     <w:name w:val="Medium List 2 Accent 1"/>
-    <w:basedOn w:val="NormaleTabelle"/>
+    <w:basedOn w:val="TableNormal"/>
     <w:uiPriority w:val="66"/>
     <w:rsid w:val="00CB0412"/>
     <w:pPr>
@@ -31300,9 +30937,9 @@
       </w:tcPr>
     </w:tblStylePr>
   </w:style>
-  <w:style w:type="table" w:styleId="MittlereListe1-Akzent1">
+  <w:style w:type="table" w:styleId="MediumList1-Accent1">
     <w:name w:val="Medium List 1 Accent 1"/>
-    <w:basedOn w:val="NormaleTabelle"/>
+    <w:basedOn w:val="TableNormal"/>
     <w:uiPriority w:val="65"/>
     <w:rsid w:val="00CB0412"/>
     <w:pPr>
@@ -31384,10 +31021,10 @@
       </w:tcPr>
     </w:tblStylePr>
   </w:style>
-  <w:style w:type="character" w:customStyle="1" w:styleId="berschrift3Zchn">
-    <w:name w:val="Überschrift 3 Zchn"/>
-    <w:basedOn w:val="Absatz-Standardschriftart"/>
-    <w:link w:val="berschrift3"/>
+  <w:style w:type="character" w:customStyle="1" w:styleId="Heading3Char">
+    <w:name w:val="Heading 3 Char"/>
+    <w:basedOn w:val="DefaultParagraphFont"/>
+    <w:link w:val="Heading3"/>
     <w:uiPriority w:val="9"/>
     <w:rsid w:val="00976450"/>
     <w:rPr>
@@ -31395,10 +31032,10 @@
       <w:spacing w:val="15"/>
     </w:rPr>
   </w:style>
-  <w:style w:type="character" w:customStyle="1" w:styleId="berschrift4Zchn">
-    <w:name w:val="Überschrift 4 Zchn"/>
-    <w:basedOn w:val="Absatz-Standardschriftart"/>
-    <w:link w:val="berschrift4"/>
+  <w:style w:type="character" w:customStyle="1" w:styleId="Heading4Char">
+    <w:name w:val="Heading 4 Char"/>
+    <w:basedOn w:val="DefaultParagraphFont"/>
+    <w:link w:val="Heading4"/>
     <w:uiPriority w:val="9"/>
     <w:rsid w:val="00976450"/>
     <w:rPr>
@@ -31407,10 +31044,10 @@
       <w:spacing w:val="10"/>
     </w:rPr>
   </w:style>
-  <w:style w:type="character" w:customStyle="1" w:styleId="berschrift5Zchn">
-    <w:name w:val="Überschrift 5 Zchn"/>
-    <w:basedOn w:val="Absatz-Standardschriftart"/>
-    <w:link w:val="berschrift5"/>
+  <w:style w:type="character" w:customStyle="1" w:styleId="Heading5Char">
+    <w:name w:val="Heading 5 Char"/>
+    <w:basedOn w:val="DefaultParagraphFont"/>
+    <w:link w:val="Heading5"/>
     <w:uiPriority w:val="9"/>
     <w:rsid w:val="00976450"/>
     <w:rPr>
@@ -31419,10 +31056,10 @@
       <w:spacing w:val="10"/>
     </w:rPr>
   </w:style>
-  <w:style w:type="character" w:customStyle="1" w:styleId="berschrift6Zchn">
-    <w:name w:val="Überschrift 6 Zchn"/>
-    <w:basedOn w:val="Absatz-Standardschriftart"/>
-    <w:link w:val="berschrift6"/>
+  <w:style w:type="character" w:customStyle="1" w:styleId="Heading6Char">
+    <w:name w:val="Heading 6 Char"/>
+    <w:basedOn w:val="DefaultParagraphFont"/>
+    <w:link w:val="Heading6"/>
     <w:uiPriority w:val="9"/>
     <w:semiHidden/>
     <w:rsid w:val="003C3BB7"/>
@@ -31432,10 +31069,10 @@
       <w:spacing w:val="10"/>
     </w:rPr>
   </w:style>
-  <w:style w:type="character" w:customStyle="1" w:styleId="berschrift7Zchn">
-    <w:name w:val="Überschrift 7 Zchn"/>
-    <w:basedOn w:val="Absatz-Standardschriftart"/>
-    <w:link w:val="berschrift7"/>
+  <w:style w:type="character" w:customStyle="1" w:styleId="Heading7Char">
+    <w:name w:val="Heading 7 Char"/>
+    <w:basedOn w:val="DefaultParagraphFont"/>
+    <w:link w:val="Heading7"/>
     <w:uiPriority w:val="9"/>
     <w:semiHidden/>
     <w:rsid w:val="003C3BB7"/>
@@ -31445,10 +31082,10 @@
       <w:spacing w:val="10"/>
     </w:rPr>
   </w:style>
-  <w:style w:type="character" w:customStyle="1" w:styleId="berschrift8Zchn">
-    <w:name w:val="Überschrift 8 Zchn"/>
-    <w:basedOn w:val="Absatz-Standardschriftart"/>
-    <w:link w:val="berschrift8"/>
+  <w:style w:type="character" w:customStyle="1" w:styleId="Heading8Char">
+    <w:name w:val="Heading 8 Char"/>
+    <w:basedOn w:val="DefaultParagraphFont"/>
+    <w:link w:val="Heading8"/>
     <w:uiPriority w:val="9"/>
     <w:semiHidden/>
     <w:rsid w:val="003C3BB7"/>
@@ -31459,10 +31096,10 @@
       <w:szCs w:val="18"/>
     </w:rPr>
   </w:style>
-  <w:style w:type="character" w:customStyle="1" w:styleId="berschrift9Zchn">
-    <w:name w:val="Überschrift 9 Zchn"/>
-    <w:basedOn w:val="Absatz-Standardschriftart"/>
-    <w:link w:val="berschrift9"/>
+  <w:style w:type="character" w:customStyle="1" w:styleId="Heading9Char">
+    <w:name w:val="Heading 9 Char"/>
+    <w:basedOn w:val="DefaultParagraphFont"/>
+    <w:link w:val="Heading9"/>
     <w:uiPriority w:val="9"/>
     <w:semiHidden/>
     <w:rsid w:val="003C3BB7"/>
@@ -31474,10 +31111,10 @@
       <w:szCs w:val="18"/>
     </w:rPr>
   </w:style>
-  <w:style w:type="paragraph" w:styleId="Beschriftung">
+  <w:style w:type="paragraph" w:styleId="Caption">
     <w:name w:val="caption"/>
-    <w:basedOn w:val="Standard"/>
-    <w:next w:val="Standard"/>
+    <w:basedOn w:val="Normal"/>
+    <w:next w:val="Normal"/>
     <w:uiPriority w:val="35"/>
     <w:unhideWhenUsed/>
     <w:qFormat/>
@@ -31490,11 +31127,11 @@
       <w:szCs w:val="16"/>
     </w:rPr>
   </w:style>
-  <w:style w:type="paragraph" w:styleId="Titel">
+  <w:style w:type="paragraph" w:styleId="Title">
     <w:name w:val="Title"/>
-    <w:basedOn w:val="Standard"/>
-    <w:next w:val="Standard"/>
-    <w:link w:val="TitelZchn"/>
+    <w:basedOn w:val="Normal"/>
+    <w:next w:val="Normal"/>
+    <w:link w:val="TitleChar"/>
     <w:uiPriority w:val="10"/>
     <w:qFormat/>
     <w:rsid w:val="005E2896"/>
@@ -31510,10 +31147,10 @@
       <w:szCs w:val="52"/>
     </w:rPr>
   </w:style>
-  <w:style w:type="character" w:customStyle="1" w:styleId="TitelZchn">
-    <w:name w:val="Titel Zchn"/>
-    <w:basedOn w:val="Absatz-Standardschriftart"/>
-    <w:link w:val="Titel"/>
+  <w:style w:type="character" w:customStyle="1" w:styleId="TitleChar">
+    <w:name w:val="Title Char"/>
+    <w:basedOn w:val="DefaultParagraphFont"/>
+    <w:link w:val="Title"/>
     <w:uiPriority w:val="10"/>
     <w:rsid w:val="005E2896"/>
     <w:rPr>
@@ -31525,11 +31162,11 @@
       <w:szCs w:val="52"/>
     </w:rPr>
   </w:style>
-  <w:style w:type="paragraph" w:styleId="Untertitel">
+  <w:style w:type="paragraph" w:styleId="Subtitle">
     <w:name w:val="Subtitle"/>
-    <w:basedOn w:val="Standard"/>
-    <w:next w:val="Standard"/>
-    <w:link w:val="UntertitelZchn"/>
+    <w:basedOn w:val="Normal"/>
+    <w:next w:val="Normal"/>
+    <w:link w:val="SubtitleChar"/>
     <w:uiPriority w:val="11"/>
     <w:qFormat/>
     <w:rsid w:val="003C3BB7"/>
@@ -31544,10 +31181,10 @@
       <w:szCs w:val="24"/>
     </w:rPr>
   </w:style>
-  <w:style w:type="character" w:customStyle="1" w:styleId="UntertitelZchn">
-    <w:name w:val="Untertitel Zchn"/>
-    <w:basedOn w:val="Absatz-Standardschriftart"/>
-    <w:link w:val="Untertitel"/>
+  <w:style w:type="character" w:customStyle="1" w:styleId="SubtitleChar">
+    <w:name w:val="Subtitle Char"/>
+    <w:basedOn w:val="DefaultParagraphFont"/>
+    <w:link w:val="Subtitle"/>
     <w:uiPriority w:val="11"/>
     <w:rsid w:val="003C3BB7"/>
     <w:rPr>
@@ -31558,7 +31195,7 @@
       <w:szCs w:val="24"/>
     </w:rPr>
   </w:style>
-  <w:style w:type="character" w:styleId="Fett">
+  <w:style w:type="character" w:styleId="Strong">
     <w:name w:val="Strong"/>
     <w:uiPriority w:val="22"/>
     <w:qFormat/>
@@ -31568,7 +31205,7 @@
       <w:bCs/>
     </w:rPr>
   </w:style>
-  <w:style w:type="character" w:styleId="Hervorhebung">
+  <w:style w:type="character" w:styleId="Emphasis">
     <w:name w:val="Emphasis"/>
     <w:uiPriority w:val="20"/>
     <w:qFormat/>
@@ -31579,10 +31216,10 @@
       <w:spacing w:val="5"/>
     </w:rPr>
   </w:style>
-  <w:style w:type="paragraph" w:styleId="KeinLeerraum">
+  <w:style w:type="paragraph" w:styleId="NoSpacing">
     <w:name w:val="No Spacing"/>
-    <w:basedOn w:val="Standard"/>
-    <w:link w:val="KeinLeerraumZchn"/>
+    <w:basedOn w:val="Normal"/>
+    <w:link w:val="NoSpacingChar"/>
     <w:uiPriority w:val="1"/>
     <w:qFormat/>
     <w:rsid w:val="003C3BB7"/>
@@ -31590,10 +31227,10 @@
       <w:spacing w:after="0"/>
     </w:pPr>
   </w:style>
-  <w:style w:type="character" w:customStyle="1" w:styleId="KeinLeerraumZchn">
-    <w:name w:val="Kein Leerraum Zchn"/>
-    <w:basedOn w:val="Absatz-Standardschriftart"/>
-    <w:link w:val="KeinLeerraum"/>
+  <w:style w:type="character" w:customStyle="1" w:styleId="NoSpacingChar">
+    <w:name w:val="No Spacing Char"/>
+    <w:basedOn w:val="DefaultParagraphFont"/>
+    <w:link w:val="NoSpacing"/>
     <w:uiPriority w:val="1"/>
     <w:rsid w:val="003C3BB7"/>
     <w:rPr>
@@ -31601,9 +31238,9 @@
       <w:szCs w:val="20"/>
     </w:rPr>
   </w:style>
-  <w:style w:type="paragraph" w:styleId="Listenabsatz">
+  <w:style w:type="paragraph" w:styleId="ListParagraph">
     <w:name w:val="List Paragraph"/>
-    <w:basedOn w:val="Standard"/>
+    <w:basedOn w:val="Normal"/>
     <w:uiPriority w:val="34"/>
     <w:qFormat/>
     <w:rsid w:val="003C3BB7"/>
@@ -31612,11 +31249,11 @@
       <w:contextualSpacing/>
     </w:pPr>
   </w:style>
-  <w:style w:type="paragraph" w:styleId="Zitat">
+  <w:style w:type="paragraph" w:styleId="Quote">
     <w:name w:val="Quote"/>
-    <w:basedOn w:val="Standard"/>
-    <w:next w:val="Standard"/>
-    <w:link w:val="ZitatZchn"/>
+    <w:basedOn w:val="Normal"/>
+    <w:next w:val="Normal"/>
+    <w:link w:val="QuoteChar"/>
     <w:uiPriority w:val="29"/>
     <w:qFormat/>
     <w:rsid w:val="003C3BB7"/>
@@ -31625,10 +31262,10 @@
       <w:iCs/>
     </w:rPr>
   </w:style>
-  <w:style w:type="character" w:customStyle="1" w:styleId="ZitatZchn">
-    <w:name w:val="Zitat Zchn"/>
-    <w:basedOn w:val="Absatz-Standardschriftart"/>
-    <w:link w:val="Zitat"/>
+  <w:style w:type="character" w:customStyle="1" w:styleId="QuoteChar">
+    <w:name w:val="Quote Char"/>
+    <w:basedOn w:val="DefaultParagraphFont"/>
+    <w:link w:val="Quote"/>
     <w:uiPriority w:val="29"/>
     <w:rsid w:val="003C3BB7"/>
     <w:rPr>
@@ -31638,11 +31275,11 @@
       <w:szCs w:val="20"/>
     </w:rPr>
   </w:style>
-  <w:style w:type="paragraph" w:styleId="IntensivesZitat">
+  <w:style w:type="paragraph" w:styleId="IntenseQuote">
     <w:name w:val="Intense Quote"/>
-    <w:basedOn w:val="Standard"/>
-    <w:next w:val="Standard"/>
-    <w:link w:val="IntensivesZitatZchn"/>
+    <w:basedOn w:val="Normal"/>
+    <w:next w:val="Normal"/>
+    <w:link w:val="IntenseQuoteChar"/>
     <w:uiPriority w:val="30"/>
     <w:qFormat/>
     <w:rsid w:val="003C3BB7"/>
@@ -31661,10 +31298,10 @@
       <w:color w:val="4F81BD" w:themeColor="accent1"/>
     </w:rPr>
   </w:style>
-  <w:style w:type="character" w:customStyle="1" w:styleId="IntensivesZitatZchn">
-    <w:name w:val="Intensives Zitat Zchn"/>
-    <w:basedOn w:val="Absatz-Standardschriftart"/>
-    <w:link w:val="IntensivesZitat"/>
+  <w:style w:type="character" w:customStyle="1" w:styleId="IntenseQuoteChar">
+    <w:name w:val="Intense Quote Char"/>
+    <w:basedOn w:val="DefaultParagraphFont"/>
+    <w:link w:val="IntenseQuote"/>
     <w:uiPriority w:val="30"/>
     <w:rsid w:val="003C3BB7"/>
     <w:rPr>
@@ -31675,7 +31312,7 @@
       <w:szCs w:val="20"/>
     </w:rPr>
   </w:style>
-  <w:style w:type="character" w:styleId="SchwacheHervorhebung">
+  <w:style w:type="character" w:styleId="SubtleEmphasis">
     <w:name w:val="Subtle Emphasis"/>
     <w:uiPriority w:val="19"/>
     <w:qFormat/>
@@ -31686,7 +31323,7 @@
       <w:color w:val="243F60" w:themeColor="accent1" w:themeShade="7F"/>
     </w:rPr>
   </w:style>
-  <w:style w:type="character" w:styleId="IntensiveHervorhebung">
+  <w:style w:type="character" w:styleId="IntenseEmphasis">
     <w:name w:val="Intense Emphasis"/>
     <w:uiPriority w:val="21"/>
     <w:qFormat/>
@@ -31699,7 +31336,7 @@
       <w:spacing w:val="10"/>
     </w:rPr>
   </w:style>
-  <w:style w:type="character" w:styleId="SchwacherVerweis">
+  <w:style w:type="character" w:styleId="SubtleReference">
     <w:name w:val="Subtle Reference"/>
     <w:uiPriority w:val="31"/>
     <w:qFormat/>
@@ -31710,7 +31347,7 @@
       <w:color w:val="4F81BD" w:themeColor="accent1"/>
     </w:rPr>
   </w:style>
-  <w:style w:type="character" w:styleId="IntensiverVerweis">
+  <w:style w:type="character" w:styleId="IntenseReference">
     <w:name w:val="Intense Reference"/>
     <w:uiPriority w:val="32"/>
     <w:qFormat/>
@@ -31724,7 +31361,7 @@
       <w:color w:val="4F81BD" w:themeColor="accent1"/>
     </w:rPr>
   </w:style>
-  <w:style w:type="character" w:styleId="Buchtitel">
+  <w:style w:type="character" w:styleId="BookTitle">
     <w:name w:val="Book Title"/>
     <w:uiPriority w:val="33"/>
     <w:qFormat/>
@@ -31737,10 +31374,10 @@
       <w:spacing w:val="9"/>
     </w:rPr>
   </w:style>
-  <w:style w:type="paragraph" w:styleId="Inhaltsverzeichnisberschrift">
+  <w:style w:type="paragraph" w:styleId="TOCHeading">
     <w:name w:val="TOC Heading"/>
-    <w:basedOn w:val="berschrift1"/>
-    <w:next w:val="Standard"/>
+    <w:basedOn w:val="Heading1"/>
+    <w:next w:val="Normal"/>
     <w:uiPriority w:val="39"/>
     <w:unhideWhenUsed/>
     <w:qFormat/>
@@ -31752,10 +31389,10 @@
       <w:lang w:bidi="en-US"/>
     </w:rPr>
   </w:style>
-  <w:style w:type="paragraph" w:styleId="Verzeichnis1">
+  <w:style w:type="paragraph" w:styleId="TOC1">
     <w:name w:val="toc 1"/>
-    <w:basedOn w:val="Standard"/>
-    <w:next w:val="Standard"/>
+    <w:basedOn w:val="Normal"/>
+    <w:next w:val="Normal"/>
     <w:autoRedefine/>
     <w:uiPriority w:val="39"/>
     <w:unhideWhenUsed/>
@@ -31768,10 +31405,10 @@
       <w:b/>
     </w:rPr>
   </w:style>
-  <w:style w:type="paragraph" w:styleId="Verzeichnis2">
+  <w:style w:type="paragraph" w:styleId="TOC2">
     <w:name w:val="toc 2"/>
-    <w:basedOn w:val="Standard"/>
-    <w:next w:val="Standard"/>
+    <w:basedOn w:val="Normal"/>
+    <w:next w:val="Normal"/>
     <w:autoRedefine/>
     <w:uiPriority w:val="39"/>
     <w:unhideWhenUsed/>
@@ -31784,7 +31421,7 @@
   </w:style>
   <w:style w:type="character" w:styleId="Hyperlink">
     <w:name w:val="Hyperlink"/>
-    <w:basedOn w:val="Absatz-Standardschriftart"/>
+    <w:basedOn w:val="DefaultParagraphFont"/>
     <w:uiPriority w:val="99"/>
     <w:unhideWhenUsed/>
     <w:rsid w:val="006F2255"/>
@@ -31793,10 +31430,10 @@
       <w:u w:val="single"/>
     </w:rPr>
   </w:style>
-  <w:style w:type="paragraph" w:styleId="Sprechblasentext">
+  <w:style w:type="paragraph" w:styleId="BalloonText">
     <w:name w:val="Balloon Text"/>
-    <w:basedOn w:val="Standard"/>
-    <w:link w:val="SprechblasentextZchn"/>
+    <w:basedOn w:val="Normal"/>
+    <w:link w:val="BalloonTextChar"/>
     <w:uiPriority w:val="99"/>
     <w:semiHidden/>
     <w:unhideWhenUsed/>
@@ -31810,10 +31447,10 @@
       <w:szCs w:val="16"/>
     </w:rPr>
   </w:style>
-  <w:style w:type="character" w:customStyle="1" w:styleId="SprechblasentextZchn">
-    <w:name w:val="Sprechblasentext Zchn"/>
-    <w:basedOn w:val="Absatz-Standardschriftart"/>
-    <w:link w:val="Sprechblasentext"/>
+  <w:style w:type="character" w:customStyle="1" w:styleId="BalloonTextChar">
+    <w:name w:val="Balloon Text Char"/>
+    <w:basedOn w:val="DefaultParagraphFont"/>
+    <w:link w:val="BalloonText"/>
     <w:uiPriority w:val="99"/>
     <w:semiHidden/>
     <w:rsid w:val="006F2255"/>
@@ -31823,10 +31460,10 @@
       <w:szCs w:val="16"/>
     </w:rPr>
   </w:style>
-  <w:style w:type="paragraph" w:styleId="Verzeichnis3">
+  <w:style w:type="paragraph" w:styleId="TOC3">
     <w:name w:val="toc 3"/>
-    <w:basedOn w:val="Standard"/>
-    <w:next w:val="Standard"/>
+    <w:basedOn w:val="Normal"/>
+    <w:next w:val="Normal"/>
     <w:autoRedefine/>
     <w:uiPriority w:val="39"/>
     <w:unhideWhenUsed/>
@@ -31841,10 +31478,10 @@
       <w:lang w:eastAsia="de-CH"/>
     </w:rPr>
   </w:style>
-  <w:style w:type="paragraph" w:styleId="Kopfzeile">
+  <w:style w:type="paragraph" w:styleId="Header">
     <w:name w:val="header"/>
-    <w:basedOn w:val="Standard"/>
-    <w:link w:val="KopfzeileZchn"/>
+    <w:basedOn w:val="Normal"/>
+    <w:link w:val="HeaderChar"/>
     <w:uiPriority w:val="99"/>
     <w:unhideWhenUsed/>
     <w:rsid w:val="008F2373"/>
@@ -31856,10 +31493,10 @@
       <w:spacing w:after="0"/>
     </w:pPr>
   </w:style>
-  <w:style w:type="character" w:customStyle="1" w:styleId="KopfzeileZchn">
-    <w:name w:val="Kopfzeile Zchn"/>
-    <w:basedOn w:val="Absatz-Standardschriftart"/>
-    <w:link w:val="Kopfzeile"/>
+  <w:style w:type="character" w:customStyle="1" w:styleId="HeaderChar">
+    <w:name w:val="Header Char"/>
+    <w:basedOn w:val="DefaultParagraphFont"/>
+    <w:link w:val="Header"/>
     <w:uiPriority w:val="99"/>
     <w:rsid w:val="008F2373"/>
     <w:rPr>
@@ -31867,10 +31504,10 @@
       <w:szCs w:val="20"/>
     </w:rPr>
   </w:style>
-  <w:style w:type="paragraph" w:styleId="Fuzeile">
+  <w:style w:type="paragraph" w:styleId="Footer">
     <w:name w:val="footer"/>
-    <w:basedOn w:val="Standard"/>
-    <w:link w:val="FuzeileZchn"/>
+    <w:basedOn w:val="Normal"/>
+    <w:link w:val="FooterChar"/>
     <w:uiPriority w:val="99"/>
     <w:unhideWhenUsed/>
     <w:rsid w:val="008F2373"/>
@@ -31882,10 +31519,10 @@
       <w:spacing w:after="0"/>
     </w:pPr>
   </w:style>
-  <w:style w:type="character" w:customStyle="1" w:styleId="FuzeileZchn">
-    <w:name w:val="Fußzeile Zchn"/>
-    <w:basedOn w:val="Absatz-Standardschriftart"/>
-    <w:link w:val="Fuzeile"/>
+  <w:style w:type="character" w:customStyle="1" w:styleId="FooterChar">
+    <w:name w:val="Footer Char"/>
+    <w:basedOn w:val="DefaultParagraphFont"/>
+    <w:link w:val="Footer"/>
     <w:uiPriority w:val="99"/>
     <w:rsid w:val="008F2373"/>
     <w:rPr>
@@ -31893,10 +31530,10 @@
       <w:szCs w:val="20"/>
     </w:rPr>
   </w:style>
-  <w:style w:type="paragraph" w:styleId="Abbildungsverzeichnis">
+  <w:style w:type="paragraph" w:styleId="TableofFigures">
     <w:name w:val="table of figures"/>
-    <w:basedOn w:val="Standard"/>
-    <w:next w:val="Standard"/>
+    <w:basedOn w:val="Normal"/>
+    <w:next w:val="Normal"/>
     <w:uiPriority w:val="99"/>
     <w:unhideWhenUsed/>
     <w:rsid w:val="00180678"/>
@@ -31904,9 +31541,9 @@
       <w:spacing w:after="0"/>
     </w:pPr>
   </w:style>
-  <w:style w:type="table" w:styleId="HelleSchattierung-Akzent1">
+  <w:style w:type="table" w:styleId="LightShading-Accent1">
     <w:name w:val="Light Shading Accent 1"/>
-    <w:basedOn w:val="NormaleTabelle"/>
+    <w:basedOn w:val="TableNormal"/>
     <w:uiPriority w:val="60"/>
     <w:rsid w:val="00FF042C"/>
     <w:pPr>
@@ -32007,9 +31644,9 @@
       </w:tcPr>
     </w:tblStylePr>
   </w:style>
-  <w:style w:type="character" w:styleId="Platzhaltertext">
+  <w:style w:type="character" w:styleId="PlaceholderText">
     <w:name w:val="Placeholder Text"/>
-    <w:basedOn w:val="Absatz-Standardschriftart"/>
+    <w:basedOn w:val="DefaultParagraphFont"/>
     <w:uiPriority w:val="99"/>
     <w:semiHidden/>
     <w:rsid w:val="00DD23BD"/>
@@ -32017,9 +31654,9 @@
       <w:color w:val="808080"/>
     </w:rPr>
   </w:style>
-  <w:style w:type="table" w:styleId="MittlereSchattierung1-Akzent4">
+  <w:style w:type="table" w:styleId="MediumShading1-Accent4">
     <w:name w:val="Medium Shading 1 Accent 4"/>
-    <w:basedOn w:val="NormaleTabelle"/>
+    <w:basedOn w:val="TableNormal"/>
     <w:uiPriority w:val="63"/>
     <w:rsid w:val="00A810ED"/>
     <w:pPr>
@@ -32282,7 +31919,7 @@
     <w:lsdException w:name="Bibliography" w:uiPriority="37"/>
     <w:lsdException w:name="TOC Heading" w:uiPriority="39" w:qFormat="1"/>
   </w:latentStyles>
-  <w:style w:type="paragraph" w:default="1" w:styleId="Standard">
+  <w:style w:type="paragraph" w:default="1" w:styleId="Normal">
     <w:name w:val="Normal"/>
     <w:qFormat/>
     <w:rsid w:val="003C3BB7"/>
@@ -32291,11 +31928,11 @@
       <w:szCs w:val="20"/>
     </w:rPr>
   </w:style>
-  <w:style w:type="paragraph" w:styleId="berschrift1">
+  <w:style w:type="paragraph" w:styleId="Heading1">
     <w:name w:val="heading 1"/>
-    <w:basedOn w:val="Standard"/>
-    <w:next w:val="Standard"/>
-    <w:link w:val="berschrift1Zchn"/>
+    <w:basedOn w:val="Normal"/>
+    <w:next w:val="Normal"/>
+    <w:link w:val="Heading1Char"/>
     <w:uiPriority w:val="9"/>
     <w:qFormat/>
     <w:rsid w:val="00976450"/>
@@ -32323,11 +31960,11 @@
       <w:szCs w:val="22"/>
     </w:rPr>
   </w:style>
-  <w:style w:type="paragraph" w:styleId="berschrift2">
+  <w:style w:type="paragraph" w:styleId="Heading2">
     <w:name w:val="heading 2"/>
-    <w:basedOn w:val="Standard"/>
-    <w:next w:val="Standard"/>
-    <w:link w:val="berschrift2Zchn"/>
+    <w:basedOn w:val="Normal"/>
+    <w:next w:val="Normal"/>
+    <w:link w:val="Heading2Char"/>
     <w:uiPriority w:val="9"/>
     <w:unhideWhenUsed/>
     <w:qFormat/>
@@ -32354,11 +31991,11 @@
       <w:szCs w:val="22"/>
     </w:rPr>
   </w:style>
-  <w:style w:type="paragraph" w:styleId="berschrift3">
+  <w:style w:type="paragraph" w:styleId="Heading3">
     <w:name w:val="heading 3"/>
-    <w:basedOn w:val="Standard"/>
-    <w:next w:val="Standard"/>
-    <w:link w:val="berschrift3Zchn"/>
+    <w:basedOn w:val="Normal"/>
+    <w:next w:val="Normal"/>
+    <w:link w:val="Heading3Char"/>
     <w:uiPriority w:val="9"/>
     <w:unhideWhenUsed/>
     <w:qFormat/>
@@ -32381,11 +32018,11 @@
       <w:szCs w:val="22"/>
     </w:rPr>
   </w:style>
-  <w:style w:type="paragraph" w:styleId="berschrift4">
+  <w:style w:type="paragraph" w:styleId="Heading4">
     <w:name w:val="heading 4"/>
-    <w:basedOn w:val="Standard"/>
-    <w:next w:val="Standard"/>
-    <w:link w:val="berschrift4Zchn"/>
+    <w:basedOn w:val="Normal"/>
+    <w:next w:val="Normal"/>
+    <w:link w:val="Heading4Char"/>
     <w:uiPriority w:val="9"/>
     <w:unhideWhenUsed/>
     <w:qFormat/>
@@ -32410,11 +32047,11 @@
       <w:szCs w:val="22"/>
     </w:rPr>
   </w:style>
-  <w:style w:type="paragraph" w:styleId="berschrift5">
+  <w:style w:type="paragraph" w:styleId="Heading5">
     <w:name w:val="heading 5"/>
-    <w:basedOn w:val="Standard"/>
-    <w:next w:val="Standard"/>
-    <w:link w:val="berschrift5Zchn"/>
+    <w:basedOn w:val="Normal"/>
+    <w:next w:val="Normal"/>
+    <w:link w:val="Heading5Char"/>
     <w:uiPriority w:val="9"/>
     <w:unhideWhenUsed/>
     <w:qFormat/>
@@ -32435,11 +32072,11 @@
       <w:szCs w:val="22"/>
     </w:rPr>
   </w:style>
-  <w:style w:type="paragraph" w:styleId="berschrift6">
+  <w:style w:type="paragraph" w:styleId="Heading6">
     <w:name w:val="heading 6"/>
-    <w:basedOn w:val="Standard"/>
-    <w:next w:val="Standard"/>
-    <w:link w:val="berschrift6Zchn"/>
+    <w:basedOn w:val="Normal"/>
+    <w:next w:val="Normal"/>
+    <w:link w:val="Heading6Char"/>
     <w:uiPriority w:val="9"/>
     <w:semiHidden/>
     <w:unhideWhenUsed/>
@@ -32464,11 +32101,11 @@
       <w:szCs w:val="22"/>
     </w:rPr>
   </w:style>
-  <w:style w:type="paragraph" w:styleId="berschrift7">
+  <w:style w:type="paragraph" w:styleId="Heading7">
     <w:name w:val="heading 7"/>
-    <w:basedOn w:val="Standard"/>
-    <w:next w:val="Standard"/>
-    <w:link w:val="berschrift7Zchn"/>
+    <w:basedOn w:val="Normal"/>
+    <w:next w:val="Normal"/>
+    <w:link w:val="Heading7Char"/>
     <w:uiPriority w:val="9"/>
     <w:semiHidden/>
     <w:unhideWhenUsed/>
@@ -32490,11 +32127,11 @@
       <w:szCs w:val="22"/>
     </w:rPr>
   </w:style>
-  <w:style w:type="paragraph" w:styleId="berschrift8">
+  <w:style w:type="paragraph" w:styleId="Heading8">
     <w:name w:val="heading 8"/>
-    <w:basedOn w:val="Standard"/>
-    <w:next w:val="Standard"/>
-    <w:link w:val="berschrift8Zchn"/>
+    <w:basedOn w:val="Normal"/>
+    <w:next w:val="Normal"/>
+    <w:link w:val="Heading8Char"/>
     <w:uiPriority w:val="9"/>
     <w:semiHidden/>
     <w:unhideWhenUsed/>
@@ -32515,11 +32152,11 @@
       <w:szCs w:val="18"/>
     </w:rPr>
   </w:style>
-  <w:style w:type="paragraph" w:styleId="berschrift9">
+  <w:style w:type="paragraph" w:styleId="Heading9">
     <w:name w:val="heading 9"/>
-    <w:basedOn w:val="Standard"/>
-    <w:next w:val="Standard"/>
-    <w:link w:val="berschrift9Zchn"/>
+    <w:basedOn w:val="Normal"/>
+    <w:next w:val="Normal"/>
+    <w:link w:val="Heading9Char"/>
     <w:uiPriority w:val="9"/>
     <w:semiHidden/>
     <w:unhideWhenUsed/>
@@ -32541,13 +32178,13 @@
       <w:szCs w:val="18"/>
     </w:rPr>
   </w:style>
-  <w:style w:type="character" w:default="1" w:styleId="Absatz-Standardschriftart">
+  <w:style w:type="character" w:default="1" w:styleId="DefaultParagraphFont">
     <w:name w:val="Default Paragraph Font"/>
     <w:uiPriority w:val="1"/>
     <w:semiHidden/>
     <w:unhideWhenUsed/>
   </w:style>
-  <w:style w:type="table" w:default="1" w:styleId="NormaleTabelle">
+  <w:style w:type="table" w:default="1" w:styleId="TableNormal">
     <w:name w:val="Normal Table"/>
     <w:uiPriority w:val="99"/>
     <w:semiHidden/>
@@ -32562,16 +32199,16 @@
       </w:tblCellMar>
     </w:tblPr>
   </w:style>
-  <w:style w:type="numbering" w:default="1" w:styleId="KeineListe">
+  <w:style w:type="numbering" w:default="1" w:styleId="NoList">
     <w:name w:val="No List"/>
     <w:uiPriority w:val="99"/>
     <w:semiHidden/>
     <w:unhideWhenUsed/>
   </w:style>
-  <w:style w:type="character" w:customStyle="1" w:styleId="berschrift1Zchn">
-    <w:name w:val="Überschrift 1 Zchn"/>
-    <w:basedOn w:val="Absatz-Standardschriftart"/>
-    <w:link w:val="berschrift1"/>
+  <w:style w:type="character" w:customStyle="1" w:styleId="Heading1Char">
+    <w:name w:val="Heading 1 Char"/>
+    <w:basedOn w:val="DefaultParagraphFont"/>
+    <w:link w:val="Heading1"/>
     <w:uiPriority w:val="9"/>
     <w:rsid w:val="00976450"/>
     <w:rPr>
@@ -32584,10 +32221,10 @@
       <w:shd w:val="clear" w:color="auto" w:fill="D5D3EA"/>
     </w:rPr>
   </w:style>
-  <w:style w:type="character" w:customStyle="1" w:styleId="berschrift2Zchn">
-    <w:name w:val="Überschrift 2 Zchn"/>
-    <w:basedOn w:val="Absatz-Standardschriftart"/>
-    <w:link w:val="berschrift2"/>
+  <w:style w:type="character" w:customStyle="1" w:styleId="Heading2Char">
+    <w:name w:val="Heading 2 Char"/>
+    <w:basedOn w:val="DefaultParagraphFont"/>
+    <w:link w:val="Heading2"/>
     <w:uiPriority w:val="9"/>
     <w:rsid w:val="00976450"/>
     <w:rPr>
@@ -32598,9 +32235,9 @@
       <w:shd w:val="clear" w:color="auto" w:fill="FFFFFF" w:themeFill="background1"/>
     </w:rPr>
   </w:style>
-  <w:style w:type="table" w:styleId="Tabellenraster">
+  <w:style w:type="table" w:styleId="TableGrid">
     <w:name w:val="Table Grid"/>
-    <w:basedOn w:val="NormaleTabelle"/>
+    <w:basedOn w:val="TableNormal"/>
     <w:uiPriority w:val="59"/>
     <w:rsid w:val="00651384"/>
     <w:pPr>
@@ -32624,9 +32261,9 @@
       </w:tblCellMar>
     </w:tblPr>
   </w:style>
-  <w:style w:type="table" w:styleId="HellesRaster-Akzent1">
+  <w:style w:type="table" w:styleId="LightGrid-Accent1">
     <w:name w:val="Light Grid Accent 1"/>
-    <w:basedOn w:val="NormaleTabelle"/>
+    <w:basedOn w:val="TableNormal"/>
     <w:uiPriority w:val="62"/>
     <w:rsid w:val="00CB0412"/>
     <w:pPr>
@@ -32754,9 +32391,9 @@
       </w:tcPr>
     </w:tblStylePr>
   </w:style>
-  <w:style w:type="table" w:styleId="MittlereSchattierung1-Akzent1">
+  <w:style w:type="table" w:styleId="MediumShading1-Accent1">
     <w:name w:val="Medium Shading 1 Accent 1"/>
-    <w:basedOn w:val="NormaleTabelle"/>
+    <w:basedOn w:val="TableNormal"/>
     <w:uiPriority w:val="63"/>
     <w:rsid w:val="00FC564C"/>
     <w:pPr>
@@ -32854,9 +32491,9 @@
       </w:tcPr>
     </w:tblStylePr>
   </w:style>
-  <w:style w:type="table" w:styleId="MittlereListe2-Akzent1">
+  <w:style w:type="table" w:styleId="MediumList2-Accent1">
     <w:name w:val="Medium List 2 Accent 1"/>
-    <w:basedOn w:val="NormaleTabelle"/>
+    <w:basedOn w:val="TableNormal"/>
     <w:uiPriority w:val="66"/>
     <w:rsid w:val="00CB0412"/>
     <w:pPr>
@@ -32982,9 +32619,9 @@
       </w:tcPr>
     </w:tblStylePr>
   </w:style>
-  <w:style w:type="table" w:styleId="MittlereListe1-Akzent1">
+  <w:style w:type="table" w:styleId="MediumList1-Accent1">
     <w:name w:val="Medium List 1 Accent 1"/>
-    <w:basedOn w:val="NormaleTabelle"/>
+    <w:basedOn w:val="TableNormal"/>
     <w:uiPriority w:val="65"/>
     <w:rsid w:val="00CB0412"/>
     <w:pPr>
@@ -33066,10 +32703,10 @@
       </w:tcPr>
     </w:tblStylePr>
   </w:style>
-  <w:style w:type="character" w:customStyle="1" w:styleId="berschrift3Zchn">
-    <w:name w:val="Überschrift 3 Zchn"/>
-    <w:basedOn w:val="Absatz-Standardschriftart"/>
-    <w:link w:val="berschrift3"/>
+  <w:style w:type="character" w:customStyle="1" w:styleId="Heading3Char">
+    <w:name w:val="Heading 3 Char"/>
+    <w:basedOn w:val="DefaultParagraphFont"/>
+    <w:link w:val="Heading3"/>
     <w:uiPriority w:val="9"/>
     <w:rsid w:val="00976450"/>
     <w:rPr>
@@ -33077,10 +32714,10 @@
       <w:spacing w:val="15"/>
     </w:rPr>
   </w:style>
-  <w:style w:type="character" w:customStyle="1" w:styleId="berschrift4Zchn">
-    <w:name w:val="Überschrift 4 Zchn"/>
-    <w:basedOn w:val="Absatz-Standardschriftart"/>
-    <w:link w:val="berschrift4"/>
+  <w:style w:type="character" w:customStyle="1" w:styleId="Heading4Char">
+    <w:name w:val="Heading 4 Char"/>
+    <w:basedOn w:val="DefaultParagraphFont"/>
+    <w:link w:val="Heading4"/>
     <w:uiPriority w:val="9"/>
     <w:rsid w:val="00976450"/>
     <w:rPr>
@@ -33089,10 +32726,10 @@
       <w:spacing w:val="10"/>
     </w:rPr>
   </w:style>
-  <w:style w:type="character" w:customStyle="1" w:styleId="berschrift5Zchn">
-    <w:name w:val="Überschrift 5 Zchn"/>
-    <w:basedOn w:val="Absatz-Standardschriftart"/>
-    <w:link w:val="berschrift5"/>
+  <w:style w:type="character" w:customStyle="1" w:styleId="Heading5Char">
+    <w:name w:val="Heading 5 Char"/>
+    <w:basedOn w:val="DefaultParagraphFont"/>
+    <w:link w:val="Heading5"/>
     <w:uiPriority w:val="9"/>
     <w:rsid w:val="00976450"/>
     <w:rPr>
@@ -33101,10 +32738,10 @@
       <w:spacing w:val="10"/>
     </w:rPr>
   </w:style>
-  <w:style w:type="character" w:customStyle="1" w:styleId="berschrift6Zchn">
-    <w:name w:val="Überschrift 6 Zchn"/>
-    <w:basedOn w:val="Absatz-Standardschriftart"/>
-    <w:link w:val="berschrift6"/>
+  <w:style w:type="character" w:customStyle="1" w:styleId="Heading6Char">
+    <w:name w:val="Heading 6 Char"/>
+    <w:basedOn w:val="DefaultParagraphFont"/>
+    <w:link w:val="Heading6"/>
     <w:uiPriority w:val="9"/>
     <w:semiHidden/>
     <w:rsid w:val="003C3BB7"/>
@@ -33114,10 +32751,10 @@
       <w:spacing w:val="10"/>
     </w:rPr>
   </w:style>
-  <w:style w:type="character" w:customStyle="1" w:styleId="berschrift7Zchn">
-    <w:name w:val="Überschrift 7 Zchn"/>
-    <w:basedOn w:val="Absatz-Standardschriftart"/>
-    <w:link w:val="berschrift7"/>
+  <w:style w:type="character" w:customStyle="1" w:styleId="Heading7Char">
+    <w:name w:val="Heading 7 Char"/>
+    <w:basedOn w:val="DefaultParagraphFont"/>
+    <w:link w:val="Heading7"/>
     <w:uiPriority w:val="9"/>
     <w:semiHidden/>
     <w:rsid w:val="003C3BB7"/>
@@ -33127,10 +32764,10 @@
       <w:spacing w:val="10"/>
     </w:rPr>
   </w:style>
-  <w:style w:type="character" w:customStyle="1" w:styleId="berschrift8Zchn">
-    <w:name w:val="Überschrift 8 Zchn"/>
-    <w:basedOn w:val="Absatz-Standardschriftart"/>
-    <w:link w:val="berschrift8"/>
+  <w:style w:type="character" w:customStyle="1" w:styleId="Heading8Char">
+    <w:name w:val="Heading 8 Char"/>
+    <w:basedOn w:val="DefaultParagraphFont"/>
+    <w:link w:val="Heading8"/>
     <w:uiPriority w:val="9"/>
     <w:semiHidden/>
     <w:rsid w:val="003C3BB7"/>
@@ -33141,10 +32778,10 @@
       <w:szCs w:val="18"/>
     </w:rPr>
   </w:style>
-  <w:style w:type="character" w:customStyle="1" w:styleId="berschrift9Zchn">
-    <w:name w:val="Überschrift 9 Zchn"/>
-    <w:basedOn w:val="Absatz-Standardschriftart"/>
-    <w:link w:val="berschrift9"/>
+  <w:style w:type="character" w:customStyle="1" w:styleId="Heading9Char">
+    <w:name w:val="Heading 9 Char"/>
+    <w:basedOn w:val="DefaultParagraphFont"/>
+    <w:link w:val="Heading9"/>
     <w:uiPriority w:val="9"/>
     <w:semiHidden/>
     <w:rsid w:val="003C3BB7"/>
@@ -33156,10 +32793,10 @@
       <w:szCs w:val="18"/>
     </w:rPr>
   </w:style>
-  <w:style w:type="paragraph" w:styleId="Beschriftung">
+  <w:style w:type="paragraph" w:styleId="Caption">
     <w:name w:val="caption"/>
-    <w:basedOn w:val="Standard"/>
-    <w:next w:val="Standard"/>
+    <w:basedOn w:val="Normal"/>
+    <w:next w:val="Normal"/>
     <w:uiPriority w:val="35"/>
     <w:unhideWhenUsed/>
     <w:qFormat/>
@@ -33172,11 +32809,11 @@
       <w:szCs w:val="16"/>
     </w:rPr>
   </w:style>
-  <w:style w:type="paragraph" w:styleId="Titel">
+  <w:style w:type="paragraph" w:styleId="Title">
     <w:name w:val="Title"/>
-    <w:basedOn w:val="Standard"/>
-    <w:next w:val="Standard"/>
-    <w:link w:val="TitelZchn"/>
+    <w:basedOn w:val="Normal"/>
+    <w:next w:val="Normal"/>
+    <w:link w:val="TitleChar"/>
     <w:uiPriority w:val="10"/>
     <w:qFormat/>
     <w:rsid w:val="005E2896"/>
@@ -33192,10 +32829,10 @@
       <w:szCs w:val="52"/>
     </w:rPr>
   </w:style>
-  <w:style w:type="character" w:customStyle="1" w:styleId="TitelZchn">
-    <w:name w:val="Titel Zchn"/>
-    <w:basedOn w:val="Absatz-Standardschriftart"/>
-    <w:link w:val="Titel"/>
+  <w:style w:type="character" w:customStyle="1" w:styleId="TitleChar">
+    <w:name w:val="Title Char"/>
+    <w:basedOn w:val="DefaultParagraphFont"/>
+    <w:link w:val="Title"/>
     <w:uiPriority w:val="10"/>
     <w:rsid w:val="005E2896"/>
     <w:rPr>
@@ -33207,11 +32844,11 @@
       <w:szCs w:val="52"/>
     </w:rPr>
   </w:style>
-  <w:style w:type="paragraph" w:styleId="Untertitel">
+  <w:style w:type="paragraph" w:styleId="Subtitle">
     <w:name w:val="Subtitle"/>
-    <w:basedOn w:val="Standard"/>
-    <w:next w:val="Standard"/>
-    <w:link w:val="UntertitelZchn"/>
+    <w:basedOn w:val="Normal"/>
+    <w:next w:val="Normal"/>
+    <w:link w:val="SubtitleChar"/>
     <w:uiPriority w:val="11"/>
     <w:qFormat/>
     <w:rsid w:val="003C3BB7"/>
@@ -33226,10 +32863,10 @@
       <w:szCs w:val="24"/>
     </w:rPr>
   </w:style>
-  <w:style w:type="character" w:customStyle="1" w:styleId="UntertitelZchn">
-    <w:name w:val="Untertitel Zchn"/>
-    <w:basedOn w:val="Absatz-Standardschriftart"/>
-    <w:link w:val="Untertitel"/>
+  <w:style w:type="character" w:customStyle="1" w:styleId="SubtitleChar">
+    <w:name w:val="Subtitle Char"/>
+    <w:basedOn w:val="DefaultParagraphFont"/>
+    <w:link w:val="Subtitle"/>
     <w:uiPriority w:val="11"/>
     <w:rsid w:val="003C3BB7"/>
     <w:rPr>
@@ -33240,7 +32877,7 @@
       <w:szCs w:val="24"/>
     </w:rPr>
   </w:style>
-  <w:style w:type="character" w:styleId="Fett">
+  <w:style w:type="character" w:styleId="Strong">
     <w:name w:val="Strong"/>
     <w:uiPriority w:val="22"/>
     <w:qFormat/>
@@ -33250,7 +32887,7 @@
       <w:bCs/>
     </w:rPr>
   </w:style>
-  <w:style w:type="character" w:styleId="Hervorhebung">
+  <w:style w:type="character" w:styleId="Emphasis">
     <w:name w:val="Emphasis"/>
     <w:uiPriority w:val="20"/>
     <w:qFormat/>
@@ -33261,10 +32898,10 @@
       <w:spacing w:val="5"/>
     </w:rPr>
   </w:style>
-  <w:style w:type="paragraph" w:styleId="KeinLeerraum">
+  <w:style w:type="paragraph" w:styleId="NoSpacing">
     <w:name w:val="No Spacing"/>
-    <w:basedOn w:val="Standard"/>
-    <w:link w:val="KeinLeerraumZchn"/>
+    <w:basedOn w:val="Normal"/>
+    <w:link w:val="NoSpacingChar"/>
     <w:uiPriority w:val="1"/>
     <w:qFormat/>
     <w:rsid w:val="003C3BB7"/>
@@ -33272,10 +32909,10 @@
       <w:spacing w:after="0"/>
     </w:pPr>
   </w:style>
-  <w:style w:type="character" w:customStyle="1" w:styleId="KeinLeerraumZchn">
-    <w:name w:val="Kein Leerraum Zchn"/>
-    <w:basedOn w:val="Absatz-Standardschriftart"/>
-    <w:link w:val="KeinLeerraum"/>
+  <w:style w:type="character" w:customStyle="1" w:styleId="NoSpacingChar">
+    <w:name w:val="No Spacing Char"/>
+    <w:basedOn w:val="DefaultParagraphFont"/>
+    <w:link w:val="NoSpacing"/>
     <w:uiPriority w:val="1"/>
     <w:rsid w:val="003C3BB7"/>
     <w:rPr>
@@ -33283,9 +32920,9 @@
       <w:szCs w:val="20"/>
     </w:rPr>
   </w:style>
-  <w:style w:type="paragraph" w:styleId="Listenabsatz">
+  <w:style w:type="paragraph" w:styleId="ListParagraph">
     <w:name w:val="List Paragraph"/>
-    <w:basedOn w:val="Standard"/>
+    <w:basedOn w:val="Normal"/>
     <w:uiPriority w:val="34"/>
     <w:qFormat/>
     <w:rsid w:val="003C3BB7"/>
@@ -33294,11 +32931,11 @@
       <w:contextualSpacing/>
     </w:pPr>
   </w:style>
-  <w:style w:type="paragraph" w:styleId="Zitat">
+  <w:style w:type="paragraph" w:styleId="Quote">
     <w:name w:val="Quote"/>
-    <w:basedOn w:val="Standard"/>
-    <w:next w:val="Standard"/>
-    <w:link w:val="ZitatZchn"/>
+    <w:basedOn w:val="Normal"/>
+    <w:next w:val="Normal"/>
+    <w:link w:val="QuoteChar"/>
     <w:uiPriority w:val="29"/>
     <w:qFormat/>
     <w:rsid w:val="003C3BB7"/>
@@ -33307,10 +32944,10 @@
       <w:iCs/>
     </w:rPr>
   </w:style>
-  <w:style w:type="character" w:customStyle="1" w:styleId="ZitatZchn">
-    <w:name w:val="Zitat Zchn"/>
-    <w:basedOn w:val="Absatz-Standardschriftart"/>
-    <w:link w:val="Zitat"/>
+  <w:style w:type="character" w:customStyle="1" w:styleId="QuoteChar">
+    <w:name w:val="Quote Char"/>
+    <w:basedOn w:val="DefaultParagraphFont"/>
+    <w:link w:val="Quote"/>
     <w:uiPriority w:val="29"/>
     <w:rsid w:val="003C3BB7"/>
     <w:rPr>
@@ -33320,11 +32957,11 @@
       <w:szCs w:val="20"/>
     </w:rPr>
   </w:style>
-  <w:style w:type="paragraph" w:styleId="IntensivesZitat">
+  <w:style w:type="paragraph" w:styleId="IntenseQuote">
     <w:name w:val="Intense Quote"/>
-    <w:basedOn w:val="Standard"/>
-    <w:next w:val="Standard"/>
-    <w:link w:val="IntensivesZitatZchn"/>
+    <w:basedOn w:val="Normal"/>
+    <w:next w:val="Normal"/>
+    <w:link w:val="IntenseQuoteChar"/>
     <w:uiPriority w:val="30"/>
     <w:qFormat/>
     <w:rsid w:val="003C3BB7"/>
@@ -33343,10 +32980,10 @@
       <w:color w:val="4F81BD" w:themeColor="accent1"/>
     </w:rPr>
   </w:style>
-  <w:style w:type="character" w:customStyle="1" w:styleId="IntensivesZitatZchn">
-    <w:name w:val="Intensives Zitat Zchn"/>
-    <w:basedOn w:val="Absatz-Standardschriftart"/>
-    <w:link w:val="IntensivesZitat"/>
+  <w:style w:type="character" w:customStyle="1" w:styleId="IntenseQuoteChar">
+    <w:name w:val="Intense Quote Char"/>
+    <w:basedOn w:val="DefaultParagraphFont"/>
+    <w:link w:val="IntenseQuote"/>
     <w:uiPriority w:val="30"/>
     <w:rsid w:val="003C3BB7"/>
     <w:rPr>
@@ -33357,7 +32994,7 @@
       <w:szCs w:val="20"/>
     </w:rPr>
   </w:style>
-  <w:style w:type="character" w:styleId="SchwacheHervorhebung">
+  <w:style w:type="character" w:styleId="SubtleEmphasis">
     <w:name w:val="Subtle Emphasis"/>
     <w:uiPriority w:val="19"/>
     <w:qFormat/>
@@ -33368,7 +33005,7 @@
       <w:color w:val="243F60" w:themeColor="accent1" w:themeShade="7F"/>
     </w:rPr>
   </w:style>
-  <w:style w:type="character" w:styleId="IntensiveHervorhebung">
+  <w:style w:type="character" w:styleId="IntenseEmphasis">
     <w:name w:val="Intense Emphasis"/>
     <w:uiPriority w:val="21"/>
     <w:qFormat/>
@@ -33381,7 +33018,7 @@
       <w:spacing w:val="10"/>
     </w:rPr>
   </w:style>
-  <w:style w:type="character" w:styleId="SchwacherVerweis">
+  <w:style w:type="character" w:styleId="SubtleReference">
     <w:name w:val="Subtle Reference"/>
     <w:uiPriority w:val="31"/>
     <w:qFormat/>
@@ -33392,7 +33029,7 @@
       <w:color w:val="4F81BD" w:themeColor="accent1"/>
     </w:rPr>
   </w:style>
-  <w:style w:type="character" w:styleId="IntensiverVerweis">
+  <w:style w:type="character" w:styleId="IntenseReference">
     <w:name w:val="Intense Reference"/>
     <w:uiPriority w:val="32"/>
     <w:qFormat/>
@@ -33406,7 +33043,7 @@
       <w:color w:val="4F81BD" w:themeColor="accent1"/>
     </w:rPr>
   </w:style>
-  <w:style w:type="character" w:styleId="Buchtitel">
+  <w:style w:type="character" w:styleId="BookTitle">
     <w:name w:val="Book Title"/>
     <w:uiPriority w:val="33"/>
     <w:qFormat/>
@@ -33419,10 +33056,10 @@
       <w:spacing w:val="9"/>
     </w:rPr>
   </w:style>
-  <w:style w:type="paragraph" w:styleId="Inhaltsverzeichnisberschrift">
+  <w:style w:type="paragraph" w:styleId="TOCHeading">
     <w:name w:val="TOC Heading"/>
-    <w:basedOn w:val="berschrift1"/>
-    <w:next w:val="Standard"/>
+    <w:basedOn w:val="Heading1"/>
+    <w:next w:val="Normal"/>
     <w:uiPriority w:val="39"/>
     <w:unhideWhenUsed/>
     <w:qFormat/>
@@ -33434,10 +33071,10 @@
       <w:lang w:bidi="en-US"/>
     </w:rPr>
   </w:style>
-  <w:style w:type="paragraph" w:styleId="Verzeichnis1">
+  <w:style w:type="paragraph" w:styleId="TOC1">
     <w:name w:val="toc 1"/>
-    <w:basedOn w:val="Standard"/>
-    <w:next w:val="Standard"/>
+    <w:basedOn w:val="Normal"/>
+    <w:next w:val="Normal"/>
     <w:autoRedefine/>
     <w:uiPriority w:val="39"/>
     <w:unhideWhenUsed/>
@@ -33450,10 +33087,10 @@
       <w:b/>
     </w:rPr>
   </w:style>
-  <w:style w:type="paragraph" w:styleId="Verzeichnis2">
+  <w:style w:type="paragraph" w:styleId="TOC2">
     <w:name w:val="toc 2"/>
-    <w:basedOn w:val="Standard"/>
-    <w:next w:val="Standard"/>
+    <w:basedOn w:val="Normal"/>
+    <w:next w:val="Normal"/>
     <w:autoRedefine/>
     <w:uiPriority w:val="39"/>
     <w:unhideWhenUsed/>
@@ -33466,7 +33103,7 @@
   </w:style>
   <w:style w:type="character" w:styleId="Hyperlink">
     <w:name w:val="Hyperlink"/>
-    <w:basedOn w:val="Absatz-Standardschriftart"/>
+    <w:basedOn w:val="DefaultParagraphFont"/>
     <w:uiPriority w:val="99"/>
     <w:unhideWhenUsed/>
     <w:rsid w:val="006F2255"/>
@@ -33475,10 +33112,10 @@
       <w:u w:val="single"/>
     </w:rPr>
   </w:style>
-  <w:style w:type="paragraph" w:styleId="Sprechblasentext">
+  <w:style w:type="paragraph" w:styleId="BalloonText">
     <w:name w:val="Balloon Text"/>
-    <w:basedOn w:val="Standard"/>
-    <w:link w:val="SprechblasentextZchn"/>
+    <w:basedOn w:val="Normal"/>
+    <w:link w:val="BalloonTextChar"/>
     <w:uiPriority w:val="99"/>
     <w:semiHidden/>
     <w:unhideWhenUsed/>
@@ -33492,10 +33129,10 @@
       <w:szCs w:val="16"/>
     </w:rPr>
   </w:style>
-  <w:style w:type="character" w:customStyle="1" w:styleId="SprechblasentextZchn">
-    <w:name w:val="Sprechblasentext Zchn"/>
-    <w:basedOn w:val="Absatz-Standardschriftart"/>
-    <w:link w:val="Sprechblasentext"/>
+  <w:style w:type="character" w:customStyle="1" w:styleId="BalloonTextChar">
+    <w:name w:val="Balloon Text Char"/>
+    <w:basedOn w:val="DefaultParagraphFont"/>
+    <w:link w:val="BalloonText"/>
     <w:uiPriority w:val="99"/>
     <w:semiHidden/>
     <w:rsid w:val="006F2255"/>
@@ -33505,10 +33142,10 @@
       <w:szCs w:val="16"/>
     </w:rPr>
   </w:style>
-  <w:style w:type="paragraph" w:styleId="Verzeichnis3">
+  <w:style w:type="paragraph" w:styleId="TOC3">
     <w:name w:val="toc 3"/>
-    <w:basedOn w:val="Standard"/>
-    <w:next w:val="Standard"/>
+    <w:basedOn w:val="Normal"/>
+    <w:next w:val="Normal"/>
     <w:autoRedefine/>
     <w:uiPriority w:val="39"/>
     <w:unhideWhenUsed/>
@@ -33523,10 +33160,10 @@
       <w:lang w:eastAsia="de-CH"/>
     </w:rPr>
   </w:style>
-  <w:style w:type="paragraph" w:styleId="Kopfzeile">
+  <w:style w:type="paragraph" w:styleId="Header">
     <w:name w:val="header"/>
-    <w:basedOn w:val="Standard"/>
-    <w:link w:val="KopfzeileZchn"/>
+    <w:basedOn w:val="Normal"/>
+    <w:link w:val="HeaderChar"/>
     <w:uiPriority w:val="99"/>
     <w:unhideWhenUsed/>
     <w:rsid w:val="008F2373"/>
@@ -33538,10 +33175,10 @@
       <w:spacing w:after="0"/>
     </w:pPr>
   </w:style>
-  <w:style w:type="character" w:customStyle="1" w:styleId="KopfzeileZchn">
-    <w:name w:val="Kopfzeile Zchn"/>
-    <w:basedOn w:val="Absatz-Standardschriftart"/>
-    <w:link w:val="Kopfzeile"/>
+  <w:style w:type="character" w:customStyle="1" w:styleId="HeaderChar">
+    <w:name w:val="Header Char"/>
+    <w:basedOn w:val="DefaultParagraphFont"/>
+    <w:link w:val="Header"/>
     <w:uiPriority w:val="99"/>
     <w:rsid w:val="008F2373"/>
     <w:rPr>
@@ -33549,10 +33186,10 @@
       <w:szCs w:val="20"/>
     </w:rPr>
   </w:style>
-  <w:style w:type="paragraph" w:styleId="Fuzeile">
+  <w:style w:type="paragraph" w:styleId="Footer">
     <w:name w:val="footer"/>
-    <w:basedOn w:val="Standard"/>
-    <w:link w:val="FuzeileZchn"/>
+    <w:basedOn w:val="Normal"/>
+    <w:link w:val="FooterChar"/>
     <w:uiPriority w:val="99"/>
     <w:unhideWhenUsed/>
     <w:rsid w:val="008F2373"/>
@@ -33564,10 +33201,10 @@
       <w:spacing w:after="0"/>
     </w:pPr>
   </w:style>
-  <w:style w:type="character" w:customStyle="1" w:styleId="FuzeileZchn">
-    <w:name w:val="Fußzeile Zchn"/>
-    <w:basedOn w:val="Absatz-Standardschriftart"/>
-    <w:link w:val="Fuzeile"/>
+  <w:style w:type="character" w:customStyle="1" w:styleId="FooterChar">
+    <w:name w:val="Footer Char"/>
+    <w:basedOn w:val="DefaultParagraphFont"/>
+    <w:link w:val="Footer"/>
     <w:uiPriority w:val="99"/>
     <w:rsid w:val="008F2373"/>
     <w:rPr>
@@ -33575,10 +33212,10 @@
       <w:szCs w:val="20"/>
     </w:rPr>
   </w:style>
-  <w:style w:type="paragraph" w:styleId="Abbildungsverzeichnis">
+  <w:style w:type="paragraph" w:styleId="TableofFigures">
     <w:name w:val="table of figures"/>
-    <w:basedOn w:val="Standard"/>
-    <w:next w:val="Standard"/>
+    <w:basedOn w:val="Normal"/>
+    <w:next w:val="Normal"/>
     <w:uiPriority w:val="99"/>
     <w:unhideWhenUsed/>
     <w:rsid w:val="00180678"/>
@@ -33586,9 +33223,9 @@
       <w:spacing w:after="0"/>
     </w:pPr>
   </w:style>
-  <w:style w:type="table" w:styleId="HelleSchattierung-Akzent1">
+  <w:style w:type="table" w:styleId="LightShading-Accent1">
     <w:name w:val="Light Shading Accent 1"/>
-    <w:basedOn w:val="NormaleTabelle"/>
+    <w:basedOn w:val="TableNormal"/>
     <w:uiPriority w:val="60"/>
     <w:rsid w:val="00FF042C"/>
     <w:pPr>
@@ -33689,9 +33326,9 @@
       </w:tcPr>
     </w:tblStylePr>
   </w:style>
-  <w:style w:type="character" w:styleId="Platzhaltertext">
+  <w:style w:type="character" w:styleId="PlaceholderText">
     <w:name w:val="Placeholder Text"/>
-    <w:basedOn w:val="Absatz-Standardschriftart"/>
+    <w:basedOn w:val="DefaultParagraphFont"/>
     <w:uiPriority w:val="99"/>
     <w:semiHidden/>
     <w:rsid w:val="00DD23BD"/>
@@ -33699,9 +33336,9 @@
       <w:color w:val="808080"/>
     </w:rPr>
   </w:style>
-  <w:style w:type="table" w:styleId="MittlereSchattierung1-Akzent4">
+  <w:style w:type="table" w:styleId="MediumShading1-Accent4">
     <w:name w:val="Medium Shading 1 Accent 4"/>
-    <w:basedOn w:val="NormaleTabelle"/>
+    <w:basedOn w:val="TableNormal"/>
     <w:uiPriority w:val="63"/>
     <w:rsid w:val="00A810ED"/>
     <w:pPr>
@@ -35138,45 +34775,45 @@
     </dgm:pt>
   </dgm:ptLst>
   <dgm:cxnLst>
-    <dgm:cxn modelId="{79BCBA29-9D6C-4372-A7BE-FE11846EA498}" type="presOf" srcId="{AC2E6B50-5446-427D-A374-B5D0B9777DB9}" destId="{9BBB0D5E-EE1A-440C-9112-567F0DF89638}" srcOrd="0" destOrd="0" presId="urn:microsoft.com/office/officeart/2005/8/layout/radial1"/>
-    <dgm:cxn modelId="{B41FF9CB-4D9A-4F29-B98D-8B4580ADB315}" type="presOf" srcId="{AF984D73-4D39-40C7-8143-6911FAC0236B}" destId="{FAE49765-1ED3-41C6-A270-6667F1BA84D0}" srcOrd="0" destOrd="0" presId="urn:microsoft.com/office/officeart/2005/8/layout/radial1"/>
-    <dgm:cxn modelId="{BC46F317-53F2-4651-AB35-0D9A56492C38}" type="presOf" srcId="{E9AB4042-5B14-4466-B764-99D193D8637C}" destId="{6846C535-EEBE-4A04-BCEA-F9D68B9831CD}" srcOrd="0" destOrd="0" presId="urn:microsoft.com/office/officeart/2005/8/layout/radial1"/>
-    <dgm:cxn modelId="{4A0689AC-C8D8-4869-BCDF-31960F06E0EC}" type="presOf" srcId="{AF984D73-4D39-40C7-8143-6911FAC0236B}" destId="{5DA735EF-48DB-4755-9106-9E5FDBA17AA8}" srcOrd="1" destOrd="0" presId="urn:microsoft.com/office/officeart/2005/8/layout/radial1"/>
-    <dgm:cxn modelId="{E55AB0BB-0BEE-4904-AB68-4A129442BBB9}" type="presOf" srcId="{3CF68BBD-CA3D-4584-893A-09624D4EA933}" destId="{C18B3486-2024-4580-B6BF-9A5C474253EF}" srcOrd="0" destOrd="0" presId="urn:microsoft.com/office/officeart/2005/8/layout/radial1"/>
-    <dgm:cxn modelId="{63E62597-2833-45B0-A1BA-478604785E48}" type="presOf" srcId="{3C274CA4-0B5F-4EDB-A90C-1723D3716243}" destId="{C224DE0D-8961-4274-ABD0-478C851137C7}" srcOrd="1" destOrd="0" presId="urn:microsoft.com/office/officeart/2005/8/layout/radial1"/>
-    <dgm:cxn modelId="{BB010D21-4040-47C4-9B99-B15AC53ED0EE}" type="presOf" srcId="{7E3B3794-5A6D-4BF8-92C0-EE0F410078CF}" destId="{720499F4-74F8-4D43-944A-3BC7672158CB}" srcOrd="1" destOrd="0" presId="urn:microsoft.com/office/officeart/2005/8/layout/radial1"/>
-    <dgm:cxn modelId="{0C0A907B-2319-4813-8284-F9B111A37393}" type="presOf" srcId="{CF1FD670-4494-47E5-AD34-AC2AFEB2038F}" destId="{572931F3-729D-44CB-9B9B-ED95DA635A33}" srcOrd="0" destOrd="0" presId="urn:microsoft.com/office/officeart/2005/8/layout/radial1"/>
+    <dgm:cxn modelId="{B8F4B34C-6F26-4D3F-91F7-0DFE8A6F820D}" type="presOf" srcId="{7E3B3794-5A6D-4BF8-92C0-EE0F410078CF}" destId="{CAA65A0C-69A6-4C84-8669-EBCAF296CB08}" srcOrd="0" destOrd="0" presId="urn:microsoft.com/office/officeart/2005/8/layout/radial1"/>
+    <dgm:cxn modelId="{A9194A00-7914-4F6C-AEA1-EF016A6DD660}" type="presOf" srcId="{3C274CA4-0B5F-4EDB-A90C-1723D3716243}" destId="{DD0BB130-580A-485E-B69B-79AED6CF078A}" srcOrd="0" destOrd="0" presId="urn:microsoft.com/office/officeart/2005/8/layout/radial1"/>
+    <dgm:cxn modelId="{6D06C58E-906F-41B3-BA19-2E8DE5D3686A}" srcId="{E9AB4042-5B14-4466-B764-99D193D8637C}" destId="{101F4317-3430-4426-94F5-802085099F17}" srcOrd="1" destOrd="0" parTransId="{3CF68BBD-CA3D-4584-893A-09624D4EA933}" sibTransId="{0B1D878A-A510-4A0B-A296-49579007781D}"/>
+    <dgm:cxn modelId="{D56C69F7-4AE3-4E92-A650-FC7AE2B47588}" type="presOf" srcId="{AC2E6B50-5446-427D-A374-B5D0B9777DB9}" destId="{9BBB0D5E-EE1A-440C-9112-567F0DF89638}" srcOrd="0" destOrd="0" presId="urn:microsoft.com/office/officeart/2005/8/layout/radial1"/>
+    <dgm:cxn modelId="{0950F04C-D1A5-48FC-95FF-E61DBE1890B2}" type="presOf" srcId="{7E3B3794-5A6D-4BF8-92C0-EE0F410078CF}" destId="{720499F4-74F8-4D43-944A-3BC7672158CB}" srcOrd="1" destOrd="0" presId="urn:microsoft.com/office/officeart/2005/8/layout/radial1"/>
+    <dgm:cxn modelId="{DB649DE2-F066-4365-A32B-9F01F535942E}" type="presOf" srcId="{AF984D73-4D39-40C7-8143-6911FAC0236B}" destId="{5DA735EF-48DB-4755-9106-9E5FDBA17AA8}" srcOrd="1" destOrd="0" presId="urn:microsoft.com/office/officeart/2005/8/layout/radial1"/>
+    <dgm:cxn modelId="{34BB14A1-C973-4E1D-B66F-9203D494C325}" type="presOf" srcId="{639112F8-336A-456C-998A-D38E534FE472}" destId="{68097001-E8AA-40BE-9FB0-BD03425DF1DC}" srcOrd="0" destOrd="0" presId="urn:microsoft.com/office/officeart/2005/8/layout/radial1"/>
     <dgm:cxn modelId="{42DD57A2-2B67-4EBF-A8B0-E0F889252214}" srcId="{E9AB4042-5B14-4466-B764-99D193D8637C}" destId="{E231B255-403C-433F-94FB-F79E4F73A84B}" srcOrd="4" destOrd="0" parTransId="{AF984D73-4D39-40C7-8143-6911FAC0236B}" sibTransId="{6D6B64F5-2AD0-4702-8C16-738CC2C4C3A2}"/>
-    <dgm:cxn modelId="{D732EF89-58A2-4644-B21C-F36E95FF2FC4}" type="presOf" srcId="{7E3B3794-5A6D-4BF8-92C0-EE0F410078CF}" destId="{CAA65A0C-69A6-4C84-8669-EBCAF296CB08}" srcOrd="0" destOrd="0" presId="urn:microsoft.com/office/officeart/2005/8/layout/radial1"/>
-    <dgm:cxn modelId="{09AA5BC7-B7A6-419D-A02A-BE81C717D2E8}" type="presOf" srcId="{E231B255-403C-433F-94FB-F79E4F73A84B}" destId="{005A70BC-43E5-464F-923F-0C035181F2D0}" srcOrd="0" destOrd="0" presId="urn:microsoft.com/office/officeart/2005/8/layout/radial1"/>
-    <dgm:cxn modelId="{FCD2A349-BD27-4E0A-8C75-2587113ACA7E}" type="presOf" srcId="{CF1FD670-4494-47E5-AD34-AC2AFEB2038F}" destId="{143137AE-D05B-4175-8A9E-5B6A52BDE5BB}" srcOrd="1" destOrd="0" presId="urn:microsoft.com/office/officeart/2005/8/layout/radial1"/>
-    <dgm:cxn modelId="{5BD7C91B-ECF7-4433-AC51-B74AE69E11A5}" type="presOf" srcId="{A9DDB178-81E9-4B85-A304-BBE8C6416A45}" destId="{89D5F5D4-7153-4108-AFBD-7DCCC3F4B094}" srcOrd="0" destOrd="0" presId="urn:microsoft.com/office/officeart/2005/8/layout/radial1"/>
+    <dgm:cxn modelId="{E4CE0CBE-2AF8-4E52-8CB1-729D19B0C910}" srcId="{E9AB4042-5B14-4466-B764-99D193D8637C}" destId="{639112F8-336A-456C-998A-D38E534FE472}" srcOrd="3" destOrd="0" parTransId="{3C274CA4-0B5F-4EDB-A90C-1723D3716243}" sibTransId="{C3D4CE7B-247A-4E0A-892A-C91BF999601F}"/>
+    <dgm:cxn modelId="{E51B2F97-9A39-4930-AB37-19D12EE63DFE}" type="presOf" srcId="{3C274CA4-0B5F-4EDB-A90C-1723D3716243}" destId="{C224DE0D-8961-4274-ABD0-478C851137C7}" srcOrd="1" destOrd="0" presId="urn:microsoft.com/office/officeart/2005/8/layout/radial1"/>
+    <dgm:cxn modelId="{A11C0DE3-3640-43E2-AEAE-0AA88FC4D8B2}" srcId="{7AEC719E-5B1B-49FF-8663-E21CDB44D8EB}" destId="{E9AB4042-5B14-4466-B764-99D193D8637C}" srcOrd="0" destOrd="0" parTransId="{89CE2173-BE74-48B3-99F6-EEE18D38F0AE}" sibTransId="{234DE994-FA73-4261-A8E2-AE8DF20BA9E7}"/>
+    <dgm:cxn modelId="{F16FCC77-7634-4BAD-BF94-E62BE1F60060}" type="presOf" srcId="{A9DDB178-81E9-4B85-A304-BBE8C6416A45}" destId="{89D5F5D4-7153-4108-AFBD-7DCCC3F4B094}" srcOrd="0" destOrd="0" presId="urn:microsoft.com/office/officeart/2005/8/layout/radial1"/>
     <dgm:cxn modelId="{C84E003D-7E80-4239-B087-D1CD83D6233A}" srcId="{E9AB4042-5B14-4466-B764-99D193D8637C}" destId="{AC2E6B50-5446-427D-A374-B5D0B9777DB9}" srcOrd="2" destOrd="0" parTransId="{7E3B3794-5A6D-4BF8-92C0-EE0F410078CF}" sibTransId="{A5637B9C-DBA0-4060-B673-CFA9C524CB20}"/>
-    <dgm:cxn modelId="{55754680-8AE8-4C66-A857-6E320F86AF09}" type="presOf" srcId="{3CF68BBD-CA3D-4584-893A-09624D4EA933}" destId="{FF9714EE-32C8-4758-B607-C8BE8CA03FD2}" srcOrd="1" destOrd="0" presId="urn:microsoft.com/office/officeart/2005/8/layout/radial1"/>
-    <dgm:cxn modelId="{6D06C58E-906F-41B3-BA19-2E8DE5D3686A}" srcId="{E9AB4042-5B14-4466-B764-99D193D8637C}" destId="{101F4317-3430-4426-94F5-802085099F17}" srcOrd="1" destOrd="0" parTransId="{3CF68BBD-CA3D-4584-893A-09624D4EA933}" sibTransId="{0B1D878A-A510-4A0B-A296-49579007781D}"/>
-    <dgm:cxn modelId="{968A9ADC-21D1-4ADD-B192-814E01B28CE3}" type="presOf" srcId="{101F4317-3430-4426-94F5-802085099F17}" destId="{7451AC9A-2038-4CA1-82DA-6F7B2FBF7E73}" srcOrd="0" destOrd="0" presId="urn:microsoft.com/office/officeart/2005/8/layout/radial1"/>
-    <dgm:cxn modelId="{A11C0DE3-3640-43E2-AEAE-0AA88FC4D8B2}" srcId="{7AEC719E-5B1B-49FF-8663-E21CDB44D8EB}" destId="{E9AB4042-5B14-4466-B764-99D193D8637C}" srcOrd="0" destOrd="0" parTransId="{89CE2173-BE74-48B3-99F6-EEE18D38F0AE}" sibTransId="{234DE994-FA73-4261-A8E2-AE8DF20BA9E7}"/>
-    <dgm:cxn modelId="{1620A6D0-E8E7-41E3-A8B3-8DDB6D80DBB7}" type="presOf" srcId="{7AEC719E-5B1B-49FF-8663-E21CDB44D8EB}" destId="{4BDBFFBC-CC47-4B10-88D4-D1D3B8D01305}" srcOrd="0" destOrd="0" presId="urn:microsoft.com/office/officeart/2005/8/layout/radial1"/>
     <dgm:cxn modelId="{527DCCD7-A1A4-4DCA-BA98-3753534158A9}" srcId="{E9AB4042-5B14-4466-B764-99D193D8637C}" destId="{A9DDB178-81E9-4B85-A304-BBE8C6416A45}" srcOrd="0" destOrd="0" parTransId="{CF1FD670-4494-47E5-AD34-AC2AFEB2038F}" sibTransId="{E92CFB15-3421-4942-A8A0-A12A8396CB22}"/>
-    <dgm:cxn modelId="{E4CE0CBE-2AF8-4E52-8CB1-729D19B0C910}" srcId="{E9AB4042-5B14-4466-B764-99D193D8637C}" destId="{639112F8-336A-456C-998A-D38E534FE472}" srcOrd="3" destOrd="0" parTransId="{3C274CA4-0B5F-4EDB-A90C-1723D3716243}" sibTransId="{C3D4CE7B-247A-4E0A-892A-C91BF999601F}"/>
-    <dgm:cxn modelId="{C99F2762-CE6D-4978-9098-08358786E9E5}" type="presOf" srcId="{3C274CA4-0B5F-4EDB-A90C-1723D3716243}" destId="{DD0BB130-580A-485E-B69B-79AED6CF078A}" srcOrd="0" destOrd="0" presId="urn:microsoft.com/office/officeart/2005/8/layout/radial1"/>
-    <dgm:cxn modelId="{ED523E18-DD3C-4318-9AD2-75060D4ABCDB}" type="presOf" srcId="{639112F8-336A-456C-998A-D38E534FE472}" destId="{68097001-E8AA-40BE-9FB0-BD03425DF1DC}" srcOrd="0" destOrd="0" presId="urn:microsoft.com/office/officeart/2005/8/layout/radial1"/>
-    <dgm:cxn modelId="{36C7D2F3-6C57-4A89-AC2C-49242E2E6861}" type="presParOf" srcId="{4BDBFFBC-CC47-4B10-88D4-D1D3B8D01305}" destId="{6846C535-EEBE-4A04-BCEA-F9D68B9831CD}" srcOrd="0" destOrd="0" presId="urn:microsoft.com/office/officeart/2005/8/layout/radial1"/>
-    <dgm:cxn modelId="{9FDB8E0E-2899-45C0-A5A8-E97B14DE7201}" type="presParOf" srcId="{4BDBFFBC-CC47-4B10-88D4-D1D3B8D01305}" destId="{572931F3-729D-44CB-9B9B-ED95DA635A33}" srcOrd="1" destOrd="0" presId="urn:microsoft.com/office/officeart/2005/8/layout/radial1"/>
-    <dgm:cxn modelId="{B5AA2AE2-BFA4-4B8B-8BB1-6ADE9580913C}" type="presParOf" srcId="{572931F3-729D-44CB-9B9B-ED95DA635A33}" destId="{143137AE-D05B-4175-8A9E-5B6A52BDE5BB}" srcOrd="0" destOrd="0" presId="urn:microsoft.com/office/officeart/2005/8/layout/radial1"/>
-    <dgm:cxn modelId="{A6D7E9A8-D968-4F4D-9E40-EC3BB48B6F2E}" type="presParOf" srcId="{4BDBFFBC-CC47-4B10-88D4-D1D3B8D01305}" destId="{89D5F5D4-7153-4108-AFBD-7DCCC3F4B094}" srcOrd="2" destOrd="0" presId="urn:microsoft.com/office/officeart/2005/8/layout/radial1"/>
-    <dgm:cxn modelId="{587D2922-B39F-4757-ADC2-9D594FC2E987}" type="presParOf" srcId="{4BDBFFBC-CC47-4B10-88D4-D1D3B8D01305}" destId="{C18B3486-2024-4580-B6BF-9A5C474253EF}" srcOrd="3" destOrd="0" presId="urn:microsoft.com/office/officeart/2005/8/layout/radial1"/>
-    <dgm:cxn modelId="{F00D4FAE-BD3A-45A6-8F44-9F1868F944C4}" type="presParOf" srcId="{C18B3486-2024-4580-B6BF-9A5C474253EF}" destId="{FF9714EE-32C8-4758-B607-C8BE8CA03FD2}" srcOrd="0" destOrd="0" presId="urn:microsoft.com/office/officeart/2005/8/layout/radial1"/>
-    <dgm:cxn modelId="{606E1179-6032-4CEC-9DCC-23D8C94A732B}" type="presParOf" srcId="{4BDBFFBC-CC47-4B10-88D4-D1D3B8D01305}" destId="{7451AC9A-2038-4CA1-82DA-6F7B2FBF7E73}" srcOrd="4" destOrd="0" presId="urn:microsoft.com/office/officeart/2005/8/layout/radial1"/>
-    <dgm:cxn modelId="{B65CCD1C-752D-4491-9C72-6049443A5C18}" type="presParOf" srcId="{4BDBFFBC-CC47-4B10-88D4-D1D3B8D01305}" destId="{CAA65A0C-69A6-4C84-8669-EBCAF296CB08}" srcOrd="5" destOrd="0" presId="urn:microsoft.com/office/officeart/2005/8/layout/radial1"/>
-    <dgm:cxn modelId="{7A32B68B-C74E-4B73-AD08-F93E7079448B}" type="presParOf" srcId="{CAA65A0C-69A6-4C84-8669-EBCAF296CB08}" destId="{720499F4-74F8-4D43-944A-3BC7672158CB}" srcOrd="0" destOrd="0" presId="urn:microsoft.com/office/officeart/2005/8/layout/radial1"/>
-    <dgm:cxn modelId="{B81331DB-D167-47E9-A7D2-2DB496880FD7}" type="presParOf" srcId="{4BDBFFBC-CC47-4B10-88D4-D1D3B8D01305}" destId="{9BBB0D5E-EE1A-440C-9112-567F0DF89638}" srcOrd="6" destOrd="0" presId="urn:microsoft.com/office/officeart/2005/8/layout/radial1"/>
-    <dgm:cxn modelId="{11FAA834-0CD7-4544-83F9-74D9BE4EFAFC}" type="presParOf" srcId="{4BDBFFBC-CC47-4B10-88D4-D1D3B8D01305}" destId="{DD0BB130-580A-485E-B69B-79AED6CF078A}" srcOrd="7" destOrd="0" presId="urn:microsoft.com/office/officeart/2005/8/layout/radial1"/>
-    <dgm:cxn modelId="{C1530565-9C86-417A-B0DD-3CFF52C6CD22}" type="presParOf" srcId="{DD0BB130-580A-485E-B69B-79AED6CF078A}" destId="{C224DE0D-8961-4274-ABD0-478C851137C7}" srcOrd="0" destOrd="0" presId="urn:microsoft.com/office/officeart/2005/8/layout/radial1"/>
-    <dgm:cxn modelId="{B91009F8-C9AF-47B1-8DF4-22842CDE385A}" type="presParOf" srcId="{4BDBFFBC-CC47-4B10-88D4-D1D3B8D01305}" destId="{68097001-E8AA-40BE-9FB0-BD03425DF1DC}" srcOrd="8" destOrd="0" presId="urn:microsoft.com/office/officeart/2005/8/layout/radial1"/>
-    <dgm:cxn modelId="{5CFD3269-297F-4286-91E6-337B2EEEBC79}" type="presParOf" srcId="{4BDBFFBC-CC47-4B10-88D4-D1D3B8D01305}" destId="{FAE49765-1ED3-41C6-A270-6667F1BA84D0}" srcOrd="9" destOrd="0" presId="urn:microsoft.com/office/officeart/2005/8/layout/radial1"/>
-    <dgm:cxn modelId="{41DAC2F2-86E7-4466-AE03-4792E1A402F8}" type="presParOf" srcId="{FAE49765-1ED3-41C6-A270-6667F1BA84D0}" destId="{5DA735EF-48DB-4755-9106-9E5FDBA17AA8}" srcOrd="0" destOrd="0" presId="urn:microsoft.com/office/officeart/2005/8/layout/radial1"/>
-    <dgm:cxn modelId="{D6FC3C11-6C35-4E53-9BA5-42B71EEC597D}" type="presParOf" srcId="{4BDBFFBC-CC47-4B10-88D4-D1D3B8D01305}" destId="{005A70BC-43E5-464F-923F-0C035181F2D0}" srcOrd="10" destOrd="0" presId="urn:microsoft.com/office/officeart/2005/8/layout/radial1"/>
+    <dgm:cxn modelId="{E12F9BCE-6D81-41DC-9C23-7F83C9736CAD}" type="presOf" srcId="{3CF68BBD-CA3D-4584-893A-09624D4EA933}" destId="{C18B3486-2024-4580-B6BF-9A5C474253EF}" srcOrd="0" destOrd="0" presId="urn:microsoft.com/office/officeart/2005/8/layout/radial1"/>
+    <dgm:cxn modelId="{27A6A6BB-0655-4D90-9D57-4AA71785E9F8}" type="presOf" srcId="{AF984D73-4D39-40C7-8143-6911FAC0236B}" destId="{FAE49765-1ED3-41C6-A270-6667F1BA84D0}" srcOrd="0" destOrd="0" presId="urn:microsoft.com/office/officeart/2005/8/layout/radial1"/>
+    <dgm:cxn modelId="{B1B0D96F-6002-4DB9-988F-DF14A36CA81E}" type="presOf" srcId="{101F4317-3430-4426-94F5-802085099F17}" destId="{7451AC9A-2038-4CA1-82DA-6F7B2FBF7E73}" srcOrd="0" destOrd="0" presId="urn:microsoft.com/office/officeart/2005/8/layout/radial1"/>
+    <dgm:cxn modelId="{2F6F4EFA-A9B8-4C2F-88D7-E8CACC730387}" type="presOf" srcId="{CF1FD670-4494-47E5-AD34-AC2AFEB2038F}" destId="{572931F3-729D-44CB-9B9B-ED95DA635A33}" srcOrd="0" destOrd="0" presId="urn:microsoft.com/office/officeart/2005/8/layout/radial1"/>
+    <dgm:cxn modelId="{820095A4-776F-4EEA-A9F1-2E867317637C}" type="presOf" srcId="{E9AB4042-5B14-4466-B764-99D193D8637C}" destId="{6846C535-EEBE-4A04-BCEA-F9D68B9831CD}" srcOrd="0" destOrd="0" presId="urn:microsoft.com/office/officeart/2005/8/layout/radial1"/>
+    <dgm:cxn modelId="{68E56CBD-92F7-4259-AF8F-7891E1EC4BBF}" type="presOf" srcId="{E231B255-403C-433F-94FB-F79E4F73A84B}" destId="{005A70BC-43E5-464F-923F-0C035181F2D0}" srcOrd="0" destOrd="0" presId="urn:microsoft.com/office/officeart/2005/8/layout/radial1"/>
+    <dgm:cxn modelId="{51E8F63C-9A61-4990-A9D2-662DC1BD7BCE}" type="presOf" srcId="{7AEC719E-5B1B-49FF-8663-E21CDB44D8EB}" destId="{4BDBFFBC-CC47-4B10-88D4-D1D3B8D01305}" srcOrd="0" destOrd="0" presId="urn:microsoft.com/office/officeart/2005/8/layout/radial1"/>
+    <dgm:cxn modelId="{A43A172E-B143-4315-998C-1C5C3B73C497}" type="presOf" srcId="{3CF68BBD-CA3D-4584-893A-09624D4EA933}" destId="{FF9714EE-32C8-4758-B607-C8BE8CA03FD2}" srcOrd="1" destOrd="0" presId="urn:microsoft.com/office/officeart/2005/8/layout/radial1"/>
+    <dgm:cxn modelId="{FE2E5A86-D52A-40A9-A578-1D4267DC3CC6}" type="presOf" srcId="{CF1FD670-4494-47E5-AD34-AC2AFEB2038F}" destId="{143137AE-D05B-4175-8A9E-5B6A52BDE5BB}" srcOrd="1" destOrd="0" presId="urn:microsoft.com/office/officeart/2005/8/layout/radial1"/>
+    <dgm:cxn modelId="{C5FE1887-0240-447B-85F3-5DB578B412EC}" type="presParOf" srcId="{4BDBFFBC-CC47-4B10-88D4-D1D3B8D01305}" destId="{6846C535-EEBE-4A04-BCEA-F9D68B9831CD}" srcOrd="0" destOrd="0" presId="urn:microsoft.com/office/officeart/2005/8/layout/radial1"/>
+    <dgm:cxn modelId="{6B06109B-3193-4F78-807B-7EB201A55C8F}" type="presParOf" srcId="{4BDBFFBC-CC47-4B10-88D4-D1D3B8D01305}" destId="{572931F3-729D-44CB-9B9B-ED95DA635A33}" srcOrd="1" destOrd="0" presId="urn:microsoft.com/office/officeart/2005/8/layout/radial1"/>
+    <dgm:cxn modelId="{F20C4618-0B65-4825-A3F4-9D406D0066E0}" type="presParOf" srcId="{572931F3-729D-44CB-9B9B-ED95DA635A33}" destId="{143137AE-D05B-4175-8A9E-5B6A52BDE5BB}" srcOrd="0" destOrd="0" presId="urn:microsoft.com/office/officeart/2005/8/layout/radial1"/>
+    <dgm:cxn modelId="{3EE03276-CFBD-4168-80C1-977FF7F7E7D4}" type="presParOf" srcId="{4BDBFFBC-CC47-4B10-88D4-D1D3B8D01305}" destId="{89D5F5D4-7153-4108-AFBD-7DCCC3F4B094}" srcOrd="2" destOrd="0" presId="urn:microsoft.com/office/officeart/2005/8/layout/radial1"/>
+    <dgm:cxn modelId="{CCCCEE6D-CC9E-4F93-92E8-719D0A054D16}" type="presParOf" srcId="{4BDBFFBC-CC47-4B10-88D4-D1D3B8D01305}" destId="{C18B3486-2024-4580-B6BF-9A5C474253EF}" srcOrd="3" destOrd="0" presId="urn:microsoft.com/office/officeart/2005/8/layout/radial1"/>
+    <dgm:cxn modelId="{D20248E5-41BF-4142-B7D0-8682ABC8B6C0}" type="presParOf" srcId="{C18B3486-2024-4580-B6BF-9A5C474253EF}" destId="{FF9714EE-32C8-4758-B607-C8BE8CA03FD2}" srcOrd="0" destOrd="0" presId="urn:microsoft.com/office/officeart/2005/8/layout/radial1"/>
+    <dgm:cxn modelId="{4A71C3FE-7054-4458-9E45-E0ED663A3BCF}" type="presParOf" srcId="{4BDBFFBC-CC47-4B10-88D4-D1D3B8D01305}" destId="{7451AC9A-2038-4CA1-82DA-6F7B2FBF7E73}" srcOrd="4" destOrd="0" presId="urn:microsoft.com/office/officeart/2005/8/layout/radial1"/>
+    <dgm:cxn modelId="{BD5F4FDB-12B3-4A73-9A9B-14C7B296B711}" type="presParOf" srcId="{4BDBFFBC-CC47-4B10-88D4-D1D3B8D01305}" destId="{CAA65A0C-69A6-4C84-8669-EBCAF296CB08}" srcOrd="5" destOrd="0" presId="urn:microsoft.com/office/officeart/2005/8/layout/radial1"/>
+    <dgm:cxn modelId="{FFFD59CC-3171-44B7-B79D-33DAE5D6E0E0}" type="presParOf" srcId="{CAA65A0C-69A6-4C84-8669-EBCAF296CB08}" destId="{720499F4-74F8-4D43-944A-3BC7672158CB}" srcOrd="0" destOrd="0" presId="urn:microsoft.com/office/officeart/2005/8/layout/radial1"/>
+    <dgm:cxn modelId="{F0FB5863-F429-4CC3-A79B-185697EE9DE5}" type="presParOf" srcId="{4BDBFFBC-CC47-4B10-88D4-D1D3B8D01305}" destId="{9BBB0D5E-EE1A-440C-9112-567F0DF89638}" srcOrd="6" destOrd="0" presId="urn:microsoft.com/office/officeart/2005/8/layout/radial1"/>
+    <dgm:cxn modelId="{30582A65-12DF-4DA6-9C2E-D684F39F3221}" type="presParOf" srcId="{4BDBFFBC-CC47-4B10-88D4-D1D3B8D01305}" destId="{DD0BB130-580A-485E-B69B-79AED6CF078A}" srcOrd="7" destOrd="0" presId="urn:microsoft.com/office/officeart/2005/8/layout/radial1"/>
+    <dgm:cxn modelId="{407B7F0D-48CD-4771-BE4C-8AB48E75FAC5}" type="presParOf" srcId="{DD0BB130-580A-485E-B69B-79AED6CF078A}" destId="{C224DE0D-8961-4274-ABD0-478C851137C7}" srcOrd="0" destOrd="0" presId="urn:microsoft.com/office/officeart/2005/8/layout/radial1"/>
+    <dgm:cxn modelId="{0145E124-7F15-4F71-988C-5A2FE8C28A0E}" type="presParOf" srcId="{4BDBFFBC-CC47-4B10-88D4-D1D3B8D01305}" destId="{68097001-E8AA-40BE-9FB0-BD03425DF1DC}" srcOrd="8" destOrd="0" presId="urn:microsoft.com/office/officeart/2005/8/layout/radial1"/>
+    <dgm:cxn modelId="{E1A69679-533B-4F1B-9D99-9CE209747CB5}" type="presParOf" srcId="{4BDBFFBC-CC47-4B10-88D4-D1D3B8D01305}" destId="{FAE49765-1ED3-41C6-A270-6667F1BA84D0}" srcOrd="9" destOrd="0" presId="urn:microsoft.com/office/officeart/2005/8/layout/radial1"/>
+    <dgm:cxn modelId="{82A1D262-4DBC-4411-9964-7C4F3BCF5255}" type="presParOf" srcId="{FAE49765-1ED3-41C6-A270-6667F1BA84D0}" destId="{5DA735EF-48DB-4755-9106-9E5FDBA17AA8}" srcOrd="0" destOrd="0" presId="urn:microsoft.com/office/officeart/2005/8/layout/radial1"/>
+    <dgm:cxn modelId="{D38C8A6D-F32B-4CAC-9D0D-5FA4F9F09CB3}" type="presParOf" srcId="{4BDBFFBC-CC47-4B10-88D4-D1D3B8D01305}" destId="{005A70BC-43E5-464F-923F-0C035181F2D0}" srcOrd="10" destOrd="0" presId="urn:microsoft.com/office/officeart/2005/8/layout/radial1"/>
   </dgm:cxnLst>
   <dgm:bg/>
   <dgm:whole/>
@@ -37593,7 +37230,7 @@
 </file>
 
 <file path=customXml/itemProps1.xml><?xml version="1.0" encoding="utf-8"?>
-<ds:datastoreItem xmlns:ds="http://schemas.openxmlformats.org/officeDocument/2006/customXml" ds:itemID="{819440E6-8F18-4E1F-8D2E-5A7287A9F10F}">
+<ds:datastoreItem xmlns:ds="http://schemas.openxmlformats.org/officeDocument/2006/customXml" ds:itemID="{52267092-E98F-4CB2-83CB-B6F1859BD0F3}">
   <ds:schemaRefs>
     <ds:schemaRef ds:uri="http://schemas.openxmlformats.org/officeDocument/2006/bibliography"/>
   </ds:schemaRefs>

--- a/doc/03_Technischer_Bericht_Teil_2/06_Realisierung und Test/Realisierung und Test.docx
+++ b/doc/03_Technischer_Bericht_Teil_2/06_Realisierung und Test/Realisierung und Test.docx
@@ -72,11 +72,19 @@
                   </w:rPr>
                   <w:t xml:space="preserve"> </w:t>
                 </w:r>
+                <w:proofErr w:type="spellStart"/>
                 <w:r>
                   <w:rPr>
                     <w:color w:val="4F4F59"/>
                   </w:rPr>
-                  <w:t>Treichler Delia</w:t>
+                  <w:t>Treichler</w:t>
+                </w:r>
+                <w:proofErr w:type="spellEnd"/>
+                <w:r>
+                  <w:rPr>
+                    <w:color w:val="4F4F59"/>
+                  </w:rPr>
+                  <w:t xml:space="preserve"> Delia</w:t>
                 </w:r>
               </w:p>
               <w:p>
@@ -172,7 +180,6 @@
                     <w:dataBinding w:prefixMappings="xmlns:ns0='http://schemas.openxmlformats.org/officeDocument/2006/extended-properties'" w:xpath="/ns0:Properties[1]/ns0:Company[1]" w:storeItemID="{6668398D-A668-4E3E-A5EB-62B293D839F1}"/>
                     <w:text/>
                   </w:sdtPr>
-                  <w:sdtEndPr/>
                   <w:sdtContent>
                     <w:r>
                       <w:rPr>
@@ -205,7 +212,6 @@
                   <w:dataBinding w:prefixMappings="xmlns:ns0='http://schemas.openxmlformats.org/package/2006/metadata/core-properties' xmlns:ns1='http://purl.org/dc/elements/1.1/'" w:xpath="/ns0:coreProperties[1]/ns1:title[1]" w:storeItemID="{6C3C8BC8-F283-45AE-878A-BAB7291924A1}"/>
                   <w:text/>
                 </w:sdtPr>
-                <w:sdtEndPr/>
                 <w:sdtContent>
                   <w:p>
                     <w:pPr>
@@ -243,7 +249,6 @@
                 <w:dataBinding w:prefixMappings="xmlns:ns0='http://schemas.openxmlformats.org/package/2006/metadata/core-properties' xmlns:ns1='http://purl.org/dc/elements/1.1/'" w:xpath="/ns0:coreProperties[1]/ns1:subject[1]" w:storeItemID="{6C3C8BC8-F283-45AE-878A-BAB7291924A1}"/>
                 <w:text/>
               </w:sdtPr>
-              <w:sdtEndPr/>
               <w:sdtContent>
                 <w:tc>
                   <w:tcPr>
@@ -524,9 +529,11 @@
             <w:tcW w:w="2303" w:type="dxa"/>
           </w:tcPr>
           <w:p>
+            <w:proofErr w:type="spellStart"/>
             <w:r>
               <w:t>cheidt</w:t>
             </w:r>
+            <w:proofErr w:type="spellEnd"/>
           </w:p>
         </w:tc>
       </w:tr>
@@ -569,9 +576,11 @@
             <w:tcW w:w="2303" w:type="dxa"/>
           </w:tcPr>
           <w:p>
+            <w:proofErr w:type="spellStart"/>
             <w:r>
               <w:t>lelmer</w:t>
             </w:r>
+            <w:proofErr w:type="spellEnd"/>
           </w:p>
         </w:tc>
       </w:tr>
@@ -614,9 +623,11 @@
             <w:tcW w:w="2303" w:type="dxa"/>
           </w:tcPr>
           <w:p>
+            <w:proofErr w:type="spellStart"/>
             <w:r>
               <w:t>cheidt</w:t>
             </w:r>
+            <w:proofErr w:type="spellEnd"/>
           </w:p>
         </w:tc>
       </w:tr>
@@ -659,9 +670,11 @@
             <w:tcW w:w="2303" w:type="dxa"/>
           </w:tcPr>
           <w:p>
+            <w:proofErr w:type="spellStart"/>
             <w:r>
               <w:t>dtreichl</w:t>
             </w:r>
+            <w:proofErr w:type="spellEnd"/>
           </w:p>
         </w:tc>
       </w:tr>
@@ -697,12 +710,14 @@
             <w:tcW w:w="4674" w:type="dxa"/>
           </w:tcPr>
           <w:p>
+            <w:proofErr w:type="spellStart"/>
             <w:r>
               <w:t>Unit</w:t>
             </w:r>
             <w:r>
               <w:t>&amp;System</w:t>
             </w:r>
+            <w:proofErr w:type="spellEnd"/>
             <w:r>
               <w:t xml:space="preserve"> Tests Sprint </w:t>
             </w:r>
@@ -719,12 +734,14 @@
             <w:tcW w:w="2303" w:type="dxa"/>
           </w:tcPr>
           <w:p>
+            <w:proofErr w:type="spellStart"/>
             <w:r>
               <w:t>d</w:t>
             </w:r>
             <w:r>
               <w:t>treichl</w:t>
             </w:r>
+            <w:proofErr w:type="spellEnd"/>
           </w:p>
         </w:tc>
       </w:tr>
@@ -757,8 +774,13 @@
             <w:tcW w:w="4674" w:type="dxa"/>
           </w:tcPr>
           <w:p>
-            <w:r>
-              <w:t>Usability Test hinzugefügt</w:t>
+            <w:proofErr w:type="spellStart"/>
+            <w:r>
+              <w:t>Usability</w:t>
+            </w:r>
+            <w:proofErr w:type="spellEnd"/>
+            <w:r>
+              <w:t xml:space="preserve"> Test hinzugefügt</w:t>
             </w:r>
           </w:p>
         </w:tc>
@@ -767,12 +789,14 @@
             <w:tcW w:w="2303" w:type="dxa"/>
           </w:tcPr>
           <w:p>
+            <w:proofErr w:type="spellStart"/>
             <w:r>
               <w:t>c</w:t>
             </w:r>
             <w:r>
               <w:t>heidt</w:t>
             </w:r>
+            <w:proofErr w:type="spellEnd"/>
           </w:p>
         </w:tc>
       </w:tr>
@@ -815,9 +839,11 @@
             <w:tcW w:w="2303" w:type="dxa"/>
           </w:tcPr>
           <w:p>
+            <w:proofErr w:type="spellStart"/>
             <w:r>
               <w:t>lelmer</w:t>
             </w:r>
+            <w:proofErr w:type="spellEnd"/>
           </w:p>
         </w:tc>
       </w:tr>
@@ -860,9 +886,11 @@
             <w:tcW w:w="2303" w:type="dxa"/>
           </w:tcPr>
           <w:p>
+            <w:proofErr w:type="spellStart"/>
             <w:r>
               <w:t>lelmer</w:t>
             </w:r>
+            <w:proofErr w:type="spellEnd"/>
           </w:p>
         </w:tc>
       </w:tr>
@@ -4694,27 +4722,14 @@
       <w:r>
         <w:t xml:space="preserve">Abbildung </w:t>
       </w:r>
-      <w:r>
-        <w:fldChar w:fldCharType="begin"/>
-      </w:r>
-      <w:r>
-        <w:instrText xml:space="preserve"> SEQ Abbildung \* ARABIC </w:instrText>
-      </w:r>
-      <w:r>
-        <w:fldChar w:fldCharType="separate"/>
-      </w:r>
-      <w:r>
-        <w:rPr>
-          <w:noProof/>
-        </w:rPr>
-        <w:t>1</w:t>
-      </w:r>
-      <w:r>
-        <w:rPr>
-          <w:noProof/>
-        </w:rPr>
-        <w:fldChar w:fldCharType="end"/>
-      </w:r>
+      <w:fldSimple w:instr=" SEQ Abbildung \* ARABIC ">
+        <w:r>
+          <w:rPr>
+            <w:noProof/>
+          </w:rPr>
+          <w:t>1</w:t>
+        </w:r>
+      </w:fldSimple>
       <w:r>
         <w:t xml:space="preserve"> - Unit Tests 31.10.2011</w:t>
       </w:r>
@@ -4725,7 +4740,15 @@
         <w:t xml:space="preserve">Der letzte Unit Test </w:t>
       </w:r>
       <w:r>
-        <w:t xml:space="preserve">für das Öffnen eines neuen Fensters (Window) </w:t>
+        <w:t>für das Öffnen eines neuen Fensters (</w:t>
+      </w:r>
+      <w:proofErr w:type="spellStart"/>
+      <w:r>
+        <w:t>Window</w:t>
+      </w:r>
+      <w:proofErr w:type="spellEnd"/>
+      <w:r>
+        <w:t xml:space="preserve">) </w:t>
       </w:r>
       <w:r>
         <w:t>führte zu einigen Schwierigkeiten, die</w:t>
@@ -4800,30 +4823,22 @@
       <w:r>
         <w:t xml:space="preserve">Abbildung </w:t>
       </w:r>
+      <w:fldSimple w:instr=" SEQ Abbildung \* ARABIC ">
+        <w:r>
+          <w:rPr>
+            <w:noProof/>
+          </w:rPr>
+          <w:t>2</w:t>
+        </w:r>
+      </w:fldSimple>
       <w:r>
-        <w:fldChar w:fldCharType="begin"/>
+        <w:t xml:space="preserve"> - Test </w:t>
       </w:r>
+      <w:proofErr w:type="spellStart"/>
       <w:r>
-        <w:instrText xml:space="preserve"> SEQ Abbildung \* ARABIC </w:instrText>
+        <w:t>Coverage</w:t>
       </w:r>
-      <w:r>
-        <w:fldChar w:fldCharType="separate"/>
-      </w:r>
-      <w:r>
-        <w:rPr>
-          <w:noProof/>
-        </w:rPr>
-        <w:t>2</w:t>
-      </w:r>
-      <w:r>
-        <w:rPr>
-          <w:noProof/>
-        </w:rPr>
-        <w:fldChar w:fldCharType="end"/>
-      </w:r>
-      <w:r>
-        <w:t xml:space="preserve"> - Test Coverage</w:t>
-      </w:r>
+      <w:proofErr w:type="spellEnd"/>
       <w:r>
         <w:t xml:space="preserve"> 31.10.2011</w:t>
       </w:r>
@@ -4927,27 +4942,14 @@
       <w:r>
         <w:t xml:space="preserve">Abbildung </w:t>
       </w:r>
-      <w:r>
-        <w:fldChar w:fldCharType="begin"/>
-      </w:r>
-      <w:r>
-        <w:instrText xml:space="preserve"> SEQ Abbildung \* ARABIC </w:instrText>
-      </w:r>
-      <w:r>
-        <w:fldChar w:fldCharType="separate"/>
-      </w:r>
-      <w:r>
-        <w:rPr>
-          <w:noProof/>
-        </w:rPr>
-        <w:t>3</w:t>
-      </w:r>
-      <w:r>
-        <w:rPr>
-          <w:noProof/>
-        </w:rPr>
-        <w:fldChar w:fldCharType="end"/>
-      </w:r>
+      <w:fldSimple w:instr=" SEQ Abbildung \* ARABIC ">
+        <w:r>
+          <w:rPr>
+            <w:noProof/>
+          </w:rPr>
+          <w:t>3</w:t>
+        </w:r>
+      </w:fldSimple>
       <w:r>
         <w:t xml:space="preserve"> - Unit Tests 15.11.2011</w:t>
       </w:r>
@@ -5008,29 +5010,24 @@
       <w:r>
         <w:t xml:space="preserve">Abbildung </w:t>
       </w:r>
+      <w:fldSimple w:instr=" SEQ Abbildung \* ARABIC ">
+        <w:r>
+          <w:rPr>
+            <w:noProof/>
+          </w:rPr>
+          <w:t>4</w:t>
+        </w:r>
+      </w:fldSimple>
       <w:r>
-        <w:fldChar w:fldCharType="begin"/>
+        <w:t xml:space="preserve"> - Test </w:t>
       </w:r>
+      <w:proofErr w:type="spellStart"/>
       <w:r>
-        <w:instrText xml:space="preserve"> SEQ Abbildung \* ARABIC </w:instrText>
+        <w:t>Coverage</w:t>
       </w:r>
+      <w:proofErr w:type="spellEnd"/>
       <w:r>
-        <w:fldChar w:fldCharType="separate"/>
-      </w:r>
-      <w:r>
-        <w:rPr>
-          <w:noProof/>
-        </w:rPr>
-        <w:t>4</w:t>
-      </w:r>
-      <w:r>
-        <w:rPr>
-          <w:noProof/>
-        </w:rPr>
-        <w:fldChar w:fldCharType="end"/>
-      </w:r>
-      <w:r>
-        <w:t xml:space="preserve"> - Test Coverage 15.11.2011</w:t>
+        <w:t xml:space="preserve"> 15.11.2011</w:t>
       </w:r>
       <w:bookmarkEnd w:id="11"/>
     </w:p>
@@ -5112,27 +5109,14 @@
       <w:r>
         <w:t xml:space="preserve">Abbildung </w:t>
       </w:r>
-      <w:r>
-        <w:fldChar w:fldCharType="begin"/>
-      </w:r>
-      <w:r>
-        <w:instrText xml:space="preserve"> SEQ Abbildung \* ARABIC </w:instrText>
-      </w:r>
-      <w:r>
-        <w:fldChar w:fldCharType="separate"/>
-      </w:r>
-      <w:r>
-        <w:rPr>
-          <w:noProof/>
-        </w:rPr>
-        <w:t>5</w:t>
-      </w:r>
-      <w:r>
-        <w:rPr>
-          <w:noProof/>
-        </w:rPr>
-        <w:fldChar w:fldCharType="end"/>
-      </w:r>
+      <w:fldSimple w:instr=" SEQ Abbildung \* ARABIC ">
+        <w:r>
+          <w:rPr>
+            <w:noProof/>
+          </w:rPr>
+          <w:t>5</w:t>
+        </w:r>
+      </w:fldSimple>
       <w:r>
         <w:t xml:space="preserve"> - Unit Tests 28.11.2011</w:t>
       </w:r>
@@ -5194,29 +5178,24 @@
       <w:r>
         <w:t xml:space="preserve">Abbildung </w:t>
       </w:r>
+      <w:fldSimple w:instr=" SEQ Abbildung \* ARABIC ">
+        <w:r>
+          <w:rPr>
+            <w:noProof/>
+          </w:rPr>
+          <w:t>6</w:t>
+        </w:r>
+      </w:fldSimple>
       <w:r>
-        <w:fldChar w:fldCharType="begin"/>
+        <w:t xml:space="preserve"> - Test </w:t>
       </w:r>
+      <w:proofErr w:type="spellStart"/>
       <w:r>
-        <w:instrText xml:space="preserve"> SEQ Abbildung \* ARABIC </w:instrText>
+        <w:t>Coverage</w:t>
       </w:r>
+      <w:proofErr w:type="spellEnd"/>
       <w:r>
-        <w:fldChar w:fldCharType="separate"/>
-      </w:r>
-      <w:r>
-        <w:rPr>
-          <w:noProof/>
-        </w:rPr>
-        <w:t>6</w:t>
-      </w:r>
-      <w:r>
-        <w:rPr>
-          <w:noProof/>
-        </w:rPr>
-        <w:fldChar w:fldCharType="end"/>
-      </w:r>
-      <w:r>
-        <w:t xml:space="preserve"> - Test Coverage 28.11.2011</w:t>
+        <w:t xml:space="preserve"> 28.11.2011</w:t>
       </w:r>
       <w:bookmarkEnd w:id="14"/>
     </w:p>
@@ -5290,27 +5269,14 @@
       <w:r>
         <w:t xml:space="preserve">Abbildung </w:t>
       </w:r>
-      <w:r>
-        <w:fldChar w:fldCharType="begin"/>
-      </w:r>
-      <w:r>
-        <w:instrText xml:space="preserve"> SEQ Abbildung \* ARABIC </w:instrText>
-      </w:r>
-      <w:r>
-        <w:fldChar w:fldCharType="separate"/>
-      </w:r>
-      <w:r>
-        <w:rPr>
-          <w:noProof/>
-        </w:rPr>
-        <w:t>7</w:t>
-      </w:r>
-      <w:r>
-        <w:rPr>
-          <w:noProof/>
-        </w:rPr>
-        <w:fldChar w:fldCharType="end"/>
-      </w:r>
+      <w:fldSimple w:instr=" SEQ Abbildung \* ARABIC ">
+        <w:r>
+          <w:rPr>
+            <w:noProof/>
+          </w:rPr>
+          <w:t>7</w:t>
+        </w:r>
+      </w:fldSimple>
       <w:r>
         <w:t xml:space="preserve"> - </w:t>
       </w:r>
@@ -5380,29 +5346,24 @@
       <w:r>
         <w:t xml:space="preserve">Abbildung </w:t>
       </w:r>
+      <w:fldSimple w:instr=" SEQ Abbildung \* ARABIC ">
+        <w:r>
+          <w:rPr>
+            <w:noProof/>
+          </w:rPr>
+          <w:t>8</w:t>
+        </w:r>
+      </w:fldSimple>
       <w:r>
-        <w:fldChar w:fldCharType="begin"/>
+        <w:t xml:space="preserve"> - Test </w:t>
       </w:r>
+      <w:proofErr w:type="spellStart"/>
       <w:r>
-        <w:instrText xml:space="preserve"> SEQ Abbildung \* ARABIC </w:instrText>
+        <w:t>Coverage</w:t>
       </w:r>
+      <w:proofErr w:type="spellEnd"/>
       <w:r>
-        <w:fldChar w:fldCharType="separate"/>
-      </w:r>
-      <w:r>
-        <w:rPr>
-          <w:noProof/>
-        </w:rPr>
-        <w:t>8</w:t>
-      </w:r>
-      <w:r>
-        <w:rPr>
-          <w:noProof/>
-        </w:rPr>
-        <w:fldChar w:fldCharType="end"/>
-      </w:r>
-      <w:r>
-        <w:t xml:space="preserve"> - Test Coverage 11.12.2011</w:t>
+        <w:t xml:space="preserve"> 11.12.2011</w:t>
       </w:r>
       <w:bookmarkEnd w:id="17"/>
     </w:p>
@@ -6407,7 +6368,23 @@
           </w:tcPr>
           <w:p>
             <w:r>
-              <w:t>bei den Tags statt vielen spezifischen Tags eine kleinere Auswahl von aggregierten Tags sehen, um die Übersicht zu behalten und nicht zu viele Elemente auf dem Bildschirm zu sehen. (Bsp: Java ME, Java EE, Java Beans -&gt; wird aggregiert zu Java)</w:t>
+              <w:t>bei den Tags statt vielen spezifischen Tags eine kleinere Auswahl von aggregierten Tags sehen, um die Übersicht zu behalten und nicht zu viele Elemente auf dem Bildschirm zu sehen. (</w:t>
+            </w:r>
+            <w:proofErr w:type="spellStart"/>
+            <w:r>
+              <w:t>Bsp</w:t>
+            </w:r>
+            <w:proofErr w:type="spellEnd"/>
+            <w:r>
+              <w:t xml:space="preserve">: Java ME, Java EE, Java </w:t>
+            </w:r>
+            <w:proofErr w:type="spellStart"/>
+            <w:r>
+              <w:t>Beans</w:t>
+            </w:r>
+            <w:proofErr w:type="spellEnd"/>
+            <w:r>
+              <w:t xml:space="preserve"> -&gt; wird aggregiert zu Java)</w:t>
             </w:r>
           </w:p>
         </w:tc>
@@ -6462,7 +6439,15 @@
           </w:tcPr>
           <w:p>
             <w:r>
-              <w:t>Als Surface Admin möchte ich die Zuordnungen der Tags bearbeiten können, damit ich neue Tags in eine Oberkategorie aggregieren kann und damit ich die aggregierten Elemente ändern kann.</w:t>
+              <w:t xml:space="preserve">Als </w:t>
+            </w:r>
+            <w:proofErr w:type="spellStart"/>
+            <w:r>
+              <w:t>Surface</w:t>
+            </w:r>
+            <w:proofErr w:type="spellEnd"/>
+            <w:r>
+              <w:t xml:space="preserve"> Admin möchte ich die Zuordnungen der Tags bearbeiten können, damit ich neue Tags in eine Oberkategorie aggregieren kann und damit ich die aggregierten Elemente ändern kann.</w:t>
             </w:r>
           </w:p>
         </w:tc>
@@ -6731,8 +6716,13 @@
     </w:p>
     <w:p>
       <w:r>
-        <w:t>Testperson: Delia Treichler</w:t>
+        <w:t xml:space="preserve">Testperson: Delia </w:t>
       </w:r>
+      <w:proofErr w:type="spellStart"/>
+      <w:r>
+        <w:t>Treichler</w:t>
+      </w:r>
+      <w:proofErr w:type="spellEnd"/>
     </w:p>
     <w:tbl>
       <w:tblPr>
@@ -7226,7 +7216,23 @@
           </w:tcPr>
           <w:p>
             <w:r>
-              <w:t>bei den Tags statt vielen spezifischen Tags eine kleinere Auswahl von aggregierten Tags sehen, um die Übersicht zu behalten und nicht zu viele Elemente auf dem Bildschirm zu sehen. (Bsp: Java ME, Java EE, Java Beans -&gt; wird aggregiert zu Java)</w:t>
+              <w:t>bei den Tags statt vielen spezifischen Tags eine kleinere Auswahl von aggregierten Tags sehen, um die Übersicht zu behalten und nicht zu viele Elemente auf dem Bildschirm zu sehen. (</w:t>
+            </w:r>
+            <w:proofErr w:type="spellStart"/>
+            <w:r>
+              <w:t>Bsp</w:t>
+            </w:r>
+            <w:proofErr w:type="spellEnd"/>
+            <w:r>
+              <w:t xml:space="preserve">: Java ME, Java EE, Java </w:t>
+            </w:r>
+            <w:proofErr w:type="spellStart"/>
+            <w:r>
+              <w:t>Beans</w:t>
+            </w:r>
+            <w:proofErr w:type="spellEnd"/>
+            <w:r>
+              <w:t xml:space="preserve"> -&gt; wird aggregiert zu Java)</w:t>
             </w:r>
           </w:p>
         </w:tc>
@@ -7281,7 +7287,15 @@
           </w:tcPr>
           <w:p>
             <w:r>
-              <w:t>Als Surface Admin möchte ich die Zuordnungen der Tags bearbeiten können, damit ich neue Tags in eine Oberkategorie aggregieren kann und damit ich die aggregierten Elemente ändern kann.</w:t>
+              <w:t xml:space="preserve">Als </w:t>
+            </w:r>
+            <w:proofErr w:type="spellStart"/>
+            <w:r>
+              <w:t>Surface</w:t>
+            </w:r>
+            <w:proofErr w:type="spellEnd"/>
+            <w:r>
+              <w:t xml:space="preserve"> Admin möchte ich die Zuordnungen der Tags bearbeiten können, damit ich neue Tags in eine Oberkategorie aggregieren kann und damit ich die aggregierten Elemente ändern kann.</w:t>
             </w:r>
           </w:p>
         </w:tc>
@@ -7666,7 +7680,15 @@
           </w:tcPr>
           <w:p>
             <w:r>
-              <w:t>in der Detailansicht erkennen können (z.B. durch Animation), damit ich den Weg von der Detailansicht zur Übersicht finde.</w:t>
+              <w:t xml:space="preserve">in der Detailansicht erkennen </w:t>
+            </w:r>
+            <w:proofErr w:type="gramStart"/>
+            <w:r>
+              <w:t>können</w:t>
+            </w:r>
+            <w:proofErr w:type="gramEnd"/>
+            <w:r>
+              <w:t xml:space="preserve"> (z.B. durch Animation), damit ich den Weg von der Detailansicht zur Übersicht finde.</w:t>
             </w:r>
           </w:p>
         </w:tc>
@@ -7710,8 +7732,13 @@
             <w:tcW w:w="2103" w:type="dxa"/>
           </w:tcPr>
           <w:p>
-            <w:r>
-              <w:t>Scrollerkennung in Übersicht dargestellt</w:t>
+            <w:proofErr w:type="spellStart"/>
+            <w:r>
+              <w:t>Scrollerkennung</w:t>
+            </w:r>
+            <w:proofErr w:type="spellEnd"/>
+            <w:r>
+              <w:t xml:space="preserve"> in Übersicht dargestellt</w:t>
             </w:r>
           </w:p>
         </w:tc>
@@ -7952,7 +7979,15 @@
           </w:tcPr>
           <w:p>
             <w:r>
-              <w:t>Funktioniert noch nicht vollständig, timeboxed.</w:t>
+              <w:t xml:space="preserve">Funktioniert noch nicht vollständig, </w:t>
+            </w:r>
+            <w:proofErr w:type="spellStart"/>
+            <w:r>
+              <w:t>timeboxed</w:t>
+            </w:r>
+            <w:proofErr w:type="spellEnd"/>
+            <w:r>
+              <w:t>.</w:t>
             </w:r>
           </w:p>
         </w:tc>
@@ -8475,7 +8510,23 @@
           </w:tcPr>
           <w:p>
             <w:r>
-              <w:t>bei den Tags statt vielen spezifischen Tags eine kleinere Auswahl von aggregierten Tags sehen, um die Übersicht zu behalten und nicht zu viele Elemente auf dem Bildschirm zu sehen. (Bsp: Java ME, Java EE, Java Beans -&gt; wird aggregiert zu Java)</w:t>
+              <w:t>bei den Tags statt vielen spezifischen Tags eine kleinere Auswahl von aggregierten Tags sehen, um die Übersicht zu behalten und nicht zu viele Elemente auf dem Bildschirm zu sehen. (</w:t>
+            </w:r>
+            <w:proofErr w:type="spellStart"/>
+            <w:r>
+              <w:t>Bsp</w:t>
+            </w:r>
+            <w:proofErr w:type="spellEnd"/>
+            <w:r>
+              <w:t xml:space="preserve">: Java ME, Java EE, Java </w:t>
+            </w:r>
+            <w:proofErr w:type="spellStart"/>
+            <w:r>
+              <w:t>Beans</w:t>
+            </w:r>
+            <w:proofErr w:type="spellEnd"/>
+            <w:r>
+              <w:t xml:space="preserve"> -&gt; wird aggregiert zu Java)</w:t>
             </w:r>
           </w:p>
         </w:tc>
@@ -8530,7 +8581,15 @@
           </w:tcPr>
           <w:p>
             <w:r>
-              <w:t>Als Surface Admin möchte ich die Zuordnungen der Tags bearbeiten können, damit ich neue Tags in eine Oberkategorie aggregieren kann und damit ich die aggregierten Elemente ändern kann.</w:t>
+              <w:t xml:space="preserve">Als </w:t>
+            </w:r>
+            <w:proofErr w:type="spellStart"/>
+            <w:r>
+              <w:t>Surface</w:t>
+            </w:r>
+            <w:proofErr w:type="spellEnd"/>
+            <w:r>
+              <w:t xml:space="preserve"> Admin möchte ich die Zuordnungen der Tags bearbeiten können, damit ich neue Tags in eine Oberkategorie aggregieren kann und damit ich die aggregierten Elemente ändern kann.</w:t>
             </w:r>
           </w:p>
         </w:tc>
@@ -8916,7 +8975,15 @@
           </w:tcPr>
           <w:p>
             <w:r>
-              <w:t>in der Detailansicht erkennen können (z.B. durch Animation), damit ich den Weg von der Detailansicht zur Übersicht finde.</w:t>
+              <w:t xml:space="preserve">in der Detailansicht erkennen </w:t>
+            </w:r>
+            <w:proofErr w:type="gramStart"/>
+            <w:r>
+              <w:t>können</w:t>
+            </w:r>
+            <w:proofErr w:type="gramEnd"/>
+            <w:r>
+              <w:t xml:space="preserve"> (z.B. durch Animation), damit ich den Weg von der Detailansicht zur Übersicht finde.</w:t>
             </w:r>
           </w:p>
         </w:tc>
@@ -8960,8 +9027,13 @@
             <w:tcW w:w="2103" w:type="dxa"/>
           </w:tcPr>
           <w:p>
-            <w:r>
-              <w:t>Scrollerkennung in Übersicht dargestellt</w:t>
+            <w:proofErr w:type="spellStart"/>
+            <w:r>
+              <w:t>Scrollerkennung</w:t>
+            </w:r>
+            <w:proofErr w:type="spellEnd"/>
+            <w:r>
+              <w:t xml:space="preserve"> in Übersicht dargestellt</w:t>
             </w:r>
           </w:p>
         </w:tc>
@@ -9235,8 +9307,13 @@
             <w:tcW w:w="2103" w:type="dxa"/>
           </w:tcPr>
           <w:p>
-            <w:r>
-              <w:t>Easteregg / Info View</w:t>
+            <w:proofErr w:type="spellStart"/>
+            <w:r>
+              <w:t>Easteregg</w:t>
+            </w:r>
+            <w:proofErr w:type="spellEnd"/>
+            <w:r>
+              <w:t xml:space="preserve"> / Info View</w:t>
             </w:r>
           </w:p>
         </w:tc>
@@ -9356,7 +9433,15 @@
           </w:tcPr>
           <w:p>
             <w:r>
-              <w:t>eine Animation sehen, wenn die Ansicht geschlossen und der Filter gesetzt wird, damit ich sehe, dass und wo der Filter nun gesetzt ist. (Filter highlighten, nach dem setzen des Kriteriums, gemäss Protokoll)</w:t>
+              <w:t xml:space="preserve">eine Animation sehen, wenn die Ansicht geschlossen und der Filter gesetzt wird, damit ich sehe, dass und wo der Filter nun gesetzt ist. (Filter </w:t>
+            </w:r>
+            <w:proofErr w:type="spellStart"/>
+            <w:r>
+              <w:t>highlighten</w:t>
+            </w:r>
+            <w:proofErr w:type="spellEnd"/>
+            <w:r>
+              <w:t>, nach dem setzen des Kriteriums, gemäss Protokoll)</w:t>
             </w:r>
           </w:p>
         </w:tc>
@@ -9393,9 +9478,14 @@
         <w:pStyle w:val="Heading2"/>
       </w:pPr>
       <w:bookmarkStart w:id="23" w:name="_Toc311384138"/>
+      <w:proofErr w:type="spellStart"/>
       <w:r>
         <w:lastRenderedPageBreak/>
-        <w:t>Usability Test</w:t>
+        <w:t>Usability</w:t>
+      </w:r>
+      <w:proofErr w:type="spellEnd"/>
+      <w:r>
+        <w:t xml:space="preserve"> Test</w:t>
       </w:r>
       <w:bookmarkEnd w:id="23"/>
     </w:p>
@@ -9411,7 +9501,23 @@
     </w:p>
     <w:p>
       <w:r>
-        <w:t>Sie sind als Mitarbeiter der Firma Swisscom spezialisiert auf Projekte im Bereich .Net. Heute haben Sie einen Termin bei der Zühlke Engineering AG, welche ihr Projektpartner ist. Es ist das erste Meeting, daher treffen Sie etwas verfrüht ein. Die Empfangsdame weist Sie darauf hin, dass die Project Notes der Firma (Projektbeschrieb auf eine A4-Seite zusammengefasst) auf dem neu erworbenen Surface  eingesehen werden können.</w:t>
+        <w:t xml:space="preserve">Sie sind als Mitarbeiter der Firma Swisscom spezialisiert auf Projekte im Bereich .Net. Heute haben Sie einen Termin bei der </w:t>
+      </w:r>
+      <w:proofErr w:type="spellStart"/>
+      <w:r>
+        <w:t>Zühlke</w:t>
+      </w:r>
+      <w:proofErr w:type="spellEnd"/>
+      <w:r>
+        <w:t xml:space="preserve"> Engineering AG, welche ihr Projektpartner ist. Es ist das erste Meeting, daher treffen Sie etwas verfrüht ein. Die Empfangsdame weist Sie darauf hin, dass die Project Notes der Firma (Projektbeschrieb auf eine A4-Seite zusammengefasst) auf dem neu erworbenen </w:t>
+      </w:r>
+      <w:proofErr w:type="spellStart"/>
+      <w:r>
+        <w:t>Surface</w:t>
+      </w:r>
+      <w:proofErr w:type="spellEnd"/>
+      <w:r>
+        <w:t xml:space="preserve">  eingesehen werden können.</w:t>
       </w:r>
     </w:p>
     <w:p>
@@ -9427,7 +9533,15 @@
     </w:p>
     <w:p>
       <w:r>
-        <w:t>Sie nutzen daher die Wartezeit, um sich mit der neuen Technologie zu befassen. Gleichzeitig sind Sie neugierig herauszufinden, ob die Zühlke Engineering AG Erfahrungen in Ihrem Spezialgebiet</w:t>
+        <w:t xml:space="preserve">Sie nutzen daher die Wartezeit, um sich mit der neuen Technologie zu befassen. Gleichzeitig sind Sie neugierig herauszufinden, ob die </w:t>
+      </w:r>
+      <w:proofErr w:type="spellStart"/>
+      <w:r>
+        <w:t>Zühlke</w:t>
+      </w:r>
+      <w:proofErr w:type="spellEnd"/>
+      <w:r>
+        <w:t xml:space="preserve"> Engineering AG Erfahrungen in Ihrem Spezialgebiet</w:t>
       </w:r>
       <w:r>
         <w:t xml:space="preserve"> .Net</w:t>
@@ -9452,7 +9566,15 @@
         <w:t xml:space="preserve"> der Swisscom</w:t>
       </w:r>
       <w:r>
-        <w:t xml:space="preserve"> erzählte Ihnen, dass er ein Projekt mit der Zühlke Engineering AG gemacht hatte. Sie mögen sich </w:t>
+        <w:t xml:space="preserve"> erzählte Ihnen, dass er ein Projekt mit der </w:t>
+      </w:r>
+      <w:proofErr w:type="spellStart"/>
+      <w:r>
+        <w:t>Zühlke</w:t>
+      </w:r>
+      <w:proofErr w:type="spellEnd"/>
+      <w:r>
+        <w:t xml:space="preserve"> Engineering AG gemacht hatte. Sie mögen sich </w:t>
       </w:r>
       <w:r>
         <w:t xml:space="preserve">noch </w:t>
@@ -9519,13 +9641,36 @@
         </w:drawing>
       </w:r>
       <w:r>
-        <w:t>Der Client wird auf die Benutzbarkeit getestet</w:t>
+        <w:t>Die Applikation</w:t>
+      </w:r>
+      <w:r>
+        <w:t xml:space="preserve"> w</w:t>
+      </w:r>
+      <w:r>
+        <w:t>u</w:t>
+      </w:r>
+      <w:r>
+        <w:t>rd</w:t>
+      </w:r>
+      <w:r>
+        <w:t>e</w:t>
+      </w:r>
+      <w:r>
+        <w:t xml:space="preserve"> auf die Benutzbarkeit getestet</w:t>
       </w:r>
       <w:r>
         <w:t>, n</w:t>
       </w:r>
       <w:r>
-        <w:t>ach den Kriterien der Norm ISO 9241-11 und Whitney Quesenbery.</w:t>
+        <w:t xml:space="preserve">ach den Kriterien der Norm ISO 9241-11 und Whitney </w:t>
+      </w:r>
+      <w:proofErr w:type="spellStart"/>
+      <w:r>
+        <w:t>Quesenbery</w:t>
+      </w:r>
+      <w:proofErr w:type="spellEnd"/>
+      <w:r>
+        <w:t>.</w:t>
       </w:r>
     </w:p>
     <w:p>
@@ -9684,31 +9829,31 @@
                             <w:r>
                               <w:t xml:space="preserve">Abbildung </w:t>
                             </w:r>
+                            <w:fldSimple w:instr=" SEQ Abbildung \* ARABIC ">
+                              <w:r>
+                                <w:rPr>
+                                  <w:noProof/>
+                                </w:rPr>
+                                <w:t>9</w:t>
+                              </w:r>
+                            </w:fldSimple>
                             <w:r>
-                              <w:fldChar w:fldCharType="begin"/>
+                              <w:t xml:space="preserve"> - </w:t>
                             </w:r>
+                            <w:proofErr w:type="spellStart"/>
                             <w:r>
-                              <w:instrText xml:space="preserve"> SEQ Abbildung \* ARABIC </w:instrText>
+                              <w:t>Usability</w:t>
                             </w:r>
+                            <w:proofErr w:type="spellEnd"/>
                             <w:r>
-                              <w:fldChar w:fldCharType="separate"/>
+                              <w:t xml:space="preserve"> nach ISO 9241-11 und </w:t>
                             </w:r>
+                            <w:proofErr w:type="spellStart"/>
                             <w:r>
-                              <w:rPr>
-                                <w:noProof/>
-                              </w:rPr>
-                              <w:t>9</w:t>
-                            </w:r>
-                            <w:r>
-                              <w:rPr>
-                                <w:noProof/>
-                              </w:rPr>
-                              <w:fldChar w:fldCharType="end"/>
-                            </w:r>
-                            <w:r>
-                              <w:t xml:space="preserve"> - Usability nach ISO 9241-11 und Quesenbery</w:t>
+                              <w:t>Quesenbery</w:t>
                             </w:r>
                             <w:bookmarkEnd w:id="26"/>
+                            <w:proofErr w:type="spellEnd"/>
                           </w:p>
                         </w:txbxContent>
                       </wps:txbx>
@@ -9735,42 +9880,42 @@
                   <w:txbxContent>
                     <w:p>
                       <w:pPr>
-                        <w:pStyle w:val="Beschriftung"/>
+                        <w:pStyle w:val="Caption"/>
                         <w:rPr>
                           <w:noProof/>
                           <w:sz w:val="20"/>
                           <w:szCs w:val="20"/>
                         </w:rPr>
                       </w:pPr>
-                      <w:bookmarkStart w:id="28" w:name="_Toc311384175"/>
+                      <w:bookmarkStart w:id="27" w:name="_Toc311384175"/>
                       <w:r>
                         <w:t xml:space="preserve">Abbildung </w:t>
                       </w:r>
+                      <w:fldSimple w:instr=" SEQ Abbildung \* ARABIC ">
+                        <w:r>
+                          <w:rPr>
+                            <w:noProof/>
+                          </w:rPr>
+                          <w:t>9</w:t>
+                        </w:r>
+                      </w:fldSimple>
                       <w:r>
-                        <w:fldChar w:fldCharType="begin"/>
+                        <w:t xml:space="preserve"> - </w:t>
                       </w:r>
+                      <w:proofErr w:type="spellStart"/>
                       <w:r>
-                        <w:instrText xml:space="preserve"> SEQ Abbildung \* ARABIC </w:instrText>
+                        <w:t>Usability</w:t>
                       </w:r>
+                      <w:proofErr w:type="spellEnd"/>
                       <w:r>
-                        <w:fldChar w:fldCharType="separate"/>
+                        <w:t xml:space="preserve"> nach ISO 9241-11 und </w:t>
                       </w:r>
+                      <w:proofErr w:type="spellStart"/>
                       <w:r>
-                        <w:rPr>
-                          <w:noProof/>
-                        </w:rPr>
-                        <w:t>9</w:t>
+                        <w:t>Quesenbery</w:t>
                       </w:r>
-                      <w:r>
-                        <w:rPr>
-                          <w:noProof/>
-                        </w:rPr>
-                        <w:fldChar w:fldCharType="end"/>
-                      </w:r>
-                      <w:r>
-                        <w:t xml:space="preserve"> - Usability nach ISO 9241-11 und Quesenbery</w:t>
-                      </w:r>
-                      <w:bookmarkEnd w:id="28"/>
+                      <w:bookmarkEnd w:id="27"/>
+                      <w:proofErr w:type="spellEnd"/>
                     </w:p>
                   </w:txbxContent>
                 </v:textbox>
@@ -9791,12 +9936,12 @@
       <w:pPr>
         <w:pStyle w:val="Heading3"/>
       </w:pPr>
-      <w:bookmarkStart w:id="27" w:name="_Toc311384141"/>
+      <w:bookmarkStart w:id="28" w:name="_Toc311384141"/>
       <w:r>
         <w:lastRenderedPageBreak/>
         <w:t>Testpersonen</w:t>
       </w:r>
-      <w:bookmarkEnd w:id="27"/>
+      <w:bookmarkEnd w:id="28"/>
     </w:p>
     <w:tbl>
       <w:tblPr>
@@ -9854,8 +9999,13 @@
           </w:tcPr>
           <w:p>
             <w:r>
-              <w:t>Michael Gfeller</w:t>
-            </w:r>
+              <w:t xml:space="preserve">Michael </w:t>
+            </w:r>
+            <w:proofErr w:type="spellStart"/>
+            <w:r>
+              <w:t>Gfeller</w:t>
+            </w:r>
+            <w:proofErr w:type="spellEnd"/>
           </w:p>
         </w:tc>
         <w:tc>
@@ -9924,7 +10074,7 @@
           </w:tcPr>
           <w:p>
             <w:r>
-              <w:t>Mischa Trecco</w:t>
+              <w:t>Markus Stolze</w:t>
             </w:r>
           </w:p>
         </w:tc>
@@ -9959,8 +10109,13 @@
           </w:tcPr>
           <w:p>
             <w:r>
-              <w:t>Markus Stolze</w:t>
-            </w:r>
+              <w:t xml:space="preserve">Mischa </w:t>
+            </w:r>
+            <w:proofErr w:type="spellStart"/>
+            <w:r>
+              <w:t>Trecco</w:t>
+            </w:r>
+            <w:proofErr w:type="spellEnd"/>
           </w:p>
         </w:tc>
         <w:tc>
@@ -9995,12 +10150,17 @@
       <w:pPr>
         <w:pStyle w:val="Heading3"/>
       </w:pPr>
-      <w:bookmarkStart w:id="28" w:name="_Toc311384142"/>
+      <w:bookmarkStart w:id="29" w:name="_Toc311384142"/>
       <w:r>
         <w:lastRenderedPageBreak/>
-        <w:t>Auswertung Michael Gfeller</w:t>
+        <w:t xml:space="preserve">Auswertung Michael </w:t>
       </w:r>
-      <w:bookmarkEnd w:id="28"/>
+      <w:proofErr w:type="spellStart"/>
+      <w:r>
+        <w:t>Gfeller</w:t>
+      </w:r>
+      <w:bookmarkEnd w:id="29"/>
+      <w:proofErr w:type="spellEnd"/>
     </w:p>
     <w:tbl>
       <w:tblPr>
@@ -10180,12 +10340,14 @@
             <w:pPr>
               <w:cnfStyle w:val="000000100000" w:firstRow="0" w:lastRow="0" w:firstColumn="0" w:lastColumn="0" w:oddVBand="0" w:evenVBand="0" w:oddHBand="1" w:evenHBand="0" w:firstRowFirstColumn="0" w:firstRowLastColumn="0" w:lastRowFirstColumn="0" w:lastRowLastColumn="0"/>
             </w:pPr>
+            <w:proofErr w:type="spellStart"/>
             <w:r>
               <w:t>k</w:t>
             </w:r>
             <w:r>
               <w:t>inb</w:t>
             </w:r>
+            <w:proofErr w:type="spellEnd"/>
           </w:p>
         </w:tc>
         <w:tc>
@@ -10317,9 +10479,11 @@
             <w:pPr>
               <w:jc w:val="center"/>
             </w:pPr>
+            <w:proofErr w:type="spellStart"/>
             <w:r>
               <w:t>kinb</w:t>
             </w:r>
+            <w:proofErr w:type="spellEnd"/>
           </w:p>
         </w:tc>
       </w:tr>
@@ -10359,7 +10523,6 @@
               <w14:uncheckedState w14:val="2610" w14:font="MS Gothic"/>
             </w14:checkbox>
           </w:sdtPr>
-          <w:sdtEndPr/>
           <w:sdtContent>
             <w:tc>
               <w:tcPr>
@@ -10388,7 +10551,6 @@
               <w14:uncheckedState w14:val="2610" w14:font="MS Gothic"/>
             </w14:checkbox>
           </w:sdtPr>
-          <w:sdtEndPr/>
           <w:sdtContent>
             <w:tc>
               <w:tcPr>
@@ -10417,7 +10579,6 @@
               <w14:uncheckedState w14:val="2610" w14:font="MS Gothic"/>
             </w14:checkbox>
           </w:sdtPr>
-          <w:sdtEndPr/>
           <w:sdtContent>
             <w:tc>
               <w:tcPr>
@@ -10446,7 +10607,6 @@
               <w14:uncheckedState w14:val="2610" w14:font="MS Gothic"/>
             </w14:checkbox>
           </w:sdtPr>
-          <w:sdtEndPr/>
           <w:sdtContent>
             <w:tc>
               <w:tcPr>
@@ -10475,7 +10635,6 @@
               <w14:uncheckedState w14:val="2610" w14:font="MS Gothic"/>
             </w14:checkbox>
           </w:sdtPr>
-          <w:sdtEndPr/>
           <w:sdtContent>
             <w:tc>
               <w:tcPr>
@@ -10504,7 +10663,6 @@
               <w14:uncheckedState w14:val="2610" w14:font="MS Gothic"/>
             </w14:checkbox>
           </w:sdtPr>
-          <w:sdtEndPr/>
           <w:sdtContent>
             <w:tc>
               <w:tcPr>
@@ -10564,7 +10722,6 @@
               <w14:uncheckedState w14:val="2610" w14:font="MS Gothic"/>
             </w14:checkbox>
           </w:sdtPr>
-          <w:sdtEndPr/>
           <w:sdtContent>
             <w:tc>
               <w:tcPr>
@@ -10599,7 +10756,6 @@
               <w14:uncheckedState w14:val="2610" w14:font="MS Gothic"/>
             </w14:checkbox>
           </w:sdtPr>
-          <w:sdtEndPr/>
           <w:sdtContent>
             <w:tc>
               <w:tcPr>
@@ -10634,7 +10790,6 @@
               <w14:uncheckedState w14:val="2610" w14:font="MS Gothic"/>
             </w14:checkbox>
           </w:sdtPr>
-          <w:sdtEndPr/>
           <w:sdtContent>
             <w:tc>
               <w:tcPr>
@@ -10669,7 +10824,6 @@
               <w14:uncheckedState w14:val="2610" w14:font="MS Gothic"/>
             </w14:checkbox>
           </w:sdtPr>
-          <w:sdtEndPr/>
           <w:sdtContent>
             <w:tc>
               <w:tcPr>
@@ -10704,7 +10858,6 @@
               <w14:uncheckedState w14:val="2610" w14:font="MS Gothic"/>
             </w14:checkbox>
           </w:sdtPr>
-          <w:sdtEndPr/>
           <w:sdtContent>
             <w:tc>
               <w:tcPr>
@@ -10739,7 +10892,6 @@
               <w14:uncheckedState w14:val="2610" w14:font="MS Gothic"/>
             </w14:checkbox>
           </w:sdtPr>
-          <w:sdtEndPr/>
           <w:sdtContent>
             <w:tc>
               <w:tcPr>
@@ -10805,7 +10957,6 @@
               <w14:uncheckedState w14:val="2610" w14:font="MS Gothic"/>
             </w14:checkbox>
           </w:sdtPr>
-          <w:sdtEndPr/>
           <w:sdtContent>
             <w:tc>
               <w:tcPr>
@@ -10840,7 +10991,6 @@
               <w14:uncheckedState w14:val="2610" w14:font="MS Gothic"/>
             </w14:checkbox>
           </w:sdtPr>
-          <w:sdtEndPr/>
           <w:sdtContent>
             <w:tc>
               <w:tcPr>
@@ -10875,7 +11025,6 @@
               <w14:uncheckedState w14:val="2610" w14:font="MS Gothic"/>
             </w14:checkbox>
           </w:sdtPr>
-          <w:sdtEndPr/>
           <w:sdtContent>
             <w:tc>
               <w:tcPr>
@@ -10910,7 +11059,6 @@
               <w14:uncheckedState w14:val="2610" w14:font="MS Gothic"/>
             </w14:checkbox>
           </w:sdtPr>
-          <w:sdtEndPr/>
           <w:sdtContent>
             <w:tc>
               <w:tcPr>
@@ -10945,7 +11093,6 @@
               <w14:uncheckedState w14:val="2610" w14:font="MS Gothic"/>
             </w14:checkbox>
           </w:sdtPr>
-          <w:sdtEndPr/>
           <w:sdtContent>
             <w:tc>
               <w:tcPr>
@@ -10980,7 +11127,6 @@
               <w14:uncheckedState w14:val="2610" w14:font="MS Gothic"/>
             </w14:checkbox>
           </w:sdtPr>
-          <w:sdtEndPr/>
           <w:sdtContent>
             <w:tc>
               <w:tcPr>
@@ -11040,7 +11186,6 @@
               <w14:uncheckedState w14:val="2610" w14:font="MS Gothic"/>
             </w14:checkbox>
           </w:sdtPr>
-          <w:sdtEndPr/>
           <w:sdtContent>
             <w:tc>
               <w:tcPr>
@@ -11075,7 +11220,6 @@
               <w14:uncheckedState w14:val="2610" w14:font="MS Gothic"/>
             </w14:checkbox>
           </w:sdtPr>
-          <w:sdtEndPr/>
           <w:sdtContent>
             <w:tc>
               <w:tcPr>
@@ -11110,7 +11254,6 @@
               <w14:uncheckedState w14:val="2610" w14:font="MS Gothic"/>
             </w14:checkbox>
           </w:sdtPr>
-          <w:sdtEndPr/>
           <w:sdtContent>
             <w:tc>
               <w:tcPr>
@@ -11145,7 +11288,6 @@
               <w14:uncheckedState w14:val="2610" w14:font="MS Gothic"/>
             </w14:checkbox>
           </w:sdtPr>
-          <w:sdtEndPr/>
           <w:sdtContent>
             <w:tc>
               <w:tcPr>
@@ -11180,7 +11322,6 @@
               <w14:uncheckedState w14:val="2610" w14:font="MS Gothic"/>
             </w14:checkbox>
           </w:sdtPr>
-          <w:sdtEndPr/>
           <w:sdtContent>
             <w:tc>
               <w:tcPr>
@@ -11215,7 +11356,6 @@
               <w14:uncheckedState w14:val="2610" w14:font="MS Gothic"/>
             </w14:checkbox>
           </w:sdtPr>
-          <w:sdtEndPr/>
           <w:sdtContent>
             <w:tc>
               <w:tcPr>
@@ -11275,7 +11415,6 @@
               <w14:uncheckedState w14:val="2610" w14:font="MS Gothic"/>
             </w14:checkbox>
           </w:sdtPr>
-          <w:sdtEndPr/>
           <w:sdtContent>
             <w:tc>
               <w:tcPr>
@@ -11310,7 +11449,6 @@
               <w14:uncheckedState w14:val="2610" w14:font="MS Gothic"/>
             </w14:checkbox>
           </w:sdtPr>
-          <w:sdtEndPr/>
           <w:sdtContent>
             <w:tc>
               <w:tcPr>
@@ -11345,7 +11483,6 @@
               <w14:uncheckedState w14:val="2610" w14:font="MS Gothic"/>
             </w14:checkbox>
           </w:sdtPr>
-          <w:sdtEndPr/>
           <w:sdtContent>
             <w:tc>
               <w:tcPr>
@@ -11380,7 +11517,6 @@
               <w14:uncheckedState w14:val="2610" w14:font="MS Gothic"/>
             </w14:checkbox>
           </w:sdtPr>
-          <w:sdtEndPr/>
           <w:sdtContent>
             <w:tc>
               <w:tcPr>
@@ -11415,7 +11551,6 @@
               <w14:uncheckedState w14:val="2610" w14:font="MS Gothic"/>
             </w14:checkbox>
           </w:sdtPr>
-          <w:sdtEndPr/>
           <w:sdtContent>
             <w:tc>
               <w:tcPr>
@@ -11450,7 +11585,6 @@
               <w14:uncheckedState w14:val="2610" w14:font="MS Gothic"/>
             </w14:checkbox>
           </w:sdtPr>
-          <w:sdtEndPr/>
           <w:sdtContent>
             <w:tc>
               <w:tcPr>
@@ -11510,7 +11644,6 @@
               <w14:uncheckedState w14:val="2610" w14:font="MS Gothic"/>
             </w14:checkbox>
           </w:sdtPr>
-          <w:sdtEndPr/>
           <w:sdtContent>
             <w:tc>
               <w:tcPr>
@@ -11545,7 +11678,6 @@
               <w14:uncheckedState w14:val="2610" w14:font="MS Gothic"/>
             </w14:checkbox>
           </w:sdtPr>
-          <w:sdtEndPr/>
           <w:sdtContent>
             <w:tc>
               <w:tcPr>
@@ -11580,7 +11712,6 @@
               <w14:uncheckedState w14:val="2610" w14:font="MS Gothic"/>
             </w14:checkbox>
           </w:sdtPr>
-          <w:sdtEndPr/>
           <w:sdtContent>
             <w:tc>
               <w:tcPr>
@@ -11615,7 +11746,6 @@
               <w14:uncheckedState w14:val="2610" w14:font="MS Gothic"/>
             </w14:checkbox>
           </w:sdtPr>
-          <w:sdtEndPr/>
           <w:sdtContent>
             <w:tc>
               <w:tcPr>
@@ -11650,7 +11780,6 @@
               <w14:uncheckedState w14:val="2610" w14:font="MS Gothic"/>
             </w14:checkbox>
           </w:sdtPr>
-          <w:sdtEndPr/>
           <w:sdtContent>
             <w:tc>
               <w:tcPr>
@@ -11685,7 +11814,6 @@
               <w14:uncheckedState w14:val="2610" w14:font="MS Gothic"/>
             </w14:checkbox>
           </w:sdtPr>
-          <w:sdtEndPr/>
           <w:sdtContent>
             <w:tc>
               <w:tcPr>
@@ -11751,7 +11879,6 @@
               <w14:uncheckedState w14:val="2610" w14:font="MS Gothic"/>
             </w14:checkbox>
           </w:sdtPr>
-          <w:sdtEndPr/>
           <w:sdtContent>
             <w:tc>
               <w:tcPr>
@@ -11786,7 +11913,6 @@
               <w14:uncheckedState w14:val="2610" w14:font="MS Gothic"/>
             </w14:checkbox>
           </w:sdtPr>
-          <w:sdtEndPr/>
           <w:sdtContent>
             <w:tc>
               <w:tcPr>
@@ -11821,7 +11947,6 @@
               <w14:uncheckedState w14:val="2610" w14:font="MS Gothic"/>
             </w14:checkbox>
           </w:sdtPr>
-          <w:sdtEndPr/>
           <w:sdtContent>
             <w:tc>
               <w:tcPr>
@@ -11856,7 +11981,6 @@
               <w14:uncheckedState w14:val="2610" w14:font="MS Gothic"/>
             </w14:checkbox>
           </w:sdtPr>
-          <w:sdtEndPr/>
           <w:sdtContent>
             <w:tc>
               <w:tcPr>
@@ -11891,7 +12015,6 @@
               <w14:uncheckedState w14:val="2610" w14:font="MS Gothic"/>
             </w14:checkbox>
           </w:sdtPr>
-          <w:sdtEndPr/>
           <w:sdtContent>
             <w:tc>
               <w:tcPr>
@@ -11926,7 +12049,6 @@
               <w14:uncheckedState w14:val="2610" w14:font="MS Gothic"/>
             </w14:checkbox>
           </w:sdtPr>
-          <w:sdtEndPr/>
           <w:sdtContent>
             <w:tc>
               <w:tcPr>
@@ -12065,9 +12187,11 @@
             <w:pPr>
               <w:jc w:val="center"/>
             </w:pPr>
+            <w:proofErr w:type="spellStart"/>
             <w:r>
               <w:t>kinb</w:t>
             </w:r>
+            <w:proofErr w:type="spellEnd"/>
           </w:p>
         </w:tc>
       </w:tr>
@@ -12110,7 +12234,6 @@
               <w14:uncheckedState w14:val="2610" w14:font="MS Gothic"/>
             </w14:checkbox>
           </w:sdtPr>
-          <w:sdtEndPr/>
           <w:sdtContent>
             <w:tc>
               <w:tcPr>
@@ -12139,7 +12262,6 @@
               <w14:uncheckedState w14:val="2610" w14:font="MS Gothic"/>
             </w14:checkbox>
           </w:sdtPr>
-          <w:sdtEndPr/>
           <w:sdtContent>
             <w:tc>
               <w:tcPr>
@@ -12168,7 +12290,6 @@
               <w14:uncheckedState w14:val="2610" w14:font="MS Gothic"/>
             </w14:checkbox>
           </w:sdtPr>
-          <w:sdtEndPr/>
           <w:sdtContent>
             <w:tc>
               <w:tcPr>
@@ -12197,7 +12318,6 @@
               <w14:uncheckedState w14:val="2610" w14:font="MS Gothic"/>
             </w14:checkbox>
           </w:sdtPr>
-          <w:sdtEndPr/>
           <w:sdtContent>
             <w:tc>
               <w:tcPr>
@@ -12226,7 +12346,6 @@
               <w14:uncheckedState w14:val="2610" w14:font="MS Gothic"/>
             </w14:checkbox>
           </w:sdtPr>
-          <w:sdtEndPr/>
           <w:sdtContent>
             <w:tc>
               <w:tcPr>
@@ -12255,7 +12374,6 @@
               <w14:uncheckedState w14:val="2610" w14:font="MS Gothic"/>
             </w14:checkbox>
           </w:sdtPr>
-          <w:sdtEndPr/>
           <w:sdtContent>
             <w:tc>
               <w:tcPr>
@@ -12324,7 +12442,6 @@
               <w14:uncheckedState w14:val="2610" w14:font="MS Gothic"/>
             </w14:checkbox>
           </w:sdtPr>
-          <w:sdtEndPr/>
           <w:sdtContent>
             <w:tc>
               <w:tcPr>
@@ -12359,7 +12476,6 @@
               <w14:uncheckedState w14:val="2610" w14:font="MS Gothic"/>
             </w14:checkbox>
           </w:sdtPr>
-          <w:sdtEndPr/>
           <w:sdtContent>
             <w:tc>
               <w:tcPr>
@@ -12394,7 +12510,6 @@
               <w14:uncheckedState w14:val="2610" w14:font="MS Gothic"/>
             </w14:checkbox>
           </w:sdtPr>
-          <w:sdtEndPr/>
           <w:sdtContent>
             <w:tc>
               <w:tcPr>
@@ -12429,7 +12544,6 @@
               <w14:uncheckedState w14:val="2610" w14:font="MS Gothic"/>
             </w14:checkbox>
           </w:sdtPr>
-          <w:sdtEndPr/>
           <w:sdtContent>
             <w:tc>
               <w:tcPr>
@@ -12464,7 +12578,6 @@
               <w14:uncheckedState w14:val="2610" w14:font="MS Gothic"/>
             </w14:checkbox>
           </w:sdtPr>
-          <w:sdtEndPr/>
           <w:sdtContent>
             <w:tc>
               <w:tcPr>
@@ -12499,7 +12612,6 @@
               <w14:uncheckedState w14:val="2610" w14:font="MS Gothic"/>
             </w14:checkbox>
           </w:sdtPr>
-          <w:sdtEndPr/>
           <w:sdtContent>
             <w:tc>
               <w:tcPr>
@@ -12571,7 +12683,6 @@
               <w14:uncheckedState w14:val="2610" w14:font="MS Gothic"/>
             </w14:checkbox>
           </w:sdtPr>
-          <w:sdtEndPr/>
           <w:sdtContent>
             <w:tc>
               <w:tcPr>
@@ -12606,7 +12717,6 @@
               <w14:uncheckedState w14:val="2610" w14:font="MS Gothic"/>
             </w14:checkbox>
           </w:sdtPr>
-          <w:sdtEndPr/>
           <w:sdtContent>
             <w:tc>
               <w:tcPr>
@@ -12641,7 +12751,6 @@
               <w14:uncheckedState w14:val="2610" w14:font="MS Gothic"/>
             </w14:checkbox>
           </w:sdtPr>
-          <w:sdtEndPr/>
           <w:sdtContent>
             <w:tc>
               <w:tcPr>
@@ -12676,7 +12785,6 @@
               <w14:uncheckedState w14:val="2610" w14:font="MS Gothic"/>
             </w14:checkbox>
           </w:sdtPr>
-          <w:sdtEndPr/>
           <w:sdtContent>
             <w:tc>
               <w:tcPr>
@@ -12711,7 +12819,6 @@
               <w14:uncheckedState w14:val="2610" w14:font="MS Gothic"/>
             </w14:checkbox>
           </w:sdtPr>
-          <w:sdtEndPr/>
           <w:sdtContent>
             <w:tc>
               <w:tcPr>
@@ -12746,7 +12853,6 @@
               <w14:uncheckedState w14:val="2610" w14:font="MS Gothic"/>
             </w14:checkbox>
           </w:sdtPr>
-          <w:sdtEndPr/>
           <w:sdtContent>
             <w:tc>
               <w:tcPr>
@@ -12809,7 +12915,6 @@
               <w14:uncheckedState w14:val="2610" w14:font="MS Gothic"/>
             </w14:checkbox>
           </w:sdtPr>
-          <w:sdtEndPr/>
           <w:sdtContent>
             <w:tc>
               <w:tcPr>
@@ -12844,7 +12949,6 @@
               <w14:uncheckedState w14:val="2610" w14:font="MS Gothic"/>
             </w14:checkbox>
           </w:sdtPr>
-          <w:sdtEndPr/>
           <w:sdtContent>
             <w:tc>
               <w:tcPr>
@@ -12879,7 +12983,6 @@
               <w14:uncheckedState w14:val="2610" w14:font="MS Gothic"/>
             </w14:checkbox>
           </w:sdtPr>
-          <w:sdtEndPr/>
           <w:sdtContent>
             <w:tc>
               <w:tcPr>
@@ -12914,7 +13017,6 @@
               <w14:uncheckedState w14:val="2610" w14:font="MS Gothic"/>
             </w14:checkbox>
           </w:sdtPr>
-          <w:sdtEndPr/>
           <w:sdtContent>
             <w:tc>
               <w:tcPr>
@@ -12949,7 +13051,6 @@
               <w14:uncheckedState w14:val="2610" w14:font="MS Gothic"/>
             </w14:checkbox>
           </w:sdtPr>
-          <w:sdtEndPr/>
           <w:sdtContent>
             <w:tc>
               <w:tcPr>
@@ -12984,7 +13085,6 @@
               <w14:uncheckedState w14:val="2610" w14:font="MS Gothic"/>
             </w14:checkbox>
           </w:sdtPr>
-          <w:sdtEndPr/>
           <w:sdtContent>
             <w:tc>
               <w:tcPr>
@@ -13123,9 +13223,11 @@
             <w:pPr>
               <w:jc w:val="center"/>
             </w:pPr>
+            <w:proofErr w:type="spellStart"/>
             <w:r>
               <w:t>kinb</w:t>
             </w:r>
+            <w:proofErr w:type="spellEnd"/>
           </w:p>
         </w:tc>
       </w:tr>
@@ -13162,7 +13264,6 @@
               <w14:uncheckedState w14:val="2610" w14:font="MS Gothic"/>
             </w14:checkbox>
           </w:sdtPr>
-          <w:sdtEndPr/>
           <w:sdtContent>
             <w:tc>
               <w:tcPr>
@@ -13191,7 +13292,6 @@
               <w14:uncheckedState w14:val="2610" w14:font="MS Gothic"/>
             </w14:checkbox>
           </w:sdtPr>
-          <w:sdtEndPr/>
           <w:sdtContent>
             <w:tc>
               <w:tcPr>
@@ -13220,7 +13320,6 @@
               <w14:uncheckedState w14:val="2610" w14:font="MS Gothic"/>
             </w14:checkbox>
           </w:sdtPr>
-          <w:sdtEndPr/>
           <w:sdtContent>
             <w:tc>
               <w:tcPr>
@@ -13249,7 +13348,6 @@
               <w14:uncheckedState w14:val="2610" w14:font="MS Gothic"/>
             </w14:checkbox>
           </w:sdtPr>
-          <w:sdtEndPr/>
           <w:sdtContent>
             <w:tc>
               <w:tcPr>
@@ -13278,7 +13376,6 @@
               <w14:uncheckedState w14:val="2610" w14:font="MS Gothic"/>
             </w14:checkbox>
           </w:sdtPr>
-          <w:sdtEndPr/>
           <w:sdtContent>
             <w:tc>
               <w:tcPr>
@@ -13307,7 +13404,6 @@
               <w14:uncheckedState w14:val="2610" w14:font="MS Gothic"/>
             </w14:checkbox>
           </w:sdtPr>
-          <w:sdtEndPr/>
           <w:sdtContent>
             <w:tc>
               <w:tcPr>
@@ -13364,7 +13460,6 @@
               <w14:uncheckedState w14:val="2610" w14:font="MS Gothic"/>
             </w14:checkbox>
           </w:sdtPr>
-          <w:sdtEndPr/>
           <w:sdtContent>
             <w:tc>
               <w:tcPr>
@@ -13399,7 +13494,6 @@
               <w14:uncheckedState w14:val="2610" w14:font="MS Gothic"/>
             </w14:checkbox>
           </w:sdtPr>
-          <w:sdtEndPr/>
           <w:sdtContent>
             <w:tc>
               <w:tcPr>
@@ -13434,7 +13528,6 @@
               <w14:uncheckedState w14:val="2610" w14:font="MS Gothic"/>
             </w14:checkbox>
           </w:sdtPr>
-          <w:sdtEndPr/>
           <w:sdtContent>
             <w:tc>
               <w:tcPr>
@@ -13469,7 +13562,6 @@
               <w14:uncheckedState w14:val="2610" w14:font="MS Gothic"/>
             </w14:checkbox>
           </w:sdtPr>
-          <w:sdtEndPr/>
           <w:sdtContent>
             <w:tc>
               <w:tcPr>
@@ -13504,7 +13596,6 @@
               <w14:uncheckedState w14:val="2610" w14:font="MS Gothic"/>
             </w14:checkbox>
           </w:sdtPr>
-          <w:sdtEndPr/>
           <w:sdtContent>
             <w:tc>
               <w:tcPr>
@@ -13539,7 +13630,6 @@
               <w14:uncheckedState w14:val="2610" w14:font="MS Gothic"/>
             </w14:checkbox>
           </w:sdtPr>
-          <w:sdtEndPr/>
           <w:sdtContent>
             <w:tc>
               <w:tcPr>
@@ -13611,7 +13701,6 @@
               <w14:uncheckedState w14:val="2610" w14:font="MS Gothic"/>
             </w14:checkbox>
           </w:sdtPr>
-          <w:sdtEndPr/>
           <w:sdtContent>
             <w:tc>
               <w:tcPr>
@@ -13646,7 +13735,6 @@
               <w14:uncheckedState w14:val="2610" w14:font="MS Gothic"/>
             </w14:checkbox>
           </w:sdtPr>
-          <w:sdtEndPr/>
           <w:sdtContent>
             <w:tc>
               <w:tcPr>
@@ -13681,7 +13769,6 @@
               <w14:uncheckedState w14:val="2610" w14:font="MS Gothic"/>
             </w14:checkbox>
           </w:sdtPr>
-          <w:sdtEndPr/>
           <w:sdtContent>
             <w:tc>
               <w:tcPr>
@@ -13716,7 +13803,6 @@
               <w14:uncheckedState w14:val="2610" w14:font="MS Gothic"/>
             </w14:checkbox>
           </w:sdtPr>
-          <w:sdtEndPr/>
           <w:sdtContent>
             <w:tc>
               <w:tcPr>
@@ -13751,7 +13837,6 @@
               <w14:uncheckedState w14:val="2610" w14:font="MS Gothic"/>
             </w14:checkbox>
           </w:sdtPr>
-          <w:sdtEndPr/>
           <w:sdtContent>
             <w:tc>
               <w:tcPr>
@@ -13786,7 +13871,6 @@
               <w14:uncheckedState w14:val="2610" w14:font="MS Gothic"/>
             </w14:checkbox>
           </w:sdtPr>
-          <w:sdtEndPr/>
           <w:sdtContent>
             <w:tc>
               <w:tcPr>
@@ -13925,9 +14009,11 @@
             <w:pPr>
               <w:jc w:val="center"/>
             </w:pPr>
+            <w:proofErr w:type="spellStart"/>
             <w:r>
               <w:t>kinb</w:t>
             </w:r>
+            <w:proofErr w:type="spellEnd"/>
           </w:p>
         </w:tc>
       </w:tr>
@@ -13967,7 +14053,6 @@
               <w14:uncheckedState w14:val="2610" w14:font="MS Gothic"/>
             </w14:checkbox>
           </w:sdtPr>
-          <w:sdtEndPr/>
           <w:sdtContent>
             <w:tc>
               <w:tcPr>
@@ -13996,7 +14081,6 @@
               <w14:uncheckedState w14:val="2610" w14:font="MS Gothic"/>
             </w14:checkbox>
           </w:sdtPr>
-          <w:sdtEndPr/>
           <w:sdtContent>
             <w:tc>
               <w:tcPr>
@@ -14025,7 +14109,6 @@
               <w14:uncheckedState w14:val="2610" w14:font="MS Gothic"/>
             </w14:checkbox>
           </w:sdtPr>
-          <w:sdtEndPr/>
           <w:sdtContent>
             <w:tc>
               <w:tcPr>
@@ -14054,7 +14137,6 @@
               <w14:uncheckedState w14:val="2610" w14:font="MS Gothic"/>
             </w14:checkbox>
           </w:sdtPr>
-          <w:sdtEndPr/>
           <w:sdtContent>
             <w:tc>
               <w:tcPr>
@@ -14083,7 +14165,6 @@
               <w14:uncheckedState w14:val="2610" w14:font="MS Gothic"/>
             </w14:checkbox>
           </w:sdtPr>
-          <w:sdtEndPr/>
           <w:sdtContent>
             <w:tc>
               <w:tcPr>
@@ -14112,7 +14193,6 @@
               <w14:uncheckedState w14:val="2610" w14:font="MS Gothic"/>
             </w14:checkbox>
           </w:sdtPr>
-          <w:sdtEndPr/>
           <w:sdtContent>
             <w:tc>
               <w:tcPr>
@@ -14172,7 +14252,6 @@
               <w14:uncheckedState w14:val="2610" w14:font="MS Gothic"/>
             </w14:checkbox>
           </w:sdtPr>
-          <w:sdtEndPr/>
           <w:sdtContent>
             <w:tc>
               <w:tcPr>
@@ -14207,7 +14286,6 @@
               <w14:uncheckedState w14:val="2610" w14:font="MS Gothic"/>
             </w14:checkbox>
           </w:sdtPr>
-          <w:sdtEndPr/>
           <w:sdtContent>
             <w:tc>
               <w:tcPr>
@@ -14242,7 +14320,6 @@
               <w14:uncheckedState w14:val="2610" w14:font="MS Gothic"/>
             </w14:checkbox>
           </w:sdtPr>
-          <w:sdtEndPr/>
           <w:sdtContent>
             <w:tc>
               <w:tcPr>
@@ -14277,7 +14354,6 @@
               <w14:uncheckedState w14:val="2610" w14:font="MS Gothic"/>
             </w14:checkbox>
           </w:sdtPr>
-          <w:sdtEndPr/>
           <w:sdtContent>
             <w:tc>
               <w:tcPr>
@@ -14312,7 +14388,6 @@
               <w14:uncheckedState w14:val="2610" w14:font="MS Gothic"/>
             </w14:checkbox>
           </w:sdtPr>
-          <w:sdtEndPr/>
           <w:sdtContent>
             <w:tc>
               <w:tcPr>
@@ -14347,7 +14422,6 @@
               <w14:uncheckedState w14:val="2610" w14:font="MS Gothic"/>
             </w14:checkbox>
           </w:sdtPr>
-          <w:sdtEndPr/>
           <w:sdtContent>
             <w:tc>
               <w:tcPr>
@@ -14410,7 +14484,6 @@
               <w14:uncheckedState w14:val="2610" w14:font="MS Gothic"/>
             </w14:checkbox>
           </w:sdtPr>
-          <w:sdtEndPr/>
           <w:sdtContent>
             <w:tc>
               <w:tcPr>
@@ -14445,7 +14518,6 @@
               <w14:uncheckedState w14:val="2610" w14:font="MS Gothic"/>
             </w14:checkbox>
           </w:sdtPr>
-          <w:sdtEndPr/>
           <w:sdtContent>
             <w:tc>
               <w:tcPr>
@@ -14480,7 +14552,6 @@
               <w14:uncheckedState w14:val="2610" w14:font="MS Gothic"/>
             </w14:checkbox>
           </w:sdtPr>
-          <w:sdtEndPr/>
           <w:sdtContent>
             <w:tc>
               <w:tcPr>
@@ -14515,7 +14586,6 @@
               <w14:uncheckedState w14:val="2610" w14:font="MS Gothic"/>
             </w14:checkbox>
           </w:sdtPr>
-          <w:sdtEndPr/>
           <w:sdtContent>
             <w:tc>
               <w:tcPr>
@@ -14550,7 +14620,6 @@
               <w14:uncheckedState w14:val="2610" w14:font="MS Gothic"/>
             </w14:checkbox>
           </w:sdtPr>
-          <w:sdtEndPr/>
           <w:sdtContent>
             <w:tc>
               <w:tcPr>
@@ -14585,7 +14654,6 @@
               <w14:uncheckedState w14:val="2610" w14:font="MS Gothic"/>
             </w14:checkbox>
           </w:sdtPr>
-          <w:sdtEndPr/>
           <w:sdtContent>
             <w:tc>
               <w:tcPr>
@@ -14724,9 +14792,11 @@
             <w:pPr>
               <w:jc w:val="center"/>
             </w:pPr>
+            <w:proofErr w:type="spellStart"/>
             <w:r>
               <w:t>kinb</w:t>
             </w:r>
+            <w:proofErr w:type="spellEnd"/>
           </w:p>
         </w:tc>
       </w:tr>
@@ -14766,7 +14836,6 @@
               <w14:uncheckedState w14:val="2610" w14:font="MS Gothic"/>
             </w14:checkbox>
           </w:sdtPr>
-          <w:sdtEndPr/>
           <w:sdtContent>
             <w:tc>
               <w:tcPr>
@@ -14795,7 +14864,6 @@
               <w14:uncheckedState w14:val="2610" w14:font="MS Gothic"/>
             </w14:checkbox>
           </w:sdtPr>
-          <w:sdtEndPr/>
           <w:sdtContent>
             <w:tc>
               <w:tcPr>
@@ -14824,7 +14892,6 @@
               <w14:uncheckedState w14:val="2610" w14:font="MS Gothic"/>
             </w14:checkbox>
           </w:sdtPr>
-          <w:sdtEndPr/>
           <w:sdtContent>
             <w:tc>
               <w:tcPr>
@@ -14853,7 +14920,6 @@
               <w14:uncheckedState w14:val="2610" w14:font="MS Gothic"/>
             </w14:checkbox>
           </w:sdtPr>
-          <w:sdtEndPr/>
           <w:sdtContent>
             <w:tc>
               <w:tcPr>
@@ -14882,7 +14948,6 @@
               <w14:uncheckedState w14:val="2610" w14:font="MS Gothic"/>
             </w14:checkbox>
           </w:sdtPr>
-          <w:sdtEndPr/>
           <w:sdtContent>
             <w:tc>
               <w:tcPr>
@@ -14911,7 +14976,6 @@
               <w14:uncheckedState w14:val="2610" w14:font="MS Gothic"/>
             </w14:checkbox>
           </w:sdtPr>
-          <w:sdtEndPr/>
           <w:sdtContent>
             <w:tc>
               <w:tcPr>
@@ -14971,7 +15035,6 @@
               <w14:uncheckedState w14:val="2610" w14:font="MS Gothic"/>
             </w14:checkbox>
           </w:sdtPr>
-          <w:sdtEndPr/>
           <w:sdtContent>
             <w:tc>
               <w:tcPr>
@@ -15006,7 +15069,6 @@
               <w14:uncheckedState w14:val="2610" w14:font="MS Gothic"/>
             </w14:checkbox>
           </w:sdtPr>
-          <w:sdtEndPr/>
           <w:sdtContent>
             <w:tc>
               <w:tcPr>
@@ -15041,7 +15103,6 @@
               <w14:uncheckedState w14:val="2610" w14:font="MS Gothic"/>
             </w14:checkbox>
           </w:sdtPr>
-          <w:sdtEndPr/>
           <w:sdtContent>
             <w:tc>
               <w:tcPr>
@@ -15076,7 +15137,6 @@
               <w14:uncheckedState w14:val="2610" w14:font="MS Gothic"/>
             </w14:checkbox>
           </w:sdtPr>
-          <w:sdtEndPr/>
           <w:sdtContent>
             <w:tc>
               <w:tcPr>
@@ -15111,7 +15171,6 @@
               <w14:uncheckedState w14:val="2610" w14:font="MS Gothic"/>
             </w14:checkbox>
           </w:sdtPr>
-          <w:sdtEndPr/>
           <w:sdtContent>
             <w:tc>
               <w:tcPr>
@@ -15146,7 +15205,6 @@
               <w14:uncheckedState w14:val="2610" w14:font="MS Gothic"/>
             </w14:checkbox>
           </w:sdtPr>
-          <w:sdtEndPr/>
           <w:sdtContent>
             <w:tc>
               <w:tcPr>
@@ -15215,7 +15273,6 @@
               <w14:uncheckedState w14:val="2610" w14:font="MS Gothic"/>
             </w14:checkbox>
           </w:sdtPr>
-          <w:sdtEndPr/>
           <w:sdtContent>
             <w:tc>
               <w:tcPr>
@@ -15250,7 +15307,6 @@
               <w14:uncheckedState w14:val="2610" w14:font="MS Gothic"/>
             </w14:checkbox>
           </w:sdtPr>
-          <w:sdtEndPr/>
           <w:sdtContent>
             <w:tc>
               <w:tcPr>
@@ -15285,7 +15341,6 @@
               <w14:uncheckedState w14:val="2610" w14:font="MS Gothic"/>
             </w14:checkbox>
           </w:sdtPr>
-          <w:sdtEndPr/>
           <w:sdtContent>
             <w:tc>
               <w:tcPr>
@@ -15320,7 +15375,6 @@
               <w14:uncheckedState w14:val="2610" w14:font="MS Gothic"/>
             </w14:checkbox>
           </w:sdtPr>
-          <w:sdtEndPr/>
           <w:sdtContent>
             <w:tc>
               <w:tcPr>
@@ -15355,7 +15409,6 @@
               <w14:uncheckedState w14:val="2610" w14:font="MS Gothic"/>
             </w14:checkbox>
           </w:sdtPr>
-          <w:sdtEndPr/>
           <w:sdtContent>
             <w:tc>
               <w:tcPr>
@@ -15390,7 +15443,6 @@
               <w14:uncheckedState w14:val="2610" w14:font="MS Gothic"/>
             </w14:checkbox>
           </w:sdtPr>
-          <w:sdtEndPr/>
           <w:sdtContent>
             <w:tc>
               <w:tcPr>
@@ -15529,9 +15581,11 @@
             <w:pPr>
               <w:jc w:val="center"/>
             </w:pPr>
+            <w:proofErr w:type="spellStart"/>
             <w:r>
               <w:t>kinb</w:t>
             </w:r>
+            <w:proofErr w:type="spellEnd"/>
           </w:p>
         </w:tc>
       </w:tr>
@@ -15568,7 +15622,6 @@
               <w14:uncheckedState w14:val="2610" w14:font="MS Gothic"/>
             </w14:checkbox>
           </w:sdtPr>
-          <w:sdtEndPr/>
           <w:sdtContent>
             <w:tc>
               <w:tcPr>
@@ -15597,7 +15650,6 @@
               <w14:uncheckedState w14:val="2610" w14:font="MS Gothic"/>
             </w14:checkbox>
           </w:sdtPr>
-          <w:sdtEndPr/>
           <w:sdtContent>
             <w:tc>
               <w:tcPr>
@@ -15626,7 +15678,6 @@
               <w14:uncheckedState w14:val="2610" w14:font="MS Gothic"/>
             </w14:checkbox>
           </w:sdtPr>
-          <w:sdtEndPr/>
           <w:sdtContent>
             <w:tc>
               <w:tcPr>
@@ -15655,7 +15706,6 @@
               <w14:uncheckedState w14:val="2610" w14:font="MS Gothic"/>
             </w14:checkbox>
           </w:sdtPr>
-          <w:sdtEndPr/>
           <w:sdtContent>
             <w:tc>
               <w:tcPr>
@@ -15684,7 +15734,6 @@
               <w14:uncheckedState w14:val="2610" w14:font="MS Gothic"/>
             </w14:checkbox>
           </w:sdtPr>
-          <w:sdtEndPr/>
           <w:sdtContent>
             <w:tc>
               <w:tcPr>
@@ -15713,7 +15762,6 @@
               <w14:uncheckedState w14:val="2610" w14:font="MS Gothic"/>
             </w14:checkbox>
           </w:sdtPr>
-          <w:sdtEndPr/>
           <w:sdtContent>
             <w:tc>
               <w:tcPr>
@@ -15773,7 +15821,6 @@
               <w14:uncheckedState w14:val="2610" w14:font="MS Gothic"/>
             </w14:checkbox>
           </w:sdtPr>
-          <w:sdtEndPr/>
           <w:sdtContent>
             <w:tc>
               <w:tcPr>
@@ -15808,7 +15855,6 @@
               <w14:uncheckedState w14:val="2610" w14:font="MS Gothic"/>
             </w14:checkbox>
           </w:sdtPr>
-          <w:sdtEndPr/>
           <w:sdtContent>
             <w:tc>
               <w:tcPr>
@@ -15843,7 +15889,6 @@
               <w14:uncheckedState w14:val="2610" w14:font="MS Gothic"/>
             </w14:checkbox>
           </w:sdtPr>
-          <w:sdtEndPr/>
           <w:sdtContent>
             <w:tc>
               <w:tcPr>
@@ -15878,7 +15923,6 @@
               <w14:uncheckedState w14:val="2610" w14:font="MS Gothic"/>
             </w14:checkbox>
           </w:sdtPr>
-          <w:sdtEndPr/>
           <w:sdtContent>
             <w:tc>
               <w:tcPr>
@@ -15913,7 +15957,6 @@
               <w14:uncheckedState w14:val="2610" w14:font="MS Gothic"/>
             </w14:checkbox>
           </w:sdtPr>
-          <w:sdtEndPr/>
           <w:sdtContent>
             <w:tc>
               <w:tcPr>
@@ -15948,7 +15991,6 @@
               <w14:uncheckedState w14:val="2610" w14:font="MS Gothic"/>
             </w14:checkbox>
           </w:sdtPr>
-          <w:sdtEndPr/>
           <w:sdtContent>
             <w:tc>
               <w:tcPr>
@@ -16011,7 +16053,6 @@
               <w14:uncheckedState w14:val="2610" w14:font="MS Gothic"/>
             </w14:checkbox>
           </w:sdtPr>
-          <w:sdtEndPr/>
           <w:sdtContent>
             <w:tc>
               <w:tcPr>
@@ -16046,7 +16087,6 @@
               <w14:uncheckedState w14:val="2610" w14:font="MS Gothic"/>
             </w14:checkbox>
           </w:sdtPr>
-          <w:sdtEndPr/>
           <w:sdtContent>
             <w:tc>
               <w:tcPr>
@@ -16081,7 +16121,6 @@
               <w14:uncheckedState w14:val="2610" w14:font="MS Gothic"/>
             </w14:checkbox>
           </w:sdtPr>
-          <w:sdtEndPr/>
           <w:sdtContent>
             <w:tc>
               <w:tcPr>
@@ -16116,7 +16155,6 @@
               <w14:uncheckedState w14:val="2610" w14:font="MS Gothic"/>
             </w14:checkbox>
           </w:sdtPr>
-          <w:sdtEndPr/>
           <w:sdtContent>
             <w:tc>
               <w:tcPr>
@@ -16151,7 +16189,6 @@
               <w14:uncheckedState w14:val="2610" w14:font="MS Gothic"/>
             </w14:checkbox>
           </w:sdtPr>
-          <w:sdtEndPr/>
           <w:sdtContent>
             <w:tc>
               <w:tcPr>
@@ -16186,7 +16223,6 @@
               <w14:uncheckedState w14:val="2610" w14:font="MS Gothic"/>
             </w14:checkbox>
           </w:sdtPr>
-          <w:sdtEndPr/>
           <w:sdtContent>
             <w:tc>
               <w:tcPr>
@@ -16246,7 +16282,6 @@
               <w14:uncheckedState w14:val="2610" w14:font="MS Gothic"/>
             </w14:checkbox>
           </w:sdtPr>
-          <w:sdtEndPr/>
           <w:sdtContent>
             <w:tc>
               <w:tcPr>
@@ -16281,7 +16316,6 @@
               <w14:uncheckedState w14:val="2610" w14:font="MS Gothic"/>
             </w14:checkbox>
           </w:sdtPr>
-          <w:sdtEndPr/>
           <w:sdtContent>
             <w:tc>
               <w:tcPr>
@@ -16316,7 +16350,6 @@
               <w14:uncheckedState w14:val="2610" w14:font="MS Gothic"/>
             </w14:checkbox>
           </w:sdtPr>
-          <w:sdtEndPr/>
           <w:sdtContent>
             <w:tc>
               <w:tcPr>
@@ -16351,7 +16384,6 @@
               <w14:uncheckedState w14:val="2610" w14:font="MS Gothic"/>
             </w14:checkbox>
           </w:sdtPr>
-          <w:sdtEndPr/>
           <w:sdtContent>
             <w:tc>
               <w:tcPr>
@@ -16386,7 +16418,6 @@
               <w14:uncheckedState w14:val="2610" w14:font="MS Gothic"/>
             </w14:checkbox>
           </w:sdtPr>
-          <w:sdtEndPr/>
           <w:sdtContent>
             <w:tc>
               <w:tcPr>
@@ -16421,7 +16452,6 @@
               <w14:uncheckedState w14:val="2610" w14:font="MS Gothic"/>
             </w14:checkbox>
           </w:sdtPr>
-          <w:sdtEndPr/>
           <w:sdtContent>
             <w:tc>
               <w:tcPr>
@@ -16500,12 +16530,12 @@
       <w:pPr>
         <w:pStyle w:val="Heading3"/>
       </w:pPr>
-      <w:bookmarkStart w:id="29" w:name="_Toc311384143"/>
+      <w:bookmarkStart w:id="30" w:name="_Toc311384143"/>
       <w:r>
         <w:lastRenderedPageBreak/>
         <w:t>Auswertung Mirko Stocker</w:t>
       </w:r>
-      <w:bookmarkEnd w:id="29"/>
+      <w:bookmarkEnd w:id="30"/>
     </w:p>
     <w:tbl>
       <w:tblPr>
@@ -16685,12 +16715,14 @@
             <w:pPr>
               <w:cnfStyle w:val="000000100000" w:firstRow="0" w:lastRow="0" w:firstColumn="0" w:lastColumn="0" w:oddVBand="0" w:evenVBand="0" w:oddHBand="1" w:evenHBand="0" w:firstRowFirstColumn="0" w:firstRowLastColumn="0" w:lastRowFirstColumn="0" w:lastRowLastColumn="0"/>
             </w:pPr>
+            <w:proofErr w:type="spellStart"/>
             <w:r>
               <w:t>k</w:t>
             </w:r>
             <w:r>
               <w:t>inb</w:t>
             </w:r>
+            <w:proofErr w:type="spellEnd"/>
           </w:p>
         </w:tc>
         <w:tc>
@@ -16822,9 +16854,11 @@
             <w:pPr>
               <w:jc w:val="center"/>
             </w:pPr>
+            <w:proofErr w:type="spellStart"/>
             <w:r>
               <w:t>kinb</w:t>
             </w:r>
+            <w:proofErr w:type="spellEnd"/>
           </w:p>
         </w:tc>
       </w:tr>
@@ -16861,7 +16895,6 @@
               <w14:uncheckedState w14:val="2610" w14:font="MS Gothic"/>
             </w14:checkbox>
           </w:sdtPr>
-          <w:sdtEndPr/>
           <w:sdtContent>
             <w:tc>
               <w:tcPr>
@@ -16890,7 +16923,6 @@
               <w14:uncheckedState w14:val="2610" w14:font="MS Gothic"/>
             </w14:checkbox>
           </w:sdtPr>
-          <w:sdtEndPr/>
           <w:sdtContent>
             <w:tc>
               <w:tcPr>
@@ -16919,7 +16951,6 @@
               <w14:uncheckedState w14:val="2610" w14:font="MS Gothic"/>
             </w14:checkbox>
           </w:sdtPr>
-          <w:sdtEndPr/>
           <w:sdtContent>
             <w:tc>
               <w:tcPr>
@@ -16948,7 +16979,6 @@
               <w14:uncheckedState w14:val="2610" w14:font="MS Gothic"/>
             </w14:checkbox>
           </w:sdtPr>
-          <w:sdtEndPr/>
           <w:sdtContent>
             <w:tc>
               <w:tcPr>
@@ -16977,7 +17007,6 @@
               <w14:uncheckedState w14:val="2610" w14:font="MS Gothic"/>
             </w14:checkbox>
           </w:sdtPr>
-          <w:sdtEndPr/>
           <w:sdtContent>
             <w:tc>
               <w:tcPr>
@@ -17006,7 +17035,6 @@
               <w14:uncheckedState w14:val="2610" w14:font="MS Gothic"/>
             </w14:checkbox>
           </w:sdtPr>
-          <w:sdtEndPr/>
           <w:sdtContent>
             <w:tc>
               <w:tcPr>
@@ -17063,7 +17091,6 @@
               <w14:uncheckedState w14:val="2610" w14:font="MS Gothic"/>
             </w14:checkbox>
           </w:sdtPr>
-          <w:sdtEndPr/>
           <w:sdtContent>
             <w:tc>
               <w:tcPr>
@@ -17098,7 +17125,6 @@
               <w14:uncheckedState w14:val="2610" w14:font="MS Gothic"/>
             </w14:checkbox>
           </w:sdtPr>
-          <w:sdtEndPr/>
           <w:sdtContent>
             <w:tc>
               <w:tcPr>
@@ -17133,7 +17159,6 @@
               <w14:uncheckedState w14:val="2610" w14:font="MS Gothic"/>
             </w14:checkbox>
           </w:sdtPr>
-          <w:sdtEndPr/>
           <w:sdtContent>
             <w:tc>
               <w:tcPr>
@@ -17168,7 +17193,6 @@
               <w14:uncheckedState w14:val="2610" w14:font="MS Gothic"/>
             </w14:checkbox>
           </w:sdtPr>
-          <w:sdtEndPr/>
           <w:sdtContent>
             <w:tc>
               <w:tcPr>
@@ -17203,7 +17227,6 @@
               <w14:uncheckedState w14:val="2610" w14:font="MS Gothic"/>
             </w14:checkbox>
           </w:sdtPr>
-          <w:sdtEndPr/>
           <w:sdtContent>
             <w:tc>
               <w:tcPr>
@@ -17238,7 +17261,6 @@
               <w14:uncheckedState w14:val="2610" w14:font="MS Gothic"/>
             </w14:checkbox>
           </w:sdtPr>
-          <w:sdtEndPr/>
           <w:sdtContent>
             <w:tc>
               <w:tcPr>
@@ -17298,7 +17320,6 @@
               <w14:uncheckedState w14:val="2610" w14:font="MS Gothic"/>
             </w14:checkbox>
           </w:sdtPr>
-          <w:sdtEndPr/>
           <w:sdtContent>
             <w:tc>
               <w:tcPr>
@@ -17333,7 +17354,6 @@
               <w14:uncheckedState w14:val="2610" w14:font="MS Gothic"/>
             </w14:checkbox>
           </w:sdtPr>
-          <w:sdtEndPr/>
           <w:sdtContent>
             <w:tc>
               <w:tcPr>
@@ -17368,7 +17388,6 @@
               <w14:uncheckedState w14:val="2610" w14:font="MS Gothic"/>
             </w14:checkbox>
           </w:sdtPr>
-          <w:sdtEndPr/>
           <w:sdtContent>
             <w:tc>
               <w:tcPr>
@@ -17403,7 +17422,6 @@
               <w14:uncheckedState w14:val="2610" w14:font="MS Gothic"/>
             </w14:checkbox>
           </w:sdtPr>
-          <w:sdtEndPr/>
           <w:sdtContent>
             <w:tc>
               <w:tcPr>
@@ -17438,7 +17456,6 @@
               <w14:uncheckedState w14:val="2610" w14:font="MS Gothic"/>
             </w14:checkbox>
           </w:sdtPr>
-          <w:sdtEndPr/>
           <w:sdtContent>
             <w:tc>
               <w:tcPr>
@@ -17473,7 +17490,6 @@
               <w14:uncheckedState w14:val="2610" w14:font="MS Gothic"/>
             </w14:checkbox>
           </w:sdtPr>
-          <w:sdtEndPr/>
           <w:sdtContent>
             <w:tc>
               <w:tcPr>
@@ -17533,7 +17549,6 @@
               <w14:uncheckedState w14:val="2610" w14:font="MS Gothic"/>
             </w14:checkbox>
           </w:sdtPr>
-          <w:sdtEndPr/>
           <w:sdtContent>
             <w:tc>
               <w:tcPr>
@@ -17568,7 +17583,6 @@
               <w14:uncheckedState w14:val="2610" w14:font="MS Gothic"/>
             </w14:checkbox>
           </w:sdtPr>
-          <w:sdtEndPr/>
           <w:sdtContent>
             <w:tc>
               <w:tcPr>
@@ -17603,7 +17617,6 @@
               <w14:uncheckedState w14:val="2610" w14:font="MS Gothic"/>
             </w14:checkbox>
           </w:sdtPr>
-          <w:sdtEndPr/>
           <w:sdtContent>
             <w:tc>
               <w:tcPr>
@@ -17638,7 +17651,6 @@
               <w14:uncheckedState w14:val="2610" w14:font="MS Gothic"/>
             </w14:checkbox>
           </w:sdtPr>
-          <w:sdtEndPr/>
           <w:sdtContent>
             <w:tc>
               <w:tcPr>
@@ -17673,7 +17685,6 @@
               <w14:uncheckedState w14:val="2610" w14:font="MS Gothic"/>
             </w14:checkbox>
           </w:sdtPr>
-          <w:sdtEndPr/>
           <w:sdtContent>
             <w:tc>
               <w:tcPr>
@@ -17708,7 +17719,6 @@
               <w14:uncheckedState w14:val="2610" w14:font="MS Gothic"/>
             </w14:checkbox>
           </w:sdtPr>
-          <w:sdtEndPr/>
           <w:sdtContent>
             <w:tc>
               <w:tcPr>
@@ -17768,7 +17778,6 @@
               <w14:uncheckedState w14:val="2610" w14:font="MS Gothic"/>
             </w14:checkbox>
           </w:sdtPr>
-          <w:sdtEndPr/>
           <w:sdtContent>
             <w:tc>
               <w:tcPr>
@@ -17803,7 +17812,6 @@
               <w14:uncheckedState w14:val="2610" w14:font="MS Gothic"/>
             </w14:checkbox>
           </w:sdtPr>
-          <w:sdtEndPr/>
           <w:sdtContent>
             <w:tc>
               <w:tcPr>
@@ -17838,7 +17846,6 @@
               <w14:uncheckedState w14:val="2610" w14:font="MS Gothic"/>
             </w14:checkbox>
           </w:sdtPr>
-          <w:sdtEndPr/>
           <w:sdtContent>
             <w:tc>
               <w:tcPr>
@@ -17873,7 +17880,6 @@
               <w14:uncheckedState w14:val="2610" w14:font="MS Gothic"/>
             </w14:checkbox>
           </w:sdtPr>
-          <w:sdtEndPr/>
           <w:sdtContent>
             <w:tc>
               <w:tcPr>
@@ -17908,7 +17914,6 @@
               <w14:uncheckedState w14:val="2610" w14:font="MS Gothic"/>
             </w14:checkbox>
           </w:sdtPr>
-          <w:sdtEndPr/>
           <w:sdtContent>
             <w:tc>
               <w:tcPr>
@@ -17943,7 +17948,6 @@
               <w14:uncheckedState w14:val="2610" w14:font="MS Gothic"/>
             </w14:checkbox>
           </w:sdtPr>
-          <w:sdtEndPr/>
           <w:sdtContent>
             <w:tc>
               <w:tcPr>
@@ -18003,7 +18007,6 @@
               <w14:uncheckedState w14:val="2610" w14:font="MS Gothic"/>
             </w14:checkbox>
           </w:sdtPr>
-          <w:sdtEndPr/>
           <w:sdtContent>
             <w:tc>
               <w:tcPr>
@@ -18038,7 +18041,6 @@
               <w14:uncheckedState w14:val="2610" w14:font="MS Gothic"/>
             </w14:checkbox>
           </w:sdtPr>
-          <w:sdtEndPr/>
           <w:sdtContent>
             <w:tc>
               <w:tcPr>
@@ -18073,7 +18075,6 @@
               <w14:uncheckedState w14:val="2610" w14:font="MS Gothic"/>
             </w14:checkbox>
           </w:sdtPr>
-          <w:sdtEndPr/>
           <w:sdtContent>
             <w:tc>
               <w:tcPr>
@@ -18108,7 +18109,6 @@
               <w14:uncheckedState w14:val="2610" w14:font="MS Gothic"/>
             </w14:checkbox>
           </w:sdtPr>
-          <w:sdtEndPr/>
           <w:sdtContent>
             <w:tc>
               <w:tcPr>
@@ -18143,7 +18143,6 @@
               <w14:uncheckedState w14:val="2610" w14:font="MS Gothic"/>
             </w14:checkbox>
           </w:sdtPr>
-          <w:sdtEndPr/>
           <w:sdtContent>
             <w:tc>
               <w:tcPr>
@@ -18178,7 +18177,6 @@
               <w14:uncheckedState w14:val="2610" w14:font="MS Gothic"/>
             </w14:checkbox>
           </w:sdtPr>
-          <w:sdtEndPr/>
           <w:sdtContent>
             <w:tc>
               <w:tcPr>
@@ -18238,7 +18236,6 @@
               <w14:uncheckedState w14:val="2610" w14:font="MS Gothic"/>
             </w14:checkbox>
           </w:sdtPr>
-          <w:sdtEndPr/>
           <w:sdtContent>
             <w:tc>
               <w:tcPr>
@@ -18273,7 +18270,6 @@
               <w14:uncheckedState w14:val="2610" w14:font="MS Gothic"/>
             </w14:checkbox>
           </w:sdtPr>
-          <w:sdtEndPr/>
           <w:sdtContent>
             <w:tc>
               <w:tcPr>
@@ -18308,7 +18304,6 @@
               <w14:uncheckedState w14:val="2610" w14:font="MS Gothic"/>
             </w14:checkbox>
           </w:sdtPr>
-          <w:sdtEndPr/>
           <w:sdtContent>
             <w:tc>
               <w:tcPr>
@@ -18343,7 +18338,6 @@
               <w14:uncheckedState w14:val="2610" w14:font="MS Gothic"/>
             </w14:checkbox>
           </w:sdtPr>
-          <w:sdtEndPr/>
           <w:sdtContent>
             <w:tc>
               <w:tcPr>
@@ -18378,7 +18372,6 @@
               <w14:uncheckedState w14:val="2610" w14:font="MS Gothic"/>
             </w14:checkbox>
           </w:sdtPr>
-          <w:sdtEndPr/>
           <w:sdtContent>
             <w:tc>
               <w:tcPr>
@@ -18413,7 +18406,6 @@
               <w14:uncheckedState w14:val="2610" w14:font="MS Gothic"/>
             </w14:checkbox>
           </w:sdtPr>
-          <w:sdtEndPr/>
           <w:sdtContent>
             <w:tc>
               <w:tcPr>
@@ -18552,9 +18544,11 @@
             <w:pPr>
               <w:jc w:val="center"/>
             </w:pPr>
+            <w:proofErr w:type="spellStart"/>
             <w:r>
               <w:t>kinb</w:t>
             </w:r>
+            <w:proofErr w:type="spellEnd"/>
           </w:p>
         </w:tc>
       </w:tr>
@@ -18591,7 +18585,6 @@
               <w14:uncheckedState w14:val="2610" w14:font="MS Gothic"/>
             </w14:checkbox>
           </w:sdtPr>
-          <w:sdtEndPr/>
           <w:sdtContent>
             <w:tc>
               <w:tcPr>
@@ -18620,7 +18613,6 @@
               <w14:uncheckedState w14:val="2610" w14:font="MS Gothic"/>
             </w14:checkbox>
           </w:sdtPr>
-          <w:sdtEndPr/>
           <w:sdtContent>
             <w:tc>
               <w:tcPr>
@@ -18649,7 +18641,6 @@
               <w14:uncheckedState w14:val="2610" w14:font="MS Gothic"/>
             </w14:checkbox>
           </w:sdtPr>
-          <w:sdtEndPr/>
           <w:sdtContent>
             <w:tc>
               <w:tcPr>
@@ -18678,7 +18669,6 @@
               <w14:uncheckedState w14:val="2610" w14:font="MS Gothic"/>
             </w14:checkbox>
           </w:sdtPr>
-          <w:sdtEndPr/>
           <w:sdtContent>
             <w:tc>
               <w:tcPr>
@@ -18707,7 +18697,6 @@
               <w14:uncheckedState w14:val="2610" w14:font="MS Gothic"/>
             </w14:checkbox>
           </w:sdtPr>
-          <w:sdtEndPr/>
           <w:sdtContent>
             <w:tc>
               <w:tcPr>
@@ -18736,7 +18725,6 @@
               <w14:uncheckedState w14:val="2610" w14:font="MS Gothic"/>
             </w14:checkbox>
           </w:sdtPr>
-          <w:sdtEndPr/>
           <w:sdtContent>
             <w:tc>
               <w:tcPr>
@@ -18793,7 +18781,6 @@
               <w14:uncheckedState w14:val="2610" w14:font="MS Gothic"/>
             </w14:checkbox>
           </w:sdtPr>
-          <w:sdtEndPr/>
           <w:sdtContent>
             <w:tc>
               <w:tcPr>
@@ -18828,7 +18815,6 @@
               <w14:uncheckedState w14:val="2610" w14:font="MS Gothic"/>
             </w14:checkbox>
           </w:sdtPr>
-          <w:sdtEndPr/>
           <w:sdtContent>
             <w:tc>
               <w:tcPr>
@@ -18863,7 +18849,6 @@
               <w14:uncheckedState w14:val="2610" w14:font="MS Gothic"/>
             </w14:checkbox>
           </w:sdtPr>
-          <w:sdtEndPr/>
           <w:sdtContent>
             <w:tc>
               <w:tcPr>
@@ -18898,7 +18883,6 @@
               <w14:uncheckedState w14:val="2610" w14:font="MS Gothic"/>
             </w14:checkbox>
           </w:sdtPr>
-          <w:sdtEndPr/>
           <w:sdtContent>
             <w:tc>
               <w:tcPr>
@@ -18933,7 +18917,6 @@
               <w14:uncheckedState w14:val="2610" w14:font="MS Gothic"/>
             </w14:checkbox>
           </w:sdtPr>
-          <w:sdtEndPr/>
           <w:sdtContent>
             <w:tc>
               <w:tcPr>
@@ -18968,7 +18951,6 @@
               <w14:uncheckedState w14:val="2610" w14:font="MS Gothic"/>
             </w14:checkbox>
           </w:sdtPr>
-          <w:sdtEndPr/>
           <w:sdtContent>
             <w:tc>
               <w:tcPr>
@@ -19028,7 +19010,6 @@
               <w14:uncheckedState w14:val="2610" w14:font="MS Gothic"/>
             </w14:checkbox>
           </w:sdtPr>
-          <w:sdtEndPr/>
           <w:sdtContent>
             <w:tc>
               <w:tcPr>
@@ -19063,7 +19044,6 @@
               <w14:uncheckedState w14:val="2610" w14:font="MS Gothic"/>
             </w14:checkbox>
           </w:sdtPr>
-          <w:sdtEndPr/>
           <w:sdtContent>
             <w:tc>
               <w:tcPr>
@@ -19098,7 +19078,6 @@
               <w14:uncheckedState w14:val="2610" w14:font="MS Gothic"/>
             </w14:checkbox>
           </w:sdtPr>
-          <w:sdtEndPr/>
           <w:sdtContent>
             <w:tc>
               <w:tcPr>
@@ -19133,7 +19112,6 @@
               <w14:uncheckedState w14:val="2610" w14:font="MS Gothic"/>
             </w14:checkbox>
           </w:sdtPr>
-          <w:sdtEndPr/>
           <w:sdtContent>
             <w:tc>
               <w:tcPr>
@@ -19168,7 +19146,6 @@
               <w14:uncheckedState w14:val="2610" w14:font="MS Gothic"/>
             </w14:checkbox>
           </w:sdtPr>
-          <w:sdtEndPr/>
           <w:sdtContent>
             <w:tc>
               <w:tcPr>
@@ -19203,7 +19180,6 @@
               <w14:uncheckedState w14:val="2610" w14:font="MS Gothic"/>
             </w14:checkbox>
           </w:sdtPr>
-          <w:sdtEndPr/>
           <w:sdtContent>
             <w:tc>
               <w:tcPr>
@@ -19263,7 +19239,6 @@
               <w14:uncheckedState w14:val="2610" w14:font="MS Gothic"/>
             </w14:checkbox>
           </w:sdtPr>
-          <w:sdtEndPr/>
           <w:sdtContent>
             <w:tc>
               <w:tcPr>
@@ -19298,7 +19273,6 @@
               <w14:uncheckedState w14:val="2610" w14:font="MS Gothic"/>
             </w14:checkbox>
           </w:sdtPr>
-          <w:sdtEndPr/>
           <w:sdtContent>
             <w:tc>
               <w:tcPr>
@@ -19333,7 +19307,6 @@
               <w14:uncheckedState w14:val="2610" w14:font="MS Gothic"/>
             </w14:checkbox>
           </w:sdtPr>
-          <w:sdtEndPr/>
           <w:sdtContent>
             <w:tc>
               <w:tcPr>
@@ -19368,7 +19341,6 @@
               <w14:uncheckedState w14:val="2610" w14:font="MS Gothic"/>
             </w14:checkbox>
           </w:sdtPr>
-          <w:sdtEndPr/>
           <w:sdtContent>
             <w:tc>
               <w:tcPr>
@@ -19403,7 +19375,6 @@
               <w14:uncheckedState w14:val="2610" w14:font="MS Gothic"/>
             </w14:checkbox>
           </w:sdtPr>
-          <w:sdtEndPr/>
           <w:sdtContent>
             <w:tc>
               <w:tcPr>
@@ -19438,7 +19409,6 @@
               <w14:uncheckedState w14:val="2610" w14:font="MS Gothic"/>
             </w14:checkbox>
           </w:sdtPr>
-          <w:sdtEndPr/>
           <w:sdtContent>
             <w:tc>
               <w:tcPr>
@@ -19577,9 +19547,11 @@
             <w:pPr>
               <w:jc w:val="center"/>
             </w:pPr>
+            <w:proofErr w:type="spellStart"/>
             <w:r>
               <w:t>kinb</w:t>
             </w:r>
+            <w:proofErr w:type="spellEnd"/>
           </w:p>
         </w:tc>
       </w:tr>
@@ -19616,7 +19588,6 @@
               <w14:uncheckedState w14:val="2610" w14:font="MS Gothic"/>
             </w14:checkbox>
           </w:sdtPr>
-          <w:sdtEndPr/>
           <w:sdtContent>
             <w:tc>
               <w:tcPr>
@@ -19645,7 +19616,6 @@
               <w14:uncheckedState w14:val="2610" w14:font="MS Gothic"/>
             </w14:checkbox>
           </w:sdtPr>
-          <w:sdtEndPr/>
           <w:sdtContent>
             <w:tc>
               <w:tcPr>
@@ -19674,7 +19644,6 @@
               <w14:uncheckedState w14:val="2610" w14:font="MS Gothic"/>
             </w14:checkbox>
           </w:sdtPr>
-          <w:sdtEndPr/>
           <w:sdtContent>
             <w:tc>
               <w:tcPr>
@@ -19703,7 +19672,6 @@
               <w14:uncheckedState w14:val="2610" w14:font="MS Gothic"/>
             </w14:checkbox>
           </w:sdtPr>
-          <w:sdtEndPr/>
           <w:sdtContent>
             <w:tc>
               <w:tcPr>
@@ -19732,7 +19700,6 @@
               <w14:uncheckedState w14:val="2610" w14:font="MS Gothic"/>
             </w14:checkbox>
           </w:sdtPr>
-          <w:sdtEndPr/>
           <w:sdtContent>
             <w:tc>
               <w:tcPr>
@@ -19761,7 +19728,6 @@
               <w14:uncheckedState w14:val="2610" w14:font="MS Gothic"/>
             </w14:checkbox>
           </w:sdtPr>
-          <w:sdtEndPr/>
           <w:sdtContent>
             <w:tc>
               <w:tcPr>
@@ -19818,7 +19784,6 @@
               <w14:uncheckedState w14:val="2610" w14:font="MS Gothic"/>
             </w14:checkbox>
           </w:sdtPr>
-          <w:sdtEndPr/>
           <w:sdtContent>
             <w:tc>
               <w:tcPr>
@@ -19853,7 +19818,6 @@
               <w14:uncheckedState w14:val="2610" w14:font="MS Gothic"/>
             </w14:checkbox>
           </w:sdtPr>
-          <w:sdtEndPr/>
           <w:sdtContent>
             <w:tc>
               <w:tcPr>
@@ -19888,7 +19852,6 @@
               <w14:uncheckedState w14:val="2610" w14:font="MS Gothic"/>
             </w14:checkbox>
           </w:sdtPr>
-          <w:sdtEndPr/>
           <w:sdtContent>
             <w:tc>
               <w:tcPr>
@@ -19923,7 +19886,6 @@
               <w14:uncheckedState w14:val="2610" w14:font="MS Gothic"/>
             </w14:checkbox>
           </w:sdtPr>
-          <w:sdtEndPr/>
           <w:sdtContent>
             <w:tc>
               <w:tcPr>
@@ -19958,7 +19920,6 @@
               <w14:uncheckedState w14:val="2610" w14:font="MS Gothic"/>
             </w14:checkbox>
           </w:sdtPr>
-          <w:sdtEndPr/>
           <w:sdtContent>
             <w:tc>
               <w:tcPr>
@@ -19993,7 +19954,6 @@
               <w14:uncheckedState w14:val="2610" w14:font="MS Gothic"/>
             </w14:checkbox>
           </w:sdtPr>
-          <w:sdtEndPr/>
           <w:sdtContent>
             <w:tc>
               <w:tcPr>
@@ -20053,7 +20013,6 @@
               <w14:uncheckedState w14:val="2610" w14:font="MS Gothic"/>
             </w14:checkbox>
           </w:sdtPr>
-          <w:sdtEndPr/>
           <w:sdtContent>
             <w:tc>
               <w:tcPr>
@@ -20088,7 +20047,6 @@
               <w14:uncheckedState w14:val="2610" w14:font="MS Gothic"/>
             </w14:checkbox>
           </w:sdtPr>
-          <w:sdtEndPr/>
           <w:sdtContent>
             <w:tc>
               <w:tcPr>
@@ -20123,7 +20081,6 @@
               <w14:uncheckedState w14:val="2610" w14:font="MS Gothic"/>
             </w14:checkbox>
           </w:sdtPr>
-          <w:sdtEndPr/>
           <w:sdtContent>
             <w:tc>
               <w:tcPr>
@@ -20158,7 +20115,6 @@
               <w14:uncheckedState w14:val="2610" w14:font="MS Gothic"/>
             </w14:checkbox>
           </w:sdtPr>
-          <w:sdtEndPr/>
           <w:sdtContent>
             <w:tc>
               <w:tcPr>
@@ -20193,7 +20149,6 @@
               <w14:uncheckedState w14:val="2610" w14:font="MS Gothic"/>
             </w14:checkbox>
           </w:sdtPr>
-          <w:sdtEndPr/>
           <w:sdtContent>
             <w:tc>
               <w:tcPr>
@@ -20228,7 +20183,6 @@
               <w14:uncheckedState w14:val="2610" w14:font="MS Gothic"/>
             </w14:checkbox>
           </w:sdtPr>
-          <w:sdtEndPr/>
           <w:sdtContent>
             <w:tc>
               <w:tcPr>
@@ -20367,9 +20321,11 @@
             <w:pPr>
               <w:jc w:val="center"/>
             </w:pPr>
+            <w:proofErr w:type="spellStart"/>
             <w:r>
               <w:t>kinb</w:t>
             </w:r>
+            <w:proofErr w:type="spellEnd"/>
           </w:p>
         </w:tc>
       </w:tr>
@@ -20406,7 +20362,6 @@
               <w14:uncheckedState w14:val="2610" w14:font="MS Gothic"/>
             </w14:checkbox>
           </w:sdtPr>
-          <w:sdtEndPr/>
           <w:sdtContent>
             <w:tc>
               <w:tcPr>
@@ -20435,7 +20390,6 @@
               <w14:uncheckedState w14:val="2610" w14:font="MS Gothic"/>
             </w14:checkbox>
           </w:sdtPr>
-          <w:sdtEndPr/>
           <w:sdtContent>
             <w:tc>
               <w:tcPr>
@@ -20464,7 +20418,6 @@
               <w14:uncheckedState w14:val="2610" w14:font="MS Gothic"/>
             </w14:checkbox>
           </w:sdtPr>
-          <w:sdtEndPr/>
           <w:sdtContent>
             <w:tc>
               <w:tcPr>
@@ -20493,7 +20446,6 @@
               <w14:uncheckedState w14:val="2610" w14:font="MS Gothic"/>
             </w14:checkbox>
           </w:sdtPr>
-          <w:sdtEndPr/>
           <w:sdtContent>
             <w:tc>
               <w:tcPr>
@@ -20522,7 +20474,6 @@
               <w14:uncheckedState w14:val="2610" w14:font="MS Gothic"/>
             </w14:checkbox>
           </w:sdtPr>
-          <w:sdtEndPr/>
           <w:sdtContent>
             <w:tc>
               <w:tcPr>
@@ -20551,7 +20502,6 @@
               <w14:uncheckedState w14:val="2610" w14:font="MS Gothic"/>
             </w14:checkbox>
           </w:sdtPr>
-          <w:sdtEndPr/>
           <w:sdtContent>
             <w:tc>
               <w:tcPr>
@@ -20608,7 +20558,6 @@
               <w14:uncheckedState w14:val="2610" w14:font="MS Gothic"/>
             </w14:checkbox>
           </w:sdtPr>
-          <w:sdtEndPr/>
           <w:sdtContent>
             <w:tc>
               <w:tcPr>
@@ -20643,7 +20592,6 @@
               <w14:uncheckedState w14:val="2610" w14:font="MS Gothic"/>
             </w14:checkbox>
           </w:sdtPr>
-          <w:sdtEndPr/>
           <w:sdtContent>
             <w:tc>
               <w:tcPr>
@@ -20678,7 +20626,6 @@
               <w14:uncheckedState w14:val="2610" w14:font="MS Gothic"/>
             </w14:checkbox>
           </w:sdtPr>
-          <w:sdtEndPr/>
           <w:sdtContent>
             <w:tc>
               <w:tcPr>
@@ -20713,7 +20660,6 @@
               <w14:uncheckedState w14:val="2610" w14:font="MS Gothic"/>
             </w14:checkbox>
           </w:sdtPr>
-          <w:sdtEndPr/>
           <w:sdtContent>
             <w:tc>
               <w:tcPr>
@@ -20748,7 +20694,6 @@
               <w14:uncheckedState w14:val="2610" w14:font="MS Gothic"/>
             </w14:checkbox>
           </w:sdtPr>
-          <w:sdtEndPr/>
           <w:sdtContent>
             <w:tc>
               <w:tcPr>
@@ -20783,7 +20728,6 @@
               <w14:uncheckedState w14:val="2610" w14:font="MS Gothic"/>
             </w14:checkbox>
           </w:sdtPr>
-          <w:sdtEndPr/>
           <w:sdtContent>
             <w:tc>
               <w:tcPr>
@@ -20843,7 +20787,6 @@
               <w14:uncheckedState w14:val="2610" w14:font="MS Gothic"/>
             </w14:checkbox>
           </w:sdtPr>
-          <w:sdtEndPr/>
           <w:sdtContent>
             <w:tc>
               <w:tcPr>
@@ -20878,7 +20821,6 @@
               <w14:uncheckedState w14:val="2610" w14:font="MS Gothic"/>
             </w14:checkbox>
           </w:sdtPr>
-          <w:sdtEndPr/>
           <w:sdtContent>
             <w:tc>
               <w:tcPr>
@@ -20913,7 +20855,6 @@
               <w14:uncheckedState w14:val="2610" w14:font="MS Gothic"/>
             </w14:checkbox>
           </w:sdtPr>
-          <w:sdtEndPr/>
           <w:sdtContent>
             <w:tc>
               <w:tcPr>
@@ -20948,7 +20889,6 @@
               <w14:uncheckedState w14:val="2610" w14:font="MS Gothic"/>
             </w14:checkbox>
           </w:sdtPr>
-          <w:sdtEndPr/>
           <w:sdtContent>
             <w:tc>
               <w:tcPr>
@@ -20983,7 +20923,6 @@
               <w14:uncheckedState w14:val="2610" w14:font="MS Gothic"/>
             </w14:checkbox>
           </w:sdtPr>
-          <w:sdtEndPr/>
           <w:sdtContent>
             <w:tc>
               <w:tcPr>
@@ -21018,7 +20957,6 @@
               <w14:uncheckedState w14:val="2610" w14:font="MS Gothic"/>
             </w14:checkbox>
           </w:sdtPr>
-          <w:sdtEndPr/>
           <w:sdtContent>
             <w:tc>
               <w:tcPr>
@@ -21157,9 +21095,11 @@
             <w:pPr>
               <w:jc w:val="center"/>
             </w:pPr>
+            <w:proofErr w:type="spellStart"/>
             <w:r>
               <w:t>kinb</w:t>
             </w:r>
+            <w:proofErr w:type="spellEnd"/>
           </w:p>
         </w:tc>
       </w:tr>
@@ -21196,7 +21136,6 @@
               <w14:uncheckedState w14:val="2610" w14:font="MS Gothic"/>
             </w14:checkbox>
           </w:sdtPr>
-          <w:sdtEndPr/>
           <w:sdtContent>
             <w:tc>
               <w:tcPr>
@@ -21225,7 +21164,6 @@
               <w14:uncheckedState w14:val="2610" w14:font="MS Gothic"/>
             </w14:checkbox>
           </w:sdtPr>
-          <w:sdtEndPr/>
           <w:sdtContent>
             <w:tc>
               <w:tcPr>
@@ -21254,7 +21192,6 @@
               <w14:uncheckedState w14:val="2610" w14:font="MS Gothic"/>
             </w14:checkbox>
           </w:sdtPr>
-          <w:sdtEndPr/>
           <w:sdtContent>
             <w:tc>
               <w:tcPr>
@@ -21283,7 +21220,6 @@
               <w14:uncheckedState w14:val="2610" w14:font="MS Gothic"/>
             </w14:checkbox>
           </w:sdtPr>
-          <w:sdtEndPr/>
           <w:sdtContent>
             <w:tc>
               <w:tcPr>
@@ -21312,7 +21248,6 @@
               <w14:uncheckedState w14:val="2610" w14:font="MS Gothic"/>
             </w14:checkbox>
           </w:sdtPr>
-          <w:sdtEndPr/>
           <w:sdtContent>
             <w:tc>
               <w:tcPr>
@@ -21341,7 +21276,6 @@
               <w14:uncheckedState w14:val="2610" w14:font="MS Gothic"/>
             </w14:checkbox>
           </w:sdtPr>
-          <w:sdtEndPr/>
           <w:sdtContent>
             <w:tc>
               <w:tcPr>
@@ -21398,7 +21332,6 @@
               <w14:uncheckedState w14:val="2610" w14:font="MS Gothic"/>
             </w14:checkbox>
           </w:sdtPr>
-          <w:sdtEndPr/>
           <w:sdtContent>
             <w:tc>
               <w:tcPr>
@@ -21433,7 +21366,6 @@
               <w14:uncheckedState w14:val="2610" w14:font="MS Gothic"/>
             </w14:checkbox>
           </w:sdtPr>
-          <w:sdtEndPr/>
           <w:sdtContent>
             <w:tc>
               <w:tcPr>
@@ -21468,7 +21400,6 @@
               <w14:uncheckedState w14:val="2610" w14:font="MS Gothic"/>
             </w14:checkbox>
           </w:sdtPr>
-          <w:sdtEndPr/>
           <w:sdtContent>
             <w:tc>
               <w:tcPr>
@@ -21503,7 +21434,6 @@
               <w14:uncheckedState w14:val="2610" w14:font="MS Gothic"/>
             </w14:checkbox>
           </w:sdtPr>
-          <w:sdtEndPr/>
           <w:sdtContent>
             <w:tc>
               <w:tcPr>
@@ -21538,7 +21468,6 @@
               <w14:uncheckedState w14:val="2610" w14:font="MS Gothic"/>
             </w14:checkbox>
           </w:sdtPr>
-          <w:sdtEndPr/>
           <w:sdtContent>
             <w:tc>
               <w:tcPr>
@@ -21573,7 +21502,6 @@
               <w14:uncheckedState w14:val="2610" w14:font="MS Gothic"/>
             </w14:checkbox>
           </w:sdtPr>
-          <w:sdtEndPr/>
           <w:sdtContent>
             <w:tc>
               <w:tcPr>
@@ -21633,7 +21561,6 @@
               <w14:uncheckedState w14:val="2610" w14:font="MS Gothic"/>
             </w14:checkbox>
           </w:sdtPr>
-          <w:sdtEndPr/>
           <w:sdtContent>
             <w:tc>
               <w:tcPr>
@@ -21668,7 +21595,6 @@
               <w14:uncheckedState w14:val="2610" w14:font="MS Gothic"/>
             </w14:checkbox>
           </w:sdtPr>
-          <w:sdtEndPr/>
           <w:sdtContent>
             <w:tc>
               <w:tcPr>
@@ -21703,7 +21629,6 @@
               <w14:uncheckedState w14:val="2610" w14:font="MS Gothic"/>
             </w14:checkbox>
           </w:sdtPr>
-          <w:sdtEndPr/>
           <w:sdtContent>
             <w:tc>
               <w:tcPr>
@@ -21738,7 +21663,6 @@
               <w14:uncheckedState w14:val="2610" w14:font="MS Gothic"/>
             </w14:checkbox>
           </w:sdtPr>
-          <w:sdtEndPr/>
           <w:sdtContent>
             <w:tc>
               <w:tcPr>
@@ -21773,7 +21697,6 @@
               <w14:uncheckedState w14:val="2610" w14:font="MS Gothic"/>
             </w14:checkbox>
           </w:sdtPr>
-          <w:sdtEndPr/>
           <w:sdtContent>
             <w:tc>
               <w:tcPr>
@@ -21808,7 +21731,6 @@
               <w14:uncheckedState w14:val="2610" w14:font="MS Gothic"/>
             </w14:checkbox>
           </w:sdtPr>
-          <w:sdtEndPr/>
           <w:sdtContent>
             <w:tc>
               <w:tcPr>
@@ -21947,9 +21869,11 @@
             <w:pPr>
               <w:jc w:val="center"/>
             </w:pPr>
+            <w:proofErr w:type="spellStart"/>
             <w:r>
               <w:t>kinb</w:t>
             </w:r>
+            <w:proofErr w:type="spellEnd"/>
           </w:p>
         </w:tc>
       </w:tr>
@@ -21986,7 +21910,6 @@
               <w14:uncheckedState w14:val="2610" w14:font="MS Gothic"/>
             </w14:checkbox>
           </w:sdtPr>
-          <w:sdtEndPr/>
           <w:sdtContent>
             <w:tc>
               <w:tcPr>
@@ -22015,7 +21938,6 @@
               <w14:uncheckedState w14:val="2610" w14:font="MS Gothic"/>
             </w14:checkbox>
           </w:sdtPr>
-          <w:sdtEndPr/>
           <w:sdtContent>
             <w:tc>
               <w:tcPr>
@@ -22044,7 +21966,6 @@
               <w14:uncheckedState w14:val="2610" w14:font="MS Gothic"/>
             </w14:checkbox>
           </w:sdtPr>
-          <w:sdtEndPr/>
           <w:sdtContent>
             <w:tc>
               <w:tcPr>
@@ -22073,7 +21994,6 @@
               <w14:uncheckedState w14:val="2610" w14:font="MS Gothic"/>
             </w14:checkbox>
           </w:sdtPr>
-          <w:sdtEndPr/>
           <w:sdtContent>
             <w:tc>
               <w:tcPr>
@@ -22102,7 +22022,6 @@
               <w14:uncheckedState w14:val="2610" w14:font="MS Gothic"/>
             </w14:checkbox>
           </w:sdtPr>
-          <w:sdtEndPr/>
           <w:sdtContent>
             <w:tc>
               <w:tcPr>
@@ -22131,7 +22050,6 @@
               <w14:uncheckedState w14:val="2610" w14:font="MS Gothic"/>
             </w14:checkbox>
           </w:sdtPr>
-          <w:sdtEndPr/>
           <w:sdtContent>
             <w:tc>
               <w:tcPr>
@@ -22188,7 +22106,6 @@
               <w14:uncheckedState w14:val="2610" w14:font="MS Gothic"/>
             </w14:checkbox>
           </w:sdtPr>
-          <w:sdtEndPr/>
           <w:sdtContent>
             <w:tc>
               <w:tcPr>
@@ -22223,7 +22140,6 @@
               <w14:uncheckedState w14:val="2610" w14:font="MS Gothic"/>
             </w14:checkbox>
           </w:sdtPr>
-          <w:sdtEndPr/>
           <w:sdtContent>
             <w:tc>
               <w:tcPr>
@@ -22258,7 +22174,6 @@
               <w14:uncheckedState w14:val="2610" w14:font="MS Gothic"/>
             </w14:checkbox>
           </w:sdtPr>
-          <w:sdtEndPr/>
           <w:sdtContent>
             <w:tc>
               <w:tcPr>
@@ -22293,7 +22208,6 @@
               <w14:uncheckedState w14:val="2610" w14:font="MS Gothic"/>
             </w14:checkbox>
           </w:sdtPr>
-          <w:sdtEndPr/>
           <w:sdtContent>
             <w:tc>
               <w:tcPr>
@@ -22328,7 +22242,6 @@
               <w14:uncheckedState w14:val="2610" w14:font="MS Gothic"/>
             </w14:checkbox>
           </w:sdtPr>
-          <w:sdtEndPr/>
           <w:sdtContent>
             <w:tc>
               <w:tcPr>
@@ -22363,7 +22276,6 @@
               <w14:uncheckedState w14:val="2610" w14:font="MS Gothic"/>
             </w14:checkbox>
           </w:sdtPr>
-          <w:sdtEndPr/>
           <w:sdtContent>
             <w:tc>
               <w:tcPr>
@@ -22423,7 +22335,6 @@
               <w14:uncheckedState w14:val="2610" w14:font="MS Gothic"/>
             </w14:checkbox>
           </w:sdtPr>
-          <w:sdtEndPr/>
           <w:sdtContent>
             <w:tc>
               <w:tcPr>
@@ -22458,7 +22369,6 @@
               <w14:uncheckedState w14:val="2610" w14:font="MS Gothic"/>
             </w14:checkbox>
           </w:sdtPr>
-          <w:sdtEndPr/>
           <w:sdtContent>
             <w:tc>
               <w:tcPr>
@@ -22493,7 +22403,6 @@
               <w14:uncheckedState w14:val="2610" w14:font="MS Gothic"/>
             </w14:checkbox>
           </w:sdtPr>
-          <w:sdtEndPr/>
           <w:sdtContent>
             <w:tc>
               <w:tcPr>
@@ -22528,7 +22437,6 @@
               <w14:uncheckedState w14:val="2610" w14:font="MS Gothic"/>
             </w14:checkbox>
           </w:sdtPr>
-          <w:sdtEndPr/>
           <w:sdtContent>
             <w:tc>
               <w:tcPr>
@@ -22563,7 +22471,6 @@
               <w14:uncheckedState w14:val="2610" w14:font="MS Gothic"/>
             </w14:checkbox>
           </w:sdtPr>
-          <w:sdtEndPr/>
           <w:sdtContent>
             <w:tc>
               <w:tcPr>
@@ -22598,7 +22505,6 @@
               <w14:uncheckedState w14:val="2610" w14:font="MS Gothic"/>
             </w14:checkbox>
           </w:sdtPr>
-          <w:sdtEndPr/>
           <w:sdtContent>
             <w:tc>
               <w:tcPr>
@@ -22658,7 +22564,6 @@
               <w14:uncheckedState w14:val="2610" w14:font="MS Gothic"/>
             </w14:checkbox>
           </w:sdtPr>
-          <w:sdtEndPr/>
           <w:sdtContent>
             <w:tc>
               <w:tcPr>
@@ -22693,7 +22598,6 @@
               <w14:uncheckedState w14:val="2610" w14:font="MS Gothic"/>
             </w14:checkbox>
           </w:sdtPr>
-          <w:sdtEndPr/>
           <w:sdtContent>
             <w:tc>
               <w:tcPr>
@@ -22728,7 +22632,6 @@
               <w14:uncheckedState w14:val="2610" w14:font="MS Gothic"/>
             </w14:checkbox>
           </w:sdtPr>
-          <w:sdtEndPr/>
           <w:sdtContent>
             <w:tc>
               <w:tcPr>
@@ -22763,7 +22666,6 @@
               <w14:uncheckedState w14:val="2610" w14:font="MS Gothic"/>
             </w14:checkbox>
           </w:sdtPr>
-          <w:sdtEndPr/>
           <w:sdtContent>
             <w:tc>
               <w:tcPr>
@@ -22798,7 +22700,6 @@
               <w14:uncheckedState w14:val="2610" w14:font="MS Gothic"/>
             </w14:checkbox>
           </w:sdtPr>
-          <w:sdtEndPr/>
           <w:sdtContent>
             <w:tc>
               <w:tcPr>
@@ -22833,7 +22734,6 @@
               <w14:uncheckedState w14:val="2610" w14:font="MS Gothic"/>
             </w14:checkbox>
           </w:sdtPr>
-          <w:sdtEndPr/>
           <w:sdtContent>
             <w:tc>
               <w:tcPr>
@@ -22904,8 +22804,8 @@
       <w:pPr>
         <w:pStyle w:val="Heading3"/>
       </w:pPr>
-      <w:bookmarkStart w:id="30" w:name="_Toc311384144"/>
       <w:bookmarkStart w:id="31" w:name="_Toc311384145"/>
+      <w:bookmarkStart w:id="32" w:name="_Toc311384144"/>
       <w:r>
         <w:lastRenderedPageBreak/>
         <w:t>Auswertung Markus Stolze</w:t>
@@ -23087,9 +22987,11 @@
             <w:pPr>
               <w:cnfStyle w:val="000000100000" w:firstRow="0" w:lastRow="0" w:firstColumn="0" w:lastColumn="0" w:oddVBand="0" w:evenVBand="0" w:oddHBand="1" w:evenHBand="0" w:firstRowFirstColumn="0" w:firstRowLastColumn="0" w:lastRowFirstColumn="0" w:lastRowLastColumn="0"/>
             </w:pPr>
+            <w:proofErr w:type="spellStart"/>
             <w:r>
               <w:t>kinb</w:t>
             </w:r>
+            <w:proofErr w:type="spellEnd"/>
           </w:p>
         </w:tc>
         <w:tc>
@@ -23221,9 +23123,11 @@
             <w:pPr>
               <w:jc w:val="center"/>
             </w:pPr>
+            <w:proofErr w:type="spellStart"/>
             <w:r>
               <w:t>kinb</w:t>
             </w:r>
+            <w:proofErr w:type="spellEnd"/>
           </w:p>
         </w:tc>
       </w:tr>
@@ -24909,9 +24813,11 @@
             <w:pPr>
               <w:jc w:val="center"/>
             </w:pPr>
+            <w:proofErr w:type="spellStart"/>
             <w:r>
               <w:t>kinb</w:t>
             </w:r>
+            <w:proofErr w:type="spellEnd"/>
           </w:p>
         </w:tc>
       </w:tr>
@@ -25910,9 +25816,11 @@
             <w:pPr>
               <w:jc w:val="center"/>
             </w:pPr>
+            <w:proofErr w:type="spellStart"/>
             <w:r>
               <w:t>kinb</w:t>
             </w:r>
+            <w:proofErr w:type="spellEnd"/>
           </w:p>
         </w:tc>
       </w:tr>
@@ -26682,9 +26590,11 @@
             <w:pPr>
               <w:jc w:val="center"/>
             </w:pPr>
+            <w:proofErr w:type="spellStart"/>
             <w:r>
               <w:t>kinb</w:t>
             </w:r>
+            <w:proofErr w:type="spellEnd"/>
           </w:p>
         </w:tc>
       </w:tr>
@@ -27454,9 +27364,11 @@
             <w:pPr>
               <w:jc w:val="center"/>
             </w:pPr>
+            <w:proofErr w:type="spellStart"/>
             <w:r>
               <w:t>kinb</w:t>
             </w:r>
+            <w:proofErr w:type="spellEnd"/>
           </w:p>
         </w:tc>
       </w:tr>
@@ -28226,9 +28138,11 @@
             <w:pPr>
               <w:jc w:val="center"/>
             </w:pPr>
+            <w:proofErr w:type="spellStart"/>
             <w:r>
               <w:t>kinb</w:t>
             </w:r>
+            <w:proofErr w:type="spellEnd"/>
           </w:p>
         </w:tc>
       </w:tr>
@@ -29159,8 +29073,6 @@
             <w:r>
               <w:t>Die Applikation ist etwas langsam</w:t>
             </w:r>
-            <w:bookmarkStart w:id="32" w:name="_GoBack"/>
-            <w:bookmarkEnd w:id="32"/>
           </w:p>
         </w:tc>
       </w:tr>
@@ -29174,9 +29086,14 @@
         <w:t xml:space="preserve">Auswertung </w:t>
       </w:r>
       <w:r>
-        <w:t>Mischa Trecco</w:t>
+        <w:t xml:space="preserve">Mischa </w:t>
       </w:r>
-      <w:bookmarkEnd w:id="30"/>
+      <w:proofErr w:type="spellStart"/>
+      <w:r>
+        <w:t>Trecco</w:t>
+      </w:r>
+      <w:bookmarkEnd w:id="32"/>
+      <w:proofErr w:type="spellEnd"/>
     </w:p>
     <w:tbl>
       <w:tblPr>
@@ -29356,12 +29273,14 @@
             <w:pPr>
               <w:cnfStyle w:val="000000100000" w:firstRow="0" w:lastRow="0" w:firstColumn="0" w:lastColumn="0" w:oddVBand="0" w:evenVBand="0" w:oddHBand="1" w:evenHBand="0" w:firstRowFirstColumn="0" w:firstRowLastColumn="0" w:lastRowFirstColumn="0" w:lastRowLastColumn="0"/>
             </w:pPr>
+            <w:proofErr w:type="spellStart"/>
             <w:r>
               <w:t>k</w:t>
             </w:r>
             <w:r>
               <w:t>inb</w:t>
             </w:r>
+            <w:proofErr w:type="spellEnd"/>
           </w:p>
         </w:tc>
         <w:tc>
@@ -29493,9 +29412,11 @@
             <w:pPr>
               <w:jc w:val="center"/>
             </w:pPr>
+            <w:proofErr w:type="spellStart"/>
             <w:r>
               <w:t>kinb</w:t>
             </w:r>
+            <w:proofErr w:type="spellEnd"/>
           </w:p>
         </w:tc>
       </w:tr>
@@ -29532,7 +29453,6 @@
               <w14:uncheckedState w14:val="2610" w14:font="MS Gothic"/>
             </w14:checkbox>
           </w:sdtPr>
-          <w:sdtEndPr/>
           <w:sdtContent>
             <w:tc>
               <w:tcPr>
@@ -29561,7 +29481,6 @@
               <w14:uncheckedState w14:val="2610" w14:font="MS Gothic"/>
             </w14:checkbox>
           </w:sdtPr>
-          <w:sdtEndPr/>
           <w:sdtContent>
             <w:tc>
               <w:tcPr>
@@ -29590,7 +29509,6 @@
               <w14:uncheckedState w14:val="2610" w14:font="MS Gothic"/>
             </w14:checkbox>
           </w:sdtPr>
-          <w:sdtEndPr/>
           <w:sdtContent>
             <w:tc>
               <w:tcPr>
@@ -29619,7 +29537,6 @@
               <w14:uncheckedState w14:val="2610" w14:font="MS Gothic"/>
             </w14:checkbox>
           </w:sdtPr>
-          <w:sdtEndPr/>
           <w:sdtContent>
             <w:tc>
               <w:tcPr>
@@ -29648,7 +29565,6 @@
               <w14:uncheckedState w14:val="2610" w14:font="MS Gothic"/>
             </w14:checkbox>
           </w:sdtPr>
-          <w:sdtEndPr/>
           <w:sdtContent>
             <w:tc>
               <w:tcPr>
@@ -29677,7 +29593,6 @@
               <w14:uncheckedState w14:val="2610" w14:font="MS Gothic"/>
             </w14:checkbox>
           </w:sdtPr>
-          <w:sdtEndPr/>
           <w:sdtContent>
             <w:tc>
               <w:tcPr>
@@ -29734,7 +29649,6 @@
               <w14:uncheckedState w14:val="2610" w14:font="MS Gothic"/>
             </w14:checkbox>
           </w:sdtPr>
-          <w:sdtEndPr/>
           <w:sdtContent>
             <w:tc>
               <w:tcPr>
@@ -29769,7 +29683,6 @@
               <w14:uncheckedState w14:val="2610" w14:font="MS Gothic"/>
             </w14:checkbox>
           </w:sdtPr>
-          <w:sdtEndPr/>
           <w:sdtContent>
             <w:tc>
               <w:tcPr>
@@ -29804,7 +29717,6 @@
               <w14:uncheckedState w14:val="2610" w14:font="MS Gothic"/>
             </w14:checkbox>
           </w:sdtPr>
-          <w:sdtEndPr/>
           <w:sdtContent>
             <w:tc>
               <w:tcPr>
@@ -29839,7 +29751,6 @@
               <w14:uncheckedState w14:val="2610" w14:font="MS Gothic"/>
             </w14:checkbox>
           </w:sdtPr>
-          <w:sdtEndPr/>
           <w:sdtContent>
             <w:tc>
               <w:tcPr>
@@ -29874,7 +29785,6 @@
               <w14:uncheckedState w14:val="2610" w14:font="MS Gothic"/>
             </w14:checkbox>
           </w:sdtPr>
-          <w:sdtEndPr/>
           <w:sdtContent>
             <w:tc>
               <w:tcPr>
@@ -29909,7 +29819,6 @@
               <w14:uncheckedState w14:val="2610" w14:font="MS Gothic"/>
             </w14:checkbox>
           </w:sdtPr>
-          <w:sdtEndPr/>
           <w:sdtContent>
             <w:tc>
               <w:tcPr>
@@ -29969,7 +29878,6 @@
               <w14:uncheckedState w14:val="2610" w14:font="MS Gothic"/>
             </w14:checkbox>
           </w:sdtPr>
-          <w:sdtEndPr/>
           <w:sdtContent>
             <w:tc>
               <w:tcPr>
@@ -30004,7 +29912,6 @@
               <w14:uncheckedState w14:val="2610" w14:font="MS Gothic"/>
             </w14:checkbox>
           </w:sdtPr>
-          <w:sdtEndPr/>
           <w:sdtContent>
             <w:tc>
               <w:tcPr>
@@ -30039,7 +29946,6 @@
               <w14:uncheckedState w14:val="2610" w14:font="MS Gothic"/>
             </w14:checkbox>
           </w:sdtPr>
-          <w:sdtEndPr/>
           <w:sdtContent>
             <w:tc>
               <w:tcPr>
@@ -30074,7 +29980,6 @@
               <w14:uncheckedState w14:val="2610" w14:font="MS Gothic"/>
             </w14:checkbox>
           </w:sdtPr>
-          <w:sdtEndPr/>
           <w:sdtContent>
             <w:tc>
               <w:tcPr>
@@ -30109,7 +30014,6 @@
               <w14:uncheckedState w14:val="2610" w14:font="MS Gothic"/>
             </w14:checkbox>
           </w:sdtPr>
-          <w:sdtEndPr/>
           <w:sdtContent>
             <w:tc>
               <w:tcPr>
@@ -30144,7 +30048,6 @@
               <w14:uncheckedState w14:val="2610" w14:font="MS Gothic"/>
             </w14:checkbox>
           </w:sdtPr>
-          <w:sdtEndPr/>
           <w:sdtContent>
             <w:tc>
               <w:tcPr>
@@ -30204,7 +30107,6 @@
               <w14:uncheckedState w14:val="2610" w14:font="MS Gothic"/>
             </w14:checkbox>
           </w:sdtPr>
-          <w:sdtEndPr/>
           <w:sdtContent>
             <w:tc>
               <w:tcPr>
@@ -30239,7 +30141,6 @@
               <w14:uncheckedState w14:val="2610" w14:font="MS Gothic"/>
             </w14:checkbox>
           </w:sdtPr>
-          <w:sdtEndPr/>
           <w:sdtContent>
             <w:tc>
               <w:tcPr>
@@ -30274,7 +30175,6 @@
               <w14:uncheckedState w14:val="2610" w14:font="MS Gothic"/>
             </w14:checkbox>
           </w:sdtPr>
-          <w:sdtEndPr/>
           <w:sdtContent>
             <w:tc>
               <w:tcPr>
@@ -30309,7 +30209,6 @@
               <w14:uncheckedState w14:val="2610" w14:font="MS Gothic"/>
             </w14:checkbox>
           </w:sdtPr>
-          <w:sdtEndPr/>
           <w:sdtContent>
             <w:tc>
               <w:tcPr>
@@ -30344,7 +30243,6 @@
               <w14:uncheckedState w14:val="2610" w14:font="MS Gothic"/>
             </w14:checkbox>
           </w:sdtPr>
-          <w:sdtEndPr/>
           <w:sdtContent>
             <w:tc>
               <w:tcPr>
@@ -30379,7 +30277,6 @@
               <w14:uncheckedState w14:val="2610" w14:font="MS Gothic"/>
             </w14:checkbox>
           </w:sdtPr>
-          <w:sdtEndPr/>
           <w:sdtContent>
             <w:tc>
               <w:tcPr>
@@ -30439,7 +30336,6 @@
               <w14:uncheckedState w14:val="2610" w14:font="MS Gothic"/>
             </w14:checkbox>
           </w:sdtPr>
-          <w:sdtEndPr/>
           <w:sdtContent>
             <w:tc>
               <w:tcPr>
@@ -30474,7 +30370,6 @@
               <w14:uncheckedState w14:val="2610" w14:font="MS Gothic"/>
             </w14:checkbox>
           </w:sdtPr>
-          <w:sdtEndPr/>
           <w:sdtContent>
             <w:tc>
               <w:tcPr>
@@ -30509,7 +30404,6 @@
               <w14:uncheckedState w14:val="2610" w14:font="MS Gothic"/>
             </w14:checkbox>
           </w:sdtPr>
-          <w:sdtEndPr/>
           <w:sdtContent>
             <w:tc>
               <w:tcPr>
@@ -30544,7 +30438,6 @@
               <w14:uncheckedState w14:val="2610" w14:font="MS Gothic"/>
             </w14:checkbox>
           </w:sdtPr>
-          <w:sdtEndPr/>
           <w:sdtContent>
             <w:tc>
               <w:tcPr>
@@ -30579,7 +30472,6 @@
               <w14:uncheckedState w14:val="2610" w14:font="MS Gothic"/>
             </w14:checkbox>
           </w:sdtPr>
-          <w:sdtEndPr/>
           <w:sdtContent>
             <w:tc>
               <w:tcPr>
@@ -30614,7 +30506,6 @@
               <w14:uncheckedState w14:val="2610" w14:font="MS Gothic"/>
             </w14:checkbox>
           </w:sdtPr>
-          <w:sdtEndPr/>
           <w:sdtContent>
             <w:tc>
               <w:tcPr>
@@ -30674,7 +30565,6 @@
               <w14:uncheckedState w14:val="2610" w14:font="MS Gothic"/>
             </w14:checkbox>
           </w:sdtPr>
-          <w:sdtEndPr/>
           <w:sdtContent>
             <w:tc>
               <w:tcPr>
@@ -30709,7 +30599,6 @@
               <w14:uncheckedState w14:val="2610" w14:font="MS Gothic"/>
             </w14:checkbox>
           </w:sdtPr>
-          <w:sdtEndPr/>
           <w:sdtContent>
             <w:tc>
               <w:tcPr>
@@ -30744,7 +30633,6 @@
               <w14:uncheckedState w14:val="2610" w14:font="MS Gothic"/>
             </w14:checkbox>
           </w:sdtPr>
-          <w:sdtEndPr/>
           <w:sdtContent>
             <w:tc>
               <w:tcPr>
@@ -30779,7 +30667,6 @@
               <w14:uncheckedState w14:val="2610" w14:font="MS Gothic"/>
             </w14:checkbox>
           </w:sdtPr>
-          <w:sdtEndPr/>
           <w:sdtContent>
             <w:tc>
               <w:tcPr>
@@ -30814,7 +30701,6 @@
               <w14:uncheckedState w14:val="2610" w14:font="MS Gothic"/>
             </w14:checkbox>
           </w:sdtPr>
-          <w:sdtEndPr/>
           <w:sdtContent>
             <w:tc>
               <w:tcPr>
@@ -30849,7 +30735,6 @@
               <w14:uncheckedState w14:val="2610" w14:font="MS Gothic"/>
             </w14:checkbox>
           </w:sdtPr>
-          <w:sdtEndPr/>
           <w:sdtContent>
             <w:tc>
               <w:tcPr>
@@ -30909,7 +30794,6 @@
               <w14:uncheckedState w14:val="2610" w14:font="MS Gothic"/>
             </w14:checkbox>
           </w:sdtPr>
-          <w:sdtEndPr/>
           <w:sdtContent>
             <w:tc>
               <w:tcPr>
@@ -30944,7 +30828,6 @@
               <w14:uncheckedState w14:val="2610" w14:font="MS Gothic"/>
             </w14:checkbox>
           </w:sdtPr>
-          <w:sdtEndPr/>
           <w:sdtContent>
             <w:tc>
               <w:tcPr>
@@ -30979,7 +30862,6 @@
               <w14:uncheckedState w14:val="2610" w14:font="MS Gothic"/>
             </w14:checkbox>
           </w:sdtPr>
-          <w:sdtEndPr/>
           <w:sdtContent>
             <w:tc>
               <w:tcPr>
@@ -31014,7 +30896,6 @@
               <w14:uncheckedState w14:val="2610" w14:font="MS Gothic"/>
             </w14:checkbox>
           </w:sdtPr>
-          <w:sdtEndPr/>
           <w:sdtContent>
             <w:tc>
               <w:tcPr>
@@ -31049,7 +30930,6 @@
               <w14:uncheckedState w14:val="2610" w14:font="MS Gothic"/>
             </w14:checkbox>
           </w:sdtPr>
-          <w:sdtEndPr/>
           <w:sdtContent>
             <w:tc>
               <w:tcPr>
@@ -31084,7 +30964,6 @@
               <w14:uncheckedState w14:val="2610" w14:font="MS Gothic"/>
             </w14:checkbox>
           </w:sdtPr>
-          <w:sdtEndPr/>
           <w:sdtContent>
             <w:tc>
               <w:tcPr>
@@ -31223,9 +31102,11 @@
             <w:pPr>
               <w:jc w:val="center"/>
             </w:pPr>
+            <w:proofErr w:type="spellStart"/>
             <w:r>
               <w:t>kinb</w:t>
             </w:r>
+            <w:proofErr w:type="spellEnd"/>
           </w:p>
         </w:tc>
       </w:tr>
@@ -31262,7 +31143,6 @@
               <w14:uncheckedState w14:val="2610" w14:font="MS Gothic"/>
             </w14:checkbox>
           </w:sdtPr>
-          <w:sdtEndPr/>
           <w:sdtContent>
             <w:tc>
               <w:tcPr>
@@ -31291,7 +31171,6 @@
               <w14:uncheckedState w14:val="2610" w14:font="MS Gothic"/>
             </w14:checkbox>
           </w:sdtPr>
-          <w:sdtEndPr/>
           <w:sdtContent>
             <w:tc>
               <w:tcPr>
@@ -31320,7 +31199,6 @@
               <w14:uncheckedState w14:val="2610" w14:font="MS Gothic"/>
             </w14:checkbox>
           </w:sdtPr>
-          <w:sdtEndPr/>
           <w:sdtContent>
             <w:tc>
               <w:tcPr>
@@ -31349,7 +31227,6 @@
               <w14:uncheckedState w14:val="2610" w14:font="MS Gothic"/>
             </w14:checkbox>
           </w:sdtPr>
-          <w:sdtEndPr/>
           <w:sdtContent>
             <w:tc>
               <w:tcPr>
@@ -31378,7 +31255,6 @@
               <w14:uncheckedState w14:val="2610" w14:font="MS Gothic"/>
             </w14:checkbox>
           </w:sdtPr>
-          <w:sdtEndPr/>
           <w:sdtContent>
             <w:tc>
               <w:tcPr>
@@ -31407,7 +31283,6 @@
               <w14:uncheckedState w14:val="2610" w14:font="MS Gothic"/>
             </w14:checkbox>
           </w:sdtPr>
-          <w:sdtEndPr/>
           <w:sdtContent>
             <w:tc>
               <w:tcPr>
@@ -31464,7 +31339,6 @@
               <w14:uncheckedState w14:val="2610" w14:font="MS Gothic"/>
             </w14:checkbox>
           </w:sdtPr>
-          <w:sdtEndPr/>
           <w:sdtContent>
             <w:tc>
               <w:tcPr>
@@ -31499,7 +31373,6 @@
               <w14:uncheckedState w14:val="2610" w14:font="MS Gothic"/>
             </w14:checkbox>
           </w:sdtPr>
-          <w:sdtEndPr/>
           <w:sdtContent>
             <w:tc>
               <w:tcPr>
@@ -31534,7 +31407,6 @@
               <w14:uncheckedState w14:val="2610" w14:font="MS Gothic"/>
             </w14:checkbox>
           </w:sdtPr>
-          <w:sdtEndPr/>
           <w:sdtContent>
             <w:tc>
               <w:tcPr>
@@ -31569,7 +31441,6 @@
               <w14:uncheckedState w14:val="2610" w14:font="MS Gothic"/>
             </w14:checkbox>
           </w:sdtPr>
-          <w:sdtEndPr/>
           <w:sdtContent>
             <w:tc>
               <w:tcPr>
@@ -31604,7 +31475,6 @@
               <w14:uncheckedState w14:val="2610" w14:font="MS Gothic"/>
             </w14:checkbox>
           </w:sdtPr>
-          <w:sdtEndPr/>
           <w:sdtContent>
             <w:tc>
               <w:tcPr>
@@ -31639,7 +31509,6 @@
               <w14:uncheckedState w14:val="2610" w14:font="MS Gothic"/>
             </w14:checkbox>
           </w:sdtPr>
-          <w:sdtEndPr/>
           <w:sdtContent>
             <w:tc>
               <w:tcPr>
@@ -31699,7 +31568,6 @@
               <w14:uncheckedState w14:val="2610" w14:font="MS Gothic"/>
             </w14:checkbox>
           </w:sdtPr>
-          <w:sdtEndPr/>
           <w:sdtContent>
             <w:tc>
               <w:tcPr>
@@ -31734,7 +31602,6 @@
               <w14:uncheckedState w14:val="2610" w14:font="MS Gothic"/>
             </w14:checkbox>
           </w:sdtPr>
-          <w:sdtEndPr/>
           <w:sdtContent>
             <w:tc>
               <w:tcPr>
@@ -31769,7 +31636,6 @@
               <w14:uncheckedState w14:val="2610" w14:font="MS Gothic"/>
             </w14:checkbox>
           </w:sdtPr>
-          <w:sdtEndPr/>
           <w:sdtContent>
             <w:tc>
               <w:tcPr>
@@ -31804,7 +31670,6 @@
               <w14:uncheckedState w14:val="2610" w14:font="MS Gothic"/>
             </w14:checkbox>
           </w:sdtPr>
-          <w:sdtEndPr/>
           <w:sdtContent>
             <w:tc>
               <w:tcPr>
@@ -31839,7 +31704,6 @@
               <w14:uncheckedState w14:val="2610" w14:font="MS Gothic"/>
             </w14:checkbox>
           </w:sdtPr>
-          <w:sdtEndPr/>
           <w:sdtContent>
             <w:tc>
               <w:tcPr>
@@ -31874,7 +31738,6 @@
               <w14:uncheckedState w14:val="2610" w14:font="MS Gothic"/>
             </w14:checkbox>
           </w:sdtPr>
-          <w:sdtEndPr/>
           <w:sdtContent>
             <w:tc>
               <w:tcPr>
@@ -31934,7 +31797,6 @@
               <w14:uncheckedState w14:val="2610" w14:font="MS Gothic"/>
             </w14:checkbox>
           </w:sdtPr>
-          <w:sdtEndPr/>
           <w:sdtContent>
             <w:tc>
               <w:tcPr>
@@ -31969,7 +31831,6 @@
               <w14:uncheckedState w14:val="2610" w14:font="MS Gothic"/>
             </w14:checkbox>
           </w:sdtPr>
-          <w:sdtEndPr/>
           <w:sdtContent>
             <w:tc>
               <w:tcPr>
@@ -32004,7 +31865,6 @@
               <w14:uncheckedState w14:val="2610" w14:font="MS Gothic"/>
             </w14:checkbox>
           </w:sdtPr>
-          <w:sdtEndPr/>
           <w:sdtContent>
             <w:tc>
               <w:tcPr>
@@ -32039,7 +31899,6 @@
               <w14:uncheckedState w14:val="2610" w14:font="MS Gothic"/>
             </w14:checkbox>
           </w:sdtPr>
-          <w:sdtEndPr/>
           <w:sdtContent>
             <w:tc>
               <w:tcPr>
@@ -32074,7 +31933,6 @@
               <w14:uncheckedState w14:val="2610" w14:font="MS Gothic"/>
             </w14:checkbox>
           </w:sdtPr>
-          <w:sdtEndPr/>
           <w:sdtContent>
             <w:tc>
               <w:tcPr>
@@ -32109,7 +31967,6 @@
               <w14:uncheckedState w14:val="2610" w14:font="MS Gothic"/>
             </w14:checkbox>
           </w:sdtPr>
-          <w:sdtEndPr/>
           <w:sdtContent>
             <w:tc>
               <w:tcPr>
@@ -32248,9 +32105,11 @@
             <w:pPr>
               <w:jc w:val="center"/>
             </w:pPr>
+            <w:proofErr w:type="spellStart"/>
             <w:r>
               <w:t>kinb</w:t>
             </w:r>
+            <w:proofErr w:type="spellEnd"/>
           </w:p>
         </w:tc>
       </w:tr>
@@ -32287,7 +32146,6 @@
               <w14:uncheckedState w14:val="2610" w14:font="MS Gothic"/>
             </w14:checkbox>
           </w:sdtPr>
-          <w:sdtEndPr/>
           <w:sdtContent>
             <w:tc>
               <w:tcPr>
@@ -32316,7 +32174,6 @@
               <w14:uncheckedState w14:val="2610" w14:font="MS Gothic"/>
             </w14:checkbox>
           </w:sdtPr>
-          <w:sdtEndPr/>
           <w:sdtContent>
             <w:tc>
               <w:tcPr>
@@ -32345,7 +32202,6 @@
               <w14:uncheckedState w14:val="2610" w14:font="MS Gothic"/>
             </w14:checkbox>
           </w:sdtPr>
-          <w:sdtEndPr/>
           <w:sdtContent>
             <w:tc>
               <w:tcPr>
@@ -32374,7 +32230,6 @@
               <w14:uncheckedState w14:val="2610" w14:font="MS Gothic"/>
             </w14:checkbox>
           </w:sdtPr>
-          <w:sdtEndPr/>
           <w:sdtContent>
             <w:tc>
               <w:tcPr>
@@ -32403,7 +32258,6 @@
               <w14:uncheckedState w14:val="2610" w14:font="MS Gothic"/>
             </w14:checkbox>
           </w:sdtPr>
-          <w:sdtEndPr/>
           <w:sdtContent>
             <w:tc>
               <w:tcPr>
@@ -32432,7 +32286,6 @@
               <w14:uncheckedState w14:val="2610" w14:font="MS Gothic"/>
             </w14:checkbox>
           </w:sdtPr>
-          <w:sdtEndPr/>
           <w:sdtContent>
             <w:tc>
               <w:tcPr>
@@ -32489,7 +32342,6 @@
               <w14:uncheckedState w14:val="2610" w14:font="MS Gothic"/>
             </w14:checkbox>
           </w:sdtPr>
-          <w:sdtEndPr/>
           <w:sdtContent>
             <w:tc>
               <w:tcPr>
@@ -32524,7 +32376,6 @@
               <w14:uncheckedState w14:val="2610" w14:font="MS Gothic"/>
             </w14:checkbox>
           </w:sdtPr>
-          <w:sdtEndPr/>
           <w:sdtContent>
             <w:tc>
               <w:tcPr>
@@ -32559,7 +32410,6 @@
               <w14:uncheckedState w14:val="2610" w14:font="MS Gothic"/>
             </w14:checkbox>
           </w:sdtPr>
-          <w:sdtEndPr/>
           <w:sdtContent>
             <w:tc>
               <w:tcPr>
@@ -32594,7 +32444,6 @@
               <w14:uncheckedState w14:val="2610" w14:font="MS Gothic"/>
             </w14:checkbox>
           </w:sdtPr>
-          <w:sdtEndPr/>
           <w:sdtContent>
             <w:tc>
               <w:tcPr>
@@ -32629,7 +32478,6 @@
               <w14:uncheckedState w14:val="2610" w14:font="MS Gothic"/>
             </w14:checkbox>
           </w:sdtPr>
-          <w:sdtEndPr/>
           <w:sdtContent>
             <w:tc>
               <w:tcPr>
@@ -32664,7 +32512,6 @@
               <w14:uncheckedState w14:val="2610" w14:font="MS Gothic"/>
             </w14:checkbox>
           </w:sdtPr>
-          <w:sdtEndPr/>
           <w:sdtContent>
             <w:tc>
               <w:tcPr>
@@ -32724,7 +32571,6 @@
               <w14:uncheckedState w14:val="2610" w14:font="MS Gothic"/>
             </w14:checkbox>
           </w:sdtPr>
-          <w:sdtEndPr/>
           <w:sdtContent>
             <w:tc>
               <w:tcPr>
@@ -32759,7 +32605,6 @@
               <w14:uncheckedState w14:val="2610" w14:font="MS Gothic"/>
             </w14:checkbox>
           </w:sdtPr>
-          <w:sdtEndPr/>
           <w:sdtContent>
             <w:tc>
               <w:tcPr>
@@ -32794,7 +32639,6 @@
               <w14:uncheckedState w14:val="2610" w14:font="MS Gothic"/>
             </w14:checkbox>
           </w:sdtPr>
-          <w:sdtEndPr/>
           <w:sdtContent>
             <w:tc>
               <w:tcPr>
@@ -32829,7 +32673,6 @@
               <w14:uncheckedState w14:val="2610" w14:font="MS Gothic"/>
             </w14:checkbox>
           </w:sdtPr>
-          <w:sdtEndPr/>
           <w:sdtContent>
             <w:tc>
               <w:tcPr>
@@ -32864,7 +32707,6 @@
               <w14:uncheckedState w14:val="2610" w14:font="MS Gothic"/>
             </w14:checkbox>
           </w:sdtPr>
-          <w:sdtEndPr/>
           <w:sdtContent>
             <w:tc>
               <w:tcPr>
@@ -32899,7 +32741,6 @@
               <w14:uncheckedState w14:val="2610" w14:font="MS Gothic"/>
             </w14:checkbox>
           </w:sdtPr>
-          <w:sdtEndPr/>
           <w:sdtContent>
             <w:tc>
               <w:tcPr>
@@ -33038,9 +32879,11 @@
             <w:pPr>
               <w:jc w:val="center"/>
             </w:pPr>
+            <w:proofErr w:type="spellStart"/>
             <w:r>
               <w:t>kinb</w:t>
             </w:r>
+            <w:proofErr w:type="spellEnd"/>
           </w:p>
         </w:tc>
       </w:tr>
@@ -33077,7 +32920,6 @@
               <w14:uncheckedState w14:val="2610" w14:font="MS Gothic"/>
             </w14:checkbox>
           </w:sdtPr>
-          <w:sdtEndPr/>
           <w:sdtContent>
             <w:tc>
               <w:tcPr>
@@ -33106,7 +32948,6 @@
               <w14:uncheckedState w14:val="2610" w14:font="MS Gothic"/>
             </w14:checkbox>
           </w:sdtPr>
-          <w:sdtEndPr/>
           <w:sdtContent>
             <w:tc>
               <w:tcPr>
@@ -33135,7 +32976,6 @@
               <w14:uncheckedState w14:val="2610" w14:font="MS Gothic"/>
             </w14:checkbox>
           </w:sdtPr>
-          <w:sdtEndPr/>
           <w:sdtContent>
             <w:tc>
               <w:tcPr>
@@ -33164,7 +33004,6 @@
               <w14:uncheckedState w14:val="2610" w14:font="MS Gothic"/>
             </w14:checkbox>
           </w:sdtPr>
-          <w:sdtEndPr/>
           <w:sdtContent>
             <w:tc>
               <w:tcPr>
@@ -33193,7 +33032,6 @@
               <w14:uncheckedState w14:val="2610" w14:font="MS Gothic"/>
             </w14:checkbox>
           </w:sdtPr>
-          <w:sdtEndPr/>
           <w:sdtContent>
             <w:tc>
               <w:tcPr>
@@ -33222,7 +33060,6 @@
               <w14:uncheckedState w14:val="2610" w14:font="MS Gothic"/>
             </w14:checkbox>
           </w:sdtPr>
-          <w:sdtEndPr/>
           <w:sdtContent>
             <w:tc>
               <w:tcPr>
@@ -33279,7 +33116,6 @@
               <w14:uncheckedState w14:val="2610" w14:font="MS Gothic"/>
             </w14:checkbox>
           </w:sdtPr>
-          <w:sdtEndPr/>
           <w:sdtContent>
             <w:tc>
               <w:tcPr>
@@ -33314,7 +33150,6 @@
               <w14:uncheckedState w14:val="2610" w14:font="MS Gothic"/>
             </w14:checkbox>
           </w:sdtPr>
-          <w:sdtEndPr/>
           <w:sdtContent>
             <w:tc>
               <w:tcPr>
@@ -33349,7 +33184,6 @@
               <w14:uncheckedState w14:val="2610" w14:font="MS Gothic"/>
             </w14:checkbox>
           </w:sdtPr>
-          <w:sdtEndPr/>
           <w:sdtContent>
             <w:tc>
               <w:tcPr>
@@ -33384,7 +33218,6 @@
               <w14:uncheckedState w14:val="2610" w14:font="MS Gothic"/>
             </w14:checkbox>
           </w:sdtPr>
-          <w:sdtEndPr/>
           <w:sdtContent>
             <w:tc>
               <w:tcPr>
@@ -33419,7 +33252,6 @@
               <w14:uncheckedState w14:val="2610" w14:font="MS Gothic"/>
             </w14:checkbox>
           </w:sdtPr>
-          <w:sdtEndPr/>
           <w:sdtContent>
             <w:tc>
               <w:tcPr>
@@ -33454,7 +33286,6 @@
               <w14:uncheckedState w14:val="2610" w14:font="MS Gothic"/>
             </w14:checkbox>
           </w:sdtPr>
-          <w:sdtEndPr/>
           <w:sdtContent>
             <w:tc>
               <w:tcPr>
@@ -33514,7 +33345,6 @@
               <w14:uncheckedState w14:val="2610" w14:font="MS Gothic"/>
             </w14:checkbox>
           </w:sdtPr>
-          <w:sdtEndPr/>
           <w:sdtContent>
             <w:tc>
               <w:tcPr>
@@ -33549,7 +33379,6 @@
               <w14:uncheckedState w14:val="2610" w14:font="MS Gothic"/>
             </w14:checkbox>
           </w:sdtPr>
-          <w:sdtEndPr/>
           <w:sdtContent>
             <w:tc>
               <w:tcPr>
@@ -33584,7 +33413,6 @@
               <w14:uncheckedState w14:val="2610" w14:font="MS Gothic"/>
             </w14:checkbox>
           </w:sdtPr>
-          <w:sdtEndPr/>
           <w:sdtContent>
             <w:tc>
               <w:tcPr>
@@ -33619,7 +33447,6 @@
               <w14:uncheckedState w14:val="2610" w14:font="MS Gothic"/>
             </w14:checkbox>
           </w:sdtPr>
-          <w:sdtEndPr/>
           <w:sdtContent>
             <w:tc>
               <w:tcPr>
@@ -33654,7 +33481,6 @@
               <w14:uncheckedState w14:val="2610" w14:font="MS Gothic"/>
             </w14:checkbox>
           </w:sdtPr>
-          <w:sdtEndPr/>
           <w:sdtContent>
             <w:tc>
               <w:tcPr>
@@ -33689,7 +33515,6 @@
               <w14:uncheckedState w14:val="2610" w14:font="MS Gothic"/>
             </w14:checkbox>
           </w:sdtPr>
-          <w:sdtEndPr/>
           <w:sdtContent>
             <w:tc>
               <w:tcPr>
@@ -33828,9 +33653,11 @@
             <w:pPr>
               <w:jc w:val="center"/>
             </w:pPr>
+            <w:proofErr w:type="spellStart"/>
             <w:r>
               <w:t>kinb</w:t>
             </w:r>
+            <w:proofErr w:type="spellEnd"/>
           </w:p>
         </w:tc>
       </w:tr>
@@ -33867,7 +33694,6 @@
               <w14:uncheckedState w14:val="2610" w14:font="MS Gothic"/>
             </w14:checkbox>
           </w:sdtPr>
-          <w:sdtEndPr/>
           <w:sdtContent>
             <w:tc>
               <w:tcPr>
@@ -33896,7 +33722,6 @@
               <w14:uncheckedState w14:val="2610" w14:font="MS Gothic"/>
             </w14:checkbox>
           </w:sdtPr>
-          <w:sdtEndPr/>
           <w:sdtContent>
             <w:tc>
               <w:tcPr>
@@ -33925,7 +33750,6 @@
               <w14:uncheckedState w14:val="2610" w14:font="MS Gothic"/>
             </w14:checkbox>
           </w:sdtPr>
-          <w:sdtEndPr/>
           <w:sdtContent>
             <w:tc>
               <w:tcPr>
@@ -33954,7 +33778,6 @@
               <w14:uncheckedState w14:val="2610" w14:font="MS Gothic"/>
             </w14:checkbox>
           </w:sdtPr>
-          <w:sdtEndPr/>
           <w:sdtContent>
             <w:tc>
               <w:tcPr>
@@ -33983,7 +33806,6 @@
               <w14:uncheckedState w14:val="2610" w14:font="MS Gothic"/>
             </w14:checkbox>
           </w:sdtPr>
-          <w:sdtEndPr/>
           <w:sdtContent>
             <w:tc>
               <w:tcPr>
@@ -34012,7 +33834,6 @@
               <w14:uncheckedState w14:val="2610" w14:font="MS Gothic"/>
             </w14:checkbox>
           </w:sdtPr>
-          <w:sdtEndPr/>
           <w:sdtContent>
             <w:tc>
               <w:tcPr>
@@ -34069,7 +33890,6 @@
               <w14:uncheckedState w14:val="2610" w14:font="MS Gothic"/>
             </w14:checkbox>
           </w:sdtPr>
-          <w:sdtEndPr/>
           <w:sdtContent>
             <w:tc>
               <w:tcPr>
@@ -34104,7 +33924,6 @@
               <w14:uncheckedState w14:val="2610" w14:font="MS Gothic"/>
             </w14:checkbox>
           </w:sdtPr>
-          <w:sdtEndPr/>
           <w:sdtContent>
             <w:tc>
               <w:tcPr>
@@ -34139,7 +33958,6 @@
               <w14:uncheckedState w14:val="2610" w14:font="MS Gothic"/>
             </w14:checkbox>
           </w:sdtPr>
-          <w:sdtEndPr/>
           <w:sdtContent>
             <w:tc>
               <w:tcPr>
@@ -34174,7 +33992,6 @@
               <w14:uncheckedState w14:val="2610" w14:font="MS Gothic"/>
             </w14:checkbox>
           </w:sdtPr>
-          <w:sdtEndPr/>
           <w:sdtContent>
             <w:tc>
               <w:tcPr>
@@ -34209,7 +34026,6 @@
               <w14:uncheckedState w14:val="2610" w14:font="MS Gothic"/>
             </w14:checkbox>
           </w:sdtPr>
-          <w:sdtEndPr/>
           <w:sdtContent>
             <w:tc>
               <w:tcPr>
@@ -34244,7 +34060,6 @@
               <w14:uncheckedState w14:val="2610" w14:font="MS Gothic"/>
             </w14:checkbox>
           </w:sdtPr>
-          <w:sdtEndPr/>
           <w:sdtContent>
             <w:tc>
               <w:tcPr>
@@ -34304,7 +34119,6 @@
               <w14:uncheckedState w14:val="2610" w14:font="MS Gothic"/>
             </w14:checkbox>
           </w:sdtPr>
-          <w:sdtEndPr/>
           <w:sdtContent>
             <w:tc>
               <w:tcPr>
@@ -34339,7 +34153,6 @@
               <w14:uncheckedState w14:val="2610" w14:font="MS Gothic"/>
             </w14:checkbox>
           </w:sdtPr>
-          <w:sdtEndPr/>
           <w:sdtContent>
             <w:tc>
               <w:tcPr>
@@ -34374,7 +34187,6 @@
               <w14:uncheckedState w14:val="2610" w14:font="MS Gothic"/>
             </w14:checkbox>
           </w:sdtPr>
-          <w:sdtEndPr/>
           <w:sdtContent>
             <w:tc>
               <w:tcPr>
@@ -34409,7 +34221,6 @@
               <w14:uncheckedState w14:val="2610" w14:font="MS Gothic"/>
             </w14:checkbox>
           </w:sdtPr>
-          <w:sdtEndPr/>
           <w:sdtContent>
             <w:tc>
               <w:tcPr>
@@ -34444,7 +34255,6 @@
               <w14:uncheckedState w14:val="2610" w14:font="MS Gothic"/>
             </w14:checkbox>
           </w:sdtPr>
-          <w:sdtEndPr/>
           <w:sdtContent>
             <w:tc>
               <w:tcPr>
@@ -34479,7 +34289,6 @@
               <w14:uncheckedState w14:val="2610" w14:font="MS Gothic"/>
             </w14:checkbox>
           </w:sdtPr>
-          <w:sdtEndPr/>
           <w:sdtContent>
             <w:tc>
               <w:tcPr>
@@ -34618,9 +34427,11 @@
             <w:pPr>
               <w:jc w:val="center"/>
             </w:pPr>
+            <w:proofErr w:type="spellStart"/>
             <w:r>
               <w:t>kinb</w:t>
             </w:r>
+            <w:proofErr w:type="spellEnd"/>
           </w:p>
         </w:tc>
       </w:tr>
@@ -34657,7 +34468,6 @@
               <w14:uncheckedState w14:val="2610" w14:font="MS Gothic"/>
             </w14:checkbox>
           </w:sdtPr>
-          <w:sdtEndPr/>
           <w:sdtContent>
             <w:tc>
               <w:tcPr>
@@ -34686,7 +34496,6 @@
               <w14:uncheckedState w14:val="2610" w14:font="MS Gothic"/>
             </w14:checkbox>
           </w:sdtPr>
-          <w:sdtEndPr/>
           <w:sdtContent>
             <w:tc>
               <w:tcPr>
@@ -34715,7 +34524,6 @@
               <w14:uncheckedState w14:val="2610" w14:font="MS Gothic"/>
             </w14:checkbox>
           </w:sdtPr>
-          <w:sdtEndPr/>
           <w:sdtContent>
             <w:tc>
               <w:tcPr>
@@ -34744,7 +34552,6 @@
               <w14:uncheckedState w14:val="2610" w14:font="MS Gothic"/>
             </w14:checkbox>
           </w:sdtPr>
-          <w:sdtEndPr/>
           <w:sdtContent>
             <w:tc>
               <w:tcPr>
@@ -34773,7 +34580,6 @@
               <w14:uncheckedState w14:val="2610" w14:font="MS Gothic"/>
             </w14:checkbox>
           </w:sdtPr>
-          <w:sdtEndPr/>
           <w:sdtContent>
             <w:tc>
               <w:tcPr>
@@ -34802,7 +34608,6 @@
               <w14:uncheckedState w14:val="2610" w14:font="MS Gothic"/>
             </w14:checkbox>
           </w:sdtPr>
-          <w:sdtEndPr/>
           <w:sdtContent>
             <w:tc>
               <w:tcPr>
@@ -34859,7 +34664,6 @@
               <w14:uncheckedState w14:val="2610" w14:font="MS Gothic"/>
             </w14:checkbox>
           </w:sdtPr>
-          <w:sdtEndPr/>
           <w:sdtContent>
             <w:tc>
               <w:tcPr>
@@ -34894,7 +34698,6 @@
               <w14:uncheckedState w14:val="2610" w14:font="MS Gothic"/>
             </w14:checkbox>
           </w:sdtPr>
-          <w:sdtEndPr/>
           <w:sdtContent>
             <w:tc>
               <w:tcPr>
@@ -34929,7 +34732,6 @@
               <w14:uncheckedState w14:val="2610" w14:font="MS Gothic"/>
             </w14:checkbox>
           </w:sdtPr>
-          <w:sdtEndPr/>
           <w:sdtContent>
             <w:tc>
               <w:tcPr>
@@ -34964,7 +34766,6 @@
               <w14:uncheckedState w14:val="2610" w14:font="MS Gothic"/>
             </w14:checkbox>
           </w:sdtPr>
-          <w:sdtEndPr/>
           <w:sdtContent>
             <w:tc>
               <w:tcPr>
@@ -34999,7 +34800,6 @@
               <w14:uncheckedState w14:val="2610" w14:font="MS Gothic"/>
             </w14:checkbox>
           </w:sdtPr>
-          <w:sdtEndPr/>
           <w:sdtContent>
             <w:tc>
               <w:tcPr>
@@ -35034,7 +34834,6 @@
               <w14:uncheckedState w14:val="2610" w14:font="MS Gothic"/>
             </w14:checkbox>
           </w:sdtPr>
-          <w:sdtEndPr/>
           <w:sdtContent>
             <w:tc>
               <w:tcPr>
@@ -35094,7 +34893,6 @@
               <w14:uncheckedState w14:val="2610" w14:font="MS Gothic"/>
             </w14:checkbox>
           </w:sdtPr>
-          <w:sdtEndPr/>
           <w:sdtContent>
             <w:tc>
               <w:tcPr>
@@ -35129,7 +34927,6 @@
               <w14:uncheckedState w14:val="2610" w14:font="MS Gothic"/>
             </w14:checkbox>
           </w:sdtPr>
-          <w:sdtEndPr/>
           <w:sdtContent>
             <w:tc>
               <w:tcPr>
@@ -35164,7 +34961,6 @@
               <w14:uncheckedState w14:val="2610" w14:font="MS Gothic"/>
             </w14:checkbox>
           </w:sdtPr>
-          <w:sdtEndPr/>
           <w:sdtContent>
             <w:tc>
               <w:tcPr>
@@ -35199,7 +34995,6 @@
               <w14:uncheckedState w14:val="2610" w14:font="MS Gothic"/>
             </w14:checkbox>
           </w:sdtPr>
-          <w:sdtEndPr/>
           <w:sdtContent>
             <w:tc>
               <w:tcPr>
@@ -35234,7 +35029,6 @@
               <w14:uncheckedState w14:val="2610" w14:font="MS Gothic"/>
             </w14:checkbox>
           </w:sdtPr>
-          <w:sdtEndPr/>
           <w:sdtContent>
             <w:tc>
               <w:tcPr>
@@ -35269,7 +35063,6 @@
               <w14:uncheckedState w14:val="2610" w14:font="MS Gothic"/>
             </w14:checkbox>
           </w:sdtPr>
-          <w:sdtEndPr/>
           <w:sdtContent>
             <w:tc>
               <w:tcPr>
@@ -35329,7 +35122,6 @@
               <w14:uncheckedState w14:val="2610" w14:font="MS Gothic"/>
             </w14:checkbox>
           </w:sdtPr>
-          <w:sdtEndPr/>
           <w:sdtContent>
             <w:tc>
               <w:tcPr>
@@ -35364,7 +35156,6 @@
               <w14:uncheckedState w14:val="2610" w14:font="MS Gothic"/>
             </w14:checkbox>
           </w:sdtPr>
-          <w:sdtEndPr/>
           <w:sdtContent>
             <w:tc>
               <w:tcPr>
@@ -35399,7 +35190,6 @@
               <w14:uncheckedState w14:val="2610" w14:font="MS Gothic"/>
             </w14:checkbox>
           </w:sdtPr>
-          <w:sdtEndPr/>
           <w:sdtContent>
             <w:tc>
               <w:tcPr>
@@ -35434,7 +35224,6 @@
               <w14:uncheckedState w14:val="2610" w14:font="MS Gothic"/>
             </w14:checkbox>
           </w:sdtPr>
-          <w:sdtEndPr/>
           <w:sdtContent>
             <w:tc>
               <w:tcPr>
@@ -35469,7 +35258,6 @@
               <w14:uncheckedState w14:val="2610" w14:font="MS Gothic"/>
             </w14:checkbox>
           </w:sdtPr>
-          <w:sdtEndPr/>
           <w:sdtContent>
             <w:tc>
               <w:tcPr>
@@ -35504,7 +35292,6 @@
               <w14:uncheckedState w14:val="2610" w14:font="MS Gothic"/>
             </w14:checkbox>
           </w:sdtPr>
-          <w:sdtEndPr/>
           <w:sdtContent>
             <w:tc>
               <w:tcPr>
@@ -35530,6 +35317,11 @@
       </w:tr>
     </w:tbl>
     <w:p/>
+    <w:p>
+      <w:r>
+        <w:br w:type="page"/>
+      </w:r>
+    </w:p>
     <w:tbl>
       <w:tblPr>
         <w:tblStyle w:val="MediumShading1-Accent1"/>
@@ -35552,6 +35344,7 @@
           </w:tcPr>
           <w:p>
             <w:r>
+              <w:lastRenderedPageBreak/>
               <w:t>Kommentare und Verbesserungsvorschläge</w:t>
             </w:r>
           </w:p>
@@ -35579,7 +35372,15 @@
             </w:r>
             <w:r>
               <w:br/>
-              <w:t xml:space="preserve">Etwas zu viel Scrolling. Kategorien/Gruppen wäre evt. </w:t>
+              <w:t xml:space="preserve">Etwas zu viel Scrolling. Kategorien/Gruppen wäre </w:t>
+            </w:r>
+            <w:proofErr w:type="spellStart"/>
+            <w:r>
+              <w:t>evt</w:t>
+            </w:r>
+            <w:proofErr w:type="spellEnd"/>
+            <w:r>
+              <w:t xml:space="preserve">. </w:t>
             </w:r>
             <w:r>
               <w:t>h</w:t>
@@ -35597,14 +35398,12 @@
               </w:numPr>
             </w:pPr>
             <w:r>
-              <w:lastRenderedPageBreak/>
               <w:t>Wechsel zum Zoom-Modus eines Projektes komisch/unerwartet. Würde nicht automatisch zoomen, dafür Zoom-Button anzeigen.</w:t>
             </w:r>
           </w:p>
         </w:tc>
       </w:tr>
     </w:tbl>
-    <w:p/>
     <w:p>
       <w:pPr>
         <w:pStyle w:val="Heading3"/>
@@ -35626,7 +35425,547 @@
         <w:t>, die mit „kann ich nicht beurteilen“ angekreuzt wurden, ignoriert. Die Summe der einzelnen Fragen ergibt danach die Zufriedenheit zum jeweiligen Punkt in Prozent.</w:t>
       </w:r>
     </w:p>
+    <w:p>
+      <w:pPr>
+        <w:keepNext/>
+      </w:pPr>
+      <w:r>
+        <w:rPr>
+          <w:noProof/>
+          <w:lang w:eastAsia="de-CH"/>
+        </w:rPr>
+        <w:drawing>
+          <wp:inline distT="0" distB="0" distL="0" distR="0" wp14:anchorId="5F262CB7" wp14:editId="568E5D4B">
+            <wp:extent cx="5486400" cy="3200400"/>
+            <wp:effectExtent l="0" t="0" r="19050" b="19050"/>
+            <wp:docPr id="12" name="Chart 12"/>
+            <wp:cNvGraphicFramePr/>
+            <a:graphic xmlns:a="http://schemas.openxmlformats.org/drawingml/2006/main">
+              <a:graphicData uri="http://schemas.openxmlformats.org/drawingml/2006/chart">
+                <c:chart xmlns:c="http://schemas.openxmlformats.org/drawingml/2006/chart" xmlns:r="http://schemas.openxmlformats.org/officeDocument/2006/relationships" r:id="rId24"/>
+              </a:graphicData>
+            </a:graphic>
+          </wp:inline>
+        </w:drawing>
+      </w:r>
+    </w:p>
+    <w:p>
+      <w:pPr>
+        <w:pStyle w:val="Caption"/>
+      </w:pPr>
+      <w:r>
+        <w:t xml:space="preserve">Abbildung </w:t>
+      </w:r>
+      <w:fldSimple w:instr=" SEQ Abbildung \* ARABIC ">
+        <w:r>
+          <w:rPr>
+            <w:noProof/>
+          </w:rPr>
+          <w:t>10</w:t>
+        </w:r>
+      </w:fldSimple>
+      <w:r>
+        <w:t xml:space="preserve"> - Effektivität</w:t>
+      </w:r>
+    </w:p>
     <w:p/>
+    <w:p>
+      <w:pPr>
+        <w:keepNext/>
+      </w:pPr>
+      <w:r>
+        <w:rPr>
+          <w:noProof/>
+          <w:lang w:eastAsia="de-CH"/>
+        </w:rPr>
+        <w:drawing>
+          <wp:inline distT="0" distB="0" distL="0" distR="0" wp14:anchorId="331E1873" wp14:editId="249CD137">
+            <wp:extent cx="5486400" cy="3200400"/>
+            <wp:effectExtent l="0" t="0" r="19050" b="19050"/>
+            <wp:docPr id="14" name="Chart 14"/>
+            <wp:cNvGraphicFramePr/>
+            <a:graphic xmlns:a="http://schemas.openxmlformats.org/drawingml/2006/main">
+              <a:graphicData uri="http://schemas.openxmlformats.org/drawingml/2006/chart">
+                <c:chart xmlns:c="http://schemas.openxmlformats.org/drawingml/2006/chart" xmlns:r="http://schemas.openxmlformats.org/officeDocument/2006/relationships" r:id="rId25"/>
+              </a:graphicData>
+            </a:graphic>
+          </wp:inline>
+        </w:drawing>
+      </w:r>
+    </w:p>
+    <w:p>
+      <w:pPr>
+        <w:pStyle w:val="Caption"/>
+      </w:pPr>
+      <w:r>
+        <w:t xml:space="preserve">Abbildung </w:t>
+      </w:r>
+      <w:fldSimple w:instr=" SEQ Abbildung \* ARABIC ">
+        <w:r>
+          <w:rPr>
+            <w:noProof/>
+          </w:rPr>
+          <w:t>11</w:t>
+        </w:r>
+      </w:fldSimple>
+      <w:r>
+        <w:t xml:space="preserve"> - Effizienz</w:t>
+      </w:r>
+    </w:p>
+    <w:p>
+      <w:pPr>
+        <w:keepNext/>
+      </w:pPr>
+      <w:r>
+        <w:rPr>
+          <w:noProof/>
+          <w:lang w:eastAsia="de-CH"/>
+        </w:rPr>
+        <w:lastRenderedPageBreak/>
+        <w:drawing>
+          <wp:inline distT="0" distB="0" distL="0" distR="0" wp14:anchorId="6E3139AC" wp14:editId="717E7B16">
+            <wp:extent cx="5486400" cy="3200400"/>
+            <wp:effectExtent l="0" t="0" r="19050" b="19050"/>
+            <wp:docPr id="15" name="Chart 15"/>
+            <wp:cNvGraphicFramePr/>
+            <a:graphic xmlns:a="http://schemas.openxmlformats.org/drawingml/2006/main">
+              <a:graphicData uri="http://schemas.openxmlformats.org/drawingml/2006/chart">
+                <c:chart xmlns:c="http://schemas.openxmlformats.org/drawingml/2006/chart" xmlns:r="http://schemas.openxmlformats.org/officeDocument/2006/relationships" r:id="rId26"/>
+              </a:graphicData>
+            </a:graphic>
+          </wp:inline>
+        </w:drawing>
+      </w:r>
+    </w:p>
+    <w:p>
+      <w:pPr>
+        <w:pStyle w:val="Caption"/>
+      </w:pPr>
+      <w:r>
+        <w:t xml:space="preserve">Abbildung </w:t>
+      </w:r>
+      <w:fldSimple w:instr=" SEQ Abbildung \* ARABIC ">
+        <w:r>
+          <w:rPr>
+            <w:noProof/>
+          </w:rPr>
+          <w:t>12</w:t>
+        </w:r>
+      </w:fldSimple>
+      <w:r>
+        <w:t xml:space="preserve"> - Fehlertoleranz</w:t>
+      </w:r>
+    </w:p>
+    <w:p/>
+    <w:p>
+      <w:pPr>
+        <w:keepNext/>
+      </w:pPr>
+      <w:r>
+        <w:rPr>
+          <w:noProof/>
+          <w:lang w:eastAsia="de-CH"/>
+        </w:rPr>
+        <w:drawing>
+          <wp:inline distT="0" distB="0" distL="0" distR="0" wp14:anchorId="3F767BA3" wp14:editId="3F71E4E5">
+            <wp:extent cx="5486400" cy="3200400"/>
+            <wp:effectExtent l="0" t="0" r="19050" b="19050"/>
+            <wp:docPr id="16" name="Chart 16"/>
+            <wp:cNvGraphicFramePr/>
+            <a:graphic xmlns:a="http://schemas.openxmlformats.org/drawingml/2006/main">
+              <a:graphicData uri="http://schemas.openxmlformats.org/drawingml/2006/chart">
+                <c:chart xmlns:c="http://schemas.openxmlformats.org/drawingml/2006/chart" xmlns:r="http://schemas.openxmlformats.org/officeDocument/2006/relationships" r:id="rId27"/>
+              </a:graphicData>
+            </a:graphic>
+          </wp:inline>
+        </w:drawing>
+      </w:r>
+    </w:p>
+    <w:p>
+      <w:pPr>
+        <w:pStyle w:val="Caption"/>
+      </w:pPr>
+      <w:r>
+        <w:t xml:space="preserve">Abbildung </w:t>
+      </w:r>
+      <w:fldSimple w:instr=" SEQ Abbildung \* ARABIC ">
+        <w:r>
+          <w:rPr>
+            <w:noProof/>
+          </w:rPr>
+          <w:t>13</w:t>
+        </w:r>
+      </w:fldSimple>
+      <w:r>
+        <w:t xml:space="preserve"> - Zufriedenheit</w:t>
+      </w:r>
+    </w:p>
+    <w:p>
+      <w:pPr>
+        <w:keepNext/>
+      </w:pPr>
+      <w:r>
+        <w:rPr>
+          <w:noProof/>
+          <w:lang w:eastAsia="de-CH"/>
+        </w:rPr>
+        <w:lastRenderedPageBreak/>
+        <w:drawing>
+          <wp:inline distT="0" distB="0" distL="0" distR="0" wp14:anchorId="30DAC626" wp14:editId="53F06317">
+            <wp:extent cx="5486400" cy="3200400"/>
+            <wp:effectExtent l="0" t="0" r="19050" b="19050"/>
+            <wp:docPr id="17" name="Chart 17"/>
+            <wp:cNvGraphicFramePr/>
+            <a:graphic xmlns:a="http://schemas.openxmlformats.org/drawingml/2006/main">
+              <a:graphicData uri="http://schemas.openxmlformats.org/drawingml/2006/chart">
+                <c:chart xmlns:c="http://schemas.openxmlformats.org/drawingml/2006/chart" xmlns:r="http://schemas.openxmlformats.org/officeDocument/2006/relationships" r:id="rId28"/>
+              </a:graphicData>
+            </a:graphic>
+          </wp:inline>
+        </w:drawing>
+      </w:r>
+    </w:p>
+    <w:p>
+      <w:pPr>
+        <w:pStyle w:val="Caption"/>
+      </w:pPr>
+      <w:r>
+        <w:t xml:space="preserve">Abbildung </w:t>
+      </w:r>
+      <w:fldSimple w:instr=" SEQ Abbildung \* ARABIC ">
+        <w:r>
+          <w:rPr>
+            <w:noProof/>
+          </w:rPr>
+          <w:t>14</w:t>
+        </w:r>
+      </w:fldSimple>
+      <w:r>
+        <w:t xml:space="preserve"> - Erlernbarkeit</w:t>
+      </w:r>
+    </w:p>
+    <w:p/>
+    <w:p>
+      <w:pPr>
+        <w:keepNext/>
+      </w:pPr>
+      <w:r>
+        <w:rPr>
+          <w:noProof/>
+          <w:lang w:eastAsia="de-CH"/>
+        </w:rPr>
+        <w:drawing>
+          <wp:inline distT="0" distB="0" distL="0" distR="0" wp14:anchorId="7045C116" wp14:editId="3F0D4C0C">
+            <wp:extent cx="5486400" cy="3200400"/>
+            <wp:effectExtent l="0" t="0" r="19050" b="19050"/>
+            <wp:docPr id="18" name="Chart 18"/>
+            <wp:cNvGraphicFramePr/>
+            <a:graphic xmlns:a="http://schemas.openxmlformats.org/drawingml/2006/main">
+              <a:graphicData uri="http://schemas.openxmlformats.org/drawingml/2006/chart">
+                <c:chart xmlns:c="http://schemas.openxmlformats.org/drawingml/2006/chart" xmlns:r="http://schemas.openxmlformats.org/officeDocument/2006/relationships" r:id="rId29"/>
+              </a:graphicData>
+            </a:graphic>
+          </wp:inline>
+        </w:drawing>
+      </w:r>
+      <w:bookmarkStart w:id="34" w:name="_GoBack"/>
+      <w:bookmarkEnd w:id="34"/>
+    </w:p>
+    <w:p>
+      <w:pPr>
+        <w:pStyle w:val="Caption"/>
+      </w:pPr>
+      <w:r>
+        <w:t xml:space="preserve">Abbildung </w:t>
+      </w:r>
+      <w:fldSimple w:instr=" SEQ Abbildung \* ARABIC ">
+        <w:r>
+          <w:rPr>
+            <w:noProof/>
+          </w:rPr>
+          <w:t>15</w:t>
+        </w:r>
+      </w:fldSimple>
+      <w:r>
+        <w:t xml:space="preserve"> - Design</w:t>
+      </w:r>
+    </w:p>
+    <w:p>
+      <w:pPr>
+        <w:pStyle w:val="Heading3"/>
+      </w:pPr>
+      <w:r>
+        <w:t>Fazit</w:t>
+      </w:r>
+    </w:p>
+    <w:p>
+      <w:r>
+        <w:t>Neben den Angaben aus den Fragebögen fliesst auch die Benutzerbeobachtung</w:t>
+      </w:r>
+      <w:r>
+        <w:t xml:space="preserve"> und Fehlerentdeckung</w:t>
+      </w:r>
+      <w:r>
+        <w:t xml:space="preserve"> während den Tests in das Fazit mit ein.</w:t>
+      </w:r>
+      <w:r>
+        <w:t xml:space="preserve"> </w:t>
+      </w:r>
+      <w:r>
+        <w:t>Folge</w:t>
+      </w:r>
+      <w:r>
+        <w:t>nde Punkte wurden dabei erkannt</w:t>
+      </w:r>
+      <w:r>
+        <w:t xml:space="preserve"> und in der Applikation überarbeitet:</w:t>
+      </w:r>
+    </w:p>
+    <w:p>
+      <w:pPr>
+        <w:pStyle w:val="ListParagraph"/>
+        <w:numPr>
+          <w:ilvl w:val="0"/>
+          <w:numId w:val="7"/>
+        </w:numPr>
+      </w:pPr>
+      <w:r>
+        <w:t>Bei über 300 Project Notes in der Übersicht</w:t>
+      </w:r>
+      <w:r>
+        <w:t xml:space="preserve"> konnte</w:t>
+      </w:r>
+      <w:r>
+        <w:t xml:space="preserve"> man sich plötzlich</w:t>
+      </w:r>
+      <w:r>
+        <w:t xml:space="preserve"> über die untere und obere Grenze</w:t>
+      </w:r>
+      <w:r>
+        <w:t xml:space="preserve"> des </w:t>
+      </w:r>
+      <w:proofErr w:type="spellStart"/>
+      <w:r>
+        <w:t>Scrollbereichs</w:t>
+      </w:r>
+      <w:proofErr w:type="spellEnd"/>
+      <w:r>
+        <w:t xml:space="preserve"> </w:t>
+      </w:r>
+      <w:r>
+        <w:t xml:space="preserve">bewegen. </w:t>
+      </w:r>
+      <w:r>
+        <w:t>Dies wurde vermutlich durch die Verwendung von Schlagschatten bei den Project Notes verursacht und konnte behoben werden.</w:t>
+      </w:r>
+    </w:p>
+    <w:p>
+      <w:pPr>
+        <w:pStyle w:val="ListParagraph"/>
+        <w:numPr>
+          <w:ilvl w:val="0"/>
+          <w:numId w:val="7"/>
+        </w:numPr>
+      </w:pPr>
+      <w:r>
+        <w:lastRenderedPageBreak/>
+        <w:t xml:space="preserve">Im Auswahl Fenster zu den Kriterien war es nicht ersichtlich, </w:t>
+      </w:r>
+      <w:r>
+        <w:t xml:space="preserve"> dass man scrollen kann</w:t>
+      </w:r>
+      <w:r>
+        <w:t>.</w:t>
+      </w:r>
+      <w:r>
+        <w:t xml:space="preserve"> Die Fenstergrösse wurde deshalb etwas angepasst, sodass die Elemente nun leicht vom Fensterrand abgeschnitten werden</w:t>
+      </w:r>
+      <w:r>
+        <w:t>.</w:t>
+      </w:r>
+    </w:p>
+    <w:p>
+      <w:pPr>
+        <w:pStyle w:val="ListParagraph"/>
+        <w:numPr>
+          <w:ilvl w:val="0"/>
+          <w:numId w:val="7"/>
+        </w:numPr>
+      </w:pPr>
+      <w:r>
+        <w:t xml:space="preserve">Die meisten Testpersonen erwarteten bei einer Touch Applikation die Möglichkeit Gesten zu benutzen. Aus diesem Grund versuchten sie die gesetzten Filterkriterien mit einem </w:t>
+      </w:r>
+      <w:proofErr w:type="spellStart"/>
+      <w:r>
+        <w:t>Swipe</w:t>
+      </w:r>
+      <w:proofErr w:type="spellEnd"/>
+      <w:r>
+        <w:t xml:space="preserve"> zu entfernen. </w:t>
+      </w:r>
+      <w:r>
+        <w:t xml:space="preserve">Die </w:t>
+      </w:r>
+      <w:r>
+        <w:t>Gesten konnten jedoch durch</w:t>
+      </w:r>
+      <w:r>
+        <w:t xml:space="preserve"> den</w:t>
+      </w:r>
+      <w:r>
+        <w:t xml:space="preserve"> gegrenzten Zeitrahmen nicht umgesetzt werden.</w:t>
+      </w:r>
+      <w:r>
+        <w:t xml:space="preserve"> D</w:t>
+      </w:r>
+      <w:r>
+        <w:t>adurch fiel die Bewertung der</w:t>
+      </w:r>
+      <w:r>
+        <w:t xml:space="preserve"> Punkt</w:t>
+      </w:r>
+      <w:r>
+        <w:t>e</w:t>
+      </w:r>
+      <w:r>
+        <w:t xml:space="preserve"> A3 und B3</w:t>
+      </w:r>
+      <w:r>
+        <w:t xml:space="preserve"> sowie C1</w:t>
+      </w:r>
+      <w:r>
+        <w:t xml:space="preserve"> eher niedrig aus.</w:t>
+      </w:r>
+      <w:r>
+        <w:t xml:space="preserve"> </w:t>
+      </w:r>
+      <w:r>
+        <w:t xml:space="preserve">Sobald </w:t>
+      </w:r>
+      <w:r>
+        <w:t>nun</w:t>
+      </w:r>
+      <w:r>
+        <w:t xml:space="preserve"> ein Filterkriterium gesetzt wi</w:t>
+      </w:r>
+      <w:r>
+        <w:t xml:space="preserve">rd, erscheint </w:t>
+      </w:r>
+      <w:r>
+        <w:t>n</w:t>
+      </w:r>
+      <w:r>
+        <w:t>eu</w:t>
+      </w:r>
+      <w:r>
+        <w:t xml:space="preserve"> </w:t>
+      </w:r>
+      <w:r>
+        <w:t>eine zusätzliche Schaltfläche auf dem Kriterium, um es wieder zu entfernen.</w:t>
+      </w:r>
+    </w:p>
+    <w:p>
+      <w:pPr>
+        <w:pStyle w:val="ListParagraph"/>
+        <w:numPr>
+          <w:ilvl w:val="0"/>
+          <w:numId w:val="7"/>
+        </w:numPr>
+      </w:pPr>
+      <w:r>
+        <w:t xml:space="preserve">Das </w:t>
+      </w:r>
+      <w:r>
+        <w:t>G</w:t>
+      </w:r>
+      <w:r>
+        <w:t>leiche gilt für die Vergrös</w:t>
+      </w:r>
+      <w:r>
+        <w:t xml:space="preserve">serung einer Project Note. Durch einen </w:t>
+      </w:r>
+      <w:proofErr w:type="spellStart"/>
+      <w:r>
+        <w:t>single</w:t>
+      </w:r>
+      <w:proofErr w:type="spellEnd"/>
+      <w:r>
+        <w:t xml:space="preserve"> </w:t>
+      </w:r>
+      <w:proofErr w:type="spellStart"/>
+      <w:r>
+        <w:t>tab</w:t>
+      </w:r>
+      <w:proofErr w:type="spellEnd"/>
+      <w:r>
+        <w:t xml:space="preserve"> konnte dies Project Note vergrössert und wieder verkleinert werden. Dies war für die Nutzer unterwartet und irritierte diese. Daher wurden Zoom Buttons eingeführt.</w:t>
+      </w:r>
+      <w:r>
+        <w:t xml:space="preserve"> Auf der Project Note selbst kann </w:t>
+      </w:r>
+      <w:r>
+        <w:t xml:space="preserve">nun </w:t>
+      </w:r>
+      <w:r>
+        <w:t>nur noch gescrollt werden.</w:t>
+      </w:r>
+    </w:p>
+    <w:p>
+      <w:pPr>
+        <w:pStyle w:val="ListParagraph"/>
+        <w:numPr>
+          <w:ilvl w:val="0"/>
+          <w:numId w:val="7"/>
+        </w:numPr>
+      </w:pPr>
+      <w:r>
+        <w:t xml:space="preserve">Wurde beispielsweise die Projektauswahl eingeschränkt, nach unten gescrollt und danach die Projektwahl wieder vergrössert, wurde die Position der </w:t>
+      </w:r>
+      <w:proofErr w:type="spellStart"/>
+      <w:r>
+        <w:t>Scrollbar</w:t>
+      </w:r>
+      <w:proofErr w:type="spellEnd"/>
+      <w:r>
+        <w:t xml:space="preserve"> nicht zurückgesetzt. Dies wurde an allen auftretenden Stellen behoben.</w:t>
+      </w:r>
+    </w:p>
+    <w:p>
+      <w:pPr>
+        <w:pStyle w:val="ListParagraph"/>
+        <w:numPr>
+          <w:ilvl w:val="0"/>
+          <w:numId w:val="7"/>
+        </w:numPr>
+      </w:pPr>
+      <w:r>
+        <w:t>Einige der Benutzer übersahen, dass die Anzahl der Project Notes in der Applikation angezeigt wurde</w:t>
+      </w:r>
+      <w:r>
+        <w:t>n</w:t>
+      </w:r>
+      <w:r>
+        <w:t xml:space="preserve">. </w:t>
+      </w:r>
+      <w:r>
+        <w:t>Wenn sich nun die Anzahl verändert, wird die Zahl für kurze Zeit vergrössert, um den Nutzer auf dieses Element aufmerksam zu machen.</w:t>
+      </w:r>
+    </w:p>
+    <w:p>
+      <w:pPr>
+        <w:pStyle w:val="ListParagraph"/>
+        <w:numPr>
+          <w:ilvl w:val="0"/>
+          <w:numId w:val="7"/>
+        </w:numPr>
+      </w:pPr>
+      <w:r>
+        <w:t>Mirko Stocker merkte zudem an, dass es praktisch wäre, wenn das Filtermenu sich auch öffnen würde, wenn man auf einen leeren Slot drücken würde.</w:t>
+      </w:r>
+      <w:r>
+        <w:t xml:space="preserve"> Dies wurde als sehr nützlich betrachtet und daher ebenfalls umgesetzt.</w:t>
+      </w:r>
+    </w:p>
     <w:p>
       <w:pPr>
         <w:rPr>
@@ -35647,7 +35986,7 @@
       <w:pPr>
         <w:pStyle w:val="Heading1"/>
       </w:pPr>
-      <w:bookmarkStart w:id="34" w:name="_Toc311384147"/>
+      <w:bookmarkStart w:id="35" w:name="_Toc311384147"/>
       <w:r>
         <w:lastRenderedPageBreak/>
         <w:t>Betriebs</w:t>
@@ -35658,24 +35997,32 @@
       <w:r>
         <w:t xml:space="preserve"> &amp; Installationsdokumentation</w:t>
       </w:r>
-      <w:bookmarkEnd w:id="34"/>
+      <w:bookmarkEnd w:id="35"/>
     </w:p>
     <w:p>
       <w:pPr>
         <w:pStyle w:val="Heading2"/>
       </w:pPr>
-      <w:bookmarkStart w:id="35" w:name="_Toc311384148"/>
+      <w:bookmarkStart w:id="36" w:name="_Toc311384148"/>
       <w:r>
         <w:t>Betriebskonzept</w:t>
       </w:r>
-      <w:bookmarkEnd w:id="35"/>
+      <w:bookmarkEnd w:id="36"/>
     </w:p>
     <w:p>
       <w:r>
         <w:t>Da der</w:t>
       </w:r>
       <w:r>
-        <w:t xml:space="preserve"> Surface 2 zum Zeitpunkt dieses Projektes noch nicht verfügbar ist, beschränkt sich das Betriebskonzept auf Informationen, die schon </w:t>
+        <w:t xml:space="preserve"> </w:t>
+      </w:r>
+      <w:proofErr w:type="spellStart"/>
+      <w:r>
+        <w:t>Surface</w:t>
+      </w:r>
+      <w:proofErr w:type="spellEnd"/>
+      <w:r>
+        <w:t xml:space="preserve"> 2 zum Zeitpunkt dieses Projektes noch nicht verfügbar ist, beschränkt sich das Betriebskonzept auf Informationen, die schon </w:t>
       </w:r>
       <w:r>
         <w:t>jetzt</w:t>
@@ -35700,15 +36047,31 @@
       <w:pPr>
         <w:pStyle w:val="Heading3"/>
       </w:pPr>
-      <w:bookmarkStart w:id="36" w:name="_Toc311384149"/>
+      <w:bookmarkStart w:id="37" w:name="_Toc311384149"/>
       <w:r>
         <w:t>Reinigung</w:t>
       </w:r>
-      <w:bookmarkEnd w:id="36"/>
+      <w:bookmarkEnd w:id="37"/>
     </w:p>
     <w:p>
       <w:r>
-        <w:t>Der Surface Touchtisch soll</w:t>
+        <w:t xml:space="preserve">Der </w:t>
+      </w:r>
+      <w:proofErr w:type="spellStart"/>
+      <w:r>
+        <w:t>Surface</w:t>
+      </w:r>
+      <w:proofErr w:type="spellEnd"/>
+      <w:r>
+        <w:t xml:space="preserve"> </w:t>
+      </w:r>
+      <w:proofErr w:type="spellStart"/>
+      <w:r>
+        <w:t>Touchtisch</w:t>
+      </w:r>
+      <w:proofErr w:type="spellEnd"/>
+      <w:r>
+        <w:t xml:space="preserve"> soll</w:t>
       </w:r>
       <w:r>
         <w:t xml:space="preserve"> periodisch (minimal wöchentlich) gereinigt werden, um die </w:t>
@@ -35724,11 +36087,11 @@
       <w:pPr>
         <w:pStyle w:val="Heading3"/>
       </w:pPr>
-      <w:bookmarkStart w:id="37" w:name="_Toc311384150"/>
+      <w:bookmarkStart w:id="38" w:name="_Toc311384150"/>
       <w:r>
         <w:t>Aktualisierung der Projektreferenzen</w:t>
       </w:r>
-      <w:bookmarkEnd w:id="37"/>
+      <w:bookmarkEnd w:id="38"/>
     </w:p>
     <w:p>
       <w:r>
@@ -35737,9 +36100,11 @@
       <w:r>
         <w:t xml:space="preserve">die </w:t>
       </w:r>
+      <w:proofErr w:type="spellStart"/>
       <w:r>
         <w:t>Zühlke</w:t>
       </w:r>
+      <w:proofErr w:type="spellEnd"/>
       <w:r>
         <w:t xml:space="preserve"> Engineering AG</w:t>
       </w:r>
@@ -35756,7 +36121,15 @@
         <w:t xml:space="preserve">wöchentlich oder monatlich </w:t>
       </w:r>
       <w:r>
-        <w:t>aktualisiert werden. Dies ist am besten über einen Cronjob zu realisieren. Dazu sollte dann auch eine Share Point</w:t>
+        <w:t xml:space="preserve">aktualisiert werden. Dies ist am besten über einen </w:t>
+      </w:r>
+      <w:proofErr w:type="spellStart"/>
+      <w:r>
+        <w:t>Cronjob</w:t>
+      </w:r>
+      <w:proofErr w:type="spellEnd"/>
+      <w:r>
+        <w:t xml:space="preserve"> zu realisieren. Dazu sollte dann auch eine Share Point</w:t>
       </w:r>
       <w:r>
         <w:t xml:space="preserve"> Anbindung implementiert werden (</w:t>
@@ -35781,15 +36154,28 @@
       <w:pPr>
         <w:pStyle w:val="Heading3"/>
       </w:pPr>
-      <w:bookmarkStart w:id="38" w:name="_Toc311384151"/>
+      <w:bookmarkStart w:id="39" w:name="_Toc311384151"/>
       <w:r>
-        <w:t>Neustarten des Surface</w:t>
+        <w:t xml:space="preserve">Neustarten des </w:t>
       </w:r>
-      <w:bookmarkEnd w:id="38"/>
+      <w:proofErr w:type="spellStart"/>
+      <w:r>
+        <w:t>Surface</w:t>
+      </w:r>
+      <w:bookmarkEnd w:id="39"/>
+      <w:proofErr w:type="spellEnd"/>
     </w:p>
     <w:p>
       <w:r>
-        <w:t xml:space="preserve">Für die aktuelle Version der Applikation kann nicht garantiert werden, dass keine Memory Leaks vorhanden sind. Aus diesem Grund soll die Applikation täglich </w:t>
+        <w:t xml:space="preserve">Für die aktuelle Version der Applikation kann nicht garantiert werden, dass keine Memory </w:t>
+      </w:r>
+      <w:proofErr w:type="spellStart"/>
+      <w:r>
+        <w:t>Leaks</w:t>
+      </w:r>
+      <w:proofErr w:type="spellEnd"/>
+      <w:r>
+        <w:t xml:space="preserve"> vorhanden sind. Aus diesem Grund soll die Applikation täglich </w:t>
       </w:r>
       <w:r>
         <w:t>beendet</w:t>
@@ -35802,21 +36188,21 @@
       <w:pPr>
         <w:pStyle w:val="Heading3"/>
       </w:pPr>
-      <w:bookmarkStart w:id="39" w:name="_Toc311384152"/>
+      <w:bookmarkStart w:id="40" w:name="_Toc311384152"/>
       <w:r>
         <w:t>Mapping</w:t>
       </w:r>
-      <w:bookmarkEnd w:id="39"/>
+      <w:bookmarkEnd w:id="40"/>
     </w:p>
     <w:p>
       <w:r>
         <w:t xml:space="preserve">Werden neue Project Notes hinzugefügt, muss </w:t>
       </w:r>
-      <w:bookmarkStart w:id="40" w:name="_Toc310273091"/>
+      <w:bookmarkStart w:id="41" w:name="_Toc310273091"/>
       <w:r>
         <w:t>die Aggregation der Kategorien und Begriffe</w:t>
       </w:r>
-      <w:bookmarkEnd w:id="40"/>
+      <w:bookmarkEnd w:id="41"/>
       <w:r>
         <w:t xml:space="preserve"> </w:t>
       </w:r>
@@ -35872,12 +36258,12 @@
       <w:pPr>
         <w:pStyle w:val="Heading2"/>
       </w:pPr>
-      <w:bookmarkStart w:id="41" w:name="_Toc311384153"/>
+      <w:bookmarkStart w:id="42" w:name="_Toc311384153"/>
       <w:r>
         <w:lastRenderedPageBreak/>
         <w:t>Installationsanleitung</w:t>
       </w:r>
-      <w:bookmarkEnd w:id="41"/>
+      <w:bookmarkEnd w:id="42"/>
     </w:p>
     <w:p>
       <w:r>
@@ -35887,7 +36273,15 @@
         <w:t>er</w:t>
       </w:r>
       <w:r>
-        <w:t xml:space="preserve"> Surface 2 zum Zeitpunkt dieses Projektes noch nicht verfügbar ist, beschränkt sich die Installationsanleitung auf Informationen</w:t>
+        <w:t xml:space="preserve"> </w:t>
+      </w:r>
+      <w:proofErr w:type="spellStart"/>
+      <w:r>
+        <w:t>Surface</w:t>
+      </w:r>
+      <w:proofErr w:type="spellEnd"/>
+      <w:r>
+        <w:t xml:space="preserve"> 2 zum Zeitpunkt dieses Projektes noch nicht verfügbar ist, beschränkt sich die Installationsanleitung auf Informationen</w:t>
       </w:r>
       <w:r>
         <w:t>, die schon jetzt bekannt sind.</w:t>
@@ -35897,28 +36291,56 @@
       <w:pPr>
         <w:pStyle w:val="Heading3"/>
       </w:pPr>
-      <w:bookmarkStart w:id="42" w:name="_Toc311384154"/>
+      <w:bookmarkStart w:id="43" w:name="_Toc311384154"/>
       <w:r>
         <w:t>Vorbedingungen</w:t>
       </w:r>
-      <w:bookmarkEnd w:id="42"/>
+      <w:bookmarkEnd w:id="43"/>
     </w:p>
     <w:p>
       <w:r>
-        <w:t>Als Erstes muss der Adobe Reader 10 installiert werden. Zusätzlich wird die Surface 2.0 Runtime benötigt.</w:t>
+        <w:t xml:space="preserve">Als Erstes muss der Adobe Reader 10 installiert werden. Zusätzlich wird die </w:t>
+      </w:r>
+      <w:proofErr w:type="spellStart"/>
+      <w:r>
+        <w:t>Surface</w:t>
+      </w:r>
+      <w:proofErr w:type="spellEnd"/>
+      <w:r>
+        <w:t xml:space="preserve"> 2.0 </w:t>
+      </w:r>
+      <w:proofErr w:type="spellStart"/>
+      <w:r>
+        <w:t>Runtime</w:t>
+      </w:r>
+      <w:proofErr w:type="spellEnd"/>
+      <w:r>
+        <w:t xml:space="preserve"> benötigt.</w:t>
       </w:r>
       <w:r>
-        <w:t xml:space="preserve"> Der Pfad zum Adobe Reader muss über das Config File „</w:t>
+        <w:t xml:space="preserve"> Der Pfad zum Adobe Reader muss über das </w:t>
       </w:r>
+      <w:proofErr w:type="spellStart"/>
+      <w:r>
+        <w:t>Config</w:t>
+      </w:r>
+      <w:proofErr w:type="spellEnd"/>
+      <w:r>
+        <w:t xml:space="preserve"> File „</w:t>
+      </w:r>
+      <w:proofErr w:type="spellStart"/>
       <w:r>
         <w:t>ProjectFlip</w:t>
       </w:r>
+      <w:proofErr w:type="spellEnd"/>
       <w:r>
         <w:t>\</w:t>
       </w:r>
+      <w:proofErr w:type="spellStart"/>
       <w:r>
         <w:t>app.config</w:t>
       </w:r>
+      <w:proofErr w:type="spellEnd"/>
       <w:r>
         <w:t>“ eingestellt werden.</w:t>
       </w:r>
@@ -35932,15 +36354,23 @@
       <w:pPr>
         <w:pStyle w:val="Heading3"/>
       </w:pPr>
-      <w:bookmarkStart w:id="43" w:name="_Toc311384155"/>
+      <w:bookmarkStart w:id="44" w:name="_Toc311384155"/>
       <w:r>
         <w:t>Installation</w:t>
       </w:r>
-      <w:bookmarkEnd w:id="43"/>
+      <w:bookmarkEnd w:id="44"/>
     </w:p>
     <w:p>
       <w:r>
-        <w:t>Um die Applikation zu installieren, müssen die kompilierten Dateien (ext, dll) in aktuell kompilierten Ordnerhierarchie auf das Zielgerät kopiert werden. Zusätzlich muss der Ordner „</w:t>
+        <w:t xml:space="preserve">Um die Applikation zu installieren, müssen die kompilierten Dateien (ext, </w:t>
+      </w:r>
+      <w:proofErr w:type="spellStart"/>
+      <w:r>
+        <w:t>dll</w:t>
+      </w:r>
+      <w:proofErr w:type="spellEnd"/>
+      <w:r>
+        <w:t>) in aktuell kompilierten Ordnerhierarchie auf das Zielgerät kopiert werden. Zusätzlich muss der Ordner „</w:t>
       </w:r>
       <w:r>
         <w:t>Resources</w:t>
@@ -35962,11 +36392,11 @@
       <w:pPr>
         <w:pStyle w:val="Heading3"/>
       </w:pPr>
-      <w:bookmarkStart w:id="44" w:name="_Toc311384156"/>
+      <w:bookmarkStart w:id="45" w:name="_Toc311384156"/>
       <w:r>
         <w:t>Download der Project Notes</w:t>
       </w:r>
-      <w:bookmarkEnd w:id="44"/>
+      <w:bookmarkEnd w:id="45"/>
     </w:p>
     <w:p>
       <w:r>
@@ -35976,11 +36406,29 @@
         <w:t>nd ins</w:t>
       </w:r>
       <w:r>
-        <w:t xml:space="preserve"> XPS Format konvertiert werden. Dies geschieht mithilfe des Preparers, der sich unter „</w:t>
+        <w:t xml:space="preserve"> XPS Format konvertiert werden. Dies geschieht mithilfe des </w:t>
       </w:r>
+      <w:proofErr w:type="spellStart"/>
       <w:r>
-        <w:t>ProjectFlip.Preparer\bin\Debug</w:t>
+        <w:t>Preparers</w:t>
       </w:r>
+      <w:proofErr w:type="spellEnd"/>
+      <w:r>
+        <w:t>, der sich unter „</w:t>
+      </w:r>
+      <w:proofErr w:type="spellStart"/>
+      <w:r>
+        <w:t>ProjectFlip.Preparer</w:t>
+      </w:r>
+      <w:proofErr w:type="spellEnd"/>
+      <w:r>
+        <w:t>\bin\</w:t>
+      </w:r>
+      <w:proofErr w:type="spellStart"/>
+      <w:r>
+        <w:t>Debug</w:t>
+      </w:r>
+      <w:proofErr w:type="spellEnd"/>
       <w:r>
         <w:t>\</w:t>
       </w:r>
@@ -35998,15 +36446,31 @@
       <w:pPr>
         <w:pStyle w:val="Heading3"/>
       </w:pPr>
-      <w:bookmarkStart w:id="45" w:name="_Toc311384157"/>
+      <w:bookmarkStart w:id="46" w:name="_Toc311384157"/>
       <w:r>
         <w:t>Ausführen der Applikation</w:t>
       </w:r>
-      <w:bookmarkEnd w:id="45"/>
+      <w:bookmarkEnd w:id="46"/>
     </w:p>
     <w:p>
       <w:r>
-        <w:t>Unter „ProjectFlip\bin\Debug\</w:t>
+        <w:t>Unter „</w:t>
+      </w:r>
+      <w:proofErr w:type="spellStart"/>
+      <w:r>
+        <w:t>ProjectFlip</w:t>
+      </w:r>
+      <w:proofErr w:type="spellEnd"/>
+      <w:r>
+        <w:t>\bin\</w:t>
+      </w:r>
+      <w:proofErr w:type="spellStart"/>
+      <w:r>
+        <w:t>Debug</w:t>
+      </w:r>
+      <w:proofErr w:type="spellEnd"/>
+      <w:r>
+        <w:t>\</w:t>
       </w:r>
       <w:r>
         <w:t>ProjectFlip.exe“</w:t>
@@ -36019,8 +36483,8 @@
       </w:r>
     </w:p>
     <w:sectPr>
-      <w:headerReference w:type="default" r:id="rId24"/>
-      <w:footerReference w:type="default" r:id="rId25"/>
+      <w:headerReference w:type="default" r:id="rId30"/>
+      <w:footerReference w:type="default" r:id="rId31"/>
       <w:pgSz w:w="11906" w:h="16838"/>
       <w:pgMar w:top="1417" w:right="1417" w:bottom="1134" w:left="1417" w:header="708" w:footer="708" w:gutter="0"/>
       <w:pgNumType w:start="0"/>
@@ -36120,7 +36584,7 @@
         <w:noProof/>
         <w:lang w:val="de-DE"/>
       </w:rPr>
-      <w:t>17</w:t>
+      <w:t>21</w:t>
     </w:r>
     <w:r>
       <w:rPr>
@@ -36134,31 +36598,16 @@
       </w:rPr>
       <w:t xml:space="preserve"> von </w:t>
     </w:r>
-    <w:r>
-      <w:fldChar w:fldCharType="begin"/>
-    </w:r>
-    <w:r>
-      <w:instrText>NUMPAGES  \* Arabic  \* MERGEFORMAT</w:instrText>
-    </w:r>
-    <w:r>
-      <w:fldChar w:fldCharType="separate"/>
-    </w:r>
-    <w:r>
-      <w:rPr>
-        <w:b/>
-        <w:noProof/>
-        <w:lang w:val="de-DE"/>
-      </w:rPr>
-      <w:t>21</w:t>
-    </w:r>
-    <w:r>
-      <w:rPr>
-        <w:b/>
-        <w:noProof/>
-        <w:lang w:val="de-DE"/>
-      </w:rPr>
-      <w:fldChar w:fldCharType="end"/>
-    </w:r>
+    <w:fldSimple w:instr="NUMPAGES  \* Arabic  \* MERGEFORMAT">
+      <w:r>
+        <w:rPr>
+          <w:b/>
+          <w:noProof/>
+          <w:lang w:val="de-DE"/>
+        </w:rPr>
+        <w:t>24</w:t>
+      </w:r>
+    </w:fldSimple>
   </w:p>
 </w:ftr>
 </file>
@@ -36202,7 +36651,7 @@
         <w:lang w:eastAsia="de-CH"/>
       </w:rPr>
       <w:drawing>
-        <wp:anchor distT="0" distB="0" distL="114300" distR="114300" simplePos="0" relativeHeight="251659264" behindDoc="1" locked="0" layoutInCell="1" allowOverlap="1" wp14:anchorId="483D14BA" wp14:editId="6A50FF0E">
+        <wp:anchor distT="0" distB="0" distL="114300" distR="114300" simplePos="0" relativeHeight="251659264" behindDoc="1" locked="0" layoutInCell="1" allowOverlap="1" wp14:anchorId="0BC42D5B" wp14:editId="000CBB3A">
           <wp:simplePos x="0" y="0"/>
           <wp:positionH relativeFrom="column">
             <wp:posOffset>5388610</wp:posOffset>
@@ -36457,6 +36906,92 @@
     </w:lvl>
   </w:abstractNum>
   <w:abstractNum w:abstractNumId="2">
+    <w:nsid w:val="31C50397"/>
+    <w:multiLevelType w:val="hybridMultilevel"/>
+    <w:tmpl w:val="D512929A"/>
+    <w:lvl w:ilvl="0" w:tplc="0807000F">
+      <w:start w:val="1"/>
+      <w:numFmt w:val="decimal"/>
+      <w:lvlText w:val="%1."/>
+      <w:lvlJc w:val="left"/>
+      <w:pPr>
+        <w:ind w:left="720" w:hanging="360"/>
+      </w:pPr>
+    </w:lvl>
+    <w:lvl w:ilvl="1" w:tplc="08070019" w:tentative="1">
+      <w:start w:val="1"/>
+      <w:numFmt w:val="lowerLetter"/>
+      <w:lvlText w:val="%2."/>
+      <w:lvlJc w:val="left"/>
+      <w:pPr>
+        <w:ind w:left="1440" w:hanging="360"/>
+      </w:pPr>
+    </w:lvl>
+    <w:lvl w:ilvl="2" w:tplc="0807001B" w:tentative="1">
+      <w:start w:val="1"/>
+      <w:numFmt w:val="lowerRoman"/>
+      <w:lvlText w:val="%3."/>
+      <w:lvlJc w:val="right"/>
+      <w:pPr>
+        <w:ind w:left="2160" w:hanging="180"/>
+      </w:pPr>
+    </w:lvl>
+    <w:lvl w:ilvl="3" w:tplc="0807000F" w:tentative="1">
+      <w:start w:val="1"/>
+      <w:numFmt w:val="decimal"/>
+      <w:lvlText w:val="%4."/>
+      <w:lvlJc w:val="left"/>
+      <w:pPr>
+        <w:ind w:left="2880" w:hanging="360"/>
+      </w:pPr>
+    </w:lvl>
+    <w:lvl w:ilvl="4" w:tplc="08070019" w:tentative="1">
+      <w:start w:val="1"/>
+      <w:numFmt w:val="lowerLetter"/>
+      <w:lvlText w:val="%5."/>
+      <w:lvlJc w:val="left"/>
+      <w:pPr>
+        <w:ind w:left="3600" w:hanging="360"/>
+      </w:pPr>
+    </w:lvl>
+    <w:lvl w:ilvl="5" w:tplc="0807001B" w:tentative="1">
+      <w:start w:val="1"/>
+      <w:numFmt w:val="lowerRoman"/>
+      <w:lvlText w:val="%6."/>
+      <w:lvlJc w:val="right"/>
+      <w:pPr>
+        <w:ind w:left="4320" w:hanging="180"/>
+      </w:pPr>
+    </w:lvl>
+    <w:lvl w:ilvl="6" w:tplc="0807000F" w:tentative="1">
+      <w:start w:val="1"/>
+      <w:numFmt w:val="decimal"/>
+      <w:lvlText w:val="%7."/>
+      <w:lvlJc w:val="left"/>
+      <w:pPr>
+        <w:ind w:left="5040" w:hanging="360"/>
+      </w:pPr>
+    </w:lvl>
+    <w:lvl w:ilvl="7" w:tplc="08070019" w:tentative="1">
+      <w:start w:val="1"/>
+      <w:numFmt w:val="lowerLetter"/>
+      <w:lvlText w:val="%8."/>
+      <w:lvlJc w:val="left"/>
+      <w:pPr>
+        <w:ind w:left="5760" w:hanging="360"/>
+      </w:pPr>
+    </w:lvl>
+    <w:lvl w:ilvl="8" w:tplc="0807001B" w:tentative="1">
+      <w:start w:val="1"/>
+      <w:numFmt w:val="lowerRoman"/>
+      <w:lvlText w:val="%9."/>
+      <w:lvlJc w:val="right"/>
+      <w:pPr>
+        <w:ind w:left="6480" w:hanging="180"/>
+      </w:pPr>
+    </w:lvl>
+  </w:abstractNum>
+  <w:abstractNum w:abstractNumId="3">
     <w:nsid w:val="45C66E52"/>
     <w:multiLevelType w:val="multilevel"/>
     <w:tmpl w:val="B36018F6"/>
@@ -36551,7 +37086,7 @@
       </w:pPr>
     </w:lvl>
   </w:abstractNum>
-  <w:abstractNum w:abstractNumId="3">
+  <w:abstractNum w:abstractNumId="4">
     <w:nsid w:val="67921373"/>
     <w:multiLevelType w:val="hybridMultilevel"/>
     <w:tmpl w:val="CEF2902C"/>
@@ -36664,7 +37199,7 @@
       </w:rPr>
     </w:lvl>
   </w:abstractNum>
-  <w:abstractNum w:abstractNumId="4">
+  <w:abstractNum w:abstractNumId="5">
     <w:nsid w:val="692218A0"/>
     <w:multiLevelType w:val="hybridMultilevel"/>
     <w:tmpl w:val="B8169BAE"/>
@@ -36777,7 +37312,7 @@
       </w:rPr>
     </w:lvl>
   </w:abstractNum>
-  <w:abstractNum w:abstractNumId="5">
+  <w:abstractNum w:abstractNumId="6">
     <w:nsid w:val="6BC0634B"/>
     <w:multiLevelType w:val="multilevel"/>
     <w:tmpl w:val="0807001F"/>
@@ -36870,16 +37405,19 @@
     <w:abstractNumId w:val="0"/>
   </w:num>
   <w:num w:numId="3">
+    <w:abstractNumId w:val="6"/>
+  </w:num>
+  <w:num w:numId="4">
+    <w:abstractNumId w:val="3"/>
+  </w:num>
+  <w:num w:numId="5">
+    <w:abstractNumId w:val="4"/>
+  </w:num>
+  <w:num w:numId="6">
     <w:abstractNumId w:val="5"/>
   </w:num>
-  <w:num w:numId="4">
+  <w:num w:numId="7">
     <w:abstractNumId w:val="2"/>
-  </w:num>
-  <w:num w:numId="5">
-    <w:abstractNumId w:val="3"/>
-  </w:num>
-  <w:num w:numId="6">
-    <w:abstractNumId w:val="4"/>
   </w:num>
 </w:numbering>
 </file>
@@ -40248,6 +40786,2082 @@
 </w:styles>
 </file>
 
+<file path=word/charts/chart1.xml><?xml version="1.0" encoding="utf-8"?>
+<c:chartSpace xmlns:c="http://schemas.openxmlformats.org/drawingml/2006/chart" xmlns:a="http://schemas.openxmlformats.org/drawingml/2006/main" xmlns:r="http://schemas.openxmlformats.org/officeDocument/2006/relationships">
+  <c:date1904 val="0"/>
+  <c:lang val="de-CH"/>
+  <c:roundedCorners val="0"/>
+  <mc:AlternateContent xmlns:mc="http://schemas.openxmlformats.org/markup-compatibility/2006">
+    <mc:Choice xmlns:c14="http://schemas.microsoft.com/office/drawing/2007/8/2/chart" Requires="c14">
+      <c14:style val="103"/>
+    </mc:Choice>
+    <mc:Fallback>
+      <c:style val="3"/>
+    </mc:Fallback>
+  </mc:AlternateContent>
+  <c:chart>
+    <c:title>
+      <c:tx>
+        <c:rich>
+          <a:bodyPr/>
+          <a:lstStyle/>
+          <a:p>
+            <a:pPr>
+              <a:defRPr/>
+            </a:pPr>
+            <a:r>
+              <a:rPr lang="de-CH"/>
+              <a:t>Effektivität</a:t>
+            </a:r>
+          </a:p>
+        </c:rich>
+      </c:tx>
+      <c:overlay val="0"/>
+    </c:title>
+    <c:autoTitleDeleted val="0"/>
+    <c:plotArea>
+      <c:layout/>
+      <c:barChart>
+        <c:barDir val="col"/>
+        <c:grouping val="stacked"/>
+        <c:varyColors val="0"/>
+        <c:ser>
+          <c:idx val="0"/>
+          <c:order val="0"/>
+          <c:tx>
+            <c:strRef>
+              <c:f>Sheet1!$B$1</c:f>
+              <c:strCache>
+                <c:ptCount val="1"/>
+                <c:pt idx="0">
+                  <c:v>A1</c:v>
+                </c:pt>
+              </c:strCache>
+            </c:strRef>
+          </c:tx>
+          <c:spPr>
+            <a:solidFill>
+              <a:srgbClr val="4F4F59"/>
+            </a:solidFill>
+          </c:spPr>
+          <c:invertIfNegative val="0"/>
+          <c:cat>
+            <c:strRef>
+              <c:f>Sheet1!$A$2:$A$5</c:f>
+              <c:strCache>
+                <c:ptCount val="4"/>
+                <c:pt idx="0">
+                  <c:v>Michael Gfeller</c:v>
+                </c:pt>
+                <c:pt idx="1">
+                  <c:v>Mirco Stocker</c:v>
+                </c:pt>
+                <c:pt idx="2">
+                  <c:v>Markus Stolze</c:v>
+                </c:pt>
+                <c:pt idx="3">
+                  <c:v>Mischa Trecco</c:v>
+                </c:pt>
+              </c:strCache>
+            </c:strRef>
+          </c:cat>
+          <c:val>
+            <c:numRef>
+              <c:f>Sheet1!$B$2:$B$5</c:f>
+              <c:numCache>
+                <c:formatCode>General</c:formatCode>
+                <c:ptCount val="4"/>
+                <c:pt idx="0">
+                  <c:v>0.15</c:v>
+                </c:pt>
+                <c:pt idx="1">
+                  <c:v>0.14285700000000001</c:v>
+                </c:pt>
+                <c:pt idx="2">
+                  <c:v>0.16666700000000001</c:v>
+                </c:pt>
+                <c:pt idx="3">
+                  <c:v>0.16666700000000001</c:v>
+                </c:pt>
+              </c:numCache>
+            </c:numRef>
+          </c:val>
+        </c:ser>
+        <c:ser>
+          <c:idx val="1"/>
+          <c:order val="1"/>
+          <c:tx>
+            <c:strRef>
+              <c:f>Sheet1!$C$1</c:f>
+              <c:strCache>
+                <c:ptCount val="1"/>
+                <c:pt idx="0">
+                  <c:v>A2</c:v>
+                </c:pt>
+              </c:strCache>
+            </c:strRef>
+          </c:tx>
+          <c:spPr>
+            <a:solidFill>
+              <a:srgbClr val="63636F"/>
+            </a:solidFill>
+          </c:spPr>
+          <c:invertIfNegative val="0"/>
+          <c:cat>
+            <c:strRef>
+              <c:f>Sheet1!$A$2:$A$5</c:f>
+              <c:strCache>
+                <c:ptCount val="4"/>
+                <c:pt idx="0">
+                  <c:v>Michael Gfeller</c:v>
+                </c:pt>
+                <c:pt idx="1">
+                  <c:v>Mirco Stocker</c:v>
+                </c:pt>
+                <c:pt idx="2">
+                  <c:v>Markus Stolze</c:v>
+                </c:pt>
+                <c:pt idx="3">
+                  <c:v>Mischa Trecco</c:v>
+                </c:pt>
+              </c:strCache>
+            </c:strRef>
+          </c:cat>
+          <c:val>
+            <c:numRef>
+              <c:f>Sheet1!$C$2:$C$5</c:f>
+              <c:numCache>
+                <c:formatCode>General</c:formatCode>
+                <c:ptCount val="4"/>
+                <c:pt idx="0">
+                  <c:v>0.15</c:v>
+                </c:pt>
+                <c:pt idx="1">
+                  <c:v>0.14285700000000001</c:v>
+                </c:pt>
+                <c:pt idx="2">
+                  <c:v>8.3333299999999999E-2</c:v>
+                </c:pt>
+                <c:pt idx="3">
+                  <c:v>0.16666700000000001</c:v>
+                </c:pt>
+              </c:numCache>
+            </c:numRef>
+          </c:val>
+        </c:ser>
+        <c:ser>
+          <c:idx val="2"/>
+          <c:order val="2"/>
+          <c:tx>
+            <c:strRef>
+              <c:f>Sheet1!$D$1</c:f>
+              <c:strCache>
+                <c:ptCount val="1"/>
+                <c:pt idx="0">
+                  <c:v>A3</c:v>
+                </c:pt>
+              </c:strCache>
+            </c:strRef>
+          </c:tx>
+          <c:spPr>
+            <a:solidFill>
+              <a:srgbClr val="737381"/>
+            </a:solidFill>
+          </c:spPr>
+          <c:invertIfNegative val="0"/>
+          <c:cat>
+            <c:strRef>
+              <c:f>Sheet1!$A$2:$A$5</c:f>
+              <c:strCache>
+                <c:ptCount val="4"/>
+                <c:pt idx="0">
+                  <c:v>Michael Gfeller</c:v>
+                </c:pt>
+                <c:pt idx="1">
+                  <c:v>Mirco Stocker</c:v>
+                </c:pt>
+                <c:pt idx="2">
+                  <c:v>Markus Stolze</c:v>
+                </c:pt>
+                <c:pt idx="3">
+                  <c:v>Mischa Trecco</c:v>
+                </c:pt>
+              </c:strCache>
+            </c:strRef>
+          </c:cat>
+          <c:val>
+            <c:numRef>
+              <c:f>Sheet1!$D$2:$D$5</c:f>
+              <c:numCache>
+                <c:formatCode>General</c:formatCode>
+                <c:ptCount val="4"/>
+                <c:pt idx="0">
+                  <c:v>0.15</c:v>
+                </c:pt>
+                <c:pt idx="1">
+                  <c:v>3.5714299999999997E-2</c:v>
+                </c:pt>
+                <c:pt idx="2">
+                  <c:v>4.1666670000000003E-2</c:v>
+                </c:pt>
+                <c:pt idx="3">
+                  <c:v>0.16666700000000001</c:v>
+                </c:pt>
+              </c:numCache>
+            </c:numRef>
+          </c:val>
+        </c:ser>
+        <c:ser>
+          <c:idx val="3"/>
+          <c:order val="3"/>
+          <c:tx>
+            <c:strRef>
+              <c:f>Sheet1!$E$1</c:f>
+              <c:strCache>
+                <c:ptCount val="1"/>
+                <c:pt idx="0">
+                  <c:v>A4</c:v>
+                </c:pt>
+              </c:strCache>
+            </c:strRef>
+          </c:tx>
+          <c:spPr>
+            <a:solidFill>
+              <a:srgbClr val="9191A1"/>
+            </a:solidFill>
+          </c:spPr>
+          <c:invertIfNegative val="0"/>
+          <c:cat>
+            <c:strRef>
+              <c:f>Sheet1!$A$2:$A$5</c:f>
+              <c:strCache>
+                <c:ptCount val="4"/>
+                <c:pt idx="0">
+                  <c:v>Michael Gfeller</c:v>
+                </c:pt>
+                <c:pt idx="1">
+                  <c:v>Mirco Stocker</c:v>
+                </c:pt>
+                <c:pt idx="2">
+                  <c:v>Markus Stolze</c:v>
+                </c:pt>
+                <c:pt idx="3">
+                  <c:v>Mischa Trecco</c:v>
+                </c:pt>
+              </c:strCache>
+            </c:strRef>
+          </c:cat>
+          <c:val>
+            <c:numRef>
+              <c:f>Sheet1!$E$2:$E$5</c:f>
+              <c:numCache>
+                <c:formatCode>General</c:formatCode>
+                <c:ptCount val="4"/>
+                <c:pt idx="0">
+                  <c:v>0.2</c:v>
+                </c:pt>
+                <c:pt idx="1">
+                  <c:v>0.14285700000000001</c:v>
+                </c:pt>
+                <c:pt idx="2">
+                  <c:v>0.16666700000000001</c:v>
+                </c:pt>
+                <c:pt idx="3">
+                  <c:v>0.16666700000000001</c:v>
+                </c:pt>
+              </c:numCache>
+            </c:numRef>
+          </c:val>
+        </c:ser>
+        <c:ser>
+          <c:idx val="4"/>
+          <c:order val="4"/>
+          <c:tx>
+            <c:strRef>
+              <c:f>Sheet1!$F$1</c:f>
+              <c:strCache>
+                <c:ptCount val="1"/>
+                <c:pt idx="0">
+                  <c:v>A5</c:v>
+                </c:pt>
+              </c:strCache>
+            </c:strRef>
+          </c:tx>
+          <c:spPr>
+            <a:solidFill>
+              <a:srgbClr val="ADABBE"/>
+            </a:solidFill>
+          </c:spPr>
+          <c:invertIfNegative val="0"/>
+          <c:cat>
+            <c:strRef>
+              <c:f>Sheet1!$A$2:$A$5</c:f>
+              <c:strCache>
+                <c:ptCount val="4"/>
+                <c:pt idx="0">
+                  <c:v>Michael Gfeller</c:v>
+                </c:pt>
+                <c:pt idx="1">
+                  <c:v>Mirco Stocker</c:v>
+                </c:pt>
+                <c:pt idx="2">
+                  <c:v>Markus Stolze</c:v>
+                </c:pt>
+                <c:pt idx="3">
+                  <c:v>Mischa Trecco</c:v>
+                </c:pt>
+              </c:strCache>
+            </c:strRef>
+          </c:cat>
+          <c:val>
+            <c:numRef>
+              <c:f>Sheet1!$F$2:$F$5</c:f>
+              <c:numCache>
+                <c:formatCode>General</c:formatCode>
+                <c:ptCount val="4"/>
+                <c:pt idx="0">
+                  <c:v>0.2</c:v>
+                </c:pt>
+                <c:pt idx="1">
+                  <c:v>3.5714299999999997E-2</c:v>
+                </c:pt>
+                <c:pt idx="2">
+                  <c:v>0.125</c:v>
+                </c:pt>
+              </c:numCache>
+            </c:numRef>
+          </c:val>
+        </c:ser>
+        <c:ser>
+          <c:idx val="5"/>
+          <c:order val="5"/>
+          <c:tx>
+            <c:strRef>
+              <c:f>Sheet1!$G$1</c:f>
+              <c:strCache>
+                <c:ptCount val="1"/>
+                <c:pt idx="0">
+                  <c:v>A6</c:v>
+                </c:pt>
+              </c:strCache>
+            </c:strRef>
+          </c:tx>
+          <c:spPr>
+            <a:solidFill>
+              <a:srgbClr val="C1BFD4"/>
+            </a:solidFill>
+          </c:spPr>
+          <c:invertIfNegative val="0"/>
+          <c:cat>
+            <c:strRef>
+              <c:f>Sheet1!$A$2:$A$5</c:f>
+              <c:strCache>
+                <c:ptCount val="4"/>
+                <c:pt idx="0">
+                  <c:v>Michael Gfeller</c:v>
+                </c:pt>
+                <c:pt idx="1">
+                  <c:v>Mirco Stocker</c:v>
+                </c:pt>
+                <c:pt idx="2">
+                  <c:v>Markus Stolze</c:v>
+                </c:pt>
+                <c:pt idx="3">
+                  <c:v>Mischa Trecco</c:v>
+                </c:pt>
+              </c:strCache>
+            </c:strRef>
+          </c:cat>
+          <c:val>
+            <c:numRef>
+              <c:f>Sheet1!$G$2:$G$5</c:f>
+              <c:numCache>
+                <c:formatCode>General</c:formatCode>
+                <c:ptCount val="4"/>
+                <c:pt idx="1">
+                  <c:v>0.14285700000000001</c:v>
+                </c:pt>
+                <c:pt idx="2">
+                  <c:v>0.16666700000000001</c:v>
+                </c:pt>
+                <c:pt idx="3">
+                  <c:v>0.16666700000000001</c:v>
+                </c:pt>
+              </c:numCache>
+            </c:numRef>
+          </c:val>
+        </c:ser>
+        <c:ser>
+          <c:idx val="6"/>
+          <c:order val="6"/>
+          <c:tx>
+            <c:strRef>
+              <c:f>Sheet1!$H$1</c:f>
+              <c:strCache>
+                <c:ptCount val="1"/>
+                <c:pt idx="0">
+                  <c:v>A7</c:v>
+                </c:pt>
+              </c:strCache>
+            </c:strRef>
+          </c:tx>
+          <c:spPr>
+            <a:solidFill>
+              <a:srgbClr val="D5D3EA"/>
+            </a:solidFill>
+          </c:spPr>
+          <c:invertIfNegative val="0"/>
+          <c:cat>
+            <c:strRef>
+              <c:f>Sheet1!$A$2:$A$5</c:f>
+              <c:strCache>
+                <c:ptCount val="4"/>
+                <c:pt idx="0">
+                  <c:v>Michael Gfeller</c:v>
+                </c:pt>
+                <c:pt idx="1">
+                  <c:v>Mirco Stocker</c:v>
+                </c:pt>
+                <c:pt idx="2">
+                  <c:v>Markus Stolze</c:v>
+                </c:pt>
+                <c:pt idx="3">
+                  <c:v>Mischa Trecco</c:v>
+                </c:pt>
+              </c:strCache>
+            </c:strRef>
+          </c:cat>
+          <c:val>
+            <c:numRef>
+              <c:f>Sheet1!$H$2:$H$5</c:f>
+              <c:numCache>
+                <c:formatCode>General</c:formatCode>
+                <c:ptCount val="4"/>
+                <c:pt idx="1">
+                  <c:v>0.1071429</c:v>
+                </c:pt>
+                <c:pt idx="3">
+                  <c:v>0.16666700000000001</c:v>
+                </c:pt>
+              </c:numCache>
+            </c:numRef>
+          </c:val>
+        </c:ser>
+        <c:dLbls>
+          <c:showLegendKey val="0"/>
+          <c:showVal val="0"/>
+          <c:showCatName val="0"/>
+          <c:showSerName val="0"/>
+          <c:showPercent val="0"/>
+          <c:showBubbleSize val="0"/>
+        </c:dLbls>
+        <c:gapWidth val="150"/>
+        <c:overlap val="100"/>
+        <c:axId val="210793984"/>
+        <c:axId val="210795520"/>
+      </c:barChart>
+      <c:catAx>
+        <c:axId val="210793984"/>
+        <c:scaling>
+          <c:orientation val="minMax"/>
+        </c:scaling>
+        <c:delete val="0"/>
+        <c:axPos val="b"/>
+        <c:majorTickMark val="out"/>
+        <c:minorTickMark val="none"/>
+        <c:tickLblPos val="nextTo"/>
+        <c:crossAx val="210795520"/>
+        <c:crosses val="autoZero"/>
+        <c:auto val="1"/>
+        <c:lblAlgn val="ctr"/>
+        <c:lblOffset val="100"/>
+        <c:noMultiLvlLbl val="0"/>
+      </c:catAx>
+      <c:valAx>
+        <c:axId val="210795520"/>
+        <c:scaling>
+          <c:orientation val="minMax"/>
+          <c:max val="1"/>
+        </c:scaling>
+        <c:delete val="0"/>
+        <c:axPos val="l"/>
+        <c:majorGridlines/>
+        <c:numFmt formatCode="0%" sourceLinked="0"/>
+        <c:majorTickMark val="out"/>
+        <c:minorTickMark val="none"/>
+        <c:tickLblPos val="nextTo"/>
+        <c:crossAx val="210793984"/>
+        <c:crosses val="autoZero"/>
+        <c:crossBetween val="between"/>
+      </c:valAx>
+    </c:plotArea>
+    <c:legend>
+      <c:legendPos val="r"/>
+      <c:overlay val="0"/>
+    </c:legend>
+    <c:plotVisOnly val="1"/>
+    <c:dispBlanksAs val="gap"/>
+    <c:showDLblsOverMax val="0"/>
+  </c:chart>
+  <c:externalData r:id="rId1">
+    <c:autoUpdate val="0"/>
+  </c:externalData>
+</c:chartSpace>
+</file>
+
+<file path=word/charts/chart2.xml><?xml version="1.0" encoding="utf-8"?>
+<c:chartSpace xmlns:c="http://schemas.openxmlformats.org/drawingml/2006/chart" xmlns:a="http://schemas.openxmlformats.org/drawingml/2006/main" xmlns:r="http://schemas.openxmlformats.org/officeDocument/2006/relationships">
+  <c:date1904 val="0"/>
+  <c:lang val="de-CH"/>
+  <c:roundedCorners val="0"/>
+  <mc:AlternateContent xmlns:mc="http://schemas.openxmlformats.org/markup-compatibility/2006">
+    <mc:Choice xmlns:c14="http://schemas.microsoft.com/office/drawing/2007/8/2/chart" Requires="c14">
+      <c14:style val="103"/>
+    </mc:Choice>
+    <mc:Fallback>
+      <c:style val="3"/>
+    </mc:Fallback>
+  </mc:AlternateContent>
+  <c:chart>
+    <c:title>
+      <c:tx>
+        <c:rich>
+          <a:bodyPr/>
+          <a:lstStyle/>
+          <a:p>
+            <a:pPr>
+              <a:defRPr/>
+            </a:pPr>
+            <a:r>
+              <a:rPr lang="de-CH"/>
+              <a:t>Effizienz</a:t>
+            </a:r>
+          </a:p>
+        </c:rich>
+      </c:tx>
+      <c:overlay val="0"/>
+    </c:title>
+    <c:autoTitleDeleted val="0"/>
+    <c:plotArea>
+      <c:layout/>
+      <c:barChart>
+        <c:barDir val="col"/>
+        <c:grouping val="stacked"/>
+        <c:varyColors val="0"/>
+        <c:ser>
+          <c:idx val="0"/>
+          <c:order val="0"/>
+          <c:tx>
+            <c:strRef>
+              <c:f>Sheet1!$B$1</c:f>
+              <c:strCache>
+                <c:ptCount val="1"/>
+                <c:pt idx="0">
+                  <c:v>B1</c:v>
+                </c:pt>
+              </c:strCache>
+            </c:strRef>
+          </c:tx>
+          <c:spPr>
+            <a:solidFill>
+              <a:srgbClr val="9191A1"/>
+            </a:solidFill>
+          </c:spPr>
+          <c:invertIfNegative val="0"/>
+          <c:cat>
+            <c:strRef>
+              <c:f>Sheet1!$A$2:$A$5</c:f>
+              <c:strCache>
+                <c:ptCount val="4"/>
+                <c:pt idx="0">
+                  <c:v>Michael Gfeller</c:v>
+                </c:pt>
+                <c:pt idx="1">
+                  <c:v>Mirco Stocker</c:v>
+                </c:pt>
+                <c:pt idx="2">
+                  <c:v>Markus Stolze</c:v>
+                </c:pt>
+                <c:pt idx="3">
+                  <c:v>Mischa Trecco</c:v>
+                </c:pt>
+              </c:strCache>
+            </c:strRef>
+          </c:cat>
+          <c:val>
+            <c:numRef>
+              <c:f>Sheet1!$B$2:$B$5</c:f>
+              <c:numCache>
+                <c:formatCode>General</c:formatCode>
+                <c:ptCount val="4"/>
+                <c:pt idx="0">
+                  <c:v>0.1875</c:v>
+                </c:pt>
+                <c:pt idx="1">
+                  <c:v>0.1875</c:v>
+                </c:pt>
+                <c:pt idx="2">
+                  <c:v>0.25</c:v>
+                </c:pt>
+                <c:pt idx="3">
+                  <c:v>0.1875</c:v>
+                </c:pt>
+              </c:numCache>
+            </c:numRef>
+          </c:val>
+        </c:ser>
+        <c:ser>
+          <c:idx val="1"/>
+          <c:order val="1"/>
+          <c:tx>
+            <c:strRef>
+              <c:f>Sheet1!$C$1</c:f>
+              <c:strCache>
+                <c:ptCount val="1"/>
+                <c:pt idx="0">
+                  <c:v>B2</c:v>
+                </c:pt>
+              </c:strCache>
+            </c:strRef>
+          </c:tx>
+          <c:spPr>
+            <a:solidFill>
+              <a:srgbClr val="ADABBE"/>
+            </a:solidFill>
+          </c:spPr>
+          <c:invertIfNegative val="0"/>
+          <c:cat>
+            <c:strRef>
+              <c:f>Sheet1!$A$2:$A$5</c:f>
+              <c:strCache>
+                <c:ptCount val="4"/>
+                <c:pt idx="0">
+                  <c:v>Michael Gfeller</c:v>
+                </c:pt>
+                <c:pt idx="1">
+                  <c:v>Mirco Stocker</c:v>
+                </c:pt>
+                <c:pt idx="2">
+                  <c:v>Markus Stolze</c:v>
+                </c:pt>
+                <c:pt idx="3">
+                  <c:v>Mischa Trecco</c:v>
+                </c:pt>
+              </c:strCache>
+            </c:strRef>
+          </c:cat>
+          <c:val>
+            <c:numRef>
+              <c:f>Sheet1!$C$2:$C$5</c:f>
+              <c:numCache>
+                <c:formatCode>General</c:formatCode>
+                <c:ptCount val="4"/>
+                <c:pt idx="0">
+                  <c:v>0.125</c:v>
+                </c:pt>
+                <c:pt idx="1">
+                  <c:v>0.25</c:v>
+                </c:pt>
+                <c:pt idx="2">
+                  <c:v>0.17499999999999999</c:v>
+                </c:pt>
+                <c:pt idx="3">
+                  <c:v>0.1875</c:v>
+                </c:pt>
+              </c:numCache>
+            </c:numRef>
+          </c:val>
+        </c:ser>
+        <c:ser>
+          <c:idx val="2"/>
+          <c:order val="2"/>
+          <c:tx>
+            <c:strRef>
+              <c:f>Sheet1!$D$1</c:f>
+              <c:strCache>
+                <c:ptCount val="1"/>
+                <c:pt idx="0">
+                  <c:v>B3</c:v>
+                </c:pt>
+              </c:strCache>
+            </c:strRef>
+          </c:tx>
+          <c:spPr>
+            <a:solidFill>
+              <a:srgbClr val="C1BFD4"/>
+            </a:solidFill>
+          </c:spPr>
+          <c:invertIfNegative val="0"/>
+          <c:cat>
+            <c:strRef>
+              <c:f>Sheet1!$A$2:$A$5</c:f>
+              <c:strCache>
+                <c:ptCount val="4"/>
+                <c:pt idx="0">
+                  <c:v>Michael Gfeller</c:v>
+                </c:pt>
+                <c:pt idx="1">
+                  <c:v>Mirco Stocker</c:v>
+                </c:pt>
+                <c:pt idx="2">
+                  <c:v>Markus Stolze</c:v>
+                </c:pt>
+                <c:pt idx="3">
+                  <c:v>Mischa Trecco</c:v>
+                </c:pt>
+              </c:strCache>
+            </c:strRef>
+          </c:cat>
+          <c:val>
+            <c:numRef>
+              <c:f>Sheet1!$D$2:$D$5</c:f>
+              <c:numCache>
+                <c:formatCode>General</c:formatCode>
+                <c:ptCount val="4"/>
+                <c:pt idx="0">
+                  <c:v>0.1875</c:v>
+                </c:pt>
+                <c:pt idx="1">
+                  <c:v>6.25E-2</c:v>
+                </c:pt>
+                <c:pt idx="2">
+                  <c:v>6.25E-2</c:v>
+                </c:pt>
+                <c:pt idx="3">
+                  <c:v>0.25</c:v>
+                </c:pt>
+              </c:numCache>
+            </c:numRef>
+          </c:val>
+        </c:ser>
+        <c:ser>
+          <c:idx val="3"/>
+          <c:order val="3"/>
+          <c:tx>
+            <c:strRef>
+              <c:f>Sheet1!$E$1</c:f>
+              <c:strCache>
+                <c:ptCount val="1"/>
+                <c:pt idx="0">
+                  <c:v>B4</c:v>
+                </c:pt>
+              </c:strCache>
+            </c:strRef>
+          </c:tx>
+          <c:spPr>
+            <a:solidFill>
+              <a:srgbClr val="D5D3EA"/>
+            </a:solidFill>
+          </c:spPr>
+          <c:invertIfNegative val="0"/>
+          <c:cat>
+            <c:strRef>
+              <c:f>Sheet1!$A$2:$A$5</c:f>
+              <c:strCache>
+                <c:ptCount val="4"/>
+                <c:pt idx="0">
+                  <c:v>Michael Gfeller</c:v>
+                </c:pt>
+                <c:pt idx="1">
+                  <c:v>Mirco Stocker</c:v>
+                </c:pt>
+                <c:pt idx="2">
+                  <c:v>Markus Stolze</c:v>
+                </c:pt>
+                <c:pt idx="3">
+                  <c:v>Mischa Trecco</c:v>
+                </c:pt>
+              </c:strCache>
+            </c:strRef>
+          </c:cat>
+          <c:val>
+            <c:numRef>
+              <c:f>Sheet1!$E$2:$E$5</c:f>
+              <c:numCache>
+                <c:formatCode>General</c:formatCode>
+                <c:ptCount val="4"/>
+                <c:pt idx="0">
+                  <c:v>0.1875</c:v>
+                </c:pt>
+                <c:pt idx="1">
+                  <c:v>0.25</c:v>
+                </c:pt>
+                <c:pt idx="2">
+                  <c:v>0.25</c:v>
+                </c:pt>
+                <c:pt idx="3">
+                  <c:v>0.25</c:v>
+                </c:pt>
+              </c:numCache>
+            </c:numRef>
+          </c:val>
+        </c:ser>
+        <c:dLbls>
+          <c:showLegendKey val="0"/>
+          <c:showVal val="0"/>
+          <c:showCatName val="0"/>
+          <c:showSerName val="0"/>
+          <c:showPercent val="0"/>
+          <c:showBubbleSize val="0"/>
+        </c:dLbls>
+        <c:gapWidth val="150"/>
+        <c:overlap val="100"/>
+        <c:axId val="210810368"/>
+        <c:axId val="210811904"/>
+      </c:barChart>
+      <c:catAx>
+        <c:axId val="210810368"/>
+        <c:scaling>
+          <c:orientation val="minMax"/>
+        </c:scaling>
+        <c:delete val="0"/>
+        <c:axPos val="b"/>
+        <c:majorTickMark val="out"/>
+        <c:minorTickMark val="none"/>
+        <c:tickLblPos val="nextTo"/>
+        <c:crossAx val="210811904"/>
+        <c:crosses val="autoZero"/>
+        <c:auto val="1"/>
+        <c:lblAlgn val="ctr"/>
+        <c:lblOffset val="100"/>
+        <c:noMultiLvlLbl val="0"/>
+      </c:catAx>
+      <c:valAx>
+        <c:axId val="210811904"/>
+        <c:scaling>
+          <c:orientation val="minMax"/>
+          <c:max val="1"/>
+        </c:scaling>
+        <c:delete val="0"/>
+        <c:axPos val="l"/>
+        <c:majorGridlines/>
+        <c:numFmt formatCode="0%" sourceLinked="0"/>
+        <c:majorTickMark val="out"/>
+        <c:minorTickMark val="none"/>
+        <c:tickLblPos val="nextTo"/>
+        <c:crossAx val="210810368"/>
+        <c:crosses val="autoZero"/>
+        <c:crossBetween val="between"/>
+      </c:valAx>
+    </c:plotArea>
+    <c:legend>
+      <c:legendPos val="r"/>
+      <c:overlay val="0"/>
+    </c:legend>
+    <c:plotVisOnly val="1"/>
+    <c:dispBlanksAs val="gap"/>
+    <c:showDLblsOverMax val="0"/>
+  </c:chart>
+  <c:externalData r:id="rId1">
+    <c:autoUpdate val="0"/>
+  </c:externalData>
+</c:chartSpace>
+</file>
+
+<file path=word/charts/chart3.xml><?xml version="1.0" encoding="utf-8"?>
+<c:chartSpace xmlns:c="http://schemas.openxmlformats.org/drawingml/2006/chart" xmlns:a="http://schemas.openxmlformats.org/drawingml/2006/main" xmlns:r="http://schemas.openxmlformats.org/officeDocument/2006/relationships">
+  <c:date1904 val="0"/>
+  <c:lang val="de-CH"/>
+  <c:roundedCorners val="0"/>
+  <mc:AlternateContent xmlns:mc="http://schemas.openxmlformats.org/markup-compatibility/2006">
+    <mc:Choice xmlns:c14="http://schemas.microsoft.com/office/drawing/2007/8/2/chart" Requires="c14">
+      <c14:style val="103"/>
+    </mc:Choice>
+    <mc:Fallback>
+      <c:style val="3"/>
+    </mc:Fallback>
+  </mc:AlternateContent>
+  <c:chart>
+    <c:title>
+      <c:tx>
+        <c:rich>
+          <a:bodyPr/>
+          <a:lstStyle/>
+          <a:p>
+            <a:pPr>
+              <a:defRPr/>
+            </a:pPr>
+            <a:r>
+              <a:rPr lang="de-CH"/>
+              <a:t>Fehlertoleranz</a:t>
+            </a:r>
+          </a:p>
+        </c:rich>
+      </c:tx>
+      <c:overlay val="0"/>
+    </c:title>
+    <c:autoTitleDeleted val="0"/>
+    <c:plotArea>
+      <c:layout/>
+      <c:barChart>
+        <c:barDir val="col"/>
+        <c:grouping val="stacked"/>
+        <c:varyColors val="0"/>
+        <c:ser>
+          <c:idx val="0"/>
+          <c:order val="0"/>
+          <c:tx>
+            <c:strRef>
+              <c:f>Sheet1!$B$1</c:f>
+              <c:strCache>
+                <c:ptCount val="1"/>
+                <c:pt idx="0">
+                  <c:v>C1</c:v>
+                </c:pt>
+              </c:strCache>
+            </c:strRef>
+          </c:tx>
+          <c:spPr>
+            <a:solidFill>
+              <a:srgbClr val="ADABBE"/>
+            </a:solidFill>
+          </c:spPr>
+          <c:invertIfNegative val="0"/>
+          <c:cat>
+            <c:strRef>
+              <c:f>Sheet1!$A$2:$A$5</c:f>
+              <c:strCache>
+                <c:ptCount val="4"/>
+                <c:pt idx="0">
+                  <c:v>Michael Gfeller</c:v>
+                </c:pt>
+                <c:pt idx="1">
+                  <c:v>Mirco Stocker</c:v>
+                </c:pt>
+                <c:pt idx="2">
+                  <c:v>Markus Stolze</c:v>
+                </c:pt>
+                <c:pt idx="3">
+                  <c:v>Mischa Trecco</c:v>
+                </c:pt>
+              </c:strCache>
+            </c:strRef>
+          </c:cat>
+          <c:val>
+            <c:numRef>
+              <c:f>Sheet1!$B$2:$B$5</c:f>
+              <c:numCache>
+                <c:formatCode>General</c:formatCode>
+                <c:ptCount val="4"/>
+                <c:pt idx="0">
+                  <c:v>0.75</c:v>
+                </c:pt>
+                <c:pt idx="1">
+                  <c:v>8.3333299999999999E-2</c:v>
+                </c:pt>
+                <c:pt idx="2">
+                  <c:v>1.66667E-2</c:v>
+                </c:pt>
+                <c:pt idx="3">
+                  <c:v>0.5</c:v>
+                </c:pt>
+              </c:numCache>
+            </c:numRef>
+          </c:val>
+        </c:ser>
+        <c:ser>
+          <c:idx val="1"/>
+          <c:order val="1"/>
+          <c:tx>
+            <c:strRef>
+              <c:f>Sheet1!$C$1</c:f>
+              <c:strCache>
+                <c:ptCount val="1"/>
+                <c:pt idx="0">
+                  <c:v>C2</c:v>
+                </c:pt>
+              </c:strCache>
+            </c:strRef>
+          </c:tx>
+          <c:spPr>
+            <a:solidFill>
+              <a:srgbClr val="C1BFD4"/>
+            </a:solidFill>
+          </c:spPr>
+          <c:invertIfNegative val="0"/>
+          <c:cat>
+            <c:strRef>
+              <c:f>Sheet1!$A$2:$A$5</c:f>
+              <c:strCache>
+                <c:ptCount val="4"/>
+                <c:pt idx="0">
+                  <c:v>Michael Gfeller</c:v>
+                </c:pt>
+                <c:pt idx="1">
+                  <c:v>Mirco Stocker</c:v>
+                </c:pt>
+                <c:pt idx="2">
+                  <c:v>Markus Stolze</c:v>
+                </c:pt>
+                <c:pt idx="3">
+                  <c:v>Mischa Trecco</c:v>
+                </c:pt>
+              </c:strCache>
+            </c:strRef>
+          </c:cat>
+          <c:val>
+            <c:numRef>
+              <c:f>Sheet1!$C$2:$C$5</c:f>
+              <c:numCache>
+                <c:formatCode>General</c:formatCode>
+                <c:ptCount val="4"/>
+                <c:pt idx="1">
+                  <c:v>0.33333000000000002</c:v>
+                </c:pt>
+                <c:pt idx="2">
+                  <c:v>0.33333000000000002</c:v>
+                </c:pt>
+                <c:pt idx="3">
+                  <c:v>0.5</c:v>
+                </c:pt>
+              </c:numCache>
+            </c:numRef>
+          </c:val>
+        </c:ser>
+        <c:ser>
+          <c:idx val="2"/>
+          <c:order val="2"/>
+          <c:tx>
+            <c:strRef>
+              <c:f>Sheet1!$D$1</c:f>
+              <c:strCache>
+                <c:ptCount val="1"/>
+                <c:pt idx="0">
+                  <c:v>C3</c:v>
+                </c:pt>
+              </c:strCache>
+            </c:strRef>
+          </c:tx>
+          <c:spPr>
+            <a:solidFill>
+              <a:srgbClr val="D5D3EA"/>
+            </a:solidFill>
+          </c:spPr>
+          <c:invertIfNegative val="0"/>
+          <c:cat>
+            <c:strRef>
+              <c:f>Sheet1!$A$2:$A$5</c:f>
+              <c:strCache>
+                <c:ptCount val="4"/>
+                <c:pt idx="0">
+                  <c:v>Michael Gfeller</c:v>
+                </c:pt>
+                <c:pt idx="1">
+                  <c:v>Mirco Stocker</c:v>
+                </c:pt>
+                <c:pt idx="2">
+                  <c:v>Markus Stolze</c:v>
+                </c:pt>
+                <c:pt idx="3">
+                  <c:v>Mischa Trecco</c:v>
+                </c:pt>
+              </c:strCache>
+            </c:strRef>
+          </c:cat>
+          <c:val>
+            <c:numRef>
+              <c:f>Sheet1!$D$2:$D$5</c:f>
+              <c:numCache>
+                <c:formatCode>General</c:formatCode>
+                <c:ptCount val="4"/>
+                <c:pt idx="1">
+                  <c:v>0.25</c:v>
+                </c:pt>
+                <c:pt idx="2">
+                  <c:v>0.33333000000000002</c:v>
+                </c:pt>
+              </c:numCache>
+            </c:numRef>
+          </c:val>
+        </c:ser>
+        <c:dLbls>
+          <c:showLegendKey val="0"/>
+          <c:showVal val="0"/>
+          <c:showCatName val="0"/>
+          <c:showSerName val="0"/>
+          <c:showPercent val="0"/>
+          <c:showBubbleSize val="0"/>
+        </c:dLbls>
+        <c:gapWidth val="150"/>
+        <c:overlap val="100"/>
+        <c:axId val="210998016"/>
+        <c:axId val="210999552"/>
+      </c:barChart>
+      <c:catAx>
+        <c:axId val="210998016"/>
+        <c:scaling>
+          <c:orientation val="minMax"/>
+        </c:scaling>
+        <c:delete val="0"/>
+        <c:axPos val="b"/>
+        <c:majorTickMark val="out"/>
+        <c:minorTickMark val="none"/>
+        <c:tickLblPos val="nextTo"/>
+        <c:crossAx val="210999552"/>
+        <c:crosses val="autoZero"/>
+        <c:auto val="1"/>
+        <c:lblAlgn val="ctr"/>
+        <c:lblOffset val="100"/>
+        <c:noMultiLvlLbl val="0"/>
+      </c:catAx>
+      <c:valAx>
+        <c:axId val="210999552"/>
+        <c:scaling>
+          <c:orientation val="minMax"/>
+          <c:max val="1"/>
+        </c:scaling>
+        <c:delete val="0"/>
+        <c:axPos val="l"/>
+        <c:majorGridlines/>
+        <c:numFmt formatCode="0%" sourceLinked="0"/>
+        <c:majorTickMark val="out"/>
+        <c:minorTickMark val="none"/>
+        <c:tickLblPos val="nextTo"/>
+        <c:crossAx val="210998016"/>
+        <c:crosses val="autoZero"/>
+        <c:crossBetween val="between"/>
+      </c:valAx>
+      <c:spPr>
+        <a:noFill/>
+        <a:ln w="25400">
+          <a:noFill/>
+        </a:ln>
+      </c:spPr>
+    </c:plotArea>
+    <c:legend>
+      <c:legendPos val="r"/>
+      <c:overlay val="0"/>
+    </c:legend>
+    <c:plotVisOnly val="1"/>
+    <c:dispBlanksAs val="gap"/>
+    <c:showDLblsOverMax val="0"/>
+  </c:chart>
+  <c:externalData r:id="rId1">
+    <c:autoUpdate val="0"/>
+  </c:externalData>
+</c:chartSpace>
+</file>
+
+<file path=word/charts/chart4.xml><?xml version="1.0" encoding="utf-8"?>
+<c:chartSpace xmlns:c="http://schemas.openxmlformats.org/drawingml/2006/chart" xmlns:a="http://schemas.openxmlformats.org/drawingml/2006/main" xmlns:r="http://schemas.openxmlformats.org/officeDocument/2006/relationships">
+  <c:date1904 val="0"/>
+  <c:lang val="de-CH"/>
+  <c:roundedCorners val="0"/>
+  <mc:AlternateContent xmlns:mc="http://schemas.openxmlformats.org/markup-compatibility/2006">
+    <mc:Choice xmlns:c14="http://schemas.microsoft.com/office/drawing/2007/8/2/chart" Requires="c14">
+      <c14:style val="103"/>
+    </mc:Choice>
+    <mc:Fallback>
+      <c:style val="3"/>
+    </mc:Fallback>
+  </mc:AlternateContent>
+  <c:chart>
+    <c:title>
+      <c:tx>
+        <c:rich>
+          <a:bodyPr/>
+          <a:lstStyle/>
+          <a:p>
+            <a:pPr>
+              <a:defRPr/>
+            </a:pPr>
+            <a:r>
+              <a:rPr lang="de-CH"/>
+              <a:t>Zufriedenheit</a:t>
+            </a:r>
+          </a:p>
+        </c:rich>
+      </c:tx>
+      <c:overlay val="0"/>
+    </c:title>
+    <c:autoTitleDeleted val="0"/>
+    <c:plotArea>
+      <c:layout/>
+      <c:barChart>
+        <c:barDir val="col"/>
+        <c:grouping val="stacked"/>
+        <c:varyColors val="0"/>
+        <c:ser>
+          <c:idx val="0"/>
+          <c:order val="0"/>
+          <c:tx>
+            <c:strRef>
+              <c:f>Sheet1!$B$1</c:f>
+              <c:strCache>
+                <c:ptCount val="1"/>
+                <c:pt idx="0">
+                  <c:v>D1</c:v>
+                </c:pt>
+              </c:strCache>
+            </c:strRef>
+          </c:tx>
+          <c:spPr>
+            <a:solidFill>
+              <a:srgbClr val="ADABBE"/>
+            </a:solidFill>
+          </c:spPr>
+          <c:invertIfNegative val="0"/>
+          <c:cat>
+            <c:strRef>
+              <c:f>Sheet1!$A$2:$A$5</c:f>
+              <c:strCache>
+                <c:ptCount val="4"/>
+                <c:pt idx="0">
+                  <c:v>Michael Gfeller</c:v>
+                </c:pt>
+                <c:pt idx="1">
+                  <c:v>Mirco Stocker</c:v>
+                </c:pt>
+                <c:pt idx="2">
+                  <c:v>Markus Stolze</c:v>
+                </c:pt>
+                <c:pt idx="3">
+                  <c:v>Mischa Trecco</c:v>
+                </c:pt>
+              </c:strCache>
+            </c:strRef>
+          </c:cat>
+          <c:val>
+            <c:numRef>
+              <c:f>Sheet1!$B$2:$B$5</c:f>
+              <c:numCache>
+                <c:formatCode>General</c:formatCode>
+                <c:ptCount val="4"/>
+                <c:pt idx="0">
+                  <c:v>0.33333000000000002</c:v>
+                </c:pt>
+                <c:pt idx="1">
+                  <c:v>0.25</c:v>
+                </c:pt>
+                <c:pt idx="2">
+                  <c:v>0.25</c:v>
+                </c:pt>
+                <c:pt idx="3">
+                  <c:v>0.33333000000000002</c:v>
+                </c:pt>
+              </c:numCache>
+            </c:numRef>
+          </c:val>
+        </c:ser>
+        <c:ser>
+          <c:idx val="1"/>
+          <c:order val="1"/>
+          <c:tx>
+            <c:strRef>
+              <c:f>Sheet1!$C$1</c:f>
+              <c:strCache>
+                <c:ptCount val="1"/>
+                <c:pt idx="0">
+                  <c:v>D2</c:v>
+                </c:pt>
+              </c:strCache>
+            </c:strRef>
+          </c:tx>
+          <c:spPr>
+            <a:solidFill>
+              <a:srgbClr val="C1BFD4"/>
+            </a:solidFill>
+          </c:spPr>
+          <c:invertIfNegative val="0"/>
+          <c:cat>
+            <c:strRef>
+              <c:f>Sheet1!$A$2:$A$5</c:f>
+              <c:strCache>
+                <c:ptCount val="4"/>
+                <c:pt idx="0">
+                  <c:v>Michael Gfeller</c:v>
+                </c:pt>
+                <c:pt idx="1">
+                  <c:v>Mirco Stocker</c:v>
+                </c:pt>
+                <c:pt idx="2">
+                  <c:v>Markus Stolze</c:v>
+                </c:pt>
+                <c:pt idx="3">
+                  <c:v>Mischa Trecco</c:v>
+                </c:pt>
+              </c:strCache>
+            </c:strRef>
+          </c:cat>
+          <c:val>
+            <c:numRef>
+              <c:f>Sheet1!$C$2:$C$5</c:f>
+              <c:numCache>
+                <c:formatCode>General</c:formatCode>
+                <c:ptCount val="4"/>
+                <c:pt idx="0">
+                  <c:v>0.25</c:v>
+                </c:pt>
+                <c:pt idx="1">
+                  <c:v>0.16666700000000001</c:v>
+                </c:pt>
+                <c:pt idx="2">
+                  <c:v>0.25</c:v>
+                </c:pt>
+                <c:pt idx="3">
+                  <c:v>0.25</c:v>
+                </c:pt>
+              </c:numCache>
+            </c:numRef>
+          </c:val>
+        </c:ser>
+        <c:ser>
+          <c:idx val="2"/>
+          <c:order val="2"/>
+          <c:tx>
+            <c:strRef>
+              <c:f>Sheet1!$D$1</c:f>
+              <c:strCache>
+                <c:ptCount val="1"/>
+                <c:pt idx="0">
+                  <c:v>D3</c:v>
+                </c:pt>
+              </c:strCache>
+            </c:strRef>
+          </c:tx>
+          <c:spPr>
+            <a:solidFill>
+              <a:srgbClr val="D5D3EA"/>
+            </a:solidFill>
+          </c:spPr>
+          <c:invertIfNegative val="0"/>
+          <c:cat>
+            <c:strRef>
+              <c:f>Sheet1!$A$2:$A$5</c:f>
+              <c:strCache>
+                <c:ptCount val="4"/>
+                <c:pt idx="0">
+                  <c:v>Michael Gfeller</c:v>
+                </c:pt>
+                <c:pt idx="1">
+                  <c:v>Mirco Stocker</c:v>
+                </c:pt>
+                <c:pt idx="2">
+                  <c:v>Markus Stolze</c:v>
+                </c:pt>
+                <c:pt idx="3">
+                  <c:v>Mischa Trecco</c:v>
+                </c:pt>
+              </c:strCache>
+            </c:strRef>
+          </c:cat>
+          <c:val>
+            <c:numRef>
+              <c:f>Sheet1!$D$2:$D$5</c:f>
+              <c:numCache>
+                <c:formatCode>General</c:formatCode>
+                <c:ptCount val="4"/>
+                <c:pt idx="0">
+                  <c:v>0.33333000000000002</c:v>
+                </c:pt>
+                <c:pt idx="1">
+                  <c:v>8.3333000000000004E-2</c:v>
+                </c:pt>
+                <c:pt idx="2">
+                  <c:v>0.33333000000000002</c:v>
+                </c:pt>
+                <c:pt idx="3">
+                  <c:v>0.33333000000000002</c:v>
+                </c:pt>
+              </c:numCache>
+            </c:numRef>
+          </c:val>
+        </c:ser>
+        <c:dLbls>
+          <c:showLegendKey val="0"/>
+          <c:showVal val="0"/>
+          <c:showCatName val="0"/>
+          <c:showSerName val="0"/>
+          <c:showPercent val="0"/>
+          <c:showBubbleSize val="0"/>
+        </c:dLbls>
+        <c:gapWidth val="150"/>
+        <c:overlap val="100"/>
+        <c:axId val="211042304"/>
+        <c:axId val="211043840"/>
+      </c:barChart>
+      <c:catAx>
+        <c:axId val="211042304"/>
+        <c:scaling>
+          <c:orientation val="minMax"/>
+        </c:scaling>
+        <c:delete val="0"/>
+        <c:axPos val="b"/>
+        <c:majorTickMark val="out"/>
+        <c:minorTickMark val="none"/>
+        <c:tickLblPos val="nextTo"/>
+        <c:crossAx val="211043840"/>
+        <c:crosses val="autoZero"/>
+        <c:auto val="1"/>
+        <c:lblAlgn val="ctr"/>
+        <c:lblOffset val="100"/>
+        <c:noMultiLvlLbl val="0"/>
+      </c:catAx>
+      <c:valAx>
+        <c:axId val="211043840"/>
+        <c:scaling>
+          <c:orientation val="minMax"/>
+          <c:max val="1"/>
+        </c:scaling>
+        <c:delete val="0"/>
+        <c:axPos val="l"/>
+        <c:majorGridlines/>
+        <c:numFmt formatCode="0%" sourceLinked="0"/>
+        <c:majorTickMark val="out"/>
+        <c:minorTickMark val="none"/>
+        <c:tickLblPos val="nextTo"/>
+        <c:crossAx val="211042304"/>
+        <c:crosses val="autoZero"/>
+        <c:crossBetween val="between"/>
+      </c:valAx>
+    </c:plotArea>
+    <c:legend>
+      <c:legendPos val="r"/>
+      <c:overlay val="0"/>
+    </c:legend>
+    <c:plotVisOnly val="1"/>
+    <c:dispBlanksAs val="gap"/>
+    <c:showDLblsOverMax val="0"/>
+  </c:chart>
+  <c:externalData r:id="rId1">
+    <c:autoUpdate val="0"/>
+  </c:externalData>
+</c:chartSpace>
+</file>
+
+<file path=word/charts/chart5.xml><?xml version="1.0" encoding="utf-8"?>
+<c:chartSpace xmlns:c="http://schemas.openxmlformats.org/drawingml/2006/chart" xmlns:a="http://schemas.openxmlformats.org/drawingml/2006/main" xmlns:r="http://schemas.openxmlformats.org/officeDocument/2006/relationships">
+  <c:date1904 val="0"/>
+  <c:lang val="de-CH"/>
+  <c:roundedCorners val="0"/>
+  <mc:AlternateContent xmlns:mc="http://schemas.openxmlformats.org/markup-compatibility/2006">
+    <mc:Choice xmlns:c14="http://schemas.microsoft.com/office/drawing/2007/8/2/chart" Requires="c14">
+      <c14:style val="103"/>
+    </mc:Choice>
+    <mc:Fallback>
+      <c:style val="3"/>
+    </mc:Fallback>
+  </mc:AlternateContent>
+  <c:chart>
+    <c:title>
+      <c:tx>
+        <c:rich>
+          <a:bodyPr/>
+          <a:lstStyle/>
+          <a:p>
+            <a:pPr>
+              <a:defRPr/>
+            </a:pPr>
+            <a:r>
+              <a:rPr lang="de-CH"/>
+              <a:t>Erlernbarkeit</a:t>
+            </a:r>
+          </a:p>
+        </c:rich>
+      </c:tx>
+      <c:overlay val="0"/>
+    </c:title>
+    <c:autoTitleDeleted val="0"/>
+    <c:plotArea>
+      <c:layout/>
+      <c:barChart>
+        <c:barDir val="col"/>
+        <c:grouping val="stacked"/>
+        <c:varyColors val="0"/>
+        <c:ser>
+          <c:idx val="0"/>
+          <c:order val="0"/>
+          <c:tx>
+            <c:strRef>
+              <c:f>Sheet1!$B$1</c:f>
+              <c:strCache>
+                <c:ptCount val="1"/>
+                <c:pt idx="0">
+                  <c:v>E1</c:v>
+                </c:pt>
+              </c:strCache>
+            </c:strRef>
+          </c:tx>
+          <c:spPr>
+            <a:solidFill>
+              <a:srgbClr val="ADABBE"/>
+            </a:solidFill>
+          </c:spPr>
+          <c:invertIfNegative val="0"/>
+          <c:cat>
+            <c:strRef>
+              <c:f>Sheet1!$A$2:$A$5</c:f>
+              <c:strCache>
+                <c:ptCount val="4"/>
+                <c:pt idx="0">
+                  <c:v>Michael Gfeller</c:v>
+                </c:pt>
+                <c:pt idx="1">
+                  <c:v>Mirco Stocker</c:v>
+                </c:pt>
+                <c:pt idx="2">
+                  <c:v>Markus Stolze</c:v>
+                </c:pt>
+                <c:pt idx="3">
+                  <c:v>Mischa Trecco</c:v>
+                </c:pt>
+              </c:strCache>
+            </c:strRef>
+          </c:cat>
+          <c:val>
+            <c:numRef>
+              <c:f>Sheet1!$B$2:$B$5</c:f>
+              <c:numCache>
+                <c:formatCode>General</c:formatCode>
+                <c:ptCount val="4"/>
+                <c:pt idx="0">
+                  <c:v>0.33333000000000002</c:v>
+                </c:pt>
+                <c:pt idx="1">
+                  <c:v>0.33333000000000002</c:v>
+                </c:pt>
+                <c:pt idx="2">
+                  <c:v>0.25</c:v>
+                </c:pt>
+                <c:pt idx="3">
+                  <c:v>0.33333000000000002</c:v>
+                </c:pt>
+              </c:numCache>
+            </c:numRef>
+          </c:val>
+        </c:ser>
+        <c:ser>
+          <c:idx val="1"/>
+          <c:order val="1"/>
+          <c:tx>
+            <c:strRef>
+              <c:f>Sheet1!$C$1</c:f>
+              <c:strCache>
+                <c:ptCount val="1"/>
+                <c:pt idx="0">
+                  <c:v>E2</c:v>
+                </c:pt>
+              </c:strCache>
+            </c:strRef>
+          </c:tx>
+          <c:spPr>
+            <a:solidFill>
+              <a:srgbClr val="C1BFD4"/>
+            </a:solidFill>
+          </c:spPr>
+          <c:invertIfNegative val="0"/>
+          <c:cat>
+            <c:strRef>
+              <c:f>Sheet1!$A$2:$A$5</c:f>
+              <c:strCache>
+                <c:ptCount val="4"/>
+                <c:pt idx="0">
+                  <c:v>Michael Gfeller</c:v>
+                </c:pt>
+                <c:pt idx="1">
+                  <c:v>Mirco Stocker</c:v>
+                </c:pt>
+                <c:pt idx="2">
+                  <c:v>Markus Stolze</c:v>
+                </c:pt>
+                <c:pt idx="3">
+                  <c:v>Mischa Trecco</c:v>
+                </c:pt>
+              </c:strCache>
+            </c:strRef>
+          </c:cat>
+          <c:val>
+            <c:numRef>
+              <c:f>Sheet1!$C$2:$C$5</c:f>
+              <c:numCache>
+                <c:formatCode>General</c:formatCode>
+                <c:ptCount val="4"/>
+                <c:pt idx="0">
+                  <c:v>0.16666700000000001</c:v>
+                </c:pt>
+                <c:pt idx="1">
+                  <c:v>0.33333000000000002</c:v>
+                </c:pt>
+                <c:pt idx="2">
+                  <c:v>0.33333000000000002</c:v>
+                </c:pt>
+                <c:pt idx="3">
+                  <c:v>0.25</c:v>
+                </c:pt>
+              </c:numCache>
+            </c:numRef>
+          </c:val>
+        </c:ser>
+        <c:ser>
+          <c:idx val="2"/>
+          <c:order val="2"/>
+          <c:tx>
+            <c:strRef>
+              <c:f>Sheet1!$D$1</c:f>
+              <c:strCache>
+                <c:ptCount val="1"/>
+                <c:pt idx="0">
+                  <c:v>E3</c:v>
+                </c:pt>
+              </c:strCache>
+            </c:strRef>
+          </c:tx>
+          <c:spPr>
+            <a:solidFill>
+              <a:srgbClr val="D5D3EA"/>
+            </a:solidFill>
+          </c:spPr>
+          <c:invertIfNegative val="0"/>
+          <c:cat>
+            <c:strRef>
+              <c:f>Sheet1!$A$2:$A$5</c:f>
+              <c:strCache>
+                <c:ptCount val="4"/>
+                <c:pt idx="0">
+                  <c:v>Michael Gfeller</c:v>
+                </c:pt>
+                <c:pt idx="1">
+                  <c:v>Mirco Stocker</c:v>
+                </c:pt>
+                <c:pt idx="2">
+                  <c:v>Markus Stolze</c:v>
+                </c:pt>
+                <c:pt idx="3">
+                  <c:v>Mischa Trecco</c:v>
+                </c:pt>
+              </c:strCache>
+            </c:strRef>
+          </c:cat>
+          <c:val>
+            <c:numRef>
+              <c:f>Sheet1!$D$2:$D$5</c:f>
+              <c:numCache>
+                <c:formatCode>General</c:formatCode>
+                <c:ptCount val="4"/>
+                <c:pt idx="0">
+                  <c:v>0.33333000000000002</c:v>
+                </c:pt>
+                <c:pt idx="1">
+                  <c:v>0.25</c:v>
+                </c:pt>
+                <c:pt idx="2">
+                  <c:v>0.33333000000000002</c:v>
+                </c:pt>
+                <c:pt idx="3">
+                  <c:v>0.25</c:v>
+                </c:pt>
+              </c:numCache>
+            </c:numRef>
+          </c:val>
+        </c:ser>
+        <c:dLbls>
+          <c:showLegendKey val="0"/>
+          <c:showVal val="0"/>
+          <c:showCatName val="0"/>
+          <c:showSerName val="0"/>
+          <c:showPercent val="0"/>
+          <c:showBubbleSize val="0"/>
+        </c:dLbls>
+        <c:gapWidth val="150"/>
+        <c:overlap val="100"/>
+        <c:axId val="211176448"/>
+        <c:axId val="211178240"/>
+      </c:barChart>
+      <c:catAx>
+        <c:axId val="211176448"/>
+        <c:scaling>
+          <c:orientation val="minMax"/>
+        </c:scaling>
+        <c:delete val="0"/>
+        <c:axPos val="b"/>
+        <c:majorTickMark val="out"/>
+        <c:minorTickMark val="none"/>
+        <c:tickLblPos val="nextTo"/>
+        <c:crossAx val="211178240"/>
+        <c:crosses val="autoZero"/>
+        <c:auto val="1"/>
+        <c:lblAlgn val="ctr"/>
+        <c:lblOffset val="100"/>
+        <c:noMultiLvlLbl val="0"/>
+      </c:catAx>
+      <c:valAx>
+        <c:axId val="211178240"/>
+        <c:scaling>
+          <c:orientation val="minMax"/>
+          <c:max val="1"/>
+        </c:scaling>
+        <c:delete val="0"/>
+        <c:axPos val="l"/>
+        <c:majorGridlines/>
+        <c:numFmt formatCode="0%" sourceLinked="0"/>
+        <c:majorTickMark val="out"/>
+        <c:minorTickMark val="none"/>
+        <c:tickLblPos val="nextTo"/>
+        <c:crossAx val="211176448"/>
+        <c:crosses val="autoZero"/>
+        <c:crossBetween val="between"/>
+      </c:valAx>
+    </c:plotArea>
+    <c:legend>
+      <c:legendPos val="r"/>
+      <c:overlay val="0"/>
+    </c:legend>
+    <c:plotVisOnly val="1"/>
+    <c:dispBlanksAs val="gap"/>
+    <c:showDLblsOverMax val="0"/>
+  </c:chart>
+  <c:externalData r:id="rId1">
+    <c:autoUpdate val="0"/>
+  </c:externalData>
+</c:chartSpace>
+</file>
+
+<file path=word/charts/chart6.xml><?xml version="1.0" encoding="utf-8"?>
+<c:chartSpace xmlns:c="http://schemas.openxmlformats.org/drawingml/2006/chart" xmlns:a="http://schemas.openxmlformats.org/drawingml/2006/main" xmlns:r="http://schemas.openxmlformats.org/officeDocument/2006/relationships">
+  <c:date1904 val="0"/>
+  <c:lang val="de-CH"/>
+  <c:roundedCorners val="0"/>
+  <mc:AlternateContent xmlns:mc="http://schemas.openxmlformats.org/markup-compatibility/2006">
+    <mc:Choice xmlns:c14="http://schemas.microsoft.com/office/drawing/2007/8/2/chart" Requires="c14">
+      <c14:style val="103"/>
+    </mc:Choice>
+    <mc:Fallback>
+      <c:style val="3"/>
+    </mc:Fallback>
+  </mc:AlternateContent>
+  <c:chart>
+    <c:title>
+      <c:tx>
+        <c:rich>
+          <a:bodyPr/>
+          <a:lstStyle/>
+          <a:p>
+            <a:pPr>
+              <a:defRPr/>
+            </a:pPr>
+            <a:r>
+              <a:rPr lang="de-CH"/>
+              <a:t>Design</a:t>
+            </a:r>
+          </a:p>
+        </c:rich>
+      </c:tx>
+      <c:overlay val="0"/>
+    </c:title>
+    <c:autoTitleDeleted val="0"/>
+    <c:plotArea>
+      <c:layout/>
+      <c:barChart>
+        <c:barDir val="col"/>
+        <c:grouping val="stacked"/>
+        <c:varyColors val="0"/>
+        <c:ser>
+          <c:idx val="0"/>
+          <c:order val="0"/>
+          <c:tx>
+            <c:strRef>
+              <c:f>Sheet1!$B$1</c:f>
+              <c:strCache>
+                <c:ptCount val="1"/>
+                <c:pt idx="0">
+                  <c:v>F1</c:v>
+                </c:pt>
+              </c:strCache>
+            </c:strRef>
+          </c:tx>
+          <c:spPr>
+            <a:solidFill>
+              <a:srgbClr val="9191A1"/>
+            </a:solidFill>
+          </c:spPr>
+          <c:invertIfNegative val="0"/>
+          <c:cat>
+            <c:strRef>
+              <c:f>Sheet1!$A$2:$A$5</c:f>
+              <c:strCache>
+                <c:ptCount val="4"/>
+                <c:pt idx="0">
+                  <c:v>Michael Gfeller</c:v>
+                </c:pt>
+                <c:pt idx="1">
+                  <c:v>Mirco Stocker</c:v>
+                </c:pt>
+                <c:pt idx="2">
+                  <c:v>Markus Stolze</c:v>
+                </c:pt>
+                <c:pt idx="3">
+                  <c:v>Mischa Trecco</c:v>
+                </c:pt>
+              </c:strCache>
+            </c:strRef>
+          </c:cat>
+          <c:val>
+            <c:numRef>
+              <c:f>Sheet1!$B$2:$B$5</c:f>
+              <c:numCache>
+                <c:formatCode>General</c:formatCode>
+                <c:ptCount val="4"/>
+                <c:pt idx="0">
+                  <c:v>0.25</c:v>
+                </c:pt>
+                <c:pt idx="1">
+                  <c:v>0.25</c:v>
+                </c:pt>
+                <c:pt idx="2">
+                  <c:v>0.33333000000000002</c:v>
+                </c:pt>
+                <c:pt idx="3">
+                  <c:v>0.25</c:v>
+                </c:pt>
+              </c:numCache>
+            </c:numRef>
+          </c:val>
+        </c:ser>
+        <c:ser>
+          <c:idx val="1"/>
+          <c:order val="1"/>
+          <c:tx>
+            <c:strRef>
+              <c:f>Sheet1!$C$1</c:f>
+              <c:strCache>
+                <c:ptCount val="1"/>
+                <c:pt idx="0">
+                  <c:v>F2</c:v>
+                </c:pt>
+              </c:strCache>
+            </c:strRef>
+          </c:tx>
+          <c:spPr>
+            <a:solidFill>
+              <a:srgbClr val="ADABBE"/>
+            </a:solidFill>
+          </c:spPr>
+          <c:invertIfNegative val="0"/>
+          <c:cat>
+            <c:strRef>
+              <c:f>Sheet1!$A$2:$A$5</c:f>
+              <c:strCache>
+                <c:ptCount val="4"/>
+                <c:pt idx="0">
+                  <c:v>Michael Gfeller</c:v>
+                </c:pt>
+                <c:pt idx="1">
+                  <c:v>Mirco Stocker</c:v>
+                </c:pt>
+                <c:pt idx="2">
+                  <c:v>Markus Stolze</c:v>
+                </c:pt>
+                <c:pt idx="3">
+                  <c:v>Mischa Trecco</c:v>
+                </c:pt>
+              </c:strCache>
+            </c:strRef>
+          </c:cat>
+          <c:val>
+            <c:numRef>
+              <c:f>Sheet1!$C$2:$C$5</c:f>
+              <c:numCache>
+                <c:formatCode>General</c:formatCode>
+                <c:ptCount val="4"/>
+                <c:pt idx="0">
+                  <c:v>0.1875</c:v>
+                </c:pt>
+                <c:pt idx="1">
+                  <c:v>0.1875</c:v>
+                </c:pt>
+                <c:pt idx="3">
+                  <c:v>0.1875</c:v>
+                </c:pt>
+              </c:numCache>
+            </c:numRef>
+          </c:val>
+        </c:ser>
+        <c:ser>
+          <c:idx val="2"/>
+          <c:order val="2"/>
+          <c:tx>
+            <c:strRef>
+              <c:f>Sheet1!$D$1</c:f>
+              <c:strCache>
+                <c:ptCount val="1"/>
+                <c:pt idx="0">
+                  <c:v>F3</c:v>
+                </c:pt>
+              </c:strCache>
+            </c:strRef>
+          </c:tx>
+          <c:spPr>
+            <a:solidFill>
+              <a:srgbClr val="C1BFD4"/>
+            </a:solidFill>
+          </c:spPr>
+          <c:invertIfNegative val="0"/>
+          <c:cat>
+            <c:strRef>
+              <c:f>Sheet1!$A$2:$A$5</c:f>
+              <c:strCache>
+                <c:ptCount val="4"/>
+                <c:pt idx="0">
+                  <c:v>Michael Gfeller</c:v>
+                </c:pt>
+                <c:pt idx="1">
+                  <c:v>Mirco Stocker</c:v>
+                </c:pt>
+                <c:pt idx="2">
+                  <c:v>Markus Stolze</c:v>
+                </c:pt>
+                <c:pt idx="3">
+                  <c:v>Mischa Trecco</c:v>
+                </c:pt>
+              </c:strCache>
+            </c:strRef>
+          </c:cat>
+          <c:val>
+            <c:numRef>
+              <c:f>Sheet1!$D$2:$D$5</c:f>
+              <c:numCache>
+                <c:formatCode>General</c:formatCode>
+                <c:ptCount val="4"/>
+                <c:pt idx="0">
+                  <c:v>0.25</c:v>
+                </c:pt>
+                <c:pt idx="1">
+                  <c:v>0.25</c:v>
+                </c:pt>
+                <c:pt idx="2">
+                  <c:v>0.25</c:v>
+                </c:pt>
+                <c:pt idx="3">
+                  <c:v>0.25</c:v>
+                </c:pt>
+              </c:numCache>
+            </c:numRef>
+          </c:val>
+        </c:ser>
+        <c:ser>
+          <c:idx val="3"/>
+          <c:order val="3"/>
+          <c:tx>
+            <c:strRef>
+              <c:f>Sheet1!$E$1</c:f>
+              <c:strCache>
+                <c:ptCount val="1"/>
+                <c:pt idx="0">
+                  <c:v>F4</c:v>
+                </c:pt>
+              </c:strCache>
+            </c:strRef>
+          </c:tx>
+          <c:spPr>
+            <a:solidFill>
+              <a:srgbClr val="D5D3EA"/>
+            </a:solidFill>
+          </c:spPr>
+          <c:invertIfNegative val="0"/>
+          <c:cat>
+            <c:strRef>
+              <c:f>Sheet1!$A$2:$A$5</c:f>
+              <c:strCache>
+                <c:ptCount val="4"/>
+                <c:pt idx="0">
+                  <c:v>Michael Gfeller</c:v>
+                </c:pt>
+                <c:pt idx="1">
+                  <c:v>Mirco Stocker</c:v>
+                </c:pt>
+                <c:pt idx="2">
+                  <c:v>Markus Stolze</c:v>
+                </c:pt>
+                <c:pt idx="3">
+                  <c:v>Mischa Trecco</c:v>
+                </c:pt>
+              </c:strCache>
+            </c:strRef>
+          </c:cat>
+          <c:val>
+            <c:numRef>
+              <c:f>Sheet1!$E$2:$E$5</c:f>
+              <c:numCache>
+                <c:formatCode>General</c:formatCode>
+                <c:ptCount val="4"/>
+                <c:pt idx="0">
+                  <c:v>0.25</c:v>
+                </c:pt>
+                <c:pt idx="1">
+                  <c:v>0.25</c:v>
+                </c:pt>
+                <c:pt idx="2">
+                  <c:v>0.33333000000000002</c:v>
+                </c:pt>
+                <c:pt idx="3">
+                  <c:v>0.25</c:v>
+                </c:pt>
+              </c:numCache>
+            </c:numRef>
+          </c:val>
+        </c:ser>
+        <c:dLbls>
+          <c:showLegendKey val="0"/>
+          <c:showVal val="0"/>
+          <c:showCatName val="0"/>
+          <c:showSerName val="0"/>
+          <c:showPercent val="0"/>
+          <c:showBubbleSize val="0"/>
+        </c:dLbls>
+        <c:gapWidth val="150"/>
+        <c:overlap val="100"/>
+        <c:axId val="211221504"/>
+        <c:axId val="211227392"/>
+      </c:barChart>
+      <c:catAx>
+        <c:axId val="211221504"/>
+        <c:scaling>
+          <c:orientation val="minMax"/>
+        </c:scaling>
+        <c:delete val="0"/>
+        <c:axPos val="b"/>
+        <c:majorTickMark val="out"/>
+        <c:minorTickMark val="none"/>
+        <c:tickLblPos val="nextTo"/>
+        <c:crossAx val="211227392"/>
+        <c:crosses val="autoZero"/>
+        <c:auto val="1"/>
+        <c:lblAlgn val="ctr"/>
+        <c:lblOffset val="100"/>
+        <c:noMultiLvlLbl val="0"/>
+      </c:catAx>
+      <c:valAx>
+        <c:axId val="211227392"/>
+        <c:scaling>
+          <c:orientation val="minMax"/>
+          <c:max val="1"/>
+        </c:scaling>
+        <c:delete val="0"/>
+        <c:axPos val="l"/>
+        <c:majorGridlines/>
+        <c:numFmt formatCode="0%" sourceLinked="0"/>
+        <c:majorTickMark val="out"/>
+        <c:minorTickMark val="none"/>
+        <c:tickLblPos val="nextTo"/>
+        <c:crossAx val="211221504"/>
+        <c:crosses val="autoZero"/>
+        <c:crossBetween val="between"/>
+      </c:valAx>
+    </c:plotArea>
+    <c:legend>
+      <c:legendPos val="r"/>
+      <c:overlay val="0"/>
+    </c:legend>
+    <c:plotVisOnly val="1"/>
+    <c:dispBlanksAs val="gap"/>
+    <c:showDLblsOverMax val="0"/>
+  </c:chart>
+  <c:externalData r:id="rId1">
+    <c:autoUpdate val="0"/>
+  </c:externalData>
+</c:chartSpace>
+</file>
+
 <file path=word/diagrams/colors1.xml><?xml version="1.0" encoding="utf-8"?>
 <dgm:colorsDef xmlns:dgm="http://schemas.openxmlformats.org/drawingml/2006/diagram" xmlns:a="http://schemas.openxmlformats.org/drawingml/2006/main" uniqueId="urn:microsoft.com/office/officeart/2005/8/colors/accent1_2">
   <dgm:title val=""/>
@@ -41578,45 +44192,45 @@
     </dgm:pt>
   </dgm:ptLst>
   <dgm:cxnLst>
-    <dgm:cxn modelId="{1E5DC59B-DFF1-41CE-BE3F-AA7D4DF9277D}" type="presOf" srcId="{CF1FD670-4494-47E5-AD34-AC2AFEB2038F}" destId="{143137AE-D05B-4175-8A9E-5B6A52BDE5BB}" srcOrd="1" destOrd="0" presId="urn:microsoft.com/office/officeart/2005/8/layout/radial1"/>
-    <dgm:cxn modelId="{D1473F7E-857B-4B92-A50B-47FBD53F53E1}" type="presOf" srcId="{3CF68BBD-CA3D-4584-893A-09624D4EA933}" destId="{FF9714EE-32C8-4758-B607-C8BE8CA03FD2}" srcOrd="1" destOrd="0" presId="urn:microsoft.com/office/officeart/2005/8/layout/radial1"/>
     <dgm:cxn modelId="{42DD57A2-2B67-4EBF-A8B0-E0F889252214}" srcId="{E9AB4042-5B14-4466-B764-99D193D8637C}" destId="{E231B255-403C-433F-94FB-F79E4F73A84B}" srcOrd="4" destOrd="0" parTransId="{AF984D73-4D39-40C7-8143-6911FAC0236B}" sibTransId="{6D6B64F5-2AD0-4702-8C16-738CC2C4C3A2}"/>
+    <dgm:cxn modelId="{8CC6F401-6937-44EB-B7A9-884838C565E4}" type="presOf" srcId="{7E3B3794-5A6D-4BF8-92C0-EE0F410078CF}" destId="{720499F4-74F8-4D43-944A-3BC7672158CB}" srcOrd="1" destOrd="0" presId="urn:microsoft.com/office/officeart/2005/8/layout/radial1"/>
+    <dgm:cxn modelId="{6BCCB366-D2F6-4AD1-8C38-93EF3FC4646F}" type="presOf" srcId="{7E3B3794-5A6D-4BF8-92C0-EE0F410078CF}" destId="{CAA65A0C-69A6-4C84-8669-EBCAF296CB08}" srcOrd="0" destOrd="0" presId="urn:microsoft.com/office/officeart/2005/8/layout/radial1"/>
+    <dgm:cxn modelId="{DBD59908-9D1D-46D6-945C-7DB01B5F826F}" type="presOf" srcId="{E231B255-403C-433F-94FB-F79E4F73A84B}" destId="{005A70BC-43E5-464F-923F-0C035181F2D0}" srcOrd="0" destOrd="0" presId="urn:microsoft.com/office/officeart/2005/8/layout/radial1"/>
+    <dgm:cxn modelId="{FE0F32BD-10BC-4787-9ADD-389FBE95C626}" type="presOf" srcId="{AF984D73-4D39-40C7-8143-6911FAC0236B}" destId="{FAE49765-1ED3-41C6-A270-6667F1BA84D0}" srcOrd="0" destOrd="0" presId="urn:microsoft.com/office/officeart/2005/8/layout/radial1"/>
+    <dgm:cxn modelId="{5120F622-3FD8-43CC-A9BC-A74060E8C834}" type="presOf" srcId="{AC2E6B50-5446-427D-A374-B5D0B9777DB9}" destId="{9BBB0D5E-EE1A-440C-9112-567F0DF89638}" srcOrd="0" destOrd="0" presId="urn:microsoft.com/office/officeart/2005/8/layout/radial1"/>
+    <dgm:cxn modelId="{058B38A7-7841-4F1C-A303-E1468E037E86}" type="presOf" srcId="{3CF68BBD-CA3D-4584-893A-09624D4EA933}" destId="{FF9714EE-32C8-4758-B607-C8BE8CA03FD2}" srcOrd="1" destOrd="0" presId="urn:microsoft.com/office/officeart/2005/8/layout/radial1"/>
+    <dgm:cxn modelId="{A11C0DE3-3640-43E2-AEAE-0AA88FC4D8B2}" srcId="{7AEC719E-5B1B-49FF-8663-E21CDB44D8EB}" destId="{E9AB4042-5B14-4466-B764-99D193D8637C}" srcOrd="0" destOrd="0" parTransId="{89CE2173-BE74-48B3-99F6-EEE18D38F0AE}" sibTransId="{234DE994-FA73-4261-A8E2-AE8DF20BA9E7}"/>
+    <dgm:cxn modelId="{3F316A13-C8D1-44ED-8A35-137B486618E5}" type="presOf" srcId="{AF984D73-4D39-40C7-8143-6911FAC0236B}" destId="{5DA735EF-48DB-4755-9106-9E5FDBA17AA8}" srcOrd="1" destOrd="0" presId="urn:microsoft.com/office/officeart/2005/8/layout/radial1"/>
+    <dgm:cxn modelId="{6D06C58E-906F-41B3-BA19-2E8DE5D3686A}" srcId="{E9AB4042-5B14-4466-B764-99D193D8637C}" destId="{101F4317-3430-4426-94F5-802085099F17}" srcOrd="1" destOrd="0" parTransId="{3CF68BBD-CA3D-4584-893A-09624D4EA933}" sibTransId="{0B1D878A-A510-4A0B-A296-49579007781D}"/>
+    <dgm:cxn modelId="{C84E003D-7E80-4239-B087-D1CD83D6233A}" srcId="{E9AB4042-5B14-4466-B764-99D193D8637C}" destId="{AC2E6B50-5446-427D-A374-B5D0B9777DB9}" srcOrd="2" destOrd="0" parTransId="{7E3B3794-5A6D-4BF8-92C0-EE0F410078CF}" sibTransId="{A5637B9C-DBA0-4060-B673-CFA9C524CB20}"/>
+    <dgm:cxn modelId="{0781C9B6-0FBD-46F3-A593-35AC82434524}" type="presOf" srcId="{7AEC719E-5B1B-49FF-8663-E21CDB44D8EB}" destId="{4BDBFFBC-CC47-4B10-88D4-D1D3B8D01305}" srcOrd="0" destOrd="0" presId="urn:microsoft.com/office/officeart/2005/8/layout/radial1"/>
     <dgm:cxn modelId="{E4CE0CBE-2AF8-4E52-8CB1-729D19B0C910}" srcId="{E9AB4042-5B14-4466-B764-99D193D8637C}" destId="{639112F8-336A-456C-998A-D38E534FE472}" srcOrd="3" destOrd="0" parTransId="{3C274CA4-0B5F-4EDB-A90C-1723D3716243}" sibTransId="{C3D4CE7B-247A-4E0A-892A-C91BF999601F}"/>
-    <dgm:cxn modelId="{8D94AA53-DF0E-488D-9E31-58BA99B26C5B}" type="presOf" srcId="{E231B255-403C-433F-94FB-F79E4F73A84B}" destId="{005A70BC-43E5-464F-923F-0C035181F2D0}" srcOrd="0" destOrd="0" presId="urn:microsoft.com/office/officeart/2005/8/layout/radial1"/>
-    <dgm:cxn modelId="{6D06C58E-906F-41B3-BA19-2E8DE5D3686A}" srcId="{E9AB4042-5B14-4466-B764-99D193D8637C}" destId="{101F4317-3430-4426-94F5-802085099F17}" srcOrd="1" destOrd="0" parTransId="{3CF68BBD-CA3D-4584-893A-09624D4EA933}" sibTransId="{0B1D878A-A510-4A0B-A296-49579007781D}"/>
-    <dgm:cxn modelId="{F240F1DB-CDEB-4496-B8DD-0C7A6EFF1860}" type="presOf" srcId="{7E3B3794-5A6D-4BF8-92C0-EE0F410078CF}" destId="{CAA65A0C-69A6-4C84-8669-EBCAF296CB08}" srcOrd="0" destOrd="0" presId="urn:microsoft.com/office/officeart/2005/8/layout/radial1"/>
-    <dgm:cxn modelId="{76096547-0A53-42E4-98CF-49AAEB69B400}" type="presOf" srcId="{E9AB4042-5B14-4466-B764-99D193D8637C}" destId="{6846C535-EEBE-4A04-BCEA-F9D68B9831CD}" srcOrd="0" destOrd="0" presId="urn:microsoft.com/office/officeart/2005/8/layout/radial1"/>
-    <dgm:cxn modelId="{A11C0DE3-3640-43E2-AEAE-0AA88FC4D8B2}" srcId="{7AEC719E-5B1B-49FF-8663-E21CDB44D8EB}" destId="{E9AB4042-5B14-4466-B764-99D193D8637C}" srcOrd="0" destOrd="0" parTransId="{89CE2173-BE74-48B3-99F6-EEE18D38F0AE}" sibTransId="{234DE994-FA73-4261-A8E2-AE8DF20BA9E7}"/>
+    <dgm:cxn modelId="{C86FB6D5-6DFA-4AEE-9192-5AA77F344284}" type="presOf" srcId="{CF1FD670-4494-47E5-AD34-AC2AFEB2038F}" destId="{572931F3-729D-44CB-9B9B-ED95DA635A33}" srcOrd="0" destOrd="0" presId="urn:microsoft.com/office/officeart/2005/8/layout/radial1"/>
+    <dgm:cxn modelId="{5FB3F028-EF35-4E54-85F9-6617DA25755A}" type="presOf" srcId="{CF1FD670-4494-47E5-AD34-AC2AFEB2038F}" destId="{143137AE-D05B-4175-8A9E-5B6A52BDE5BB}" srcOrd="1" destOrd="0" presId="urn:microsoft.com/office/officeart/2005/8/layout/radial1"/>
+    <dgm:cxn modelId="{C673ADAA-3C84-4D73-9C0A-0FA92EB3B85A}" type="presOf" srcId="{E9AB4042-5B14-4466-B764-99D193D8637C}" destId="{6846C535-EEBE-4A04-BCEA-F9D68B9831CD}" srcOrd="0" destOrd="0" presId="urn:microsoft.com/office/officeart/2005/8/layout/radial1"/>
+    <dgm:cxn modelId="{4A073AC6-DF5B-4ABC-87D8-8B1975076EF7}" type="presOf" srcId="{3C274CA4-0B5F-4EDB-A90C-1723D3716243}" destId="{DD0BB130-580A-485E-B69B-79AED6CF078A}" srcOrd="0" destOrd="0" presId="urn:microsoft.com/office/officeart/2005/8/layout/radial1"/>
+    <dgm:cxn modelId="{6AFD651F-CB90-4119-A96C-3B46F2ECA8E5}" type="presOf" srcId="{639112F8-336A-456C-998A-D38E534FE472}" destId="{68097001-E8AA-40BE-9FB0-BD03425DF1DC}" srcOrd="0" destOrd="0" presId="urn:microsoft.com/office/officeart/2005/8/layout/radial1"/>
     <dgm:cxn modelId="{527DCCD7-A1A4-4DCA-BA98-3753534158A9}" srcId="{E9AB4042-5B14-4466-B764-99D193D8637C}" destId="{A9DDB178-81E9-4B85-A304-BBE8C6416A45}" srcOrd="0" destOrd="0" parTransId="{CF1FD670-4494-47E5-AD34-AC2AFEB2038F}" sibTransId="{E92CFB15-3421-4942-A8A0-A12A8396CB22}"/>
-    <dgm:cxn modelId="{78797BBB-DBB3-49A6-A4A8-E3796FBEFFC4}" type="presOf" srcId="{AC2E6B50-5446-427D-A374-B5D0B9777DB9}" destId="{9BBB0D5E-EE1A-440C-9112-567F0DF89638}" srcOrd="0" destOrd="0" presId="urn:microsoft.com/office/officeart/2005/8/layout/radial1"/>
-    <dgm:cxn modelId="{BF1A5022-EABE-4489-A125-4894E658D517}" type="presOf" srcId="{A9DDB178-81E9-4B85-A304-BBE8C6416A45}" destId="{89D5F5D4-7153-4108-AFBD-7DCCC3F4B094}" srcOrd="0" destOrd="0" presId="urn:microsoft.com/office/officeart/2005/8/layout/radial1"/>
-    <dgm:cxn modelId="{F0392D95-2CED-4D01-AC81-7183B61C89B8}" type="presOf" srcId="{639112F8-336A-456C-998A-D38E534FE472}" destId="{68097001-E8AA-40BE-9FB0-BD03425DF1DC}" srcOrd="0" destOrd="0" presId="urn:microsoft.com/office/officeart/2005/8/layout/radial1"/>
-    <dgm:cxn modelId="{A632D343-6E74-417C-92C9-3E1562C5AB51}" type="presOf" srcId="{3C274CA4-0B5F-4EDB-A90C-1723D3716243}" destId="{C224DE0D-8961-4274-ABD0-478C851137C7}" srcOrd="1" destOrd="0" presId="urn:microsoft.com/office/officeart/2005/8/layout/radial1"/>
-    <dgm:cxn modelId="{A8C3F34A-490A-4E3B-BB67-7C25379B7DA1}" type="presOf" srcId="{CF1FD670-4494-47E5-AD34-AC2AFEB2038F}" destId="{572931F3-729D-44CB-9B9B-ED95DA635A33}" srcOrd="0" destOrd="0" presId="urn:microsoft.com/office/officeart/2005/8/layout/radial1"/>
-    <dgm:cxn modelId="{49F57323-A165-4CFF-9D62-E32F9530FD4F}" type="presOf" srcId="{101F4317-3430-4426-94F5-802085099F17}" destId="{7451AC9A-2038-4CA1-82DA-6F7B2FBF7E73}" srcOrd="0" destOrd="0" presId="urn:microsoft.com/office/officeart/2005/8/layout/radial1"/>
-    <dgm:cxn modelId="{C84E003D-7E80-4239-B087-D1CD83D6233A}" srcId="{E9AB4042-5B14-4466-B764-99D193D8637C}" destId="{AC2E6B50-5446-427D-A374-B5D0B9777DB9}" srcOrd="2" destOrd="0" parTransId="{7E3B3794-5A6D-4BF8-92C0-EE0F410078CF}" sibTransId="{A5637B9C-DBA0-4060-B673-CFA9C524CB20}"/>
-    <dgm:cxn modelId="{F6E3BFB0-7CCA-4433-8FA1-40D1CE1FE3D4}" type="presOf" srcId="{7E3B3794-5A6D-4BF8-92C0-EE0F410078CF}" destId="{720499F4-74F8-4D43-944A-3BC7672158CB}" srcOrd="1" destOrd="0" presId="urn:microsoft.com/office/officeart/2005/8/layout/radial1"/>
-    <dgm:cxn modelId="{79C4CE0B-A498-4B87-BE0C-85966C29E515}" type="presOf" srcId="{3C274CA4-0B5F-4EDB-A90C-1723D3716243}" destId="{DD0BB130-580A-485E-B69B-79AED6CF078A}" srcOrd="0" destOrd="0" presId="urn:microsoft.com/office/officeart/2005/8/layout/radial1"/>
-    <dgm:cxn modelId="{55D6F9FF-D7E6-4B46-A359-8ABEA90A7B1C}" type="presOf" srcId="{AF984D73-4D39-40C7-8143-6911FAC0236B}" destId="{FAE49765-1ED3-41C6-A270-6667F1BA84D0}" srcOrd="0" destOrd="0" presId="urn:microsoft.com/office/officeart/2005/8/layout/radial1"/>
-    <dgm:cxn modelId="{02425652-EA0D-4592-A890-04A8600798F8}" type="presOf" srcId="{3CF68BBD-CA3D-4584-893A-09624D4EA933}" destId="{C18B3486-2024-4580-B6BF-9A5C474253EF}" srcOrd="0" destOrd="0" presId="urn:microsoft.com/office/officeart/2005/8/layout/radial1"/>
-    <dgm:cxn modelId="{430C5CE3-402F-47E6-B5E2-D87C0366BA2A}" type="presOf" srcId="{7AEC719E-5B1B-49FF-8663-E21CDB44D8EB}" destId="{4BDBFFBC-CC47-4B10-88D4-D1D3B8D01305}" srcOrd="0" destOrd="0" presId="urn:microsoft.com/office/officeart/2005/8/layout/radial1"/>
-    <dgm:cxn modelId="{70D4E951-B2A3-4998-9C16-E11C360DCD42}" type="presOf" srcId="{AF984D73-4D39-40C7-8143-6911FAC0236B}" destId="{5DA735EF-48DB-4755-9106-9E5FDBA17AA8}" srcOrd="1" destOrd="0" presId="urn:microsoft.com/office/officeart/2005/8/layout/radial1"/>
-    <dgm:cxn modelId="{90F0A3F2-F9D5-4D81-B117-375B04E10683}" type="presParOf" srcId="{4BDBFFBC-CC47-4B10-88D4-D1D3B8D01305}" destId="{6846C535-EEBE-4A04-BCEA-F9D68B9831CD}" srcOrd="0" destOrd="0" presId="urn:microsoft.com/office/officeart/2005/8/layout/radial1"/>
-    <dgm:cxn modelId="{E661D2C7-2AE0-4F27-9763-8716D03CC3F8}" type="presParOf" srcId="{4BDBFFBC-CC47-4B10-88D4-D1D3B8D01305}" destId="{572931F3-729D-44CB-9B9B-ED95DA635A33}" srcOrd="1" destOrd="0" presId="urn:microsoft.com/office/officeart/2005/8/layout/radial1"/>
-    <dgm:cxn modelId="{2C12CFF0-8D35-4B43-95B1-EDE2E55CAD6C}" type="presParOf" srcId="{572931F3-729D-44CB-9B9B-ED95DA635A33}" destId="{143137AE-D05B-4175-8A9E-5B6A52BDE5BB}" srcOrd="0" destOrd="0" presId="urn:microsoft.com/office/officeart/2005/8/layout/radial1"/>
-    <dgm:cxn modelId="{B774A7D3-A362-4E96-9ED5-AE4E9FAC841B}" type="presParOf" srcId="{4BDBFFBC-CC47-4B10-88D4-D1D3B8D01305}" destId="{89D5F5D4-7153-4108-AFBD-7DCCC3F4B094}" srcOrd="2" destOrd="0" presId="urn:microsoft.com/office/officeart/2005/8/layout/radial1"/>
-    <dgm:cxn modelId="{1E1621AC-B043-4DDA-A6C3-ED4FF8119806}" type="presParOf" srcId="{4BDBFFBC-CC47-4B10-88D4-D1D3B8D01305}" destId="{C18B3486-2024-4580-B6BF-9A5C474253EF}" srcOrd="3" destOrd="0" presId="urn:microsoft.com/office/officeart/2005/8/layout/radial1"/>
-    <dgm:cxn modelId="{6D2C18A4-0D2E-4FD1-82AC-2D854C154170}" type="presParOf" srcId="{C18B3486-2024-4580-B6BF-9A5C474253EF}" destId="{FF9714EE-32C8-4758-B607-C8BE8CA03FD2}" srcOrd="0" destOrd="0" presId="urn:microsoft.com/office/officeart/2005/8/layout/radial1"/>
-    <dgm:cxn modelId="{6635E15B-8A8F-42D9-B080-D2D9DC54CCAC}" type="presParOf" srcId="{4BDBFFBC-CC47-4B10-88D4-D1D3B8D01305}" destId="{7451AC9A-2038-4CA1-82DA-6F7B2FBF7E73}" srcOrd="4" destOrd="0" presId="urn:microsoft.com/office/officeart/2005/8/layout/radial1"/>
-    <dgm:cxn modelId="{77867F5B-C50E-4942-BA94-C15D4E6105F6}" type="presParOf" srcId="{4BDBFFBC-CC47-4B10-88D4-D1D3B8D01305}" destId="{CAA65A0C-69A6-4C84-8669-EBCAF296CB08}" srcOrd="5" destOrd="0" presId="urn:microsoft.com/office/officeart/2005/8/layout/radial1"/>
-    <dgm:cxn modelId="{FC8FD8DB-0B6A-4141-B4E3-8FC55718841E}" type="presParOf" srcId="{CAA65A0C-69A6-4C84-8669-EBCAF296CB08}" destId="{720499F4-74F8-4D43-944A-3BC7672158CB}" srcOrd="0" destOrd="0" presId="urn:microsoft.com/office/officeart/2005/8/layout/radial1"/>
-    <dgm:cxn modelId="{95CC66FA-2FB0-45E9-A906-BB42DE2DD399}" type="presParOf" srcId="{4BDBFFBC-CC47-4B10-88D4-D1D3B8D01305}" destId="{9BBB0D5E-EE1A-440C-9112-567F0DF89638}" srcOrd="6" destOrd="0" presId="urn:microsoft.com/office/officeart/2005/8/layout/radial1"/>
-    <dgm:cxn modelId="{D447D951-ED04-416D-8EE8-7867D6E1D7F6}" type="presParOf" srcId="{4BDBFFBC-CC47-4B10-88D4-D1D3B8D01305}" destId="{DD0BB130-580A-485E-B69B-79AED6CF078A}" srcOrd="7" destOrd="0" presId="urn:microsoft.com/office/officeart/2005/8/layout/radial1"/>
-    <dgm:cxn modelId="{0FEA7628-8A76-4448-B8B9-8830F3CDD8BB}" type="presParOf" srcId="{DD0BB130-580A-485E-B69B-79AED6CF078A}" destId="{C224DE0D-8961-4274-ABD0-478C851137C7}" srcOrd="0" destOrd="0" presId="urn:microsoft.com/office/officeart/2005/8/layout/radial1"/>
-    <dgm:cxn modelId="{A253339E-E233-4D30-A70D-9EAF6432CEA2}" type="presParOf" srcId="{4BDBFFBC-CC47-4B10-88D4-D1D3B8D01305}" destId="{68097001-E8AA-40BE-9FB0-BD03425DF1DC}" srcOrd="8" destOrd="0" presId="urn:microsoft.com/office/officeart/2005/8/layout/radial1"/>
-    <dgm:cxn modelId="{F43BA0C2-58C2-453C-A26C-83F00F450B70}" type="presParOf" srcId="{4BDBFFBC-CC47-4B10-88D4-D1D3B8D01305}" destId="{FAE49765-1ED3-41C6-A270-6667F1BA84D0}" srcOrd="9" destOrd="0" presId="urn:microsoft.com/office/officeart/2005/8/layout/radial1"/>
-    <dgm:cxn modelId="{D75277F2-8094-4797-977C-759750138082}" type="presParOf" srcId="{FAE49765-1ED3-41C6-A270-6667F1BA84D0}" destId="{5DA735EF-48DB-4755-9106-9E5FDBA17AA8}" srcOrd="0" destOrd="0" presId="urn:microsoft.com/office/officeart/2005/8/layout/radial1"/>
-    <dgm:cxn modelId="{14361553-F3DC-474E-BA16-E496D2D39E67}" type="presParOf" srcId="{4BDBFFBC-CC47-4B10-88D4-D1D3B8D01305}" destId="{005A70BC-43E5-464F-923F-0C035181F2D0}" srcOrd="10" destOrd="0" presId="urn:microsoft.com/office/officeart/2005/8/layout/radial1"/>
+    <dgm:cxn modelId="{907B20A1-3AA8-499F-A60F-32969DDE428B}" type="presOf" srcId="{A9DDB178-81E9-4B85-A304-BBE8C6416A45}" destId="{89D5F5D4-7153-4108-AFBD-7DCCC3F4B094}" srcOrd="0" destOrd="0" presId="urn:microsoft.com/office/officeart/2005/8/layout/radial1"/>
+    <dgm:cxn modelId="{BC90FC34-3189-440B-BA86-5C1948E0E287}" type="presOf" srcId="{3C274CA4-0B5F-4EDB-A90C-1723D3716243}" destId="{C224DE0D-8961-4274-ABD0-478C851137C7}" srcOrd="1" destOrd="0" presId="urn:microsoft.com/office/officeart/2005/8/layout/radial1"/>
+    <dgm:cxn modelId="{0202DE3D-A5CD-47D8-9E90-4E8A7F48F744}" type="presOf" srcId="{3CF68BBD-CA3D-4584-893A-09624D4EA933}" destId="{C18B3486-2024-4580-B6BF-9A5C474253EF}" srcOrd="0" destOrd="0" presId="urn:microsoft.com/office/officeart/2005/8/layout/radial1"/>
+    <dgm:cxn modelId="{F83477CD-FEE3-4667-A929-CF0B7F2AC3CE}" type="presOf" srcId="{101F4317-3430-4426-94F5-802085099F17}" destId="{7451AC9A-2038-4CA1-82DA-6F7B2FBF7E73}" srcOrd="0" destOrd="0" presId="urn:microsoft.com/office/officeart/2005/8/layout/radial1"/>
+    <dgm:cxn modelId="{962FE6C4-877A-4B07-B267-7710E6453CE0}" type="presParOf" srcId="{4BDBFFBC-CC47-4B10-88D4-D1D3B8D01305}" destId="{6846C535-EEBE-4A04-BCEA-F9D68B9831CD}" srcOrd="0" destOrd="0" presId="urn:microsoft.com/office/officeart/2005/8/layout/radial1"/>
+    <dgm:cxn modelId="{8ED7C2EB-8546-453F-BC09-D6E0AB892D45}" type="presParOf" srcId="{4BDBFFBC-CC47-4B10-88D4-D1D3B8D01305}" destId="{572931F3-729D-44CB-9B9B-ED95DA635A33}" srcOrd="1" destOrd="0" presId="urn:microsoft.com/office/officeart/2005/8/layout/radial1"/>
+    <dgm:cxn modelId="{DFA1D572-5F3F-4A12-B4B4-73F0EC6FEF46}" type="presParOf" srcId="{572931F3-729D-44CB-9B9B-ED95DA635A33}" destId="{143137AE-D05B-4175-8A9E-5B6A52BDE5BB}" srcOrd="0" destOrd="0" presId="urn:microsoft.com/office/officeart/2005/8/layout/radial1"/>
+    <dgm:cxn modelId="{D109EFEF-4A35-40FE-AC1E-FBF46FD4A05D}" type="presParOf" srcId="{4BDBFFBC-CC47-4B10-88D4-D1D3B8D01305}" destId="{89D5F5D4-7153-4108-AFBD-7DCCC3F4B094}" srcOrd="2" destOrd="0" presId="urn:microsoft.com/office/officeart/2005/8/layout/radial1"/>
+    <dgm:cxn modelId="{CD9DE7BA-5949-4760-93C9-0C9D071D27CD}" type="presParOf" srcId="{4BDBFFBC-CC47-4B10-88D4-D1D3B8D01305}" destId="{C18B3486-2024-4580-B6BF-9A5C474253EF}" srcOrd="3" destOrd="0" presId="urn:microsoft.com/office/officeart/2005/8/layout/radial1"/>
+    <dgm:cxn modelId="{975F3834-42E1-41C9-BA51-2971CB6BCB9E}" type="presParOf" srcId="{C18B3486-2024-4580-B6BF-9A5C474253EF}" destId="{FF9714EE-32C8-4758-B607-C8BE8CA03FD2}" srcOrd="0" destOrd="0" presId="urn:microsoft.com/office/officeart/2005/8/layout/radial1"/>
+    <dgm:cxn modelId="{15D47477-388F-48ED-8FEF-F2CE489F50CC}" type="presParOf" srcId="{4BDBFFBC-CC47-4B10-88D4-D1D3B8D01305}" destId="{7451AC9A-2038-4CA1-82DA-6F7B2FBF7E73}" srcOrd="4" destOrd="0" presId="urn:microsoft.com/office/officeart/2005/8/layout/radial1"/>
+    <dgm:cxn modelId="{AAA18815-9DA6-4778-B285-ED5EE3B10E40}" type="presParOf" srcId="{4BDBFFBC-CC47-4B10-88D4-D1D3B8D01305}" destId="{CAA65A0C-69A6-4C84-8669-EBCAF296CB08}" srcOrd="5" destOrd="0" presId="urn:microsoft.com/office/officeart/2005/8/layout/radial1"/>
+    <dgm:cxn modelId="{A4DECF2A-AAB4-4573-843F-54955F67AB9F}" type="presParOf" srcId="{CAA65A0C-69A6-4C84-8669-EBCAF296CB08}" destId="{720499F4-74F8-4D43-944A-3BC7672158CB}" srcOrd="0" destOrd="0" presId="urn:microsoft.com/office/officeart/2005/8/layout/radial1"/>
+    <dgm:cxn modelId="{B9D2D4E3-81E2-4ED1-BD73-20D4E77CE69C}" type="presParOf" srcId="{4BDBFFBC-CC47-4B10-88D4-D1D3B8D01305}" destId="{9BBB0D5E-EE1A-440C-9112-567F0DF89638}" srcOrd="6" destOrd="0" presId="urn:microsoft.com/office/officeart/2005/8/layout/radial1"/>
+    <dgm:cxn modelId="{93776C0F-267B-4C2B-B577-6C9F6029858F}" type="presParOf" srcId="{4BDBFFBC-CC47-4B10-88D4-D1D3B8D01305}" destId="{DD0BB130-580A-485E-B69B-79AED6CF078A}" srcOrd="7" destOrd="0" presId="urn:microsoft.com/office/officeart/2005/8/layout/radial1"/>
+    <dgm:cxn modelId="{8F77F282-CE6D-4EC9-A16A-F778BD4CE997}" type="presParOf" srcId="{DD0BB130-580A-485E-B69B-79AED6CF078A}" destId="{C224DE0D-8961-4274-ABD0-478C851137C7}" srcOrd="0" destOrd="0" presId="urn:microsoft.com/office/officeart/2005/8/layout/radial1"/>
+    <dgm:cxn modelId="{0C135287-FC80-4D02-B360-7594F6CFF83C}" type="presParOf" srcId="{4BDBFFBC-CC47-4B10-88D4-D1D3B8D01305}" destId="{68097001-E8AA-40BE-9FB0-BD03425DF1DC}" srcOrd="8" destOrd="0" presId="urn:microsoft.com/office/officeart/2005/8/layout/radial1"/>
+    <dgm:cxn modelId="{C2743614-51FC-487F-9DC2-BE549C6A3FD0}" type="presParOf" srcId="{4BDBFFBC-CC47-4B10-88D4-D1D3B8D01305}" destId="{FAE49765-1ED3-41C6-A270-6667F1BA84D0}" srcOrd="9" destOrd="0" presId="urn:microsoft.com/office/officeart/2005/8/layout/radial1"/>
+    <dgm:cxn modelId="{C0B897EA-6E9D-4CD3-AEC8-5B0759F3734E}" type="presParOf" srcId="{FAE49765-1ED3-41C6-A270-6667F1BA84D0}" destId="{5DA735EF-48DB-4755-9106-9E5FDBA17AA8}" srcOrd="0" destOrd="0" presId="urn:microsoft.com/office/officeart/2005/8/layout/radial1"/>
+    <dgm:cxn modelId="{179BA779-C3A6-4601-BEE4-B069DAC4981A}" type="presParOf" srcId="{4BDBFFBC-CC47-4B10-88D4-D1D3B8D01305}" destId="{005A70BC-43E5-464F-923F-0C035181F2D0}" srcOrd="10" destOrd="0" presId="urn:microsoft.com/office/officeart/2005/8/layout/radial1"/>
   </dgm:cxnLst>
   <dgm:bg/>
   <dgm:whole/>
@@ -44033,7 +46647,7 @@
 </file>
 
 <file path=customXml/itemProps1.xml><?xml version="1.0" encoding="utf-8"?>
-<ds:datastoreItem xmlns:ds="http://schemas.openxmlformats.org/officeDocument/2006/customXml" ds:itemID="{22A95368-4EF7-4859-895D-FEDE6B535F06}">
+<ds:datastoreItem xmlns:ds="http://schemas.openxmlformats.org/officeDocument/2006/customXml" ds:itemID="{3963126D-56B6-412B-82FE-D64A869766A1}">
   <ds:schemaRefs>
     <ds:schemaRef ds:uri="http://schemas.openxmlformats.org/officeDocument/2006/bibliography"/>
   </ds:schemaRefs>

--- a/doc/03_Technischer_Bericht_Teil_2/06_Realisierung und Test/Realisierung und Test.docx
+++ b/doc/03_Technischer_Bericht_Teil_2/06_Realisierung und Test/Realisierung und Test.docx
@@ -407,7 +407,7 @@
       <w:pPr>
         <w:pStyle w:val="Heading1"/>
       </w:pPr>
-      <w:bookmarkStart w:id="0" w:name="_Toc311384123"/>
+      <w:bookmarkStart w:id="0" w:name="_Toc311555553"/>
       <w:r>
         <w:lastRenderedPageBreak/>
         <w:t>Dokumentinformationen</w:t>
@@ -418,7 +418,7 @@
       <w:pPr>
         <w:pStyle w:val="Heading2"/>
       </w:pPr>
-      <w:bookmarkStart w:id="1" w:name="_Toc311384124"/>
+      <w:bookmarkStart w:id="1" w:name="_Toc311555554"/>
       <w:r>
         <w:t>Änderungsgeschichte</w:t>
       </w:r>
@@ -894,8 +894,55 @@
           </w:p>
         </w:tc>
       </w:tr>
+      <w:tr>
+        <w:trPr>
+          <w:cnfStyle w:val="000000100000" w:firstRow="0" w:lastRow="0" w:firstColumn="0" w:lastColumn="0" w:oddVBand="0" w:evenVBand="0" w:oddHBand="1" w:evenHBand="0" w:firstRowFirstColumn="0" w:firstRowLastColumn="0" w:lastRowFirstColumn="0" w:lastRowLastColumn="0"/>
+        </w:trPr>
+        <w:tc>
+          <w:tcPr>
+            <w:tcW w:w="1138" w:type="dxa"/>
+          </w:tcPr>
+          <w:p>
+            <w:r>
+              <w:t>12.12.2011</w:t>
+            </w:r>
+          </w:p>
+        </w:tc>
+        <w:tc>
+          <w:tcPr>
+            <w:tcW w:w="993" w:type="dxa"/>
+          </w:tcPr>
+          <w:p>
+            <w:r>
+              <w:t>1.8</w:t>
+            </w:r>
+          </w:p>
+        </w:tc>
+        <w:tc>
+          <w:tcPr>
+            <w:tcW w:w="4674" w:type="dxa"/>
+          </w:tcPr>
+          <w:p>
+            <w:r>
+              <w:t>Code Qualität</w:t>
+            </w:r>
+          </w:p>
+        </w:tc>
+        <w:tc>
+          <w:tcPr>
+            <w:tcW w:w="2303" w:type="dxa"/>
+          </w:tcPr>
+          <w:p>
+            <w:proofErr w:type="spellStart"/>
+            <w:r>
+              <w:t>dtreichl</w:t>
+            </w:r>
+            <w:proofErr w:type="spellEnd"/>
+          </w:p>
+        </w:tc>
+      </w:tr>
     </w:tbl>
-    <w:bookmarkStart w:id="2" w:name="_Toc311384125" w:displacedByCustomXml="next"/>
+    <w:bookmarkStart w:id="2" w:name="_Toc311555555" w:displacedByCustomXml="next"/>
     <w:sdt>
       <w:sdtPr>
         <w:rPr>
@@ -961,7 +1008,7 @@
             </w:rPr>
             <w:fldChar w:fldCharType="separate"/>
           </w:r>
-          <w:hyperlink w:anchor="_Toc311384123" w:history="1">
+          <w:hyperlink w:anchor="_Toc311555553" w:history="1">
             <w:r>
               <w:rPr>
                 <w:rStyle w:val="Hyperlink"/>
@@ -1005,7 +1052,7 @@
                 <w:noProof/>
                 <w:webHidden/>
               </w:rPr>
-              <w:instrText xml:space="preserve"> PAGEREF _Toc311384123 \h </w:instrText>
+              <w:instrText xml:space="preserve"> PAGEREF _Toc311555553 \h </w:instrText>
             </w:r>
             <w:r>
               <w:rPr>
@@ -1050,7 +1097,7 @@
               <w:lang w:eastAsia="de-CH"/>
             </w:rPr>
           </w:pPr>
-          <w:hyperlink w:anchor="_Toc311384124" w:history="1">
+          <w:hyperlink w:anchor="_Toc311555554" w:history="1">
             <w:r>
               <w:rPr>
                 <w:rStyle w:val="Hyperlink"/>
@@ -1093,7 +1140,7 @@
                 <w:noProof/>
                 <w:webHidden/>
               </w:rPr>
-              <w:instrText xml:space="preserve"> PAGEREF _Toc311384124 \h </w:instrText>
+              <w:instrText xml:space="preserve"> PAGEREF _Toc311555554 \h </w:instrText>
             </w:r>
             <w:r>
               <w:rPr>
@@ -1138,7 +1185,7 @@
               <w:lang w:eastAsia="de-CH"/>
             </w:rPr>
           </w:pPr>
-          <w:hyperlink w:anchor="_Toc311384125" w:history="1">
+          <w:hyperlink w:anchor="_Toc311555555" w:history="1">
             <w:r>
               <w:rPr>
                 <w:rStyle w:val="Hyperlink"/>
@@ -1182,7 +1229,7 @@
                 <w:noProof/>
                 <w:webHidden/>
               </w:rPr>
-              <w:instrText xml:space="preserve"> PAGEREF _Toc311384125 \h </w:instrText>
+              <w:instrText xml:space="preserve"> PAGEREF _Toc311555555 \h </w:instrText>
             </w:r>
             <w:r>
               <w:rPr>
@@ -1227,7 +1274,7 @@
               <w:lang w:eastAsia="de-CH"/>
             </w:rPr>
           </w:pPr>
-          <w:hyperlink w:anchor="_Toc311384126" w:history="1">
+          <w:hyperlink w:anchor="_Toc311555556" w:history="1">
             <w:r>
               <w:rPr>
                 <w:rStyle w:val="Hyperlink"/>
@@ -1270,7 +1317,7 @@
                 <w:noProof/>
                 <w:webHidden/>
               </w:rPr>
-              <w:instrText xml:space="preserve"> PAGEREF _Toc311384126 \h </w:instrText>
+              <w:instrText xml:space="preserve"> PAGEREF _Toc311555556 \h </w:instrText>
             </w:r>
             <w:r>
               <w:rPr>
@@ -1316,7 +1363,7 @@
               <w:lang w:eastAsia="de-CH"/>
             </w:rPr>
           </w:pPr>
-          <w:hyperlink w:anchor="_Toc311384127" w:history="1">
+          <w:hyperlink w:anchor="_Toc311555557" w:history="1">
             <w:r>
               <w:rPr>
                 <w:rStyle w:val="Hyperlink"/>
@@ -1360,7 +1407,7 @@
                 <w:noProof/>
                 <w:webHidden/>
               </w:rPr>
-              <w:instrText xml:space="preserve"> PAGEREF _Toc311384127 \h </w:instrText>
+              <w:instrText xml:space="preserve"> PAGEREF _Toc311555557 \h </w:instrText>
             </w:r>
             <w:r>
               <w:rPr>
@@ -1405,7 +1452,7 @@
               <w:lang w:eastAsia="de-CH"/>
             </w:rPr>
           </w:pPr>
-          <w:hyperlink w:anchor="_Toc311384128" w:history="1">
+          <w:hyperlink w:anchor="_Toc311555558" w:history="1">
             <w:r>
               <w:rPr>
                 <w:rStyle w:val="Hyperlink"/>
@@ -1448,7 +1495,7 @@
                 <w:noProof/>
                 <w:webHidden/>
               </w:rPr>
-              <w:instrText xml:space="preserve"> PAGEREF _Toc311384128 \h </w:instrText>
+              <w:instrText xml:space="preserve"> PAGEREF _Toc311555558 \h </w:instrText>
             </w:r>
             <w:r>
               <w:rPr>
@@ -1491,7 +1538,7 @@
               <w:sz w:val="22"/>
             </w:rPr>
           </w:pPr>
-          <w:hyperlink w:anchor="_Toc311384129" w:history="1">
+          <w:hyperlink w:anchor="_Toc311555559" w:history="1">
             <w:r>
               <w:rPr>
                 <w:rStyle w:val="Hyperlink"/>
@@ -1532,7 +1579,7 @@
                 <w:noProof/>
                 <w:webHidden/>
               </w:rPr>
-              <w:instrText xml:space="preserve"> PAGEREF _Toc311384129 \h </w:instrText>
+              <w:instrText xml:space="preserve"> PAGEREF _Toc311555559 \h </w:instrText>
             </w:r>
             <w:r>
               <w:rPr>
@@ -1575,7 +1622,7 @@
               <w:sz w:val="22"/>
             </w:rPr>
           </w:pPr>
-          <w:hyperlink w:anchor="_Toc311384130" w:history="1">
+          <w:hyperlink w:anchor="_Toc311555560" w:history="1">
             <w:r>
               <w:rPr>
                 <w:rStyle w:val="Hyperlink"/>
@@ -1616,7 +1663,7 @@
                 <w:noProof/>
                 <w:webHidden/>
               </w:rPr>
-              <w:instrText xml:space="preserve"> PAGEREF _Toc311384130 \h </w:instrText>
+              <w:instrText xml:space="preserve"> PAGEREF _Toc311555560 \h </w:instrText>
             </w:r>
             <w:r>
               <w:rPr>
@@ -1659,7 +1706,7 @@
               <w:sz w:val="22"/>
             </w:rPr>
           </w:pPr>
-          <w:hyperlink w:anchor="_Toc311384131" w:history="1">
+          <w:hyperlink w:anchor="_Toc311555561" w:history="1">
             <w:r>
               <w:rPr>
                 <w:rStyle w:val="Hyperlink"/>
@@ -1700,7 +1747,7 @@
                 <w:noProof/>
                 <w:webHidden/>
               </w:rPr>
-              <w:instrText xml:space="preserve"> PAGEREF _Toc311384131 \h </w:instrText>
+              <w:instrText xml:space="preserve"> PAGEREF _Toc311555561 \h </w:instrText>
             </w:r>
             <w:r>
               <w:rPr>
@@ -1743,7 +1790,7 @@
               <w:sz w:val="22"/>
             </w:rPr>
           </w:pPr>
-          <w:hyperlink w:anchor="_Toc311384132" w:history="1">
+          <w:hyperlink w:anchor="_Toc311555562" w:history="1">
             <w:r>
               <w:rPr>
                 <w:rStyle w:val="Hyperlink"/>
@@ -1784,7 +1831,7 @@
                 <w:noProof/>
                 <w:webHidden/>
               </w:rPr>
-              <w:instrText xml:space="preserve"> PAGEREF _Toc311384132 \h </w:instrText>
+              <w:instrText xml:space="preserve"> PAGEREF _Toc311555562 \h </w:instrText>
             </w:r>
             <w:r>
               <w:rPr>
@@ -1829,7 +1876,7 @@
               <w:lang w:eastAsia="de-CH"/>
             </w:rPr>
           </w:pPr>
-          <w:hyperlink w:anchor="_Toc311384133" w:history="1">
+          <w:hyperlink w:anchor="_Toc311555563" w:history="1">
             <w:r>
               <w:rPr>
                 <w:rStyle w:val="Hyperlink"/>
@@ -1872,7 +1919,7 @@
                 <w:noProof/>
                 <w:webHidden/>
               </w:rPr>
-              <w:instrText xml:space="preserve"> PAGEREF _Toc311384133 \h </w:instrText>
+              <w:instrText xml:space="preserve"> PAGEREF _Toc311555563 \h </w:instrText>
             </w:r>
             <w:r>
               <w:rPr>
@@ -1915,7 +1962,7 @@
               <w:sz w:val="22"/>
             </w:rPr>
           </w:pPr>
-          <w:hyperlink w:anchor="_Toc311384134" w:history="1">
+          <w:hyperlink w:anchor="_Toc311555564" w:history="1">
             <w:r>
               <w:rPr>
                 <w:rStyle w:val="Hyperlink"/>
@@ -1956,7 +2003,7 @@
                 <w:noProof/>
                 <w:webHidden/>
               </w:rPr>
-              <w:instrText xml:space="preserve"> PAGEREF _Toc311384134 \h </w:instrText>
+              <w:instrText xml:space="preserve"> PAGEREF _Toc311555564 \h </w:instrText>
             </w:r>
             <w:r>
               <w:rPr>
@@ -1999,7 +2046,7 @@
               <w:sz w:val="22"/>
             </w:rPr>
           </w:pPr>
-          <w:hyperlink w:anchor="_Toc311384135" w:history="1">
+          <w:hyperlink w:anchor="_Toc311555565" w:history="1">
             <w:r>
               <w:rPr>
                 <w:rStyle w:val="Hyperlink"/>
@@ -2040,7 +2087,7 @@
                 <w:noProof/>
                 <w:webHidden/>
               </w:rPr>
-              <w:instrText xml:space="preserve"> PAGEREF _Toc311384135 \h </w:instrText>
+              <w:instrText xml:space="preserve"> PAGEREF _Toc311555565 \h </w:instrText>
             </w:r>
             <w:r>
               <w:rPr>
@@ -2083,7 +2130,7 @@
               <w:sz w:val="22"/>
             </w:rPr>
           </w:pPr>
-          <w:hyperlink w:anchor="_Toc311384136" w:history="1">
+          <w:hyperlink w:anchor="_Toc311555566" w:history="1">
             <w:r>
               <w:rPr>
                 <w:rStyle w:val="Hyperlink"/>
@@ -2124,7 +2171,7 @@
                 <w:noProof/>
                 <w:webHidden/>
               </w:rPr>
-              <w:instrText xml:space="preserve"> PAGEREF _Toc311384136 \h </w:instrText>
+              <w:instrText xml:space="preserve"> PAGEREF _Toc311555566 \h </w:instrText>
             </w:r>
             <w:r>
               <w:rPr>
@@ -2167,7 +2214,7 @@
               <w:sz w:val="22"/>
             </w:rPr>
           </w:pPr>
-          <w:hyperlink w:anchor="_Toc311384137" w:history="1">
+          <w:hyperlink w:anchor="_Toc311555567" w:history="1">
             <w:r>
               <w:rPr>
                 <w:rStyle w:val="Hyperlink"/>
@@ -2208,7 +2255,7 @@
                 <w:noProof/>
                 <w:webHidden/>
               </w:rPr>
-              <w:instrText xml:space="preserve"> PAGEREF _Toc311384137 \h </w:instrText>
+              <w:instrText xml:space="preserve"> PAGEREF _Toc311555567 \h </w:instrText>
             </w:r>
             <w:r>
               <w:rPr>
@@ -2253,7 +2300,7 @@
               <w:lang w:eastAsia="de-CH"/>
             </w:rPr>
           </w:pPr>
-          <w:hyperlink w:anchor="_Toc311384138" w:history="1">
+          <w:hyperlink w:anchor="_Toc311555568" w:history="1">
             <w:r>
               <w:rPr>
                 <w:rStyle w:val="Hyperlink"/>
@@ -2296,7 +2343,7 @@
                 <w:noProof/>
                 <w:webHidden/>
               </w:rPr>
-              <w:instrText xml:space="preserve"> PAGEREF _Toc311384138 \h </w:instrText>
+              <w:instrText xml:space="preserve"> PAGEREF _Toc311555568 \h </w:instrText>
             </w:r>
             <w:r>
               <w:rPr>
@@ -2339,7 +2386,7 @@
               <w:sz w:val="22"/>
             </w:rPr>
           </w:pPr>
-          <w:hyperlink w:anchor="_Toc311384139" w:history="1">
+          <w:hyperlink w:anchor="_Toc311555569" w:history="1">
             <w:r>
               <w:rPr>
                 <w:rStyle w:val="Hyperlink"/>
@@ -2380,7 +2427,7 @@
                 <w:noProof/>
                 <w:webHidden/>
               </w:rPr>
-              <w:instrText xml:space="preserve"> PAGEREF _Toc311384139 \h </w:instrText>
+              <w:instrText xml:space="preserve"> PAGEREF _Toc311555569 \h </w:instrText>
             </w:r>
             <w:r>
               <w:rPr>
@@ -2423,7 +2470,7 @@
               <w:sz w:val="22"/>
             </w:rPr>
           </w:pPr>
-          <w:hyperlink w:anchor="_Toc311384140" w:history="1">
+          <w:hyperlink w:anchor="_Toc311555570" w:history="1">
             <w:r>
               <w:rPr>
                 <w:rStyle w:val="Hyperlink"/>
@@ -2464,7 +2511,7 @@
                 <w:noProof/>
                 <w:webHidden/>
               </w:rPr>
-              <w:instrText xml:space="preserve"> PAGEREF _Toc311384140 \h </w:instrText>
+              <w:instrText xml:space="preserve"> PAGEREF _Toc311555570 \h </w:instrText>
             </w:r>
             <w:r>
               <w:rPr>
@@ -2507,7 +2554,7 @@
               <w:sz w:val="22"/>
             </w:rPr>
           </w:pPr>
-          <w:hyperlink w:anchor="_Toc311384141" w:history="1">
+          <w:hyperlink w:anchor="_Toc311555571" w:history="1">
             <w:r>
               <w:rPr>
                 <w:rStyle w:val="Hyperlink"/>
@@ -2548,7 +2595,7 @@
                 <w:noProof/>
                 <w:webHidden/>
               </w:rPr>
-              <w:instrText xml:space="preserve"> PAGEREF _Toc311384141 \h </w:instrText>
+              <w:instrText xml:space="preserve"> PAGEREF _Toc311555571 \h </w:instrText>
             </w:r>
             <w:r>
               <w:rPr>
@@ -2591,7 +2638,7 @@
               <w:sz w:val="22"/>
             </w:rPr>
           </w:pPr>
-          <w:hyperlink w:anchor="_Toc311384142" w:history="1">
+          <w:hyperlink w:anchor="_Toc311555572" w:history="1">
             <w:r>
               <w:rPr>
                 <w:rStyle w:val="Hyperlink"/>
@@ -2632,7 +2679,7 @@
                 <w:noProof/>
                 <w:webHidden/>
               </w:rPr>
-              <w:instrText xml:space="preserve"> PAGEREF _Toc311384142 \h </w:instrText>
+              <w:instrText xml:space="preserve"> PAGEREF _Toc311555572 \h </w:instrText>
             </w:r>
             <w:r>
               <w:rPr>
@@ -2675,7 +2722,7 @@
               <w:sz w:val="22"/>
             </w:rPr>
           </w:pPr>
-          <w:hyperlink w:anchor="_Toc311384143" w:history="1">
+          <w:hyperlink w:anchor="_Toc311555573" w:history="1">
             <w:r>
               <w:rPr>
                 <w:rStyle w:val="Hyperlink"/>
@@ -2716,7 +2763,7 @@
                 <w:noProof/>
                 <w:webHidden/>
               </w:rPr>
-              <w:instrText xml:space="preserve"> PAGEREF _Toc311384143 \h </w:instrText>
+              <w:instrText xml:space="preserve"> PAGEREF _Toc311555573 \h </w:instrText>
             </w:r>
             <w:r>
               <w:rPr>
@@ -2759,7 +2806,7 @@
               <w:sz w:val="22"/>
             </w:rPr>
           </w:pPr>
-          <w:hyperlink w:anchor="_Toc311384144" w:history="1">
+          <w:hyperlink w:anchor="_Toc311555574" w:history="1">
             <w:r>
               <w:rPr>
                 <w:rStyle w:val="Hyperlink"/>
@@ -2779,7 +2826,7 @@
                 <w:rStyle w:val="Hyperlink"/>
                 <w:noProof/>
               </w:rPr>
-              <w:t>Auswertung Mischa Trecco</w:t>
+              <w:t>Auswertung Markus Stolze</w:t>
             </w:r>
             <w:r>
               <w:rPr>
@@ -2800,7 +2847,7 @@
                 <w:noProof/>
                 <w:webHidden/>
               </w:rPr>
-              <w:instrText xml:space="preserve"> PAGEREF _Toc311384144 \h </w:instrText>
+              <w:instrText xml:space="preserve"> PAGEREF _Toc311555574 \h </w:instrText>
             </w:r>
             <w:r>
               <w:rPr>
@@ -2843,7 +2890,7 @@
               <w:sz w:val="22"/>
             </w:rPr>
           </w:pPr>
-          <w:hyperlink w:anchor="_Toc311384145" w:history="1">
+          <w:hyperlink w:anchor="_Toc311555575" w:history="1">
             <w:r>
               <w:rPr>
                 <w:rStyle w:val="Hyperlink"/>
@@ -2863,7 +2910,7 @@
                 <w:rStyle w:val="Hyperlink"/>
                 <w:noProof/>
               </w:rPr>
-              <w:t>Auswertung Markus Stolze</w:t>
+              <w:t>Auswertung Mischa Trecco</w:t>
             </w:r>
             <w:r>
               <w:rPr>
@@ -2884,7 +2931,7 @@
                 <w:noProof/>
                 <w:webHidden/>
               </w:rPr>
-              <w:instrText xml:space="preserve"> PAGEREF _Toc311384145 \h </w:instrText>
+              <w:instrText xml:space="preserve"> PAGEREF _Toc311555575 \h </w:instrText>
             </w:r>
             <w:r>
               <w:rPr>
@@ -2927,7 +2974,7 @@
               <w:sz w:val="22"/>
             </w:rPr>
           </w:pPr>
-          <w:hyperlink w:anchor="_Toc311384146" w:history="1">
+          <w:hyperlink w:anchor="_Toc311555576" w:history="1">
             <w:r>
               <w:rPr>
                 <w:rStyle w:val="Hyperlink"/>
@@ -2968,7 +3015,7 @@
                 <w:noProof/>
                 <w:webHidden/>
               </w:rPr>
-              <w:instrText xml:space="preserve"> PAGEREF _Toc311384146 \h </w:instrText>
+              <w:instrText xml:space="preserve"> PAGEREF _Toc311555576 \h </w:instrText>
             </w:r>
             <w:r>
               <w:rPr>
@@ -2988,7 +3035,91 @@
                 <w:noProof/>
                 <w:webHidden/>
               </w:rPr>
-              <w:t>18</w:t>
+              <w:t>19</w:t>
+            </w:r>
+            <w:r>
+              <w:rPr>
+                <w:noProof/>
+                <w:webHidden/>
+              </w:rPr>
+              <w:fldChar w:fldCharType="end"/>
+            </w:r>
+          </w:hyperlink>
+        </w:p>
+        <w:p>
+          <w:pPr>
+            <w:pStyle w:val="TOC3"/>
+            <w:tabs>
+              <w:tab w:val="left" w:pos="1100"/>
+              <w:tab w:val="right" w:leader="dot" w:pos="9062"/>
+            </w:tabs>
+            <w:rPr>
+              <w:noProof/>
+              <w:sz w:val="22"/>
+            </w:rPr>
+          </w:pPr>
+          <w:hyperlink w:anchor="_Toc311555577" w:history="1">
+            <w:r>
+              <w:rPr>
+                <w:rStyle w:val="Hyperlink"/>
+                <w:noProof/>
+              </w:rPr>
+              <w:t>2.3.9</w:t>
+            </w:r>
+            <w:r>
+              <w:rPr>
+                <w:noProof/>
+                <w:sz w:val="22"/>
+              </w:rPr>
+              <w:tab/>
+            </w:r>
+            <w:r>
+              <w:rPr>
+                <w:rStyle w:val="Hyperlink"/>
+                <w:noProof/>
+              </w:rPr>
+              <w:t>Fazit</w:t>
+            </w:r>
+            <w:r>
+              <w:rPr>
+                <w:noProof/>
+                <w:webHidden/>
+              </w:rPr>
+              <w:tab/>
+            </w:r>
+            <w:r>
+              <w:rPr>
+                <w:noProof/>
+                <w:webHidden/>
+              </w:rPr>
+              <w:fldChar w:fldCharType="begin"/>
+            </w:r>
+            <w:r>
+              <w:rPr>
+                <w:noProof/>
+                <w:webHidden/>
+              </w:rPr>
+              <w:instrText xml:space="preserve"> PAGEREF _Toc311555577 \h </w:instrText>
+            </w:r>
+            <w:r>
+              <w:rPr>
+                <w:noProof/>
+                <w:webHidden/>
+              </w:rPr>
+            </w:r>
+            <w:r>
+              <w:rPr>
+                <w:noProof/>
+                <w:webHidden/>
+              </w:rPr>
+              <w:fldChar w:fldCharType="separate"/>
+            </w:r>
+            <w:r>
+              <w:rPr>
+                <w:noProof/>
+                <w:webHidden/>
+              </w:rPr>
+              <w:t>21</w:t>
             </w:r>
             <w:r>
               <w:rPr>
@@ -3014,7 +3145,7 @@
               <w:lang w:eastAsia="de-CH"/>
             </w:rPr>
           </w:pPr>
-          <w:hyperlink w:anchor="_Toc311384147" w:history="1">
+          <w:hyperlink w:anchor="_Toc311555578" w:history="1">
             <w:r>
               <w:rPr>
                 <w:rStyle w:val="Hyperlink"/>
@@ -3058,7 +3189,7 @@
                 <w:noProof/>
                 <w:webHidden/>
               </w:rPr>
-              <w:instrText xml:space="preserve"> PAGEREF _Toc311384147 \h </w:instrText>
+              <w:instrText xml:space="preserve"> PAGEREF _Toc311555578 \h </w:instrText>
             </w:r>
             <w:r>
               <w:rPr>
@@ -3078,7 +3209,7 @@
                 <w:noProof/>
                 <w:webHidden/>
               </w:rPr>
-              <w:t>19</w:t>
+              <w:t>23</w:t>
             </w:r>
             <w:r>
               <w:rPr>
@@ -3103,7 +3234,7 @@
               <w:lang w:eastAsia="de-CH"/>
             </w:rPr>
           </w:pPr>
-          <w:hyperlink w:anchor="_Toc311384148" w:history="1">
+          <w:hyperlink w:anchor="_Toc311555579" w:history="1">
             <w:r>
               <w:rPr>
                 <w:rStyle w:val="Hyperlink"/>
@@ -3146,7 +3277,7 @@
                 <w:noProof/>
                 <w:webHidden/>
               </w:rPr>
-              <w:instrText xml:space="preserve"> PAGEREF _Toc311384148 \h </w:instrText>
+              <w:instrText xml:space="preserve"> PAGEREF _Toc311555579 \h </w:instrText>
             </w:r>
             <w:r>
               <w:rPr>
@@ -3166,7 +3297,7 @@
                 <w:noProof/>
                 <w:webHidden/>
               </w:rPr>
-              <w:t>19</w:t>
+              <w:t>23</w:t>
             </w:r>
             <w:r>
               <w:rPr>
@@ -3189,7 +3320,7 @@
               <w:sz w:val="22"/>
             </w:rPr>
           </w:pPr>
-          <w:hyperlink w:anchor="_Toc311384149" w:history="1">
+          <w:hyperlink w:anchor="_Toc311555580" w:history="1">
             <w:r>
               <w:rPr>
                 <w:rStyle w:val="Hyperlink"/>
@@ -3230,7 +3361,7 @@
                 <w:noProof/>
                 <w:webHidden/>
               </w:rPr>
-              <w:instrText xml:space="preserve"> PAGEREF _Toc311384149 \h </w:instrText>
+              <w:instrText xml:space="preserve"> PAGEREF _Toc311555580 \h </w:instrText>
             </w:r>
             <w:r>
               <w:rPr>
@@ -3250,7 +3381,7 @@
                 <w:noProof/>
                 <w:webHidden/>
               </w:rPr>
-              <w:t>19</w:t>
+              <w:t>23</w:t>
             </w:r>
             <w:r>
               <w:rPr>
@@ -3273,7 +3404,7 @@
               <w:sz w:val="22"/>
             </w:rPr>
           </w:pPr>
-          <w:hyperlink w:anchor="_Toc311384150" w:history="1">
+          <w:hyperlink w:anchor="_Toc311555581" w:history="1">
             <w:r>
               <w:rPr>
                 <w:rStyle w:val="Hyperlink"/>
@@ -3314,7 +3445,7 @@
                 <w:noProof/>
                 <w:webHidden/>
               </w:rPr>
-              <w:instrText xml:space="preserve"> PAGEREF _Toc311384150 \h </w:instrText>
+              <w:instrText xml:space="preserve"> PAGEREF _Toc311555581 \h </w:instrText>
             </w:r>
             <w:r>
               <w:rPr>
@@ -3334,7 +3465,7 @@
                 <w:noProof/>
                 <w:webHidden/>
               </w:rPr>
-              <w:t>19</w:t>
+              <w:t>23</w:t>
             </w:r>
             <w:r>
               <w:rPr>
@@ -3357,7 +3488,7 @@
               <w:sz w:val="22"/>
             </w:rPr>
           </w:pPr>
-          <w:hyperlink w:anchor="_Toc311384151" w:history="1">
+          <w:hyperlink w:anchor="_Toc311555582" w:history="1">
             <w:r>
               <w:rPr>
                 <w:rStyle w:val="Hyperlink"/>
@@ -3398,7 +3529,7 @@
                 <w:noProof/>
                 <w:webHidden/>
               </w:rPr>
-              <w:instrText xml:space="preserve"> PAGEREF _Toc311384151 \h </w:instrText>
+              <w:instrText xml:space="preserve"> PAGEREF _Toc311555582 \h </w:instrText>
             </w:r>
             <w:r>
               <w:rPr>
@@ -3418,7 +3549,7 @@
                 <w:noProof/>
                 <w:webHidden/>
               </w:rPr>
-              <w:t>19</w:t>
+              <w:t>23</w:t>
             </w:r>
             <w:r>
               <w:rPr>
@@ -3441,7 +3572,7 @@
               <w:sz w:val="22"/>
             </w:rPr>
           </w:pPr>
-          <w:hyperlink w:anchor="_Toc311384152" w:history="1">
+          <w:hyperlink w:anchor="_Toc311555583" w:history="1">
             <w:r>
               <w:rPr>
                 <w:rStyle w:val="Hyperlink"/>
@@ -3482,7 +3613,7 @@
                 <w:noProof/>
                 <w:webHidden/>
               </w:rPr>
-              <w:instrText xml:space="preserve"> PAGEREF _Toc311384152 \h </w:instrText>
+              <w:instrText xml:space="preserve"> PAGEREF _Toc311555583 \h </w:instrText>
             </w:r>
             <w:r>
               <w:rPr>
@@ -3502,7 +3633,7 @@
                 <w:noProof/>
                 <w:webHidden/>
               </w:rPr>
-              <w:t>19</w:t>
+              <w:t>23</w:t>
             </w:r>
             <w:r>
               <w:rPr>
@@ -3527,7 +3658,7 @@
               <w:lang w:eastAsia="de-CH"/>
             </w:rPr>
           </w:pPr>
-          <w:hyperlink w:anchor="_Toc311384153" w:history="1">
+          <w:hyperlink w:anchor="_Toc311555584" w:history="1">
             <w:r>
               <w:rPr>
                 <w:rStyle w:val="Hyperlink"/>
@@ -3570,7 +3701,7 @@
                 <w:noProof/>
                 <w:webHidden/>
               </w:rPr>
-              <w:instrText xml:space="preserve"> PAGEREF _Toc311384153 \h </w:instrText>
+              <w:instrText xml:space="preserve"> PAGEREF _Toc311555584 \h </w:instrText>
             </w:r>
             <w:r>
               <w:rPr>
@@ -3590,7 +3721,7 @@
                 <w:noProof/>
                 <w:webHidden/>
               </w:rPr>
-              <w:t>20</w:t>
+              <w:t>24</w:t>
             </w:r>
             <w:r>
               <w:rPr>
@@ -3613,7 +3744,7 @@
               <w:sz w:val="22"/>
             </w:rPr>
           </w:pPr>
-          <w:hyperlink w:anchor="_Toc311384154" w:history="1">
+          <w:hyperlink w:anchor="_Toc311555585" w:history="1">
             <w:r>
               <w:rPr>
                 <w:rStyle w:val="Hyperlink"/>
@@ -3654,7 +3785,7 @@
                 <w:noProof/>
                 <w:webHidden/>
               </w:rPr>
-              <w:instrText xml:space="preserve"> PAGEREF _Toc311384154 \h </w:instrText>
+              <w:instrText xml:space="preserve"> PAGEREF _Toc311555585 \h </w:instrText>
             </w:r>
             <w:r>
               <w:rPr>
@@ -3674,7 +3805,7 @@
                 <w:noProof/>
                 <w:webHidden/>
               </w:rPr>
-              <w:t>20</w:t>
+              <w:t>24</w:t>
             </w:r>
             <w:r>
               <w:rPr>
@@ -3697,7 +3828,7 @@
               <w:sz w:val="22"/>
             </w:rPr>
           </w:pPr>
-          <w:hyperlink w:anchor="_Toc311384155" w:history="1">
+          <w:hyperlink w:anchor="_Toc311555586" w:history="1">
             <w:r>
               <w:rPr>
                 <w:rStyle w:val="Hyperlink"/>
@@ -3738,7 +3869,7 @@
                 <w:noProof/>
                 <w:webHidden/>
               </w:rPr>
-              <w:instrText xml:space="preserve"> PAGEREF _Toc311384155 \h </w:instrText>
+              <w:instrText xml:space="preserve"> PAGEREF _Toc311555586 \h </w:instrText>
             </w:r>
             <w:r>
               <w:rPr>
@@ -3758,7 +3889,7 @@
                 <w:noProof/>
                 <w:webHidden/>
               </w:rPr>
-              <w:t>20</w:t>
+              <w:t>24</w:t>
             </w:r>
             <w:r>
               <w:rPr>
@@ -3781,7 +3912,7 @@
               <w:sz w:val="22"/>
             </w:rPr>
           </w:pPr>
-          <w:hyperlink w:anchor="_Toc311384156" w:history="1">
+          <w:hyperlink w:anchor="_Toc311555587" w:history="1">
             <w:r>
               <w:rPr>
                 <w:rStyle w:val="Hyperlink"/>
@@ -3822,7 +3953,7 @@
                 <w:noProof/>
                 <w:webHidden/>
               </w:rPr>
-              <w:instrText xml:space="preserve"> PAGEREF _Toc311384156 \h </w:instrText>
+              <w:instrText xml:space="preserve"> PAGEREF _Toc311555587 \h </w:instrText>
             </w:r>
             <w:r>
               <w:rPr>
@@ -3842,7 +3973,7 @@
                 <w:noProof/>
                 <w:webHidden/>
               </w:rPr>
-              <w:t>20</w:t>
+              <w:t>24</w:t>
             </w:r>
             <w:r>
               <w:rPr>
@@ -3865,7 +3996,7 @@
               <w:sz w:val="22"/>
             </w:rPr>
           </w:pPr>
-          <w:hyperlink w:anchor="_Toc311384157" w:history="1">
+          <w:hyperlink w:anchor="_Toc311555588" w:history="1">
             <w:r>
               <w:rPr>
                 <w:rStyle w:val="Hyperlink"/>
@@ -3906,7 +4037,7 @@
                 <w:noProof/>
                 <w:webHidden/>
               </w:rPr>
-              <w:instrText xml:space="preserve"> PAGEREF _Toc311384157 \h </w:instrText>
+              <w:instrText xml:space="preserve"> PAGEREF _Toc311555588 \h </w:instrText>
             </w:r>
             <w:r>
               <w:rPr>
@@ -3926,7 +4057,789 @@
                 <w:noProof/>
                 <w:webHidden/>
               </w:rPr>
-              <w:t>20</w:t>
+              <w:t>24</w:t>
+            </w:r>
+            <w:r>
+              <w:rPr>
+                <w:noProof/>
+                <w:webHidden/>
+              </w:rPr>
+              <w:fldChar w:fldCharType="end"/>
+            </w:r>
+          </w:hyperlink>
+        </w:p>
+        <w:p>
+          <w:pPr>
+            <w:pStyle w:val="TOC1"/>
+            <w:tabs>
+              <w:tab w:val="left" w:pos="440"/>
+              <w:tab w:val="right" w:leader="dot" w:pos="9062"/>
+            </w:tabs>
+            <w:rPr>
+              <w:b w:val="0"/>
+              <w:noProof/>
+              <w:sz w:val="22"/>
+              <w:szCs w:val="22"/>
+              <w:lang w:eastAsia="de-CH"/>
+            </w:rPr>
+          </w:pPr>
+          <w:hyperlink w:anchor="_Toc311555589" w:history="1">
+            <w:r>
+              <w:rPr>
+                <w:rStyle w:val="Hyperlink"/>
+                <w:noProof/>
+              </w:rPr>
+              <w:t>4</w:t>
+            </w:r>
+            <w:r>
+              <w:rPr>
+                <w:b w:val="0"/>
+                <w:noProof/>
+                <w:sz w:val="22"/>
+                <w:szCs w:val="22"/>
+                <w:lang w:eastAsia="de-CH"/>
+              </w:rPr>
+              <w:tab/>
+            </w:r>
+            <w:r>
+              <w:rPr>
+                <w:rStyle w:val="Hyperlink"/>
+                <w:noProof/>
+              </w:rPr>
+              <w:t>Code Dokumentation</w:t>
+            </w:r>
+            <w:r>
+              <w:rPr>
+                <w:noProof/>
+                <w:webHidden/>
+              </w:rPr>
+              <w:tab/>
+            </w:r>
+            <w:r>
+              <w:rPr>
+                <w:noProof/>
+                <w:webHidden/>
+              </w:rPr>
+              <w:fldChar w:fldCharType="begin"/>
+            </w:r>
+            <w:r>
+              <w:rPr>
+                <w:noProof/>
+                <w:webHidden/>
+              </w:rPr>
+              <w:instrText xml:space="preserve"> PAGEREF _Toc311555589 \h </w:instrText>
+            </w:r>
+            <w:r>
+              <w:rPr>
+                <w:noProof/>
+                <w:webHidden/>
+              </w:rPr>
+            </w:r>
+            <w:r>
+              <w:rPr>
+                <w:noProof/>
+                <w:webHidden/>
+              </w:rPr>
+              <w:fldChar w:fldCharType="separate"/>
+            </w:r>
+            <w:r>
+              <w:rPr>
+                <w:noProof/>
+                <w:webHidden/>
+              </w:rPr>
+              <w:t>25</w:t>
+            </w:r>
+            <w:r>
+              <w:rPr>
+                <w:noProof/>
+                <w:webHidden/>
+              </w:rPr>
+              <w:fldChar w:fldCharType="end"/>
+            </w:r>
+          </w:hyperlink>
+        </w:p>
+        <w:p>
+          <w:pPr>
+            <w:pStyle w:val="TOC2"/>
+            <w:tabs>
+              <w:tab w:val="left" w:pos="880"/>
+              <w:tab w:val="right" w:leader="dot" w:pos="9062"/>
+            </w:tabs>
+            <w:rPr>
+              <w:noProof/>
+              <w:sz w:val="22"/>
+              <w:szCs w:val="22"/>
+              <w:lang w:eastAsia="de-CH"/>
+            </w:rPr>
+          </w:pPr>
+          <w:hyperlink w:anchor="_Toc311555590" w:history="1">
+            <w:r>
+              <w:rPr>
+                <w:rStyle w:val="Hyperlink"/>
+                <w:noProof/>
+              </w:rPr>
+              <w:t>4.1</w:t>
+            </w:r>
+            <w:r>
+              <w:rPr>
+                <w:noProof/>
+                <w:sz w:val="22"/>
+                <w:szCs w:val="22"/>
+                <w:lang w:eastAsia="de-CH"/>
+              </w:rPr>
+              <w:tab/>
+            </w:r>
+            <w:r>
+              <w:rPr>
+                <w:rStyle w:val="Hyperlink"/>
+                <w:noProof/>
+              </w:rPr>
+              <w:t>Import Entwicklungsumgebung</w:t>
+            </w:r>
+            <w:r>
+              <w:rPr>
+                <w:noProof/>
+                <w:webHidden/>
+              </w:rPr>
+              <w:tab/>
+            </w:r>
+            <w:r>
+              <w:rPr>
+                <w:noProof/>
+                <w:webHidden/>
+              </w:rPr>
+              <w:fldChar w:fldCharType="begin"/>
+            </w:r>
+            <w:r>
+              <w:rPr>
+                <w:noProof/>
+                <w:webHidden/>
+              </w:rPr>
+              <w:instrText xml:space="preserve"> PAGEREF _Toc311555590 \h </w:instrText>
+            </w:r>
+            <w:r>
+              <w:rPr>
+                <w:noProof/>
+                <w:webHidden/>
+              </w:rPr>
+            </w:r>
+            <w:r>
+              <w:rPr>
+                <w:noProof/>
+                <w:webHidden/>
+              </w:rPr>
+              <w:fldChar w:fldCharType="separate"/>
+            </w:r>
+            <w:r>
+              <w:rPr>
+                <w:noProof/>
+                <w:webHidden/>
+              </w:rPr>
+              <w:t>25</w:t>
+            </w:r>
+            <w:r>
+              <w:rPr>
+                <w:noProof/>
+                <w:webHidden/>
+              </w:rPr>
+              <w:fldChar w:fldCharType="end"/>
+            </w:r>
+          </w:hyperlink>
+        </w:p>
+        <w:p>
+          <w:pPr>
+            <w:pStyle w:val="TOC2"/>
+            <w:tabs>
+              <w:tab w:val="left" w:pos="880"/>
+              <w:tab w:val="right" w:leader="dot" w:pos="9062"/>
+            </w:tabs>
+            <w:rPr>
+              <w:noProof/>
+              <w:sz w:val="22"/>
+              <w:szCs w:val="22"/>
+              <w:lang w:eastAsia="de-CH"/>
+            </w:rPr>
+          </w:pPr>
+          <w:hyperlink w:anchor="_Toc311555591" w:history="1">
+            <w:r>
+              <w:rPr>
+                <w:rStyle w:val="Hyperlink"/>
+                <w:noProof/>
+              </w:rPr>
+              <w:t>4.2</w:t>
+            </w:r>
+            <w:r>
+              <w:rPr>
+                <w:noProof/>
+                <w:sz w:val="22"/>
+                <w:szCs w:val="22"/>
+                <w:lang w:eastAsia="de-CH"/>
+              </w:rPr>
+              <w:tab/>
+            </w:r>
+            <w:r>
+              <w:rPr>
+                <w:rStyle w:val="Hyperlink"/>
+                <w:noProof/>
+              </w:rPr>
+              <w:t>Code Statistik</w:t>
+            </w:r>
+            <w:r>
+              <w:rPr>
+                <w:noProof/>
+                <w:webHidden/>
+              </w:rPr>
+              <w:tab/>
+            </w:r>
+            <w:r>
+              <w:rPr>
+                <w:noProof/>
+                <w:webHidden/>
+              </w:rPr>
+              <w:fldChar w:fldCharType="begin"/>
+            </w:r>
+            <w:r>
+              <w:rPr>
+                <w:noProof/>
+                <w:webHidden/>
+              </w:rPr>
+              <w:instrText xml:space="preserve"> PAGEREF _Toc311555591 \h </w:instrText>
+            </w:r>
+            <w:r>
+              <w:rPr>
+                <w:noProof/>
+                <w:webHidden/>
+              </w:rPr>
+            </w:r>
+            <w:r>
+              <w:rPr>
+                <w:noProof/>
+                <w:webHidden/>
+              </w:rPr>
+              <w:fldChar w:fldCharType="separate"/>
+            </w:r>
+            <w:r>
+              <w:rPr>
+                <w:noProof/>
+                <w:webHidden/>
+              </w:rPr>
+              <w:t>25</w:t>
+            </w:r>
+            <w:r>
+              <w:rPr>
+                <w:noProof/>
+                <w:webHidden/>
+              </w:rPr>
+              <w:fldChar w:fldCharType="end"/>
+            </w:r>
+          </w:hyperlink>
+        </w:p>
+        <w:p>
+          <w:pPr>
+            <w:pStyle w:val="TOC2"/>
+            <w:tabs>
+              <w:tab w:val="left" w:pos="880"/>
+              <w:tab w:val="right" w:leader="dot" w:pos="9062"/>
+            </w:tabs>
+            <w:rPr>
+              <w:noProof/>
+              <w:sz w:val="22"/>
+              <w:szCs w:val="22"/>
+              <w:lang w:eastAsia="de-CH"/>
+            </w:rPr>
+          </w:pPr>
+          <w:hyperlink w:anchor="_Toc311555592" w:history="1">
+            <w:r>
+              <w:rPr>
+                <w:rStyle w:val="Hyperlink"/>
+                <w:noProof/>
+              </w:rPr>
+              <w:t>4.3</w:t>
+            </w:r>
+            <w:r>
+              <w:rPr>
+                <w:noProof/>
+                <w:sz w:val="22"/>
+                <w:szCs w:val="22"/>
+                <w:lang w:eastAsia="de-CH"/>
+              </w:rPr>
+              <w:tab/>
+            </w:r>
+            <w:r>
+              <w:rPr>
+                <w:rStyle w:val="Hyperlink"/>
+                <w:noProof/>
+              </w:rPr>
+              <w:t>Code Qualität</w:t>
+            </w:r>
+            <w:r>
+              <w:rPr>
+                <w:noProof/>
+                <w:webHidden/>
+              </w:rPr>
+              <w:tab/>
+            </w:r>
+            <w:r>
+              <w:rPr>
+                <w:noProof/>
+                <w:webHidden/>
+              </w:rPr>
+              <w:fldChar w:fldCharType="begin"/>
+            </w:r>
+            <w:r>
+              <w:rPr>
+                <w:noProof/>
+                <w:webHidden/>
+              </w:rPr>
+              <w:instrText xml:space="preserve"> PAGEREF _Toc311555592 \h </w:instrText>
+            </w:r>
+            <w:r>
+              <w:rPr>
+                <w:noProof/>
+                <w:webHidden/>
+              </w:rPr>
+            </w:r>
+            <w:r>
+              <w:rPr>
+                <w:noProof/>
+                <w:webHidden/>
+              </w:rPr>
+              <w:fldChar w:fldCharType="separate"/>
+            </w:r>
+            <w:r>
+              <w:rPr>
+                <w:noProof/>
+                <w:webHidden/>
+              </w:rPr>
+              <w:t>25</w:t>
+            </w:r>
+            <w:r>
+              <w:rPr>
+                <w:noProof/>
+                <w:webHidden/>
+              </w:rPr>
+              <w:fldChar w:fldCharType="end"/>
+            </w:r>
+          </w:hyperlink>
+        </w:p>
+        <w:p>
+          <w:pPr>
+            <w:pStyle w:val="TOC2"/>
+            <w:tabs>
+              <w:tab w:val="left" w:pos="880"/>
+              <w:tab w:val="right" w:leader="dot" w:pos="9062"/>
+            </w:tabs>
+            <w:rPr>
+              <w:noProof/>
+              <w:sz w:val="22"/>
+              <w:szCs w:val="22"/>
+              <w:lang w:eastAsia="de-CH"/>
+            </w:rPr>
+          </w:pPr>
+          <w:hyperlink w:anchor="_Toc311555593" w:history="1">
+            <w:r>
+              <w:rPr>
+                <w:rStyle w:val="Hyperlink"/>
+                <w:noProof/>
+              </w:rPr>
+              <w:t>4.4</w:t>
+            </w:r>
+            <w:r>
+              <w:rPr>
+                <w:noProof/>
+                <w:sz w:val="22"/>
+                <w:szCs w:val="22"/>
+                <w:lang w:eastAsia="de-CH"/>
+              </w:rPr>
+              <w:tab/>
+            </w:r>
+            <w:r>
+              <w:rPr>
+                <w:rStyle w:val="Hyperlink"/>
+                <w:noProof/>
+              </w:rPr>
+              <w:t>Coding Standards</w:t>
+            </w:r>
+            <w:r>
+              <w:rPr>
+                <w:noProof/>
+                <w:webHidden/>
+              </w:rPr>
+              <w:tab/>
+            </w:r>
+            <w:r>
+              <w:rPr>
+                <w:noProof/>
+                <w:webHidden/>
+              </w:rPr>
+              <w:fldChar w:fldCharType="begin"/>
+            </w:r>
+            <w:r>
+              <w:rPr>
+                <w:noProof/>
+                <w:webHidden/>
+              </w:rPr>
+              <w:instrText xml:space="preserve"> PAGEREF _Toc311555593 \h </w:instrText>
+            </w:r>
+            <w:r>
+              <w:rPr>
+                <w:noProof/>
+                <w:webHidden/>
+              </w:rPr>
+            </w:r>
+            <w:r>
+              <w:rPr>
+                <w:noProof/>
+                <w:webHidden/>
+              </w:rPr>
+              <w:fldChar w:fldCharType="separate"/>
+            </w:r>
+            <w:r>
+              <w:rPr>
+                <w:noProof/>
+                <w:webHidden/>
+              </w:rPr>
+              <w:t>25</w:t>
+            </w:r>
+            <w:r>
+              <w:rPr>
+                <w:noProof/>
+                <w:webHidden/>
+              </w:rPr>
+              <w:fldChar w:fldCharType="end"/>
+            </w:r>
+          </w:hyperlink>
+        </w:p>
+        <w:p>
+          <w:pPr>
+            <w:pStyle w:val="TOC3"/>
+            <w:tabs>
+              <w:tab w:val="left" w:pos="1100"/>
+              <w:tab w:val="right" w:leader="dot" w:pos="9062"/>
+            </w:tabs>
+            <w:rPr>
+              <w:noProof/>
+              <w:sz w:val="22"/>
+            </w:rPr>
+          </w:pPr>
+          <w:hyperlink w:anchor="_Toc311555594" w:history="1">
+            <w:r>
+              <w:rPr>
+                <w:rStyle w:val="Hyperlink"/>
+                <w:noProof/>
+              </w:rPr>
+              <w:t>4.4.1</w:t>
+            </w:r>
+            <w:r>
+              <w:rPr>
+                <w:noProof/>
+                <w:sz w:val="22"/>
+              </w:rPr>
+              <w:tab/>
+            </w:r>
+            <w:r>
+              <w:rPr>
+                <w:rStyle w:val="Hyperlink"/>
+                <w:noProof/>
+              </w:rPr>
+              <w:t>C# Naming Style</w:t>
+            </w:r>
+            <w:r>
+              <w:rPr>
+                <w:noProof/>
+                <w:webHidden/>
+              </w:rPr>
+              <w:tab/>
+            </w:r>
+            <w:r>
+              <w:rPr>
+                <w:noProof/>
+                <w:webHidden/>
+              </w:rPr>
+              <w:fldChar w:fldCharType="begin"/>
+            </w:r>
+            <w:r>
+              <w:rPr>
+                <w:noProof/>
+                <w:webHidden/>
+              </w:rPr>
+              <w:instrText xml:space="preserve"> PAGEREF _Toc311555594 \h </w:instrText>
+            </w:r>
+            <w:r>
+              <w:rPr>
+                <w:noProof/>
+                <w:webHidden/>
+              </w:rPr>
+            </w:r>
+            <w:r>
+              <w:rPr>
+                <w:noProof/>
+                <w:webHidden/>
+              </w:rPr>
+              <w:fldChar w:fldCharType="separate"/>
+            </w:r>
+            <w:r>
+              <w:rPr>
+                <w:noProof/>
+                <w:webHidden/>
+              </w:rPr>
+              <w:t>25</w:t>
+            </w:r>
+            <w:r>
+              <w:rPr>
+                <w:noProof/>
+                <w:webHidden/>
+              </w:rPr>
+              <w:fldChar w:fldCharType="end"/>
+            </w:r>
+          </w:hyperlink>
+        </w:p>
+        <w:p>
+          <w:pPr>
+            <w:pStyle w:val="TOC3"/>
+            <w:tabs>
+              <w:tab w:val="left" w:pos="1100"/>
+              <w:tab w:val="right" w:leader="dot" w:pos="9062"/>
+            </w:tabs>
+            <w:rPr>
+              <w:noProof/>
+              <w:sz w:val="22"/>
+            </w:rPr>
+          </w:pPr>
+          <w:hyperlink w:anchor="_Toc311555595" w:history="1">
+            <w:r>
+              <w:rPr>
+                <w:rStyle w:val="Hyperlink"/>
+                <w:noProof/>
+              </w:rPr>
+              <w:t>4.4.2</w:t>
+            </w:r>
+            <w:r>
+              <w:rPr>
+                <w:noProof/>
+                <w:sz w:val="22"/>
+              </w:rPr>
+              <w:tab/>
+            </w:r>
+            <w:r>
+              <w:rPr>
+                <w:rStyle w:val="Hyperlink"/>
+                <w:noProof/>
+              </w:rPr>
+              <w:t>Formatting Style</w:t>
+            </w:r>
+            <w:r>
+              <w:rPr>
+                <w:noProof/>
+                <w:webHidden/>
+              </w:rPr>
+              <w:tab/>
+            </w:r>
+            <w:r>
+              <w:rPr>
+                <w:noProof/>
+                <w:webHidden/>
+              </w:rPr>
+              <w:fldChar w:fldCharType="begin"/>
+            </w:r>
+            <w:r>
+              <w:rPr>
+                <w:noProof/>
+                <w:webHidden/>
+              </w:rPr>
+              <w:instrText xml:space="preserve"> PAGEREF _Toc311555595 \h </w:instrText>
+            </w:r>
+            <w:r>
+              <w:rPr>
+                <w:noProof/>
+                <w:webHidden/>
+              </w:rPr>
+            </w:r>
+            <w:r>
+              <w:rPr>
+                <w:noProof/>
+                <w:webHidden/>
+              </w:rPr>
+              <w:fldChar w:fldCharType="separate"/>
+            </w:r>
+            <w:r>
+              <w:rPr>
+                <w:noProof/>
+                <w:webHidden/>
+              </w:rPr>
+              <w:t>25</w:t>
+            </w:r>
+            <w:r>
+              <w:rPr>
+                <w:noProof/>
+                <w:webHidden/>
+              </w:rPr>
+              <w:fldChar w:fldCharType="end"/>
+            </w:r>
+          </w:hyperlink>
+        </w:p>
+        <w:p>
+          <w:pPr>
+            <w:pStyle w:val="TOC3"/>
+            <w:tabs>
+              <w:tab w:val="left" w:pos="1100"/>
+              <w:tab w:val="right" w:leader="dot" w:pos="9062"/>
+            </w:tabs>
+            <w:rPr>
+              <w:noProof/>
+              <w:sz w:val="22"/>
+            </w:rPr>
+          </w:pPr>
+          <w:hyperlink w:anchor="_Toc311555596" w:history="1">
+            <w:r>
+              <w:rPr>
+                <w:rStyle w:val="Hyperlink"/>
+                <w:noProof/>
+              </w:rPr>
+              <w:t>4.4.3</w:t>
+            </w:r>
+            <w:r>
+              <w:rPr>
+                <w:noProof/>
+                <w:sz w:val="22"/>
+              </w:rPr>
+              <w:tab/>
+            </w:r>
+            <w:r>
+              <w:rPr>
+                <w:rStyle w:val="Hyperlink"/>
+                <w:noProof/>
+              </w:rPr>
+              <w:t>CleanUp</w:t>
+            </w:r>
+            <w:r>
+              <w:rPr>
+                <w:noProof/>
+                <w:webHidden/>
+              </w:rPr>
+              <w:tab/>
+            </w:r>
+            <w:r>
+              <w:rPr>
+                <w:noProof/>
+                <w:webHidden/>
+              </w:rPr>
+              <w:fldChar w:fldCharType="begin"/>
+            </w:r>
+            <w:r>
+              <w:rPr>
+                <w:noProof/>
+                <w:webHidden/>
+              </w:rPr>
+              <w:instrText xml:space="preserve"> PAGEREF _Toc311555596 \h </w:instrText>
+            </w:r>
+            <w:r>
+              <w:rPr>
+                <w:noProof/>
+                <w:webHidden/>
+              </w:rPr>
+            </w:r>
+            <w:r>
+              <w:rPr>
+                <w:noProof/>
+                <w:webHidden/>
+              </w:rPr>
+              <w:fldChar w:fldCharType="separate"/>
+            </w:r>
+            <w:r>
+              <w:rPr>
+                <w:noProof/>
+                <w:webHidden/>
+              </w:rPr>
+              <w:t>26</w:t>
+            </w:r>
+            <w:r>
+              <w:rPr>
+                <w:noProof/>
+                <w:webHidden/>
+              </w:rPr>
+              <w:fldChar w:fldCharType="end"/>
+            </w:r>
+          </w:hyperlink>
+        </w:p>
+        <w:p>
+          <w:pPr>
+            <w:pStyle w:val="TOC2"/>
+            <w:tabs>
+              <w:tab w:val="left" w:pos="880"/>
+              <w:tab w:val="right" w:leader="dot" w:pos="9062"/>
+            </w:tabs>
+            <w:rPr>
+              <w:noProof/>
+              <w:sz w:val="22"/>
+              <w:szCs w:val="22"/>
+              <w:lang w:eastAsia="de-CH"/>
+            </w:rPr>
+          </w:pPr>
+          <w:hyperlink w:anchor="_Toc311555597" w:history="1">
+            <w:r>
+              <w:rPr>
+                <w:rStyle w:val="Hyperlink"/>
+                <w:noProof/>
+              </w:rPr>
+              <w:t>4.5</w:t>
+            </w:r>
+            <w:r>
+              <w:rPr>
+                <w:noProof/>
+                <w:sz w:val="22"/>
+                <w:szCs w:val="22"/>
+                <w:lang w:eastAsia="de-CH"/>
+              </w:rPr>
+              <w:tab/>
+            </w:r>
+            <w:r>
+              <w:rPr>
+                <w:rStyle w:val="Hyperlink"/>
+                <w:noProof/>
+              </w:rPr>
+              <w:t>Ghost Doc</w:t>
+            </w:r>
+            <w:r>
+              <w:rPr>
+                <w:noProof/>
+                <w:webHidden/>
+              </w:rPr>
+              <w:tab/>
+            </w:r>
+            <w:r>
+              <w:rPr>
+                <w:noProof/>
+                <w:webHidden/>
+              </w:rPr>
+              <w:fldChar w:fldCharType="begin"/>
+            </w:r>
+            <w:r>
+              <w:rPr>
+                <w:noProof/>
+                <w:webHidden/>
+              </w:rPr>
+              <w:instrText xml:space="preserve"> PAGEREF _Toc311555597 \h </w:instrText>
+            </w:r>
+            <w:r>
+              <w:rPr>
+                <w:noProof/>
+                <w:webHidden/>
+              </w:rPr>
+            </w:r>
+            <w:r>
+              <w:rPr>
+                <w:noProof/>
+                <w:webHidden/>
+              </w:rPr>
+              <w:fldChar w:fldCharType="separate"/>
+            </w:r>
+            <w:r>
+              <w:rPr>
+                <w:noProof/>
+                <w:webHidden/>
+              </w:rPr>
+              <w:t>26</w:t>
             </w:r>
             <w:r>
               <w:rPr>
@@ -3953,7 +4866,7 @@
       <w:pPr>
         <w:pStyle w:val="Heading2"/>
       </w:pPr>
-      <w:bookmarkStart w:id="3" w:name="_Toc311384126"/>
+      <w:bookmarkStart w:id="3" w:name="_Toc311555556"/>
       <w:r>
         <w:t>Abbildungsverzeichnis</w:t>
       </w:r>
@@ -3981,7 +4894,7 @@
       <w:r>
         <w:fldChar w:fldCharType="separate"/>
       </w:r>
-      <w:hyperlink w:anchor="_Toc311384167" w:history="1">
+      <w:hyperlink w:anchor="_Toc311555598" w:history="1">
         <w:r>
           <w:rPr>
             <w:rStyle w:val="Hyperlink"/>
@@ -4008,7 +4921,7 @@
             <w:noProof/>
             <w:webHidden/>
           </w:rPr>
-          <w:instrText xml:space="preserve"> PAGEREF _Toc311384167 \h </w:instrText>
+          <w:instrText xml:space="preserve"> PAGEREF _Toc311555598 \h </w:instrText>
         </w:r>
         <w:r>
           <w:rPr>
@@ -4052,7 +4965,7 @@
           <w:lang w:eastAsia="de-CH"/>
         </w:rPr>
       </w:pPr>
-      <w:hyperlink w:anchor="_Toc311384168" w:history="1">
+      <w:hyperlink w:anchor="_Toc311555599" w:history="1">
         <w:r>
           <w:rPr>
             <w:rStyle w:val="Hyperlink"/>
@@ -4079,7 +4992,7 @@
             <w:noProof/>
             <w:webHidden/>
           </w:rPr>
-          <w:instrText xml:space="preserve"> PAGEREF _Toc311384168 \h </w:instrText>
+          <w:instrText xml:space="preserve"> PAGEREF _Toc311555599 \h </w:instrText>
         </w:r>
         <w:r>
           <w:rPr>
@@ -4123,7 +5036,7 @@
           <w:lang w:eastAsia="de-CH"/>
         </w:rPr>
       </w:pPr>
-      <w:hyperlink w:anchor="_Toc311384169" w:history="1">
+      <w:hyperlink w:anchor="_Toc311555600" w:history="1">
         <w:r>
           <w:rPr>
             <w:rStyle w:val="Hyperlink"/>
@@ -4150,7 +5063,7 @@
             <w:noProof/>
             <w:webHidden/>
           </w:rPr>
-          <w:instrText xml:space="preserve"> PAGEREF _Toc311384169 \h </w:instrText>
+          <w:instrText xml:space="preserve"> PAGEREF _Toc311555600 \h </w:instrText>
         </w:r>
         <w:r>
           <w:rPr>
@@ -4194,7 +5107,7 @@
           <w:lang w:eastAsia="de-CH"/>
         </w:rPr>
       </w:pPr>
-      <w:hyperlink w:anchor="_Toc311384170" w:history="1">
+      <w:hyperlink w:anchor="_Toc311555601" w:history="1">
         <w:r>
           <w:rPr>
             <w:rStyle w:val="Hyperlink"/>
@@ -4221,7 +5134,7 @@
             <w:noProof/>
             <w:webHidden/>
           </w:rPr>
-          <w:instrText xml:space="preserve"> PAGEREF _Toc311384170 \h </w:instrText>
+          <w:instrText xml:space="preserve"> PAGEREF _Toc311555601 \h </w:instrText>
         </w:r>
         <w:r>
           <w:rPr>
@@ -4265,7 +5178,7 @@
           <w:lang w:eastAsia="de-CH"/>
         </w:rPr>
       </w:pPr>
-      <w:hyperlink w:anchor="_Toc311384171" w:history="1">
+      <w:hyperlink w:anchor="_Toc311555602" w:history="1">
         <w:r>
           <w:rPr>
             <w:rStyle w:val="Hyperlink"/>
@@ -4292,7 +5205,7 @@
             <w:noProof/>
             <w:webHidden/>
           </w:rPr>
-          <w:instrText xml:space="preserve"> PAGEREF _Toc311384171 \h </w:instrText>
+          <w:instrText xml:space="preserve"> PAGEREF _Toc311555602 \h </w:instrText>
         </w:r>
         <w:r>
           <w:rPr>
@@ -4336,7 +5249,7 @@
           <w:lang w:eastAsia="de-CH"/>
         </w:rPr>
       </w:pPr>
-      <w:hyperlink w:anchor="_Toc311384172" w:history="1">
+      <w:hyperlink w:anchor="_Toc311555603" w:history="1">
         <w:r>
           <w:rPr>
             <w:rStyle w:val="Hyperlink"/>
@@ -4363,7 +5276,7 @@
             <w:noProof/>
             <w:webHidden/>
           </w:rPr>
-          <w:instrText xml:space="preserve"> PAGEREF _Toc311384172 \h </w:instrText>
+          <w:instrText xml:space="preserve"> PAGEREF _Toc311555603 \h </w:instrText>
         </w:r>
         <w:r>
           <w:rPr>
@@ -4407,7 +5320,7 @@
           <w:lang w:eastAsia="de-CH"/>
         </w:rPr>
       </w:pPr>
-      <w:hyperlink w:anchor="_Toc311384173" w:history="1">
+      <w:hyperlink w:anchor="_Toc311555604" w:history="1">
         <w:r>
           <w:rPr>
             <w:rStyle w:val="Hyperlink"/>
@@ -4434,7 +5347,7 @@
             <w:noProof/>
             <w:webHidden/>
           </w:rPr>
-          <w:instrText xml:space="preserve"> PAGEREF _Toc311384173 \h </w:instrText>
+          <w:instrText xml:space="preserve"> PAGEREF _Toc311555604 \h </w:instrText>
         </w:r>
         <w:r>
           <w:rPr>
@@ -4478,7 +5391,7 @@
           <w:lang w:eastAsia="de-CH"/>
         </w:rPr>
       </w:pPr>
-      <w:hyperlink w:anchor="_Toc311384174" w:history="1">
+      <w:hyperlink w:anchor="_Toc311555605" w:history="1">
         <w:r>
           <w:rPr>
             <w:rStyle w:val="Hyperlink"/>
@@ -4505,7 +5418,7 @@
             <w:noProof/>
             <w:webHidden/>
           </w:rPr>
-          <w:instrText xml:space="preserve"> PAGEREF _Toc311384174 \h </w:instrText>
+          <w:instrText xml:space="preserve"> PAGEREF _Toc311555605 \h </w:instrText>
         </w:r>
         <w:r>
           <w:rPr>
@@ -4549,7 +5462,7 @@
           <w:lang w:eastAsia="de-CH"/>
         </w:rPr>
       </w:pPr>
-      <w:hyperlink r:id="rId10" w:anchor="_Toc311384175" w:history="1">
+      <w:hyperlink r:id="rId10" w:anchor="_Toc311555606" w:history="1">
         <w:r>
           <w:rPr>
             <w:rStyle w:val="Hyperlink"/>
@@ -4576,7 +5489,7 @@
             <w:noProof/>
             <w:webHidden/>
           </w:rPr>
-          <w:instrText xml:space="preserve"> PAGEREF _Toc311384175 \h </w:instrText>
+          <w:instrText xml:space="preserve"> PAGEREF _Toc311555606 \h </w:instrText>
         </w:r>
         <w:r>
           <w:rPr>
@@ -4609,6 +5522,646 @@
     </w:p>
     <w:p>
       <w:pPr>
+        <w:pStyle w:val="TableofFigures"/>
+        <w:tabs>
+          <w:tab w:val="right" w:leader="dot" w:pos="9062"/>
+        </w:tabs>
+        <w:rPr>
+          <w:noProof/>
+          <w:sz w:val="22"/>
+          <w:szCs w:val="22"/>
+          <w:lang w:eastAsia="de-CH"/>
+        </w:rPr>
+      </w:pPr>
+      <w:hyperlink w:anchor="_Toc311555607" w:history="1">
+        <w:r>
+          <w:rPr>
+            <w:rStyle w:val="Hyperlink"/>
+            <w:noProof/>
+          </w:rPr>
+          <w:t>Abbildung 10 - Effektivität</w:t>
+        </w:r>
+        <w:r>
+          <w:rPr>
+            <w:noProof/>
+            <w:webHidden/>
+          </w:rPr>
+          <w:tab/>
+        </w:r>
+        <w:r>
+          <w:rPr>
+            <w:noProof/>
+            <w:webHidden/>
+          </w:rPr>
+          <w:fldChar w:fldCharType="begin"/>
+        </w:r>
+        <w:r>
+          <w:rPr>
+            <w:noProof/>
+            <w:webHidden/>
+          </w:rPr>
+          <w:instrText xml:space="preserve"> PAGEREF _Toc311555607 \h </w:instrText>
+        </w:r>
+        <w:r>
+          <w:rPr>
+            <w:noProof/>
+            <w:webHidden/>
+          </w:rPr>
+        </w:r>
+        <w:r>
+          <w:rPr>
+            <w:noProof/>
+            <w:webHidden/>
+          </w:rPr>
+          <w:fldChar w:fldCharType="separate"/>
+        </w:r>
+        <w:r>
+          <w:rPr>
+            <w:noProof/>
+            <w:webHidden/>
+          </w:rPr>
+          <w:t>19</w:t>
+        </w:r>
+        <w:r>
+          <w:rPr>
+            <w:noProof/>
+            <w:webHidden/>
+          </w:rPr>
+          <w:fldChar w:fldCharType="end"/>
+        </w:r>
+      </w:hyperlink>
+    </w:p>
+    <w:p>
+      <w:pPr>
+        <w:pStyle w:val="TableofFigures"/>
+        <w:tabs>
+          <w:tab w:val="right" w:leader="dot" w:pos="9062"/>
+        </w:tabs>
+        <w:rPr>
+          <w:noProof/>
+          <w:sz w:val="22"/>
+          <w:szCs w:val="22"/>
+          <w:lang w:eastAsia="de-CH"/>
+        </w:rPr>
+      </w:pPr>
+      <w:hyperlink w:anchor="_Toc311555608" w:history="1">
+        <w:r>
+          <w:rPr>
+            <w:rStyle w:val="Hyperlink"/>
+            <w:noProof/>
+          </w:rPr>
+          <w:t>Abbildung 11 - Effizienz</w:t>
+        </w:r>
+        <w:r>
+          <w:rPr>
+            <w:noProof/>
+            <w:webHidden/>
+          </w:rPr>
+          <w:tab/>
+        </w:r>
+        <w:r>
+          <w:rPr>
+            <w:noProof/>
+            <w:webHidden/>
+          </w:rPr>
+          <w:fldChar w:fldCharType="begin"/>
+        </w:r>
+        <w:r>
+          <w:rPr>
+            <w:noProof/>
+            <w:webHidden/>
+          </w:rPr>
+          <w:instrText xml:space="preserve"> PAGEREF _Toc311555608 \h </w:instrText>
+        </w:r>
+        <w:r>
+          <w:rPr>
+            <w:noProof/>
+            <w:webHidden/>
+          </w:rPr>
+        </w:r>
+        <w:r>
+          <w:rPr>
+            <w:noProof/>
+            <w:webHidden/>
+          </w:rPr>
+          <w:fldChar w:fldCharType="separate"/>
+        </w:r>
+        <w:r>
+          <w:rPr>
+            <w:noProof/>
+            <w:webHidden/>
+          </w:rPr>
+          <w:t>19</w:t>
+        </w:r>
+        <w:r>
+          <w:rPr>
+            <w:noProof/>
+            <w:webHidden/>
+          </w:rPr>
+          <w:fldChar w:fldCharType="end"/>
+        </w:r>
+      </w:hyperlink>
+    </w:p>
+    <w:p>
+      <w:pPr>
+        <w:pStyle w:val="TableofFigures"/>
+        <w:tabs>
+          <w:tab w:val="right" w:leader="dot" w:pos="9062"/>
+        </w:tabs>
+        <w:rPr>
+          <w:noProof/>
+          <w:sz w:val="22"/>
+          <w:szCs w:val="22"/>
+          <w:lang w:eastAsia="de-CH"/>
+        </w:rPr>
+      </w:pPr>
+      <w:hyperlink w:anchor="_Toc311555609" w:history="1">
+        <w:r>
+          <w:rPr>
+            <w:rStyle w:val="Hyperlink"/>
+            <w:noProof/>
+          </w:rPr>
+          <w:t>Abbildung 12 - Fehlertoleranz</w:t>
+        </w:r>
+        <w:r>
+          <w:rPr>
+            <w:noProof/>
+            <w:webHidden/>
+          </w:rPr>
+          <w:tab/>
+        </w:r>
+        <w:r>
+          <w:rPr>
+            <w:noProof/>
+            <w:webHidden/>
+          </w:rPr>
+          <w:fldChar w:fldCharType="begin"/>
+        </w:r>
+        <w:r>
+          <w:rPr>
+            <w:noProof/>
+            <w:webHidden/>
+          </w:rPr>
+          <w:instrText xml:space="preserve"> PAGEREF _Toc311555609 \h </w:instrText>
+        </w:r>
+        <w:r>
+          <w:rPr>
+            <w:noProof/>
+            <w:webHidden/>
+          </w:rPr>
+        </w:r>
+        <w:r>
+          <w:rPr>
+            <w:noProof/>
+            <w:webHidden/>
+          </w:rPr>
+          <w:fldChar w:fldCharType="separate"/>
+        </w:r>
+        <w:r>
+          <w:rPr>
+            <w:noProof/>
+            <w:webHidden/>
+          </w:rPr>
+          <w:t>20</w:t>
+        </w:r>
+        <w:r>
+          <w:rPr>
+            <w:noProof/>
+            <w:webHidden/>
+          </w:rPr>
+          <w:fldChar w:fldCharType="end"/>
+        </w:r>
+      </w:hyperlink>
+    </w:p>
+    <w:p>
+      <w:pPr>
+        <w:pStyle w:val="TableofFigures"/>
+        <w:tabs>
+          <w:tab w:val="right" w:leader="dot" w:pos="9062"/>
+        </w:tabs>
+        <w:rPr>
+          <w:noProof/>
+          <w:sz w:val="22"/>
+          <w:szCs w:val="22"/>
+          <w:lang w:eastAsia="de-CH"/>
+        </w:rPr>
+      </w:pPr>
+      <w:hyperlink w:anchor="_Toc311555610" w:history="1">
+        <w:r>
+          <w:rPr>
+            <w:rStyle w:val="Hyperlink"/>
+            <w:noProof/>
+          </w:rPr>
+          <w:t>Abbildung 13 - Zufriedenheit</w:t>
+        </w:r>
+        <w:r>
+          <w:rPr>
+            <w:noProof/>
+            <w:webHidden/>
+          </w:rPr>
+          <w:tab/>
+        </w:r>
+        <w:r>
+          <w:rPr>
+            <w:noProof/>
+            <w:webHidden/>
+          </w:rPr>
+          <w:fldChar w:fldCharType="begin"/>
+        </w:r>
+        <w:r>
+          <w:rPr>
+            <w:noProof/>
+            <w:webHidden/>
+          </w:rPr>
+          <w:instrText xml:space="preserve"> PAGEREF _Toc311555610 \h </w:instrText>
+        </w:r>
+        <w:r>
+          <w:rPr>
+            <w:noProof/>
+            <w:webHidden/>
+          </w:rPr>
+        </w:r>
+        <w:r>
+          <w:rPr>
+            <w:noProof/>
+            <w:webHidden/>
+          </w:rPr>
+          <w:fldChar w:fldCharType="separate"/>
+        </w:r>
+        <w:r>
+          <w:rPr>
+            <w:noProof/>
+            <w:webHidden/>
+          </w:rPr>
+          <w:t>20</w:t>
+        </w:r>
+        <w:r>
+          <w:rPr>
+            <w:noProof/>
+            <w:webHidden/>
+          </w:rPr>
+          <w:fldChar w:fldCharType="end"/>
+        </w:r>
+      </w:hyperlink>
+    </w:p>
+    <w:p>
+      <w:pPr>
+        <w:pStyle w:val="TableofFigures"/>
+        <w:tabs>
+          <w:tab w:val="right" w:leader="dot" w:pos="9062"/>
+        </w:tabs>
+        <w:rPr>
+          <w:noProof/>
+          <w:sz w:val="22"/>
+          <w:szCs w:val="22"/>
+          <w:lang w:eastAsia="de-CH"/>
+        </w:rPr>
+      </w:pPr>
+      <w:hyperlink w:anchor="_Toc311555611" w:history="1">
+        <w:r>
+          <w:rPr>
+            <w:rStyle w:val="Hyperlink"/>
+            <w:noProof/>
+          </w:rPr>
+          <w:t>Abbildung 14 - Erlernbarkeit</w:t>
+        </w:r>
+        <w:r>
+          <w:rPr>
+            <w:noProof/>
+            <w:webHidden/>
+          </w:rPr>
+          <w:tab/>
+        </w:r>
+        <w:r>
+          <w:rPr>
+            <w:noProof/>
+            <w:webHidden/>
+          </w:rPr>
+          <w:fldChar w:fldCharType="begin"/>
+        </w:r>
+        <w:r>
+          <w:rPr>
+            <w:noProof/>
+            <w:webHidden/>
+          </w:rPr>
+          <w:instrText xml:space="preserve"> PAGEREF _Toc311555611 \h </w:instrText>
+        </w:r>
+        <w:r>
+          <w:rPr>
+            <w:noProof/>
+            <w:webHidden/>
+          </w:rPr>
+        </w:r>
+        <w:r>
+          <w:rPr>
+            <w:noProof/>
+            <w:webHidden/>
+          </w:rPr>
+          <w:fldChar w:fldCharType="separate"/>
+        </w:r>
+        <w:r>
+          <w:rPr>
+            <w:noProof/>
+            <w:webHidden/>
+          </w:rPr>
+          <w:t>21</w:t>
+        </w:r>
+        <w:r>
+          <w:rPr>
+            <w:noProof/>
+            <w:webHidden/>
+          </w:rPr>
+          <w:fldChar w:fldCharType="end"/>
+        </w:r>
+      </w:hyperlink>
+    </w:p>
+    <w:p>
+      <w:pPr>
+        <w:pStyle w:val="TableofFigures"/>
+        <w:tabs>
+          <w:tab w:val="right" w:leader="dot" w:pos="9062"/>
+        </w:tabs>
+        <w:rPr>
+          <w:noProof/>
+          <w:sz w:val="22"/>
+          <w:szCs w:val="22"/>
+          <w:lang w:eastAsia="de-CH"/>
+        </w:rPr>
+      </w:pPr>
+      <w:hyperlink w:anchor="_Toc311555612" w:history="1">
+        <w:r>
+          <w:rPr>
+            <w:rStyle w:val="Hyperlink"/>
+            <w:noProof/>
+          </w:rPr>
+          <w:t>Abbildung 15 - Design</w:t>
+        </w:r>
+        <w:r>
+          <w:rPr>
+            <w:noProof/>
+            <w:webHidden/>
+          </w:rPr>
+          <w:tab/>
+        </w:r>
+        <w:r>
+          <w:rPr>
+            <w:noProof/>
+            <w:webHidden/>
+          </w:rPr>
+          <w:fldChar w:fldCharType="begin"/>
+        </w:r>
+        <w:r>
+          <w:rPr>
+            <w:noProof/>
+            <w:webHidden/>
+          </w:rPr>
+          <w:instrText xml:space="preserve"> PAGEREF _Toc311555612 \h </w:instrText>
+        </w:r>
+        <w:r>
+          <w:rPr>
+            <w:noProof/>
+            <w:webHidden/>
+          </w:rPr>
+        </w:r>
+        <w:r>
+          <w:rPr>
+            <w:noProof/>
+            <w:webHidden/>
+          </w:rPr>
+          <w:fldChar w:fldCharType="separate"/>
+        </w:r>
+        <w:r>
+          <w:rPr>
+            <w:noProof/>
+            <w:webHidden/>
+          </w:rPr>
+          <w:t>21</w:t>
+        </w:r>
+        <w:r>
+          <w:rPr>
+            <w:noProof/>
+            <w:webHidden/>
+          </w:rPr>
+          <w:fldChar w:fldCharType="end"/>
+        </w:r>
+      </w:hyperlink>
+    </w:p>
+    <w:p>
+      <w:pPr>
+        <w:pStyle w:val="TableofFigures"/>
+        <w:tabs>
+          <w:tab w:val="right" w:leader="dot" w:pos="9062"/>
+        </w:tabs>
+        <w:rPr>
+          <w:noProof/>
+          <w:sz w:val="22"/>
+          <w:szCs w:val="22"/>
+          <w:lang w:eastAsia="de-CH"/>
+        </w:rPr>
+      </w:pPr>
+      <w:hyperlink w:anchor="_Toc311555613" w:history="1">
+        <w:r>
+          <w:rPr>
+            <w:rStyle w:val="Hyperlink"/>
+            <w:noProof/>
+          </w:rPr>
+          <w:t>Abbildung 10 - Naming Style</w:t>
+        </w:r>
+        <w:r>
+          <w:rPr>
+            <w:noProof/>
+            <w:webHidden/>
+          </w:rPr>
+          <w:tab/>
+        </w:r>
+        <w:r>
+          <w:rPr>
+            <w:noProof/>
+            <w:webHidden/>
+          </w:rPr>
+          <w:fldChar w:fldCharType="begin"/>
+        </w:r>
+        <w:r>
+          <w:rPr>
+            <w:noProof/>
+            <w:webHidden/>
+          </w:rPr>
+          <w:instrText xml:space="preserve"> PAGEREF _Toc311555613 \h </w:instrText>
+        </w:r>
+        <w:r>
+          <w:rPr>
+            <w:noProof/>
+            <w:webHidden/>
+          </w:rPr>
+        </w:r>
+        <w:r>
+          <w:rPr>
+            <w:noProof/>
+            <w:webHidden/>
+          </w:rPr>
+          <w:fldChar w:fldCharType="separate"/>
+        </w:r>
+        <w:r>
+          <w:rPr>
+            <w:noProof/>
+            <w:webHidden/>
+          </w:rPr>
+          <w:t>25</w:t>
+        </w:r>
+        <w:r>
+          <w:rPr>
+            <w:noProof/>
+            <w:webHidden/>
+          </w:rPr>
+          <w:fldChar w:fldCharType="end"/>
+        </w:r>
+      </w:hyperlink>
+    </w:p>
+    <w:p>
+      <w:pPr>
+        <w:pStyle w:val="TableofFigures"/>
+        <w:tabs>
+          <w:tab w:val="right" w:leader="dot" w:pos="9062"/>
+        </w:tabs>
+        <w:rPr>
+          <w:noProof/>
+          <w:sz w:val="22"/>
+          <w:szCs w:val="22"/>
+          <w:lang w:eastAsia="de-CH"/>
+        </w:rPr>
+      </w:pPr>
+      <w:hyperlink w:anchor="_Toc311555614" w:history="1">
+        <w:r>
+          <w:rPr>
+            <w:rStyle w:val="Hyperlink"/>
+            <w:noProof/>
+            <w:lang w:val="en-US"/>
+          </w:rPr>
+          <w:t>Abbildung 11 - Braces Layout</w:t>
+        </w:r>
+        <w:r>
+          <w:rPr>
+            <w:noProof/>
+            <w:webHidden/>
+          </w:rPr>
+          <w:tab/>
+        </w:r>
+        <w:r>
+          <w:rPr>
+            <w:noProof/>
+            <w:webHidden/>
+          </w:rPr>
+          <w:fldChar w:fldCharType="begin"/>
+        </w:r>
+        <w:r>
+          <w:rPr>
+            <w:noProof/>
+            <w:webHidden/>
+          </w:rPr>
+          <w:instrText xml:space="preserve"> PAGEREF _Toc311555614 \h </w:instrText>
+        </w:r>
+        <w:r>
+          <w:rPr>
+            <w:noProof/>
+            <w:webHidden/>
+          </w:rPr>
+        </w:r>
+        <w:r>
+          <w:rPr>
+            <w:noProof/>
+            <w:webHidden/>
+          </w:rPr>
+          <w:fldChar w:fldCharType="separate"/>
+        </w:r>
+        <w:r>
+          <w:rPr>
+            <w:noProof/>
+            <w:webHidden/>
+          </w:rPr>
+          <w:t>26</w:t>
+        </w:r>
+        <w:r>
+          <w:rPr>
+            <w:noProof/>
+            <w:webHidden/>
+          </w:rPr>
+          <w:fldChar w:fldCharType="end"/>
+        </w:r>
+      </w:hyperlink>
+    </w:p>
+    <w:p>
+      <w:pPr>
+        <w:pStyle w:val="TableofFigures"/>
+        <w:tabs>
+          <w:tab w:val="right" w:leader="dot" w:pos="9062"/>
+        </w:tabs>
+        <w:rPr>
+          <w:noProof/>
+          <w:sz w:val="22"/>
+          <w:szCs w:val="22"/>
+          <w:lang w:eastAsia="de-CH"/>
+        </w:rPr>
+      </w:pPr>
+      <w:hyperlink w:anchor="_Toc311555615" w:history="1">
+        <w:r>
+          <w:rPr>
+            <w:rStyle w:val="Hyperlink"/>
+            <w:noProof/>
+          </w:rPr>
+          <w:t>Abbildung 12 - CleanUp</w:t>
+        </w:r>
+        <w:r>
+          <w:rPr>
+            <w:noProof/>
+            <w:webHidden/>
+          </w:rPr>
+          <w:tab/>
+        </w:r>
+        <w:r>
+          <w:rPr>
+            <w:noProof/>
+            <w:webHidden/>
+          </w:rPr>
+          <w:fldChar w:fldCharType="begin"/>
+        </w:r>
+        <w:r>
+          <w:rPr>
+            <w:noProof/>
+            <w:webHidden/>
+          </w:rPr>
+          <w:instrText xml:space="preserve"> PAGEREF _Toc311555615 \h </w:instrText>
+        </w:r>
+        <w:r>
+          <w:rPr>
+            <w:noProof/>
+            <w:webHidden/>
+          </w:rPr>
+        </w:r>
+        <w:r>
+          <w:rPr>
+            <w:noProof/>
+            <w:webHidden/>
+          </w:rPr>
+          <w:fldChar w:fldCharType="separate"/>
+        </w:r>
+        <w:r>
+          <w:rPr>
+            <w:noProof/>
+            <w:webHidden/>
+          </w:rPr>
+          <w:t>26</w:t>
+        </w:r>
+        <w:r>
+          <w:rPr>
+            <w:noProof/>
+            <w:webHidden/>
+          </w:rPr>
+          <w:fldChar w:fldCharType="end"/>
+        </w:r>
+      </w:hyperlink>
+    </w:p>
+    <w:p>
+      <w:pPr>
         <w:rPr>
           <w:rFonts w:asciiTheme="majorHAnsi" w:hAnsiTheme="majorHAnsi"/>
           <w:b/>
@@ -4630,7 +6183,7 @@
       <w:pPr>
         <w:pStyle w:val="Heading1"/>
       </w:pPr>
-      <w:bookmarkStart w:id="4" w:name="_Toc311384127"/>
+      <w:bookmarkStart w:id="4" w:name="_Toc311555557"/>
       <w:r>
         <w:lastRenderedPageBreak/>
         <w:t>Tests</w:t>
@@ -4641,7 +6194,7 @@
       <w:pPr>
         <w:pStyle w:val="Heading2"/>
       </w:pPr>
-      <w:bookmarkStart w:id="5" w:name="_Toc311384128"/>
+      <w:bookmarkStart w:id="5" w:name="_Toc311555558"/>
       <w:r>
         <w:t>Unit Tests</w:t>
       </w:r>
@@ -4662,7 +6215,7 @@
       <w:pPr>
         <w:pStyle w:val="Heading3"/>
       </w:pPr>
-      <w:bookmarkStart w:id="6" w:name="_Toc311384129"/>
+      <w:bookmarkStart w:id="6" w:name="_Toc311555559"/>
       <w:r>
         <w:t>Sprint 3</w:t>
       </w:r>
@@ -4718,7 +6271,7 @@
       <w:pPr>
         <w:pStyle w:val="Caption"/>
       </w:pPr>
-      <w:bookmarkStart w:id="7" w:name="_Toc311384167"/>
+      <w:bookmarkStart w:id="7" w:name="_Toc311555598"/>
       <w:r>
         <w:t xml:space="preserve">Abbildung </w:t>
       </w:r>
@@ -4819,7 +6372,7 @@
       <w:pPr>
         <w:pStyle w:val="Caption"/>
       </w:pPr>
-      <w:bookmarkStart w:id="8" w:name="_Toc311384168"/>
+      <w:bookmarkStart w:id="8" w:name="_Toc311555599"/>
       <w:r>
         <w:t xml:space="preserve">Abbildung </w:t>
       </w:r>
@@ -4881,7 +6434,7 @@
       <w:pPr>
         <w:pStyle w:val="Heading3"/>
       </w:pPr>
-      <w:bookmarkStart w:id="9" w:name="_Toc311384130"/>
+      <w:bookmarkStart w:id="9" w:name="_Toc311555560"/>
       <w:r>
         <w:lastRenderedPageBreak/>
         <w:t>Sprint 4</w:t>
@@ -4938,7 +6491,7 @@
       <w:pPr>
         <w:pStyle w:val="Caption"/>
       </w:pPr>
-      <w:bookmarkStart w:id="10" w:name="_Toc311384169"/>
+      <w:bookmarkStart w:id="10" w:name="_Toc311555600"/>
       <w:r>
         <w:t xml:space="preserve">Abbildung </w:t>
       </w:r>
@@ -5006,7 +6559,7 @@
       <w:pPr>
         <w:pStyle w:val="Caption"/>
       </w:pPr>
-      <w:bookmarkStart w:id="11" w:name="_Toc311384170"/>
+      <w:bookmarkStart w:id="11" w:name="_Toc311555601"/>
       <w:r>
         <w:t xml:space="preserve">Abbildung </w:t>
       </w:r>
@@ -5048,7 +6601,7 @@
       <w:pPr>
         <w:pStyle w:val="Heading3"/>
       </w:pPr>
-      <w:bookmarkStart w:id="12" w:name="_Toc311384131"/>
+      <w:bookmarkStart w:id="12" w:name="_Toc311555561"/>
       <w:r>
         <w:lastRenderedPageBreak/>
         <w:t>Sprint 5</w:t>
@@ -5105,7 +6658,7 @@
       <w:pPr>
         <w:pStyle w:val="Caption"/>
       </w:pPr>
-      <w:bookmarkStart w:id="13" w:name="_Toc311384171"/>
+      <w:bookmarkStart w:id="13" w:name="_Toc311555602"/>
       <w:r>
         <w:t xml:space="preserve">Abbildung </w:t>
       </w:r>
@@ -5174,7 +6727,7 @@
       <w:pPr>
         <w:pStyle w:val="Caption"/>
       </w:pPr>
-      <w:bookmarkStart w:id="14" w:name="_Toc311384172"/>
+      <w:bookmarkStart w:id="14" w:name="_Toc311555603"/>
       <w:r>
         <w:t xml:space="preserve">Abbildung </w:t>
       </w:r>
@@ -5208,7 +6761,7 @@
       <w:pPr>
         <w:pStyle w:val="Heading3"/>
       </w:pPr>
-      <w:bookmarkStart w:id="15" w:name="_Toc311384132"/>
+      <w:bookmarkStart w:id="15" w:name="_Toc311555562"/>
       <w:r>
         <w:lastRenderedPageBreak/>
         <w:t>Sprint 6</w:t>
@@ -5265,7 +6818,7 @@
       <w:pPr>
         <w:pStyle w:val="Caption"/>
       </w:pPr>
-      <w:bookmarkStart w:id="16" w:name="_Toc311384173"/>
+      <w:bookmarkStart w:id="16" w:name="_Toc311555604"/>
       <w:r>
         <w:t xml:space="preserve">Abbildung </w:t>
       </w:r>
@@ -5342,7 +6895,7 @@
       <w:pPr>
         <w:pStyle w:val="Caption"/>
       </w:pPr>
-      <w:bookmarkStart w:id="17" w:name="_Toc311384174"/>
+      <w:bookmarkStart w:id="17" w:name="_Toc311555605"/>
       <w:r>
         <w:t xml:space="preserve">Abbildung </w:t>
       </w:r>
@@ -5378,7 +6931,7 @@
       <w:pPr>
         <w:pStyle w:val="Heading2"/>
       </w:pPr>
-      <w:bookmarkStart w:id="18" w:name="_Toc311384133"/>
+      <w:bookmarkStart w:id="18" w:name="_Toc311555563"/>
       <w:r>
         <w:lastRenderedPageBreak/>
         <w:t>System Tests</w:t>
@@ -5400,7 +6953,7 @@
       <w:pPr>
         <w:pStyle w:val="Heading3"/>
       </w:pPr>
-      <w:bookmarkStart w:id="19" w:name="_Toc311384134"/>
+      <w:bookmarkStart w:id="19" w:name="_Toc311555564"/>
       <w:r>
         <w:t>Sprint 3</w:t>
       </w:r>
@@ -5847,7 +7400,7 @@
       <w:pPr>
         <w:pStyle w:val="Heading3"/>
       </w:pPr>
-      <w:bookmarkStart w:id="20" w:name="_Toc311384135"/>
+      <w:bookmarkStart w:id="20" w:name="_Toc311555565"/>
       <w:r>
         <w:t>Sprint 4</w:t>
       </w:r>
@@ -6708,7 +8261,7 @@
       <w:pPr>
         <w:pStyle w:val="Heading3"/>
       </w:pPr>
-      <w:bookmarkStart w:id="21" w:name="_Toc311384136"/>
+      <w:bookmarkStart w:id="21" w:name="_Toc311555566"/>
       <w:r>
         <w:t>Sprint 5</w:t>
       </w:r>
@@ -8007,7 +9560,7 @@
       <w:pPr>
         <w:pStyle w:val="Heading3"/>
       </w:pPr>
-      <w:bookmarkStart w:id="22" w:name="_Toc311384137"/>
+      <w:bookmarkStart w:id="22" w:name="_Toc311555567"/>
       <w:r>
         <w:t>Sprint 6</w:t>
       </w:r>
@@ -9477,7 +11030,7 @@
       <w:pPr>
         <w:pStyle w:val="Heading2"/>
       </w:pPr>
-      <w:bookmarkStart w:id="23" w:name="_Toc311384138"/>
+      <w:bookmarkStart w:id="23" w:name="_Toc311555568"/>
       <w:proofErr w:type="spellStart"/>
       <w:r>
         <w:lastRenderedPageBreak/>
@@ -9493,7 +11046,7 @@
       <w:pPr>
         <w:pStyle w:val="Heading3"/>
       </w:pPr>
-      <w:bookmarkStart w:id="24" w:name="_Toc311384139"/>
+      <w:bookmarkStart w:id="24" w:name="_Toc311555569"/>
       <w:r>
         <w:t>Testszenario</w:t>
       </w:r>
@@ -9600,7 +11153,7 @@
       <w:pPr>
         <w:pStyle w:val="Heading3"/>
       </w:pPr>
-      <w:bookmarkStart w:id="25" w:name="_Toc311384140"/>
+      <w:bookmarkStart w:id="25" w:name="_Toc311555570"/>
       <w:r>
         <w:t>Kriterien</w:t>
       </w:r>
@@ -9825,7 +11378,7 @@
                                 <w:szCs w:val="20"/>
                               </w:rPr>
                             </w:pPr>
-                            <w:bookmarkStart w:id="26" w:name="_Toc311384175"/>
+                            <w:bookmarkStart w:id="26" w:name="_Toc311555606"/>
                             <w:r>
                               <w:t xml:space="preserve">Abbildung </w:t>
                             </w:r>
@@ -9887,7 +11440,7 @@
                           <w:szCs w:val="20"/>
                         </w:rPr>
                       </w:pPr>
-                      <w:bookmarkStart w:id="27" w:name="_Toc311384175"/>
+                      <w:bookmarkStart w:id="27" w:name="_Toc311555606"/>
                       <w:r>
                         <w:t xml:space="preserve">Abbildung </w:t>
                       </w:r>
@@ -9936,7 +11489,7 @@
       <w:pPr>
         <w:pStyle w:val="Heading3"/>
       </w:pPr>
-      <w:bookmarkStart w:id="28" w:name="_Toc311384141"/>
+      <w:bookmarkStart w:id="28" w:name="_Toc311555571"/>
       <w:r>
         <w:lastRenderedPageBreak/>
         <w:t>Testpersonen</w:t>
@@ -10150,10 +11703,13 @@
       <w:pPr>
         <w:pStyle w:val="Heading3"/>
       </w:pPr>
-      <w:bookmarkStart w:id="29" w:name="_Toc311384142"/>
+      <w:bookmarkStart w:id="29" w:name="_Toc311555572"/>
       <w:r>
         <w:lastRenderedPageBreak/>
-        <w:t xml:space="preserve">Auswertung Michael </w:t>
+        <w:t>Fragebogen</w:t>
+      </w:r>
+      <w:r>
+        <w:t xml:space="preserve"> Michael </w:t>
       </w:r>
       <w:proofErr w:type="spellStart"/>
       <w:r>
@@ -16530,10 +18086,13 @@
       <w:pPr>
         <w:pStyle w:val="Heading3"/>
       </w:pPr>
-      <w:bookmarkStart w:id="30" w:name="_Toc311384143"/>
+      <w:bookmarkStart w:id="30" w:name="_Toc311555573"/>
       <w:r>
         <w:lastRenderedPageBreak/>
-        <w:t>Auswertung Mirko Stocker</w:t>
+        <w:t xml:space="preserve">Fragebogen </w:t>
+      </w:r>
+      <w:r>
+        <w:t>Mirko Stocker</w:t>
       </w:r>
       <w:bookmarkEnd w:id="30"/>
     </w:p>
@@ -22804,11 +24363,13 @@
       <w:pPr>
         <w:pStyle w:val="Heading3"/>
       </w:pPr>
-      <w:bookmarkStart w:id="31" w:name="_Toc311384145"/>
-      <w:bookmarkStart w:id="32" w:name="_Toc311384144"/>
+      <w:bookmarkStart w:id="31" w:name="_Toc311555574"/>
       <w:r>
         <w:lastRenderedPageBreak/>
-        <w:t>Auswertung Markus Stolze</w:t>
+        <w:t xml:space="preserve">Fragebogen </w:t>
+      </w:r>
+      <w:r>
+        <w:t>Markus Stolze</w:t>
       </w:r>
       <w:bookmarkEnd w:id="31"/>
     </w:p>
@@ -29081,9 +30642,10 @@
       <w:pPr>
         <w:pStyle w:val="Heading3"/>
       </w:pPr>
+      <w:bookmarkStart w:id="32" w:name="_Toc311555575"/>
       <w:r>
         <w:lastRenderedPageBreak/>
-        <w:t xml:space="preserve">Auswertung </w:t>
+        <w:t xml:space="preserve">Fragebogen </w:t>
       </w:r>
       <w:r>
         <w:t xml:space="preserve">Mischa </w:t>
@@ -35408,7 +36970,7 @@
       <w:pPr>
         <w:pStyle w:val="Heading3"/>
       </w:pPr>
-      <w:bookmarkStart w:id="33" w:name="_Toc311384146"/>
+      <w:bookmarkStart w:id="33" w:name="_Toc311555576"/>
       <w:r>
         <w:t>Gesamtauswertung</w:t>
       </w:r>
@@ -35416,13 +36978,30 @@
     </w:p>
     <w:p>
       <w:r>
-        <w:t>Anhand der Antworten aus den Fragebögen, konnten nachfolgende Auswertungen erstellt werden. Dabei wurden Frage</w:t>
+        <w:t>Anhand der Antworten aus den Fragebögen konnten nachfolgende Auswertungen erstellt werden. Dabei wurden Frage</w:t>
       </w:r>
       <w:r>
         <w:t>n</w:t>
       </w:r>
       <w:r>
-        <w:t>, die mit „kann ich nicht beurteilen“ angekreuzt wurden, ignoriert. Die Summe der einzelnen Fragen ergibt danach die Zufriedenheit zum jeweiligen Punkt in Prozent.</w:t>
+        <w:t>, die mit „kann ich nicht beurteilen“ angekreuzt wurden, ignoriert. Die Summe der einzelnen Fragen ergibt die Zufriedenheit zum jeweiligen Punkt in Prozent.</w:t>
+      </w:r>
+    </w:p>
+    <w:p>
+      <w:r>
+        <w:t>Die mit Buchstaben und Zahlen bezeichneten Legendeneinträge</w:t>
+      </w:r>
+      <w:r>
+        <w:t xml:space="preserve"> der Abbildungen</w:t>
+      </w:r>
+      <w:r>
+        <w:t xml:space="preserve"> beziehen sich auf die in den </w:t>
+      </w:r>
+      <w:r>
+        <w:t>Fragebögen</w:t>
+      </w:r>
+      <w:r>
+        <w:t xml:space="preserve"> gestellten Fragen.</w:t>
       </w:r>
     </w:p>
     <w:p>
@@ -35453,6 +37032,7 @@
       <w:pPr>
         <w:pStyle w:val="Caption"/>
       </w:pPr>
+      <w:bookmarkStart w:id="34" w:name="_Toc311555607"/>
       <w:r>
         <w:t xml:space="preserve">Abbildung </w:t>
       </w:r>
@@ -35467,6 +37047,7 @@
       <w:r>
         <w:t xml:space="preserve"> - Effektivität</w:t>
       </w:r>
+      <w:bookmarkEnd w:id="34"/>
     </w:p>
     <w:p/>
     <w:p>
@@ -35478,6 +37059,7 @@
           <w:noProof/>
           <w:lang w:eastAsia="de-CH"/>
         </w:rPr>
+        <w:lastRenderedPageBreak/>
         <w:drawing>
           <wp:inline distT="0" distB="0" distL="0" distR="0" wp14:anchorId="331E1873" wp14:editId="249CD137">
             <wp:extent cx="5486400" cy="3200400"/>
@@ -35497,6 +37079,7 @@
       <w:pPr>
         <w:pStyle w:val="Caption"/>
       </w:pPr>
+      <w:bookmarkStart w:id="35" w:name="_Toc311555608"/>
       <w:r>
         <w:t xml:space="preserve">Abbildung </w:t>
       </w:r>
@@ -35511,6 +37094,7 @@
       <w:r>
         <w:t xml:space="preserve"> - Effizienz</w:t>
       </w:r>
+      <w:bookmarkEnd w:id="35"/>
     </w:p>
     <w:p>
       <w:pPr>
@@ -35521,7 +37105,6 @@
           <w:noProof/>
           <w:lang w:eastAsia="de-CH"/>
         </w:rPr>
-        <w:lastRenderedPageBreak/>
         <w:drawing>
           <wp:inline distT="0" distB="0" distL="0" distR="0" wp14:anchorId="6E3139AC" wp14:editId="717E7B16">
             <wp:extent cx="5486400" cy="3200400"/>
@@ -35541,6 +37124,7 @@
       <w:pPr>
         <w:pStyle w:val="Caption"/>
       </w:pPr>
+      <w:bookmarkStart w:id="36" w:name="_Toc311555609"/>
       <w:r>
         <w:t xml:space="preserve">Abbildung </w:t>
       </w:r>
@@ -35555,6 +37139,7 @@
       <w:r>
         <w:t xml:space="preserve"> - Fehlertoleranz</w:t>
       </w:r>
+      <w:bookmarkEnd w:id="36"/>
     </w:p>
     <w:p/>
     <w:p>
@@ -35566,6 +37151,7 @@
           <w:noProof/>
           <w:lang w:eastAsia="de-CH"/>
         </w:rPr>
+        <w:lastRenderedPageBreak/>
         <w:drawing>
           <wp:inline distT="0" distB="0" distL="0" distR="0" wp14:anchorId="3F767BA3" wp14:editId="3F71E4E5">
             <wp:extent cx="5486400" cy="3200400"/>
@@ -35585,6 +37171,7 @@
       <w:pPr>
         <w:pStyle w:val="Caption"/>
       </w:pPr>
+      <w:bookmarkStart w:id="37" w:name="_Toc311555610"/>
       <w:r>
         <w:t xml:space="preserve">Abbildung </w:t>
       </w:r>
@@ -35599,6 +37186,7 @@
       <w:r>
         <w:t xml:space="preserve"> - Zufriedenheit</w:t>
       </w:r>
+      <w:bookmarkEnd w:id="37"/>
     </w:p>
     <w:p>
       <w:pPr>
@@ -35609,7 +37197,6 @@
           <w:noProof/>
           <w:lang w:eastAsia="de-CH"/>
         </w:rPr>
-        <w:lastRenderedPageBreak/>
         <w:drawing>
           <wp:inline distT="0" distB="0" distL="0" distR="0" wp14:anchorId="30DAC626" wp14:editId="53F06317">
             <wp:extent cx="5486400" cy="3200400"/>
@@ -35629,6 +37216,7 @@
       <w:pPr>
         <w:pStyle w:val="Caption"/>
       </w:pPr>
+      <w:bookmarkStart w:id="38" w:name="_Toc311555611"/>
       <w:r>
         <w:t xml:space="preserve">Abbildung </w:t>
       </w:r>
@@ -35643,6 +37231,7 @@
       <w:r>
         <w:t xml:space="preserve"> - Erlernbarkeit</w:t>
       </w:r>
+      <w:bookmarkEnd w:id="38"/>
     </w:p>
     <w:p/>
     <w:p>
@@ -35654,6 +37243,7 @@
           <w:noProof/>
           <w:lang w:eastAsia="de-CH"/>
         </w:rPr>
+        <w:lastRenderedPageBreak/>
         <w:drawing>
           <wp:inline distT="0" distB="0" distL="0" distR="0" wp14:anchorId="7045C116" wp14:editId="3F0D4C0C">
             <wp:extent cx="5486400" cy="3200400"/>
@@ -35668,13 +37258,12 @@
           </wp:inline>
         </w:drawing>
       </w:r>
-      <w:bookmarkStart w:id="34" w:name="_GoBack"/>
-      <w:bookmarkEnd w:id="34"/>
     </w:p>
     <w:p>
       <w:pPr>
         <w:pStyle w:val="Caption"/>
       </w:pPr>
+      <w:bookmarkStart w:id="39" w:name="_Toc311555612"/>
       <w:r>
         <w:t xml:space="preserve">Abbildung </w:t>
       </w:r>
@@ -35689,14 +37278,17 @@
       <w:r>
         <w:t xml:space="preserve"> - Design</w:t>
       </w:r>
+      <w:bookmarkEnd w:id="39"/>
     </w:p>
     <w:p>
       <w:pPr>
         <w:pStyle w:val="Heading3"/>
       </w:pPr>
+      <w:bookmarkStart w:id="40" w:name="_Toc311555577"/>
       <w:r>
         <w:t>Fazit</w:t>
       </w:r>
+      <w:bookmarkEnd w:id="40"/>
     </w:p>
     <w:p>
       <w:r>
@@ -35768,17 +37360,55 @@
         </w:numPr>
       </w:pPr>
       <w:r>
-        <w:lastRenderedPageBreak/>
-        <w:t xml:space="preserve">Im Auswahl Fenster zu den Kriterien war es nicht ersichtlich, </w:t>
-      </w:r>
-      <w:r>
-        <w:t xml:space="preserve"> dass man scrollen kann</w:t>
+        <w:t>Im Kriterien -Auswahlf</w:t>
+      </w:r>
+      <w:r>
+        <w:t xml:space="preserve">enster </w:t>
+      </w:r>
+      <w:r>
+        <w:t>war</w:t>
+      </w:r>
+      <w:r>
+        <w:t xml:space="preserve"> nicht ersichtlich, </w:t>
+      </w:r>
+      <w:r>
+        <w:t>dass man scrollen kann</w:t>
       </w:r>
       <w:r>
         <w:t>.</w:t>
       </w:r>
       <w:r>
-        <w:t xml:space="preserve"> Die Fenstergrösse wurde deshalb etwas angepasst, sodass die Elemente nun leicht vom Fensterrand abgeschnitten werden</w:t>
+        <w:t xml:space="preserve"> Deshalb wurde</w:t>
+      </w:r>
+      <w:r>
+        <w:t xml:space="preserve"> </w:t>
+      </w:r>
+      <w:r>
+        <w:t xml:space="preserve">die </w:t>
+      </w:r>
+      <w:r>
+        <w:t xml:space="preserve">Fenstergrösse </w:t>
+      </w:r>
+      <w:r>
+        <w:t>so</w:t>
+      </w:r>
+      <w:r>
+        <w:t xml:space="preserve"> ang</w:t>
+      </w:r>
+      <w:r>
+        <w:t>epasst, dass nun ein Teil von den untersten, noch ersichtlichen Elementen</w:t>
+      </w:r>
+      <w:r>
+        <w:t xml:space="preserve"> vom Fensterrand</w:t>
+      </w:r>
+      <w:r>
+        <w:t xml:space="preserve"> überdeckt und somit</w:t>
+      </w:r>
+      <w:r>
+        <w:t xml:space="preserve"> abgeschnitten </w:t>
+      </w:r>
+      <w:r>
+        <w:t>wird</w:t>
       </w:r>
       <w:r>
         <w:t>.</w:t>
@@ -35793,14 +37423,47 @@
         </w:numPr>
       </w:pPr>
       <w:r>
-        <w:t xml:space="preserve">Die meisten Testpersonen erwarteten bei einer Touch Applikation die Möglichkeit Gesten zu benutzen. Aus diesem Grund versuchten sie die gesetzten Filterkriterien mit einem </w:t>
+        <w:t>Die meisten Testp</w:t>
+      </w:r>
+      <w:r>
+        <w:t>ersonen erwarteten bei de</w:t>
+      </w:r>
+      <w:r>
+        <w:t>r Touch Applikation die Möglichkeit</w:t>
+      </w:r>
+      <w:r>
+        <w:t xml:space="preserve">, Gesten </w:t>
+      </w:r>
+      <w:r>
+        <w:t>benutzen</w:t>
+      </w:r>
+      <w:r>
+        <w:t xml:space="preserve"> zu können</w:t>
+      </w:r>
+      <w:r>
+        <w:t>. Aus diesem Grund versuchten sie</w:t>
+      </w:r>
+      <w:r>
+        <w:t>,</w:t>
+      </w:r>
+      <w:r>
+        <w:t xml:space="preserve"> die geset</w:t>
+      </w:r>
+      <w:r>
+        <w:t xml:space="preserve">zten Filterkriterien mit einem </w:t>
       </w:r>
       <w:proofErr w:type="spellStart"/>
       <w:r>
-        <w:t>Swipe</w:t>
+        <w:t>s</w:t>
+      </w:r>
+      <w:r>
+        <w:t>wipe</w:t>
       </w:r>
       <w:proofErr w:type="spellEnd"/>
       <w:r>
+        <w:t xml:space="preserve"> aus dem Filter</w:t>
+      </w:r>
+      <w:r>
         <w:t xml:space="preserve"> zu entfernen. </w:t>
       </w:r>
       <w:r>
@@ -35813,13 +37476,28 @@
         <w:t xml:space="preserve"> den</w:t>
       </w:r>
       <w:r>
-        <w:t xml:space="preserve"> gegrenzten Zeitrahmen nicht umgesetzt werden.</w:t>
+        <w:t xml:space="preserve"> b</w:t>
+      </w:r>
+      <w:r>
+        <w:t>egrenzten Zeitrahmen nicht umgesetzt werden.</w:t>
       </w:r>
       <w:r>
         <w:t xml:space="preserve"> D</w:t>
       </w:r>
       <w:r>
-        <w:t>adurch fiel die Bewertung der</w:t>
+        <w:t>adurch fiel</w:t>
+      </w:r>
+      <w:r>
+        <w:t>en</w:t>
+      </w:r>
+      <w:r>
+        <w:t xml:space="preserve"> die Bewertung</w:t>
+      </w:r>
+      <w:r>
+        <w:t>en</w:t>
+      </w:r>
+      <w:r>
+        <w:t xml:space="preserve"> der</w:t>
       </w:r>
       <w:r>
         <w:t xml:space="preserve"> Punkt</w:t>
@@ -35840,28 +37518,19 @@
         <w:t xml:space="preserve"> </w:t>
       </w:r>
       <w:r>
-        <w:t xml:space="preserve">Sobald </w:t>
-      </w:r>
-      <w:r>
-        <w:t>nun</w:t>
-      </w:r>
-      <w:r>
-        <w:t xml:space="preserve"> ein Filterkriterium gesetzt wi</w:t>
-      </w:r>
-      <w:r>
-        <w:t xml:space="preserve">rd, erscheint </w:t>
-      </w:r>
-      <w:r>
-        <w:t>n</w:t>
-      </w:r>
-      <w:r>
-        <w:t>eu</w:t>
-      </w:r>
-      <w:r>
-        <w:t xml:space="preserve"> </w:t>
-      </w:r>
-      <w:r>
-        <w:t>eine zusätzliche Schaltfläche auf dem Kriterium, um es wieder zu entfernen.</w:t>
+        <w:t xml:space="preserve">Um klarer ersichtlich zu machen, wie das Filterkriterium entfernt werden kann, </w:t>
+      </w:r>
+      <w:r>
+        <w:t>erscheint neu</w:t>
+      </w:r>
+      <w:r>
+        <w:t xml:space="preserve"> auf den ausgewählten Filterkriterien </w:t>
+      </w:r>
+      <w:r>
+        <w:t>eine zusätzliche Schaltfläche</w:t>
+      </w:r>
+      <w:r>
+        <w:t>.</w:t>
       </w:r>
     </w:p>
     <w:p>
@@ -35879,7 +37548,13 @@
         <w:t>G</w:t>
       </w:r>
       <w:r>
-        <w:t>leiche gilt für die Vergrös</w:t>
+        <w:t>leiche</w:t>
+      </w:r>
+      <w:r>
+        <w:t xml:space="preserve"> Problem mit den Gesten</w:t>
+      </w:r>
+      <w:r>
+        <w:t xml:space="preserve"> gilt für die Vergrös</w:t>
       </w:r>
       <w:r>
         <w:t xml:space="preserve">serung einer Project Note. Durch einen </w:t>
@@ -35898,7 +37573,43 @@
       </w:r>
       <w:proofErr w:type="spellEnd"/>
       <w:r>
-        <w:t xml:space="preserve"> konnte dies Project Note vergrössert und wieder verkleinert werden. Dies war für die Nutzer unterwartet und irritierte diese. Daher wurden Zoom Buttons eingeführt.</w:t>
+        <w:t xml:space="preserve"> konnte die Project Note vergrössert und </w:t>
+      </w:r>
+      <w:r>
+        <w:t xml:space="preserve">auch </w:t>
+      </w:r>
+      <w:r>
+        <w:t>wieder verkleinert werden. Dies</w:t>
+      </w:r>
+      <w:r>
+        <w:t>es Verhalten</w:t>
+      </w:r>
+      <w:r>
+        <w:t xml:space="preserve"> </w:t>
+      </w:r>
+      <w:r>
+        <w:t>war</w:t>
+      </w:r>
+      <w:r>
+        <w:t xml:space="preserve"> für die Nutzer unterwartet und irri</w:t>
+      </w:r>
+      <w:r>
+        <w:t>tierte diese. Daher wurden Zoom-</w:t>
+      </w:r>
+      <w:r>
+        <w:t>Buttons</w:t>
+      </w:r>
+      <w:r>
+        <w:t xml:space="preserve"> zum Vergrössern und Verkleinern der Project Note</w:t>
+      </w:r>
+      <w:r>
+        <w:t xml:space="preserve"> </w:t>
+      </w:r>
+      <w:r>
+        <w:t>in die Applikation eingefügt</w:t>
+      </w:r>
+      <w:r>
+        <w:t>.</w:t>
       </w:r>
       <w:r>
         <w:t xml:space="preserve"> Auf der Project Note selbst kann </w:t>
@@ -35919,7 +37630,10 @@
         </w:numPr>
       </w:pPr>
       <w:r>
-        <w:t xml:space="preserve">Wurde beispielsweise die Projektauswahl eingeschränkt, nach unten gescrollt und danach die Projektwahl wieder vergrössert, wurde die Position der </w:t>
+        <w:t xml:space="preserve">In der Übersicht über die Project Notes wurde nach dem Setzen oder Entfernen eines Filterkriteriums </w:t>
+      </w:r>
+      <w:r>
+        <w:t xml:space="preserve">die Position der </w:t>
       </w:r>
       <w:proofErr w:type="spellStart"/>
       <w:r>
@@ -35927,7 +37641,66 @@
       </w:r>
       <w:proofErr w:type="spellEnd"/>
       <w:r>
-        <w:t xml:space="preserve"> nicht zurückgesetzt. Dies wurde an allen auftretenden Stellen behoben.</w:t>
+        <w:t xml:space="preserve"> nicht zurückgesetzt</w:t>
+      </w:r>
+      <w:r>
+        <w:t xml:space="preserve">. </w:t>
+      </w:r>
+      <w:r>
+        <w:t>Wurde beispielsweise</w:t>
+      </w:r>
+      <w:r>
+        <w:t xml:space="preserve"> zuerst in der Übersicht </w:t>
+      </w:r>
+      <w:r>
+        <w:t>ganz an</w:t>
+      </w:r>
+      <w:r>
+        <w:t xml:space="preserve"> da</w:t>
+      </w:r>
+      <w:r>
+        <w:t>s Ende der Liste</w:t>
+      </w:r>
+      <w:r>
+        <w:t xml:space="preserve"> </w:t>
+      </w:r>
+      <w:r>
+        <w:t xml:space="preserve">gescrollt und dann die Projektauswahl </w:t>
+      </w:r>
+      <w:r>
+        <w:t>eingeschränkt,</w:t>
+      </w:r>
+      <w:r>
+        <w:t xml:space="preserve"> so war die Position der </w:t>
+      </w:r>
+      <w:proofErr w:type="spellStart"/>
+      <w:r>
+        <w:t>Scrollbar</w:t>
+      </w:r>
+      <w:proofErr w:type="spellEnd"/>
+      <w:r>
+        <w:t xml:space="preserve"> nach der Einschränkung noch immer am Ende der Liste. Auch die Liste der Projektdaten und die Liste der Filterkriterien </w:t>
+      </w:r>
+      <w:r>
+        <w:t>verhielten sich</w:t>
+      </w:r>
+      <w:r>
+        <w:t xml:space="preserve"> auf diese Weise. </w:t>
+      </w:r>
+      <w:r>
+        <w:t>Dies</w:t>
+      </w:r>
+      <w:r>
+        <w:t>es</w:t>
+      </w:r>
+      <w:r>
+        <w:t xml:space="preserve"> </w:t>
+      </w:r>
+      <w:r>
+        <w:t xml:space="preserve">Problem </w:t>
+      </w:r>
+      <w:r>
+        <w:t>wurde behoben.</w:t>
       </w:r>
     </w:p>
     <w:p>
@@ -35939,16 +37712,55 @@
         </w:numPr>
       </w:pPr>
       <w:r>
-        <w:t>Einige der Benutzer übersahen, dass die Anzahl der Project Notes in der Applikation angezeigt wurde</w:t>
-      </w:r>
-      <w:r>
-        <w:t>n</w:t>
+        <w:t xml:space="preserve">Einige der </w:t>
+      </w:r>
+      <w:r>
+        <w:t>Test-Benut</w:t>
+      </w:r>
+      <w:r>
+        <w:t xml:space="preserve">zer übersahen, dass die Anzahl der Project Notes in der Applikation angezeigt </w:t>
+      </w:r>
+      <w:r>
+        <w:t>wird</w:t>
       </w:r>
       <w:r>
         <w:t xml:space="preserve">. </w:t>
       </w:r>
       <w:r>
-        <w:t>Wenn sich nun die Anzahl verändert, wird die Zahl für kurze Zeit vergrössert, um den Nutzer auf dieses Element aufmerksam zu machen.</w:t>
+        <w:t>U</w:t>
+      </w:r>
+      <w:r>
+        <w:t>m den Nutzer auf dies</w:t>
+      </w:r>
+      <w:r>
+        <w:t>es Element aufmerksam zu machen, wird</w:t>
+      </w:r>
+      <w:r>
+        <w:t xml:space="preserve"> nun</w:t>
+      </w:r>
+      <w:r>
+        <w:t xml:space="preserve">, wenn sich </w:t>
+      </w:r>
+      <w:r>
+        <w:t>die Anzahl der Project Notes verändert</w:t>
+      </w:r>
+      <w:r>
+        <w:t>,</w:t>
+      </w:r>
+      <w:r>
+        <w:t xml:space="preserve"> die aktuelle </w:t>
+      </w:r>
+      <w:r>
+        <w:t>Zahl</w:t>
+      </w:r>
+      <w:r>
+        <w:t xml:space="preserve"> </w:t>
+      </w:r>
+      <w:r>
+        <w:t>für kurze Zeit vergrössert</w:t>
+      </w:r>
+      <w:r>
+        <w:t xml:space="preserve"> angezeigt.</w:t>
       </w:r>
     </w:p>
     <w:p>
@@ -35960,11 +37772,43 @@
         </w:numPr>
       </w:pPr>
       <w:r>
-        <w:t>Mirko Stocker merkte zudem an, dass es praktisch wäre, wenn das Filtermenu sich auch öffnen würde, wenn man auf einen leeren Slot drücken würde.</w:t>
+        <w:t>Mirko Stocker merkte zudem an, dass es</w:t>
+      </w:r>
+      <w:r>
+        <w:t xml:space="preserve"> praktisch wäre, wenn</w:t>
+      </w:r>
+      <w:r>
+        <w:t xml:space="preserve"> sich </w:t>
+      </w:r>
+      <w:r>
+        <w:t xml:space="preserve">das </w:t>
+      </w:r>
+      <w:r>
+        <w:t xml:space="preserve">Kriterien -Auswahlfenster </w:t>
+      </w:r>
+      <w:r>
+        <w:t>auch</w:t>
+      </w:r>
+      <w:r>
+        <w:t xml:space="preserve"> öffnen würde, wenn man einen leeren </w:t>
+      </w:r>
+      <w:r>
+        <w:t>Filter-</w:t>
+      </w:r>
+      <w:r>
+        <w:t xml:space="preserve">Slot </w:t>
+      </w:r>
+      <w:r>
+        <w:t>antippen</w:t>
+      </w:r>
+      <w:r>
+        <w:t xml:space="preserve"> würde.</w:t>
       </w:r>
       <w:r>
         <w:t xml:space="preserve"> Dies wurde als sehr nützlich betrachtet und daher ebenfalls umgesetzt.</w:t>
       </w:r>
+      <w:bookmarkStart w:id="41" w:name="_GoBack"/>
+      <w:bookmarkEnd w:id="41"/>
     </w:p>
     <w:p>
       <w:pPr>
@@ -35986,7 +37830,7 @@
       <w:pPr>
         <w:pStyle w:val="Heading1"/>
       </w:pPr>
-      <w:bookmarkStart w:id="35" w:name="_Toc311384147"/>
+      <w:bookmarkStart w:id="42" w:name="_Toc311555578"/>
       <w:r>
         <w:lastRenderedPageBreak/>
         <w:t>Betriebs</w:t>
@@ -35997,17 +37841,17 @@
       <w:r>
         <w:t xml:space="preserve"> &amp; Installationsdokumentation</w:t>
       </w:r>
-      <w:bookmarkEnd w:id="35"/>
+      <w:bookmarkEnd w:id="42"/>
     </w:p>
     <w:p>
       <w:pPr>
         <w:pStyle w:val="Heading2"/>
       </w:pPr>
-      <w:bookmarkStart w:id="36" w:name="_Toc311384148"/>
+      <w:bookmarkStart w:id="43" w:name="_Toc311555579"/>
       <w:r>
         <w:t>Betriebskonzept</w:t>
       </w:r>
-      <w:bookmarkEnd w:id="36"/>
+      <w:bookmarkEnd w:id="43"/>
     </w:p>
     <w:p>
       <w:r>
@@ -36047,11 +37891,11 @@
       <w:pPr>
         <w:pStyle w:val="Heading3"/>
       </w:pPr>
-      <w:bookmarkStart w:id="37" w:name="_Toc311384149"/>
+      <w:bookmarkStart w:id="44" w:name="_Toc311555580"/>
       <w:r>
         <w:t>Reinigung</w:t>
       </w:r>
-      <w:bookmarkEnd w:id="37"/>
+      <w:bookmarkEnd w:id="44"/>
     </w:p>
     <w:p>
       <w:r>
@@ -36087,11 +37931,11 @@
       <w:pPr>
         <w:pStyle w:val="Heading3"/>
       </w:pPr>
-      <w:bookmarkStart w:id="38" w:name="_Toc311384150"/>
+      <w:bookmarkStart w:id="45" w:name="_Toc311555581"/>
       <w:r>
         <w:t>Aktualisierung der Projektreferenzen</w:t>
       </w:r>
-      <w:bookmarkEnd w:id="38"/>
+      <w:bookmarkEnd w:id="45"/>
     </w:p>
     <w:p>
       <w:r>
@@ -36154,7 +37998,7 @@
       <w:pPr>
         <w:pStyle w:val="Heading3"/>
       </w:pPr>
-      <w:bookmarkStart w:id="39" w:name="_Toc311384151"/>
+      <w:bookmarkStart w:id="46" w:name="_Toc311555582"/>
       <w:r>
         <w:t xml:space="preserve">Neustarten des </w:t>
       </w:r>
@@ -36162,7 +38006,7 @@
       <w:r>
         <w:t>Surface</w:t>
       </w:r>
-      <w:bookmarkEnd w:id="39"/>
+      <w:bookmarkEnd w:id="46"/>
       <w:proofErr w:type="spellEnd"/>
     </w:p>
     <w:p>
@@ -36188,21 +38032,21 @@
       <w:pPr>
         <w:pStyle w:val="Heading3"/>
       </w:pPr>
-      <w:bookmarkStart w:id="40" w:name="_Toc311384152"/>
+      <w:bookmarkStart w:id="47" w:name="_Toc311555583"/>
       <w:r>
         <w:t>Mapping</w:t>
       </w:r>
-      <w:bookmarkEnd w:id="40"/>
+      <w:bookmarkEnd w:id="47"/>
     </w:p>
     <w:p>
       <w:r>
         <w:t xml:space="preserve">Werden neue Project Notes hinzugefügt, muss </w:t>
       </w:r>
-      <w:bookmarkStart w:id="41" w:name="_Toc310273091"/>
+      <w:bookmarkStart w:id="48" w:name="_Toc310273091"/>
       <w:r>
         <w:t>die Aggregation der Kategorien und Begriffe</w:t>
       </w:r>
-      <w:bookmarkEnd w:id="41"/>
+      <w:bookmarkEnd w:id="48"/>
       <w:r>
         <w:t xml:space="preserve"> </w:t>
       </w:r>
@@ -36258,12 +38102,12 @@
       <w:pPr>
         <w:pStyle w:val="Heading2"/>
       </w:pPr>
-      <w:bookmarkStart w:id="42" w:name="_Toc311384153"/>
+      <w:bookmarkStart w:id="49" w:name="_Toc311555584"/>
       <w:r>
         <w:lastRenderedPageBreak/>
         <w:t>Installationsanleitung</w:t>
       </w:r>
-      <w:bookmarkEnd w:id="42"/>
+      <w:bookmarkEnd w:id="49"/>
     </w:p>
     <w:p>
       <w:r>
@@ -36291,11 +38135,11 @@
       <w:pPr>
         <w:pStyle w:val="Heading3"/>
       </w:pPr>
-      <w:bookmarkStart w:id="43" w:name="_Toc311384154"/>
+      <w:bookmarkStart w:id="50" w:name="_Toc311555585"/>
       <w:r>
         <w:t>Vorbedingungen</w:t>
       </w:r>
-      <w:bookmarkEnd w:id="43"/>
+      <w:bookmarkEnd w:id="50"/>
     </w:p>
     <w:p>
       <w:r>
@@ -36354,11 +38198,11 @@
       <w:pPr>
         <w:pStyle w:val="Heading3"/>
       </w:pPr>
-      <w:bookmarkStart w:id="44" w:name="_Toc311384155"/>
+      <w:bookmarkStart w:id="51" w:name="_Toc311555586"/>
       <w:r>
         <w:t>Installation</w:t>
       </w:r>
-      <w:bookmarkEnd w:id="44"/>
+      <w:bookmarkEnd w:id="51"/>
     </w:p>
     <w:p>
       <w:r>
@@ -36392,11 +38236,11 @@
       <w:pPr>
         <w:pStyle w:val="Heading3"/>
       </w:pPr>
-      <w:bookmarkStart w:id="45" w:name="_Toc311384156"/>
+      <w:bookmarkStart w:id="52" w:name="_Toc311555587"/>
       <w:r>
         <w:t>Download der Project Notes</w:t>
       </w:r>
-      <w:bookmarkEnd w:id="45"/>
+      <w:bookmarkEnd w:id="52"/>
     </w:p>
     <w:p>
       <w:r>
@@ -36446,11 +38290,11 @@
       <w:pPr>
         <w:pStyle w:val="Heading3"/>
       </w:pPr>
-      <w:bookmarkStart w:id="46" w:name="_Toc311384157"/>
+      <w:bookmarkStart w:id="53" w:name="_Toc311555588"/>
       <w:r>
         <w:t>Ausführen der Applikation</w:t>
       </w:r>
-      <w:bookmarkEnd w:id="46"/>
+      <w:bookmarkEnd w:id="53"/>
     </w:p>
     <w:p>
       <w:r>
@@ -36482,9 +38326,897 @@
         <w:t xml:space="preserve"> die Applikation gestartet werden.</w:t>
       </w:r>
     </w:p>
+    <w:p/>
+    <w:p>
+      <w:r>
+        <w:br w:type="page"/>
+      </w:r>
+    </w:p>
+    <w:p>
+      <w:pPr>
+        <w:pStyle w:val="Heading1"/>
+      </w:pPr>
+      <w:bookmarkStart w:id="54" w:name="_Toc311469942"/>
+      <w:bookmarkStart w:id="55" w:name="_Toc311555589"/>
+      <w:r>
+        <w:lastRenderedPageBreak/>
+        <w:t>Code Dokumentation</w:t>
+      </w:r>
+      <w:bookmarkEnd w:id="54"/>
+      <w:bookmarkEnd w:id="55"/>
+    </w:p>
+    <w:p>
+      <w:pPr>
+        <w:pStyle w:val="Heading2"/>
+      </w:pPr>
+      <w:bookmarkStart w:id="56" w:name="_Toc311469943"/>
+      <w:bookmarkStart w:id="57" w:name="_Toc311555590"/>
+      <w:r>
+        <w:t>Import Entwicklungsumgebung</w:t>
+      </w:r>
+      <w:bookmarkEnd w:id="56"/>
+      <w:bookmarkEnd w:id="57"/>
+    </w:p>
+    <w:p>
+      <w:r>
+        <w:t xml:space="preserve">Um die Applikation auf dem Rechner installieren zu können, muss ein SVN </w:t>
+      </w:r>
+      <w:proofErr w:type="spellStart"/>
+      <w:r>
+        <w:t>Checkout</w:t>
+      </w:r>
+      <w:proofErr w:type="spellEnd"/>
+      <w:r>
+        <w:t xml:space="preserve"> mit der Repository URL </w:t>
+      </w:r>
+      <w:r>
+        <w:t>flip_svn.elmermx.ch</w:t>
+      </w:r>
+      <w:r>
+        <w:t xml:space="preserve"> gemacht werden. Dazu wird </w:t>
+      </w:r>
+      <w:proofErr w:type="spellStart"/>
+      <w:r>
+        <w:t>T</w:t>
+      </w:r>
+      <w:r>
+        <w:t>ortoise</w:t>
+      </w:r>
+      <w:r>
+        <w:t>SVN</w:t>
+      </w:r>
+      <w:proofErr w:type="spellEnd"/>
+      <w:r>
+        <w:t xml:space="preserve"> benötigt (</w:t>
+      </w:r>
+      <w:proofErr w:type="spellStart"/>
+      <w:r>
+        <w:t>Todo</w:t>
+      </w:r>
+      <w:proofErr w:type="spellEnd"/>
+      <w:r>
+        <w:t>: siehe Dokument Entwurf, Unterkapitel Tools).</w:t>
+      </w:r>
+    </w:p>
+    <w:p>
+      <w:pPr>
+        <w:pStyle w:val="Heading2"/>
+      </w:pPr>
+      <w:bookmarkStart w:id="58" w:name="_Toc311469944"/>
+      <w:bookmarkStart w:id="59" w:name="_Toc311555591"/>
+      <w:r>
+        <w:t>Code Statistik</w:t>
+      </w:r>
+      <w:bookmarkEnd w:id="58"/>
+      <w:bookmarkEnd w:id="59"/>
+    </w:p>
+    <w:p>
+      <w:pPr>
+        <w:rPr>
+          <w:i/>
+        </w:rPr>
+      </w:pPr>
+      <w:r>
+        <w:rPr>
+          <w:i/>
+        </w:rPr>
+        <w:t xml:space="preserve">LOC </w:t>
+      </w:r>
+      <w:proofErr w:type="spellStart"/>
+      <w:r>
+        <w:rPr>
+          <w:i/>
+        </w:rPr>
+        <w:t>etc</w:t>
+      </w:r>
+      <w:proofErr w:type="spellEnd"/>
+      <w:r>
+        <w:rPr>
+          <w:i/>
+        </w:rPr>
+        <w:t xml:space="preserve">, Testanteil </w:t>
+      </w:r>
+      <w:proofErr w:type="spellStart"/>
+      <w:r>
+        <w:rPr>
+          <w:i/>
+        </w:rPr>
+        <w:t>etc</w:t>
+      </w:r>
+      <w:proofErr w:type="spellEnd"/>
+    </w:p>
+    <w:p>
+      <w:pPr>
+        <w:pStyle w:val="Heading2"/>
+      </w:pPr>
+      <w:bookmarkStart w:id="60" w:name="_Toc311469945"/>
+      <w:bookmarkStart w:id="61" w:name="_Toc311555592"/>
+      <w:r>
+        <w:t>Code Qualität</w:t>
+      </w:r>
+      <w:bookmarkEnd w:id="60"/>
+      <w:bookmarkEnd w:id="61"/>
+    </w:p>
+    <w:p>
+      <w:pPr>
+        <w:rPr>
+          <w:rFonts w:eastAsia="Times New Roman"/>
+          <w:i/>
+          <w:lang w:eastAsia="de-CH"/>
+        </w:rPr>
+      </w:pPr>
+      <w:r>
+        <w:rPr>
+          <w:rFonts w:eastAsia="Times New Roman"/>
+          <w:i/>
+          <w:lang w:eastAsia="de-CH"/>
+        </w:rPr>
+        <w:t xml:space="preserve">Für die </w:t>
+      </w:r>
+      <w:proofErr w:type="spellStart"/>
+      <w:r>
+        <w:rPr>
+          <w:rFonts w:eastAsia="Times New Roman"/>
+          <w:i/>
+          <w:lang w:eastAsia="de-CH"/>
+        </w:rPr>
+        <w:t>Metrikanalyse</w:t>
+      </w:r>
+      <w:proofErr w:type="spellEnd"/>
+      <w:r>
+        <w:rPr>
+          <w:rFonts w:eastAsia="Times New Roman"/>
+          <w:i/>
+          <w:lang w:eastAsia="de-CH"/>
+        </w:rPr>
+        <w:t xml:space="preserve"> des Codes wurde das Tool </w:t>
+      </w:r>
+      <w:proofErr w:type="spellStart"/>
+      <w:r>
+        <w:rPr>
+          <w:rFonts w:eastAsia="Times New Roman"/>
+          <w:i/>
+          <w:lang w:eastAsia="de-CH"/>
+        </w:rPr>
+        <w:t>NDepend</w:t>
+      </w:r>
+      <w:proofErr w:type="spellEnd"/>
+      <w:r>
+        <w:rPr>
+          <w:rFonts w:eastAsia="Times New Roman"/>
+          <w:i/>
+          <w:lang w:eastAsia="de-CH"/>
+        </w:rPr>
+        <w:t xml:space="preserve"> verwendet.</w:t>
+      </w:r>
+    </w:p>
+    <w:p>
+      <w:pPr>
+        <w:rPr>
+          <w:rFonts w:eastAsia="Times New Roman"/>
+          <w:lang w:eastAsia="de-CH"/>
+        </w:rPr>
+      </w:pPr>
+    </w:p>
+    <w:p>
+      <w:pPr>
+        <w:pStyle w:val="ListParagraph"/>
+        <w:numPr>
+          <w:ilvl w:val="0"/>
+          <w:numId w:val="8"/>
+        </w:numPr>
+        <w:rPr>
+          <w:rFonts w:eastAsia="Times New Roman"/>
+          <w:lang w:eastAsia="de-CH"/>
+        </w:rPr>
+      </w:pPr>
+      <w:r>
+        <w:rPr>
+          <w:rFonts w:eastAsia="Times New Roman"/>
+          <w:lang w:eastAsia="de-CH"/>
+        </w:rPr>
+        <w:t xml:space="preserve">Code Qualität inklusive Beweis der Qualität mit </w:t>
+      </w:r>
+      <w:proofErr w:type="spellStart"/>
+      <w:r>
+        <w:rPr>
+          <w:rFonts w:eastAsia="Times New Roman"/>
+          <w:lang w:eastAsia="de-CH"/>
+        </w:rPr>
+        <w:t>Metric</w:t>
+      </w:r>
+      <w:proofErr w:type="spellEnd"/>
+      <w:r>
+        <w:rPr>
+          <w:rFonts w:eastAsia="Times New Roman"/>
+          <w:lang w:eastAsia="de-CH"/>
+        </w:rPr>
+        <w:t xml:space="preserve"> Tools (</w:t>
+      </w:r>
+      <w:proofErr w:type="spellStart"/>
+      <w:r>
+        <w:rPr>
+          <w:rFonts w:eastAsia="Times New Roman"/>
+          <w:lang w:eastAsia="de-CH"/>
+        </w:rPr>
+        <w:t>Ndepend</w:t>
+      </w:r>
+      <w:proofErr w:type="spellEnd"/>
+      <w:r>
+        <w:rPr>
+          <w:rFonts w:eastAsia="Times New Roman"/>
+          <w:lang w:eastAsia="de-CH"/>
+        </w:rPr>
+        <w:t xml:space="preserve">, </w:t>
+      </w:r>
+      <w:proofErr w:type="spellStart"/>
+      <w:r>
+        <w:rPr>
+          <w:rFonts w:eastAsia="Times New Roman"/>
+          <w:lang w:eastAsia="de-CH"/>
+        </w:rPr>
+        <w:t>Resharper</w:t>
+      </w:r>
+      <w:proofErr w:type="spellEnd"/>
+      <w:r>
+        <w:rPr>
+          <w:rFonts w:eastAsia="Times New Roman"/>
+          <w:lang w:eastAsia="de-CH"/>
+        </w:rPr>
+        <w:t xml:space="preserve">, PMD, Checkstyle, QJ-Pro, </w:t>
+      </w:r>
+      <w:proofErr w:type="spellStart"/>
+      <w:r>
+        <w:rPr>
+          <w:rFonts w:eastAsia="Times New Roman"/>
+          <w:lang w:eastAsia="de-CH"/>
+        </w:rPr>
+        <w:t>Jdepend</w:t>
+      </w:r>
+      <w:proofErr w:type="spellEnd"/>
+      <w:r>
+        <w:rPr>
+          <w:rFonts w:eastAsia="Times New Roman"/>
+          <w:lang w:eastAsia="de-CH"/>
+        </w:rPr>
+        <w:t xml:space="preserve">, </w:t>
+      </w:r>
+      <w:proofErr w:type="spellStart"/>
+      <w:r>
+        <w:rPr>
+          <w:rFonts w:eastAsia="Times New Roman"/>
+          <w:lang w:eastAsia="de-CH"/>
+        </w:rPr>
+        <w:t>Hammurapi</w:t>
+      </w:r>
+      <w:proofErr w:type="spellEnd"/>
+      <w:r>
+        <w:rPr>
+          <w:rFonts w:eastAsia="Times New Roman"/>
+          <w:lang w:eastAsia="de-CH"/>
+        </w:rPr>
+        <w:t xml:space="preserve">, </w:t>
+      </w:r>
+      <w:proofErr w:type="spellStart"/>
+      <w:r>
+        <w:rPr>
+          <w:rFonts w:eastAsia="Times New Roman"/>
+          <w:lang w:eastAsia="de-CH"/>
+        </w:rPr>
+        <w:t>Jlint</w:t>
+      </w:r>
+      <w:proofErr w:type="spellEnd"/>
+      <w:r>
+        <w:rPr>
+          <w:rFonts w:eastAsia="Times New Roman"/>
+          <w:lang w:eastAsia="de-CH"/>
+        </w:rPr>
+        <w:t xml:space="preserve">, </w:t>
+      </w:r>
+      <w:proofErr w:type="spellStart"/>
+      <w:r>
+        <w:rPr>
+          <w:rFonts w:eastAsia="Times New Roman"/>
+          <w:lang w:eastAsia="de-CH"/>
+        </w:rPr>
+        <w:t>DoctorJ</w:t>
+      </w:r>
+      <w:proofErr w:type="spellEnd"/>
+      <w:r>
+        <w:rPr>
+          <w:rFonts w:eastAsia="Times New Roman"/>
+          <w:lang w:eastAsia="de-CH"/>
+        </w:rPr>
+        <w:t>, … (http://www.java2s.com/Product/Java/Byte-Source-Code/Source-Analysis-Diagram.htm)</w:t>
+      </w:r>
+    </w:p>
+    <w:p>
+      <w:pPr>
+        <w:pStyle w:val="ListParagraph"/>
+        <w:numPr>
+          <w:ilvl w:val="0"/>
+          <w:numId w:val="8"/>
+        </w:numPr>
+        <w:rPr>
+          <w:rFonts w:eastAsia="Times New Roman"/>
+          <w:lang w:eastAsia="de-CH"/>
+        </w:rPr>
+      </w:pPr>
+      <w:r>
+        <w:rPr>
+          <w:rFonts w:eastAsia="Times New Roman"/>
+          <w:lang w:eastAsia="de-CH"/>
+        </w:rPr>
+        <w:t>Code stimmt mit Architektur überein (idealerweise dokumentiert durch Analyse Tool)</w:t>
+      </w:r>
+    </w:p>
+    <w:p>
+      <w:pPr>
+        <w:pStyle w:val="ListParagraph"/>
+        <w:numPr>
+          <w:ilvl w:val="0"/>
+          <w:numId w:val="8"/>
+        </w:numPr>
+      </w:pPr>
+      <w:r>
+        <w:t xml:space="preserve">Keine unnötigen </w:t>
+      </w:r>
+      <w:proofErr w:type="spellStart"/>
+      <w:r>
+        <w:t>Warning</w:t>
+      </w:r>
+      <w:proofErr w:type="spellEnd"/>
+      <w:r>
+        <w:t xml:space="preserve"> </w:t>
+      </w:r>
+      <w:proofErr w:type="spellStart"/>
+      <w:r>
+        <w:t>etc</w:t>
+      </w:r>
+      <w:proofErr w:type="spellEnd"/>
+      <w:r>
+        <w:t xml:space="preserve"> (am besten dokumentiert </w:t>
+      </w:r>
+      <w:proofErr w:type="spellStart"/>
+      <w:r>
+        <w:t>mitttels</w:t>
+      </w:r>
+      <w:proofErr w:type="spellEnd"/>
+      <w:r>
+        <w:t xml:space="preserve"> Screen </w:t>
+      </w:r>
+      <w:proofErr w:type="spellStart"/>
+      <w:r>
+        <w:t>Shot</w:t>
+      </w:r>
+      <w:proofErr w:type="spellEnd"/>
+      <w:r>
+        <w:t>)</w:t>
+      </w:r>
+    </w:p>
+    <w:p>
+      <w:pPr>
+        <w:pStyle w:val="Heading2"/>
+      </w:pPr>
+      <w:bookmarkStart w:id="62" w:name="_Toc311469946"/>
+      <w:bookmarkStart w:id="63" w:name="_Toc311555593"/>
+      <w:proofErr w:type="spellStart"/>
+      <w:r>
+        <w:t>Coding</w:t>
+      </w:r>
+      <w:proofErr w:type="spellEnd"/>
+      <w:r>
+        <w:t xml:space="preserve"> Standards</w:t>
+      </w:r>
+      <w:bookmarkEnd w:id="62"/>
+      <w:bookmarkEnd w:id="63"/>
+    </w:p>
+    <w:p>
+      <w:r>
+        <w:t xml:space="preserve">Die </w:t>
+      </w:r>
+      <w:proofErr w:type="spellStart"/>
+      <w:r>
+        <w:t>Codings</w:t>
+      </w:r>
+      <w:proofErr w:type="spellEnd"/>
+      <w:r>
+        <w:t xml:space="preserve"> Standards, welche für dieses Projekt gültig sind, wurden mehrheitlich vom </w:t>
+      </w:r>
+      <w:proofErr w:type="spellStart"/>
+      <w:r>
+        <w:t>Resharper</w:t>
+      </w:r>
+      <w:proofErr w:type="spellEnd"/>
+      <w:r>
+        <w:t xml:space="preserve"> übernommen. </w:t>
+      </w:r>
+    </w:p>
+    <w:p>
+      <w:r>
+        <w:t>Nachfolgend sind die unveränderten Standards mittels Screenshots dokumentiert.</w:t>
+      </w:r>
+    </w:p>
+    <w:p>
+      <w:pPr>
+        <w:pStyle w:val="Heading3"/>
+      </w:pPr>
+      <w:bookmarkStart w:id="64" w:name="_Toc311469947"/>
+      <w:bookmarkStart w:id="65" w:name="_Toc311555594"/>
+      <w:r>
+        <w:t xml:space="preserve">C# </w:t>
+      </w:r>
+      <w:proofErr w:type="spellStart"/>
+      <w:r>
+        <w:t>Naming</w:t>
+      </w:r>
+      <w:proofErr w:type="spellEnd"/>
+      <w:r>
+        <w:t xml:space="preserve"> Style</w:t>
+      </w:r>
+      <w:bookmarkEnd w:id="64"/>
+      <w:bookmarkEnd w:id="65"/>
+    </w:p>
+    <w:p>
+      <w:pPr>
+        <w:keepNext/>
+      </w:pPr>
+      <w:r>
+        <w:rPr>
+          <w:noProof/>
+          <w:lang w:eastAsia="de-CH"/>
+        </w:rPr>
+        <w:drawing>
+          <wp:inline distT="0" distB="0" distL="0" distR="0" wp14:anchorId="7F5D9F44" wp14:editId="45B3FA80">
+            <wp:extent cx="4914900" cy="2419350"/>
+            <wp:effectExtent l="0" t="0" r="0" b="0"/>
+            <wp:docPr id="19" name="Picture 19"/>
+            <wp:cNvGraphicFramePr>
+              <a:graphicFrameLocks xmlns:a="http://schemas.openxmlformats.org/drawingml/2006/main" noChangeAspect="1"/>
+            </wp:cNvGraphicFramePr>
+            <a:graphic xmlns:a="http://schemas.openxmlformats.org/drawingml/2006/main">
+              <a:graphicData uri="http://schemas.openxmlformats.org/drawingml/2006/picture">
+                <pic:pic xmlns:pic="http://schemas.openxmlformats.org/drawingml/2006/picture">
+                  <pic:nvPicPr>
+                    <pic:cNvPr id="0" name=""/>
+                    <pic:cNvPicPr/>
+                  </pic:nvPicPr>
+                  <pic:blipFill>
+                    <a:blip r:embed="rId30"/>
+                    <a:stretch>
+                      <a:fillRect/>
+                    </a:stretch>
+                  </pic:blipFill>
+                  <pic:spPr>
+                    <a:xfrm>
+                      <a:off x="0" y="0"/>
+                      <a:ext cx="4914900" cy="2419350"/>
+                    </a:xfrm>
+                    <a:prstGeom prst="rect">
+                      <a:avLst/>
+                    </a:prstGeom>
+                  </pic:spPr>
+                </pic:pic>
+              </a:graphicData>
+            </a:graphic>
+          </wp:inline>
+        </w:drawing>
+      </w:r>
+    </w:p>
+    <w:p>
+      <w:pPr>
+        <w:pStyle w:val="Caption"/>
+      </w:pPr>
+      <w:bookmarkStart w:id="66" w:name="_Toc311469971"/>
+      <w:bookmarkStart w:id="67" w:name="_Toc311555613"/>
+      <w:r>
+        <w:t xml:space="preserve">Abbildung </w:t>
+      </w:r>
+      <w:fldSimple w:instr=" SEQ Abbildung \* ARABIC ">
+        <w:r>
+          <w:rPr>
+            <w:noProof/>
+          </w:rPr>
+          <w:t>10</w:t>
+        </w:r>
+      </w:fldSimple>
+      <w:r>
+        <w:t xml:space="preserve"> - </w:t>
+      </w:r>
+      <w:proofErr w:type="spellStart"/>
+      <w:r>
+        <w:t>Naming</w:t>
+      </w:r>
+      <w:proofErr w:type="spellEnd"/>
+      <w:r>
+        <w:t xml:space="preserve"> Style</w:t>
+      </w:r>
+      <w:bookmarkEnd w:id="66"/>
+      <w:bookmarkEnd w:id="67"/>
+    </w:p>
+    <w:p>
+      <w:pPr>
+        <w:pStyle w:val="Heading3"/>
+        <w:rPr>
+          <w:rStyle w:val="Heading3Char"/>
+        </w:rPr>
+      </w:pPr>
+      <w:bookmarkStart w:id="68" w:name="_Toc311469948"/>
+      <w:bookmarkStart w:id="69" w:name="_Toc311555595"/>
+      <w:proofErr w:type="spellStart"/>
+      <w:r>
+        <w:t>Formatting</w:t>
+      </w:r>
+      <w:proofErr w:type="spellEnd"/>
+      <w:r>
+        <w:t xml:space="preserve"> Styl</w:t>
+      </w:r>
+      <w:r>
+        <w:rPr>
+          <w:rStyle w:val="Heading3Char"/>
+        </w:rPr>
+        <w:t>e</w:t>
+      </w:r>
+      <w:bookmarkEnd w:id="68"/>
+      <w:bookmarkEnd w:id="69"/>
+    </w:p>
+    <w:p>
+      <w:pPr>
+        <w:rPr>
+          <w:b/>
+        </w:rPr>
+      </w:pPr>
+      <w:proofErr w:type="spellStart"/>
+      <w:r>
+        <w:rPr>
+          <w:b/>
+        </w:rPr>
+        <w:t>Braces</w:t>
+      </w:r>
+      <w:proofErr w:type="spellEnd"/>
+      <w:r>
+        <w:rPr>
+          <w:b/>
+        </w:rPr>
+        <w:t xml:space="preserve"> Layout</w:t>
+      </w:r>
+    </w:p>
+    <w:p>
+      <w:r>
+        <w:t xml:space="preserve">Geschweifte Klammern kommen auf eine neue Zeile. </w:t>
+      </w:r>
+    </w:p>
+    <w:p>
+      <w:r>
+        <w:lastRenderedPageBreak/>
+        <w:t>Ausnahme: geschweifte Klammern, die nichts enthalten. (</w:t>
+      </w:r>
+      <w:proofErr w:type="spellStart"/>
+      <w:r>
+        <w:t>Bsp</w:t>
+      </w:r>
+      <w:proofErr w:type="spellEnd"/>
+      <w:r>
+        <w:t xml:space="preserve">: </w:t>
+      </w:r>
+      <w:proofErr w:type="spellStart"/>
+      <w:r>
+        <w:t>internal</w:t>
+      </w:r>
+      <w:proofErr w:type="spellEnd"/>
+      <w:r>
+        <w:t xml:space="preserve"> Class C {})</w:t>
+      </w:r>
+    </w:p>
+    <w:p>
+      <w:pPr>
+        <w:keepNext/>
+      </w:pPr>
+      <w:r>
+        <w:rPr>
+          <w:noProof/>
+          <w:lang w:eastAsia="de-CH"/>
+        </w:rPr>
+        <w:drawing>
+          <wp:inline distT="0" distB="0" distL="0" distR="0" wp14:anchorId="249DD1A6" wp14:editId="55809C47">
+            <wp:extent cx="1981200" cy="1485900"/>
+            <wp:effectExtent l="0" t="0" r="0" b="0"/>
+            <wp:docPr id="20" name="Picture 20"/>
+            <wp:cNvGraphicFramePr>
+              <a:graphicFrameLocks xmlns:a="http://schemas.openxmlformats.org/drawingml/2006/main" noChangeAspect="1"/>
+            </wp:cNvGraphicFramePr>
+            <a:graphic xmlns:a="http://schemas.openxmlformats.org/drawingml/2006/main">
+              <a:graphicData uri="http://schemas.openxmlformats.org/drawingml/2006/picture">
+                <pic:pic xmlns:pic="http://schemas.openxmlformats.org/drawingml/2006/picture">
+                  <pic:nvPicPr>
+                    <pic:cNvPr id="0" name=""/>
+                    <pic:cNvPicPr/>
+                  </pic:nvPicPr>
+                  <pic:blipFill>
+                    <a:blip r:embed="rId31"/>
+                    <a:stretch>
+                      <a:fillRect/>
+                    </a:stretch>
+                  </pic:blipFill>
+                  <pic:spPr>
+                    <a:xfrm>
+                      <a:off x="0" y="0"/>
+                      <a:ext cx="1981200" cy="1485900"/>
+                    </a:xfrm>
+                    <a:prstGeom prst="rect">
+                      <a:avLst/>
+                    </a:prstGeom>
+                  </pic:spPr>
+                </pic:pic>
+              </a:graphicData>
+            </a:graphic>
+          </wp:inline>
+        </w:drawing>
+      </w:r>
+    </w:p>
+    <w:p>
+      <w:pPr>
+        <w:pStyle w:val="Caption"/>
+        <w:rPr>
+          <w:lang w:val="en-US"/>
+        </w:rPr>
+      </w:pPr>
+      <w:bookmarkStart w:id="70" w:name="_Toc311469972"/>
+      <w:bookmarkStart w:id="71" w:name="_Toc311555614"/>
+      <w:proofErr w:type="spellStart"/>
+      <w:r>
+        <w:rPr>
+          <w:lang w:val="en-US"/>
+        </w:rPr>
+        <w:t>Abbildung</w:t>
+      </w:r>
+      <w:proofErr w:type="spellEnd"/>
+      <w:r>
+        <w:rPr>
+          <w:lang w:val="en-US"/>
+        </w:rPr>
+        <w:t xml:space="preserve"> </w:t>
+      </w:r>
+      <w:r>
+        <w:fldChar w:fldCharType="begin"/>
+      </w:r>
+      <w:r>
+        <w:rPr>
+          <w:lang w:val="en-US"/>
+        </w:rPr>
+        <w:instrText xml:space="preserve"> SEQ Abbildung \* ARABIC </w:instrText>
+      </w:r>
+      <w:r>
+        <w:fldChar w:fldCharType="separate"/>
+      </w:r>
+      <w:r>
+        <w:rPr>
+          <w:noProof/>
+          <w:lang w:val="en-US"/>
+        </w:rPr>
+        <w:t>11</w:t>
+      </w:r>
+      <w:r>
+        <w:fldChar w:fldCharType="end"/>
+      </w:r>
+      <w:r>
+        <w:rPr>
+          <w:lang w:val="en-US"/>
+        </w:rPr>
+        <w:t xml:space="preserve"> - Braces Layout</w:t>
+      </w:r>
+      <w:bookmarkEnd w:id="70"/>
+      <w:bookmarkEnd w:id="71"/>
+    </w:p>
+    <w:p>
+      <w:pPr>
+        <w:rPr>
+          <w:lang w:val="en-US"/>
+        </w:rPr>
+      </w:pPr>
+    </w:p>
+    <w:p>
+      <w:pPr>
+        <w:rPr>
+          <w:b/>
+          <w:lang w:val="en-US"/>
+        </w:rPr>
+      </w:pPr>
+      <w:r>
+        <w:rPr>
+          <w:b/>
+          <w:lang w:val="en-US"/>
+        </w:rPr>
+        <w:t>Line Breaks and Wrapping</w:t>
+      </w:r>
+    </w:p>
+    <w:p>
+      <w:r>
+        <w:t>Lange Zeilen (&gt;120 Zeichen) werden umgebrochen.</w:t>
+      </w:r>
+    </w:p>
+    <w:p>
+      <w:r>
+        <w:rPr>
+          <w:noProof/>
+          <w:lang w:eastAsia="de-CH"/>
+        </w:rPr>
+        <w:drawing>
+          <wp:inline distT="0" distB="0" distL="0" distR="0" wp14:anchorId="41F83ADE" wp14:editId="6AF71FC7">
+            <wp:extent cx="5200650" cy="333375"/>
+            <wp:effectExtent l="0" t="0" r="0" b="9525"/>
+            <wp:docPr id="21" name="Picture 21"/>
+            <wp:cNvGraphicFramePr>
+              <a:graphicFrameLocks xmlns:a="http://schemas.openxmlformats.org/drawingml/2006/main" noChangeAspect="1"/>
+            </wp:cNvGraphicFramePr>
+            <a:graphic xmlns:a="http://schemas.openxmlformats.org/drawingml/2006/main">
+              <a:graphicData uri="http://schemas.openxmlformats.org/drawingml/2006/picture">
+                <pic:pic xmlns:pic="http://schemas.openxmlformats.org/drawingml/2006/picture">
+                  <pic:nvPicPr>
+                    <pic:cNvPr id="0" name=""/>
+                    <pic:cNvPicPr/>
+                  </pic:nvPicPr>
+                  <pic:blipFill>
+                    <a:blip r:embed="rId32"/>
+                    <a:stretch>
+                      <a:fillRect/>
+                    </a:stretch>
+                  </pic:blipFill>
+                  <pic:spPr>
+                    <a:xfrm>
+                      <a:off x="0" y="0"/>
+                      <a:ext cx="5200650" cy="333375"/>
+                    </a:xfrm>
+                    <a:prstGeom prst="rect">
+                      <a:avLst/>
+                    </a:prstGeom>
+                  </pic:spPr>
+                </pic:pic>
+              </a:graphicData>
+            </a:graphic>
+          </wp:inline>
+        </w:drawing>
+      </w:r>
+    </w:p>
+    <w:p>
+      <w:pPr>
+        <w:pStyle w:val="Heading3"/>
+      </w:pPr>
+      <w:bookmarkStart w:id="72" w:name="_Toc311469949"/>
+      <w:bookmarkStart w:id="73" w:name="_Toc311555596"/>
+      <w:proofErr w:type="spellStart"/>
+      <w:r>
+        <w:t>CleanUp</w:t>
+      </w:r>
+      <w:bookmarkEnd w:id="72"/>
+      <w:bookmarkEnd w:id="73"/>
+      <w:proofErr w:type="spellEnd"/>
+    </w:p>
+    <w:p>
+      <w:r>
+        <w:t xml:space="preserve">Für das </w:t>
+      </w:r>
+      <w:proofErr w:type="spellStart"/>
+      <w:r>
+        <w:t>CleanUp</w:t>
+      </w:r>
+      <w:proofErr w:type="spellEnd"/>
+      <w:r>
+        <w:t xml:space="preserve"> des Codes wurden folgende Einstellungen vorgenommen:</w:t>
+      </w:r>
+    </w:p>
+    <w:p>
+      <w:pPr>
+        <w:keepNext/>
+      </w:pPr>
+      <w:r>
+        <w:rPr>
+          <w:noProof/>
+          <w:lang w:eastAsia="de-CH"/>
+        </w:rPr>
+        <w:drawing>
+          <wp:inline distT="0" distB="0" distL="0" distR="0" wp14:anchorId="258AF9EC" wp14:editId="5FA2AA79">
+            <wp:extent cx="5760720" cy="3147389"/>
+            <wp:effectExtent l="0" t="0" r="0" b="0"/>
+            <wp:docPr id="22" name="Picture 22"/>
+            <wp:cNvGraphicFramePr>
+              <a:graphicFrameLocks xmlns:a="http://schemas.openxmlformats.org/drawingml/2006/main" noChangeAspect="1"/>
+            </wp:cNvGraphicFramePr>
+            <a:graphic xmlns:a="http://schemas.openxmlformats.org/drawingml/2006/main">
+              <a:graphicData uri="http://schemas.openxmlformats.org/drawingml/2006/picture">
+                <pic:pic xmlns:pic="http://schemas.openxmlformats.org/drawingml/2006/picture">
+                  <pic:nvPicPr>
+                    <pic:cNvPr id="0" name=""/>
+                    <pic:cNvPicPr/>
+                  </pic:nvPicPr>
+                  <pic:blipFill>
+                    <a:blip r:embed="rId33"/>
+                    <a:stretch>
+                      <a:fillRect/>
+                    </a:stretch>
+                  </pic:blipFill>
+                  <pic:spPr>
+                    <a:xfrm>
+                      <a:off x="0" y="0"/>
+                      <a:ext cx="5760720" cy="3147389"/>
+                    </a:xfrm>
+                    <a:prstGeom prst="rect">
+                      <a:avLst/>
+                    </a:prstGeom>
+                  </pic:spPr>
+                </pic:pic>
+              </a:graphicData>
+            </a:graphic>
+          </wp:inline>
+        </w:drawing>
+      </w:r>
+    </w:p>
+    <w:p>
+      <w:pPr>
+        <w:pStyle w:val="Caption"/>
+      </w:pPr>
+      <w:bookmarkStart w:id="74" w:name="_Toc311469973"/>
+      <w:bookmarkStart w:id="75" w:name="_Toc311555615"/>
+      <w:r>
+        <w:t xml:space="preserve">Abbildung </w:t>
+      </w:r>
+      <w:fldSimple w:instr=" SEQ Abbildung \* ARABIC ">
+        <w:r>
+          <w:rPr>
+            <w:noProof/>
+          </w:rPr>
+          <w:t>12</w:t>
+        </w:r>
+      </w:fldSimple>
+      <w:r>
+        <w:t xml:space="preserve"> - </w:t>
+      </w:r>
+      <w:proofErr w:type="spellStart"/>
+      <w:r>
+        <w:t>CleanUp</w:t>
+      </w:r>
+      <w:bookmarkEnd w:id="74"/>
+      <w:bookmarkEnd w:id="75"/>
+      <w:proofErr w:type="spellEnd"/>
+    </w:p>
+    <w:p>
+      <w:pPr>
+        <w:pStyle w:val="Heading2"/>
+      </w:pPr>
+      <w:bookmarkStart w:id="76" w:name="_Toc311469950"/>
+      <w:bookmarkStart w:id="77" w:name="_Toc311555597"/>
+      <w:r>
+        <w:t>Ghost Doc</w:t>
+      </w:r>
+      <w:bookmarkEnd w:id="76"/>
+      <w:bookmarkEnd w:id="77"/>
+    </w:p>
+    <w:p/>
+    <w:p/>
+    <w:p/>
     <w:sectPr>
-      <w:headerReference w:type="default" r:id="rId30"/>
-      <w:footerReference w:type="default" r:id="rId31"/>
+      <w:headerReference w:type="default" r:id="rId34"/>
+      <w:footerReference w:type="default" r:id="rId35"/>
       <w:pgSz w:w="11906" w:h="16838"/>
       <w:pgMar w:top="1417" w:right="1417" w:bottom="1134" w:left="1417" w:header="708" w:footer="708" w:gutter="0"/>
       <w:pgNumType w:start="0"/>
@@ -36584,7 +39316,7 @@
         <w:noProof/>
         <w:lang w:val="de-DE"/>
       </w:rPr>
-      <w:t>21</w:t>
+      <w:t>1</w:t>
     </w:r>
     <w:r>
       <w:rPr>
@@ -36605,7 +39337,7 @@
           <w:noProof/>
           <w:lang w:val="de-DE"/>
         </w:rPr>
-        <w:t>24</w:t>
+        <w:t>26</w:t>
       </w:r>
     </w:fldSimple>
   </w:p>
@@ -37398,6 +40130,119 @@
       </w:pPr>
     </w:lvl>
   </w:abstractNum>
+  <w:abstractNum w:abstractNumId="7">
+    <w:nsid w:val="70C45A78"/>
+    <w:multiLevelType w:val="hybridMultilevel"/>
+    <w:tmpl w:val="0608AC3C"/>
+    <w:lvl w:ilvl="0" w:tplc="08070001">
+      <w:start w:val="1"/>
+      <w:numFmt w:val="bullet"/>
+      <w:lvlText w:val=""/>
+      <w:lvlJc w:val="left"/>
+      <w:pPr>
+        <w:ind w:left="720" w:hanging="360"/>
+      </w:pPr>
+      <w:rPr>
+        <w:rFonts w:ascii="Symbol" w:hAnsi="Symbol" w:hint="default"/>
+      </w:rPr>
+    </w:lvl>
+    <w:lvl w:ilvl="1" w:tplc="08070003" w:tentative="1">
+      <w:start w:val="1"/>
+      <w:numFmt w:val="bullet"/>
+      <w:lvlText w:val="o"/>
+      <w:lvlJc w:val="left"/>
+      <w:pPr>
+        <w:ind w:left="1440" w:hanging="360"/>
+      </w:pPr>
+      <w:rPr>
+        <w:rFonts w:ascii="Courier New" w:hAnsi="Courier New" w:cs="Courier New" w:hint="default"/>
+      </w:rPr>
+    </w:lvl>
+    <w:lvl w:ilvl="2" w:tplc="08070005" w:tentative="1">
+      <w:start w:val="1"/>
+      <w:numFmt w:val="bullet"/>
+      <w:lvlText w:val=""/>
+      <w:lvlJc w:val="left"/>
+      <w:pPr>
+        <w:ind w:left="2160" w:hanging="360"/>
+      </w:pPr>
+      <w:rPr>
+        <w:rFonts w:ascii="Wingdings" w:hAnsi="Wingdings" w:hint="default"/>
+      </w:rPr>
+    </w:lvl>
+    <w:lvl w:ilvl="3" w:tplc="08070001" w:tentative="1">
+      <w:start w:val="1"/>
+      <w:numFmt w:val="bullet"/>
+      <w:lvlText w:val=""/>
+      <w:lvlJc w:val="left"/>
+      <w:pPr>
+        <w:ind w:left="2880" w:hanging="360"/>
+      </w:pPr>
+      <w:rPr>
+        <w:rFonts w:ascii="Symbol" w:hAnsi="Symbol" w:hint="default"/>
+      </w:rPr>
+    </w:lvl>
+    <w:lvl w:ilvl="4" w:tplc="08070003" w:tentative="1">
+      <w:start w:val="1"/>
+      <w:numFmt w:val="bullet"/>
+      <w:lvlText w:val="o"/>
+      <w:lvlJc w:val="left"/>
+      <w:pPr>
+        <w:ind w:left="3600" w:hanging="360"/>
+      </w:pPr>
+      <w:rPr>
+        <w:rFonts w:ascii="Courier New" w:hAnsi="Courier New" w:cs="Courier New" w:hint="default"/>
+      </w:rPr>
+    </w:lvl>
+    <w:lvl w:ilvl="5" w:tplc="08070005" w:tentative="1">
+      <w:start w:val="1"/>
+      <w:numFmt w:val="bullet"/>
+      <w:lvlText w:val=""/>
+      <w:lvlJc w:val="left"/>
+      <w:pPr>
+        <w:ind w:left="4320" w:hanging="360"/>
+      </w:pPr>
+      <w:rPr>
+        <w:rFonts w:ascii="Wingdings" w:hAnsi="Wingdings" w:hint="default"/>
+      </w:rPr>
+    </w:lvl>
+    <w:lvl w:ilvl="6" w:tplc="08070001" w:tentative="1">
+      <w:start w:val="1"/>
+      <w:numFmt w:val="bullet"/>
+      <w:lvlText w:val=""/>
+      <w:lvlJc w:val="left"/>
+      <w:pPr>
+        <w:ind w:left="5040" w:hanging="360"/>
+      </w:pPr>
+      <w:rPr>
+        <w:rFonts w:ascii="Symbol" w:hAnsi="Symbol" w:hint="default"/>
+      </w:rPr>
+    </w:lvl>
+    <w:lvl w:ilvl="7" w:tplc="08070003" w:tentative="1">
+      <w:start w:val="1"/>
+      <w:numFmt w:val="bullet"/>
+      <w:lvlText w:val="o"/>
+      <w:lvlJc w:val="left"/>
+      <w:pPr>
+        <w:ind w:left="5760" w:hanging="360"/>
+      </w:pPr>
+      <w:rPr>
+        <w:rFonts w:ascii="Courier New" w:hAnsi="Courier New" w:cs="Courier New" w:hint="default"/>
+      </w:rPr>
+    </w:lvl>
+    <w:lvl w:ilvl="8" w:tplc="08070005" w:tentative="1">
+      <w:start w:val="1"/>
+      <w:numFmt w:val="bullet"/>
+      <w:lvlText w:val=""/>
+      <w:lvlJc w:val="left"/>
+      <w:pPr>
+        <w:ind w:left="6480" w:hanging="360"/>
+      </w:pPr>
+      <w:rPr>
+        <w:rFonts w:ascii="Wingdings" w:hAnsi="Wingdings" w:hint="default"/>
+      </w:rPr>
+    </w:lvl>
+  </w:abstractNum>
   <w:num w:numId="1">
     <w:abstractNumId w:val="1"/>
   </w:num>
@@ -37418,6 +40263,9 @@
   </w:num>
   <w:num w:numId="7">
     <w:abstractNumId w:val="2"/>
+  </w:num>
+  <w:num w:numId="8">
+    <w:abstractNumId w:val="7"/>
   </w:num>
 </w:numbering>
 </file>
@@ -41257,11 +44105,11 @@
         </c:dLbls>
         <c:gapWidth val="150"/>
         <c:overlap val="100"/>
-        <c:axId val="210793984"/>
-        <c:axId val="210795520"/>
+        <c:axId val="204587008"/>
+        <c:axId val="204588544"/>
       </c:barChart>
       <c:catAx>
-        <c:axId val="210793984"/>
+        <c:axId val="204587008"/>
         <c:scaling>
           <c:orientation val="minMax"/>
         </c:scaling>
@@ -41270,7 +44118,7 @@
         <c:majorTickMark val="out"/>
         <c:minorTickMark val="none"/>
         <c:tickLblPos val="nextTo"/>
-        <c:crossAx val="210795520"/>
+        <c:crossAx val="204588544"/>
         <c:crosses val="autoZero"/>
         <c:auto val="1"/>
         <c:lblAlgn val="ctr"/>
@@ -41278,7 +44126,7 @@
         <c:noMultiLvlLbl val="0"/>
       </c:catAx>
       <c:valAx>
-        <c:axId val="210795520"/>
+        <c:axId val="204588544"/>
         <c:scaling>
           <c:orientation val="minMax"/>
           <c:max val="1"/>
@@ -41290,7 +44138,7 @@
         <c:majorTickMark val="out"/>
         <c:minorTickMark val="none"/>
         <c:tickLblPos val="nextTo"/>
-        <c:crossAx val="210793984"/>
+        <c:crossAx val="204587008"/>
         <c:crosses val="autoZero"/>
         <c:crossBetween val="between"/>
       </c:valAx>
@@ -41606,11 +44454,11 @@
         </c:dLbls>
         <c:gapWidth val="150"/>
         <c:overlap val="100"/>
-        <c:axId val="210810368"/>
-        <c:axId val="210811904"/>
+        <c:axId val="206679424"/>
+        <c:axId val="206689408"/>
       </c:barChart>
       <c:catAx>
-        <c:axId val="210810368"/>
+        <c:axId val="206679424"/>
         <c:scaling>
           <c:orientation val="minMax"/>
         </c:scaling>
@@ -41619,7 +44467,7 @@
         <c:majorTickMark val="out"/>
         <c:minorTickMark val="none"/>
         <c:tickLblPos val="nextTo"/>
-        <c:crossAx val="210811904"/>
+        <c:crossAx val="206689408"/>
         <c:crosses val="autoZero"/>
         <c:auto val="1"/>
         <c:lblAlgn val="ctr"/>
@@ -41627,7 +44475,7 @@
         <c:noMultiLvlLbl val="0"/>
       </c:catAx>
       <c:valAx>
-       